--- a/reports/2021/2021_A19-1844.docx
+++ b/reports/2021/2021_A19-1844.docx
@@ -1071,7 +1071,73 @@
         <w:rPr>
           <w:rFonts w:ascii="Times New Roman" w:eastAsia="Times New Roman" w:hAnsi="Times New Roman" w:cs="Times New Roman"/>
         </w:rPr>
-        <w:t xml:space="preserve"> On the first trip we sampled back muscle from three males and three females (Table 2). These samples were flash frozen using liquid nitrogen and transported on dry ice. While we obtained sufficient HMW DNA from a female specimen, none of the sampled male fish from this trip produced enough HMW DNA. Therefore, we returned to the FCCL on a second trip and selected larger males. Extraction lengths from these male fish were also insufficient. A decision to take a third trip was made due to the availability of a new fish tissue preservation method that uses additional tissue types (not just back muscle) and storage of samples in cooled propylene glycol rather than flash freezing in liquid nitrogen. On the third trip we sampled </w:t>
+        <w:t xml:space="preserve"> On the first trip we sampled back muscle from three males and three females (Table 2). These samples were flash frozen using liquid nitrogen and transported on dry ice. While we obtained sufficient HMW DNA from a female specimen, none of the sampled male fish from this trip produced enough HMW DNA. Therefore, we returned to the FCCL on a second trip and selected larger males. Extraction lengths from these male fish were also insufficient. A decision to take a third trip was made due to the availability of a new </w:t>
+      </w:r>
+      <w:r>
+        <w:rPr>
+          <w:rFonts w:ascii="Times New Roman" w:eastAsia="Times New Roman" w:hAnsi="Times New Roman" w:cs="Times New Roman"/>
+        </w:rPr>
+        <w:t xml:space="preserve">sampling </w:t>
+      </w:r>
+      <w:r>
+        <w:rPr>
+          <w:rFonts w:ascii="Times New Roman" w:eastAsia="Times New Roman" w:hAnsi="Times New Roman" w:cs="Times New Roman"/>
+        </w:rPr>
+        <w:t>method that uses additional tissue types (not just back muscle</w:t>
+      </w:r>
+      <w:r>
+        <w:rPr>
+          <w:rFonts w:ascii="Times New Roman" w:eastAsia="Times New Roman" w:hAnsi="Times New Roman" w:cs="Times New Roman"/>
+        </w:rPr>
+        <w:t xml:space="preserve"> tissue</w:t>
+      </w:r>
+      <w:r>
+        <w:rPr>
+          <w:rFonts w:ascii="Times New Roman" w:eastAsia="Times New Roman" w:hAnsi="Times New Roman" w:cs="Times New Roman"/>
+        </w:rPr>
+        <w:t xml:space="preserve">) and </w:t>
+      </w:r>
+      <w:r>
+        <w:rPr>
+          <w:rFonts w:ascii="Times New Roman" w:eastAsia="Times New Roman" w:hAnsi="Times New Roman" w:cs="Times New Roman"/>
+        </w:rPr>
+        <w:t xml:space="preserve">new </w:t>
+      </w:r>
+      <w:r>
+        <w:rPr>
+          <w:rFonts w:ascii="Times New Roman" w:eastAsia="Times New Roman" w:hAnsi="Times New Roman" w:cs="Times New Roman"/>
+        </w:rPr>
+        <w:t xml:space="preserve">tissue preservation </w:t>
+      </w:r>
+      <w:r>
+        <w:rPr>
+          <w:rFonts w:ascii="Times New Roman" w:eastAsia="Times New Roman" w:hAnsi="Times New Roman" w:cs="Times New Roman"/>
+        </w:rPr>
+        <w:t>storage</w:t>
+      </w:r>
+      <w:r>
+        <w:rPr>
+          <w:rFonts w:ascii="Times New Roman" w:eastAsia="Times New Roman" w:hAnsi="Times New Roman" w:cs="Times New Roman"/>
+        </w:rPr>
+        <w:t xml:space="preserve"> solution</w:t>
+      </w:r>
+      <w:r>
+        <w:rPr>
+          <w:rFonts w:ascii="Times New Roman" w:eastAsia="Times New Roman" w:hAnsi="Times New Roman" w:cs="Times New Roman"/>
+        </w:rPr>
+        <w:t xml:space="preserve"> of samples in cooled propylene glycol rather than </w:t>
+      </w:r>
+      <w:r>
+        <w:rPr>
+          <w:rFonts w:ascii="Times New Roman" w:eastAsia="Times New Roman" w:hAnsi="Times New Roman" w:cs="Times New Roman"/>
+        </w:rPr>
+        <w:t xml:space="preserve">only </w:t>
+      </w:r>
+      <w:r>
+        <w:rPr>
+          <w:rFonts w:ascii="Times New Roman" w:eastAsia="Times New Roman" w:hAnsi="Times New Roman" w:cs="Times New Roman"/>
+        </w:rPr>
+        <w:t xml:space="preserve">flash freezing in liquid nitrogen. On the third trip we sampled </w:t>
       </w:r>
       <w:r>
         <w:rPr>
@@ -1173,7 +1239,19 @@
         <w:rPr>
           <w:rFonts w:ascii="Times New Roman" w:eastAsia="Times New Roman" w:hAnsi="Times New Roman" w:cs="Times New Roman"/>
         </w:rPr>
-        <w:t>, and half with the protocol used on trip 1 and 2 (flash freezing with liquid nitrogen and transporting on dry ice)</w:t>
+        <w:t>, and half with the protocol used on trip</w:t>
+      </w:r>
+      <w:r>
+        <w:rPr>
+          <w:rFonts w:ascii="Times New Roman" w:eastAsia="Times New Roman" w:hAnsi="Times New Roman" w:cs="Times New Roman"/>
+        </w:rPr>
+        <w:t>s</w:t>
+      </w:r>
+      <w:r>
+        <w:rPr>
+          <w:rFonts w:ascii="Times New Roman" w:eastAsia="Times New Roman" w:hAnsi="Times New Roman" w:cs="Times New Roman"/>
+        </w:rPr>
+        <w:t xml:space="preserve"> 1 and 2 (flash freezing with liquid nitrogen and transporting on dry ice)</w:t>
       </w:r>
       <w:r>
         <w:rPr>
@@ -1185,79 +1263,102 @@
         <w:rPr>
           <w:rFonts w:ascii="Times New Roman" w:eastAsia="Times New Roman" w:hAnsi="Times New Roman" w:cs="Times New Roman"/>
         </w:rPr>
-        <w:t>which was successful for female fish.</w:t>
-      </w:r>
-      <w:r>
-        <w:rPr>
-          <w:rFonts w:ascii="Times New Roman" w:eastAsia="Times New Roman" w:hAnsi="Times New Roman" w:cs="Times New Roman"/>
-        </w:rPr>
-        <w:t xml:space="preserve"> On the fourth trip we sampled back muscle, scales and internal organs from one male fish.</w:t>
-      </w:r>
-    </w:p>
-    <w:p>
-      <w:pPr>
-        <w:ind w:right="270"/>
-        <w:rPr>
-          <w:rFonts w:ascii="Times New Roman" w:eastAsia="Times New Roman" w:hAnsi="Times New Roman" w:cs="Times New Roman"/>
-        </w:rPr>
-      </w:pPr>
-    </w:p>
-    <w:p>
-      <w:pPr>
-        <w:ind w:right="270"/>
-        <w:rPr>
-          <w:rFonts w:ascii="Times New Roman" w:eastAsia="Times New Roman" w:hAnsi="Times New Roman" w:cs="Times New Roman"/>
-          <w:b/>
-          <w:i/>
-        </w:rPr>
-      </w:pPr>
-    </w:p>
-    <w:p>
-      <w:pPr>
-        <w:ind w:right="270"/>
-        <w:rPr>
-          <w:rFonts w:ascii="Times New Roman" w:eastAsia="Times New Roman" w:hAnsi="Times New Roman" w:cs="Times New Roman"/>
-          <w:b/>
-          <w:i/>
-        </w:rPr>
-      </w:pPr>
-    </w:p>
-    <w:p>
-      <w:pPr>
-        <w:ind w:right="270"/>
-        <w:rPr>
-          <w:rFonts w:ascii="Times New Roman" w:eastAsia="Times New Roman" w:hAnsi="Times New Roman" w:cs="Times New Roman"/>
-          <w:b/>
-          <w:i/>
-        </w:rPr>
-      </w:pPr>
-    </w:p>
-    <w:p>
-      <w:pPr>
-        <w:ind w:right="270"/>
-        <w:rPr>
-          <w:rFonts w:ascii="Times New Roman" w:eastAsia="Times New Roman" w:hAnsi="Times New Roman" w:cs="Times New Roman"/>
-          <w:b/>
-          <w:i/>
-        </w:rPr>
-      </w:pPr>
-    </w:p>
-    <w:p>
-      <w:pPr>
-        <w:ind w:right="270"/>
-        <w:rPr>
-          <w:rFonts w:ascii="Times New Roman" w:eastAsia="Times New Roman" w:hAnsi="Times New Roman" w:cs="Times New Roman"/>
-          <w:b/>
-          <w:i/>
-        </w:rPr>
-      </w:pPr>
-      <w:r>
-        <w:rPr>
-          <w:rFonts w:ascii="Times New Roman" w:eastAsia="Times New Roman" w:hAnsi="Times New Roman" w:cs="Times New Roman"/>
-          <w:b/>
-          <w:i/>
-        </w:rPr>
-        <w:lastRenderedPageBreak/>
+        <w:t xml:space="preserve">which was successful for </w:t>
+      </w:r>
+      <w:r>
+        <w:rPr>
+          <w:rFonts w:ascii="Times New Roman" w:eastAsia="Times New Roman" w:hAnsi="Times New Roman" w:cs="Times New Roman"/>
+        </w:rPr>
+        <w:t xml:space="preserve">a prior </w:t>
+      </w:r>
+      <w:r>
+        <w:rPr>
+          <w:rFonts w:ascii="Times New Roman" w:eastAsia="Times New Roman" w:hAnsi="Times New Roman" w:cs="Times New Roman"/>
+        </w:rPr>
+        <w:t>female fish.</w:t>
+      </w:r>
+      <w:r>
+        <w:rPr>
+          <w:rFonts w:ascii="Times New Roman" w:eastAsia="Times New Roman" w:hAnsi="Times New Roman" w:cs="Times New Roman"/>
+        </w:rPr>
+        <w:t xml:space="preserve"> </w:t>
+      </w:r>
+      <w:r>
+        <w:rPr>
+          <w:rFonts w:ascii="Times New Roman" w:eastAsia="Times New Roman" w:hAnsi="Times New Roman" w:cs="Times New Roman"/>
+        </w:rPr>
+        <w:t>Due to a sampling being thrown out we had to carry out one additional sampling in order to acquire tissue for hi-c sequencing. O</w:t>
+      </w:r>
+      <w:r>
+        <w:rPr>
+          <w:rFonts w:ascii="Times New Roman" w:eastAsia="Times New Roman" w:hAnsi="Times New Roman" w:cs="Times New Roman"/>
+        </w:rPr>
+        <w:t>n the fourth trip we sampled back muscle, scales and internal organs from one male fish.</w:t>
+      </w:r>
+    </w:p>
+    <w:p>
+      <w:pPr>
+        <w:ind w:right="270"/>
+        <w:rPr>
+          <w:rFonts w:ascii="Times New Roman" w:eastAsia="Times New Roman" w:hAnsi="Times New Roman" w:cs="Times New Roman"/>
+        </w:rPr>
+      </w:pPr>
+    </w:p>
+    <w:p>
+      <w:pPr>
+        <w:ind w:right="270"/>
+        <w:rPr>
+          <w:rFonts w:ascii="Times New Roman" w:eastAsia="Times New Roman" w:hAnsi="Times New Roman" w:cs="Times New Roman"/>
+          <w:b/>
+          <w:i/>
+        </w:rPr>
+      </w:pPr>
+    </w:p>
+    <w:p>
+      <w:pPr>
+        <w:ind w:right="270"/>
+        <w:rPr>
+          <w:rFonts w:ascii="Times New Roman" w:eastAsia="Times New Roman" w:hAnsi="Times New Roman" w:cs="Times New Roman"/>
+          <w:b/>
+          <w:i/>
+        </w:rPr>
+      </w:pPr>
+    </w:p>
+    <w:p>
+      <w:pPr>
+        <w:ind w:right="270"/>
+        <w:rPr>
+          <w:rFonts w:ascii="Times New Roman" w:eastAsia="Times New Roman" w:hAnsi="Times New Roman" w:cs="Times New Roman"/>
+          <w:b/>
+          <w:i/>
+        </w:rPr>
+      </w:pPr>
+    </w:p>
+    <w:p>
+      <w:pPr>
+        <w:ind w:right="270"/>
+        <w:rPr>
+          <w:rFonts w:ascii="Times New Roman" w:eastAsia="Times New Roman" w:hAnsi="Times New Roman" w:cs="Times New Roman"/>
+          <w:b/>
+          <w:i/>
+        </w:rPr>
+      </w:pPr>
+    </w:p>
+    <w:p>
+      <w:pPr>
+        <w:ind w:right="270"/>
+        <w:rPr>
+          <w:rFonts w:ascii="Times New Roman" w:eastAsia="Times New Roman" w:hAnsi="Times New Roman" w:cs="Times New Roman"/>
+          <w:b/>
+          <w:i/>
+        </w:rPr>
+      </w:pPr>
+      <w:r>
+        <w:rPr>
+          <w:rFonts w:ascii="Times New Roman" w:eastAsia="Times New Roman" w:hAnsi="Times New Roman" w:cs="Times New Roman"/>
+          <w:b/>
+          <w:i/>
+        </w:rPr>
         <w:t>Isolation of high molecular weight genomic DNA</w:t>
       </w:r>
       <w:r>
@@ -1781,6 +1882,28 @@
     </w:p>
     <w:p>
       <w:pPr>
+        <w:ind w:right="270"/>
+        <w:rPr>
+          <w:rFonts w:ascii="Times New Roman" w:eastAsia="Times New Roman" w:hAnsi="Times New Roman" w:cs="Times New Roman"/>
+        </w:rPr>
+      </w:pPr>
+    </w:p>
+    <w:p>
+      <w:pPr>
+        <w:ind w:right="270"/>
+        <w:rPr>
+          <w:rFonts w:ascii="Times New Roman" w:eastAsia="Times New Roman" w:hAnsi="Times New Roman" w:cs="Times New Roman"/>
+        </w:rPr>
+      </w:pPr>
+      <w:r>
+        <w:rPr>
+          <w:rFonts w:ascii="Times New Roman" w:eastAsia="Times New Roman" w:hAnsi="Times New Roman" w:cs="Times New Roman"/>
+        </w:rPr>
+        <w:t>Trip 4: The tissue samples from the male specimen sampled on trip 4 were sent directly to the Vertebrate Genome Project for subsequent extraction and sequencing.</w:t>
+      </w:r>
+    </w:p>
+    <w:p>
+      <w:pPr>
         <w:ind w:right="270" w:firstLine="720"/>
         <w:rPr>
           <w:rFonts w:ascii="Times New Roman" w:eastAsia="Times New Roman" w:hAnsi="Times New Roman" w:cs="Times New Roman"/>
@@ -1792,25 +1915,26 @@
         <w:ind w:right="270"/>
         <w:rPr>
           <w:rFonts w:ascii="Times New Roman" w:eastAsia="Times New Roman" w:hAnsi="Times New Roman" w:cs="Times New Roman"/>
-          <w:b/>
-          <w:i/>
-        </w:rPr>
-      </w:pPr>
-      <w:r>
-        <w:rPr>
-          <w:rFonts w:ascii="Times New Roman" w:eastAsia="Times New Roman" w:hAnsi="Times New Roman" w:cs="Times New Roman"/>
-          <w:b/>
-          <w:i/>
-        </w:rPr>
-        <w:t>Linked-read</w:t>
-      </w:r>
-      <w:r>
-        <w:rPr>
-          <w:rFonts w:ascii="Times New Roman" w:eastAsia="Times New Roman" w:hAnsi="Times New Roman" w:cs="Times New Roman"/>
-          <w:b/>
-          <w:i/>
-        </w:rPr>
-        <w:t xml:space="preserve"> library prep &amp; sequencing</w:t>
+          <w:color w:val="FF0000"/>
+        </w:rPr>
+      </w:pPr>
+    </w:p>
+    <w:p>
+      <w:pPr>
+        <w:ind w:right="270"/>
+        <w:rPr>
+          <w:rFonts w:ascii="Times New Roman" w:eastAsia="Times New Roman" w:hAnsi="Times New Roman" w:cs="Times New Roman"/>
+          <w:b/>
+          <w:i/>
+        </w:rPr>
+      </w:pPr>
+      <w:r>
+        <w:rPr>
+          <w:rFonts w:ascii="Times New Roman" w:eastAsia="Times New Roman" w:hAnsi="Times New Roman" w:cs="Times New Roman"/>
+          <w:b/>
+          <w:i/>
+        </w:rPr>
+        <w:t>Long-read library prep &amp; sequencing</w:t>
       </w:r>
       <w:r>
         <w:rPr>
@@ -1848,1288 +1972,71 @@
         <w:rPr>
           <w:rFonts w:ascii="Times New Roman" w:eastAsia="Times New Roman" w:hAnsi="Times New Roman" w:cs="Times New Roman"/>
         </w:rPr>
-        <w:t xml:space="preserve">Once sufficient extracted fragments were acquired, genomic DNA was adjusted to a </w:t>
-      </w:r>
-      <w:r>
-        <w:rPr>
-          <w:rFonts w:ascii="Times New Roman" w:eastAsia="Times New Roman" w:hAnsi="Times New Roman" w:cs="Times New Roman"/>
-        </w:rPr>
-        <w:t>concentration of 0.91 ng/µl. We selected the 10X Genomics platform (</w:t>
+        <w:t xml:space="preserve">The inclusion of long-read data dramatically assists in creating a more contiguous assembly by spanning repetitive elements and resolving chimeric sequences throughout the genome. Long-reads provide greater continuity of scaffolded contigs and resolving repetitive sequences within genome assemblies, because the reads (sequence fragments produced from the sequencer) are thousands rather than hundreds of base pairs long. Previously, long-read sequencing was both costly and had an error rate up to 10%. Within the past year, new PacBio HiFi chemistry has come out to dramatically reduce the number of errors from almost 10% to </w:t>
+      </w:r>
+      <w:r>
+        <w:rPr>
+          <w:rFonts w:ascii="Times New Roman" w:eastAsia="Times New Roman" w:hAnsi="Times New Roman" w:cs="Times New Roman"/>
+        </w:rPr>
+        <w:lastRenderedPageBreak/>
+        <w:t xml:space="preserve">under 1%. Additionally, the price of PacBio long-read sequencing has dropped dramatically, making sequencing a male and female fish affordable for this project.  </w:t>
+      </w:r>
+    </w:p>
+    <w:p>
+      <w:pPr>
+        <w:ind w:right="270"/>
+        <w:rPr>
+          <w:rFonts w:ascii="Times New Roman" w:eastAsia="Times New Roman" w:hAnsi="Times New Roman" w:cs="Times New Roman"/>
+        </w:rPr>
+      </w:pPr>
+    </w:p>
+    <w:p>
+      <w:pPr>
+        <w:rPr>
+          <w:rFonts w:ascii="Times New Roman" w:eastAsia="Times New Roman" w:hAnsi="Times New Roman" w:cs="Times New Roman"/>
+          <w:lang w:val="en"/>
+        </w:rPr>
+      </w:pPr>
+      <w:r>
+        <w:rPr>
+          <w:rFonts w:ascii="Times New Roman" w:eastAsia="Times New Roman" w:hAnsi="Times New Roman" w:cs="Times New Roman"/>
+          <w:lang w:val="en"/>
+        </w:rPr>
+        <w:t xml:space="preserve">PacBio </w:t>
+      </w:r>
+      <w:r>
+        <w:rPr>
+          <w:rFonts w:ascii="Times New Roman" w:eastAsia="Times New Roman" w:hAnsi="Times New Roman" w:cs="Times New Roman"/>
+        </w:rPr>
+        <w:t xml:space="preserve">HiFi </w:t>
+      </w:r>
+      <w:proofErr w:type="spellStart"/>
+      <w:r>
+        <w:rPr>
+          <w:rFonts w:ascii="Times New Roman" w:eastAsia="Times New Roman" w:hAnsi="Times New Roman" w:cs="Times New Roman"/>
+        </w:rPr>
+        <w:t>SMRTbell</w:t>
+      </w:r>
+      <w:proofErr w:type="spellEnd"/>
+      <w:r>
+        <w:rPr>
+          <w:rFonts w:ascii="Times New Roman" w:eastAsia="Times New Roman" w:hAnsi="Times New Roman" w:cs="Times New Roman"/>
+        </w:rPr>
+        <w:t>® Librar</w:t>
+      </w:r>
+      <w:r>
+        <w:rPr>
+          <w:rFonts w:ascii="Times New Roman" w:eastAsia="Times New Roman" w:hAnsi="Times New Roman" w:cs="Times New Roman"/>
+        </w:rPr>
+        <w:t>ies</w:t>
+      </w:r>
+      <w:r>
+        <w:rPr>
+          <w:rFonts w:ascii="Times New Roman" w:eastAsia="Times New Roman" w:hAnsi="Times New Roman" w:cs="Times New Roman"/>
+        </w:rPr>
+        <w:t xml:space="preserve"> (</w:t>
       </w:r>
       <w:hyperlink r:id="rId8" w:history="1">
-        <w:r>
-          <w:rPr>
-            <w:rStyle w:val="Hyperlink"/>
-            <w:rFonts w:ascii="Times New Roman" w:eastAsia="Times New Roman" w:hAnsi="Times New Roman" w:cs="Times New Roman"/>
-          </w:rPr>
-          <w:t>https://www.10xgenomics.com/technology/</w:t>
-        </w:r>
-      </w:hyperlink>
-      <w:r>
-        <w:rPr>
-          <w:rFonts w:ascii="Times New Roman" w:eastAsia="Times New Roman" w:hAnsi="Times New Roman" w:cs="Times New Roman"/>
-        </w:rPr>
-        <w:t>)</w:t>
-      </w:r>
-      <w:r>
-        <w:rPr>
-          <w:rFonts w:ascii="Times New Roman" w:eastAsia="Times New Roman" w:hAnsi="Times New Roman" w:cs="Times New Roman"/>
-        </w:rPr>
-        <w:t xml:space="preserve"> for our linked-read sequence data. </w:t>
-      </w:r>
-      <w:r>
-        <w:rPr>
-          <w:rFonts w:ascii="Times New Roman" w:eastAsia="Times New Roman" w:hAnsi="Times New Roman" w:cs="Times New Roman"/>
-        </w:rPr>
-        <w:t xml:space="preserve">10X Genomics library preparation takes extracted HMW gDNA, shears the DNA into 50kb long segments, inserts each fragment into an oil coated gel emulsion bead (GEM), further shears DNA within each bead, and attaches unique barcodes to all DNA fragments within each GEM for identification post-sequencing. Whole genome sequencing libraries were prepared using Chromium Genome Library &amp; Gel Bead Kit v.2 (10X Genomics, cat. 120258), Chromium Genome Chip Kit v.2 (10X Genomics, cat. 120257), Chromium i7 Multiplex Kit (10X Genomics, cat. 120262), and Chromium controller according to manufacturer’s instructions. After library preparation 1.14 ng of template gDNA was loaded on a Chromium Genome Chip and sequenced to roughly 80x coverage on an Illumina NovaSeq6000 150bp PE lane (Illumina, San Diego, CA). </w:t>
-      </w:r>
-    </w:p>
-    <w:p>
-      <w:pPr>
-        <w:ind w:right="270"/>
-        <w:rPr>
-          <w:rFonts w:ascii="Times New Roman" w:eastAsia="Times New Roman" w:hAnsi="Times New Roman" w:cs="Times New Roman"/>
-        </w:rPr>
-      </w:pPr>
-    </w:p>
-    <w:p>
-      <w:pPr>
-        <w:ind w:right="270"/>
-        <w:rPr>
-          <w:rFonts w:ascii="Times New Roman" w:eastAsia="Times New Roman" w:hAnsi="Times New Roman" w:cs="Times New Roman"/>
-          <w:i/>
-        </w:rPr>
-      </w:pPr>
-      <w:r>
-        <w:rPr>
-          <w:rFonts w:ascii="Times New Roman" w:eastAsia="Times New Roman" w:hAnsi="Times New Roman" w:cs="Times New Roman"/>
-          <w:i/>
-        </w:rPr>
-        <w:lastRenderedPageBreak/>
-        <w:t>R</w:t>
-      </w:r>
-      <w:r>
-        <w:rPr>
-          <w:rFonts w:ascii="Times New Roman" w:eastAsia="Times New Roman" w:hAnsi="Times New Roman" w:cs="Times New Roman"/>
-          <w:i/>
-        </w:rPr>
-        <w:t>esults</w:t>
-      </w:r>
-    </w:p>
-    <w:p>
-      <w:pPr>
-        <w:ind w:right="270"/>
-        <w:rPr>
-          <w:rFonts w:ascii="Times New Roman" w:eastAsia="Times New Roman" w:hAnsi="Times New Roman" w:cs="Times New Roman"/>
-        </w:rPr>
-      </w:pPr>
-      <w:r>
-        <w:rPr>
-          <w:rFonts w:ascii="Times New Roman" w:eastAsia="Times New Roman" w:hAnsi="Times New Roman" w:cs="Times New Roman"/>
-        </w:rPr>
-        <w:t xml:space="preserve">Previous RAD-based estimates of genome size predicted the genome to be approximately 1.2Gb. We acquired </w:t>
-      </w:r>
-      <w:commentRangeStart w:id="1"/>
-      <w:r>
-        <w:rPr>
-          <w:rFonts w:ascii="Times New Roman" w:eastAsia="Times New Roman" w:hAnsi="Times New Roman" w:cs="Times New Roman"/>
-        </w:rPr>
-        <w:t>XX</w:t>
-      </w:r>
-      <w:commentRangeEnd w:id="1"/>
-      <w:r>
-        <w:rPr>
-          <w:rStyle w:val="CommentReference"/>
-        </w:rPr>
-        <w:commentReference w:id="1"/>
-      </w:r>
-      <w:r>
-        <w:rPr>
-          <w:rFonts w:ascii="Times New Roman" w:eastAsia="Times New Roman" w:hAnsi="Times New Roman" w:cs="Times New Roman"/>
-        </w:rPr>
-        <w:t xml:space="preserve"> bases for an estimated 80x. However, when we received the linked-read sequencing data we</w:t>
-      </w:r>
-      <w:r>
-        <w:rPr>
-          <w:rFonts w:ascii="Times New Roman" w:eastAsia="Times New Roman" w:hAnsi="Times New Roman" w:cs="Times New Roman"/>
-        </w:rPr>
-        <w:t xml:space="preserve"> used a </w:t>
-      </w:r>
-      <w:proofErr w:type="spellStart"/>
-      <w:r>
-        <w:rPr>
-          <w:rFonts w:ascii="Times New Roman" w:eastAsia="Times New Roman" w:hAnsi="Times New Roman" w:cs="Times New Roman"/>
-        </w:rPr>
-        <w:t>kmer</w:t>
-      </w:r>
-      <w:proofErr w:type="spellEnd"/>
-      <w:r>
-        <w:rPr>
-          <w:rFonts w:ascii="Times New Roman" w:eastAsia="Times New Roman" w:hAnsi="Times New Roman" w:cs="Times New Roman"/>
-        </w:rPr>
-        <w:t xml:space="preserve"> based estimation technique to</w:t>
-      </w:r>
-      <w:r>
-        <w:rPr>
-          <w:rFonts w:ascii="Times New Roman" w:eastAsia="Times New Roman" w:hAnsi="Times New Roman" w:cs="Times New Roman"/>
-        </w:rPr>
-        <w:t xml:space="preserve"> estimate a genome size of 0.9Gb. As such, we sequenced the male assembly to roughly 120x coverage. We amended the amount of data generated </w:t>
-      </w:r>
-      <w:r>
-        <w:rPr>
-          <w:rFonts w:ascii="Times New Roman" w:eastAsia="Times New Roman" w:hAnsi="Times New Roman" w:cs="Times New Roman"/>
-        </w:rPr>
-        <w:t xml:space="preserve">to </w:t>
-      </w:r>
-      <w:commentRangeStart w:id="2"/>
-      <w:r>
-        <w:rPr>
-          <w:rFonts w:ascii="Times New Roman" w:eastAsia="Times New Roman" w:hAnsi="Times New Roman" w:cs="Times New Roman"/>
-        </w:rPr>
-        <w:t>XX</w:t>
-      </w:r>
-      <w:commentRangeEnd w:id="2"/>
-      <w:r>
-        <w:rPr>
-          <w:rStyle w:val="CommentReference"/>
-        </w:rPr>
-        <w:commentReference w:id="2"/>
-      </w:r>
-      <w:r>
-        <w:rPr>
-          <w:rFonts w:ascii="Times New Roman" w:eastAsia="Times New Roman" w:hAnsi="Times New Roman" w:cs="Times New Roman"/>
-        </w:rPr>
-        <w:t xml:space="preserve"> and</w:t>
-      </w:r>
-      <w:r>
-        <w:rPr>
-          <w:rFonts w:ascii="Times New Roman" w:eastAsia="Times New Roman" w:hAnsi="Times New Roman" w:cs="Times New Roman"/>
-        </w:rPr>
-        <w:t xml:space="preserve"> sequenced the female sample to roughly 80x coverage</w:t>
-      </w:r>
-      <w:r>
-        <w:rPr>
-          <w:rFonts w:ascii="Times New Roman" w:eastAsia="Times New Roman" w:hAnsi="Times New Roman" w:cs="Times New Roman"/>
-        </w:rPr>
-        <w:t xml:space="preserve"> (Table 3)</w:t>
-      </w:r>
-      <w:r>
-        <w:rPr>
-          <w:rFonts w:ascii="Times New Roman" w:eastAsia="Times New Roman" w:hAnsi="Times New Roman" w:cs="Times New Roman"/>
-        </w:rPr>
-        <w:t>.</w:t>
-      </w:r>
-    </w:p>
-    <w:p>
-      <w:pPr>
-        <w:ind w:right="270"/>
-        <w:rPr>
-          <w:rFonts w:ascii="Times New Roman" w:eastAsia="Times New Roman" w:hAnsi="Times New Roman" w:cs="Times New Roman"/>
-        </w:rPr>
-      </w:pPr>
-    </w:p>
-    <w:p>
-      <w:pPr>
-        <w:ind w:right="270"/>
-        <w:rPr>
-          <w:rFonts w:ascii="Times New Roman" w:eastAsia="Times New Roman" w:hAnsi="Times New Roman" w:cs="Times New Roman"/>
-        </w:rPr>
-      </w:pPr>
-    </w:p>
-    <w:p>
-      <w:pPr>
-        <w:ind w:right="270"/>
-        <w:rPr>
-          <w:rFonts w:ascii="Times New Roman" w:eastAsia="Times New Roman" w:hAnsi="Times New Roman" w:cs="Times New Roman"/>
-          <w:b/>
-          <w:i/>
-        </w:rPr>
-      </w:pPr>
-      <w:r>
-        <w:rPr>
-          <w:rFonts w:ascii="Times New Roman" w:eastAsia="Times New Roman" w:hAnsi="Times New Roman" w:cs="Times New Roman"/>
-          <w:b/>
-          <w:i/>
-        </w:rPr>
-        <w:t>Linked-read post-sequencing quality control</w:t>
-      </w:r>
-      <w:r>
-        <w:rPr>
-          <w:rFonts w:ascii="Times New Roman" w:eastAsia="Times New Roman" w:hAnsi="Times New Roman" w:cs="Times New Roman"/>
-          <w:b/>
-          <w:i/>
-        </w:rPr>
-        <w:t xml:space="preserve"> (Figure 1C)</w:t>
-      </w:r>
-    </w:p>
-    <w:p>
-      <w:pPr>
-        <w:ind w:right="270"/>
-        <w:rPr>
-          <w:rFonts w:ascii="Times New Roman" w:eastAsia="Times New Roman" w:hAnsi="Times New Roman" w:cs="Times New Roman"/>
-          <w:i/>
-        </w:rPr>
-      </w:pPr>
-      <w:r>
-        <w:rPr>
-          <w:rFonts w:ascii="Times New Roman" w:eastAsia="Times New Roman" w:hAnsi="Times New Roman" w:cs="Times New Roman"/>
-          <w:i/>
-        </w:rPr>
-        <w:t>Methods</w:t>
-      </w:r>
-    </w:p>
-    <w:p>
-      <w:pPr>
-        <w:ind w:right="270"/>
-        <w:rPr>
-          <w:rFonts w:ascii="Times New Roman" w:eastAsia="Times New Roman" w:hAnsi="Times New Roman" w:cs="Times New Roman"/>
-        </w:rPr>
-      </w:pPr>
-      <w:r>
-        <w:rPr>
-          <w:rFonts w:ascii="Times New Roman" w:eastAsia="Times New Roman" w:hAnsi="Times New Roman" w:cs="Times New Roman"/>
-        </w:rPr>
-        <w:t>After sequencing, b</w:t>
-      </w:r>
-      <w:r>
-        <w:rPr>
-          <w:rFonts w:ascii="Times New Roman" w:eastAsia="Times New Roman" w:hAnsi="Times New Roman" w:cs="Times New Roman"/>
-        </w:rPr>
-        <w:t>ioinformatics quality control (QC) steps are necessary at multiple stages</w:t>
-      </w:r>
-      <w:r>
-        <w:rPr>
-          <w:rFonts w:ascii="Times New Roman" w:eastAsia="Times New Roman" w:hAnsi="Times New Roman" w:cs="Times New Roman"/>
-        </w:rPr>
-        <w:t xml:space="preserve"> in the workflow of</w:t>
-      </w:r>
-      <w:r>
-        <w:rPr>
-          <w:rFonts w:ascii="Times New Roman" w:eastAsia="Times New Roman" w:hAnsi="Times New Roman" w:cs="Times New Roman"/>
-        </w:rPr>
-        <w:t xml:space="preserve"> assembl</w:t>
-      </w:r>
-      <w:r>
-        <w:rPr>
-          <w:rFonts w:ascii="Times New Roman" w:eastAsia="Times New Roman" w:hAnsi="Times New Roman" w:cs="Times New Roman"/>
-        </w:rPr>
-        <w:t>ing</w:t>
-      </w:r>
-      <w:r>
-        <w:rPr>
-          <w:rFonts w:ascii="Times New Roman" w:eastAsia="Times New Roman" w:hAnsi="Times New Roman" w:cs="Times New Roman"/>
-        </w:rPr>
-        <w:t xml:space="preserve"> </w:t>
-      </w:r>
-      <w:r>
-        <w:rPr>
-          <w:rFonts w:ascii="Times New Roman" w:eastAsia="Times New Roman" w:hAnsi="Times New Roman" w:cs="Times New Roman"/>
-        </w:rPr>
-        <w:t xml:space="preserve">of a </w:t>
-      </w:r>
-      <w:r>
-        <w:rPr>
-          <w:rFonts w:ascii="Times New Roman" w:eastAsia="Times New Roman" w:hAnsi="Times New Roman" w:cs="Times New Roman"/>
-        </w:rPr>
-        <w:t>reference genome</w:t>
-      </w:r>
-      <w:r>
-        <w:rPr>
-          <w:rFonts w:ascii="Times New Roman" w:eastAsia="Times New Roman" w:hAnsi="Times New Roman" w:cs="Times New Roman"/>
-        </w:rPr>
-        <w:t>. I</w:t>
-      </w:r>
-      <w:r>
-        <w:rPr>
-          <w:rFonts w:ascii="Times New Roman" w:eastAsia="Times New Roman" w:hAnsi="Times New Roman" w:cs="Times New Roman"/>
-        </w:rPr>
-        <w:t>mmediate sources of error in sequencing data can result from sequenced DNA being contaminated with off-target DNA in the wet lab during preparation for sequencing</w:t>
-      </w:r>
-      <w:r>
-        <w:rPr>
-          <w:rFonts w:ascii="Times New Roman" w:eastAsia="Times New Roman" w:hAnsi="Times New Roman" w:cs="Times New Roman"/>
-        </w:rPr>
-        <w:t>,</w:t>
-      </w:r>
-      <w:r>
-        <w:rPr>
-          <w:rFonts w:ascii="Times New Roman" w:eastAsia="Times New Roman" w:hAnsi="Times New Roman" w:cs="Times New Roman"/>
-        </w:rPr>
-        <w:t xml:space="preserve"> or biases in base calls from the sequencing machine. </w:t>
-      </w:r>
-      <w:r>
-        <w:rPr>
-          <w:rFonts w:ascii="Times New Roman" w:eastAsia="Times New Roman" w:hAnsi="Times New Roman" w:cs="Times New Roman"/>
-        </w:rPr>
-        <w:t>T</w:t>
-      </w:r>
-      <w:r>
-        <w:rPr>
-          <w:rFonts w:ascii="Times New Roman" w:eastAsia="Times New Roman" w:hAnsi="Times New Roman" w:cs="Times New Roman"/>
-        </w:rPr>
-        <w:t xml:space="preserve">o </w:t>
-      </w:r>
-      <w:r>
-        <w:rPr>
-          <w:rFonts w:ascii="Times New Roman" w:eastAsia="Times New Roman" w:hAnsi="Times New Roman" w:cs="Times New Roman"/>
-        </w:rPr>
-        <w:t>QC for these two types of error, w</w:t>
-      </w:r>
-      <w:r>
-        <w:rPr>
-          <w:rFonts w:ascii="Times New Roman" w:eastAsia="Times New Roman" w:hAnsi="Times New Roman" w:cs="Times New Roman"/>
-        </w:rPr>
-        <w:t>e conducted three computational quality control steps</w:t>
-      </w:r>
-      <w:r>
-        <w:rPr>
-          <w:rFonts w:ascii="Times New Roman" w:eastAsia="Times New Roman" w:hAnsi="Times New Roman" w:cs="Times New Roman"/>
-        </w:rPr>
-        <w:t xml:space="preserve"> (</w:t>
-      </w:r>
-      <w:r>
-        <w:rPr>
-          <w:rFonts w:ascii="Courier" w:eastAsia="Times New Roman" w:hAnsi="Courier" w:cs="Times New Roman"/>
-        </w:rPr>
-        <w:t>kat hist</w:t>
-      </w:r>
-      <w:r>
-        <w:rPr>
-          <w:rFonts w:ascii="Times New Roman" w:eastAsia="Times New Roman" w:hAnsi="Times New Roman" w:cs="Times New Roman"/>
-        </w:rPr>
-        <w:t xml:space="preserve">, </w:t>
-      </w:r>
-      <w:r>
-        <w:rPr>
-          <w:rFonts w:ascii="Courier" w:eastAsia="Times New Roman" w:hAnsi="Courier" w:cs="Times New Roman"/>
-        </w:rPr>
-        <w:t xml:space="preserve">kat </w:t>
-      </w:r>
-      <w:proofErr w:type="spellStart"/>
-      <w:r>
-        <w:rPr>
-          <w:rFonts w:ascii="Courier" w:eastAsia="Times New Roman" w:hAnsi="Courier" w:cs="Times New Roman"/>
-        </w:rPr>
-        <w:t>gcp</w:t>
-      </w:r>
-      <w:proofErr w:type="spellEnd"/>
-      <w:r>
-        <w:rPr>
-          <w:rFonts w:ascii="Times New Roman" w:eastAsia="Times New Roman" w:hAnsi="Times New Roman" w:cs="Times New Roman"/>
-        </w:rPr>
-        <w:t xml:space="preserve"> and </w:t>
-      </w:r>
-      <w:r>
-        <w:rPr>
-          <w:rFonts w:ascii="Courier" w:eastAsia="Times New Roman" w:hAnsi="Courier" w:cs="Times New Roman"/>
-        </w:rPr>
-        <w:t xml:space="preserve">kat </w:t>
-      </w:r>
-      <w:r>
-        <w:rPr>
-          <w:rFonts w:ascii="Courier" w:eastAsia="Times New Roman" w:hAnsi="Courier" w:cs="Times New Roman"/>
-        </w:rPr>
-        <w:t>comp</w:t>
-      </w:r>
-      <w:r>
-        <w:rPr>
-          <w:rFonts w:ascii="Times New Roman" w:eastAsia="Times New Roman" w:hAnsi="Times New Roman" w:cs="Times New Roman"/>
-        </w:rPr>
-        <w:t xml:space="preserve">) </w:t>
-      </w:r>
-      <w:r>
-        <w:rPr>
-          <w:rFonts w:ascii="Times New Roman" w:eastAsia="Times New Roman" w:hAnsi="Times New Roman" w:cs="Times New Roman"/>
-        </w:rPr>
-        <w:t>us</w:t>
-      </w:r>
-      <w:r>
-        <w:rPr>
-          <w:rFonts w:ascii="Times New Roman" w:eastAsia="Times New Roman" w:hAnsi="Times New Roman" w:cs="Times New Roman"/>
-        </w:rPr>
-        <w:t>ing</w:t>
-      </w:r>
-      <w:r>
-        <w:rPr>
-          <w:rFonts w:ascii="Times New Roman" w:eastAsia="Times New Roman" w:hAnsi="Times New Roman" w:cs="Times New Roman"/>
-        </w:rPr>
-        <w:t xml:space="preserve"> the software program KAT</w:t>
-      </w:r>
-      <w:r>
-        <w:rPr>
-          <w:rFonts w:ascii="Times New Roman" w:eastAsia="Times New Roman" w:hAnsi="Times New Roman" w:cs="Times New Roman"/>
-        </w:rPr>
-        <w:fldChar w:fldCharType="begin" w:fldLock="1"/>
-      </w:r>
-      <w:r>
-        <w:rPr>
-          <w:rFonts w:ascii="Times New Roman" w:eastAsia="Times New Roman" w:hAnsi="Times New Roman" w:cs="Times New Roman"/>
-        </w:rPr>
-        <w:instrText>ADDIN CSL_CITATION {"citationItems":[{"id":"ITEM-1","itemData":{"DOI":"10.1093/bioinformatics/btw663","author":[{"dropping-particle":"","family":"Mapleson","given":"Daniel","non-dropping-particle":"","parse-names":false,"suffix":""},{"dropping-particle":"","family":"Accinelli","given":"Gonzalo Garcia","non-dropping-particle":"","parse-names":false,"suffix":""},{"dropping-particle":"","family":"Kettleborough","given":"George","non-dropping-particle":"","parse-names":false,"suffix":""},{"dropping-particle":"","family":"Wright","given":"Jonathan","non-dropping-particle":"","parse-names":false,"suffix":""},{"dropping-particle":"","family":"Clavijo","given":"Bernardo J","non-dropping-particle":"","parse-names":false,"suffix":""}],"id":"ITEM-1","issue":"November 2016","issued":{"date-parts":[["2017"]]},"page":"574-576","title":"Sequence analysis KAT : a K-mer analysis toolkit to quality control NGS datasets and genome assemblies","type":"article-journal","volume":"33"},"uris":["http://www.mendeley.com/documents/?uuid=43a8ae2e-f1ec-43c6-bfda-7c0d5b6f55ee"]}],"mendeley":{"formattedCitation":"&lt;sup&gt;8&lt;/sup&gt;","plainTextFormattedCitation":"8","previouslyFormattedCitation":"&lt;sup&gt;8&lt;/sup&gt;"},"properties":{"noteIndex":0},"schema":"https://github.com/citation-style-language/schema/raw/master/csl-citation.json"}</w:instrText>
-      </w:r>
-      <w:r>
-        <w:rPr>
-          <w:rFonts w:ascii="Times New Roman" w:eastAsia="Times New Roman" w:hAnsi="Times New Roman" w:cs="Times New Roman"/>
-        </w:rPr>
-        <w:fldChar w:fldCharType="separate"/>
-      </w:r>
-      <w:r>
-        <w:rPr>
-          <w:rFonts w:ascii="Times New Roman" w:eastAsia="Times New Roman" w:hAnsi="Times New Roman" w:cs="Times New Roman"/>
-          <w:noProof/>
-          <w:vertAlign w:val="superscript"/>
-        </w:rPr>
-        <w:t>8</w:t>
-      </w:r>
-      <w:r>
-        <w:rPr>
-          <w:rFonts w:ascii="Times New Roman" w:eastAsia="Times New Roman" w:hAnsi="Times New Roman" w:cs="Times New Roman"/>
-        </w:rPr>
-        <w:fldChar w:fldCharType="end"/>
-      </w:r>
-      <w:r>
-        <w:rPr>
-          <w:rFonts w:ascii="Times New Roman" w:eastAsia="Times New Roman" w:hAnsi="Times New Roman" w:cs="Times New Roman"/>
-        </w:rPr>
-        <w:t>.</w:t>
-      </w:r>
-      <w:r>
-        <w:rPr>
-          <w:rFonts w:ascii="Times New Roman" w:eastAsia="Times New Roman" w:hAnsi="Times New Roman" w:cs="Times New Roman"/>
-        </w:rPr>
-        <w:t xml:space="preserve"> Each step splits sequencing data into sub-sequences of a given length, or k-</w:t>
-      </w:r>
-      <w:proofErr w:type="spellStart"/>
-      <w:r>
-        <w:rPr>
-          <w:rFonts w:ascii="Times New Roman" w:eastAsia="Times New Roman" w:hAnsi="Times New Roman" w:cs="Times New Roman"/>
-        </w:rPr>
-        <w:t>mer</w:t>
-      </w:r>
-      <w:r>
-        <w:rPr>
-          <w:rFonts w:ascii="Times New Roman" w:eastAsia="Times New Roman" w:hAnsi="Times New Roman" w:cs="Times New Roman"/>
-        </w:rPr>
-        <w:t>s</w:t>
-      </w:r>
-      <w:proofErr w:type="spellEnd"/>
-      <w:r>
-        <w:rPr>
-          <w:rFonts w:ascii="Times New Roman" w:eastAsia="Times New Roman" w:hAnsi="Times New Roman" w:cs="Times New Roman"/>
-        </w:rPr>
-        <w:t xml:space="preserve">, (where k is equal to a specified sequence length), and plots out frequencies, or comparisons, to visually inspect the data for quality issues. </w:t>
-      </w:r>
-      <w:r>
-        <w:rPr>
-          <w:rFonts w:ascii="Times New Roman" w:eastAsia="Times New Roman" w:hAnsi="Times New Roman" w:cs="Times New Roman"/>
-        </w:rPr>
-        <w:t xml:space="preserve">All bioinformatics work was conducted on the UC Davis farm compute cluster (the farm). </w:t>
-      </w:r>
-    </w:p>
-    <w:p>
-      <w:pPr>
-        <w:ind w:right="270" w:firstLine="720"/>
-        <w:rPr>
-          <w:rFonts w:ascii="Times New Roman" w:eastAsia="Times New Roman" w:hAnsi="Times New Roman" w:cs="Times New Roman"/>
-        </w:rPr>
-      </w:pPr>
-    </w:p>
-    <w:p>
-      <w:pPr>
-        <w:ind w:right="270"/>
-        <w:rPr>
-          <w:rFonts w:ascii="Times New Roman" w:eastAsia="Times New Roman" w:hAnsi="Times New Roman" w:cs="Times New Roman"/>
-          <w:i/>
-        </w:rPr>
-      </w:pPr>
-      <w:r>
-        <w:rPr>
-          <w:rFonts w:ascii="Times New Roman" w:eastAsia="Times New Roman" w:hAnsi="Times New Roman" w:cs="Times New Roman"/>
-          <w:i/>
-        </w:rPr>
-        <w:t>Preliminary results</w:t>
-      </w:r>
-    </w:p>
-    <w:p>
-      <w:pPr>
-        <w:ind w:right="270"/>
-        <w:rPr>
-          <w:rFonts w:ascii="Times New Roman" w:eastAsia="Times New Roman" w:hAnsi="Times New Roman" w:cs="Times New Roman"/>
-          <w:i/>
-        </w:rPr>
-      </w:pPr>
-      <w:r>
-        <w:rPr>
-          <w:rFonts w:ascii="Times New Roman" w:eastAsia="Times New Roman" w:hAnsi="Times New Roman" w:cs="Times New Roman"/>
-          <w:i/>
-        </w:rPr>
-        <w:t>Linked-read QC step 1 (contamination):</w:t>
-      </w:r>
-    </w:p>
-    <w:p>
-      <w:pPr>
-        <w:ind w:right="270"/>
-        <w:rPr>
-          <w:rFonts w:ascii="Times New Roman" w:eastAsia="Times New Roman" w:hAnsi="Times New Roman" w:cs="Times New Roman"/>
-        </w:rPr>
-      </w:pPr>
-      <w:r>
-        <w:rPr>
-          <w:rFonts w:ascii="Times New Roman" w:eastAsia="Times New Roman" w:hAnsi="Times New Roman" w:cs="Times New Roman"/>
-        </w:rPr>
-        <w:t xml:space="preserve">For the first QC step to detect potential contamination, within KAT, we used </w:t>
-      </w:r>
-      <w:r>
-        <w:rPr>
-          <w:rFonts w:ascii="Courier" w:eastAsia="Times New Roman" w:hAnsi="Courier" w:cs="Times New Roman"/>
-        </w:rPr>
-        <w:t>kat hist</w:t>
-      </w:r>
-      <w:r>
-        <w:rPr>
-          <w:rFonts w:ascii="Times New Roman" w:eastAsia="Times New Roman" w:hAnsi="Times New Roman" w:cs="Times New Roman"/>
-        </w:rPr>
-        <w:t xml:space="preserve"> and </w:t>
-      </w:r>
-      <w:r>
-        <w:rPr>
-          <w:rFonts w:ascii="Times New Roman" w:eastAsia="Times New Roman" w:hAnsi="Times New Roman" w:cs="Times New Roman"/>
-        </w:rPr>
-        <w:t>observed the number of distinct k-</w:t>
-      </w:r>
-      <w:proofErr w:type="spellStart"/>
-      <w:r>
-        <w:rPr>
-          <w:rFonts w:ascii="Times New Roman" w:eastAsia="Times New Roman" w:hAnsi="Times New Roman" w:cs="Times New Roman"/>
-        </w:rPr>
-        <w:t>mers</w:t>
-      </w:r>
-      <w:proofErr w:type="spellEnd"/>
-      <w:r>
-        <w:rPr>
-          <w:rFonts w:ascii="Times New Roman" w:eastAsia="Times New Roman" w:hAnsi="Times New Roman" w:cs="Times New Roman"/>
-        </w:rPr>
-        <w:t xml:space="preserve"> at different frequencies for length</w:t>
-      </w:r>
-      <w:r>
-        <w:rPr>
-          <w:rFonts w:ascii="Times New Roman" w:eastAsia="Times New Roman" w:hAnsi="Times New Roman" w:cs="Times New Roman"/>
-        </w:rPr>
-        <w:t>s</w:t>
-      </w:r>
-      <w:r>
-        <w:rPr>
-          <w:rFonts w:ascii="Times New Roman" w:eastAsia="Times New Roman" w:hAnsi="Times New Roman" w:cs="Times New Roman"/>
-        </w:rPr>
-        <w:t xml:space="preserve"> 16, 21, 27 and 33</w:t>
-      </w:r>
-      <w:r>
-        <w:rPr>
-          <w:rFonts w:ascii="Times New Roman" w:eastAsia="Times New Roman" w:hAnsi="Times New Roman" w:cs="Times New Roman"/>
-        </w:rPr>
-        <w:t>.</w:t>
-      </w:r>
-      <w:r>
-        <w:rPr>
-          <w:rFonts w:ascii="Times New Roman" w:eastAsia="Times New Roman" w:hAnsi="Times New Roman" w:cs="Times New Roman"/>
-        </w:rPr>
-        <w:t xml:space="preserve"> (Figure </w:t>
-      </w:r>
-      <w:r>
-        <w:rPr>
-          <w:rFonts w:ascii="Times New Roman" w:eastAsia="Times New Roman" w:hAnsi="Times New Roman" w:cs="Times New Roman"/>
-        </w:rPr>
-        <w:t>3</w:t>
-      </w:r>
-      <w:r>
-        <w:rPr>
-          <w:rFonts w:ascii="Times New Roman" w:eastAsia="Times New Roman" w:hAnsi="Times New Roman" w:cs="Times New Roman"/>
-        </w:rPr>
-        <w:t>A-D) in the female sample and k-</w:t>
-      </w:r>
-      <w:proofErr w:type="spellStart"/>
-      <w:r>
-        <w:rPr>
-          <w:rFonts w:ascii="Times New Roman" w:eastAsia="Times New Roman" w:hAnsi="Times New Roman" w:cs="Times New Roman"/>
-        </w:rPr>
-        <w:t>mers</w:t>
-      </w:r>
-      <w:proofErr w:type="spellEnd"/>
-      <w:r>
-        <w:rPr>
-          <w:rFonts w:ascii="Times New Roman" w:eastAsia="Times New Roman" w:hAnsi="Times New Roman" w:cs="Times New Roman"/>
-        </w:rPr>
-        <w:t xml:space="preserve"> of length 19, 23, 27 and 31 (Figure </w:t>
-      </w:r>
-      <w:r>
-        <w:rPr>
-          <w:rFonts w:ascii="Times New Roman" w:eastAsia="Times New Roman" w:hAnsi="Times New Roman" w:cs="Times New Roman"/>
-        </w:rPr>
-        <w:t>3</w:t>
-      </w:r>
-      <w:r>
-        <w:rPr>
-          <w:rFonts w:ascii="Times New Roman" w:eastAsia="Times New Roman" w:hAnsi="Times New Roman" w:cs="Times New Roman"/>
-        </w:rPr>
-        <w:t>E-H) in the male sample</w:t>
-      </w:r>
-      <w:r>
-        <w:rPr>
-          <w:rFonts w:ascii="Times New Roman" w:eastAsia="Times New Roman" w:hAnsi="Times New Roman" w:cs="Times New Roman"/>
-        </w:rPr>
-        <w:t>. Uncontaminated samples are expected to have a single peak with a lot of k-</w:t>
-      </w:r>
-      <w:proofErr w:type="spellStart"/>
-      <w:r>
-        <w:rPr>
-          <w:rFonts w:ascii="Times New Roman" w:eastAsia="Times New Roman" w:hAnsi="Times New Roman" w:cs="Times New Roman"/>
-        </w:rPr>
-        <w:t>mers</w:t>
-      </w:r>
-      <w:proofErr w:type="spellEnd"/>
-      <w:r>
-        <w:rPr>
-          <w:rFonts w:ascii="Times New Roman" w:eastAsia="Times New Roman" w:hAnsi="Times New Roman" w:cs="Times New Roman"/>
-        </w:rPr>
-        <w:t xml:space="preserve"> at a very low frequency due to sequencer errors</w:t>
-      </w:r>
-      <w:r>
-        <w:rPr>
-          <w:rFonts w:ascii="Times New Roman" w:eastAsia="Times New Roman" w:hAnsi="Times New Roman" w:cs="Times New Roman"/>
-        </w:rPr>
-        <w:t xml:space="preserve">. </w:t>
-      </w:r>
-    </w:p>
-    <w:p>
-      <w:pPr>
-        <w:ind w:right="270"/>
-        <w:rPr>
-          <w:rFonts w:ascii="Times New Roman" w:eastAsia="Times New Roman" w:hAnsi="Times New Roman" w:cs="Times New Roman"/>
-        </w:rPr>
-      </w:pPr>
-    </w:p>
-    <w:p>
-      <w:pPr>
-        <w:ind w:right="270"/>
-        <w:rPr>
-          <w:rFonts w:ascii="Times New Roman" w:eastAsia="Times New Roman" w:hAnsi="Times New Roman" w:cs="Times New Roman"/>
-          <w:i/>
-        </w:rPr>
-      </w:pPr>
-      <w:r>
-        <w:rPr>
-          <w:rFonts w:ascii="Times New Roman" w:eastAsia="Times New Roman" w:hAnsi="Times New Roman" w:cs="Times New Roman"/>
-          <w:i/>
-        </w:rPr>
-        <w:t>Linked read QC step 2 (contamination):</w:t>
-      </w:r>
-    </w:p>
-    <w:p>
-      <w:pPr>
-        <w:ind w:right="270"/>
-        <w:rPr>
-          <w:rFonts w:ascii="Times New Roman" w:eastAsia="Times New Roman" w:hAnsi="Times New Roman" w:cs="Times New Roman"/>
-          <w:i/>
-        </w:rPr>
-      </w:pPr>
-      <w:r>
-        <w:rPr>
-          <w:rFonts w:ascii="Times New Roman" w:eastAsia="Times New Roman" w:hAnsi="Times New Roman" w:cs="Times New Roman"/>
-        </w:rPr>
-        <w:t>The second QC contamination step</w:t>
-      </w:r>
-      <w:r>
-        <w:rPr>
-          <w:rFonts w:ascii="Times New Roman" w:eastAsia="Times New Roman" w:hAnsi="Times New Roman" w:cs="Times New Roman"/>
-        </w:rPr>
-        <w:t xml:space="preserve"> look</w:t>
-      </w:r>
-      <w:r>
-        <w:rPr>
-          <w:rFonts w:ascii="Times New Roman" w:eastAsia="Times New Roman" w:hAnsi="Times New Roman" w:cs="Times New Roman"/>
-        </w:rPr>
-        <w:t>s</w:t>
-      </w:r>
-      <w:r>
-        <w:rPr>
-          <w:rFonts w:ascii="Times New Roman" w:eastAsia="Times New Roman" w:hAnsi="Times New Roman" w:cs="Times New Roman"/>
-        </w:rPr>
-        <w:t xml:space="preserve"> for signs of contamination</w:t>
-      </w:r>
-      <w:r>
-        <w:rPr>
-          <w:rFonts w:ascii="Times New Roman" w:eastAsia="Times New Roman" w:hAnsi="Times New Roman" w:cs="Times New Roman"/>
-        </w:rPr>
-        <w:t xml:space="preserve"> by plotting the proportion of the k-</w:t>
-      </w:r>
-      <w:proofErr w:type="spellStart"/>
-      <w:r>
-        <w:rPr>
-          <w:rFonts w:ascii="Times New Roman" w:eastAsia="Times New Roman" w:hAnsi="Times New Roman" w:cs="Times New Roman"/>
-        </w:rPr>
-        <w:t>mer</w:t>
-      </w:r>
-      <w:proofErr w:type="spellEnd"/>
-      <w:r>
-        <w:rPr>
-          <w:rFonts w:ascii="Times New Roman" w:eastAsia="Times New Roman" w:hAnsi="Times New Roman" w:cs="Times New Roman"/>
-        </w:rPr>
-        <w:t xml:space="preserve"> comprised of the G and C nucleotide against the frequency of the that k-</w:t>
-      </w:r>
-      <w:proofErr w:type="spellStart"/>
-      <w:r>
-        <w:rPr>
-          <w:rFonts w:ascii="Times New Roman" w:eastAsia="Times New Roman" w:hAnsi="Times New Roman" w:cs="Times New Roman"/>
-        </w:rPr>
-        <w:t>mer</w:t>
-      </w:r>
-      <w:proofErr w:type="spellEnd"/>
-      <w:r>
-        <w:rPr>
-          <w:rFonts w:ascii="Times New Roman" w:eastAsia="Times New Roman" w:hAnsi="Times New Roman" w:cs="Times New Roman"/>
-        </w:rPr>
-        <w:t xml:space="preserve"> in the sequencing data and the number of distinct k-</w:t>
-      </w:r>
-      <w:proofErr w:type="spellStart"/>
-      <w:r>
-        <w:rPr>
-          <w:rFonts w:ascii="Times New Roman" w:eastAsia="Times New Roman" w:hAnsi="Times New Roman" w:cs="Times New Roman"/>
-        </w:rPr>
-        <w:t>mers</w:t>
-      </w:r>
-      <w:proofErr w:type="spellEnd"/>
-      <w:r>
-        <w:rPr>
-          <w:rFonts w:ascii="Times New Roman" w:eastAsia="Times New Roman" w:hAnsi="Times New Roman" w:cs="Times New Roman"/>
-        </w:rPr>
-        <w:t xml:space="preserve"> for a given GC count vs. frequency. Contaminated samples are expected to have a non-normal distribution. For example, samples contaminated with bacteria will have more k-</w:t>
-      </w:r>
-      <w:proofErr w:type="spellStart"/>
-      <w:r>
-        <w:rPr>
-          <w:rFonts w:ascii="Times New Roman" w:eastAsia="Times New Roman" w:hAnsi="Times New Roman" w:cs="Times New Roman"/>
-        </w:rPr>
-        <w:t>mers</w:t>
-      </w:r>
-      <w:proofErr w:type="spellEnd"/>
-      <w:r>
-        <w:rPr>
-          <w:rFonts w:ascii="Times New Roman" w:eastAsia="Times New Roman" w:hAnsi="Times New Roman" w:cs="Times New Roman"/>
-        </w:rPr>
-        <w:t xml:space="preserve"> with GC counts above 50%.</w:t>
-      </w:r>
-      <w:r>
-        <w:rPr>
-          <w:rFonts w:ascii="Times New Roman" w:eastAsia="Times New Roman" w:hAnsi="Times New Roman" w:cs="Times New Roman"/>
-        </w:rPr>
-        <w:t xml:space="preserve"> </w:t>
-      </w:r>
-      <w:r>
-        <w:rPr>
-          <w:rFonts w:ascii="Times New Roman" w:eastAsia="Times New Roman" w:hAnsi="Times New Roman" w:cs="Times New Roman"/>
-        </w:rPr>
-        <w:t xml:space="preserve">We plotted </w:t>
-      </w:r>
-      <w:r>
-        <w:rPr>
-          <w:rFonts w:ascii="Times New Roman" w:eastAsia="Times New Roman" w:hAnsi="Times New Roman" w:cs="Times New Roman"/>
-        </w:rPr>
-        <w:t>GC counts against the frequency of k-</w:t>
-      </w:r>
-      <w:proofErr w:type="spellStart"/>
-      <w:r>
-        <w:rPr>
-          <w:rFonts w:ascii="Times New Roman" w:eastAsia="Times New Roman" w:hAnsi="Times New Roman" w:cs="Times New Roman"/>
-        </w:rPr>
-        <w:t>mers</w:t>
-      </w:r>
-      <w:proofErr w:type="spellEnd"/>
-      <w:r>
-        <w:rPr>
-          <w:rFonts w:ascii="Times New Roman" w:eastAsia="Times New Roman" w:hAnsi="Times New Roman" w:cs="Times New Roman"/>
-        </w:rPr>
-        <w:t xml:space="preserve"> of length 16, 21, 27 and 33 in the female sequencing data</w:t>
-      </w:r>
-      <w:r>
-        <w:rPr>
-          <w:rFonts w:ascii="Times New Roman" w:eastAsia="Times New Roman" w:hAnsi="Times New Roman" w:cs="Times New Roman"/>
-        </w:rPr>
-        <w:t xml:space="preserve"> </w:t>
-      </w:r>
-      <w:r>
-        <w:rPr>
-          <w:rFonts w:ascii="Times New Roman" w:eastAsia="Times New Roman" w:hAnsi="Times New Roman" w:cs="Times New Roman"/>
-        </w:rPr>
-        <w:t xml:space="preserve">(Figure </w:t>
-      </w:r>
-      <w:r>
-        <w:rPr>
-          <w:rFonts w:ascii="Times New Roman" w:eastAsia="Times New Roman" w:hAnsi="Times New Roman" w:cs="Times New Roman"/>
-        </w:rPr>
-        <w:t>4</w:t>
-      </w:r>
-      <w:r>
-        <w:rPr>
-          <w:rFonts w:ascii="Times New Roman" w:eastAsia="Times New Roman" w:hAnsi="Times New Roman" w:cs="Times New Roman"/>
-        </w:rPr>
-        <w:t>A-D) and k-</w:t>
-      </w:r>
-      <w:proofErr w:type="spellStart"/>
-      <w:r>
-        <w:rPr>
-          <w:rFonts w:ascii="Times New Roman" w:eastAsia="Times New Roman" w:hAnsi="Times New Roman" w:cs="Times New Roman"/>
-        </w:rPr>
-        <w:t>mers</w:t>
-      </w:r>
-      <w:proofErr w:type="spellEnd"/>
-      <w:r>
-        <w:rPr>
-          <w:rFonts w:ascii="Times New Roman" w:eastAsia="Times New Roman" w:hAnsi="Times New Roman" w:cs="Times New Roman"/>
-        </w:rPr>
-        <w:t xml:space="preserve"> of length 19, 23, 27 and 31 in the male sequencing data.</w:t>
-      </w:r>
-      <w:r>
-        <w:rPr>
-          <w:rFonts w:ascii="Times New Roman" w:eastAsia="Times New Roman" w:hAnsi="Times New Roman" w:cs="Times New Roman"/>
-        </w:rPr>
-        <w:t xml:space="preserve"> </w:t>
-      </w:r>
-    </w:p>
-    <w:p>
-      <w:pPr>
-        <w:ind w:right="270"/>
-        <w:rPr>
-          <w:rFonts w:ascii="Times New Roman" w:eastAsia="Times New Roman" w:hAnsi="Times New Roman" w:cs="Times New Roman"/>
-        </w:rPr>
-      </w:pPr>
-    </w:p>
-    <w:p>
-      <w:pPr>
-        <w:ind w:right="270"/>
-        <w:rPr>
-          <w:rFonts w:ascii="Times New Roman" w:eastAsia="Times New Roman" w:hAnsi="Times New Roman" w:cs="Times New Roman"/>
-          <w:i/>
-        </w:rPr>
-      </w:pPr>
-      <w:r>
-        <w:rPr>
-          <w:rFonts w:ascii="Times New Roman" w:eastAsia="Times New Roman" w:hAnsi="Times New Roman" w:cs="Times New Roman"/>
-          <w:i/>
-        </w:rPr>
-        <w:t>Linked read QC step 3 (sequencing bias).</w:t>
-      </w:r>
-    </w:p>
-    <w:p>
-      <w:pPr>
-        <w:ind w:right="270"/>
-        <w:rPr>
-          <w:rFonts w:ascii="Times New Roman" w:eastAsia="Times New Roman" w:hAnsi="Times New Roman" w:cs="Times New Roman"/>
-        </w:rPr>
-      </w:pPr>
-      <w:r>
-        <w:rPr>
-          <w:rFonts w:ascii="Times New Roman" w:eastAsia="Times New Roman" w:hAnsi="Times New Roman" w:cs="Times New Roman"/>
-        </w:rPr>
-        <w:t>The third QC step (sequencing bias between forward (R1) and reverse (R2) sequences) plots the frequency of a given k-</w:t>
-      </w:r>
-      <w:proofErr w:type="spellStart"/>
-      <w:r>
-        <w:rPr>
-          <w:rFonts w:ascii="Times New Roman" w:eastAsia="Times New Roman" w:hAnsi="Times New Roman" w:cs="Times New Roman"/>
-        </w:rPr>
-        <w:t>mer</w:t>
-      </w:r>
-      <w:proofErr w:type="spellEnd"/>
-      <w:r>
-        <w:rPr>
-          <w:rFonts w:ascii="Times New Roman" w:eastAsia="Times New Roman" w:hAnsi="Times New Roman" w:cs="Times New Roman"/>
-        </w:rPr>
-        <w:t xml:space="preserve"> in each of the paired-end sequence data files. Sequencing bias in either of the two files would result in an irregular pattern in the number of distinct k-</w:t>
-      </w:r>
-      <w:proofErr w:type="spellStart"/>
-      <w:r>
-        <w:rPr>
-          <w:rFonts w:ascii="Times New Roman" w:eastAsia="Times New Roman" w:hAnsi="Times New Roman" w:cs="Times New Roman"/>
-        </w:rPr>
-        <w:t>mers</w:t>
-      </w:r>
-      <w:proofErr w:type="spellEnd"/>
-      <w:r>
-        <w:rPr>
-          <w:rFonts w:ascii="Times New Roman" w:eastAsia="Times New Roman" w:hAnsi="Times New Roman" w:cs="Times New Roman"/>
-        </w:rPr>
-        <w:t>. W</w:t>
-      </w:r>
-      <w:r>
-        <w:rPr>
-          <w:rFonts w:ascii="Times New Roman" w:eastAsia="Times New Roman" w:hAnsi="Times New Roman" w:cs="Times New Roman"/>
-        </w:rPr>
-        <w:t>e plotted the number of distinct k-</w:t>
-      </w:r>
-      <w:proofErr w:type="spellStart"/>
-      <w:r>
-        <w:rPr>
-          <w:rFonts w:ascii="Times New Roman" w:eastAsia="Times New Roman" w:hAnsi="Times New Roman" w:cs="Times New Roman"/>
-        </w:rPr>
-        <w:t>mers</w:t>
-      </w:r>
-      <w:proofErr w:type="spellEnd"/>
-      <w:r>
-        <w:rPr>
-          <w:rFonts w:ascii="Times New Roman" w:eastAsia="Times New Roman" w:hAnsi="Times New Roman" w:cs="Times New Roman"/>
-        </w:rPr>
-        <w:t xml:space="preserve"> at different frequencies for the R1 and R2 files </w:t>
-      </w:r>
-      <w:r>
-        <w:rPr>
-          <w:rFonts w:ascii="Times New Roman" w:eastAsia="Times New Roman" w:hAnsi="Times New Roman" w:cs="Times New Roman"/>
-        </w:rPr>
-        <w:lastRenderedPageBreak/>
-        <w:t>against one another</w:t>
-      </w:r>
-      <w:r>
-        <w:rPr>
-          <w:rFonts w:ascii="Times New Roman" w:eastAsia="Times New Roman" w:hAnsi="Times New Roman" w:cs="Times New Roman"/>
-        </w:rPr>
-        <w:t xml:space="preserve"> </w:t>
-      </w:r>
-      <w:r>
-        <w:rPr>
-          <w:rFonts w:ascii="Times New Roman" w:eastAsia="Times New Roman" w:hAnsi="Times New Roman" w:cs="Times New Roman"/>
-        </w:rPr>
-        <w:t>for k-</w:t>
-      </w:r>
-      <w:proofErr w:type="spellStart"/>
-      <w:r>
-        <w:rPr>
-          <w:rFonts w:ascii="Times New Roman" w:eastAsia="Times New Roman" w:hAnsi="Times New Roman" w:cs="Times New Roman"/>
-        </w:rPr>
-        <w:t>mers</w:t>
-      </w:r>
-      <w:proofErr w:type="spellEnd"/>
-      <w:r>
-        <w:rPr>
-          <w:rFonts w:ascii="Times New Roman" w:eastAsia="Times New Roman" w:hAnsi="Times New Roman" w:cs="Times New Roman"/>
-        </w:rPr>
-        <w:t xml:space="preserve"> of length 16, 21, 27 and 33 in the female sample (Figure </w:t>
-      </w:r>
-      <w:r>
-        <w:rPr>
-          <w:rFonts w:ascii="Times New Roman" w:eastAsia="Times New Roman" w:hAnsi="Times New Roman" w:cs="Times New Roman"/>
-        </w:rPr>
-        <w:t>5</w:t>
-      </w:r>
-      <w:r>
-        <w:rPr>
-          <w:rFonts w:ascii="Times New Roman" w:eastAsia="Times New Roman" w:hAnsi="Times New Roman" w:cs="Times New Roman"/>
-        </w:rPr>
-        <w:t>A-D) and k-</w:t>
-      </w:r>
-      <w:proofErr w:type="spellStart"/>
-      <w:r>
-        <w:rPr>
-          <w:rFonts w:ascii="Times New Roman" w:eastAsia="Times New Roman" w:hAnsi="Times New Roman" w:cs="Times New Roman"/>
-        </w:rPr>
-        <w:t>mers</w:t>
-      </w:r>
-      <w:proofErr w:type="spellEnd"/>
-      <w:r>
-        <w:rPr>
-          <w:rFonts w:ascii="Times New Roman" w:eastAsia="Times New Roman" w:hAnsi="Times New Roman" w:cs="Times New Roman"/>
-        </w:rPr>
-        <w:t xml:space="preserve"> of length 19, 23, 27 and 31 in the male sample (Figure </w:t>
-      </w:r>
-      <w:r>
-        <w:rPr>
-          <w:rFonts w:ascii="Times New Roman" w:eastAsia="Times New Roman" w:hAnsi="Times New Roman" w:cs="Times New Roman"/>
-        </w:rPr>
-        <w:t>5</w:t>
-      </w:r>
-      <w:r>
-        <w:rPr>
-          <w:rFonts w:ascii="Times New Roman" w:eastAsia="Times New Roman" w:hAnsi="Times New Roman" w:cs="Times New Roman"/>
-        </w:rPr>
-        <w:t>E-H</w:t>
-      </w:r>
-      <w:r>
-        <w:rPr>
-          <w:rFonts w:ascii="Times New Roman" w:eastAsia="Times New Roman" w:hAnsi="Times New Roman" w:cs="Times New Roman"/>
-        </w:rPr>
-        <w:t>)</w:t>
-      </w:r>
-      <w:r>
-        <w:rPr>
-          <w:rFonts w:ascii="Times New Roman" w:eastAsia="Times New Roman" w:hAnsi="Times New Roman" w:cs="Times New Roman"/>
-        </w:rPr>
-        <w:t>.</w:t>
-      </w:r>
-      <w:r>
-        <w:rPr>
-          <w:rFonts w:ascii="Times New Roman" w:eastAsia="Times New Roman" w:hAnsi="Times New Roman" w:cs="Times New Roman"/>
-        </w:rPr>
-        <w:t xml:space="preserve"> </w:t>
-      </w:r>
-    </w:p>
-    <w:p>
-      <w:pPr>
-        <w:ind w:right="270" w:firstLine="720"/>
-        <w:rPr>
-          <w:rFonts w:ascii="Times New Roman" w:eastAsia="Times New Roman" w:hAnsi="Times New Roman" w:cs="Times New Roman"/>
-        </w:rPr>
-      </w:pPr>
-    </w:p>
-    <w:p>
-      <w:pPr>
-        <w:ind w:right="270"/>
-        <w:rPr>
-          <w:rFonts w:ascii="Times New Roman" w:eastAsia="Times New Roman" w:hAnsi="Times New Roman" w:cs="Times New Roman"/>
-        </w:rPr>
-      </w:pPr>
-      <w:r>
-        <w:rPr>
-          <w:rFonts w:ascii="Times New Roman" w:eastAsia="Times New Roman" w:hAnsi="Times New Roman" w:cs="Times New Roman"/>
-        </w:rPr>
-        <w:t>In the past year w</w:t>
-      </w:r>
-      <w:r>
-        <w:rPr>
-          <w:rFonts w:ascii="Times New Roman" w:eastAsia="Times New Roman" w:hAnsi="Times New Roman" w:cs="Times New Roman"/>
-        </w:rPr>
-        <w:t xml:space="preserve">e performed computational </w:t>
-      </w:r>
-      <w:r>
-        <w:rPr>
-          <w:rFonts w:ascii="Times New Roman" w:eastAsia="Times New Roman" w:hAnsi="Times New Roman" w:cs="Times New Roman"/>
-        </w:rPr>
-        <w:t>QC</w:t>
-      </w:r>
-      <w:r>
-        <w:rPr>
-          <w:rFonts w:ascii="Times New Roman" w:eastAsia="Times New Roman" w:hAnsi="Times New Roman" w:cs="Times New Roman"/>
-        </w:rPr>
-        <w:t xml:space="preserve"> on the male sequencing data. </w:t>
-      </w:r>
-      <w:r>
-        <w:rPr>
-          <w:rFonts w:ascii="Times New Roman" w:eastAsia="Times New Roman" w:hAnsi="Times New Roman" w:cs="Times New Roman"/>
-        </w:rPr>
-        <w:t xml:space="preserve">We have included female plots to provide a comprehensive view of all quality metrics in the linked-read sequencing for this project. </w:t>
-      </w:r>
-      <w:r>
-        <w:rPr>
-          <w:rFonts w:ascii="Times New Roman" w:eastAsia="Times New Roman" w:hAnsi="Times New Roman" w:cs="Times New Roman"/>
-        </w:rPr>
-        <w:t xml:space="preserve">We observed single peaks for each histogram indicating contamination is unlikely (Figure </w:t>
-      </w:r>
-      <w:r>
-        <w:rPr>
-          <w:rFonts w:ascii="Times New Roman" w:eastAsia="Times New Roman" w:hAnsi="Times New Roman" w:cs="Times New Roman"/>
-        </w:rPr>
-        <w:t>3A</w:t>
-      </w:r>
-      <w:r>
-        <w:rPr>
-          <w:rFonts w:ascii="Times New Roman" w:eastAsia="Times New Roman" w:hAnsi="Times New Roman" w:cs="Times New Roman"/>
-        </w:rPr>
-        <w:t>-H). All GC count frequency plots show a single peak of distinct k-</w:t>
-      </w:r>
-      <w:proofErr w:type="spellStart"/>
-      <w:r>
-        <w:rPr>
-          <w:rFonts w:ascii="Times New Roman" w:eastAsia="Times New Roman" w:hAnsi="Times New Roman" w:cs="Times New Roman"/>
-        </w:rPr>
-        <w:t>mers</w:t>
-      </w:r>
-      <w:proofErr w:type="spellEnd"/>
-      <w:r>
-        <w:rPr>
-          <w:rFonts w:ascii="Times New Roman" w:eastAsia="Times New Roman" w:hAnsi="Times New Roman" w:cs="Times New Roman"/>
-        </w:rPr>
-        <w:t xml:space="preserve">, meaning there </w:t>
-      </w:r>
-      <w:r>
-        <w:rPr>
-          <w:rFonts w:ascii="Times New Roman" w:eastAsia="Times New Roman" w:hAnsi="Times New Roman" w:cs="Times New Roman"/>
-        </w:rPr>
-        <w:t>are no</w:t>
-      </w:r>
-      <w:r>
-        <w:rPr>
-          <w:rFonts w:ascii="Times New Roman" w:eastAsia="Times New Roman" w:hAnsi="Times New Roman" w:cs="Times New Roman"/>
-        </w:rPr>
-        <w:t xml:space="preserve"> signs of bacterial or organelle contamination (Figure </w:t>
-      </w:r>
-      <w:r>
-        <w:rPr>
-          <w:rFonts w:ascii="Times New Roman" w:eastAsia="Times New Roman" w:hAnsi="Times New Roman" w:cs="Times New Roman"/>
-        </w:rPr>
-        <w:t>4A</w:t>
-      </w:r>
-      <w:r>
-        <w:rPr>
-          <w:rFonts w:ascii="Times New Roman" w:eastAsia="Times New Roman" w:hAnsi="Times New Roman" w:cs="Times New Roman"/>
-        </w:rPr>
-        <w:t>-H). The number of distinct k-</w:t>
-      </w:r>
-      <w:proofErr w:type="spellStart"/>
-      <w:r>
-        <w:rPr>
-          <w:rFonts w:ascii="Times New Roman" w:eastAsia="Times New Roman" w:hAnsi="Times New Roman" w:cs="Times New Roman"/>
-        </w:rPr>
-        <w:t>mers</w:t>
-      </w:r>
-      <w:proofErr w:type="spellEnd"/>
-      <w:r>
-        <w:rPr>
-          <w:rFonts w:ascii="Times New Roman" w:eastAsia="Times New Roman" w:hAnsi="Times New Roman" w:cs="Times New Roman"/>
-        </w:rPr>
-        <w:t xml:space="preserve"> does not appear to be skewed indicating that the raw data does not appear to have major sources of sequencing bias (Figure </w:t>
-      </w:r>
-      <w:r>
-        <w:rPr>
-          <w:rFonts w:ascii="Times New Roman" w:eastAsia="Times New Roman" w:hAnsi="Times New Roman" w:cs="Times New Roman"/>
-        </w:rPr>
-        <w:t>5A</w:t>
-      </w:r>
-      <w:r>
-        <w:rPr>
-          <w:rFonts w:ascii="Times New Roman" w:eastAsia="Times New Roman" w:hAnsi="Times New Roman" w:cs="Times New Roman"/>
-        </w:rPr>
-        <w:t>-</w:t>
-      </w:r>
-      <w:r>
-        <w:rPr>
-          <w:rFonts w:ascii="Times New Roman" w:eastAsia="Times New Roman" w:hAnsi="Times New Roman" w:cs="Times New Roman"/>
-        </w:rPr>
-        <w:t>H</w:t>
-      </w:r>
-      <w:r>
-        <w:rPr>
-          <w:rFonts w:ascii="Times New Roman" w:eastAsia="Times New Roman" w:hAnsi="Times New Roman" w:cs="Times New Roman"/>
-        </w:rPr>
-        <w:t xml:space="preserve">). </w:t>
-      </w:r>
-    </w:p>
-    <w:p>
-      <w:pPr>
-        <w:ind w:right="270"/>
-        <w:rPr>
-          <w:rFonts w:ascii="Times New Roman" w:eastAsia="Times New Roman" w:hAnsi="Times New Roman" w:cs="Times New Roman"/>
-          <w:color w:val="FF0000"/>
-        </w:rPr>
-      </w:pPr>
-    </w:p>
-    <w:p>
-      <w:pPr>
-        <w:ind w:right="270"/>
-        <w:rPr>
-          <w:rFonts w:ascii="Times New Roman" w:eastAsia="Times New Roman" w:hAnsi="Times New Roman" w:cs="Times New Roman"/>
-          <w:b/>
-          <w:i/>
-        </w:rPr>
-      </w:pPr>
-      <w:r>
-        <w:rPr>
-          <w:rFonts w:ascii="Times New Roman" w:eastAsia="Times New Roman" w:hAnsi="Times New Roman" w:cs="Times New Roman"/>
-          <w:b/>
-          <w:i/>
-        </w:rPr>
-        <w:t>Long-read library prep &amp; sequencing</w:t>
-      </w:r>
-      <w:r>
-        <w:rPr>
-          <w:rFonts w:ascii="Times New Roman" w:eastAsia="Times New Roman" w:hAnsi="Times New Roman" w:cs="Times New Roman"/>
-          <w:b/>
-          <w:i/>
-        </w:rPr>
-        <w:t xml:space="preserve"> (Figure 1C)</w:t>
-      </w:r>
-    </w:p>
-    <w:p>
-      <w:pPr>
-        <w:ind w:right="270"/>
-        <w:rPr>
-          <w:rFonts w:ascii="Times New Roman" w:eastAsia="Times New Roman" w:hAnsi="Times New Roman" w:cs="Times New Roman"/>
-          <w:i/>
-        </w:rPr>
-      </w:pPr>
-      <w:r>
-        <w:rPr>
-          <w:rFonts w:ascii="Times New Roman" w:eastAsia="Times New Roman" w:hAnsi="Times New Roman" w:cs="Times New Roman"/>
-          <w:i/>
-        </w:rPr>
-        <w:t>Methods</w:t>
-      </w:r>
-    </w:p>
-    <w:p>
-      <w:pPr>
-        <w:ind w:right="270"/>
-        <w:rPr>
-          <w:rFonts w:ascii="Times New Roman" w:eastAsia="Times New Roman" w:hAnsi="Times New Roman" w:cs="Times New Roman"/>
-        </w:rPr>
-      </w:pPr>
-      <w:r>
-        <w:rPr>
-          <w:rFonts w:ascii="Times New Roman" w:eastAsia="Times New Roman" w:hAnsi="Times New Roman" w:cs="Times New Roman"/>
-        </w:rPr>
-        <w:t xml:space="preserve">The inclusion of long-read data dramatically assists in creating a more contiguous assembly by spanning repetitive elements and resolving chimeric sequences throughout the genome. Long-reads provide greater continuity of scaffolded contigs and resolving repetitive sequences within genome assemblies, because the reads (sequence fragments produced from the sequencer) are thousands rather than hundreds of base pairs long. Previously, long-read sequencing was both costly and had an error rate up to 10%. Within the past year, new PacBio HiFi chemistry has come out to dramatically reduce the number of errors from almost 10% to under 1%. Additionally, the price of PacBio long-read sequencing has dropped dramatically, making sequencing a male and female fish affordable for this project.  </w:t>
-      </w:r>
-    </w:p>
-    <w:p>
-      <w:pPr>
-        <w:ind w:right="270"/>
-        <w:rPr>
-          <w:rFonts w:ascii="Times New Roman" w:eastAsia="Times New Roman" w:hAnsi="Times New Roman" w:cs="Times New Roman"/>
-        </w:rPr>
-      </w:pPr>
-    </w:p>
-    <w:p>
-      <w:pPr>
-        <w:rPr>
-          <w:rFonts w:ascii="Times New Roman" w:eastAsia="Times New Roman" w:hAnsi="Times New Roman" w:cs="Times New Roman"/>
-          <w:lang w:val="en"/>
-        </w:rPr>
-      </w:pPr>
-      <w:r>
-        <w:rPr>
-          <w:rFonts w:ascii="Times New Roman" w:eastAsia="Times New Roman" w:hAnsi="Times New Roman" w:cs="Times New Roman"/>
-          <w:lang w:val="en"/>
-        </w:rPr>
-        <w:t xml:space="preserve">PacBio </w:t>
-      </w:r>
-      <w:r>
-        <w:rPr>
-          <w:rFonts w:ascii="Times New Roman" w:eastAsia="Times New Roman" w:hAnsi="Times New Roman" w:cs="Times New Roman"/>
-        </w:rPr>
-        <w:t xml:space="preserve">HiFi </w:t>
-      </w:r>
-      <w:proofErr w:type="spellStart"/>
-      <w:r>
-        <w:rPr>
-          <w:rFonts w:ascii="Times New Roman" w:eastAsia="Times New Roman" w:hAnsi="Times New Roman" w:cs="Times New Roman"/>
-        </w:rPr>
-        <w:t>SMRTbell</w:t>
-      </w:r>
-      <w:proofErr w:type="spellEnd"/>
-      <w:r>
-        <w:rPr>
-          <w:rFonts w:ascii="Times New Roman" w:eastAsia="Times New Roman" w:hAnsi="Times New Roman" w:cs="Times New Roman"/>
-        </w:rPr>
-        <w:t>® Librar</w:t>
-      </w:r>
-      <w:r>
-        <w:rPr>
-          <w:rFonts w:ascii="Times New Roman" w:eastAsia="Times New Roman" w:hAnsi="Times New Roman" w:cs="Times New Roman"/>
-        </w:rPr>
-        <w:t>ies</w:t>
-      </w:r>
-      <w:r>
-        <w:rPr>
-          <w:rFonts w:ascii="Times New Roman" w:eastAsia="Times New Roman" w:hAnsi="Times New Roman" w:cs="Times New Roman"/>
-        </w:rPr>
-        <w:t xml:space="preserve"> (</w:t>
-      </w:r>
-      <w:hyperlink r:id="rId9" w:history="1">
         <w:r>
           <w:rPr>
             <w:rStyle w:val="Hyperlink"/>
@@ -3258,15 +2165,79 @@
           <w:b/>
           <w:i/>
         </w:rPr>
-        <w:t xml:space="preserve">Long-read post-sequencing </w:t>
-      </w:r>
-      <w:r>
-        <w:rPr>
-          <w:rFonts w:ascii="Times New Roman" w:eastAsia="Times New Roman" w:hAnsi="Times New Roman" w:cs="Times New Roman"/>
-          <w:b/>
-          <w:i/>
-        </w:rPr>
-        <w:t>QC (Figure 1C)</w:t>
+        <w:t>Long-</w:t>
+      </w:r>
+      <w:r>
+        <w:rPr>
+          <w:rFonts w:ascii="Times New Roman" w:eastAsia="Times New Roman" w:hAnsi="Times New Roman" w:cs="Times New Roman"/>
+          <w:b/>
+          <w:i/>
+        </w:rPr>
+        <w:t>R</w:t>
+      </w:r>
+      <w:r>
+        <w:rPr>
+          <w:rFonts w:ascii="Times New Roman" w:eastAsia="Times New Roman" w:hAnsi="Times New Roman" w:cs="Times New Roman"/>
+          <w:b/>
+          <w:i/>
+        </w:rPr>
+        <w:t xml:space="preserve">ead </w:t>
+      </w:r>
+      <w:r>
+        <w:rPr>
+          <w:rFonts w:ascii="Times New Roman" w:eastAsia="Times New Roman" w:hAnsi="Times New Roman" w:cs="Times New Roman"/>
+          <w:b/>
+          <w:i/>
+        </w:rPr>
+        <w:t>P</w:t>
+      </w:r>
+      <w:r>
+        <w:rPr>
+          <w:rFonts w:ascii="Times New Roman" w:eastAsia="Times New Roman" w:hAnsi="Times New Roman" w:cs="Times New Roman"/>
+          <w:b/>
+          <w:i/>
+        </w:rPr>
+        <w:t>ost-</w:t>
+      </w:r>
+      <w:r>
+        <w:rPr>
+          <w:rFonts w:ascii="Times New Roman" w:eastAsia="Times New Roman" w:hAnsi="Times New Roman" w:cs="Times New Roman"/>
+          <w:b/>
+          <w:i/>
+        </w:rPr>
+        <w:t>S</w:t>
+      </w:r>
+      <w:r>
+        <w:rPr>
+          <w:rFonts w:ascii="Times New Roman" w:eastAsia="Times New Roman" w:hAnsi="Times New Roman" w:cs="Times New Roman"/>
+          <w:b/>
+          <w:i/>
+        </w:rPr>
+        <w:t xml:space="preserve">equencing </w:t>
+      </w:r>
+      <w:r>
+        <w:rPr>
+          <w:rFonts w:ascii="Times New Roman" w:eastAsia="Times New Roman" w:hAnsi="Times New Roman" w:cs="Times New Roman"/>
+          <w:b/>
+          <w:i/>
+        </w:rPr>
+        <w:t>QC (Figure 1</w:t>
+      </w:r>
+      <w:r>
+        <w:rPr>
+          <w:rFonts w:ascii="Times New Roman" w:eastAsia="Times New Roman" w:hAnsi="Times New Roman" w:cs="Times New Roman"/>
+          <w:b/>
+          <w:i/>
+        </w:rPr>
+        <w:t>C</w:t>
+      </w:r>
+      <w:r>
+        <w:rPr>
+          <w:rFonts w:ascii="Times New Roman" w:eastAsia="Times New Roman" w:hAnsi="Times New Roman" w:cs="Times New Roman"/>
+          <w:b/>
+          <w:i/>
+        </w:rPr>
+        <w:t>)</w:t>
       </w:r>
     </w:p>
     <w:p>
@@ -3293,6 +2264,11 @@
       </w:r>
     </w:p>
     <w:p>
+      <w:pPr>
+        <w:rPr>
+          <w:rFonts w:ascii="Times New Roman" w:eastAsia="Times New Roman" w:hAnsi="Times New Roman" w:cs="Times New Roman"/>
+        </w:rPr>
+      </w:pPr>
       <w:r>
         <w:rPr>
           <w:rFonts w:ascii="Times New Roman" w:eastAsia="Times New Roman" w:hAnsi="Times New Roman" w:cs="Times New Roman"/>
@@ -3319,7 +2295,7 @@
         </w:rPr>
         <w:t>, the UC Davis Sequencing Center’s host service. We used CCS software’s (</w:t>
       </w:r>
-      <w:hyperlink r:id="rId10" w:history="1">
+      <w:hyperlink r:id="rId9" w:history="1">
         <w:r>
           <w:rPr>
             <w:rStyle w:val="Hyperlink"/>
@@ -3369,72 +2345,337 @@
     </w:p>
     <w:p>
       <w:pPr>
-        <w:ind w:right="270" w:firstLine="720"/>
-        <w:rPr>
-          <w:rFonts w:ascii="Times New Roman" w:eastAsia="Times New Roman" w:hAnsi="Times New Roman" w:cs="Times New Roman"/>
-        </w:rPr>
-      </w:pPr>
-    </w:p>
-    <w:p>
-      <w:pPr>
-        <w:ind w:right="270"/>
-        <w:rPr>
-          <w:rFonts w:ascii="Times New Roman" w:eastAsia="Times New Roman" w:hAnsi="Times New Roman" w:cs="Times New Roman"/>
-          <w:b/>
-          <w:i/>
-        </w:rPr>
-      </w:pPr>
-      <w:r>
-        <w:rPr>
-          <w:rFonts w:ascii="Times New Roman" w:eastAsia="Times New Roman" w:hAnsi="Times New Roman" w:cs="Times New Roman"/>
-          <w:b/>
-          <w:i/>
-        </w:rPr>
-        <w:t>Long-read Draft Assembly</w:t>
-      </w:r>
-      <w:r>
-        <w:rPr>
-          <w:rFonts w:ascii="Times New Roman" w:eastAsia="Times New Roman" w:hAnsi="Times New Roman" w:cs="Times New Roman"/>
-          <w:b/>
-          <w:i/>
-        </w:rPr>
-        <w:t xml:space="preserve"> (Figure 1D)</w:t>
-      </w:r>
-    </w:p>
-    <w:p>
-      <w:pPr>
-        <w:ind w:right="270"/>
-        <w:rPr>
-          <w:rFonts w:ascii="Times New Roman" w:eastAsia="Times New Roman" w:hAnsi="Times New Roman" w:cs="Times New Roman"/>
-          <w:i/>
-        </w:rPr>
-      </w:pPr>
-      <w:r>
-        <w:rPr>
-          <w:rFonts w:ascii="Times New Roman" w:eastAsia="Times New Roman" w:hAnsi="Times New Roman" w:cs="Times New Roman"/>
-          <w:i/>
-        </w:rPr>
-        <w:t>Methods and preliminary results</w:t>
-      </w:r>
-    </w:p>
-    <w:p>
-      <w:pPr>
-        <w:ind w:right="270"/>
-        <w:rPr>
-          <w:rFonts w:ascii="Times New Roman" w:eastAsia="Times New Roman" w:hAnsi="Times New Roman" w:cs="Times New Roman"/>
-        </w:rPr>
-      </w:pPr>
-      <w:r>
-        <w:rPr>
-          <w:rFonts w:ascii="Times New Roman" w:eastAsia="Times New Roman" w:hAnsi="Times New Roman" w:cs="Times New Roman"/>
-        </w:rPr>
-        <w:lastRenderedPageBreak/>
-        <w:t>After QC,</w:t>
-      </w:r>
-      <w:r>
-        <w:rPr>
-          <w:rFonts w:ascii="Times New Roman" w:eastAsia="Times New Roman" w:hAnsi="Times New Roman" w:cs="Times New Roman"/>
-          <w:i/>
+        <w:rPr>
+          <w:rFonts w:ascii="Times New Roman" w:eastAsia="Times New Roman" w:hAnsi="Times New Roman" w:cs="Times New Roman"/>
+        </w:rPr>
+      </w:pPr>
+    </w:p>
+    <w:p>
+      <w:pPr>
+        <w:ind w:right="270"/>
+        <w:rPr>
+          <w:rFonts w:ascii="Times New Roman" w:eastAsia="Times New Roman" w:hAnsi="Times New Roman" w:cs="Times New Roman"/>
+          <w:b/>
+          <w:i/>
+        </w:rPr>
+      </w:pPr>
+      <w:r>
+        <w:rPr>
+          <w:rFonts w:ascii="Times New Roman" w:eastAsia="Times New Roman" w:hAnsi="Times New Roman" w:cs="Times New Roman"/>
+          <w:b/>
+          <w:i/>
+        </w:rPr>
+        <w:t>Linked-read</w:t>
+      </w:r>
+      <w:r>
+        <w:rPr>
+          <w:rFonts w:ascii="Times New Roman" w:eastAsia="Times New Roman" w:hAnsi="Times New Roman" w:cs="Times New Roman"/>
+          <w:b/>
+          <w:i/>
+        </w:rPr>
+        <w:t xml:space="preserve"> library prep &amp; sequencing</w:t>
+      </w:r>
+      <w:r>
+        <w:rPr>
+          <w:rFonts w:ascii="Times New Roman" w:eastAsia="Times New Roman" w:hAnsi="Times New Roman" w:cs="Times New Roman"/>
+          <w:b/>
+          <w:i/>
+        </w:rPr>
+        <w:t xml:space="preserve"> (Figure 1</w:t>
+      </w:r>
+      <w:r>
+        <w:rPr>
+          <w:rFonts w:ascii="Times New Roman" w:eastAsia="Times New Roman" w:hAnsi="Times New Roman" w:cs="Times New Roman"/>
+          <w:b/>
+          <w:i/>
+        </w:rPr>
+        <w:t>C</w:t>
+      </w:r>
+      <w:r>
+        <w:rPr>
+          <w:rFonts w:ascii="Times New Roman" w:eastAsia="Times New Roman" w:hAnsi="Times New Roman" w:cs="Times New Roman"/>
+          <w:b/>
+          <w:i/>
+        </w:rPr>
+        <w:t>)</w:t>
+      </w:r>
+    </w:p>
+    <w:p>
+      <w:pPr>
+        <w:ind w:right="270"/>
+        <w:rPr>
+          <w:rFonts w:ascii="Times New Roman" w:eastAsia="Times New Roman" w:hAnsi="Times New Roman" w:cs="Times New Roman"/>
+          <w:i/>
+        </w:rPr>
+      </w:pPr>
+      <w:r>
+        <w:rPr>
+          <w:rFonts w:ascii="Times New Roman" w:eastAsia="Times New Roman" w:hAnsi="Times New Roman" w:cs="Times New Roman"/>
+          <w:i/>
+        </w:rPr>
+        <w:t>Methods</w:t>
+      </w:r>
+    </w:p>
+    <w:p>
+      <w:pPr>
+        <w:ind w:right="270"/>
+        <w:rPr>
+          <w:rFonts w:ascii="Times New Roman" w:eastAsia="Times New Roman" w:hAnsi="Times New Roman" w:cs="Times New Roman"/>
+        </w:rPr>
+      </w:pPr>
+      <w:r>
+        <w:rPr>
+          <w:rFonts w:ascii="Times New Roman" w:eastAsia="Times New Roman" w:hAnsi="Times New Roman" w:cs="Times New Roman"/>
+        </w:rPr>
+        <w:t xml:space="preserve">Once sufficient extracted fragments were acquired, genomic DNA was adjusted to a </w:t>
+      </w:r>
+      <w:r>
+        <w:rPr>
+          <w:rFonts w:ascii="Times New Roman" w:eastAsia="Times New Roman" w:hAnsi="Times New Roman" w:cs="Times New Roman"/>
+        </w:rPr>
+        <w:t>concentration of 0.91 ng/µl. We selected the 10X Genomics platform (</w:t>
+      </w:r>
+      <w:hyperlink r:id="rId10" w:history="1">
+        <w:r>
+          <w:rPr>
+            <w:rStyle w:val="Hyperlink"/>
+            <w:rFonts w:ascii="Times New Roman" w:eastAsia="Times New Roman" w:hAnsi="Times New Roman" w:cs="Times New Roman"/>
+          </w:rPr>
+          <w:t>https://www.10xgenomics.com/technology/</w:t>
+        </w:r>
+      </w:hyperlink>
+      <w:r>
+        <w:rPr>
+          <w:rFonts w:ascii="Times New Roman" w:eastAsia="Times New Roman" w:hAnsi="Times New Roman" w:cs="Times New Roman"/>
+        </w:rPr>
+        <w:t>)</w:t>
+      </w:r>
+      <w:r>
+        <w:rPr>
+          <w:rFonts w:ascii="Times New Roman" w:eastAsia="Times New Roman" w:hAnsi="Times New Roman" w:cs="Times New Roman"/>
+        </w:rPr>
+        <w:t xml:space="preserve"> for our linked-read sequence data. </w:t>
+      </w:r>
+      <w:r>
+        <w:rPr>
+          <w:rFonts w:ascii="Times New Roman" w:eastAsia="Times New Roman" w:hAnsi="Times New Roman" w:cs="Times New Roman"/>
+        </w:rPr>
+        <w:t xml:space="preserve">10X Genomics library preparation takes extracted HMW gDNA, shears the DNA into 50kb long segments, inserts each fragment into an oil coated gel emulsion bead (GEM), further shears DNA within each bead, and attaches unique barcodes to all DNA fragments within each GEM for identification post-sequencing. Whole genome sequencing libraries were prepared using Chromium Genome Library &amp; Gel Bead Kit v.2 (10X Genomics, cat. 120258), Chromium Genome Chip Kit v.2 (10X Genomics, cat. 120257), Chromium i7 Multiplex Kit (10X Genomics, cat. 120262), and Chromium controller according to manufacturer’s instructions. After library preparation 1.14 ng of template gDNA was loaded on a Chromium Genome Chip and sequenced to roughly 80x coverage on an Illumina NovaSeq6000 150bp PE lane (Illumina, San Diego, CA). </w:t>
+      </w:r>
+    </w:p>
+    <w:p>
+      <w:pPr>
+        <w:ind w:right="270"/>
+        <w:rPr>
+          <w:rFonts w:ascii="Times New Roman" w:eastAsia="Times New Roman" w:hAnsi="Times New Roman" w:cs="Times New Roman"/>
+        </w:rPr>
+      </w:pPr>
+    </w:p>
+    <w:p>
+      <w:pPr>
+        <w:ind w:right="270"/>
+        <w:rPr>
+          <w:rFonts w:ascii="Times New Roman" w:eastAsia="Times New Roman" w:hAnsi="Times New Roman" w:cs="Times New Roman"/>
+          <w:i/>
+        </w:rPr>
+      </w:pPr>
+      <w:r>
+        <w:rPr>
+          <w:rFonts w:ascii="Times New Roman" w:eastAsia="Times New Roman" w:hAnsi="Times New Roman" w:cs="Times New Roman"/>
+          <w:i/>
+        </w:rPr>
+        <w:t>R</w:t>
+      </w:r>
+      <w:r>
+        <w:rPr>
+          <w:rFonts w:ascii="Times New Roman" w:eastAsia="Times New Roman" w:hAnsi="Times New Roman" w:cs="Times New Roman"/>
+          <w:i/>
+        </w:rPr>
+        <w:t>esults</w:t>
+      </w:r>
+    </w:p>
+    <w:p>
+      <w:pPr>
+        <w:ind w:right="270"/>
+        <w:rPr>
+          <w:rFonts w:ascii="Times New Roman" w:eastAsia="Times New Roman" w:hAnsi="Times New Roman" w:cs="Times New Roman"/>
+        </w:rPr>
+      </w:pPr>
+      <w:r>
+        <w:rPr>
+          <w:rFonts w:ascii="Times New Roman" w:eastAsia="Times New Roman" w:hAnsi="Times New Roman" w:cs="Times New Roman"/>
+        </w:rPr>
+        <w:t xml:space="preserve">Previous RAD-based estimates of genome size predicted the genome to be approximately 1.2Gb. We acquired </w:t>
+      </w:r>
+      <w:commentRangeStart w:id="1"/>
+      <w:r>
+        <w:rPr>
+          <w:rFonts w:ascii="Times New Roman" w:eastAsia="Times New Roman" w:hAnsi="Times New Roman" w:cs="Times New Roman"/>
+        </w:rPr>
+        <w:t>XX</w:t>
+      </w:r>
+      <w:commentRangeEnd w:id="1"/>
+      <w:r>
+        <w:rPr>
+          <w:rStyle w:val="CommentReference"/>
+        </w:rPr>
+        <w:commentReference w:id="1"/>
+      </w:r>
+      <w:r>
+        <w:rPr>
+          <w:rFonts w:ascii="Times New Roman" w:eastAsia="Times New Roman" w:hAnsi="Times New Roman" w:cs="Times New Roman"/>
+        </w:rPr>
+        <w:t xml:space="preserve"> bases for an estimated 80x. However, when we received the linked-read sequencing data we used a </w:t>
+      </w:r>
+      <w:proofErr w:type="spellStart"/>
+      <w:r>
+        <w:rPr>
+          <w:rFonts w:ascii="Times New Roman" w:eastAsia="Times New Roman" w:hAnsi="Times New Roman" w:cs="Times New Roman"/>
+        </w:rPr>
+        <w:t>kmer</w:t>
+      </w:r>
+      <w:proofErr w:type="spellEnd"/>
+      <w:r>
+        <w:rPr>
+          <w:rFonts w:ascii="Times New Roman" w:eastAsia="Times New Roman" w:hAnsi="Times New Roman" w:cs="Times New Roman"/>
+        </w:rPr>
+        <w:t xml:space="preserve"> based estimation technique to estimate a genome size of 0.9Gb. As such, we sequenced the male assembly to roughly 120x coverage. We amended the amount of data generated to </w:t>
+      </w:r>
+      <w:commentRangeStart w:id="2"/>
+      <w:r>
+        <w:rPr>
+          <w:rFonts w:ascii="Times New Roman" w:eastAsia="Times New Roman" w:hAnsi="Times New Roman" w:cs="Times New Roman"/>
+        </w:rPr>
+        <w:t>XX</w:t>
+      </w:r>
+      <w:commentRangeEnd w:id="2"/>
+      <w:r>
+        <w:rPr>
+          <w:rStyle w:val="CommentReference"/>
+        </w:rPr>
+        <w:commentReference w:id="2"/>
+      </w:r>
+      <w:r>
+        <w:rPr>
+          <w:rFonts w:ascii="Times New Roman" w:eastAsia="Times New Roman" w:hAnsi="Times New Roman" w:cs="Times New Roman"/>
+        </w:rPr>
+        <w:t xml:space="preserve"> and sequenced the female sample to roughly 80x coverage (Table 3).</w:t>
+      </w:r>
+    </w:p>
+    <w:p>
+      <w:pPr>
+        <w:ind w:right="270"/>
+        <w:rPr>
+          <w:rFonts w:ascii="Times New Roman" w:eastAsia="Times New Roman" w:hAnsi="Times New Roman" w:cs="Times New Roman"/>
+        </w:rPr>
+      </w:pPr>
+    </w:p>
+    <w:p>
+      <w:pPr>
+        <w:ind w:right="270"/>
+        <w:rPr>
+          <w:rFonts w:ascii="Times New Roman" w:eastAsia="Times New Roman" w:hAnsi="Times New Roman" w:cs="Times New Roman"/>
+        </w:rPr>
+      </w:pPr>
+    </w:p>
+    <w:p>
+      <w:pPr>
+        <w:ind w:right="270"/>
+        <w:rPr>
+          <w:rFonts w:ascii="Times New Roman" w:eastAsia="Times New Roman" w:hAnsi="Times New Roman" w:cs="Times New Roman"/>
+          <w:b/>
+          <w:i/>
+        </w:rPr>
+      </w:pPr>
+      <w:r>
+        <w:rPr>
+          <w:rFonts w:ascii="Times New Roman" w:eastAsia="Times New Roman" w:hAnsi="Times New Roman" w:cs="Times New Roman"/>
+          <w:b/>
+          <w:i/>
+        </w:rPr>
+        <w:t>Linked-read post-sequencing quality control</w:t>
+      </w:r>
+      <w:r>
+        <w:rPr>
+          <w:rFonts w:ascii="Times New Roman" w:eastAsia="Times New Roman" w:hAnsi="Times New Roman" w:cs="Times New Roman"/>
+          <w:b/>
+          <w:i/>
+        </w:rPr>
+        <w:t xml:space="preserve"> (Figure 1</w:t>
+      </w:r>
+      <w:r>
+        <w:rPr>
+          <w:rFonts w:ascii="Times New Roman" w:eastAsia="Times New Roman" w:hAnsi="Times New Roman" w:cs="Times New Roman"/>
+          <w:b/>
+          <w:i/>
+        </w:rPr>
+        <w:t>C</w:t>
+      </w:r>
+      <w:r>
+        <w:rPr>
+          <w:rFonts w:ascii="Times New Roman" w:eastAsia="Times New Roman" w:hAnsi="Times New Roman" w:cs="Times New Roman"/>
+          <w:b/>
+          <w:i/>
+        </w:rPr>
+        <w:t>)</w:t>
+      </w:r>
+    </w:p>
+    <w:p>
+      <w:pPr>
+        <w:ind w:right="270"/>
+        <w:rPr>
+          <w:rFonts w:ascii="Times New Roman" w:eastAsia="Times New Roman" w:hAnsi="Times New Roman" w:cs="Times New Roman"/>
+          <w:i/>
+        </w:rPr>
+      </w:pPr>
+      <w:r>
+        <w:rPr>
+          <w:rFonts w:ascii="Times New Roman" w:eastAsia="Times New Roman" w:hAnsi="Times New Roman" w:cs="Times New Roman"/>
+          <w:i/>
+        </w:rPr>
+        <w:t>Methods</w:t>
+      </w:r>
+    </w:p>
+    <w:p>
+      <w:pPr>
+        <w:ind w:right="270"/>
+        <w:rPr>
+          <w:rFonts w:ascii="Times New Roman" w:eastAsia="Times New Roman" w:hAnsi="Times New Roman" w:cs="Times New Roman"/>
+        </w:rPr>
+      </w:pPr>
+      <w:r>
+        <w:rPr>
+          <w:rFonts w:ascii="Times New Roman" w:eastAsia="Times New Roman" w:hAnsi="Times New Roman" w:cs="Times New Roman"/>
+        </w:rPr>
+        <w:t>After sequencing, b</w:t>
+      </w:r>
+      <w:r>
+        <w:rPr>
+          <w:rFonts w:ascii="Times New Roman" w:eastAsia="Times New Roman" w:hAnsi="Times New Roman" w:cs="Times New Roman"/>
+        </w:rPr>
+        <w:t>ioinformatics quality control (QC) steps are necessary at multiple stages</w:t>
+      </w:r>
+      <w:r>
+        <w:rPr>
+          <w:rFonts w:ascii="Times New Roman" w:eastAsia="Times New Roman" w:hAnsi="Times New Roman" w:cs="Times New Roman"/>
+        </w:rPr>
+        <w:t xml:space="preserve"> in the workflow of</w:t>
+      </w:r>
+      <w:r>
+        <w:rPr>
+          <w:rFonts w:ascii="Times New Roman" w:eastAsia="Times New Roman" w:hAnsi="Times New Roman" w:cs="Times New Roman"/>
+        </w:rPr>
+        <w:t xml:space="preserve"> assembl</w:t>
+      </w:r>
+      <w:r>
+        <w:rPr>
+          <w:rFonts w:ascii="Times New Roman" w:eastAsia="Times New Roman" w:hAnsi="Times New Roman" w:cs="Times New Roman"/>
+        </w:rPr>
+        <w:t>ing</w:t>
+      </w:r>
+      <w:r>
+        <w:rPr>
+          <w:rFonts w:ascii="Times New Roman" w:eastAsia="Times New Roman" w:hAnsi="Times New Roman" w:cs="Times New Roman"/>
         </w:rPr>
         <w:t xml:space="preserve"> </w:t>
       </w:r>
@@ -3442,59 +2683,135 @@
         <w:rPr>
           <w:rFonts w:ascii="Times New Roman" w:eastAsia="Times New Roman" w:hAnsi="Times New Roman" w:cs="Times New Roman"/>
         </w:rPr>
-        <w:t>a</w:t>
-      </w:r>
-      <w:r>
-        <w:rPr>
-          <w:rFonts w:ascii="Times New Roman" w:eastAsia="Times New Roman" w:hAnsi="Times New Roman" w:cs="Times New Roman"/>
-        </w:rPr>
-        <w:t>n initial assembly with PacBio sequencing data string</w:t>
-      </w:r>
-      <w:r>
-        <w:rPr>
-          <w:rFonts w:ascii="Times New Roman" w:eastAsia="Times New Roman" w:hAnsi="Times New Roman" w:cs="Times New Roman"/>
-        </w:rPr>
-        <w:t>s</w:t>
-      </w:r>
-      <w:r>
-        <w:rPr>
-          <w:rFonts w:ascii="Times New Roman" w:eastAsia="Times New Roman" w:hAnsi="Times New Roman" w:cs="Times New Roman"/>
-        </w:rPr>
-        <w:t xml:space="preserve"> together sequencing reads</w:t>
-      </w:r>
-      <w:r>
-        <w:rPr>
-          <w:rFonts w:ascii="Times New Roman" w:eastAsia="Times New Roman" w:hAnsi="Times New Roman" w:cs="Times New Roman"/>
-        </w:rPr>
-        <w:t xml:space="preserve"> to create a draft assembly using the </w:t>
-      </w:r>
-      <w:proofErr w:type="spellStart"/>
-      <w:r>
-        <w:rPr>
-          <w:rFonts w:ascii="Times New Roman" w:eastAsia="Times New Roman" w:hAnsi="Times New Roman" w:cs="Times New Roman"/>
-        </w:rPr>
-        <w:t>hicanu</w:t>
-      </w:r>
-      <w:proofErr w:type="spellEnd"/>
-      <w:r>
-        <w:rPr>
-          <w:rFonts w:ascii="Times New Roman" w:eastAsia="Times New Roman" w:hAnsi="Times New Roman" w:cs="Times New Roman"/>
-        </w:rPr>
-        <w:t xml:space="preserve"> implementation of the </w:t>
-      </w:r>
-      <w:proofErr w:type="spellStart"/>
-      <w:r>
-        <w:rPr>
-          <w:rFonts w:ascii="Times New Roman" w:eastAsia="Times New Roman" w:hAnsi="Times New Roman" w:cs="Times New Roman"/>
-        </w:rPr>
-        <w:t>canu</w:t>
-      </w:r>
-      <w:proofErr w:type="spellEnd"/>
-      <w:r>
-        <w:rPr>
-          <w:rFonts w:ascii="Times New Roman" w:eastAsia="Times New Roman" w:hAnsi="Times New Roman" w:cs="Times New Roman"/>
-        </w:rPr>
-        <w:t xml:space="preserve"> version 2.0 software</w:t>
+        <w:t xml:space="preserve">of a </w:t>
+      </w:r>
+      <w:r>
+        <w:rPr>
+          <w:rFonts w:ascii="Times New Roman" w:eastAsia="Times New Roman" w:hAnsi="Times New Roman" w:cs="Times New Roman"/>
+        </w:rPr>
+        <w:t>reference genome</w:t>
+      </w:r>
+      <w:r>
+        <w:rPr>
+          <w:rFonts w:ascii="Times New Roman" w:eastAsia="Times New Roman" w:hAnsi="Times New Roman" w:cs="Times New Roman"/>
+        </w:rPr>
+        <w:t>. I</w:t>
+      </w:r>
+      <w:r>
+        <w:rPr>
+          <w:rFonts w:ascii="Times New Roman" w:eastAsia="Times New Roman" w:hAnsi="Times New Roman" w:cs="Times New Roman"/>
+        </w:rPr>
+        <w:t>mmediate sources of error in sequencing data can result from sequenced DNA being contaminated with off-target DNA in the wet lab during preparation for sequencing</w:t>
+      </w:r>
+      <w:r>
+        <w:rPr>
+          <w:rFonts w:ascii="Times New Roman" w:eastAsia="Times New Roman" w:hAnsi="Times New Roman" w:cs="Times New Roman"/>
+        </w:rPr>
+        <w:t>,</w:t>
+      </w:r>
+      <w:r>
+        <w:rPr>
+          <w:rFonts w:ascii="Times New Roman" w:eastAsia="Times New Roman" w:hAnsi="Times New Roman" w:cs="Times New Roman"/>
+        </w:rPr>
+        <w:t xml:space="preserve"> or biases in base calls from the sequencing machine. </w:t>
+      </w:r>
+      <w:r>
+        <w:rPr>
+          <w:rFonts w:ascii="Times New Roman" w:eastAsia="Times New Roman" w:hAnsi="Times New Roman" w:cs="Times New Roman"/>
+        </w:rPr>
+        <w:t>T</w:t>
+      </w:r>
+      <w:r>
+        <w:rPr>
+          <w:rFonts w:ascii="Times New Roman" w:eastAsia="Times New Roman" w:hAnsi="Times New Roman" w:cs="Times New Roman"/>
+        </w:rPr>
+        <w:t xml:space="preserve">o </w:t>
+      </w:r>
+      <w:r>
+        <w:rPr>
+          <w:rFonts w:ascii="Times New Roman" w:eastAsia="Times New Roman" w:hAnsi="Times New Roman" w:cs="Times New Roman"/>
+        </w:rPr>
+        <w:t>QC for these two types of error, w</w:t>
+      </w:r>
+      <w:r>
+        <w:rPr>
+          <w:rFonts w:ascii="Times New Roman" w:eastAsia="Times New Roman" w:hAnsi="Times New Roman" w:cs="Times New Roman"/>
+        </w:rPr>
+        <w:t>e conducted three computational quality control steps</w:t>
+      </w:r>
+      <w:r>
+        <w:rPr>
+          <w:rFonts w:ascii="Times New Roman" w:eastAsia="Times New Roman" w:hAnsi="Times New Roman" w:cs="Times New Roman"/>
+        </w:rPr>
+        <w:t xml:space="preserve"> (</w:t>
+      </w:r>
+      <w:r>
+        <w:rPr>
+          <w:rFonts w:ascii="Courier" w:eastAsia="Times New Roman" w:hAnsi="Courier" w:cs="Times New Roman"/>
+        </w:rPr>
+        <w:t>kat hist</w:t>
+      </w:r>
+      <w:r>
+        <w:rPr>
+          <w:rFonts w:ascii="Times New Roman" w:eastAsia="Times New Roman" w:hAnsi="Times New Roman" w:cs="Times New Roman"/>
+        </w:rPr>
+        <w:t xml:space="preserve">, </w:t>
+      </w:r>
+      <w:r>
+        <w:rPr>
+          <w:rFonts w:ascii="Courier" w:eastAsia="Times New Roman" w:hAnsi="Courier" w:cs="Times New Roman"/>
+        </w:rPr>
+        <w:t xml:space="preserve">kat </w:t>
+      </w:r>
+      <w:proofErr w:type="spellStart"/>
+      <w:r>
+        <w:rPr>
+          <w:rFonts w:ascii="Courier" w:eastAsia="Times New Roman" w:hAnsi="Courier" w:cs="Times New Roman"/>
+        </w:rPr>
+        <w:t>gcp</w:t>
+      </w:r>
+      <w:proofErr w:type="spellEnd"/>
+      <w:r>
+        <w:rPr>
+          <w:rFonts w:ascii="Times New Roman" w:eastAsia="Times New Roman" w:hAnsi="Times New Roman" w:cs="Times New Roman"/>
+        </w:rPr>
+        <w:t xml:space="preserve"> and </w:t>
+      </w:r>
+      <w:r>
+        <w:rPr>
+          <w:rFonts w:ascii="Courier" w:eastAsia="Times New Roman" w:hAnsi="Courier" w:cs="Times New Roman"/>
+        </w:rPr>
+        <w:t xml:space="preserve">kat </w:t>
+      </w:r>
+      <w:r>
+        <w:rPr>
+          <w:rFonts w:ascii="Courier" w:eastAsia="Times New Roman" w:hAnsi="Courier" w:cs="Times New Roman"/>
+        </w:rPr>
+        <w:t>comp</w:t>
+      </w:r>
+      <w:r>
+        <w:rPr>
+          <w:rFonts w:ascii="Times New Roman" w:eastAsia="Times New Roman" w:hAnsi="Times New Roman" w:cs="Times New Roman"/>
+        </w:rPr>
+        <w:t xml:space="preserve">) </w:t>
+      </w:r>
+      <w:r>
+        <w:rPr>
+          <w:rFonts w:ascii="Times New Roman" w:eastAsia="Times New Roman" w:hAnsi="Times New Roman" w:cs="Times New Roman"/>
+        </w:rPr>
+        <w:t>us</w:t>
+      </w:r>
+      <w:r>
+        <w:rPr>
+          <w:rFonts w:ascii="Times New Roman" w:eastAsia="Times New Roman" w:hAnsi="Times New Roman" w:cs="Times New Roman"/>
+        </w:rPr>
+        <w:t>ing</w:t>
+      </w:r>
+      <w:r>
+        <w:rPr>
+          <w:rFonts w:ascii="Times New Roman" w:eastAsia="Times New Roman" w:hAnsi="Times New Roman" w:cs="Times New Roman"/>
+        </w:rPr>
+        <w:t xml:space="preserve"> the software program KAT</w:t>
       </w:r>
       <w:r>
         <w:rPr>
@@ -3506,7 +2823,7 @@
         <w:rPr>
           <w:rFonts w:ascii="Times New Roman" w:eastAsia="Times New Roman" w:hAnsi="Times New Roman" w:cs="Times New Roman"/>
         </w:rPr>
-        <w:instrText>ADDIN CSL_CITATION {"citationItems":[{"id":"ITEM-1","itemData":{"DOI":"https://doi.org/10.1101/2020.03.14.992248","author":[{"dropping-particle":"","family":"Nurk","given":"Sergey","non-dropping-particle":"","parse-names":false,"suffix":""},{"dropping-particle":"","family":"Walenz","given":"Brian P","non-dropping-particle":"","parse-names":false,"suffix":""},{"dropping-particle":"","family":"Rhie","given":"Arang","non-dropping-particle":"","parse-names":false,"suffix":""},{"dropping-particle":"","family":"Vollger","given":"Mitchell R","non-dropping-particle":"","parse-names":false,"suffix":""},{"dropping-particle":"","family":"Logsdon","given":"Glennis A","non-dropping-particle":"","parse-names":false,"suffix":""},{"dropping-particle":"","family":"Grothe","given":"Robert","non-dropping-particle":"","parse-names":false,"suffix":""},{"dropping-particle":"","family":"Miga","given":"Karen H","non-dropping-particle":"","parse-names":false,"suffix":""},{"dropping-particle":"","family":"Eichler","given":"Evan E","non-dropping-particle":"","parse-names":false,"suffix":""},{"dropping-particle":"","family":"Phillippy","given":"Adam M","non-dropping-particle":"","parse-names":false,"suffix":""},{"dropping-particle":"","family":"Koren","given":"Sergey","non-dropping-particle":"","parse-names":false,"suffix":""}],"container-title":"bioRxiv","id":"ITEM-1","issued":{"date-parts":[["2020"]]},"page":"1-31","title":"HiCanu : accurate assembly of segmental duplications , satellites , and allelic variants from high-fidelity long reads","type":"article-journal"},"uris":["http://www.mendeley.com/documents/?uuid=427a451f-c835-4081-96c5-9ddf308377fa"]}],"mendeley":{"formattedCitation":"&lt;sup&gt;9&lt;/sup&gt;","plainTextFormattedCitation":"9","previouslyFormattedCitation":"&lt;sup&gt;9&lt;/sup&gt;"},"properties":{"noteIndex":0},"schema":"https://github.com/citation-style-language/schema/raw/master/csl-citation.json"}</w:instrText>
+        <w:instrText>ADDIN CSL_CITATION {"citationItems":[{"id":"ITEM-1","itemData":{"DOI":"10.1093/bioinformatics/btw663","author":[{"dropping-particle":"","family":"Mapleson","given":"Daniel","non-dropping-particle":"","parse-names":false,"suffix":""},{"dropping-particle":"","family":"Accinelli","given":"Gonzalo Garcia","non-dropping-particle":"","parse-names":false,"suffix":""},{"dropping-particle":"","family":"Kettleborough","given":"George","non-dropping-particle":"","parse-names":false,"suffix":""},{"dropping-particle":"","family":"Wright","given":"Jonathan","non-dropping-particle":"","parse-names":false,"suffix":""},{"dropping-particle":"","family":"Clavijo","given":"Bernardo J","non-dropping-particle":"","parse-names":false,"suffix":""}],"id":"ITEM-1","issue":"November 2016","issued":{"date-parts":[["2017"]]},"page":"574-576","title":"Sequence analysis KAT : a K-mer analysis toolkit to quality control NGS datasets and genome assemblies","type":"article-journal","volume":"33"},"uris":["http://www.mendeley.com/documents/?uuid=43a8ae2e-f1ec-43c6-bfda-7c0d5b6f55ee"]}],"mendeley":{"formattedCitation":"&lt;sup&gt;8&lt;/sup&gt;","plainTextFormattedCitation":"8","previouslyFormattedCitation":"&lt;sup&gt;8&lt;/sup&gt;"},"properties":{"noteIndex":0},"schema":"https://github.com/citation-style-language/schema/raw/master/csl-citation.json"}</w:instrText>
       </w:r>
       <w:r>
         <w:rPr>
@@ -3520,6 +2837,1196 @@
           <w:noProof/>
           <w:vertAlign w:val="superscript"/>
         </w:rPr>
+        <w:t>8</w:t>
+      </w:r>
+      <w:r>
+        <w:rPr>
+          <w:rFonts w:ascii="Times New Roman" w:eastAsia="Times New Roman" w:hAnsi="Times New Roman" w:cs="Times New Roman"/>
+        </w:rPr>
+        <w:fldChar w:fldCharType="end"/>
+      </w:r>
+      <w:r>
+        <w:rPr>
+          <w:rFonts w:ascii="Times New Roman" w:eastAsia="Times New Roman" w:hAnsi="Times New Roman" w:cs="Times New Roman"/>
+        </w:rPr>
+        <w:t>.</w:t>
+      </w:r>
+      <w:r>
+        <w:rPr>
+          <w:rFonts w:ascii="Times New Roman" w:eastAsia="Times New Roman" w:hAnsi="Times New Roman" w:cs="Times New Roman"/>
+        </w:rPr>
+        <w:t xml:space="preserve"> Each step splits sequencing data into sub-sequences of a given length, or k-</w:t>
+      </w:r>
+      <w:proofErr w:type="spellStart"/>
+      <w:r>
+        <w:rPr>
+          <w:rFonts w:ascii="Times New Roman" w:eastAsia="Times New Roman" w:hAnsi="Times New Roman" w:cs="Times New Roman"/>
+        </w:rPr>
+        <w:t>mers</w:t>
+      </w:r>
+      <w:proofErr w:type="spellEnd"/>
+      <w:r>
+        <w:rPr>
+          <w:rFonts w:ascii="Times New Roman" w:eastAsia="Times New Roman" w:hAnsi="Times New Roman" w:cs="Times New Roman"/>
+        </w:rPr>
+        <w:t xml:space="preserve">, (where k is equal to a specified sequence length), and plots out frequencies, or comparisons, to visually inspect the data for quality issues. </w:t>
+      </w:r>
+      <w:r>
+        <w:rPr>
+          <w:rFonts w:ascii="Times New Roman" w:eastAsia="Times New Roman" w:hAnsi="Times New Roman" w:cs="Times New Roman"/>
+        </w:rPr>
+        <w:t xml:space="preserve">All bioinformatics work was conducted on the UC Davis farm compute cluster (the farm). </w:t>
+      </w:r>
+    </w:p>
+    <w:p>
+      <w:pPr>
+        <w:ind w:right="270" w:firstLine="720"/>
+        <w:rPr>
+          <w:rFonts w:ascii="Times New Roman" w:eastAsia="Times New Roman" w:hAnsi="Times New Roman" w:cs="Times New Roman"/>
+        </w:rPr>
+      </w:pPr>
+    </w:p>
+    <w:p>
+      <w:pPr>
+        <w:ind w:right="270"/>
+        <w:rPr>
+          <w:rFonts w:ascii="Times New Roman" w:eastAsia="Times New Roman" w:hAnsi="Times New Roman" w:cs="Times New Roman"/>
+          <w:i/>
+        </w:rPr>
+      </w:pPr>
+      <w:r>
+        <w:rPr>
+          <w:rFonts w:ascii="Times New Roman" w:eastAsia="Times New Roman" w:hAnsi="Times New Roman" w:cs="Times New Roman"/>
+          <w:i/>
+        </w:rPr>
+        <w:t>Preliminary results</w:t>
+      </w:r>
+    </w:p>
+    <w:p>
+      <w:pPr>
+        <w:ind w:right="270"/>
+        <w:rPr>
+          <w:rFonts w:ascii="Times New Roman" w:eastAsia="Times New Roman" w:hAnsi="Times New Roman" w:cs="Times New Roman"/>
+          <w:i/>
+        </w:rPr>
+      </w:pPr>
+      <w:r>
+        <w:rPr>
+          <w:rFonts w:ascii="Times New Roman" w:eastAsia="Times New Roman" w:hAnsi="Times New Roman" w:cs="Times New Roman"/>
+          <w:i/>
+        </w:rPr>
+        <w:t>Linked-read QC step 1 (contamination):</w:t>
+      </w:r>
+    </w:p>
+    <w:p>
+      <w:pPr>
+        <w:ind w:right="270"/>
+        <w:rPr>
+          <w:rFonts w:ascii="Times New Roman" w:eastAsia="Times New Roman" w:hAnsi="Times New Roman" w:cs="Times New Roman"/>
+        </w:rPr>
+      </w:pPr>
+      <w:r>
+        <w:rPr>
+          <w:rFonts w:ascii="Times New Roman" w:eastAsia="Times New Roman" w:hAnsi="Times New Roman" w:cs="Times New Roman"/>
+        </w:rPr>
+        <w:t xml:space="preserve">For the first QC step to detect potential contamination, within KAT, we used </w:t>
+      </w:r>
+      <w:r>
+        <w:rPr>
+          <w:rFonts w:ascii="Courier" w:eastAsia="Times New Roman" w:hAnsi="Courier" w:cs="Times New Roman"/>
+        </w:rPr>
+        <w:t>kat hist</w:t>
+      </w:r>
+      <w:r>
+        <w:rPr>
+          <w:rFonts w:ascii="Times New Roman" w:eastAsia="Times New Roman" w:hAnsi="Times New Roman" w:cs="Times New Roman"/>
+        </w:rPr>
+        <w:t xml:space="preserve"> and </w:t>
+      </w:r>
+      <w:r>
+        <w:rPr>
+          <w:rFonts w:ascii="Times New Roman" w:eastAsia="Times New Roman" w:hAnsi="Times New Roman" w:cs="Times New Roman"/>
+        </w:rPr>
+        <w:t>observed the number of distinct k-</w:t>
+      </w:r>
+      <w:proofErr w:type="spellStart"/>
+      <w:r>
+        <w:rPr>
+          <w:rFonts w:ascii="Times New Roman" w:eastAsia="Times New Roman" w:hAnsi="Times New Roman" w:cs="Times New Roman"/>
+        </w:rPr>
+        <w:t>mers</w:t>
+      </w:r>
+      <w:proofErr w:type="spellEnd"/>
+      <w:r>
+        <w:rPr>
+          <w:rFonts w:ascii="Times New Roman" w:eastAsia="Times New Roman" w:hAnsi="Times New Roman" w:cs="Times New Roman"/>
+        </w:rPr>
+        <w:t xml:space="preserve"> at different frequencies for length</w:t>
+      </w:r>
+      <w:r>
+        <w:rPr>
+          <w:rFonts w:ascii="Times New Roman" w:eastAsia="Times New Roman" w:hAnsi="Times New Roman" w:cs="Times New Roman"/>
+        </w:rPr>
+        <w:t>s</w:t>
+      </w:r>
+      <w:r>
+        <w:rPr>
+          <w:rFonts w:ascii="Times New Roman" w:eastAsia="Times New Roman" w:hAnsi="Times New Roman" w:cs="Times New Roman"/>
+        </w:rPr>
+        <w:t xml:space="preserve"> 16, 21, 27 and 33</w:t>
+      </w:r>
+      <w:r>
+        <w:rPr>
+          <w:rFonts w:ascii="Times New Roman" w:eastAsia="Times New Roman" w:hAnsi="Times New Roman" w:cs="Times New Roman"/>
+        </w:rPr>
+        <w:t>.</w:t>
+      </w:r>
+      <w:r>
+        <w:rPr>
+          <w:rFonts w:ascii="Times New Roman" w:eastAsia="Times New Roman" w:hAnsi="Times New Roman" w:cs="Times New Roman"/>
+        </w:rPr>
+        <w:t xml:space="preserve"> (Figure </w:t>
+      </w:r>
+      <w:r>
+        <w:rPr>
+          <w:rFonts w:ascii="Times New Roman" w:eastAsia="Times New Roman" w:hAnsi="Times New Roman" w:cs="Times New Roman"/>
+        </w:rPr>
+        <w:t>3</w:t>
+      </w:r>
+      <w:r>
+        <w:rPr>
+          <w:rFonts w:ascii="Times New Roman" w:eastAsia="Times New Roman" w:hAnsi="Times New Roman" w:cs="Times New Roman"/>
+        </w:rPr>
+        <w:t>A-D) in the female sample and k-</w:t>
+      </w:r>
+      <w:proofErr w:type="spellStart"/>
+      <w:r>
+        <w:rPr>
+          <w:rFonts w:ascii="Times New Roman" w:eastAsia="Times New Roman" w:hAnsi="Times New Roman" w:cs="Times New Roman"/>
+        </w:rPr>
+        <w:t>mers</w:t>
+      </w:r>
+      <w:proofErr w:type="spellEnd"/>
+      <w:r>
+        <w:rPr>
+          <w:rFonts w:ascii="Times New Roman" w:eastAsia="Times New Roman" w:hAnsi="Times New Roman" w:cs="Times New Roman"/>
+        </w:rPr>
+        <w:t xml:space="preserve"> of length 19, 23, 27 and 31 (Figure </w:t>
+      </w:r>
+      <w:r>
+        <w:rPr>
+          <w:rFonts w:ascii="Times New Roman" w:eastAsia="Times New Roman" w:hAnsi="Times New Roman" w:cs="Times New Roman"/>
+        </w:rPr>
+        <w:t>3</w:t>
+      </w:r>
+      <w:r>
+        <w:rPr>
+          <w:rFonts w:ascii="Times New Roman" w:eastAsia="Times New Roman" w:hAnsi="Times New Roman" w:cs="Times New Roman"/>
+        </w:rPr>
+        <w:t>E-H) in the male sample</w:t>
+      </w:r>
+      <w:r>
+        <w:rPr>
+          <w:rFonts w:ascii="Times New Roman" w:eastAsia="Times New Roman" w:hAnsi="Times New Roman" w:cs="Times New Roman"/>
+        </w:rPr>
+        <w:t>. Uncontaminated samples are expected to have a single peak with a lot of k-</w:t>
+      </w:r>
+      <w:proofErr w:type="spellStart"/>
+      <w:r>
+        <w:rPr>
+          <w:rFonts w:ascii="Times New Roman" w:eastAsia="Times New Roman" w:hAnsi="Times New Roman" w:cs="Times New Roman"/>
+        </w:rPr>
+        <w:t>mers</w:t>
+      </w:r>
+      <w:proofErr w:type="spellEnd"/>
+      <w:r>
+        <w:rPr>
+          <w:rFonts w:ascii="Times New Roman" w:eastAsia="Times New Roman" w:hAnsi="Times New Roman" w:cs="Times New Roman"/>
+        </w:rPr>
+        <w:t xml:space="preserve"> at a very low frequency due to sequencer errors</w:t>
+      </w:r>
+      <w:r>
+        <w:rPr>
+          <w:rFonts w:ascii="Times New Roman" w:eastAsia="Times New Roman" w:hAnsi="Times New Roman" w:cs="Times New Roman"/>
+        </w:rPr>
+        <w:t xml:space="preserve">. </w:t>
+      </w:r>
+    </w:p>
+    <w:p>
+      <w:pPr>
+        <w:ind w:right="270"/>
+        <w:rPr>
+          <w:rFonts w:ascii="Times New Roman" w:eastAsia="Times New Roman" w:hAnsi="Times New Roman" w:cs="Times New Roman"/>
+        </w:rPr>
+      </w:pPr>
+    </w:p>
+    <w:p>
+      <w:pPr>
+        <w:ind w:right="270"/>
+        <w:rPr>
+          <w:rFonts w:ascii="Times New Roman" w:eastAsia="Times New Roman" w:hAnsi="Times New Roman" w:cs="Times New Roman"/>
+          <w:i/>
+        </w:rPr>
+      </w:pPr>
+      <w:r>
+        <w:rPr>
+          <w:rFonts w:ascii="Times New Roman" w:eastAsia="Times New Roman" w:hAnsi="Times New Roman" w:cs="Times New Roman"/>
+          <w:i/>
+        </w:rPr>
+        <w:t>Linked read QC step 2 (contamination):</w:t>
+      </w:r>
+    </w:p>
+    <w:p>
+      <w:pPr>
+        <w:ind w:right="270"/>
+        <w:rPr>
+          <w:rFonts w:ascii="Times New Roman" w:eastAsia="Times New Roman" w:hAnsi="Times New Roman" w:cs="Times New Roman"/>
+          <w:i/>
+        </w:rPr>
+      </w:pPr>
+      <w:r>
+        <w:rPr>
+          <w:rFonts w:ascii="Times New Roman" w:eastAsia="Times New Roman" w:hAnsi="Times New Roman" w:cs="Times New Roman"/>
+        </w:rPr>
+        <w:t>The second QC contamination step</w:t>
+      </w:r>
+      <w:r>
+        <w:rPr>
+          <w:rFonts w:ascii="Times New Roman" w:eastAsia="Times New Roman" w:hAnsi="Times New Roman" w:cs="Times New Roman"/>
+        </w:rPr>
+        <w:t xml:space="preserve"> look</w:t>
+      </w:r>
+      <w:r>
+        <w:rPr>
+          <w:rFonts w:ascii="Times New Roman" w:eastAsia="Times New Roman" w:hAnsi="Times New Roman" w:cs="Times New Roman"/>
+        </w:rPr>
+        <w:t>s</w:t>
+      </w:r>
+      <w:r>
+        <w:rPr>
+          <w:rFonts w:ascii="Times New Roman" w:eastAsia="Times New Roman" w:hAnsi="Times New Roman" w:cs="Times New Roman"/>
+        </w:rPr>
+        <w:t xml:space="preserve"> for signs of contamination</w:t>
+      </w:r>
+      <w:r>
+        <w:rPr>
+          <w:rFonts w:ascii="Times New Roman" w:eastAsia="Times New Roman" w:hAnsi="Times New Roman" w:cs="Times New Roman"/>
+        </w:rPr>
+        <w:t xml:space="preserve"> by plotting the proportion of the k-</w:t>
+      </w:r>
+      <w:proofErr w:type="spellStart"/>
+      <w:r>
+        <w:rPr>
+          <w:rFonts w:ascii="Times New Roman" w:eastAsia="Times New Roman" w:hAnsi="Times New Roman" w:cs="Times New Roman"/>
+        </w:rPr>
+        <w:t>mer</w:t>
+      </w:r>
+      <w:proofErr w:type="spellEnd"/>
+      <w:r>
+        <w:rPr>
+          <w:rFonts w:ascii="Times New Roman" w:eastAsia="Times New Roman" w:hAnsi="Times New Roman" w:cs="Times New Roman"/>
+        </w:rPr>
+        <w:t xml:space="preserve"> comprised of the G and C nucleotide against the frequency of the that k-</w:t>
+      </w:r>
+      <w:proofErr w:type="spellStart"/>
+      <w:r>
+        <w:rPr>
+          <w:rFonts w:ascii="Times New Roman" w:eastAsia="Times New Roman" w:hAnsi="Times New Roman" w:cs="Times New Roman"/>
+        </w:rPr>
+        <w:t>mer</w:t>
+      </w:r>
+      <w:proofErr w:type="spellEnd"/>
+      <w:r>
+        <w:rPr>
+          <w:rFonts w:ascii="Times New Roman" w:eastAsia="Times New Roman" w:hAnsi="Times New Roman" w:cs="Times New Roman"/>
+        </w:rPr>
+        <w:t xml:space="preserve"> in the sequencing data and the number of distinct k-</w:t>
+      </w:r>
+      <w:proofErr w:type="spellStart"/>
+      <w:r>
+        <w:rPr>
+          <w:rFonts w:ascii="Times New Roman" w:eastAsia="Times New Roman" w:hAnsi="Times New Roman" w:cs="Times New Roman"/>
+        </w:rPr>
+        <w:t>mers</w:t>
+      </w:r>
+      <w:proofErr w:type="spellEnd"/>
+      <w:r>
+        <w:rPr>
+          <w:rFonts w:ascii="Times New Roman" w:eastAsia="Times New Roman" w:hAnsi="Times New Roman" w:cs="Times New Roman"/>
+        </w:rPr>
+        <w:t xml:space="preserve"> for a given GC count vs. frequency. Contaminated samples are expected to have a non-normal distribution. For example, samples contaminated with bacteria will have more k-</w:t>
+      </w:r>
+      <w:proofErr w:type="spellStart"/>
+      <w:r>
+        <w:rPr>
+          <w:rFonts w:ascii="Times New Roman" w:eastAsia="Times New Roman" w:hAnsi="Times New Roman" w:cs="Times New Roman"/>
+        </w:rPr>
+        <w:t>mers</w:t>
+      </w:r>
+      <w:proofErr w:type="spellEnd"/>
+      <w:r>
+        <w:rPr>
+          <w:rFonts w:ascii="Times New Roman" w:eastAsia="Times New Roman" w:hAnsi="Times New Roman" w:cs="Times New Roman"/>
+        </w:rPr>
+        <w:t xml:space="preserve"> with GC counts above 50%.</w:t>
+      </w:r>
+      <w:r>
+        <w:rPr>
+          <w:rFonts w:ascii="Times New Roman" w:eastAsia="Times New Roman" w:hAnsi="Times New Roman" w:cs="Times New Roman"/>
+        </w:rPr>
+        <w:t xml:space="preserve"> </w:t>
+      </w:r>
+      <w:r>
+        <w:rPr>
+          <w:rFonts w:ascii="Times New Roman" w:eastAsia="Times New Roman" w:hAnsi="Times New Roman" w:cs="Times New Roman"/>
+        </w:rPr>
+        <w:t xml:space="preserve">We plotted </w:t>
+      </w:r>
+      <w:r>
+        <w:rPr>
+          <w:rFonts w:ascii="Times New Roman" w:eastAsia="Times New Roman" w:hAnsi="Times New Roman" w:cs="Times New Roman"/>
+        </w:rPr>
+        <w:t>GC counts against the frequency of k-</w:t>
+      </w:r>
+      <w:proofErr w:type="spellStart"/>
+      <w:r>
+        <w:rPr>
+          <w:rFonts w:ascii="Times New Roman" w:eastAsia="Times New Roman" w:hAnsi="Times New Roman" w:cs="Times New Roman"/>
+        </w:rPr>
+        <w:t>mers</w:t>
+      </w:r>
+      <w:proofErr w:type="spellEnd"/>
+      <w:r>
+        <w:rPr>
+          <w:rFonts w:ascii="Times New Roman" w:eastAsia="Times New Roman" w:hAnsi="Times New Roman" w:cs="Times New Roman"/>
+        </w:rPr>
+        <w:t xml:space="preserve"> of length 16, 21, 27 and 33 in the female sequencing data</w:t>
+      </w:r>
+      <w:r>
+        <w:rPr>
+          <w:rFonts w:ascii="Times New Roman" w:eastAsia="Times New Roman" w:hAnsi="Times New Roman" w:cs="Times New Roman"/>
+        </w:rPr>
+        <w:t xml:space="preserve"> </w:t>
+      </w:r>
+      <w:r>
+        <w:rPr>
+          <w:rFonts w:ascii="Times New Roman" w:eastAsia="Times New Roman" w:hAnsi="Times New Roman" w:cs="Times New Roman"/>
+        </w:rPr>
+        <w:t xml:space="preserve">(Figure </w:t>
+      </w:r>
+      <w:r>
+        <w:rPr>
+          <w:rFonts w:ascii="Times New Roman" w:eastAsia="Times New Roman" w:hAnsi="Times New Roman" w:cs="Times New Roman"/>
+        </w:rPr>
+        <w:t>4</w:t>
+      </w:r>
+      <w:r>
+        <w:rPr>
+          <w:rFonts w:ascii="Times New Roman" w:eastAsia="Times New Roman" w:hAnsi="Times New Roman" w:cs="Times New Roman"/>
+        </w:rPr>
+        <w:t>A-D) and k-</w:t>
+      </w:r>
+      <w:proofErr w:type="spellStart"/>
+      <w:r>
+        <w:rPr>
+          <w:rFonts w:ascii="Times New Roman" w:eastAsia="Times New Roman" w:hAnsi="Times New Roman" w:cs="Times New Roman"/>
+        </w:rPr>
+        <w:t>mers</w:t>
+      </w:r>
+      <w:proofErr w:type="spellEnd"/>
+      <w:r>
+        <w:rPr>
+          <w:rFonts w:ascii="Times New Roman" w:eastAsia="Times New Roman" w:hAnsi="Times New Roman" w:cs="Times New Roman"/>
+        </w:rPr>
+        <w:t xml:space="preserve"> of length 19, 23, 27 and 31 in the male sequencing data.</w:t>
+      </w:r>
+      <w:r>
+        <w:rPr>
+          <w:rFonts w:ascii="Times New Roman" w:eastAsia="Times New Roman" w:hAnsi="Times New Roman" w:cs="Times New Roman"/>
+        </w:rPr>
+        <w:t xml:space="preserve"> </w:t>
+      </w:r>
+    </w:p>
+    <w:p>
+      <w:pPr>
+        <w:ind w:right="270"/>
+        <w:rPr>
+          <w:rFonts w:ascii="Times New Roman" w:eastAsia="Times New Roman" w:hAnsi="Times New Roman" w:cs="Times New Roman"/>
+        </w:rPr>
+      </w:pPr>
+    </w:p>
+    <w:p>
+      <w:pPr>
+        <w:ind w:right="270"/>
+        <w:rPr>
+          <w:rFonts w:ascii="Times New Roman" w:eastAsia="Times New Roman" w:hAnsi="Times New Roman" w:cs="Times New Roman"/>
+          <w:i/>
+        </w:rPr>
+      </w:pPr>
+      <w:r>
+        <w:rPr>
+          <w:rFonts w:ascii="Times New Roman" w:eastAsia="Times New Roman" w:hAnsi="Times New Roman" w:cs="Times New Roman"/>
+          <w:i/>
+        </w:rPr>
+        <w:t>Linked read QC step 3 (sequencing bias).</w:t>
+      </w:r>
+    </w:p>
+    <w:p>
+      <w:pPr>
+        <w:ind w:right="270"/>
+        <w:rPr>
+          <w:rFonts w:ascii="Times New Roman" w:eastAsia="Times New Roman" w:hAnsi="Times New Roman" w:cs="Times New Roman"/>
+        </w:rPr>
+      </w:pPr>
+      <w:r>
+        <w:rPr>
+          <w:rFonts w:ascii="Times New Roman" w:eastAsia="Times New Roman" w:hAnsi="Times New Roman" w:cs="Times New Roman"/>
+        </w:rPr>
+        <w:t>The third QC step (sequencing bias between forward (R1) and reverse (R2) sequences) plots the frequency of a given k-</w:t>
+      </w:r>
+      <w:proofErr w:type="spellStart"/>
+      <w:r>
+        <w:rPr>
+          <w:rFonts w:ascii="Times New Roman" w:eastAsia="Times New Roman" w:hAnsi="Times New Roman" w:cs="Times New Roman"/>
+        </w:rPr>
+        <w:t>mer</w:t>
+      </w:r>
+      <w:proofErr w:type="spellEnd"/>
+      <w:r>
+        <w:rPr>
+          <w:rFonts w:ascii="Times New Roman" w:eastAsia="Times New Roman" w:hAnsi="Times New Roman" w:cs="Times New Roman"/>
+        </w:rPr>
+        <w:t xml:space="preserve"> in each of the paired-end sequence data files. Sequencing bias in either of the two files would result in an irregular pattern in the number of distinct k-</w:t>
+      </w:r>
+      <w:proofErr w:type="spellStart"/>
+      <w:r>
+        <w:rPr>
+          <w:rFonts w:ascii="Times New Roman" w:eastAsia="Times New Roman" w:hAnsi="Times New Roman" w:cs="Times New Roman"/>
+        </w:rPr>
+        <w:t>mers</w:t>
+      </w:r>
+      <w:proofErr w:type="spellEnd"/>
+      <w:r>
+        <w:rPr>
+          <w:rFonts w:ascii="Times New Roman" w:eastAsia="Times New Roman" w:hAnsi="Times New Roman" w:cs="Times New Roman"/>
+        </w:rPr>
+        <w:t>. W</w:t>
+      </w:r>
+      <w:r>
+        <w:rPr>
+          <w:rFonts w:ascii="Times New Roman" w:eastAsia="Times New Roman" w:hAnsi="Times New Roman" w:cs="Times New Roman"/>
+        </w:rPr>
+        <w:t>e plotted the number of distinct k-</w:t>
+      </w:r>
+      <w:proofErr w:type="spellStart"/>
+      <w:r>
+        <w:rPr>
+          <w:rFonts w:ascii="Times New Roman" w:eastAsia="Times New Roman" w:hAnsi="Times New Roman" w:cs="Times New Roman"/>
+        </w:rPr>
+        <w:t>mers</w:t>
+      </w:r>
+      <w:proofErr w:type="spellEnd"/>
+      <w:r>
+        <w:rPr>
+          <w:rFonts w:ascii="Times New Roman" w:eastAsia="Times New Roman" w:hAnsi="Times New Roman" w:cs="Times New Roman"/>
+        </w:rPr>
+        <w:t xml:space="preserve"> at different frequencies for the R1 and R2 files against one another</w:t>
+      </w:r>
+      <w:r>
+        <w:rPr>
+          <w:rFonts w:ascii="Times New Roman" w:eastAsia="Times New Roman" w:hAnsi="Times New Roman" w:cs="Times New Roman"/>
+        </w:rPr>
+        <w:t xml:space="preserve"> </w:t>
+      </w:r>
+      <w:r>
+        <w:rPr>
+          <w:rFonts w:ascii="Times New Roman" w:eastAsia="Times New Roman" w:hAnsi="Times New Roman" w:cs="Times New Roman"/>
+        </w:rPr>
+        <w:t>for k-</w:t>
+      </w:r>
+      <w:proofErr w:type="spellStart"/>
+      <w:r>
+        <w:rPr>
+          <w:rFonts w:ascii="Times New Roman" w:eastAsia="Times New Roman" w:hAnsi="Times New Roman" w:cs="Times New Roman"/>
+        </w:rPr>
+        <w:t>mers</w:t>
+      </w:r>
+      <w:proofErr w:type="spellEnd"/>
+      <w:r>
+        <w:rPr>
+          <w:rFonts w:ascii="Times New Roman" w:eastAsia="Times New Roman" w:hAnsi="Times New Roman" w:cs="Times New Roman"/>
+        </w:rPr>
+        <w:t xml:space="preserve"> of length 16, 21, 27 and 33 in the female sample (Figure </w:t>
+      </w:r>
+      <w:r>
+        <w:rPr>
+          <w:rFonts w:ascii="Times New Roman" w:eastAsia="Times New Roman" w:hAnsi="Times New Roman" w:cs="Times New Roman"/>
+        </w:rPr>
+        <w:t>5</w:t>
+      </w:r>
+      <w:r>
+        <w:rPr>
+          <w:rFonts w:ascii="Times New Roman" w:eastAsia="Times New Roman" w:hAnsi="Times New Roman" w:cs="Times New Roman"/>
+        </w:rPr>
+        <w:t>A-D) and k-</w:t>
+      </w:r>
+      <w:proofErr w:type="spellStart"/>
+      <w:r>
+        <w:rPr>
+          <w:rFonts w:ascii="Times New Roman" w:eastAsia="Times New Roman" w:hAnsi="Times New Roman" w:cs="Times New Roman"/>
+        </w:rPr>
+        <w:t>mers</w:t>
+      </w:r>
+      <w:proofErr w:type="spellEnd"/>
+      <w:r>
+        <w:rPr>
+          <w:rFonts w:ascii="Times New Roman" w:eastAsia="Times New Roman" w:hAnsi="Times New Roman" w:cs="Times New Roman"/>
+        </w:rPr>
+        <w:t xml:space="preserve"> of length 19, 23, 27 and 31 in the male sample (Figure </w:t>
+      </w:r>
+      <w:r>
+        <w:rPr>
+          <w:rFonts w:ascii="Times New Roman" w:eastAsia="Times New Roman" w:hAnsi="Times New Roman" w:cs="Times New Roman"/>
+        </w:rPr>
+        <w:t>5</w:t>
+      </w:r>
+      <w:r>
+        <w:rPr>
+          <w:rFonts w:ascii="Times New Roman" w:eastAsia="Times New Roman" w:hAnsi="Times New Roman" w:cs="Times New Roman"/>
+        </w:rPr>
+        <w:t>E-H</w:t>
+      </w:r>
+      <w:r>
+        <w:rPr>
+          <w:rFonts w:ascii="Times New Roman" w:eastAsia="Times New Roman" w:hAnsi="Times New Roman" w:cs="Times New Roman"/>
+        </w:rPr>
+        <w:t>)</w:t>
+      </w:r>
+      <w:r>
+        <w:rPr>
+          <w:rFonts w:ascii="Times New Roman" w:eastAsia="Times New Roman" w:hAnsi="Times New Roman" w:cs="Times New Roman"/>
+        </w:rPr>
+        <w:t>.</w:t>
+      </w:r>
+      <w:r>
+        <w:rPr>
+          <w:rFonts w:ascii="Times New Roman" w:eastAsia="Times New Roman" w:hAnsi="Times New Roman" w:cs="Times New Roman"/>
+        </w:rPr>
+        <w:t xml:space="preserve"> </w:t>
+      </w:r>
+    </w:p>
+    <w:p>
+      <w:pPr>
+        <w:ind w:right="270" w:firstLine="720"/>
+        <w:rPr>
+          <w:rFonts w:ascii="Times New Roman" w:eastAsia="Times New Roman" w:hAnsi="Times New Roman" w:cs="Times New Roman"/>
+        </w:rPr>
+      </w:pPr>
+    </w:p>
+    <w:p>
+      <w:pPr>
+        <w:ind w:right="270"/>
+        <w:rPr>
+          <w:rFonts w:ascii="Times New Roman" w:eastAsia="Times New Roman" w:hAnsi="Times New Roman" w:cs="Times New Roman"/>
+        </w:rPr>
+      </w:pPr>
+      <w:r>
+        <w:rPr>
+          <w:rFonts w:ascii="Times New Roman" w:eastAsia="Times New Roman" w:hAnsi="Times New Roman" w:cs="Times New Roman"/>
+        </w:rPr>
+        <w:t>In the past year w</w:t>
+      </w:r>
+      <w:r>
+        <w:rPr>
+          <w:rFonts w:ascii="Times New Roman" w:eastAsia="Times New Roman" w:hAnsi="Times New Roman" w:cs="Times New Roman"/>
+        </w:rPr>
+        <w:t xml:space="preserve">e performed computational </w:t>
+      </w:r>
+      <w:r>
+        <w:rPr>
+          <w:rFonts w:ascii="Times New Roman" w:eastAsia="Times New Roman" w:hAnsi="Times New Roman" w:cs="Times New Roman"/>
+        </w:rPr>
+        <w:t>QC</w:t>
+      </w:r>
+      <w:r>
+        <w:rPr>
+          <w:rFonts w:ascii="Times New Roman" w:eastAsia="Times New Roman" w:hAnsi="Times New Roman" w:cs="Times New Roman"/>
+        </w:rPr>
+        <w:t xml:space="preserve"> on the male sequencing data. </w:t>
+      </w:r>
+      <w:r>
+        <w:rPr>
+          <w:rFonts w:ascii="Times New Roman" w:eastAsia="Times New Roman" w:hAnsi="Times New Roman" w:cs="Times New Roman"/>
+        </w:rPr>
+        <w:t xml:space="preserve">We have included female plots to provide a comprehensive view of all quality metrics in the linked-read sequencing for this project. </w:t>
+      </w:r>
+      <w:r>
+        <w:rPr>
+          <w:rFonts w:ascii="Times New Roman" w:eastAsia="Times New Roman" w:hAnsi="Times New Roman" w:cs="Times New Roman"/>
+        </w:rPr>
+        <w:t xml:space="preserve">We observed single peaks for each histogram indicating contamination is unlikely (Figure </w:t>
+      </w:r>
+      <w:r>
+        <w:rPr>
+          <w:rFonts w:ascii="Times New Roman" w:eastAsia="Times New Roman" w:hAnsi="Times New Roman" w:cs="Times New Roman"/>
+        </w:rPr>
+        <w:t>3A</w:t>
+      </w:r>
+      <w:r>
+        <w:rPr>
+          <w:rFonts w:ascii="Times New Roman" w:eastAsia="Times New Roman" w:hAnsi="Times New Roman" w:cs="Times New Roman"/>
+        </w:rPr>
+        <w:t>-H). All GC count frequency plots show a single peak of distinct k-</w:t>
+      </w:r>
+      <w:proofErr w:type="spellStart"/>
+      <w:r>
+        <w:rPr>
+          <w:rFonts w:ascii="Times New Roman" w:eastAsia="Times New Roman" w:hAnsi="Times New Roman" w:cs="Times New Roman"/>
+        </w:rPr>
+        <w:t>mers</w:t>
+      </w:r>
+      <w:proofErr w:type="spellEnd"/>
+      <w:r>
+        <w:rPr>
+          <w:rFonts w:ascii="Times New Roman" w:eastAsia="Times New Roman" w:hAnsi="Times New Roman" w:cs="Times New Roman"/>
+        </w:rPr>
+        <w:t xml:space="preserve">, meaning there </w:t>
+      </w:r>
+      <w:r>
+        <w:rPr>
+          <w:rFonts w:ascii="Times New Roman" w:eastAsia="Times New Roman" w:hAnsi="Times New Roman" w:cs="Times New Roman"/>
+        </w:rPr>
+        <w:t>are no</w:t>
+      </w:r>
+      <w:r>
+        <w:rPr>
+          <w:rFonts w:ascii="Times New Roman" w:eastAsia="Times New Roman" w:hAnsi="Times New Roman" w:cs="Times New Roman"/>
+        </w:rPr>
+        <w:t xml:space="preserve"> signs of bacterial or organelle contamination (Figure </w:t>
+      </w:r>
+      <w:r>
+        <w:rPr>
+          <w:rFonts w:ascii="Times New Roman" w:eastAsia="Times New Roman" w:hAnsi="Times New Roman" w:cs="Times New Roman"/>
+        </w:rPr>
+        <w:lastRenderedPageBreak/>
+        <w:t>4A</w:t>
+      </w:r>
+      <w:r>
+        <w:rPr>
+          <w:rFonts w:ascii="Times New Roman" w:eastAsia="Times New Roman" w:hAnsi="Times New Roman" w:cs="Times New Roman"/>
+        </w:rPr>
+        <w:t>-H). The number of distinct k-</w:t>
+      </w:r>
+      <w:proofErr w:type="spellStart"/>
+      <w:r>
+        <w:rPr>
+          <w:rFonts w:ascii="Times New Roman" w:eastAsia="Times New Roman" w:hAnsi="Times New Roman" w:cs="Times New Roman"/>
+        </w:rPr>
+        <w:t>mers</w:t>
+      </w:r>
+      <w:proofErr w:type="spellEnd"/>
+      <w:r>
+        <w:rPr>
+          <w:rFonts w:ascii="Times New Roman" w:eastAsia="Times New Roman" w:hAnsi="Times New Roman" w:cs="Times New Roman"/>
+        </w:rPr>
+        <w:t xml:space="preserve"> does not appear to be skewed indicating that the raw data does not appear to have major sources of sequencing bias (Figure </w:t>
+      </w:r>
+      <w:r>
+        <w:rPr>
+          <w:rFonts w:ascii="Times New Roman" w:eastAsia="Times New Roman" w:hAnsi="Times New Roman" w:cs="Times New Roman"/>
+        </w:rPr>
+        <w:t>5A</w:t>
+      </w:r>
+      <w:r>
+        <w:rPr>
+          <w:rFonts w:ascii="Times New Roman" w:eastAsia="Times New Roman" w:hAnsi="Times New Roman" w:cs="Times New Roman"/>
+        </w:rPr>
+        <w:t>-</w:t>
+      </w:r>
+      <w:r>
+        <w:rPr>
+          <w:rFonts w:ascii="Times New Roman" w:eastAsia="Times New Roman" w:hAnsi="Times New Roman" w:cs="Times New Roman"/>
+        </w:rPr>
+        <w:t>H</w:t>
+      </w:r>
+      <w:r>
+        <w:rPr>
+          <w:rFonts w:ascii="Times New Roman" w:eastAsia="Times New Roman" w:hAnsi="Times New Roman" w:cs="Times New Roman"/>
+        </w:rPr>
+        <w:t xml:space="preserve">). </w:t>
+      </w:r>
+    </w:p>
+    <w:p>
+      <w:pPr>
+        <w:rPr>
+          <w:rFonts w:ascii="Times New Roman" w:eastAsia="Times New Roman" w:hAnsi="Times New Roman" w:cs="Times New Roman"/>
+        </w:rPr>
+      </w:pPr>
+    </w:p>
+    <w:p>
+      <w:pPr>
+        <w:rPr>
+          <w:rFonts w:ascii="Times New Roman" w:eastAsia="Times New Roman" w:hAnsi="Times New Roman" w:cs="Times New Roman"/>
+        </w:rPr>
+      </w:pPr>
+    </w:p>
+    <w:p>
+      <w:pPr>
+        <w:ind w:right="270"/>
+        <w:rPr>
+          <w:rFonts w:ascii="Times New Roman" w:eastAsia="Times New Roman" w:hAnsi="Times New Roman" w:cs="Times New Roman"/>
+          <w:b/>
+          <w:i/>
+        </w:rPr>
+      </w:pPr>
+      <w:r>
+        <w:rPr>
+          <w:rFonts w:ascii="Times New Roman" w:eastAsia="Times New Roman" w:hAnsi="Times New Roman" w:cs="Times New Roman"/>
+          <w:b/>
+          <w:i/>
+        </w:rPr>
+        <w:t>Hi-C Chromatin Conformation Capture</w:t>
+      </w:r>
+      <w:r>
+        <w:rPr>
+          <w:rFonts w:ascii="Times New Roman" w:eastAsia="Times New Roman" w:hAnsi="Times New Roman" w:cs="Times New Roman"/>
+          <w:b/>
+          <w:i/>
+        </w:rPr>
+        <w:t xml:space="preserve"> Sequencing &amp; </w:t>
+      </w:r>
+      <w:r>
+        <w:rPr>
+          <w:rFonts w:ascii="Times New Roman" w:eastAsia="Times New Roman" w:hAnsi="Times New Roman" w:cs="Times New Roman"/>
+          <w:b/>
+          <w:i/>
+        </w:rPr>
+        <w:t xml:space="preserve">Post-Seq </w:t>
+      </w:r>
+      <w:r>
+        <w:rPr>
+          <w:rFonts w:ascii="Times New Roman" w:eastAsia="Times New Roman" w:hAnsi="Times New Roman" w:cs="Times New Roman"/>
+          <w:b/>
+          <w:i/>
+        </w:rPr>
+        <w:t>QC (Figure 1</w:t>
+      </w:r>
+      <w:r>
+        <w:rPr>
+          <w:rFonts w:ascii="Times New Roman" w:eastAsia="Times New Roman" w:hAnsi="Times New Roman" w:cs="Times New Roman"/>
+          <w:b/>
+          <w:i/>
+        </w:rPr>
+        <w:t>C</w:t>
+      </w:r>
+      <w:r>
+        <w:rPr>
+          <w:rFonts w:ascii="Times New Roman" w:eastAsia="Times New Roman" w:hAnsi="Times New Roman" w:cs="Times New Roman"/>
+          <w:b/>
+          <w:i/>
+        </w:rPr>
+        <w:t>)</w:t>
+      </w:r>
+    </w:p>
+    <w:p>
+      <w:pPr>
+        <w:ind w:right="270"/>
+        <w:rPr>
+          <w:rFonts w:ascii="Times New Roman" w:eastAsia="Times New Roman" w:hAnsi="Times New Roman" w:cs="Times New Roman"/>
+          <w:i/>
+        </w:rPr>
+      </w:pPr>
+      <w:r>
+        <w:rPr>
+          <w:rFonts w:ascii="Times New Roman" w:eastAsia="Times New Roman" w:hAnsi="Times New Roman" w:cs="Times New Roman"/>
+          <w:i/>
+        </w:rPr>
+        <w:t>Methods</w:t>
+      </w:r>
+    </w:p>
+    <w:p>
+      <w:pPr>
+        <w:ind w:right="270"/>
+        <w:rPr>
+          <w:rFonts w:ascii="Times New Roman" w:eastAsia="Times New Roman" w:hAnsi="Times New Roman" w:cs="Times New Roman"/>
+        </w:rPr>
+      </w:pPr>
+      <w:r>
+        <w:rPr>
+          <w:rFonts w:ascii="Times New Roman" w:eastAsia="Times New Roman" w:hAnsi="Times New Roman" w:cs="Times New Roman"/>
+        </w:rPr>
+        <w:t>G</w:t>
+      </w:r>
+      <w:r>
+        <w:rPr>
+          <w:rFonts w:ascii="Times New Roman" w:eastAsia="Times New Roman" w:hAnsi="Times New Roman" w:cs="Times New Roman"/>
+        </w:rPr>
+        <w:t xml:space="preserve">enomic DNA in eukaryotes </w:t>
+      </w:r>
+      <w:r>
+        <w:rPr>
+          <w:rFonts w:ascii="Times New Roman" w:eastAsia="Times New Roman" w:hAnsi="Times New Roman" w:cs="Times New Roman"/>
+        </w:rPr>
+        <w:t xml:space="preserve">has high levels of repetition, leading to </w:t>
+      </w:r>
+      <w:r>
+        <w:rPr>
+          <w:rFonts w:ascii="Times New Roman" w:eastAsia="Times New Roman" w:hAnsi="Times New Roman" w:cs="Times New Roman"/>
+        </w:rPr>
+        <w:t xml:space="preserve">unresolved gaps surrounding </w:t>
+      </w:r>
+      <w:r>
+        <w:rPr>
+          <w:rFonts w:ascii="Times New Roman" w:eastAsia="Times New Roman" w:hAnsi="Times New Roman" w:cs="Times New Roman"/>
+        </w:rPr>
+        <w:t xml:space="preserve">large </w:t>
+      </w:r>
+      <w:r>
+        <w:rPr>
+          <w:rFonts w:ascii="Times New Roman" w:eastAsia="Times New Roman" w:hAnsi="Times New Roman" w:cs="Times New Roman"/>
+        </w:rPr>
+        <w:t xml:space="preserve">repetitive </w:t>
+      </w:r>
+      <w:r>
+        <w:rPr>
+          <w:rFonts w:ascii="Times New Roman" w:eastAsia="Times New Roman" w:hAnsi="Times New Roman" w:cs="Times New Roman"/>
+        </w:rPr>
+        <w:t>elements</w:t>
+      </w:r>
+      <w:r>
+        <w:rPr>
+          <w:rFonts w:ascii="Times New Roman" w:eastAsia="Times New Roman" w:hAnsi="Times New Roman" w:cs="Times New Roman"/>
+        </w:rPr>
+        <w:t xml:space="preserve"> such as </w:t>
+      </w:r>
+      <w:r>
+        <w:rPr>
+          <w:rFonts w:ascii="Times New Roman" w:eastAsia="Times New Roman" w:hAnsi="Times New Roman" w:cs="Times New Roman"/>
+        </w:rPr>
+        <w:t>in the middle and at the ends of each chromosome</w:t>
+      </w:r>
+      <w:r>
+        <w:rPr>
+          <w:rFonts w:ascii="Times New Roman" w:eastAsia="Times New Roman" w:hAnsi="Times New Roman" w:cs="Times New Roman"/>
+        </w:rPr>
+        <w:t xml:space="preserve">. In order to resolve these gaps, we </w:t>
+      </w:r>
+      <w:r>
+        <w:rPr>
+          <w:rFonts w:ascii="Times New Roman" w:eastAsia="Times New Roman" w:hAnsi="Times New Roman" w:cs="Times New Roman"/>
+        </w:rPr>
+        <w:t>are using</w:t>
+      </w:r>
+      <w:r>
+        <w:rPr>
+          <w:rFonts w:ascii="Times New Roman" w:eastAsia="Times New Roman" w:hAnsi="Times New Roman" w:cs="Times New Roman"/>
+        </w:rPr>
+        <w:t xml:space="preserve"> hi-c chromatin conformation capture (hi-c). </w:t>
+      </w:r>
+      <w:r>
+        <w:rPr>
+          <w:rFonts w:ascii="Times New Roman" w:eastAsia="Times New Roman" w:hAnsi="Times New Roman" w:cs="Times New Roman"/>
+        </w:rPr>
+        <w:t xml:space="preserve">We outsourced hi-c library prep and sequencing to Phase Genomics in Seattle, WA. Tissue </w:t>
+      </w:r>
+      <w:r>
+        <w:rPr>
+          <w:rFonts w:ascii="Times New Roman" w:eastAsia="Times New Roman" w:hAnsi="Times New Roman" w:cs="Times New Roman"/>
+        </w:rPr>
+        <w:t>from the same female that was sequenced with</w:t>
+      </w:r>
+      <w:r>
+        <w:rPr>
+          <w:rFonts w:ascii="Times New Roman" w:eastAsia="Times New Roman" w:hAnsi="Times New Roman" w:cs="Times New Roman"/>
+        </w:rPr>
+        <w:t xml:space="preserve"> linked-read sequencing</w:t>
+      </w:r>
+      <w:r>
+        <w:rPr>
+          <w:rFonts w:ascii="Times New Roman" w:eastAsia="Times New Roman" w:hAnsi="Times New Roman" w:cs="Times New Roman"/>
+        </w:rPr>
+        <w:t xml:space="preserve"> was sent to Phase Genomics for hi-c library prep and</w:t>
+      </w:r>
+      <w:r>
+        <w:rPr>
+          <w:rFonts w:ascii="Times New Roman" w:eastAsia="Times New Roman" w:hAnsi="Times New Roman" w:cs="Times New Roman"/>
+        </w:rPr>
+        <w:t xml:space="preserve"> subsequent sequencing</w:t>
+      </w:r>
+      <w:r>
+        <w:rPr>
+          <w:rFonts w:ascii="Times New Roman" w:eastAsia="Times New Roman" w:hAnsi="Times New Roman" w:cs="Times New Roman"/>
+        </w:rPr>
+        <w:t>. Raw sequencing data and an initial scaffolding report were received for the female sample.</w:t>
+      </w:r>
+      <w:r>
+        <w:rPr>
+          <w:rFonts w:ascii="Times New Roman" w:eastAsia="Times New Roman" w:hAnsi="Times New Roman" w:cs="Times New Roman"/>
+        </w:rPr>
+        <w:t xml:space="preserve"> </w:t>
+      </w:r>
+    </w:p>
+    <w:p>
+      <w:pPr>
+        <w:ind w:right="270" w:firstLine="720"/>
+        <w:rPr>
+          <w:rFonts w:ascii="Times New Roman" w:eastAsia="Times New Roman" w:hAnsi="Times New Roman" w:cs="Times New Roman"/>
+        </w:rPr>
+      </w:pPr>
+    </w:p>
+    <w:p>
+      <w:pPr>
+        <w:ind w:right="270"/>
+        <w:rPr>
+          <w:rFonts w:ascii="Times New Roman" w:eastAsia="Times New Roman" w:hAnsi="Times New Roman" w:cs="Times New Roman"/>
+          <w:i/>
+        </w:rPr>
+      </w:pPr>
+      <w:r>
+        <w:rPr>
+          <w:rFonts w:ascii="Times New Roman" w:eastAsia="Times New Roman" w:hAnsi="Times New Roman" w:cs="Times New Roman"/>
+          <w:i/>
+        </w:rPr>
+        <w:t>Preliminary results</w:t>
+      </w:r>
+    </w:p>
+    <w:p>
+      <w:pPr>
+        <w:ind w:right="270"/>
+        <w:rPr>
+          <w:rFonts w:ascii="Times New Roman" w:eastAsia="Times New Roman" w:hAnsi="Times New Roman" w:cs="Times New Roman"/>
+        </w:rPr>
+      </w:pPr>
+      <w:r>
+        <w:rPr>
+          <w:rFonts w:ascii="Times New Roman" w:eastAsia="Times New Roman" w:hAnsi="Times New Roman" w:cs="Times New Roman"/>
+        </w:rPr>
+        <w:t>At present we have downloaded the r</w:t>
+      </w:r>
+      <w:r>
+        <w:rPr>
+          <w:rFonts w:ascii="Times New Roman" w:eastAsia="Times New Roman" w:hAnsi="Times New Roman" w:cs="Times New Roman"/>
+        </w:rPr>
+        <w:t>aw sequencing data and associated files from Phase Genomics’ Google drive.</w:t>
+      </w:r>
+      <w:r>
+        <w:rPr>
+          <w:rFonts w:ascii="Times New Roman" w:eastAsia="Times New Roman" w:hAnsi="Times New Roman" w:cs="Times New Roman"/>
+        </w:rPr>
+        <w:t xml:space="preserve"> </w:t>
+      </w:r>
+      <w:r>
+        <w:rPr>
+          <w:rFonts w:ascii="Times New Roman" w:eastAsia="Times New Roman" w:hAnsi="Times New Roman" w:cs="Times New Roman"/>
+        </w:rPr>
+        <w:t>Initial reports from Phase Genomics indicate a successful library prep and sequencing. A total of 87,444,477 read pairs were analyzed of which 56.38% where high quality with a minimum mapping quality of greater than or equal to 20, a maximum edit distance of less than or equal to 5</w:t>
+      </w:r>
+      <w:r>
+        <w:rPr>
+          <w:rFonts w:ascii="Times New Roman" w:eastAsia="Times New Roman" w:hAnsi="Times New Roman" w:cs="Times New Roman"/>
+        </w:rPr>
+        <w:t>, and</w:t>
+      </w:r>
+      <w:r>
+        <w:rPr>
+          <w:rFonts w:ascii="Times New Roman" w:eastAsia="Times New Roman" w:hAnsi="Times New Roman" w:cs="Times New Roman"/>
+        </w:rPr>
+        <w:t xml:space="preserve"> </w:t>
+      </w:r>
+      <w:r>
+        <w:rPr>
+          <w:rFonts w:ascii="Times New Roman" w:eastAsia="Times New Roman" w:hAnsi="Times New Roman" w:cs="Times New Roman"/>
+        </w:rPr>
+        <w:t>no duplications</w:t>
+      </w:r>
+      <w:r>
+        <w:rPr>
+          <w:rFonts w:ascii="Times New Roman" w:eastAsia="Times New Roman" w:hAnsi="Times New Roman" w:cs="Times New Roman"/>
+        </w:rPr>
+        <w:t>. The data contained an average of 2,966.33 read pairs per contig greater than 5kb.</w:t>
+      </w:r>
+      <w:r>
+        <w:rPr>
+          <w:rFonts w:ascii="Times New Roman" w:eastAsia="Times New Roman" w:hAnsi="Times New Roman" w:cs="Times New Roman"/>
+        </w:rPr>
+        <w:t xml:space="preserve"> These data appear normal and indicate they will be useful in creating a more contiguous assembly.</w:t>
+      </w:r>
+    </w:p>
+    <w:p>
+      <w:pPr>
+        <w:rPr>
+          <w:rFonts w:ascii="Times New Roman" w:eastAsia="Times New Roman" w:hAnsi="Times New Roman" w:cs="Times New Roman"/>
+        </w:rPr>
+      </w:pPr>
+    </w:p>
+    <w:p>
+      <w:pPr>
+        <w:ind w:right="270"/>
+        <w:rPr>
+          <w:rFonts w:ascii="Times New Roman" w:eastAsia="Times New Roman" w:hAnsi="Times New Roman" w:cs="Times New Roman"/>
+        </w:rPr>
+      </w:pPr>
+    </w:p>
+    <w:p>
+      <w:pPr>
+        <w:ind w:right="270"/>
+        <w:rPr>
+          <w:rFonts w:ascii="Times New Roman" w:eastAsia="Times New Roman" w:hAnsi="Times New Roman" w:cs="Times New Roman"/>
+          <w:b/>
+          <w:i/>
+        </w:rPr>
+      </w:pPr>
+      <w:r>
+        <w:rPr>
+          <w:rFonts w:ascii="Times New Roman" w:eastAsia="Times New Roman" w:hAnsi="Times New Roman" w:cs="Times New Roman"/>
+          <w:b/>
+          <w:i/>
+        </w:rPr>
+        <w:t>Long-</w:t>
+      </w:r>
+      <w:r>
+        <w:rPr>
+          <w:rFonts w:ascii="Times New Roman" w:eastAsia="Times New Roman" w:hAnsi="Times New Roman" w:cs="Times New Roman"/>
+          <w:b/>
+          <w:i/>
+        </w:rPr>
+        <w:t>R</w:t>
+      </w:r>
+      <w:r>
+        <w:rPr>
+          <w:rFonts w:ascii="Times New Roman" w:eastAsia="Times New Roman" w:hAnsi="Times New Roman" w:cs="Times New Roman"/>
+          <w:b/>
+          <w:i/>
+        </w:rPr>
+        <w:t>ead Draft Assembly</w:t>
+      </w:r>
+      <w:r>
+        <w:rPr>
+          <w:rFonts w:ascii="Times New Roman" w:eastAsia="Times New Roman" w:hAnsi="Times New Roman" w:cs="Times New Roman"/>
+          <w:b/>
+          <w:i/>
+        </w:rPr>
+        <w:t xml:space="preserve"> (Figure 1D)</w:t>
+      </w:r>
+    </w:p>
+    <w:p>
+      <w:pPr>
+        <w:ind w:right="270"/>
+        <w:rPr>
+          <w:rFonts w:ascii="Times New Roman" w:eastAsia="Times New Roman" w:hAnsi="Times New Roman" w:cs="Times New Roman"/>
+          <w:i/>
+        </w:rPr>
+      </w:pPr>
+      <w:r>
+        <w:rPr>
+          <w:rFonts w:ascii="Times New Roman" w:eastAsia="Times New Roman" w:hAnsi="Times New Roman" w:cs="Times New Roman"/>
+          <w:i/>
+        </w:rPr>
+        <w:t>Methods and preliminary results</w:t>
+      </w:r>
+    </w:p>
+    <w:p>
+      <w:pPr>
+        <w:ind w:right="270"/>
+        <w:rPr>
+          <w:rFonts w:ascii="Times New Roman" w:eastAsia="Times New Roman" w:hAnsi="Times New Roman" w:cs="Times New Roman"/>
+        </w:rPr>
+      </w:pPr>
+      <w:r>
+        <w:rPr>
+          <w:rFonts w:ascii="Times New Roman" w:eastAsia="Times New Roman" w:hAnsi="Times New Roman" w:cs="Times New Roman"/>
+        </w:rPr>
+        <w:t>After QC,</w:t>
+      </w:r>
+      <w:r>
+        <w:rPr>
+          <w:rFonts w:ascii="Times New Roman" w:eastAsia="Times New Roman" w:hAnsi="Times New Roman" w:cs="Times New Roman"/>
+          <w:i/>
+        </w:rPr>
+        <w:t xml:space="preserve"> </w:t>
+      </w:r>
+      <w:r>
+        <w:rPr>
+          <w:rFonts w:ascii="Times New Roman" w:eastAsia="Times New Roman" w:hAnsi="Times New Roman" w:cs="Times New Roman"/>
+        </w:rPr>
+        <w:t>a</w:t>
+      </w:r>
+      <w:r>
+        <w:rPr>
+          <w:rFonts w:ascii="Times New Roman" w:eastAsia="Times New Roman" w:hAnsi="Times New Roman" w:cs="Times New Roman"/>
+        </w:rPr>
+        <w:t>n initial assembly with PacBio sequencing data string</w:t>
+      </w:r>
+      <w:r>
+        <w:rPr>
+          <w:rFonts w:ascii="Times New Roman" w:eastAsia="Times New Roman" w:hAnsi="Times New Roman" w:cs="Times New Roman"/>
+        </w:rPr>
+        <w:t>s</w:t>
+      </w:r>
+      <w:r>
+        <w:rPr>
+          <w:rFonts w:ascii="Times New Roman" w:eastAsia="Times New Roman" w:hAnsi="Times New Roman" w:cs="Times New Roman"/>
+        </w:rPr>
+        <w:t xml:space="preserve"> together sequencing reads</w:t>
+      </w:r>
+      <w:r>
+        <w:rPr>
+          <w:rFonts w:ascii="Times New Roman" w:eastAsia="Times New Roman" w:hAnsi="Times New Roman" w:cs="Times New Roman"/>
+        </w:rPr>
+        <w:t xml:space="preserve"> to create a draft assembly using the </w:t>
+      </w:r>
+      <w:proofErr w:type="spellStart"/>
+      <w:r>
+        <w:rPr>
+          <w:rFonts w:ascii="Times New Roman" w:eastAsia="Times New Roman" w:hAnsi="Times New Roman" w:cs="Times New Roman"/>
+        </w:rPr>
+        <w:t>hicanu</w:t>
+      </w:r>
+      <w:proofErr w:type="spellEnd"/>
+      <w:r>
+        <w:rPr>
+          <w:rFonts w:ascii="Times New Roman" w:eastAsia="Times New Roman" w:hAnsi="Times New Roman" w:cs="Times New Roman"/>
+        </w:rPr>
+        <w:t xml:space="preserve"> implementation of the </w:t>
+      </w:r>
+      <w:proofErr w:type="spellStart"/>
+      <w:r>
+        <w:rPr>
+          <w:rFonts w:ascii="Times New Roman" w:eastAsia="Times New Roman" w:hAnsi="Times New Roman" w:cs="Times New Roman"/>
+        </w:rPr>
+        <w:t>canu</w:t>
+      </w:r>
+      <w:proofErr w:type="spellEnd"/>
+      <w:r>
+        <w:rPr>
+          <w:rFonts w:ascii="Times New Roman" w:eastAsia="Times New Roman" w:hAnsi="Times New Roman" w:cs="Times New Roman"/>
+        </w:rPr>
+        <w:t xml:space="preserve"> version 2.0 software</w:t>
+      </w:r>
+      <w:r>
+        <w:rPr>
+          <w:rFonts w:ascii="Times New Roman" w:eastAsia="Times New Roman" w:hAnsi="Times New Roman" w:cs="Times New Roman"/>
+        </w:rPr>
+        <w:fldChar w:fldCharType="begin" w:fldLock="1"/>
+      </w:r>
+      <w:r>
+        <w:rPr>
+          <w:rFonts w:ascii="Times New Roman" w:eastAsia="Times New Roman" w:hAnsi="Times New Roman" w:cs="Times New Roman"/>
+        </w:rPr>
+        <w:instrText>ADDIN CSL_CITATION {"citationItems":[{"id":"ITEM-1","itemData":{"DOI":"https://doi.org/10.1101/2020.03.14.992248","author":[{"dropping-particle":"","family":"Nurk","given":"Sergey","non-dropping-particle":"","parse-names":false,"suffix":""},{"dropping-particle":"","family":"Walenz","given":"Brian P","non-dropping-particle":"","parse-names":false,"suffix":""},{"dropping-particle":"","family":"Rhie","given":"Arang","non-dropping-particle":"","parse-names":false,"suffix":""},{"dropping-particle":"","family":"Vollger","given":"Mitchell R","non-dropping-particle":"","parse-names":false,"suffix":""},{"dropping-particle":"","family":"Logsdon","given":"Glennis A","non-dropping-particle":"","parse-names":false,"suffix":""},{"dropping-particle":"","family":"Grothe","given":"Robert","non-dropping-particle":"","parse-names":false,"suffix":""},{"dropping-particle":"","family":"Miga","given":"Karen H","non-dropping-particle":"","parse-names":false,"suffix":""},{"dropping-particle":"","family":"Eichler","given":"Evan E","non-dropping-particle":"","parse-names":false,"suffix":""},{"dropping-particle":"","family":"Phillippy","given":"Adam M","non-dropping-particle":"","parse-names":false,"suffix":""},{"dropping-particle":"","family":"Koren","given":"Sergey","non-dropping-particle":"","parse-names":false,"suffix":""}],"container-title":"bioRxiv","id":"ITEM-1","issued":{"date-parts":[["2020"]]},"page":"1-31","title":"HiCanu : accurate assembly of segmental duplications , satellites , and allelic variants from high-fidelity long reads","type":"article-journal"},"uris":["http://www.mendeley.com/documents/?uuid=427a451f-c835-4081-96c5-9ddf308377fa"]}],"mendeley":{"formattedCitation":"&lt;sup&gt;9&lt;/sup&gt;","plainTextFormattedCitation":"9","previouslyFormattedCitation":"&lt;sup&gt;9&lt;/sup&gt;"},"properties":{"noteIndex":0},"schema":"https://github.com/citation-style-language/schema/raw/master/csl-citation.json"}</w:instrText>
+      </w:r>
+      <w:r>
+        <w:rPr>
+          <w:rFonts w:ascii="Times New Roman" w:eastAsia="Times New Roman" w:hAnsi="Times New Roman" w:cs="Times New Roman"/>
+        </w:rPr>
+        <w:fldChar w:fldCharType="separate"/>
+      </w:r>
+      <w:r>
+        <w:rPr>
+          <w:rFonts w:ascii="Times New Roman" w:eastAsia="Times New Roman" w:hAnsi="Times New Roman" w:cs="Times New Roman"/>
+          <w:noProof/>
+          <w:vertAlign w:val="superscript"/>
+        </w:rPr>
         <w:t>9</w:t>
       </w:r>
       <w:r>
@@ -3641,256 +4148,6 @@
           <w:color w:val="FF0000"/>
         </w:rPr>
       </w:pPr>
-    </w:p>
-    <w:p>
-      <w:pPr>
-        <w:ind w:right="270"/>
-        <w:rPr>
-          <w:rFonts w:ascii="Times New Roman" w:eastAsia="Times New Roman" w:hAnsi="Times New Roman" w:cs="Times New Roman"/>
-          <w:b/>
-          <w:i/>
-        </w:rPr>
-      </w:pPr>
-      <w:r>
-        <w:rPr>
-          <w:rFonts w:ascii="Times New Roman" w:eastAsia="Times New Roman" w:hAnsi="Times New Roman" w:cs="Times New Roman"/>
-          <w:b/>
-          <w:i/>
-        </w:rPr>
-        <w:t>Hi-C Chromatin Conformation Capture</w:t>
-      </w:r>
-      <w:r>
-        <w:rPr>
-          <w:rFonts w:ascii="Times New Roman" w:eastAsia="Times New Roman" w:hAnsi="Times New Roman" w:cs="Times New Roman"/>
-          <w:b/>
-          <w:i/>
-        </w:rPr>
-        <w:t xml:space="preserve"> (Figure 1C)</w:t>
-      </w:r>
-    </w:p>
-    <w:p>
-      <w:pPr>
-        <w:ind w:right="270"/>
-        <w:rPr>
-          <w:rFonts w:ascii="Times New Roman" w:eastAsia="Times New Roman" w:hAnsi="Times New Roman" w:cs="Times New Roman"/>
-          <w:i/>
-        </w:rPr>
-      </w:pPr>
-      <w:r>
-        <w:rPr>
-          <w:rFonts w:ascii="Times New Roman" w:eastAsia="Times New Roman" w:hAnsi="Times New Roman" w:cs="Times New Roman"/>
-          <w:i/>
-        </w:rPr>
-        <w:t>Methods</w:t>
-      </w:r>
-    </w:p>
-    <w:p>
-      <w:pPr>
-        <w:ind w:right="270"/>
-        <w:rPr>
-          <w:rFonts w:ascii="Times New Roman" w:eastAsia="Times New Roman" w:hAnsi="Times New Roman" w:cs="Times New Roman"/>
-        </w:rPr>
-      </w:pPr>
-      <w:r>
-        <w:rPr>
-          <w:rFonts w:ascii="Times New Roman" w:eastAsia="Times New Roman" w:hAnsi="Times New Roman" w:cs="Times New Roman"/>
-        </w:rPr>
-        <w:t>G</w:t>
-      </w:r>
-      <w:r>
-        <w:rPr>
-          <w:rFonts w:ascii="Times New Roman" w:eastAsia="Times New Roman" w:hAnsi="Times New Roman" w:cs="Times New Roman"/>
-        </w:rPr>
-        <w:t xml:space="preserve">enomic DNA in eukaryotes </w:t>
-      </w:r>
-      <w:r>
-        <w:rPr>
-          <w:rFonts w:ascii="Times New Roman" w:eastAsia="Times New Roman" w:hAnsi="Times New Roman" w:cs="Times New Roman"/>
-        </w:rPr>
-        <w:t xml:space="preserve">has high levels of repetition, leading to </w:t>
-      </w:r>
-      <w:r>
-        <w:rPr>
-          <w:rFonts w:ascii="Times New Roman" w:eastAsia="Times New Roman" w:hAnsi="Times New Roman" w:cs="Times New Roman"/>
-        </w:rPr>
-        <w:t xml:space="preserve">unresolved gaps surrounding </w:t>
-      </w:r>
-      <w:r>
-        <w:rPr>
-          <w:rFonts w:ascii="Times New Roman" w:eastAsia="Times New Roman" w:hAnsi="Times New Roman" w:cs="Times New Roman"/>
-        </w:rPr>
-        <w:t xml:space="preserve">large </w:t>
-      </w:r>
-      <w:r>
-        <w:rPr>
-          <w:rFonts w:ascii="Times New Roman" w:eastAsia="Times New Roman" w:hAnsi="Times New Roman" w:cs="Times New Roman"/>
-        </w:rPr>
-        <w:t xml:space="preserve">repetitive </w:t>
-      </w:r>
-      <w:r>
-        <w:rPr>
-          <w:rFonts w:ascii="Times New Roman" w:eastAsia="Times New Roman" w:hAnsi="Times New Roman" w:cs="Times New Roman"/>
-        </w:rPr>
-        <w:t>elements</w:t>
-      </w:r>
-      <w:r>
-        <w:rPr>
-          <w:rFonts w:ascii="Times New Roman" w:eastAsia="Times New Roman" w:hAnsi="Times New Roman" w:cs="Times New Roman"/>
-        </w:rPr>
-        <w:t xml:space="preserve"> such as </w:t>
-      </w:r>
-      <w:r>
-        <w:rPr>
-          <w:rFonts w:ascii="Times New Roman" w:eastAsia="Times New Roman" w:hAnsi="Times New Roman" w:cs="Times New Roman"/>
-        </w:rPr>
-        <w:t>in the middle and at the ends of each chromosome</w:t>
-      </w:r>
-      <w:r>
-        <w:rPr>
-          <w:rFonts w:ascii="Times New Roman" w:eastAsia="Times New Roman" w:hAnsi="Times New Roman" w:cs="Times New Roman"/>
-        </w:rPr>
-        <w:t xml:space="preserve">. In order to resolve these gaps, we </w:t>
-      </w:r>
-      <w:r>
-        <w:rPr>
-          <w:rFonts w:ascii="Times New Roman" w:eastAsia="Times New Roman" w:hAnsi="Times New Roman" w:cs="Times New Roman"/>
-        </w:rPr>
-        <w:t>are using</w:t>
-      </w:r>
-      <w:r>
-        <w:rPr>
-          <w:rFonts w:ascii="Times New Roman" w:eastAsia="Times New Roman" w:hAnsi="Times New Roman" w:cs="Times New Roman"/>
-        </w:rPr>
-        <w:t xml:space="preserve"> hi-c chromatin conformation capture (hi-c). </w:t>
-      </w:r>
-      <w:r>
-        <w:rPr>
-          <w:rFonts w:ascii="Times New Roman" w:eastAsia="Times New Roman" w:hAnsi="Times New Roman" w:cs="Times New Roman"/>
-        </w:rPr>
-        <w:t xml:space="preserve">We outsourced hi-c library prep and sequencing to Phase Genomics in Seattle, WA. Tissue </w:t>
-      </w:r>
-      <w:r>
-        <w:rPr>
-          <w:rFonts w:ascii="Times New Roman" w:eastAsia="Times New Roman" w:hAnsi="Times New Roman" w:cs="Times New Roman"/>
-        </w:rPr>
-        <w:t>from the same female that was sequenced with</w:t>
-      </w:r>
-      <w:r>
-        <w:rPr>
-          <w:rFonts w:ascii="Times New Roman" w:eastAsia="Times New Roman" w:hAnsi="Times New Roman" w:cs="Times New Roman"/>
-        </w:rPr>
-        <w:t xml:space="preserve"> linked-read sequencing</w:t>
-      </w:r>
-      <w:r>
-        <w:rPr>
-          <w:rFonts w:ascii="Times New Roman" w:eastAsia="Times New Roman" w:hAnsi="Times New Roman" w:cs="Times New Roman"/>
-        </w:rPr>
-        <w:t xml:space="preserve"> was sent to Phase Genomics for hi-c library prep and</w:t>
-      </w:r>
-      <w:r>
-        <w:rPr>
-          <w:rFonts w:ascii="Times New Roman" w:eastAsia="Times New Roman" w:hAnsi="Times New Roman" w:cs="Times New Roman"/>
-        </w:rPr>
-        <w:t xml:space="preserve"> subsequent sequencing</w:t>
-      </w:r>
-      <w:r>
-        <w:rPr>
-          <w:rFonts w:ascii="Times New Roman" w:eastAsia="Times New Roman" w:hAnsi="Times New Roman" w:cs="Times New Roman"/>
-        </w:rPr>
-        <w:t>. Raw sequencing data and an initial scaffolding report were received for the female sample.</w:t>
-      </w:r>
-      <w:r>
-        <w:rPr>
-          <w:rFonts w:ascii="Times New Roman" w:eastAsia="Times New Roman" w:hAnsi="Times New Roman" w:cs="Times New Roman"/>
-        </w:rPr>
-        <w:t xml:space="preserve"> </w:t>
-      </w:r>
-    </w:p>
-    <w:p>
-      <w:pPr>
-        <w:ind w:right="270" w:firstLine="720"/>
-        <w:rPr>
-          <w:rFonts w:ascii="Times New Roman" w:eastAsia="Times New Roman" w:hAnsi="Times New Roman" w:cs="Times New Roman"/>
-        </w:rPr>
-      </w:pPr>
-    </w:p>
-    <w:p>
-      <w:pPr>
-        <w:ind w:right="270"/>
-        <w:rPr>
-          <w:rFonts w:ascii="Times New Roman" w:eastAsia="Times New Roman" w:hAnsi="Times New Roman" w:cs="Times New Roman"/>
-          <w:i/>
-        </w:rPr>
-      </w:pPr>
-      <w:r>
-        <w:rPr>
-          <w:rFonts w:ascii="Times New Roman" w:eastAsia="Times New Roman" w:hAnsi="Times New Roman" w:cs="Times New Roman"/>
-          <w:i/>
-        </w:rPr>
-        <w:t>Preliminary results</w:t>
-      </w:r>
-    </w:p>
-    <w:p>
-      <w:pPr>
-        <w:ind w:right="270"/>
-        <w:rPr>
-          <w:rFonts w:ascii="Times New Roman" w:eastAsia="Times New Roman" w:hAnsi="Times New Roman" w:cs="Times New Roman"/>
-        </w:rPr>
-      </w:pPr>
-      <w:r>
-        <w:rPr>
-          <w:rFonts w:ascii="Times New Roman" w:eastAsia="Times New Roman" w:hAnsi="Times New Roman" w:cs="Times New Roman"/>
-        </w:rPr>
-        <w:t>At present we have downloaded the r</w:t>
-      </w:r>
-      <w:r>
-        <w:rPr>
-          <w:rFonts w:ascii="Times New Roman" w:eastAsia="Times New Roman" w:hAnsi="Times New Roman" w:cs="Times New Roman"/>
-        </w:rPr>
-        <w:t>aw sequencing data and associated files from Phase Genomics’ Google drive.</w:t>
-      </w:r>
-      <w:r>
-        <w:rPr>
-          <w:rFonts w:ascii="Times New Roman" w:eastAsia="Times New Roman" w:hAnsi="Times New Roman" w:cs="Times New Roman"/>
-        </w:rPr>
-        <w:t xml:space="preserve"> </w:t>
-      </w:r>
-      <w:r>
-        <w:rPr>
-          <w:rFonts w:ascii="Times New Roman" w:eastAsia="Times New Roman" w:hAnsi="Times New Roman" w:cs="Times New Roman"/>
-        </w:rPr>
-        <w:t>Initial reports from Phase Genomics indicate a successful library prep and sequencing. A total of 87,444,477 read pairs were analyzed of which 56.38% where high quality with a minimum mapping quality of greater than or equal to 20, a maximum edit distance of less than or equal to 5</w:t>
-      </w:r>
-      <w:r>
-        <w:rPr>
-          <w:rFonts w:ascii="Times New Roman" w:eastAsia="Times New Roman" w:hAnsi="Times New Roman" w:cs="Times New Roman"/>
-        </w:rPr>
-        <w:t>, and</w:t>
-      </w:r>
-      <w:r>
-        <w:rPr>
-          <w:rFonts w:ascii="Times New Roman" w:eastAsia="Times New Roman" w:hAnsi="Times New Roman" w:cs="Times New Roman"/>
-        </w:rPr>
-        <w:t xml:space="preserve"> </w:t>
-      </w:r>
-      <w:r>
-        <w:rPr>
-          <w:rFonts w:ascii="Times New Roman" w:eastAsia="Times New Roman" w:hAnsi="Times New Roman" w:cs="Times New Roman"/>
-        </w:rPr>
-        <w:t>no duplications</w:t>
-      </w:r>
-      <w:r>
-        <w:rPr>
-          <w:rFonts w:ascii="Times New Roman" w:eastAsia="Times New Roman" w:hAnsi="Times New Roman" w:cs="Times New Roman"/>
-        </w:rPr>
-        <w:t>. The data contained an average of 2,966.33 read pairs per contig greater than 5kb.</w:t>
-      </w:r>
-      <w:r>
-        <w:rPr>
-          <w:rFonts w:ascii="Times New Roman" w:eastAsia="Times New Roman" w:hAnsi="Times New Roman" w:cs="Times New Roman"/>
-        </w:rPr>
-        <w:t xml:space="preserve"> These data appear normal and indicate they will be useful in creating a more contiguous assembly.</w:t>
-      </w:r>
     </w:p>
     <w:p>
       <w:pPr>
@@ -4007,6 +4264,7 @@
         <w:rPr>
           <w:rFonts w:ascii="Times" w:hAnsi="Times"/>
         </w:rPr>
+        <w:lastRenderedPageBreak/>
         <w:t>Tissue samples were collected from captive male and female fish 600 days post hatch (</w:t>
       </w:r>
       <w:proofErr w:type="spellStart"/>
@@ -4139,14 +4397,7 @@
         <w:rPr>
           <w:rFonts w:ascii="Times New Roman" w:eastAsia="Times New Roman" w:hAnsi="Times New Roman" w:cs="Times New Roman"/>
         </w:rPr>
-        <w:t xml:space="preserve">were repeated until the mean distribution of extraction lengths was 50kb or </w:t>
-      </w:r>
-      <w:r>
-        <w:rPr>
-          <w:rFonts w:ascii="Times New Roman" w:eastAsia="Times New Roman" w:hAnsi="Times New Roman" w:cs="Times New Roman"/>
-        </w:rPr>
-        <w:lastRenderedPageBreak/>
-        <w:t xml:space="preserve">greater and there was sufficient quantity of HMW DNA </w:t>
+        <w:t xml:space="preserve">were repeated until the mean distribution of extraction lengths was 50kb or greater and there was sufficient quantity of HMW DNA </w:t>
       </w:r>
       <w:r>
         <w:rPr>
@@ -4830,7 +5081,14 @@
         <w:rPr>
           <w:rFonts w:ascii="Times New Roman" w:eastAsia="Times New Roman" w:hAnsi="Times New Roman" w:cs="Times New Roman"/>
         </w:rPr>
-        <w:t xml:space="preserve">, (where k is equal to a specified sequence length), and plots out frequencies, or comparisons, to visually inspect the data for quality issues. </w:t>
+        <w:t xml:space="preserve">, (where k is equal to a specified sequence length), and plots out frequencies, or comparisons, to visually inspect the data for </w:t>
+      </w:r>
+      <w:r>
+        <w:rPr>
+          <w:rFonts w:ascii="Times New Roman" w:eastAsia="Times New Roman" w:hAnsi="Times New Roman" w:cs="Times New Roman"/>
+        </w:rPr>
+        <w:lastRenderedPageBreak/>
+        <w:t xml:space="preserve">quality issues. </w:t>
       </w:r>
       <w:r>
         <w:rPr>
@@ -4934,7 +5192,6 @@
         <w:rPr>
           <w:rFonts w:ascii="Times" w:hAnsi="Times"/>
         </w:rPr>
-        <w:lastRenderedPageBreak/>
         <w:t xml:space="preserve">We performed an initial phased genome assembly using the PacBio long reads with the Improved Phased Assembly (IPA) HiFi Genome Assembly software &lt;cite&gt;. Duplicated </w:t>
       </w:r>
       <w:proofErr w:type="spellStart"/>
@@ -5556,6 +5813,7 @@
           <w:b/>
           <w:bCs/>
         </w:rPr>
+        <w:lastRenderedPageBreak/>
         <w:t>Library Prep &amp; Sequencing</w:t>
       </w:r>
     </w:p>
@@ -5641,83 +5899,806 @@
         <w:rPr>
           <w:rFonts w:ascii="Times New Roman" w:eastAsia="Times New Roman" w:hAnsi="Times New Roman" w:cs="Times New Roman"/>
         </w:rPr>
+        <w:t>tktktktk</w:t>
+      </w:r>
+      <w:proofErr w:type="spellEnd"/>
+      <w:r>
+        <w:rPr>
+          <w:rFonts w:ascii="Times New Roman" w:eastAsia="Times New Roman" w:hAnsi="Times New Roman" w:cs="Times New Roman"/>
+          <w:lang w:val="en"/>
+        </w:rPr>
+        <w:t xml:space="preserve"> </w:t>
+      </w:r>
+      <w:r>
+        <w:rPr>
+          <w:rFonts w:ascii="Times New Roman" w:eastAsia="Times New Roman" w:hAnsi="Times New Roman" w:cs="Times New Roman"/>
+        </w:rPr>
+        <w:t>give coverage</w:t>
+      </w:r>
+    </w:p>
+    <w:p>
+      <w:pPr>
+        <w:rPr>
+          <w:rFonts w:ascii="Times" w:hAnsi="Times"/>
+        </w:rPr>
+      </w:pPr>
+      <w:r>
+        <w:rPr>
+          <w:rFonts w:ascii="Times" w:hAnsi="Times"/>
+          <w:i/>
+          <w:iCs/>
+        </w:rPr>
+        <w:t>Hi-C Chromatin Confirmation Capture</w:t>
+      </w:r>
+    </w:p>
+    <w:p>
+      <w:pPr>
+        <w:rPr>
+          <w:rFonts w:ascii="Times New Roman" w:eastAsia="Times New Roman" w:hAnsi="Times New Roman" w:cs="Times New Roman"/>
+        </w:rPr>
+      </w:pPr>
+      <w:proofErr w:type="spellStart"/>
+      <w:r>
+        <w:rPr>
+          <w:rFonts w:ascii="Times New Roman" w:eastAsia="Times New Roman" w:hAnsi="Times New Roman" w:cs="Times New Roman"/>
+        </w:rPr>
+        <w:t>Tktktk</w:t>
+      </w:r>
+      <w:proofErr w:type="spellEnd"/>
+      <w:r>
+        <w:rPr>
+          <w:rFonts w:ascii="Times New Roman" w:eastAsia="Times New Roman" w:hAnsi="Times New Roman" w:cs="Times New Roman"/>
+        </w:rPr>
+        <w:t xml:space="preserve"> give coverage</w:t>
+      </w:r>
+    </w:p>
+    <w:p>
+      <w:pPr>
+        <w:rPr>
+          <w:rFonts w:ascii="Times New Roman" w:eastAsia="Times New Roman" w:hAnsi="Times New Roman" w:cs="Times New Roman"/>
+        </w:rPr>
+      </w:pPr>
+    </w:p>
+    <w:p>
+      <w:pPr>
+        <w:rPr>
+          <w:rFonts w:ascii="Times New Roman" w:eastAsia="Times New Roman" w:hAnsi="Times New Roman" w:cs="Times New Roman"/>
+          <w:b/>
+          <w:bCs/>
+        </w:rPr>
+      </w:pPr>
+      <w:r>
+        <w:rPr>
+          <w:rFonts w:ascii="Times New Roman" w:eastAsia="Times New Roman" w:hAnsi="Times New Roman" w:cs="Times New Roman"/>
+          <w:b/>
+          <w:bCs/>
+        </w:rPr>
+        <w:t>Quality Control &amp; Genome Size Estimation</w:t>
+      </w:r>
+    </w:p>
+    <w:p>
+      <w:pPr>
+        <w:rPr>
+          <w:rFonts w:ascii="Times New Roman" w:eastAsia="Times New Roman" w:hAnsi="Times New Roman" w:cs="Times New Roman"/>
+        </w:rPr>
+      </w:pPr>
+      <w:r>
+        <w:rPr>
+          <w:rFonts w:ascii="Times New Roman" w:eastAsia="Times New Roman" w:hAnsi="Times New Roman" w:cs="Times New Roman"/>
+          <w:i/>
+          <w:iCs/>
+        </w:rPr>
+        <w:t>Illumina based reads (linked reads &amp; hi-c)</w:t>
+      </w:r>
+    </w:p>
+    <w:p>
+      <w:pPr>
+        <w:ind w:right="270"/>
+        <w:rPr>
+          <w:rFonts w:ascii="Times New Roman" w:eastAsia="Times New Roman" w:hAnsi="Times New Roman" w:cs="Times New Roman"/>
+        </w:rPr>
+      </w:pPr>
+      <w:r>
+        <w:rPr>
+          <w:rFonts w:ascii="Times New Roman" w:eastAsia="Times New Roman" w:hAnsi="Times New Roman" w:cs="Times New Roman"/>
+        </w:rPr>
+        <w:t xml:space="preserve">For the first QC step to detect potential contamination, within KAT, we used </w:t>
+      </w:r>
+      <w:r>
+        <w:rPr>
+          <w:rFonts w:ascii="Courier" w:eastAsia="Times New Roman" w:hAnsi="Courier" w:cs="Times New Roman"/>
+        </w:rPr>
+        <w:t>kat hist</w:t>
+      </w:r>
+      <w:r>
+        <w:rPr>
+          <w:rFonts w:ascii="Times New Roman" w:eastAsia="Times New Roman" w:hAnsi="Times New Roman" w:cs="Times New Roman"/>
+        </w:rPr>
+        <w:t xml:space="preserve"> and </w:t>
+      </w:r>
+      <w:r>
+        <w:rPr>
+          <w:rFonts w:ascii="Times New Roman" w:eastAsia="Times New Roman" w:hAnsi="Times New Roman" w:cs="Times New Roman"/>
+        </w:rPr>
+        <w:t>observed the number of distinct k-</w:t>
+      </w:r>
+      <w:proofErr w:type="spellStart"/>
+      <w:r>
+        <w:rPr>
+          <w:rFonts w:ascii="Times New Roman" w:eastAsia="Times New Roman" w:hAnsi="Times New Roman" w:cs="Times New Roman"/>
+        </w:rPr>
+        <w:t>mers</w:t>
+      </w:r>
+      <w:proofErr w:type="spellEnd"/>
+      <w:r>
+        <w:rPr>
+          <w:rFonts w:ascii="Times New Roman" w:eastAsia="Times New Roman" w:hAnsi="Times New Roman" w:cs="Times New Roman"/>
+        </w:rPr>
+        <w:t xml:space="preserve"> at different frequencies for length</w:t>
+      </w:r>
+      <w:r>
+        <w:rPr>
+          <w:rFonts w:ascii="Times New Roman" w:eastAsia="Times New Roman" w:hAnsi="Times New Roman" w:cs="Times New Roman"/>
+        </w:rPr>
+        <w:t>s</w:t>
+      </w:r>
+      <w:r>
+        <w:rPr>
+          <w:rFonts w:ascii="Times New Roman" w:eastAsia="Times New Roman" w:hAnsi="Times New Roman" w:cs="Times New Roman"/>
+        </w:rPr>
+        <w:t xml:space="preserve"> 16, 21, 27 and 33</w:t>
+      </w:r>
+      <w:r>
+        <w:rPr>
+          <w:rFonts w:ascii="Times New Roman" w:eastAsia="Times New Roman" w:hAnsi="Times New Roman" w:cs="Times New Roman"/>
+        </w:rPr>
+        <w:t>.</w:t>
+      </w:r>
+      <w:r>
+        <w:rPr>
+          <w:rFonts w:ascii="Times New Roman" w:eastAsia="Times New Roman" w:hAnsi="Times New Roman" w:cs="Times New Roman"/>
+        </w:rPr>
+        <w:t xml:space="preserve"> (Figure </w:t>
+      </w:r>
+      <w:r>
+        <w:rPr>
+          <w:rFonts w:ascii="Times New Roman" w:eastAsia="Times New Roman" w:hAnsi="Times New Roman" w:cs="Times New Roman"/>
+        </w:rPr>
+        <w:t>3</w:t>
+      </w:r>
+      <w:r>
+        <w:rPr>
+          <w:rFonts w:ascii="Times New Roman" w:eastAsia="Times New Roman" w:hAnsi="Times New Roman" w:cs="Times New Roman"/>
+        </w:rPr>
+        <w:t>A-D) in the female sample and k-</w:t>
+      </w:r>
+      <w:proofErr w:type="spellStart"/>
+      <w:r>
+        <w:rPr>
+          <w:rFonts w:ascii="Times New Roman" w:eastAsia="Times New Roman" w:hAnsi="Times New Roman" w:cs="Times New Roman"/>
+        </w:rPr>
+        <w:t>mers</w:t>
+      </w:r>
+      <w:proofErr w:type="spellEnd"/>
+      <w:r>
+        <w:rPr>
+          <w:rFonts w:ascii="Times New Roman" w:eastAsia="Times New Roman" w:hAnsi="Times New Roman" w:cs="Times New Roman"/>
+        </w:rPr>
+        <w:t xml:space="preserve"> of length 19, 23, 27 and 31 (Figure </w:t>
+      </w:r>
+      <w:r>
+        <w:rPr>
+          <w:rFonts w:ascii="Times New Roman" w:eastAsia="Times New Roman" w:hAnsi="Times New Roman" w:cs="Times New Roman"/>
+        </w:rPr>
+        <w:t>3</w:t>
+      </w:r>
+      <w:r>
+        <w:rPr>
+          <w:rFonts w:ascii="Times New Roman" w:eastAsia="Times New Roman" w:hAnsi="Times New Roman" w:cs="Times New Roman"/>
+        </w:rPr>
+        <w:t>E-H) in the male sample</w:t>
+      </w:r>
+      <w:r>
+        <w:rPr>
+          <w:rFonts w:ascii="Times New Roman" w:eastAsia="Times New Roman" w:hAnsi="Times New Roman" w:cs="Times New Roman"/>
+        </w:rPr>
+        <w:t>. Uncontaminated samples are expected to have a single peak with a lot of k-</w:t>
+      </w:r>
+      <w:proofErr w:type="spellStart"/>
+      <w:r>
+        <w:rPr>
+          <w:rFonts w:ascii="Times New Roman" w:eastAsia="Times New Roman" w:hAnsi="Times New Roman" w:cs="Times New Roman"/>
+        </w:rPr>
+        <w:t>mers</w:t>
+      </w:r>
+      <w:proofErr w:type="spellEnd"/>
+      <w:r>
+        <w:rPr>
+          <w:rFonts w:ascii="Times New Roman" w:eastAsia="Times New Roman" w:hAnsi="Times New Roman" w:cs="Times New Roman"/>
+        </w:rPr>
+        <w:t xml:space="preserve"> at a very low frequency due to sequencer errors</w:t>
+      </w:r>
+      <w:r>
+        <w:rPr>
+          <w:rFonts w:ascii="Times New Roman" w:eastAsia="Times New Roman" w:hAnsi="Times New Roman" w:cs="Times New Roman"/>
+        </w:rPr>
+        <w:t xml:space="preserve">. </w:t>
+      </w:r>
+    </w:p>
+    <w:p>
+      <w:pPr>
+        <w:ind w:right="270"/>
+        <w:rPr>
+          <w:rFonts w:ascii="Times New Roman" w:eastAsia="Times New Roman" w:hAnsi="Times New Roman" w:cs="Times New Roman"/>
+        </w:rPr>
+      </w:pPr>
+    </w:p>
+    <w:p>
+      <w:pPr>
+        <w:ind w:right="270"/>
+        <w:rPr>
+          <w:rFonts w:ascii="Times New Roman" w:eastAsia="Times New Roman" w:hAnsi="Times New Roman" w:cs="Times New Roman"/>
+          <w:i/>
+        </w:rPr>
+      </w:pPr>
+      <w:r>
+        <w:rPr>
+          <w:rFonts w:ascii="Times New Roman" w:eastAsia="Times New Roman" w:hAnsi="Times New Roman" w:cs="Times New Roman"/>
+        </w:rPr>
+        <w:t>The second QC contamination step</w:t>
+      </w:r>
+      <w:r>
+        <w:rPr>
+          <w:rFonts w:ascii="Times New Roman" w:eastAsia="Times New Roman" w:hAnsi="Times New Roman" w:cs="Times New Roman"/>
+        </w:rPr>
+        <w:t xml:space="preserve"> look</w:t>
+      </w:r>
+      <w:r>
+        <w:rPr>
+          <w:rFonts w:ascii="Times New Roman" w:eastAsia="Times New Roman" w:hAnsi="Times New Roman" w:cs="Times New Roman"/>
+        </w:rPr>
+        <w:t>s</w:t>
+      </w:r>
+      <w:r>
+        <w:rPr>
+          <w:rFonts w:ascii="Times New Roman" w:eastAsia="Times New Roman" w:hAnsi="Times New Roman" w:cs="Times New Roman"/>
+        </w:rPr>
+        <w:t xml:space="preserve"> for signs of contamination</w:t>
+      </w:r>
+      <w:r>
+        <w:rPr>
+          <w:rFonts w:ascii="Times New Roman" w:eastAsia="Times New Roman" w:hAnsi="Times New Roman" w:cs="Times New Roman"/>
+        </w:rPr>
+        <w:t xml:space="preserve"> by plotting the proportion of the k-</w:t>
+      </w:r>
+      <w:proofErr w:type="spellStart"/>
+      <w:r>
+        <w:rPr>
+          <w:rFonts w:ascii="Times New Roman" w:eastAsia="Times New Roman" w:hAnsi="Times New Roman" w:cs="Times New Roman"/>
+        </w:rPr>
+        <w:t>mer</w:t>
+      </w:r>
+      <w:proofErr w:type="spellEnd"/>
+      <w:r>
+        <w:rPr>
+          <w:rFonts w:ascii="Times New Roman" w:eastAsia="Times New Roman" w:hAnsi="Times New Roman" w:cs="Times New Roman"/>
+        </w:rPr>
+        <w:t xml:space="preserve"> comprised of the G and C nucleotide against the frequency of the that k-</w:t>
+      </w:r>
+      <w:proofErr w:type="spellStart"/>
+      <w:r>
+        <w:rPr>
+          <w:rFonts w:ascii="Times New Roman" w:eastAsia="Times New Roman" w:hAnsi="Times New Roman" w:cs="Times New Roman"/>
+        </w:rPr>
+        <w:t>mer</w:t>
+      </w:r>
+      <w:proofErr w:type="spellEnd"/>
+      <w:r>
+        <w:rPr>
+          <w:rFonts w:ascii="Times New Roman" w:eastAsia="Times New Roman" w:hAnsi="Times New Roman" w:cs="Times New Roman"/>
+        </w:rPr>
+        <w:t xml:space="preserve"> in the sequencing data and the number of distinct k-</w:t>
+      </w:r>
+      <w:proofErr w:type="spellStart"/>
+      <w:r>
+        <w:rPr>
+          <w:rFonts w:ascii="Times New Roman" w:eastAsia="Times New Roman" w:hAnsi="Times New Roman" w:cs="Times New Roman"/>
+        </w:rPr>
+        <w:t>mers</w:t>
+      </w:r>
+      <w:proofErr w:type="spellEnd"/>
+      <w:r>
+        <w:rPr>
+          <w:rFonts w:ascii="Times New Roman" w:eastAsia="Times New Roman" w:hAnsi="Times New Roman" w:cs="Times New Roman"/>
+        </w:rPr>
+        <w:t xml:space="preserve"> for a given GC count vs. frequency. Contaminated samples are expected to have a non-normal distribution. For example, samples contaminated with bacteria will have more k-</w:t>
+      </w:r>
+      <w:proofErr w:type="spellStart"/>
+      <w:r>
+        <w:rPr>
+          <w:rFonts w:ascii="Times New Roman" w:eastAsia="Times New Roman" w:hAnsi="Times New Roman" w:cs="Times New Roman"/>
+        </w:rPr>
+        <w:t>mers</w:t>
+      </w:r>
+      <w:proofErr w:type="spellEnd"/>
+      <w:r>
+        <w:rPr>
+          <w:rFonts w:ascii="Times New Roman" w:eastAsia="Times New Roman" w:hAnsi="Times New Roman" w:cs="Times New Roman"/>
+        </w:rPr>
+        <w:t xml:space="preserve"> with GC counts above 50%.</w:t>
+      </w:r>
+      <w:r>
+        <w:rPr>
+          <w:rFonts w:ascii="Times New Roman" w:eastAsia="Times New Roman" w:hAnsi="Times New Roman" w:cs="Times New Roman"/>
+        </w:rPr>
+        <w:t xml:space="preserve"> </w:t>
+      </w:r>
+      <w:r>
+        <w:rPr>
+          <w:rFonts w:ascii="Times New Roman" w:eastAsia="Times New Roman" w:hAnsi="Times New Roman" w:cs="Times New Roman"/>
+        </w:rPr>
+        <w:t xml:space="preserve">We plotted </w:t>
+      </w:r>
+      <w:r>
+        <w:rPr>
+          <w:rFonts w:ascii="Times New Roman" w:eastAsia="Times New Roman" w:hAnsi="Times New Roman" w:cs="Times New Roman"/>
+        </w:rPr>
+        <w:t>GC counts against the frequency of k-</w:t>
+      </w:r>
+      <w:proofErr w:type="spellStart"/>
+      <w:r>
+        <w:rPr>
+          <w:rFonts w:ascii="Times New Roman" w:eastAsia="Times New Roman" w:hAnsi="Times New Roman" w:cs="Times New Roman"/>
+        </w:rPr>
+        <w:t>mers</w:t>
+      </w:r>
+      <w:proofErr w:type="spellEnd"/>
+      <w:r>
+        <w:rPr>
+          <w:rFonts w:ascii="Times New Roman" w:eastAsia="Times New Roman" w:hAnsi="Times New Roman" w:cs="Times New Roman"/>
+        </w:rPr>
+        <w:t xml:space="preserve"> of length 16, 21, 27 and 33 in the female sequencing data</w:t>
+      </w:r>
+      <w:r>
+        <w:rPr>
+          <w:rFonts w:ascii="Times New Roman" w:eastAsia="Times New Roman" w:hAnsi="Times New Roman" w:cs="Times New Roman"/>
+        </w:rPr>
+        <w:t xml:space="preserve"> </w:t>
+      </w:r>
+      <w:r>
+        <w:rPr>
+          <w:rFonts w:ascii="Times New Roman" w:eastAsia="Times New Roman" w:hAnsi="Times New Roman" w:cs="Times New Roman"/>
+        </w:rPr>
+        <w:t xml:space="preserve">(Figure </w:t>
+      </w:r>
+      <w:r>
+        <w:rPr>
+          <w:rFonts w:ascii="Times New Roman" w:eastAsia="Times New Roman" w:hAnsi="Times New Roman" w:cs="Times New Roman"/>
+        </w:rPr>
+        <w:t>4</w:t>
+      </w:r>
+      <w:r>
+        <w:rPr>
+          <w:rFonts w:ascii="Times New Roman" w:eastAsia="Times New Roman" w:hAnsi="Times New Roman" w:cs="Times New Roman"/>
+        </w:rPr>
+        <w:t>A-D) and k-</w:t>
+      </w:r>
+      <w:proofErr w:type="spellStart"/>
+      <w:r>
+        <w:rPr>
+          <w:rFonts w:ascii="Times New Roman" w:eastAsia="Times New Roman" w:hAnsi="Times New Roman" w:cs="Times New Roman"/>
+        </w:rPr>
+        <w:t>mers</w:t>
+      </w:r>
+      <w:proofErr w:type="spellEnd"/>
+      <w:r>
+        <w:rPr>
+          <w:rFonts w:ascii="Times New Roman" w:eastAsia="Times New Roman" w:hAnsi="Times New Roman" w:cs="Times New Roman"/>
+        </w:rPr>
+        <w:t xml:space="preserve"> of length 19, 23, 27 and 31 in the male sequencing data.</w:t>
+      </w:r>
+      <w:r>
+        <w:rPr>
+          <w:rFonts w:ascii="Times New Roman" w:eastAsia="Times New Roman" w:hAnsi="Times New Roman" w:cs="Times New Roman"/>
+        </w:rPr>
+        <w:t xml:space="preserve"> </w:t>
+      </w:r>
+    </w:p>
+    <w:p>
+      <w:pPr>
+        <w:ind w:right="270"/>
+        <w:rPr>
+          <w:rFonts w:ascii="Times New Roman" w:eastAsia="Times New Roman" w:hAnsi="Times New Roman" w:cs="Times New Roman"/>
+        </w:rPr>
+      </w:pPr>
+    </w:p>
+    <w:p>
+      <w:pPr>
+        <w:ind w:right="270"/>
+        <w:rPr>
+          <w:rFonts w:ascii="Times New Roman" w:eastAsia="Times New Roman" w:hAnsi="Times New Roman" w:cs="Times New Roman"/>
+        </w:rPr>
+      </w:pPr>
+      <w:r>
+        <w:rPr>
+          <w:rFonts w:ascii="Times New Roman" w:eastAsia="Times New Roman" w:hAnsi="Times New Roman" w:cs="Times New Roman"/>
+        </w:rPr>
+        <w:t>The third QC step (sequencing bias between forward (R1) and reverse (R2) sequences) plots the frequency of a given k-</w:t>
+      </w:r>
+      <w:proofErr w:type="spellStart"/>
+      <w:r>
+        <w:rPr>
+          <w:rFonts w:ascii="Times New Roman" w:eastAsia="Times New Roman" w:hAnsi="Times New Roman" w:cs="Times New Roman"/>
+        </w:rPr>
+        <w:t>mer</w:t>
+      </w:r>
+      <w:proofErr w:type="spellEnd"/>
+      <w:r>
+        <w:rPr>
+          <w:rFonts w:ascii="Times New Roman" w:eastAsia="Times New Roman" w:hAnsi="Times New Roman" w:cs="Times New Roman"/>
+        </w:rPr>
+        <w:t xml:space="preserve"> in each of the paired-end sequence data files. Sequencing bias in either of the two files would result in an irregular pattern in the number of distinct k-</w:t>
+      </w:r>
+      <w:proofErr w:type="spellStart"/>
+      <w:r>
+        <w:rPr>
+          <w:rFonts w:ascii="Times New Roman" w:eastAsia="Times New Roman" w:hAnsi="Times New Roman" w:cs="Times New Roman"/>
+        </w:rPr>
+        <w:t>mers</w:t>
+      </w:r>
+      <w:proofErr w:type="spellEnd"/>
+      <w:r>
+        <w:rPr>
+          <w:rFonts w:ascii="Times New Roman" w:eastAsia="Times New Roman" w:hAnsi="Times New Roman" w:cs="Times New Roman"/>
+        </w:rPr>
+        <w:t>. W</w:t>
+      </w:r>
+      <w:r>
+        <w:rPr>
+          <w:rFonts w:ascii="Times New Roman" w:eastAsia="Times New Roman" w:hAnsi="Times New Roman" w:cs="Times New Roman"/>
+        </w:rPr>
+        <w:t>e plotted the number of distinct k-</w:t>
+      </w:r>
+      <w:proofErr w:type="spellStart"/>
+      <w:r>
+        <w:rPr>
+          <w:rFonts w:ascii="Times New Roman" w:eastAsia="Times New Roman" w:hAnsi="Times New Roman" w:cs="Times New Roman"/>
+        </w:rPr>
+        <w:t>mers</w:t>
+      </w:r>
+      <w:proofErr w:type="spellEnd"/>
+      <w:r>
+        <w:rPr>
+          <w:rFonts w:ascii="Times New Roman" w:eastAsia="Times New Roman" w:hAnsi="Times New Roman" w:cs="Times New Roman"/>
+        </w:rPr>
+        <w:t xml:space="preserve"> at different frequencies for the R1 and R2 files against one another</w:t>
+      </w:r>
+      <w:r>
+        <w:rPr>
+          <w:rFonts w:ascii="Times New Roman" w:eastAsia="Times New Roman" w:hAnsi="Times New Roman" w:cs="Times New Roman"/>
+        </w:rPr>
+        <w:t xml:space="preserve"> </w:t>
+      </w:r>
+      <w:r>
+        <w:rPr>
+          <w:rFonts w:ascii="Times New Roman" w:eastAsia="Times New Roman" w:hAnsi="Times New Roman" w:cs="Times New Roman"/>
+        </w:rPr>
+        <w:t>for k-</w:t>
+      </w:r>
+      <w:proofErr w:type="spellStart"/>
+      <w:r>
+        <w:rPr>
+          <w:rFonts w:ascii="Times New Roman" w:eastAsia="Times New Roman" w:hAnsi="Times New Roman" w:cs="Times New Roman"/>
+        </w:rPr>
+        <w:t>mers</w:t>
+      </w:r>
+      <w:proofErr w:type="spellEnd"/>
+      <w:r>
+        <w:rPr>
+          <w:rFonts w:ascii="Times New Roman" w:eastAsia="Times New Roman" w:hAnsi="Times New Roman" w:cs="Times New Roman"/>
+        </w:rPr>
+        <w:t xml:space="preserve"> of length 16, 21, 27 and 33 in the female sample (Figure </w:t>
+      </w:r>
+      <w:r>
+        <w:rPr>
+          <w:rFonts w:ascii="Times New Roman" w:eastAsia="Times New Roman" w:hAnsi="Times New Roman" w:cs="Times New Roman"/>
+        </w:rPr>
+        <w:t>5</w:t>
+      </w:r>
+      <w:r>
+        <w:rPr>
+          <w:rFonts w:ascii="Times New Roman" w:eastAsia="Times New Roman" w:hAnsi="Times New Roman" w:cs="Times New Roman"/>
+        </w:rPr>
+        <w:t>A-D) and k-</w:t>
+      </w:r>
+      <w:proofErr w:type="spellStart"/>
+      <w:r>
+        <w:rPr>
+          <w:rFonts w:ascii="Times New Roman" w:eastAsia="Times New Roman" w:hAnsi="Times New Roman" w:cs="Times New Roman"/>
+        </w:rPr>
+        <w:t>mers</w:t>
+      </w:r>
+      <w:proofErr w:type="spellEnd"/>
+      <w:r>
+        <w:rPr>
+          <w:rFonts w:ascii="Times New Roman" w:eastAsia="Times New Roman" w:hAnsi="Times New Roman" w:cs="Times New Roman"/>
+        </w:rPr>
+        <w:t xml:space="preserve"> of length 19, 23, 27 and 31 in the male sample (Figure </w:t>
+      </w:r>
+      <w:r>
+        <w:rPr>
+          <w:rFonts w:ascii="Times New Roman" w:eastAsia="Times New Roman" w:hAnsi="Times New Roman" w:cs="Times New Roman"/>
+        </w:rPr>
+        <w:t>5</w:t>
+      </w:r>
+      <w:r>
+        <w:rPr>
+          <w:rFonts w:ascii="Times New Roman" w:eastAsia="Times New Roman" w:hAnsi="Times New Roman" w:cs="Times New Roman"/>
+        </w:rPr>
+        <w:t>E-H</w:t>
+      </w:r>
+      <w:r>
+        <w:rPr>
+          <w:rFonts w:ascii="Times New Roman" w:eastAsia="Times New Roman" w:hAnsi="Times New Roman" w:cs="Times New Roman"/>
+        </w:rPr>
+        <w:t>)</w:t>
+      </w:r>
+      <w:r>
+        <w:rPr>
+          <w:rFonts w:ascii="Times New Roman" w:eastAsia="Times New Roman" w:hAnsi="Times New Roman" w:cs="Times New Roman"/>
+        </w:rPr>
+        <w:t>.</w:t>
+      </w:r>
+      <w:r>
+        <w:rPr>
+          <w:rFonts w:ascii="Times New Roman" w:eastAsia="Times New Roman" w:hAnsi="Times New Roman" w:cs="Times New Roman"/>
+        </w:rPr>
+        <w:t xml:space="preserve"> </w:t>
+      </w:r>
+    </w:p>
+    <w:p>
+      <w:pPr>
+        <w:ind w:right="270"/>
+        <w:rPr>
+          <w:rFonts w:ascii="Times New Roman" w:eastAsia="Times New Roman" w:hAnsi="Times New Roman" w:cs="Times New Roman"/>
+        </w:rPr>
+      </w:pPr>
+    </w:p>
+    <w:p>
+      <w:pPr>
+        <w:ind w:right="270"/>
+        <w:rPr>
+          <w:rFonts w:ascii="Times New Roman" w:eastAsia="Times New Roman" w:hAnsi="Times New Roman" w:cs="Times New Roman"/>
+        </w:rPr>
+      </w:pPr>
+      <w:r>
+        <w:rPr>
+          <w:rFonts w:ascii="Times New Roman" w:eastAsia="Times New Roman" w:hAnsi="Times New Roman" w:cs="Times New Roman"/>
+        </w:rPr>
+        <w:t xml:space="preserve">We have included female plots to provide a comprehensive view of all quality metrics in the linked-read sequencing for this project. </w:t>
+      </w:r>
+      <w:r>
+        <w:rPr>
+          <w:rFonts w:ascii="Times New Roman" w:eastAsia="Times New Roman" w:hAnsi="Times New Roman" w:cs="Times New Roman"/>
+        </w:rPr>
+        <w:t xml:space="preserve">We observed single peaks for each histogram indicating contamination is unlikely (Figure </w:t>
+      </w:r>
+      <w:r>
+        <w:rPr>
+          <w:rFonts w:ascii="Times New Roman" w:eastAsia="Times New Roman" w:hAnsi="Times New Roman" w:cs="Times New Roman"/>
+        </w:rPr>
+        <w:t>3A</w:t>
+      </w:r>
+      <w:r>
+        <w:rPr>
+          <w:rFonts w:ascii="Times New Roman" w:eastAsia="Times New Roman" w:hAnsi="Times New Roman" w:cs="Times New Roman"/>
+        </w:rPr>
+        <w:t>-H). All GC count frequency plots show a single peak of distinct k-</w:t>
+      </w:r>
+      <w:proofErr w:type="spellStart"/>
+      <w:r>
+        <w:rPr>
+          <w:rFonts w:ascii="Times New Roman" w:eastAsia="Times New Roman" w:hAnsi="Times New Roman" w:cs="Times New Roman"/>
+        </w:rPr>
+        <w:t>mers</w:t>
+      </w:r>
+      <w:proofErr w:type="spellEnd"/>
+      <w:r>
+        <w:rPr>
+          <w:rFonts w:ascii="Times New Roman" w:eastAsia="Times New Roman" w:hAnsi="Times New Roman" w:cs="Times New Roman"/>
+        </w:rPr>
+        <w:t xml:space="preserve">, meaning there </w:t>
+      </w:r>
+      <w:r>
+        <w:rPr>
+          <w:rFonts w:ascii="Times New Roman" w:eastAsia="Times New Roman" w:hAnsi="Times New Roman" w:cs="Times New Roman"/>
+        </w:rPr>
+        <w:t>are no</w:t>
+      </w:r>
+      <w:r>
+        <w:rPr>
+          <w:rFonts w:ascii="Times New Roman" w:eastAsia="Times New Roman" w:hAnsi="Times New Roman" w:cs="Times New Roman"/>
+        </w:rPr>
+        <w:t xml:space="preserve"> signs of bacterial or organelle contamination (Figure </w:t>
+      </w:r>
+      <w:r>
+        <w:rPr>
+          <w:rFonts w:ascii="Times New Roman" w:eastAsia="Times New Roman" w:hAnsi="Times New Roman" w:cs="Times New Roman"/>
+        </w:rPr>
+        <w:t>4A</w:t>
+      </w:r>
+      <w:r>
+        <w:rPr>
+          <w:rFonts w:ascii="Times New Roman" w:eastAsia="Times New Roman" w:hAnsi="Times New Roman" w:cs="Times New Roman"/>
+        </w:rPr>
+        <w:t>-H). The number of distinct k-</w:t>
+      </w:r>
+      <w:proofErr w:type="spellStart"/>
+      <w:r>
+        <w:rPr>
+          <w:rFonts w:ascii="Times New Roman" w:eastAsia="Times New Roman" w:hAnsi="Times New Roman" w:cs="Times New Roman"/>
+        </w:rPr>
+        <w:t>mers</w:t>
+      </w:r>
+      <w:proofErr w:type="spellEnd"/>
+      <w:r>
+        <w:rPr>
+          <w:rFonts w:ascii="Times New Roman" w:eastAsia="Times New Roman" w:hAnsi="Times New Roman" w:cs="Times New Roman"/>
+        </w:rPr>
+        <w:t xml:space="preserve"> does not appear to be skewed indicating that the raw data does not appear to have major sources of sequencing bias (Figure </w:t>
+      </w:r>
+      <w:r>
+        <w:rPr>
+          <w:rFonts w:ascii="Times New Roman" w:eastAsia="Times New Roman" w:hAnsi="Times New Roman" w:cs="Times New Roman"/>
+        </w:rPr>
+        <w:t>5A</w:t>
+      </w:r>
+      <w:r>
+        <w:rPr>
+          <w:rFonts w:ascii="Times New Roman" w:eastAsia="Times New Roman" w:hAnsi="Times New Roman" w:cs="Times New Roman"/>
+        </w:rPr>
+        <w:t>-</w:t>
+      </w:r>
+      <w:r>
+        <w:rPr>
+          <w:rFonts w:ascii="Times New Roman" w:eastAsia="Times New Roman" w:hAnsi="Times New Roman" w:cs="Times New Roman"/>
+        </w:rPr>
+        <w:t>H</w:t>
+      </w:r>
+      <w:r>
+        <w:rPr>
+          <w:rFonts w:ascii="Times New Roman" w:eastAsia="Times New Roman" w:hAnsi="Times New Roman" w:cs="Times New Roman"/>
+        </w:rPr>
+        <w:t>).</w:t>
+      </w:r>
+    </w:p>
+    <w:p>
+      <w:pPr>
+        <w:ind w:right="270"/>
+        <w:rPr>
+          <w:rFonts w:ascii="Times New Roman" w:eastAsia="Times New Roman" w:hAnsi="Times New Roman" w:cs="Times New Roman"/>
+        </w:rPr>
+      </w:pPr>
+    </w:p>
+    <w:p>
+      <w:pPr>
+        <w:rPr>
+          <w:rFonts w:ascii="Times New Roman" w:eastAsia="Times New Roman" w:hAnsi="Times New Roman" w:cs="Times New Roman"/>
+        </w:rPr>
+      </w:pPr>
+      <w:r>
+        <w:rPr>
+          <w:rFonts w:ascii="Times New Roman" w:eastAsia="Times New Roman" w:hAnsi="Times New Roman" w:cs="Times New Roman"/>
+        </w:rPr>
+        <w:t xml:space="preserve"> </w:t>
+      </w:r>
+      <w:r>
+        <w:rPr>
+          <w:rFonts w:ascii="Times New Roman" w:eastAsia="Times New Roman" w:hAnsi="Times New Roman" w:cs="Times New Roman"/>
+          <w:i/>
+          <w:iCs/>
+        </w:rPr>
+        <w:t>Long reads</w:t>
+      </w:r>
+    </w:p>
+    <w:p>
+      <w:pPr>
+        <w:rPr>
+          <w:rFonts w:ascii="Times" w:hAnsi="Times"/>
+        </w:rPr>
+      </w:pPr>
+      <w:proofErr w:type="spellStart"/>
+      <w:r>
+        <w:rPr>
+          <w:rFonts w:ascii="Times" w:hAnsi="Times"/>
+        </w:rPr>
+        <w:t>Tktktk</w:t>
+      </w:r>
+      <w:proofErr w:type="spellEnd"/>
+    </w:p>
+    <w:p>
+      <w:pPr>
+        <w:rPr>
+          <w:rFonts w:ascii="Times New Roman" w:eastAsia="Times New Roman" w:hAnsi="Times New Roman" w:cs="Times New Roman"/>
+          <w:b/>
+          <w:bCs/>
+        </w:rPr>
+      </w:pPr>
+      <w:r>
+        <w:rPr>
+          <w:rFonts w:ascii="Times New Roman" w:eastAsia="Times New Roman" w:hAnsi="Times New Roman" w:cs="Times New Roman"/>
+          <w:b/>
+          <w:bCs/>
+        </w:rPr>
         <w:lastRenderedPageBreak/>
-        <w:t>tktktktk</w:t>
-      </w:r>
-      <w:proofErr w:type="spellEnd"/>
-      <w:r>
-        <w:rPr>
-          <w:rFonts w:ascii="Times New Roman" w:eastAsia="Times New Roman" w:hAnsi="Times New Roman" w:cs="Times New Roman"/>
-          <w:lang w:val="en"/>
+        <w:t>Assembly</w:t>
+      </w:r>
+    </w:p>
+    <w:p>
+      <w:pPr>
+        <w:rPr>
+          <w:rFonts w:ascii="Times New Roman" w:eastAsia="Times New Roman" w:hAnsi="Times New Roman" w:cs="Times New Roman"/>
+        </w:rPr>
+      </w:pPr>
+      <w:r>
+        <w:rPr>
+          <w:rFonts w:ascii="Times New Roman" w:eastAsia="Times New Roman" w:hAnsi="Times New Roman" w:cs="Times New Roman"/>
+          <w:i/>
+          <w:iCs/>
+        </w:rPr>
+        <w:t>Initial assembly from long reads</w:t>
+      </w:r>
+    </w:p>
+    <w:p>
+      <w:pPr>
+        <w:rPr>
+          <w:rFonts w:ascii="Times" w:hAnsi="Times"/>
+        </w:rPr>
+      </w:pPr>
+      <w:proofErr w:type="spellStart"/>
+      <w:r>
+        <w:rPr>
+          <w:rFonts w:ascii="Times" w:hAnsi="Times"/>
+        </w:rPr>
+        <w:t>tktktk</w:t>
+      </w:r>
+      <w:proofErr w:type="spellEnd"/>
+      <w:r>
+        <w:rPr>
+          <w:rFonts w:ascii="Times" w:hAnsi="Times"/>
         </w:rPr>
         <w:t xml:space="preserve"> </w:t>
       </w:r>
-      <w:r>
-        <w:rPr>
-          <w:rFonts w:ascii="Times New Roman" w:eastAsia="Times New Roman" w:hAnsi="Times New Roman" w:cs="Times New Roman"/>
-        </w:rPr>
-        <w:t>give coverage</w:t>
-      </w:r>
-    </w:p>
-    <w:p>
-      <w:pPr>
-        <w:rPr>
-          <w:rFonts w:ascii="Times" w:hAnsi="Times"/>
-        </w:rPr>
-      </w:pPr>
-      <w:r>
-        <w:rPr>
-          <w:rFonts w:ascii="Times" w:hAnsi="Times"/>
+    </w:p>
+    <w:p>
+      <w:pPr>
+        <w:rPr>
+          <w:rFonts w:ascii="Times New Roman" w:eastAsia="Times New Roman" w:hAnsi="Times New Roman" w:cs="Times New Roman"/>
+        </w:rPr>
+      </w:pPr>
+      <w:r>
+        <w:rPr>
+          <w:rFonts w:ascii="Times New Roman" w:eastAsia="Times New Roman" w:hAnsi="Times New Roman" w:cs="Times New Roman"/>
           <w:i/>
           <w:iCs/>
         </w:rPr>
-        <w:t>Hi-C Chromatin Confirmation Capture</w:t>
-      </w:r>
-    </w:p>
-    <w:p>
-      <w:pPr>
-        <w:rPr>
-          <w:rFonts w:ascii="Times New Roman" w:eastAsia="Times New Roman" w:hAnsi="Times New Roman" w:cs="Times New Roman"/>
-        </w:rPr>
-      </w:pPr>
-      <w:proofErr w:type="spellStart"/>
-      <w:r>
-        <w:rPr>
-          <w:rFonts w:ascii="Times New Roman" w:eastAsia="Times New Roman" w:hAnsi="Times New Roman" w:cs="Times New Roman"/>
-        </w:rPr>
-        <w:t>Tktktk</w:t>
-      </w:r>
-      <w:proofErr w:type="spellEnd"/>
-      <w:r>
-        <w:rPr>
-          <w:rFonts w:ascii="Times New Roman" w:eastAsia="Times New Roman" w:hAnsi="Times New Roman" w:cs="Times New Roman"/>
-        </w:rPr>
-        <w:t xml:space="preserve"> give coverage</w:t>
-      </w:r>
-    </w:p>
-    <w:p>
-      <w:pPr>
-        <w:rPr>
-          <w:rFonts w:ascii="Times New Roman" w:eastAsia="Times New Roman" w:hAnsi="Times New Roman" w:cs="Times New Roman"/>
-        </w:rPr>
-      </w:pPr>
-    </w:p>
-    <w:p>
-      <w:pPr>
-        <w:rPr>
-          <w:rFonts w:ascii="Times New Roman" w:eastAsia="Times New Roman" w:hAnsi="Times New Roman" w:cs="Times New Roman"/>
-          <w:b/>
-          <w:bCs/>
-        </w:rPr>
-      </w:pPr>
-      <w:r>
-        <w:rPr>
-          <w:rFonts w:ascii="Times New Roman" w:eastAsia="Times New Roman" w:hAnsi="Times New Roman" w:cs="Times New Roman"/>
-          <w:b/>
-          <w:bCs/>
-        </w:rPr>
-        <w:t>Quality Control &amp; Genome Size Estimation</w:t>
-      </w:r>
+        <w:t xml:space="preserve">Scaffolding with linked-reads </w:t>
+      </w:r>
+    </w:p>
+    <w:p>
+      <w:pPr>
+        <w:rPr>
+          <w:rFonts w:ascii="Times" w:hAnsi="Times"/>
+        </w:rPr>
+      </w:pPr>
+      <w:proofErr w:type="spellStart"/>
+      <w:r>
+        <w:rPr>
+          <w:rFonts w:ascii="Times" w:hAnsi="Times"/>
+        </w:rPr>
+        <w:t>tktkt</w:t>
+      </w:r>
+      <w:proofErr w:type="spellEnd"/>
     </w:p>
     <w:p>
       <w:pPr>
@@ -5731,759 +6712,36 @@
           <w:i/>
           <w:iCs/>
         </w:rPr>
-        <w:t>Illumina based reads (linked reads &amp; hi-c)</w:t>
-      </w:r>
-    </w:p>
-    <w:p>
-      <w:pPr>
-        <w:ind w:right="270"/>
-        <w:rPr>
-          <w:rFonts w:ascii="Times New Roman" w:eastAsia="Times New Roman" w:hAnsi="Times New Roman" w:cs="Times New Roman"/>
-        </w:rPr>
-      </w:pPr>
-      <w:r>
-        <w:rPr>
-          <w:rFonts w:ascii="Times New Roman" w:eastAsia="Times New Roman" w:hAnsi="Times New Roman" w:cs="Times New Roman"/>
-        </w:rPr>
-        <w:t xml:space="preserve">For the first QC step to detect potential contamination, within KAT, we used </w:t>
-      </w:r>
-      <w:r>
-        <w:rPr>
-          <w:rFonts w:ascii="Courier" w:eastAsia="Times New Roman" w:hAnsi="Courier" w:cs="Times New Roman"/>
-        </w:rPr>
-        <w:t>kat hist</w:t>
-      </w:r>
-      <w:r>
-        <w:rPr>
-          <w:rFonts w:ascii="Times New Roman" w:eastAsia="Times New Roman" w:hAnsi="Times New Roman" w:cs="Times New Roman"/>
-        </w:rPr>
-        <w:t xml:space="preserve"> and </w:t>
-      </w:r>
-      <w:r>
-        <w:rPr>
-          <w:rFonts w:ascii="Times New Roman" w:eastAsia="Times New Roman" w:hAnsi="Times New Roman" w:cs="Times New Roman"/>
-        </w:rPr>
-        <w:t>observed the number of distinct k-</w:t>
-      </w:r>
-      <w:proofErr w:type="spellStart"/>
-      <w:r>
-        <w:rPr>
-          <w:rFonts w:ascii="Times New Roman" w:eastAsia="Times New Roman" w:hAnsi="Times New Roman" w:cs="Times New Roman"/>
-        </w:rPr>
-        <w:t>mers</w:t>
-      </w:r>
-      <w:proofErr w:type="spellEnd"/>
-      <w:r>
-        <w:rPr>
-          <w:rFonts w:ascii="Times New Roman" w:eastAsia="Times New Roman" w:hAnsi="Times New Roman" w:cs="Times New Roman"/>
-        </w:rPr>
-        <w:t xml:space="preserve"> at different frequencies for length</w:t>
-      </w:r>
-      <w:r>
-        <w:rPr>
-          <w:rFonts w:ascii="Times New Roman" w:eastAsia="Times New Roman" w:hAnsi="Times New Roman" w:cs="Times New Roman"/>
-        </w:rPr>
-        <w:t>s</w:t>
-      </w:r>
-      <w:r>
-        <w:rPr>
-          <w:rFonts w:ascii="Times New Roman" w:eastAsia="Times New Roman" w:hAnsi="Times New Roman" w:cs="Times New Roman"/>
-        </w:rPr>
-        <w:t xml:space="preserve"> 16, 21, 27 and 33</w:t>
-      </w:r>
-      <w:r>
-        <w:rPr>
-          <w:rFonts w:ascii="Times New Roman" w:eastAsia="Times New Roman" w:hAnsi="Times New Roman" w:cs="Times New Roman"/>
-        </w:rPr>
-        <w:t>.</w:t>
-      </w:r>
-      <w:r>
-        <w:rPr>
-          <w:rFonts w:ascii="Times New Roman" w:eastAsia="Times New Roman" w:hAnsi="Times New Roman" w:cs="Times New Roman"/>
-        </w:rPr>
-        <w:t xml:space="preserve"> (Figure </w:t>
-      </w:r>
-      <w:r>
-        <w:rPr>
-          <w:rFonts w:ascii="Times New Roman" w:eastAsia="Times New Roman" w:hAnsi="Times New Roman" w:cs="Times New Roman"/>
-        </w:rPr>
-        <w:t>3</w:t>
-      </w:r>
-      <w:r>
-        <w:rPr>
-          <w:rFonts w:ascii="Times New Roman" w:eastAsia="Times New Roman" w:hAnsi="Times New Roman" w:cs="Times New Roman"/>
-        </w:rPr>
-        <w:t>A-D) in the female sample and k-</w:t>
-      </w:r>
-      <w:proofErr w:type="spellStart"/>
-      <w:r>
-        <w:rPr>
-          <w:rFonts w:ascii="Times New Roman" w:eastAsia="Times New Roman" w:hAnsi="Times New Roman" w:cs="Times New Roman"/>
-        </w:rPr>
-        <w:t>mers</w:t>
-      </w:r>
-      <w:proofErr w:type="spellEnd"/>
-      <w:r>
-        <w:rPr>
-          <w:rFonts w:ascii="Times New Roman" w:eastAsia="Times New Roman" w:hAnsi="Times New Roman" w:cs="Times New Roman"/>
-        </w:rPr>
-        <w:t xml:space="preserve"> of length 19, 23, 27 and 31 (Figure </w:t>
-      </w:r>
-      <w:r>
-        <w:rPr>
-          <w:rFonts w:ascii="Times New Roman" w:eastAsia="Times New Roman" w:hAnsi="Times New Roman" w:cs="Times New Roman"/>
-        </w:rPr>
-        <w:t>3</w:t>
-      </w:r>
-      <w:r>
-        <w:rPr>
-          <w:rFonts w:ascii="Times New Roman" w:eastAsia="Times New Roman" w:hAnsi="Times New Roman" w:cs="Times New Roman"/>
-        </w:rPr>
-        <w:t>E-H) in the male sample</w:t>
-      </w:r>
-      <w:r>
-        <w:rPr>
-          <w:rFonts w:ascii="Times New Roman" w:eastAsia="Times New Roman" w:hAnsi="Times New Roman" w:cs="Times New Roman"/>
-        </w:rPr>
-        <w:t>. Uncontaminated samples are expected to have a single peak with a lot of k-</w:t>
-      </w:r>
-      <w:proofErr w:type="spellStart"/>
-      <w:r>
-        <w:rPr>
-          <w:rFonts w:ascii="Times New Roman" w:eastAsia="Times New Roman" w:hAnsi="Times New Roman" w:cs="Times New Roman"/>
-        </w:rPr>
-        <w:t>mers</w:t>
-      </w:r>
-      <w:proofErr w:type="spellEnd"/>
-      <w:r>
-        <w:rPr>
-          <w:rFonts w:ascii="Times New Roman" w:eastAsia="Times New Roman" w:hAnsi="Times New Roman" w:cs="Times New Roman"/>
-        </w:rPr>
-        <w:t xml:space="preserve"> at a very low frequency due to sequencer errors</w:t>
-      </w:r>
-      <w:r>
-        <w:rPr>
-          <w:rFonts w:ascii="Times New Roman" w:eastAsia="Times New Roman" w:hAnsi="Times New Roman" w:cs="Times New Roman"/>
-        </w:rPr>
-        <w:t xml:space="preserve">. </w:t>
-      </w:r>
-    </w:p>
-    <w:p>
-      <w:pPr>
-        <w:ind w:right="270"/>
-        <w:rPr>
-          <w:rFonts w:ascii="Times New Roman" w:eastAsia="Times New Roman" w:hAnsi="Times New Roman" w:cs="Times New Roman"/>
-        </w:rPr>
-      </w:pPr>
-    </w:p>
-    <w:p>
-      <w:pPr>
-        <w:ind w:right="270"/>
-        <w:rPr>
-          <w:rFonts w:ascii="Times New Roman" w:eastAsia="Times New Roman" w:hAnsi="Times New Roman" w:cs="Times New Roman"/>
-          <w:i/>
-        </w:rPr>
-      </w:pPr>
-      <w:r>
-        <w:rPr>
-          <w:rFonts w:ascii="Times New Roman" w:eastAsia="Times New Roman" w:hAnsi="Times New Roman" w:cs="Times New Roman"/>
-        </w:rPr>
-        <w:t>The second QC contamination step</w:t>
-      </w:r>
-      <w:r>
-        <w:rPr>
-          <w:rFonts w:ascii="Times New Roman" w:eastAsia="Times New Roman" w:hAnsi="Times New Roman" w:cs="Times New Roman"/>
-        </w:rPr>
-        <w:t xml:space="preserve"> look</w:t>
-      </w:r>
-      <w:r>
-        <w:rPr>
-          <w:rFonts w:ascii="Times New Roman" w:eastAsia="Times New Roman" w:hAnsi="Times New Roman" w:cs="Times New Roman"/>
-        </w:rPr>
-        <w:t>s</w:t>
-      </w:r>
-      <w:r>
-        <w:rPr>
-          <w:rFonts w:ascii="Times New Roman" w:eastAsia="Times New Roman" w:hAnsi="Times New Roman" w:cs="Times New Roman"/>
-        </w:rPr>
-        <w:t xml:space="preserve"> for signs of contamination</w:t>
-      </w:r>
-      <w:r>
-        <w:rPr>
-          <w:rFonts w:ascii="Times New Roman" w:eastAsia="Times New Roman" w:hAnsi="Times New Roman" w:cs="Times New Roman"/>
-        </w:rPr>
-        <w:t xml:space="preserve"> by plotting the proportion of the k-</w:t>
-      </w:r>
-      <w:proofErr w:type="spellStart"/>
-      <w:r>
-        <w:rPr>
-          <w:rFonts w:ascii="Times New Roman" w:eastAsia="Times New Roman" w:hAnsi="Times New Roman" w:cs="Times New Roman"/>
-        </w:rPr>
-        <w:t>mer</w:t>
-      </w:r>
-      <w:proofErr w:type="spellEnd"/>
-      <w:r>
-        <w:rPr>
-          <w:rFonts w:ascii="Times New Roman" w:eastAsia="Times New Roman" w:hAnsi="Times New Roman" w:cs="Times New Roman"/>
-        </w:rPr>
-        <w:t xml:space="preserve"> comprised of the G and C nucleotide against the frequency of the that k-</w:t>
-      </w:r>
-      <w:proofErr w:type="spellStart"/>
-      <w:r>
-        <w:rPr>
-          <w:rFonts w:ascii="Times New Roman" w:eastAsia="Times New Roman" w:hAnsi="Times New Roman" w:cs="Times New Roman"/>
-        </w:rPr>
-        <w:t>mer</w:t>
-      </w:r>
-      <w:proofErr w:type="spellEnd"/>
-      <w:r>
-        <w:rPr>
-          <w:rFonts w:ascii="Times New Roman" w:eastAsia="Times New Roman" w:hAnsi="Times New Roman" w:cs="Times New Roman"/>
-        </w:rPr>
-        <w:t xml:space="preserve"> in the sequencing data and the number of distinct k-</w:t>
-      </w:r>
-      <w:proofErr w:type="spellStart"/>
-      <w:r>
-        <w:rPr>
-          <w:rFonts w:ascii="Times New Roman" w:eastAsia="Times New Roman" w:hAnsi="Times New Roman" w:cs="Times New Roman"/>
-        </w:rPr>
-        <w:t>mers</w:t>
-      </w:r>
-      <w:proofErr w:type="spellEnd"/>
-      <w:r>
-        <w:rPr>
-          <w:rFonts w:ascii="Times New Roman" w:eastAsia="Times New Roman" w:hAnsi="Times New Roman" w:cs="Times New Roman"/>
-        </w:rPr>
-        <w:t xml:space="preserve"> for a given GC count vs. frequency. Contaminated samples are expected to have a non-normal distribution. For example, samples contaminated with bacteria will have more k-</w:t>
-      </w:r>
-      <w:proofErr w:type="spellStart"/>
-      <w:r>
-        <w:rPr>
-          <w:rFonts w:ascii="Times New Roman" w:eastAsia="Times New Roman" w:hAnsi="Times New Roman" w:cs="Times New Roman"/>
-        </w:rPr>
-        <w:t>mers</w:t>
-      </w:r>
-      <w:proofErr w:type="spellEnd"/>
-      <w:r>
-        <w:rPr>
-          <w:rFonts w:ascii="Times New Roman" w:eastAsia="Times New Roman" w:hAnsi="Times New Roman" w:cs="Times New Roman"/>
-        </w:rPr>
-        <w:t xml:space="preserve"> with GC counts above 50%.</w:t>
-      </w:r>
-      <w:r>
-        <w:rPr>
-          <w:rFonts w:ascii="Times New Roman" w:eastAsia="Times New Roman" w:hAnsi="Times New Roman" w:cs="Times New Roman"/>
-        </w:rPr>
-        <w:t xml:space="preserve"> </w:t>
-      </w:r>
-      <w:r>
-        <w:rPr>
-          <w:rFonts w:ascii="Times New Roman" w:eastAsia="Times New Roman" w:hAnsi="Times New Roman" w:cs="Times New Roman"/>
-        </w:rPr>
-        <w:t xml:space="preserve">We plotted </w:t>
-      </w:r>
-      <w:r>
-        <w:rPr>
-          <w:rFonts w:ascii="Times New Roman" w:eastAsia="Times New Roman" w:hAnsi="Times New Roman" w:cs="Times New Roman"/>
-        </w:rPr>
-        <w:t>GC counts against the frequency of k-</w:t>
-      </w:r>
-      <w:proofErr w:type="spellStart"/>
-      <w:r>
-        <w:rPr>
-          <w:rFonts w:ascii="Times New Roman" w:eastAsia="Times New Roman" w:hAnsi="Times New Roman" w:cs="Times New Roman"/>
-        </w:rPr>
-        <w:t>mers</w:t>
-      </w:r>
-      <w:proofErr w:type="spellEnd"/>
-      <w:r>
-        <w:rPr>
-          <w:rFonts w:ascii="Times New Roman" w:eastAsia="Times New Roman" w:hAnsi="Times New Roman" w:cs="Times New Roman"/>
-        </w:rPr>
-        <w:t xml:space="preserve"> of length 16, 21, 27 and 33 in the female sequencing data</w:t>
-      </w:r>
-      <w:r>
-        <w:rPr>
-          <w:rFonts w:ascii="Times New Roman" w:eastAsia="Times New Roman" w:hAnsi="Times New Roman" w:cs="Times New Roman"/>
-        </w:rPr>
-        <w:t xml:space="preserve"> </w:t>
-      </w:r>
-      <w:r>
-        <w:rPr>
-          <w:rFonts w:ascii="Times New Roman" w:eastAsia="Times New Roman" w:hAnsi="Times New Roman" w:cs="Times New Roman"/>
-        </w:rPr>
-        <w:t xml:space="preserve">(Figure </w:t>
-      </w:r>
-      <w:r>
-        <w:rPr>
-          <w:rFonts w:ascii="Times New Roman" w:eastAsia="Times New Roman" w:hAnsi="Times New Roman" w:cs="Times New Roman"/>
-        </w:rPr>
-        <w:t>4</w:t>
-      </w:r>
-      <w:r>
-        <w:rPr>
-          <w:rFonts w:ascii="Times New Roman" w:eastAsia="Times New Roman" w:hAnsi="Times New Roman" w:cs="Times New Roman"/>
-        </w:rPr>
-        <w:t>A-D) and k-</w:t>
-      </w:r>
-      <w:proofErr w:type="spellStart"/>
-      <w:r>
-        <w:rPr>
-          <w:rFonts w:ascii="Times New Roman" w:eastAsia="Times New Roman" w:hAnsi="Times New Roman" w:cs="Times New Roman"/>
-        </w:rPr>
-        <w:t>mers</w:t>
-      </w:r>
-      <w:proofErr w:type="spellEnd"/>
-      <w:r>
-        <w:rPr>
-          <w:rFonts w:ascii="Times New Roman" w:eastAsia="Times New Roman" w:hAnsi="Times New Roman" w:cs="Times New Roman"/>
-        </w:rPr>
-        <w:t xml:space="preserve"> of length 19, 23, 27 and 31 in the male sequencing data.</w:t>
-      </w:r>
-      <w:r>
-        <w:rPr>
-          <w:rFonts w:ascii="Times New Roman" w:eastAsia="Times New Roman" w:hAnsi="Times New Roman" w:cs="Times New Roman"/>
-        </w:rPr>
-        <w:t xml:space="preserve"> </w:t>
-      </w:r>
-    </w:p>
-    <w:p>
-      <w:pPr>
-        <w:ind w:right="270"/>
-        <w:rPr>
-          <w:rFonts w:ascii="Times New Roman" w:eastAsia="Times New Roman" w:hAnsi="Times New Roman" w:cs="Times New Roman"/>
-        </w:rPr>
-      </w:pPr>
-    </w:p>
-    <w:p>
-      <w:pPr>
-        <w:ind w:right="270"/>
-        <w:rPr>
-          <w:rFonts w:ascii="Times New Roman" w:eastAsia="Times New Roman" w:hAnsi="Times New Roman" w:cs="Times New Roman"/>
-        </w:rPr>
-      </w:pPr>
-      <w:r>
-        <w:rPr>
-          <w:rFonts w:ascii="Times New Roman" w:eastAsia="Times New Roman" w:hAnsi="Times New Roman" w:cs="Times New Roman"/>
-        </w:rPr>
-        <w:t>The third QC step (sequencing bias between forward (R1) and reverse (R2) sequences) plots the frequency of a given k-</w:t>
-      </w:r>
-      <w:proofErr w:type="spellStart"/>
-      <w:r>
-        <w:rPr>
-          <w:rFonts w:ascii="Times New Roman" w:eastAsia="Times New Roman" w:hAnsi="Times New Roman" w:cs="Times New Roman"/>
-        </w:rPr>
-        <w:t>mer</w:t>
-      </w:r>
-      <w:proofErr w:type="spellEnd"/>
-      <w:r>
-        <w:rPr>
-          <w:rFonts w:ascii="Times New Roman" w:eastAsia="Times New Roman" w:hAnsi="Times New Roman" w:cs="Times New Roman"/>
-        </w:rPr>
-        <w:t xml:space="preserve"> in each of the paired-end sequence data files. Sequencing bias in either of the two files would result in an irregular pattern in the number of distinct k-</w:t>
-      </w:r>
-      <w:proofErr w:type="spellStart"/>
-      <w:r>
-        <w:rPr>
-          <w:rFonts w:ascii="Times New Roman" w:eastAsia="Times New Roman" w:hAnsi="Times New Roman" w:cs="Times New Roman"/>
-        </w:rPr>
-        <w:t>mers</w:t>
-      </w:r>
-      <w:proofErr w:type="spellEnd"/>
-      <w:r>
-        <w:rPr>
-          <w:rFonts w:ascii="Times New Roman" w:eastAsia="Times New Roman" w:hAnsi="Times New Roman" w:cs="Times New Roman"/>
-        </w:rPr>
-        <w:t>. W</w:t>
-      </w:r>
-      <w:r>
-        <w:rPr>
-          <w:rFonts w:ascii="Times New Roman" w:eastAsia="Times New Roman" w:hAnsi="Times New Roman" w:cs="Times New Roman"/>
-        </w:rPr>
-        <w:t>e plotted the number of distinct k-</w:t>
-      </w:r>
-      <w:proofErr w:type="spellStart"/>
-      <w:r>
-        <w:rPr>
-          <w:rFonts w:ascii="Times New Roman" w:eastAsia="Times New Roman" w:hAnsi="Times New Roman" w:cs="Times New Roman"/>
-        </w:rPr>
-        <w:t>mers</w:t>
-      </w:r>
-      <w:proofErr w:type="spellEnd"/>
-      <w:r>
-        <w:rPr>
-          <w:rFonts w:ascii="Times New Roman" w:eastAsia="Times New Roman" w:hAnsi="Times New Roman" w:cs="Times New Roman"/>
-        </w:rPr>
-        <w:t xml:space="preserve"> at different frequencies for the R1 and R2 files against one another</w:t>
-      </w:r>
-      <w:r>
-        <w:rPr>
-          <w:rFonts w:ascii="Times New Roman" w:eastAsia="Times New Roman" w:hAnsi="Times New Roman" w:cs="Times New Roman"/>
-        </w:rPr>
-        <w:t xml:space="preserve"> </w:t>
-      </w:r>
-      <w:r>
-        <w:rPr>
-          <w:rFonts w:ascii="Times New Roman" w:eastAsia="Times New Roman" w:hAnsi="Times New Roman" w:cs="Times New Roman"/>
-        </w:rPr>
-        <w:t>for k-</w:t>
-      </w:r>
-      <w:proofErr w:type="spellStart"/>
-      <w:r>
-        <w:rPr>
-          <w:rFonts w:ascii="Times New Roman" w:eastAsia="Times New Roman" w:hAnsi="Times New Roman" w:cs="Times New Roman"/>
-        </w:rPr>
-        <w:t>mers</w:t>
-      </w:r>
-      <w:proofErr w:type="spellEnd"/>
-      <w:r>
-        <w:rPr>
-          <w:rFonts w:ascii="Times New Roman" w:eastAsia="Times New Roman" w:hAnsi="Times New Roman" w:cs="Times New Roman"/>
-        </w:rPr>
-        <w:t xml:space="preserve"> of length 16, 21, 27 and 33 in the female sample (Figure </w:t>
-      </w:r>
-      <w:r>
-        <w:rPr>
-          <w:rFonts w:ascii="Times New Roman" w:eastAsia="Times New Roman" w:hAnsi="Times New Roman" w:cs="Times New Roman"/>
-        </w:rPr>
-        <w:t>5</w:t>
-      </w:r>
-      <w:r>
-        <w:rPr>
-          <w:rFonts w:ascii="Times New Roman" w:eastAsia="Times New Roman" w:hAnsi="Times New Roman" w:cs="Times New Roman"/>
-        </w:rPr>
-        <w:t>A-D) and k-</w:t>
-      </w:r>
-      <w:proofErr w:type="spellStart"/>
-      <w:r>
-        <w:rPr>
-          <w:rFonts w:ascii="Times New Roman" w:eastAsia="Times New Roman" w:hAnsi="Times New Roman" w:cs="Times New Roman"/>
-        </w:rPr>
-        <w:t>mers</w:t>
-      </w:r>
-      <w:proofErr w:type="spellEnd"/>
-      <w:r>
-        <w:rPr>
-          <w:rFonts w:ascii="Times New Roman" w:eastAsia="Times New Roman" w:hAnsi="Times New Roman" w:cs="Times New Roman"/>
-        </w:rPr>
-        <w:t xml:space="preserve"> of length 19, 23, 27 and 31 in the male sample (Figure </w:t>
-      </w:r>
-      <w:r>
-        <w:rPr>
-          <w:rFonts w:ascii="Times New Roman" w:eastAsia="Times New Roman" w:hAnsi="Times New Roman" w:cs="Times New Roman"/>
-        </w:rPr>
-        <w:t>5</w:t>
-      </w:r>
-      <w:r>
-        <w:rPr>
-          <w:rFonts w:ascii="Times New Roman" w:eastAsia="Times New Roman" w:hAnsi="Times New Roman" w:cs="Times New Roman"/>
-        </w:rPr>
-        <w:t>E-H</w:t>
-      </w:r>
-      <w:r>
-        <w:rPr>
-          <w:rFonts w:ascii="Times New Roman" w:eastAsia="Times New Roman" w:hAnsi="Times New Roman" w:cs="Times New Roman"/>
-        </w:rPr>
-        <w:t>)</w:t>
-      </w:r>
-      <w:r>
-        <w:rPr>
-          <w:rFonts w:ascii="Times New Roman" w:eastAsia="Times New Roman" w:hAnsi="Times New Roman" w:cs="Times New Roman"/>
-        </w:rPr>
-        <w:t>.</w:t>
-      </w:r>
-      <w:r>
-        <w:rPr>
-          <w:rFonts w:ascii="Times New Roman" w:eastAsia="Times New Roman" w:hAnsi="Times New Roman" w:cs="Times New Roman"/>
-        </w:rPr>
-        <w:t xml:space="preserve"> </w:t>
-      </w:r>
-    </w:p>
-    <w:p>
-      <w:pPr>
-        <w:ind w:right="270"/>
-        <w:rPr>
-          <w:rFonts w:ascii="Times New Roman" w:eastAsia="Times New Roman" w:hAnsi="Times New Roman" w:cs="Times New Roman"/>
-        </w:rPr>
-      </w:pPr>
-    </w:p>
-    <w:p>
-      <w:pPr>
-        <w:ind w:right="270"/>
-        <w:rPr>
-          <w:rFonts w:ascii="Times New Roman" w:eastAsia="Times New Roman" w:hAnsi="Times New Roman" w:cs="Times New Roman"/>
-        </w:rPr>
-      </w:pPr>
-      <w:r>
-        <w:rPr>
-          <w:rFonts w:ascii="Times New Roman" w:eastAsia="Times New Roman" w:hAnsi="Times New Roman" w:cs="Times New Roman"/>
-        </w:rPr>
-        <w:t xml:space="preserve">We have included female plots to provide a comprehensive view of all quality metrics in the linked-read sequencing for this project. </w:t>
-      </w:r>
-      <w:r>
-        <w:rPr>
-          <w:rFonts w:ascii="Times New Roman" w:eastAsia="Times New Roman" w:hAnsi="Times New Roman" w:cs="Times New Roman"/>
-        </w:rPr>
-        <w:t xml:space="preserve">We observed single peaks for each histogram indicating contamination is unlikely (Figure </w:t>
-      </w:r>
-      <w:r>
-        <w:rPr>
-          <w:rFonts w:ascii="Times New Roman" w:eastAsia="Times New Roman" w:hAnsi="Times New Roman" w:cs="Times New Roman"/>
-        </w:rPr>
-        <w:t>3A</w:t>
-      </w:r>
-      <w:r>
-        <w:rPr>
-          <w:rFonts w:ascii="Times New Roman" w:eastAsia="Times New Roman" w:hAnsi="Times New Roman" w:cs="Times New Roman"/>
-        </w:rPr>
-        <w:t>-H). All GC count frequency plots show a single peak of distinct k-</w:t>
-      </w:r>
-      <w:proofErr w:type="spellStart"/>
-      <w:r>
-        <w:rPr>
-          <w:rFonts w:ascii="Times New Roman" w:eastAsia="Times New Roman" w:hAnsi="Times New Roman" w:cs="Times New Roman"/>
-        </w:rPr>
-        <w:t>mers</w:t>
-      </w:r>
-      <w:proofErr w:type="spellEnd"/>
-      <w:r>
-        <w:rPr>
-          <w:rFonts w:ascii="Times New Roman" w:eastAsia="Times New Roman" w:hAnsi="Times New Roman" w:cs="Times New Roman"/>
-        </w:rPr>
-        <w:t xml:space="preserve">, meaning there </w:t>
-      </w:r>
-      <w:r>
-        <w:rPr>
-          <w:rFonts w:ascii="Times New Roman" w:eastAsia="Times New Roman" w:hAnsi="Times New Roman" w:cs="Times New Roman"/>
-        </w:rPr>
-        <w:t>are no</w:t>
-      </w:r>
-      <w:r>
-        <w:rPr>
-          <w:rFonts w:ascii="Times New Roman" w:eastAsia="Times New Roman" w:hAnsi="Times New Roman" w:cs="Times New Roman"/>
-        </w:rPr>
-        <w:t xml:space="preserve"> signs of bacterial or organelle contamination (Figure </w:t>
-      </w:r>
-      <w:r>
-        <w:rPr>
-          <w:rFonts w:ascii="Times New Roman" w:eastAsia="Times New Roman" w:hAnsi="Times New Roman" w:cs="Times New Roman"/>
-        </w:rPr>
-        <w:t>4A</w:t>
-      </w:r>
-      <w:r>
-        <w:rPr>
-          <w:rFonts w:ascii="Times New Roman" w:eastAsia="Times New Roman" w:hAnsi="Times New Roman" w:cs="Times New Roman"/>
-        </w:rPr>
-        <w:t>-H). The number of distinct k-</w:t>
-      </w:r>
-      <w:proofErr w:type="spellStart"/>
-      <w:r>
-        <w:rPr>
-          <w:rFonts w:ascii="Times New Roman" w:eastAsia="Times New Roman" w:hAnsi="Times New Roman" w:cs="Times New Roman"/>
-        </w:rPr>
-        <w:t>mers</w:t>
-      </w:r>
-      <w:proofErr w:type="spellEnd"/>
-      <w:r>
-        <w:rPr>
-          <w:rFonts w:ascii="Times New Roman" w:eastAsia="Times New Roman" w:hAnsi="Times New Roman" w:cs="Times New Roman"/>
-        </w:rPr>
-        <w:t xml:space="preserve"> does not appear to be skewed indicating that the raw data does not appear to have major sources of sequencing bias (Figure </w:t>
-      </w:r>
-      <w:r>
-        <w:rPr>
-          <w:rFonts w:ascii="Times New Roman" w:eastAsia="Times New Roman" w:hAnsi="Times New Roman" w:cs="Times New Roman"/>
-        </w:rPr>
-        <w:t>5A</w:t>
-      </w:r>
-      <w:r>
-        <w:rPr>
-          <w:rFonts w:ascii="Times New Roman" w:eastAsia="Times New Roman" w:hAnsi="Times New Roman" w:cs="Times New Roman"/>
-        </w:rPr>
-        <w:t>-</w:t>
-      </w:r>
-      <w:r>
-        <w:rPr>
-          <w:rFonts w:ascii="Times New Roman" w:eastAsia="Times New Roman" w:hAnsi="Times New Roman" w:cs="Times New Roman"/>
-        </w:rPr>
-        <w:t>H</w:t>
-      </w:r>
-      <w:r>
-        <w:rPr>
-          <w:rFonts w:ascii="Times New Roman" w:eastAsia="Times New Roman" w:hAnsi="Times New Roman" w:cs="Times New Roman"/>
-        </w:rPr>
-        <w:t>).</w:t>
-      </w:r>
-    </w:p>
-    <w:p>
-      <w:pPr>
-        <w:ind w:right="270"/>
-        <w:rPr>
-          <w:rFonts w:ascii="Times New Roman" w:eastAsia="Times New Roman" w:hAnsi="Times New Roman" w:cs="Times New Roman"/>
-        </w:rPr>
-      </w:pPr>
-    </w:p>
-    <w:p>
-      <w:pPr>
-        <w:rPr>
-          <w:rFonts w:ascii="Times New Roman" w:eastAsia="Times New Roman" w:hAnsi="Times New Roman" w:cs="Times New Roman"/>
-        </w:rPr>
-      </w:pPr>
-      <w:r>
-        <w:rPr>
-          <w:rFonts w:ascii="Times New Roman" w:eastAsia="Times New Roman" w:hAnsi="Times New Roman" w:cs="Times New Roman"/>
-        </w:rPr>
-        <w:t xml:space="preserve"> </w:t>
-      </w:r>
+        <w:t>Scaffolding with hi-c data</w:t>
+      </w:r>
+    </w:p>
+    <w:p>
+      <w:pPr>
+        <w:rPr>
+          <w:rFonts w:ascii="Times" w:hAnsi="Times"/>
+        </w:rPr>
+      </w:pPr>
+      <w:proofErr w:type="spellStart"/>
+      <w:r>
+        <w:rPr>
+          <w:rFonts w:ascii="Times" w:hAnsi="Times"/>
+        </w:rPr>
+        <w:t>tktktk</w:t>
+      </w:r>
+      <w:proofErr w:type="spellEnd"/>
+    </w:p>
+    <w:p>
+      <w:pPr>
+        <w:rPr>
+          <w:rFonts w:ascii="Times New Roman" w:eastAsia="Times New Roman" w:hAnsi="Times New Roman" w:cs="Times New Roman"/>
+        </w:rPr>
+      </w:pPr>
       <w:r>
         <w:rPr>
           <w:rFonts w:ascii="Times New Roman" w:eastAsia="Times New Roman" w:hAnsi="Times New Roman" w:cs="Times New Roman"/>
           <w:i/>
           <w:iCs/>
         </w:rPr>
-        <w:t>Long reads</w:t>
-      </w:r>
-    </w:p>
-    <w:p>
-      <w:pPr>
-        <w:rPr>
-          <w:rFonts w:ascii="Times" w:hAnsi="Times"/>
-        </w:rPr>
-      </w:pPr>
-      <w:proofErr w:type="spellStart"/>
-      <w:r>
-        <w:rPr>
-          <w:rFonts w:ascii="Times" w:hAnsi="Times"/>
-        </w:rPr>
-        <w:t>Tktktk</w:t>
-      </w:r>
-      <w:proofErr w:type="spellEnd"/>
-    </w:p>
-    <w:p>
-      <w:pPr>
-        <w:rPr>
-          <w:rFonts w:ascii="Times New Roman" w:eastAsia="Times New Roman" w:hAnsi="Times New Roman" w:cs="Times New Roman"/>
-          <w:b/>
-          <w:bCs/>
-        </w:rPr>
-      </w:pPr>
-      <w:r>
-        <w:rPr>
-          <w:rFonts w:ascii="Times New Roman" w:eastAsia="Times New Roman" w:hAnsi="Times New Roman" w:cs="Times New Roman"/>
-          <w:b/>
-          <w:bCs/>
-        </w:rPr>
-        <w:t>Assembly</w:t>
-      </w:r>
-    </w:p>
-    <w:p>
-      <w:pPr>
-        <w:rPr>
-          <w:rFonts w:ascii="Times New Roman" w:eastAsia="Times New Roman" w:hAnsi="Times New Roman" w:cs="Times New Roman"/>
-        </w:rPr>
-      </w:pPr>
-      <w:r>
-        <w:rPr>
-          <w:rFonts w:ascii="Times New Roman" w:eastAsia="Times New Roman" w:hAnsi="Times New Roman" w:cs="Times New Roman"/>
-          <w:i/>
-          <w:iCs/>
-        </w:rPr>
-        <w:t>Initial assembly from long reads</w:t>
-      </w:r>
-    </w:p>
-    <w:p>
-      <w:pPr>
-        <w:rPr>
-          <w:rFonts w:ascii="Times" w:hAnsi="Times"/>
-        </w:rPr>
-      </w:pPr>
-      <w:proofErr w:type="spellStart"/>
-      <w:r>
-        <w:rPr>
-          <w:rFonts w:ascii="Times" w:hAnsi="Times"/>
-        </w:rPr>
-        <w:t>tktktk</w:t>
-      </w:r>
-      <w:proofErr w:type="spellEnd"/>
-      <w:r>
-        <w:rPr>
-          <w:rFonts w:ascii="Times" w:hAnsi="Times"/>
-        </w:rPr>
-        <w:t xml:space="preserve"> </w:t>
-      </w:r>
-    </w:p>
-    <w:p>
-      <w:pPr>
-        <w:rPr>
-          <w:rFonts w:ascii="Times New Roman" w:eastAsia="Times New Roman" w:hAnsi="Times New Roman" w:cs="Times New Roman"/>
-        </w:rPr>
-      </w:pPr>
-      <w:r>
-        <w:rPr>
-          <w:rFonts w:ascii="Times New Roman" w:eastAsia="Times New Roman" w:hAnsi="Times New Roman" w:cs="Times New Roman"/>
-          <w:i/>
-          <w:iCs/>
-        </w:rPr>
-        <w:t xml:space="preserve">Scaffolding with linked-reads </w:t>
-      </w:r>
-    </w:p>
-    <w:p>
-      <w:pPr>
-        <w:rPr>
-          <w:rFonts w:ascii="Times" w:hAnsi="Times"/>
-        </w:rPr>
-      </w:pPr>
-      <w:proofErr w:type="spellStart"/>
-      <w:r>
-        <w:rPr>
-          <w:rFonts w:ascii="Times" w:hAnsi="Times"/>
-        </w:rPr>
-        <w:t>tktkt</w:t>
-      </w:r>
-      <w:proofErr w:type="spellEnd"/>
-    </w:p>
-    <w:p>
-      <w:pPr>
-        <w:rPr>
-          <w:rFonts w:ascii="Times New Roman" w:eastAsia="Times New Roman" w:hAnsi="Times New Roman" w:cs="Times New Roman"/>
-        </w:rPr>
-      </w:pPr>
-      <w:r>
-        <w:rPr>
-          <w:rFonts w:ascii="Times New Roman" w:eastAsia="Times New Roman" w:hAnsi="Times New Roman" w:cs="Times New Roman"/>
-          <w:i/>
-          <w:iCs/>
-        </w:rPr>
-        <w:t>Scaffolding with hi-c data</w:t>
-      </w:r>
-    </w:p>
-    <w:p>
-      <w:pPr>
-        <w:rPr>
-          <w:rFonts w:ascii="Times" w:hAnsi="Times"/>
-        </w:rPr>
-      </w:pPr>
-      <w:proofErr w:type="spellStart"/>
-      <w:r>
-        <w:rPr>
-          <w:rFonts w:ascii="Times" w:hAnsi="Times"/>
-        </w:rPr>
-        <w:t>tktktk</w:t>
-      </w:r>
-      <w:proofErr w:type="spellEnd"/>
-    </w:p>
-    <w:p>
-      <w:pPr>
-        <w:rPr>
-          <w:rFonts w:ascii="Times New Roman" w:eastAsia="Times New Roman" w:hAnsi="Times New Roman" w:cs="Times New Roman"/>
-        </w:rPr>
-      </w:pPr>
-      <w:r>
-        <w:rPr>
-          <w:rFonts w:ascii="Times New Roman" w:eastAsia="Times New Roman" w:hAnsi="Times New Roman" w:cs="Times New Roman"/>
-          <w:i/>
-          <w:iCs/>
-        </w:rPr>
         <w:t>Chromosome-level genome assembly using linkage map</w:t>
       </w:r>
     </w:p>
@@ -6498,7 +6756,6 @@
         <w:rPr>
           <w:rFonts w:ascii="Times" w:hAnsi="Times"/>
         </w:rPr>
-        <w:lastRenderedPageBreak/>
         <w:t>tktktk</w:t>
       </w:r>
       <w:proofErr w:type="spellEnd"/>
@@ -6706,8 +6963,8 @@
 <file path=word/commentsExtended.xml><?xml version="1.0" encoding="utf-8"?>
 <w15:commentsEx xmlns:wpc="http://schemas.microsoft.com/office/word/2010/wordprocessingCanvas" xmlns:cx="http://schemas.microsoft.com/office/drawing/2014/chartex" xmlns:cx1="http://schemas.microsoft.com/office/drawing/2015/9/8/chartex" xmlns:cx2="http://schemas.microsoft.com/office/drawing/2015/10/21/chartex" xmlns:cx3="http://schemas.microsoft.com/office/drawing/2016/5/9/chartex" xmlns:cx4="http://schemas.microsoft.com/office/drawing/2016/5/10/chartex" xmlns:cx5="http://schemas.microsoft.com/office/drawing/2016/5/11/chartex" xmlns:cx6="http://schemas.microsoft.com/office/drawing/2016/5/12/chartex" xmlns:cx7="http://schemas.microsoft.com/office/drawing/2016/5/13/chartex" xmlns:cx8="http://schemas.microsoft.com/office/drawing/2016/5/14/chartex" xmlns:mc="http://schemas.openxmlformats.org/markup-compatibility/2006" xmlns:aink="http://schemas.microsoft.com/office/drawing/2016/ink" xmlns:am3d="http://schemas.microsoft.com/office/drawing/2017/model3d" xmlns:o="urn:schemas-microsoft-com:office:office" xmlns:r="http://schemas.openxmlformats.org/officeDocument/2006/relationships" xmlns:m="http://schemas.openxmlformats.org/officeDocument/2006/math" xmlns:v="urn:schemas-microsoft-com:vml" xmlns:wp14="http://schemas.microsoft.com/office/word/2010/wordprocessingDrawing" xmlns:wp="http://schemas.openxmlformats.org/drawingml/2006/wordprocessingDrawing" xmlns:w10="urn:schemas-microsoft-com:office:word" xmlns:w="http://schemas.openxmlformats.org/wordprocessingml/2006/main" xmlns:w14="http://schemas.microsoft.com/office/word/2010/wordml" xmlns:w15="http://schemas.microsoft.com/office/word/2012/wordml" xmlns:w16cex="http://schemas.microsoft.com/office/word/2018/wordml/cex" xmlns:w16cid="http://schemas.microsoft.com/office/word/2016/wordml/cid" xmlns:w16="http://schemas.microsoft.com/office/word/2018/wordml" xmlns:w16se="http://schemas.microsoft.com/office/word/2015/wordml/symex" xmlns:wpg="http://schemas.microsoft.com/office/word/2010/wordprocessingGroup" xmlns:wpi="http://schemas.microsoft.com/office/word/2010/wordprocessingInk" xmlns:wne="http://schemas.microsoft.com/office/word/2006/wordml" xmlns:wps="http://schemas.microsoft.com/office/word/2010/wordprocessingShape" mc:Ignorable="w14 w15 w16se w16cid w16 w16cex wp14">
   <w15:commentEx w15:paraId="6DAAB3EB" w15:done="0"/>
-  <w15:commentEx w15:paraId="07E3029B" w15:done="0"/>
-  <w15:commentEx w15:paraId="6DFA37A3" w15:done="0"/>
+  <w15:commentEx w15:paraId="74F72213" w15:done="0"/>
+  <w15:commentEx w15:paraId="47E32BD6" w15:done="0"/>
   <w15:commentEx w15:paraId="48C52A31" w15:done="0"/>
 </w15:commentsEx>
 </file>
@@ -6724,8 +6981,8 @@
 <file path=word/commentsIds.xml><?xml version="1.0" encoding="utf-8"?>
 <w16cid:commentsIds xmlns:wpc="http://schemas.microsoft.com/office/word/2010/wordprocessingCanvas" xmlns:cx="http://schemas.microsoft.com/office/drawing/2014/chartex" xmlns:cx1="http://schemas.microsoft.com/office/drawing/2015/9/8/chartex" xmlns:cx2="http://schemas.microsoft.com/office/drawing/2015/10/21/chartex" xmlns:cx3="http://schemas.microsoft.com/office/drawing/2016/5/9/chartex" xmlns:cx4="http://schemas.microsoft.com/office/drawing/2016/5/10/chartex" xmlns:cx5="http://schemas.microsoft.com/office/drawing/2016/5/11/chartex" xmlns:cx6="http://schemas.microsoft.com/office/drawing/2016/5/12/chartex" xmlns:cx7="http://schemas.microsoft.com/office/drawing/2016/5/13/chartex" xmlns:cx8="http://schemas.microsoft.com/office/drawing/2016/5/14/chartex" xmlns:mc="http://schemas.openxmlformats.org/markup-compatibility/2006" xmlns:aink="http://schemas.microsoft.com/office/drawing/2016/ink" xmlns:am3d="http://schemas.microsoft.com/office/drawing/2017/model3d" xmlns:o="urn:schemas-microsoft-com:office:office" xmlns:r="http://schemas.openxmlformats.org/officeDocument/2006/relationships" xmlns:m="http://schemas.openxmlformats.org/officeDocument/2006/math" xmlns:v="urn:schemas-microsoft-com:vml" xmlns:wp14="http://schemas.microsoft.com/office/word/2010/wordprocessingDrawing" xmlns:wp="http://schemas.openxmlformats.org/drawingml/2006/wordprocessingDrawing" xmlns:w10="urn:schemas-microsoft-com:office:word" xmlns:w="http://schemas.openxmlformats.org/wordprocessingml/2006/main" xmlns:w14="http://schemas.microsoft.com/office/word/2010/wordml" xmlns:w15="http://schemas.microsoft.com/office/word/2012/wordml" xmlns:w16cex="http://schemas.microsoft.com/office/word/2018/wordml/cex" xmlns:w16cid="http://schemas.microsoft.com/office/word/2016/wordml/cid" xmlns:w16="http://schemas.microsoft.com/office/word/2018/wordml" xmlns:w16se="http://schemas.microsoft.com/office/word/2015/wordml/symex" xmlns:wpg="http://schemas.microsoft.com/office/word/2010/wordprocessingGroup" xmlns:wpi="http://schemas.microsoft.com/office/word/2010/wordprocessingInk" xmlns:wne="http://schemas.microsoft.com/office/word/2006/wordml" xmlns:wps="http://schemas.microsoft.com/office/word/2010/wordprocessingShape" mc:Ignorable="w14 w15 w16se w16cid w16 w16cex wp14">
   <w16cid:commentId w16cid:paraId="6DAAB3EB" w16cid:durableId="23FF1BF5"/>
-  <w16cid:commentId w16cid:paraId="07E3029B" w16cid:durableId="23FF39EC"/>
-  <w16cid:commentId w16cid:paraId="6DFA37A3" w16cid:durableId="23FF39F5"/>
+  <w16cid:commentId w16cid:paraId="74F72213" w16cid:durableId="23FF39EC"/>
+  <w16cid:commentId w16cid:paraId="47E32BD6" w16cid:durableId="23FF39F5"/>
   <w16cid:commentId w16cid:paraId="48C52A31" w16cid:durableId="23FF28C3"/>
 </w16cid:commentsIds>
 </file>

--- a/reports/2021/2021_A19-1844.docx
+++ b/reports/2021/2021_A19-1844.docx
@@ -2505,27 +2505,55 @@
         <w:rPr>
           <w:rFonts w:ascii="Times New Roman" w:eastAsia="Times New Roman" w:hAnsi="Times New Roman" w:cs="Times New Roman"/>
         </w:rPr>
-        <w:t xml:space="preserve">Previous RAD-based estimates of genome size predicted the genome to be approximately 1.2Gb. We acquired </w:t>
-      </w:r>
-      <w:commentRangeStart w:id="1"/>
-      <w:r>
-        <w:rPr>
-          <w:rFonts w:ascii="Times New Roman" w:eastAsia="Times New Roman" w:hAnsi="Times New Roman" w:cs="Times New Roman"/>
-        </w:rPr>
-        <w:t>XX</w:t>
-      </w:r>
-      <w:commentRangeEnd w:id="1"/>
-      <w:r>
-        <w:rPr>
-          <w:rStyle w:val="CommentReference"/>
-        </w:rPr>
-        <w:commentReference w:id="1"/>
-      </w:r>
-      <w:r>
-        <w:rPr>
-          <w:rFonts w:ascii="Times New Roman" w:eastAsia="Times New Roman" w:hAnsi="Times New Roman" w:cs="Times New Roman"/>
-        </w:rPr>
-        <w:t xml:space="preserve"> bases for an estimated 80x. However, when we received the linked-read sequencing data we used a </w:t>
+        <w:t xml:space="preserve">Previous RAD-based estimates of genome size predicted the genome to be approximately </w:t>
+      </w:r>
+      <w:r>
+        <w:rPr>
+          <w:rFonts w:ascii="Times New Roman" w:eastAsia="Times New Roman" w:hAnsi="Times New Roman" w:cs="Times New Roman"/>
+        </w:rPr>
+        <w:t>0.6</w:t>
+      </w:r>
+      <w:r>
+        <w:rPr>
+          <w:rFonts w:ascii="Times New Roman" w:eastAsia="Times New Roman" w:hAnsi="Times New Roman" w:cs="Times New Roman"/>
+        </w:rPr>
+        <w:t xml:space="preserve">Gb. </w:t>
+      </w:r>
+      <w:r>
+        <w:rPr>
+          <w:rFonts w:ascii="Times New Roman" w:eastAsia="Times New Roman" w:hAnsi="Times New Roman" w:cs="Times New Roman"/>
+        </w:rPr>
+        <w:t xml:space="preserve">Since we acquire sufficient HMW DNA from the female individual first, we used the previous RAD estimate of genome size to generate a projected 80x coverage of data, or roughly </w:t>
+      </w:r>
+      <w:r>
+        <w:rPr>
+          <w:rFonts w:ascii="Times New Roman" w:eastAsia="Times New Roman" w:hAnsi="Times New Roman" w:cs="Times New Roman"/>
+        </w:rPr>
+        <w:t>45</w:t>
+      </w:r>
+      <w:r>
+        <w:rPr>
+          <w:rFonts w:ascii="Times New Roman" w:eastAsia="Times New Roman" w:hAnsi="Times New Roman" w:cs="Times New Roman"/>
+        </w:rPr>
+        <w:t xml:space="preserve"> </w:t>
+      </w:r>
+      <w:r>
+        <w:rPr>
+          <w:rFonts w:ascii="Times New Roman" w:eastAsia="Times New Roman" w:hAnsi="Times New Roman" w:cs="Times New Roman"/>
+        </w:rPr>
+        <w:t>g</w:t>
+      </w:r>
+      <w:r>
+        <w:rPr>
+          <w:rFonts w:ascii="Times New Roman" w:eastAsia="Times New Roman" w:hAnsi="Times New Roman" w:cs="Times New Roman"/>
+        </w:rPr>
+        <w:t xml:space="preserve">igabytes of raw sequencing data. </w:t>
+      </w:r>
+      <w:r>
+        <w:rPr>
+          <w:rFonts w:ascii="Times New Roman" w:eastAsia="Times New Roman" w:hAnsi="Times New Roman" w:cs="Times New Roman"/>
+        </w:rPr>
+        <w:t xml:space="preserve">However, when we received the linked-read sequencing data we used a </w:t>
       </w:r>
       <w:proofErr w:type="spellStart"/>
       <w:r>
@@ -2539,27 +2567,118 @@
         <w:rPr>
           <w:rFonts w:ascii="Times New Roman" w:eastAsia="Times New Roman" w:hAnsi="Times New Roman" w:cs="Times New Roman"/>
         </w:rPr>
-        <w:t xml:space="preserve"> based estimation technique to estimate a genome size of 0.9Gb. As such, we sequenced the male assembly to roughly 120x coverage. We amended the amount of data generated to </w:t>
-      </w:r>
-      <w:commentRangeStart w:id="2"/>
-      <w:r>
-        <w:rPr>
-          <w:rFonts w:ascii="Times New Roman" w:eastAsia="Times New Roman" w:hAnsi="Times New Roman" w:cs="Times New Roman"/>
-        </w:rPr>
-        <w:t>XX</w:t>
-      </w:r>
-      <w:commentRangeEnd w:id="2"/>
-      <w:r>
-        <w:rPr>
-          <w:rStyle w:val="CommentReference"/>
-        </w:rPr>
-        <w:commentReference w:id="2"/>
-      </w:r>
-      <w:r>
-        <w:rPr>
-          <w:rFonts w:ascii="Times New Roman" w:eastAsia="Times New Roman" w:hAnsi="Times New Roman" w:cs="Times New Roman"/>
-        </w:rPr>
-        <w:t xml:space="preserve"> and sequenced the female sample to roughly 80x coverage (Table 3).</w:t>
+        <w:t xml:space="preserve"> based estimation technique </w:t>
+      </w:r>
+      <w:r>
+        <w:rPr>
+          <w:rFonts w:ascii="Times New Roman" w:eastAsia="Times New Roman" w:hAnsi="Times New Roman" w:cs="Times New Roman"/>
+        </w:rPr>
+        <w:t xml:space="preserve">through </w:t>
+      </w:r>
+      <w:proofErr w:type="spellStart"/>
+      <w:r>
+        <w:rPr>
+          <w:rFonts w:ascii="Times New Roman" w:eastAsia="Times New Roman" w:hAnsi="Times New Roman" w:cs="Times New Roman"/>
+        </w:rPr>
+        <w:t>Genomescope</w:t>
+      </w:r>
+      <w:proofErr w:type="spellEnd"/>
+      <w:r>
+        <w:rPr>
+          <w:rFonts w:ascii="Times New Roman" w:eastAsia="Times New Roman" w:hAnsi="Times New Roman" w:cs="Times New Roman"/>
+        </w:rPr>
+        <w:t xml:space="preserve"> &lt;CITE&gt; </w:t>
+      </w:r>
+      <w:r>
+        <w:rPr>
+          <w:rFonts w:ascii="Times New Roman" w:eastAsia="Times New Roman" w:hAnsi="Times New Roman" w:cs="Times New Roman"/>
+        </w:rPr>
+        <w:t>to estimate a genome size of 0.</w:t>
+      </w:r>
+      <w:r>
+        <w:rPr>
+          <w:rFonts w:ascii="Times New Roman" w:eastAsia="Times New Roman" w:hAnsi="Times New Roman" w:cs="Times New Roman"/>
+        </w:rPr>
+        <w:t>45</w:t>
+      </w:r>
+      <w:r>
+        <w:rPr>
+          <w:rFonts w:ascii="Times New Roman" w:eastAsia="Times New Roman" w:hAnsi="Times New Roman" w:cs="Times New Roman"/>
+        </w:rPr>
+        <w:t xml:space="preserve">Gb. As such, we sequenced the </w:t>
+      </w:r>
+      <w:r>
+        <w:rPr>
+          <w:rFonts w:ascii="Times New Roman" w:eastAsia="Times New Roman" w:hAnsi="Times New Roman" w:cs="Times New Roman"/>
+        </w:rPr>
+        <w:t>fe</w:t>
+      </w:r>
+      <w:r>
+        <w:rPr>
+          <w:rFonts w:ascii="Times New Roman" w:eastAsia="Times New Roman" w:hAnsi="Times New Roman" w:cs="Times New Roman"/>
+        </w:rPr>
+        <w:t xml:space="preserve">male assembly to roughly </w:t>
+      </w:r>
+      <w:r>
+        <w:rPr>
+          <w:rFonts w:ascii="Times New Roman" w:eastAsia="Times New Roman" w:hAnsi="Times New Roman" w:cs="Times New Roman"/>
+        </w:rPr>
+        <w:lastRenderedPageBreak/>
+        <w:t>120x coverage. We amended the amount of data generated</w:t>
+      </w:r>
+      <w:r>
+        <w:rPr>
+          <w:rFonts w:ascii="Times New Roman" w:eastAsia="Times New Roman" w:hAnsi="Times New Roman" w:cs="Times New Roman"/>
+        </w:rPr>
+        <w:t xml:space="preserve"> for the </w:t>
+      </w:r>
+      <w:r>
+        <w:rPr>
+          <w:rFonts w:ascii="Times New Roman" w:eastAsia="Times New Roman" w:hAnsi="Times New Roman" w:cs="Times New Roman"/>
+        </w:rPr>
+        <w:t>male linked-read</w:t>
+      </w:r>
+      <w:r>
+        <w:rPr>
+          <w:rFonts w:ascii="Times New Roman" w:eastAsia="Times New Roman" w:hAnsi="Times New Roman" w:cs="Times New Roman"/>
+        </w:rPr>
+        <w:t xml:space="preserve"> sequencing run</w:t>
+      </w:r>
+      <w:r>
+        <w:rPr>
+          <w:rFonts w:ascii="Times New Roman" w:eastAsia="Times New Roman" w:hAnsi="Times New Roman" w:cs="Times New Roman"/>
+        </w:rPr>
+        <w:t xml:space="preserve"> to</w:t>
+      </w:r>
+      <w:r>
+        <w:rPr>
+          <w:rFonts w:ascii="Times New Roman" w:eastAsia="Times New Roman" w:hAnsi="Times New Roman" w:cs="Times New Roman"/>
+        </w:rPr>
+        <w:t xml:space="preserve"> produce roughly 30</w:t>
+      </w:r>
+      <w:r>
+        <w:rPr>
+          <w:rFonts w:ascii="Times New Roman" w:eastAsia="Times New Roman" w:hAnsi="Times New Roman" w:cs="Times New Roman"/>
+        </w:rPr>
+        <w:t xml:space="preserve"> gigabytes</w:t>
+      </w:r>
+      <w:r>
+        <w:rPr>
+          <w:rFonts w:ascii="Times New Roman" w:eastAsia="Times New Roman" w:hAnsi="Times New Roman" w:cs="Times New Roman"/>
+        </w:rPr>
+        <w:t xml:space="preserve"> of sequencing data </w:t>
+      </w:r>
+      <w:r>
+        <w:rPr>
+          <w:rFonts w:ascii="Times New Roman" w:eastAsia="Times New Roman" w:hAnsi="Times New Roman" w:cs="Times New Roman"/>
+        </w:rPr>
+        <w:t>for</w:t>
+      </w:r>
+      <w:r>
+        <w:rPr>
+          <w:rFonts w:ascii="Times New Roman" w:eastAsia="Times New Roman" w:hAnsi="Times New Roman" w:cs="Times New Roman"/>
+        </w:rPr>
+        <w:t xml:space="preserve"> roughly 80x coverage (Table 3).</w:t>
       </w:r>
     </w:p>
     <w:p>
@@ -3458,7 +3577,14 @@
         <w:rPr>
           <w:rFonts w:ascii="Times New Roman" w:eastAsia="Times New Roman" w:hAnsi="Times New Roman" w:cs="Times New Roman"/>
         </w:rPr>
-        <w:t xml:space="preserve">We have included female plots to provide a comprehensive view of all quality metrics in the linked-read sequencing for this project. </w:t>
+        <w:t>We have included female plots to provide a comprehensive view of all quality metrics in the linked-</w:t>
+      </w:r>
+      <w:r>
+        <w:rPr>
+          <w:rFonts w:ascii="Times New Roman" w:eastAsia="Times New Roman" w:hAnsi="Times New Roman" w:cs="Times New Roman"/>
+        </w:rPr>
+        <w:lastRenderedPageBreak/>
+        <w:t xml:space="preserve">read sequencing for this project. </w:t>
       </w:r>
       <w:r>
         <w:rPr>
@@ -3508,7 +3634,6 @@
         <w:rPr>
           <w:rFonts w:ascii="Times New Roman" w:eastAsia="Times New Roman" w:hAnsi="Times New Roman" w:cs="Times New Roman"/>
         </w:rPr>
-        <w:lastRenderedPageBreak/>
         <w:t>4A</w:t>
       </w:r>
       <w:r>
@@ -4264,7 +4389,6 @@
         <w:rPr>
           <w:rFonts w:ascii="Times" w:hAnsi="Times"/>
         </w:rPr>
-        <w:lastRenderedPageBreak/>
         <w:t>Tissue samples were collected from captive male and female fish 600 days post hatch (</w:t>
       </w:r>
       <w:proofErr w:type="spellStart"/>
@@ -4854,7 +4978,7 @@
           <w:rFonts w:ascii="Times New Roman" w:eastAsia="Times New Roman" w:hAnsi="Times New Roman" w:cs="Times New Roman"/>
         </w:rPr>
       </w:pPr>
-      <w:commentRangeStart w:id="3"/>
+      <w:commentRangeStart w:id="1"/>
       <w:r>
         <w:rPr>
           <w:rFonts w:ascii="Times New Roman" w:eastAsia="Times New Roman" w:hAnsi="Times New Roman" w:cs="Times New Roman"/>
@@ -5081,14 +5205,14 @@
         <w:rPr>
           <w:rFonts w:ascii="Times New Roman" w:eastAsia="Times New Roman" w:hAnsi="Times New Roman" w:cs="Times New Roman"/>
         </w:rPr>
-        <w:t xml:space="preserve">, (where k is equal to a specified sequence length), and plots out frequencies, or comparisons, to visually inspect the data for </w:t>
+        <w:t xml:space="preserve">, (where k is equal to a specified </w:t>
       </w:r>
       <w:r>
         <w:rPr>
           <w:rFonts w:ascii="Times New Roman" w:eastAsia="Times New Roman" w:hAnsi="Times New Roman" w:cs="Times New Roman"/>
         </w:rPr>
         <w:lastRenderedPageBreak/>
-        <w:t xml:space="preserve">quality issues. </w:t>
+        <w:t xml:space="preserve">sequence length), and plots out frequencies, or comparisons, to visually inspect the data for quality issues. </w:t>
       </w:r>
       <w:r>
         <w:rPr>
@@ -5096,12 +5220,12 @@
         </w:rPr>
         <w:t>All bioinformatics work was conducted on the UC Davis farm compute cluster (the farm).</w:t>
       </w:r>
-      <w:commentRangeEnd w:id="3"/>
+      <w:commentRangeEnd w:id="1"/>
       <w:r>
         <w:rPr>
           <w:rStyle w:val="CommentReference"/>
         </w:rPr>
-        <w:commentReference w:id="3"/>
+        <w:commentReference w:id="1"/>
       </w:r>
     </w:p>
     <w:p>
@@ -5813,151 +5937,808 @@
           <w:b/>
           <w:bCs/>
         </w:rPr>
+        <w:t>Library Prep &amp; Sequencing</w:t>
+      </w:r>
+    </w:p>
+    <w:p>
+      <w:pPr>
+        <w:rPr>
+          <w:rFonts w:ascii="Times" w:hAnsi="Times"/>
+        </w:rPr>
+      </w:pPr>
+      <w:r>
+        <w:rPr>
+          <w:rFonts w:ascii="Times" w:hAnsi="Times"/>
+        </w:rPr>
+        <w:t xml:space="preserve">One male fish was used for all sequencing used for the male assembly. Due to the low concentration of HMW DNA two separate female fish were used to acquire enough genomic DNA for all the three different sequencing types. </w:t>
+      </w:r>
+    </w:p>
+    <w:p>
+      <w:pPr>
+        <w:rPr>
+          <w:rFonts w:ascii="Times New Roman" w:eastAsia="Times New Roman" w:hAnsi="Times New Roman" w:cs="Times New Roman"/>
+        </w:rPr>
+      </w:pPr>
+    </w:p>
+    <w:p>
+      <w:pPr>
+        <w:rPr>
+          <w:rFonts w:ascii="Times New Roman" w:eastAsia="Times New Roman" w:hAnsi="Times New Roman" w:cs="Times New Roman"/>
+        </w:rPr>
+      </w:pPr>
+      <w:r>
+        <w:rPr>
+          <w:rFonts w:ascii="Times New Roman" w:eastAsia="Times New Roman" w:hAnsi="Times New Roman" w:cs="Times New Roman"/>
+          <w:i/>
+          <w:iCs/>
+        </w:rPr>
+        <w:t>Linked reads</w:t>
+      </w:r>
+    </w:p>
+    <w:p>
+      <w:pPr>
+        <w:rPr>
+          <w:rFonts w:ascii="Times New Roman" w:eastAsia="Times New Roman" w:hAnsi="Times New Roman" w:cs="Times New Roman"/>
+        </w:rPr>
+      </w:pPr>
+      <w:proofErr w:type="spellStart"/>
+      <w:r>
+        <w:rPr>
+          <w:rFonts w:ascii="Times New Roman" w:eastAsia="Times New Roman" w:hAnsi="Times New Roman" w:cs="Times New Roman"/>
+        </w:rPr>
+        <w:t>Tktktkt</w:t>
+      </w:r>
+      <w:proofErr w:type="spellEnd"/>
+      <w:r>
+        <w:rPr>
+          <w:rFonts w:ascii="Times New Roman" w:eastAsia="Times New Roman" w:hAnsi="Times New Roman" w:cs="Times New Roman"/>
+        </w:rPr>
+        <w:t xml:space="preserve"> report coverage</w:t>
+      </w:r>
+    </w:p>
+    <w:p>
+      <w:pPr>
+        <w:rPr>
+          <w:rFonts w:ascii="Times New Roman" w:eastAsia="Times New Roman" w:hAnsi="Times New Roman" w:cs="Times New Roman"/>
+        </w:rPr>
+      </w:pPr>
+      <w:r>
+        <w:rPr>
+          <w:rFonts w:ascii="Times New Roman" w:eastAsia="Times New Roman" w:hAnsi="Times New Roman" w:cs="Times New Roman"/>
+          <w:i/>
+          <w:iCs/>
+        </w:rPr>
+        <w:t>Long reads</w:t>
+      </w:r>
+    </w:p>
+    <w:p>
+      <w:pPr>
+        <w:rPr>
+          <w:rFonts w:ascii="Times New Roman" w:eastAsia="Times New Roman" w:hAnsi="Times New Roman" w:cs="Times New Roman"/>
+        </w:rPr>
+      </w:pPr>
+      <w:proofErr w:type="spellStart"/>
+      <w:r>
+        <w:rPr>
+          <w:rFonts w:ascii="Times New Roman" w:eastAsia="Times New Roman" w:hAnsi="Times New Roman" w:cs="Times New Roman"/>
+        </w:rPr>
+        <w:t>tktktktk</w:t>
+      </w:r>
+      <w:proofErr w:type="spellEnd"/>
+      <w:r>
+        <w:rPr>
+          <w:rFonts w:ascii="Times New Roman" w:eastAsia="Times New Roman" w:hAnsi="Times New Roman" w:cs="Times New Roman"/>
+          <w:lang w:val="en"/>
+        </w:rPr>
+        <w:t xml:space="preserve"> </w:t>
+      </w:r>
+      <w:r>
+        <w:rPr>
+          <w:rFonts w:ascii="Times New Roman" w:eastAsia="Times New Roman" w:hAnsi="Times New Roman" w:cs="Times New Roman"/>
+        </w:rPr>
+        <w:t>give coverage</w:t>
+      </w:r>
+    </w:p>
+    <w:p>
+      <w:pPr>
+        <w:rPr>
+          <w:rFonts w:ascii="Times" w:hAnsi="Times"/>
+        </w:rPr>
+      </w:pPr>
+      <w:r>
+        <w:rPr>
+          <w:rFonts w:ascii="Times" w:hAnsi="Times"/>
+          <w:i/>
+          <w:iCs/>
+        </w:rPr>
+        <w:t>Hi-C Chromatin Confirmation Capture</w:t>
+      </w:r>
+    </w:p>
+    <w:p>
+      <w:pPr>
+        <w:rPr>
+          <w:rFonts w:ascii="Times New Roman" w:eastAsia="Times New Roman" w:hAnsi="Times New Roman" w:cs="Times New Roman"/>
+        </w:rPr>
+      </w:pPr>
+      <w:proofErr w:type="spellStart"/>
+      <w:r>
+        <w:rPr>
+          <w:rFonts w:ascii="Times New Roman" w:eastAsia="Times New Roman" w:hAnsi="Times New Roman" w:cs="Times New Roman"/>
+        </w:rPr>
+        <w:t>Tktktk</w:t>
+      </w:r>
+      <w:proofErr w:type="spellEnd"/>
+      <w:r>
+        <w:rPr>
+          <w:rFonts w:ascii="Times New Roman" w:eastAsia="Times New Roman" w:hAnsi="Times New Roman" w:cs="Times New Roman"/>
+        </w:rPr>
+        <w:t xml:space="preserve"> give coverage</w:t>
+      </w:r>
+    </w:p>
+    <w:p>
+      <w:pPr>
+        <w:rPr>
+          <w:rFonts w:ascii="Times New Roman" w:eastAsia="Times New Roman" w:hAnsi="Times New Roman" w:cs="Times New Roman"/>
+        </w:rPr>
+      </w:pPr>
+    </w:p>
+    <w:p>
+      <w:pPr>
+        <w:rPr>
+          <w:rFonts w:ascii="Times New Roman" w:eastAsia="Times New Roman" w:hAnsi="Times New Roman" w:cs="Times New Roman"/>
+          <w:b/>
+          <w:bCs/>
+        </w:rPr>
+      </w:pPr>
+      <w:r>
+        <w:rPr>
+          <w:rFonts w:ascii="Times New Roman" w:eastAsia="Times New Roman" w:hAnsi="Times New Roman" w:cs="Times New Roman"/>
+          <w:b/>
+          <w:bCs/>
+        </w:rPr>
+        <w:t>Quality Control &amp; Genome Size Estimation</w:t>
+      </w:r>
+    </w:p>
+    <w:p>
+      <w:pPr>
+        <w:rPr>
+          <w:rFonts w:ascii="Times New Roman" w:eastAsia="Times New Roman" w:hAnsi="Times New Roman" w:cs="Times New Roman"/>
+        </w:rPr>
+      </w:pPr>
+      <w:r>
+        <w:rPr>
+          <w:rFonts w:ascii="Times New Roman" w:eastAsia="Times New Roman" w:hAnsi="Times New Roman" w:cs="Times New Roman"/>
+          <w:i/>
+          <w:iCs/>
+        </w:rPr>
+        <w:t>Illumina based reads (linked reads &amp; hi-c)</w:t>
+      </w:r>
+    </w:p>
+    <w:p>
+      <w:pPr>
+        <w:ind w:right="270"/>
+        <w:rPr>
+          <w:rFonts w:ascii="Times New Roman" w:eastAsia="Times New Roman" w:hAnsi="Times New Roman" w:cs="Times New Roman"/>
+        </w:rPr>
+      </w:pPr>
+      <w:r>
+        <w:rPr>
+          <w:rFonts w:ascii="Times New Roman" w:eastAsia="Times New Roman" w:hAnsi="Times New Roman" w:cs="Times New Roman"/>
+        </w:rPr>
+        <w:t xml:space="preserve">For the first QC step to detect potential contamination, within KAT, we used </w:t>
+      </w:r>
+      <w:r>
+        <w:rPr>
+          <w:rFonts w:ascii="Courier" w:eastAsia="Times New Roman" w:hAnsi="Courier" w:cs="Times New Roman"/>
+        </w:rPr>
+        <w:t>kat hist</w:t>
+      </w:r>
+      <w:r>
+        <w:rPr>
+          <w:rFonts w:ascii="Times New Roman" w:eastAsia="Times New Roman" w:hAnsi="Times New Roman" w:cs="Times New Roman"/>
+        </w:rPr>
+        <w:t xml:space="preserve"> and </w:t>
+      </w:r>
+      <w:r>
+        <w:rPr>
+          <w:rFonts w:ascii="Times New Roman" w:eastAsia="Times New Roman" w:hAnsi="Times New Roman" w:cs="Times New Roman"/>
+        </w:rPr>
+        <w:t>observed the number of distinct k-</w:t>
+      </w:r>
+      <w:proofErr w:type="spellStart"/>
+      <w:r>
+        <w:rPr>
+          <w:rFonts w:ascii="Times New Roman" w:eastAsia="Times New Roman" w:hAnsi="Times New Roman" w:cs="Times New Roman"/>
+        </w:rPr>
+        <w:t>mers</w:t>
+      </w:r>
+      <w:proofErr w:type="spellEnd"/>
+      <w:r>
+        <w:rPr>
+          <w:rFonts w:ascii="Times New Roman" w:eastAsia="Times New Roman" w:hAnsi="Times New Roman" w:cs="Times New Roman"/>
+        </w:rPr>
+        <w:t xml:space="preserve"> at different frequencies for length</w:t>
+      </w:r>
+      <w:r>
+        <w:rPr>
+          <w:rFonts w:ascii="Times New Roman" w:eastAsia="Times New Roman" w:hAnsi="Times New Roman" w:cs="Times New Roman"/>
+        </w:rPr>
+        <w:t>s</w:t>
+      </w:r>
+      <w:r>
+        <w:rPr>
+          <w:rFonts w:ascii="Times New Roman" w:eastAsia="Times New Roman" w:hAnsi="Times New Roman" w:cs="Times New Roman"/>
+        </w:rPr>
+        <w:t xml:space="preserve"> 16, 21, 27 and 33</w:t>
+      </w:r>
+      <w:r>
+        <w:rPr>
+          <w:rFonts w:ascii="Times New Roman" w:eastAsia="Times New Roman" w:hAnsi="Times New Roman" w:cs="Times New Roman"/>
+        </w:rPr>
+        <w:t>.</w:t>
+      </w:r>
+      <w:r>
+        <w:rPr>
+          <w:rFonts w:ascii="Times New Roman" w:eastAsia="Times New Roman" w:hAnsi="Times New Roman" w:cs="Times New Roman"/>
+        </w:rPr>
+        <w:t xml:space="preserve"> (Figure </w:t>
+      </w:r>
+      <w:r>
+        <w:rPr>
+          <w:rFonts w:ascii="Times New Roman" w:eastAsia="Times New Roman" w:hAnsi="Times New Roman" w:cs="Times New Roman"/>
+        </w:rPr>
+        <w:t>3</w:t>
+      </w:r>
+      <w:r>
+        <w:rPr>
+          <w:rFonts w:ascii="Times New Roman" w:eastAsia="Times New Roman" w:hAnsi="Times New Roman" w:cs="Times New Roman"/>
+        </w:rPr>
+        <w:t>A-D) in the female sample and k-</w:t>
+      </w:r>
+      <w:proofErr w:type="spellStart"/>
+      <w:r>
+        <w:rPr>
+          <w:rFonts w:ascii="Times New Roman" w:eastAsia="Times New Roman" w:hAnsi="Times New Roman" w:cs="Times New Roman"/>
+        </w:rPr>
+        <w:t>mers</w:t>
+      </w:r>
+      <w:proofErr w:type="spellEnd"/>
+      <w:r>
+        <w:rPr>
+          <w:rFonts w:ascii="Times New Roman" w:eastAsia="Times New Roman" w:hAnsi="Times New Roman" w:cs="Times New Roman"/>
+        </w:rPr>
+        <w:t xml:space="preserve"> of length 19, 23, 27 and 31 (Figure </w:t>
+      </w:r>
+      <w:r>
+        <w:rPr>
+          <w:rFonts w:ascii="Times New Roman" w:eastAsia="Times New Roman" w:hAnsi="Times New Roman" w:cs="Times New Roman"/>
+        </w:rPr>
+        <w:t>3</w:t>
+      </w:r>
+      <w:r>
+        <w:rPr>
+          <w:rFonts w:ascii="Times New Roman" w:eastAsia="Times New Roman" w:hAnsi="Times New Roman" w:cs="Times New Roman"/>
+        </w:rPr>
+        <w:t>E-H) in the male sample</w:t>
+      </w:r>
+      <w:r>
+        <w:rPr>
+          <w:rFonts w:ascii="Times New Roman" w:eastAsia="Times New Roman" w:hAnsi="Times New Roman" w:cs="Times New Roman"/>
+        </w:rPr>
+        <w:t>. Uncontaminated samples are expected to have a single peak with a lot of k-</w:t>
+      </w:r>
+      <w:proofErr w:type="spellStart"/>
+      <w:r>
+        <w:rPr>
+          <w:rFonts w:ascii="Times New Roman" w:eastAsia="Times New Roman" w:hAnsi="Times New Roman" w:cs="Times New Roman"/>
+        </w:rPr>
+        <w:t>mers</w:t>
+      </w:r>
+      <w:proofErr w:type="spellEnd"/>
+      <w:r>
+        <w:rPr>
+          <w:rFonts w:ascii="Times New Roman" w:eastAsia="Times New Roman" w:hAnsi="Times New Roman" w:cs="Times New Roman"/>
+        </w:rPr>
+        <w:t xml:space="preserve"> at a very low frequency due to sequencer errors</w:t>
+      </w:r>
+      <w:r>
+        <w:rPr>
+          <w:rFonts w:ascii="Times New Roman" w:eastAsia="Times New Roman" w:hAnsi="Times New Roman" w:cs="Times New Roman"/>
+        </w:rPr>
+        <w:t xml:space="preserve">. </w:t>
+      </w:r>
+    </w:p>
+    <w:p>
+      <w:pPr>
+        <w:ind w:right="270"/>
+        <w:rPr>
+          <w:rFonts w:ascii="Times New Roman" w:eastAsia="Times New Roman" w:hAnsi="Times New Roman" w:cs="Times New Roman"/>
+        </w:rPr>
+      </w:pPr>
+    </w:p>
+    <w:p>
+      <w:pPr>
+        <w:ind w:right="270"/>
+        <w:rPr>
+          <w:rFonts w:ascii="Times New Roman" w:eastAsia="Times New Roman" w:hAnsi="Times New Roman" w:cs="Times New Roman"/>
+          <w:i/>
+        </w:rPr>
+      </w:pPr>
+      <w:r>
+        <w:rPr>
+          <w:rFonts w:ascii="Times New Roman" w:eastAsia="Times New Roman" w:hAnsi="Times New Roman" w:cs="Times New Roman"/>
+        </w:rPr>
+        <w:t>The second QC contamination step</w:t>
+      </w:r>
+      <w:r>
+        <w:rPr>
+          <w:rFonts w:ascii="Times New Roman" w:eastAsia="Times New Roman" w:hAnsi="Times New Roman" w:cs="Times New Roman"/>
+        </w:rPr>
+        <w:t xml:space="preserve"> look</w:t>
+      </w:r>
+      <w:r>
+        <w:rPr>
+          <w:rFonts w:ascii="Times New Roman" w:eastAsia="Times New Roman" w:hAnsi="Times New Roman" w:cs="Times New Roman"/>
+        </w:rPr>
+        <w:t>s</w:t>
+      </w:r>
+      <w:r>
+        <w:rPr>
+          <w:rFonts w:ascii="Times New Roman" w:eastAsia="Times New Roman" w:hAnsi="Times New Roman" w:cs="Times New Roman"/>
+        </w:rPr>
+        <w:t xml:space="preserve"> for signs of contamination</w:t>
+      </w:r>
+      <w:r>
+        <w:rPr>
+          <w:rFonts w:ascii="Times New Roman" w:eastAsia="Times New Roman" w:hAnsi="Times New Roman" w:cs="Times New Roman"/>
+        </w:rPr>
+        <w:t xml:space="preserve"> by plotting the proportion of the k-</w:t>
+      </w:r>
+      <w:proofErr w:type="spellStart"/>
+      <w:r>
+        <w:rPr>
+          <w:rFonts w:ascii="Times New Roman" w:eastAsia="Times New Roman" w:hAnsi="Times New Roman" w:cs="Times New Roman"/>
+        </w:rPr>
+        <w:t>mer</w:t>
+      </w:r>
+      <w:proofErr w:type="spellEnd"/>
+      <w:r>
+        <w:rPr>
+          <w:rFonts w:ascii="Times New Roman" w:eastAsia="Times New Roman" w:hAnsi="Times New Roman" w:cs="Times New Roman"/>
+        </w:rPr>
+        <w:t xml:space="preserve"> comprised of the G and C nucleotide against the frequency of the that k-</w:t>
+      </w:r>
+      <w:proofErr w:type="spellStart"/>
+      <w:r>
+        <w:rPr>
+          <w:rFonts w:ascii="Times New Roman" w:eastAsia="Times New Roman" w:hAnsi="Times New Roman" w:cs="Times New Roman"/>
+        </w:rPr>
+        <w:t>mer</w:t>
+      </w:r>
+      <w:proofErr w:type="spellEnd"/>
+      <w:r>
+        <w:rPr>
+          <w:rFonts w:ascii="Times New Roman" w:eastAsia="Times New Roman" w:hAnsi="Times New Roman" w:cs="Times New Roman"/>
+        </w:rPr>
+        <w:t xml:space="preserve"> in the sequencing data and the number of distinct k-</w:t>
+      </w:r>
+      <w:proofErr w:type="spellStart"/>
+      <w:r>
+        <w:rPr>
+          <w:rFonts w:ascii="Times New Roman" w:eastAsia="Times New Roman" w:hAnsi="Times New Roman" w:cs="Times New Roman"/>
+        </w:rPr>
+        <w:t>mers</w:t>
+      </w:r>
+      <w:proofErr w:type="spellEnd"/>
+      <w:r>
+        <w:rPr>
+          <w:rFonts w:ascii="Times New Roman" w:eastAsia="Times New Roman" w:hAnsi="Times New Roman" w:cs="Times New Roman"/>
+        </w:rPr>
+        <w:t xml:space="preserve"> for a given GC count vs. frequency. Contaminated samples are expected to have a non-normal distribution. For example, samples contaminated with bacteria will have more k-</w:t>
+      </w:r>
+      <w:proofErr w:type="spellStart"/>
+      <w:r>
+        <w:rPr>
+          <w:rFonts w:ascii="Times New Roman" w:eastAsia="Times New Roman" w:hAnsi="Times New Roman" w:cs="Times New Roman"/>
+        </w:rPr>
+        <w:t>mers</w:t>
+      </w:r>
+      <w:proofErr w:type="spellEnd"/>
+      <w:r>
+        <w:rPr>
+          <w:rFonts w:ascii="Times New Roman" w:eastAsia="Times New Roman" w:hAnsi="Times New Roman" w:cs="Times New Roman"/>
+        </w:rPr>
+        <w:t xml:space="preserve"> with GC counts above 50%.</w:t>
+      </w:r>
+      <w:r>
+        <w:rPr>
+          <w:rFonts w:ascii="Times New Roman" w:eastAsia="Times New Roman" w:hAnsi="Times New Roman" w:cs="Times New Roman"/>
+        </w:rPr>
+        <w:t xml:space="preserve"> </w:t>
+      </w:r>
+      <w:r>
+        <w:rPr>
+          <w:rFonts w:ascii="Times New Roman" w:eastAsia="Times New Roman" w:hAnsi="Times New Roman" w:cs="Times New Roman"/>
+        </w:rPr>
+        <w:t xml:space="preserve">We plotted </w:t>
+      </w:r>
+      <w:r>
+        <w:rPr>
+          <w:rFonts w:ascii="Times New Roman" w:eastAsia="Times New Roman" w:hAnsi="Times New Roman" w:cs="Times New Roman"/>
+        </w:rPr>
+        <w:t>GC counts against the frequency of k-</w:t>
+      </w:r>
+      <w:proofErr w:type="spellStart"/>
+      <w:r>
+        <w:rPr>
+          <w:rFonts w:ascii="Times New Roman" w:eastAsia="Times New Roman" w:hAnsi="Times New Roman" w:cs="Times New Roman"/>
+        </w:rPr>
+        <w:t>mers</w:t>
+      </w:r>
+      <w:proofErr w:type="spellEnd"/>
+      <w:r>
+        <w:rPr>
+          <w:rFonts w:ascii="Times New Roman" w:eastAsia="Times New Roman" w:hAnsi="Times New Roman" w:cs="Times New Roman"/>
+        </w:rPr>
+        <w:t xml:space="preserve"> of length 16, 21, 27 and 33 in the female sequencing data</w:t>
+      </w:r>
+      <w:r>
+        <w:rPr>
+          <w:rFonts w:ascii="Times New Roman" w:eastAsia="Times New Roman" w:hAnsi="Times New Roman" w:cs="Times New Roman"/>
+        </w:rPr>
+        <w:t xml:space="preserve"> </w:t>
+      </w:r>
+      <w:r>
+        <w:rPr>
+          <w:rFonts w:ascii="Times New Roman" w:eastAsia="Times New Roman" w:hAnsi="Times New Roman" w:cs="Times New Roman"/>
+        </w:rPr>
+        <w:t xml:space="preserve">(Figure </w:t>
+      </w:r>
+      <w:r>
+        <w:rPr>
+          <w:rFonts w:ascii="Times New Roman" w:eastAsia="Times New Roman" w:hAnsi="Times New Roman" w:cs="Times New Roman"/>
+        </w:rPr>
+        <w:t>4</w:t>
+      </w:r>
+      <w:r>
+        <w:rPr>
+          <w:rFonts w:ascii="Times New Roman" w:eastAsia="Times New Roman" w:hAnsi="Times New Roman" w:cs="Times New Roman"/>
+        </w:rPr>
+        <w:t>A-D) and k-</w:t>
+      </w:r>
+      <w:proofErr w:type="spellStart"/>
+      <w:r>
+        <w:rPr>
+          <w:rFonts w:ascii="Times New Roman" w:eastAsia="Times New Roman" w:hAnsi="Times New Roman" w:cs="Times New Roman"/>
+        </w:rPr>
+        <w:t>mers</w:t>
+      </w:r>
+      <w:proofErr w:type="spellEnd"/>
+      <w:r>
+        <w:rPr>
+          <w:rFonts w:ascii="Times New Roman" w:eastAsia="Times New Roman" w:hAnsi="Times New Roman" w:cs="Times New Roman"/>
+        </w:rPr>
+        <w:t xml:space="preserve"> of length 19, 23, 27 and 31 in the male sequencing data.</w:t>
+      </w:r>
+      <w:r>
+        <w:rPr>
+          <w:rFonts w:ascii="Times New Roman" w:eastAsia="Times New Roman" w:hAnsi="Times New Roman" w:cs="Times New Roman"/>
+        </w:rPr>
+        <w:t xml:space="preserve"> </w:t>
+      </w:r>
+    </w:p>
+    <w:p>
+      <w:pPr>
+        <w:ind w:right="270"/>
+        <w:rPr>
+          <w:rFonts w:ascii="Times New Roman" w:eastAsia="Times New Roman" w:hAnsi="Times New Roman" w:cs="Times New Roman"/>
+        </w:rPr>
+      </w:pPr>
+    </w:p>
+    <w:p>
+      <w:pPr>
+        <w:ind w:right="270"/>
+        <w:rPr>
+          <w:rFonts w:ascii="Times New Roman" w:eastAsia="Times New Roman" w:hAnsi="Times New Roman" w:cs="Times New Roman"/>
+        </w:rPr>
+      </w:pPr>
+      <w:r>
+        <w:rPr>
+          <w:rFonts w:ascii="Times New Roman" w:eastAsia="Times New Roman" w:hAnsi="Times New Roman" w:cs="Times New Roman"/>
+        </w:rPr>
+        <w:t>The third QC step (sequencing bias between forward (R1) and reverse (R2) sequences) plots the frequency of a given k-</w:t>
+      </w:r>
+      <w:proofErr w:type="spellStart"/>
+      <w:r>
+        <w:rPr>
+          <w:rFonts w:ascii="Times New Roman" w:eastAsia="Times New Roman" w:hAnsi="Times New Roman" w:cs="Times New Roman"/>
+        </w:rPr>
+        <w:t>mer</w:t>
+      </w:r>
+      <w:proofErr w:type="spellEnd"/>
+      <w:r>
+        <w:rPr>
+          <w:rFonts w:ascii="Times New Roman" w:eastAsia="Times New Roman" w:hAnsi="Times New Roman" w:cs="Times New Roman"/>
+        </w:rPr>
+        <w:t xml:space="preserve"> in each of the paired-end sequence data files. Sequencing bias in either of the two files would result in an irregular pattern in the number of distinct k-</w:t>
+      </w:r>
+      <w:proofErr w:type="spellStart"/>
+      <w:r>
+        <w:rPr>
+          <w:rFonts w:ascii="Times New Roman" w:eastAsia="Times New Roman" w:hAnsi="Times New Roman" w:cs="Times New Roman"/>
+        </w:rPr>
+        <w:t>mers</w:t>
+      </w:r>
+      <w:proofErr w:type="spellEnd"/>
+      <w:r>
+        <w:rPr>
+          <w:rFonts w:ascii="Times New Roman" w:eastAsia="Times New Roman" w:hAnsi="Times New Roman" w:cs="Times New Roman"/>
+        </w:rPr>
+        <w:t>. W</w:t>
+      </w:r>
+      <w:r>
+        <w:rPr>
+          <w:rFonts w:ascii="Times New Roman" w:eastAsia="Times New Roman" w:hAnsi="Times New Roman" w:cs="Times New Roman"/>
+        </w:rPr>
+        <w:t>e plotted the number of distinct k-</w:t>
+      </w:r>
+      <w:proofErr w:type="spellStart"/>
+      <w:r>
+        <w:rPr>
+          <w:rFonts w:ascii="Times New Roman" w:eastAsia="Times New Roman" w:hAnsi="Times New Roman" w:cs="Times New Roman"/>
+        </w:rPr>
+        <w:t>mers</w:t>
+      </w:r>
+      <w:proofErr w:type="spellEnd"/>
+      <w:r>
+        <w:rPr>
+          <w:rFonts w:ascii="Times New Roman" w:eastAsia="Times New Roman" w:hAnsi="Times New Roman" w:cs="Times New Roman"/>
+        </w:rPr>
+        <w:t xml:space="preserve"> at different frequencies for the R1 and R2 files against one another</w:t>
+      </w:r>
+      <w:r>
+        <w:rPr>
+          <w:rFonts w:ascii="Times New Roman" w:eastAsia="Times New Roman" w:hAnsi="Times New Roman" w:cs="Times New Roman"/>
+        </w:rPr>
+        <w:t xml:space="preserve"> </w:t>
+      </w:r>
+      <w:r>
+        <w:rPr>
+          <w:rFonts w:ascii="Times New Roman" w:eastAsia="Times New Roman" w:hAnsi="Times New Roman" w:cs="Times New Roman"/>
+        </w:rPr>
+        <w:t>for k-</w:t>
+      </w:r>
+      <w:proofErr w:type="spellStart"/>
+      <w:r>
+        <w:rPr>
+          <w:rFonts w:ascii="Times New Roman" w:eastAsia="Times New Roman" w:hAnsi="Times New Roman" w:cs="Times New Roman"/>
+        </w:rPr>
+        <w:t>mers</w:t>
+      </w:r>
+      <w:proofErr w:type="spellEnd"/>
+      <w:r>
+        <w:rPr>
+          <w:rFonts w:ascii="Times New Roman" w:eastAsia="Times New Roman" w:hAnsi="Times New Roman" w:cs="Times New Roman"/>
+        </w:rPr>
+        <w:t xml:space="preserve"> of length 16, 21, 27 and 33 in the female sample (Figure </w:t>
+      </w:r>
+      <w:r>
+        <w:rPr>
+          <w:rFonts w:ascii="Times New Roman" w:eastAsia="Times New Roman" w:hAnsi="Times New Roman" w:cs="Times New Roman"/>
+        </w:rPr>
+        <w:t>5</w:t>
+      </w:r>
+      <w:r>
+        <w:rPr>
+          <w:rFonts w:ascii="Times New Roman" w:eastAsia="Times New Roman" w:hAnsi="Times New Roman" w:cs="Times New Roman"/>
+        </w:rPr>
+        <w:t>A-D) and k-</w:t>
+      </w:r>
+      <w:proofErr w:type="spellStart"/>
+      <w:r>
+        <w:rPr>
+          <w:rFonts w:ascii="Times New Roman" w:eastAsia="Times New Roman" w:hAnsi="Times New Roman" w:cs="Times New Roman"/>
+        </w:rPr>
+        <w:t>mers</w:t>
+      </w:r>
+      <w:proofErr w:type="spellEnd"/>
+      <w:r>
+        <w:rPr>
+          <w:rFonts w:ascii="Times New Roman" w:eastAsia="Times New Roman" w:hAnsi="Times New Roman" w:cs="Times New Roman"/>
+        </w:rPr>
+        <w:t xml:space="preserve"> of length 19, 23, 27 and 31 in the male sample (Figure </w:t>
+      </w:r>
+      <w:r>
+        <w:rPr>
+          <w:rFonts w:ascii="Times New Roman" w:eastAsia="Times New Roman" w:hAnsi="Times New Roman" w:cs="Times New Roman"/>
+        </w:rPr>
+        <w:t>5</w:t>
+      </w:r>
+      <w:r>
+        <w:rPr>
+          <w:rFonts w:ascii="Times New Roman" w:eastAsia="Times New Roman" w:hAnsi="Times New Roman" w:cs="Times New Roman"/>
+        </w:rPr>
+        <w:t>E-H</w:t>
+      </w:r>
+      <w:r>
+        <w:rPr>
+          <w:rFonts w:ascii="Times New Roman" w:eastAsia="Times New Roman" w:hAnsi="Times New Roman" w:cs="Times New Roman"/>
+        </w:rPr>
+        <w:t>)</w:t>
+      </w:r>
+      <w:r>
+        <w:rPr>
+          <w:rFonts w:ascii="Times New Roman" w:eastAsia="Times New Roman" w:hAnsi="Times New Roman" w:cs="Times New Roman"/>
+        </w:rPr>
+        <w:t>.</w:t>
+      </w:r>
+      <w:r>
+        <w:rPr>
+          <w:rFonts w:ascii="Times New Roman" w:eastAsia="Times New Roman" w:hAnsi="Times New Roman" w:cs="Times New Roman"/>
+        </w:rPr>
+        <w:t xml:space="preserve"> </w:t>
+      </w:r>
+    </w:p>
+    <w:p>
+      <w:pPr>
+        <w:ind w:right="270"/>
+        <w:rPr>
+          <w:rFonts w:ascii="Times New Roman" w:eastAsia="Times New Roman" w:hAnsi="Times New Roman" w:cs="Times New Roman"/>
+        </w:rPr>
+      </w:pPr>
+    </w:p>
+    <w:p>
+      <w:pPr>
+        <w:ind w:right="270"/>
+        <w:rPr>
+          <w:rFonts w:ascii="Times New Roman" w:eastAsia="Times New Roman" w:hAnsi="Times New Roman" w:cs="Times New Roman"/>
+        </w:rPr>
+      </w:pPr>
+      <w:r>
+        <w:rPr>
+          <w:rFonts w:ascii="Times New Roman" w:eastAsia="Times New Roman" w:hAnsi="Times New Roman" w:cs="Times New Roman"/>
+        </w:rPr>
+        <w:t xml:space="preserve">We have included female plots to provide a comprehensive view of all quality metrics in the linked-read sequencing for this project. </w:t>
+      </w:r>
+      <w:r>
+        <w:rPr>
+          <w:rFonts w:ascii="Times New Roman" w:eastAsia="Times New Roman" w:hAnsi="Times New Roman" w:cs="Times New Roman"/>
+        </w:rPr>
+        <w:t xml:space="preserve">We observed single peaks for each histogram indicating contamination is unlikely (Figure </w:t>
+      </w:r>
+      <w:r>
+        <w:rPr>
+          <w:rFonts w:ascii="Times New Roman" w:eastAsia="Times New Roman" w:hAnsi="Times New Roman" w:cs="Times New Roman"/>
+        </w:rPr>
+        <w:t>3A</w:t>
+      </w:r>
+      <w:r>
+        <w:rPr>
+          <w:rFonts w:ascii="Times New Roman" w:eastAsia="Times New Roman" w:hAnsi="Times New Roman" w:cs="Times New Roman"/>
+        </w:rPr>
+        <w:t>-H). All GC count frequency plots show a single peak of distinct k-</w:t>
+      </w:r>
+      <w:proofErr w:type="spellStart"/>
+      <w:r>
+        <w:rPr>
+          <w:rFonts w:ascii="Times New Roman" w:eastAsia="Times New Roman" w:hAnsi="Times New Roman" w:cs="Times New Roman"/>
+        </w:rPr>
+        <w:t>mers</w:t>
+      </w:r>
+      <w:proofErr w:type="spellEnd"/>
+      <w:r>
+        <w:rPr>
+          <w:rFonts w:ascii="Times New Roman" w:eastAsia="Times New Roman" w:hAnsi="Times New Roman" w:cs="Times New Roman"/>
+        </w:rPr>
+        <w:t xml:space="preserve">, meaning there </w:t>
+      </w:r>
+      <w:r>
+        <w:rPr>
+          <w:rFonts w:ascii="Times New Roman" w:eastAsia="Times New Roman" w:hAnsi="Times New Roman" w:cs="Times New Roman"/>
+        </w:rPr>
+        <w:t>are no</w:t>
+      </w:r>
+      <w:r>
+        <w:rPr>
+          <w:rFonts w:ascii="Times New Roman" w:eastAsia="Times New Roman" w:hAnsi="Times New Roman" w:cs="Times New Roman"/>
+        </w:rPr>
+        <w:t xml:space="preserve"> signs of bacterial or organelle contamination (Figure </w:t>
+      </w:r>
+      <w:r>
+        <w:rPr>
+          <w:rFonts w:ascii="Times New Roman" w:eastAsia="Times New Roman" w:hAnsi="Times New Roman" w:cs="Times New Roman"/>
+        </w:rPr>
+        <w:t>4A</w:t>
+      </w:r>
+      <w:r>
+        <w:rPr>
+          <w:rFonts w:ascii="Times New Roman" w:eastAsia="Times New Roman" w:hAnsi="Times New Roman" w:cs="Times New Roman"/>
+        </w:rPr>
+        <w:t>-H). The number of distinct k-</w:t>
+      </w:r>
+      <w:proofErr w:type="spellStart"/>
+      <w:r>
+        <w:rPr>
+          <w:rFonts w:ascii="Times New Roman" w:eastAsia="Times New Roman" w:hAnsi="Times New Roman" w:cs="Times New Roman"/>
+        </w:rPr>
+        <w:t>mers</w:t>
+      </w:r>
+      <w:proofErr w:type="spellEnd"/>
+      <w:r>
+        <w:rPr>
+          <w:rFonts w:ascii="Times New Roman" w:eastAsia="Times New Roman" w:hAnsi="Times New Roman" w:cs="Times New Roman"/>
+        </w:rPr>
+        <w:t xml:space="preserve"> does not appear to be skewed indicating that the raw data does not appear to have major sources of sequencing bias (Figure </w:t>
+      </w:r>
+      <w:r>
+        <w:rPr>
+          <w:rFonts w:ascii="Times New Roman" w:eastAsia="Times New Roman" w:hAnsi="Times New Roman" w:cs="Times New Roman"/>
+        </w:rPr>
+        <w:t>5A</w:t>
+      </w:r>
+      <w:r>
+        <w:rPr>
+          <w:rFonts w:ascii="Times New Roman" w:eastAsia="Times New Roman" w:hAnsi="Times New Roman" w:cs="Times New Roman"/>
+        </w:rPr>
+        <w:t>-</w:t>
+      </w:r>
+      <w:r>
+        <w:rPr>
+          <w:rFonts w:ascii="Times New Roman" w:eastAsia="Times New Roman" w:hAnsi="Times New Roman" w:cs="Times New Roman"/>
+        </w:rPr>
+        <w:t>H</w:t>
+      </w:r>
+      <w:r>
+        <w:rPr>
+          <w:rFonts w:ascii="Times New Roman" w:eastAsia="Times New Roman" w:hAnsi="Times New Roman" w:cs="Times New Roman"/>
+        </w:rPr>
+        <w:t>).</w:t>
+      </w:r>
+    </w:p>
+    <w:p>
+      <w:pPr>
+        <w:ind w:right="270"/>
+        <w:rPr>
+          <w:rFonts w:ascii="Times New Roman" w:eastAsia="Times New Roman" w:hAnsi="Times New Roman" w:cs="Times New Roman"/>
+        </w:rPr>
+      </w:pPr>
+    </w:p>
+    <w:p>
+      <w:pPr>
+        <w:rPr>
+          <w:rFonts w:ascii="Times New Roman" w:eastAsia="Times New Roman" w:hAnsi="Times New Roman" w:cs="Times New Roman"/>
+        </w:rPr>
+      </w:pPr>
+      <w:r>
+        <w:rPr>
+          <w:rFonts w:ascii="Times New Roman" w:eastAsia="Times New Roman" w:hAnsi="Times New Roman" w:cs="Times New Roman"/>
+        </w:rPr>
+        <w:t xml:space="preserve"> </w:t>
+      </w:r>
+      <w:r>
+        <w:rPr>
+          <w:rFonts w:ascii="Times New Roman" w:eastAsia="Times New Roman" w:hAnsi="Times New Roman" w:cs="Times New Roman"/>
+          <w:i/>
+          <w:iCs/>
+        </w:rPr>
+        <w:t>Long reads</w:t>
+      </w:r>
+    </w:p>
+    <w:p>
+      <w:pPr>
+        <w:rPr>
+          <w:rFonts w:ascii="Times" w:hAnsi="Times"/>
+        </w:rPr>
+      </w:pPr>
+      <w:proofErr w:type="spellStart"/>
+      <w:r>
+        <w:rPr>
+          <w:rFonts w:ascii="Times" w:hAnsi="Times"/>
+        </w:rPr>
         <w:lastRenderedPageBreak/>
-        <w:t>Library Prep &amp; Sequencing</w:t>
-      </w:r>
-    </w:p>
-    <w:p>
-      <w:pPr>
-        <w:rPr>
-          <w:rFonts w:ascii="Times" w:hAnsi="Times"/>
-        </w:rPr>
-      </w:pPr>
-      <w:r>
-        <w:rPr>
-          <w:rFonts w:ascii="Times" w:hAnsi="Times"/>
-        </w:rPr>
-        <w:t xml:space="preserve">One male fish was used for all sequencing used for the male assembly. Due to the low concentration of HMW DNA two separate female fish were used to acquire enough genomic DNA for all the three different sequencing types. </w:t>
-      </w:r>
-    </w:p>
-    <w:p>
-      <w:pPr>
-        <w:rPr>
-          <w:rFonts w:ascii="Times New Roman" w:eastAsia="Times New Roman" w:hAnsi="Times New Roman" w:cs="Times New Roman"/>
-        </w:rPr>
-      </w:pPr>
-    </w:p>
-    <w:p>
-      <w:pPr>
-        <w:rPr>
-          <w:rFonts w:ascii="Times New Roman" w:eastAsia="Times New Roman" w:hAnsi="Times New Roman" w:cs="Times New Roman"/>
-        </w:rPr>
-      </w:pPr>
-      <w:r>
-        <w:rPr>
-          <w:rFonts w:ascii="Times New Roman" w:eastAsia="Times New Roman" w:hAnsi="Times New Roman" w:cs="Times New Roman"/>
-          <w:i/>
-          <w:iCs/>
-        </w:rPr>
-        <w:t>Linked reads</w:t>
-      </w:r>
-    </w:p>
-    <w:p>
-      <w:pPr>
-        <w:rPr>
-          <w:rFonts w:ascii="Times New Roman" w:eastAsia="Times New Roman" w:hAnsi="Times New Roman" w:cs="Times New Roman"/>
-        </w:rPr>
-      </w:pPr>
-      <w:proofErr w:type="spellStart"/>
-      <w:r>
-        <w:rPr>
-          <w:rFonts w:ascii="Times New Roman" w:eastAsia="Times New Roman" w:hAnsi="Times New Roman" w:cs="Times New Roman"/>
-        </w:rPr>
-        <w:t>Tktktkt</w:t>
-      </w:r>
-      <w:proofErr w:type="spellEnd"/>
-      <w:r>
-        <w:rPr>
-          <w:rFonts w:ascii="Times New Roman" w:eastAsia="Times New Roman" w:hAnsi="Times New Roman" w:cs="Times New Roman"/>
-        </w:rPr>
-        <w:t xml:space="preserve"> report coverage</w:t>
-      </w:r>
-    </w:p>
-    <w:p>
-      <w:pPr>
-        <w:rPr>
-          <w:rFonts w:ascii="Times New Roman" w:eastAsia="Times New Roman" w:hAnsi="Times New Roman" w:cs="Times New Roman"/>
-        </w:rPr>
-      </w:pPr>
-      <w:r>
-        <w:rPr>
-          <w:rFonts w:ascii="Times New Roman" w:eastAsia="Times New Roman" w:hAnsi="Times New Roman" w:cs="Times New Roman"/>
-          <w:i/>
-          <w:iCs/>
-        </w:rPr>
-        <w:t>Long reads</w:t>
-      </w:r>
-    </w:p>
-    <w:p>
-      <w:pPr>
-        <w:rPr>
-          <w:rFonts w:ascii="Times New Roman" w:eastAsia="Times New Roman" w:hAnsi="Times New Roman" w:cs="Times New Roman"/>
-        </w:rPr>
-      </w:pPr>
-      <w:proofErr w:type="spellStart"/>
-      <w:r>
-        <w:rPr>
-          <w:rFonts w:ascii="Times New Roman" w:eastAsia="Times New Roman" w:hAnsi="Times New Roman" w:cs="Times New Roman"/>
-        </w:rPr>
-        <w:t>tktktktk</w:t>
-      </w:r>
-      <w:proofErr w:type="spellEnd"/>
-      <w:r>
-        <w:rPr>
-          <w:rFonts w:ascii="Times New Roman" w:eastAsia="Times New Roman" w:hAnsi="Times New Roman" w:cs="Times New Roman"/>
-          <w:lang w:val="en"/>
-        </w:rPr>
-        <w:t xml:space="preserve"> </w:t>
-      </w:r>
-      <w:r>
-        <w:rPr>
-          <w:rFonts w:ascii="Times New Roman" w:eastAsia="Times New Roman" w:hAnsi="Times New Roman" w:cs="Times New Roman"/>
-        </w:rPr>
-        <w:t>give coverage</w:t>
-      </w:r>
-    </w:p>
-    <w:p>
-      <w:pPr>
-        <w:rPr>
-          <w:rFonts w:ascii="Times" w:hAnsi="Times"/>
-        </w:rPr>
-      </w:pPr>
-      <w:r>
-        <w:rPr>
-          <w:rFonts w:ascii="Times" w:hAnsi="Times"/>
-          <w:i/>
-          <w:iCs/>
-        </w:rPr>
-        <w:t>Hi-C Chromatin Confirmation Capture</w:t>
-      </w:r>
-    </w:p>
-    <w:p>
-      <w:pPr>
-        <w:rPr>
-          <w:rFonts w:ascii="Times New Roman" w:eastAsia="Times New Roman" w:hAnsi="Times New Roman" w:cs="Times New Roman"/>
-        </w:rPr>
-      </w:pPr>
-      <w:proofErr w:type="spellStart"/>
-      <w:r>
-        <w:rPr>
-          <w:rFonts w:ascii="Times New Roman" w:eastAsia="Times New Roman" w:hAnsi="Times New Roman" w:cs="Times New Roman"/>
-        </w:rPr>
         <w:t>Tktktk</w:t>
       </w:r>
       <w:proofErr w:type="spellEnd"/>
-      <w:r>
-        <w:rPr>
-          <w:rFonts w:ascii="Times New Roman" w:eastAsia="Times New Roman" w:hAnsi="Times New Roman" w:cs="Times New Roman"/>
-        </w:rPr>
-        <w:t xml:space="preserve"> give coverage</w:t>
-      </w:r>
-    </w:p>
-    <w:p>
-      <w:pPr>
-        <w:rPr>
-          <w:rFonts w:ascii="Times New Roman" w:eastAsia="Times New Roman" w:hAnsi="Times New Roman" w:cs="Times New Roman"/>
-        </w:rPr>
-      </w:pPr>
     </w:p>
     <w:p>
       <w:pPr>
@@ -5973,664 +6754,6 @@
           <w:b/>
           <w:bCs/>
         </w:rPr>
-        <w:t>Quality Control &amp; Genome Size Estimation</w:t>
-      </w:r>
-    </w:p>
-    <w:p>
-      <w:pPr>
-        <w:rPr>
-          <w:rFonts w:ascii="Times New Roman" w:eastAsia="Times New Roman" w:hAnsi="Times New Roman" w:cs="Times New Roman"/>
-        </w:rPr>
-      </w:pPr>
-      <w:r>
-        <w:rPr>
-          <w:rFonts w:ascii="Times New Roman" w:eastAsia="Times New Roman" w:hAnsi="Times New Roman" w:cs="Times New Roman"/>
-          <w:i/>
-          <w:iCs/>
-        </w:rPr>
-        <w:t>Illumina based reads (linked reads &amp; hi-c)</w:t>
-      </w:r>
-    </w:p>
-    <w:p>
-      <w:pPr>
-        <w:ind w:right="270"/>
-        <w:rPr>
-          <w:rFonts w:ascii="Times New Roman" w:eastAsia="Times New Roman" w:hAnsi="Times New Roman" w:cs="Times New Roman"/>
-        </w:rPr>
-      </w:pPr>
-      <w:r>
-        <w:rPr>
-          <w:rFonts w:ascii="Times New Roman" w:eastAsia="Times New Roman" w:hAnsi="Times New Roman" w:cs="Times New Roman"/>
-        </w:rPr>
-        <w:t xml:space="preserve">For the first QC step to detect potential contamination, within KAT, we used </w:t>
-      </w:r>
-      <w:r>
-        <w:rPr>
-          <w:rFonts w:ascii="Courier" w:eastAsia="Times New Roman" w:hAnsi="Courier" w:cs="Times New Roman"/>
-        </w:rPr>
-        <w:t>kat hist</w:t>
-      </w:r>
-      <w:r>
-        <w:rPr>
-          <w:rFonts w:ascii="Times New Roman" w:eastAsia="Times New Roman" w:hAnsi="Times New Roman" w:cs="Times New Roman"/>
-        </w:rPr>
-        <w:t xml:space="preserve"> and </w:t>
-      </w:r>
-      <w:r>
-        <w:rPr>
-          <w:rFonts w:ascii="Times New Roman" w:eastAsia="Times New Roman" w:hAnsi="Times New Roman" w:cs="Times New Roman"/>
-        </w:rPr>
-        <w:t>observed the number of distinct k-</w:t>
-      </w:r>
-      <w:proofErr w:type="spellStart"/>
-      <w:r>
-        <w:rPr>
-          <w:rFonts w:ascii="Times New Roman" w:eastAsia="Times New Roman" w:hAnsi="Times New Roman" w:cs="Times New Roman"/>
-        </w:rPr>
-        <w:t>mers</w:t>
-      </w:r>
-      <w:proofErr w:type="spellEnd"/>
-      <w:r>
-        <w:rPr>
-          <w:rFonts w:ascii="Times New Roman" w:eastAsia="Times New Roman" w:hAnsi="Times New Roman" w:cs="Times New Roman"/>
-        </w:rPr>
-        <w:t xml:space="preserve"> at different frequencies for length</w:t>
-      </w:r>
-      <w:r>
-        <w:rPr>
-          <w:rFonts w:ascii="Times New Roman" w:eastAsia="Times New Roman" w:hAnsi="Times New Roman" w:cs="Times New Roman"/>
-        </w:rPr>
-        <w:t>s</w:t>
-      </w:r>
-      <w:r>
-        <w:rPr>
-          <w:rFonts w:ascii="Times New Roman" w:eastAsia="Times New Roman" w:hAnsi="Times New Roman" w:cs="Times New Roman"/>
-        </w:rPr>
-        <w:t xml:space="preserve"> 16, 21, 27 and 33</w:t>
-      </w:r>
-      <w:r>
-        <w:rPr>
-          <w:rFonts w:ascii="Times New Roman" w:eastAsia="Times New Roman" w:hAnsi="Times New Roman" w:cs="Times New Roman"/>
-        </w:rPr>
-        <w:t>.</w:t>
-      </w:r>
-      <w:r>
-        <w:rPr>
-          <w:rFonts w:ascii="Times New Roman" w:eastAsia="Times New Roman" w:hAnsi="Times New Roman" w:cs="Times New Roman"/>
-        </w:rPr>
-        <w:t xml:space="preserve"> (Figure </w:t>
-      </w:r>
-      <w:r>
-        <w:rPr>
-          <w:rFonts w:ascii="Times New Roman" w:eastAsia="Times New Roman" w:hAnsi="Times New Roman" w:cs="Times New Roman"/>
-        </w:rPr>
-        <w:t>3</w:t>
-      </w:r>
-      <w:r>
-        <w:rPr>
-          <w:rFonts w:ascii="Times New Roman" w:eastAsia="Times New Roman" w:hAnsi="Times New Roman" w:cs="Times New Roman"/>
-        </w:rPr>
-        <w:t>A-D) in the female sample and k-</w:t>
-      </w:r>
-      <w:proofErr w:type="spellStart"/>
-      <w:r>
-        <w:rPr>
-          <w:rFonts w:ascii="Times New Roman" w:eastAsia="Times New Roman" w:hAnsi="Times New Roman" w:cs="Times New Roman"/>
-        </w:rPr>
-        <w:t>mers</w:t>
-      </w:r>
-      <w:proofErr w:type="spellEnd"/>
-      <w:r>
-        <w:rPr>
-          <w:rFonts w:ascii="Times New Roman" w:eastAsia="Times New Roman" w:hAnsi="Times New Roman" w:cs="Times New Roman"/>
-        </w:rPr>
-        <w:t xml:space="preserve"> of length 19, 23, 27 and 31 (Figure </w:t>
-      </w:r>
-      <w:r>
-        <w:rPr>
-          <w:rFonts w:ascii="Times New Roman" w:eastAsia="Times New Roman" w:hAnsi="Times New Roman" w:cs="Times New Roman"/>
-        </w:rPr>
-        <w:t>3</w:t>
-      </w:r>
-      <w:r>
-        <w:rPr>
-          <w:rFonts w:ascii="Times New Roman" w:eastAsia="Times New Roman" w:hAnsi="Times New Roman" w:cs="Times New Roman"/>
-        </w:rPr>
-        <w:t>E-H) in the male sample</w:t>
-      </w:r>
-      <w:r>
-        <w:rPr>
-          <w:rFonts w:ascii="Times New Roman" w:eastAsia="Times New Roman" w:hAnsi="Times New Roman" w:cs="Times New Roman"/>
-        </w:rPr>
-        <w:t>. Uncontaminated samples are expected to have a single peak with a lot of k-</w:t>
-      </w:r>
-      <w:proofErr w:type="spellStart"/>
-      <w:r>
-        <w:rPr>
-          <w:rFonts w:ascii="Times New Roman" w:eastAsia="Times New Roman" w:hAnsi="Times New Roman" w:cs="Times New Roman"/>
-        </w:rPr>
-        <w:t>mers</w:t>
-      </w:r>
-      <w:proofErr w:type="spellEnd"/>
-      <w:r>
-        <w:rPr>
-          <w:rFonts w:ascii="Times New Roman" w:eastAsia="Times New Roman" w:hAnsi="Times New Roman" w:cs="Times New Roman"/>
-        </w:rPr>
-        <w:t xml:space="preserve"> at a very low frequency due to sequencer errors</w:t>
-      </w:r>
-      <w:r>
-        <w:rPr>
-          <w:rFonts w:ascii="Times New Roman" w:eastAsia="Times New Roman" w:hAnsi="Times New Roman" w:cs="Times New Roman"/>
-        </w:rPr>
-        <w:t xml:space="preserve">. </w:t>
-      </w:r>
-    </w:p>
-    <w:p>
-      <w:pPr>
-        <w:ind w:right="270"/>
-        <w:rPr>
-          <w:rFonts w:ascii="Times New Roman" w:eastAsia="Times New Roman" w:hAnsi="Times New Roman" w:cs="Times New Roman"/>
-        </w:rPr>
-      </w:pPr>
-    </w:p>
-    <w:p>
-      <w:pPr>
-        <w:ind w:right="270"/>
-        <w:rPr>
-          <w:rFonts w:ascii="Times New Roman" w:eastAsia="Times New Roman" w:hAnsi="Times New Roman" w:cs="Times New Roman"/>
-          <w:i/>
-        </w:rPr>
-      </w:pPr>
-      <w:r>
-        <w:rPr>
-          <w:rFonts w:ascii="Times New Roman" w:eastAsia="Times New Roman" w:hAnsi="Times New Roman" w:cs="Times New Roman"/>
-        </w:rPr>
-        <w:t>The second QC contamination step</w:t>
-      </w:r>
-      <w:r>
-        <w:rPr>
-          <w:rFonts w:ascii="Times New Roman" w:eastAsia="Times New Roman" w:hAnsi="Times New Roman" w:cs="Times New Roman"/>
-        </w:rPr>
-        <w:t xml:space="preserve"> look</w:t>
-      </w:r>
-      <w:r>
-        <w:rPr>
-          <w:rFonts w:ascii="Times New Roman" w:eastAsia="Times New Roman" w:hAnsi="Times New Roman" w:cs="Times New Roman"/>
-        </w:rPr>
-        <w:t>s</w:t>
-      </w:r>
-      <w:r>
-        <w:rPr>
-          <w:rFonts w:ascii="Times New Roman" w:eastAsia="Times New Roman" w:hAnsi="Times New Roman" w:cs="Times New Roman"/>
-        </w:rPr>
-        <w:t xml:space="preserve"> for signs of contamination</w:t>
-      </w:r>
-      <w:r>
-        <w:rPr>
-          <w:rFonts w:ascii="Times New Roman" w:eastAsia="Times New Roman" w:hAnsi="Times New Roman" w:cs="Times New Roman"/>
-        </w:rPr>
-        <w:t xml:space="preserve"> by plotting the proportion of the k-</w:t>
-      </w:r>
-      <w:proofErr w:type="spellStart"/>
-      <w:r>
-        <w:rPr>
-          <w:rFonts w:ascii="Times New Roman" w:eastAsia="Times New Roman" w:hAnsi="Times New Roman" w:cs="Times New Roman"/>
-        </w:rPr>
-        <w:t>mer</w:t>
-      </w:r>
-      <w:proofErr w:type="spellEnd"/>
-      <w:r>
-        <w:rPr>
-          <w:rFonts w:ascii="Times New Roman" w:eastAsia="Times New Roman" w:hAnsi="Times New Roman" w:cs="Times New Roman"/>
-        </w:rPr>
-        <w:t xml:space="preserve"> comprised of the G and C nucleotide against the frequency of the that k-</w:t>
-      </w:r>
-      <w:proofErr w:type="spellStart"/>
-      <w:r>
-        <w:rPr>
-          <w:rFonts w:ascii="Times New Roman" w:eastAsia="Times New Roman" w:hAnsi="Times New Roman" w:cs="Times New Roman"/>
-        </w:rPr>
-        <w:t>mer</w:t>
-      </w:r>
-      <w:proofErr w:type="spellEnd"/>
-      <w:r>
-        <w:rPr>
-          <w:rFonts w:ascii="Times New Roman" w:eastAsia="Times New Roman" w:hAnsi="Times New Roman" w:cs="Times New Roman"/>
-        </w:rPr>
-        <w:t xml:space="preserve"> in the sequencing data and the number of distinct k-</w:t>
-      </w:r>
-      <w:proofErr w:type="spellStart"/>
-      <w:r>
-        <w:rPr>
-          <w:rFonts w:ascii="Times New Roman" w:eastAsia="Times New Roman" w:hAnsi="Times New Roman" w:cs="Times New Roman"/>
-        </w:rPr>
-        <w:t>mers</w:t>
-      </w:r>
-      <w:proofErr w:type="spellEnd"/>
-      <w:r>
-        <w:rPr>
-          <w:rFonts w:ascii="Times New Roman" w:eastAsia="Times New Roman" w:hAnsi="Times New Roman" w:cs="Times New Roman"/>
-        </w:rPr>
-        <w:t xml:space="preserve"> for a given GC count vs. frequency. Contaminated samples are expected to have a non-normal distribution. For example, samples contaminated with bacteria will have more k-</w:t>
-      </w:r>
-      <w:proofErr w:type="spellStart"/>
-      <w:r>
-        <w:rPr>
-          <w:rFonts w:ascii="Times New Roman" w:eastAsia="Times New Roman" w:hAnsi="Times New Roman" w:cs="Times New Roman"/>
-        </w:rPr>
-        <w:t>mers</w:t>
-      </w:r>
-      <w:proofErr w:type="spellEnd"/>
-      <w:r>
-        <w:rPr>
-          <w:rFonts w:ascii="Times New Roman" w:eastAsia="Times New Roman" w:hAnsi="Times New Roman" w:cs="Times New Roman"/>
-        </w:rPr>
-        <w:t xml:space="preserve"> with GC counts above 50%.</w:t>
-      </w:r>
-      <w:r>
-        <w:rPr>
-          <w:rFonts w:ascii="Times New Roman" w:eastAsia="Times New Roman" w:hAnsi="Times New Roman" w:cs="Times New Roman"/>
-        </w:rPr>
-        <w:t xml:space="preserve"> </w:t>
-      </w:r>
-      <w:r>
-        <w:rPr>
-          <w:rFonts w:ascii="Times New Roman" w:eastAsia="Times New Roman" w:hAnsi="Times New Roman" w:cs="Times New Roman"/>
-        </w:rPr>
-        <w:t xml:space="preserve">We plotted </w:t>
-      </w:r>
-      <w:r>
-        <w:rPr>
-          <w:rFonts w:ascii="Times New Roman" w:eastAsia="Times New Roman" w:hAnsi="Times New Roman" w:cs="Times New Roman"/>
-        </w:rPr>
-        <w:t>GC counts against the frequency of k-</w:t>
-      </w:r>
-      <w:proofErr w:type="spellStart"/>
-      <w:r>
-        <w:rPr>
-          <w:rFonts w:ascii="Times New Roman" w:eastAsia="Times New Roman" w:hAnsi="Times New Roman" w:cs="Times New Roman"/>
-        </w:rPr>
-        <w:t>mers</w:t>
-      </w:r>
-      <w:proofErr w:type="spellEnd"/>
-      <w:r>
-        <w:rPr>
-          <w:rFonts w:ascii="Times New Roman" w:eastAsia="Times New Roman" w:hAnsi="Times New Roman" w:cs="Times New Roman"/>
-        </w:rPr>
-        <w:t xml:space="preserve"> of length 16, 21, 27 and 33 in the female sequencing data</w:t>
-      </w:r>
-      <w:r>
-        <w:rPr>
-          <w:rFonts w:ascii="Times New Roman" w:eastAsia="Times New Roman" w:hAnsi="Times New Roman" w:cs="Times New Roman"/>
-        </w:rPr>
-        <w:t xml:space="preserve"> </w:t>
-      </w:r>
-      <w:r>
-        <w:rPr>
-          <w:rFonts w:ascii="Times New Roman" w:eastAsia="Times New Roman" w:hAnsi="Times New Roman" w:cs="Times New Roman"/>
-        </w:rPr>
-        <w:t xml:space="preserve">(Figure </w:t>
-      </w:r>
-      <w:r>
-        <w:rPr>
-          <w:rFonts w:ascii="Times New Roman" w:eastAsia="Times New Roman" w:hAnsi="Times New Roman" w:cs="Times New Roman"/>
-        </w:rPr>
-        <w:t>4</w:t>
-      </w:r>
-      <w:r>
-        <w:rPr>
-          <w:rFonts w:ascii="Times New Roman" w:eastAsia="Times New Roman" w:hAnsi="Times New Roman" w:cs="Times New Roman"/>
-        </w:rPr>
-        <w:t>A-D) and k-</w:t>
-      </w:r>
-      <w:proofErr w:type="spellStart"/>
-      <w:r>
-        <w:rPr>
-          <w:rFonts w:ascii="Times New Roman" w:eastAsia="Times New Roman" w:hAnsi="Times New Roman" w:cs="Times New Roman"/>
-        </w:rPr>
-        <w:t>mers</w:t>
-      </w:r>
-      <w:proofErr w:type="spellEnd"/>
-      <w:r>
-        <w:rPr>
-          <w:rFonts w:ascii="Times New Roman" w:eastAsia="Times New Roman" w:hAnsi="Times New Roman" w:cs="Times New Roman"/>
-        </w:rPr>
-        <w:t xml:space="preserve"> of length 19, 23, 27 and 31 in the male sequencing data.</w:t>
-      </w:r>
-      <w:r>
-        <w:rPr>
-          <w:rFonts w:ascii="Times New Roman" w:eastAsia="Times New Roman" w:hAnsi="Times New Roman" w:cs="Times New Roman"/>
-        </w:rPr>
-        <w:t xml:space="preserve"> </w:t>
-      </w:r>
-    </w:p>
-    <w:p>
-      <w:pPr>
-        <w:ind w:right="270"/>
-        <w:rPr>
-          <w:rFonts w:ascii="Times New Roman" w:eastAsia="Times New Roman" w:hAnsi="Times New Roman" w:cs="Times New Roman"/>
-        </w:rPr>
-      </w:pPr>
-    </w:p>
-    <w:p>
-      <w:pPr>
-        <w:ind w:right="270"/>
-        <w:rPr>
-          <w:rFonts w:ascii="Times New Roman" w:eastAsia="Times New Roman" w:hAnsi="Times New Roman" w:cs="Times New Roman"/>
-        </w:rPr>
-      </w:pPr>
-      <w:r>
-        <w:rPr>
-          <w:rFonts w:ascii="Times New Roman" w:eastAsia="Times New Roman" w:hAnsi="Times New Roman" w:cs="Times New Roman"/>
-        </w:rPr>
-        <w:t>The third QC step (sequencing bias between forward (R1) and reverse (R2) sequences) plots the frequency of a given k-</w:t>
-      </w:r>
-      <w:proofErr w:type="spellStart"/>
-      <w:r>
-        <w:rPr>
-          <w:rFonts w:ascii="Times New Roman" w:eastAsia="Times New Roman" w:hAnsi="Times New Roman" w:cs="Times New Roman"/>
-        </w:rPr>
-        <w:t>mer</w:t>
-      </w:r>
-      <w:proofErr w:type="spellEnd"/>
-      <w:r>
-        <w:rPr>
-          <w:rFonts w:ascii="Times New Roman" w:eastAsia="Times New Roman" w:hAnsi="Times New Roman" w:cs="Times New Roman"/>
-        </w:rPr>
-        <w:t xml:space="preserve"> in each of the paired-end sequence data files. Sequencing bias in either of the two files would result in an irregular pattern in the number of distinct k-</w:t>
-      </w:r>
-      <w:proofErr w:type="spellStart"/>
-      <w:r>
-        <w:rPr>
-          <w:rFonts w:ascii="Times New Roman" w:eastAsia="Times New Roman" w:hAnsi="Times New Roman" w:cs="Times New Roman"/>
-        </w:rPr>
-        <w:t>mers</w:t>
-      </w:r>
-      <w:proofErr w:type="spellEnd"/>
-      <w:r>
-        <w:rPr>
-          <w:rFonts w:ascii="Times New Roman" w:eastAsia="Times New Roman" w:hAnsi="Times New Roman" w:cs="Times New Roman"/>
-        </w:rPr>
-        <w:t>. W</w:t>
-      </w:r>
-      <w:r>
-        <w:rPr>
-          <w:rFonts w:ascii="Times New Roman" w:eastAsia="Times New Roman" w:hAnsi="Times New Roman" w:cs="Times New Roman"/>
-        </w:rPr>
-        <w:t>e plotted the number of distinct k-</w:t>
-      </w:r>
-      <w:proofErr w:type="spellStart"/>
-      <w:r>
-        <w:rPr>
-          <w:rFonts w:ascii="Times New Roman" w:eastAsia="Times New Roman" w:hAnsi="Times New Roman" w:cs="Times New Roman"/>
-        </w:rPr>
-        <w:t>mers</w:t>
-      </w:r>
-      <w:proofErr w:type="spellEnd"/>
-      <w:r>
-        <w:rPr>
-          <w:rFonts w:ascii="Times New Roman" w:eastAsia="Times New Roman" w:hAnsi="Times New Roman" w:cs="Times New Roman"/>
-        </w:rPr>
-        <w:t xml:space="preserve"> at different frequencies for the R1 and R2 files against one another</w:t>
-      </w:r>
-      <w:r>
-        <w:rPr>
-          <w:rFonts w:ascii="Times New Roman" w:eastAsia="Times New Roman" w:hAnsi="Times New Roman" w:cs="Times New Roman"/>
-        </w:rPr>
-        <w:t xml:space="preserve"> </w:t>
-      </w:r>
-      <w:r>
-        <w:rPr>
-          <w:rFonts w:ascii="Times New Roman" w:eastAsia="Times New Roman" w:hAnsi="Times New Roman" w:cs="Times New Roman"/>
-        </w:rPr>
-        <w:t>for k-</w:t>
-      </w:r>
-      <w:proofErr w:type="spellStart"/>
-      <w:r>
-        <w:rPr>
-          <w:rFonts w:ascii="Times New Roman" w:eastAsia="Times New Roman" w:hAnsi="Times New Roman" w:cs="Times New Roman"/>
-        </w:rPr>
-        <w:t>mers</w:t>
-      </w:r>
-      <w:proofErr w:type="spellEnd"/>
-      <w:r>
-        <w:rPr>
-          <w:rFonts w:ascii="Times New Roman" w:eastAsia="Times New Roman" w:hAnsi="Times New Roman" w:cs="Times New Roman"/>
-        </w:rPr>
-        <w:t xml:space="preserve"> of length 16, 21, 27 and 33 in the female sample (Figure </w:t>
-      </w:r>
-      <w:r>
-        <w:rPr>
-          <w:rFonts w:ascii="Times New Roman" w:eastAsia="Times New Roman" w:hAnsi="Times New Roman" w:cs="Times New Roman"/>
-        </w:rPr>
-        <w:t>5</w:t>
-      </w:r>
-      <w:r>
-        <w:rPr>
-          <w:rFonts w:ascii="Times New Roman" w:eastAsia="Times New Roman" w:hAnsi="Times New Roman" w:cs="Times New Roman"/>
-        </w:rPr>
-        <w:t>A-D) and k-</w:t>
-      </w:r>
-      <w:proofErr w:type="spellStart"/>
-      <w:r>
-        <w:rPr>
-          <w:rFonts w:ascii="Times New Roman" w:eastAsia="Times New Roman" w:hAnsi="Times New Roman" w:cs="Times New Roman"/>
-        </w:rPr>
-        <w:t>mers</w:t>
-      </w:r>
-      <w:proofErr w:type="spellEnd"/>
-      <w:r>
-        <w:rPr>
-          <w:rFonts w:ascii="Times New Roman" w:eastAsia="Times New Roman" w:hAnsi="Times New Roman" w:cs="Times New Roman"/>
-        </w:rPr>
-        <w:t xml:space="preserve"> of length 19, 23, 27 and 31 in the male sample (Figure </w:t>
-      </w:r>
-      <w:r>
-        <w:rPr>
-          <w:rFonts w:ascii="Times New Roman" w:eastAsia="Times New Roman" w:hAnsi="Times New Roman" w:cs="Times New Roman"/>
-        </w:rPr>
-        <w:t>5</w:t>
-      </w:r>
-      <w:r>
-        <w:rPr>
-          <w:rFonts w:ascii="Times New Roman" w:eastAsia="Times New Roman" w:hAnsi="Times New Roman" w:cs="Times New Roman"/>
-        </w:rPr>
-        <w:t>E-H</w:t>
-      </w:r>
-      <w:r>
-        <w:rPr>
-          <w:rFonts w:ascii="Times New Roman" w:eastAsia="Times New Roman" w:hAnsi="Times New Roman" w:cs="Times New Roman"/>
-        </w:rPr>
-        <w:t>)</w:t>
-      </w:r>
-      <w:r>
-        <w:rPr>
-          <w:rFonts w:ascii="Times New Roman" w:eastAsia="Times New Roman" w:hAnsi="Times New Roman" w:cs="Times New Roman"/>
-        </w:rPr>
-        <w:t>.</w:t>
-      </w:r>
-      <w:r>
-        <w:rPr>
-          <w:rFonts w:ascii="Times New Roman" w:eastAsia="Times New Roman" w:hAnsi="Times New Roman" w:cs="Times New Roman"/>
-        </w:rPr>
-        <w:t xml:space="preserve"> </w:t>
-      </w:r>
-    </w:p>
-    <w:p>
-      <w:pPr>
-        <w:ind w:right="270"/>
-        <w:rPr>
-          <w:rFonts w:ascii="Times New Roman" w:eastAsia="Times New Roman" w:hAnsi="Times New Roman" w:cs="Times New Roman"/>
-        </w:rPr>
-      </w:pPr>
-    </w:p>
-    <w:p>
-      <w:pPr>
-        <w:ind w:right="270"/>
-        <w:rPr>
-          <w:rFonts w:ascii="Times New Roman" w:eastAsia="Times New Roman" w:hAnsi="Times New Roman" w:cs="Times New Roman"/>
-        </w:rPr>
-      </w:pPr>
-      <w:r>
-        <w:rPr>
-          <w:rFonts w:ascii="Times New Roman" w:eastAsia="Times New Roman" w:hAnsi="Times New Roman" w:cs="Times New Roman"/>
-        </w:rPr>
-        <w:t xml:space="preserve">We have included female plots to provide a comprehensive view of all quality metrics in the linked-read sequencing for this project. </w:t>
-      </w:r>
-      <w:r>
-        <w:rPr>
-          <w:rFonts w:ascii="Times New Roman" w:eastAsia="Times New Roman" w:hAnsi="Times New Roman" w:cs="Times New Roman"/>
-        </w:rPr>
-        <w:t xml:space="preserve">We observed single peaks for each histogram indicating contamination is unlikely (Figure </w:t>
-      </w:r>
-      <w:r>
-        <w:rPr>
-          <w:rFonts w:ascii="Times New Roman" w:eastAsia="Times New Roman" w:hAnsi="Times New Roman" w:cs="Times New Roman"/>
-        </w:rPr>
-        <w:t>3A</w:t>
-      </w:r>
-      <w:r>
-        <w:rPr>
-          <w:rFonts w:ascii="Times New Roman" w:eastAsia="Times New Roman" w:hAnsi="Times New Roman" w:cs="Times New Roman"/>
-        </w:rPr>
-        <w:t>-H). All GC count frequency plots show a single peak of distinct k-</w:t>
-      </w:r>
-      <w:proofErr w:type="spellStart"/>
-      <w:r>
-        <w:rPr>
-          <w:rFonts w:ascii="Times New Roman" w:eastAsia="Times New Roman" w:hAnsi="Times New Roman" w:cs="Times New Roman"/>
-        </w:rPr>
-        <w:t>mers</w:t>
-      </w:r>
-      <w:proofErr w:type="spellEnd"/>
-      <w:r>
-        <w:rPr>
-          <w:rFonts w:ascii="Times New Roman" w:eastAsia="Times New Roman" w:hAnsi="Times New Roman" w:cs="Times New Roman"/>
-        </w:rPr>
-        <w:t xml:space="preserve">, meaning there </w:t>
-      </w:r>
-      <w:r>
-        <w:rPr>
-          <w:rFonts w:ascii="Times New Roman" w:eastAsia="Times New Roman" w:hAnsi="Times New Roman" w:cs="Times New Roman"/>
-        </w:rPr>
-        <w:t>are no</w:t>
-      </w:r>
-      <w:r>
-        <w:rPr>
-          <w:rFonts w:ascii="Times New Roman" w:eastAsia="Times New Roman" w:hAnsi="Times New Roman" w:cs="Times New Roman"/>
-        </w:rPr>
-        <w:t xml:space="preserve"> signs of bacterial or organelle contamination (Figure </w:t>
-      </w:r>
-      <w:r>
-        <w:rPr>
-          <w:rFonts w:ascii="Times New Roman" w:eastAsia="Times New Roman" w:hAnsi="Times New Roman" w:cs="Times New Roman"/>
-        </w:rPr>
-        <w:t>4A</w:t>
-      </w:r>
-      <w:r>
-        <w:rPr>
-          <w:rFonts w:ascii="Times New Roman" w:eastAsia="Times New Roman" w:hAnsi="Times New Roman" w:cs="Times New Roman"/>
-        </w:rPr>
-        <w:t>-H). The number of distinct k-</w:t>
-      </w:r>
-      <w:proofErr w:type="spellStart"/>
-      <w:r>
-        <w:rPr>
-          <w:rFonts w:ascii="Times New Roman" w:eastAsia="Times New Roman" w:hAnsi="Times New Roman" w:cs="Times New Roman"/>
-        </w:rPr>
-        <w:t>mers</w:t>
-      </w:r>
-      <w:proofErr w:type="spellEnd"/>
-      <w:r>
-        <w:rPr>
-          <w:rFonts w:ascii="Times New Roman" w:eastAsia="Times New Roman" w:hAnsi="Times New Roman" w:cs="Times New Roman"/>
-        </w:rPr>
-        <w:t xml:space="preserve"> does not appear to be skewed indicating that the raw data does not appear to have major sources of sequencing bias (Figure </w:t>
-      </w:r>
-      <w:r>
-        <w:rPr>
-          <w:rFonts w:ascii="Times New Roman" w:eastAsia="Times New Roman" w:hAnsi="Times New Roman" w:cs="Times New Roman"/>
-        </w:rPr>
-        <w:t>5A</w:t>
-      </w:r>
-      <w:r>
-        <w:rPr>
-          <w:rFonts w:ascii="Times New Roman" w:eastAsia="Times New Roman" w:hAnsi="Times New Roman" w:cs="Times New Roman"/>
-        </w:rPr>
-        <w:t>-</w:t>
-      </w:r>
-      <w:r>
-        <w:rPr>
-          <w:rFonts w:ascii="Times New Roman" w:eastAsia="Times New Roman" w:hAnsi="Times New Roman" w:cs="Times New Roman"/>
-        </w:rPr>
-        <w:t>H</w:t>
-      </w:r>
-      <w:r>
-        <w:rPr>
-          <w:rFonts w:ascii="Times New Roman" w:eastAsia="Times New Roman" w:hAnsi="Times New Roman" w:cs="Times New Roman"/>
-        </w:rPr>
-        <w:t>).</w:t>
-      </w:r>
-    </w:p>
-    <w:p>
-      <w:pPr>
-        <w:ind w:right="270"/>
-        <w:rPr>
-          <w:rFonts w:ascii="Times New Roman" w:eastAsia="Times New Roman" w:hAnsi="Times New Roman" w:cs="Times New Roman"/>
-        </w:rPr>
-      </w:pPr>
-    </w:p>
-    <w:p>
-      <w:pPr>
-        <w:rPr>
-          <w:rFonts w:ascii="Times New Roman" w:eastAsia="Times New Roman" w:hAnsi="Times New Roman" w:cs="Times New Roman"/>
-        </w:rPr>
-      </w:pPr>
-      <w:r>
-        <w:rPr>
-          <w:rFonts w:ascii="Times New Roman" w:eastAsia="Times New Roman" w:hAnsi="Times New Roman" w:cs="Times New Roman"/>
-        </w:rPr>
-        <w:t xml:space="preserve"> </w:t>
-      </w:r>
-      <w:r>
-        <w:rPr>
-          <w:rFonts w:ascii="Times New Roman" w:eastAsia="Times New Roman" w:hAnsi="Times New Roman" w:cs="Times New Roman"/>
-          <w:i/>
-          <w:iCs/>
-        </w:rPr>
-        <w:t>Long reads</w:t>
-      </w:r>
-    </w:p>
-    <w:p>
-      <w:pPr>
-        <w:rPr>
-          <w:rFonts w:ascii="Times" w:hAnsi="Times"/>
-        </w:rPr>
-      </w:pPr>
-      <w:proofErr w:type="spellStart"/>
-      <w:r>
-        <w:rPr>
-          <w:rFonts w:ascii="Times" w:hAnsi="Times"/>
-        </w:rPr>
-        <w:t>Tktktk</w:t>
-      </w:r>
-      <w:proofErr w:type="spellEnd"/>
-    </w:p>
-    <w:p>
-      <w:pPr>
-        <w:rPr>
-          <w:rFonts w:ascii="Times New Roman" w:eastAsia="Times New Roman" w:hAnsi="Times New Roman" w:cs="Times New Roman"/>
-          <w:b/>
-          <w:bCs/>
-        </w:rPr>
-      </w:pPr>
-      <w:r>
-        <w:rPr>
-          <w:rFonts w:ascii="Times New Roman" w:eastAsia="Times New Roman" w:hAnsi="Times New Roman" w:cs="Times New Roman"/>
-          <w:b/>
-          <w:bCs/>
-        </w:rPr>
-        <w:lastRenderedPageBreak/>
         <w:t>Assembly</w:t>
       </w:r>
     </w:p>
@@ -6909,39 +7032,7 @@
       </w:r>
     </w:p>
   </w:comment>
-  <w:comment w:id="1" w:author="Shannon Erica Kendal Joslin" w:date="2021-03-19T14:55:00Z" w:initials="SEKJ">
-    <w:p>
-      <w:pPr>
-        <w:pStyle w:val="CommentText"/>
-      </w:pPr>
-      <w:r>
-        <w:rPr>
-          <w:rStyle w:val="CommentReference"/>
-        </w:rPr>
-        <w:annotationRef/>
-      </w:r>
-      <w:r>
-        <w:t>Insert number</w:t>
-      </w:r>
-    </w:p>
-  </w:comment>
-  <w:comment w:id="2" w:author="Shannon Erica Kendal Joslin" w:date="2021-03-19T14:55:00Z" w:initials="SEKJ">
-    <w:p>
-      <w:pPr>
-        <w:pStyle w:val="CommentText"/>
-      </w:pPr>
-      <w:r>
-        <w:rPr>
-          <w:rStyle w:val="CommentReference"/>
-        </w:rPr>
-        <w:annotationRef/>
-      </w:r>
-      <w:r>
-        <w:t>insert number</w:t>
-      </w:r>
-    </w:p>
-  </w:comment>
-  <w:comment w:id="3" w:author="Shannon Erica Kendal Joslin" w:date="2021-03-19T13:42:00Z" w:initials="SEKJ">
+  <w:comment w:id="1" w:author="Shannon Erica Kendal Joslin" w:date="2021-03-19T13:42:00Z" w:initials="SEKJ">
     <w:p>
       <w:pPr>
         <w:pStyle w:val="CommentText"/>
@@ -6963,8 +7054,6 @@
 <file path=word/commentsExtended.xml><?xml version="1.0" encoding="utf-8"?>
 <w15:commentsEx xmlns:wpc="http://schemas.microsoft.com/office/word/2010/wordprocessingCanvas" xmlns:cx="http://schemas.microsoft.com/office/drawing/2014/chartex" xmlns:cx1="http://schemas.microsoft.com/office/drawing/2015/9/8/chartex" xmlns:cx2="http://schemas.microsoft.com/office/drawing/2015/10/21/chartex" xmlns:cx3="http://schemas.microsoft.com/office/drawing/2016/5/9/chartex" xmlns:cx4="http://schemas.microsoft.com/office/drawing/2016/5/10/chartex" xmlns:cx5="http://schemas.microsoft.com/office/drawing/2016/5/11/chartex" xmlns:cx6="http://schemas.microsoft.com/office/drawing/2016/5/12/chartex" xmlns:cx7="http://schemas.microsoft.com/office/drawing/2016/5/13/chartex" xmlns:cx8="http://schemas.microsoft.com/office/drawing/2016/5/14/chartex" xmlns:mc="http://schemas.openxmlformats.org/markup-compatibility/2006" xmlns:aink="http://schemas.microsoft.com/office/drawing/2016/ink" xmlns:am3d="http://schemas.microsoft.com/office/drawing/2017/model3d" xmlns:o="urn:schemas-microsoft-com:office:office" xmlns:r="http://schemas.openxmlformats.org/officeDocument/2006/relationships" xmlns:m="http://schemas.openxmlformats.org/officeDocument/2006/math" xmlns:v="urn:schemas-microsoft-com:vml" xmlns:wp14="http://schemas.microsoft.com/office/word/2010/wordprocessingDrawing" xmlns:wp="http://schemas.openxmlformats.org/drawingml/2006/wordprocessingDrawing" xmlns:w10="urn:schemas-microsoft-com:office:word" xmlns:w="http://schemas.openxmlformats.org/wordprocessingml/2006/main" xmlns:w14="http://schemas.microsoft.com/office/word/2010/wordml" xmlns:w15="http://schemas.microsoft.com/office/word/2012/wordml" xmlns:w16cex="http://schemas.microsoft.com/office/word/2018/wordml/cex" xmlns:w16cid="http://schemas.microsoft.com/office/word/2016/wordml/cid" xmlns:w16="http://schemas.microsoft.com/office/word/2018/wordml" xmlns:w16se="http://schemas.microsoft.com/office/word/2015/wordml/symex" xmlns:wpg="http://schemas.microsoft.com/office/word/2010/wordprocessingGroup" xmlns:wpi="http://schemas.microsoft.com/office/word/2010/wordprocessingInk" xmlns:wne="http://schemas.microsoft.com/office/word/2006/wordml" xmlns:wps="http://schemas.microsoft.com/office/word/2010/wordprocessingShape" mc:Ignorable="w14 w15 w16se w16cid w16 w16cex wp14">
   <w15:commentEx w15:paraId="6DAAB3EB" w15:done="0"/>
-  <w15:commentEx w15:paraId="74F72213" w15:done="0"/>
-  <w15:commentEx w15:paraId="47E32BD6" w15:done="0"/>
   <w15:commentEx w15:paraId="48C52A31" w15:done="0"/>
 </w15:commentsEx>
 </file>
@@ -6972,8 +7061,6 @@
 <file path=word/commentsExtensible.xml><?xml version="1.0" encoding="utf-8"?>
 <w16cex:commentsExtensible xmlns:wpc="http://schemas.microsoft.com/office/word/2010/wordprocessingCanvas" xmlns:cx="http://schemas.microsoft.com/office/drawing/2014/chartex" xmlns:cx1="http://schemas.microsoft.com/office/drawing/2015/9/8/chartex" xmlns:cx2="http://schemas.microsoft.com/office/drawing/2015/10/21/chartex" xmlns:cx3="http://schemas.microsoft.com/office/drawing/2016/5/9/chartex" xmlns:cx4="http://schemas.microsoft.com/office/drawing/2016/5/10/chartex" xmlns:cx5="http://schemas.microsoft.com/office/drawing/2016/5/11/chartex" xmlns:cx6="http://schemas.microsoft.com/office/drawing/2016/5/12/chartex" xmlns:cx7="http://schemas.microsoft.com/office/drawing/2016/5/13/chartex" xmlns:cx8="http://schemas.microsoft.com/office/drawing/2016/5/14/chartex" xmlns:mc="http://schemas.openxmlformats.org/markup-compatibility/2006" xmlns:aink="http://schemas.microsoft.com/office/drawing/2016/ink" xmlns:am3d="http://schemas.microsoft.com/office/drawing/2017/model3d" xmlns:o="urn:schemas-microsoft-com:office:office" xmlns:r="http://schemas.openxmlformats.org/officeDocument/2006/relationships" xmlns:m="http://schemas.openxmlformats.org/officeDocument/2006/math" xmlns:v="urn:schemas-microsoft-com:vml" xmlns:wp14="http://schemas.microsoft.com/office/word/2010/wordprocessingDrawing" xmlns:wp="http://schemas.openxmlformats.org/drawingml/2006/wordprocessingDrawing" xmlns:w10="urn:schemas-microsoft-com:office:word" xmlns:w="http://schemas.openxmlformats.org/wordprocessingml/2006/main" xmlns:w14="http://schemas.microsoft.com/office/word/2010/wordml" xmlns:w15="http://schemas.microsoft.com/office/word/2012/wordml" xmlns:w16cex="http://schemas.microsoft.com/office/word/2018/wordml/cex" xmlns:w16cid="http://schemas.microsoft.com/office/word/2016/wordml/cid" xmlns:w16="http://schemas.microsoft.com/office/word/2018/wordml" xmlns:w16se="http://schemas.microsoft.com/office/word/2015/wordml/symex" xmlns:wpg="http://schemas.microsoft.com/office/word/2010/wordprocessingGroup" xmlns:wpi="http://schemas.microsoft.com/office/word/2010/wordprocessingInk" xmlns:wne="http://schemas.microsoft.com/office/word/2006/wordml" xmlns:wps="http://schemas.microsoft.com/office/word/2010/wordprocessingShape" mc:Ignorable="w14 w15 w16se w16cid w16 w16cex wp14">
   <w16cex:commentExtensible w16cex:durableId="23FF1BF5" w16cex:dateUtc="2021-03-19T19:47:00Z"/>
-  <w16cex:commentExtensible w16cex:durableId="23FF39EC" w16cex:dateUtc="2021-03-19T21:55:00Z"/>
-  <w16cex:commentExtensible w16cex:durableId="23FF39F5" w16cex:dateUtc="2021-03-19T21:55:00Z"/>
   <w16cex:commentExtensible w16cex:durableId="23FF28C3" w16cex:dateUtc="2021-03-19T20:42:00Z"/>
 </w16cex:commentsExtensible>
 </file>
@@ -6981,8 +7068,6 @@
 <file path=word/commentsIds.xml><?xml version="1.0" encoding="utf-8"?>
 <w16cid:commentsIds xmlns:wpc="http://schemas.microsoft.com/office/word/2010/wordprocessingCanvas" xmlns:cx="http://schemas.microsoft.com/office/drawing/2014/chartex" xmlns:cx1="http://schemas.microsoft.com/office/drawing/2015/9/8/chartex" xmlns:cx2="http://schemas.microsoft.com/office/drawing/2015/10/21/chartex" xmlns:cx3="http://schemas.microsoft.com/office/drawing/2016/5/9/chartex" xmlns:cx4="http://schemas.microsoft.com/office/drawing/2016/5/10/chartex" xmlns:cx5="http://schemas.microsoft.com/office/drawing/2016/5/11/chartex" xmlns:cx6="http://schemas.microsoft.com/office/drawing/2016/5/12/chartex" xmlns:cx7="http://schemas.microsoft.com/office/drawing/2016/5/13/chartex" xmlns:cx8="http://schemas.microsoft.com/office/drawing/2016/5/14/chartex" xmlns:mc="http://schemas.openxmlformats.org/markup-compatibility/2006" xmlns:aink="http://schemas.microsoft.com/office/drawing/2016/ink" xmlns:am3d="http://schemas.microsoft.com/office/drawing/2017/model3d" xmlns:o="urn:schemas-microsoft-com:office:office" xmlns:r="http://schemas.openxmlformats.org/officeDocument/2006/relationships" xmlns:m="http://schemas.openxmlformats.org/officeDocument/2006/math" xmlns:v="urn:schemas-microsoft-com:vml" xmlns:wp14="http://schemas.microsoft.com/office/word/2010/wordprocessingDrawing" xmlns:wp="http://schemas.openxmlformats.org/drawingml/2006/wordprocessingDrawing" xmlns:w10="urn:schemas-microsoft-com:office:word" xmlns:w="http://schemas.openxmlformats.org/wordprocessingml/2006/main" xmlns:w14="http://schemas.microsoft.com/office/word/2010/wordml" xmlns:w15="http://schemas.microsoft.com/office/word/2012/wordml" xmlns:w16cex="http://schemas.microsoft.com/office/word/2018/wordml/cex" xmlns:w16cid="http://schemas.microsoft.com/office/word/2016/wordml/cid" xmlns:w16="http://schemas.microsoft.com/office/word/2018/wordml" xmlns:w16se="http://schemas.microsoft.com/office/word/2015/wordml/symex" xmlns:wpg="http://schemas.microsoft.com/office/word/2010/wordprocessingGroup" xmlns:wpi="http://schemas.microsoft.com/office/word/2010/wordprocessingInk" xmlns:wne="http://schemas.microsoft.com/office/word/2006/wordml" xmlns:wps="http://schemas.microsoft.com/office/word/2010/wordprocessingShape" mc:Ignorable="w14 w15 w16se w16cid w16 w16cex wp14">
   <w16cid:commentId w16cid:paraId="6DAAB3EB" w16cid:durableId="23FF1BF5"/>
-  <w16cid:commentId w16cid:paraId="74F72213" w16cid:durableId="23FF39EC"/>
-  <w16cid:commentId w16cid:paraId="47E32BD6" w16cid:durableId="23FF39F5"/>
   <w16cid:commentId w16cid:paraId="48C52A31" w16cid:durableId="23FF28C3"/>
 </w16cid:commentsIds>
 </file>

--- a/reports/2021/2021_A19-1844.docx
+++ b/reports/2021/2021_A19-1844.docx
@@ -298,7 +298,29 @@
         <w:rPr>
           <w:rFonts w:ascii="Times New Roman" w:eastAsia="Times New Roman" w:hAnsi="Times New Roman" w:cs="Times New Roman"/>
         </w:rPr>
-        <w:t>more precise estimation of contemporary effective population sizes (N</w:t>
+        <w:t>more precise estimat</w:t>
+      </w:r>
+      <w:ins w:id="1" w:author="Microsoft Office User" w:date="2021-04-07T13:24:00Z">
+        <w:r>
+          <w:rPr>
+            <w:rFonts w:ascii="Times New Roman" w:eastAsia="Times New Roman" w:hAnsi="Times New Roman" w:cs="Times New Roman"/>
+          </w:rPr>
+          <w:t xml:space="preserve">e </w:t>
+        </w:r>
+      </w:ins>
+      <w:del w:id="2" w:author="Microsoft Office User" w:date="2021-04-07T13:24:00Z">
+        <w:r>
+          <w:rPr>
+            <w:rFonts w:ascii="Times New Roman" w:eastAsia="Times New Roman" w:hAnsi="Times New Roman" w:cs="Times New Roman"/>
+          </w:rPr>
+          <w:delText xml:space="preserve">ion </w:delText>
+        </w:r>
+      </w:del>
+      <w:r>
+        <w:rPr>
+          <w:rFonts w:ascii="Times New Roman" w:eastAsia="Times New Roman" w:hAnsi="Times New Roman" w:cs="Times New Roman"/>
+        </w:rPr>
+        <w:t>of contemporary effective population sizes (N</w:t>
       </w:r>
       <w:r>
         <w:rPr>
@@ -323,7 +345,27 @@
         <w:rPr>
           <w:rFonts w:ascii="Times New Roman" w:eastAsia="Times New Roman" w:hAnsi="Times New Roman" w:cs="Times New Roman"/>
         </w:rPr>
-        <w:t xml:space="preserve"> domestication selection at discrete locations in the genome, and 3) </w:t>
+        <w:t xml:space="preserve"> domestication selection at </w:t>
+      </w:r>
+      <w:commentRangeStart w:id="3"/>
+      <w:r>
+        <w:rPr>
+          <w:rFonts w:ascii="Times New Roman" w:eastAsia="Times New Roman" w:hAnsi="Times New Roman" w:cs="Times New Roman"/>
+        </w:rPr>
+        <w:t xml:space="preserve">discrete </w:t>
+      </w:r>
+      <w:commentRangeEnd w:id="3"/>
+      <w:r>
+        <w:rPr>
+          <w:rStyle w:val="CommentReference"/>
+        </w:rPr>
+        <w:commentReference w:id="3"/>
+      </w:r>
+      <w:r>
+        <w:rPr>
+          <w:rFonts w:ascii="Times New Roman" w:eastAsia="Times New Roman" w:hAnsi="Times New Roman" w:cs="Times New Roman"/>
+        </w:rPr>
+        <w:t xml:space="preserve">locations in the genome, and 3) </w:t>
       </w:r>
       <w:r>
         <w:rPr>
@@ -394,7 +436,22 @@
           <w:rFonts w:ascii="Times New Roman" w:eastAsia="Times New Roman" w:hAnsi="Times New Roman" w:cs="Times New Roman"/>
           <w:color w:val="00000A"/>
         </w:rPr>
-        <w:t>melt will enable scientists to more fully take advantage of the decreasing samples available and use archival samples more effectively. All deliverable statuses are listed in Table 1.</w:t>
+        <w:t xml:space="preserve">melt will enable scientists to more fully take advantage of the decreasing samples available and use archival samples more effectively. </w:t>
+      </w:r>
+      <w:commentRangeStart w:id="4"/>
+      <w:r>
+        <w:rPr>
+          <w:rFonts w:ascii="Times New Roman" w:eastAsia="Times New Roman" w:hAnsi="Times New Roman" w:cs="Times New Roman"/>
+          <w:color w:val="00000A"/>
+        </w:rPr>
+        <w:t>All deliverable statuses are listed in Table 1.</w:t>
+      </w:r>
+      <w:commentRangeEnd w:id="4"/>
+      <w:r>
+        <w:rPr>
+          <w:rStyle w:val="CommentReference"/>
+        </w:rPr>
+        <w:commentReference w:id="4"/>
       </w:r>
     </w:p>
     <w:p>
@@ -440,8 +497,51 @@
           <w:rFonts w:ascii="Times New Roman" w:eastAsia="Times New Roman" w:hAnsi="Times New Roman" w:cs="Times New Roman"/>
           <w:color w:val="00000A"/>
         </w:rPr>
-        <w:t xml:space="preserve"> in conjunction with a highly contiguous and accurate reference genome, increases the power and precision of  inferences made in population genetic studies (such as structure, diversity, understanding local adaptation)</w:t>
-      </w:r>
+        <w:t xml:space="preserve"> in conjunction with a highly contiguous and accurate reference genome</w:t>
+      </w:r>
+      <w:del w:id="5" w:author="Microsoft Office User" w:date="2021-04-07T13:26:00Z">
+        <w:r>
+          <w:rPr>
+            <w:rFonts w:ascii="Times New Roman" w:eastAsia="Times New Roman" w:hAnsi="Times New Roman" w:cs="Times New Roman"/>
+            <w:color w:val="00000A"/>
+          </w:rPr>
+          <w:delText>,</w:delText>
+        </w:r>
+      </w:del>
+      <w:r>
+        <w:rPr>
+          <w:rFonts w:ascii="Times New Roman" w:eastAsia="Times New Roman" w:hAnsi="Times New Roman" w:cs="Times New Roman"/>
+          <w:color w:val="00000A"/>
+        </w:rPr>
+        <w:t xml:space="preserve"> increases the power and precision of  inferences made in population genetic studies</w:t>
+      </w:r>
+      <w:ins w:id="6" w:author="Microsoft Office User" w:date="2021-04-07T13:27:00Z">
+        <w:r>
+          <w:rPr>
+            <w:rFonts w:ascii="Times New Roman" w:eastAsia="Times New Roman" w:hAnsi="Times New Roman" w:cs="Times New Roman"/>
+            <w:color w:val="00000A"/>
+          </w:rPr>
+          <w:t xml:space="preserve"> including analyses of population structure, genetic diversity and local adaptation</w:t>
+        </w:r>
+      </w:ins>
+      <w:del w:id="7" w:author="Microsoft Office User" w:date="2021-04-07T13:27:00Z">
+        <w:r>
+          <w:rPr>
+            <w:rFonts w:ascii="Times New Roman" w:eastAsia="Times New Roman" w:hAnsi="Times New Roman" w:cs="Times New Roman"/>
+            <w:color w:val="00000A"/>
+          </w:rPr>
+          <w:delText xml:space="preserve"> (such as structure, diversity, understanding local adaptation</w:delText>
+        </w:r>
+      </w:del>
+      <w:del w:id="8" w:author="Microsoft Office User" w:date="2021-04-07T13:28:00Z">
+        <w:r>
+          <w:rPr>
+            <w:rFonts w:ascii="Times New Roman" w:eastAsia="Times New Roman" w:hAnsi="Times New Roman" w:cs="Times New Roman"/>
+            <w:color w:val="00000A"/>
+          </w:rPr>
+          <w:delText>)</w:delText>
+        </w:r>
+      </w:del>
       <w:r>
         <w:rPr>
           <w:rFonts w:ascii="Times New Roman" w:eastAsia="Times New Roman" w:hAnsi="Times New Roman" w:cs="Times New Roman"/>
@@ -498,13 +598,63 @@
           <w:rFonts w:ascii="Times New Roman" w:eastAsia="Times New Roman" w:hAnsi="Times New Roman" w:cs="Times New Roman"/>
           <w:color w:val="00000A"/>
         </w:rPr>
-        <w:t xml:space="preserve">DNA sequences unaligned to a reference genome fail to account for how each piece of sequenced DNA interacts with all other sequences (i.e. linkage patterns). However, by aligning to a reference genome we have knowledge </w:t>
-      </w:r>
+        <w:t xml:space="preserve">DNA sequences </w:t>
+      </w:r>
+      <w:ins w:id="9" w:author="Microsoft Office User" w:date="2021-04-07T13:28:00Z">
+        <w:r>
+          <w:rPr>
+            <w:rFonts w:ascii="Times New Roman" w:eastAsia="Times New Roman" w:hAnsi="Times New Roman" w:cs="Times New Roman"/>
+            <w:color w:val="00000A"/>
+          </w:rPr>
+          <w:t xml:space="preserve">which are analyzed but not </w:t>
+        </w:r>
+      </w:ins>
+      <w:del w:id="10" w:author="Microsoft Office User" w:date="2021-04-07T13:28:00Z">
+        <w:r>
+          <w:rPr>
+            <w:rFonts w:ascii="Times New Roman" w:eastAsia="Times New Roman" w:hAnsi="Times New Roman" w:cs="Times New Roman"/>
+            <w:color w:val="00000A"/>
+          </w:rPr>
+          <w:delText>un</w:delText>
+        </w:r>
+      </w:del>
       <w:r>
         <w:rPr>
           <w:rFonts w:ascii="Times New Roman" w:eastAsia="Times New Roman" w:hAnsi="Times New Roman" w:cs="Times New Roman"/>
           <w:color w:val="00000A"/>
         </w:rPr>
+        <w:t xml:space="preserve">aligned to a reference genome fail to account for how each piece of sequenced DNA interacts with all other sequences (i.e. linkage patterns). However, by aligning to a reference genome we </w:t>
+      </w:r>
+      <w:del w:id="11" w:author="Microsoft Office User" w:date="2021-04-07T13:29:00Z">
+        <w:r>
+          <w:rPr>
+            <w:rFonts w:ascii="Times New Roman" w:eastAsia="Times New Roman" w:hAnsi="Times New Roman" w:cs="Times New Roman"/>
+            <w:color w:val="00000A"/>
+          </w:rPr>
+          <w:delText xml:space="preserve">have </w:delText>
+        </w:r>
+      </w:del>
+      <w:ins w:id="12" w:author="Microsoft Office User" w:date="2021-04-07T13:29:00Z">
+        <w:r>
+          <w:rPr>
+            <w:rFonts w:ascii="Times New Roman" w:eastAsia="Times New Roman" w:hAnsi="Times New Roman" w:cs="Times New Roman"/>
+            <w:color w:val="00000A"/>
+          </w:rPr>
+          <w:t xml:space="preserve">gain the </w:t>
+        </w:r>
+      </w:ins>
+      <w:r>
+        <w:rPr>
+          <w:rFonts w:ascii="Times New Roman" w:eastAsia="Times New Roman" w:hAnsi="Times New Roman" w:cs="Times New Roman"/>
+          <w:color w:val="00000A"/>
+        </w:rPr>
+        <w:t xml:space="preserve">knowledge </w:t>
+      </w:r>
+      <w:r>
+        <w:rPr>
+          <w:rFonts w:ascii="Times New Roman" w:eastAsia="Times New Roman" w:hAnsi="Times New Roman" w:cs="Times New Roman"/>
+          <w:color w:val="00000A"/>
+        </w:rPr>
         <w:t xml:space="preserve">of </w:t>
       </w:r>
       <w:r>
@@ -512,7 +662,190 @@
           <w:rFonts w:ascii="Times New Roman" w:eastAsia="Times New Roman" w:hAnsi="Times New Roman" w:cs="Times New Roman"/>
           <w:color w:val="00000A"/>
         </w:rPr>
-        <w:t>where each piece of sequenced DNA lies within the genome and relative to other sequenced DNA. Additionally, by knowing each markers distance from one another, and how it is or is not inherited with other markers we can survey a greater number of informative markers spread throughout the genome. This creates the ability to better answer questions involving demography, adaptation, fitness, and disease susceptibility</w:t>
+        <w:t xml:space="preserve">where each </w:t>
+      </w:r>
+      <w:commentRangeStart w:id="13"/>
+      <w:r>
+        <w:rPr>
+          <w:rFonts w:ascii="Times New Roman" w:eastAsia="Times New Roman" w:hAnsi="Times New Roman" w:cs="Times New Roman"/>
+          <w:color w:val="00000A"/>
+        </w:rPr>
+        <w:t xml:space="preserve">piece </w:t>
+      </w:r>
+      <w:commentRangeEnd w:id="13"/>
+      <w:r>
+        <w:rPr>
+          <w:rStyle w:val="CommentReference"/>
+        </w:rPr>
+        <w:commentReference w:id="13"/>
+      </w:r>
+      <w:r>
+        <w:rPr>
+          <w:rFonts w:ascii="Times New Roman" w:eastAsia="Times New Roman" w:hAnsi="Times New Roman" w:cs="Times New Roman"/>
+          <w:color w:val="00000A"/>
+        </w:rPr>
+        <w:t>of sequenced DNA lies within the genome and relative to other sequenced DNA. Additionally, by knowing each marker</w:t>
+      </w:r>
+      <w:ins w:id="14" w:author="Microsoft Office User" w:date="2021-04-07T13:29:00Z">
+        <w:r>
+          <w:rPr>
+            <w:rFonts w:ascii="Times New Roman" w:eastAsia="Times New Roman" w:hAnsi="Times New Roman" w:cs="Times New Roman"/>
+            <w:color w:val="00000A"/>
+          </w:rPr>
+          <w:t>’</w:t>
+        </w:r>
+      </w:ins>
+      <w:r>
+        <w:rPr>
+          <w:rFonts w:ascii="Times New Roman" w:eastAsia="Times New Roman" w:hAnsi="Times New Roman" w:cs="Times New Roman"/>
+          <w:color w:val="00000A"/>
+        </w:rPr>
+        <w:t xml:space="preserve">s distance from </w:t>
+      </w:r>
+      <w:del w:id="15" w:author="Microsoft Office User" w:date="2021-04-07T13:30:00Z">
+        <w:r>
+          <w:rPr>
+            <w:rFonts w:ascii="Times New Roman" w:eastAsia="Times New Roman" w:hAnsi="Times New Roman" w:cs="Times New Roman"/>
+            <w:color w:val="00000A"/>
+          </w:rPr>
+          <w:delText>one another</w:delText>
+        </w:r>
+      </w:del>
+      <w:ins w:id="16" w:author="Microsoft Office User" w:date="2021-04-07T13:30:00Z">
+        <w:r>
+          <w:rPr>
+            <w:rFonts w:ascii="Times New Roman" w:eastAsia="Times New Roman" w:hAnsi="Times New Roman" w:cs="Times New Roman"/>
+            <w:color w:val="00000A"/>
+          </w:rPr>
+          <w:t>every other marker</w:t>
+        </w:r>
+      </w:ins>
+      <w:r>
+        <w:rPr>
+          <w:rFonts w:ascii="Times New Roman" w:eastAsia="Times New Roman" w:hAnsi="Times New Roman" w:cs="Times New Roman"/>
+          <w:color w:val="00000A"/>
+        </w:rPr>
+        <w:t xml:space="preserve">, and how it is or is not inherited with </w:t>
+      </w:r>
+      <w:del w:id="17" w:author="Microsoft Office User" w:date="2021-04-07T13:30:00Z">
+        <w:r>
+          <w:rPr>
+            <w:rFonts w:ascii="Times New Roman" w:eastAsia="Times New Roman" w:hAnsi="Times New Roman" w:cs="Times New Roman"/>
+            <w:color w:val="00000A"/>
+          </w:rPr>
+          <w:delText xml:space="preserve">other </w:delText>
+        </w:r>
+      </w:del>
+      <w:ins w:id="18" w:author="Microsoft Office User" w:date="2021-04-07T13:30:00Z">
+        <w:r>
+          <w:rPr>
+            <w:rFonts w:ascii="Times New Roman" w:eastAsia="Times New Roman" w:hAnsi="Times New Roman" w:cs="Times New Roman"/>
+            <w:color w:val="00000A"/>
+          </w:rPr>
+          <w:t>those</w:t>
+        </w:r>
+        <w:r>
+          <w:rPr>
+            <w:rFonts w:ascii="Times New Roman" w:eastAsia="Times New Roman" w:hAnsi="Times New Roman" w:cs="Times New Roman"/>
+            <w:color w:val="00000A"/>
+          </w:rPr>
+          <w:t xml:space="preserve"> </w:t>
+        </w:r>
+      </w:ins>
+      <w:commentRangeStart w:id="19"/>
+      <w:r>
+        <w:rPr>
+          <w:rFonts w:ascii="Times New Roman" w:eastAsia="Times New Roman" w:hAnsi="Times New Roman" w:cs="Times New Roman"/>
+          <w:color w:val="00000A"/>
+        </w:rPr>
+        <w:t>markers</w:t>
+      </w:r>
+      <w:commentRangeEnd w:id="19"/>
+      <w:r>
+        <w:rPr>
+          <w:rStyle w:val="CommentReference"/>
+        </w:rPr>
+        <w:commentReference w:id="19"/>
+      </w:r>
+      <w:ins w:id="20" w:author="Microsoft Office User" w:date="2021-04-07T13:30:00Z">
+        <w:r>
+          <w:rPr>
+            <w:rFonts w:ascii="Times New Roman" w:eastAsia="Times New Roman" w:hAnsi="Times New Roman" w:cs="Times New Roman"/>
+            <w:color w:val="00000A"/>
+          </w:rPr>
+          <w:t>,</w:t>
+        </w:r>
+      </w:ins>
+      <w:r>
+        <w:rPr>
+          <w:rFonts w:ascii="Times New Roman" w:eastAsia="Times New Roman" w:hAnsi="Times New Roman" w:cs="Times New Roman"/>
+          <w:color w:val="00000A"/>
+        </w:rPr>
+        <w:t xml:space="preserve"> we can survey a greater number of informative markers spread throughout the genome. This </w:t>
+      </w:r>
+      <w:del w:id="21" w:author="Microsoft Office User" w:date="2021-04-07T13:30:00Z">
+        <w:r>
+          <w:rPr>
+            <w:rFonts w:ascii="Times New Roman" w:eastAsia="Times New Roman" w:hAnsi="Times New Roman" w:cs="Times New Roman"/>
+            <w:color w:val="00000A"/>
+          </w:rPr>
+          <w:delText xml:space="preserve">creates </w:delText>
+        </w:r>
+      </w:del>
+      <w:ins w:id="22" w:author="Microsoft Office User" w:date="2021-04-07T13:30:00Z">
+        <w:r>
+          <w:rPr>
+            <w:rFonts w:ascii="Times New Roman" w:eastAsia="Times New Roman" w:hAnsi="Times New Roman" w:cs="Times New Roman"/>
+            <w:color w:val="00000A"/>
+          </w:rPr>
+          <w:t>gives us</w:t>
+        </w:r>
+        <w:r>
+          <w:rPr>
+            <w:rFonts w:ascii="Times New Roman" w:eastAsia="Times New Roman" w:hAnsi="Times New Roman" w:cs="Times New Roman"/>
+            <w:color w:val="00000A"/>
+          </w:rPr>
+          <w:t xml:space="preserve"> </w:t>
+        </w:r>
+      </w:ins>
+      <w:r>
+        <w:rPr>
+          <w:rFonts w:ascii="Times New Roman" w:eastAsia="Times New Roman" w:hAnsi="Times New Roman" w:cs="Times New Roman"/>
+          <w:color w:val="00000A"/>
+        </w:rPr>
+        <w:t xml:space="preserve">the ability to better answer questions </w:t>
+      </w:r>
+      <w:del w:id="23" w:author="Microsoft Office User" w:date="2021-04-07T13:30:00Z">
+        <w:r>
+          <w:rPr>
+            <w:rFonts w:ascii="Times New Roman" w:eastAsia="Times New Roman" w:hAnsi="Times New Roman" w:cs="Times New Roman"/>
+            <w:color w:val="00000A"/>
+          </w:rPr>
+          <w:delText xml:space="preserve">involving </w:delText>
+        </w:r>
+      </w:del>
+      <w:ins w:id="24" w:author="Microsoft Office User" w:date="2021-04-07T13:30:00Z">
+        <w:r>
+          <w:rPr>
+            <w:rFonts w:ascii="Times New Roman" w:eastAsia="Times New Roman" w:hAnsi="Times New Roman" w:cs="Times New Roman"/>
+            <w:color w:val="00000A"/>
+          </w:rPr>
+          <w:t>concerning</w:t>
+        </w:r>
+        <w:r>
+          <w:rPr>
+            <w:rFonts w:ascii="Times New Roman" w:eastAsia="Times New Roman" w:hAnsi="Times New Roman" w:cs="Times New Roman"/>
+            <w:color w:val="00000A"/>
+          </w:rPr>
+          <w:t xml:space="preserve"> </w:t>
+        </w:r>
+      </w:ins>
+      <w:r>
+        <w:rPr>
+          <w:rFonts w:ascii="Times New Roman" w:eastAsia="Times New Roman" w:hAnsi="Times New Roman" w:cs="Times New Roman"/>
+          <w:color w:val="00000A"/>
+        </w:rPr>
+        <w:t>demography, adaptation, fitness, and disease susceptibility</w:t>
       </w:r>
       <w:r>
         <w:rPr>
@@ -570,7 +903,55 @@
           <w:rFonts w:ascii="Times New Roman" w:eastAsia="Times New Roman" w:hAnsi="Times New Roman" w:cs="Times New Roman"/>
           <w:color w:val="00000A"/>
         </w:rPr>
-        <w:t>For example, previous work in Chinook salmon using the closely related rainbow trout reference genome found small amount of markers that were associated with runtime.</w:t>
+        <w:t xml:space="preserve">For example, previous work in Chinook salmon using the closely related rainbow trout reference genome found </w:t>
+      </w:r>
+      <w:ins w:id="25" w:author="Microsoft Office User" w:date="2021-04-07T13:30:00Z">
+        <w:r>
+          <w:rPr>
+            <w:rFonts w:ascii="Times New Roman" w:eastAsia="Times New Roman" w:hAnsi="Times New Roman" w:cs="Times New Roman"/>
+            <w:color w:val="00000A"/>
+          </w:rPr>
+          <w:t xml:space="preserve">a </w:t>
+        </w:r>
+      </w:ins>
+      <w:r>
+        <w:rPr>
+          <w:rFonts w:ascii="Times New Roman" w:eastAsia="Times New Roman" w:hAnsi="Times New Roman" w:cs="Times New Roman"/>
+          <w:color w:val="00000A"/>
+        </w:rPr>
+        <w:t xml:space="preserve">small </w:t>
+      </w:r>
+      <w:del w:id="26" w:author="Microsoft Office User" w:date="2021-04-07T13:30:00Z">
+        <w:r>
+          <w:rPr>
+            <w:rFonts w:ascii="Times New Roman" w:eastAsia="Times New Roman" w:hAnsi="Times New Roman" w:cs="Times New Roman"/>
+            <w:color w:val="00000A"/>
+          </w:rPr>
+          <w:delText xml:space="preserve">amount </w:delText>
+        </w:r>
+      </w:del>
+      <w:ins w:id="27" w:author="Microsoft Office User" w:date="2021-04-07T13:30:00Z">
+        <w:r>
+          <w:rPr>
+            <w:rFonts w:ascii="Times New Roman" w:eastAsia="Times New Roman" w:hAnsi="Times New Roman" w:cs="Times New Roman"/>
+            <w:color w:val="00000A"/>
+          </w:rPr>
+          <w:t>number</w:t>
+        </w:r>
+        <w:r>
+          <w:rPr>
+            <w:rFonts w:ascii="Times New Roman" w:eastAsia="Times New Roman" w:hAnsi="Times New Roman" w:cs="Times New Roman"/>
+            <w:color w:val="00000A"/>
+          </w:rPr>
+          <w:t xml:space="preserve"> </w:t>
+        </w:r>
+      </w:ins>
+      <w:r>
+        <w:rPr>
+          <w:rFonts w:ascii="Times New Roman" w:eastAsia="Times New Roman" w:hAnsi="Times New Roman" w:cs="Times New Roman"/>
+          <w:color w:val="00000A"/>
+        </w:rPr>
+        <w:t>of markers that were associated with runtime.</w:t>
       </w:r>
       <w:r>
         <w:rPr>
@@ -699,13 +1080,97 @@
         </w:rPr>
         <w:t xml:space="preserve">Recently, genome sequencing technologies have become both more cost effective and efficient. </w:t>
       </w:r>
+      <w:ins w:id="28" w:author="Microsoft Office User" w:date="2021-04-07T13:32:00Z">
+        <w:r>
+          <w:rPr>
+            <w:rFonts w:ascii="Times New Roman" w:eastAsia="Times New Roman" w:hAnsi="Times New Roman" w:cs="Times New Roman"/>
+            <w:color w:val="00000A"/>
+          </w:rPr>
+          <w:t>“</w:t>
+        </w:r>
+      </w:ins>
       <w:r>
         <w:rPr>
           <w:rFonts w:ascii="Times New Roman" w:eastAsia="Times New Roman" w:hAnsi="Times New Roman" w:cs="Times New Roman"/>
           <w:color w:val="00000A"/>
         </w:rPr>
-        <w:t>Hybrid assemblies, that is assemblies that use multiple NGS technologies, are the most reliable way to achieve a chromosome-scale hi-quality genome assembly. The Vertebrate Genomes Project, a consortium aimed towards developing an assembly pipeline and quality standards for genome assemblies of all vertebrates, established quality goal metrics for the continuity, completeness and accuracy of reference genomes</w:t>
-      </w:r>
+        <w:t>Hybrid assemblies</w:t>
+      </w:r>
+      <w:ins w:id="29" w:author="Microsoft Office User" w:date="2021-04-07T13:32:00Z">
+        <w:r>
+          <w:rPr>
+            <w:rFonts w:ascii="Times New Roman" w:eastAsia="Times New Roman" w:hAnsi="Times New Roman" w:cs="Times New Roman"/>
+            <w:color w:val="00000A"/>
+          </w:rPr>
+          <w:t>” (</w:t>
+        </w:r>
+      </w:ins>
+      <w:del w:id="30" w:author="Microsoft Office User" w:date="2021-04-07T13:32:00Z">
+        <w:r>
+          <w:rPr>
+            <w:rFonts w:ascii="Times New Roman" w:eastAsia="Times New Roman" w:hAnsi="Times New Roman" w:cs="Times New Roman"/>
+            <w:color w:val="00000A"/>
+          </w:rPr>
+          <w:delText xml:space="preserve">, that is </w:delText>
+        </w:r>
+      </w:del>
+      <w:r>
+        <w:rPr>
+          <w:rFonts w:ascii="Times New Roman" w:eastAsia="Times New Roman" w:hAnsi="Times New Roman" w:cs="Times New Roman"/>
+          <w:color w:val="00000A"/>
+        </w:rPr>
+        <w:t>assemblies that use multiple NGS technologies</w:t>
+      </w:r>
+      <w:ins w:id="31" w:author="Microsoft Office User" w:date="2021-04-07T13:32:00Z">
+        <w:r>
+          <w:rPr>
+            <w:rFonts w:ascii="Times New Roman" w:eastAsia="Times New Roman" w:hAnsi="Times New Roman" w:cs="Times New Roman"/>
+            <w:color w:val="00000A"/>
+          </w:rPr>
+          <w:t>)</w:t>
+        </w:r>
+      </w:ins>
+      <w:del w:id="32" w:author="Microsoft Office User" w:date="2021-04-07T13:32:00Z">
+        <w:r>
+          <w:rPr>
+            <w:rFonts w:ascii="Times New Roman" w:eastAsia="Times New Roman" w:hAnsi="Times New Roman" w:cs="Times New Roman"/>
+            <w:color w:val="00000A"/>
+          </w:rPr>
+          <w:delText>,</w:delText>
+        </w:r>
+      </w:del>
+      <w:r>
+        <w:rPr>
+          <w:rFonts w:ascii="Times New Roman" w:eastAsia="Times New Roman" w:hAnsi="Times New Roman" w:cs="Times New Roman"/>
+          <w:color w:val="00000A"/>
+        </w:rPr>
+        <w:t xml:space="preserve"> are the most reliable way to achieve a chromosome-scale hi</w:t>
+      </w:r>
+      <w:ins w:id="33" w:author="Microsoft Office User" w:date="2021-04-07T13:32:00Z">
+        <w:r>
+          <w:rPr>
+            <w:rFonts w:ascii="Times New Roman" w:eastAsia="Times New Roman" w:hAnsi="Times New Roman" w:cs="Times New Roman"/>
+            <w:color w:val="00000A"/>
+          </w:rPr>
+          <w:t>gh</w:t>
+        </w:r>
+      </w:ins>
+      <w:r>
+        <w:rPr>
+          <w:rFonts w:ascii="Times New Roman" w:eastAsia="Times New Roman" w:hAnsi="Times New Roman" w:cs="Times New Roman"/>
+          <w:color w:val="00000A"/>
+        </w:rPr>
+        <w:t>-quality genome assembly. The Vertebrate Genomes Project, a consortium aimed towards developing an assembly pipeline and quality standards for genome assemblies of all vertebrates, established quality goal metrics for the continuity, completeness and accuracy of reference genomes</w:t>
+      </w:r>
+      <w:ins w:id="34" w:author="Microsoft Office User" w:date="2021-04-07T13:33:00Z">
+        <w:r>
+          <w:rPr>
+            <w:rFonts w:ascii="Times New Roman" w:eastAsia="Times New Roman" w:hAnsi="Times New Roman" w:cs="Times New Roman"/>
+            <w:color w:val="00000A"/>
+          </w:rPr>
+          <w:t>.</w:t>
+        </w:r>
+      </w:ins>
       <w:r>
         <w:rPr>
           <w:rFonts w:ascii="Times New Roman" w:eastAsia="Times New Roman" w:hAnsi="Times New Roman" w:cs="Times New Roman"/>
@@ -743,27 +1208,36 @@
         </w:rPr>
         <w:fldChar w:fldCharType="end"/>
       </w:r>
+      <w:del w:id="35" w:author="Microsoft Office User" w:date="2021-04-07T13:33:00Z">
+        <w:r>
+          <w:rPr>
+            <w:rFonts w:ascii="Times New Roman" w:eastAsia="Times New Roman" w:hAnsi="Times New Roman" w:cs="Times New Roman"/>
+            <w:color w:val="00000A"/>
+          </w:rPr>
+          <w:delText>.</w:delText>
+        </w:r>
+      </w:del>
       <w:r>
         <w:rPr>
           <w:rFonts w:ascii="Times New Roman" w:eastAsia="Times New Roman" w:hAnsi="Times New Roman" w:cs="Times New Roman"/>
           <w:color w:val="00000A"/>
         </w:rPr>
-        <w:t>. Therefore, a main goal of this project is to develop a highly accurate chromosome-scale</w:t>
+        <w:t xml:space="preserve"> Therefore, a main goal of this </w:t>
       </w:r>
       <w:r>
         <w:rPr>
           <w:rFonts w:ascii="Times New Roman" w:eastAsia="Times New Roman" w:hAnsi="Times New Roman" w:cs="Times New Roman"/>
           <w:color w:val="00000A"/>
         </w:rPr>
-        <w:t xml:space="preserve"> reference genome, </w:t>
+        <w:lastRenderedPageBreak/>
+        <w:t>project is to develop a highly accurate chromosome-scale</w:t>
       </w:r>
       <w:r>
         <w:rPr>
           <w:rFonts w:ascii="Times New Roman" w:eastAsia="Times New Roman" w:hAnsi="Times New Roman" w:cs="Times New Roman"/>
           <w:color w:val="00000A"/>
         </w:rPr>
-        <w:lastRenderedPageBreak/>
-        <w:t xml:space="preserve">hereafter called </w:t>
+        <w:t xml:space="preserve"> reference genome, hereafter called </w:t>
       </w:r>
       <w:r>
         <w:rPr>
@@ -941,14 +1415,273 @@
       <w:pPr>
         <w:ind w:right="270"/>
         <w:rPr>
-          <w:rFonts w:ascii="Times New Roman" w:eastAsia="Times New Roman" w:hAnsi="Times New Roman" w:cs="Times New Roman"/>
-        </w:rPr>
-      </w:pPr>
-      <w:r>
-        <w:rPr>
-          <w:rFonts w:ascii="Times New Roman" w:eastAsia="Times New Roman" w:hAnsi="Times New Roman" w:cs="Times New Roman"/>
-        </w:rPr>
-        <w:t>The first step in a genome assembly is to collect tissue for the extraction of high molecular weight (HMW) genomic DNA, which is extracted DNA that is longer in length (&gt;50 kilobases) than standard DNA extractions. Because all of the sequencing technologies utilize sequence fragments on the order of tens of thousands of base pairs long or rely on long range interactions throughout the genome, extracted DNA for generating a contiguous genome assembly must be sufficiently long. Due to the difficulties in getting sufficient quantity of HMW DNA</w:t>
+          <w:ins w:id="36" w:author="Microsoft Office User" w:date="2021-04-07T13:40:00Z"/>
+          <w:rFonts w:ascii="Times New Roman" w:eastAsia="Times New Roman" w:hAnsi="Times New Roman" w:cs="Times New Roman"/>
+        </w:rPr>
+      </w:pPr>
+      <w:commentRangeStart w:id="37"/>
+      <w:r>
+        <w:rPr>
+          <w:rFonts w:ascii="Times New Roman" w:eastAsia="Times New Roman" w:hAnsi="Times New Roman" w:cs="Times New Roman"/>
+        </w:rPr>
+        <w:t xml:space="preserve">The first step in </w:t>
+      </w:r>
+      <w:ins w:id="38" w:author="Microsoft Office User" w:date="2021-04-07T13:33:00Z">
+        <w:r>
+          <w:rPr>
+            <w:rFonts w:ascii="Times New Roman" w:eastAsia="Times New Roman" w:hAnsi="Times New Roman" w:cs="Times New Roman"/>
+          </w:rPr>
+          <w:t>our</w:t>
+        </w:r>
+      </w:ins>
+      <w:del w:id="39" w:author="Microsoft Office User" w:date="2021-04-07T13:33:00Z">
+        <w:r>
+          <w:rPr>
+            <w:rFonts w:ascii="Times New Roman" w:eastAsia="Times New Roman" w:hAnsi="Times New Roman" w:cs="Times New Roman"/>
+          </w:rPr>
+          <w:delText>a</w:delText>
+        </w:r>
+      </w:del>
+      <w:r>
+        <w:rPr>
+          <w:rFonts w:ascii="Times New Roman" w:eastAsia="Times New Roman" w:hAnsi="Times New Roman" w:cs="Times New Roman"/>
+        </w:rPr>
+        <w:t xml:space="preserve"> genome assembly is to collect tissue for the extraction of high molecular weight (HMW) genomic DNA, which is extracted DNA that is long</w:t>
+      </w:r>
+      <w:ins w:id="40" w:author="Microsoft Office User" w:date="2021-04-07T13:35:00Z">
+        <w:r>
+          <w:rPr>
+            <w:rFonts w:ascii="Times New Roman" w:eastAsia="Times New Roman" w:hAnsi="Times New Roman" w:cs="Times New Roman"/>
+          </w:rPr>
+          <w:t xml:space="preserve"> </w:t>
+        </w:r>
+      </w:ins>
+      <w:del w:id="41" w:author="Microsoft Office User" w:date="2021-04-07T13:35:00Z">
+        <w:r>
+          <w:rPr>
+            <w:rFonts w:ascii="Times New Roman" w:eastAsia="Times New Roman" w:hAnsi="Times New Roman" w:cs="Times New Roman"/>
+          </w:rPr>
+          <w:delText xml:space="preserve">er </w:delText>
+        </w:r>
+      </w:del>
+      <w:r>
+        <w:rPr>
+          <w:rFonts w:ascii="Times New Roman" w:eastAsia="Times New Roman" w:hAnsi="Times New Roman" w:cs="Times New Roman"/>
+        </w:rPr>
+        <w:t xml:space="preserve">in length </w:t>
+      </w:r>
+      <w:commentRangeEnd w:id="37"/>
+      <w:r>
+        <w:rPr>
+          <w:rStyle w:val="CommentReference"/>
+        </w:rPr>
+        <w:commentReference w:id="37"/>
+      </w:r>
+      <w:r>
+        <w:rPr>
+          <w:rFonts w:ascii="Times New Roman" w:eastAsia="Times New Roman" w:hAnsi="Times New Roman" w:cs="Times New Roman"/>
+        </w:rPr>
+        <w:t>(&gt;50 kilobases)</w:t>
+      </w:r>
+      <w:del w:id="42" w:author="Microsoft Office User" w:date="2021-04-07T13:35:00Z">
+        <w:r>
+          <w:rPr>
+            <w:rFonts w:ascii="Times New Roman" w:eastAsia="Times New Roman" w:hAnsi="Times New Roman" w:cs="Times New Roman"/>
+          </w:rPr>
+          <w:delText xml:space="preserve"> than standard DNA extractions</w:delText>
+        </w:r>
+      </w:del>
+      <w:r>
+        <w:rPr>
+          <w:rFonts w:ascii="Times New Roman" w:eastAsia="Times New Roman" w:hAnsi="Times New Roman" w:cs="Times New Roman"/>
+        </w:rPr>
+        <w:t xml:space="preserve">. Because all of </w:t>
+      </w:r>
+      <w:del w:id="43" w:author="Microsoft Office User" w:date="2021-04-07T13:35:00Z">
+        <w:r>
+          <w:rPr>
+            <w:rFonts w:ascii="Times New Roman" w:eastAsia="Times New Roman" w:hAnsi="Times New Roman" w:cs="Times New Roman"/>
+          </w:rPr>
+          <w:delText xml:space="preserve">the </w:delText>
+        </w:r>
+      </w:del>
+      <w:ins w:id="44" w:author="Microsoft Office User" w:date="2021-04-07T13:35:00Z">
+        <w:r>
+          <w:rPr>
+            <w:rFonts w:ascii="Times New Roman" w:eastAsia="Times New Roman" w:hAnsi="Times New Roman" w:cs="Times New Roman"/>
+          </w:rPr>
+          <w:t>our</w:t>
+        </w:r>
+        <w:r>
+          <w:rPr>
+            <w:rFonts w:ascii="Times New Roman" w:eastAsia="Times New Roman" w:hAnsi="Times New Roman" w:cs="Times New Roman"/>
+          </w:rPr>
+          <w:t xml:space="preserve"> </w:t>
+        </w:r>
+      </w:ins>
+      <w:r>
+        <w:rPr>
+          <w:rFonts w:ascii="Times New Roman" w:eastAsia="Times New Roman" w:hAnsi="Times New Roman" w:cs="Times New Roman"/>
+        </w:rPr>
+        <w:t>sequencing technologies utilize sequence fragments on the order of tens of thousands of base pairs</w:t>
+      </w:r>
+      <w:ins w:id="45" w:author="Microsoft Office User" w:date="2021-04-07T13:35:00Z">
+        <w:r>
+          <w:rPr>
+            <w:rFonts w:ascii="Times New Roman" w:eastAsia="Times New Roman" w:hAnsi="Times New Roman" w:cs="Times New Roman"/>
+          </w:rPr>
+          <w:t>,</w:t>
+        </w:r>
+      </w:ins>
+      <w:r>
+        <w:rPr>
+          <w:rFonts w:ascii="Times New Roman" w:eastAsia="Times New Roman" w:hAnsi="Times New Roman" w:cs="Times New Roman"/>
+        </w:rPr>
+        <w:t xml:space="preserve"> </w:t>
+      </w:r>
+      <w:del w:id="46" w:author="Microsoft Office User" w:date="2021-04-07T13:35:00Z">
+        <w:r>
+          <w:rPr>
+            <w:rFonts w:ascii="Times New Roman" w:eastAsia="Times New Roman" w:hAnsi="Times New Roman" w:cs="Times New Roman"/>
+          </w:rPr>
+          <w:delText xml:space="preserve">long </w:delText>
+        </w:r>
+      </w:del>
+      <w:r>
+        <w:rPr>
+          <w:rFonts w:ascii="Times New Roman" w:eastAsia="Times New Roman" w:hAnsi="Times New Roman" w:cs="Times New Roman"/>
+        </w:rPr>
+        <w:t xml:space="preserve">or rely on long range interactions throughout the genome, extracted DNA </w:t>
+      </w:r>
+      <w:del w:id="47" w:author="Microsoft Office User" w:date="2021-04-07T13:36:00Z">
+        <w:r>
+          <w:rPr>
+            <w:rFonts w:ascii="Times New Roman" w:eastAsia="Times New Roman" w:hAnsi="Times New Roman" w:cs="Times New Roman"/>
+          </w:rPr>
+          <w:delText xml:space="preserve">for generating a contiguous genome assembly </w:delText>
+        </w:r>
+      </w:del>
+      <w:r>
+        <w:rPr>
+          <w:rFonts w:ascii="Times New Roman" w:eastAsia="Times New Roman" w:hAnsi="Times New Roman" w:cs="Times New Roman"/>
+        </w:rPr>
+        <w:t>must be sufficiently long</w:t>
+      </w:r>
+      <w:ins w:id="48" w:author="Microsoft Office User" w:date="2021-04-07T13:35:00Z">
+        <w:r>
+          <w:rPr>
+            <w:rFonts w:ascii="Times New Roman" w:eastAsia="Times New Roman" w:hAnsi="Times New Roman" w:cs="Times New Roman"/>
+          </w:rPr>
+          <w:t xml:space="preserve"> to generate a contiguous assembly</w:t>
+        </w:r>
+      </w:ins>
+      <w:r>
+        <w:rPr>
+          <w:rFonts w:ascii="Times New Roman" w:eastAsia="Times New Roman" w:hAnsi="Times New Roman" w:cs="Times New Roman"/>
+        </w:rPr>
+        <w:t xml:space="preserve">. Due to the </w:t>
+      </w:r>
+      <w:commentRangeStart w:id="49"/>
+      <w:ins w:id="50" w:author="Microsoft Office User" w:date="2021-04-07T13:36:00Z">
+        <w:r>
+          <w:rPr>
+            <w:rFonts w:ascii="Times New Roman" w:eastAsia="Times New Roman" w:hAnsi="Times New Roman" w:cs="Times New Roman"/>
+          </w:rPr>
+          <w:t xml:space="preserve">foreseen </w:t>
+        </w:r>
+        <w:commentRangeEnd w:id="49"/>
+        <w:r>
+          <w:rPr>
+            <w:rStyle w:val="CommentReference"/>
+          </w:rPr>
+          <w:commentReference w:id="49"/>
+        </w:r>
+      </w:ins>
+      <w:r>
+        <w:rPr>
+          <w:rFonts w:ascii="Times New Roman" w:eastAsia="Times New Roman" w:hAnsi="Times New Roman" w:cs="Times New Roman"/>
+        </w:rPr>
+        <w:t xml:space="preserve">difficulties </w:t>
+      </w:r>
+      <w:ins w:id="51" w:author="Microsoft Office User" w:date="2021-04-07T13:36:00Z">
+        <w:r>
+          <w:rPr>
+            <w:rFonts w:ascii="Times New Roman" w:eastAsia="Times New Roman" w:hAnsi="Times New Roman" w:cs="Times New Roman"/>
+          </w:rPr>
+          <w:t>of</w:t>
+        </w:r>
+      </w:ins>
+      <w:del w:id="52" w:author="Microsoft Office User" w:date="2021-04-07T13:36:00Z">
+        <w:r>
+          <w:rPr>
+            <w:rFonts w:ascii="Times New Roman" w:eastAsia="Times New Roman" w:hAnsi="Times New Roman" w:cs="Times New Roman"/>
+          </w:rPr>
+          <w:delText>in</w:delText>
+        </w:r>
+      </w:del>
+      <w:r>
+        <w:rPr>
+          <w:rFonts w:ascii="Times New Roman" w:eastAsia="Times New Roman" w:hAnsi="Times New Roman" w:cs="Times New Roman"/>
+        </w:rPr>
+        <w:t xml:space="preserve"> </w:t>
+      </w:r>
+      <w:del w:id="53" w:author="Microsoft Office User" w:date="2021-04-07T13:36:00Z">
+        <w:r>
+          <w:rPr>
+            <w:rFonts w:ascii="Times New Roman" w:eastAsia="Times New Roman" w:hAnsi="Times New Roman" w:cs="Times New Roman"/>
+          </w:rPr>
+          <w:delText xml:space="preserve">getting </w:delText>
+        </w:r>
+      </w:del>
+      <w:ins w:id="54" w:author="Microsoft Office User" w:date="2021-04-07T13:36:00Z">
+        <w:r>
+          <w:rPr>
+            <w:rFonts w:ascii="Times New Roman" w:eastAsia="Times New Roman" w:hAnsi="Times New Roman" w:cs="Times New Roman"/>
+          </w:rPr>
+          <w:t>recov</w:t>
+        </w:r>
+      </w:ins>
+      <w:ins w:id="55" w:author="Microsoft Office User" w:date="2021-04-07T13:37:00Z">
+        <w:r>
+          <w:rPr>
+            <w:rFonts w:ascii="Times New Roman" w:eastAsia="Times New Roman" w:hAnsi="Times New Roman" w:cs="Times New Roman"/>
+          </w:rPr>
+          <w:t>er</w:t>
+        </w:r>
+      </w:ins>
+      <w:ins w:id="56" w:author="Microsoft Office User" w:date="2021-04-07T13:36:00Z">
+        <w:r>
+          <w:rPr>
+            <w:rFonts w:ascii="Times New Roman" w:eastAsia="Times New Roman" w:hAnsi="Times New Roman" w:cs="Times New Roman"/>
+          </w:rPr>
+          <w:t>ing</w:t>
+        </w:r>
+        <w:r>
+          <w:rPr>
+            <w:rFonts w:ascii="Times New Roman" w:eastAsia="Times New Roman" w:hAnsi="Times New Roman" w:cs="Times New Roman"/>
+          </w:rPr>
+          <w:t xml:space="preserve"> </w:t>
+        </w:r>
+      </w:ins>
+      <w:r>
+        <w:rPr>
+          <w:rFonts w:ascii="Times New Roman" w:eastAsia="Times New Roman" w:hAnsi="Times New Roman" w:cs="Times New Roman"/>
+        </w:rPr>
+        <w:t xml:space="preserve">sufficient </w:t>
+      </w:r>
+      <w:del w:id="57" w:author="Microsoft Office User" w:date="2021-04-07T13:36:00Z">
+        <w:r>
+          <w:rPr>
+            <w:rFonts w:ascii="Times New Roman" w:eastAsia="Times New Roman" w:hAnsi="Times New Roman" w:cs="Times New Roman"/>
+          </w:rPr>
+          <w:delText xml:space="preserve">quantity of </w:delText>
+        </w:r>
+      </w:del>
+      <w:r>
+        <w:rPr>
+          <w:rFonts w:ascii="Times New Roman" w:eastAsia="Times New Roman" w:hAnsi="Times New Roman" w:cs="Times New Roman"/>
+        </w:rPr>
+        <w:t>HMW DNA</w:t>
       </w:r>
       <w:r>
         <w:rPr>
@@ -996,8 +1729,140 @@
         <w:rPr>
           <w:rFonts w:ascii="Times New Roman" w:eastAsia="Times New Roman" w:hAnsi="Times New Roman" w:cs="Times New Roman"/>
         </w:rPr>
-        <w:t xml:space="preserve"> at the FCCL (Table 2). At the start of this project long-read sequencing was costly and we sought to only incorporate the sequencing technology if absolutely necessary; because of this our first and second sampling trips sought to acquire enough tissue to provide sufficient quantity of HMW DNA for linked-read and hi-c sequencing. However, at the end of 2019 the price of long-read sequencing dropped dramatically and based on our results from trips 1 and 2, for trip 3 we sought to acquire enough tissue to sequence a single male fish with all three of the technologies and a female fish with the last long-read technology. However, prior to acquiring the last sequencing technology for the male fish, our samples were thrown out by the sequencing center and it was necessary to sample one additional male specimen on a fourth trip. </w:t>
-      </w:r>
+        <w:t xml:space="preserve"> at the FCCL (Table 2). At the start of this project long-read sequencing was costly and we sought to only incorporate the sequencing technology if absolutely necessary; because of this our first and second sampling trips sought to acquire enough tissue to provide sufficient quantity of HMW DNA for linked-read and hi-c sequencing. However, at the end of 2019 the price of long-read sequencing dropped dramatically and</w:t>
+      </w:r>
+      <w:ins w:id="58" w:author="Microsoft Office User" w:date="2021-04-07T13:38:00Z">
+        <w:r>
+          <w:rPr>
+            <w:rFonts w:ascii="Times New Roman" w:eastAsia="Times New Roman" w:hAnsi="Times New Roman" w:cs="Times New Roman"/>
+          </w:rPr>
+          <w:t>,</w:t>
+        </w:r>
+      </w:ins>
+      <w:r>
+        <w:rPr>
+          <w:rFonts w:ascii="Times New Roman" w:eastAsia="Times New Roman" w:hAnsi="Times New Roman" w:cs="Times New Roman"/>
+        </w:rPr>
+        <w:t xml:space="preserve"> based on our results from trips 1 and 2, </w:t>
+      </w:r>
+      <w:del w:id="59" w:author="Microsoft Office User" w:date="2021-04-07T13:38:00Z">
+        <w:r>
+          <w:rPr>
+            <w:rFonts w:ascii="Times New Roman" w:eastAsia="Times New Roman" w:hAnsi="Times New Roman" w:cs="Times New Roman"/>
+          </w:rPr>
+          <w:delText xml:space="preserve">for </w:delText>
+        </w:r>
+      </w:del>
+      <w:ins w:id="60" w:author="Microsoft Office User" w:date="2021-04-07T13:38:00Z">
+        <w:r>
+          <w:rPr>
+            <w:rFonts w:ascii="Times New Roman" w:eastAsia="Times New Roman" w:hAnsi="Times New Roman" w:cs="Times New Roman"/>
+          </w:rPr>
+          <w:t>during</w:t>
+        </w:r>
+        <w:r>
+          <w:rPr>
+            <w:rFonts w:ascii="Times New Roman" w:eastAsia="Times New Roman" w:hAnsi="Times New Roman" w:cs="Times New Roman"/>
+          </w:rPr>
+          <w:t xml:space="preserve"> </w:t>
+        </w:r>
+      </w:ins>
+      <w:r>
+        <w:rPr>
+          <w:rFonts w:ascii="Times New Roman" w:eastAsia="Times New Roman" w:hAnsi="Times New Roman" w:cs="Times New Roman"/>
+        </w:rPr>
+        <w:t xml:space="preserve">trip 3 we sought to acquire enough tissue to sequence a single male fish with all three of </w:t>
+      </w:r>
+      <w:del w:id="61" w:author="Microsoft Office User" w:date="2021-04-07T13:38:00Z">
+        <w:r>
+          <w:rPr>
+            <w:rFonts w:ascii="Times New Roman" w:eastAsia="Times New Roman" w:hAnsi="Times New Roman" w:cs="Times New Roman"/>
+          </w:rPr>
+          <w:delText xml:space="preserve">the </w:delText>
+        </w:r>
+      </w:del>
+      <w:ins w:id="62" w:author="Microsoft Office User" w:date="2021-04-07T13:38:00Z">
+        <w:r>
+          <w:rPr>
+            <w:rFonts w:ascii="Times New Roman" w:eastAsia="Times New Roman" w:hAnsi="Times New Roman" w:cs="Times New Roman"/>
+          </w:rPr>
+          <w:t>our chosen</w:t>
+        </w:r>
+        <w:r>
+          <w:rPr>
+            <w:rFonts w:ascii="Times New Roman" w:eastAsia="Times New Roman" w:hAnsi="Times New Roman" w:cs="Times New Roman"/>
+          </w:rPr>
+          <w:t xml:space="preserve"> </w:t>
+        </w:r>
+      </w:ins>
+      <w:r>
+        <w:rPr>
+          <w:rFonts w:ascii="Times New Roman" w:eastAsia="Times New Roman" w:hAnsi="Times New Roman" w:cs="Times New Roman"/>
+        </w:rPr>
+        <w:t>technologies and a female fish with the l</w:t>
+      </w:r>
+      <w:commentRangeStart w:id="63"/>
+      <w:r>
+        <w:rPr>
+          <w:rFonts w:ascii="Times New Roman" w:eastAsia="Times New Roman" w:hAnsi="Times New Roman" w:cs="Times New Roman"/>
+        </w:rPr>
+        <w:t>ast long-read technology</w:t>
+      </w:r>
+      <w:commentRangeEnd w:id="63"/>
+      <w:r>
+        <w:rPr>
+          <w:rStyle w:val="CommentReference"/>
+        </w:rPr>
+        <w:commentReference w:id="63"/>
+      </w:r>
+      <w:r>
+        <w:rPr>
+          <w:rFonts w:ascii="Times New Roman" w:eastAsia="Times New Roman" w:hAnsi="Times New Roman" w:cs="Times New Roman"/>
+        </w:rPr>
+        <w:t xml:space="preserve">. </w:t>
+      </w:r>
+      <w:commentRangeStart w:id="64"/>
+      <w:ins w:id="65" w:author="Microsoft Office User" w:date="2021-04-07T13:40:00Z">
+        <w:r>
+          <w:rPr>
+            <w:rFonts w:ascii="Times New Roman" w:eastAsia="Times New Roman" w:hAnsi="Times New Roman" w:cs="Times New Roman"/>
+          </w:rPr>
+          <w:t xml:space="preserve">An error committed by the sequencing center </w:t>
+        </w:r>
+      </w:ins>
+      <w:commentRangeEnd w:id="64"/>
+      <w:ins w:id="66" w:author="Microsoft Office User" w:date="2021-04-07T13:41:00Z">
+        <w:r>
+          <w:rPr>
+            <w:rStyle w:val="CommentReference"/>
+          </w:rPr>
+          <w:commentReference w:id="64"/>
+        </w:r>
+      </w:ins>
+      <w:ins w:id="67" w:author="Microsoft Office User" w:date="2021-04-07T13:40:00Z">
+        <w:r>
+          <w:rPr>
+            <w:rFonts w:ascii="Times New Roman" w:eastAsia="Times New Roman" w:hAnsi="Times New Roman" w:cs="Times New Roman"/>
+          </w:rPr>
+          <w:t>required us to make one additional trip, trip 4, to sample one additional male specimen.</w:t>
+        </w:r>
+      </w:ins>
+    </w:p>
+    <w:p>
+      <w:pPr>
+        <w:ind w:right="270"/>
+        <w:rPr>
+          <w:rFonts w:ascii="Times New Roman" w:eastAsia="Times New Roman" w:hAnsi="Times New Roman" w:cs="Times New Roman"/>
+        </w:rPr>
+      </w:pPr>
+      <w:del w:id="68" w:author="Microsoft Office User" w:date="2021-04-07T13:41:00Z">
+        <w:r>
+          <w:rPr>
+            <w:rFonts w:ascii="Times New Roman" w:eastAsia="Times New Roman" w:hAnsi="Times New Roman" w:cs="Times New Roman"/>
+          </w:rPr>
+          <w:delText xml:space="preserve">However, prior to acquiring the last sequencing technology for the male fish, our samples were thrown out by the sequencing center and it was necessary to sample one additional male specimen on a fourth trip. </w:delText>
+        </w:r>
+      </w:del>
       <w:r>
         <w:rPr>
           <w:rFonts w:ascii="Times New Roman" w:eastAsia="Times New Roman" w:hAnsi="Times New Roman" w:cs="Times New Roman"/>
@@ -1062,7 +1927,14 @@
         <w:rPr>
           <w:rFonts w:ascii="Times New Roman" w:eastAsia="Times New Roman" w:hAnsi="Times New Roman" w:cs="Times New Roman"/>
         </w:rPr>
-        <w:t>to the UC Davis Sequencing Center.</w:t>
+        <w:t xml:space="preserve">to the </w:t>
+      </w:r>
+      <w:commentRangeStart w:id="69"/>
+      <w:r>
+        <w:rPr>
+          <w:rFonts w:ascii="Times New Roman" w:eastAsia="Times New Roman" w:hAnsi="Times New Roman" w:cs="Times New Roman"/>
+        </w:rPr>
+        <w:t>UC Davis Sequencing Center.</w:t>
       </w:r>
       <w:r>
         <w:rPr>
@@ -1070,6 +1942,13 @@
         </w:rPr>
         <w:t xml:space="preserve"> </w:t>
       </w:r>
+      <w:commentRangeEnd w:id="69"/>
+      <w:r>
+        <w:rPr>
+          <w:rStyle w:val="CommentReference"/>
+        </w:rPr>
+        <w:commentReference w:id="69"/>
+      </w:r>
     </w:p>
     <w:p>
       <w:pPr>
@@ -1104,11 +1983,45 @@
           <w:i/>
         </w:rPr>
       </w:pPr>
-      <w:r>
-        <w:rPr>
-          <w:rFonts w:ascii="Times New Roman" w:eastAsia="Times New Roman" w:hAnsi="Times New Roman" w:cs="Times New Roman"/>
-        </w:rPr>
-        <w:t>We took a total of four trips to sample tissue</w:t>
+      <w:commentRangeStart w:id="70"/>
+      <w:r>
+        <w:rPr>
+          <w:rFonts w:ascii="Times New Roman" w:eastAsia="Times New Roman" w:hAnsi="Times New Roman" w:cs="Times New Roman"/>
+        </w:rPr>
+        <w:t xml:space="preserve">We took a total </w:t>
+      </w:r>
+      <w:commentRangeEnd w:id="70"/>
+      <w:r>
+        <w:rPr>
+          <w:rStyle w:val="CommentReference"/>
+        </w:rPr>
+        <w:commentReference w:id="70"/>
+      </w:r>
+      <w:r>
+        <w:rPr>
+          <w:rFonts w:ascii="Times New Roman" w:eastAsia="Times New Roman" w:hAnsi="Times New Roman" w:cs="Times New Roman"/>
+        </w:rPr>
+        <w:t xml:space="preserve">of </w:t>
+      </w:r>
+      <w:commentRangeStart w:id="71"/>
+      <w:r>
+        <w:rPr>
+          <w:rFonts w:ascii="Times New Roman" w:eastAsia="Times New Roman" w:hAnsi="Times New Roman" w:cs="Times New Roman"/>
+        </w:rPr>
+        <w:t xml:space="preserve">four </w:t>
+      </w:r>
+      <w:commentRangeEnd w:id="71"/>
+      <w:r>
+        <w:rPr>
+          <w:rStyle w:val="CommentReference"/>
+        </w:rPr>
+        <w:commentReference w:id="71"/>
+      </w:r>
+      <w:r>
+        <w:rPr>
+          <w:rFonts w:ascii="Times New Roman" w:eastAsia="Times New Roman" w:hAnsi="Times New Roman" w:cs="Times New Roman"/>
+        </w:rPr>
+        <w:t>trips to sample tissue</w:t>
       </w:r>
       <w:r>
         <w:rPr>
@@ -1120,7 +2033,14 @@
         <w:rPr>
           <w:rFonts w:ascii="Times New Roman" w:eastAsia="Times New Roman" w:hAnsi="Times New Roman" w:cs="Times New Roman"/>
         </w:rPr>
-        <w:t xml:space="preserve"> On the first trip we sampled back muscle from three males and three females (Table 2). These samples were flash frozen using liquid nitrogen and transported on dry ice. While we obtained sufficient HMW DNA from a female specimen, none of the sampled male fish from this trip produced enough HMW DNA. Therefore, we returned to the FCCL on a second trip and selected larger males. Extraction lengths from these male fish were also insufficient. A decision to take a third trip was made due to the availability of a new </w:t>
+        <w:t xml:space="preserve"> On the first trip we sampled back muscle from three males and three females (Table 2). These samples were flash frozen using liquid nitrogen and transported on dry ice. While we obtained sufficient HMW DNA from a female specimen, none of the sampled male fish from this trip produced enough HMW DNA. Therefore, we returned to the FCCL on a second trip and selected larger males. Extraction lengths from these male fish were also insufficient. </w:t>
+      </w:r>
+      <w:commentRangeStart w:id="72"/>
+      <w:r>
+        <w:rPr>
+          <w:rFonts w:ascii="Times New Roman" w:eastAsia="Times New Roman" w:hAnsi="Times New Roman" w:cs="Times New Roman"/>
+        </w:rPr>
+        <w:t xml:space="preserve">A decision to take a third trip was made due to the availability of a new </w:t>
       </w:r>
       <w:r>
         <w:rPr>
@@ -1144,7 +2064,20 @@
         <w:rPr>
           <w:rFonts w:ascii="Times New Roman" w:eastAsia="Times New Roman" w:hAnsi="Times New Roman" w:cs="Times New Roman"/>
         </w:rPr>
-        <w:t xml:space="preserve">) and </w:t>
+        <w:t>)</w:t>
+      </w:r>
+      <w:commentRangeEnd w:id="72"/>
+      <w:r>
+        <w:rPr>
+          <w:rStyle w:val="CommentReference"/>
+        </w:rPr>
+        <w:commentReference w:id="72"/>
+      </w:r>
+      <w:r>
+        <w:rPr>
+          <w:rFonts w:ascii="Times New Roman" w:eastAsia="Times New Roman" w:hAnsi="Times New Roman" w:cs="Times New Roman"/>
+        </w:rPr>
+        <w:t xml:space="preserve"> and </w:t>
       </w:r>
       <w:r>
         <w:rPr>
@@ -1168,19 +2101,33 @@
         <w:rPr>
           <w:rFonts w:ascii="Times New Roman" w:eastAsia="Times New Roman" w:hAnsi="Times New Roman" w:cs="Times New Roman"/>
         </w:rPr>
-        <w:t xml:space="preserve"> of samples in cooled propylene glycol rather than </w:t>
-      </w:r>
-      <w:r>
-        <w:rPr>
-          <w:rFonts w:ascii="Times New Roman" w:eastAsia="Times New Roman" w:hAnsi="Times New Roman" w:cs="Times New Roman"/>
-        </w:rPr>
-        <w:t xml:space="preserve">only </w:t>
-      </w:r>
-      <w:r>
-        <w:rPr>
-          <w:rFonts w:ascii="Times New Roman" w:eastAsia="Times New Roman" w:hAnsi="Times New Roman" w:cs="Times New Roman"/>
-        </w:rPr>
-        <w:t xml:space="preserve">flash freezing in liquid nitrogen. On the third trip we sampled </w:t>
+        <w:t xml:space="preserve"> of samples in cooled propylene glycol</w:t>
+      </w:r>
+      <w:del w:id="73" w:author="Microsoft Office User" w:date="2021-04-07T13:49:00Z">
+        <w:r>
+          <w:rPr>
+            <w:rFonts w:ascii="Times New Roman" w:eastAsia="Times New Roman" w:hAnsi="Times New Roman" w:cs="Times New Roman"/>
+          </w:rPr>
+          <w:delText xml:space="preserve"> rather than </w:delText>
+        </w:r>
+        <w:r>
+          <w:rPr>
+            <w:rFonts w:ascii="Times New Roman" w:eastAsia="Times New Roman" w:hAnsi="Times New Roman" w:cs="Times New Roman"/>
+          </w:rPr>
+          <w:delText xml:space="preserve">only </w:delText>
+        </w:r>
+        <w:r>
+          <w:rPr>
+            <w:rFonts w:ascii="Times New Roman" w:eastAsia="Times New Roman" w:hAnsi="Times New Roman" w:cs="Times New Roman"/>
+          </w:rPr>
+          <w:delText>flash freezing in liquid nitrogen</w:delText>
+        </w:r>
+      </w:del>
+      <w:r>
+        <w:rPr>
+          <w:rFonts w:ascii="Times New Roman" w:eastAsia="Times New Roman" w:hAnsi="Times New Roman" w:cs="Times New Roman"/>
+        </w:rPr>
+        <w:t xml:space="preserve">. On the third trip we sampled </w:t>
       </w:r>
       <w:r>
         <w:rPr>
@@ -1228,121 +2175,212 @@
         <w:rPr>
           <w:rFonts w:ascii="Times New Roman" w:eastAsia="Times New Roman" w:hAnsi="Times New Roman" w:cs="Times New Roman"/>
         </w:rPr>
-        <w:t>, we hedged our bets for sampling on third trip</w:t>
-      </w:r>
+        <w:t xml:space="preserve">, </w:t>
+      </w:r>
+      <w:del w:id="74" w:author="Microsoft Office User" w:date="2021-04-07T13:49:00Z">
+        <w:r>
+          <w:rPr>
+            <w:rFonts w:ascii="Times New Roman" w:eastAsia="Times New Roman" w:hAnsi="Times New Roman" w:cs="Times New Roman"/>
+          </w:rPr>
+          <w:delText>we hedged our bets for sampling on third trip</w:delText>
+        </w:r>
+        <w:r>
+          <w:rPr>
+            <w:rFonts w:ascii="Times New Roman" w:eastAsia="Times New Roman" w:hAnsi="Times New Roman" w:cs="Times New Roman"/>
+          </w:rPr>
+          <w:delText xml:space="preserve"> </w:delText>
+        </w:r>
+        <w:r>
+          <w:rPr>
+            <w:rFonts w:ascii="Times New Roman" w:eastAsia="Times New Roman" w:hAnsi="Times New Roman" w:cs="Times New Roman"/>
+          </w:rPr>
+          <w:delText xml:space="preserve">by </w:delText>
+        </w:r>
+      </w:del>
+      <w:r>
+        <w:rPr>
+          <w:rFonts w:ascii="Times New Roman" w:eastAsia="Times New Roman" w:hAnsi="Times New Roman" w:cs="Times New Roman"/>
+        </w:rPr>
+        <w:t>preser</w:t>
+      </w:r>
+      <w:ins w:id="75" w:author="Microsoft Office User" w:date="2021-04-07T13:49:00Z">
+        <w:r>
+          <w:rPr>
+            <w:rFonts w:ascii="Times New Roman" w:eastAsia="Times New Roman" w:hAnsi="Times New Roman" w:cs="Times New Roman"/>
+          </w:rPr>
+          <w:t xml:space="preserve">ved </w:t>
+        </w:r>
+      </w:ins>
+      <w:del w:id="76" w:author="Microsoft Office User" w:date="2021-04-07T13:49:00Z">
+        <w:r>
+          <w:rPr>
+            <w:rFonts w:ascii="Times New Roman" w:eastAsia="Times New Roman" w:hAnsi="Times New Roman" w:cs="Times New Roman"/>
+          </w:rPr>
+          <w:delText>ving</w:delText>
+        </w:r>
+        <w:r>
+          <w:rPr>
+            <w:rFonts w:ascii="Times New Roman" w:eastAsia="Times New Roman" w:hAnsi="Times New Roman" w:cs="Times New Roman"/>
+          </w:rPr>
+          <w:delText xml:space="preserve"> </w:delText>
+        </w:r>
+      </w:del>
+      <w:r>
+        <w:rPr>
+          <w:rFonts w:ascii="Times New Roman" w:eastAsia="Times New Roman" w:hAnsi="Times New Roman" w:cs="Times New Roman"/>
+        </w:rPr>
+        <w:t>half of all sampled tissue</w:t>
+      </w:r>
+      <w:r>
+        <w:rPr>
+          <w:rFonts w:ascii="Times New Roman" w:eastAsia="Times New Roman" w:hAnsi="Times New Roman" w:cs="Times New Roman"/>
+        </w:rPr>
+        <w:t>s</w:t>
+      </w:r>
+      <w:r>
+        <w:rPr>
+          <w:rFonts w:ascii="Times New Roman" w:eastAsia="Times New Roman" w:hAnsi="Times New Roman" w:cs="Times New Roman"/>
+        </w:rPr>
+        <w:t xml:space="preserve"> in propylene glycol</w:t>
+      </w:r>
+      <w:r>
+        <w:rPr>
+          <w:rFonts w:ascii="Times New Roman" w:eastAsia="Times New Roman" w:hAnsi="Times New Roman" w:cs="Times New Roman"/>
+        </w:rPr>
+        <w:t xml:space="preserve"> at 4</w:t>
+      </w:r>
+      <w:r>
+        <w:rPr>
+          <w:rFonts w:ascii="Cambria Math" w:eastAsia="Times New Roman" w:hAnsi="Cambria Math" w:cs="Times New Roman"/>
+        </w:rPr>
+        <w:t>°</w:t>
+      </w:r>
+      <w:r>
+        <w:rPr>
+          <w:rFonts w:ascii="Times New Roman" w:eastAsia="Times New Roman" w:hAnsi="Times New Roman" w:cs="Times New Roman"/>
+        </w:rPr>
+        <w:t>C</w:t>
+      </w:r>
+      <w:r>
+        <w:rPr>
+          <w:rFonts w:ascii="Times New Roman" w:eastAsia="Times New Roman" w:hAnsi="Times New Roman" w:cs="Times New Roman"/>
+        </w:rPr>
+        <w:t xml:space="preserve">, and half </w:t>
+      </w:r>
+      <w:del w:id="77" w:author="Microsoft Office User" w:date="2021-04-07T13:49:00Z">
+        <w:r>
+          <w:rPr>
+            <w:rFonts w:ascii="Times New Roman" w:eastAsia="Times New Roman" w:hAnsi="Times New Roman" w:cs="Times New Roman"/>
+          </w:rPr>
+          <w:delText>with the protocol used on trip</w:delText>
+        </w:r>
+        <w:r>
+          <w:rPr>
+            <w:rFonts w:ascii="Times New Roman" w:eastAsia="Times New Roman" w:hAnsi="Times New Roman" w:cs="Times New Roman"/>
+          </w:rPr>
+          <w:delText>s</w:delText>
+        </w:r>
+        <w:r>
+          <w:rPr>
+            <w:rFonts w:ascii="Times New Roman" w:eastAsia="Times New Roman" w:hAnsi="Times New Roman" w:cs="Times New Roman"/>
+          </w:rPr>
+          <w:delText xml:space="preserve"> 1 and 2 (flash freezing with liquid nitrogen and transporting on dry ice)</w:delText>
+        </w:r>
+      </w:del>
+      <w:ins w:id="78" w:author="Microsoft Office User" w:date="2021-04-07T13:49:00Z">
+        <w:r>
+          <w:rPr>
+            <w:rFonts w:ascii="Times New Roman" w:eastAsia="Times New Roman" w:hAnsi="Times New Roman" w:cs="Times New Roman"/>
+          </w:rPr>
+          <w:t>flash froze</w:t>
+        </w:r>
+      </w:ins>
+      <w:ins w:id="79" w:author="Microsoft Office User" w:date="2021-04-07T13:50:00Z">
+        <w:r>
+          <w:rPr>
+            <w:rFonts w:ascii="Times New Roman" w:eastAsia="Times New Roman" w:hAnsi="Times New Roman" w:cs="Times New Roman"/>
+          </w:rPr>
+          <w:t>n and transported on dry ice.</w:t>
+        </w:r>
+      </w:ins>
+      <w:del w:id="80" w:author="Microsoft Office User" w:date="2021-04-07T13:50:00Z">
+        <w:r>
+          <w:rPr>
+            <w:rFonts w:ascii="Times New Roman" w:eastAsia="Times New Roman" w:hAnsi="Times New Roman" w:cs="Times New Roman"/>
+          </w:rPr>
+          <w:delText xml:space="preserve"> </w:delText>
+        </w:r>
+        <w:r>
+          <w:rPr>
+            <w:rFonts w:ascii="Times New Roman" w:eastAsia="Times New Roman" w:hAnsi="Times New Roman" w:cs="Times New Roman"/>
+          </w:rPr>
+          <w:delText xml:space="preserve">which was successful for </w:delText>
+        </w:r>
+        <w:r>
+          <w:rPr>
+            <w:rFonts w:ascii="Times New Roman" w:eastAsia="Times New Roman" w:hAnsi="Times New Roman" w:cs="Times New Roman"/>
+          </w:rPr>
+          <w:delText xml:space="preserve">a prior </w:delText>
+        </w:r>
+        <w:r>
+          <w:rPr>
+            <w:rFonts w:ascii="Times New Roman" w:eastAsia="Times New Roman" w:hAnsi="Times New Roman" w:cs="Times New Roman"/>
+          </w:rPr>
+          <w:delText>female fish.</w:delText>
+        </w:r>
+      </w:del>
       <w:r>
         <w:rPr>
           <w:rFonts w:ascii="Times New Roman" w:eastAsia="Times New Roman" w:hAnsi="Times New Roman" w:cs="Times New Roman"/>
         </w:rPr>
         <w:t xml:space="preserve"> </w:t>
       </w:r>
-      <w:r>
-        <w:rPr>
-          <w:rFonts w:ascii="Times New Roman" w:eastAsia="Times New Roman" w:hAnsi="Times New Roman" w:cs="Times New Roman"/>
-        </w:rPr>
-        <w:t>by preserving</w:t>
-      </w:r>
-      <w:r>
-        <w:rPr>
-          <w:rFonts w:ascii="Times New Roman" w:eastAsia="Times New Roman" w:hAnsi="Times New Roman" w:cs="Times New Roman"/>
-        </w:rPr>
-        <w:t xml:space="preserve"> half of all sampled tissue</w:t>
-      </w:r>
-      <w:r>
-        <w:rPr>
-          <w:rFonts w:ascii="Times New Roman" w:eastAsia="Times New Roman" w:hAnsi="Times New Roman" w:cs="Times New Roman"/>
-        </w:rPr>
-        <w:t>s</w:t>
-      </w:r>
-      <w:r>
-        <w:rPr>
-          <w:rFonts w:ascii="Times New Roman" w:eastAsia="Times New Roman" w:hAnsi="Times New Roman" w:cs="Times New Roman"/>
-        </w:rPr>
-        <w:t xml:space="preserve"> in propylene glycol</w:t>
-      </w:r>
-      <w:r>
-        <w:rPr>
-          <w:rFonts w:ascii="Times New Roman" w:eastAsia="Times New Roman" w:hAnsi="Times New Roman" w:cs="Times New Roman"/>
-        </w:rPr>
-        <w:t xml:space="preserve"> at 4</w:t>
-      </w:r>
-      <w:r>
-        <w:rPr>
-          <w:rFonts w:ascii="Cambria Math" w:eastAsia="Times New Roman" w:hAnsi="Cambria Math" w:cs="Times New Roman"/>
-        </w:rPr>
-        <w:t>°</w:t>
-      </w:r>
-      <w:r>
-        <w:rPr>
-          <w:rFonts w:ascii="Times New Roman" w:eastAsia="Times New Roman" w:hAnsi="Times New Roman" w:cs="Times New Roman"/>
-        </w:rPr>
-        <w:t>C</w:t>
-      </w:r>
-      <w:r>
-        <w:rPr>
-          <w:rFonts w:ascii="Times New Roman" w:eastAsia="Times New Roman" w:hAnsi="Times New Roman" w:cs="Times New Roman"/>
-        </w:rPr>
-        <w:t>, and half with the protocol used on trip</w:t>
-      </w:r>
-      <w:r>
-        <w:rPr>
-          <w:rFonts w:ascii="Times New Roman" w:eastAsia="Times New Roman" w:hAnsi="Times New Roman" w:cs="Times New Roman"/>
-        </w:rPr>
-        <w:t>s</w:t>
-      </w:r>
-      <w:r>
-        <w:rPr>
-          <w:rFonts w:ascii="Times New Roman" w:eastAsia="Times New Roman" w:hAnsi="Times New Roman" w:cs="Times New Roman"/>
-        </w:rPr>
-        <w:t xml:space="preserve"> 1 and 2 (flash freezing with liquid nitrogen and transporting on dry ice)</w:t>
-      </w:r>
-      <w:r>
-        <w:rPr>
-          <w:rFonts w:ascii="Times New Roman" w:eastAsia="Times New Roman" w:hAnsi="Times New Roman" w:cs="Times New Roman"/>
-        </w:rPr>
-        <w:t xml:space="preserve"> </w:t>
-      </w:r>
-      <w:r>
-        <w:rPr>
-          <w:rFonts w:ascii="Times New Roman" w:eastAsia="Times New Roman" w:hAnsi="Times New Roman" w:cs="Times New Roman"/>
-        </w:rPr>
-        <w:t xml:space="preserve">which was successful for </w:t>
-      </w:r>
-      <w:r>
-        <w:rPr>
-          <w:rFonts w:ascii="Times New Roman" w:eastAsia="Times New Roman" w:hAnsi="Times New Roman" w:cs="Times New Roman"/>
-        </w:rPr>
-        <w:t xml:space="preserve">a prior </w:t>
-      </w:r>
-      <w:r>
-        <w:rPr>
-          <w:rFonts w:ascii="Times New Roman" w:eastAsia="Times New Roman" w:hAnsi="Times New Roman" w:cs="Times New Roman"/>
-        </w:rPr>
-        <w:t>female fish.</w:t>
-      </w:r>
-      <w:r>
-        <w:rPr>
-          <w:rFonts w:ascii="Times New Roman" w:eastAsia="Times New Roman" w:hAnsi="Times New Roman" w:cs="Times New Roman"/>
-        </w:rPr>
-        <w:t xml:space="preserve"> </w:t>
-      </w:r>
-      <w:r>
-        <w:rPr>
-          <w:rFonts w:ascii="Times New Roman" w:eastAsia="Times New Roman" w:hAnsi="Times New Roman" w:cs="Times New Roman"/>
-        </w:rPr>
-        <w:t>Due to a sampling being thrown out we had to carry out one additional sampling in order to acquire tissue for hi-c sequencing. O</w:t>
-      </w:r>
-      <w:r>
-        <w:rPr>
-          <w:rFonts w:ascii="Times New Roman" w:eastAsia="Times New Roman" w:hAnsi="Times New Roman" w:cs="Times New Roman"/>
-        </w:rPr>
-        <w:t>n the fourth trip we sampled back muscle, scales and internal organs from one male fish.</w:t>
+      <w:commentRangeStart w:id="81"/>
+      <w:r>
+        <w:rPr>
+          <w:rFonts w:ascii="Times New Roman" w:eastAsia="Times New Roman" w:hAnsi="Times New Roman" w:cs="Times New Roman"/>
+        </w:rPr>
+        <w:t xml:space="preserve">Due to a sampling being thrown out we had to carry out one additional sampling in order to acquire tissue for hi-c sequencing. </w:t>
+      </w:r>
+      <w:commentRangeEnd w:id="81"/>
+      <w:r>
+        <w:rPr>
+          <w:rStyle w:val="CommentReference"/>
+        </w:rPr>
+        <w:commentReference w:id="81"/>
+      </w:r>
+      <w:r>
+        <w:rPr>
+          <w:rFonts w:ascii="Times New Roman" w:eastAsia="Times New Roman" w:hAnsi="Times New Roman" w:cs="Times New Roman"/>
+        </w:rPr>
+        <w:t>O</w:t>
+      </w:r>
+      <w:r>
+        <w:rPr>
+          <w:rFonts w:ascii="Times New Roman" w:eastAsia="Times New Roman" w:hAnsi="Times New Roman" w:cs="Times New Roman"/>
+        </w:rPr>
+        <w:t xml:space="preserve">n the fourth trip we sampled back muscle, scales and internal organs </w:t>
+      </w:r>
+      <w:commentRangeStart w:id="82"/>
+      <w:r>
+        <w:rPr>
+          <w:rFonts w:ascii="Times New Roman" w:eastAsia="Times New Roman" w:hAnsi="Times New Roman" w:cs="Times New Roman"/>
+        </w:rPr>
+        <w:t>from one male fish.</w:t>
+      </w:r>
+      <w:commentRangeEnd w:id="82"/>
+      <w:r>
+        <w:rPr>
+          <w:rStyle w:val="CommentReference"/>
+        </w:rPr>
+        <w:commentReference w:id="82"/>
       </w:r>
     </w:p>
     <w:p>
       <w:pPr>
         <w:ind w:right="270"/>
         <w:rPr>
+          <w:ins w:id="83" w:author="Microsoft Office User" w:date="2021-04-07T13:51:00Z"/>
           <w:rFonts w:ascii="Times New Roman" w:eastAsia="Times New Roman" w:hAnsi="Times New Roman" w:cs="Times New Roman"/>
         </w:rPr>
       </w:pPr>
@@ -1351,6 +2389,23 @@
       <w:pPr>
         <w:ind w:right="270"/>
         <w:rPr>
+          <w:ins w:id="84" w:author="Microsoft Office User" w:date="2021-04-07T13:51:00Z"/>
+          <w:rFonts w:ascii="Times New Roman" w:eastAsia="Times New Roman" w:hAnsi="Times New Roman" w:cs="Times New Roman"/>
+        </w:rPr>
+      </w:pPr>
+    </w:p>
+    <w:p>
+      <w:pPr>
+        <w:ind w:right="270"/>
+        <w:rPr>
+          <w:rFonts w:ascii="Times New Roman" w:eastAsia="Times New Roman" w:hAnsi="Times New Roman" w:cs="Times New Roman"/>
+        </w:rPr>
+      </w:pPr>
+    </w:p>
+    <w:p>
+      <w:pPr>
+        <w:ind w:right="270"/>
+        <w:rPr>
           <w:rFonts w:ascii="Times New Roman" w:eastAsia="Times New Roman" w:hAnsi="Times New Roman" w:cs="Times New Roman"/>
           <w:b/>
           <w:i/>
@@ -1402,6 +2457,7 @@
           <w:b/>
           <w:i/>
         </w:rPr>
+        <w:lastRenderedPageBreak/>
         <w:t>Isolation of high molecular weight genomic DNA</w:t>
       </w:r>
       <w:r>
@@ -1436,11 +2492,39 @@
           <w:rFonts w:ascii="Times New Roman" w:eastAsia="Times New Roman" w:hAnsi="Times New Roman" w:cs="Times New Roman"/>
         </w:rPr>
       </w:pPr>
-      <w:r>
-        <w:rPr>
-          <w:rFonts w:ascii="Times New Roman" w:eastAsia="Times New Roman" w:hAnsi="Times New Roman" w:cs="Times New Roman"/>
-        </w:rPr>
-        <w:t xml:space="preserve">For all three sequencing types (linked-read, long-read and hi-c), HMW DNA is required. </w:t>
+      <w:commentRangeStart w:id="85"/>
+      <w:r>
+        <w:rPr>
+          <w:rFonts w:ascii="Times New Roman" w:eastAsia="Times New Roman" w:hAnsi="Times New Roman" w:cs="Times New Roman"/>
+        </w:rPr>
+        <w:t>For all three sequencing types (</w:t>
+      </w:r>
+      <w:commentRangeStart w:id="86"/>
+      <w:r>
+        <w:rPr>
+          <w:rFonts w:ascii="Times New Roman" w:eastAsia="Times New Roman" w:hAnsi="Times New Roman" w:cs="Times New Roman"/>
+        </w:rPr>
+        <w:t>linked-read, long-read and hi-c</w:t>
+      </w:r>
+      <w:commentRangeEnd w:id="86"/>
+      <w:r>
+        <w:rPr>
+          <w:rStyle w:val="CommentReference"/>
+        </w:rPr>
+        <w:commentReference w:id="86"/>
+      </w:r>
+      <w:r>
+        <w:rPr>
+          <w:rFonts w:ascii="Times New Roman" w:eastAsia="Times New Roman" w:hAnsi="Times New Roman" w:cs="Times New Roman"/>
+        </w:rPr>
+        <w:t xml:space="preserve">), HMW DNA is required. </w:t>
+      </w:r>
+      <w:commentRangeEnd w:id="85"/>
+      <w:r>
+        <w:rPr>
+          <w:rStyle w:val="CommentReference"/>
+        </w:rPr>
+        <w:commentReference w:id="85"/>
       </w:r>
       <w:r>
         <w:rPr>
@@ -1576,7 +2660,27 @@
         <w:rPr>
           <w:rFonts w:ascii="Times New Roman" w:eastAsia="Times New Roman" w:hAnsi="Times New Roman" w:cs="Times New Roman"/>
         </w:rPr>
-        <w:t>in delta smelt, which is currently unknown.</w:t>
+        <w:t xml:space="preserve">in delta smelt, which </w:t>
+      </w:r>
+      <w:commentRangeStart w:id="87"/>
+      <w:r>
+        <w:rPr>
+          <w:rFonts w:ascii="Times New Roman" w:eastAsia="Times New Roman" w:hAnsi="Times New Roman" w:cs="Times New Roman"/>
+        </w:rPr>
+        <w:t>is</w:t>
+      </w:r>
+      <w:commentRangeEnd w:id="87"/>
+      <w:r>
+        <w:rPr>
+          <w:rStyle w:val="CommentReference"/>
+        </w:rPr>
+        <w:commentReference w:id="87"/>
+      </w:r>
+      <w:r>
+        <w:rPr>
+          <w:rFonts w:ascii="Times New Roman" w:eastAsia="Times New Roman" w:hAnsi="Times New Roman" w:cs="Times New Roman"/>
+        </w:rPr>
+        <w:t xml:space="preserve"> currently unknown.</w:t>
       </w:r>
       <w:r>
         <w:rPr>
@@ -1663,11 +2767,25 @@
         </w:rPr>
         <w:t xml:space="preserve">. </w:t>
       </w:r>
-      <w:r>
-        <w:rPr>
-          <w:rFonts w:ascii="Times New Roman" w:eastAsia="Times New Roman" w:hAnsi="Times New Roman" w:cs="Times New Roman"/>
-        </w:rPr>
-        <w:t>For extractions and subsequent hi-c sequencing, a male and female sample was sent to Phase Genomics and the Vertebrate Genome Project, respectively.</w:t>
+      <w:commentRangeStart w:id="88"/>
+      <w:r>
+        <w:rPr>
+          <w:rFonts w:ascii="Times New Roman" w:eastAsia="Times New Roman" w:hAnsi="Times New Roman" w:cs="Times New Roman"/>
+        </w:rPr>
+        <w:t xml:space="preserve">For extractions and subsequent hi-c sequencing, </w:t>
+      </w:r>
+      <w:commentRangeEnd w:id="88"/>
+      <w:r>
+        <w:rPr>
+          <w:rStyle w:val="CommentReference"/>
+        </w:rPr>
+        <w:commentReference w:id="88"/>
+      </w:r>
+      <w:r>
+        <w:rPr>
+          <w:rFonts w:ascii="Times New Roman" w:eastAsia="Times New Roman" w:hAnsi="Times New Roman" w:cs="Times New Roman"/>
+        </w:rPr>
+        <w:t>a male and female sample was sent to Phase Genomics and the Vertebrate Genome Project, respectively.</w:t>
       </w:r>
     </w:p>
     <w:p>
@@ -1709,6 +2827,7 @@
           <w:i/>
         </w:rPr>
       </w:pPr>
+      <w:commentRangeStart w:id="89"/>
       <w:r>
         <w:rPr>
           <w:rFonts w:ascii="Times New Roman" w:eastAsia="Times New Roman" w:hAnsi="Times New Roman" w:cs="Times New Roman"/>
@@ -2028,6 +3147,13 @@
         </w:rPr>
         <w:t>Trip 4: The tissue samples from the male specimen sampled on trip 4 were sent directly to the Vertebrate Genome Project for subsequent extraction and sequencing.</w:t>
       </w:r>
+      <w:commentRangeEnd w:id="89"/>
+      <w:r>
+        <w:rPr>
+          <w:rStyle w:val="CommentReference"/>
+        </w:rPr>
+        <w:commentReference w:id="89"/>
+      </w:r>
     </w:p>
     <w:p>
       <w:pPr>
@@ -2095,11 +3221,81 @@
           <w:rFonts w:ascii="Times New Roman" w:eastAsia="Times New Roman" w:hAnsi="Times New Roman" w:cs="Times New Roman"/>
         </w:rPr>
       </w:pPr>
-      <w:r>
-        <w:rPr>
-          <w:rFonts w:ascii="Times New Roman" w:eastAsia="Times New Roman" w:hAnsi="Times New Roman" w:cs="Times New Roman"/>
-        </w:rPr>
-        <w:t xml:space="preserve">The inclusion of long-read data dramatically assists in creating a more contiguous assembly by spanning repetitive elements and resolving chimeric sequences throughout the genome. Long-reads provide greater continuity of scaffolded contigs and resolving repetitive sequences within genome assemblies, because the reads (sequence fragments produced from the sequencer) are thousands rather than hundreds of base pairs long. Previously, long-read sequencing was both costly and had an error rate up to 10%. Within the past year, new PacBio HiFi chemistry has come out to dramatically reduce the number of errors from almost 10% to under 1%. Additionally, the price of PacBio long-read sequencing has dropped dramatically, making sequencing a male and female fish affordable for this project.  </w:t>
+      <w:commentRangeStart w:id="90"/>
+      <w:r>
+        <w:rPr>
+          <w:rFonts w:ascii="Times New Roman" w:eastAsia="Times New Roman" w:hAnsi="Times New Roman" w:cs="Times New Roman"/>
+        </w:rPr>
+        <w:t xml:space="preserve">The inclusion of long-read data dramatically assists in creating a more contiguous assembly by spanning repetitive elements and resolving chimeric sequences throughout the genome. Long-reads provide greater continuity of scaffolded contigs and resolving repetitive sequences within genome assemblies, because the reads (sequence fragments produced </w:t>
+      </w:r>
+      <w:del w:id="91" w:author="Microsoft Office User" w:date="2021-04-07T13:59:00Z">
+        <w:r>
+          <w:rPr>
+            <w:rFonts w:ascii="Times New Roman" w:eastAsia="Times New Roman" w:hAnsi="Times New Roman" w:cs="Times New Roman"/>
+          </w:rPr>
+          <w:delText xml:space="preserve">from </w:delText>
+        </w:r>
+      </w:del>
+      <w:ins w:id="92" w:author="Microsoft Office User" w:date="2021-04-07T13:59:00Z">
+        <w:r>
+          <w:rPr>
+            <w:rFonts w:ascii="Times New Roman" w:eastAsia="Times New Roman" w:hAnsi="Times New Roman" w:cs="Times New Roman"/>
+          </w:rPr>
+          <w:t>by</w:t>
+        </w:r>
+        <w:r>
+          <w:rPr>
+            <w:rFonts w:ascii="Times New Roman" w:eastAsia="Times New Roman" w:hAnsi="Times New Roman" w:cs="Times New Roman"/>
+          </w:rPr>
+          <w:t xml:space="preserve"> </w:t>
+        </w:r>
+      </w:ins>
+      <w:r>
+        <w:rPr>
+          <w:rFonts w:ascii="Times New Roman" w:eastAsia="Times New Roman" w:hAnsi="Times New Roman" w:cs="Times New Roman"/>
+        </w:rPr>
+        <w:t xml:space="preserve">the sequencer) are thousands rather than hundreds of base pairs long. Previously, long-read sequencing was both costly and had an error rate up to 10%. </w:t>
+      </w:r>
+      <w:commentRangeStart w:id="93"/>
+      <w:r>
+        <w:rPr>
+          <w:rFonts w:ascii="Times New Roman" w:eastAsia="Times New Roman" w:hAnsi="Times New Roman" w:cs="Times New Roman"/>
+        </w:rPr>
+        <w:t>Within the past year</w:t>
+      </w:r>
+      <w:commentRangeEnd w:id="93"/>
+      <w:r>
+        <w:rPr>
+          <w:rStyle w:val="CommentReference"/>
+        </w:rPr>
+        <w:commentReference w:id="93"/>
+      </w:r>
+      <w:r>
+        <w:rPr>
+          <w:rFonts w:ascii="Times New Roman" w:eastAsia="Times New Roman" w:hAnsi="Times New Roman" w:cs="Times New Roman"/>
+        </w:rPr>
+        <w:t xml:space="preserve">, new PacBio HiFi chemistry has come out to dramatically reduce the number of errors from almost 10% to under 1%. </w:t>
+      </w:r>
+      <w:commentRangeStart w:id="94"/>
+      <w:r>
+        <w:rPr>
+          <w:rFonts w:ascii="Times New Roman" w:eastAsia="Times New Roman" w:hAnsi="Times New Roman" w:cs="Times New Roman"/>
+        </w:rPr>
+        <w:t xml:space="preserve">Additionally, the price of PacBio long-read sequencing has dropped dramatically, making sequencing a male and female fish affordable for this project.  </w:t>
+      </w:r>
+      <w:commentRangeEnd w:id="90"/>
+      <w:r>
+        <w:rPr>
+          <w:rStyle w:val="CommentReference"/>
+        </w:rPr>
+        <w:commentReference w:id="90"/>
+      </w:r>
+      <w:commentRangeEnd w:id="94"/>
+      <w:r>
+        <w:rPr>
+          <w:rStyle w:val="CommentReference"/>
+        </w:rPr>
+        <w:commentReference w:id="94"/>
       </w:r>
     </w:p>
     <w:p>
@@ -2121,6 +3317,7 @@
           <w:rFonts w:ascii="Times New Roman" w:eastAsia="Times New Roman" w:hAnsi="Times New Roman" w:cs="Times New Roman"/>
           <w:lang w:val="en"/>
         </w:rPr>
+        <w:lastRenderedPageBreak/>
         <w:t xml:space="preserve">PacBio </w:t>
       </w:r>
       <w:r>
@@ -2216,7 +3413,27 @@
         <w:rPr>
           <w:rFonts w:ascii="Times New Roman" w:eastAsia="Times New Roman" w:hAnsi="Times New Roman" w:cs="Times New Roman"/>
         </w:rPr>
-        <w:t>and sequencing data was collected as recorded “movies” of nucleotides. Each movie collection lasted for 30 hours per run. Additional movies were collected until the amount of sequencing data for each sex was ~25-30x coverage.</w:t>
+        <w:t>and sequencing data was collected as recorded “</w:t>
+      </w:r>
+      <w:commentRangeStart w:id="95"/>
+      <w:r>
+        <w:rPr>
+          <w:rFonts w:ascii="Times New Roman" w:eastAsia="Times New Roman" w:hAnsi="Times New Roman" w:cs="Times New Roman"/>
+        </w:rPr>
+        <w:t>movies”</w:t>
+      </w:r>
+      <w:commentRangeEnd w:id="95"/>
+      <w:r>
+        <w:rPr>
+          <w:rStyle w:val="CommentReference"/>
+        </w:rPr>
+        <w:commentReference w:id="95"/>
+      </w:r>
+      <w:r>
+        <w:rPr>
+          <w:rFonts w:ascii="Times New Roman" w:eastAsia="Times New Roman" w:hAnsi="Times New Roman" w:cs="Times New Roman"/>
+        </w:rPr>
+        <w:t xml:space="preserve"> of nucleotides. Each movie collection lasted for 30 hours per run. Additional movies were collected until the amount of sequencing data for each sex was ~25-30x coverage.</w:t>
       </w:r>
     </w:p>
     <w:p>
@@ -2253,7 +3470,43 @@
         <w:rPr>
           <w:rFonts w:ascii="Times New Roman" w:eastAsia="Times New Roman" w:hAnsi="Times New Roman" w:cs="Times New Roman"/>
         </w:rPr>
-        <w:t>A total of five movie collections or 150 hours of sequencing data were collected. Two male movie collections generated roughly 25x coverage (</w:t>
+        <w:t xml:space="preserve">A total of five movie collections </w:t>
+      </w:r>
+      <w:del w:id="96" w:author="Microsoft Office User" w:date="2021-04-07T14:00:00Z">
+        <w:r>
+          <w:rPr>
+            <w:rFonts w:ascii="Times New Roman" w:eastAsia="Times New Roman" w:hAnsi="Times New Roman" w:cs="Times New Roman"/>
+          </w:rPr>
+          <w:delText xml:space="preserve">or </w:delText>
+        </w:r>
+      </w:del>
+      <w:ins w:id="97" w:author="Microsoft Office User" w:date="2021-04-07T14:00:00Z">
+        <w:r>
+          <w:rPr>
+            <w:rFonts w:ascii="Times New Roman" w:eastAsia="Times New Roman" w:hAnsi="Times New Roman" w:cs="Times New Roman"/>
+          </w:rPr>
+          <w:t>(</w:t>
+        </w:r>
+      </w:ins>
+      <w:r>
+        <w:rPr>
+          <w:rFonts w:ascii="Times New Roman" w:eastAsia="Times New Roman" w:hAnsi="Times New Roman" w:cs="Times New Roman"/>
+        </w:rPr>
+        <w:t>150 hours of sequencing data were collected</w:t>
+      </w:r>
+      <w:ins w:id="98" w:author="Microsoft Office User" w:date="2021-04-07T14:00:00Z">
+        <w:r>
+          <w:rPr>
+            <w:rFonts w:ascii="Times New Roman" w:eastAsia="Times New Roman" w:hAnsi="Times New Roman" w:cs="Times New Roman"/>
+          </w:rPr>
+          <w:t>)</w:t>
+        </w:r>
+      </w:ins>
+      <w:r>
+        <w:rPr>
+          <w:rFonts w:ascii="Times New Roman" w:eastAsia="Times New Roman" w:hAnsi="Times New Roman" w:cs="Times New Roman"/>
+        </w:rPr>
+        <w:t>. Two male movie collections generated roughly 25x coverage (</w:t>
       </w:r>
       <w:r>
         <w:rPr>
@@ -2283,13 +3536,33 @@
         <w:rPr>
           <w:rFonts w:ascii="Times New Roman" w:eastAsia="Times New Roman" w:hAnsi="Times New Roman" w:cs="Times New Roman"/>
         </w:rPr>
-        <w:t>, Run 3 data in Supplemental Data</w:t>
-      </w:r>
-      <w:r>
-        <w:rPr>
-          <w:rFonts w:ascii="Times New Roman" w:eastAsia="Times New Roman" w:hAnsi="Times New Roman" w:cs="Times New Roman"/>
-        </w:rPr>
-        <w:t xml:space="preserve"> 3).  </w:t>
+        <w:t xml:space="preserve">, Run 3 data in </w:t>
+      </w:r>
+      <w:commentRangeStart w:id="99"/>
+      <w:r>
+        <w:rPr>
+          <w:rFonts w:ascii="Times New Roman" w:eastAsia="Times New Roman" w:hAnsi="Times New Roman" w:cs="Times New Roman"/>
+        </w:rPr>
+        <w:t>Supplemental Data</w:t>
+      </w:r>
+      <w:r>
+        <w:rPr>
+          <w:rFonts w:ascii="Times New Roman" w:eastAsia="Times New Roman" w:hAnsi="Times New Roman" w:cs="Times New Roman"/>
+        </w:rPr>
+        <w:t xml:space="preserve"> 3</w:t>
+      </w:r>
+      <w:commentRangeEnd w:id="99"/>
+      <w:r>
+        <w:rPr>
+          <w:rStyle w:val="CommentReference"/>
+        </w:rPr>
+        <w:commentReference w:id="99"/>
+      </w:r>
+      <w:r>
+        <w:rPr>
+          <w:rFonts w:ascii="Times New Roman" w:eastAsia="Times New Roman" w:hAnsi="Times New Roman" w:cs="Times New Roman"/>
+        </w:rPr>
+        <w:t xml:space="preserve">).  </w:t>
       </w:r>
     </w:p>
     <w:p>
@@ -2597,6 +3870,7 @@
           <w:iCs/>
         </w:rPr>
       </w:pPr>
+      <w:commentRangeStart w:id="100"/>
       <w:r>
         <w:rPr>
           <w:rFonts w:ascii="Times New Roman" w:eastAsia="Times New Roman" w:hAnsi="Times New Roman" w:cs="Times New Roman"/>
@@ -2637,13 +3911,55 @@
           <w:rFonts w:ascii="Times New Roman" w:eastAsia="Times New Roman" w:hAnsi="Times New Roman" w:cs="Times New Roman"/>
           <w:iCs/>
         </w:rPr>
-        <w:t>133</w:t>
+        <w:t xml:space="preserve">133 </w:t>
       </w:r>
       <w:r>
         <w:rPr>
           <w:rFonts w:ascii="Times New Roman" w:eastAsia="Times New Roman" w:hAnsi="Times New Roman" w:cs="Times New Roman"/>
           <w:iCs/>
         </w:rPr>
+        <w:t xml:space="preserve">male and </w:t>
+      </w:r>
+      <w:r>
+        <w:rPr>
+          <w:rFonts w:ascii="Times New Roman" w:eastAsia="Times New Roman" w:hAnsi="Times New Roman" w:cs="Times New Roman"/>
+          <w:iCs/>
+        </w:rPr>
+        <w:t>2</w:t>
+      </w:r>
+      <w:r>
+        <w:rPr>
+          <w:rFonts w:ascii="Times New Roman" w:eastAsia="Times New Roman" w:hAnsi="Times New Roman" w:cs="Times New Roman"/>
+          <w:iCs/>
+        </w:rPr>
+        <w:t>,</w:t>
+      </w:r>
+      <w:r>
+        <w:rPr>
+          <w:rFonts w:ascii="Times New Roman" w:eastAsia="Times New Roman" w:hAnsi="Times New Roman" w:cs="Times New Roman"/>
+          <w:iCs/>
+        </w:rPr>
+        <w:t>741</w:t>
+      </w:r>
+      <w:r>
+        <w:rPr>
+          <w:rFonts w:ascii="Times New Roman" w:eastAsia="Times New Roman" w:hAnsi="Times New Roman" w:cs="Times New Roman"/>
+          <w:iCs/>
+        </w:rPr>
+        <w:t>,</w:t>
+      </w:r>
+      <w:r>
+        <w:rPr>
+          <w:rFonts w:ascii="Times New Roman" w:eastAsia="Times New Roman" w:hAnsi="Times New Roman" w:cs="Times New Roman"/>
+          <w:iCs/>
+        </w:rPr>
+        <w:t>504</w:t>
+      </w:r>
+      <w:r>
+        <w:rPr>
+          <w:rFonts w:ascii="Times New Roman" w:eastAsia="Times New Roman" w:hAnsi="Times New Roman" w:cs="Times New Roman"/>
+          <w:iCs/>
+        </w:rPr>
         <w:t xml:space="preserve"> </w:t>
       </w:r>
       <w:r>
@@ -2651,601 +3967,601 @@
           <w:rFonts w:ascii="Times New Roman" w:eastAsia="Times New Roman" w:hAnsi="Times New Roman" w:cs="Times New Roman"/>
           <w:iCs/>
         </w:rPr>
-        <w:t xml:space="preserve">male and </w:t>
+        <w:t>female reads passed quality control</w:t>
       </w:r>
       <w:r>
         <w:rPr>
           <w:rFonts w:ascii="Times New Roman" w:eastAsia="Times New Roman" w:hAnsi="Times New Roman" w:cs="Times New Roman"/>
           <w:iCs/>
         </w:rPr>
-        <w:t>2</w:t>
-      </w:r>
-      <w:r>
-        <w:rPr>
-          <w:rFonts w:ascii="Times New Roman" w:eastAsia="Times New Roman" w:hAnsi="Times New Roman" w:cs="Times New Roman"/>
-          <w:iCs/>
+        <w:t>.</w:t>
+      </w:r>
+      <w:commentRangeEnd w:id="100"/>
+      <w:r>
+        <w:rPr>
+          <w:rStyle w:val="CommentReference"/>
+        </w:rPr>
+        <w:commentReference w:id="100"/>
+      </w:r>
+    </w:p>
+    <w:p>
+      <w:pPr>
+        <w:rPr>
+          <w:rFonts w:ascii="Times New Roman" w:eastAsia="Times New Roman" w:hAnsi="Times New Roman" w:cs="Times New Roman"/>
+        </w:rPr>
+      </w:pPr>
+    </w:p>
+    <w:p>
+      <w:pPr>
+        <w:rPr>
+          <w:rFonts w:ascii="Times New Roman" w:eastAsia="Times New Roman" w:hAnsi="Times New Roman" w:cs="Times New Roman"/>
+        </w:rPr>
+      </w:pPr>
+    </w:p>
+    <w:p>
+      <w:pPr>
+        <w:ind w:right="270"/>
+        <w:rPr>
+          <w:rFonts w:ascii="Times New Roman" w:eastAsia="Times New Roman" w:hAnsi="Times New Roman" w:cs="Times New Roman"/>
+          <w:b/>
+          <w:i/>
+        </w:rPr>
+      </w:pPr>
+      <w:r>
+        <w:rPr>
+          <w:rFonts w:ascii="Times New Roman" w:eastAsia="Times New Roman" w:hAnsi="Times New Roman" w:cs="Times New Roman"/>
+          <w:b/>
+          <w:i/>
+        </w:rPr>
+        <w:t>Linked-read</w:t>
+      </w:r>
+      <w:r>
+        <w:rPr>
+          <w:rFonts w:ascii="Times New Roman" w:eastAsia="Times New Roman" w:hAnsi="Times New Roman" w:cs="Times New Roman"/>
+          <w:b/>
+          <w:i/>
+        </w:rPr>
+        <w:t xml:space="preserve"> library prep &amp; sequencing</w:t>
+      </w:r>
+      <w:r>
+        <w:rPr>
+          <w:rFonts w:ascii="Times New Roman" w:eastAsia="Times New Roman" w:hAnsi="Times New Roman" w:cs="Times New Roman"/>
+          <w:b/>
+          <w:i/>
+        </w:rPr>
+        <w:t xml:space="preserve"> (Figure 1C)</w:t>
+      </w:r>
+    </w:p>
+    <w:p>
+      <w:pPr>
+        <w:ind w:right="270"/>
+        <w:rPr>
+          <w:rFonts w:ascii="Times New Roman" w:eastAsia="Times New Roman" w:hAnsi="Times New Roman" w:cs="Times New Roman"/>
+          <w:i/>
+        </w:rPr>
+      </w:pPr>
+      <w:r>
+        <w:rPr>
+          <w:rFonts w:ascii="Times New Roman" w:eastAsia="Times New Roman" w:hAnsi="Times New Roman" w:cs="Times New Roman"/>
+          <w:i/>
+        </w:rPr>
+        <w:t>Methods</w:t>
+      </w:r>
+    </w:p>
+    <w:p>
+      <w:pPr>
+        <w:ind w:right="270"/>
+        <w:rPr>
+          <w:rFonts w:ascii="Times New Roman" w:eastAsia="Times New Roman" w:hAnsi="Times New Roman" w:cs="Times New Roman"/>
+        </w:rPr>
+      </w:pPr>
+      <w:r>
+        <w:rPr>
+          <w:rFonts w:ascii="Times New Roman" w:eastAsia="Times New Roman" w:hAnsi="Times New Roman" w:cs="Times New Roman"/>
+        </w:rPr>
+        <w:t xml:space="preserve">Once sufficient extracted </w:t>
+      </w:r>
+      <w:r>
+        <w:rPr>
+          <w:rFonts w:ascii="Times New Roman" w:eastAsia="Times New Roman" w:hAnsi="Times New Roman" w:cs="Times New Roman"/>
+        </w:rPr>
+        <w:t xml:space="preserve">HMW genomic DNA </w:t>
+      </w:r>
+      <w:r>
+        <w:rPr>
+          <w:rFonts w:ascii="Times New Roman" w:eastAsia="Times New Roman" w:hAnsi="Times New Roman" w:cs="Times New Roman"/>
+        </w:rPr>
+        <w:t xml:space="preserve">fragments were acquired, </w:t>
+      </w:r>
+      <w:r>
+        <w:rPr>
+          <w:rFonts w:ascii="Times New Roman" w:eastAsia="Times New Roman" w:hAnsi="Times New Roman" w:cs="Times New Roman"/>
+        </w:rPr>
+        <w:t>DNA</w:t>
+      </w:r>
+      <w:r>
+        <w:rPr>
+          <w:rFonts w:ascii="Times New Roman" w:eastAsia="Times New Roman" w:hAnsi="Times New Roman" w:cs="Times New Roman"/>
+        </w:rPr>
+        <w:t xml:space="preserve"> was adjusted to a </w:t>
+      </w:r>
+      <w:r>
+        <w:rPr>
+          <w:rFonts w:ascii="Times New Roman" w:eastAsia="Times New Roman" w:hAnsi="Times New Roman" w:cs="Times New Roman"/>
+        </w:rPr>
+        <w:t>concentration of 0.91 ng/µl. We selected the 10X Genomics platform (</w:t>
+      </w:r>
+      <w:hyperlink r:id="rId11" w:history="1">
+        <w:r>
+          <w:rPr>
+            <w:rStyle w:val="Hyperlink"/>
+            <w:rFonts w:ascii="Times New Roman" w:eastAsia="Times New Roman" w:hAnsi="Times New Roman" w:cs="Times New Roman"/>
+          </w:rPr>
+          <w:t>https://www.10xgenomics.com/technology/</w:t>
+        </w:r>
+      </w:hyperlink>
+      <w:r>
+        <w:rPr>
+          <w:rFonts w:ascii="Times New Roman" w:eastAsia="Times New Roman" w:hAnsi="Times New Roman" w:cs="Times New Roman"/>
+        </w:rPr>
+        <w:t>)</w:t>
+      </w:r>
+      <w:r>
+        <w:rPr>
+          <w:rFonts w:ascii="Times New Roman" w:eastAsia="Times New Roman" w:hAnsi="Times New Roman" w:cs="Times New Roman"/>
+        </w:rPr>
+        <w:t xml:space="preserve"> for our linked-read sequence data. </w:t>
+      </w:r>
+      <w:r>
+        <w:rPr>
+          <w:rFonts w:ascii="Times New Roman" w:eastAsia="Times New Roman" w:hAnsi="Times New Roman" w:cs="Times New Roman"/>
+        </w:rPr>
+        <w:t xml:space="preserve">10X Genomics library preparation takes extracted HMW gDNA, shears the DNA into 50kb long segments, inserts each fragment into an oil coated gel emulsion bead (GEM), further shears DNA within each bead, and attaches unique barcodes to all DNA fragments within each GEM for identification post-sequencing. Whole genome sequencing libraries were prepared using Chromium Genome Library &amp; Gel Bead Kit v.2 (10X Genomics, cat. 120258), Chromium Genome Chip Kit v.2 (10X Genomics, cat. 120257), Chromium i7 Multiplex Kit (10X Genomics, cat. 120262), and Chromium controller according to manufacturer’s instructions. After library preparation 1.14 ng of template gDNA was loaded on a Chromium Genome Chip and sequenced to roughly 80x coverage on an Illumina NovaSeq6000 150bp PE lane (Illumina, San Diego, CA). </w:t>
+      </w:r>
+    </w:p>
+    <w:p>
+      <w:pPr>
+        <w:ind w:right="270"/>
+        <w:rPr>
+          <w:rFonts w:ascii="Times New Roman" w:eastAsia="Times New Roman" w:hAnsi="Times New Roman" w:cs="Times New Roman"/>
+        </w:rPr>
+      </w:pPr>
+    </w:p>
+    <w:p>
+      <w:pPr>
+        <w:ind w:right="270"/>
+        <w:rPr>
+          <w:rFonts w:ascii="Times New Roman" w:eastAsia="Times New Roman" w:hAnsi="Times New Roman" w:cs="Times New Roman"/>
+          <w:i/>
+        </w:rPr>
+      </w:pPr>
+      <w:r>
+        <w:rPr>
+          <w:rFonts w:ascii="Times New Roman" w:eastAsia="Times New Roman" w:hAnsi="Times New Roman" w:cs="Times New Roman"/>
+          <w:i/>
+        </w:rPr>
+        <w:t>R</w:t>
+      </w:r>
+      <w:r>
+        <w:rPr>
+          <w:rFonts w:ascii="Times New Roman" w:eastAsia="Times New Roman" w:hAnsi="Times New Roman" w:cs="Times New Roman"/>
+          <w:i/>
+        </w:rPr>
+        <w:t>esults</w:t>
+      </w:r>
+    </w:p>
+    <w:p>
+      <w:pPr>
+        <w:ind w:right="270"/>
+        <w:rPr>
+          <w:rFonts w:ascii="Times New Roman" w:eastAsia="Times New Roman" w:hAnsi="Times New Roman" w:cs="Times New Roman"/>
+          <w:color w:val="FF0000"/>
+        </w:rPr>
+      </w:pPr>
+      <w:commentRangeStart w:id="101"/>
+      <w:r>
+        <w:rPr>
+          <w:rFonts w:ascii="Times New Roman" w:eastAsia="Times New Roman" w:hAnsi="Times New Roman" w:cs="Times New Roman"/>
+        </w:rPr>
+        <w:lastRenderedPageBreak/>
+        <w:t xml:space="preserve">Previous RAD-based estimates </w:t>
+      </w:r>
+      <w:commentRangeEnd w:id="101"/>
+      <w:r>
+        <w:rPr>
+          <w:rStyle w:val="CommentReference"/>
+        </w:rPr>
+        <w:commentReference w:id="101"/>
+      </w:r>
+      <w:r>
+        <w:rPr>
+          <w:rFonts w:ascii="Times New Roman" w:eastAsia="Times New Roman" w:hAnsi="Times New Roman" w:cs="Times New Roman"/>
+        </w:rPr>
+        <w:t xml:space="preserve">of genome size predicted the genome to be approximately </w:t>
+      </w:r>
+      <w:r>
+        <w:rPr>
+          <w:rFonts w:ascii="Times New Roman" w:eastAsia="Times New Roman" w:hAnsi="Times New Roman" w:cs="Times New Roman"/>
+        </w:rPr>
+        <w:t>0.6</w:t>
+      </w:r>
+      <w:r>
+        <w:rPr>
+          <w:rFonts w:ascii="Times New Roman" w:eastAsia="Times New Roman" w:hAnsi="Times New Roman" w:cs="Times New Roman"/>
+        </w:rPr>
+        <w:t xml:space="preserve">Gb. </w:t>
+      </w:r>
+      <w:commentRangeStart w:id="102"/>
+      <w:r>
+        <w:rPr>
+          <w:rFonts w:ascii="Times New Roman" w:eastAsia="Times New Roman" w:hAnsi="Times New Roman" w:cs="Times New Roman"/>
+        </w:rPr>
+        <w:t xml:space="preserve">Since </w:t>
+      </w:r>
+      <w:commentRangeEnd w:id="102"/>
+      <w:r>
+        <w:rPr>
+          <w:rStyle w:val="CommentReference"/>
+        </w:rPr>
+        <w:commentReference w:id="102"/>
+      </w:r>
+      <w:r>
+        <w:rPr>
+          <w:rFonts w:ascii="Times New Roman" w:eastAsia="Times New Roman" w:hAnsi="Times New Roman" w:cs="Times New Roman"/>
+        </w:rPr>
+        <w:t>we acquire</w:t>
+      </w:r>
+      <w:r>
+        <w:rPr>
+          <w:rFonts w:ascii="Times New Roman" w:eastAsia="Times New Roman" w:hAnsi="Times New Roman" w:cs="Times New Roman"/>
+        </w:rPr>
+        <w:t>d</w:t>
+      </w:r>
+      <w:r>
+        <w:rPr>
+          <w:rFonts w:ascii="Times New Roman" w:eastAsia="Times New Roman" w:hAnsi="Times New Roman" w:cs="Times New Roman"/>
+        </w:rPr>
+        <w:t xml:space="preserve"> sufficient HMW DNA from the female individual first, we used the previous RAD estimate of genome size to generate a projected 80x coverage of data, or roughly </w:t>
+      </w:r>
+      <w:r>
+        <w:rPr>
+          <w:rFonts w:ascii="Times New Roman" w:eastAsia="Times New Roman" w:hAnsi="Times New Roman" w:cs="Times New Roman"/>
+        </w:rPr>
+        <w:t>45</w:t>
+      </w:r>
+      <w:r>
+        <w:rPr>
+          <w:rFonts w:ascii="Times New Roman" w:eastAsia="Times New Roman" w:hAnsi="Times New Roman" w:cs="Times New Roman"/>
+        </w:rPr>
+        <w:t xml:space="preserve"> </w:t>
+      </w:r>
+      <w:r>
+        <w:rPr>
+          <w:rFonts w:ascii="Times New Roman" w:eastAsia="Times New Roman" w:hAnsi="Times New Roman" w:cs="Times New Roman"/>
+        </w:rPr>
+        <w:t>g</w:t>
+      </w:r>
+      <w:r>
+        <w:rPr>
+          <w:rFonts w:ascii="Times New Roman" w:eastAsia="Times New Roman" w:hAnsi="Times New Roman" w:cs="Times New Roman"/>
+        </w:rPr>
+        <w:t xml:space="preserve">igabytes of raw sequencing data. </w:t>
+      </w:r>
+      <w:r>
+        <w:rPr>
+          <w:rFonts w:ascii="Times New Roman" w:eastAsia="Times New Roman" w:hAnsi="Times New Roman" w:cs="Times New Roman"/>
+        </w:rPr>
+        <w:t>However, when we received the linked-read sequencing data we used a k</w:t>
+      </w:r>
+      <w:r>
+        <w:rPr>
+          <w:rFonts w:ascii="Times New Roman" w:eastAsia="Times New Roman" w:hAnsi="Times New Roman" w:cs="Times New Roman"/>
+        </w:rPr>
+        <w:t>-</w:t>
+      </w:r>
+      <w:proofErr w:type="spellStart"/>
+      <w:r>
+        <w:rPr>
+          <w:rFonts w:ascii="Times New Roman" w:eastAsia="Times New Roman" w:hAnsi="Times New Roman" w:cs="Times New Roman"/>
+        </w:rPr>
+        <w:t>mer</w:t>
+      </w:r>
+      <w:proofErr w:type="spellEnd"/>
+      <w:r>
+        <w:rPr>
+          <w:rFonts w:ascii="Times New Roman" w:eastAsia="Times New Roman" w:hAnsi="Times New Roman" w:cs="Times New Roman"/>
+        </w:rPr>
+        <w:t xml:space="preserve"> based estimation technique </w:t>
+      </w:r>
+      <w:r>
+        <w:rPr>
+          <w:rFonts w:ascii="Times New Roman" w:eastAsia="Times New Roman" w:hAnsi="Times New Roman" w:cs="Times New Roman"/>
+        </w:rPr>
+        <w:t xml:space="preserve">through </w:t>
+      </w:r>
+      <w:proofErr w:type="spellStart"/>
+      <w:r>
+        <w:rPr>
+          <w:rFonts w:ascii="Times New Roman" w:eastAsia="Times New Roman" w:hAnsi="Times New Roman" w:cs="Times New Roman"/>
+        </w:rPr>
+        <w:t>Genomescope</w:t>
+      </w:r>
+      <w:proofErr w:type="spellEnd"/>
+      <w:r>
+        <w:rPr>
+          <w:rFonts w:ascii="Times New Roman" w:eastAsia="Times New Roman" w:hAnsi="Times New Roman" w:cs="Times New Roman"/>
+        </w:rPr>
+        <w:t xml:space="preserve"> &lt;CITE&gt; </w:t>
+      </w:r>
+      <w:r>
+        <w:rPr>
+          <w:rFonts w:ascii="Times New Roman" w:eastAsia="Times New Roman" w:hAnsi="Times New Roman" w:cs="Times New Roman"/>
+        </w:rPr>
+        <w:t xml:space="preserve">to estimate a </w:t>
+      </w:r>
+      <w:r>
+        <w:rPr>
+          <w:rFonts w:ascii="Times New Roman" w:eastAsia="Times New Roman" w:hAnsi="Times New Roman" w:cs="Times New Roman"/>
+        </w:rPr>
+        <w:t xml:space="preserve">haploid </w:t>
+      </w:r>
+      <w:r>
+        <w:rPr>
+          <w:rFonts w:ascii="Times New Roman" w:eastAsia="Times New Roman" w:hAnsi="Times New Roman" w:cs="Times New Roman"/>
+        </w:rPr>
+        <w:t>genome size of 0.</w:t>
+      </w:r>
+      <w:r>
+        <w:rPr>
+          <w:rFonts w:ascii="Times New Roman" w:eastAsia="Times New Roman" w:hAnsi="Times New Roman" w:cs="Times New Roman"/>
+        </w:rPr>
+        <w:t>49</w:t>
+      </w:r>
+      <w:r>
+        <w:rPr>
+          <w:rFonts w:ascii="Times New Roman" w:eastAsia="Times New Roman" w:hAnsi="Times New Roman" w:cs="Times New Roman"/>
+        </w:rPr>
+        <w:t xml:space="preserve">Gb. As such, we sequenced the </w:t>
+      </w:r>
+      <w:r>
+        <w:rPr>
+          <w:rFonts w:ascii="Times New Roman" w:eastAsia="Times New Roman" w:hAnsi="Times New Roman" w:cs="Times New Roman"/>
+        </w:rPr>
+        <w:t>fe</w:t>
+      </w:r>
+      <w:r>
+        <w:rPr>
+          <w:rFonts w:ascii="Times New Roman" w:eastAsia="Times New Roman" w:hAnsi="Times New Roman" w:cs="Times New Roman"/>
+        </w:rPr>
+        <w:t>male assembly to roughly 120x coverage. We amended the amount of data generated</w:t>
+      </w:r>
+      <w:r>
+        <w:rPr>
+          <w:rFonts w:ascii="Times New Roman" w:eastAsia="Times New Roman" w:hAnsi="Times New Roman" w:cs="Times New Roman"/>
+        </w:rPr>
+        <w:t xml:space="preserve"> for the </w:t>
+      </w:r>
+      <w:r>
+        <w:rPr>
+          <w:rFonts w:ascii="Times New Roman" w:eastAsia="Times New Roman" w:hAnsi="Times New Roman" w:cs="Times New Roman"/>
+        </w:rPr>
+        <w:t>male linked-read</w:t>
+      </w:r>
+      <w:r>
+        <w:rPr>
+          <w:rFonts w:ascii="Times New Roman" w:eastAsia="Times New Roman" w:hAnsi="Times New Roman" w:cs="Times New Roman"/>
+        </w:rPr>
+        <w:t xml:space="preserve"> sequencing run</w:t>
+      </w:r>
+      <w:r>
+        <w:rPr>
+          <w:rFonts w:ascii="Times New Roman" w:eastAsia="Times New Roman" w:hAnsi="Times New Roman" w:cs="Times New Roman"/>
+        </w:rPr>
+        <w:t xml:space="preserve"> to</w:t>
+      </w:r>
+      <w:r>
+        <w:rPr>
+          <w:rFonts w:ascii="Times New Roman" w:eastAsia="Times New Roman" w:hAnsi="Times New Roman" w:cs="Times New Roman"/>
+        </w:rPr>
+        <w:t xml:space="preserve"> produce roughly 30</w:t>
+      </w:r>
+      <w:r>
+        <w:rPr>
+          <w:rFonts w:ascii="Times New Roman" w:eastAsia="Times New Roman" w:hAnsi="Times New Roman" w:cs="Times New Roman"/>
+        </w:rPr>
+        <w:t xml:space="preserve"> gigabytes</w:t>
+      </w:r>
+      <w:r>
+        <w:rPr>
+          <w:rFonts w:ascii="Times New Roman" w:eastAsia="Times New Roman" w:hAnsi="Times New Roman" w:cs="Times New Roman"/>
+        </w:rPr>
+        <w:t xml:space="preserve"> of sequencing data </w:t>
+      </w:r>
+      <w:r>
+        <w:rPr>
+          <w:rFonts w:ascii="Times New Roman" w:eastAsia="Times New Roman" w:hAnsi="Times New Roman" w:cs="Times New Roman"/>
+        </w:rPr>
+        <w:t>for</w:t>
+      </w:r>
+      <w:r>
+        <w:rPr>
+          <w:rFonts w:ascii="Times New Roman" w:eastAsia="Times New Roman" w:hAnsi="Times New Roman" w:cs="Times New Roman"/>
+        </w:rPr>
+        <w:t xml:space="preserve"> roughly 80x coverage (Table 3).</w:t>
+      </w:r>
+      <w:r>
+        <w:rPr>
+          <w:rFonts w:ascii="Times New Roman" w:eastAsia="Times New Roman" w:hAnsi="Times New Roman" w:cs="Times New Roman"/>
+        </w:rPr>
+        <w:t xml:space="preserve"> </w:t>
+      </w:r>
+    </w:p>
+    <w:p>
+      <w:pPr>
+        <w:ind w:right="270"/>
+        <w:rPr>
+          <w:rFonts w:ascii="Times New Roman" w:eastAsia="Times New Roman" w:hAnsi="Times New Roman" w:cs="Times New Roman"/>
+        </w:rPr>
+      </w:pPr>
+    </w:p>
+    <w:p>
+      <w:pPr>
+        <w:ind w:right="270"/>
+        <w:rPr>
+          <w:rFonts w:ascii="Times New Roman" w:eastAsia="Times New Roman" w:hAnsi="Times New Roman" w:cs="Times New Roman"/>
+        </w:rPr>
+      </w:pPr>
+    </w:p>
+    <w:p>
+      <w:pPr>
+        <w:ind w:right="270"/>
+        <w:rPr>
+          <w:rFonts w:ascii="Times New Roman" w:eastAsia="Times New Roman" w:hAnsi="Times New Roman" w:cs="Times New Roman"/>
+          <w:b/>
+          <w:i/>
+        </w:rPr>
+      </w:pPr>
+      <w:r>
+        <w:rPr>
+          <w:rFonts w:ascii="Times New Roman" w:eastAsia="Times New Roman" w:hAnsi="Times New Roman" w:cs="Times New Roman"/>
+          <w:b/>
+          <w:i/>
+        </w:rPr>
+        <w:t>Linked-read post-sequencing quality control</w:t>
+      </w:r>
+      <w:r>
+        <w:rPr>
+          <w:rFonts w:ascii="Times New Roman" w:eastAsia="Times New Roman" w:hAnsi="Times New Roman" w:cs="Times New Roman"/>
+          <w:b/>
+          <w:i/>
+        </w:rPr>
+        <w:t xml:space="preserve"> (Figure 1</w:t>
+      </w:r>
+      <w:r>
+        <w:rPr>
+          <w:rFonts w:ascii="Times New Roman" w:eastAsia="Times New Roman" w:hAnsi="Times New Roman" w:cs="Times New Roman"/>
+          <w:b/>
+          <w:i/>
+        </w:rPr>
+        <w:t>C</w:t>
+      </w:r>
+      <w:r>
+        <w:rPr>
+          <w:rFonts w:ascii="Times New Roman" w:eastAsia="Times New Roman" w:hAnsi="Times New Roman" w:cs="Times New Roman"/>
+          <w:b/>
+          <w:i/>
+        </w:rPr>
+        <w:t>)</w:t>
+      </w:r>
+    </w:p>
+    <w:p>
+      <w:pPr>
+        <w:ind w:right="270"/>
+        <w:rPr>
+          <w:rFonts w:ascii="Times New Roman" w:eastAsia="Times New Roman" w:hAnsi="Times New Roman" w:cs="Times New Roman"/>
+          <w:i/>
+        </w:rPr>
+      </w:pPr>
+      <w:r>
+        <w:rPr>
+          <w:rFonts w:ascii="Times New Roman" w:eastAsia="Times New Roman" w:hAnsi="Times New Roman" w:cs="Times New Roman"/>
+          <w:i/>
+        </w:rPr>
+        <w:t>Methods</w:t>
+      </w:r>
+    </w:p>
+    <w:p>
+      <w:pPr>
+        <w:ind w:right="270"/>
+        <w:rPr>
+          <w:rFonts w:ascii="Times New Roman" w:eastAsia="Times New Roman" w:hAnsi="Times New Roman" w:cs="Times New Roman"/>
+        </w:rPr>
+      </w:pPr>
+      <w:commentRangeStart w:id="103"/>
+      <w:r>
+        <w:rPr>
+          <w:rFonts w:ascii="Times New Roman" w:eastAsia="Times New Roman" w:hAnsi="Times New Roman" w:cs="Times New Roman"/>
+        </w:rPr>
+        <w:t>After sequencing, b</w:t>
+      </w:r>
+      <w:r>
+        <w:rPr>
+          <w:rFonts w:ascii="Times New Roman" w:eastAsia="Times New Roman" w:hAnsi="Times New Roman" w:cs="Times New Roman"/>
+        </w:rPr>
+        <w:t>ioinformatics quality control (QC) steps are necessary at multiple stages</w:t>
+      </w:r>
+      <w:r>
+        <w:rPr>
+          <w:rFonts w:ascii="Times New Roman" w:eastAsia="Times New Roman" w:hAnsi="Times New Roman" w:cs="Times New Roman"/>
+        </w:rPr>
+        <w:t xml:space="preserve"> in the workflow of</w:t>
+      </w:r>
+      <w:r>
+        <w:rPr>
+          <w:rFonts w:ascii="Times New Roman" w:eastAsia="Times New Roman" w:hAnsi="Times New Roman" w:cs="Times New Roman"/>
+        </w:rPr>
+        <w:t xml:space="preserve"> assembl</w:t>
+      </w:r>
+      <w:r>
+        <w:rPr>
+          <w:rFonts w:ascii="Times New Roman" w:eastAsia="Times New Roman" w:hAnsi="Times New Roman" w:cs="Times New Roman"/>
+        </w:rPr>
+        <w:t>ing</w:t>
+      </w:r>
+      <w:r>
+        <w:rPr>
+          <w:rFonts w:ascii="Times New Roman" w:eastAsia="Times New Roman" w:hAnsi="Times New Roman" w:cs="Times New Roman"/>
+        </w:rPr>
+        <w:t xml:space="preserve"> </w:t>
+      </w:r>
+      <w:r>
+        <w:rPr>
+          <w:rFonts w:ascii="Times New Roman" w:eastAsia="Times New Roman" w:hAnsi="Times New Roman" w:cs="Times New Roman"/>
+        </w:rPr>
+        <w:t xml:space="preserve">of a </w:t>
+      </w:r>
+      <w:r>
+        <w:rPr>
+          <w:rFonts w:ascii="Times New Roman" w:eastAsia="Times New Roman" w:hAnsi="Times New Roman" w:cs="Times New Roman"/>
+        </w:rPr>
+        <w:t>reference genome</w:t>
+      </w:r>
+      <w:r>
+        <w:rPr>
+          <w:rFonts w:ascii="Times New Roman" w:eastAsia="Times New Roman" w:hAnsi="Times New Roman" w:cs="Times New Roman"/>
+        </w:rPr>
+        <w:t>. I</w:t>
+      </w:r>
+      <w:r>
+        <w:rPr>
+          <w:rFonts w:ascii="Times New Roman" w:eastAsia="Times New Roman" w:hAnsi="Times New Roman" w:cs="Times New Roman"/>
+        </w:rPr>
+        <w:t>mmediate sources of error in sequencing data can result from sequenced DNA being contaminated with off-target DNA in the wet lab during preparation for sequencing</w:t>
+      </w:r>
+      <w:r>
+        <w:rPr>
+          <w:rFonts w:ascii="Times New Roman" w:eastAsia="Times New Roman" w:hAnsi="Times New Roman" w:cs="Times New Roman"/>
         </w:rPr>
         <w:t>,</w:t>
       </w:r>
       <w:r>
         <w:rPr>
           <w:rFonts w:ascii="Times New Roman" w:eastAsia="Times New Roman" w:hAnsi="Times New Roman" w:cs="Times New Roman"/>
-          <w:iCs/>
-        </w:rPr>
-        <w:t>741</w:t>
-      </w:r>
-      <w:r>
-        <w:rPr>
-          <w:rFonts w:ascii="Times New Roman" w:eastAsia="Times New Roman" w:hAnsi="Times New Roman" w:cs="Times New Roman"/>
-          <w:iCs/>
-        </w:rPr>
-        <w:t>,</w:t>
-      </w:r>
-      <w:r>
-        <w:rPr>
-          <w:rFonts w:ascii="Times New Roman" w:eastAsia="Times New Roman" w:hAnsi="Times New Roman" w:cs="Times New Roman"/>
-          <w:iCs/>
-        </w:rPr>
-        <w:t>504</w:t>
-      </w:r>
-      <w:r>
-        <w:rPr>
-          <w:rFonts w:ascii="Times New Roman" w:eastAsia="Times New Roman" w:hAnsi="Times New Roman" w:cs="Times New Roman"/>
-          <w:iCs/>
+        </w:rPr>
+        <w:t xml:space="preserve"> or biases in base calls from the sequencing machine.</w:t>
+      </w:r>
+      <w:commentRangeEnd w:id="103"/>
+      <w:r>
+        <w:rPr>
+          <w:rStyle w:val="CommentReference"/>
+        </w:rPr>
+        <w:commentReference w:id="103"/>
+      </w:r>
+      <w:r>
+        <w:rPr>
+          <w:rFonts w:ascii="Times New Roman" w:eastAsia="Times New Roman" w:hAnsi="Times New Roman" w:cs="Times New Roman"/>
         </w:rPr>
         <w:t xml:space="preserve"> </w:t>
-      </w:r>
-      <w:r>
-        <w:rPr>
-          <w:rFonts w:ascii="Times New Roman" w:eastAsia="Times New Roman" w:hAnsi="Times New Roman" w:cs="Times New Roman"/>
-          <w:iCs/>
-        </w:rPr>
-        <w:t>female reads passed quality control</w:t>
-      </w:r>
-      <w:r>
-        <w:rPr>
-          <w:rFonts w:ascii="Times New Roman" w:eastAsia="Times New Roman" w:hAnsi="Times New Roman" w:cs="Times New Roman"/>
-          <w:iCs/>
-        </w:rPr>
-        <w:t>.</w:t>
-      </w:r>
-    </w:p>
-    <w:p>
-      <w:pPr>
-        <w:rPr>
-          <w:rFonts w:ascii="Times New Roman" w:eastAsia="Times New Roman" w:hAnsi="Times New Roman" w:cs="Times New Roman"/>
-        </w:rPr>
-      </w:pPr>
-    </w:p>
-    <w:p>
-      <w:pPr>
-        <w:rPr>
-          <w:rFonts w:ascii="Times New Roman" w:eastAsia="Times New Roman" w:hAnsi="Times New Roman" w:cs="Times New Roman"/>
-        </w:rPr>
-      </w:pPr>
-    </w:p>
-    <w:p>
-      <w:pPr>
-        <w:ind w:right="270"/>
-        <w:rPr>
-          <w:rFonts w:ascii="Times New Roman" w:eastAsia="Times New Roman" w:hAnsi="Times New Roman" w:cs="Times New Roman"/>
-          <w:b/>
-          <w:i/>
-        </w:rPr>
-      </w:pPr>
-      <w:r>
-        <w:rPr>
-          <w:rFonts w:ascii="Times New Roman" w:eastAsia="Times New Roman" w:hAnsi="Times New Roman" w:cs="Times New Roman"/>
-          <w:b/>
-          <w:i/>
-        </w:rPr>
-        <w:t>Linked-read</w:t>
-      </w:r>
-      <w:r>
-        <w:rPr>
-          <w:rFonts w:ascii="Times New Roman" w:eastAsia="Times New Roman" w:hAnsi="Times New Roman" w:cs="Times New Roman"/>
-          <w:b/>
-          <w:i/>
-        </w:rPr>
-        <w:t xml:space="preserve"> library prep &amp; sequencing</w:t>
-      </w:r>
-      <w:r>
-        <w:rPr>
-          <w:rFonts w:ascii="Times New Roman" w:eastAsia="Times New Roman" w:hAnsi="Times New Roman" w:cs="Times New Roman"/>
-          <w:b/>
-          <w:i/>
-        </w:rPr>
-        <w:t xml:space="preserve"> (Figure 1C)</w:t>
-      </w:r>
-    </w:p>
-    <w:p>
-      <w:pPr>
-        <w:ind w:right="270"/>
-        <w:rPr>
-          <w:rFonts w:ascii="Times New Roman" w:eastAsia="Times New Roman" w:hAnsi="Times New Roman" w:cs="Times New Roman"/>
-          <w:i/>
-        </w:rPr>
-      </w:pPr>
-      <w:r>
-        <w:rPr>
-          <w:rFonts w:ascii="Times New Roman" w:eastAsia="Times New Roman" w:hAnsi="Times New Roman" w:cs="Times New Roman"/>
-          <w:i/>
-        </w:rPr>
-        <w:t>Methods</w:t>
-      </w:r>
-    </w:p>
-    <w:p>
-      <w:pPr>
-        <w:ind w:right="270"/>
-        <w:rPr>
-          <w:rFonts w:ascii="Times New Roman" w:eastAsia="Times New Roman" w:hAnsi="Times New Roman" w:cs="Times New Roman"/>
-        </w:rPr>
-      </w:pPr>
-      <w:r>
-        <w:rPr>
-          <w:rFonts w:ascii="Times New Roman" w:eastAsia="Times New Roman" w:hAnsi="Times New Roman" w:cs="Times New Roman"/>
-        </w:rPr>
-        <w:t xml:space="preserve">Once sufficient extracted </w:t>
-      </w:r>
-      <w:r>
-        <w:rPr>
-          <w:rFonts w:ascii="Times New Roman" w:eastAsia="Times New Roman" w:hAnsi="Times New Roman" w:cs="Times New Roman"/>
-        </w:rPr>
-        <w:t xml:space="preserve">HMW genomic DNA </w:t>
-      </w:r>
-      <w:r>
-        <w:rPr>
-          <w:rFonts w:ascii="Times New Roman" w:eastAsia="Times New Roman" w:hAnsi="Times New Roman" w:cs="Times New Roman"/>
-        </w:rPr>
-        <w:t xml:space="preserve">fragments were acquired, </w:t>
-      </w:r>
-      <w:r>
-        <w:rPr>
-          <w:rFonts w:ascii="Times New Roman" w:eastAsia="Times New Roman" w:hAnsi="Times New Roman" w:cs="Times New Roman"/>
-        </w:rPr>
-        <w:t>DNA</w:t>
-      </w:r>
-      <w:r>
-        <w:rPr>
-          <w:rFonts w:ascii="Times New Roman" w:eastAsia="Times New Roman" w:hAnsi="Times New Roman" w:cs="Times New Roman"/>
-        </w:rPr>
-        <w:t xml:space="preserve"> was adjusted to a </w:t>
-      </w:r>
-      <w:r>
-        <w:rPr>
-          <w:rFonts w:ascii="Times New Roman" w:eastAsia="Times New Roman" w:hAnsi="Times New Roman" w:cs="Times New Roman"/>
-        </w:rPr>
-        <w:t>concentration of 0.91 ng/µl. We selected the 10X Genomics platform (</w:t>
-      </w:r>
-      <w:hyperlink r:id="rId11" w:history="1">
-        <w:r>
-          <w:rPr>
-            <w:rStyle w:val="Hyperlink"/>
-            <w:rFonts w:ascii="Times New Roman" w:eastAsia="Times New Roman" w:hAnsi="Times New Roman" w:cs="Times New Roman"/>
-          </w:rPr>
-          <w:t>https://www.10xgenomics.com/technology/</w:t>
-        </w:r>
-      </w:hyperlink>
-      <w:r>
-        <w:rPr>
-          <w:rFonts w:ascii="Times New Roman" w:eastAsia="Times New Roman" w:hAnsi="Times New Roman" w:cs="Times New Roman"/>
-        </w:rPr>
-        <w:t>)</w:t>
-      </w:r>
-      <w:r>
-        <w:rPr>
-          <w:rFonts w:ascii="Times New Roman" w:eastAsia="Times New Roman" w:hAnsi="Times New Roman" w:cs="Times New Roman"/>
-        </w:rPr>
-        <w:t xml:space="preserve"> for our linked-read sequence data. </w:t>
-      </w:r>
-      <w:r>
-        <w:rPr>
-          <w:rFonts w:ascii="Times New Roman" w:eastAsia="Times New Roman" w:hAnsi="Times New Roman" w:cs="Times New Roman"/>
-        </w:rPr>
-        <w:t xml:space="preserve">10X Genomics library preparation takes extracted HMW gDNA, shears the DNA into 50kb long segments, inserts each fragment into an oil coated gel emulsion bead (GEM), further shears DNA within each bead, and attaches unique barcodes to all DNA fragments within each GEM for identification post-sequencing. Whole genome sequencing libraries were prepared using Chromium Genome Library &amp; Gel Bead Kit v.2 (10X Genomics, cat. 120258), Chromium Genome Chip Kit v.2 (10X Genomics, cat. 120257), Chromium i7 Multiplex Kit (10X Genomics, cat. 120262), and Chromium controller according to manufacturer’s instructions. After library preparation 1.14 ng of template gDNA was loaded on a Chromium Genome Chip and sequenced to roughly 80x coverage on an Illumina NovaSeq6000 150bp PE lane (Illumina, San Diego, CA). </w:t>
-      </w:r>
-    </w:p>
-    <w:p>
-      <w:pPr>
-        <w:ind w:right="270"/>
-        <w:rPr>
-          <w:rFonts w:ascii="Times New Roman" w:eastAsia="Times New Roman" w:hAnsi="Times New Roman" w:cs="Times New Roman"/>
-        </w:rPr>
-      </w:pPr>
-    </w:p>
-    <w:p>
-      <w:pPr>
-        <w:ind w:right="270"/>
-        <w:rPr>
-          <w:rFonts w:ascii="Times New Roman" w:eastAsia="Times New Roman" w:hAnsi="Times New Roman" w:cs="Times New Roman"/>
-          <w:i/>
-        </w:rPr>
-      </w:pPr>
-      <w:r>
-        <w:rPr>
-          <w:rFonts w:ascii="Times New Roman" w:eastAsia="Times New Roman" w:hAnsi="Times New Roman" w:cs="Times New Roman"/>
-          <w:i/>
-        </w:rPr>
-        <w:t>R</w:t>
-      </w:r>
-      <w:r>
-        <w:rPr>
-          <w:rFonts w:ascii="Times New Roman" w:eastAsia="Times New Roman" w:hAnsi="Times New Roman" w:cs="Times New Roman"/>
-          <w:i/>
-        </w:rPr>
-        <w:t>esults</w:t>
-      </w:r>
-    </w:p>
-    <w:p>
-      <w:pPr>
-        <w:ind w:right="270"/>
-        <w:rPr>
-          <w:rFonts w:ascii="Times New Roman" w:eastAsia="Times New Roman" w:hAnsi="Times New Roman" w:cs="Times New Roman"/>
-          <w:color w:val="FF0000"/>
-        </w:rPr>
-      </w:pPr>
-      <w:r>
-        <w:rPr>
-          <w:rFonts w:ascii="Times New Roman" w:eastAsia="Times New Roman" w:hAnsi="Times New Roman" w:cs="Times New Roman"/>
-        </w:rPr>
-        <w:lastRenderedPageBreak/>
-        <w:t xml:space="preserve">Previous RAD-based estimates of genome size predicted the genome to be approximately </w:t>
-      </w:r>
-      <w:r>
-        <w:rPr>
-          <w:rFonts w:ascii="Times New Roman" w:eastAsia="Times New Roman" w:hAnsi="Times New Roman" w:cs="Times New Roman"/>
-        </w:rPr>
-        <w:t>0.6</w:t>
-      </w:r>
-      <w:r>
-        <w:rPr>
-          <w:rFonts w:ascii="Times New Roman" w:eastAsia="Times New Roman" w:hAnsi="Times New Roman" w:cs="Times New Roman"/>
-        </w:rPr>
-        <w:t xml:space="preserve">Gb. </w:t>
-      </w:r>
-      <w:r>
-        <w:rPr>
-          <w:rFonts w:ascii="Times New Roman" w:eastAsia="Times New Roman" w:hAnsi="Times New Roman" w:cs="Times New Roman"/>
-        </w:rPr>
-        <w:t>Since we acquire</w:t>
-      </w:r>
-      <w:r>
-        <w:rPr>
-          <w:rFonts w:ascii="Times New Roman" w:eastAsia="Times New Roman" w:hAnsi="Times New Roman" w:cs="Times New Roman"/>
-        </w:rPr>
-        <w:t>d</w:t>
-      </w:r>
-      <w:r>
-        <w:rPr>
-          <w:rFonts w:ascii="Times New Roman" w:eastAsia="Times New Roman" w:hAnsi="Times New Roman" w:cs="Times New Roman"/>
-        </w:rPr>
-        <w:t xml:space="preserve"> sufficient HMW DNA from the female individual first, we used the previous RAD estimate of genome size to generate a projected 80x coverage of data, or roughly </w:t>
-      </w:r>
-      <w:r>
-        <w:rPr>
-          <w:rFonts w:ascii="Times New Roman" w:eastAsia="Times New Roman" w:hAnsi="Times New Roman" w:cs="Times New Roman"/>
-        </w:rPr>
-        <w:t>45</w:t>
-      </w:r>
-      <w:r>
-        <w:rPr>
-          <w:rFonts w:ascii="Times New Roman" w:eastAsia="Times New Roman" w:hAnsi="Times New Roman" w:cs="Times New Roman"/>
-        </w:rPr>
-        <w:t xml:space="preserve"> </w:t>
-      </w:r>
-      <w:r>
-        <w:rPr>
-          <w:rFonts w:ascii="Times New Roman" w:eastAsia="Times New Roman" w:hAnsi="Times New Roman" w:cs="Times New Roman"/>
-        </w:rPr>
-        <w:t>g</w:t>
-      </w:r>
-      <w:r>
-        <w:rPr>
-          <w:rFonts w:ascii="Times New Roman" w:eastAsia="Times New Roman" w:hAnsi="Times New Roman" w:cs="Times New Roman"/>
-        </w:rPr>
-        <w:t xml:space="preserve">igabytes of raw sequencing data. </w:t>
-      </w:r>
-      <w:r>
-        <w:rPr>
-          <w:rFonts w:ascii="Times New Roman" w:eastAsia="Times New Roman" w:hAnsi="Times New Roman" w:cs="Times New Roman"/>
-        </w:rPr>
-        <w:t>However, when we received the linked-read sequencing data we used a k</w:t>
-      </w:r>
-      <w:r>
-        <w:rPr>
-          <w:rFonts w:ascii="Times New Roman" w:eastAsia="Times New Roman" w:hAnsi="Times New Roman" w:cs="Times New Roman"/>
-        </w:rPr>
-        <w:t>-</w:t>
-      </w:r>
-      <w:proofErr w:type="spellStart"/>
-      <w:r>
-        <w:rPr>
-          <w:rFonts w:ascii="Times New Roman" w:eastAsia="Times New Roman" w:hAnsi="Times New Roman" w:cs="Times New Roman"/>
-        </w:rPr>
-        <w:t>mer</w:t>
-      </w:r>
-      <w:proofErr w:type="spellEnd"/>
-      <w:r>
-        <w:rPr>
-          <w:rFonts w:ascii="Times New Roman" w:eastAsia="Times New Roman" w:hAnsi="Times New Roman" w:cs="Times New Roman"/>
-        </w:rPr>
-        <w:t xml:space="preserve"> based estimation technique </w:t>
-      </w:r>
-      <w:r>
-        <w:rPr>
-          <w:rFonts w:ascii="Times New Roman" w:eastAsia="Times New Roman" w:hAnsi="Times New Roman" w:cs="Times New Roman"/>
-        </w:rPr>
-        <w:t xml:space="preserve">through </w:t>
-      </w:r>
-      <w:proofErr w:type="spellStart"/>
-      <w:r>
-        <w:rPr>
-          <w:rFonts w:ascii="Times New Roman" w:eastAsia="Times New Roman" w:hAnsi="Times New Roman" w:cs="Times New Roman"/>
-        </w:rPr>
-        <w:t>Genomescope</w:t>
-      </w:r>
-      <w:proofErr w:type="spellEnd"/>
-      <w:r>
-        <w:rPr>
-          <w:rFonts w:ascii="Times New Roman" w:eastAsia="Times New Roman" w:hAnsi="Times New Roman" w:cs="Times New Roman"/>
-        </w:rPr>
-        <w:t xml:space="preserve"> &lt;CITE&gt; </w:t>
-      </w:r>
-      <w:r>
-        <w:rPr>
-          <w:rFonts w:ascii="Times New Roman" w:eastAsia="Times New Roman" w:hAnsi="Times New Roman" w:cs="Times New Roman"/>
-        </w:rPr>
-        <w:t xml:space="preserve">to estimate a </w:t>
-      </w:r>
-      <w:r>
-        <w:rPr>
-          <w:rFonts w:ascii="Times New Roman" w:eastAsia="Times New Roman" w:hAnsi="Times New Roman" w:cs="Times New Roman"/>
-        </w:rPr>
-        <w:t xml:space="preserve">haploid </w:t>
-      </w:r>
-      <w:r>
-        <w:rPr>
-          <w:rFonts w:ascii="Times New Roman" w:eastAsia="Times New Roman" w:hAnsi="Times New Roman" w:cs="Times New Roman"/>
-        </w:rPr>
-        <w:t>genome size of 0.</w:t>
-      </w:r>
-      <w:r>
-        <w:rPr>
-          <w:rFonts w:ascii="Times New Roman" w:eastAsia="Times New Roman" w:hAnsi="Times New Roman" w:cs="Times New Roman"/>
-        </w:rPr>
-        <w:t>49</w:t>
-      </w:r>
-      <w:r>
-        <w:rPr>
-          <w:rFonts w:ascii="Times New Roman" w:eastAsia="Times New Roman" w:hAnsi="Times New Roman" w:cs="Times New Roman"/>
-        </w:rPr>
-        <w:t xml:space="preserve">Gb. As such, we sequenced the </w:t>
-      </w:r>
-      <w:r>
-        <w:rPr>
-          <w:rFonts w:ascii="Times New Roman" w:eastAsia="Times New Roman" w:hAnsi="Times New Roman" w:cs="Times New Roman"/>
-        </w:rPr>
-        <w:t>fe</w:t>
-      </w:r>
-      <w:r>
-        <w:rPr>
-          <w:rFonts w:ascii="Times New Roman" w:eastAsia="Times New Roman" w:hAnsi="Times New Roman" w:cs="Times New Roman"/>
-        </w:rPr>
-        <w:t>male assembly to roughly 120x coverage. We amended the amount of data generated</w:t>
-      </w:r>
-      <w:r>
-        <w:rPr>
-          <w:rFonts w:ascii="Times New Roman" w:eastAsia="Times New Roman" w:hAnsi="Times New Roman" w:cs="Times New Roman"/>
-        </w:rPr>
-        <w:t xml:space="preserve"> for the </w:t>
-      </w:r>
-      <w:r>
-        <w:rPr>
-          <w:rFonts w:ascii="Times New Roman" w:eastAsia="Times New Roman" w:hAnsi="Times New Roman" w:cs="Times New Roman"/>
-        </w:rPr>
-        <w:t>male linked-read</w:t>
-      </w:r>
-      <w:r>
-        <w:rPr>
-          <w:rFonts w:ascii="Times New Roman" w:eastAsia="Times New Roman" w:hAnsi="Times New Roman" w:cs="Times New Roman"/>
-        </w:rPr>
-        <w:t xml:space="preserve"> sequencing run</w:t>
-      </w:r>
-      <w:r>
-        <w:rPr>
-          <w:rFonts w:ascii="Times New Roman" w:eastAsia="Times New Roman" w:hAnsi="Times New Roman" w:cs="Times New Roman"/>
-        </w:rPr>
-        <w:t xml:space="preserve"> to</w:t>
-      </w:r>
-      <w:r>
-        <w:rPr>
-          <w:rFonts w:ascii="Times New Roman" w:eastAsia="Times New Roman" w:hAnsi="Times New Roman" w:cs="Times New Roman"/>
-        </w:rPr>
-        <w:t xml:space="preserve"> produce roughly 30</w:t>
-      </w:r>
-      <w:r>
-        <w:rPr>
-          <w:rFonts w:ascii="Times New Roman" w:eastAsia="Times New Roman" w:hAnsi="Times New Roman" w:cs="Times New Roman"/>
-        </w:rPr>
-        <w:t xml:space="preserve"> gigabytes</w:t>
-      </w:r>
-      <w:r>
-        <w:rPr>
-          <w:rFonts w:ascii="Times New Roman" w:eastAsia="Times New Roman" w:hAnsi="Times New Roman" w:cs="Times New Roman"/>
-        </w:rPr>
-        <w:t xml:space="preserve"> of sequencing data </w:t>
-      </w:r>
-      <w:r>
-        <w:rPr>
-          <w:rFonts w:ascii="Times New Roman" w:eastAsia="Times New Roman" w:hAnsi="Times New Roman" w:cs="Times New Roman"/>
-        </w:rPr>
-        <w:t>for</w:t>
-      </w:r>
-      <w:r>
-        <w:rPr>
-          <w:rFonts w:ascii="Times New Roman" w:eastAsia="Times New Roman" w:hAnsi="Times New Roman" w:cs="Times New Roman"/>
-        </w:rPr>
-        <w:t xml:space="preserve"> roughly 80x coverage (Table 3).</w:t>
-      </w:r>
-      <w:r>
-        <w:rPr>
-          <w:rFonts w:ascii="Times New Roman" w:eastAsia="Times New Roman" w:hAnsi="Times New Roman" w:cs="Times New Roman"/>
-        </w:rPr>
-        <w:t xml:space="preserve"> </w:t>
-      </w:r>
-    </w:p>
-    <w:p>
-      <w:pPr>
-        <w:ind w:right="270"/>
-        <w:rPr>
-          <w:rFonts w:ascii="Times New Roman" w:eastAsia="Times New Roman" w:hAnsi="Times New Roman" w:cs="Times New Roman"/>
-        </w:rPr>
-      </w:pPr>
-    </w:p>
-    <w:p>
-      <w:pPr>
-        <w:ind w:right="270"/>
-        <w:rPr>
-          <w:rFonts w:ascii="Times New Roman" w:eastAsia="Times New Roman" w:hAnsi="Times New Roman" w:cs="Times New Roman"/>
-        </w:rPr>
-      </w:pPr>
-    </w:p>
-    <w:p>
-      <w:pPr>
-        <w:ind w:right="270"/>
-        <w:rPr>
-          <w:rFonts w:ascii="Times New Roman" w:eastAsia="Times New Roman" w:hAnsi="Times New Roman" w:cs="Times New Roman"/>
-          <w:b/>
-          <w:i/>
-        </w:rPr>
-      </w:pPr>
-      <w:r>
-        <w:rPr>
-          <w:rFonts w:ascii="Times New Roman" w:eastAsia="Times New Roman" w:hAnsi="Times New Roman" w:cs="Times New Roman"/>
-          <w:b/>
-          <w:i/>
-        </w:rPr>
-        <w:t>Linked-read post-sequencing quality control</w:t>
-      </w:r>
-      <w:r>
-        <w:rPr>
-          <w:rFonts w:ascii="Times New Roman" w:eastAsia="Times New Roman" w:hAnsi="Times New Roman" w:cs="Times New Roman"/>
-          <w:b/>
-          <w:i/>
-        </w:rPr>
-        <w:t xml:space="preserve"> (Figure 1</w:t>
-      </w:r>
-      <w:r>
-        <w:rPr>
-          <w:rFonts w:ascii="Times New Roman" w:eastAsia="Times New Roman" w:hAnsi="Times New Roman" w:cs="Times New Roman"/>
-          <w:b/>
-          <w:i/>
-        </w:rPr>
-        <w:t>C</w:t>
-      </w:r>
-      <w:r>
-        <w:rPr>
-          <w:rFonts w:ascii="Times New Roman" w:eastAsia="Times New Roman" w:hAnsi="Times New Roman" w:cs="Times New Roman"/>
-          <w:b/>
-          <w:i/>
-        </w:rPr>
-        <w:t>)</w:t>
-      </w:r>
-    </w:p>
-    <w:p>
-      <w:pPr>
-        <w:ind w:right="270"/>
-        <w:rPr>
-          <w:rFonts w:ascii="Times New Roman" w:eastAsia="Times New Roman" w:hAnsi="Times New Roman" w:cs="Times New Roman"/>
-          <w:i/>
-        </w:rPr>
-      </w:pPr>
-      <w:r>
-        <w:rPr>
-          <w:rFonts w:ascii="Times New Roman" w:eastAsia="Times New Roman" w:hAnsi="Times New Roman" w:cs="Times New Roman"/>
-          <w:i/>
-        </w:rPr>
-        <w:t>Methods</w:t>
-      </w:r>
-    </w:p>
-    <w:p>
-      <w:pPr>
-        <w:ind w:right="270"/>
-        <w:rPr>
-          <w:rFonts w:ascii="Times New Roman" w:eastAsia="Times New Roman" w:hAnsi="Times New Roman" w:cs="Times New Roman"/>
-        </w:rPr>
-      </w:pPr>
-      <w:r>
-        <w:rPr>
-          <w:rFonts w:ascii="Times New Roman" w:eastAsia="Times New Roman" w:hAnsi="Times New Roman" w:cs="Times New Roman"/>
-        </w:rPr>
-        <w:t>After sequencing, b</w:t>
-      </w:r>
-      <w:r>
-        <w:rPr>
-          <w:rFonts w:ascii="Times New Roman" w:eastAsia="Times New Roman" w:hAnsi="Times New Roman" w:cs="Times New Roman"/>
-        </w:rPr>
-        <w:t>ioinformatics quality control (QC) steps are necessary at multiple stages</w:t>
-      </w:r>
-      <w:r>
-        <w:rPr>
-          <w:rFonts w:ascii="Times New Roman" w:eastAsia="Times New Roman" w:hAnsi="Times New Roman" w:cs="Times New Roman"/>
-        </w:rPr>
-        <w:t xml:space="preserve"> in the workflow of</w:t>
-      </w:r>
-      <w:r>
-        <w:rPr>
-          <w:rFonts w:ascii="Times New Roman" w:eastAsia="Times New Roman" w:hAnsi="Times New Roman" w:cs="Times New Roman"/>
-        </w:rPr>
-        <w:t xml:space="preserve"> assembl</w:t>
-      </w:r>
-      <w:r>
-        <w:rPr>
-          <w:rFonts w:ascii="Times New Roman" w:eastAsia="Times New Roman" w:hAnsi="Times New Roman" w:cs="Times New Roman"/>
-        </w:rPr>
-        <w:t>ing</w:t>
-      </w:r>
-      <w:r>
-        <w:rPr>
-          <w:rFonts w:ascii="Times New Roman" w:eastAsia="Times New Roman" w:hAnsi="Times New Roman" w:cs="Times New Roman"/>
-        </w:rPr>
-        <w:t xml:space="preserve"> </w:t>
-      </w:r>
-      <w:r>
-        <w:rPr>
-          <w:rFonts w:ascii="Times New Roman" w:eastAsia="Times New Roman" w:hAnsi="Times New Roman" w:cs="Times New Roman"/>
-        </w:rPr>
-        <w:t xml:space="preserve">of a </w:t>
-      </w:r>
-      <w:r>
-        <w:rPr>
-          <w:rFonts w:ascii="Times New Roman" w:eastAsia="Times New Roman" w:hAnsi="Times New Roman" w:cs="Times New Roman"/>
-        </w:rPr>
-        <w:t>reference genome</w:t>
-      </w:r>
-      <w:r>
-        <w:rPr>
-          <w:rFonts w:ascii="Times New Roman" w:eastAsia="Times New Roman" w:hAnsi="Times New Roman" w:cs="Times New Roman"/>
-        </w:rPr>
-        <w:t>. I</w:t>
-      </w:r>
-      <w:r>
-        <w:rPr>
-          <w:rFonts w:ascii="Times New Roman" w:eastAsia="Times New Roman" w:hAnsi="Times New Roman" w:cs="Times New Roman"/>
-        </w:rPr>
-        <w:t>mmediate sources of error in sequencing data can result from sequenced DNA being contaminated with off-target DNA in the wet lab during preparation for sequencing</w:t>
-      </w:r>
-      <w:r>
-        <w:rPr>
-          <w:rFonts w:ascii="Times New Roman" w:eastAsia="Times New Roman" w:hAnsi="Times New Roman" w:cs="Times New Roman"/>
-        </w:rPr>
-        <w:t>,</w:t>
-      </w:r>
-      <w:r>
-        <w:rPr>
-          <w:rFonts w:ascii="Times New Roman" w:eastAsia="Times New Roman" w:hAnsi="Times New Roman" w:cs="Times New Roman"/>
-        </w:rPr>
-        <w:t xml:space="preserve"> or biases in base calls from the sequencing machine. </w:t>
       </w:r>
       <w:r>
         <w:rPr>
@@ -3442,6 +4758,7 @@
           <w:iCs/>
         </w:rPr>
       </w:pPr>
+      <w:commentRangeStart w:id="104"/>
       <w:r>
         <w:rPr>
           <w:rFonts w:ascii="Times New Roman" w:eastAsia="Times New Roman" w:hAnsi="Times New Roman" w:cs="Times New Roman"/>
@@ -3456,6 +4773,13 @@
         </w:rPr>
         <w:t>tep 1 (contamination):</w:t>
       </w:r>
+      <w:commentRangeEnd w:id="104"/>
+      <w:r>
+        <w:rPr>
+          <w:rStyle w:val="CommentReference"/>
+        </w:rPr>
+        <w:commentReference w:id="104"/>
+      </w:r>
     </w:p>
     <w:p>
       <w:pPr>
@@ -3492,7 +4816,14 @@
         <w:rPr>
           <w:rFonts w:ascii="Times New Roman" w:eastAsia="Times New Roman" w:hAnsi="Times New Roman" w:cs="Times New Roman"/>
         </w:rPr>
-        <w:t>the software KAT&lt;CITE&gt;. First, we used</w:t>
+        <w:t>the software KAT&lt;CITE</w:t>
+      </w:r>
+      <w:commentRangeStart w:id="105"/>
+      <w:r>
+        <w:rPr>
+          <w:rFonts w:ascii="Times New Roman" w:eastAsia="Times New Roman" w:hAnsi="Times New Roman" w:cs="Times New Roman"/>
+        </w:rPr>
+        <w:t>&gt;. First, we used</w:t>
       </w:r>
       <w:r>
         <w:rPr>
@@ -3628,7 +4959,28 @@
         <w:rPr>
           <w:rFonts w:ascii="Times New Roman" w:eastAsia="Times New Roman" w:hAnsi="Times New Roman" w:cs="Times New Roman"/>
         </w:rPr>
-        <w:t xml:space="preserve"> We saw clear peaks for each sample, and at each value of k indicating no signal of contamination.</w:t>
+        <w:t xml:space="preserve"> </w:t>
+      </w:r>
+      <w:commentRangeEnd w:id="105"/>
+      <w:r>
+        <w:rPr>
+          <w:rStyle w:val="CommentReference"/>
+        </w:rPr>
+        <w:commentReference w:id="105"/>
+      </w:r>
+      <w:commentRangeStart w:id="106"/>
+      <w:r>
+        <w:rPr>
+          <w:rFonts w:ascii="Times New Roman" w:eastAsia="Times New Roman" w:hAnsi="Times New Roman" w:cs="Times New Roman"/>
+        </w:rPr>
+        <w:t>We saw clear peaks for each sample, and at each value of k indicating no signal of contamination.</w:t>
+      </w:r>
+      <w:commentRangeEnd w:id="106"/>
+      <w:r>
+        <w:rPr>
+          <w:rStyle w:val="CommentReference"/>
+        </w:rPr>
+        <w:commentReference w:id="106"/>
       </w:r>
     </w:p>
     <w:p>
@@ -3817,6 +5169,7 @@
         </w:rPr>
         <w:t xml:space="preserve"> </w:t>
       </w:r>
+      <w:commentRangeStart w:id="107"/>
       <w:r>
         <w:rPr>
           <w:rFonts w:ascii="Times New Roman" w:eastAsia="Times New Roman" w:hAnsi="Times New Roman" w:cs="Times New Roman"/>
@@ -3891,6 +5244,13 @@
         </w:rPr>
         <w:t>.</w:t>
       </w:r>
+      <w:commentRangeEnd w:id="107"/>
+      <w:r>
+        <w:rPr>
+          <w:rStyle w:val="CommentReference"/>
+        </w:rPr>
+        <w:commentReference w:id="107"/>
+      </w:r>
     </w:p>
     <w:p>
       <w:pPr>
@@ -3907,6 +5267,7 @@
           <w:rFonts w:ascii="Times New Roman" w:eastAsia="Times New Roman" w:hAnsi="Times New Roman" w:cs="Times New Roman"/>
         </w:rPr>
       </w:pPr>
+      <w:commentRangeStart w:id="108"/>
       <w:r>
         <w:rPr>
           <w:rFonts w:ascii="Times New Roman" w:eastAsia="Times New Roman" w:hAnsi="Times New Roman" w:cs="Times New Roman"/>
@@ -4055,8 +5416,22 @@
         <w:rPr>
           <w:rFonts w:ascii="Times New Roman" w:eastAsia="Times New Roman" w:hAnsi="Times New Roman" w:cs="Times New Roman"/>
         </w:rPr>
-        <w:t xml:space="preserve">21, 31, and 41 for the female (Figure 5A-C) and male (Figure 5D-F) sequencing data. </w:t>
-      </w:r>
+        <w:t>21, 31, and 41 for the female (Figure 5A-C) and male (Figure 5D-F) sequencing data.</w:t>
+      </w:r>
+      <w:commentRangeEnd w:id="108"/>
+      <w:r>
+        <w:rPr>
+          <w:rStyle w:val="CommentReference"/>
+        </w:rPr>
+        <w:commentReference w:id="108"/>
+      </w:r>
+      <w:r>
+        <w:rPr>
+          <w:rFonts w:ascii="Times New Roman" w:eastAsia="Times New Roman" w:hAnsi="Times New Roman" w:cs="Times New Roman"/>
+        </w:rPr>
+        <w:t xml:space="preserve"> </w:t>
+      </w:r>
+      <w:commentRangeStart w:id="109"/>
       <w:r>
         <w:rPr>
           <w:rFonts w:ascii="Times New Roman" w:eastAsia="Times New Roman" w:hAnsi="Times New Roman" w:cs="Times New Roman"/>
@@ -4138,6 +5513,7 @@
         <w:t xml:space="preserve">). </w:t>
       </w:r>
     </w:p>
+    <w:commentRangeEnd w:id="109"/>
     <w:p>
       <w:pPr>
         <w:ind w:right="270"/>
@@ -4145,6 +5521,12 @@
           <w:rFonts w:ascii="Times New Roman" w:eastAsia="Times New Roman" w:hAnsi="Times New Roman" w:cs="Times New Roman"/>
         </w:rPr>
       </w:pPr>
+      <w:r>
+        <w:rPr>
+          <w:rStyle w:val="CommentReference"/>
+        </w:rPr>
+        <w:commentReference w:id="109"/>
+      </w:r>
     </w:p>
     <w:p>
       <w:pPr>
@@ -4298,6 +5680,7 @@
           <w:rFonts w:ascii="Times New Roman" w:eastAsia="Times New Roman" w:hAnsi="Times New Roman" w:cs="Times New Roman"/>
         </w:rPr>
       </w:pPr>
+      <w:commentRangeStart w:id="110"/>
       <w:r>
         <w:rPr>
           <w:rFonts w:ascii="Times New Roman" w:eastAsia="Times New Roman" w:hAnsi="Times New Roman" w:cs="Times New Roman"/>
@@ -4358,17 +5741,42 @@
         </w:rPr>
         <w:t xml:space="preserve">. In order to resolve these gaps, we </w:t>
       </w:r>
-      <w:r>
-        <w:rPr>
-          <w:rFonts w:ascii="Times New Roman" w:eastAsia="Times New Roman" w:hAnsi="Times New Roman" w:cs="Times New Roman"/>
-        </w:rPr>
-        <w:t>are using</w:t>
-      </w:r>
-      <w:r>
-        <w:rPr>
-          <w:rFonts w:ascii="Times New Roman" w:eastAsia="Times New Roman" w:hAnsi="Times New Roman" w:cs="Times New Roman"/>
-        </w:rPr>
-        <w:t xml:space="preserve"> hi-c chromatin conformation capture (hi-c). </w:t>
+      <w:del w:id="111" w:author="Microsoft Office User" w:date="2021-04-07T14:11:00Z">
+        <w:r>
+          <w:rPr>
+            <w:rFonts w:ascii="Times New Roman" w:eastAsia="Times New Roman" w:hAnsi="Times New Roman" w:cs="Times New Roman"/>
+          </w:rPr>
+          <w:delText>are using</w:delText>
+        </w:r>
+      </w:del>
+      <w:ins w:id="112" w:author="Microsoft Office User" w:date="2021-04-07T14:11:00Z">
+        <w:r>
+          <w:rPr>
+            <w:rFonts w:ascii="Times New Roman" w:eastAsia="Times New Roman" w:hAnsi="Times New Roman" w:cs="Times New Roman"/>
+          </w:rPr>
+          <w:t xml:space="preserve">used </w:t>
+        </w:r>
+      </w:ins>
+      <w:del w:id="113" w:author="Microsoft Office User" w:date="2021-04-07T14:11:00Z">
+        <w:r>
+          <w:rPr>
+            <w:rFonts w:ascii="Times New Roman" w:eastAsia="Times New Roman" w:hAnsi="Times New Roman" w:cs="Times New Roman"/>
+          </w:rPr>
+          <w:delText xml:space="preserve"> </w:delText>
+        </w:r>
+      </w:del>
+      <w:r>
+        <w:rPr>
+          <w:rFonts w:ascii="Times New Roman" w:eastAsia="Times New Roman" w:hAnsi="Times New Roman" w:cs="Times New Roman"/>
+        </w:rPr>
+        <w:t xml:space="preserve">hi-c chromatin conformation capture (hi-c). </w:t>
+      </w:r>
+      <w:commentRangeEnd w:id="110"/>
+      <w:r>
+        <w:rPr>
+          <w:rStyle w:val="CommentReference"/>
+        </w:rPr>
+        <w:commentReference w:id="110"/>
       </w:r>
       <w:r>
         <w:rPr>
@@ -4520,7 +5928,21 @@
         <w:rPr>
           <w:rFonts w:ascii="Times New Roman" w:eastAsia="Times New Roman" w:hAnsi="Times New Roman" w:cs="Times New Roman"/>
         </w:rPr>
-        <w:t xml:space="preserve"> These data appear normal and indicate they will be useful in creating a more contiguous assembly.</w:t>
+        <w:t xml:space="preserve"> </w:t>
+      </w:r>
+      <w:commentRangeStart w:id="114"/>
+      <w:r>
+        <w:rPr>
+          <w:rFonts w:ascii="Times New Roman" w:eastAsia="Times New Roman" w:hAnsi="Times New Roman" w:cs="Times New Roman"/>
+        </w:rPr>
+        <w:t>These data appear normal and indicate they will be useful in creating a more contiguous assembly.</w:t>
+      </w:r>
+      <w:commentRangeEnd w:id="114"/>
+      <w:r>
+        <w:rPr>
+          <w:rStyle w:val="CommentReference"/>
+        </w:rPr>
+        <w:commentReference w:id="114"/>
       </w:r>
     </w:p>
     <w:p>
@@ -4635,6 +6057,7 @@
           <w:rFonts w:ascii="Times New Roman" w:eastAsia="Times New Roman" w:hAnsi="Times New Roman" w:cs="Times New Roman"/>
         </w:rPr>
       </w:pPr>
+      <w:commentRangeStart w:id="115"/>
       <w:r>
         <w:rPr>
           <w:rFonts w:ascii="Times New Roman" w:eastAsia="Times New Roman" w:hAnsi="Times New Roman" w:cs="Times New Roman"/>
@@ -4651,7 +6074,20 @@
         <w:rPr>
           <w:rFonts w:ascii="Times New Roman" w:eastAsia="Times New Roman" w:hAnsi="Times New Roman" w:cs="Times New Roman"/>
         </w:rPr>
-        <w:t xml:space="preserve">generated two phased assemblies, one for each sex, </w:t>
+        <w:t>generated</w:t>
+      </w:r>
+      <w:commentRangeEnd w:id="115"/>
+      <w:r>
+        <w:rPr>
+          <w:rStyle w:val="CommentReference"/>
+        </w:rPr>
+        <w:commentReference w:id="115"/>
+      </w:r>
+      <w:r>
+        <w:rPr>
+          <w:rFonts w:ascii="Times New Roman" w:eastAsia="Times New Roman" w:hAnsi="Times New Roman" w:cs="Times New Roman"/>
+        </w:rPr>
+        <w:t xml:space="preserve"> two phased assemblies, one for each sex, </w:t>
       </w:r>
       <w:r>
         <w:rPr>
@@ -4675,7 +6111,27 @@
         <w:rPr>
           <w:rFonts w:ascii="Times New Roman" w:eastAsia="Times New Roman" w:hAnsi="Times New Roman" w:cs="Times New Roman"/>
         </w:rPr>
-        <w:t xml:space="preserve"> the long-read sequencing data into the Improved Phased Assembly tool (IPA)</w:t>
+        <w:t xml:space="preserve"> </w:t>
+      </w:r>
+      <w:commentRangeStart w:id="116"/>
+      <w:r>
+        <w:rPr>
+          <w:rFonts w:ascii="Times New Roman" w:eastAsia="Times New Roman" w:hAnsi="Times New Roman" w:cs="Times New Roman"/>
+        </w:rPr>
+        <w:t>the long-read sequencing data i</w:t>
+      </w:r>
+      <w:commentRangeEnd w:id="116"/>
+      <w:r>
+        <w:rPr>
+          <w:rStyle w:val="CommentReference"/>
+        </w:rPr>
+        <w:commentReference w:id="116"/>
+      </w:r>
+      <w:r>
+        <w:rPr>
+          <w:rFonts w:ascii="Times New Roman" w:eastAsia="Times New Roman" w:hAnsi="Times New Roman" w:cs="Times New Roman"/>
+        </w:rPr>
+        <w:t>nto the Improved Phased Assembly tool (IPA)</w:t>
       </w:r>
       <w:r>
         <w:rPr>
@@ -4725,7 +6181,61 @@
         <w:rPr>
           <w:rFonts w:ascii="Times New Roman" w:eastAsia="Times New Roman" w:hAnsi="Times New Roman" w:cs="Times New Roman"/>
         </w:rPr>
-        <w:t xml:space="preserve"> After creating the initial draft assembly, we incorporated linked-read information to </w:t>
+        <w:t xml:space="preserve"> </w:t>
+      </w:r>
+      <w:commentRangeStart w:id="117"/>
+      <w:r>
+        <w:rPr>
+          <w:rFonts w:ascii="Times New Roman" w:eastAsia="Times New Roman" w:hAnsi="Times New Roman" w:cs="Times New Roman"/>
+        </w:rPr>
+        <w:t xml:space="preserve">After creating the </w:t>
+      </w:r>
+      <w:commentRangeEnd w:id="117"/>
+      <w:r>
+        <w:rPr>
+          <w:rStyle w:val="CommentReference"/>
+        </w:rPr>
+        <w:commentReference w:id="117"/>
+      </w:r>
+      <w:r>
+        <w:rPr>
+          <w:rFonts w:ascii="Times New Roman" w:eastAsia="Times New Roman" w:hAnsi="Times New Roman" w:cs="Times New Roman"/>
+        </w:rPr>
+        <w:t xml:space="preserve">initial draft assembly, we incorporated </w:t>
+      </w:r>
+      <w:ins w:id="118" w:author="Microsoft Office User" w:date="2021-04-07T14:15:00Z">
+        <w:r>
+          <w:rPr>
+            <w:rFonts w:ascii="Times New Roman" w:eastAsia="Times New Roman" w:hAnsi="Times New Roman" w:cs="Times New Roman"/>
+          </w:rPr>
+          <w:t xml:space="preserve">the </w:t>
+        </w:r>
+      </w:ins>
+      <w:r>
+        <w:rPr>
+          <w:rFonts w:ascii="Times New Roman" w:eastAsia="Times New Roman" w:hAnsi="Times New Roman" w:cs="Times New Roman"/>
+        </w:rPr>
+        <w:t xml:space="preserve">linked-read </w:t>
+      </w:r>
+      <w:commentRangeStart w:id="119"/>
+      <w:r>
+        <w:rPr>
+          <w:rFonts w:ascii="Times New Roman" w:eastAsia="Times New Roman" w:hAnsi="Times New Roman" w:cs="Times New Roman"/>
+        </w:rPr>
+        <w:t xml:space="preserve">information </w:t>
+      </w:r>
+      <w:commentRangeEnd w:id="119"/>
+      <w:r>
+        <w:rPr>
+          <w:rStyle w:val="CommentReference"/>
+        </w:rPr>
+        <w:commentReference w:id="119"/>
+      </w:r>
+      <w:r>
+        <w:rPr>
+          <w:rFonts w:ascii="Times New Roman" w:eastAsia="Times New Roman" w:hAnsi="Times New Roman" w:cs="Times New Roman"/>
+        </w:rPr>
+        <w:t xml:space="preserve">to </w:t>
       </w:r>
       <w:r>
         <w:rPr>
@@ -4739,11 +6249,25 @@
         </w:rPr>
         <w:t xml:space="preserve">scaffold the assembly into larger, more contiguous chunks using the software scaff10x &lt;CITE&gt;. </w:t>
       </w:r>
-      <w:r>
-        <w:rPr>
-          <w:rFonts w:ascii="Times New Roman" w:eastAsia="Times New Roman" w:hAnsi="Times New Roman" w:cs="Times New Roman"/>
-        </w:rPr>
-        <w:t xml:space="preserve">In order to use long distance information, we indexed the assembly </w:t>
+      <w:commentRangeStart w:id="120"/>
+      <w:r>
+        <w:rPr>
+          <w:rFonts w:ascii="Times New Roman" w:eastAsia="Times New Roman" w:hAnsi="Times New Roman" w:cs="Times New Roman"/>
+        </w:rPr>
+        <w:t xml:space="preserve">In order to </w:t>
+      </w:r>
+      <w:commentRangeEnd w:id="120"/>
+      <w:r>
+        <w:rPr>
+          <w:rStyle w:val="CommentReference"/>
+        </w:rPr>
+        <w:commentReference w:id="120"/>
+      </w:r>
+      <w:r>
+        <w:rPr>
+          <w:rFonts w:ascii="Times New Roman" w:eastAsia="Times New Roman" w:hAnsi="Times New Roman" w:cs="Times New Roman"/>
+        </w:rPr>
+        <w:t xml:space="preserve">use long distance information, we indexed the assembly </w:t>
       </w:r>
       <w:r>
         <w:rPr>
@@ -4755,7 +6279,27 @@
         <w:rPr>
           <w:rFonts w:ascii="Times New Roman" w:eastAsia="Times New Roman" w:hAnsi="Times New Roman" w:cs="Times New Roman"/>
         </w:rPr>
-        <w:t xml:space="preserve"> the scaff10x step and mapped hi-c reads to the draft assembly</w:t>
+        <w:t xml:space="preserve"> the scaff10x step and mapped </w:t>
+      </w:r>
+      <w:commentRangeStart w:id="121"/>
+      <w:r>
+        <w:rPr>
+          <w:rFonts w:ascii="Times New Roman" w:eastAsia="Times New Roman" w:hAnsi="Times New Roman" w:cs="Times New Roman"/>
+        </w:rPr>
+        <w:t xml:space="preserve">hi-c reads </w:t>
+      </w:r>
+      <w:commentRangeEnd w:id="121"/>
+      <w:r>
+        <w:rPr>
+          <w:rStyle w:val="CommentReference"/>
+        </w:rPr>
+        <w:commentReference w:id="121"/>
+      </w:r>
+      <w:r>
+        <w:rPr>
+          <w:rFonts w:ascii="Times New Roman" w:eastAsia="Times New Roman" w:hAnsi="Times New Roman" w:cs="Times New Roman"/>
+        </w:rPr>
+        <w:t>to the draft assembly</w:t>
       </w:r>
       <w:r>
         <w:rPr>
@@ -4817,11 +6361,27 @@
         </w:rPr>
         <w:t xml:space="preserve"> scripts&lt;CITE&gt; to pair reads, and quality filter the 5’ end and for mapping quality. </w:t>
       </w:r>
-      <w:r>
-        <w:rPr>
-          <w:rFonts w:ascii="Times New Roman" w:eastAsia="Times New Roman" w:hAnsi="Times New Roman" w:cs="Times New Roman"/>
-        </w:rPr>
-        <w:t>After we</w:t>
+      <w:del w:id="122" w:author="Microsoft Office User" w:date="2021-04-07T14:17:00Z">
+        <w:r>
+          <w:rPr>
+            <w:rFonts w:ascii="Times New Roman" w:eastAsia="Times New Roman" w:hAnsi="Times New Roman" w:cs="Times New Roman"/>
+          </w:rPr>
+          <w:delText xml:space="preserve">After </w:delText>
+        </w:r>
+      </w:del>
+      <w:ins w:id="123" w:author="Microsoft Office User" w:date="2021-04-07T14:17:00Z">
+        <w:r>
+          <w:rPr>
+            <w:rFonts w:ascii="Times New Roman" w:eastAsia="Times New Roman" w:hAnsi="Times New Roman" w:cs="Times New Roman"/>
+          </w:rPr>
+          <w:t xml:space="preserve">Next, </w:t>
+        </w:r>
+      </w:ins>
+      <w:r>
+        <w:rPr>
+          <w:rFonts w:ascii="Times New Roman" w:eastAsia="Times New Roman" w:hAnsi="Times New Roman" w:cs="Times New Roman"/>
+        </w:rPr>
+        <w:t>we</w:t>
       </w:r>
       <w:r>
         <w:rPr>
@@ -5001,14 +6561,35 @@
         <w:rPr>
           <w:rFonts w:ascii="Times New Roman" w:eastAsia="Times New Roman" w:hAnsi="Times New Roman" w:cs="Times New Roman"/>
         </w:rPr>
-        <w:t xml:space="preserve"> of how often reads pair together to determine how close locations in the genome are to one another. It links sequences in a draft assembly to one another in order to close gaps and </w:t>
+        <w:t xml:space="preserve"> of how often reads pair together to determine how close </w:t>
+      </w:r>
+      <w:ins w:id="124" w:author="Microsoft Office User" w:date="2021-04-07T14:17:00Z">
+        <w:r>
+          <w:rPr>
+            <w:rFonts w:ascii="Times New Roman" w:eastAsia="Times New Roman" w:hAnsi="Times New Roman" w:cs="Times New Roman"/>
+          </w:rPr>
+          <w:t xml:space="preserve">any two </w:t>
+        </w:r>
+      </w:ins>
+      <w:r>
+        <w:rPr>
+          <w:rFonts w:ascii="Times New Roman" w:eastAsia="Times New Roman" w:hAnsi="Times New Roman" w:cs="Times New Roman"/>
+        </w:rPr>
+        <w:t xml:space="preserve">locations in the genome are to one another. </w:t>
+      </w:r>
+      <w:commentRangeStart w:id="125"/>
+      <w:r>
+        <w:rPr>
+          <w:rFonts w:ascii="Times New Roman" w:eastAsia="Times New Roman" w:hAnsi="Times New Roman" w:cs="Times New Roman"/>
+        </w:rPr>
+        <w:t xml:space="preserve">It links sequences in a draft assembly to one another in order to </w:t>
       </w:r>
       <w:r>
         <w:rPr>
           <w:rFonts w:ascii="Times New Roman" w:eastAsia="Times New Roman" w:hAnsi="Times New Roman" w:cs="Times New Roman"/>
         </w:rPr>
         <w:lastRenderedPageBreak/>
-        <w:t>produce a more contiguous assembly.</w:t>
+        <w:t>close gaps and produce a more contiguous assembly.</w:t>
       </w:r>
       <w:r>
         <w:rPr>
@@ -5016,6 +6597,13 @@
         </w:rPr>
         <w:t xml:space="preserve"> </w:t>
       </w:r>
+      <w:commentRangeEnd w:id="125"/>
+      <w:r>
+        <w:rPr>
+          <w:rStyle w:val="CommentReference"/>
+        </w:rPr>
+        <w:commentReference w:id="125"/>
+      </w:r>
       <w:r>
         <w:rPr>
           <w:rFonts w:ascii="Times New Roman" w:eastAsia="Times New Roman" w:hAnsi="Times New Roman" w:cs="Times New Roman"/>
@@ -5112,7 +6700,14 @@
         <w:rPr>
           <w:rFonts w:ascii="Times New Roman" w:eastAsia="Times New Roman" w:hAnsi="Times New Roman" w:cs="Times New Roman"/>
         </w:rPr>
-        <w:t xml:space="preserve"> every step of the assembly process (Table 4). The assembly length should be as close to the estimated genome size as possible. The N50 metric </w:t>
+        <w:t xml:space="preserve"> every step of the assembly process (Table 4). </w:t>
+      </w:r>
+      <w:commentRangeStart w:id="126"/>
+      <w:r>
+        <w:rPr>
+          <w:rFonts w:ascii="Times New Roman" w:eastAsia="Times New Roman" w:hAnsi="Times New Roman" w:cs="Times New Roman"/>
+        </w:rPr>
+        <w:t xml:space="preserve">The assembly length should be as close to the estimated genome size as possible. The N50 metric </w:t>
       </w:r>
       <w:r>
         <w:rPr>
@@ -5130,7 +6725,20 @@
         <w:rPr>
           <w:rFonts w:ascii="Times New Roman" w:eastAsia="Times New Roman" w:hAnsi="Times New Roman" w:cs="Times New Roman"/>
         </w:rPr>
-        <w:t xml:space="preserve">where half of the assembly is held in scaffolds of that size or larger. The L50 metric tells the number of scaffolds that contain half of the assembly. BUSCO scores were used to evaluate the completeness of each assembly as expected from a core set of highly conserved </w:t>
+        <w:t xml:space="preserve">where half of the assembly is held in scaffolds of that size or larger. The L50 metric tells the number of scaffolds that contain half of the assembly. </w:t>
+      </w:r>
+      <w:commentRangeEnd w:id="126"/>
+      <w:r>
+        <w:rPr>
+          <w:rStyle w:val="CommentReference"/>
+        </w:rPr>
+        <w:commentReference w:id="126"/>
+      </w:r>
+      <w:r>
+        <w:rPr>
+          <w:rFonts w:ascii="Times New Roman" w:eastAsia="Times New Roman" w:hAnsi="Times New Roman" w:cs="Times New Roman"/>
+        </w:rPr>
+        <w:t xml:space="preserve">BUSCO scores were used to evaluate the completeness of each assembly as expected from a core set of highly conserved </w:t>
       </w:r>
       <w:r>
         <w:rPr>
@@ -5177,6 +6785,7 @@
           <w:rFonts w:ascii="Times New Roman" w:eastAsia="Times New Roman" w:hAnsi="Times New Roman" w:cs="Times New Roman"/>
         </w:rPr>
       </w:pPr>
+      <w:commentRangeStart w:id="127"/>
       <w:r>
         <w:rPr>
           <w:rFonts w:ascii="Times New Roman" w:eastAsia="Times New Roman" w:hAnsi="Times New Roman" w:cs="Times New Roman"/>
@@ -5466,6 +7075,13 @@
           <w:rFonts w:ascii="Times New Roman" w:eastAsia="Times New Roman" w:hAnsi="Times New Roman" w:cs="Times New Roman"/>
         </w:rPr>
         <w:t xml:space="preserve">. </w:t>
+      </w:r>
+      <w:commentRangeEnd w:id="127"/>
+      <w:r>
+        <w:rPr>
+          <w:rStyle w:val="CommentReference"/>
+        </w:rPr>
+        <w:commentReference w:id="127"/>
       </w:r>
     </w:p>
     <w:p>
@@ -5554,24 +7170,58 @@
         <w:rPr>
           <w:rFonts w:ascii="Times" w:hAnsi="Times"/>
         </w:rPr>
-        <w:t>Delaney’s lab to determine the diploid number of chromosomes in delta smelt, which has not been previously reported</w:t>
-      </w:r>
+        <w:t>Delaney</w:t>
+      </w:r>
+      <w:commentRangeStart w:id="128"/>
       <w:r>
         <w:rPr>
           <w:rFonts w:ascii="Times" w:hAnsi="Times"/>
         </w:rPr>
+        <w:t xml:space="preserve">’s lab </w:t>
+      </w:r>
+      <w:commentRangeEnd w:id="128"/>
+      <w:r>
+        <w:rPr>
+          <w:rStyle w:val="CommentReference"/>
+        </w:rPr>
+        <w:commentReference w:id="128"/>
+      </w:r>
+      <w:r>
+        <w:rPr>
+          <w:rFonts w:ascii="Times" w:hAnsi="Times"/>
+        </w:rPr>
+        <w:t>to determine the diploid number of chromosomes in delta smelt, which has not been previously reported</w:t>
+      </w:r>
+      <w:r>
+        <w:rPr>
+          <w:rFonts w:ascii="Times" w:hAnsi="Times"/>
+        </w:rPr>
         <w:t xml:space="preserve">. </w:t>
       </w:r>
       <w:r>
         <w:rPr>
           <w:rFonts w:ascii="Times" w:hAnsi="Times"/>
         </w:rPr>
-        <w:t xml:space="preserve">This cytogenetic work does not use next generation sequencing-based methods to produce results and allows for an independent validation of the number of chromosomes </w:t>
-      </w:r>
+        <w:t xml:space="preserve">This cytogenetic work does not use next generation sequencing-based methods </w:t>
+      </w:r>
+      <w:del w:id="129" w:author="Microsoft Office User" w:date="2021-04-07T14:19:00Z">
+        <w:r>
+          <w:rPr>
+            <w:rFonts w:ascii="Times" w:hAnsi="Times"/>
+          </w:rPr>
+          <w:delText xml:space="preserve">to produce results </w:delText>
+        </w:r>
+      </w:del>
       <w:r>
         <w:rPr>
           <w:rFonts w:ascii="Times" w:hAnsi="Times"/>
         </w:rPr>
+        <w:t xml:space="preserve">and allows for an independent validation of the number of chromosomes </w:t>
+      </w:r>
+      <w:r>
+        <w:rPr>
+          <w:rFonts w:ascii="Times" w:hAnsi="Times"/>
+        </w:rPr>
         <w:t>expected in our final delta smelt genome assemblies</w:t>
       </w:r>
       <w:r>
@@ -5598,7 +7248,27 @@
         <w:rPr>
           <w:rFonts w:ascii="Times" w:hAnsi="Times"/>
         </w:rPr>
-        <w:t>Fish were anesthetized with Colchicine (10 microliters of 1 mg/ml stock) and returned to water. Individual fish lengths were measured. In both cases organs were rinsed, stored in PBS at ambient temperature of the CABA environment.</w:t>
+        <w:t xml:space="preserve">Fish were anesthetized with Colchicine (10 microliters of 1 mg/ml stock) and </w:t>
+      </w:r>
+      <w:commentRangeStart w:id="130"/>
+      <w:r>
+        <w:rPr>
+          <w:rFonts w:ascii="Times" w:hAnsi="Times"/>
+        </w:rPr>
+        <w:t>returned to water</w:t>
+      </w:r>
+      <w:commentRangeEnd w:id="130"/>
+      <w:r>
+        <w:rPr>
+          <w:rStyle w:val="CommentReference"/>
+        </w:rPr>
+        <w:commentReference w:id="130"/>
+      </w:r>
+      <w:r>
+        <w:rPr>
+          <w:rFonts w:ascii="Times" w:hAnsi="Times"/>
+        </w:rPr>
+        <w:t>. Individual fish lengths were measured. In both cases organs were rinsed, stored in PBS at ambient temperature of the CABA environment.</w:t>
       </w:r>
       <w:r>
         <w:rPr>
@@ -5902,17 +7572,47 @@
         </w:rPr>
         <w:t xml:space="preserve"> </w:t>
       </w:r>
-      <w:r>
-        <w:rPr>
-          <w:rFonts w:ascii="Times New Roman" w:eastAsia="Times New Roman" w:hAnsi="Times New Roman" w:cs="Times New Roman"/>
-        </w:rPr>
-        <w:t>H</w:t>
-      </w:r>
-      <w:r>
-        <w:rPr>
-          <w:rFonts w:ascii="Times New Roman" w:eastAsia="Times New Roman" w:hAnsi="Times New Roman" w:cs="Times New Roman"/>
-        </w:rPr>
-        <w:t xml:space="preserve">owever, only 18 cells were of the quality suitable for counting/analysis </w:t>
+      <w:commentRangeStart w:id="131"/>
+      <w:del w:id="132" w:author="Microsoft Office User" w:date="2021-04-07T14:19:00Z">
+        <w:r>
+          <w:rPr>
+            <w:rFonts w:ascii="Times New Roman" w:eastAsia="Times New Roman" w:hAnsi="Times New Roman" w:cs="Times New Roman"/>
+          </w:rPr>
+          <w:delText>H</w:delText>
+        </w:r>
+        <w:r>
+          <w:rPr>
+            <w:rFonts w:ascii="Times New Roman" w:eastAsia="Times New Roman" w:hAnsi="Times New Roman" w:cs="Times New Roman"/>
+          </w:rPr>
+          <w:delText>owever, only</w:delText>
+        </w:r>
+      </w:del>
+      <w:ins w:id="133" w:author="Microsoft Office User" w:date="2021-04-07T14:19:00Z">
+        <w:r>
+          <w:rPr>
+            <w:rFonts w:ascii="Times New Roman" w:eastAsia="Times New Roman" w:hAnsi="Times New Roman" w:cs="Times New Roman"/>
+          </w:rPr>
+          <w:t>Only</w:t>
+        </w:r>
+      </w:ins>
+      <w:r>
+        <w:rPr>
+          <w:rFonts w:ascii="Times New Roman" w:eastAsia="Times New Roman" w:hAnsi="Times New Roman" w:cs="Times New Roman"/>
+        </w:rPr>
+        <w:t xml:space="preserve"> </w:t>
+      </w:r>
+      <w:commentRangeEnd w:id="131"/>
+      <w:r>
+        <w:rPr>
+          <w:rStyle w:val="CommentReference"/>
+        </w:rPr>
+        <w:commentReference w:id="131"/>
+      </w:r>
+      <w:r>
+        <w:rPr>
+          <w:rFonts w:ascii="Times New Roman" w:eastAsia="Times New Roman" w:hAnsi="Times New Roman" w:cs="Times New Roman"/>
+        </w:rPr>
+        <w:t xml:space="preserve">18 cells were of the quality suitable for counting/analysis </w:t>
       </w:r>
       <w:r>
         <w:rPr>
@@ -5936,14 +7636,14 @@
         <w:rPr>
           <w:rFonts w:ascii="Times New Roman" w:eastAsia="Times New Roman" w:hAnsi="Times New Roman" w:cs="Times New Roman"/>
         </w:rPr>
-        <w:t xml:space="preserve">limited to no overlap of chromosomes. From </w:t>
+        <w:t xml:space="preserve">limited to no overlap of chromosomes. From these 18 </w:t>
       </w:r>
       <w:r>
         <w:rPr>
           <w:rFonts w:ascii="Times New Roman" w:eastAsia="Times New Roman" w:hAnsi="Times New Roman" w:cs="Times New Roman"/>
         </w:rPr>
         <w:lastRenderedPageBreak/>
-        <w:t>these 18 cells</w:t>
+        <w:t>cells</w:t>
       </w:r>
       <w:r>
         <w:rPr>
@@ -6035,7 +7735,14 @@
         <w:rPr>
           <w:rFonts w:ascii="Times New Roman" w:eastAsia="Times New Roman" w:hAnsi="Times New Roman" w:cs="Times New Roman"/>
         </w:rPr>
-        <w:t xml:space="preserve">.  Figure </w:t>
+        <w:t>.</w:t>
+      </w:r>
+      <w:commentRangeStart w:id="134"/>
+      <w:r>
+        <w:rPr>
+          <w:rFonts w:ascii="Times New Roman" w:eastAsia="Times New Roman" w:hAnsi="Times New Roman" w:cs="Times New Roman"/>
+        </w:rPr>
+        <w:t xml:space="preserve">  Figure </w:t>
       </w:r>
       <w:r>
         <w:rPr>
@@ -6054,6 +7761,13 @@
           <w:rFonts w:ascii="Times New Roman" w:eastAsia="Times New Roman" w:hAnsi="Times New Roman" w:cs="Times New Roman"/>
         </w:rPr>
         <w:t>.</w:t>
+      </w:r>
+      <w:commentRangeEnd w:id="134"/>
+      <w:r>
+        <w:rPr>
+          <w:rStyle w:val="CommentReference"/>
+        </w:rPr>
+        <w:commentReference w:id="134"/>
       </w:r>
     </w:p>
     <w:p>
@@ -6115,24 +7829,1076 @@
       </w:r>
     </w:p>
   </w:comment>
+  <w:comment w:id="3" w:author="Microsoft Office User" w:date="2021-04-07T13:24:00Z" w:initials="MOU">
+    <w:p>
+      <w:pPr>
+        <w:pStyle w:val="CommentText"/>
+      </w:pPr>
+      <w:r>
+        <w:rPr>
+          <w:rStyle w:val="CommentReference"/>
+        </w:rPr>
+        <w:annotationRef/>
+      </w:r>
+      <w:r>
+        <w:t>Just a Q – why discrete? Are they unlinked? Independent? Abundant?</w:t>
+      </w:r>
+    </w:p>
+  </w:comment>
+  <w:comment w:id="4" w:author="Microsoft Office User" w:date="2021-04-07T13:25:00Z" w:initials="MOU">
+    <w:p>
+      <w:pPr>
+        <w:pStyle w:val="CommentText"/>
+      </w:pPr>
+      <w:r>
+        <w:rPr>
+          <w:rStyle w:val="CommentReference"/>
+        </w:rPr>
+        <w:annotationRef/>
+      </w:r>
+      <w:r>
+        <w:t>“statuses” is weird to me – maybe “the status of each deliverable is listed in Table 1”? I mean, it’s fine either way I’m just showing willing here.</w:t>
+      </w:r>
+    </w:p>
+  </w:comment>
+  <w:comment w:id="13" w:author="Microsoft Office User" w:date="2021-04-07T13:29:00Z" w:initials="MOU">
+    <w:p>
+      <w:pPr>
+        <w:pStyle w:val="CommentText"/>
+      </w:pPr>
+      <w:r>
+        <w:rPr>
+          <w:rStyle w:val="CommentReference"/>
+        </w:rPr>
+        <w:annotationRef/>
+      </w:r>
+      <w:r>
+        <w:t xml:space="preserve">Fragment? Stretch? </w:t>
+      </w:r>
+    </w:p>
+  </w:comment>
+  <w:comment w:id="19" w:author="Microsoft Office User" w:date="2021-04-07T13:31:00Z" w:initials="MOU">
+    <w:p>
+      <w:pPr>
+        <w:pStyle w:val="CommentText"/>
+      </w:pPr>
+      <w:r>
+        <w:rPr>
+          <w:rStyle w:val="CommentReference"/>
+        </w:rPr>
+        <w:annotationRef/>
+      </w:r>
+      <w:r>
+        <w:t>POP-OUT BOX: what is a “genetic marker”? What makes it “informative” and why does a genome increase our ability to find and use “informative” markers?</w:t>
+      </w:r>
+    </w:p>
+  </w:comment>
+  <w:comment w:id="37" w:author="Microsoft Office User" w:date="2021-04-07T13:33:00Z" w:initials="MOU">
+    <w:p>
+      <w:pPr>
+        <w:pStyle w:val="CommentText"/>
+      </w:pPr>
+      <w:r>
+        <w:rPr>
+          <w:rStyle w:val="CommentReference"/>
+        </w:rPr>
+        <w:annotationRef/>
+      </w:r>
+      <w:r>
+        <w:t>If you are going to do pop-out boxes or methods-at-the-end, I would avoid using general language (the first step in A genome assembly) and stick to your methods (the first step in OUR genome assembly</w:t>
+      </w:r>
+      <w:proofErr w:type="gramStart"/>
+      <w:r>
+        <w:t>), and</w:t>
+      </w:r>
+      <w:proofErr w:type="gramEnd"/>
+      <w:r>
+        <w:t xml:space="preserve"> save the </w:t>
+      </w:r>
+      <w:r>
+        <w:t>overview-level stuff for the boxes. That keeps the text focuses on what you actually did. It’s just a suggestion though, I think it can work both ways.</w:t>
+      </w:r>
+    </w:p>
+  </w:comment>
+  <w:comment w:id="49" w:author="Microsoft Office User" w:date="2021-04-07T13:36:00Z" w:initials="MOU">
+    <w:p>
+      <w:pPr>
+        <w:pStyle w:val="CommentText"/>
+      </w:pPr>
+      <w:r>
+        <w:rPr>
+          <w:rStyle w:val="CommentReference"/>
+        </w:rPr>
+        <w:annotationRef/>
+      </w:r>
+      <w:r>
+        <w:t xml:space="preserve">I’m not sure if this sentence is trying to </w:t>
+      </w:r>
+      <w:proofErr w:type="gramStart"/>
+      <w:r>
+        <w:t>say</w:t>
+      </w:r>
+      <w:proofErr w:type="gramEnd"/>
+      <w:r>
+        <w:t xml:space="preserve"> “because we know it’s hard to get HMW </w:t>
+      </w:r>
+      <w:proofErr w:type="spellStart"/>
+      <w:r>
+        <w:t>dna</w:t>
+      </w:r>
+      <w:proofErr w:type="spellEnd"/>
+      <w:r>
+        <w:t xml:space="preserve">, we did 4 trips” or “we discovered it’s hard to get HMW DNA so we had to take 4 trips”, if it’s the former I added “foreseen” but if not then it should be removed (or changed to “unforeseen”, but that’s </w:t>
+      </w:r>
+      <w:proofErr w:type="spellStart"/>
+      <w:r>
+        <w:t>probably</w:t>
+      </w:r>
+      <w:proofErr w:type="spellEnd"/>
+      <w:r>
+        <w:t xml:space="preserve"> TMI for a report).</w:t>
+      </w:r>
+    </w:p>
+  </w:comment>
+  <w:comment w:id="63" w:author="Microsoft Office User" w:date="2021-04-07T13:38:00Z" w:initials="MOU">
+    <w:p>
+      <w:pPr>
+        <w:pStyle w:val="CommentText"/>
+      </w:pPr>
+      <w:r>
+        <w:rPr>
+          <w:rStyle w:val="CommentReference"/>
+        </w:rPr>
+        <w:annotationRef/>
+      </w:r>
+      <w:r>
+        <w:t>This is really unclear. I have no idea what “last” means and I can’t figure out where it explains it in the report. I would just put whichever technology you mean. If it had already been sequenced using the other two and you’re just trying to add #3, you can say that explicitly. You have as much length as you need for this, which is a big benefit of reports over manuscripts.</w:t>
+      </w:r>
+    </w:p>
+  </w:comment>
+  <w:comment w:id="64" w:author="Microsoft Office User" w:date="2021-04-07T13:41:00Z" w:initials="MOU">
+    <w:p>
+      <w:pPr>
+        <w:pStyle w:val="CommentText"/>
+      </w:pPr>
+      <w:r>
+        <w:rPr>
+          <w:rStyle w:val="CommentReference"/>
+        </w:rPr>
+        <w:annotationRef/>
+      </w:r>
+      <w:r>
+        <w:t xml:space="preserve">It sounds like maybe the core thought you didn’t need the samples anymore and threw them away? Either way, the agency doesn’t need the details. If you want to play really nice you could say something like “Our </w:t>
+      </w:r>
+      <w:proofErr w:type="gramStart"/>
+      <w:r>
+        <w:t>previously-sequenced</w:t>
+      </w:r>
+      <w:proofErr w:type="gramEnd"/>
+      <w:r>
+        <w:t xml:space="preserve"> samples were disposed of by the sequencing center before we were able to order the [whichever sequencing method it is, please don’t say last]. There are a lot of sentences in this paragraph about the timing of things and it’s confusing. </w:t>
+      </w:r>
+    </w:p>
+  </w:comment>
+  <w:comment w:id="69" w:author="Microsoft Office User" w:date="2021-04-07T13:43:00Z" w:initials="MOU">
+    <w:p>
+      <w:pPr>
+        <w:pStyle w:val="CommentText"/>
+      </w:pPr>
+      <w:r>
+        <w:rPr>
+          <w:rStyle w:val="CommentReference"/>
+        </w:rPr>
+        <w:annotationRef/>
+      </w:r>
+      <w:r>
+        <w:t xml:space="preserve">Make sure you’re citing the core appropriately – they ask for copies of all reports and pubs that used their </w:t>
+      </w:r>
+      <w:proofErr w:type="gramStart"/>
+      <w:r>
+        <w:t>data</w:t>
+      </w:r>
+      <w:proofErr w:type="gramEnd"/>
+      <w:r>
+        <w:t xml:space="preserve"> and they might check. </w:t>
+      </w:r>
+      <w:r>
+        <w:t>Maybe you are but I thought they were the DNA Tech Core?</w:t>
+      </w:r>
+    </w:p>
+  </w:comment>
+  <w:comment w:id="70" w:author="Microsoft Office User" w:date="2021-04-07T13:48:00Z" w:initials="MOU">
+    <w:p>
+      <w:pPr>
+        <w:pStyle w:val="CommentText"/>
+      </w:pPr>
+      <w:r>
+        <w:rPr>
+          <w:rStyle w:val="CommentReference"/>
+        </w:rPr>
+        <w:annotationRef/>
+      </w:r>
+      <w:r>
+        <w:t>A lot of this whole paragraph repeats your methods and most of it is pretty extraneous, even for an agency report. It is not important what trips and methods you used that didn’t work, only the methods and trips that resulted in usable DNA need to be included. So, trip 1 used back muscle and were flash frozen/dry ice transported and resulted in successful extraction of HMW DNA for a female fish. Trip two resulted in no successful HMW DNA. Trip three sampled x tissues, with half of the samples stored in propylene glycol at 4C and half flash frozen. You can include the whole list in a table, but I wouldn’t spend any time describing it.</w:t>
+      </w:r>
+    </w:p>
+  </w:comment>
+  <w:comment w:id="71" w:author="Microsoft Office User" w:date="2021-04-07T13:44:00Z" w:initials="MOU">
+    <w:p>
+      <w:pPr>
+        <w:pStyle w:val="CommentText"/>
+      </w:pPr>
+      <w:r>
+        <w:rPr>
+          <w:rStyle w:val="CommentReference"/>
+        </w:rPr>
+        <w:annotationRef/>
+      </w:r>
+      <w:r>
+        <w:t xml:space="preserve">Pick either spelling out numbers or using numerals. </w:t>
+      </w:r>
+      <w:r>
+        <w:t>In the previous paragraph you name each trip (“Trip 1” “Trip 2”) so you can use that. If you’re going to just say first, second then change the above paragraph to match.</w:t>
+      </w:r>
+    </w:p>
+  </w:comment>
+  <w:comment w:id="72" w:author="Microsoft Office User" w:date="2021-04-07T13:49:00Z" w:initials="MOU">
+    <w:p>
+      <w:pPr>
+        <w:pStyle w:val="CommentText"/>
+      </w:pPr>
+      <w:r>
+        <w:rPr>
+          <w:rStyle w:val="CommentReference"/>
+        </w:rPr>
+        <w:annotationRef/>
+      </w:r>
+      <w:r>
+        <w:t>Redundant from methods paragraph</w:t>
+      </w:r>
+    </w:p>
+  </w:comment>
+  <w:comment w:id="81" w:author="Microsoft Office User" w:date="2021-04-07T13:50:00Z" w:initials="MOU">
+    <w:p>
+      <w:pPr>
+        <w:pStyle w:val="CommentText"/>
+      </w:pPr>
+      <w:r>
+        <w:rPr>
+          <w:rStyle w:val="CommentReference"/>
+        </w:rPr>
+        <w:annotationRef/>
+      </w:r>
+      <w:r>
+        <w:t>redundant</w:t>
+      </w:r>
+    </w:p>
+  </w:comment>
+  <w:comment w:id="82" w:author="Microsoft Office User" w:date="2021-04-07T13:50:00Z" w:initials="MOU">
+    <w:p>
+      <w:pPr>
+        <w:pStyle w:val="CommentText"/>
+      </w:pPr>
+      <w:r>
+        <w:rPr>
+          <w:rStyle w:val="CommentReference"/>
+        </w:rPr>
+        <w:annotationRef/>
+      </w:r>
+      <w:r>
+        <w:t>Using what preservation method? You describe it for all the others.</w:t>
+      </w:r>
+    </w:p>
+  </w:comment>
+  <w:comment w:id="86" w:author="Microsoft Office User" w:date="2021-04-07T13:51:00Z" w:initials="MOU">
+    <w:p>
+      <w:pPr>
+        <w:pStyle w:val="CommentText"/>
+      </w:pPr>
+      <w:r>
+        <w:rPr>
+          <w:rStyle w:val="CommentReference"/>
+        </w:rPr>
+        <w:annotationRef/>
+      </w:r>
+      <w:r>
+        <w:t>POP-OUT BOX: I’d use a box to briefly explain each of these, probably near the top of the document.</w:t>
+      </w:r>
+    </w:p>
+  </w:comment>
+  <w:comment w:id="85" w:author="Microsoft Office User" w:date="2021-04-07T13:52:00Z" w:initials="MOU">
+    <w:p>
+      <w:pPr>
+        <w:pStyle w:val="CommentText"/>
+      </w:pPr>
+      <w:r>
+        <w:rPr>
+          <w:rStyle w:val="CommentReference"/>
+        </w:rPr>
+        <w:annotationRef/>
+      </w:r>
+      <w:r>
+        <w:t xml:space="preserve">I’d rephrase: All three of our chosen sequencing technologies require HMW DNA. </w:t>
+      </w:r>
+    </w:p>
+  </w:comment>
+  <w:comment w:id="87" w:author="Microsoft Office User" w:date="2021-04-02T15:26:00Z" w:initials="MOU">
+    <w:p>
+      <w:pPr>
+        <w:pStyle w:val="CommentText"/>
+      </w:pPr>
+      <w:r>
+        <w:rPr>
+          <w:rStyle w:val="CommentReference"/>
+        </w:rPr>
+        <w:annotationRef/>
+      </w:r>
+      <w:r>
+        <w:t>Are? Or rephrase.</w:t>
+      </w:r>
+    </w:p>
+  </w:comment>
+  <w:comment w:id="88" w:author="Microsoft Office User" w:date="2021-04-07T13:53:00Z" w:initials="MOU">
+    <w:p>
+      <w:pPr>
+        <w:pStyle w:val="CommentText"/>
+      </w:pPr>
+      <w:r>
+        <w:rPr>
+          <w:rStyle w:val="CommentReference"/>
+        </w:rPr>
+        <w:annotationRef/>
+      </w:r>
+      <w:r>
+        <w:t xml:space="preserve">This is confusing. Are you saying that for hi-c, Phase and the VGP carried out the extractions and sequencing? You only need to talk about extractions in this </w:t>
+      </w:r>
+      <w:proofErr w:type="gramStart"/>
+      <w:r>
+        <w:t>paragraph</w:t>
+      </w:r>
+      <w:proofErr w:type="gramEnd"/>
+      <w:r>
+        <w:t xml:space="preserve"> so I’m confused why you sent stuff to the VGP. Do you have a methods protocol for Phase’s extractions?</w:t>
+      </w:r>
+    </w:p>
+  </w:comment>
+  <w:comment w:id="89" w:author="Microsoft Office User" w:date="2021-04-07T13:54:00Z" w:initials="MOU">
+    <w:p>
+      <w:pPr>
+        <w:pStyle w:val="CommentText"/>
+      </w:pPr>
+      <w:r>
+        <w:rPr>
+          <w:rStyle w:val="CommentReference"/>
+        </w:rPr>
+        <w:annotationRef/>
+      </w:r>
+      <w:r>
+        <w:t xml:space="preserve">This is again redundant to your sample collection paragraph. I know it’s all linked (you kept coming back because it kept failing) but it is confusing. </w:t>
+      </w:r>
+      <w:r>
+        <w:t xml:space="preserve">You should ask Mandi about whether it’s important to include the trips that failed. It is a report and I’m sure they’re curious about your time at the FCCL but in most scientific write-ups you wouldn’t include a bunch of stuff about something that didn’t work, especially in multiple places in the manuscript. </w:t>
+      </w:r>
+    </w:p>
+    <w:p>
+      <w:pPr>
+        <w:pStyle w:val="CommentText"/>
+      </w:pPr>
+    </w:p>
+    <w:p>
+      <w:pPr>
+        <w:pStyle w:val="CommentText"/>
+      </w:pPr>
+      <w:r>
+        <w:t xml:space="preserve">I think there are a few ways you can do it, but you should somehow combine this and the sample collection paragraph into a single narrative of the events. </w:t>
+      </w:r>
+    </w:p>
+  </w:comment>
+  <w:comment w:id="93" w:author="Microsoft Office User" w:date="2021-04-07T13:58:00Z" w:initials="MOU">
+    <w:p>
+      <w:pPr>
+        <w:pStyle w:val="CommentText"/>
+      </w:pPr>
+      <w:r>
+        <w:rPr>
+          <w:rStyle w:val="CommentReference"/>
+        </w:rPr>
+        <w:annotationRef/>
+      </w:r>
+      <w:r>
+        <w:t>During 2020, or during the third year of the project, or whatever – just make it easy for someone to read in five years.</w:t>
+      </w:r>
+    </w:p>
+  </w:comment>
+  <w:comment w:id="90" w:author="Microsoft Office User" w:date="2021-04-07T13:58:00Z" w:initials="MOU">
+    <w:p>
+      <w:pPr>
+        <w:pStyle w:val="CommentText"/>
+      </w:pPr>
+      <w:r>
+        <w:rPr>
+          <w:rStyle w:val="CommentReference"/>
+        </w:rPr>
+        <w:annotationRef/>
+      </w:r>
+      <w:r>
+        <w:t>This is a great paragraph to pop out into a box</w:t>
+      </w:r>
+    </w:p>
+  </w:comment>
+  <w:comment w:id="94" w:author="Microsoft Office User" w:date="2021-04-07T13:59:00Z" w:initials="MOU">
+    <w:p>
+      <w:pPr>
+        <w:pStyle w:val="CommentText"/>
+      </w:pPr>
+      <w:r>
+        <w:rPr>
+          <w:rStyle w:val="CommentReference"/>
+        </w:rPr>
+        <w:annotationRef/>
+      </w:r>
+      <w:r>
+        <w:t>Redundant</w:t>
+      </w:r>
+    </w:p>
+  </w:comment>
+  <w:comment w:id="95" w:author="Microsoft Office User" w:date="2021-04-07T14:00:00Z" w:initials="MOU">
+    <w:p>
+      <w:pPr>
+        <w:pStyle w:val="CommentText"/>
+      </w:pPr>
+      <w:r>
+        <w:rPr>
+          <w:rStyle w:val="CommentReference"/>
+        </w:rPr>
+        <w:annotationRef/>
+      </w:r>
+      <w:r>
+        <w:t>This could be a short pop out, just a glossary term basically</w:t>
+      </w:r>
+    </w:p>
+  </w:comment>
+  <w:comment w:id="99" w:author="Microsoft Office User" w:date="2021-04-07T14:01:00Z" w:initials="MOU">
+    <w:p>
+      <w:pPr>
+        <w:pStyle w:val="CommentText"/>
+      </w:pPr>
+      <w:r>
+        <w:rPr>
+          <w:rStyle w:val="CommentReference"/>
+        </w:rPr>
+        <w:annotationRef/>
+      </w:r>
+      <w:r>
+        <w:t>Definitely talk to your agency contacts about the best way to get them the supplemental data and make sure it can be accessed with the grey lit</w:t>
+      </w:r>
+    </w:p>
+  </w:comment>
+  <w:comment w:id="100" w:author="Microsoft Office User" w:date="2021-04-07T14:06:00Z" w:initials="MOU">
+    <w:p>
+      <w:pPr>
+        <w:pStyle w:val="CommentText"/>
+      </w:pPr>
+      <w:r>
+        <w:rPr>
+          <w:rStyle w:val="CommentReference"/>
+        </w:rPr>
+        <w:annotationRef/>
+      </w:r>
+      <w:r>
+        <w:t>This short format is why I thought about Mike’s results-first format. You can include most of the paragraph above this and then this line in a single paragraph.</w:t>
+      </w:r>
+    </w:p>
+  </w:comment>
+  <w:comment w:id="101" w:author="Microsoft Office User" w:date="2021-04-07T14:07:00Z" w:initials="MOU">
+    <w:p>
+      <w:pPr>
+        <w:pStyle w:val="CommentText"/>
+      </w:pPr>
+      <w:r>
+        <w:rPr>
+          <w:rStyle w:val="CommentReference"/>
+        </w:rPr>
+        <w:annotationRef/>
+      </w:r>
+      <w:r>
+        <w:t>This is still methods.</w:t>
+      </w:r>
+    </w:p>
+  </w:comment>
+  <w:comment w:id="102" w:author="Microsoft Office User" w:date="2021-04-02T15:33:00Z" w:initials="MOU">
+    <w:p>
+      <w:pPr>
+        <w:pStyle w:val="CommentText"/>
+      </w:pPr>
+      <w:r>
+        <w:rPr>
+          <w:rStyle w:val="CommentReference"/>
+        </w:rPr>
+        <w:annotationRef/>
+      </w:r>
+      <w:r>
+        <w:t>Because</w:t>
+      </w:r>
+    </w:p>
+  </w:comment>
+  <w:comment w:id="103" w:author="Microsoft Office User" w:date="2021-04-07T14:08:00Z" w:initials="MOU">
+    <w:p>
+      <w:pPr>
+        <w:pStyle w:val="CommentText"/>
+      </w:pPr>
+      <w:r>
+        <w:rPr>
+          <w:rStyle w:val="CommentReference"/>
+        </w:rPr>
+        <w:annotationRef/>
+      </w:r>
+      <w:r>
+        <w:t>Pop-out box – maybe up near the first QC paragraph. Your agencies readers will have trouble understanding how the different QC steps were for different techs (it’s a little confusing), so it might be worth reorganizing into sequencing-sequencing-sequencing/QC-QC-QC. They don’t need to know about how it happened timeline-wise.</w:t>
+      </w:r>
+    </w:p>
+  </w:comment>
+  <w:comment w:id="104" w:author="Microsoft Office User" w:date="2021-04-07T14:09:00Z" w:initials="MOU">
+    <w:p>
+      <w:pPr>
+        <w:pStyle w:val="CommentText"/>
+      </w:pPr>
+      <w:r>
+        <w:rPr>
+          <w:rStyle w:val="CommentReference"/>
+        </w:rPr>
+        <w:annotationRef/>
+      </w:r>
+      <w:r>
+        <w:t>Remove, or add step 2 and 3.</w:t>
+      </w:r>
+    </w:p>
+  </w:comment>
+  <w:comment w:id="105" w:author="Microsoft Office User" w:date="2021-04-07T14:10:00Z" w:initials="MOU">
+    <w:p>
+      <w:pPr>
+        <w:pStyle w:val="CommentText"/>
+      </w:pPr>
+      <w:r>
+        <w:rPr>
+          <w:rStyle w:val="CommentReference"/>
+        </w:rPr>
+        <w:annotationRef/>
+      </w:r>
+      <w:r>
+        <w:t>Methods, or pop-out. Not results.</w:t>
+      </w:r>
+    </w:p>
+  </w:comment>
+  <w:comment w:id="106" w:author="Microsoft Office User" w:date="2021-04-07T14:10:00Z" w:initials="MOU">
+    <w:p>
+      <w:pPr>
+        <w:pStyle w:val="CommentText"/>
+      </w:pPr>
+      <w:r>
+        <w:rPr>
+          <w:rStyle w:val="CommentReference"/>
+        </w:rPr>
+        <w:annotationRef/>
+      </w:r>
+      <w:r>
+        <w:t>This is the result.</w:t>
+      </w:r>
+    </w:p>
+  </w:comment>
+  <w:comment w:id="107" w:author="Microsoft Office User" w:date="2021-04-07T14:10:00Z" w:initials="MOU">
+    <w:p>
+      <w:pPr>
+        <w:pStyle w:val="CommentText"/>
+      </w:pPr>
+      <w:r>
+        <w:rPr>
+          <w:rStyle w:val="CommentReference"/>
+        </w:rPr>
+        <w:annotationRef/>
+      </w:r>
+      <w:r>
+        <w:t>This is the result</w:t>
+      </w:r>
+    </w:p>
+  </w:comment>
+  <w:comment w:id="108" w:author="Microsoft Office User" w:date="2021-04-07T14:10:00Z" w:initials="MOU">
+    <w:p>
+      <w:pPr>
+        <w:pStyle w:val="CommentText"/>
+      </w:pPr>
+      <w:r>
+        <w:rPr>
+          <w:rStyle w:val="CommentReference"/>
+        </w:rPr>
+        <w:annotationRef/>
+      </w:r>
+      <w:r>
+        <w:t>Methods</w:t>
+      </w:r>
+    </w:p>
+  </w:comment>
+  <w:comment w:id="109" w:author="Microsoft Office User" w:date="2021-04-07T14:10:00Z" w:initials="MOU">
+    <w:p>
+      <w:pPr>
+        <w:pStyle w:val="CommentText"/>
+      </w:pPr>
+      <w:r>
+        <w:rPr>
+          <w:rStyle w:val="CommentReference"/>
+        </w:rPr>
+        <w:annotationRef/>
+      </w:r>
+      <w:r>
+        <w:t>Result</w:t>
+      </w:r>
+    </w:p>
+  </w:comment>
+  <w:comment w:id="110" w:author="Microsoft Office User" w:date="2021-04-07T14:11:00Z" w:initials="MOU">
+    <w:p>
+      <w:pPr>
+        <w:pStyle w:val="CommentText"/>
+      </w:pPr>
+      <w:r>
+        <w:rPr>
+          <w:rStyle w:val="CommentReference"/>
+        </w:rPr>
+        <w:annotationRef/>
+      </w:r>
+      <w:r>
+        <w:t xml:space="preserve">This is a nice </w:t>
+      </w:r>
+      <w:proofErr w:type="gramStart"/>
+      <w:r>
+        <w:t>overview</w:t>
+      </w:r>
+      <w:proofErr w:type="gramEnd"/>
+      <w:r>
+        <w:t xml:space="preserve"> but it feels really late, and you don’t do it for linked-read. I would make this uniform: add it for each tech and don’t do QC steps until you’ve done it for all three. And don’t start long-read with “after we acquired DNA”, since that’s already covered in earlier paragraphs.</w:t>
+      </w:r>
+    </w:p>
+  </w:comment>
+  <w:comment w:id="114" w:author="Microsoft Office User" w:date="2021-04-07T14:13:00Z" w:initials="MOU">
+    <w:p>
+      <w:pPr>
+        <w:pStyle w:val="CommentText"/>
+      </w:pPr>
+      <w:r>
+        <w:rPr>
+          <w:rStyle w:val="CommentReference"/>
+        </w:rPr>
+        <w:annotationRef/>
+      </w:r>
+      <w:r>
+        <w:t xml:space="preserve">Will your final report have more about </w:t>
+      </w:r>
+      <w:proofErr w:type="spellStart"/>
+      <w:r>
+        <w:t>HiC</w:t>
+      </w:r>
+      <w:proofErr w:type="spellEnd"/>
+      <w:r>
+        <w:t>?</w:t>
+      </w:r>
+    </w:p>
+  </w:comment>
+  <w:comment w:id="115" w:author="Microsoft Office User" w:date="2021-04-07T14:14:00Z" w:initials="MOU">
+    <w:p>
+      <w:pPr>
+        <w:pStyle w:val="CommentText"/>
+      </w:pPr>
+      <w:r>
+        <w:rPr>
+          <w:rStyle w:val="CommentReference"/>
+        </w:rPr>
+        <w:annotationRef/>
+      </w:r>
+      <w:r>
+        <w:t>Are there steps you could break this down into? Or some reason why you start with “initially”?</w:t>
+      </w:r>
+    </w:p>
+  </w:comment>
+  <w:comment w:id="116" w:author="Microsoft Office User" w:date="2021-04-07T14:14:00Z" w:initials="MOU">
+    <w:p>
+      <w:pPr>
+        <w:pStyle w:val="CommentText"/>
+      </w:pPr>
+      <w:r>
+        <w:rPr>
+          <w:rStyle w:val="CommentReference"/>
+        </w:rPr>
+        <w:annotationRef/>
+      </w:r>
+      <w:r>
+        <w:t xml:space="preserve">I think it’s worth being really, really clear and obvious that step 1 is made from just Seq Tech 1. Then you add data from Seq tech 2 to refine it. I know your (very good) figure makes that </w:t>
+      </w:r>
+      <w:proofErr w:type="gramStart"/>
+      <w:r>
+        <w:t>clear, but</w:t>
+      </w:r>
+      <w:proofErr w:type="gramEnd"/>
+      <w:r>
+        <w:t xml:space="preserve"> reflecting the figure in your writing would also be good. A lot of folks reading might not really understand the difference between long-read and linked-read.</w:t>
+      </w:r>
+    </w:p>
+  </w:comment>
+  <w:comment w:id="117" w:author="Microsoft Office User" w:date="2021-04-07T14:14:00Z" w:initials="MOU">
+    <w:p>
+      <w:pPr>
+        <w:pStyle w:val="CommentText"/>
+      </w:pPr>
+      <w:r>
+        <w:rPr>
+          <w:rStyle w:val="CommentReference"/>
+        </w:rPr>
+        <w:annotationRef/>
+      </w:r>
+      <w:r>
+        <w:t>Step 2?</w:t>
+      </w:r>
+    </w:p>
+  </w:comment>
+  <w:comment w:id="119" w:author="Microsoft Office User" w:date="2021-04-07T14:16:00Z" w:initials="MOU">
+    <w:p>
+      <w:pPr>
+        <w:pStyle w:val="CommentText"/>
+      </w:pPr>
+      <w:r>
+        <w:rPr>
+          <w:rStyle w:val="CommentReference"/>
+        </w:rPr>
+        <w:annotationRef/>
+      </w:r>
+      <w:r>
+        <w:t xml:space="preserve">Data? Sequences? </w:t>
+      </w:r>
+    </w:p>
+  </w:comment>
+  <w:comment w:id="120" w:author="Microsoft Office User" w:date="2021-04-07T14:16:00Z" w:initials="MOU">
+    <w:p>
+      <w:pPr>
+        <w:pStyle w:val="CommentText"/>
+      </w:pPr>
+      <w:r>
+        <w:rPr>
+          <w:rStyle w:val="CommentReference"/>
+        </w:rPr>
+        <w:annotationRef/>
+      </w:r>
+      <w:r>
+        <w:t>Step 3?</w:t>
+      </w:r>
+    </w:p>
+  </w:comment>
+  <w:comment w:id="121" w:author="Microsoft Office User" w:date="2021-04-07T14:16:00Z" w:initials="MOU">
+    <w:p>
+      <w:pPr>
+        <w:pStyle w:val="CommentText"/>
+      </w:pPr>
+      <w:r>
+        <w:rPr>
+          <w:rStyle w:val="CommentReference"/>
+        </w:rPr>
+        <w:annotationRef/>
+      </w:r>
+      <w:r>
+        <w:t>Sequencing tech #3</w:t>
+      </w:r>
+    </w:p>
+  </w:comment>
+  <w:comment w:id="125" w:author="Microsoft Office User" w:date="2021-04-07T14:17:00Z" w:initials="MOU">
+    <w:p>
+      <w:pPr>
+        <w:pStyle w:val="CommentText"/>
+      </w:pPr>
+      <w:r>
+        <w:rPr>
+          <w:rStyle w:val="CommentReference"/>
+        </w:rPr>
+        <w:annotationRef/>
+      </w:r>
+      <w:r>
+        <w:t>This feels like a redundant sentence right after the last one, but I like it better, even though it’s vaguer.</w:t>
+      </w:r>
+    </w:p>
+  </w:comment>
+  <w:comment w:id="126" w:author="Microsoft Office User" w:date="2021-04-07T14:18:00Z" w:initials="MOU">
+    <w:p>
+      <w:pPr>
+        <w:pStyle w:val="CommentText"/>
+      </w:pPr>
+      <w:r>
+        <w:rPr>
+          <w:rStyle w:val="CommentReference"/>
+        </w:rPr>
+        <w:annotationRef/>
+      </w:r>
+      <w:r>
+        <w:t xml:space="preserve">Pop-out box. </w:t>
+      </w:r>
+      <w:proofErr w:type="gramStart"/>
+      <w:r>
+        <w:t>Also</w:t>
+      </w:r>
+      <w:proofErr w:type="gramEnd"/>
+      <w:r>
+        <w:t xml:space="preserve"> maybe a glossary definition of BUSCO score.</w:t>
+      </w:r>
+    </w:p>
+  </w:comment>
+  <w:comment w:id="127" w:author="Microsoft Office User" w:date="2021-04-07T14:18:00Z" w:initials="MOU">
+    <w:p>
+      <w:pPr>
+        <w:pStyle w:val="CommentText"/>
+      </w:pPr>
+      <w:r>
+        <w:rPr>
+          <w:rStyle w:val="CommentReference"/>
+        </w:rPr>
+        <w:annotationRef/>
+      </w:r>
+      <w:r>
+        <w:t>This is a really great paragraph</w:t>
+      </w:r>
+    </w:p>
+  </w:comment>
+  <w:comment w:id="128" w:author="Microsoft Office User" w:date="2021-04-07T14:19:00Z" w:initials="MOU">
+    <w:p>
+      <w:pPr>
+        <w:pStyle w:val="CommentText"/>
+      </w:pPr>
+      <w:r>
+        <w:rPr>
+          <w:rStyle w:val="CommentReference"/>
+        </w:rPr>
+        <w:annotationRef/>
+      </w:r>
+      <w:r>
+        <w:t>I think you just say her name, since her lab doesn’t operate like a business</w:t>
+      </w:r>
+    </w:p>
+  </w:comment>
+  <w:comment w:id="130" w:author="Microsoft Office User" w:date="2021-04-02T15:37:00Z" w:initials="MOU">
+    <w:p>
+      <w:pPr>
+        <w:pStyle w:val="CommentText"/>
+      </w:pPr>
+      <w:r>
+        <w:rPr>
+          <w:rStyle w:val="CommentReference"/>
+        </w:rPr>
+        <w:annotationRef/>
+      </w:r>
+      <w:r>
+        <w:t>After sampling? After death?</w:t>
+      </w:r>
+    </w:p>
+  </w:comment>
+  <w:comment w:id="131" w:author="Microsoft Office User" w:date="2021-04-07T14:20:00Z" w:initials="MOU">
+    <w:p>
+      <w:pPr>
+        <w:pStyle w:val="CommentText"/>
+      </w:pPr>
+      <w:r>
+        <w:rPr>
+          <w:rStyle w:val="CommentReference"/>
+        </w:rPr>
+        <w:annotationRef/>
+      </w:r>
+      <w:r>
+        <w:t xml:space="preserve">Or: Quality control steps discarded cells that were not intact, did not contain </w:t>
+      </w:r>
+      <w:proofErr w:type="gramStart"/>
+      <w:r>
+        <w:t>clearly-defined</w:t>
+      </w:r>
+      <w:proofErr w:type="gramEnd"/>
+      <w:r>
+        <w:t xml:space="preserve"> chromosomes, or had significantly overlapping chromosomes. After quality control filtration, 18 cells were retained for counting/analysis. </w:t>
+      </w:r>
+    </w:p>
+  </w:comment>
+  <w:comment w:id="134" w:author="Microsoft Office User" w:date="2021-04-07T14:21:00Z" w:initials="MOU">
+    <w:p>
+      <w:pPr>
+        <w:pStyle w:val="CommentText"/>
+      </w:pPr>
+      <w:r>
+        <w:rPr>
+          <w:rStyle w:val="CommentReference"/>
+        </w:rPr>
+        <w:annotationRef/>
+      </w:r>
+      <w:r>
+        <w:t>This is super cool!</w:t>
+      </w:r>
+    </w:p>
+  </w:comment>
 </w:comments>
 </file>
 
 <file path=word/commentsExtended.xml><?xml version="1.0" encoding="utf-8"?>
 <w15:commentsEx xmlns:wpc="http://schemas.microsoft.com/office/word/2010/wordprocessingCanvas" xmlns:cx="http://schemas.microsoft.com/office/drawing/2014/chartex" xmlns:cx1="http://schemas.microsoft.com/office/drawing/2015/9/8/chartex" xmlns:cx2="http://schemas.microsoft.com/office/drawing/2015/10/21/chartex" xmlns:cx3="http://schemas.microsoft.com/office/drawing/2016/5/9/chartex" xmlns:cx4="http://schemas.microsoft.com/office/drawing/2016/5/10/chartex" xmlns:cx5="http://schemas.microsoft.com/office/drawing/2016/5/11/chartex" xmlns:cx6="http://schemas.microsoft.com/office/drawing/2016/5/12/chartex" xmlns:cx7="http://schemas.microsoft.com/office/drawing/2016/5/13/chartex" xmlns:cx8="http://schemas.microsoft.com/office/drawing/2016/5/14/chartex" xmlns:mc="http://schemas.openxmlformats.org/markup-compatibility/2006" xmlns:aink="http://schemas.microsoft.com/office/drawing/2016/ink" xmlns:am3d="http://schemas.microsoft.com/office/drawing/2017/model3d" xmlns:o="urn:schemas-microsoft-com:office:office" xmlns:r="http://schemas.openxmlformats.org/officeDocument/2006/relationships" xmlns:m="http://schemas.openxmlformats.org/officeDocument/2006/math" xmlns:v="urn:schemas-microsoft-com:vml" xmlns:wp14="http://schemas.microsoft.com/office/word/2010/wordprocessingDrawing" xmlns:wp="http://schemas.openxmlformats.org/drawingml/2006/wordprocessingDrawing" xmlns:w10="urn:schemas-microsoft-com:office:word" xmlns:w="http://schemas.openxmlformats.org/wordprocessingml/2006/main" xmlns:w14="http://schemas.microsoft.com/office/word/2010/wordml" xmlns:w15="http://schemas.microsoft.com/office/word/2012/wordml" xmlns:w16cex="http://schemas.microsoft.com/office/word/2018/wordml/cex" xmlns:w16cid="http://schemas.microsoft.com/office/word/2016/wordml/cid" xmlns:w16="http://schemas.microsoft.com/office/word/2018/wordml" xmlns:w16se="http://schemas.microsoft.com/office/word/2015/wordml/symex" xmlns:wpg="http://schemas.microsoft.com/office/word/2010/wordprocessingGroup" xmlns:wpi="http://schemas.microsoft.com/office/word/2010/wordprocessingInk" xmlns:wne="http://schemas.microsoft.com/office/word/2006/wordml" xmlns:wps="http://schemas.microsoft.com/office/word/2010/wordprocessingShape" mc:Ignorable="w14 w15 w16se w16cid w16 w16cex wp14">
   <w15:commentEx w15:paraId="6DAAB3EB" w15:done="0"/>
+  <w15:commentEx w15:paraId="649C6909" w15:done="0"/>
+  <w15:commentEx w15:paraId="1F6ECE2F" w15:done="0"/>
+  <w15:commentEx w15:paraId="2D3B0648" w15:done="0"/>
+  <w15:commentEx w15:paraId="2F237C43" w15:done="0"/>
+  <w15:commentEx w15:paraId="1E1B937B" w15:done="0"/>
+  <w15:commentEx w15:paraId="0132416B" w15:done="0"/>
+  <w15:commentEx w15:paraId="6DC7B892" w15:done="0"/>
+  <w15:commentEx w15:paraId="06D4D02F" w15:done="0"/>
+  <w15:commentEx w15:paraId="0D7515C7" w15:done="0"/>
+  <w15:commentEx w15:paraId="29E8F2C3" w15:done="0"/>
+  <w15:commentEx w15:paraId="066D3DE0" w15:done="0"/>
+  <w15:commentEx w15:paraId="2E654B65" w15:done="0"/>
+  <w15:commentEx w15:paraId="1F8EB9E5" w15:done="0"/>
+  <w15:commentEx w15:paraId="3FD95F41" w15:done="0"/>
+  <w15:commentEx w15:paraId="2DE209E5" w15:done="0"/>
+  <w15:commentEx w15:paraId="2E0B50AC" w15:done="0"/>
+  <w15:commentEx w15:paraId="459ACAD1" w15:done="0"/>
+  <w15:commentEx w15:paraId="04348F32" w15:done="0"/>
+  <w15:commentEx w15:paraId="51AF3AF8" w15:done="0"/>
+  <w15:commentEx w15:paraId="4BABDA2D" w15:done="0"/>
+  <w15:commentEx w15:paraId="334A1E82" w15:done="0"/>
+  <w15:commentEx w15:paraId="4D0758B1" w15:done="0"/>
+  <w15:commentEx w15:paraId="3CAA73CA" w15:done="0"/>
+  <w15:commentEx w15:paraId="08695CB7" w15:done="0"/>
+  <w15:commentEx w15:paraId="6B126060" w15:done="0"/>
+  <w15:commentEx w15:paraId="62C1F72F" w15:done="0"/>
+  <w15:commentEx w15:paraId="333B740B" w15:done="0"/>
+  <w15:commentEx w15:paraId="42DA3193" w15:done="0"/>
+  <w15:commentEx w15:paraId="54BC7BA5" w15:done="0"/>
+  <w15:commentEx w15:paraId="0F2728FE" w15:done="0"/>
+  <w15:commentEx w15:paraId="66E77DE9" w15:done="0"/>
+  <w15:commentEx w15:paraId="3E602631" w15:done="0"/>
+  <w15:commentEx w15:paraId="73324F27" w15:done="0"/>
+  <w15:commentEx w15:paraId="64FF7DD0" w15:done="0"/>
+  <w15:commentEx w15:paraId="5F008EAE" w15:done="0"/>
+  <w15:commentEx w15:paraId="6EBC6C0C" w15:done="0"/>
+  <w15:commentEx w15:paraId="4174C918" w15:done="0"/>
+  <w15:commentEx w15:paraId="4B64E358" w15:done="0"/>
+  <w15:commentEx w15:paraId="79A2D4CE" w15:done="0"/>
+  <w15:commentEx w15:paraId="4E88B967" w15:done="0"/>
+  <w15:commentEx w15:paraId="4B16D216" w15:done="0"/>
+  <w15:commentEx w15:paraId="5AC6EC5B" w15:done="0"/>
+  <w15:commentEx w15:paraId="1DDE9951" w15:done="0"/>
+  <w15:commentEx w15:paraId="5981BE92" w15:done="0"/>
+  <w15:commentEx w15:paraId="36E8C054" w15:done="0"/>
+  <w15:commentEx w15:paraId="3A4829B4" w15:done="0"/>
+  <w15:commentEx w15:paraId="2D4DAE69" w15:done="0"/>
+  <w15:commentEx w15:paraId="4BF54BB1" w15:done="0"/>
+  <w15:commentEx w15:paraId="547DC984" w15:done="0"/>
 </w15:commentsEx>
 </file>
 
 <file path=word/commentsExtensible.xml><?xml version="1.0" encoding="utf-8"?>
 <w16cex:commentsExtensible xmlns:wpc="http://schemas.microsoft.com/office/word/2010/wordprocessingCanvas" xmlns:cx="http://schemas.microsoft.com/office/drawing/2014/chartex" xmlns:cx1="http://schemas.microsoft.com/office/drawing/2015/9/8/chartex" xmlns:cx2="http://schemas.microsoft.com/office/drawing/2015/10/21/chartex" xmlns:cx3="http://schemas.microsoft.com/office/drawing/2016/5/9/chartex" xmlns:cx4="http://schemas.microsoft.com/office/drawing/2016/5/10/chartex" xmlns:cx5="http://schemas.microsoft.com/office/drawing/2016/5/11/chartex" xmlns:cx6="http://schemas.microsoft.com/office/drawing/2016/5/12/chartex" xmlns:cx7="http://schemas.microsoft.com/office/drawing/2016/5/13/chartex" xmlns:cx8="http://schemas.microsoft.com/office/drawing/2016/5/14/chartex" xmlns:mc="http://schemas.openxmlformats.org/markup-compatibility/2006" xmlns:aink="http://schemas.microsoft.com/office/drawing/2016/ink" xmlns:am3d="http://schemas.microsoft.com/office/drawing/2017/model3d" xmlns:o="urn:schemas-microsoft-com:office:office" xmlns:r="http://schemas.openxmlformats.org/officeDocument/2006/relationships" xmlns:m="http://schemas.openxmlformats.org/officeDocument/2006/math" xmlns:v="urn:schemas-microsoft-com:vml" xmlns:wp14="http://schemas.microsoft.com/office/word/2010/wordprocessingDrawing" xmlns:wp="http://schemas.openxmlformats.org/drawingml/2006/wordprocessingDrawing" xmlns:w10="urn:schemas-microsoft-com:office:word" xmlns:w="http://schemas.openxmlformats.org/wordprocessingml/2006/main" xmlns:w14="http://schemas.microsoft.com/office/word/2010/wordml" xmlns:w15="http://schemas.microsoft.com/office/word/2012/wordml" xmlns:w16cex="http://schemas.microsoft.com/office/word/2018/wordml/cex" xmlns:w16cid="http://schemas.microsoft.com/office/word/2016/wordml/cid" xmlns:w16="http://schemas.microsoft.com/office/word/2018/wordml" xmlns:w16se="http://schemas.microsoft.com/office/word/2015/wordml/symex" xmlns:wpg="http://schemas.microsoft.com/office/word/2010/wordprocessingGroup" xmlns:wpi="http://schemas.microsoft.com/office/word/2010/wordprocessingInk" xmlns:wne="http://schemas.microsoft.com/office/word/2006/wordml" xmlns:wps="http://schemas.microsoft.com/office/word/2010/wordprocessingShape" mc:Ignorable="w14 w15 w16se w16cid w16 w16cex wp14">
   <w16cex:commentExtensible w16cex:durableId="23FF1BF5" w16cex:dateUtc="2021-03-19T19:47:00Z"/>
+  <w16cex:commentExtensible w16cex:durableId="2418311F" w16cex:dateUtc="2021-04-07T20:24:00Z"/>
+  <w16cex:commentExtensible w16cex:durableId="24183150" w16cex:dateUtc="2021-04-07T20:25:00Z"/>
+  <w16cex:commentExtensible w16cex:durableId="24183239" w16cex:dateUtc="2021-04-07T20:29:00Z"/>
+  <w16cex:commentExtensible w16cex:durableId="241832A6" w16cex:dateUtc="2021-04-07T20:31:00Z"/>
+  <w16cex:commentExtensible w16cex:durableId="2418333C" w16cex:dateUtc="2021-04-07T20:33:00Z"/>
+  <w16cex:commentExtensible w16cex:durableId="241833E1" w16cex:dateUtc="2021-04-07T20:36:00Z"/>
+  <w16cex:commentExtensible w16cex:durableId="2418346B" w16cex:dateUtc="2021-04-07T20:38:00Z"/>
+  <w16cex:commentExtensible w16cex:durableId="241834F6" w16cex:dateUtc="2021-04-07T20:41:00Z"/>
+  <w16cex:commentExtensible w16cex:durableId="2418357E" w16cex:dateUtc="2021-04-07T20:43:00Z"/>
+  <w16cex:commentExtensible w16cex:durableId="241836A5" w16cex:dateUtc="2021-04-07T20:48:00Z"/>
+  <w16cex:commentExtensible w16cex:durableId="241835BE" w16cex:dateUtc="2021-04-07T20:44:00Z"/>
+  <w16cex:commentExtensible w16cex:durableId="241836DC" w16cex:dateUtc="2021-04-07T20:49:00Z"/>
+  <w16cex:commentExtensible w16cex:durableId="24183723" w16cex:dateUtc="2021-04-07T20:50:00Z"/>
+  <w16cex:commentExtensible w16cex:durableId="24183739" w16cex:dateUtc="2021-04-07T20:50:00Z"/>
+  <w16cex:commentExtensible w16cex:durableId="2418376D" w16cex:dateUtc="2021-04-07T20:51:00Z"/>
+  <w16cex:commentExtensible w16cex:durableId="24183793" w16cex:dateUtc="2021-04-07T20:52:00Z"/>
+  <w16cex:commentExtensible w16cex:durableId="2411B617" w16cex:dateUtc="2021-04-02T22:26:00Z"/>
+  <w16cex:commentExtensible w16cex:durableId="241837E5" w16cex:dateUtc="2021-04-07T20:53:00Z"/>
+  <w16cex:commentExtensible w16cex:durableId="24183823" w16cex:dateUtc="2021-04-07T20:54:00Z"/>
+  <w16cex:commentExtensible w16cex:durableId="24183909" w16cex:dateUtc="2021-04-07T20:58:00Z"/>
+  <w16cex:commentExtensible w16cex:durableId="241838F7" w16cex:dateUtc="2021-04-07T20:58:00Z"/>
+  <w16cex:commentExtensible w16cex:durableId="24183929" w16cex:dateUtc="2021-04-07T20:59:00Z"/>
+  <w16cex:commentExtensible w16cex:durableId="2418397D" w16cex:dateUtc="2021-04-07T21:00:00Z"/>
+  <w16cex:commentExtensible w16cex:durableId="2418399D" w16cex:dateUtc="2021-04-07T21:01:00Z"/>
+  <w16cex:commentExtensible w16cex:durableId="24183ACC" w16cex:dateUtc="2021-04-07T21:06:00Z"/>
+  <w16cex:commentExtensible w16cex:durableId="24183B18" w16cex:dateUtc="2021-04-07T21:07:00Z"/>
+  <w16cex:commentExtensible w16cex:durableId="2411B7B5" w16cex:dateUtc="2021-04-02T22:33:00Z"/>
+  <w16cex:commentExtensible w16cex:durableId="24183B51" w16cex:dateUtc="2021-04-07T21:08:00Z"/>
+  <w16cex:commentExtensible w16cex:durableId="24183B93" w16cex:dateUtc="2021-04-07T21:09:00Z"/>
+  <w16cex:commentExtensible w16cex:durableId="24183BC9" w16cex:dateUtc="2021-04-07T21:10:00Z"/>
+  <w16cex:commentExtensible w16cex:durableId="24183BD1" w16cex:dateUtc="2021-04-07T21:10:00Z"/>
+  <w16cex:commentExtensible w16cex:durableId="24183BBB" w16cex:dateUtc="2021-04-07T21:10:00Z"/>
+  <w16cex:commentExtensible w16cex:durableId="24183BE5" w16cex:dateUtc="2021-04-07T21:10:00Z"/>
+  <w16cex:commentExtensible w16cex:durableId="24183BEB" w16cex:dateUtc="2021-04-07T21:10:00Z"/>
+  <w16cex:commentExtensible w16cex:durableId="24183C14" w16cex:dateUtc="2021-04-07T21:11:00Z"/>
+  <w16cex:commentExtensible w16cex:durableId="24183C8C" w16cex:dateUtc="2021-04-07T21:13:00Z"/>
+  <w16cex:commentExtensible w16cex:durableId="24183CB1" w16cex:dateUtc="2021-04-07T21:14:00Z"/>
+  <w16cex:commentExtensible w16cex:durableId="24183CE1" w16cex:dateUtc="2021-04-07T21:14:00Z"/>
+  <w16cex:commentExtensible w16cex:durableId="24183CD5" w16cex:dateUtc="2021-04-07T21:14:00Z"/>
+  <w16cex:commentExtensible w16cex:durableId="24183D26" w16cex:dateUtc="2021-04-07T21:16:00Z"/>
+  <w16cex:commentExtensible w16cex:durableId="24183D39" w16cex:dateUtc="2021-04-07T21:16:00Z"/>
+  <w16cex:commentExtensible w16cex:durableId="24183D41" w16cex:dateUtc="2021-04-07T21:16:00Z"/>
+  <w16cex:commentExtensible w16cex:durableId="24183D7E" w16cex:dateUtc="2021-04-07T21:17:00Z"/>
+  <w16cex:commentExtensible w16cex:durableId="24183DAC" w16cex:dateUtc="2021-04-07T21:18:00Z"/>
+  <w16cex:commentExtensible w16cex:durableId="24183DCB" w16cex:dateUtc="2021-04-07T21:18:00Z"/>
+  <w16cex:commentExtensible w16cex:durableId="24183DD8" w16cex:dateUtc="2021-04-07T21:19:00Z"/>
+  <w16cex:commentExtensible w16cex:durableId="2411B8A3" w16cex:dateUtc="2021-04-02T22:37:00Z"/>
+  <w16cex:commentExtensible w16cex:durableId="24183E13" w16cex:dateUtc="2021-04-07T21:20:00Z"/>
+  <w16cex:commentExtensible w16cex:durableId="24183E59" w16cex:dateUtc="2021-04-07T21:21:00Z"/>
 </w16cex:commentsExtensible>
 </file>
 
 <file path=word/commentsIds.xml><?xml version="1.0" encoding="utf-8"?>
 <w16cid:commentsIds xmlns:wpc="http://schemas.microsoft.com/office/word/2010/wordprocessingCanvas" xmlns:cx="http://schemas.microsoft.com/office/drawing/2014/chartex" xmlns:cx1="http://schemas.microsoft.com/office/drawing/2015/9/8/chartex" xmlns:cx2="http://schemas.microsoft.com/office/drawing/2015/10/21/chartex" xmlns:cx3="http://schemas.microsoft.com/office/drawing/2016/5/9/chartex" xmlns:cx4="http://schemas.microsoft.com/office/drawing/2016/5/10/chartex" xmlns:cx5="http://schemas.microsoft.com/office/drawing/2016/5/11/chartex" xmlns:cx6="http://schemas.microsoft.com/office/drawing/2016/5/12/chartex" xmlns:cx7="http://schemas.microsoft.com/office/drawing/2016/5/13/chartex" xmlns:cx8="http://schemas.microsoft.com/office/drawing/2016/5/14/chartex" xmlns:mc="http://schemas.openxmlformats.org/markup-compatibility/2006" xmlns:aink="http://schemas.microsoft.com/office/drawing/2016/ink" xmlns:am3d="http://schemas.microsoft.com/office/drawing/2017/model3d" xmlns:o="urn:schemas-microsoft-com:office:office" xmlns:r="http://schemas.openxmlformats.org/officeDocument/2006/relationships" xmlns:m="http://schemas.openxmlformats.org/officeDocument/2006/math" xmlns:v="urn:schemas-microsoft-com:vml" xmlns:wp14="http://schemas.microsoft.com/office/word/2010/wordprocessingDrawing" xmlns:wp="http://schemas.openxmlformats.org/drawingml/2006/wordprocessingDrawing" xmlns:w10="urn:schemas-microsoft-com:office:word" xmlns:w="http://schemas.openxmlformats.org/wordprocessingml/2006/main" xmlns:w14="http://schemas.microsoft.com/office/word/2010/wordml" xmlns:w15="http://schemas.microsoft.com/office/word/2012/wordml" xmlns:w16cex="http://schemas.microsoft.com/office/word/2018/wordml/cex" xmlns:w16cid="http://schemas.microsoft.com/office/word/2016/wordml/cid" xmlns:w16="http://schemas.microsoft.com/office/word/2018/wordml" xmlns:w16se="http://schemas.microsoft.com/office/word/2015/wordml/symex" xmlns:wpg="http://schemas.microsoft.com/office/word/2010/wordprocessingGroup" xmlns:wpi="http://schemas.microsoft.com/office/word/2010/wordprocessingInk" xmlns:wne="http://schemas.microsoft.com/office/word/2006/wordml" xmlns:wps="http://schemas.microsoft.com/office/word/2010/wordprocessingShape" mc:Ignorable="w14 w15 w16se w16cid w16 w16cex wp14">
   <w16cid:commentId w16cid:paraId="6DAAB3EB" w16cid:durableId="23FF1BF5"/>
+  <w16cid:commentId w16cid:paraId="649C6909" w16cid:durableId="2418311F"/>
+  <w16cid:commentId w16cid:paraId="1F6ECE2F" w16cid:durableId="24183150"/>
+  <w16cid:commentId w16cid:paraId="2D3B0648" w16cid:durableId="24183239"/>
+  <w16cid:commentId w16cid:paraId="2F237C43" w16cid:durableId="241832A6"/>
+  <w16cid:commentId w16cid:paraId="1E1B937B" w16cid:durableId="2418333C"/>
+  <w16cid:commentId w16cid:paraId="0132416B" w16cid:durableId="241833E1"/>
+  <w16cid:commentId w16cid:paraId="6DC7B892" w16cid:durableId="2418346B"/>
+  <w16cid:commentId w16cid:paraId="06D4D02F" w16cid:durableId="241834F6"/>
+  <w16cid:commentId w16cid:paraId="0D7515C7" w16cid:durableId="2418357E"/>
+  <w16cid:commentId w16cid:paraId="29E8F2C3" w16cid:durableId="241836A5"/>
+  <w16cid:commentId w16cid:paraId="066D3DE0" w16cid:durableId="241835BE"/>
+  <w16cid:commentId w16cid:paraId="2E654B65" w16cid:durableId="241836DC"/>
+  <w16cid:commentId w16cid:paraId="1F8EB9E5" w16cid:durableId="24183723"/>
+  <w16cid:commentId w16cid:paraId="3FD95F41" w16cid:durableId="24183739"/>
+  <w16cid:commentId w16cid:paraId="2DE209E5" w16cid:durableId="2418376D"/>
+  <w16cid:commentId w16cid:paraId="2E0B50AC" w16cid:durableId="24183793"/>
+  <w16cid:commentId w16cid:paraId="459ACAD1" w16cid:durableId="2411B617"/>
+  <w16cid:commentId w16cid:paraId="04348F32" w16cid:durableId="241837E5"/>
+  <w16cid:commentId w16cid:paraId="51AF3AF8" w16cid:durableId="24183823"/>
+  <w16cid:commentId w16cid:paraId="4BABDA2D" w16cid:durableId="24183909"/>
+  <w16cid:commentId w16cid:paraId="334A1E82" w16cid:durableId="241838F7"/>
+  <w16cid:commentId w16cid:paraId="4D0758B1" w16cid:durableId="24183929"/>
+  <w16cid:commentId w16cid:paraId="3CAA73CA" w16cid:durableId="2418397D"/>
+  <w16cid:commentId w16cid:paraId="08695CB7" w16cid:durableId="2418399D"/>
+  <w16cid:commentId w16cid:paraId="6B126060" w16cid:durableId="24183ACC"/>
+  <w16cid:commentId w16cid:paraId="62C1F72F" w16cid:durableId="24183B18"/>
+  <w16cid:commentId w16cid:paraId="333B740B" w16cid:durableId="2411B7B5"/>
+  <w16cid:commentId w16cid:paraId="42DA3193" w16cid:durableId="24183B51"/>
+  <w16cid:commentId w16cid:paraId="54BC7BA5" w16cid:durableId="24183B93"/>
+  <w16cid:commentId w16cid:paraId="0F2728FE" w16cid:durableId="24183BC9"/>
+  <w16cid:commentId w16cid:paraId="66E77DE9" w16cid:durableId="24183BD1"/>
+  <w16cid:commentId w16cid:paraId="3E602631" w16cid:durableId="24183BBB"/>
+  <w16cid:commentId w16cid:paraId="73324F27" w16cid:durableId="24183BE5"/>
+  <w16cid:commentId w16cid:paraId="64FF7DD0" w16cid:durableId="24183BEB"/>
+  <w16cid:commentId w16cid:paraId="5F008EAE" w16cid:durableId="24183C14"/>
+  <w16cid:commentId w16cid:paraId="6EBC6C0C" w16cid:durableId="24183C8C"/>
+  <w16cid:commentId w16cid:paraId="4174C918" w16cid:durableId="24183CB1"/>
+  <w16cid:commentId w16cid:paraId="4B64E358" w16cid:durableId="24183CE1"/>
+  <w16cid:commentId w16cid:paraId="79A2D4CE" w16cid:durableId="24183CD5"/>
+  <w16cid:commentId w16cid:paraId="4E88B967" w16cid:durableId="24183D26"/>
+  <w16cid:commentId w16cid:paraId="4B16D216" w16cid:durableId="24183D39"/>
+  <w16cid:commentId w16cid:paraId="5AC6EC5B" w16cid:durableId="24183D41"/>
+  <w16cid:commentId w16cid:paraId="1DDE9951" w16cid:durableId="24183D7E"/>
+  <w16cid:commentId w16cid:paraId="5981BE92" w16cid:durableId="24183DAC"/>
+  <w16cid:commentId w16cid:paraId="36E8C054" w16cid:durableId="24183DCB"/>
+  <w16cid:commentId w16cid:paraId="3A4829B4" w16cid:durableId="24183DD8"/>
+  <w16cid:commentId w16cid:paraId="2D4DAE69" w16cid:durableId="2411B8A3"/>
+  <w16cid:commentId w16cid:paraId="4BF54BB1" w16cid:durableId="24183E13"/>
+  <w16cid:commentId w16cid:paraId="547DC984" w16cid:durableId="24183E59"/>
 </w16cid:commentsIds>
 </file>
 
@@ -6140,6 +8906,9 @@
 <w15:people xmlns:wpc="http://schemas.microsoft.com/office/word/2010/wordprocessingCanvas" xmlns:cx="http://schemas.microsoft.com/office/drawing/2014/chartex" xmlns:cx1="http://schemas.microsoft.com/office/drawing/2015/9/8/chartex" xmlns:cx2="http://schemas.microsoft.com/office/drawing/2015/10/21/chartex" xmlns:cx3="http://schemas.microsoft.com/office/drawing/2016/5/9/chartex" xmlns:cx4="http://schemas.microsoft.com/office/drawing/2016/5/10/chartex" xmlns:cx5="http://schemas.microsoft.com/office/drawing/2016/5/11/chartex" xmlns:cx6="http://schemas.microsoft.com/office/drawing/2016/5/12/chartex" xmlns:cx7="http://schemas.microsoft.com/office/drawing/2016/5/13/chartex" xmlns:cx8="http://schemas.microsoft.com/office/drawing/2016/5/14/chartex" xmlns:mc="http://schemas.openxmlformats.org/markup-compatibility/2006" xmlns:aink="http://schemas.microsoft.com/office/drawing/2016/ink" xmlns:am3d="http://schemas.microsoft.com/office/drawing/2017/model3d" xmlns:o="urn:schemas-microsoft-com:office:office" xmlns:r="http://schemas.openxmlformats.org/officeDocument/2006/relationships" xmlns:m="http://schemas.openxmlformats.org/officeDocument/2006/math" xmlns:v="urn:schemas-microsoft-com:vml" xmlns:wp14="http://schemas.microsoft.com/office/word/2010/wordprocessingDrawing" xmlns:wp="http://schemas.openxmlformats.org/drawingml/2006/wordprocessingDrawing" xmlns:w10="urn:schemas-microsoft-com:office:word" xmlns:w="http://schemas.openxmlformats.org/wordprocessingml/2006/main" xmlns:w14="http://schemas.microsoft.com/office/word/2010/wordml" xmlns:w15="http://schemas.microsoft.com/office/word/2012/wordml" xmlns:w16cex="http://schemas.microsoft.com/office/word/2018/wordml/cex" xmlns:w16cid="http://schemas.microsoft.com/office/word/2016/wordml/cid" xmlns:w16="http://schemas.microsoft.com/office/word/2018/wordml" xmlns:w16se="http://schemas.microsoft.com/office/word/2015/wordml/symex" xmlns:wpg="http://schemas.microsoft.com/office/word/2010/wordprocessingGroup" xmlns:wpi="http://schemas.microsoft.com/office/word/2010/wordprocessingInk" xmlns:wne="http://schemas.microsoft.com/office/word/2006/wordml" xmlns:wps="http://schemas.microsoft.com/office/word/2010/wordprocessingShape" mc:Ignorable="w14 w15 w16se w16cid w16 w16cex wp14">
   <w15:person w15:author="Shannon Erica Kendal Joslin">
     <w15:presenceInfo w15:providerId="AD" w15:userId="S::sejoslin@ucdavis.edu::fba5f07c-7645-477e-8024-5109d1824112"/>
+  </w15:person>
+  <w15:person w15:author="Microsoft Office User">
+    <w15:presenceInfo w15:providerId="None" w15:userId="Microsoft Office User"/>
   </w15:person>
 </w15:people>
 </file>
@@ -6543,6 +9312,7 @@
   <w:style w:type="character" w:default="1" w:styleId="DefaultParagraphFont">
     <w:name w:val="Default Paragraph Font"/>
     <w:uiPriority w:val="1"/>
+    <w:semiHidden/>
     <w:unhideWhenUsed/>
   </w:style>
   <w:style w:type="table" w:default="1" w:styleId="TableNormal">

--- a/reports/2021/2021_A19-1844.docx
+++ b/reports/2021/2021_A19-1844.docx
@@ -146,7 +146,33 @@
         <w:rPr>
           <w:rFonts w:ascii="Times New Roman" w:eastAsia="Times New Roman" w:hAnsi="Times New Roman" w:cs="Times New Roman"/>
         </w:rPr>
-        <w:t xml:space="preserve"> Mary Delaney, Justin Smith, Michael R. Miller</w:t>
+        <w:t xml:space="preserve"> </w:t>
+      </w:r>
+      <w:r>
+        <w:rPr>
+          <w:rFonts w:ascii="Times New Roman" w:eastAsia="Times New Roman" w:hAnsi="Times New Roman" w:cs="Times New Roman"/>
+        </w:rPr>
+        <w:t xml:space="preserve">Alisha </w:t>
+      </w:r>
+      <w:proofErr w:type="spellStart"/>
+      <w:r>
+        <w:rPr>
+          <w:rFonts w:ascii="Times New Roman" w:eastAsia="Times New Roman" w:hAnsi="Times New Roman" w:cs="Times New Roman"/>
+        </w:rPr>
+        <w:t>Goodbla</w:t>
+      </w:r>
+      <w:proofErr w:type="spellEnd"/>
+      <w:r>
+        <w:rPr>
+          <w:rFonts w:ascii="Times New Roman" w:eastAsia="Times New Roman" w:hAnsi="Times New Roman" w:cs="Times New Roman"/>
+        </w:rPr>
+        <w:t xml:space="preserve">, </w:t>
+      </w:r>
+      <w:r>
+        <w:rPr>
+          <w:rFonts w:ascii="Times New Roman" w:eastAsia="Times New Roman" w:hAnsi="Times New Roman" w:cs="Times New Roman"/>
+        </w:rPr>
+        <w:t>Mary Delaney, Justin Smith, Michael R. Miller</w:t>
       </w:r>
       <w:r>
         <w:rPr>
@@ -5208,37 +5234,7 @@
         <w:rPr>
           <w:rFonts w:ascii="Times New Roman" w:eastAsia="Times New Roman" w:hAnsi="Times New Roman" w:cs="Times New Roman"/>
         </w:rPr>
-        <w:t>We saw clear peaks</w:t>
-      </w:r>
-      <w:r>
-        <w:rPr>
-          <w:rFonts w:ascii="Times New Roman" w:eastAsia="Times New Roman" w:hAnsi="Times New Roman" w:cs="Times New Roman"/>
-        </w:rPr>
-        <w:t xml:space="preserve"> in the histograms</w:t>
-      </w:r>
-      <w:r>
-        <w:rPr>
-          <w:rFonts w:ascii="Times New Roman" w:eastAsia="Times New Roman" w:hAnsi="Times New Roman" w:cs="Times New Roman"/>
-        </w:rPr>
-        <w:t xml:space="preserve"> for each sample and at each value of k</w:t>
-      </w:r>
-      <w:r>
-        <w:rPr>
-          <w:rFonts w:ascii="Times New Roman" w:eastAsia="Times New Roman" w:hAnsi="Times New Roman" w:cs="Times New Roman"/>
-        </w:rPr>
-        <w:t xml:space="preserve"> (Figure 3)</w:t>
-      </w:r>
-      <w:r>
-        <w:rPr>
-          <w:rFonts w:ascii="Times New Roman" w:eastAsia="Times New Roman" w:hAnsi="Times New Roman" w:cs="Times New Roman"/>
-        </w:rPr>
-        <w:t>.</w:t>
-      </w:r>
-      <w:r>
-        <w:rPr>
-          <w:rFonts w:ascii="Times New Roman" w:eastAsia="Times New Roman" w:hAnsi="Times New Roman" w:cs="Times New Roman"/>
-        </w:rPr>
-        <w:t xml:space="preserve"> </w:t>
+        <w:t xml:space="preserve">We saw clear peaks in the histograms for each sample and at each value of k (Figure 3). </w:t>
       </w:r>
       <w:r>
         <w:rPr>
@@ -5270,19 +5266,7 @@
         <w:rPr>
           <w:rFonts w:ascii="Times New Roman" w:eastAsia="Times New Roman" w:hAnsi="Times New Roman" w:cs="Times New Roman"/>
         </w:rPr>
-        <w:t xml:space="preserve"> (Figure 4)</w:t>
-      </w:r>
-      <w:r>
-        <w:rPr>
-          <w:rFonts w:ascii="Times New Roman" w:eastAsia="Times New Roman" w:hAnsi="Times New Roman" w:cs="Times New Roman"/>
-        </w:rPr>
-        <w:t>.</w:t>
-      </w:r>
-      <w:r>
-        <w:rPr>
-          <w:rFonts w:ascii="Times New Roman" w:eastAsia="Times New Roman" w:hAnsi="Times New Roman" w:cs="Times New Roman"/>
-        </w:rPr>
-        <w:t xml:space="preserve"> </w:t>
+        <w:t xml:space="preserve"> (Figure 4). </w:t>
       </w:r>
       <w:r>
         <w:rPr>

--- a/reports/2021/2021_A19-1844.docx
+++ b/reports/2021/2021_A19-1844.docx
@@ -439,13 +439,7 @@
         <w:rPr>
           <w:color w:val="00000A"/>
         </w:rPr>
-        <w:t xml:space="preserve">aligned to a reference genome fail to account for how each piece of sequenced DNA interacts with all </w:t>
-      </w:r>
-      <w:r>
-        <w:rPr>
-          <w:color w:val="00000A"/>
-        </w:rPr>
-        <w:t xml:space="preserve">other sequences (i.e. linkage patterns). However, by aligning to a reference genome we </w:t>
+        <w:t xml:space="preserve">aligned to a reference genome fail to account for how each piece of sequenced DNA interacts with all other sequences (i.e. linkage patterns). However, by aligning to a reference genome we </w:t>
       </w:r>
       <w:r>
         <w:rPr>
@@ -481,13 +475,7 @@
         <w:rPr>
           <w:color w:val="00000A"/>
         </w:rPr>
-        <w:t xml:space="preserve"> of sequenced DNA lies within the genome and relative to other sequenced DNA. Additionally, by knowing each mar</w:t>
-      </w:r>
-      <w:r>
-        <w:rPr>
-          <w:color w:val="00000A"/>
-        </w:rPr>
-        <w:t>ker</w:t>
+        <w:t xml:space="preserve"> of sequenced DNA lies within the genome and relative to other sequenced DNA. Additionally, by knowing each marker</w:t>
       </w:r>
       <w:r>
         <w:rPr>
@@ -511,19 +499,7 @@
         <w:rPr>
           <w:color w:val="00000A"/>
         </w:rPr>
-        <w:t>, and how it is or is not inh</w:t>
-      </w:r>
-      <w:r>
-        <w:rPr>
-          <w:color w:val="00000A"/>
-        </w:rPr>
-        <w:t xml:space="preserve">erited </w:t>
-      </w:r>
-      <w:r>
-        <w:rPr>
-          <w:color w:val="00000A"/>
-        </w:rPr>
-        <w:t xml:space="preserve">with </w:t>
+        <w:t xml:space="preserve">, and how it is or is not inherited with </w:t>
       </w:r>
       <w:r>
         <w:rPr>
@@ -576,19 +552,7 @@
         <w:rPr>
           <w:color w:val="00000A"/>
         </w:rPr>
-        <w:t xml:space="preserve"> we can survey a greater number of informative markers spread through</w:t>
-      </w:r>
-      <w:r>
-        <w:rPr>
-          <w:color w:val="00000A"/>
-        </w:rPr>
-        <w:t xml:space="preserve">out the genome. </w:t>
-      </w:r>
-      <w:r>
-        <w:rPr>
-          <w:color w:val="00000A"/>
-        </w:rPr>
-        <w:t xml:space="preserve">This </w:t>
+        <w:t xml:space="preserve"> we can survey a greater number of informative markers spread throughout the genome. This </w:t>
       </w:r>
       <w:r>
         <w:rPr>
@@ -612,13 +576,7 @@
         <w:rPr>
           <w:color w:val="00000A"/>
         </w:rPr>
-        <w:t>demography, adaptation, fit</w:t>
-      </w:r>
-      <w:r>
-        <w:rPr>
-          <w:color w:val="00000A"/>
-        </w:rPr>
-        <w:t>ness, and disease susceptibility</w:t>
+        <w:t>demography, adaptation, fitness, and disease susceptibility</w:t>
       </w:r>
       <w:r>
         <w:rPr>
@@ -668,13 +626,7 @@
         <w:rPr>
           <w:color w:val="00000A"/>
         </w:rPr>
-        <w:t xml:space="preserve">For example, </w:t>
-      </w:r>
-      <w:r>
-        <w:rPr>
-          <w:color w:val="00000A"/>
-        </w:rPr>
-        <w:t xml:space="preserve">previous work in Chinook salmon using the closely related rainbow trout reference genome found </w:t>
+        <w:t xml:space="preserve">For example, previous work in Chinook salmon using the closely related rainbow trout reference genome found </w:t>
       </w:r>
       <w:r>
         <w:rPr>
@@ -698,13 +650,7 @@
         <w:rPr>
           <w:color w:val="00000A"/>
         </w:rPr>
-        <w:t xml:space="preserve">of markers </w:t>
-      </w:r>
-      <w:r>
-        <w:rPr>
-          <w:color w:val="00000A"/>
-        </w:rPr>
-        <w:t>that were associated with runtime.</w:t>
+        <w:t>of markers that were associated with runtime.</w:t>
       </w:r>
       <w:r>
         <w:rPr>
@@ -808,7 +754,7 @@
           <w:color w:val="00000A"/>
         </w:rPr>
         <w:sectPr>
-          <w:footerReference w:type="default" r:id="rId11"/>
+          <w:footerReference w:type="default" r:id="rId12"/>
           <w:pgSz w:w="12240" w:h="15840"/>
           <w:pgMar w:top="1440" w:right="1440" w:bottom="1440" w:left="1440" w:header="720" w:footer="720" w:gutter="0"/>
           <w:cols w:space="720"/>
@@ -867,13 +813,7 @@
         <w:rPr>
           <w:color w:val="00000A"/>
         </w:rPr>
-        <w:t xml:space="preserve">-quality </w:t>
-      </w:r>
-      <w:r>
-        <w:rPr>
-          <w:color w:val="00000A"/>
-        </w:rPr>
-        <w:t>genome assembly. The Vertebrate Genomes Project, a consortium aimed towards developing an assembly pipeline and quality standards for genome assemblies of all vertebrates, established quality goal metrics for the continuity, completeness and accuracy of reference genomes</w:t>
+        <w:t>-quality genome assembly. The Vertebrate Genomes Project, a consortium aimed towards developing an assembly pipeline and quality standards for genome assemblies of all vertebrates, established quality goal metrics for the continuity, completeness and accuracy of reference genomes</w:t>
       </w:r>
       <w:r>
         <w:rPr>
@@ -1208,7 +1148,7 @@
                     </pic:cNvPicPr>
                   </pic:nvPicPr>
                   <pic:blipFill>
-                    <a:blip r:embed="rId12" cstate="print">
+                    <a:blip r:embed="rId13" cstate="print">
                       <a:extLst>
                         <a:ext uri="{28A0092B-C50C-407E-A947-70E740481C1C}">
                           <a14:useLocalDpi xmlns:a14="http://schemas.microsoft.com/office/drawing/2010/main" val="0"/>
@@ -1323,16 +1263,7 @@
           <w:color w:val="00000A"/>
           <w:u w:val="single"/>
         </w:rPr>
-        <w:t>2</w:t>
-      </w:r>
-      <w:r>
-        <w:rPr>
-          <w:b/>
-          <w:bCs/>
-          <w:color w:val="00000A"/>
-          <w:u w:val="single"/>
-        </w:rPr>
-        <w:t>:</w:t>
+        <w:t>2:</w:t>
       </w:r>
       <w:r>
         <w:rPr>
@@ -1486,7 +1417,7 @@
                     </pic:cNvPicPr>
                   </pic:nvPicPr>
                   <pic:blipFill>
-                    <a:blip r:embed="rId13" cstate="print">
+                    <a:blip r:embed="rId14" cstate="print">
                       <a:extLst>
                         <a:ext uri="{28A0092B-C50C-407E-A947-70E740481C1C}">
                           <a14:useLocalDpi xmlns:a14="http://schemas.microsoft.com/office/drawing/2010/main" val="0"/>
@@ -1595,16 +1526,7 @@
           <w:color w:val="00000A"/>
           <w:u w:val="single"/>
         </w:rPr>
-        <w:t>3</w:t>
-      </w:r>
-      <w:r>
-        <w:rPr>
-          <w:b/>
-          <w:bCs/>
-          <w:color w:val="00000A"/>
-          <w:u w:val="single"/>
-        </w:rPr>
-        <w:t>:</w:t>
+        <w:t>3:</w:t>
       </w:r>
       <w:r>
         <w:rPr>
@@ -1668,7 +1590,7 @@
                     </pic:cNvPicPr>
                   </pic:nvPicPr>
                   <pic:blipFill>
-                    <a:blip r:embed="rId14">
+                    <a:blip r:embed="rId15">
                       <a:extLst>
                         <a:ext uri="{28A0092B-C50C-407E-A947-70E740481C1C}">
                           <a14:useLocalDpi xmlns:a14="http://schemas.microsoft.com/office/drawing/2010/main" val="0"/>
@@ -1914,10 +1836,7 @@
         <w:t xml:space="preserve">d to create our genome assembly </w:t>
       </w:r>
       <w:r>
-        <w:t xml:space="preserve">sequence fragments on the order of tens of </w:t>
-      </w:r>
-      <w:r>
-        <w:t>thousands of base pairs</w:t>
+        <w:t>sequence fragments on the order of tens of thousands of base pairs</w:t>
       </w:r>
       <w:r>
         <w:t>,</w:t>
@@ -1978,242 +1897,230 @@
         <w:t xml:space="preserve"> types</w:t>
       </w:r>
       <w:r>
+        <w:t xml:space="preserve"> from </w:t>
+      </w:r>
+      <w:r>
+        <w:t>male and female delta smelt</w:t>
+      </w:r>
+      <w:r>
+        <w:t xml:space="preserve"> 600 days post hatch</w:t>
+      </w:r>
+      <w:r>
+        <w:t xml:space="preserve"> at the FCCL (Table 2). At the start of this project long-read sequencing was costly and we sought to only incorporate the sequencing technology if absolutely necessary; because of this our first and second sampling trips sought to acquire enough tissue to provide sufficient quantity of HMW DNA for linked-read and hi-c sequencing. However, at the end of 2019 the price of long-read sequencing dropped dramatically and</w:t>
+      </w:r>
+      <w:r>
+        <w:t>,</w:t>
+      </w:r>
+      <w:r>
+        <w:t xml:space="preserve"> based on our results from </w:t>
+      </w:r>
+      <w:r>
+        <w:t>T</w:t>
+      </w:r>
+      <w:r>
+        <w:t xml:space="preserve">rips 1 and 2, </w:t>
+      </w:r>
+      <w:r>
+        <w:t xml:space="preserve">during </w:t>
+      </w:r>
+      <w:r>
+        <w:t>T</w:t>
+      </w:r>
+      <w:r>
+        <w:t xml:space="preserve">rip 3 we sought to acquire enough tissue to sequence a single male fish with all three of </w:t>
+      </w:r>
+      <w:r>
+        <w:t xml:space="preserve">our chosen </w:t>
+      </w:r>
+      <w:r>
+        <w:t>technologies and a female fish with long-read</w:t>
+      </w:r>
+      <w:r>
+        <w:t>s, as we had already generated female sequencing data for linked-reads and hi-c</w:t>
+      </w:r>
+      <w:r>
+        <w:t xml:space="preserve">. </w:t>
+      </w:r>
+      <w:r>
+        <w:t xml:space="preserve">An error committed by the sequencing center required us to make one additional trip, </w:t>
+      </w:r>
+      <w:r>
+        <w:t>T</w:t>
+      </w:r>
+      <w:r>
+        <w:t>rip 4, to sample one additional male specimen.</w:t>
+      </w:r>
+      <w:r>
         <w:t xml:space="preserve"> </w:t>
       </w:r>
       <w:r>
-        <w:t xml:space="preserve">from </w:t>
-      </w:r>
-      <w:r>
-        <w:t>male and female delta smelt</w:t>
-      </w:r>
-      <w:r>
-        <w:t xml:space="preserve"> 600 days post hatch</w:t>
-      </w:r>
-      <w:r>
-        <w:t xml:space="preserve"> at the FCCL (Table 2). At the start of this project long-read sequencing was costly and we sought to only incorporate the sequencing technology if absolutely necessary; because of this our first and second sampling trips sought to acquire enough tissue to provide sufficient quantity of HMW DNA for linked-read and hi-c sequencing. </w:t>
-      </w:r>
-      <w:r>
-        <w:t>However, at the end of 2019 the price of long-read sequencing dropped dramatically and</w:t>
+        <w:t>On each occasion fish were euthanized according to the approved animal care protocol</w:t>
+      </w:r>
+      <w:r>
+        <w:t>s</w:t>
+      </w:r>
+      <w:r>
+        <w:t>/standard operating procedure</w:t>
+      </w:r>
+      <w:r>
+        <w:t>s. B</w:t>
+      </w:r>
+      <w:r>
+        <w:t>ack muscle, internal organ and/or scale tissues were sampled onsite</w:t>
+      </w:r>
+      <w:r>
+        <w:t xml:space="preserve"> at the FCCL</w:t>
+      </w:r>
+      <w:r>
+        <w:t xml:space="preserve"> and </w:t>
+      </w:r>
+      <w:r>
+        <w:t>cooled for</w:t>
+      </w:r>
+      <w:r>
+        <w:t xml:space="preserve"> transportation </w:t>
+      </w:r>
+      <w:r>
+        <w:t xml:space="preserve">directly </w:t>
+      </w:r>
+      <w:r>
+        <w:t xml:space="preserve">to the UC Davis </w:t>
+      </w:r>
+      <w:r>
+        <w:t>DNA Technologies &amp; Expression Analysis Core Laboratory (UC Davis Sequencing Center)</w:t>
+      </w:r>
+      <w:r>
+        <w:t>.</w:t>
+      </w:r>
+      <w:r>
+        <w:t xml:space="preserve"> </w:t>
+      </w:r>
+    </w:p>
+    <w:p>
+      <w:pPr>
+        <w:ind w:right="270"/>
+        <w:rPr>
+          <w:i/>
+        </w:rPr>
+      </w:pPr>
+    </w:p>
+    <w:p>
+      <w:pPr>
+        <w:ind w:right="270"/>
+        <w:rPr>
+          <w:i/>
+        </w:rPr>
+      </w:pPr>
+      <w:r>
+        <w:rPr>
+          <w:i/>
+        </w:rPr>
+        <w:t>Results</w:t>
+      </w:r>
+    </w:p>
+    <w:p>
+      <w:pPr>
+        <w:ind w:right="270"/>
+        <w:rPr>
+          <w:i/>
+        </w:rPr>
+      </w:pPr>
+      <w:r>
+        <w:t>We took a total of four trips to sample tissue</w:t>
+      </w:r>
+      <w:r>
+        <w:t>.</w:t>
+      </w:r>
+      <w:r>
+        <w:t xml:space="preserve"> On the </w:t>
+      </w:r>
+      <w:r>
+        <w:t>Trip 1</w:t>
+      </w:r>
+      <w:r>
+        <w:t xml:space="preserve"> we sampled back muscle from three males and three females (Table 2). These samples were flash frozen using liquid nitrogen and transported on dry ice. While we obtained sufficient HMW DNA from a female specimen, none of the sampled male fish from this trip produced enough HMW DNA. Therefore, we returned to the FCCL and selected larger males</w:t>
+      </w:r>
+      <w:r>
+        <w:t xml:space="preserve"> on Trip 2</w:t>
+      </w:r>
+      <w:r>
+        <w:t xml:space="preserve">. Extraction lengths from these male fish were also insufficient. A decision to </w:t>
+      </w:r>
+      <w:r>
+        <w:t>take Trip 3</w:t>
+      </w:r>
+      <w:r>
+        <w:t xml:space="preserve"> was made due to the availability of a new </w:t>
+      </w:r>
+      <w:r>
+        <w:t xml:space="preserve">tissue </w:t>
+      </w:r>
+      <w:r>
+        <w:t xml:space="preserve">sampling </w:t>
+      </w:r>
+      <w:r>
+        <w:t>method that uses additional tissue types (not just back muscle</w:t>
+      </w:r>
+      <w:r>
+        <w:t xml:space="preserve"> </w:t>
+      </w:r>
+      <w:proofErr w:type="gramStart"/>
+      <w:r>
+        <w:t>tissue</w:t>
+      </w:r>
+      <w:r>
+        <w:t>)</w:t>
+      </w:r>
+      <w:r>
+        <w:t>&lt;</w:t>
+      </w:r>
+      <w:proofErr w:type="gramEnd"/>
+      <w:r>
+        <w:t>CITE&gt;</w:t>
+      </w:r>
+      <w:r>
+        <w:t xml:space="preserve"> and </w:t>
+      </w:r>
+      <w:r>
+        <w:t xml:space="preserve">new tissue preservation </w:t>
+      </w:r>
+      <w:r>
+        <w:t>storage</w:t>
+      </w:r>
+      <w:r>
+        <w:t xml:space="preserve"> solution</w:t>
+      </w:r>
+      <w:r>
+        <w:t xml:space="preserve"> of samples in cooled propylene glycol</w:t>
+      </w:r>
+      <w:r>
+        <w:t>&lt;CITE&gt;</w:t>
+      </w:r>
+      <w:r>
+        <w:t xml:space="preserve"> rather than </w:t>
+      </w:r>
+      <w:r>
+        <w:t>solely</w:t>
+      </w:r>
+      <w:r>
+        <w:t xml:space="preserve"> </w:t>
+      </w:r>
+      <w:r>
+        <w:t xml:space="preserve">flash freezing in liquid nitrogen. On </w:t>
+      </w:r>
+      <w:r>
+        <w:t>Trip 3,</w:t>
+      </w:r>
+      <w:r>
+        <w:t xml:space="preserve"> we sampled </w:t>
+      </w:r>
+      <w:r>
+        <w:t>back muscle tissue, internal organs</w:t>
       </w:r>
       <w:r>
         <w:t>,</w:t>
       </w:r>
       <w:r>
-        <w:t xml:space="preserve"> based on our results from </w:t>
-      </w:r>
-      <w:r>
-        <w:t>T</w:t>
-      </w:r>
-      <w:r>
-        <w:t xml:space="preserve">rips 1 and 2, </w:t>
-      </w:r>
-      <w:r>
-        <w:t xml:space="preserve">during </w:t>
-      </w:r>
-      <w:r>
-        <w:t>T</w:t>
-      </w:r>
-      <w:r>
-        <w:t xml:space="preserve">rip 3 we sought to acquire enough tissue to sequence a single male fish with all three of </w:t>
-      </w:r>
-      <w:r>
-        <w:t xml:space="preserve">our chosen </w:t>
-      </w:r>
-      <w:r>
-        <w:t xml:space="preserve">technologies </w:t>
-      </w:r>
-      <w:r>
-        <w:t>and a female fish with long-read</w:t>
-      </w:r>
-      <w:r>
-        <w:t>s, as we had already generated female sequencing data for linked-reads and hi-c</w:t>
-      </w:r>
-      <w:r>
-        <w:t xml:space="preserve">. </w:t>
-      </w:r>
-      <w:r>
-        <w:t xml:space="preserve">An error committed by the sequencing center required us to make one additional trip, </w:t>
-      </w:r>
-      <w:r>
-        <w:t>T</w:t>
-      </w:r>
-      <w:r>
-        <w:t>rip 4, to sample one additional male specimen.</w:t>
-      </w:r>
-      <w:r>
-        <w:t xml:space="preserve"> </w:t>
-      </w:r>
-      <w:r>
-        <w:t>On each occasion fish were euthanized according to the approved animal care protocol</w:t>
-      </w:r>
-      <w:r>
-        <w:t>s</w:t>
-      </w:r>
-      <w:r>
-        <w:t>/standard operating procedure</w:t>
-      </w:r>
-      <w:r>
-        <w:t>s. B</w:t>
-      </w:r>
-      <w:r>
-        <w:t>ack muscle, internal organ and/or scale tissues were sampled onsite</w:t>
-      </w:r>
-      <w:r>
-        <w:t xml:space="preserve"> at the FCCL</w:t>
-      </w:r>
-      <w:r>
-        <w:t xml:space="preserve"> and </w:t>
-      </w:r>
-      <w:r>
-        <w:t>cooled for</w:t>
-      </w:r>
-      <w:r>
-        <w:t xml:space="preserve"> transportation </w:t>
-      </w:r>
-      <w:r>
-        <w:t xml:space="preserve">directly </w:t>
-      </w:r>
-      <w:r>
-        <w:t xml:space="preserve">to the UC Davis </w:t>
-      </w:r>
-      <w:r>
-        <w:t>DNA Technologies &amp; Expression Analysis Core Laboratory (UC Davis Sequencing Center)</w:t>
-      </w:r>
-      <w:r>
-        <w:t>.</w:t>
-      </w:r>
-      <w:r>
-        <w:t xml:space="preserve"> </w:t>
-      </w:r>
-    </w:p>
-    <w:p>
-      <w:pPr>
-        <w:ind w:right="270"/>
-        <w:rPr>
-          <w:i/>
-        </w:rPr>
-      </w:pPr>
-    </w:p>
-    <w:p>
-      <w:pPr>
-        <w:ind w:right="270"/>
-        <w:rPr>
-          <w:i/>
-        </w:rPr>
-      </w:pPr>
-      <w:r>
-        <w:rPr>
-          <w:i/>
-        </w:rPr>
-        <w:t>Results</w:t>
-      </w:r>
-    </w:p>
-    <w:p>
-      <w:pPr>
-        <w:ind w:right="270"/>
-        <w:rPr>
-          <w:i/>
-        </w:rPr>
-      </w:pPr>
-      <w:r>
-        <w:t>We took a total of four trips to sample tissue</w:t>
-      </w:r>
-      <w:r>
-        <w:t>.</w:t>
-      </w:r>
-      <w:r>
-        <w:t xml:space="preserve"> On the </w:t>
-      </w:r>
-      <w:r>
-        <w:t>Trip 1</w:t>
-      </w:r>
-      <w:r>
-        <w:t xml:space="preserve"> we sampled back muscle from three males and three females (Table 2). These samples were flash frozen using liquid nitrogen and transported on dry ice. While we obtained sufficient HMW DNA from a female specimen, none of the sampled male fish from this trip produced enough HMW DNA. Therefore, we returned to the FCCL and selected larger males</w:t>
-      </w:r>
-      <w:r>
-        <w:t xml:space="preserve"> on Trip 2</w:t>
-      </w:r>
-      <w:r>
-        <w:t xml:space="preserve">. Extraction lengths from these male fish were also insufficient. A decision to </w:t>
-      </w:r>
-      <w:r>
-        <w:t>take Trip 3</w:t>
-      </w:r>
-      <w:r>
-        <w:t xml:space="preserve"> was made due to the availability of a new </w:t>
-      </w:r>
-      <w:r>
-        <w:t xml:space="preserve">tissue </w:t>
-      </w:r>
-      <w:r>
-        <w:t xml:space="preserve">sampling </w:t>
-      </w:r>
-      <w:r>
-        <w:t>method that uses additional tissue types (not just back muscle</w:t>
-      </w:r>
-      <w:r>
-        <w:t xml:space="preserve"> </w:t>
-      </w:r>
-      <w:proofErr w:type="gramStart"/>
-      <w:r>
-        <w:t>tissue</w:t>
-      </w:r>
-      <w:r>
-        <w:t>)</w:t>
-      </w:r>
-      <w:r>
-        <w:t>&lt;</w:t>
-      </w:r>
-      <w:proofErr w:type="gramEnd"/>
-      <w:r>
-        <w:t>CITE&gt;</w:t>
-      </w:r>
-      <w:r>
-        <w:t xml:space="preserve"> and </w:t>
-      </w:r>
-      <w:r>
-        <w:t xml:space="preserve">new tissue preservation </w:t>
-      </w:r>
-      <w:r>
-        <w:t>storage</w:t>
-      </w:r>
-      <w:r>
-        <w:t xml:space="preserve"> solution</w:t>
-      </w:r>
-      <w:r>
-        <w:t xml:space="preserve"> of samples in cooled propylene glycol</w:t>
-      </w:r>
-      <w:r>
-        <w:t>&lt;CITE&gt;</w:t>
-      </w:r>
-      <w:r>
-        <w:t xml:space="preserve"> rather than </w:t>
-      </w:r>
-      <w:r>
-        <w:t>solely</w:t>
-      </w:r>
-      <w:r>
-        <w:t xml:space="preserve"> </w:t>
-      </w:r>
-      <w:r>
-        <w:t>flash freezing in liquid nitrogen</w:t>
-      </w:r>
-      <w:r>
-        <w:t xml:space="preserve">. On </w:t>
-      </w:r>
-      <w:r>
-        <w:t>Trip 3,</w:t>
-      </w:r>
-      <w:r>
-        <w:t xml:space="preserve"> we sampled </w:t>
-      </w:r>
-      <w:r>
-        <w:t>back muscle tissue, internal organs</w:t>
-      </w:r>
-      <w:r>
-        <w:t>,</w:t>
-      </w:r>
-      <w:r>
         <w:t xml:space="preserve"> and scales from</w:t>
       </w:r>
       <w:r>
@@ -2229,19 +2136,13 @@
         <w:t>ecause DNA can be fragmented in the freeze-thaw process</w:t>
       </w:r>
       <w:r>
-        <w:t xml:space="preserve">, </w:t>
-      </w:r>
-      <w:r>
-        <w:t xml:space="preserve">we hedged our bets for sampling on </w:t>
+        <w:t xml:space="preserve">, we hedged our bets for sampling on </w:t>
       </w:r>
       <w:r>
         <w:t>Trip 3 and</w:t>
       </w:r>
       <w:r>
-        <w:t xml:space="preserve"> </w:t>
-      </w:r>
-      <w:r>
-        <w:t>preser</w:t>
+        <w:t xml:space="preserve"> preser</w:t>
       </w:r>
       <w:r>
         <w:t xml:space="preserve">ved </w:t>
@@ -2881,7 +2782,7 @@
       <w:r>
         <w:t xml:space="preserve"> (</w:t>
       </w:r>
-      <w:hyperlink r:id="rId15" w:history="1">
+      <w:hyperlink r:id="rId16" w:history="1">
         <w:r>
           <w:rPr>
             <w:rStyle w:val="Hyperlink"/>
@@ -3047,7 +2948,7 @@
       <w:r>
         <w:t>concentration of 0.91 ng/µl. We selected the 10X Genomics platform (</w:t>
       </w:r>
-      <w:hyperlink r:id="rId16" w:history="1">
+      <w:hyperlink r:id="rId17" w:history="1">
         <w:r>
           <w:rPr>
             <w:rStyle w:val="Hyperlink"/>
@@ -3065,22 +2966,14 @@
         <w:t xml:space="preserve">10X Genomics library preparation takes extracted HMW gDNA, shears the DNA into 50kb long segments, inserts each fragment into an oil coated gel emulsion bead (GEM), further shears DNA within each bead, and attaches unique barcodes to all DNA fragments within each GEM for identification post-sequencing. Whole genome sequencing libraries were prepared using Chromium Genome Library &amp; Gel Bead Kit v.2 (10X Genomics, cat. 120258), Chromium Genome Chip Kit v.2 (10X Genomics, cat. 120257), Chromium i7 Multiplex Kit (10X Genomics, cat. 120262), and Chromium controller according to manufacturer’s instructions. After library preparation 1.14 ng of template gDNA was loaded on a Chromium Genome Chip and sequenced on an Illumina NovaSeq6000 150bp PE lane (Illumina, San Diego, CA). </w:t>
       </w:r>
       <w:r>
-        <w:t>We used a previous RAD-based estimate of a haploid genome size (0.6Gb) to sequence the first female sample to an estimated 80x coverage. We then used this sequencing data to better inform our estimate of delta smelt genome size by using a more accurate k-</w:t>
+        <w:t xml:space="preserve">We used a previous RAD-based estimate of a haploid genome size (0.6Gb) to sequence the first female sample to an estimated 80x coverage. We then used this sequencing data to better inform our estimate of delta smelt genome size by using a more accurate k-mer based estimation approach with the software </w:t>
       </w:r>
       <w:proofErr w:type="spellStart"/>
       <w:r>
-        <w:t>mer</w:t>
+        <w:t>Genomescope</w:t>
       </w:r>
       <w:proofErr w:type="spellEnd"/>
       <w:r>
-        <w:t xml:space="preserve"> based estimation approach with the software </w:t>
-      </w:r>
-      <w:proofErr w:type="spellStart"/>
-      <w:r>
-        <w:t>Genomescope</w:t>
-      </w:r>
-      <w:proofErr w:type="spellEnd"/>
-      <w:r>
         <w:t>. We adjusted the amount of linked-read sequencing data collected for the male sample accordingly.</w:t>
       </w:r>
     </w:p>
@@ -3117,15 +3010,7 @@
         </w:rPr>
       </w:pPr>
       <w:r>
-        <w:t>The k-</w:t>
-      </w:r>
-      <w:proofErr w:type="spellStart"/>
-      <w:r>
-        <w:t>mer</w:t>
-      </w:r>
-      <w:proofErr w:type="spellEnd"/>
-      <w:r>
-        <w:t xml:space="preserve"> based haploid genome size was estimated to be 0.49Gb. We generated approximately 45 gigabytes of female linked-read sequencing data and 30 gigabytes of male linked-read sequencing data for a total of roughly 120x and 80x coverage, respectively (Table 3).</w:t>
+        <w:t>The k-mer based haploid genome size was estimated to be 0.49Gb. We generated approximately 45 gigabytes of female linked-read sequencing data and 30 gigabytes of male linked-read sequencing data for a total of roughly 120x and 80x coverage, respectively (Table 3).</w:t>
       </w:r>
     </w:p>
     <w:p>
@@ -3195,14 +3080,7 @@
           <w:b/>
           <w:i/>
         </w:rPr>
-        <w:t xml:space="preserve"> </w:t>
-      </w:r>
-      <w:r>
-        <w:rPr>
-          <w:b/>
-          <w:i/>
-        </w:rPr>
-        <w:t>prep &amp; sequencing</w:t>
+        <w:t xml:space="preserve"> prep &amp; sequencing</w:t>
       </w:r>
       <w:r>
         <w:rPr>
@@ -3268,10 +3146,7 @@
         <w:t xml:space="preserve">hi-c chromatin conformation capture (hi-c). </w:t>
       </w:r>
       <w:r>
-        <w:t xml:space="preserve">We outsourced hi-c library prep and sequencing to Phase Genomics in Seattle, WA. </w:t>
-      </w:r>
-      <w:r>
-        <w:t xml:space="preserve">Phased used their in-house proprietary library preparation and sequencing protocols. </w:t>
+        <w:t xml:space="preserve">We outsourced hi-c library prep and sequencing to Phase Genomics in Seattle, WA. Phased used their in-house proprietary library preparation and sequencing protocols. </w:t>
       </w:r>
       <w:r>
         <w:t>Raw sequencing data and an initial scaffolding report were received for the female sample.</w:t>
@@ -3347,10 +3222,7 @@
         <w:commentReference w:id="7"/>
       </w:r>
       <w:r>
-        <w:t xml:space="preserve">: </w:t>
-      </w:r>
-      <w:r>
-        <w:t>After sequencing, b</w:t>
+        <w:t>: After sequencing, b</w:t>
       </w:r>
       <w:r>
         <w:t>ioinformatics quality control (QC) steps are necessary at multiple stages</w:t>
@@ -3542,7 +3414,7 @@
       <w:r>
         <w:t>, the UC Davis Sequencing Center’s host service. We used CCS software’s (</w:t>
       </w:r>
-      <w:hyperlink r:id="rId17" w:history="1">
+      <w:hyperlink r:id="rId18" w:history="1">
         <w:r>
           <w:rPr>
             <w:rStyle w:val="Hyperlink"/>
@@ -4015,15 +3887,7 @@
         <w:t>.</w:t>
       </w:r>
       <w:r>
-        <w:t xml:space="preserve"> Each step splits sequencing data into sub-sequences of a given length, or k-</w:t>
-      </w:r>
-      <w:proofErr w:type="spellStart"/>
-      <w:r>
-        <w:t>mers</w:t>
-      </w:r>
-      <w:proofErr w:type="spellEnd"/>
-      <w:r>
-        <w:t xml:space="preserve">, (where k is equal to a specified sequence length), and plots out frequencies, or comparisons, to visually inspect the data for quality issues. </w:t>
+        <w:t xml:space="preserve"> Each step splits sequencing data into sub-sequences of a given length, or k-mers, (where k is equal to a specified sequence length), and plots out frequencies, or comparisons, to visually inspect the data for quality issues. </w:t>
       </w:r>
       <w:r>
         <w:t xml:space="preserve">All bioinformatics work was conducted on the UC Davis farm compute cluster (the farm). </w:t>
@@ -4120,47 +3984,118 @@
         <w:t xml:space="preserve"> </w:t>
       </w:r>
       <w:r>
-        <w:t>number of distinct k-</w:t>
+        <w:t>number of distinct k-mers at different frequencies for length</w:t>
+      </w:r>
+      <w:r>
+        <w:t>s</w:t>
+      </w:r>
+      <w:r>
+        <w:t xml:space="preserve"> </w:t>
+      </w:r>
+      <w:r>
+        <w:t>k=</w:t>
+      </w:r>
+      <w:r>
+        <w:t>21, 31, and 41 for female and male sequencing data. Uncontaminated samples are expected to have a single peak with a surplus of k-mers at a very low frequency due to sequencer errors</w:t>
+      </w:r>
+      <w:r>
+        <w:t>.</w:t>
+      </w:r>
+      <w:r>
+        <w:t xml:space="preserve"> </w:t>
+      </w:r>
+      <w:r>
+        <w:t>Second,</w:t>
+      </w:r>
+      <w:r>
+        <w:t xml:space="preserve"> we used the </w:t>
+      </w:r>
+      <w:r>
+        <w:rPr>
+          <w:rFonts w:ascii="Courier" w:hAnsi="Courier"/>
+        </w:rPr>
+        <w:t xml:space="preserve">kat </w:t>
       </w:r>
       <w:proofErr w:type="spellStart"/>
       <w:r>
-        <w:t>mers</w:t>
+        <w:rPr>
+          <w:rFonts w:ascii="Courier" w:hAnsi="Courier"/>
+        </w:rPr>
+        <w:t>gcp</w:t>
       </w:r>
       <w:proofErr w:type="spellEnd"/>
       <w:r>
-        <w:t xml:space="preserve"> at different frequencies for length</w:t>
+        <w:t xml:space="preserve"> function</w:t>
+      </w:r>
+      <w:r>
+        <w:t xml:space="preserve"> to</w:t>
+      </w:r>
+      <w:r>
+        <w:t xml:space="preserve"> plot the proportion of the k-mer comprised of the G and C nucleotide</w:t>
       </w:r>
       <w:r>
         <w:t>s</w:t>
       </w:r>
       <w:r>
+        <w:t xml:space="preserve"> against the frequency of the that k-mer in the sequencing data and the number of distinct k-mers for a given GC count vs. frequency. Contaminated samples are expected to have a non-normal distribution. For example, samples contaminated with bacteria will have more k-mers with GC counts above 50%.</w:t>
+      </w:r>
+      <w:r>
         <w:t xml:space="preserve"> </w:t>
       </w:r>
       <w:r>
+        <w:t xml:space="preserve">We plotted </w:t>
+      </w:r>
+      <w:r>
+        <w:t xml:space="preserve">GC counts against the frequency of k-mers of length </w:t>
+      </w:r>
+      <w:r>
         <w:t>k=</w:t>
       </w:r>
       <w:r>
-        <w:t>21, 31, and 41 for female and male sequencing data. Uncontaminated samples are expected to have a single peak with a surplus of k-</w:t>
-      </w:r>
-      <w:proofErr w:type="spellStart"/>
-      <w:r>
-        <w:t>mers</w:t>
-      </w:r>
-      <w:proofErr w:type="spellEnd"/>
-      <w:r>
-        <w:t xml:space="preserve"> at a very low frequency due to sequencer errors</w:t>
-      </w:r>
-      <w:r>
-        <w:t>.</w:t>
+        <w:t xml:space="preserve">21, 31, and 41 for the female and </w:t>
+      </w:r>
+      <w:r>
+        <w:t>male</w:t>
+      </w:r>
+      <w:r>
+        <w:t xml:space="preserve"> sequencing data.</w:t>
       </w:r>
       <w:r>
         <w:t xml:space="preserve"> </w:t>
       </w:r>
-      <w:r>
-        <w:t>Second,</w:t>
-      </w:r>
-      <w:r>
-        <w:t xml:space="preserve"> we used the </w:t>
+    </w:p>
+    <w:p>
+      <w:pPr>
+        <w:ind w:right="270"/>
+      </w:pPr>
+    </w:p>
+    <w:p>
+      <w:pPr>
+        <w:ind w:right="270"/>
+      </w:pPr>
+      <w:r>
+        <w:rPr>
+          <w:iCs/>
+        </w:rPr>
+        <w:t>Lastly</w:t>
+      </w:r>
+      <w:r>
+        <w:rPr>
+          <w:iCs/>
+        </w:rPr>
+        <w:t>,</w:t>
+      </w:r>
+      <w:r>
+        <w:rPr>
+          <w:iCs/>
+        </w:rPr>
+        <w:t xml:space="preserve"> we evaluated the data for sequencing bias between the forward (R1) and reverse (R2) files.</w:t>
+      </w:r>
+      <w:r>
+        <w:t xml:space="preserve"> </w:t>
+      </w:r>
+      <w:r>
+        <w:t xml:space="preserve">We used the </w:t>
       </w:r>
       <w:r>
         <w:rPr>
@@ -4168,89 +4103,32 @@
         </w:rPr>
         <w:t xml:space="preserve">kat </w:t>
       </w:r>
-      <w:proofErr w:type="spellStart"/>
       <w:r>
         <w:rPr>
           <w:rFonts w:ascii="Courier" w:hAnsi="Courier"/>
         </w:rPr>
-        <w:t>gcp</w:t>
-      </w:r>
-      <w:proofErr w:type="spellEnd"/>
-      <w:r>
-        <w:t xml:space="preserve"> function</w:t>
-      </w:r>
-      <w:r>
-        <w:t xml:space="preserve"> to</w:t>
-      </w:r>
-      <w:r>
-        <w:t xml:space="preserve"> plot the proportion of the k-</w:t>
-      </w:r>
-      <w:proofErr w:type="spellStart"/>
-      <w:r>
-        <w:t>mer</w:t>
-      </w:r>
-      <w:proofErr w:type="spellEnd"/>
-      <w:r>
-        <w:t xml:space="preserve"> comprised of the G and C nucleotide</w:t>
-      </w:r>
-      <w:r>
-        <w:t>s</w:t>
-      </w:r>
-      <w:r>
-        <w:t xml:space="preserve"> against the frequency of the that k-</w:t>
-      </w:r>
-      <w:proofErr w:type="spellStart"/>
-      <w:r>
-        <w:t>mer</w:t>
-      </w:r>
-      <w:proofErr w:type="spellEnd"/>
-      <w:r>
-        <w:t xml:space="preserve"> in the sequencing data and the number of distinct k-</w:t>
-      </w:r>
-      <w:proofErr w:type="spellStart"/>
-      <w:r>
-        <w:t>mers</w:t>
-      </w:r>
-      <w:proofErr w:type="spellEnd"/>
-      <w:r>
-        <w:t xml:space="preserve"> for a given GC count vs. frequency. Contaminated samples are expected to have a non-normal distribution. For example, samples contaminated with bacteria will have more k-</w:t>
-      </w:r>
-      <w:proofErr w:type="spellStart"/>
-      <w:r>
-        <w:t>mers</w:t>
-      </w:r>
-      <w:proofErr w:type="spellEnd"/>
-      <w:r>
-        <w:t xml:space="preserve"> with GC counts above 50%.</w:t>
+        <w:t>comp</w:t>
+      </w:r>
+      <w:r>
+        <w:t xml:space="preserve"> function to </w:t>
+      </w:r>
+      <w:r>
+        <w:t>plot the frequency of a given k-mer in each of the paired-end sequence data files. Sequencing bias in either of the two files would result in an irregular pattern in the number of distinct k-mers. W</w:t>
+      </w:r>
+      <w:r>
+        <w:t>e plotted the number of distinct k-mers at different frequencies for the R1 and R2 files against one another</w:t>
       </w:r>
       <w:r>
         <w:t xml:space="preserve"> </w:t>
       </w:r>
       <w:r>
-        <w:t xml:space="preserve">We plotted </w:t>
-      </w:r>
-      <w:r>
-        <w:t>GC counts against the frequency of k-</w:t>
-      </w:r>
-      <w:proofErr w:type="spellStart"/>
-      <w:r>
-        <w:t>mers</w:t>
-      </w:r>
-      <w:proofErr w:type="spellEnd"/>
-      <w:r>
-        <w:t xml:space="preserve"> of length </w:t>
+        <w:t xml:space="preserve">for k-mers of length </w:t>
       </w:r>
       <w:r>
         <w:t>k=</w:t>
       </w:r>
       <w:r>
-        <w:t xml:space="preserve">21, 31, and 41 for the female and </w:t>
-      </w:r>
-      <w:r>
-        <w:t>male</w:t>
-      </w:r>
-      <w:r>
-        <w:t xml:space="preserve"> sequencing data.</w:t>
+        <w:t>21, 31, and 41 for the female and male sequencing data</w:t>
       </w:r>
       <w:r>
         <w:t xml:space="preserve"> </w:t>
@@ -4259,319 +4137,198 @@
     <w:p>
       <w:pPr>
         <w:ind w:right="270"/>
-      </w:pPr>
-    </w:p>
-    <w:p>
-      <w:pPr>
-        <w:ind w:right="270"/>
-      </w:pPr>
-      <w:r>
-        <w:rPr>
-          <w:iCs/>
-        </w:rPr>
-        <w:t>Lastly</w:t>
-      </w:r>
-      <w:r>
-        <w:rPr>
-          <w:iCs/>
-        </w:rPr>
-        <w:t>,</w:t>
-      </w:r>
-      <w:r>
-        <w:rPr>
-          <w:iCs/>
-        </w:rPr>
-        <w:t xml:space="preserve"> we evaluated the data for sequencing bias between the forward (R1) and reverse (R2) files.</w:t>
-      </w:r>
-      <w:r>
+        <w:rPr>
+          <w:i/>
+        </w:rPr>
+      </w:pPr>
+    </w:p>
+    <w:p>
+      <w:pPr>
+        <w:ind w:right="270"/>
+        <w:rPr>
+          <w:i/>
+        </w:rPr>
+      </w:pPr>
+      <w:r>
+        <w:rPr>
+          <w:i/>
+        </w:rPr>
+        <w:t>Results</w:t>
+      </w:r>
+    </w:p>
+    <w:p>
+      <w:pPr>
+        <w:ind w:right="270"/>
+      </w:pPr>
+      <w:r>
+        <w:t xml:space="preserve">We saw clear peaks in the histograms for each sample and at each value of k (Figure 3). </w:t>
+      </w:r>
+      <w:r>
+        <w:t xml:space="preserve">All GC count frequency plots show a </w:t>
+      </w:r>
+      <w:r>
+        <w:t>normal distribution</w:t>
+      </w:r>
+      <w:r>
+        <w:t xml:space="preserve"> of distinct k-mers</w:t>
+      </w:r>
+      <w:r>
+        <w:t xml:space="preserve"> (Figure 4). Additionally, t</w:t>
+      </w:r>
+      <w:r>
+        <w:t xml:space="preserve">he number of distinct k-mers does not appear to be </w:t>
+      </w:r>
+      <w:r>
+        <w:t xml:space="preserve">heavily </w:t>
+      </w:r>
+      <w:r>
+        <w:t xml:space="preserve">skewed </w:t>
+      </w:r>
+      <w:r>
+        <w:t xml:space="preserve">in the male or female sequencing </w:t>
+      </w:r>
+      <w:r>
+        <w:t xml:space="preserve">(Figure </w:t>
+      </w:r>
+      <w:r>
+        <w:t>5</w:t>
+      </w:r>
+      <w:r>
+        <w:t xml:space="preserve">). </w:t>
+      </w:r>
+      <w:r>
+        <w:t>These data together indicate no observable signs of bacterial or organelle contamination or major sources of sequencing bias in our sequencing data.</w:t>
+      </w:r>
+    </w:p>
+    <w:p>
+      <w:pPr>
+        <w:ind w:right="270"/>
+      </w:pPr>
+    </w:p>
+    <w:p>
+      <w:pPr>
+        <w:ind w:right="270"/>
+      </w:pPr>
+    </w:p>
+    <w:p/>
+    <w:p>
+      <w:pPr>
+        <w:ind w:right="270"/>
+        <w:rPr>
+          <w:b/>
+          <w:i/>
+        </w:rPr>
+      </w:pPr>
+      <w:r>
+        <w:rPr>
+          <w:b/>
+          <w:i/>
+        </w:rPr>
+        <w:t xml:space="preserve">Hi-C </w:t>
+      </w:r>
+      <w:r>
+        <w:rPr>
+          <w:b/>
+          <w:i/>
+        </w:rPr>
+        <w:t>c</w:t>
+      </w:r>
+      <w:r>
+        <w:rPr>
+          <w:b/>
+          <w:i/>
+        </w:rPr>
+        <w:t xml:space="preserve">hromatin </w:t>
+      </w:r>
+      <w:r>
+        <w:rPr>
+          <w:b/>
+          <w:i/>
+        </w:rPr>
+        <w:t>c</w:t>
+      </w:r>
+      <w:r>
+        <w:rPr>
+          <w:b/>
+          <w:i/>
+        </w:rPr>
+        <w:t xml:space="preserve">onformation </w:t>
+      </w:r>
+      <w:r>
+        <w:rPr>
+          <w:b/>
+          <w:i/>
+        </w:rPr>
+        <w:t>c</w:t>
+      </w:r>
+      <w:r>
+        <w:rPr>
+          <w:b/>
+          <w:i/>
+        </w:rPr>
+        <w:t>apture</w:t>
+      </w:r>
+      <w:r>
+        <w:rPr>
+          <w:b/>
+          <w:i/>
+        </w:rPr>
         <w:t xml:space="preserve"> </w:t>
       </w:r>
       <w:r>
-        <w:t xml:space="preserve">We used the </w:t>
-      </w:r>
-      <w:r>
-        <w:rPr>
-          <w:rFonts w:ascii="Courier" w:hAnsi="Courier"/>
-        </w:rPr>
-        <w:t xml:space="preserve">kat </w:t>
-      </w:r>
-      <w:r>
-        <w:rPr>
-          <w:rFonts w:ascii="Courier" w:hAnsi="Courier"/>
-        </w:rPr>
-        <w:t>comp</w:t>
-      </w:r>
-      <w:r>
-        <w:t xml:space="preserve"> function to </w:t>
-      </w:r>
-      <w:r>
-        <w:t>plot the frequency of a given k-</w:t>
-      </w:r>
-      <w:proofErr w:type="spellStart"/>
-      <w:r>
-        <w:t>mer</w:t>
-      </w:r>
-      <w:proofErr w:type="spellEnd"/>
-      <w:r>
-        <w:t xml:space="preserve"> in each of the paired-end sequence data files. Sequencing bias in either of the two files would result in an irregular pattern in the number of distinct k-</w:t>
-      </w:r>
-      <w:proofErr w:type="spellStart"/>
-      <w:r>
-        <w:t>mers</w:t>
-      </w:r>
-      <w:proofErr w:type="spellEnd"/>
-      <w:r>
-        <w:t>. W</w:t>
-      </w:r>
-      <w:r>
-        <w:t>e plotted the number of distinct k-</w:t>
-      </w:r>
-      <w:proofErr w:type="spellStart"/>
-      <w:r>
-        <w:t>mers</w:t>
-      </w:r>
-      <w:proofErr w:type="spellEnd"/>
-      <w:r>
-        <w:t xml:space="preserve"> at different frequencies for the R1 and R2 files against one another</w:t>
-      </w:r>
-      <w:r>
+        <w:rPr>
+          <w:b/>
+          <w:i/>
+        </w:rPr>
+        <w:t>post-sequencing quality control</w:t>
+      </w:r>
+      <w:r>
+        <w:rPr>
+          <w:b/>
+          <w:i/>
+        </w:rPr>
         <w:t xml:space="preserve"> </w:t>
       </w:r>
       <w:r>
-        <w:t>for k-</w:t>
-      </w:r>
-      <w:proofErr w:type="spellStart"/>
-      <w:r>
-        <w:t>mers</w:t>
-      </w:r>
-      <w:proofErr w:type="spellEnd"/>
-      <w:r>
-        <w:t xml:space="preserve"> of length </w:t>
-      </w:r>
-      <w:r>
-        <w:t>k=</w:t>
-      </w:r>
-      <w:r>
-        <w:t>21, 31, and 41 for the female and male sequencing data</w:t>
+        <w:rPr>
+          <w:b/>
+          <w:i/>
+        </w:rPr>
+        <w:t>(Figure 1C)</w:t>
+      </w:r>
+    </w:p>
+    <w:p>
+      <w:pPr>
+        <w:ind w:right="270"/>
+        <w:rPr>
+          <w:i/>
+        </w:rPr>
+      </w:pPr>
+      <w:r>
+        <w:rPr>
+          <w:i/>
+        </w:rPr>
+        <w:t>Methods</w:t>
+      </w:r>
+    </w:p>
+    <w:p>
+      <w:pPr>
+        <w:ind w:right="270"/>
+      </w:pPr>
+      <w:r>
+        <w:t>In order to assess if our sequencing data would be useful in linking scaffolds. We looked at a percentage of high-quality reads (</w:t>
+      </w:r>
+      <w:r>
+        <w:t>minimum mapping quality of greater than or equal to 20, a maximum edit distance of less than or equal to 5</w:t>
+      </w:r>
+      <w:r>
+        <w:t>, and</w:t>
       </w:r>
       <w:r>
         <w:t xml:space="preserve"> </w:t>
       </w:r>
-    </w:p>
-    <w:p>
-      <w:pPr>
-        <w:ind w:right="270"/>
-        <w:rPr>
-          <w:i/>
-        </w:rPr>
-      </w:pPr>
-    </w:p>
-    <w:p>
-      <w:pPr>
-        <w:ind w:right="270"/>
-        <w:rPr>
-          <w:i/>
-        </w:rPr>
-      </w:pPr>
-      <w:r>
-        <w:rPr>
-          <w:i/>
-        </w:rPr>
-        <w:t>Results</w:t>
-      </w:r>
-    </w:p>
-    <w:p>
-      <w:pPr>
-        <w:ind w:right="270"/>
-      </w:pPr>
-      <w:r>
-        <w:t xml:space="preserve">We saw clear peaks in the histograms for each sample and at each value of k (Figure 3). </w:t>
-      </w:r>
-      <w:r>
-        <w:t xml:space="preserve">All GC count frequency plots show a </w:t>
-      </w:r>
-      <w:r>
-        <w:t>normal distribution</w:t>
-      </w:r>
-      <w:r>
-        <w:t xml:space="preserve"> of distinct k-</w:t>
-      </w:r>
-      <w:proofErr w:type="spellStart"/>
-      <w:r>
-        <w:t>mers</w:t>
-      </w:r>
-      <w:proofErr w:type="spellEnd"/>
-      <w:r>
-        <w:t xml:space="preserve"> (Figure 4). Additionally, t</w:t>
-      </w:r>
-      <w:r>
-        <w:t>he number of distinct k-</w:t>
-      </w:r>
-      <w:proofErr w:type="spellStart"/>
-      <w:r>
-        <w:t>mers</w:t>
-      </w:r>
-      <w:proofErr w:type="spellEnd"/>
-      <w:r>
-        <w:t xml:space="preserve"> does not appear to be </w:t>
-      </w:r>
-      <w:r>
-        <w:t xml:space="preserve">heavily </w:t>
-      </w:r>
-      <w:r>
-        <w:t xml:space="preserve">skewed </w:t>
-      </w:r>
-      <w:r>
-        <w:t xml:space="preserve">in the male or female sequencing </w:t>
-      </w:r>
-      <w:r>
-        <w:t xml:space="preserve">(Figure </w:t>
-      </w:r>
-      <w:r>
-        <w:t>5</w:t>
-      </w:r>
-      <w:r>
-        <w:t xml:space="preserve">). </w:t>
-      </w:r>
-      <w:r>
-        <w:t>These data together indicate no observable signs of bacterial or organelle contamination or major sources of sequencing bias in our sequencing data.</w:t>
-      </w:r>
-    </w:p>
-    <w:p>
-      <w:pPr>
-        <w:ind w:right="270"/>
-      </w:pPr>
-    </w:p>
-    <w:p>
-      <w:pPr>
-        <w:ind w:right="270"/>
-      </w:pPr>
-    </w:p>
-    <w:p/>
-    <w:p>
-      <w:pPr>
-        <w:ind w:right="270"/>
-        <w:rPr>
-          <w:b/>
-          <w:i/>
-        </w:rPr>
-      </w:pPr>
-      <w:r>
-        <w:rPr>
-          <w:b/>
-          <w:i/>
-        </w:rPr>
-        <w:t xml:space="preserve">Hi-C </w:t>
-      </w:r>
-      <w:r>
-        <w:rPr>
-          <w:b/>
-          <w:i/>
-        </w:rPr>
-        <w:t>c</w:t>
-      </w:r>
-      <w:r>
-        <w:rPr>
-          <w:b/>
-          <w:i/>
-        </w:rPr>
-        <w:t xml:space="preserve">hromatin </w:t>
-      </w:r>
-      <w:r>
-        <w:rPr>
-          <w:b/>
-          <w:i/>
-        </w:rPr>
-        <w:t>c</w:t>
-      </w:r>
-      <w:r>
-        <w:rPr>
-          <w:b/>
-          <w:i/>
-        </w:rPr>
-        <w:t xml:space="preserve">onformation </w:t>
-      </w:r>
-      <w:r>
-        <w:rPr>
-          <w:b/>
-          <w:i/>
-        </w:rPr>
-        <w:t>c</w:t>
-      </w:r>
-      <w:r>
-        <w:rPr>
-          <w:b/>
-          <w:i/>
-        </w:rPr>
-        <w:t>apture</w:t>
-      </w:r>
-      <w:r>
-        <w:rPr>
-          <w:b/>
-          <w:i/>
-        </w:rPr>
-        <w:t xml:space="preserve"> </w:t>
-      </w:r>
-      <w:r>
-        <w:rPr>
-          <w:b/>
-          <w:i/>
-        </w:rPr>
-        <w:t>post-sequencing quality control</w:t>
-      </w:r>
-      <w:r>
-        <w:rPr>
-          <w:b/>
-          <w:i/>
-        </w:rPr>
-        <w:t xml:space="preserve"> </w:t>
-      </w:r>
-      <w:r>
-        <w:rPr>
-          <w:b/>
-          <w:i/>
-        </w:rPr>
-        <w:t>(Figure 1C)</w:t>
-      </w:r>
-    </w:p>
-    <w:p>
-      <w:pPr>
-        <w:ind w:right="270"/>
-        <w:rPr>
-          <w:i/>
-        </w:rPr>
-      </w:pPr>
-      <w:r>
-        <w:rPr>
-          <w:i/>
-        </w:rPr>
-        <w:t>Methods</w:t>
-      </w:r>
-    </w:p>
-    <w:p>
-      <w:pPr>
-        <w:ind w:right="270"/>
-      </w:pPr>
-      <w:r>
-        <w:t xml:space="preserve">In order to assess if our sequencing data would be useful in linking scaffolds. We looked at a percentage of high-quality reads </w:t>
-      </w:r>
-      <w:r>
-        <w:t>(</w:t>
-      </w:r>
-      <w:r>
-        <w:t>minimum mapping quality of greater than or equal to 20, a maximum edit distance of less than or equal to 5</w:t>
-      </w:r>
-      <w:r>
-        <w:t>, and</w:t>
-      </w:r>
-      <w:r>
-        <w:t xml:space="preserve"> </w:t>
-      </w:r>
-      <w:r>
-        <w:t>no duplications</w:t>
-      </w:r>
-      <w:r>
-        <w:t>) that mapped to our draft assembly created from the next step. We also observed the number of reads which aligned to each contig (&gt;600 desired) and the number of reads that are sufficiently far apart (1-15% expected).</w:t>
+      <w:r>
+        <w:t>no duplications) that mapped to our draft assembly created from the next step. We also observed the number of reads which aligned to each contig (&gt;600 desired) and the number of reads that are sufficiently far apart (1-15% expected).</w:t>
       </w:r>
     </w:p>
     <w:p>
@@ -5407,7 +5164,7 @@
                     </pic:cNvPicPr>
                   </pic:nvPicPr>
                   <pic:blipFill>
-                    <a:blip r:embed="rId18">
+                    <a:blip r:embed="rId19">
                       <a:extLst>
                         <a:ext uri="{28A0092B-C50C-407E-A947-70E740481C1C}">
                           <a14:useLocalDpi xmlns:a14="http://schemas.microsoft.com/office/drawing/2010/main" val="0"/>
@@ -5512,14 +5269,7 @@
           <w:sz w:val="10"/>
           <w:szCs w:val="10"/>
         </w:rPr>
-        <w:t xml:space="preserve">Figure taken from: </w:t>
-      </w:r>
-      <w:r>
-        <w:rPr>
-          <w:sz w:val="10"/>
-          <w:szCs w:val="10"/>
-        </w:rPr>
-        <w:t>https://www.molecularecologist.com/2017/03/29/whats-n50/</w:t>
+        <w:t>Figure taken from: https://www.molecularecologist.com/2017/03/29/whats-n50/</w:t>
       </w:r>
     </w:p>
     <w:p>
@@ -5945,13 +5695,7 @@
         <w:t xml:space="preserve"> </w:t>
       </w:r>
       <w:r>
-        <w:t xml:space="preserve">Quality control steps discarded cells that were not intact, did not contain </w:t>
-      </w:r>
-      <w:r>
-        <w:t>clearly defined</w:t>
-      </w:r>
-      <w:r>
-        <w:t xml:space="preserve"> chromosomes, or had significantly overlapping chromosomes. After quality control filtration, 18 cells were retained for counting/analysis.</w:t>
+        <w:t>Quality control steps discarded cells that were not intact, did not contain clearly defined chromosomes, or had significantly overlapping chromosomes. After quality control filtration, 18 cells were retained for counting/analysis.</w:t>
       </w:r>
       <w:r>
         <w:t xml:space="preserve"> From these 18 cells</w:t>
@@ -6030,6 +5774,5649 @@
     <w:p>
       <w:pPr>
         <w:ind w:right="270"/>
+        <w:jc w:val="both"/>
+        <w:rPr>
+          <w:b/>
+          <w:sz w:val="28"/>
+          <w:szCs w:val="28"/>
+        </w:rPr>
+      </w:pPr>
+      <w:r>
+        <w:br w:type="page"/>
+      </w:r>
+      <w:r>
+        <w:rPr>
+          <w:b/>
+          <w:sz w:val="28"/>
+          <w:szCs w:val="28"/>
+        </w:rPr>
+        <w:lastRenderedPageBreak/>
+        <w:t xml:space="preserve">Task </w:t>
+      </w:r>
+      <w:r>
+        <w:rPr>
+          <w:b/>
+          <w:sz w:val="28"/>
+          <w:szCs w:val="28"/>
+        </w:rPr>
+        <w:t>2</w:t>
+      </w:r>
+      <w:r>
+        <w:rPr>
+          <w:b/>
+          <w:sz w:val="28"/>
+          <w:szCs w:val="28"/>
+        </w:rPr>
+        <w:t xml:space="preserve">: </w:t>
+      </w:r>
+      <w:r>
+        <w:rPr>
+          <w:b/>
+          <w:sz w:val="28"/>
+          <w:szCs w:val="28"/>
+        </w:rPr>
+        <w:t>N</w:t>
+      </w:r>
+      <w:r>
+        <w:rPr>
+          <w:b/>
+          <w:sz w:val="28"/>
+          <w:szCs w:val="28"/>
+          <w:vertAlign w:val="subscript"/>
+        </w:rPr>
+        <w:t>E</w:t>
+      </w:r>
+      <w:r>
+        <w:rPr>
+          <w:b/>
+          <w:sz w:val="28"/>
+          <w:szCs w:val="28"/>
+        </w:rPr>
+        <w:t xml:space="preserve"> Estimation</w:t>
+      </w:r>
+    </w:p>
+    <w:p>
+      <w:pPr>
+        <w:ind w:right="270"/>
+        <w:jc w:val="both"/>
+        <w:rPr>
+          <w:b/>
+        </w:rPr>
+      </w:pPr>
+    </w:p>
+    <w:p>
+      <w:pPr>
+        <w:ind w:right="270"/>
+        <w:jc w:val="both"/>
+        <w:rPr>
+          <w:b/>
+          <w:i/>
+        </w:rPr>
+      </w:pPr>
+      <w:commentRangeStart w:id="8"/>
+      <w:r>
+        <w:rPr>
+          <w:b/>
+          <w:i/>
+        </w:rPr>
+        <w:t>Background</w:t>
+      </w:r>
+    </w:p>
+    <w:p>
+      <w:pPr>
+        <w:ind w:right="270"/>
+        <w:jc w:val="both"/>
+        <w:rPr>
+          <w:bCs/>
+          <w:iCs/>
+        </w:rPr>
+      </w:pPr>
+      <w:r>
+        <w:rPr>
+          <w:bCs/>
+          <w:iCs/>
+          <w:lang w:val="en"/>
+        </w:rPr>
+        <w:t>Two previous studies used microsatellite markers (</w:t>
+      </w:r>
+      <m:oMath>
+        <m:r>
+          <w:rPr>
+            <w:rFonts w:ascii="Cambria Math" w:hAnsi="Cambria Math"/>
+            <w:lang w:val="en"/>
+          </w:rPr>
+          <m:t>μsat</m:t>
+        </m:r>
+      </m:oMath>
+      <w:r>
+        <w:rPr>
+          <w:bCs/>
+          <w:iCs/>
+          <w:lang w:val="en"/>
+        </w:rPr>
+        <w:t>) to estimate the contemporary effective population size (</w:t>
+      </w:r>
+      <m:oMath>
+        <m:sSub>
+          <m:sSubPr>
+            <m:ctrlPr>
+              <w:rPr>
+                <w:rFonts w:ascii="Cambria Math" w:hAnsi="Cambria Math"/>
+                <w:bCs/>
+                <w:iCs/>
+                <w:lang w:val="en"/>
+              </w:rPr>
+            </m:ctrlPr>
+          </m:sSubPr>
+          <m:e>
+            <m:r>
+              <m:rPr>
+                <m:sty m:val="p"/>
+              </m:rPr>
+              <w:rPr>
+                <w:rFonts w:ascii="Cambria Math" w:hAnsi="Cambria Math"/>
+                <w:lang w:val="en"/>
+              </w:rPr>
+              <m:t>N</m:t>
+            </m:r>
+          </m:e>
+          <m:sub>
+            <m:r>
+              <m:rPr>
+                <m:sty m:val="p"/>
+              </m:rPr>
+              <w:rPr>
+                <w:rFonts w:ascii="Cambria Math" w:hAnsi="Cambria Math"/>
+                <w:lang w:val="en"/>
+              </w:rPr>
+              <m:t>e</m:t>
+            </m:r>
+          </m:sub>
+        </m:sSub>
+      </m:oMath>
+      <w:r>
+        <w:rPr>
+          <w:bCs/>
+          <w:iCs/>
+          <w:lang w:val="en"/>
+        </w:rPr>
+        <w:t>) of delta smelt, but found variable results.</w:t>
+      </w:r>
+      <w:r>
+        <w:rPr>
+          <w:bCs/>
+          <w:iCs/>
+          <w:lang w:val="en"/>
+        </w:rPr>
+        <w:fldChar w:fldCharType="begin" w:fldLock="1"/>
+      </w:r>
+      <w:r>
+        <w:rPr>
+          <w:bCs/>
+          <w:iCs/>
+          <w:lang w:val="en"/>
+        </w:rPr>
+        <w:instrText>ADDIN CSL_CITATION {"citationItems":[{"id":"ITEM-1","itemData":{"DOI":"10.15447/sfews.2017v15iss2art5","ISSN":"15462366","abstract":"Delta Smelt have collapsed demographically, but little is known about their current genetic status. We used 12 microsatellite loci to evaluate two measures of the effective population size (Ne) of Delta Smelt. Ne is a measure that offers predictive power regarding the loss of genetic diversity in a population over time, as well as the short and long-term genetic risks for loss of fitness resulting from low diversity. We found that the Ne of Delta Smelt is too high to accurately estimate with the data (upper 95% confidence intervals were infinity), but the lower confidence intervals of NeLD (linkage disequilibrium Ne) were above 1,000, while some of the lower confidence intervals of NeV (variance Ne) were below 1,000. We interpret this to indicate that Delta Smelt are not declining because of genetic factors, and are not at immediate risk of losing genetic diversity from low Ne. We caution that these estimates are from a short- term data set estimated from a population that has already been declining for decades, and that it is likely that Delta Smelt have lost diversity. We suggest continuing efforts to maximize abundance to prevent further loss of genetic diversity.","author":[{"dropping-particle":"","family":"Finger","given":"Amanda J.","non-dropping-particle":"","parse-names":false,"suffix":""},{"dropping-particle":"","family":"Schumer","given":"Gregg","non-dropping-particle":"","parse-names":false,"suffix":""},{"dropping-particle":"","family":"Benjamin","given":"Alyssa","non-dropping-particle":"","parse-names":false,"suffix":""},{"dropping-particle":"","family":"Blankenship","given":"Scott","non-dropping-particle":"","parse-names":false,"suffix":""}],"container-title":"San Francisco Estuary and Watershed Science","id":"ITEM-1","issue":"2","issued":{"date-parts":[["2017"]]},"title":"Evaluation and Interpretation of Genetic Effective Population Size of Delta Smelt from 2011–2014","type":"article-journal","volume":"15"},"uris":["http://www.mendeley.com/documents/?uuid=8a1fff3b-b484-4eba-a7c8-379c034ef16f"]},{"id":"ITEM-2","itemData":{"DOI":"10.1007/s10592-011-0240-y","ISBN":"1566-0621 1572-9737","ISSN":"15660621","abstract":"Over the last two decades, the collapse of the endangered delta smelt (Hypomesus transpacificus) in the San Francisco Bay-Delta has resulted in politically charged conservation decisions, including the rationing of valuable Delta water for use in California agriculture and urban centers. A fundamental question remaining in delta smelt conservation is whether current management strategies have been appropriately designed to protect the remaining genetic variation in delta smelt populations, rather than merely mitigating the decline of the species. We used 15 microsatellite markers to characterize genetic variation within and among sampling regions on geographic and temporal scales, to estimate changes in effective population size over time, to determine if a genetic bottleneck exists and to define conservation management units for this species. A genetic bottleneck was detected in each of the four sampling years, and a significant decline in effective population size was observed between sampling years 2003 and 2007. We also detected a weak geographic signal in any given sampling year that was unsupported by temporal consistency of this signal. We assessed two strategies for defining conservation units, and concluded that continuing to manage the species as a single, panmictic population throughout its range is the most feasible management strategy. The results of this study will inform conservation decisions and provide an effective means for genetically monitoring this imperiled species.","author":[{"dropping-particle":"","family":"Fisch","given":"Kathleen M.","non-dropping-particle":"","parse-names":false,"suffix":""},{"dropping-particle":"","family":"Henderson","given":"Jordana M.","non-dropping-particle":"","parse-names":false,"suffix":""},{"dropping-particle":"","family":"Burton","given":"Ronald S.","non-dropping-particle":"","parse-names":false,"suffix":""},{"dropping-particle":"","family":"May","given":"Bernie","non-dropping-particle":"","parse-names":false,"suffix":""}],"container-title":"Conservation Genetics","id":"ITEM-2","issue":"6","issued":{"date-parts":[["2011"]]},"page":"1421-1434","title":"Population genetics and conservation implications for the endangered delta smelt in the San Francisco Bay-Delta","type":"article-journal","volume":"12"},"uris":["http://www.mendeley.com/documents/?uuid=23e53af3-288d-48bc-b9a7-174ca5e00a87"]}],"mendeley":{"formattedCitation":"&lt;sup&gt;2,3&lt;/sup&gt;","plainTextFormattedCitation":"2,3","previouslyFormattedCitation":"&lt;sup&gt;2,3&lt;/sup&gt;"},"properties":{"noteIndex":0},"schema":"https://github.com/citation-style-language/schema/raw/master/csl-citation.json"}</w:instrText>
+      </w:r>
+      <w:r>
+        <w:rPr>
+          <w:bCs/>
+          <w:iCs/>
+          <w:lang w:val="en"/>
+        </w:rPr>
+        <w:fldChar w:fldCharType="separate"/>
+      </w:r>
+      <w:r>
+        <w:rPr>
+          <w:bCs/>
+          <w:iCs/>
+          <w:vertAlign w:val="superscript"/>
+          <w:lang w:val="en"/>
+        </w:rPr>
+        <w:t>2,3</w:t>
+      </w:r>
+      <w:r>
+        <w:rPr>
+          <w:bCs/>
+          <w:iCs/>
+        </w:rPr>
+        <w:fldChar w:fldCharType="end"/>
+      </w:r>
+      <w:r>
+        <w:rPr>
+          <w:bCs/>
+          <w:iCs/>
+          <w:lang w:val="en"/>
+        </w:rPr>
+        <w:t xml:space="preserve"> NGS technology presents more power to make precise estimates by increasing the number of putatively neutral markers.</w:t>
+      </w:r>
+      <w:r>
+        <w:rPr>
+          <w:bCs/>
+          <w:iCs/>
+          <w:lang w:val="en"/>
+        </w:rPr>
+        <w:fldChar w:fldCharType="begin" w:fldLock="1"/>
+      </w:r>
+      <w:r>
+        <w:rPr>
+          <w:bCs/>
+          <w:iCs/>
+          <w:lang w:val="en"/>
+        </w:rPr>
+        <w:instrText>ADDIN CSL_CITATION {"citationItems":[{"id":"ITEM-1","itemData":{"DOI":"10.1111/j.1752-4571.2009.00104.x","ISBN":"1752-4571","ISSN":"17524563","PMID":"25567922","abstract":"Genetic methods are routinely used to estimate contemporary effective population size (Ne) in natural populations, but the vast majority of applications have used only the temporal (two-sample) method. We use simulated data to evaluate how highly polymorphic molecular markers affect precision and bias in the single-sample method based on linkage disequilibrium (LD). Results of this study are as follows: (1) Low-frequency alleles upwardly bias ^Ne, but a simple rule can reduce bias to &lt;about 10% without sacrificing much precision. (2) With datasets routinely available today (10–20 loci with 10 alleles; 50 individuals), precise estimates can be obtained for relatively small populations (Ne &lt; 200), and small populations are not likely to be mistaken for large ones. However, it is very difficult to obtain reliable estimates for large populations. (3) With ‘microsatellite’ data, the LD method has greater precision than the temporal method, unless the latter is based on samples taken many generations apart. Our results indicate the LD method has widespread applicability to conservation (which typically focuses on small populations) and the study of evolutionary processes in local populations. Considerable opportunity exists to extract more information about Ne in nature by wider use of single-sample estimators and by combining estimates from different methods.","author":[{"dropping-particle":"","family":"Waples","given":"Robin S.","non-dropping-particle":"","parse-names":false,"suffix":""},{"dropping-particle":"","family":"Do","given":"Chi","non-dropping-particle":"","parse-names":false,"suffix":""}],"container-title":"Evolutionary Applications","id":"ITEM-1","issue":"3","issued":{"date-parts":[["2010"]]},"page":"244-262","title":"Linkage disequilibrium estimates of contemporary Ne using highly variable genetic markers: A largely untapped resource for applied conservation and evolution","type":"article-journal","volume":"3"},"uris":["http://www.mendeley.com/documents/?uuid=c9c48160-c762-477f-8b11-8d202bc5eeff"]},{"id":"ITEM-2","itemData":{"ISBN":"0016-6731","ISSN":"0016-6731","PMID":"2731727","abstract":"The temporal method for estimating effective population size (Ne) from the standardized variance in allele frequency change (F) is presented in a generalized form. Whereas previous treatments of this method have adopted rather limiting assumptions, the present analysis shows that the temporal method is generally applicable to a wide variety of organisms. Use of a revised model of gene sampling permits a more generalized interpretation of Ne than that used by some other authors studying this method. It is shown that two sampling plans (individuals for genetic analysis taken before or after reproduction) whose differences have been stressed by previous authors can be treated in a uniform way. Computer simulations using a wide variety of initial conditions show that different formulas for computing F have much less effect on Ne than do sample size (S), number of generations between samples (t), or the number of loci studied (L). Simulation results also indicate that (1) bias of F is small unless alleles with very low frequency are used; (2) precision is typically increased by about the same amount with a doubling of S, t, or L; (3) confidence intervals for Ne computed using a chi 2 approximation are accurate and unbiased under most conditions; (4) the temporal method is best suited for use with organisms having high juvenile mortality and, perhaps, a limited effective population size.","author":[{"dropping-particle":"","family":"Waples","given":"R.S.","non-dropping-particle":"","parse-names":false,"suffix":""}],"container-title":"Genetics","id":"ITEM-2","issue":"2","issued":{"date-parts":[["1989"]]},"page":"379-391","title":"A generalized approach for estimating effective population size from temporal changes in allele frequency.","type":"article-journal","volume":"121"},"uris":["http://www.mendeley.com/documents/?uuid=e8c20b24-a197-4a39-9292-d45d79c39995"]},{"id":"ITEM-3","itemData":{"DOI":"10.1038/s41437-017-0037-y","ISSN":"13652540","abstract":"Large genomic data sets generated with restriction site-associated DNA sequencing (RADseq), in combination with demographic inference methods, are improving our ability to gain insights into the population history of species. We used a simulation approach to examine the potential for RADseq data sets to accurately estimate effective population size (N\n                e) over the course of stable and declining population trends, and we compare the ability of two methods of analysis to accurately distinguish stable from steadily declining populations over a contemporary time scale (20 generations). Using a linkage disequilibrium-based analysis, individual sampling (i.e., n ≥ 30) had the greatest effect on N\n                e estimation and the detection of population size declines, with declines reliably detected across scenarios ~10 generations after they began. Coalescent-based inference required fewer sampled individuals (i.e., n = 15), and instead was most influenced by the size of the SNP data set, with 25,000–50,000 SNPs required for accurate detection of population trends and at least 20 generations after decline began. The number of samples available and targeted number of RADseq loci are important criteria when choosing between these methods. Neither method suffered any apparent bias due to the effects of allele dropout typical of RAD data. With an understanding of the limitations and biases of these approaches, researchers can make more informed decisions when designing their sampling and analyses. Overall, our results reveal that demographic inference using RADseq data can be successfully applied to infer recent population size change and may be an important tool for population monitoring and conservation biology.","author":[{"dropping-particle":"","family":"Nunziata","given":"Schyler O.","non-dropping-particle":"","parse-names":false,"suffix":""},{"dropping-particle":"","family":"Weisrock","given":"David W.","non-dropping-particle":"","parse-names":false,"suffix":""}],"container-title":"Heredity","id":"ITEM-3","issue":"3","issued":{"date-parts":[["2018"]]},"page":"196-207","title":"Estimation of contemporary effective population size and population declines using RAD sequence data","type":"article-journal","volume":"120"},"uris":["http://www.mendeley.com/documents/?uuid=9799aed3-713c-48ef-99d2-e5c2a4b0e2e5"]}],"mendeley":{"formattedCitation":"&lt;sup&gt;12–14&lt;/sup&gt;","plainTextFormattedCitation":"12–14","previouslyFormattedCitation":"&lt;sup&gt;12–14&lt;/sup&gt;"},"properties":{"noteIndex":0},"schema":"https://github.com/citation-style-language/schema/raw/master/csl-citation.json"}</w:instrText>
+      </w:r>
+      <w:r>
+        <w:rPr>
+          <w:bCs/>
+          <w:iCs/>
+          <w:lang w:val="en"/>
+        </w:rPr>
+        <w:fldChar w:fldCharType="separate"/>
+      </w:r>
+      <w:r>
+        <w:rPr>
+          <w:bCs/>
+          <w:iCs/>
+          <w:vertAlign w:val="superscript"/>
+          <w:lang w:val="en"/>
+        </w:rPr>
+        <w:t>12–14</w:t>
+      </w:r>
+      <w:r>
+        <w:rPr>
+          <w:bCs/>
+          <w:iCs/>
+        </w:rPr>
+        <w:fldChar w:fldCharType="end"/>
+      </w:r>
+    </w:p>
+    <w:p>
+      <w:pPr>
+        <w:ind w:right="270"/>
+        <w:jc w:val="both"/>
+        <w:rPr>
+          <w:bCs/>
+          <w:iCs/>
+        </w:rPr>
+      </w:pPr>
+    </w:p>
+    <w:p>
+      <w:pPr>
+        <w:ind w:right="270"/>
+        <w:jc w:val="both"/>
+        <w:rPr>
+          <w:bCs/>
+          <w:iCs/>
+          <w:lang w:val="en"/>
+        </w:rPr>
+      </w:pPr>
+      <m:oMath>
+        <m:sSub>
+          <m:sSubPr>
+            <m:ctrlPr>
+              <w:rPr>
+                <w:rFonts w:ascii="Cambria Math" w:hAnsi="Cambria Math"/>
+                <w:bCs/>
+                <w:iCs/>
+                <w:lang w:val="en"/>
+              </w:rPr>
+            </m:ctrlPr>
+          </m:sSubPr>
+          <m:e>
+            <m:r>
+              <m:rPr>
+                <m:sty m:val="p"/>
+              </m:rPr>
+              <w:rPr>
+                <w:rFonts w:ascii="Cambria Math" w:hAnsi="Cambria Math"/>
+                <w:lang w:val="en"/>
+              </w:rPr>
+              <m:t>N</m:t>
+            </m:r>
+          </m:e>
+          <m:sub>
+            <m:r>
+              <m:rPr>
+                <m:sty m:val="p"/>
+              </m:rPr>
+              <w:rPr>
+                <w:rFonts w:ascii="Cambria Math" w:hAnsi="Cambria Math"/>
+                <w:lang w:val="en"/>
+              </w:rPr>
+              <m:t>e</m:t>
+            </m:r>
+          </m:sub>
+        </m:sSub>
+      </m:oMath>
+      <w:r>
+        <w:rPr>
+          <w:bCs/>
+          <w:iCs/>
+          <w:lang w:val="en"/>
+        </w:rPr>
+        <w:t xml:space="preserve"> is a useful tool in monitoring endangered populations as it can inform how likely alleles in the population are to be lost or fixed.</w:t>
+      </w:r>
+      <w:r>
+        <w:rPr>
+          <w:bCs/>
+          <w:iCs/>
+          <w:lang w:val="en"/>
+        </w:rPr>
+        <w:fldChar w:fldCharType="begin" w:fldLock="1"/>
+      </w:r>
+      <w:r>
+        <w:rPr>
+          <w:bCs/>
+          <w:iCs/>
+          <w:lang w:val="en"/>
+        </w:rPr>
+        <w:instrText>ADDIN CSL_CITATION {"citationItems":[{"id":"ITEM-1","itemData":{"DOI":"10.1016/j.biocon.2005.05.002","ISBN":"0006-3207, 0006-3207","ISSN":"00063207","PMID":"4245","abstract":"The role of genetic factors in extinction has been a controversial issue, especially since Lande's paper [Genetics and demography in biological conservation, Science 241 (1988) 1455-1460] paper in Science. Here I review the evidence on the contribution of genetic factors to extinction risk. Inbreeding depression, loss of genetic diversity and mutation accumulation have been hypothesised to increase extinction risk. There is now compelling evidence that inbreeding depression and loss of genetic diversity increase extinction risk in laboratory populations of naturally outbreeding species. There is now clear evidence for inbreeding depression in wild species of naturally outbreeding species and strong grounds from individual case studies and from computer projections for believing that this contributes to extinction risk. Further, most species are not driven to extinction before genetic factors have time to impact. The contributions of mutation accumulation to extinction risk in threatened taxa appear to be small and to require very many generations. Thus, there is now sufficient evidence to regard the controversies regarding the contribution of genetic factors to extinction risk as resolved. If genetic factors are ignored, extinction risk will be underestimated and inappropriate recovery strategies may be used. © 2005 Elsevier Ltd. All rights reserved.","author":[{"dropping-particle":"","family":"Frankham","given":"Richard","non-dropping-particle":"","parse-names":false,"suffix":""}],"container-title":"Biological Conservation","id":"ITEM-1","issue":"2","issued":{"date-parts":[["2005"]]},"page":"131-140","title":"Genetics and extinction","type":"article-journal","volume":"126"},"uris":["http://www.mendeley.com/documents/?uuid=2b645802-4850-42da-800e-434555e1e54b"]},{"id":"ITEM-2","itemData":{"DOI":"10.1007/s10592-010-0050-7","ISBN":"1566-0621\\r1572-9737","ISSN":"15660621","abstract":"Population census size (NC) and effective population sizes (Ne) are two crucial parameters that influence population viability, wildlife management deci- sions, and conservation planning. Genetic estimators of both NC and Ne are increasingly widely used because molecular markers are increasingly available, statistical methods are improving rapidly, and genetic estimators complement or improve upon traditional demographic estimators. We review the kinds and applications of estimators of both NC and Ne, and the often undervalued and misunderstood ratio of effective-to-census size (Ne/NC). We focus on recently improved and well evalu- ated methods that are most likely to facilitate conservation. Finally, we outline areas of future research to improve Ne and NC estimation in wild populations.","author":[{"dropping-particle":"","family":"Luikart","given":"Gordon","non-dropping-particle":"","parse-names":false,"suffix":""},{"dropping-particle":"","family":"Ryman","given":"Nils","non-dropping-particle":"","parse-names":false,"suffix":""},{"dropping-particle":"","family":"Tallmon","given":"David A.","non-dropping-particle":"","parse-names":false,"suffix":""},{"dropping-particle":"","family":"Schwartz","given":"Michael K.","non-dropping-particle":"","parse-names":false,"suffix":""},{"dropping-particle":"","family":"Allendorf","given":"Fred W.","non-dropping-particle":"","parse-names":false,"suffix":""}],"container-title":"Conservation Genetics","id":"ITEM-2","issue":"2","issued":{"date-parts":[["2010"]]},"page":"355-373","title":"Estimation of census and effective population sizes: The increasing usefulness of DNA-based approaches","type":"article-journal","volume":"11"},"uris":["http://www.mendeley.com/documents/?uuid=7a4a6caa-c6d0-4f70-86be-c8c0618ac22e"]}],"mendeley":{"formattedCitation":"&lt;sup&gt;30,31&lt;/sup&gt;","plainTextFormattedCitation":"30,31","previouslyFormattedCitation":"&lt;sup&gt;30,31&lt;/sup&gt;"},"properties":{"noteIndex":0},"schema":"https://github.com/citation-style-language/schema/raw/master/csl-citation.json"}</w:instrText>
+      </w:r>
+      <w:r>
+        <w:rPr>
+          <w:bCs/>
+          <w:iCs/>
+          <w:lang w:val="en"/>
+        </w:rPr>
+        <w:fldChar w:fldCharType="separate"/>
+      </w:r>
+      <w:r>
+        <w:rPr>
+          <w:bCs/>
+          <w:iCs/>
+          <w:vertAlign w:val="superscript"/>
+          <w:lang w:val="en"/>
+        </w:rPr>
+        <w:t>30,31</w:t>
+      </w:r>
+      <w:r>
+        <w:rPr>
+          <w:bCs/>
+          <w:iCs/>
+        </w:rPr>
+        <w:fldChar w:fldCharType="end"/>
+      </w:r>
+      <w:r>
+        <w:rPr>
+          <w:bCs/>
+          <w:iCs/>
+          <w:lang w:val="en"/>
+        </w:rPr>
+        <w:t xml:space="preserve"> The </w:t>
+      </w:r>
+      <m:oMath>
+        <m:sSub>
+          <m:sSubPr>
+            <m:ctrlPr>
+              <w:rPr>
+                <w:rFonts w:ascii="Cambria Math" w:hAnsi="Cambria Math"/>
+                <w:bCs/>
+                <w:iCs/>
+                <w:lang w:val="en"/>
+              </w:rPr>
+            </m:ctrlPr>
+          </m:sSubPr>
+          <m:e>
+            <m:r>
+              <m:rPr>
+                <m:sty m:val="p"/>
+              </m:rPr>
+              <w:rPr>
+                <w:rFonts w:ascii="Cambria Math" w:hAnsi="Cambria Math"/>
+                <w:lang w:val="en"/>
+              </w:rPr>
+              <m:t>N</m:t>
+            </m:r>
+          </m:e>
+          <m:sub>
+            <m:r>
+              <m:rPr>
+                <m:sty m:val="p"/>
+              </m:rPr>
+              <w:rPr>
+                <w:rFonts w:ascii="Cambria Math" w:hAnsi="Cambria Math"/>
+                <w:lang w:val="en"/>
+              </w:rPr>
+              <m:t>e</m:t>
+            </m:r>
+          </m:sub>
+        </m:sSub>
+      </m:oMath>
+      <w:r>
+        <w:rPr>
+          <w:bCs/>
+          <w:iCs/>
+          <w:lang w:val="en"/>
+        </w:rPr>
+        <w:t xml:space="preserve"> of a given species is defined as the size of a Wright Fisher population that would have the same rate of change of a genetic parameter as the population under study.</w:t>
+      </w:r>
+      <w:r>
+        <w:rPr>
+          <w:bCs/>
+          <w:iCs/>
+          <w:lang w:val="en"/>
+        </w:rPr>
+        <w:fldChar w:fldCharType="begin" w:fldLock="1"/>
+      </w:r>
+      <w:r>
+        <w:rPr>
+          <w:bCs/>
+          <w:iCs/>
+          <w:lang w:val="en"/>
+        </w:rPr>
+        <w:instrText>ADDIN CSL_CITATION {"citationItems":[{"id":"ITEM-1","itemData":{"ISSN":"0016-6731","PMID":"17246615","abstract":"One of the major incentives in the pioneer studies of heredity and variation which led to modern genetics was the hope of obtaining a deeper insight into the evolutionary process. Following the rediscovery of the Mendelian mechanism. there came a feeling that the ... \\n","author":[{"dropping-particle":"","family":"Wright","given":"S","non-dropping-particle":"","parse-names":false,"suffix":""}],"container-title":"Genetics","id":"ITEM-1","issue":"2","issued":{"date-parts":[["1931"]]},"page":"97-159","title":"Evolution in Mendelian Populations.","type":"article-journal","volume":"16"},"uris":["http://www.mendeley.com/documents/?uuid=2f019c74-7e4f-429e-b343-56e7f88947a9"]}],"mendeley":{"formattedCitation":"&lt;sup&gt;32&lt;/sup&gt;","plainTextFormattedCitation":"32","previouslyFormattedCitation":"&lt;sup&gt;32&lt;/sup&gt;"},"properties":{"noteIndex":0},"schema":"https://github.com/citation-style-language/schema/raw/master/csl-citation.json"}</w:instrText>
+      </w:r>
+      <w:r>
+        <w:rPr>
+          <w:bCs/>
+          <w:iCs/>
+          <w:lang w:val="en"/>
+        </w:rPr>
+        <w:fldChar w:fldCharType="separate"/>
+      </w:r>
+      <w:r>
+        <w:rPr>
+          <w:bCs/>
+          <w:iCs/>
+          <w:vertAlign w:val="superscript"/>
+          <w:lang w:val="en"/>
+        </w:rPr>
+        <w:t>32</w:t>
+      </w:r>
+      <w:r>
+        <w:rPr>
+          <w:bCs/>
+          <w:iCs/>
+        </w:rPr>
+        <w:fldChar w:fldCharType="end"/>
+      </w:r>
+      <w:r>
+        <w:rPr>
+          <w:bCs/>
+          <w:iCs/>
+          <w:lang w:val="en"/>
+        </w:rPr>
+        <w:t xml:space="preserve"> A number of methods exist to estimate both historical </w:t>
+      </w:r>
+      <m:oMath>
+        <m:sSub>
+          <m:sSubPr>
+            <m:ctrlPr>
+              <w:rPr>
+                <w:rFonts w:ascii="Cambria Math" w:hAnsi="Cambria Math"/>
+                <w:bCs/>
+                <w:iCs/>
+                <w:lang w:val="en"/>
+              </w:rPr>
+            </m:ctrlPr>
+          </m:sSubPr>
+          <m:e>
+            <m:r>
+              <m:rPr>
+                <m:sty m:val="p"/>
+              </m:rPr>
+              <w:rPr>
+                <w:rFonts w:ascii="Cambria Math" w:hAnsi="Cambria Math"/>
+                <w:lang w:val="en"/>
+              </w:rPr>
+              <m:t>N</m:t>
+            </m:r>
+          </m:e>
+          <m:sub>
+            <m:r>
+              <m:rPr>
+                <m:sty m:val="p"/>
+              </m:rPr>
+              <w:rPr>
+                <w:rFonts w:ascii="Cambria Math" w:hAnsi="Cambria Math"/>
+                <w:lang w:val="en"/>
+              </w:rPr>
+              <m:t>e</m:t>
+            </m:r>
+          </m:sub>
+        </m:sSub>
+      </m:oMath>
+      <w:r>
+        <w:rPr>
+          <w:bCs/>
+          <w:iCs/>
+          <w:lang w:val="en"/>
+        </w:rPr>
+        <w:t xml:space="preserve"> for evolutionary purposes, as well as contemporary, or short-term, </w:t>
+      </w:r>
+      <m:oMath>
+        <m:sSub>
+          <m:sSubPr>
+            <m:ctrlPr>
+              <w:rPr>
+                <w:rFonts w:ascii="Cambria Math" w:hAnsi="Cambria Math"/>
+                <w:bCs/>
+                <w:iCs/>
+                <w:lang w:val="en"/>
+              </w:rPr>
+            </m:ctrlPr>
+          </m:sSubPr>
+          <m:e>
+            <m:r>
+              <m:rPr>
+                <m:sty m:val="p"/>
+              </m:rPr>
+              <w:rPr>
+                <w:rFonts w:ascii="Cambria Math" w:hAnsi="Cambria Math"/>
+                <w:lang w:val="en"/>
+              </w:rPr>
+              <m:t>N</m:t>
+            </m:r>
+          </m:e>
+          <m:sub>
+            <m:r>
+              <m:rPr>
+                <m:sty m:val="p"/>
+              </m:rPr>
+              <w:rPr>
+                <w:rFonts w:ascii="Cambria Math" w:hAnsi="Cambria Math"/>
+                <w:lang w:val="en"/>
+              </w:rPr>
+              <m:t>e</m:t>
+            </m:r>
+          </m:sub>
+        </m:sSub>
+      </m:oMath>
+      <w:r>
+        <w:rPr>
+          <w:bCs/>
+          <w:iCs/>
+          <w:lang w:val="en"/>
+        </w:rPr>
+        <w:t xml:space="preserve"> to quantify modern day genetic diversity.</w:t>
+      </w:r>
+      <w:r>
+        <w:rPr>
+          <w:bCs/>
+          <w:iCs/>
+          <w:lang w:val="en"/>
+        </w:rPr>
+        <w:fldChar w:fldCharType="begin" w:fldLock="1"/>
+      </w:r>
+      <w:r>
+        <w:rPr>
+          <w:bCs/>
+          <w:iCs/>
+          <w:lang w:val="en"/>
+        </w:rPr>
+        <w:instrText>ADDIN CSL_CITATION {"citationItems":[{"id":"ITEM-1","itemData":{"DOI":"10.1098/rstb.2005.1682","ISBN":"0962-8436","ISSN":"0962-8436","PMID":"16048783","abstract":"The effective population size (Ne) is an important parameter in ecology, evolutionary biology and conservation biology. It is, however, notoriously difficult to estimate, mainly because of the highly stochastic nature of the processes of inbreeding and genetic drift for which Ne is usually defined and measured, and because of the many factors (such as time and spatial scales, systematic forces) confounding such processes. Many methods have been developed in the past three decades to estimate the current, past and ancient effective population sizes using different information extracted from some genetic markers in a sample of individuals. This paper reviews the methodologies proposed for estimating Ne from genetic data using information on heterozygosity excess, linkage disequilibrium, temporal changes in allele frequency, and pattern and amount of genetic variation within and between populations. For each methodology, I describe mainly the logic and genetic model on which it is based, the data required and information used, the interpretation of the estimate obtained, some results from applications to simulated or empirical datasets and future developments that are needed.","author":[{"dropping-particle":"","family":"Wang","given":"J.","non-dropping-particle":"","parse-names":false,"suffix":""}],"container-title":"Philosophical Transactions of the Royal Society B: Biological Sciences","id":"ITEM-1","issue":"1459","issued":{"date-parts":[["2005"]]},"page":"1395-1409","title":"Estimation of effective population sizes from data on genetic markers","type":"article-journal","volume":"360"},"uris":["http://www.mendeley.com/documents/?uuid=dd6e8d60-7ab6-4c3a-acc8-6fb211dec206"]}],"mendeley":{"formattedCitation":"&lt;sup&gt;33&lt;/sup&gt;","plainTextFormattedCitation":"33","previouslyFormattedCitation":"&lt;sup&gt;33&lt;/sup&gt;"},"properties":{"noteIndex":0},"schema":"https://github.com/citation-style-language/schema/raw/master/csl-citation.json"}</w:instrText>
+      </w:r>
+      <w:r>
+        <w:rPr>
+          <w:bCs/>
+          <w:iCs/>
+          <w:lang w:val="en"/>
+        </w:rPr>
+        <w:fldChar w:fldCharType="separate"/>
+      </w:r>
+      <w:r>
+        <w:rPr>
+          <w:bCs/>
+          <w:iCs/>
+          <w:vertAlign w:val="superscript"/>
+          <w:lang w:val="en"/>
+        </w:rPr>
+        <w:t>33</w:t>
+      </w:r>
+      <w:r>
+        <w:rPr>
+          <w:bCs/>
+          <w:iCs/>
+        </w:rPr>
+        <w:fldChar w:fldCharType="end"/>
+      </w:r>
+      <w:r>
+        <w:rPr>
+          <w:bCs/>
+          <w:iCs/>
+          <w:lang w:val="en"/>
+        </w:rPr>
+        <w:t xml:space="preserve"> Contemporary methods use different genetic parameters such as linkage disequilibrium (LD) between two allele frequencies (inbreeding), allele frequency variance between generations (genetic drift), the difference in the number of heterozygotes with respect of Hardy-Weinberg equilibrium (heterozygote excess) and molecular co-ancestry (coalescent).</w:t>
+      </w:r>
+      <w:r>
+        <w:rPr>
+          <w:bCs/>
+          <w:iCs/>
+          <w:lang w:val="en"/>
+        </w:rPr>
+        <w:fldChar w:fldCharType="begin" w:fldLock="1"/>
+      </w:r>
+      <w:r>
+        <w:rPr>
+          <w:bCs/>
+          <w:iCs/>
+          <w:lang w:val="en"/>
+        </w:rPr>
+        <w:instrText>ADDIN CSL_CITATION {"citationItems":[{"id":"ITEM-1","itemData":{"DOI":"10.1017/S0016672300020553","ISSN":"0016-6723","author":[{"dropping-particle":"","family":"Hill","given":"William G.","non-dropping-particle":"","parse-names":false,"suffix":""}],"container-title":"Genetical Research","id":"ITEM-1","issue":"03","issued":{"date-parts":[["1981","12","14"]]},"page":"209","publisher":"Cambridge University Press","title":"Estimation of effective population size from data on linkage disequilibrium","type":"article-journal","volume":"38"},"uris":["http://www.mendeley.com/documents/?uuid=0c984971-cd8a-3232-a9f3-218ae59a80c8"]},{"id":"ITEM-2","itemData":{"author":[{"dropping-particle":"","family":"Krimbas","given":"C. B.","non-dropping-particle":"","parse-names":false,"suffix":""},{"dropping-particle":"","family":"Tsakas","given":"S.","non-dropping-particle":"","parse-names":false,"suffix":""}],"container-title":"Evolution","id":"ITEM-2","issue":"25","issued":{"date-parts":[["1971"]]},"page":"454-460","title":"THE GENETICS OF DACUS OLEAE. V. CHANGES OF ESTERASE POLYMORPHISM IN A NATURAL POPULA- TION FOLLOWING INSECTICIDE CONTROL-SELECTION OR DRIFT?","type":"article-journal"},"uris":["http://www.mendeley.com/documents/?uuid=a02123bf-3e2b-4d59-a3ed-315192e422ca"]},{"id":"ITEM-3","itemData":{"author":[{"dropping-particle":"","family":"Watterson","given":"G. A.","non-dropping-particle":"","parse-names":false,"suffix":""}],"container-title":"Theoretical Population Biology","id":"ITEM-3","issue":"7","issued":{"date-parts":[["1975"]]},"page":"256-276","title":"On the Number of Segragating Sites in Genetic Models without Recombination","type":"article-journal","volume":"276"},"uris":["http://www.mendeley.com/documents/?uuid=cf35679a-c5f4-4599-b7cd-b436c8d9d8ed"]},{"id":"ITEM-4","itemData":{"DOI":"10.1038/hdy.1994.174","ISSN":"13652540","abstract":"Effective population size is a key parameter in evolutionary and quantitative genetics because it measures the rate of genetic drift and inbreeding. Predictive equations of effective size under a range of circumstances and some of their implications are reviewed in this paper. Derivations are made for the simplest cases, and inter-relations between different formulae and methods are discussed.","author":[{"dropping-particle":"","family":"Caballero","given":"Armando","non-dropping-particle":"","parse-names":false,"suffix":""}],"container-title":"Heredity","id":"ITEM-4","issue":"6","issued":{"date-parts":[["1994"]]},"page":"657-679","title":"Developments in the prediction of effective population size","type":"article-journal","volume":"73"},"uris":["http://www.mendeley.com/documents/?uuid=8a662a47-f33b-444d-9234-ebb7d3d4213e"]},{"id":"ITEM-5","itemData":{"DOI":"10.1017/S0003356100025770","ISSN":"0003-3561","abstract":"&lt;p&gt; If, from a population, samples of individuals are drawn with a small number of parents, it is shown that there will be on average an apparent excess of heterozygotes above the number calculated from the gene frequency in each sample. The apparent proportional excess is &lt;inline-graphic href=\"S0003356100025770_inline1\" mime-subtype=\"gif\"/&gt; where M and F are the number of male and female parents. This is independent of the number of alleles at the locus concerned. The use of the usual significance tests will also be affected. If analyses are done within herds of domestic livestock, particularly cattle, the number of sires in use at any time is likely to lead to a bias of a size which is of biological importance. The conditions under which genotypic ratios can usefully be examined are discussed. &lt;/p&gt;","author":[{"dropping-particle":"","family":"Robertson","given":"Alan","non-dropping-particle":"","parse-names":false,"suffix":""}],"container-title":"Animal Production","id":"ITEM-5","issue":"03","issued":{"date-parts":[["1965","10","2"]]},"page":"319-324","publisher":"Cambridge University Press","title":"The interpretation of genotypic ratios in domestic animal populations","type":"article-journal","volume":"7"},"uris":["http://www.mendeley.com/documents/?uuid=14fac74c-941d-32d8-ba31-bc9470c43041"]},{"id":"ITEM-6","itemData":{"ISBN":"0016-6731","ISSN":"00166731","PMID":"17249104","abstract":"The statistical properties of the standardized variance of gene frequency changes (a quantity equivalent to Wright's inbreeding coefficient) in a random mating population are studied, and new formulae for estimating the effective population size are developed. The accuracy of the formulae depends on the ratio of sample size to effective size, the number of generations involved (t), and the number of loci or alleles used. It is shown that the standardized variance approximately follows the chi(2) distribution unless t is very large, and the confidence interval of the estimate of effective size can be obtained by using this property. Application of the formulae to data from an isolated population of Dacus oleae has shown that the effective size of this population is about one tenth of the minimum census size, though there was a possibility that the procedure of sampling genes was improper.","author":[{"dropping-particle":"","family":"Nei","given":"M.","non-dropping-particle":"","parse-names":false,"suffix":""},{"dropping-particle":"","family":"Tajima","given":"F.","non-dropping-particle":"","parse-names":false,"suffix":""}],"container-title":"Genetics","id":"ITEM-6","issue":"3","issued":{"date-parts":[["1981"]]},"page":"625-640","title":"Genetic drift and estimation of effective population size","type":"article-journal","volume":"98"},"uris":["http://www.mendeley.com/documents/?uuid=ec0e53ce-cf23-40b1-9470-c4b7f7ebde7a"]}],"mendeley":{"formattedCitation":"&lt;sup&gt;34–39&lt;/sup&gt;","plainTextFormattedCitation":"34–39","previouslyFormattedCitation":"&lt;sup&gt;34–39&lt;/sup&gt;"},"properties":{"noteIndex":0},"schema":"https://github.com/citation-style-language/schema/raw/master/csl-citation.json"}</w:instrText>
+      </w:r>
+      <w:r>
+        <w:rPr>
+          <w:bCs/>
+          <w:iCs/>
+          <w:lang w:val="en"/>
+        </w:rPr>
+        <w:fldChar w:fldCharType="separate"/>
+      </w:r>
+      <w:r>
+        <w:rPr>
+          <w:bCs/>
+          <w:iCs/>
+          <w:vertAlign w:val="superscript"/>
+          <w:lang w:val="en"/>
+        </w:rPr>
+        <w:t>34–39</w:t>
+      </w:r>
+      <w:r>
+        <w:rPr>
+          <w:bCs/>
+          <w:iCs/>
+        </w:rPr>
+        <w:fldChar w:fldCharType="end"/>
+      </w:r>
+      <w:r>
+        <w:rPr>
+          <w:bCs/>
+          <w:iCs/>
+          <w:lang w:val="en"/>
+        </w:rPr>
+        <w:t xml:space="preserve"> Today, LD and temporal methods are commonly used in conservation genetic studies and management as they can detect population declines within one generation post-decline</w:t>
+      </w:r>
+      <w:r>
+        <w:rPr>
+          <w:bCs/>
+          <w:iCs/>
+          <w:lang w:val="en"/>
+        </w:rPr>
+        <w:fldChar w:fldCharType="begin" w:fldLock="1"/>
+      </w:r>
+      <w:r>
+        <w:rPr>
+          <w:bCs/>
+          <w:iCs/>
+          <w:lang w:val="en"/>
+        </w:rPr>
+        <w:instrText>ADDIN CSL_CITATION {"citationItems":[{"id":"ITEM-1","itemData":{"DOI":"10.1111/j.1752-4571.2010.00150.x","ISBN":"1752-4571","ISSN":"17524563","PMID":"25567959","abstract":"Early detection of population declines is essential to prevent extinctions and to ensure sustainable harvest. We evaluated the performance of two Ne estimators to detect population declines: the two-sample temporal method and a one-sample method based on linkage disequilibrium (LD). We used simulated data representing a wide range of population sizes, sample sizes and number of loci. Both methods usually detect a population decline only one generation after it occurs if Ne drops to less than approximately 100, and 40 microsatellite loci and 50 individuals are sampled. However, the LD method often out performed the temporal method by allowing earlier detection of less severe population declines (Ne approximately 200). Power for early detection increased more rapidly with the number of individuals sampled than with the number of loci genotyped, primarily for the LD method. The number of samples available is therefore an important criterion when choosing between the LD and temporal methods. We provide guidelines regarding design of studies targeted at monitoring for population declines. We also report that 40 single nucleotide polymorphism (SNP) markers give slightly lower precision than 10 microsatellite markers. Our results suggest that conservation management and monitoring strategies can reliably use genetic based methods for early detection of population declines.","author":[{"dropping-particle":"","family":"Antao","given":"Tiago","non-dropping-particle":"","parse-names":false,"suffix":""},{"dropping-particle":"","family":"Pérez-Figueroa","given":"Andrés","non-dropping-particle":"","parse-names":false,"suffix":""},{"dropping-particle":"","family":"Luikart","given":"Gordon","non-dropping-particle":"","parse-names":false,"suffix":""}],"container-title":"Evolutionary Applications","id":"ITEM-1","issue":"1","issued":{"date-parts":[["2011"]]},"page":"144-154","title":"Early detection of population declines: High power of genetic monitoring using effective population size estimators","type":"article-journal","volume":"4"},"uris":["http://www.mendeley.com/documents/?uuid=e56e71c8-ef6d-4dd9-9156-928797a28828"]}],"mendeley":{"formattedCitation":"&lt;sup&gt;40&lt;/sup&gt;","plainTextFormattedCitation":"40","previouslyFormattedCitation":"&lt;sup&gt;40&lt;/sup&gt;"},"properties":{"noteIndex":0},"schema":"https://github.com/citation-style-language/schema/raw/master/csl-citation.json"}</w:instrText>
+      </w:r>
+      <w:r>
+        <w:rPr>
+          <w:bCs/>
+          <w:iCs/>
+          <w:lang w:val="en"/>
+        </w:rPr>
+        <w:fldChar w:fldCharType="separate"/>
+      </w:r>
+      <w:r>
+        <w:rPr>
+          <w:bCs/>
+          <w:iCs/>
+          <w:vertAlign w:val="superscript"/>
+          <w:lang w:val="en"/>
+        </w:rPr>
+        <w:t>40</w:t>
+      </w:r>
+      <w:r>
+        <w:rPr>
+          <w:bCs/>
+          <w:iCs/>
+        </w:rPr>
+        <w:fldChar w:fldCharType="end"/>
+      </w:r>
+      <w:r>
+        <w:rPr>
+          <w:bCs/>
+          <w:iCs/>
+          <w:lang w:val="en"/>
+        </w:rPr>
+        <w:t xml:space="preserve"> and reliably detect population declines ten generations post decline.</w:t>
+      </w:r>
+      <w:r>
+        <w:rPr>
+          <w:bCs/>
+          <w:iCs/>
+          <w:lang w:val="en"/>
+        </w:rPr>
+        <w:fldChar w:fldCharType="begin" w:fldLock="1"/>
+      </w:r>
+      <w:r>
+        <w:rPr>
+          <w:bCs/>
+          <w:iCs/>
+          <w:lang w:val="en"/>
+        </w:rPr>
+        <w:instrText>ADDIN CSL_CITATION {"citationItems":[{"id":"ITEM-1","itemData":{"DOI":"10.1038/s41437-017-0037-y","ISSN":"13652540","abstract":"Large genomic data sets generated with restriction site-associated DNA sequencing (RADseq), in combination with demographic inference methods, are improving our ability to gain insights into the population history of species. We used a simulation approach to examine the potential for RADseq data sets to accurately estimate effective population size (N\n                e) over the course of stable and declining population trends, and we compare the ability of two methods of analysis to accurately distinguish stable from steadily declining populations over a contemporary time scale (20 generations). Using a linkage disequilibrium-based analysis, individual sampling (i.e., n ≥ 30) had the greatest effect on N\n                e estimation and the detection of population size declines, with declines reliably detected across scenarios ~10 generations after they began. Coalescent-based inference required fewer sampled individuals (i.e., n = 15), and instead was most influenced by the size of the SNP data set, with 25,000–50,000 SNPs required for accurate detection of population trends and at least 20 generations after decline began. The number of samples available and targeted number of RADseq loci are important criteria when choosing between these methods. Neither method suffered any apparent bias due to the effects of allele dropout typical of RAD data. With an understanding of the limitations and biases of these approaches, researchers can make more informed decisions when designing their sampling and analyses. Overall, our results reveal that demographic inference using RADseq data can be successfully applied to infer recent population size change and may be an important tool for population monitoring and conservation biology.","author":[{"dropping-particle":"","family":"Nunziata","given":"Schyler O.","non-dropping-particle":"","parse-names":false,"suffix":""},{"dropping-particle":"","family":"Weisrock","given":"David W.","non-dropping-particle":"","parse-names":false,"suffix":""}],"container-title":"Heredity","id":"ITEM-1","issue":"3","issued":{"date-parts":[["2018"]]},"page":"196-207","title":"Estimation of contemporary effective population size and population declines using RAD sequence data","type":"article-journal","volume":"120"},"uris":["http://www.mendeley.com/documents/?uuid=9799aed3-713c-48ef-99d2-e5c2a4b0e2e5"]}],"mendeley":{"formattedCitation":"&lt;sup&gt;14&lt;/sup&gt;","plainTextFormattedCitation":"14","previouslyFormattedCitation":"&lt;sup&gt;14&lt;/sup&gt;"},"properties":{"noteIndex":0},"schema":"https://github.com/citation-style-language/schema/raw/master/csl-citation.json"}</w:instrText>
+      </w:r>
+      <w:r>
+        <w:rPr>
+          <w:bCs/>
+          <w:iCs/>
+          <w:lang w:val="en"/>
+        </w:rPr>
+        <w:fldChar w:fldCharType="separate"/>
+      </w:r>
+      <w:r>
+        <w:rPr>
+          <w:bCs/>
+          <w:iCs/>
+          <w:vertAlign w:val="superscript"/>
+          <w:lang w:val="en"/>
+        </w:rPr>
+        <w:t>14</w:t>
+      </w:r>
+      <w:r>
+        <w:rPr>
+          <w:bCs/>
+          <w:iCs/>
+        </w:rPr>
+        <w:fldChar w:fldCharType="end"/>
+      </w:r>
+      <w:r>
+        <w:rPr>
+          <w:bCs/>
+          <w:iCs/>
+          <w:lang w:val="en"/>
+        </w:rPr>
+        <w:t xml:space="preserve"> Early and reliable detection of diminished genetic diversity is important when protecting endangered species because conservation programs seek to increase or maintain genetic diversity, as it is the raw component for natural selection to act on. </w:t>
+      </w:r>
+      <w:r>
+        <w:rPr>
+          <w:bCs/>
+          <w:iCs/>
+          <w:lang w:val="en"/>
+        </w:rPr>
+        <w:fldChar w:fldCharType="begin" w:fldLock="1"/>
+      </w:r>
+      <w:r>
+        <w:rPr>
+          <w:bCs/>
+          <w:iCs/>
+          <w:lang w:val="en"/>
+        </w:rPr>
+        <w:instrText>ADDIN CSL_CITATION {"citationItems":[{"id":"ITEM-1","itemData":{"ISBN":"0716735970","author":[{"dropping-particle":"","family":"Griffiths","given":"AJF","non-dropping-particle":"","parse-names":false,"suffix":""},{"dropping-particle":"","family":"Gelbart","given":"WH","non-dropping-particle":"","parse-names":false,"suffix":""},{"dropping-particle":"","family":"Miller","given":"JH","non-dropping-particle":"","parse-names":false,"suffix":""},{"dropping-particle":"","family":"Lewontin","given":"RC","non-dropping-particle":"","parse-names":false,"suffix":""}],"id":"ITEM-1","issued":{"date-parts":[["1999"]]},"publisher":"W. H. Freeman","publisher-place":"New York","title":"Modern Genetic Analysis","type":"book"},"uris":["http://www.mendeley.com/documents/?uuid=ca0575f2-5cc7-4d4b-b9ef-2e584a2786db"]}],"mendeley":{"formattedCitation":"&lt;sup&gt;41&lt;/sup&gt;","plainTextFormattedCitation":"41","previouslyFormattedCitation":"&lt;sup&gt;41&lt;/sup&gt;"},"properties":{"noteIndex":0},"schema":"https://github.com/citation-style-language/schema/raw/master/csl-citation.json"}</w:instrText>
+      </w:r>
+      <w:r>
+        <w:rPr>
+          <w:bCs/>
+          <w:iCs/>
+          <w:lang w:val="en"/>
+        </w:rPr>
+        <w:fldChar w:fldCharType="separate"/>
+      </w:r>
+      <w:r>
+        <w:rPr>
+          <w:bCs/>
+          <w:iCs/>
+          <w:vertAlign w:val="superscript"/>
+          <w:lang w:val="en"/>
+        </w:rPr>
+        <w:t>41</w:t>
+      </w:r>
+      <w:r>
+        <w:rPr>
+          <w:bCs/>
+          <w:iCs/>
+        </w:rPr>
+        <w:fldChar w:fldCharType="end"/>
+      </w:r>
+    </w:p>
+    <w:p>
+      <w:pPr>
+        <w:ind w:right="270"/>
+        <w:jc w:val="both"/>
+        <w:rPr>
+          <w:bCs/>
+          <w:iCs/>
+          <w:lang w:val="en"/>
+        </w:rPr>
+      </w:pPr>
+      <w:r>
+        <w:rPr>
+          <w:bCs/>
+          <w:iCs/>
+          <w:lang w:val="en"/>
+        </w:rPr>
+        <w:t xml:space="preserve"> </w:t>
+      </w:r>
+    </w:p>
+    <w:p>
+      <w:pPr>
+        <w:ind w:right="270"/>
+        <w:jc w:val="both"/>
+        <w:rPr>
+          <w:bCs/>
+          <w:iCs/>
+          <w:lang w:val="en"/>
+        </w:rPr>
+      </w:pPr>
+      <w:r>
+        <w:rPr>
+          <w:bCs/>
+          <w:iCs/>
+          <w:lang w:val="en"/>
+        </w:rPr>
+        <w:t xml:space="preserve">Two previous studies estimated contemporary </w:t>
+      </w:r>
+      <m:oMath>
+        <m:sSub>
+          <m:sSubPr>
+            <m:ctrlPr>
+              <w:rPr>
+                <w:rFonts w:ascii="Cambria Math" w:hAnsi="Cambria Math"/>
+                <w:bCs/>
+                <w:iCs/>
+                <w:lang w:val="en"/>
+              </w:rPr>
+            </m:ctrlPr>
+          </m:sSubPr>
+          <m:e>
+            <m:r>
+              <m:rPr>
+                <m:sty m:val="p"/>
+              </m:rPr>
+              <w:rPr>
+                <w:rFonts w:ascii="Cambria Math" w:hAnsi="Cambria Math"/>
+                <w:lang w:val="en"/>
+              </w:rPr>
+              <m:t>N</m:t>
+            </m:r>
+          </m:e>
+          <m:sub>
+            <m:r>
+              <m:rPr>
+                <m:sty m:val="p"/>
+              </m:rPr>
+              <w:rPr>
+                <w:rFonts w:ascii="Cambria Math" w:hAnsi="Cambria Math"/>
+                <w:lang w:val="en"/>
+              </w:rPr>
+              <m:t>e</m:t>
+            </m:r>
+          </m:sub>
+        </m:sSub>
+      </m:oMath>
+      <w:r>
+        <w:rPr>
+          <w:bCs/>
+          <w:iCs/>
+          <w:lang w:val="en"/>
+        </w:rPr>
+        <w:t>in the wild population of delta smelt using 12-15</w:t>
+      </w:r>
+      <m:oMath>
+        <m:r>
+          <w:rPr>
+            <w:rFonts w:ascii="Cambria Math" w:hAnsi="Cambria Math"/>
+            <w:lang w:val="en"/>
+          </w:rPr>
+          <m:t>μsat</m:t>
+        </m:r>
+      </m:oMath>
+      <w:r>
+        <w:rPr>
+          <w:bCs/>
+          <w:iCs/>
+          <w:lang w:val="en"/>
+        </w:rPr>
+        <w:t xml:space="preserve"> markers. Fisch et al. 2011</w:t>
+      </w:r>
+      <w:r>
+        <w:rPr>
+          <w:bCs/>
+          <w:iCs/>
+          <w:lang w:val="en"/>
+        </w:rPr>
+        <w:fldChar w:fldCharType="begin" w:fldLock="1"/>
+      </w:r>
+      <w:r>
+        <w:rPr>
+          <w:bCs/>
+          <w:iCs/>
+          <w:lang w:val="en"/>
+        </w:rPr>
+        <w:instrText>ADDIN CSL_CITATION {"citationItems":[{"id":"ITEM-1","itemData":{"DOI":"10.1007/s10592-011-0240-y","ISBN":"1566-0621 1572-9737","ISSN":"15660621","abstract":"Over the last two decades, the collapse of the endangered delta smelt (Hypomesus transpacificus) in the San Francisco Bay-Delta has resulted in politically charged conservation decisions, including the rationing of valuable Delta water for use in California agriculture and urban centers. A fundamental question remaining in delta smelt conservation is whether current management strategies have been appropriately designed to protect the remaining genetic variation in delta smelt populations, rather than merely mitigating the decline of the species. We used 15 microsatellite markers to characterize genetic variation within and among sampling regions on geographic and temporal scales, to estimate changes in effective population size over time, to determine if a genetic bottleneck exists and to define conservation management units for this species. A genetic bottleneck was detected in each of the four sampling years, and a significant decline in effective population size was observed between sampling years 2003 and 2007. We also detected a weak geographic signal in any given sampling year that was unsupported by temporal consistency of this signal. We assessed two strategies for defining conservation units, and concluded that continuing to manage the species as a single, panmictic population throughout its range is the most feasible management strategy. The results of this study will inform conservation decisions and provide an effective means for genetically monitoring this imperiled species.","author":[{"dropping-particle":"","family":"Fisch","given":"Kathleen M.","non-dropping-particle":"","parse-names":false,"suffix":""},{"dropping-particle":"","family":"Henderson","given":"Jordana M.","non-dropping-particle":"","parse-names":false,"suffix":""},{"dropping-particle":"","family":"Burton","given":"Ronald S.","non-dropping-particle":"","parse-names":false,"suffix":""},{"dropping-particle":"","family":"May","given":"Bernie","non-dropping-particle":"","parse-names":false,"suffix":""}],"container-title":"Conservation Genetics","id":"ITEM-1","issue":"6","issued":{"date-parts":[["2011"]]},"page":"1421-1434","title":"Population genetics and conservation implications for the endangered delta smelt in the San Francisco Bay-Delta","type":"article-journal","volume":"12"},"uris":["http://www.mendeley.com/documents/?uuid=23e53af3-288d-48bc-b9a7-174ca5e00a87"]}],"mendeley":{"formattedCitation":"&lt;sup&gt;3&lt;/sup&gt;","plainTextFormattedCitation":"3","previouslyFormattedCitation":"&lt;sup&gt;3&lt;/sup&gt;"},"properties":{"noteIndex":0},"schema":"https://github.com/citation-style-language/schema/raw/master/csl-citation.json"}</w:instrText>
+      </w:r>
+      <w:r>
+        <w:rPr>
+          <w:bCs/>
+          <w:iCs/>
+          <w:lang w:val="en"/>
+        </w:rPr>
+        <w:fldChar w:fldCharType="separate"/>
+      </w:r>
+      <w:r>
+        <w:rPr>
+          <w:bCs/>
+          <w:iCs/>
+          <w:vertAlign w:val="superscript"/>
+          <w:lang w:val="en"/>
+        </w:rPr>
+        <w:t>3</w:t>
+      </w:r>
+      <w:r>
+        <w:rPr>
+          <w:bCs/>
+          <w:iCs/>
+        </w:rPr>
+        <w:fldChar w:fldCharType="end"/>
+      </w:r>
+      <w:r>
+        <w:rPr>
+          <w:bCs/>
+          <w:iCs/>
+          <w:lang w:val="en"/>
+        </w:rPr>
+        <w:t xml:space="preserve"> found the </w:t>
+      </w:r>
+      <m:oMath>
+        <m:sSub>
+          <m:sSubPr>
+            <m:ctrlPr>
+              <w:rPr>
+                <w:rFonts w:ascii="Cambria Math" w:hAnsi="Cambria Math"/>
+                <w:bCs/>
+                <w:iCs/>
+                <w:lang w:val="en"/>
+              </w:rPr>
+            </m:ctrlPr>
+          </m:sSubPr>
+          <m:e>
+            <m:r>
+              <m:rPr>
+                <m:sty m:val="p"/>
+              </m:rPr>
+              <w:rPr>
+                <w:rFonts w:ascii="Cambria Math" w:hAnsi="Cambria Math"/>
+                <w:lang w:val="en"/>
+              </w:rPr>
+              <m:t>N</m:t>
+            </m:r>
+          </m:e>
+          <m:sub>
+            <m:r>
+              <m:rPr>
+                <m:sty m:val="p"/>
+              </m:rPr>
+              <w:rPr>
+                <w:rFonts w:ascii="Cambria Math" w:hAnsi="Cambria Math"/>
+                <w:lang w:val="en"/>
+              </w:rPr>
+              <m:t>e</m:t>
+            </m:r>
+          </m:sub>
+        </m:sSub>
+      </m:oMath>
+      <w:r>
+        <w:rPr>
+          <w:bCs/>
+          <w:iCs/>
+          <w:lang w:val="en"/>
+        </w:rPr>
+        <w:t xml:space="preserve"> to be decreasing from 2003 to 2009 study period. In contrast, Finger et al. 2017</w:t>
+      </w:r>
+      <w:r>
+        <w:rPr>
+          <w:bCs/>
+          <w:iCs/>
+          <w:lang w:val="en"/>
+        </w:rPr>
+        <w:fldChar w:fldCharType="begin" w:fldLock="1"/>
+      </w:r>
+      <w:r>
+        <w:rPr>
+          <w:bCs/>
+          <w:iCs/>
+          <w:lang w:val="en"/>
+        </w:rPr>
+        <w:instrText>ADDIN CSL_CITATION {"citationItems":[{"id":"ITEM-1","itemData":{"DOI":"10.15447/sfews.2017v15iss2art5","ISSN":"15462366","abstract":"Delta Smelt have collapsed demographically, but little is known about their current genetic status. We used 12 microsatellite loci to evaluate two measures of the effective population size (Ne) of Delta Smelt. Ne is a measure that offers predictive power regarding the loss of genetic diversity in a population over time, as well as the short and long-term genetic risks for loss of fitness resulting from low diversity. We found that the Ne of Delta Smelt is too high to accurately estimate with the data (upper 95% confidence intervals were infinity), but the lower confidence intervals of NeLD (linkage disequilibrium Ne) were above 1,000, while some of the lower confidence intervals of NeV (variance Ne) were below 1,000. We interpret this to indicate that Delta Smelt are not declining because of genetic factors, and are not at immediate risk of losing genetic diversity from low Ne. We caution that these estimates are from a short- term data set estimated from a population that has already been declining for decades, and that it is likely that Delta Smelt have lost diversity. We suggest continuing efforts to maximize abundance to prevent further loss of genetic diversity.","author":[{"dropping-particle":"","family":"Finger","given":"Amanda J.","non-dropping-particle":"","parse-names":false,"suffix":""},{"dropping-particle":"","family":"Schumer","given":"Gregg","non-dropping-particle":"","parse-names":false,"suffix":""},{"dropping-particle":"","family":"Benjamin","given":"Alyssa","non-dropping-particle":"","parse-names":false,"suffix":""},{"dropping-particle":"","family":"Blankenship","given":"Scott","non-dropping-particle":"","parse-names":false,"suffix":""}],"container-title":"San Francisco Estuary and Watershed Science","id":"ITEM-1","issue":"2","issued":{"date-parts":[["2017"]]},"title":"Evaluation and Interpretation of Genetic Effective Population Size of Delta Smelt from 2011–2014","type":"article-journal","volume":"15"},"uris":["http://www.mendeley.com/documents/?uuid=8a1fff3b-b484-4eba-a7c8-379c034ef16f"]}],"mendeley":{"formattedCitation":"&lt;sup&gt;2&lt;/sup&gt;","plainTextFormattedCitation":"2","previouslyFormattedCitation":"&lt;sup&gt;2&lt;/sup&gt;"},"properties":{"noteIndex":0},"schema":"https://github.com/citation-style-language/schema/raw/master/csl-citation.json"}</w:instrText>
+      </w:r>
+      <w:r>
+        <w:rPr>
+          <w:bCs/>
+          <w:iCs/>
+          <w:lang w:val="en"/>
+        </w:rPr>
+        <w:fldChar w:fldCharType="separate"/>
+      </w:r>
+      <w:r>
+        <w:rPr>
+          <w:bCs/>
+          <w:iCs/>
+          <w:vertAlign w:val="superscript"/>
+          <w:lang w:val="en"/>
+        </w:rPr>
+        <w:t>2</w:t>
+      </w:r>
+      <w:r>
+        <w:rPr>
+          <w:bCs/>
+          <w:iCs/>
+        </w:rPr>
+        <w:fldChar w:fldCharType="end"/>
+      </w:r>
+      <w:r>
+        <w:rPr>
+          <w:bCs/>
+          <w:iCs/>
+          <w:lang w:val="en"/>
+        </w:rPr>
+        <w:t xml:space="preserve"> found the </w:t>
+      </w:r>
+      <m:oMath>
+        <m:sSub>
+          <m:sSubPr>
+            <m:ctrlPr>
+              <w:rPr>
+                <w:rFonts w:ascii="Cambria Math" w:hAnsi="Cambria Math"/>
+                <w:bCs/>
+                <w:iCs/>
+                <w:lang w:val="en"/>
+              </w:rPr>
+            </m:ctrlPr>
+          </m:sSubPr>
+          <m:e>
+            <m:r>
+              <m:rPr>
+                <m:sty m:val="p"/>
+              </m:rPr>
+              <w:rPr>
+                <w:rFonts w:ascii="Cambria Math" w:hAnsi="Cambria Math"/>
+                <w:lang w:val="en"/>
+              </w:rPr>
+              <m:t>N</m:t>
+            </m:r>
+          </m:e>
+          <m:sub>
+            <m:r>
+              <m:rPr>
+                <m:sty m:val="p"/>
+              </m:rPr>
+              <w:rPr>
+                <w:rFonts w:ascii="Cambria Math" w:hAnsi="Cambria Math"/>
+                <w:lang w:val="en"/>
+              </w:rPr>
+              <m:t>e</m:t>
+            </m:r>
+          </m:sub>
+        </m:sSub>
+      </m:oMath>
+      <w:r>
+        <w:rPr>
+          <w:bCs/>
+          <w:iCs/>
+          <w:lang w:val="en"/>
+        </w:rPr>
+        <w:t xml:space="preserve"> could not be accurately estimated from 2011 to 2014 due to infinite confidence intervals. Multiple factors may have contributed to this discrepancy: 1) different versions of NeEstimator</w:t>
+      </w:r>
+      <w:r>
+        <w:rPr>
+          <w:bCs/>
+          <w:iCs/>
+          <w:lang w:val="en"/>
+        </w:rPr>
+        <w:fldChar w:fldCharType="begin" w:fldLock="1"/>
+      </w:r>
+      <w:r>
+        <w:rPr>
+          <w:bCs/>
+          <w:iCs/>
+          <w:lang w:val="en"/>
+        </w:rPr>
+        <w:instrText>ADDIN CSL_CITATION {"citationItems":[{"id":"ITEM-1","itemData":{"author":[{"dropping-particle":"","family":"Peel","given":"D.","non-dropping-particle":"","parse-names":false,"suffix":""},{"dropping-particle":"","family":"Ovenden","given":"J. R.","non-dropping-particle":"","parse-names":false,"suffix":""},{"dropping-particle":"","family":"Peel","given":"S.L.","non-dropping-particle":"","parse-names":false,"suffix":""}],"container-title":"Department of Primary Industries and Fisheries, Queensland Government, Brisbane","id":"ITEM-1","issued":{"date-parts":[["2004"]]},"title":"NeEstimator: software for estimating effective population size (version 1.3).","type":"article-journal"},"uris":["http://www.mendeley.com/documents/?uuid=7bc61e7d-d5ef-494d-b56e-0302c53f4652"]},{"id":"ITEM-2","itemData":{"DOI":"10.1111/1755-0998.12157","author":[{"dropping-particle":"","family":"Do","given":"Chi","non-dropping-particle":"","parse-names":false,"suffix":""},{"dropping-particle":"","family":"Waples","given":"Robin S.","non-dropping-particle":"","parse-names":false,"suffix":""},{"dropping-particle":"","family":"Peel","given":"D.","non-dropping-particle":"","parse-names":false,"suffix":""},{"dropping-particle":"","family":"Macbeth","given":"G. M.","non-dropping-particle":"","parse-names":false,"suffix":""},{"dropping-particle":"","family":"Tillett","given":"J.","non-dropping-particle":"","parse-names":false,"suffix":""},{"dropping-particle":"","family":"Ovenden","given":"J. R.","non-dropping-particle":"","parse-names":false,"suffix":""}],"container-title":"Molecular Ecology Resources","id":"ITEM-2","issued":{"date-parts":[["2014"]]},"page":"209-214","title":"Ne ESTIMATOR v2 : re - implementation of software for the estimation of contemporary effective population size ( N e ) from genetic data","type":"article-journal","volume":"14"},"uris":["http://www.mendeley.com/documents/?uuid=8dc3e6a5-7528-4e13-ad54-3450be07e314"]}],"mendeley":{"formattedCitation":"&lt;sup&gt;42,43&lt;/sup&gt;","plainTextFormattedCitation":"42,43","previouslyFormattedCitation":"&lt;sup&gt;42,43&lt;/sup&gt;"},"properties":{"noteIndex":0},"schema":"https://github.com/citation-style-language/schema/raw/master/csl-citation.json"}</w:instrText>
+      </w:r>
+      <w:r>
+        <w:rPr>
+          <w:bCs/>
+          <w:iCs/>
+          <w:lang w:val="en"/>
+        </w:rPr>
+        <w:fldChar w:fldCharType="separate"/>
+      </w:r>
+      <w:r>
+        <w:rPr>
+          <w:bCs/>
+          <w:iCs/>
+          <w:vertAlign w:val="superscript"/>
+          <w:lang w:val="en"/>
+        </w:rPr>
+        <w:t>42,43</w:t>
+      </w:r>
+      <w:r>
+        <w:rPr>
+          <w:bCs/>
+          <w:iCs/>
+        </w:rPr>
+        <w:fldChar w:fldCharType="end"/>
+      </w:r>
+      <w:r>
+        <w:rPr>
+          <w:bCs/>
+          <w:iCs/>
+          <w:lang w:val="en"/>
+        </w:rPr>
+        <w:t xml:space="preserve"> were used between the two studies; 2) differences in the number of informative loci analyzed; or 3) the number of generations factored into the analysis. By using more generations and NGS, I will increase the power to estimate contemporary </w:t>
+      </w:r>
+      <m:oMath>
+        <m:sSub>
+          <m:sSubPr>
+            <m:ctrlPr>
+              <w:rPr>
+                <w:rFonts w:ascii="Cambria Math" w:hAnsi="Cambria Math"/>
+                <w:bCs/>
+                <w:iCs/>
+                <w:lang w:val="en"/>
+              </w:rPr>
+            </m:ctrlPr>
+          </m:sSubPr>
+          <m:e>
+            <m:r>
+              <m:rPr>
+                <m:sty m:val="p"/>
+              </m:rPr>
+              <w:rPr>
+                <w:rFonts w:ascii="Cambria Math" w:hAnsi="Cambria Math"/>
+                <w:lang w:val="en"/>
+              </w:rPr>
+              <m:t>N</m:t>
+            </m:r>
+          </m:e>
+          <m:sub>
+            <m:r>
+              <m:rPr>
+                <m:sty m:val="p"/>
+              </m:rPr>
+              <w:rPr>
+                <w:rFonts w:ascii="Cambria Math" w:hAnsi="Cambria Math"/>
+                <w:lang w:val="en"/>
+              </w:rPr>
+              <m:t>e</m:t>
+            </m:r>
+          </m:sub>
+        </m:sSub>
+      </m:oMath>
+      <w:r>
+        <w:rPr>
+          <w:bCs/>
+          <w:iCs/>
+          <w:lang w:val="en"/>
+        </w:rPr>
+        <w:t xml:space="preserve"> through the use of thousands of potentially informative loci.</w:t>
+      </w:r>
+    </w:p>
+    <w:p>
+      <w:pPr>
+        <w:ind w:right="270"/>
+        <w:jc w:val="both"/>
+        <w:rPr>
+          <w:bCs/>
+          <w:iCs/>
+        </w:rPr>
+      </w:pPr>
+    </w:p>
+    <w:p>
+      <w:pPr>
+        <w:ind w:right="270"/>
+        <w:jc w:val="both"/>
+        <w:rPr>
+          <w:b/>
+          <w:bCs/>
+          <w:i/>
+          <w:iCs/>
+          <w:lang w:val="en"/>
+        </w:rPr>
+      </w:pPr>
+      <w:r>
+        <w:rPr>
+          <w:b/>
+          <w:bCs/>
+          <w:i/>
+          <w:iCs/>
+          <w:lang w:val="en"/>
+        </w:rPr>
+        <w:t>Experimental Design</w:t>
+      </w:r>
+    </w:p>
+    <w:p>
+      <w:pPr>
+        <w:ind w:right="270"/>
+        <w:jc w:val="both"/>
+        <w:rPr>
+          <w:bCs/>
+          <w:iCs/>
+          <w:lang w:val="en"/>
+        </w:rPr>
+      </w:pPr>
+      <w:r>
+        <w:rPr>
+          <w:bCs/>
+          <w:iCs/>
+          <w:lang w:val="en"/>
+        </w:rPr>
+        <w:t xml:space="preserve">We sequenced archived samples collected in state and federal trawls from 1993-2014. Contemporary samples were collected as fin clips by Interagency Ecological Program surveys from 2015-2017. Samples from 2018 and 2019 will be collected and transferred into the custody of the Genomic Variation Lab by December 2019. Genomic DNA has been extracted using Qiagen </w:t>
+      </w:r>
+      <w:proofErr w:type="spellStart"/>
+      <w:r>
+        <w:rPr>
+          <w:bCs/>
+          <w:iCs/>
+          <w:lang w:val="en"/>
+        </w:rPr>
+        <w:t>DNeasy</w:t>
+      </w:r>
+      <w:proofErr w:type="spellEnd"/>
+      <w:r>
+        <w:rPr>
+          <w:bCs/>
+          <w:iCs/>
+          <w:lang w:val="en"/>
+        </w:rPr>
+        <w:t xml:space="preserve"> Blood and Tissue Kit (Qiagen, Valencia, CA) according to the manufacturer’s protocol for a total of 2,605 samples to date. In order to produce a large number of loci in a cost-effective manner, restriction site associated DNA (RAD) sequencing was carried out for all individuals. RAD libraries were prepared using the </w:t>
+      </w:r>
+      <w:r>
+        <w:rPr>
+          <w:bCs/>
+          <w:i/>
+          <w:iCs/>
+          <w:lang w:val="en"/>
+        </w:rPr>
+        <w:t>Sbf1</w:t>
+      </w:r>
+      <w:r>
+        <w:rPr>
+          <w:bCs/>
+          <w:iCs/>
+          <w:lang w:val="en"/>
+        </w:rPr>
+        <w:t xml:space="preserve"> restriction enzyme according to the ‘new RAD protocol’ described in Ali et al., </w:t>
+      </w:r>
+      <w:r>
+        <w:rPr>
+          <w:bCs/>
+          <w:iCs/>
+          <w:lang w:val="en"/>
+        </w:rPr>
+        <w:fldChar w:fldCharType="begin" w:fldLock="1"/>
+      </w:r>
+      <w:r>
+        <w:rPr>
+          <w:bCs/>
+          <w:iCs/>
+          <w:lang w:val="en"/>
+        </w:rPr>
+        <w:instrText>ADDIN CSL_CITATION {"citationItems":[{"id":"ITEM-1","itemData":{"DOI":"10.1534/genetics.115.183665","ISBN":"8013186628","ISSN":"19432631","PMID":"26715661","abstract":"Massively parallel sequencing has revolutionized many areas of biology, but sequencing large amounts of DNA in many individuals is cost-prohibitive and unnecessary for many studies. Genomic complexity reduction techniques such as sequence capture and restriction enzyme-based methods enable the analysis of many more individuals per unit cost. Despite their utility, current complexity reduction methods have limitations, especially when large numbers of individuals are analyzed. Here we develop a much improved restriction site-associated DNA (RAD) sequencing protocol and a new method called Rapture ( R: AD c APTURE: ). The new RAD protocol improves versatility by separating RAD tag isolation and sequencing library preparation into two distinct steps. This protocol also recovers more unique (nonclonal) RAD fragments, which improves both standard RAD and Rapture analysis. Rapture then uses an in-solution capture of chosen RAD tags to target sequencing reads to desired loci. Rapture combines the benefits of both RAD and sequence capture, i.e., very inexpensive and rapid library preparation for many individuals as well as high specificity in the number and location of genomic loci analyzed. Our results demonstrate that Rapture is a rapid and flexible technology capable of analyzing a very large number of individuals with minimal sequencing and library preparation cost. The methods presented here should improve the efficiency of genetic analysis for many aspects of agricultural, environmental, and biomedical science.","author":[{"dropping-particle":"","family":"Ali","given":"Omar A.","non-dropping-particle":"","parse-names":false,"suffix":""},{"dropping-particle":"","family":"O’Rourke","given":"Sean M.","non-dropping-particle":"","parse-names":false,"suffix":""},{"dropping-particle":"","family":"Amish","given":"Stephen J.","non-dropping-particle":"","parse-names":false,"suffix":""},{"dropping-particle":"","family":"Meek","given":"Mariah H.","non-dropping-particle":"","parse-names":false,"suffix":""},{"dropping-particle":"","family":"Luikart","given":"Gordon","non-dropping-particle":"","parse-names":false,"suffix":""},{"dropping-particle":"","family":"Jeffres","given":"Carson","non-dropping-particle":"","parse-names":false,"suffix":""},{"dropping-particle":"","family":"Miller","given":"Michael R.","non-dropping-particle":"","parse-names":false,"suffix":""}],"container-title":"Genetics","id":"ITEM-1","issue":"2","issued":{"date-parts":[["2016"]]},"page":"389-400","title":"Rad capture (Rapture): Flexible and efficient sequence-based genotyping","type":"article-journal","volume":"202"},"uris":["http://www.mendeley.com/documents/?uuid=108c1601-9e2f-4f7b-81a8-b381c49c5d30"]}],"mendeley":{"formattedCitation":"&lt;sup&gt;44&lt;/sup&gt;","plainTextFormattedCitation":"44","previouslyFormattedCitation":"&lt;sup&gt;44&lt;/sup&gt;"},"properties":{"noteIndex":0},"schema":"https://github.com/citation-style-language/schema/raw/master/csl-citation.json"}</w:instrText>
+      </w:r>
+      <w:r>
+        <w:rPr>
+          <w:bCs/>
+          <w:iCs/>
+          <w:lang w:val="en"/>
+        </w:rPr>
+        <w:fldChar w:fldCharType="separate"/>
+      </w:r>
+      <w:r>
+        <w:rPr>
+          <w:bCs/>
+          <w:iCs/>
+          <w:vertAlign w:val="superscript"/>
+          <w:lang w:val="en"/>
+        </w:rPr>
+        <w:t>44</w:t>
+      </w:r>
+      <w:r>
+        <w:rPr>
+          <w:bCs/>
+          <w:iCs/>
+        </w:rPr>
+        <w:fldChar w:fldCharType="end"/>
+      </w:r>
+      <w:r>
+        <w:rPr>
+          <w:bCs/>
+          <w:iCs/>
+          <w:lang w:val="en"/>
+        </w:rPr>
+        <w:t xml:space="preserve"> and sequenced 100 bp paired-end reads on an Illumina </w:t>
+      </w:r>
+      <w:proofErr w:type="spellStart"/>
+      <w:r>
+        <w:rPr>
+          <w:bCs/>
+          <w:iCs/>
+          <w:lang w:val="en"/>
+        </w:rPr>
+        <w:t>HiSeq</w:t>
+      </w:r>
+      <w:proofErr w:type="spellEnd"/>
+      <w:r>
+        <w:rPr>
+          <w:bCs/>
+          <w:iCs/>
+          <w:lang w:val="en"/>
+        </w:rPr>
+        <w:t xml:space="preserve"> 4000.</w:t>
+      </w:r>
+    </w:p>
+    <w:p>
+      <w:pPr>
+        <w:ind w:right="270"/>
+        <w:jc w:val="both"/>
+        <w:rPr>
+          <w:bCs/>
+          <w:iCs/>
+          <w:lang w:val="en"/>
+        </w:rPr>
+      </w:pPr>
+      <w:r>
+        <w:rPr>
+          <w:bCs/>
+          <w:iCs/>
+          <w:lang w:val="en"/>
+        </w:rPr>
+        <w:t xml:space="preserve"> </w:t>
+      </w:r>
+    </w:p>
+    <w:p>
+      <w:pPr>
+        <w:ind w:right="270"/>
+        <w:jc w:val="both"/>
+        <w:rPr>
+          <w:bCs/>
+          <w:iCs/>
+          <w:lang w:val="en"/>
+        </w:rPr>
+      </w:pPr>
+      <w:r>
+        <w:rPr>
+          <w:bCs/>
+          <w:iCs/>
+          <w:lang w:val="en"/>
+        </w:rPr>
+        <w:t xml:space="preserve">In order to estimate contemporary </w:t>
+      </w:r>
+      <m:oMath>
+        <m:sSub>
+          <m:sSubPr>
+            <m:ctrlPr>
+              <w:rPr>
+                <w:rFonts w:ascii="Cambria Math" w:hAnsi="Cambria Math"/>
+                <w:bCs/>
+                <w:iCs/>
+                <w:lang w:val="en"/>
+              </w:rPr>
+            </m:ctrlPr>
+          </m:sSubPr>
+          <m:e>
+            <m:r>
+              <m:rPr>
+                <m:sty m:val="p"/>
+              </m:rPr>
+              <w:rPr>
+                <w:rFonts w:ascii="Cambria Math" w:hAnsi="Cambria Math"/>
+                <w:lang w:val="en"/>
+              </w:rPr>
+              <m:t>N</m:t>
+            </m:r>
+          </m:e>
+          <m:sub>
+            <m:r>
+              <m:rPr>
+                <m:sty m:val="p"/>
+              </m:rPr>
+              <w:rPr>
+                <w:rFonts w:ascii="Cambria Math" w:hAnsi="Cambria Math"/>
+                <w:lang w:val="en"/>
+              </w:rPr>
+              <m:t>e</m:t>
+            </m:r>
+          </m:sub>
+        </m:sSub>
+      </m:oMath>
+      <w:r>
+        <w:rPr>
+          <w:bCs/>
+          <w:iCs/>
+          <w:lang w:val="en"/>
+        </w:rPr>
+        <w:t xml:space="preserve"> of delta smelt I will need to generate a list of high-quality polymorphic loci to make demographic inferences with. First, I will align all sequences to the </w:t>
+      </w:r>
+      <w:r>
+        <w:rPr>
+          <w:bCs/>
+          <w:iCs/>
+          <w:lang w:val="en"/>
+        </w:rPr>
+        <w:lastRenderedPageBreak/>
+        <w:t>reference genome created in Aim #1 using samtools</w:t>
+      </w:r>
+      <w:r>
+        <w:rPr>
+          <w:bCs/>
+          <w:iCs/>
+          <w:lang w:val="en"/>
+        </w:rPr>
+        <w:fldChar w:fldCharType="begin" w:fldLock="1"/>
+      </w:r>
+      <w:r>
+        <w:rPr>
+          <w:bCs/>
+          <w:iCs/>
+          <w:lang w:val="en"/>
+        </w:rPr>
+        <w:instrText>ADDIN CSL_CITATION {"citationItems":[{"id":"ITEM-1","itemData":{"DOI":"10.1093/bioinformatics/btp352","ISBN":"1367-4803\\r1460-2059","ISSN":"13674803","PMID":"19505943","abstract":"SUMMARY: The Sequence Alignment/Map (SAM) format is a generic alignment format for storing read alignments against reference sequences, supporting short and long reads (up to 128 Mbp) produced by different sequencing platforms. It is flexible in style, compact in size, efficient in random access and is the format in which alignments from the 1000 Genomes Project are released. SAMtools implements various utilities for post-processing alignments in the SAM format, such as indexing, variant caller and alignment viewer, and thus provides universal tools for processing read alignments. AVAILABILITY: http://samtools.sourceforge.net.","author":[{"dropping-particle":"","family":"Li","given":"Heng","non-dropping-particle":"","parse-names":false,"suffix":""},{"dropping-particle":"","family":"Handsaker","given":"Bob","non-dropping-particle":"","parse-names":false,"suffix":""},{"dropping-particle":"","family":"Wysoker","given":"Alec","non-dropping-particle":"","parse-names":false,"suffix":""},{"dropping-particle":"","family":"Fennell","given":"Tim","non-dropping-particle":"","parse-names":false,"suffix":""},{"dropping-particle":"","family":"Ruan","given":"Jue","non-dropping-particle":"","parse-names":false,"suffix":""},{"dropping-particle":"","family":"Homer","given":"Nils","non-dropping-particle":"","parse-names":false,"suffix":""},{"dropping-particle":"","family":"Marth","given":"Gabor","non-dropping-particle":"","parse-names":false,"suffix":""},{"dropping-particle":"","family":"Abecasis","given":"Goncalo","non-dropping-particle":"","parse-names":false,"suffix":""},{"dropping-particle":"","family":"Durbin","given":"Richard","non-dropping-particle":"","parse-names":false,"suffix":""}],"container-title":"Bioinformatics","id":"ITEM-1","issue":"16","issued":{"date-parts":[["2009"]]},"page":"2078-2079","title":"The Sequence Alignment/Map format and SAMtools","type":"article-journal","volume":"25"},"uris":["http://www.mendeley.com/documents/?uuid=1b1f977b-4efb-4b0a-a206-11b71edcfd1c"]}],"mendeley":{"formattedCitation":"&lt;sup&gt;45&lt;/sup&gt;","plainTextFormattedCitation":"45","previouslyFormattedCitation":"&lt;sup&gt;45&lt;/sup&gt;"},"properties":{"noteIndex":0},"schema":"https://github.com/citation-style-language/schema/raw/master/csl-citation.json"}</w:instrText>
+      </w:r>
+      <w:r>
+        <w:rPr>
+          <w:bCs/>
+          <w:iCs/>
+          <w:lang w:val="en"/>
+        </w:rPr>
+        <w:fldChar w:fldCharType="separate"/>
+      </w:r>
+      <w:r>
+        <w:rPr>
+          <w:bCs/>
+          <w:iCs/>
+          <w:vertAlign w:val="superscript"/>
+          <w:lang w:val="en"/>
+        </w:rPr>
+        <w:t>45</w:t>
+      </w:r>
+      <w:r>
+        <w:rPr>
+          <w:bCs/>
+          <w:iCs/>
+        </w:rPr>
+        <w:fldChar w:fldCharType="end"/>
+      </w:r>
+      <w:r>
+        <w:rPr>
+          <w:bCs/>
+          <w:iCs/>
+          <w:lang w:val="en"/>
+        </w:rPr>
+        <w:t xml:space="preserve"> or, if I do not complete Aim #1 I will align to a RAD-seq derived contig assembly I created using PRICE, BWA and samtools.</w:t>
+      </w:r>
+      <w:r>
+        <w:rPr>
+          <w:bCs/>
+          <w:iCs/>
+          <w:lang w:val="en"/>
+        </w:rPr>
+        <w:fldChar w:fldCharType="begin" w:fldLock="1"/>
+      </w:r>
+      <w:r>
+        <w:rPr>
+          <w:bCs/>
+          <w:iCs/>
+          <w:lang w:val="en"/>
+        </w:rPr>
+        <w:instrText>ADDIN CSL_CITATION {"citationItems":[{"id":"ITEM-1","itemData":{"DOI":"10.1534/g3.113.005967","ISBN":"2160-1836","ISSN":"2160-1836","PMID":"23550143","abstract":"Low-cost DNA sequencing technologies have expanded the role for direct nucleic acid sequencing in the analysis of genomes, transcriptomes, and the metagenomes of whole ecosystems. Human and machine comprehension of such large datasets can be simplified via synthesis of sequence fragments into long, contiguous blocks of sequence (contigs), but most of the progress in the field of assembly has focused on genomes in isolation rather than metagenomes. Here, we present software for paired-read iterative contig extension (PRICE), a strategy for focused assembly of particular nucleic acid species using complex metagenomic data as input. We describe the assembly strategy implemented by PRICE and provide examples of its application to the sequence of particular genes, transcripts, and virus genomes from complex multicomponent datasets, including an assembly of the BCBL-1 strain of Kaposi's sarcoma-associated herpesvirus. PRICE is open-source and available for free download (derisilab.ucsf.edu/software/price/ or sourceforge.net/projects/pricedenovo/).","author":[{"dropping-particle":"","family":"Ruby","given":"J. Graham","non-dropping-particle":"","parse-names":false,"suffix":""},{"dropping-particle":"","family":"Bellare","given":"Priya","non-dropping-particle":"","parse-names":false,"suffix":""},{"dropping-particle":"","family":"DeRisi","given":"Joseph L.","non-dropping-particle":"","parse-names":false,"suffix":""}],"container-title":"G3&amp;amp;#58; Genes|Genomes|Genetics","id":"ITEM-1","issue":"5","issued":{"date-parts":[["2013"]]},"page":"865-880","title":"PRICE: Software for the Targeted Assembly of Components of (Meta) Genomic Sequence Data","type":"article-journal","volume":"3"},"uris":["http://www.mendeley.com/documents/?uuid=9ded2439-30ac-4146-97f1-14f70b1d44f0"]},{"id":"ITEM-2","itemData":{"DOI":"10.1093/bioinformatics/btp352","ISBN":"1367-4803\\r1460-2059","ISSN":"13674803","PMID":"19505943","abstract":"SUMMARY: The Sequence Alignment/Map (SAM) format is a generic alignment format for storing read alignments against reference sequences, supporting short and long reads (up to 128 Mbp) produced by different sequencing platforms. It is flexible in style, compact in size, efficient in random access and is the format in which alignments from the 1000 Genomes Project are released. SAMtools implements various utilities for post-processing alignments in the SAM format, such as indexing, variant caller and alignment viewer, and thus provides universal tools for processing read alignments. AVAILABILITY: http://samtools.sourceforge.net.","author":[{"dropping-particle":"","family":"Li","given":"Heng","non-dropping-particle":"","parse-names":false,"suffix":""},{"dropping-particle":"","family":"Handsaker","given":"Bob","non-dropping-particle":"","parse-names":false,"suffix":""},{"dropping-particle":"","family":"Wysoker","given":"Alec","non-dropping-particle":"","parse-names":false,"suffix":""},{"dropping-particle":"","family":"Fennell","given":"Tim","non-dropping-particle":"","parse-names":false,"suffix":""},{"dropping-particle":"","family":"Ruan","given":"Jue","non-dropping-particle":"","parse-names":false,"suffix":""},{"dropping-particle":"","family":"Homer","given":"Nils","non-dropping-particle":"","parse-names":false,"suffix":""},{"dropping-particle":"","family":"Marth","given":"Gabor","non-dropping-particle":"","parse-names":false,"suffix":""},{"dropping-particle":"","family":"Abecasis","given":"Goncalo","non-dropping-particle":"","parse-names":false,"suffix":""},{"dropping-particle":"","family":"Durbin","given":"Richard","non-dropping-particle":"","parse-names":false,"suffix":""}],"container-title":"Bioinformatics","id":"ITEM-2","issue":"16","issued":{"date-parts":[["2009"]]},"page":"2078-2079","title":"The Sequence Alignment/Map format and SAMtools","type":"article-journal","volume":"25"},"uris":["http://www.mendeley.com/documents/?uuid=1b1f977b-4efb-4b0a-a206-11b71edcfd1c"]},{"id":"ITEM-3","itemData":{"DOI":"10.1093/bioinformatics/btp324","ISBN":"1367-4811 (Electronic)\\r1367-4803 (Linking)","ISSN":"13674803","PMID":"19451168","abstract":"MOTIVATION: The enormous amount of short reads generated by the new DNA sequencing technologies call for the development of fast and accurate read alignment programs. A first generation of hash table-based methods has been developed, including MAQ, which is accurate, feature rich and fast enough to align short reads from a single individual. However, MAQ does not support gapped alignment for single-end reads, which makes it unsuitable for alignment of longer reads where indels may occur frequently. The speed of MAQ is also a concern when the alignment is scaled up to the resequencing of hundreds of individuals.\\n\\nRESULTS: We implemented Burrows-Wheeler Alignment tool (BWA), a new read alignment package that is based on backward search with Burrows-Wheeler Transform (BWT), to efficiently align short sequencing reads against a large reference sequence such as the human genome, allowing mismatches and gaps. BWA supports both base space reads, e.g. from Illumina sequencing machines, and color space reads from AB SOLiD machines. Evaluations on both simulated and real data suggest that BWA is approximately 10-20x faster than MAQ, while achieving similar accuracy. In addition, BWA outputs alignment in the new standard SAM (Sequence Alignment/Map) format. Variant calling and other downstream analyses after the alignment can be achieved with the open source SAMtools software package.\\n\\nAVAILABILITY: http://maq.sourceforge.net.","author":[{"dropping-particle":"","family":"Li","given":"Heng","non-dropping-particle":"","parse-names":false,"suffix":""},{"dropping-particle":"","family":"Durbin","given":"Richard","non-dropping-particle":"","parse-names":false,"suffix":""}],"container-title":"Bioinformatics","id":"ITEM-3","issue":"14","issued":{"date-parts":[["2009"]]},"page":"1754-1760","title":"Fast and accurate short read alignment with Burrows-Wheeler transform","type":"article-journal","volume":"25"},"uris":["http://www.mendeley.com/documents/?uuid=0d899928-aa34-46c4-813c-ba0a238ff66f"]}],"mendeley":{"formattedCitation":"&lt;sup&gt;45–47&lt;/sup&gt;","plainTextFormattedCitation":"45–47","previouslyFormattedCitation":"&lt;sup&gt;45–47&lt;/sup&gt;"},"properties":{"noteIndex":0},"schema":"https://github.com/citation-style-language/schema/raw/master/csl-citation.json"}</w:instrText>
+      </w:r>
+      <w:r>
+        <w:rPr>
+          <w:bCs/>
+          <w:iCs/>
+          <w:lang w:val="en"/>
+        </w:rPr>
+        <w:fldChar w:fldCharType="separate"/>
+      </w:r>
+      <w:r>
+        <w:rPr>
+          <w:bCs/>
+          <w:iCs/>
+          <w:vertAlign w:val="superscript"/>
+          <w:lang w:val="en"/>
+        </w:rPr>
+        <w:t>45–47</w:t>
+      </w:r>
+      <w:r>
+        <w:rPr>
+          <w:bCs/>
+          <w:iCs/>
+        </w:rPr>
+        <w:fldChar w:fldCharType="end"/>
+      </w:r>
+      <w:r>
+        <w:rPr>
+          <w:bCs/>
+          <w:iCs/>
+          <w:lang w:val="en"/>
+        </w:rPr>
+        <w:t xml:space="preserve"> Second, I will recalibrate base quality calls using GATK to eliminate sequencer biases in base quality scores and improve downstream SNP discovery.</w:t>
+      </w:r>
+      <w:r>
+        <w:rPr>
+          <w:bCs/>
+          <w:iCs/>
+          <w:lang w:val="en"/>
+        </w:rPr>
+        <w:fldChar w:fldCharType="begin" w:fldLock="1"/>
+      </w:r>
+      <w:r>
+        <w:rPr>
+          <w:bCs/>
+          <w:iCs/>
+          <w:lang w:val="en"/>
+        </w:rPr>
+        <w:instrText>ADDIN CSL_CITATION {"citationItems":[{"id":"ITEM-1","itemData":{"DOI":"10.1038/ng.806","ISSN":"10614036","abstract":"Recent advances in sequencing technology make it possible to comprehensively catalog genetic variation in population samples, creating a foundation for understanding human disease, ancestry and evolution. The amounts of raw data produced are prodigious, and many computational steps are required to translate this output into high-quality variant calls. We present a unified analytic framework to discover and genotype variation among multiple samples simultaneously that achieves sensitive and specific results across five sequencing technologies and three distinct, canonical experimental designs. Our process includes (i) initial read mapping; (ii) local realignment around indels; (iii) base quality score recalibration; (iv) SNP discovery and genotyping to find all potential variants; and (v) machine learning to separate true segregating variation from machine artifacts common to next-generation sequencing technologies. We here discuss the application of these tools, instantiated in the Genome Analysis Toolkit, to deep whole-genome, whole-exome capture and multi-sample low-pass (~4×) 1000 Genomes Project datasets.","author":[{"dropping-particle":"","family":"Depristo","given":"Mark A.","non-dropping-particle":"","parse-names":false,"suffix":""},{"dropping-particle":"","family":"Banks","given":"Eric","non-dropping-particle":"","parse-names":false,"suffix":""},{"dropping-particle":"","family":"Poplin","given":"Ryan","non-dropping-particle":"","parse-names":false,"suffix":""},{"dropping-particle":"V.","family":"Garimella","given":"Kiran","non-dropping-particle":"","parse-names":false,"suffix":""},{"dropping-particle":"","family":"Maguire","given":"Jared R.","non-dropping-particle":"","parse-names":false,"suffix":""},{"dropping-particle":"","family":"Hartl","given":"Christopher","non-dropping-particle":"","parse-names":false,"suffix":""},{"dropping-particle":"","family":"Philippakis","given":"Anthony A.","non-dropping-particle":"","parse-names":false,"suffix":""},{"dropping-particle":"","family":"Angel","given":"Guillermo","non-dropping-particle":"Del","parse-names":false,"suffix":""},{"dropping-particle":"","family":"Rivas","given":"Manuel A.","non-dropping-particle":"","parse-names":false,"suffix":""},{"dropping-particle":"","family":"Hanna","given":"Matt","non-dropping-particle":"","parse-names":false,"suffix":""},{"dropping-particle":"","family":"McKenna","given":"Aaron","non-dropping-particle":"","parse-names":false,"suffix":""},{"dropping-particle":"","family":"Fennell","given":"Tim J.","non-dropping-particle":"","parse-names":false,"suffix":""},{"dropping-particle":"","family":"Kernytsky","given":"Andrew M.","non-dropping-particle":"","parse-names":false,"suffix":""},{"dropping-particle":"","family":"Sivachenko","given":"Andrey Y.","non-dropping-particle":"","parse-names":false,"suffix":""},{"dropping-particle":"","family":"Cibulskis","given":"Kristian","non-dropping-particle":"","parse-names":false,"suffix":""},{"dropping-particle":"","family":"Gabriel","given":"Stacey B.","non-dropping-particle":"","parse-names":false,"suffix":""},{"dropping-particle":"","family":"Altshuler","given":"David","non-dropping-particle":"","parse-names":false,"suffix":""},{"dropping-particle":"","family":"Daly","given":"Mark J.","non-dropping-particle":"","parse-names":false,"suffix":""}],"container-title":"Nature Genetics","id":"ITEM-1","issue":"5","issued":{"date-parts":[["2011"]]},"page":"491-501","title":"A framework for variation discovery and genotyping using next-generation DNA sequencing data","type":"article-journal","volume":"43"},"uris":["http://www.mendeley.com/documents/?uuid=86682215-865f-4ce1-b1f6-5669a37c5219"]},{"id":"ITEM-2","itemData":{"DOI":"10.1101/gr.107524.110.20","ISSN":"1088-9051","PMID":"20644199","abstract":"Next-generation DNA sequencing (NGS) projects, such as the 1000 Genomes Project, are already revolutionizing our understanding of genetic variation among individuals. However,histicated individuals. Indeed, many professionals are limited in the scope and the ease with which they can answer scientific questions by the complexity of accessing and manipulating the data produced by these machines. Here, we discuss the massive data sets generated by NGS—the 1000 Genome pilot alone includes nearly five terabases—make writing feature-rich, efficient, and robust analysis tools difficult for even computationally sop our Genome Analysis Toolkit (GATK), a structured programming framework designed to ease the development of efficient and robust analysis tools for next-generation DNA sequencers using the functional programming philosophy of MapReduce. The GATK provides a small but rich set of data access patterns that encompass the majority of analysis tool needs. Separating specific analysis calculations from common data management in- frastructure enables us to optimize the GATK framework for correctness, stability, and CPU and memory efficiency and to enable distributed and shared memory parallelization. We highlight the capabilities of the GATK by describing the implementation and application of robust, scale-tolerant tools like coverage calculators and single nucleotide poly- morphism (SNP) calling. We conclude that the GATK programming framework enables developers and analysts to quickly and easily write efficient and robust NGS tools, many of which have already been incorporated into large-scale sequencing projects like the 1000 Genomes Project and The Cancer Genome Atlas.","author":[{"dropping-particle":"","family":"McKenna","given":"Aaron","non-dropping-particle":"","parse-names":false,"suffix":""},{"dropping-particle":"","family":"Hanna","given":"Matthew","non-dropping-particle":"","parse-names":false,"suffix":""},{"dropping-particle":"","family":"Banks","given":"Eric","non-dropping-particle":"","parse-names":false,"suffix":""},{"dropping-particle":"","family":"Sivachenko","given":"Andrey","non-dropping-particle":"","parse-names":false,"suffix":""},{"dropping-particle":"","family":"Cibulskis","given":"Kristian","non-dropping-particle":"","parse-names":false,"suffix":""},{"dropping-particle":"","family":"Kernytsky","given":"Andrew","non-dropping-particle":"","parse-names":false,"suffix":""},{"dropping-particle":"","family":"Garimella","given":"Kiran","non-dropping-particle":"","parse-names":false,"suffix":""},{"dropping-particle":"","family":"Altshuler","given":"David","non-dropping-particle":"","parse-names":false,"suffix":""},{"dropping-particle":"","family":"Gabriel","given":"Stacey","non-dropping-particle":"","parse-names":false,"suffix":""},{"dropping-particle":"","family":"Daly","given":"Mark","non-dropping-particle":"","parse-names":false,"suffix":""},{"dropping-particle":"","family":"DePristo","given":"Mark A.","non-dropping-particle":"","parse-names":false,"suffix":""}],"container-title":"Genome Research","id":"ITEM-2","issue":"9","issued":{"date-parts":[["2010"]]},"page":"254-260","title":"The Genome Analysis Toolkit: A MapReduce framework for analyzing next-generation DNA sequencing data","type":"article-journal","volume":"20"},"uris":["http://www.mendeley.com/documents/?uuid=f889a45b-16dc-4e6d-bbd9-9c5642dcf0ea"]},{"id":"ITEM-3","itemData":{"DOI":"10.1186/s12864-016-2463-2","ISSN":"14712164","abstract":"BACKGROUND:Minor allele detection in very high coverage sequence data (&gt;1000X) has many applications such as detecting mtDNA heteroplasmy, somatic mutations in cancer or tumors, SNP calling in pool sequencing, etc., where reads with low frequency are not necessarily sequence error but may instead convey biological information. However, the suitability of common base quality recalibration tools for such applications has not been investigated in detail.RESULTS:We show that the widely used tool GATK BaseRecalibration has several limitations in minor allele detection. First, GATK IndelRealignment fails to work if the sequence coverage is above a certain level since it then becomes computationally infeasible. Second, the accuracy of the base quality largely depends on the database of known SNPs as the control, which limits the ability of de novo minor allele detection. Third, GATK reduces the base quality of sequence errors at the cost of reducing scores for true minor alleles. To overcome these limitations, we present a novel approach called SEGREG, which applies segmented regression to control sequences (e.g. phiX174 DNA) spiked into a sequencing run. Based on simulations SEGREG improves both the accuracy of base quality scores and the detection of minor alleles. We further investigate sequence error and recalibration parameters by applying a Logarithm Likelihood Ratio (LLR) approach to SEGREG recalibrated base quality scores for phiX174 DNA sequenced to very high coverage, and for mtDNA genome sequences previously analyzed for heteroplasmic variants.CONCLUSIONS:Our results suggest that SEGREG improves base recalibration without suffering the limitations discussed above, and the LLR approach benefits from SEGREG in identifying more true minor alleles, while avoiding false positives from sequencing error.","author":[{"dropping-particle":"","family":"Ni","given":"Shengyu","non-dropping-particle":"","parse-names":false,"suffix":""},{"dropping-particle":"","family":"Stoneking","given":"Mark","non-dropping-particle":"","parse-names":false,"suffix":""}],"container-title":"BMC Genomics","id":"ITEM-3","issue":"1","issued":{"date-parts":[["2016"]]},"page":"1-12","publisher":"BMC Genomics","title":"Improvement in detection of minor alleles in next generation sequencing by base quality recalibration","type":"article-journal","volume":"17"},"uris":["http://www.mendeley.com/documents/?uuid=834f9f3c-475d-469a-a98a-eeb9549e2276"]}],"mendeley":{"formattedCitation":"&lt;sup&gt;48–50&lt;/sup&gt;","plainTextFormattedCitation":"48–50","previouslyFormattedCitation":"&lt;sup&gt;48–50&lt;/sup&gt;"},"properties":{"noteIndex":0},"schema":"https://github.com/citation-style-language/schema/raw/master/csl-citation.json"}</w:instrText>
+      </w:r>
+      <w:r>
+        <w:rPr>
+          <w:bCs/>
+          <w:iCs/>
+          <w:lang w:val="en"/>
+        </w:rPr>
+        <w:fldChar w:fldCharType="separate"/>
+      </w:r>
+      <w:r>
+        <w:rPr>
+          <w:bCs/>
+          <w:iCs/>
+          <w:vertAlign w:val="superscript"/>
+          <w:lang w:val="en"/>
+        </w:rPr>
+        <w:t>48–50</w:t>
+      </w:r>
+      <w:r>
+        <w:rPr>
+          <w:bCs/>
+          <w:iCs/>
+        </w:rPr>
+        <w:fldChar w:fldCharType="end"/>
+      </w:r>
+      <w:r>
+        <w:rPr>
+          <w:bCs/>
+          <w:iCs/>
+          <w:lang w:val="en"/>
+        </w:rPr>
+        <w:t xml:space="preserve"> Finally, I will call genotypes using site allele frequencies as priors in ANGSD</w:t>
+      </w:r>
+      <w:r>
+        <w:rPr>
+          <w:bCs/>
+          <w:iCs/>
+          <w:lang w:val="en"/>
+        </w:rPr>
+        <w:fldChar w:fldCharType="begin" w:fldLock="1"/>
+      </w:r>
+      <w:r>
+        <w:rPr>
+          <w:bCs/>
+          <w:iCs/>
+          <w:lang w:val="en"/>
+        </w:rPr>
+        <w:instrText>ADDIN CSL_CITATION {"citationItems":[{"id":"ITEM-1","itemData":{"DOI":"10.1186/s12859-014-0356-4","ISBN":"9783319072111","ISSN":"14712105","PMID":"25420514","abstract":"BACKGROUND: High-throughput DNA sequencing technologies are generating vast amounts of data. Fast, flexible and memory efficient implementations are needed in order to facilitate analyses of thousands of samples simultaneously. RESULTS: We present a multithreaded program suite called ANGSD. This program can calculate various summary statistics, and perform association mapping and population genetic analyses utilizing the full information in next generation sequencing data by working directly on the raw sequencing data or by using genotype likelihoods. CONCLUSIONS: The open source c/c++ program ANGSD is available at http://www.popgen.dk/angsd . The program is tested and validated on GNU/Linux systems. The program facilitates multiple input formats including BAM and imputed beagle genotype probability files. The program allow the user to choose between combinations of existing methods and can perform analysis that is not implemented elsewhere.","author":[{"dropping-particle":"","family":"Korneliussen","given":"Thorfinn Sand","non-dropping-particle":"","parse-names":false,"suffix":""},{"dropping-particle":"","family":"Albrechtsen","given":"Anders","non-dropping-particle":"","parse-names":false,"suffix":""},{"dropping-particle":"","family":"Nielsen","given":"Rasmus","non-dropping-particle":"","parse-names":false,"suffix":""}],"container-title":"BMC Bioinformatics","id":"ITEM-1","issue":"1","issued":{"date-parts":[["2014"]]},"page":"1-13","title":"ANGSD: Analysis of Next Generation Sequencing Data","type":"article-journal","volume":"15"},"uris":["http://www.mendeley.com/documents/?uuid=46f586f0-ecac-4bdd-8896-3541f7bbbfd8"]}],"mendeley":{"formattedCitation":"&lt;sup&gt;51&lt;/sup&gt;","plainTextFormattedCitation":"51","previouslyFormattedCitation":"&lt;sup&gt;51&lt;/sup&gt;"},"properties":{"noteIndex":0},"schema":"https://github.com/citation-style-language/schema/raw/master/csl-citation.json"}</w:instrText>
+      </w:r>
+      <w:r>
+        <w:rPr>
+          <w:bCs/>
+          <w:iCs/>
+          <w:lang w:val="en"/>
+        </w:rPr>
+        <w:fldChar w:fldCharType="separate"/>
+      </w:r>
+      <w:r>
+        <w:rPr>
+          <w:bCs/>
+          <w:iCs/>
+          <w:vertAlign w:val="superscript"/>
+          <w:lang w:val="en"/>
+        </w:rPr>
+        <w:t>51</w:t>
+      </w:r>
+      <w:r>
+        <w:rPr>
+          <w:bCs/>
+          <w:iCs/>
+        </w:rPr>
+        <w:fldChar w:fldCharType="end"/>
+      </w:r>
+      <w:r>
+        <w:rPr>
+          <w:bCs/>
+          <w:iCs/>
+          <w:lang w:val="en"/>
+        </w:rPr>
+        <w:t xml:space="preserve"> and filter sequencing data in the following ways: remove individuals with insufficient read coverage and depth, remove paralogous loci using the site frequency spectrum as a prior, remove reads that do not meet mapping and base call qualities, remove low frequency SNPs, SNPs not in Hardy-Weinberg equilibrium and hybridized individuals. I will then test for population structure in my dataset by carrying out a principal component analysis in ANGSD</w:t>
+      </w:r>
+      <w:r>
+        <w:rPr>
+          <w:bCs/>
+          <w:iCs/>
+          <w:lang w:val="en"/>
+        </w:rPr>
+        <w:fldChar w:fldCharType="begin" w:fldLock="1"/>
+      </w:r>
+      <w:r>
+        <w:rPr>
+          <w:bCs/>
+          <w:iCs/>
+          <w:lang w:val="en"/>
+        </w:rPr>
+        <w:instrText>ADDIN CSL_CITATION {"citationItems":[{"id":"ITEM-1","itemData":{"DOI":"10.1186/s12859-014-0356-4","ISBN":"9783319072111","ISSN":"14712105","PMID":"25420514","abstract":"BACKGROUND: High-throughput DNA sequencing technologies are generating vast amounts of data. Fast, flexible and memory efficient implementations are needed in order to facilitate analyses of thousands of samples simultaneously. RESULTS: We present a multithreaded program suite called ANGSD. This program can calculate various summary statistics, and perform association mapping and population genetic analyses utilizing the full information in next generation sequencing data by working directly on the raw sequencing data or by using genotype likelihoods. CONCLUSIONS: The open source c/c++ program ANGSD is available at http://www.popgen.dk/angsd . The program is tested and validated on GNU/Linux systems. The program facilitates multiple input formats including BAM and imputed beagle genotype probability files. The program allow the user to choose between combinations of existing methods and can perform analysis that is not implemented elsewhere.","author":[{"dropping-particle":"","family":"Korneliussen","given":"Thorfinn Sand","non-dropping-particle":"","parse-names":false,"suffix":""},{"dropping-particle":"","family":"Albrechtsen","given":"Anders","non-dropping-particle":"","parse-names":false,"suffix":""},{"dropping-particle":"","family":"Nielsen","given":"Rasmus","non-dropping-particle":"","parse-names":false,"suffix":""}],"container-title":"BMC Bioinformatics","id":"ITEM-1","issue":"1","issued":{"date-parts":[["2014"]]},"page":"1-13","title":"ANGSD: Analysis of Next Generation Sequencing Data","type":"article-journal","volume":"15"},"uris":["http://www.mendeley.com/documents/?uuid=46f586f0-ecac-4bdd-8896-3541f7bbbfd8"]}],"mendeley":{"formattedCitation":"&lt;sup&gt;51&lt;/sup&gt;","plainTextFormattedCitation":"51","previouslyFormattedCitation":"&lt;sup&gt;51&lt;/sup&gt;"},"properties":{"noteIndex":0},"schema":"https://github.com/citation-style-language/schema/raw/master/csl-citation.json"}</w:instrText>
+      </w:r>
+      <w:r>
+        <w:rPr>
+          <w:bCs/>
+          <w:iCs/>
+          <w:lang w:val="en"/>
+        </w:rPr>
+        <w:fldChar w:fldCharType="separate"/>
+      </w:r>
+      <w:r>
+        <w:rPr>
+          <w:bCs/>
+          <w:iCs/>
+          <w:vertAlign w:val="superscript"/>
+          <w:lang w:val="en"/>
+        </w:rPr>
+        <w:t>51</w:t>
+      </w:r>
+      <w:r>
+        <w:rPr>
+          <w:bCs/>
+          <w:iCs/>
+        </w:rPr>
+        <w:fldChar w:fldCharType="end"/>
+      </w:r>
+      <w:r>
+        <w:rPr>
+          <w:bCs/>
+          <w:iCs/>
+          <w:lang w:val="en"/>
+        </w:rPr>
+        <w:t xml:space="preserve"> and running STRUCTURE</w:t>
+      </w:r>
+      <w:r>
+        <w:rPr>
+          <w:bCs/>
+          <w:iCs/>
+          <w:lang w:val="en"/>
+        </w:rPr>
+        <w:fldChar w:fldCharType="begin" w:fldLock="1"/>
+      </w:r>
+      <w:r>
+        <w:rPr>
+          <w:bCs/>
+          <w:iCs/>
+          <w:lang w:val="en"/>
+        </w:rPr>
+        <w:instrText>ADDIN CSL_CITATION {"citationItems":[{"id":"ITEM-1","itemData":{"DOI":"10.1111/j.1471-8286.2007.01758.x","ISBN":"0016-6731","ISSN":"00166731","PMID":"10835412","abstract":"We describe a model-based clustering method for using multilocus genotype data to infer population structure and assign individuals to populations. We assume a model in which there are K populations (where K may be unknown), each of which is characterized by a set of allele frequencies at each locus. Individuals in the sample are assigned (probabilistically) to populations, or jointly to two or more populations if their genotypes indicate that they are admixed. Our model does not assume a particular mutation process, and it can be applied to most of the commonly used genetic markers, provided that they are not closely linked. Applications of our method include demonstrating the presence of population structure, assigning individuals to populations, studying hybrid zones, and identifying migrants and admixed individuals. We show that the method can produce highly accurate assignments using modest numbers of loci-e.g. , seven microsatellite loci in an example using genotype data from an endangered bird species. The software used for this article is available from http://www.stats.ox.ac.uk/ approximately pritch/home. html.","author":[{"dropping-particle":"","family":"Pritchard","given":"Jonathan K.","non-dropping-particle":"","parse-names":false,"suffix":""},{"dropping-particle":"","family":"Stephens","given":"Matthew","non-dropping-particle":"","parse-names":false,"suffix":""},{"dropping-particle":"","family":"Donnelly","given":"Peter","non-dropping-particle":"","parse-names":false,"suffix":""}],"container-title":"Genetics","id":"ITEM-1","issue":"2","issued":{"date-parts":[["2000"]]},"page":"945-959","title":"Inference of population structure using multilocus genotype data","type":"article-journal","volume":"155"},"uris":["http://www.mendeley.com/documents/?uuid=e072dfbe-67b8-4090-a4be-5451ef26482e"]}],"mendeley":{"formattedCitation":"&lt;sup&gt;52&lt;/sup&gt;","plainTextFormattedCitation":"52","previouslyFormattedCitation":"&lt;sup&gt;52&lt;/sup&gt;"},"properties":{"noteIndex":0},"schema":"https://github.com/citation-style-language/schema/raw/master/csl-citation.json"}</w:instrText>
+      </w:r>
+      <w:r>
+        <w:rPr>
+          <w:bCs/>
+          <w:iCs/>
+          <w:lang w:val="en"/>
+        </w:rPr>
+        <w:fldChar w:fldCharType="separate"/>
+      </w:r>
+      <w:r>
+        <w:rPr>
+          <w:bCs/>
+          <w:iCs/>
+          <w:vertAlign w:val="superscript"/>
+          <w:lang w:val="en"/>
+        </w:rPr>
+        <w:t>52</w:t>
+      </w:r>
+      <w:r>
+        <w:rPr>
+          <w:bCs/>
+          <w:iCs/>
+        </w:rPr>
+        <w:fldChar w:fldCharType="end"/>
+      </w:r>
+      <w:r>
+        <w:rPr>
+          <w:bCs/>
+          <w:iCs/>
+          <w:lang w:val="en"/>
+        </w:rPr>
+        <w:t xml:space="preserve"> for each year.</w:t>
+      </w:r>
+    </w:p>
+    <w:p>
+      <w:pPr>
+        <w:ind w:right="270"/>
+        <w:jc w:val="both"/>
+        <w:rPr>
+          <w:bCs/>
+          <w:iCs/>
+          <w:lang w:val="en"/>
+        </w:rPr>
+      </w:pPr>
+      <w:r>
+        <w:rPr>
+          <w:bCs/>
+          <w:iCs/>
+          <w:lang w:val="en"/>
+        </w:rPr>
+        <w:t xml:space="preserve"> </w:t>
+      </w:r>
+    </w:p>
+    <w:p>
+      <w:pPr>
+        <w:ind w:right="270"/>
+        <w:jc w:val="both"/>
+        <w:rPr>
+          <w:bCs/>
+          <w:iCs/>
+          <w:lang w:val="en"/>
+        </w:rPr>
+      </w:pPr>
+      <w:r>
+        <w:rPr>
+          <w:bCs/>
+          <w:iCs/>
+          <w:lang w:val="en"/>
+        </w:rPr>
+        <w:t>Based on results from comparative analysis by Gilbert and Whitlock (2015)</w:t>
+      </w:r>
+      <w:r>
+        <w:rPr>
+          <w:bCs/>
+          <w:iCs/>
+          <w:lang w:val="en"/>
+        </w:rPr>
+        <w:fldChar w:fldCharType="begin" w:fldLock="1"/>
+      </w:r>
+      <w:r>
+        <w:rPr>
+          <w:bCs/>
+          <w:iCs/>
+          <w:lang w:val="en"/>
+        </w:rPr>
+        <w:instrText>ADDIN CSL_CITATION {"citationItems":[{"id":"ITEM-1","itemData":{"DOI":"10.1111/evo.12713","ISSN":"15585646","PMID":"26118738","abstract":"Effective population size is a fundamental parameter in population genetics, evolutionary biology and conservation biology, yet its estimation can be fraught with difficulties. Several methods to estimate Ne from genetic data have been developed which take advantage of various approaches for inferring Ne . The ability of these methods to accurately estimate Ne , however, has not been comprehensively examined. In this study, we employ seven of the most cited methods for estimating Ne from genetic data (Colony2, CoNe, Estim, MLNe, ONeSAMP, TMVP, and NeEstimator including LDNe) across simulated datasets with populations experiencing migration or no migration. The simulated population demographies are an isolated population with no immigration, an island model metapopulation with a sink population receiving immigrants, and an isolation by distance stepping stone model of populations. We find considerable variance in performance of these methods, both within and across demographic scenarios, with some methods performing very poorly. The most accurate estimates of Ne can be obtained by using LDNe, MLNe, or TMVP; however each of these approaches is outperformed by another in a differing demographic scenario. Knowledge of the approximate demography of population as well as the availability of temporal data largely improves Ne estimates. This article is protected by copyright. All rights reserved.","author":[{"dropping-particle":"","family":"Gilbert","given":"Kimberly J.","non-dropping-particle":"","parse-names":false,"suffix":""},{"dropping-particle":"","family":"Whitlock","given":"Michael C.","non-dropping-particle":"","parse-names":false,"suffix":""}],"container-title":"Evolution","id":"ITEM-1","issue":"8","issued":{"date-parts":[["2015"]]},"page":"2154-2166","title":"Evaluating methods for estimating local effective population size with and without migration","type":"article-journal","volume":"69"},"uris":["http://www.mendeley.com/documents/?uuid=8a922d91-49b5-4424-91a2-f41bef3ddf3b"]}],"mendeley":{"formattedCitation":"&lt;sup&gt;53&lt;/sup&gt;","plainTextFormattedCitation":"53","previouslyFormattedCitation":"&lt;sup&gt;53&lt;/sup&gt;"},"properties":{"noteIndex":0},"schema":"https://github.com/citation-style-language/schema/raw/master/csl-citation.json"}</w:instrText>
+      </w:r>
+      <w:r>
+        <w:rPr>
+          <w:bCs/>
+          <w:iCs/>
+          <w:lang w:val="en"/>
+        </w:rPr>
+        <w:fldChar w:fldCharType="separate"/>
+      </w:r>
+      <w:r>
+        <w:rPr>
+          <w:bCs/>
+          <w:iCs/>
+          <w:vertAlign w:val="superscript"/>
+          <w:lang w:val="en"/>
+        </w:rPr>
+        <w:t>53</w:t>
+      </w:r>
+      <w:r>
+        <w:rPr>
+          <w:bCs/>
+          <w:iCs/>
+        </w:rPr>
+        <w:fldChar w:fldCharType="end"/>
+      </w:r>
+      <w:r>
+        <w:rPr>
+          <w:bCs/>
+          <w:iCs/>
+          <w:lang w:val="en"/>
+        </w:rPr>
+        <w:t xml:space="preserve"> and Wang (2016),</w:t>
+      </w:r>
+      <w:r>
+        <w:rPr>
+          <w:bCs/>
+          <w:iCs/>
+          <w:lang w:val="en"/>
+        </w:rPr>
+        <w:fldChar w:fldCharType="begin" w:fldLock="1"/>
+      </w:r>
+      <w:r>
+        <w:rPr>
+          <w:bCs/>
+          <w:iCs/>
+          <w:lang w:val="en"/>
+        </w:rPr>
+        <w:instrText>ADDIN CSL_CITATION {"citationItems":[{"id":"ITEM-1","itemData":{"DOI":"10.1111/mec.13725","ISBN":"0962-8436","ISSN":"1365294X","PMID":"16048783","abstract":"The effective population size (Ne) is an important parameter in ecology, evolutionary biology and conservation biology. It is, however, notoriously difficult to estimate, mainly because of the highly stochastic nature of the processes of inbreeding and genetic drift for which Ne is usually defined and measured, and because of the many factors (such as time and spatial scales, systematic forces) confounding such processes. Many methods have been developed in the past three decades to estimate the current, past and ancient effective population sizes using different information extracted from some genetic markers in a sample of individuals. This paper reviews the methodologies proposed for estimating Ne from genetic data using information on heterozygosity excess, linkage disequilibrium, temporal changes in allele frequency, and pattern and amount of genetic variation within and between populations. For each methodology, I describe mainly the logic and genetic model on which it is based, the data required and information used, the interpretation of the estimate obtained, some results from applications to simulated or empirical datasets and future developments that are needed.","author":[{"dropping-particle":"","family":"Wang","given":"Jinliang","non-dropping-particle":"","parse-names":false,"suffix":""}],"container-title":"Molecular ecology","id":"ITEM-1","issue":"19","issued":{"date-parts":[["2016"]]},"page":"4692-4711","title":"A comparison of single-sample estimators of effective population sizes from genetic marker data","type":"article-journal","volume":"25"},"uris":["http://www.mendeley.com/documents/?uuid=90f12439-ad7a-3451-b510-00410c759f42"]}],"mendeley":{"formattedCitation":"&lt;sup&gt;54&lt;/sup&gt;","plainTextFormattedCitation":"54","previouslyFormattedCitation":"&lt;sup&gt;54&lt;/sup&gt;"},"properties":{"noteIndex":0},"schema":"https://github.com/citation-style-language/schema/raw/master/csl-citation.json"}</w:instrText>
+      </w:r>
+      <w:r>
+        <w:rPr>
+          <w:bCs/>
+          <w:iCs/>
+          <w:lang w:val="en"/>
+        </w:rPr>
+        <w:fldChar w:fldCharType="separate"/>
+      </w:r>
+      <w:r>
+        <w:rPr>
+          <w:bCs/>
+          <w:iCs/>
+          <w:vertAlign w:val="superscript"/>
+          <w:lang w:val="en"/>
+        </w:rPr>
+        <w:t>54</w:t>
+      </w:r>
+      <w:r>
+        <w:rPr>
+          <w:bCs/>
+          <w:iCs/>
+        </w:rPr>
+        <w:fldChar w:fldCharType="end"/>
+      </w:r>
+      <w:r>
+        <w:rPr>
+          <w:bCs/>
+          <w:iCs/>
+          <w:lang w:val="en"/>
+        </w:rPr>
+        <w:t xml:space="preserve"> I will use both temporal and LD methods to estimate contemporary </w:t>
+      </w:r>
+      <m:oMath>
+        <m:sSub>
+          <m:sSubPr>
+            <m:ctrlPr>
+              <w:rPr>
+                <w:rFonts w:ascii="Cambria Math" w:hAnsi="Cambria Math"/>
+                <w:bCs/>
+                <w:iCs/>
+                <w:lang w:val="en"/>
+              </w:rPr>
+            </m:ctrlPr>
+          </m:sSubPr>
+          <m:e>
+            <m:r>
+              <m:rPr>
+                <m:sty m:val="p"/>
+              </m:rPr>
+              <w:rPr>
+                <w:rFonts w:ascii="Cambria Math" w:hAnsi="Cambria Math"/>
+                <w:lang w:val="en"/>
+              </w:rPr>
+              <m:t>N</m:t>
+            </m:r>
+          </m:e>
+          <m:sub>
+            <m:r>
+              <m:rPr>
+                <m:sty m:val="p"/>
+              </m:rPr>
+              <w:rPr>
+                <w:rFonts w:ascii="Cambria Math" w:hAnsi="Cambria Math"/>
+                <w:lang w:val="en"/>
+              </w:rPr>
+              <m:t>e</m:t>
+            </m:r>
+          </m:sub>
+        </m:sSub>
+      </m:oMath>
+      <w:r>
+        <w:rPr>
+          <w:bCs/>
+          <w:iCs/>
+          <w:lang w:val="en"/>
+        </w:rPr>
+        <w:t xml:space="preserve"> in delta smelt through the programs </w:t>
+      </w:r>
+      <w:proofErr w:type="spellStart"/>
+      <w:r>
+        <w:rPr>
+          <w:bCs/>
+          <w:iCs/>
+          <w:lang w:val="en"/>
+        </w:rPr>
+        <w:t>MLNe</w:t>
+      </w:r>
+      <w:proofErr w:type="spellEnd"/>
+      <w:r>
+        <w:rPr>
+          <w:bCs/>
+          <w:iCs/>
+          <w:lang w:val="en"/>
+        </w:rPr>
+        <w:t xml:space="preserve"> and </w:t>
+      </w:r>
+      <w:proofErr w:type="spellStart"/>
+      <w:r>
+        <w:rPr>
+          <w:bCs/>
+          <w:iCs/>
+          <w:lang w:val="en"/>
+        </w:rPr>
+        <w:t>NeEstimator</w:t>
+      </w:r>
+      <w:proofErr w:type="spellEnd"/>
+      <w:r>
+        <w:rPr>
+          <w:bCs/>
+          <w:iCs/>
+          <w:lang w:val="en"/>
+        </w:rPr>
+        <w:t xml:space="preserve"> v2.01.</w:t>
+      </w:r>
+      <w:r>
+        <w:rPr>
+          <w:bCs/>
+          <w:iCs/>
+          <w:lang w:val="en"/>
+        </w:rPr>
+        <w:fldChar w:fldCharType="begin" w:fldLock="1"/>
+      </w:r>
+      <w:r>
+        <w:rPr>
+          <w:bCs/>
+          <w:iCs/>
+          <w:lang w:val="en"/>
+        </w:rPr>
+        <w:instrText>ADDIN CSL_CITATION {"citationItems":[{"id":"ITEM-1","itemData":{"DOI":"10.1017/S0016672301005286","ISBN":"0016-6723","ISSN":"0016-6723","PMID":"11865714","abstract":"Genet. Res., Camb. (2001), 78, pp. 243–257. With 3 figures. # 2001 Cambridge University Press DOI: 10.1017\\S0016672301005286 Printed in the United Kingdom ... A pseudo - likelihood method for estimating effective ... JINLIANG WANG* Institute of Zoology, Zoological Society of ...","author":[{"dropping-particle":"","family":"Wang","given":"Jinliang","non-dropping-particle":"","parse-names":false,"suffix":""}],"container-title":"Genetics Research","id":"ITEM-1","issued":{"date-parts":[["2001"]]},"page":"243-257","publisher":"California Digital LibraryUniversity of California","title":"A pseudo-likelihood method for estimating effective population size from temporally spaced samples","type":"article-journal","volume":"78"},"uris":["http://www.mendeley.com/documents/?uuid=449f9573-601e-4ff7-a2b1-db6a6669b69c"]},{"id":"ITEM-2","itemData":{"DOI":"10.1111/1755-0998.12157","author":[{"dropping-particle":"","family":"Do","given":"Chi","non-dropping-particle":"","parse-names":false,"suffix":""},{"dropping-particle":"","family":"Waples","given":"Robin S.","non-dropping-particle":"","parse-names":false,"suffix":""},{"dropping-particle":"","family":"Peel","given":"D.","non-dropping-particle":"","parse-names":false,"suffix":""},{"dropping-particle":"","family":"Macbeth","given":"G. M.","non-dropping-particle":"","parse-names":false,"suffix":""},{"dropping-particle":"","family":"Tillett","given":"J.","non-dropping-particle":"","parse-names":false,"suffix":""},{"dropping-particle":"","family":"Ovenden","given":"J. R.","non-dropping-particle":"","parse-names":false,"suffix":""}],"container-title":"Molecular Ecology Resources","id":"ITEM-2","issued":{"date-parts":[["2014"]]},"page":"209-214","title":"Ne ESTIMATOR v2 : re - implementation of software for the estimation of contemporary effective population size ( N e ) from genetic data","type":"article-journal","volume":"14"},"uris":["http://www.mendeley.com/documents/?uuid=8dc3e6a5-7528-4e13-ad54-3450be07e314"]}],"mendeley":{"formattedCitation":"&lt;sup&gt;43,55&lt;/sup&gt;","plainTextFormattedCitation":"43,55","previouslyFormattedCitation":"&lt;sup&gt;43,55&lt;/sup&gt;"},"properties":{"noteIndex":0},"schema":"https://github.com/citation-style-language/schema/raw/master/csl-citation.json"}</w:instrText>
+      </w:r>
+      <w:r>
+        <w:rPr>
+          <w:bCs/>
+          <w:iCs/>
+          <w:lang w:val="en"/>
+        </w:rPr>
+        <w:fldChar w:fldCharType="separate"/>
+      </w:r>
+      <w:r>
+        <w:rPr>
+          <w:bCs/>
+          <w:iCs/>
+          <w:vertAlign w:val="superscript"/>
+          <w:lang w:val="en"/>
+        </w:rPr>
+        <w:t>43,55</w:t>
+      </w:r>
+      <w:r>
+        <w:rPr>
+          <w:bCs/>
+          <w:iCs/>
+        </w:rPr>
+        <w:fldChar w:fldCharType="end"/>
+      </w:r>
+      <w:r>
+        <w:rPr>
+          <w:bCs/>
+          <w:iCs/>
+          <w:lang w:val="en"/>
+        </w:rPr>
+        <w:t xml:space="preserve"> </w:t>
+      </w:r>
+      <w:proofErr w:type="spellStart"/>
+      <w:r>
+        <w:rPr>
+          <w:bCs/>
+          <w:iCs/>
+          <w:lang w:val="en"/>
+        </w:rPr>
+        <w:t>MLNe</w:t>
+      </w:r>
+      <w:proofErr w:type="spellEnd"/>
+      <w:r>
+        <w:rPr>
+          <w:bCs/>
+          <w:iCs/>
+          <w:lang w:val="en"/>
+        </w:rPr>
+        <w:t xml:space="preserve"> is a pseudo-likelihood method for estimating </w:t>
+      </w:r>
+      <m:oMath>
+        <m:sSub>
+          <m:sSubPr>
+            <m:ctrlPr>
+              <w:rPr>
+                <w:rFonts w:ascii="Cambria Math" w:hAnsi="Cambria Math"/>
+                <w:bCs/>
+                <w:iCs/>
+                <w:lang w:val="en"/>
+              </w:rPr>
+            </m:ctrlPr>
+          </m:sSubPr>
+          <m:e>
+            <m:r>
+              <m:rPr>
+                <m:sty m:val="p"/>
+              </m:rPr>
+              <w:rPr>
+                <w:rFonts w:ascii="Cambria Math" w:hAnsi="Cambria Math"/>
+                <w:lang w:val="en"/>
+              </w:rPr>
+              <m:t>N</m:t>
+            </m:r>
+          </m:e>
+          <m:sub>
+            <m:r>
+              <m:rPr>
+                <m:sty m:val="p"/>
+              </m:rPr>
+              <w:rPr>
+                <w:rFonts w:ascii="Cambria Math" w:hAnsi="Cambria Math"/>
+                <w:lang w:val="en"/>
+              </w:rPr>
+              <m:t>e</m:t>
+            </m:r>
+          </m:sub>
+        </m:sSub>
+      </m:oMath>
+      <w:r>
+        <w:rPr>
+          <w:bCs/>
+          <w:iCs/>
+          <w:lang w:val="en"/>
+        </w:rPr>
+        <w:t xml:space="preserve"> from temporally-spaced samples. </w:t>
+      </w:r>
+      <w:proofErr w:type="spellStart"/>
+      <w:r>
+        <w:rPr>
+          <w:bCs/>
+          <w:iCs/>
+          <w:lang w:val="en"/>
+        </w:rPr>
+        <w:t>NeEstimator</w:t>
+      </w:r>
+      <w:proofErr w:type="spellEnd"/>
+      <w:r>
+        <w:rPr>
+          <w:bCs/>
+          <w:iCs/>
+          <w:lang w:val="en"/>
+        </w:rPr>
+        <w:t xml:space="preserve"> v2.01 is a software that implements various updates to the original </w:t>
+      </w:r>
+      <w:proofErr w:type="spellStart"/>
+      <w:r>
+        <w:rPr>
+          <w:bCs/>
+          <w:iCs/>
+          <w:lang w:val="en"/>
+        </w:rPr>
+        <w:t>LDNe</w:t>
+      </w:r>
+      <w:proofErr w:type="spellEnd"/>
+      <w:r>
+        <w:rPr>
+          <w:bCs/>
+          <w:iCs/>
+          <w:lang w:val="en"/>
+        </w:rPr>
+        <w:t xml:space="preserve"> method for estimating </w:t>
+      </w:r>
+      <m:oMath>
+        <m:sSub>
+          <m:sSubPr>
+            <m:ctrlPr>
+              <w:rPr>
+                <w:rFonts w:ascii="Cambria Math" w:hAnsi="Cambria Math"/>
+                <w:bCs/>
+                <w:iCs/>
+                <w:lang w:val="en"/>
+              </w:rPr>
+            </m:ctrlPr>
+          </m:sSubPr>
+          <m:e>
+            <m:r>
+              <m:rPr>
+                <m:sty m:val="p"/>
+              </m:rPr>
+              <w:rPr>
+                <w:rFonts w:ascii="Cambria Math" w:hAnsi="Cambria Math"/>
+                <w:lang w:val="en"/>
+              </w:rPr>
+              <m:t>N</m:t>
+            </m:r>
+          </m:e>
+          <m:sub>
+            <m:r>
+              <m:rPr>
+                <m:sty m:val="p"/>
+              </m:rPr>
+              <w:rPr>
+                <w:rFonts w:ascii="Cambria Math" w:hAnsi="Cambria Math"/>
+                <w:lang w:val="en"/>
+              </w:rPr>
+              <m:t>e</m:t>
+            </m:r>
+          </m:sub>
+        </m:sSub>
+      </m:oMath>
+      <w:r>
+        <w:rPr>
+          <w:bCs/>
+          <w:iCs/>
+          <w:lang w:val="en"/>
+        </w:rPr>
+        <w:t xml:space="preserve"> from single-sample data.</w:t>
+      </w:r>
+      <w:r>
+        <w:rPr>
+          <w:bCs/>
+          <w:iCs/>
+          <w:lang w:val="en"/>
+        </w:rPr>
+        <w:fldChar w:fldCharType="begin" w:fldLock="1"/>
+      </w:r>
+      <w:r>
+        <w:rPr>
+          <w:bCs/>
+          <w:iCs/>
+          <w:lang w:val="en"/>
+        </w:rPr>
+        <w:instrText>ADDIN CSL_CITATION {"citationItems":[{"id":"ITEM-1","itemData":{"ISBN":"0016-6731","ISSN":"0016-6731","PMID":"2731727","abstract":"The temporal method for estimating effective population size (Ne) from the standardized variance in allele frequency change (F) is presented in a generalized form. Whereas previous treatments of this method have adopted rather limiting assumptions, the present analysis shows that the temporal method is generally applicable to a wide variety of organisms. Use of a revised model of gene sampling permits a more generalized interpretation of Ne than that used by some other authors studying this method. It is shown that two sampling plans (individuals for genetic analysis taken before or after reproduction) whose differences have been stressed by previous authors can be treated in a uniform way. Computer simulations using a wide variety of initial conditions show that different formulas for computing F have much less effect on Ne than do sample size (S), number of generations between samples (t), or the number of loci studied (L). Simulation results also indicate that (1) bias of F is small unless alleles with very low frequency are used; (2) precision is typically increased by about the same amount with a doubling of S, t, or L; (3) confidence intervals for Ne computed using a chi 2 approximation are accurate and unbiased under most conditions; (4) the temporal method is best suited for use with organisms having high juvenile mortality and, perhaps, a limited effective population size.","author":[{"dropping-particle":"","family":"Waples","given":"R.S.","non-dropping-particle":"","parse-names":false,"suffix":""}],"container-title":"Genetics","id":"ITEM-1","issue":"2","issued":{"date-parts":[["1989"]]},"page":"379-391","title":"A generalized approach for estimating effective population size from temporal changes in allele frequency.","type":"article-journal","volume":"121"},"uris":["http://www.mendeley.com/documents/?uuid=e8c20b24-a197-4a39-9292-d45d79c39995"]},{"id":"ITEM-2","itemData":{"DOI":"10.1007/s10592-005-9100-y","ISBN":"10.1101/001081","ISSN":"15660621","PMID":"24603985","abstract":"Analysis of linkage disequilibrium (^ r2=mean squared correlation of allele frequencies at different gene loci) provides a means of estimating effective population size (Ne) from a single sample, but this method has seen much less use than the temporal method (which requires at least two samples). It is shown that for realistic numbers of loci and alleles, the linkage disequilibrium method can provide precision comparable to that of the temporal method. However, computer simulations show that estimates of Ne based on ^ r2 for unlinked, diallelic gene loci are sharply biased downwards ( ^ Ne=N&lt;0:1 in some cases) if sample size (S) is less than true Ne. The bias is shown to arise from inaccuracies in published formula for Eð^ r2Þ when S and/or Ne are small. Empirically derived modifications to Eð^ r2Þ for two mating systems (random mating and lifetime monogamy) effectively eliminate the bias (residual bias in ^ Ne&lt;5% in most cases). The modified method also performs well in estimating Ne in non-ideal populations with skewed sex ratio or non-random variance in reproductive success. Recent population declines are not likely to seriously affect ^ Ne, but if N has recently increased from a bottleneck ^ Ne can be biased downwards for a few generations. These results should facilitate application of the disequilibrium method for estimating contemporary Ne in natural populations. However, a comprehensive assessment of performance of ^ r2 with highly polymorphic markers such as microsatellites is needed. Introduction","author":[{"dropping-particle":"","family":"Waples","given":"Robin S.","non-dropping-particle":"","parse-names":false,"suffix":""}],"container-title":"Conservation Genetics","id":"ITEM-2","issue":"2","issued":{"date-parts":[["2006"]]},"page":"167-184","title":"A bias correction for estimates of effective population size based on linkage disequilibrium at unlinked gene loci","type":"article-journal","volume":"7"},"uris":["http://www.mendeley.com/documents/?uuid=7071af0d-7070-4f5b-8208-ef2be5f94bde"]},{"id":"ITEM-3","itemData":{"DOI":"10.1017/S0016672301005286","ISBN":"0016-6723","ISSN":"0016-6723","PMID":"11865714","abstract":"Genet. Res., Camb. (2001), 78, pp. 243–257. With 3 figures. # 2001 Cambridge University Press DOI: 10.1017\\S0016672301005286 Printed in the United Kingdom ... A pseudo - likelihood method for estimating effective ... JINLIANG WANG* Institute of Zoology, Zoological Society of ...","author":[{"dropping-particle":"","family":"Wang","given":"Jinliang","non-dropping-particle":"","parse-names":false,"suffix":""}],"container-title":"Genetics Research","id":"ITEM-3","issued":{"date-parts":[["2001"]]},"page":"243-257","publisher":"California Digital LibraryUniversity of California","title":"A pseudo-likelihood method for estimating effective population size from temporally spaced samples","type":"article-journal","volume":"78"},"uris":["http://www.mendeley.com/documents/?uuid=449f9573-601e-4ff7-a2b1-db6a6669b69c"]},{"id":"ITEM-4","itemData":{"DOI":"10.1111/1755-0998.12157","author":[{"dropping-particle":"","family":"Do","given":"Chi","non-dropping-particle":"","parse-names":false,"suffix":""},{"dropping-particle":"","family":"Waples","given":"Robin S.","non-dropping-particle":"","parse-names":false,"suffix":""},{"dropping-particle":"","family":"Peel","given":"D.","non-dropping-particle":"","parse-names":false,"suffix":""},{"dropping-particle":"","family":"Macbeth","given":"G. M.","non-dropping-particle":"","parse-names":false,"suffix":""},{"dropping-particle":"","family":"Tillett","given":"J.","non-dropping-particle":"","parse-names":false,"suffix":""},{"dropping-particle":"","family":"Ovenden","given":"J. R.","non-dropping-particle":"","parse-names":false,"suffix":""}],"container-title":"Molecular Ecology Resources","id":"ITEM-4","issued":{"date-parts":[["2014"]]},"page":"209-214","title":"Ne ESTIMATOR v2 : re - implementation of software for the estimation of contemporary effective population size ( N e ) from genetic data","type":"article-journal","volume":"14"},"uris":["http://www.mendeley.com/documents/?uuid=8dc3e6a5-7528-4e13-ad54-3450be07e314"]},{"id":"ITEM-5","itemData":{"DOI":"10.1038/hdy.2016.19","ISSN":"0018-067X","author":[{"dropping-particle":"","family":"Jones","given":"A T","non-dropping-particle":"","parse-names":false,"suffix":""},{"dropping-particle":"","family":"Ovenden","given":"J R","non-dropping-particle":"","parse-names":false,"suffix":""},{"dropping-particle":"","family":"Wang","given":"Y-g","non-dropping-particle":"","parse-names":false,"suffix":""}],"container-title":"Nature Publishing Group","id":"ITEM-5","issue":"4","issued":{"date-parts":[["2016"]]},"page":"217-223","publisher":"Nature Publishing Group","title":"Improved conf dence intervals for the linkage disequilibrium method for estimating effective population size","type":"article-journal","volume":"117"},"uris":["http://www.mendeley.com/documents/?uuid=39d1cd2f-28fc-444d-8a62-1e76cd84b8e3"]}],"mendeley":{"formattedCitation":"&lt;sup&gt;13,43,55,57,58&lt;/sup&gt;","plainTextFormattedCitation":"13,43,55,57,58","previouslyFormattedCitation":"&lt;sup&gt;13,43,55,57,58&lt;/sup&gt;"},"properties":{"noteIndex":0},"schema":"https://github.com/citation-style-language/schema/raw/master/csl-citation.json"}</w:instrText>
+      </w:r>
+      <w:r>
+        <w:rPr>
+          <w:bCs/>
+          <w:iCs/>
+          <w:lang w:val="en"/>
+        </w:rPr>
+        <w:fldChar w:fldCharType="separate"/>
+      </w:r>
+      <w:r>
+        <w:rPr>
+          <w:bCs/>
+          <w:iCs/>
+          <w:vertAlign w:val="superscript"/>
+          <w:lang w:val="en"/>
+        </w:rPr>
+        <w:t>13,43,55,57,58</w:t>
+      </w:r>
+      <w:r>
+        <w:rPr>
+          <w:bCs/>
+          <w:iCs/>
+        </w:rPr>
+        <w:fldChar w:fldCharType="end"/>
+      </w:r>
+      <w:r>
+        <w:rPr>
+          <w:bCs/>
+          <w:iCs/>
+          <w:lang w:val="en"/>
+        </w:rPr>
+        <w:t xml:space="preserve"> Temporal methods use allele frequency change between generations at individual loci to quantify the level of genetic drift in a population and estimate the harmonic mean </w:t>
+      </w:r>
+      <m:oMath>
+        <m:sSub>
+          <m:sSubPr>
+            <m:ctrlPr>
+              <w:rPr>
+                <w:rFonts w:ascii="Cambria Math" w:hAnsi="Cambria Math"/>
+                <w:bCs/>
+                <w:iCs/>
+                <w:lang w:val="en"/>
+              </w:rPr>
+            </m:ctrlPr>
+          </m:sSubPr>
+          <m:e>
+            <m:r>
+              <m:rPr>
+                <m:sty m:val="p"/>
+              </m:rPr>
+              <w:rPr>
+                <w:rFonts w:ascii="Cambria Math" w:hAnsi="Cambria Math"/>
+                <w:lang w:val="en"/>
+              </w:rPr>
+              <m:t>N</m:t>
+            </m:r>
+          </m:e>
+          <m:sub>
+            <m:r>
+              <m:rPr>
+                <m:sty m:val="p"/>
+              </m:rPr>
+              <w:rPr>
+                <w:rFonts w:ascii="Cambria Math" w:hAnsi="Cambria Math"/>
+                <w:lang w:val="en"/>
+              </w:rPr>
+              <m:t>e</m:t>
+            </m:r>
+          </m:sub>
+        </m:sSub>
+      </m:oMath>
+      <w:r>
+        <w:rPr>
+          <w:bCs/>
+          <w:iCs/>
+          <w:lang w:val="en"/>
+        </w:rPr>
+        <w:t>.</w:t>
+      </w:r>
+      <w:r>
+        <w:rPr>
+          <w:bCs/>
+          <w:iCs/>
+          <w:lang w:val="en"/>
+        </w:rPr>
+        <w:fldChar w:fldCharType="begin" w:fldLock="1"/>
+      </w:r>
+      <w:r>
+        <w:rPr>
+          <w:bCs/>
+          <w:iCs/>
+          <w:lang w:val="en"/>
+        </w:rPr>
+        <w:instrText>ADDIN CSL_CITATION {"citationItems":[{"id":"ITEM-1","itemData":{"author":[{"dropping-particle":"","family":"Krimbas","given":"C. B.","non-dropping-particle":"","parse-names":false,"suffix":""},{"dropping-particle":"","family":"Tsakas","given":"S.","non-dropping-particle":"","parse-names":false,"suffix":""}],"container-title":"Evolution","id":"ITEM-1","issue":"25","issued":{"date-parts":[["1971"]]},"page":"454-460","title":"THE GENETICS OF DACUS OLEAE. V. CHANGES OF ESTERASE POLYMORPHISM IN A NATURAL POPULA- TION FOLLOWING INSECTICIDE CONTROL-SELECTION OR DRIFT?","type":"article-journal"},"uris":["http://www.mendeley.com/documents/?uuid=a02123bf-3e2b-4d59-a3ed-315192e422ca"]},{"id":"ITEM-2","itemData":{"DOI":"10.1111/j.1365-294X.2005.02673.x","ISBN":"0962-1083","ISSN":"09621083","PMID":"16156807","abstract":"Although most genetic estimates of contemporary effective population size (Ne) are based on models that assume Ne is constant, in real populations Ne changes (often dramatically) over time, and estimates (Ne) will be influenced by Ne in specific generations. In such cases, it is important to properly match Ne to the appropriate time periods (for example, in computing Ne/N ratios). Here I consider this problem for semelparous species with two life histories (discrete generations and variable age at maturity--the 'salmon' model), for two different sampling plans, and for estimators based on single samples (linkage disequilibrium, heterozygote excess) and two samples (temporal method). Results include the following. Discrete generations: (i) Temporal samples from generations 0 and t estimate the harmonic mean Ne in generations 0 through t - 1 but do not provide information about Ne in generation t; (ii) Single samples provide an estimate of Ne in the parental generation, not the generation sampled; (iii) single-sample and temporal estimates never provide information about Ne in exactly the same generations; (iv) Recent bottlenecks can downwardly bias estimates based on linkage disequilibrium for several generations. Salmon model: (i) A pair of single-cohort (typically juvenile) samples from years 0 and t provide a temporal estimate of the harmonic mean of the effective numbers of breeders in the two parental years (N b(0) and N b(t)), but adult samples are more difficult to interpret because they are influenced by Nb in a number of previous years; (ii) For single-cohort samples, both one-sample and temporal methods provide estimates of Nb in the same years (contrast with results for discrete generation model); (iii) Residual linkage disequilibrium associated with past population size will not affect single-sample estimates of Nb as much as in the discrete generation model because the disequilibrium diffuses among different years of breeders. These results lead to some general conclusions about genetic estimates of Ne in iteroparous species with overlapping generations and identify areas in need of further research.","author":[{"dropping-particle":"","family":"Waples","given":"Robin S.","non-dropping-particle":"","parse-names":false,"suffix":""}],"container-title":"Molecular Ecology","id":"ITEM-2","issue":"11","issued":{"date-parts":[["2005"]]},"page":"3335-3352","title":"Genetic estimates of contemporary effective population size: To what time periods do the estimates apply?","type":"article-journal","volume":"14"},"uris":["http://www.mendeley.com/documents/?uuid=a9e7c357-33fd-4a88-8c80-269dfbf93a2a"]}],"mendeley":{"formattedCitation":"&lt;sup&gt;35,56&lt;/sup&gt;","plainTextFormattedCitation":"35,56","previouslyFormattedCitation":"&lt;sup&gt;35,56&lt;/sup&gt;"},"properties":{"noteIndex":0},"schema":"https://github.com/citation-style-language/schema/raw/master/csl-citation.json"}</w:instrText>
+      </w:r>
+      <w:r>
+        <w:rPr>
+          <w:bCs/>
+          <w:iCs/>
+          <w:lang w:val="en"/>
+        </w:rPr>
+        <w:fldChar w:fldCharType="separate"/>
+      </w:r>
+      <w:r>
+        <w:rPr>
+          <w:bCs/>
+          <w:iCs/>
+          <w:vertAlign w:val="superscript"/>
+          <w:lang w:val="en"/>
+        </w:rPr>
+        <w:t>35,56</w:t>
+      </w:r>
+      <w:r>
+        <w:rPr>
+          <w:bCs/>
+          <w:iCs/>
+        </w:rPr>
+        <w:fldChar w:fldCharType="end"/>
+      </w:r>
+      <w:r>
+        <w:rPr>
+          <w:bCs/>
+          <w:iCs/>
+          <w:lang w:val="en"/>
+        </w:rPr>
+        <w:t xml:space="preserve"> LD methods use the non-random association of allele frequencies at different loci to quantify the level of inbreeding within the population of the parental generation.</w:t>
+      </w:r>
+      <w:r>
+        <w:rPr>
+          <w:bCs/>
+          <w:iCs/>
+          <w:lang w:val="en"/>
+        </w:rPr>
+        <w:fldChar w:fldCharType="begin" w:fldLock="1"/>
+      </w:r>
+      <w:r>
+        <w:rPr>
+          <w:bCs/>
+          <w:iCs/>
+          <w:lang w:val="en"/>
+        </w:rPr>
+        <w:instrText>ADDIN CSL_CITATION {"citationItems":[{"id":"ITEM-1","itemData":{"DOI":"10.1017/S0016672300020553","ISSN":"0016-6723","author":[{"dropping-particle":"","family":"Hill","given":"William G.","non-dropping-particle":"","parse-names":false,"suffix":""}],"container-title":"Genetical Research","id":"ITEM-1","issue":"03","issued":{"date-parts":[["1981","12","14"]]},"page":"209","publisher":"Cambridge University Press","title":"Estimation of effective population size from data on linkage disequilibrium","type":"article-journal","volume":"38"},"uris":["http://www.mendeley.com/documents/?uuid=0c984971-cd8a-3232-a9f3-218ae59a80c8"]},{"id":"ITEM-2","itemData":{"DOI":"10.1111/j.1365-294X.2005.02673.x","ISBN":"0962-1083","ISSN":"09621083","PMID":"16156807","abstract":"Although most genetic estimates of contemporary effective population size (Ne) are based on models that assume Ne is constant, in real populations Ne changes (often dramatically) over time, and estimates (Ne) will be influenced by Ne in specific generations. In such cases, it is important to properly match Ne to the appropriate time periods (for example, in computing Ne/N ratios). Here I consider this problem for semelparous species with two life histories (discrete generations and variable age at maturity--the 'salmon' model), for two different sampling plans, and for estimators based on single samples (linkage disequilibrium, heterozygote excess) and two samples (temporal method). Results include the following. Discrete generations: (i) Temporal samples from generations 0 and t estimate the harmonic mean Ne in generations 0 through t - 1 but do not provide information about Ne in generation t; (ii) Single samples provide an estimate of Ne in the parental generation, not the generation sampled; (iii) single-sample and temporal estimates never provide information about Ne in exactly the same generations; (iv) Recent bottlenecks can downwardly bias estimates based on linkage disequilibrium for several generations. Salmon model: (i) A pair of single-cohort (typically juvenile) samples from years 0 and t provide a temporal estimate of the harmonic mean of the effective numbers of breeders in the two parental years (N b(0) and N b(t)), but adult samples are more difficult to interpret because they are influenced by Nb in a number of previous years; (ii) For single-cohort samples, both one-sample and temporal methods provide estimates of Nb in the same years (contrast with results for discrete generation model); (iii) Residual linkage disequilibrium associated with past population size will not affect single-sample estimates of Nb as much as in the discrete generation model because the disequilibrium diffuses among different years of breeders. These results lead to some general conclusions about genetic estimates of Ne in iteroparous species with overlapping generations and identify areas in need of further research.","author":[{"dropping-particle":"","family":"Waples","given":"Robin S.","non-dropping-particle":"","parse-names":false,"suffix":""}],"container-title":"Molecular Ecology","id":"ITEM-2","issue":"11","issued":{"date-parts":[["2005"]]},"page":"3335-3352","title":"Genetic estimates of contemporary effective population size: To what time periods do the estimates apply?","type":"article-journal","volume":"14"},"uris":["http://www.mendeley.com/documents/?uuid=a9e7c357-33fd-4a88-8c80-269dfbf93a2a"]}],"mendeley":{"formattedCitation":"&lt;sup&gt;34,56&lt;/sup&gt;","plainTextFormattedCitation":"34,56","previouslyFormattedCitation":"&lt;sup&gt;34,56&lt;/sup&gt;"},"properties":{"noteIndex":0},"schema":"https://github.com/citation-style-language/schema/raw/master/csl-citation.json"}</w:instrText>
+      </w:r>
+      <w:r>
+        <w:rPr>
+          <w:bCs/>
+          <w:iCs/>
+          <w:lang w:val="en"/>
+        </w:rPr>
+        <w:fldChar w:fldCharType="separate"/>
+      </w:r>
+      <w:r>
+        <w:rPr>
+          <w:bCs/>
+          <w:iCs/>
+          <w:vertAlign w:val="superscript"/>
+          <w:lang w:val="en"/>
+        </w:rPr>
+        <w:t>34,56</w:t>
+      </w:r>
+      <w:r>
+        <w:rPr>
+          <w:bCs/>
+          <w:iCs/>
+        </w:rPr>
+        <w:fldChar w:fldCharType="end"/>
+      </w:r>
+      <w:r>
+        <w:rPr>
+          <w:bCs/>
+          <w:iCs/>
+          <w:lang w:val="en"/>
+        </w:rPr>
+        <w:t xml:space="preserve"> Thus, the two methods give estimations of </w:t>
+      </w:r>
+      <m:oMath>
+        <m:sSub>
+          <m:sSubPr>
+            <m:ctrlPr>
+              <w:rPr>
+                <w:rFonts w:ascii="Cambria Math" w:hAnsi="Cambria Math"/>
+                <w:bCs/>
+                <w:iCs/>
+                <w:lang w:val="en"/>
+              </w:rPr>
+            </m:ctrlPr>
+          </m:sSubPr>
+          <m:e>
+            <m:r>
+              <m:rPr>
+                <m:sty m:val="p"/>
+              </m:rPr>
+              <w:rPr>
+                <w:rFonts w:ascii="Cambria Math" w:hAnsi="Cambria Math"/>
+                <w:lang w:val="en"/>
+              </w:rPr>
+              <m:t>N</m:t>
+            </m:r>
+          </m:e>
+          <m:sub>
+            <m:r>
+              <m:rPr>
+                <m:sty m:val="p"/>
+              </m:rPr>
+              <w:rPr>
+                <w:rFonts w:ascii="Cambria Math" w:hAnsi="Cambria Math"/>
+                <w:lang w:val="en"/>
+              </w:rPr>
+              <m:t>e</m:t>
+            </m:r>
+          </m:sub>
+        </m:sSub>
+      </m:oMath>
+      <w:r>
+        <w:rPr>
+          <w:bCs/>
+          <w:iCs/>
+          <w:lang w:val="en"/>
+        </w:rPr>
+        <w:t xml:space="preserve"> at different timepoints. In order to reduce bias and increase precision I will incorporate a linkage map into my LD estimates of </w:t>
+      </w:r>
+      <m:oMath>
+        <m:sSub>
+          <m:sSubPr>
+            <m:ctrlPr>
+              <w:rPr>
+                <w:rFonts w:ascii="Cambria Math" w:hAnsi="Cambria Math"/>
+                <w:bCs/>
+                <w:iCs/>
+                <w:lang w:val="en"/>
+              </w:rPr>
+            </m:ctrlPr>
+          </m:sSubPr>
+          <m:e>
+            <m:r>
+              <m:rPr>
+                <m:sty m:val="p"/>
+              </m:rPr>
+              <w:rPr>
+                <w:rFonts w:ascii="Cambria Math" w:hAnsi="Cambria Math"/>
+                <w:lang w:val="en"/>
+              </w:rPr>
+              <m:t>N</m:t>
+            </m:r>
+          </m:e>
+          <m:sub>
+            <m:r>
+              <m:rPr>
+                <m:sty m:val="p"/>
+              </m:rPr>
+              <w:rPr>
+                <w:rFonts w:ascii="Cambria Math" w:hAnsi="Cambria Math"/>
+                <w:lang w:val="en"/>
+              </w:rPr>
+              <m:t>e</m:t>
+            </m:r>
+          </m:sub>
+        </m:sSub>
+      </m:oMath>
+      <w:r>
+        <w:rPr>
+          <w:bCs/>
+          <w:iCs/>
+          <w:lang w:val="en"/>
+        </w:rPr>
+        <w:t xml:space="preserve"> and use more precise confidence intervals and estimate bias according to </w:t>
+      </w:r>
+      <w:proofErr w:type="spellStart"/>
+      <w:r>
+        <w:rPr>
+          <w:bCs/>
+          <w:iCs/>
+          <w:lang w:val="en"/>
+        </w:rPr>
+        <w:t>Waples</w:t>
+      </w:r>
+      <w:proofErr w:type="spellEnd"/>
+      <w:r>
+        <w:rPr>
+          <w:bCs/>
+          <w:iCs/>
+          <w:lang w:val="en"/>
+        </w:rPr>
+        <w:t xml:space="preserve"> et al (2016).</w:t>
+      </w:r>
+      <w:r>
+        <w:rPr>
+          <w:bCs/>
+          <w:iCs/>
+          <w:lang w:val="en"/>
+        </w:rPr>
+        <w:fldChar w:fldCharType="begin" w:fldLock="1"/>
+      </w:r>
+      <w:r>
+        <w:rPr>
+          <w:bCs/>
+          <w:iCs/>
+          <w:lang w:val="en"/>
+        </w:rPr>
+        <w:instrText>ADDIN CSL_CITATION {"citationItems":[{"id":"ITEM-1","itemData":{"DOI":"10.1080/00028487.2015.1037016","ISBN":"0002-8487","ISSN":"15488659","abstract":"AbstractThe Delta Smelt Hypomesus transpacificus, listed as threatened under the California Endangered Species Act, has been cultured at a conservation hatchery since 2008 in response to significant declines in the wild. The conservation hatchery relies on accurate, efficacious, and reproducible molecular techniques to help maintain the captive population's overall genetic diversity and to minimize inbreeding. We created a panel of single-nucleotide polymorphisms (SNPs) to support broodstock pedigree reconstruction and improve upon current genetic management. For the SNP discovery, we sequenced 27 broodstock samples from the 2012 spawn by using restriction site-associated DNA sequencing (RAD-seq). We then created a linkage map by genotyping three single-pair crosses at 2,317 newly discovered loci with RAD-seq. We successfully mapped 1,123 loci and identified 26 linkage groups. Fluidigm SNP Type genotyping assays were developed for 104 mapped loci that were selected for minor allele frequencies (MAFs) grea...","author":[{"dropping-particle":"","family":"Lew","given":"Ryan M.","non-dropping-particle":"","parse-names":false,"suffix":""},{"dropping-particle":"","family":"Finger","given":"Amanda J.","non-dropping-particle":"","parse-names":false,"suffix":""},{"dropping-particle":"","family":"Baerwald","given":"Melinda R.","non-dropping-particle":"","parse-names":false,"suffix":""},{"dropping-particle":"","family":"Goodbla","given":"Alisha","non-dropping-particle":"","parse-names":false,"suffix":""},{"dropping-particle":"","family":"May","given":"Bernie","non-dropping-particle":"","parse-names":false,"suffix":""},{"dropping-particle":"","family":"Meek","given":"Mariah H.","non-dropping-particle":"","parse-names":false,"suffix":""}],"container-title":"Transactions of the American Fisheries Society","id":"ITEM-1","issue":"4","issued":{"date-parts":[["2015"]]},"page":"767-779","title":"Using Next-Generation Sequencing to Assist a Conservation Hatchery: a Single-Nucleotide Polymorphism Panel for the Genetic Management of Endangered Delta Smelt","type":"article-journal","volume":"144"},"uris":["http://www.mendeley.com/documents/?uuid=bf1b6c5e-bf1e-475d-b48b-a723c3fdcc4f"]},{"id":"ITEM-2","itemData":{"DOI":"10.1038/hdy.2016.60","ISSN":"13652540","abstract":"Heredity 117, 233 (2016). doi:10.1038/hdy.2016.60","author":[{"dropping-particle":"","family":"Waples","given":"R. K.","non-dropping-particle":"","parse-names":false,"suffix":""},{"dropping-particle":"","family":"Larson","given":"W. A.","non-dropping-particle":"","parse-names":false,"suffix":""},{"dropping-particle":"","family":"Waples","given":"R. S.","non-dropping-particle":"","parse-names":false,"suffix":""}],"container-title":"Heredity","id":"ITEM-2","issue":"4","issued":{"date-parts":[["2016"]]},"page":"233-240","publisher":"Nature Publishing Group","title":"Estimating contemporary effective population size in non-model species using linkage disequilibrium across thousands of loci","type":"article-journal","volume":"117"},"uris":["http://www.mendeley.com/documents/?uuid=cde7447e-73c7-4843-9d47-e0032d06fe56"]}],"mendeley":{"formattedCitation":"&lt;sup&gt;59,60&lt;/sup&gt;","plainTextFormattedCitation":"59,60","previouslyFormattedCitation":"&lt;sup&gt;59,60&lt;/sup&gt;"},"properties":{"noteIndex":0},"schema":"https://github.com/citation-style-language/schema/raw/master/csl-citation.json"}</w:instrText>
+      </w:r>
+      <w:r>
+        <w:rPr>
+          <w:bCs/>
+          <w:iCs/>
+          <w:lang w:val="en"/>
+        </w:rPr>
+        <w:fldChar w:fldCharType="separate"/>
+      </w:r>
+      <w:r>
+        <w:rPr>
+          <w:bCs/>
+          <w:iCs/>
+          <w:vertAlign w:val="superscript"/>
+          <w:lang w:val="en"/>
+        </w:rPr>
+        <w:t>59,60</w:t>
+      </w:r>
+      <w:r>
+        <w:rPr>
+          <w:bCs/>
+          <w:iCs/>
+        </w:rPr>
+        <w:fldChar w:fldCharType="end"/>
+      </w:r>
+    </w:p>
+    <w:p>
+      <w:pPr>
+        <w:ind w:right="270"/>
+        <w:jc w:val="both"/>
+        <w:rPr>
+          <w:bCs/>
+          <w:iCs/>
+        </w:rPr>
+      </w:pPr>
+    </w:p>
+    <w:p>
+      <w:pPr>
+        <w:ind w:right="270"/>
+        <w:jc w:val="both"/>
+        <w:rPr>
+          <w:bCs/>
+          <w:iCs/>
+          <w:lang w:val="en"/>
+        </w:rPr>
+      </w:pPr>
+      <w:r>
+        <w:rPr>
+          <w:b/>
+          <w:bCs/>
+          <w:i/>
+          <w:iCs/>
+          <w:lang w:val="en"/>
+        </w:rPr>
+        <w:t>Potential Problems</w:t>
+      </w:r>
+    </w:p>
+    <w:p>
+      <w:pPr>
+        <w:ind w:right="270"/>
+        <w:jc w:val="both"/>
+        <w:rPr>
+          <w:bCs/>
+          <w:iCs/>
+          <w:lang w:val="en"/>
+        </w:rPr>
+      </w:pPr>
+      <w:r>
+        <w:rPr>
+          <w:bCs/>
+          <w:iCs/>
+          <w:lang w:val="en"/>
+        </w:rPr>
+        <w:t xml:space="preserve">Both temporal and LD methods of estimating </w:t>
+      </w:r>
+      <m:oMath>
+        <m:sSub>
+          <m:sSubPr>
+            <m:ctrlPr>
+              <w:rPr>
+                <w:rFonts w:ascii="Cambria Math" w:hAnsi="Cambria Math"/>
+                <w:bCs/>
+                <w:iCs/>
+                <w:lang w:val="en"/>
+              </w:rPr>
+            </m:ctrlPr>
+          </m:sSubPr>
+          <m:e>
+            <m:r>
+              <m:rPr>
+                <m:sty m:val="p"/>
+              </m:rPr>
+              <w:rPr>
+                <w:rFonts w:ascii="Cambria Math" w:hAnsi="Cambria Math"/>
+                <w:lang w:val="en"/>
+              </w:rPr>
+              <m:t>N</m:t>
+            </m:r>
+          </m:e>
+          <m:sub>
+            <m:r>
+              <m:rPr>
+                <m:sty m:val="p"/>
+              </m:rPr>
+              <w:rPr>
+                <w:rFonts w:ascii="Cambria Math" w:hAnsi="Cambria Math"/>
+                <w:lang w:val="en"/>
+              </w:rPr>
+              <m:t>e</m:t>
+            </m:r>
+          </m:sub>
+        </m:sSub>
+      </m:oMath>
+      <w:r>
+        <w:rPr>
+          <w:bCs/>
+          <w:iCs/>
+          <w:lang w:val="en"/>
+        </w:rPr>
+        <w:t xml:space="preserve"> account for the expected contribution from random sampling error (</w:t>
+      </w:r>
+      <m:oMath>
+        <m:f>
+          <m:fPr>
+            <m:type m:val="lin"/>
+            <m:ctrlPr>
+              <w:rPr>
+                <w:rFonts w:ascii="Cambria Math" w:hAnsi="Cambria Math"/>
+                <w:bCs/>
+                <w:i/>
+                <w:iCs/>
+                <w:lang w:val="en"/>
+              </w:rPr>
+            </m:ctrlPr>
+          </m:fPr>
+          <m:num>
+            <m:r>
+              <w:rPr>
+                <w:rFonts w:ascii="Cambria Math" w:hAnsi="Cambria Math"/>
+                <w:lang w:val="en"/>
+              </w:rPr>
+              <m:t>1</m:t>
+            </m:r>
+          </m:num>
+          <m:den>
+            <m:r>
+              <w:rPr>
+                <w:rFonts w:ascii="Cambria Math" w:hAnsi="Cambria Math"/>
+                <w:lang w:val="en"/>
+              </w:rPr>
+              <m:t>S</m:t>
+            </m:r>
+          </m:den>
+        </m:f>
+      </m:oMath>
+      <w:r>
+        <w:rPr>
+          <w:bCs/>
+          <w:iCs/>
+          <w:lang w:val="en"/>
+        </w:rPr>
+        <w:t xml:space="preserve">) to the observed genetic characteristic of </w:t>
+      </w:r>
+      <m:oMath>
+        <m:acc>
+          <m:accPr>
+            <m:ctrlPr>
+              <w:rPr>
+                <w:rFonts w:ascii="Cambria Math" w:hAnsi="Cambria Math"/>
+                <w:bCs/>
+                <w:iCs/>
+                <w:lang w:val="en"/>
+              </w:rPr>
+            </m:ctrlPr>
+          </m:accPr>
+          <m:e>
+            <m:r>
+              <m:rPr>
+                <m:sty m:val="p"/>
+              </m:rPr>
+              <w:rPr>
+                <w:rFonts w:ascii="Cambria Math" w:hAnsi="Cambria Math"/>
+                <w:lang w:val="en"/>
+              </w:rPr>
+              <m:t>F</m:t>
+            </m:r>
+          </m:e>
+        </m:acc>
+      </m:oMath>
+      <w:r>
+        <w:rPr>
+          <w:bCs/>
+          <w:iCs/>
+          <w:lang w:val="en"/>
+        </w:rPr>
+        <w:t xml:space="preserve"> or </w:t>
+      </w:r>
+      <m:oMath>
+        <m:sSup>
+          <m:sSupPr>
+            <m:ctrlPr>
+              <w:rPr>
+                <w:rFonts w:ascii="Cambria Math" w:hAnsi="Cambria Math"/>
+                <w:bCs/>
+                <w:iCs/>
+                <w:lang w:val="en"/>
+              </w:rPr>
+            </m:ctrlPr>
+          </m:sSupPr>
+          <m:e>
+            <m:r>
+              <m:rPr>
+                <m:sty m:val="p"/>
+              </m:rPr>
+              <w:rPr>
+                <w:rFonts w:ascii="Cambria Math" w:hAnsi="Cambria Math"/>
+                <w:lang w:val="en"/>
+              </w:rPr>
+              <m:t>r</m:t>
+            </m:r>
+          </m:e>
+          <m:sup>
+            <m:r>
+              <m:rPr>
+                <m:sty m:val="p"/>
+              </m:rPr>
+              <w:rPr>
+                <w:rFonts w:ascii="Cambria Math" w:hAnsi="Cambria Math"/>
+                <w:lang w:val="en"/>
+              </w:rPr>
+              <m:t>2</m:t>
+            </m:r>
+          </m:sup>
+        </m:sSup>
+      </m:oMath>
+      <w:r>
+        <w:rPr>
+          <w:bCs/>
+          <w:iCs/>
+          <w:lang w:val="en"/>
+        </w:rPr>
+        <w:t xml:space="preserve">, respectively. As such, estimates of </w:t>
+      </w:r>
+      <m:oMath>
+        <m:sSub>
+          <m:sSubPr>
+            <m:ctrlPr>
+              <w:rPr>
+                <w:rFonts w:ascii="Cambria Math" w:hAnsi="Cambria Math"/>
+                <w:bCs/>
+                <w:iCs/>
+                <w:lang w:val="en"/>
+              </w:rPr>
+            </m:ctrlPr>
+          </m:sSubPr>
+          <m:e>
+            <m:r>
+              <m:rPr>
+                <m:sty m:val="p"/>
+              </m:rPr>
+              <w:rPr>
+                <w:rFonts w:ascii="Cambria Math" w:hAnsi="Cambria Math"/>
+                <w:lang w:val="en"/>
+              </w:rPr>
+              <m:t>N</m:t>
+            </m:r>
+          </m:e>
+          <m:sub>
+            <m:r>
+              <m:rPr>
+                <m:sty m:val="p"/>
+              </m:rPr>
+              <w:rPr>
+                <w:rFonts w:ascii="Cambria Math" w:hAnsi="Cambria Math"/>
+                <w:lang w:val="en"/>
+              </w:rPr>
+              <m:t>e</m:t>
+            </m:r>
+          </m:sub>
+        </m:sSub>
+      </m:oMath>
+      <w:r>
+        <w:rPr>
+          <w:bCs/>
+          <w:iCs/>
+          <w:lang w:val="en"/>
+        </w:rPr>
+        <w:t xml:space="preserve"> can be negative with infinite confidence intervals due to the expected contribution of random sampling being larger than the actual contribution </w:t>
+      </w:r>
+      <w:r>
+        <w:rPr>
+          <w:bCs/>
+          <w:iCs/>
+          <w:lang w:val="en"/>
+        </w:rPr>
+        <w:fldChar w:fldCharType="begin" w:fldLock="1"/>
+      </w:r>
+      <w:r>
+        <w:rPr>
+          <w:bCs/>
+          <w:iCs/>
+          <w:lang w:val="en"/>
+        </w:rPr>
+        <w:instrText>ADDIN CSL_CITATION {"citationItems":[{"id":"ITEM-1","itemData":{"DOI":"10.1007/s10592-005-9100-y","ISBN":"10.1101/001081","ISSN":"15660621","PMID":"24603985","abstract":"Analysis of linkage disequilibrium (^ r2=mean squared correlation of allele frequencies at different gene loci) provides a means of estimating effective population size (Ne) from a single sample, but this method has seen much less use than the temporal method (which requires at least two samples). It is shown that for realistic numbers of loci and alleles, the linkage disequilibrium method can provide precision comparable to that of the temporal method. However, computer simulations show that estimates of Ne based on ^ r2 for unlinked, diallelic gene loci are sharply biased downwards ( ^ Ne=N&lt;0:1 in some cases) if sample size (S) is less than true Ne. The bias is shown to arise from inaccuracies in published formula for Eð^ r2Þ when S and/or Ne are small. Empirically derived modifications to Eð^ r2Þ for two mating systems (random mating and lifetime monogamy) effectively eliminate the bias (residual bias in ^ Ne&lt;5% in most cases). The modified method also performs well in estimating Ne in non-ideal populations with skewed sex ratio or non-random variance in reproductive success. Recent population declines are not likely to seriously affect ^ Ne, but if N has recently increased from a bottleneck ^ Ne can be biased downwards for a few generations. These results should facilitate application of the disequilibrium method for estimating contemporary Ne in natural populations. However, a comprehensive assessment of performance of ^ r2 with highly polymorphic markers such as microsatellites is needed. Introduction","author":[{"dropping-particle":"","family":"Waples","given":"Robin S.","non-dropping-particle":"","parse-names":false,"suffix":""}],"container-title":"Conservation Genetics","id":"ITEM-1","issue":"2","issued":{"date-parts":[["2006"]]},"page":"167-184","title":"A bias correction for estimates of effective population size based on linkage disequilibrium at unlinked gene loci","type":"article-journal","volume":"7"},"uris":["http://www.mendeley.com/documents/?uuid=7071af0d-7070-4f5b-8208-ef2be5f94bde"]}],"mendeley":{"formattedCitation":"&lt;sup&gt;57&lt;/sup&gt;","plainTextFormattedCitation":"57","previouslyFormattedCitation":"&lt;sup&gt;57&lt;/sup&gt;"},"properties":{"noteIndex":0},"schema":"https://github.com/citation-style-language/schema/raw/master/csl-citation.json"}</w:instrText>
+      </w:r>
+      <w:r>
+        <w:rPr>
+          <w:bCs/>
+          <w:iCs/>
+          <w:lang w:val="en"/>
+        </w:rPr>
+        <w:fldChar w:fldCharType="separate"/>
+      </w:r>
+      <w:r>
+        <w:rPr>
+          <w:bCs/>
+          <w:iCs/>
+          <w:vertAlign w:val="superscript"/>
+          <w:lang w:val="en"/>
+        </w:rPr>
+        <w:t>57</w:t>
+      </w:r>
+      <w:r>
+        <w:rPr>
+          <w:bCs/>
+          <w:iCs/>
+        </w:rPr>
+        <w:fldChar w:fldCharType="end"/>
+      </w:r>
+      <w:r>
+        <w:rPr>
+          <w:bCs/>
+          <w:iCs/>
+          <w:lang w:val="en"/>
+        </w:rPr>
+        <w:t xml:space="preserve">. If I observe negative estimates of </w:t>
+      </w:r>
+      <m:oMath>
+        <m:sSub>
+          <m:sSubPr>
+            <m:ctrlPr>
+              <w:rPr>
+                <w:rFonts w:ascii="Cambria Math" w:hAnsi="Cambria Math"/>
+                <w:bCs/>
+                <w:iCs/>
+                <w:lang w:val="en"/>
+              </w:rPr>
+            </m:ctrlPr>
+          </m:sSubPr>
+          <m:e>
+            <m:r>
+              <m:rPr>
+                <m:sty m:val="p"/>
+              </m:rPr>
+              <w:rPr>
+                <w:rFonts w:ascii="Cambria Math" w:hAnsi="Cambria Math"/>
+                <w:lang w:val="en"/>
+              </w:rPr>
+              <m:t>N</m:t>
+            </m:r>
+          </m:e>
+          <m:sub>
+            <m:r>
+              <m:rPr>
+                <m:sty m:val="p"/>
+              </m:rPr>
+              <w:rPr>
+                <w:rFonts w:ascii="Cambria Math" w:hAnsi="Cambria Math"/>
+                <w:lang w:val="en"/>
+              </w:rPr>
+              <m:t>e</m:t>
+            </m:r>
+          </m:sub>
+        </m:sSub>
+      </m:oMath>
+      <w:r>
+        <w:rPr>
+          <w:bCs/>
+          <w:iCs/>
+          <w:lang w:val="en"/>
+        </w:rPr>
+        <w:t xml:space="preserve">, I will run replicate subsets of samples from each year to estimate </w:t>
+      </w:r>
+      <m:oMath>
+        <m:sSub>
+          <m:sSubPr>
+            <m:ctrlPr>
+              <w:rPr>
+                <w:rFonts w:ascii="Cambria Math" w:hAnsi="Cambria Math"/>
+                <w:bCs/>
+                <w:iCs/>
+                <w:lang w:val="en"/>
+              </w:rPr>
+            </m:ctrlPr>
+          </m:sSubPr>
+          <m:e>
+            <m:r>
+              <m:rPr>
+                <m:sty m:val="p"/>
+              </m:rPr>
+              <w:rPr>
+                <w:rFonts w:ascii="Cambria Math" w:hAnsi="Cambria Math"/>
+                <w:lang w:val="en"/>
+              </w:rPr>
+              <m:t>N</m:t>
+            </m:r>
+          </m:e>
+          <m:sub>
+            <m:r>
+              <m:rPr>
+                <m:sty m:val="p"/>
+              </m:rPr>
+              <w:rPr>
+                <w:rFonts w:ascii="Cambria Math" w:hAnsi="Cambria Math"/>
+                <w:lang w:val="en"/>
+              </w:rPr>
+              <m:t>e</m:t>
+            </m:r>
+          </m:sub>
+        </m:sSub>
+      </m:oMath>
+      <w:r>
+        <w:rPr>
+          <w:bCs/>
+          <w:iCs/>
+          <w:lang w:val="en"/>
+        </w:rPr>
+        <w:t xml:space="preserve"> and obtain an overall estimate of </w:t>
+      </w:r>
+      <m:oMath>
+        <m:sSub>
+          <m:sSubPr>
+            <m:ctrlPr>
+              <w:rPr>
+                <w:rFonts w:ascii="Cambria Math" w:hAnsi="Cambria Math"/>
+                <w:bCs/>
+                <w:iCs/>
+                <w:lang w:val="en"/>
+              </w:rPr>
+            </m:ctrlPr>
+          </m:sSubPr>
+          <m:e>
+            <m:r>
+              <m:rPr>
+                <m:sty m:val="p"/>
+              </m:rPr>
+              <w:rPr>
+                <w:rFonts w:ascii="Cambria Math" w:hAnsi="Cambria Math"/>
+                <w:lang w:val="en"/>
+              </w:rPr>
+              <m:t>N</m:t>
+            </m:r>
+          </m:e>
+          <m:sub>
+            <m:r>
+              <m:rPr>
+                <m:sty m:val="p"/>
+              </m:rPr>
+              <w:rPr>
+                <w:rFonts w:ascii="Cambria Math" w:hAnsi="Cambria Math"/>
+                <w:lang w:val="en"/>
+              </w:rPr>
+              <m:t>e</m:t>
+            </m:r>
+          </m:sub>
+        </m:sSub>
+      </m:oMath>
+      <w:r>
+        <w:rPr>
+          <w:bCs/>
+          <w:iCs/>
+          <w:lang w:val="en"/>
+        </w:rPr>
+        <w:t xml:space="preserve"> by taking the harmonic mean of all the estimates as prescribed in </w:t>
+      </w:r>
+      <w:proofErr w:type="spellStart"/>
+      <w:r>
+        <w:rPr>
+          <w:bCs/>
+          <w:iCs/>
+          <w:lang w:val="en"/>
+        </w:rPr>
+        <w:t>Waples</w:t>
+      </w:r>
+      <w:proofErr w:type="spellEnd"/>
+      <w:r>
+        <w:rPr>
+          <w:bCs/>
+          <w:iCs/>
+          <w:lang w:val="en"/>
+        </w:rPr>
+        <w:t xml:space="preserve"> and Do (2010).</w:t>
+      </w:r>
+      <w:r>
+        <w:rPr>
+          <w:bCs/>
+          <w:iCs/>
+          <w:lang w:val="en"/>
+        </w:rPr>
+        <w:fldChar w:fldCharType="begin" w:fldLock="1"/>
+      </w:r>
+      <w:r>
+        <w:rPr>
+          <w:bCs/>
+          <w:iCs/>
+          <w:lang w:val="en"/>
+        </w:rPr>
+        <w:instrText>ADDIN CSL_CITATION {"citationItems":[{"id":"ITEM-1","itemData":{"DOI":"10.1111/j.1752-4571.2009.00104.x","ISBN":"1752-4571","ISSN":"17524563","PMID":"25567922","abstract":"Genetic methods are routinely used to estimate contemporary effective population size (Ne) in natural populations, but the vast majority of applications have used only the temporal (two-sample) method. We use simulated data to evaluate how highly polymorphic molecular markers affect precision and bias in the single-sample method based on linkage disequilibrium (LD). Results of this study are as follows: (1) Low-frequency alleles upwardly bias ^Ne, but a simple rule can reduce bias to &lt;about 10% without sacrificing much precision. (2) With datasets routinely available today (10–20 loci with 10 alleles; 50 individuals), precise estimates can be obtained for relatively small populations (Ne &lt; 200), and small populations are not likely to be mistaken for large ones. However, it is very difficult to obtain reliable estimates for large populations. (3) With ‘microsatellite’ data, the LD method has greater precision than the temporal method, unless the latter is based on samples taken many generations apart. Our results indicate the LD method has widespread applicability to conservation (which typically focuses on small populations) and the study of evolutionary processes in local populations. Considerable opportunity exists to extract more information about Ne in nature by wider use of single-sample estimators and by combining estimates from different methods.","author":[{"dropping-particle":"","family":"Waples","given":"Robin S.","non-dropping-particle":"","parse-names":false,"suffix":""},{"dropping-particle":"","family":"Do","given":"Chi","non-dropping-particle":"","parse-names":false,"suffix":""}],"container-title":"Evolutionary Applications","id":"ITEM-1","issue":"3","issued":{"date-parts":[["2010"]]},"page":"244-262","title":"Linkage disequilibrium estimates of contemporary Ne using highly variable genetic markers: A largely untapped resource for applied conservation and evolution","type":"article-journal","volume":"3"},"uris":["http://www.mendeley.com/documents/?uuid=c9c48160-c762-477f-8b11-8d202bc5eeff"]}],"mendeley":{"formattedCitation":"&lt;sup&gt;12&lt;/sup&gt;","plainTextFormattedCitation":"12","previouslyFormattedCitation":"&lt;sup&gt;12&lt;/sup&gt;"},"properties":{"noteIndex":0},"schema":"https://github.com/citation-style-language/schema/raw/master/csl-citation.json"}</w:instrText>
+      </w:r>
+      <w:r>
+        <w:rPr>
+          <w:bCs/>
+          <w:iCs/>
+          <w:lang w:val="en"/>
+        </w:rPr>
+        <w:fldChar w:fldCharType="separate"/>
+      </w:r>
+      <w:r>
+        <w:rPr>
+          <w:bCs/>
+          <w:iCs/>
+          <w:vertAlign w:val="superscript"/>
+          <w:lang w:val="en"/>
+        </w:rPr>
+        <w:t>12</w:t>
+      </w:r>
+      <w:r>
+        <w:rPr>
+          <w:bCs/>
+          <w:iCs/>
+        </w:rPr>
+        <w:fldChar w:fldCharType="end"/>
+      </w:r>
+      <w:r>
+        <w:rPr>
+          <w:bCs/>
+          <w:iCs/>
+          <w:lang w:val="en"/>
+        </w:rPr>
+        <w:t xml:space="preserve"> Additionally, a new method of jointly estimating </w:t>
+      </w:r>
+      <m:oMath>
+        <m:sSub>
+          <m:sSubPr>
+            <m:ctrlPr>
+              <w:rPr>
+                <w:rFonts w:ascii="Cambria Math" w:hAnsi="Cambria Math"/>
+                <w:bCs/>
+                <w:iCs/>
+                <w:lang w:val="en"/>
+              </w:rPr>
+            </m:ctrlPr>
+          </m:sSubPr>
+          <m:e>
+            <m:r>
+              <m:rPr>
+                <m:sty m:val="p"/>
+              </m:rPr>
+              <w:rPr>
+                <w:rFonts w:ascii="Cambria Math" w:hAnsi="Cambria Math"/>
+                <w:lang w:val="en"/>
+              </w:rPr>
+              <m:t>N</m:t>
+            </m:r>
+          </m:e>
+          <m:sub>
+            <m:r>
+              <m:rPr>
+                <m:sty m:val="p"/>
+              </m:rPr>
+              <w:rPr>
+                <w:rFonts w:ascii="Cambria Math" w:hAnsi="Cambria Math"/>
+                <w:lang w:val="en"/>
+              </w:rPr>
+              <m:t>e</m:t>
+            </m:r>
+          </m:sub>
+        </m:sSub>
+      </m:oMath>
+      <w:r>
+        <w:rPr>
+          <w:bCs/>
+          <w:iCs/>
+          <w:lang w:val="en"/>
+        </w:rPr>
+        <w:t xml:space="preserve"> and pedigrees as a single-sample method shows promise to give accurate estimates of contemporary </w:t>
+      </w:r>
+      <m:oMath>
+        <m:sSub>
+          <m:sSubPr>
+            <m:ctrlPr>
+              <w:rPr>
+                <w:rFonts w:ascii="Cambria Math" w:hAnsi="Cambria Math"/>
+                <w:bCs/>
+                <w:iCs/>
+                <w:lang w:val="en"/>
+              </w:rPr>
+            </m:ctrlPr>
+          </m:sSubPr>
+          <m:e>
+            <m:r>
+              <m:rPr>
+                <m:sty m:val="p"/>
+              </m:rPr>
+              <w:rPr>
+                <w:rFonts w:ascii="Cambria Math" w:hAnsi="Cambria Math"/>
+                <w:lang w:val="en"/>
+              </w:rPr>
+              <m:t>N</m:t>
+            </m:r>
+          </m:e>
+          <m:sub>
+            <m:r>
+              <m:rPr>
+                <m:sty m:val="p"/>
+              </m:rPr>
+              <w:rPr>
+                <w:rFonts w:ascii="Cambria Math" w:hAnsi="Cambria Math"/>
+                <w:lang w:val="en"/>
+              </w:rPr>
+              <m:t>e</m:t>
+            </m:r>
+          </m:sub>
+        </m:sSub>
+      </m:oMath>
+      <w:r>
+        <w:rPr>
+          <w:bCs/>
+          <w:iCs/>
+          <w:lang w:val="en"/>
+        </w:rPr>
+        <w:t>.</w:t>
+      </w:r>
+      <w:r>
+        <w:rPr>
+          <w:bCs/>
+          <w:iCs/>
+          <w:lang w:val="en"/>
+        </w:rPr>
+        <w:fldChar w:fldCharType="begin" w:fldLock="1"/>
+      </w:r>
+      <w:r>
+        <w:rPr>
+          <w:bCs/>
+          <w:iCs/>
+          <w:lang w:val="en"/>
+        </w:rPr>
+        <w:instrText>ADDIN CSL_CITATION {"citationItems":[{"id":"ITEM-1","itemData":{"DOI":"10.1534/genetics.XXX.XXXXXX","abstract":"Pedigrees provide the genealogical relationships among individuals at a fine resolution and serve an important function in many areas of genetic studies. One such use of pedigree information is in the estimation of the short-term effective population size (Ne), which is of great relevance in fields such as conservation genetics. Despite the usefulness of pedigrees, however, they are often an unknown parameter and must be inferred from genetic data. In this study, we present a Bayesian method to jointly estimate pedigrees and Ne from genetic markers using Markov Chain Monte Carlo. Our method supports analysis of a large number of markers and individuals with the use of a composite likelihood, which significantly increases computational efficiency. We show on simulated data that our method is able to jointly estimate relationships up to first cousins and Ne with high accuracy. We also apply the method on a real dataset of house sparrows to reconstruct their previously unreported pedigree.","author":[{"dropping-particle":"","family":"Ko","given":"Amy","non-dropping-particle":"","parse-names":false,"suffix":""},{"dropping-particle":"","family":"Nielsen","given":"Rasmus","non-dropping-particle":"","parse-names":false,"suffix":""}],"container-title":"bioRxiv","id":"ITEM-1","issued":{"date-parts":[["2018"]]},"page":"1-6","title":"Joint Estimation of Pedigrees and Effective Population Size Using Markov Chain Monte Carlo","type":"article-journal"},"uris":["http://www.mendeley.com/documents/?uuid=4f60c4c6-c0f2-440d-86ff-d5c554a29e6c"]}],"mendeley":{"formattedCitation":"&lt;sup&gt;61&lt;/sup&gt;","plainTextFormattedCitation":"61","previouslyFormattedCitation":"&lt;sup&gt;61&lt;/sup&gt;"},"properties":{"noteIndex":0},"schema":"https://github.com/citation-style-language/schema/raw/master/csl-citation.json"}</w:instrText>
+      </w:r>
+      <w:r>
+        <w:rPr>
+          <w:bCs/>
+          <w:iCs/>
+          <w:lang w:val="en"/>
+        </w:rPr>
+        <w:fldChar w:fldCharType="separate"/>
+      </w:r>
+      <w:r>
+        <w:rPr>
+          <w:bCs/>
+          <w:iCs/>
+          <w:vertAlign w:val="superscript"/>
+          <w:lang w:val="en"/>
+        </w:rPr>
+        <w:t>61</w:t>
+      </w:r>
+      <w:r>
+        <w:rPr>
+          <w:bCs/>
+          <w:iCs/>
+        </w:rPr>
+        <w:fldChar w:fldCharType="end"/>
+      </w:r>
+      <w:r>
+        <w:rPr>
+          <w:bCs/>
+          <w:iCs/>
+          <w:lang w:val="en"/>
+        </w:rPr>
+        <w:t xml:space="preserve"> However, this method is under review.</w:t>
+      </w:r>
+      <w:commentRangeEnd w:id="8"/>
+      <w:r>
+        <w:rPr>
+          <w:rStyle w:val="CommentReference"/>
+        </w:rPr>
+        <w:commentReference w:id="8"/>
+      </w:r>
+    </w:p>
+    <w:p>
+      <w:pPr>
+        <w:ind w:right="270"/>
+        <w:jc w:val="both"/>
+        <w:rPr>
+          <w:bCs/>
+          <w:iCs/>
+        </w:rPr>
+      </w:pPr>
+    </w:p>
+    <w:p>
+      <w:pPr>
+        <w:ind w:right="270" w:firstLine="720"/>
+        <w:rPr>
+          <w:color w:val="000000" w:themeColor="text1"/>
+        </w:rPr>
+      </w:pPr>
+      <w:commentRangeStart w:id="9"/>
+      <w:r>
+        <w:rPr>
+          <w:color w:val="000000" w:themeColor="text1"/>
+        </w:rPr>
+        <w:t>Delta Smelt have been cultivated at the FCCL, a conservation hatchery since 2008. The pedigree-based management applied at the FCCL aims to both minimize average co-ancestry in the refuge population and maintain the genetic diversity of the captive population similar to the wild population. Despite this intense management, Finger et al. (2018)</w:t>
+      </w:r>
+      <w:r>
+        <w:rPr>
+          <w:color w:val="000000" w:themeColor="text1"/>
+        </w:rPr>
+        <w:fldChar w:fldCharType="begin" w:fldLock="1"/>
+      </w:r>
+      <w:r>
+        <w:rPr>
+          <w:color w:val="000000" w:themeColor="text1"/>
+        </w:rPr>
+        <w:instrText>ADDIN CSL_CITATION {"citationItems":[{"id":"ITEM-1","itemData":{"DOI":"10.1093/jhered/esy035","ISSN":"14657333","abstract":"Genetic adaptation to captivity is a concern for threatened and endangered species held in conservation hatcheries. Here, we present evidence of genetic adaptation to captivity in a conservation hatchery for the endangered delta smelt (Fish Conservation and Culture Laboratory, University of California Davis; FCCL). The FCCL population is genetically managed with parentage analysis and the addition of wild fish each year. Molecular monitoring indicates little loss of genetic variation and low differentiation between the wild and conservation populations. Yet, we found an increase in offspring survival to reproductive maturity during the subsequent spawning season (recovery rate) in crosses that included one or both cultured parents. Crosses with higher levels of hatchery ancestry tend to produce a greater number of offspring that are recovered the following year. The recovery rate of a cross decreases when offspring are raised in a tank with fish of high levels of hatchery ancestry. We suggest changes in fish rearing practices at the FCCL to reduce genetic adaptation to captivity, as delta smelt numbers in the wild continue to decline and the use of FCCL fish for reintroduction becomes more likely.","author":[{"dropping-particle":"","family":"Finger","given":"Amanda J.","non-dropping-particle":"","parse-names":false,"suffix":""},{"dropping-particle":"","family":"Mahardja","given":"Brian","non-dropping-particle":"","parse-names":false,"suffix":""},{"dropping-particle":"","family":"Fisch","given":"Kathleen M.","non-dropping-particle":"","parse-names":false,"suffix":""},{"dropping-particle":"","family":"Benjamin","given":"Alyssa","non-dropping-particle":"","parse-names":false,"suffix":""},{"dropping-particle":"","family":"Lindberg","given":"Joan","non-dropping-particle":"","parse-names":false,"suffix":""},{"dropping-particle":"","family":"Ellison","given":"Luke","non-dropping-particle":"","parse-names":false,"suffix":""},{"dropping-particle":"","family":"Ghebremariam","given":"Tewdros","non-dropping-particle":"","parse-names":false,"suffix":""},{"dropping-particle":"","family":"Hung","given":"Tien Chieh","non-dropping-particle":"","parse-names":false,"suffix":""},{"dropping-particle":"","family":"May","given":"Bernie","non-dropping-particle":"","parse-names":false,"suffix":""}],"container-title":"Journal of Heredity","id":"ITEM-1","issue":"6","issued":{"date-parts":[["2018"]]},"page":"689-699","title":"A conservation hatchery population of delta smelt shows evidence of genetic adaptation to captivity after 9 generations","type":"article-journal","volume":"109"},"uris":["http://www.mendeley.com/documents/?uuid=b5017fc4-7e93-48e5-8f57-67386f524aa9"]}],"mendeley":{"formattedCitation":"&lt;sup&gt;11&lt;/sup&gt;","plainTextFormattedCitation":"11","previouslyFormattedCitation":"&lt;sup&gt;11&lt;/sup&gt;"},"properties":{"noteIndex":0},"schema":"https://github.com/citation-style-language/schema/raw/master/csl-citation.json"}</w:instrText>
+      </w:r>
+      <w:r>
+        <w:rPr>
+          <w:color w:val="000000" w:themeColor="text1"/>
+        </w:rPr>
+        <w:fldChar w:fldCharType="separate"/>
+      </w:r>
+      <w:r>
+        <w:rPr>
+          <w:noProof/>
+          <w:color w:val="000000" w:themeColor="text1"/>
+          <w:vertAlign w:val="superscript"/>
+        </w:rPr>
+        <w:t>11</w:t>
+      </w:r>
+      <w:r>
+        <w:rPr>
+          <w:color w:val="000000" w:themeColor="text1"/>
+        </w:rPr>
+        <w:fldChar w:fldCharType="end"/>
+      </w:r>
+      <w:r>
+        <w:rPr>
+          <w:color w:val="000000" w:themeColor="text1"/>
+        </w:rPr>
+        <w:t xml:space="preserve"> showed that there is a strong evidence of genetic adaptation to captivity.</w:t>
+      </w:r>
+    </w:p>
+    <w:p>
+      <w:pPr>
+        <w:ind w:right="270" w:firstLine="720"/>
+        <w:rPr>
+          <w:color w:val="000000" w:themeColor="text1"/>
+        </w:rPr>
+      </w:pPr>
+      <w:r>
+        <w:rPr>
+          <w:color w:val="000000" w:themeColor="text1"/>
+        </w:rPr>
+        <w:t xml:space="preserve">To further investigate domestication selection, we used </w:t>
+      </w:r>
+      <w:r>
+        <w:rPr>
+          <w:color w:val="000000" w:themeColor="text1"/>
+        </w:rPr>
+        <w:t xml:space="preserve">restriction-site associated DNA (RAD) sequencing </w:t>
+      </w:r>
+      <w:r>
+        <w:rPr>
+          <w:color w:val="000000" w:themeColor="text1"/>
+        </w:rPr>
+        <w:t xml:space="preserve">to collect genomic data on archived FCCL samples. First, we grouped 240 individuals for sequencing based on their domestication index (levels of hatchery ancestry; DI) and recovery rate. We selected wild, early, medium, and late generation fish with low and high recovery rates to represent varying levels of hatchery ancestry. Next, we prepared libraries for RAD sequencing using 100ng DNA from each individual. RAD library </w:t>
+      </w:r>
+      <w:r>
+        <w:rPr>
+          <w:color w:val="000000" w:themeColor="text1"/>
+        </w:rPr>
+        <w:lastRenderedPageBreak/>
+        <w:t xml:space="preserve">preparations were performed with the </w:t>
+      </w:r>
+      <w:r>
+        <w:rPr>
+          <w:i/>
+          <w:color w:val="000000" w:themeColor="text1"/>
+        </w:rPr>
+        <w:t>Pst1</w:t>
+      </w:r>
+      <w:r>
+        <w:rPr>
+          <w:color w:val="000000" w:themeColor="text1"/>
+        </w:rPr>
+        <w:t xml:space="preserve"> enzyme based on the protocol described in Ali et al. (2016).</w:t>
+      </w:r>
+      <w:r>
+        <w:rPr>
+          <w:color w:val="000000" w:themeColor="text1"/>
+        </w:rPr>
+        <w:fldChar w:fldCharType="begin" w:fldLock="1"/>
+      </w:r>
+      <w:r>
+        <w:rPr>
+          <w:color w:val="000000" w:themeColor="text1"/>
+        </w:rPr>
+        <w:instrText>ADDIN CSL_CITATION {"citationItems":[{"id":"ITEM-1","itemData":{"DOI":"10.1534/genetics.115.183665","ISBN":"8013186628","ISSN":"19432631","PMID":"26715661","abstract":"Massively parallel sequencing has revolutionized many areas of biology, but sequencing large amounts of DNA in many individuals is cost-prohibitive and unnecessary for many studies. Genomic complexity reduction techniques such as sequence capture and restriction enzyme-based methods enable the analysis of many more individuals per unit cost. Despite their utility, current complexity reduction methods have limitations, especially when large numbers of individuals are analyzed. Here we develop a much improved restriction site-associated DNA (RAD) sequencing protocol and a new method called Rapture ( R: AD c APTURE: ). The new RAD protocol improves versatility by separating RAD tag isolation and sequencing library preparation into two distinct steps. This protocol also recovers more unique (nonclonal) RAD fragments, which improves both standard RAD and Rapture analysis. Rapture then uses an in-solution capture of chosen RAD tags to target sequencing reads to desired loci. Rapture combines the benefits of both RAD and sequence capture, i.e., very inexpensive and rapid library preparation for many individuals as well as high specificity in the number and location of genomic loci analyzed. Our results demonstrate that Rapture is a rapid and flexible technology capable of analyzing a very large number of individuals with minimal sequencing and library preparation cost. The methods presented here should improve the efficiency of genetic analysis for many aspects of agricultural, environmental, and biomedical science.","author":[{"dropping-particle":"","family":"Ali","given":"Omar A.","non-dropping-particle":"","parse-names":false,"suffix":""},{"dropping-particle":"","family":"O’Rourke","given":"Sean M.","non-dropping-particle":"","parse-names":false,"suffix":""},{"dropping-particle":"","family":"Amish","given":"Stephen J.","non-dropping-particle":"","parse-names":false,"suffix":""},{"dropping-particle":"","family":"Meek","given":"Mariah H.","non-dropping-particle":"","parse-names":false,"suffix":""},{"dropping-particle":"","family":"Luikart","given":"Gordon","non-dropping-particle":"","parse-names":false,"suffix":""},{"dropping-particle":"","family":"Jeffres","given":"Carson","non-dropping-particle":"","parse-names":false,"suffix":""},{"dropping-particle":"","family":"Miller","given":"Michael R.","non-dropping-particle":"","parse-names":false,"suffix":""}],"container-title":"Genetics","id":"ITEM-1","issue":"2","issued":{"date-parts":[["2016"]]},"page":"389-400","title":"Rad capture (Rapture): Flexible and efficient sequence-based genotyping","type":"article-journal","volume":"202"},"uris":["http://www.mendeley.com/documents/?uuid=108c1601-9e2f-4f7b-81a8-b381c49c5d30"]}],"mendeley":{"formattedCitation":"&lt;sup&gt;10&lt;/sup&gt;","plainTextFormattedCitation":"10","previouslyFormattedCitation":"&lt;sup&gt;10&lt;/sup&gt;"},"properties":{"noteIndex":0},"schema":"https://github.com/citation-style-language/schema/raw/master/csl-citation.json"}</w:instrText>
+      </w:r>
+      <w:r>
+        <w:rPr>
+          <w:color w:val="000000" w:themeColor="text1"/>
+        </w:rPr>
+        <w:fldChar w:fldCharType="separate"/>
+      </w:r>
+      <w:r>
+        <w:rPr>
+          <w:noProof/>
+          <w:color w:val="000000" w:themeColor="text1"/>
+          <w:vertAlign w:val="superscript"/>
+        </w:rPr>
+        <w:t>10</w:t>
+      </w:r>
+      <w:r>
+        <w:rPr>
+          <w:color w:val="000000" w:themeColor="text1"/>
+        </w:rPr>
+        <w:fldChar w:fldCharType="end"/>
+      </w:r>
+      <w:r>
+        <w:rPr>
+          <w:color w:val="000000" w:themeColor="text1"/>
+        </w:rPr>
+        <w:t xml:space="preserve"> All libraries were pooled into a single lane for paired end 150bp sequencing on an Illumina HiSeq4000.</w:t>
+      </w:r>
+    </w:p>
+    <w:p>
+      <w:pPr>
+        <w:ind w:right="270"/>
+        <w:rPr>
+          <w:color w:val="000000" w:themeColor="text1"/>
+        </w:rPr>
+      </w:pPr>
+    </w:p>
+    <w:p>
+      <w:pPr>
+        <w:ind w:right="270"/>
+        <w:rPr>
+          <w:i/>
+        </w:rPr>
+      </w:pPr>
+      <w:r>
+        <w:rPr>
+          <w:i/>
+        </w:rPr>
+        <w:t>RAD</w:t>
+      </w:r>
+      <w:r>
+        <w:rPr>
+          <w:i/>
+        </w:rPr>
+        <w:t xml:space="preserve"> </w:t>
+      </w:r>
+      <w:r>
+        <w:rPr>
+          <w:i/>
+        </w:rPr>
+        <w:t>seq</w:t>
+      </w:r>
+      <w:r>
+        <w:rPr>
+          <w:i/>
+        </w:rPr>
+        <w:t>uencing</w:t>
+      </w:r>
+      <w:r>
+        <w:rPr>
+          <w:i/>
+        </w:rPr>
+        <w:t xml:space="preserve"> </w:t>
+      </w:r>
+      <w:r>
+        <w:rPr>
+          <w:i/>
+        </w:rPr>
+        <w:t>Data Processing</w:t>
+      </w:r>
+    </w:p>
+    <w:p>
+      <w:pPr>
+        <w:ind w:right="270" w:firstLine="720"/>
+      </w:pPr>
+      <w:r>
+        <w:t xml:space="preserve">After sequencing and quality filtering, we de-multiplexed sequences for each individual. </w:t>
+      </w:r>
+    </w:p>
+    <w:p>
+      <w:pPr>
+        <w:ind w:right="270"/>
+      </w:pPr>
+      <w:r>
+        <w:t xml:space="preserve">We </w:t>
+      </w:r>
+      <w:r>
+        <w:t>produced</w:t>
+      </w:r>
+      <w:r>
+        <w:t xml:space="preserve"> a RAD sequencing derived </w:t>
+      </w:r>
+      <w:r>
+        <w:t>partial assembly</w:t>
+      </w:r>
+      <w:r>
+        <w:t xml:space="preserve"> </w:t>
+      </w:r>
+      <w:r>
+        <w:t xml:space="preserve">(RAD assembly) </w:t>
+      </w:r>
+      <w:r>
+        <w:t xml:space="preserve">using the </w:t>
+      </w:r>
+      <w:proofErr w:type="spellStart"/>
+      <w:r>
+        <w:t>Novoalign</w:t>
+      </w:r>
+      <w:proofErr w:type="spellEnd"/>
+      <w:r>
+        <w:t xml:space="preserve"> (2010, http:/www.novocraft.com/ ) and PRICE</w:t>
+      </w:r>
+      <w:r>
+        <w:fldChar w:fldCharType="begin" w:fldLock="1"/>
+      </w:r>
+      <w:r>
+        <w:instrText>ADDIN CSL_CITATION {"citationItems":[{"id":"ITEM-1","itemData":{"DOI":"10.1534/g3.113.005967","ISBN":"2160-1836","ISSN":"2160-1836","PMID":"23550143","abstract":"Low-cost DNA sequencing technologies have expanded the role for direct nucleic acid sequencing in the analysis of genomes, transcriptomes, and the metagenomes of whole ecosystems. Human and machine comprehension of such large datasets can be simplified via synthesis of sequence fragments into long, contiguous blocks of sequence (contigs), but most of the progress in the field of assembly has focused on genomes in isolation rather than metagenomes. Here, we present software for paired-read iterative contig extension (PRICE), a strategy for focused assembly of particular nucleic acid species using complex metagenomic data as input. We describe the assembly strategy implemented by PRICE and provide examples of its application to the sequence of particular genes, transcripts, and virus genomes from complex multicomponent datasets, including an assembly of the BCBL-1 strain of Kaposi's sarcoma-associated herpesvirus. PRICE is open-source and available for free download (derisilab.ucsf.edu/software/price/ or sourceforge.net/projects/pricedenovo/).","author":[{"dropping-particle":"","family":"Ruby","given":"J. Graham","non-dropping-particle":"","parse-names":false,"suffix":""},{"dropping-particle":"","family":"Bellare","given":"Priya","non-dropping-particle":"","parse-names":false,"suffix":""},{"dropping-particle":"","family":"DeRisi","given":"Joseph L.","non-dropping-particle":"","parse-names":false,"suffix":""}],"container-title":"G3&amp;amp;#58; Genes|Genomes|Genetics","id":"ITEM-1","issue":"5","issued":{"date-parts":[["2013"]]},"page":"865-880","title":"PRICE: Software for the Targeted Assembly of Components of (Meta) Genomic Sequence Data","type":"article-journal","volume":"3"},"uris":["http://www.mendeley.com/documents/?uuid=9ded2439-30ac-4146-97f1-14f70b1d44f0"]}],"mendeley":{"formattedCitation":"&lt;sup&gt;12&lt;/sup&gt;","plainTextFormattedCitation":"12","previouslyFormattedCitation":"&lt;sup&gt;12&lt;/sup&gt;"},"properties":{"noteIndex":0},"schema":"https://github.com/citation-style-language/schema/raw/master/csl-citation.json"}</w:instrText>
+      </w:r>
+      <w:r>
+        <w:fldChar w:fldCharType="separate"/>
+      </w:r>
+      <w:r>
+        <w:rPr>
+          <w:noProof/>
+          <w:vertAlign w:val="superscript"/>
+        </w:rPr>
+        <w:t>12</w:t>
+      </w:r>
+      <w:r>
+        <w:fldChar w:fldCharType="end"/>
+      </w:r>
+      <w:r>
+        <w:t xml:space="preserve"> programs. We then aligned </w:t>
+      </w:r>
+      <w:r>
+        <w:t>sequences</w:t>
+      </w:r>
+      <w:r>
+        <w:t xml:space="preserve"> to the RAD</w:t>
+      </w:r>
+      <w:r>
+        <w:t xml:space="preserve"> assembly</w:t>
+      </w:r>
+      <w:r>
+        <w:t xml:space="preserve"> using BWA software</w:t>
+      </w:r>
+      <w:r>
+        <w:fldChar w:fldCharType="begin" w:fldLock="1"/>
+      </w:r>
+      <w:r>
+        <w:instrText>ADDIN CSL_CITATION {"citationItems":[{"id":"ITEM-1","itemData":{"DOI":"10.1093/bioinformatics/btp324","ISBN":"1367-4811 (Electronic)\\r1367-4803 (Linking)","ISSN":"13674803","PMID":"19451168","abstract":"MOTIVATION: The enormous amount of short reads generated by the new DNA sequencing technologies call for the development of fast and accurate read alignment programs. A first generation of hash table-based methods has been developed, including MAQ, which is accurate, feature rich and fast enough to align short reads from a single individual. However, MAQ does not support gapped alignment for single-end reads, which makes it unsuitable for alignment of longer reads where indels may occur frequently. The speed of MAQ is also a concern when the alignment is scaled up to the resequencing of hundreds of individuals.\\n\\nRESULTS: We implemented Burrows-Wheeler Alignment tool (BWA), a new read alignment package that is based on backward search with Burrows-Wheeler Transform (BWT), to efficiently align short sequencing reads against a large reference sequence such as the human genome, allowing mismatches and gaps. BWA supports both base space reads, e.g. from Illumina sequencing machines, and color space reads from AB SOLiD machines. Evaluations on both simulated and real data suggest that BWA is approximately 10-20x faster than MAQ, while achieving similar accuracy. In addition, BWA outputs alignment in the new standard SAM (Sequence Alignment/Map) format. Variant calling and other downstream analyses after the alignment can be achieved with the open source SAMtools software package.\\n\\nAVAILABILITY: http://maq.sourceforge.net.","author":[{"dropping-particle":"","family":"Li","given":"Heng","non-dropping-particle":"","parse-names":false,"suffix":""},{"dropping-particle":"","family":"Durbin","given":"Richard","non-dropping-particle":"","parse-names":false,"suffix":""}],"container-title":"Bioinformatics","id":"ITEM-1","issue":"14","issued":{"date-parts":[["2009"]]},"page":"1754-1760","title":"Fast and accurate short read alignment with Burrows-Wheeler transform","type":"article-journal","volume":"25"},"uris":["http://www.mendeley.com/documents/?uuid=0d899928-aa34-46c4-813c-ba0a238ff66f"]}],"mendeley":{"formattedCitation":"&lt;sup&gt;13&lt;/sup&gt;","plainTextFormattedCitation":"13","previouslyFormattedCitation":"&lt;sup&gt;13&lt;/sup&gt;"},"properties":{"noteIndex":0},"schema":"https://github.com/citation-style-language/schema/raw/master/csl-citation.json"}</w:instrText>
+      </w:r>
+      <w:r>
+        <w:fldChar w:fldCharType="separate"/>
+      </w:r>
+      <w:r>
+        <w:rPr>
+          <w:noProof/>
+          <w:vertAlign w:val="superscript"/>
+        </w:rPr>
+        <w:t>13</w:t>
+      </w:r>
+      <w:r>
+        <w:fldChar w:fldCharType="end"/>
+      </w:r>
+      <w:r>
+        <w:t xml:space="preserve">. The output files from the alignments were Sequence Alignment Map (SAM) files, which were then converted to Binary Alignment </w:t>
+      </w:r>
+      <w:r>
+        <w:t>M</w:t>
+      </w:r>
+      <w:r>
+        <w:t>ap (BAM) files using SAMtools.</w:t>
+      </w:r>
+      <w:r>
+        <w:fldChar w:fldCharType="begin" w:fldLock="1"/>
+      </w:r>
+      <w:r>
+        <w:instrText>ADDIN CSL_CITATION {"citationItems":[{"id":"ITEM-1","itemData":{"DOI":"10.1093/bioinformatics/btp352","ISBN":"1367-4803\\r1460-2059","ISSN":"13674803","PMID":"19505943","abstract":"SUMMARY: The Sequence Alignment/Map (SAM) format is a generic alignment format for storing read alignments against reference sequences, supporting short and long reads (up to 128 Mbp) produced by different sequencing platforms. It is flexible in style, compact in size, efficient in random access and is the format in which alignments from the 1000 Genomes Project are released. SAMtools implements various utilities for post-processing alignments in the SAM format, such as indexing, variant caller and alignment viewer, and thus provides universal tools for processing read alignments. AVAILABILITY: http://samtools.sourceforge.net.","author":[{"dropping-particle":"","family":"Li","given":"Heng","non-dropping-particle":"","parse-names":false,"suffix":""},{"dropping-particle":"","family":"Handsaker","given":"Bob","non-dropping-particle":"","parse-names":false,"suffix":""},{"dropping-particle":"","family":"Wysoker","given":"Alec","non-dropping-particle":"","parse-names":false,"suffix":""},{"dropping-particle":"","family":"Fennell","given":"Tim","non-dropping-particle":"","parse-names":false,"suffix":""},{"dropping-particle":"","family":"Ruan","given":"Jue","non-dropping-particle":"","parse-names":false,"suffix":""},{"dropping-particle":"","family":"Homer","given":"Nils","non-dropping-particle":"","parse-names":false,"suffix":""},{"dropping-particle":"","family":"Marth","given":"Gabor","non-dropping-particle":"","parse-names":false,"suffix":""},{"dropping-particle":"","family":"Abecasis","given":"Goncalo","non-dropping-particle":"","parse-names":false,"suffix":""},{"dropping-particle":"","family":"Durbin","given":"Richard","non-dropping-particle":"","parse-names":false,"suffix":""}],"container-title":"Bioinformatics","id":"ITEM-1","issue":"16","issued":{"date-parts":[["2009"]]},"page":"2078-2079","title":"The Sequence Alignment/Map format and SAMtools","type":"article-journal","volume":"25"},"uris":["http://www.mendeley.com/documents/?uuid=1b1f977b-4efb-4b0a-a206-11b71edcfd1c"]}],"mendeley":{"formattedCitation":"&lt;sup&gt;14&lt;/sup&gt;","plainTextFormattedCitation":"14","previouslyFormattedCitation":"&lt;sup&gt;14&lt;/sup&gt;"},"properties":{"noteIndex":0},"schema":"https://github.com/citation-style-language/schema/raw/master/csl-citation.json"}</w:instrText>
+      </w:r>
+      <w:r>
+        <w:fldChar w:fldCharType="separate"/>
+      </w:r>
+      <w:r>
+        <w:rPr>
+          <w:noProof/>
+          <w:vertAlign w:val="superscript"/>
+        </w:rPr>
+        <w:t>14</w:t>
+      </w:r>
+      <w:r>
+        <w:fldChar w:fldCharType="end"/>
+      </w:r>
+      <w:r>
+        <w:t xml:space="preserve"> </w:t>
+      </w:r>
+      <w:proofErr w:type="spellStart"/>
+      <w:r>
+        <w:t>SAMtools</w:t>
+      </w:r>
+      <w:proofErr w:type="spellEnd"/>
+      <w:r>
+        <w:t xml:space="preserve"> was also used to sort, filter for proper pairs, remove PCR duplicates, and index the BAM files.</w:t>
+      </w:r>
+    </w:p>
+    <w:p>
+      <w:pPr>
+        <w:ind w:right="270" w:firstLine="720"/>
+      </w:pPr>
+      <w:r>
+        <w:t>After the alignment, we began our preliminary analyses. All population genetic analyses were conducted in ANGSD</w:t>
+      </w:r>
+      <w:r>
+        <w:fldChar w:fldCharType="begin" w:fldLock="1"/>
+      </w:r>
+      <w:r>
+        <w:instrText>ADDIN CSL_CITATION {"citationItems":[{"id":"ITEM-1","itemData":{"DOI":"10.1186/s12859-014-0356-4","ISBN":"9783319072111","ISSN":"14712105","PMID":"25420514","abstract":"BACKGROUND: High-throughput DNA sequencing technologies are generating vast amounts of data. Fast, flexible and memory efficient implementations are needed in order to facilitate analyses of thousands of samples simultaneously. RESULTS: We present a multithreaded program suite called ANGSD. This program can calculate various summary statistics, and perform association mapping and population genetic analyses utilizing the full information in next generation sequencing data by working directly on the raw sequencing data or by using genotype likelihoods. CONCLUSIONS: The open source c/c++ program ANGSD is available at http://www.popgen.dk/angsd . The program is tested and validated on GNU/Linux systems. The program facilitates multiple input formats including BAM and imputed beagle genotype probability files. The program allow the user to choose between combinations of existing methods and can perform analysis that is not implemented elsewhere.","author":[{"dropping-particle":"","family":"Korneliussen","given":"Thorfinn Sand","non-dropping-particle":"","parse-names":false,"suffix":""},{"dropping-particle":"","family":"Albrechtsen","given":"Anders","non-dropping-particle":"","parse-names":false,"suffix":""},{"dropping-particle":"","family":"Nielsen","given":"Rasmus","non-dropping-particle":"","parse-names":false,"suffix":""}],"container-title":"BMC Bioinformatics","id":"ITEM-1","issue":"1","issued":{"date-parts":[["2014"]]},"page":"1-13","title":"ANGSD: Analysis of Next Generation Sequencing Data","type":"article-journal","volume":"15"},"uris":["http://www.mendeley.com/documents/?uuid=46f586f0-ecac-4bdd-8896-3541f7bbbfd8"]}],"mendeley":{"formattedCitation":"&lt;sup&gt;15&lt;/sup&gt;","plainTextFormattedCitation":"15","previouslyFormattedCitation":"&lt;sup&gt;15&lt;/sup&gt;"},"properties":{"noteIndex":0},"schema":"https://github.com/citation-style-language/schema/raw/master/csl-citation.json"}</w:instrText>
+      </w:r>
+      <w:r>
+        <w:fldChar w:fldCharType="separate"/>
+      </w:r>
+      <w:r>
+        <w:rPr>
+          <w:noProof/>
+          <w:vertAlign w:val="superscript"/>
+        </w:rPr>
+        <w:t>15</w:t>
+      </w:r>
+      <w:r>
+        <w:fldChar w:fldCharType="end"/>
+      </w:r>
+      <w:r>
+        <w:t xml:space="preserve"> which analyzes raw data based on a probabilistic framework in the form of Genotype Likelihoods (GL). For the analyses, we used the </w:t>
+      </w:r>
+      <w:proofErr w:type="spellStart"/>
+      <w:r>
+        <w:t>SAMtools</w:t>
+      </w:r>
+      <w:proofErr w:type="spellEnd"/>
+      <w:r>
+        <w:t xml:space="preserve"> genotype likelihood model (-GL 1) with a minimum base quality of 20 (-</w:t>
+      </w:r>
+      <w:proofErr w:type="spellStart"/>
+      <w:r>
+        <w:t>minQ</w:t>
+      </w:r>
+      <w:proofErr w:type="spellEnd"/>
+      <w:r>
+        <w:t xml:space="preserve"> 20) and minimum mapping quality of 20 (-</w:t>
+      </w:r>
+      <w:proofErr w:type="spellStart"/>
+      <w:r>
+        <w:t>minMapQ</w:t>
+      </w:r>
+      <w:proofErr w:type="spellEnd"/>
+      <w:r>
+        <w:t xml:space="preserve"> 20).</w:t>
+      </w:r>
+    </w:p>
+    <w:p>
+      <w:pPr>
+        <w:ind w:right="270" w:firstLine="720"/>
+        <w:rPr>
+          <w:color w:val="000000" w:themeColor="text1"/>
+        </w:rPr>
+      </w:pPr>
+      <w:r>
+        <w:t xml:space="preserve">After genotype analysis, we detected SNPs associated with domestication selection. To do this, first, we performed </w:t>
+      </w:r>
+      <w:proofErr w:type="spellStart"/>
+      <w:r>
+        <w:t>Fst</w:t>
+      </w:r>
+      <w:proofErr w:type="spellEnd"/>
+      <w:r>
+        <w:t xml:space="preserve"> analysis and observed 90 outliers SNPs on 11 contigs (</w:t>
+      </w:r>
+      <w:proofErr w:type="spellStart"/>
+      <w:r>
+        <w:t>RADtag</w:t>
+      </w:r>
+      <w:proofErr w:type="spellEnd"/>
+      <w:r>
+        <w:t xml:space="preserve">) with the highest </w:t>
+      </w:r>
+      <w:proofErr w:type="spellStart"/>
+      <w:r>
+        <w:t>Fst</w:t>
+      </w:r>
+      <w:proofErr w:type="spellEnd"/>
+      <w:r>
+        <w:t xml:space="preserve"> value (Figure 5). After </w:t>
+      </w:r>
+      <w:proofErr w:type="spellStart"/>
+      <w:r>
+        <w:t>Fst</w:t>
+      </w:r>
+      <w:proofErr w:type="spellEnd"/>
+      <w:r>
+        <w:t xml:space="preserve"> analysis, we looked at allele frequency differences of the 90 SNPs in each group and compared them with each other. The result shows a large shift in allele frequenc</w:t>
+      </w:r>
+      <w:r>
+        <w:t>ies</w:t>
+      </w:r>
+      <w:r>
+        <w:t xml:space="preserve"> between wild group and the three hatchery groups (Figure </w:t>
+      </w:r>
+      <w:r>
+        <w:rPr>
+          <w:color w:val="000000" w:themeColor="text1"/>
+        </w:rPr>
+        <w:t>6). The</w:t>
+      </w:r>
+      <w:r>
+        <w:rPr>
+          <w:color w:val="000000" w:themeColor="text1"/>
+        </w:rPr>
+        <w:t>se</w:t>
+      </w:r>
+      <w:r>
+        <w:rPr>
+          <w:color w:val="000000" w:themeColor="text1"/>
+        </w:rPr>
+        <w:t xml:space="preserve"> allele frequency differences are evidence that domestication selection may have occurred during early generations</w:t>
+      </w:r>
+      <w:r>
+        <w:rPr>
+          <w:color w:val="000000" w:themeColor="text1"/>
+        </w:rPr>
+        <w:t>.</w:t>
+      </w:r>
+      <w:r>
+        <w:rPr>
+          <w:color w:val="000000" w:themeColor="text1"/>
+        </w:rPr>
+        <w:t xml:space="preserve"> </w:t>
+      </w:r>
+      <w:commentRangeEnd w:id="9"/>
+      <w:r>
+        <w:rPr>
+          <w:rStyle w:val="CommentReference"/>
+        </w:rPr>
+        <w:commentReference w:id="9"/>
+      </w:r>
+    </w:p>
+    <w:p>
+      <w:pPr>
+        <w:ind w:right="270"/>
+        <w:jc w:val="both"/>
+        <w:rPr>
+          <w:bCs/>
+          <w:iCs/>
+        </w:rPr>
+      </w:pPr>
+    </w:p>
+    <w:p>
+      <w:pPr>
+        <w:ind w:right="270"/>
+        <w:jc w:val="both"/>
+        <w:rPr>
+          <w:b/>
+          <w:bCs/>
+          <w:i/>
+          <w:iCs/>
+          <w:lang w:val="en"/>
+        </w:rPr>
+      </w:pPr>
+      <w:commentRangeStart w:id="10"/>
+      <w:r>
+        <w:rPr>
+          <w:b/>
+          <w:bCs/>
+          <w:i/>
+          <w:iCs/>
+          <w:lang w:val="en"/>
+        </w:rPr>
+        <w:t>DNA Sampling</w:t>
+      </w:r>
+    </w:p>
+    <w:p>
+      <w:pPr>
+        <w:ind w:right="270"/>
+        <w:jc w:val="both"/>
+        <w:rPr>
+          <w:bCs/>
+          <w:i/>
+          <w:iCs/>
+          <w:lang w:val="en"/>
+        </w:rPr>
+      </w:pPr>
+      <w:r>
+        <w:rPr>
+          <w:bCs/>
+          <w:i/>
+          <w:iCs/>
+          <w:lang w:val="en"/>
+        </w:rPr>
+        <w:t>Methods</w:t>
+      </w:r>
+    </w:p>
+    <w:p>
+      <w:pPr>
+        <w:ind w:right="270"/>
+        <w:jc w:val="both"/>
+        <w:rPr>
+          <w:bCs/>
+          <w:iCs/>
+          <w:lang w:val="en"/>
+        </w:rPr>
+      </w:pPr>
+      <w:r>
+        <w:rPr>
+          <w:bCs/>
+          <w:iCs/>
+          <w:lang w:val="en"/>
+        </w:rPr>
+        <w:t xml:space="preserve">We received adipose fin clips of wild BY2019 </w:t>
+      </w:r>
+      <w:proofErr w:type="gramStart"/>
+      <w:r>
+        <w:rPr>
+          <w:bCs/>
+          <w:iCs/>
+          <w:lang w:val="en"/>
+        </w:rPr>
+        <w:t>cohort</w:t>
+      </w:r>
+      <w:proofErr w:type="gramEnd"/>
+      <w:r>
+        <w:rPr>
+          <w:bCs/>
+          <w:iCs/>
+          <w:lang w:val="en"/>
+        </w:rPr>
+        <w:t xml:space="preserve"> and they are currently stored at the GVL before extraction. DNA from fin clips of wild BY2017 were extracted using a Qiagen </w:t>
+      </w:r>
+      <w:proofErr w:type="spellStart"/>
+      <w:r>
+        <w:rPr>
+          <w:bCs/>
+          <w:iCs/>
+          <w:lang w:val="en"/>
+        </w:rPr>
+        <w:t>DNEasy</w:t>
+      </w:r>
+      <w:proofErr w:type="spellEnd"/>
+      <w:r>
+        <w:rPr>
+          <w:bCs/>
+          <w:iCs/>
+          <w:lang w:val="en"/>
+        </w:rPr>
+        <w:t xml:space="preserve"> kit. A RAD library was prepped for BY2017 following the Best RAD protocol described in Ali et al (2016)</w:t>
+      </w:r>
+      <w:r>
+        <w:rPr>
+          <w:bCs/>
+          <w:iCs/>
+          <w:lang w:val="en"/>
+        </w:rPr>
+        <w:fldChar w:fldCharType="begin" w:fldLock="1"/>
+      </w:r>
+      <w:r>
+        <w:rPr>
+          <w:bCs/>
+          <w:iCs/>
+          <w:lang w:val="en"/>
+        </w:rPr>
+        <w:instrText>ADDIN CSL_CITATION {"citationItems":[{"id":"ITEM-1","itemData":{"DOI":"10.1534/genetics.115.183665","ISBN":"8013186628","ISSN":"19432631","PMID":"26715661","abstract":"Massively parallel sequencing has revolutionized many areas of biology, but sequencing large amounts of DNA in many individuals is cost-prohibitive and unnecessary for many studies. Genomic complexity reduction techniques such as sequence capture and restriction enzyme-based methods enable the analysis of many more individuals per unit cost. Despite their utility, current complexity reduction methods have limitations, especially when large numbers of individuals are analyzed. Here we develop a much improved restriction site-associated DNA (RAD) sequencing protocol and a new method called Rapture ( R: AD c APTURE: ). The new RAD protocol improves versatility by separating RAD tag isolation and sequencing library preparation into two distinct steps. This protocol also recovers more unique (nonclonal) RAD fragments, which improves both standard RAD and Rapture analysis. Rapture then uses an in-solution capture of chosen RAD tags to target sequencing reads to desired loci. Rapture combines the benefits of both RAD and sequence capture, i.e., very inexpensive and rapid library preparation for many individuals as well as high specificity in the number and location of genomic loci analyzed. Our results demonstrate that Rapture is a rapid and flexible technology capable of analyzing a very large number of individuals with minimal sequencing and library preparation cost. The methods presented here should improve the efficiency of genetic analysis for many aspects of agricultural, environmental, and biomedical science.","author":[{"dropping-particle":"","family":"Ali","given":"Omar A.","non-dropping-particle":"","parse-names":false,"suffix":""},{"dropping-particle":"","family":"O’Rourke","given":"Sean M.","non-dropping-particle":"","parse-names":false,"suffix":""},{"dropping-particle":"","family":"Amish","given":"Stephen J.","non-dropping-particle":"","parse-names":false,"suffix":""},{"dropping-particle":"","family":"Meek","given":"Mariah H.","non-dropping-particle":"","parse-names":false,"suffix":""},{"dropping-particle":"","family":"Luikart","given":"Gordon","non-dropping-particle":"","parse-names":false,"suffix":""},{"dropping-particle":"","family":"Jeffres","given":"Carson","non-dropping-particle":"","parse-names":false,"suffix":""},{"dropping-particle":"","family":"Miller","given":"Michael R.","non-dropping-particle":"","parse-names":false,"suffix":""}],"container-title":"Genetics","id":"ITEM-1","issue":"2","issued":{"date-parts":[["2016"]]},"page":"389-400","title":"Rad capture (Rapture): Flexible and efficient sequence-based genotyping","type":"article-journal","volume":"202"},"uris":["http://www.mendeley.com/documents/?uuid=108c1601-9e2f-4f7b-81a8-b381c49c5d30"]}],"mendeley":{"formattedCitation":"&lt;sup&gt;10&lt;/sup&gt;","plainTextFormattedCitation":"10","previouslyFormattedCitation":"&lt;sup&gt;10&lt;/sup&gt;"},"properties":{"noteIndex":0},"schema":"https://github.com/citation-style-language/schema/raw/master/csl-citation.json"}</w:instrText>
+      </w:r>
+      <w:r>
+        <w:rPr>
+          <w:bCs/>
+          <w:iCs/>
+          <w:lang w:val="en"/>
+        </w:rPr>
+        <w:fldChar w:fldCharType="separate"/>
+      </w:r>
+      <w:r>
+        <w:rPr>
+          <w:bCs/>
+          <w:iCs/>
+          <w:vertAlign w:val="superscript"/>
+          <w:lang w:val="en"/>
+        </w:rPr>
+        <w:t>10</w:t>
+      </w:r>
+      <w:r>
+        <w:rPr>
+          <w:bCs/>
+          <w:iCs/>
+        </w:rPr>
+        <w:fldChar w:fldCharType="end"/>
+      </w:r>
+      <w:r>
+        <w:rPr>
+          <w:bCs/>
+          <w:iCs/>
+          <w:lang w:val="en"/>
+        </w:rPr>
+        <w:t>.</w:t>
+      </w:r>
+    </w:p>
+    <w:p>
+      <w:pPr>
+        <w:ind w:right="270"/>
+        <w:jc w:val="both"/>
+        <w:rPr>
+          <w:bCs/>
+          <w:iCs/>
+          <w:lang w:val="en"/>
+        </w:rPr>
+      </w:pPr>
+    </w:p>
+    <w:p>
+      <w:pPr>
+        <w:ind w:right="270"/>
+        <w:jc w:val="both"/>
+        <w:rPr>
+          <w:bCs/>
+          <w:i/>
+          <w:iCs/>
+          <w:lang w:val="en"/>
+        </w:rPr>
+      </w:pPr>
+      <w:r>
+        <w:rPr>
+          <w:bCs/>
+          <w:i/>
+          <w:iCs/>
+          <w:lang w:val="en"/>
+        </w:rPr>
+        <w:t>Preliminary results</w:t>
+      </w:r>
+    </w:p>
+    <w:p>
+      <w:pPr>
+        <w:ind w:right="270"/>
+        <w:jc w:val="both"/>
+        <w:rPr>
+          <w:bCs/>
+          <w:iCs/>
+          <w:lang w:val="en"/>
+        </w:rPr>
+      </w:pPr>
+      <w:r>
+        <w:rPr>
+          <w:bCs/>
+          <w:iCs/>
+          <w:lang w:val="en"/>
+        </w:rPr>
+        <w:t>We have not yet performed analyses to estimate N</w:t>
+      </w:r>
+      <w:r>
+        <w:rPr>
+          <w:bCs/>
+          <w:iCs/>
+          <w:vertAlign w:val="subscript"/>
+          <w:lang w:val="en"/>
+        </w:rPr>
+        <w:t>E</w:t>
+      </w:r>
+      <w:r>
+        <w:rPr>
+          <w:bCs/>
+          <w:iCs/>
+          <w:lang w:val="en"/>
+        </w:rPr>
+        <w:t xml:space="preserve"> for these data.</w:t>
+      </w:r>
+    </w:p>
+    <w:p>
+      <w:pPr>
+        <w:ind w:right="270"/>
+        <w:jc w:val="both"/>
+        <w:rPr>
+          <w:bCs/>
+          <w:iCs/>
+          <w:lang w:val="en"/>
+        </w:rPr>
+      </w:pPr>
+    </w:p>
+    <w:p>
+      <w:pPr>
+        <w:ind w:right="270"/>
+        <w:jc w:val="both"/>
+        <w:rPr>
+          <w:bCs/>
+          <w:iCs/>
+          <w:lang w:val="en"/>
+        </w:rPr>
+      </w:pPr>
+      <w:r>
+        <w:rPr>
+          <w:bCs/>
+          <w:iCs/>
+          <w:lang w:val="en"/>
+        </w:rPr>
+        <w:t>Next Steps</w:t>
+      </w:r>
+    </w:p>
+    <w:p>
+      <w:pPr>
+        <w:numPr>
+          <w:ilvl w:val="0"/>
+          <w:numId w:val="1"/>
+        </w:numPr>
+        <w:ind w:right="270"/>
+        <w:jc w:val="both"/>
+        <w:rPr>
+          <w:bCs/>
+          <w:iCs/>
+          <w:lang w:val="en"/>
+        </w:rPr>
+      </w:pPr>
+      <w:r>
+        <w:rPr>
+          <w:bCs/>
+          <w:iCs/>
+          <w:lang w:val="en"/>
+        </w:rPr>
+        <w:t>RAD library prep for BY2018 and BY2019</w:t>
+      </w:r>
+    </w:p>
+    <w:p>
+      <w:pPr>
+        <w:numPr>
+          <w:ilvl w:val="0"/>
+          <w:numId w:val="1"/>
+        </w:numPr>
+        <w:ind w:right="270"/>
+        <w:jc w:val="both"/>
+        <w:rPr>
+          <w:bCs/>
+          <w:iCs/>
+          <w:lang w:val="en"/>
+        </w:rPr>
+      </w:pPr>
+      <w:r>
+        <w:rPr>
+          <w:bCs/>
+          <w:iCs/>
+          <w:lang w:val="en"/>
+        </w:rPr>
+        <w:t>RAD sequence BY2018 and BY2019 cohorts.</w:t>
+      </w:r>
+    </w:p>
+    <w:p>
+      <w:pPr>
+        <w:numPr>
+          <w:ilvl w:val="0"/>
+          <w:numId w:val="1"/>
+        </w:numPr>
+        <w:ind w:right="270"/>
+        <w:jc w:val="both"/>
+        <w:rPr>
+          <w:bCs/>
+          <w:iCs/>
+          <w:lang w:val="en"/>
+        </w:rPr>
+      </w:pPr>
+      <w:r>
+        <w:rPr>
+          <w:bCs/>
+          <w:iCs/>
+          <w:lang w:val="en"/>
+        </w:rPr>
+        <w:t>Estimate effective population size across all birth years.</w:t>
+      </w:r>
+      <w:commentRangeEnd w:id="10"/>
+      <w:r>
+        <w:rPr>
+          <w:rStyle w:val="CommentReference"/>
+        </w:rPr>
+        <w:commentReference w:id="10"/>
+      </w:r>
+    </w:p>
+    <w:p>
+      <w:pPr>
+        <w:ind w:right="270"/>
+        <w:jc w:val="both"/>
+        <w:rPr>
+          <w:bCs/>
+          <w:iCs/>
+        </w:rPr>
+      </w:pPr>
+    </w:p>
+    <w:p>
+      <w:r>
+        <w:br w:type="page"/>
+      </w:r>
+    </w:p>
+    <w:p/>
+    <w:p>
+      <w:pPr>
+        <w:ind w:right="270"/>
+        <w:jc w:val="both"/>
+        <w:rPr>
+          <w:b/>
+          <w:sz w:val="28"/>
+          <w:szCs w:val="28"/>
+        </w:rPr>
+      </w:pPr>
+      <w:r>
+        <w:rPr>
+          <w:b/>
+          <w:sz w:val="28"/>
+          <w:szCs w:val="28"/>
+        </w:rPr>
+        <w:t>Task 4: Sex Marker</w:t>
+      </w:r>
+    </w:p>
+    <w:p>
+      <w:pPr>
+        <w:ind w:right="270"/>
+        <w:jc w:val="both"/>
+        <w:rPr>
+          <w:b/>
+        </w:rPr>
+      </w:pPr>
+    </w:p>
+    <w:p>
+      <w:pPr>
+        <w:ind w:right="270"/>
+        <w:jc w:val="both"/>
+        <w:rPr>
+          <w:b/>
+          <w:i/>
+        </w:rPr>
+      </w:pPr>
+      <w:r>
+        <w:rPr>
+          <w:b/>
+          <w:i/>
+        </w:rPr>
+        <w:t>Background</w:t>
+      </w:r>
+    </w:p>
+    <w:p>
+      <w:pPr>
+        <w:ind w:right="270"/>
+        <w:jc w:val="both"/>
+        <w:rPr>
+          <w:bCs/>
+          <w:iCs/>
+        </w:rPr>
+      </w:pPr>
+      <w:r>
+        <w:rPr>
+          <w:bCs/>
+          <w:iCs/>
+        </w:rPr>
+        <w:t>Sex determination in fish is a highly variable trait</w:t>
+      </w:r>
+      <w:commentRangeStart w:id="11"/>
+      <w:commentRangeStart w:id="12"/>
+      <w:r>
+        <w:rPr>
+          <w:bCs/>
+          <w:iCs/>
+        </w:rPr>
+        <w:fldChar w:fldCharType="begin" w:fldLock="1"/>
+      </w:r>
+      <w:r>
+        <w:rPr>
+          <w:bCs/>
+          <w:iCs/>
+        </w:rPr>
+        <w:instrText>ADDIN CSL_CITATION {"citationItems":[{"id":"ITEM-1","itemData":{"DOI":"10.1038/sj.hdy.6800635","ISSN":"0018067X","abstract":"Teleost fish, which roughly make up half of the extant vertebrate species, exhibit an amazing level of biodiversity affecting their morphology, ecology and behaviour as well as many other aspects of their biology. This huge variability makes fish extremely attractive for the study of many biological questions, particularly of those related to evolution. New insights gained from different teleost species and sequencing projects have recently revealed several peculiar features of fish genomes that might have played a role in fish evolution and speciation. There is now substantial evidence that a round of tetraploidization/rediploidization has taken place during the early evolution of the ray-finned fish lineage, and that hundreds of duplicate pairs generated by this event have been maintained over hundreds of millions of years of evolution. Differential loss or subfunction partitioning of such gene duplicates might have been involved in the generation of fish variability. In contrast to mammalian genomes, teleost genomes also contain multiple families of active transposable elements, which might have played a role in speciation by affecting hybrid sterility and viability. Finally, the amazing diversity of sex determination systems and the plasticity of sex chromosomes observed in teleost might have been involved in both pre- and postmating reproductive isolation. Comparison of data generated by current and future genome projects as well as complementary studies in other species will allow one to approach the molecular and evolutionary mechanisms underlying genome diversity in fish, and will certainly significantly contribute to our understanding of gene evolution and function in humans and other vertebrates.","author":[{"dropping-particle":"","family":"Volff","given":"J. N.","non-dropping-particle":"","parse-names":false,"suffix":""}],"container-title":"Heredity","id":"ITEM-1","issue":"3","issued":{"date-parts":[["2005"]]},"page":"280-294","title":"Genome evolution and biodiversity in teleost fish","type":"article-journal","volume":"94"},"uris":["http://www.mendeley.com/documents/?uuid=56b7b82a-2bfd-4eaa-ae1f-6d641aa6b290"]}],"mendeley":{"formattedCitation":"&lt;sup&gt;62&lt;/sup&gt;","plainTextFormattedCitation":"62","previouslyFormattedCitation":"&lt;sup&gt;62&lt;/sup&gt;"},"properties":{"noteIndex":0},"schema":"https://github.com/citation-style-language/schema/raw/master/csl-citation.json"}</w:instrText>
+      </w:r>
+      <w:r>
+        <w:rPr>
+          <w:bCs/>
+          <w:iCs/>
+        </w:rPr>
+        <w:fldChar w:fldCharType="separate"/>
+      </w:r>
+      <w:r>
+        <w:rPr>
+          <w:bCs/>
+          <w:iCs/>
+          <w:vertAlign w:val="superscript"/>
+        </w:rPr>
+        <w:t>62</w:t>
+      </w:r>
+      <w:r>
+        <w:rPr>
+          <w:bCs/>
+          <w:iCs/>
+        </w:rPr>
+        <w:fldChar w:fldCharType="end"/>
+      </w:r>
+      <w:commentRangeEnd w:id="11"/>
+      <w:r>
+        <w:rPr>
+          <w:rStyle w:val="CommentReference"/>
+        </w:rPr>
+        <w:commentReference w:id="11"/>
+      </w:r>
+      <w:commentRangeEnd w:id="12"/>
+      <w:r>
+        <w:rPr>
+          <w:rStyle w:val="CommentReference"/>
+        </w:rPr>
+        <w:commentReference w:id="12"/>
+      </w:r>
+      <w:r>
+        <w:rPr>
+          <w:bCs/>
+          <w:iCs/>
+        </w:rPr>
+        <w:t xml:space="preserve"> and understanding its mechanisms is crucial not only for understanding the biology of the individual species of fish but</w:t>
+      </w:r>
+      <w:r>
+        <w:rPr>
+          <w:bCs/>
+          <w:iCs/>
+        </w:rPr>
+        <w:t xml:space="preserve"> also</w:t>
+      </w:r>
+      <w:r>
+        <w:rPr>
+          <w:bCs/>
+          <w:iCs/>
+        </w:rPr>
+        <w:t xml:space="preserve"> for gaining insight into the evolution of sex chromosomes and genetic mechanisms underlying sex determination.</w:t>
+      </w:r>
+      <w:r>
+        <w:rPr>
+          <w:bCs/>
+          <w:iCs/>
+        </w:rPr>
+        <w:fldChar w:fldCharType="begin" w:fldLock="1"/>
+      </w:r>
+      <w:r>
+        <w:rPr>
+          <w:bCs/>
+          <w:iCs/>
+        </w:rPr>
+        <w:instrText>ADDIN CSL_CITATION {"citationItems":[{"id":"ITEM-1","itemData":{"DOI":"10.1007/s11427-014-4797-9","ISSN":"16747305","abstract":"Aquaculture has made an enormous contribution to the world food production, especially to the sustainable supply of animal proteins. The utility of diverse reproduction strategies in fish, such as the exploiting use of unisexual gynogenesis, has created a typical case of fish genetic breeding. A number of fish species show substantial sexual dimorphism that is closely linked to multiple economic traits including growth rate and body size, and the efficient development of sex-linked genetic markers and sex control biotechnologies has provided significant approaches to increase the production and value for commercial purposes. Along with the rapid development of genomics and molecular genetic techniques, the genetic basis of sexual dimorphism has been gradually deciphered, and great progress has been made in the mechanisms of fish sex determination and identification of sex-determining genes. This review summarizes the progress to provide some directive and objective thinking for further research in this field.","author":[{"dropping-particle":"","family":"Mei","given":"Jie","non-dropping-particle":"","parse-names":false,"suffix":""},{"dropping-particle":"","family":"Gui","given":"Jian Fang","non-dropping-particle":"","parse-names":false,"suffix":""}],"container-title":"Science China Life Sciences","id":"ITEM-1","issue":"2","issued":{"date-parts":[["2015"]]},"page":"124-136","title":"Genetic basis and biotechnological manipulation of sexual dimorphism and sex determination in fish","type":"article-journal","volume":"58"},"uris":["http://www.mendeley.com/documents/?uuid=bf62f766-0bdc-4713-80eb-0c79ca8ca548"]}],"mendeley":{"formattedCitation":"&lt;sup&gt;63&lt;/sup&gt;","plainTextFormattedCitation":"63","previouslyFormattedCitation":"&lt;sup&gt;63&lt;/sup&gt;"},"properties":{"noteIndex":0},"schema":"https://github.com/citation-style-language/schema/raw/master/csl-citation.json"}</w:instrText>
+      </w:r>
+      <w:r>
+        <w:rPr>
+          <w:bCs/>
+          <w:iCs/>
+        </w:rPr>
+        <w:fldChar w:fldCharType="separate"/>
+      </w:r>
+      <w:r>
+        <w:rPr>
+          <w:bCs/>
+          <w:iCs/>
+          <w:vertAlign w:val="superscript"/>
+        </w:rPr>
+        <w:t>63</w:t>
+      </w:r>
+      <w:r>
+        <w:rPr>
+          <w:bCs/>
+          <w:iCs/>
+        </w:rPr>
+        <w:fldChar w:fldCharType="end"/>
+      </w:r>
+      <w:r>
+        <w:rPr>
+          <w:bCs/>
+          <w:iCs/>
+        </w:rPr>
+        <w:t xml:space="preserve"> Fish represent the most diverse group of vertebrates </w:t>
+      </w:r>
+      <w:r>
+        <w:rPr>
+          <w:bCs/>
+          <w:iCs/>
+        </w:rPr>
+        <w:t xml:space="preserve">on earth </w:t>
+      </w:r>
+      <w:r>
+        <w:rPr>
+          <w:bCs/>
+          <w:iCs/>
+        </w:rPr>
+        <w:t>with over 30,000 described species.</w:t>
+      </w:r>
+      <w:r>
+        <w:rPr>
+          <w:bCs/>
+          <w:iCs/>
+        </w:rPr>
+        <w:fldChar w:fldCharType="begin" w:fldLock="1"/>
+      </w:r>
+      <w:r>
+        <w:rPr>
+          <w:bCs/>
+          <w:iCs/>
+        </w:rPr>
+        <w:instrText>ADDIN CSL_CITATION {"citationItems":[{"id":"ITEM-1","itemData":{"ISBN":"9781118342336","author":[{"dropping-particle":"","family":"Nelson","given":"Joseph S.","non-dropping-particle":"","parse-names":false,"suffix":""},{"dropping-particle":"","family":"Grande","given":"Terry C.","non-dropping-particle":"","parse-names":false,"suffix":""},{"dropping-particle":"","family":"Wilson","given":"Mark V. H.","non-dropping-particle":"","parse-names":false,"suffix":""}],"edition":"5th","id":"ITEM-1","issued":{"date-parts":[["2016"]]},"publisher":"John Wiley &amp; Sons","publisher-place":"Hoboken, New Jersey","title":"Fishes of the World","type":"book"},"uris":["http://www.mendeley.com/documents/?uuid=15be4d65-07bf-4803-90e6-835556babe79"]}],"mendeley":{"formattedCitation":"&lt;sup&gt;64&lt;/sup&gt;","plainTextFormattedCitation":"64","previouslyFormattedCitation":"&lt;sup&gt;64&lt;/sup&gt;"},"properties":{"noteIndex":0},"schema":"https://github.com/citation-style-language/schema/raw/master/csl-citation.json"}</w:instrText>
+      </w:r>
+      <w:r>
+        <w:rPr>
+          <w:bCs/>
+          <w:iCs/>
+        </w:rPr>
+        <w:fldChar w:fldCharType="separate"/>
+      </w:r>
+      <w:r>
+        <w:rPr>
+          <w:bCs/>
+          <w:iCs/>
+          <w:vertAlign w:val="superscript"/>
+        </w:rPr>
+        <w:t>64</w:t>
+      </w:r>
+      <w:r>
+        <w:rPr>
+          <w:bCs/>
+          <w:iCs/>
+        </w:rPr>
+        <w:fldChar w:fldCharType="end"/>
+      </w:r>
+      <w:r>
+        <w:rPr>
+          <w:bCs/>
+          <w:iCs/>
+        </w:rPr>
+        <w:t xml:space="preserve"> With this diversity and constant exposure to variable environments comes a vast array of morphological, physiological, behavioral, developmental and sexual mechanisms.</w:t>
+      </w:r>
+      <w:r>
+        <w:rPr>
+          <w:bCs/>
+          <w:iCs/>
+        </w:rPr>
+        <w:fldChar w:fldCharType="begin" w:fldLock="1"/>
+      </w:r>
+      <w:r>
+        <w:rPr>
+          <w:bCs/>
+          <w:iCs/>
+        </w:rPr>
+        <w:instrText>ADDIN CSL_CITATION {"citationItems":[{"id":"ITEM-1","itemData":{"DOI":"10.1007/s10695-006-7590-2","ISBN":"1069500675902","ISSN":"09201742","abstract":"We have used various genetic and molecular approaches to investigate the mechanisms of sex determination and gonadal sex differentiation in fish. DMY was identified as the sex-determining gene of medaka. In tilapia, endogenous estrogens act as natural inducers of ovarian differentiation, while DMRT1 may be important for testicular differentiation. The roles of these regulators in sex determination and gonadal sex differentiation were ascertained using a gene or hormonal blockade strategy.","author":[{"dropping-particle":"","family":"Nagahama","given":"Y.","non-dropping-particle":"","parse-names":false,"suffix":""}],"container-title":"Fish Physiology and Biochemistry","id":"ITEM-1","issued":{"date-parts":[["2005"]]},"page":"105-109","title":"Molecular mechanisms of sex determination and gonadal sex differentiation in fish","type":"article-journal","volume":"31"},"uris":["http://www.mendeley.com/documents/?uuid=195dc493-418d-4e6d-89aa-e5ebfed03d1f"]},{"id":"ITEM-2","itemData":{"DOI":"10.1007/978-3-0348-7781-7_9","abstract":"This paper reviews current knowledge concerning the endocrine and environmental regulation of gonadal sex differentiation in gonochoristic fish. In gonochoristic fish, although potentially active around this period, the hypothalamo-pituitary axis is probably not involved in triggering sex differentiation. Although steroids and steroidogenic enzymes are probably not the initial triggers of sex differentiation, new data, including molecular approaches, have confirmed that they are key physiological steps in the regulation of this process. Environmental factors can strongly influence sex differentiation in gonochoristic fish. The most important environmental determinant of sex would appear to be temperature. Interactions between environmental factors and genotype have been suggested for gonochoristic fish.","author":[{"dropping-particle":"","family":"Baroiller","given":"Jean-François","non-dropping-particle":"","parse-names":false,"suffix":""},{"dropping-particle":"","family":"Guiguen","given":"Yann","non-dropping-particle":"","parse-names":false,"suffix":""},{"dropping-particle":"","family":"Fostier","given":"A","non-dropping-particle":"","parse-names":false,"suffix":""}],"container-title":"Cellular and Molecular Life Sciences","id":"ITEM-2","issued":{"date-parts":[["1999"]]},"page":"910-931","title":"Endocrine and environmental aspects of sex differentiation in fish","type":"article-journal","volume":"55"},"uris":["http://www.mendeley.com/documents/?uuid=aa8e43cc-6d00-4ef8-a00c-76b26ae61859"]},{"id":"ITEM-3","itemData":{"author":[{"dropping-particle":"","family":"Nakamura","given":"Masaru","non-dropping-particle":"","parse-names":false,"suffix":""},{"dropping-particle":"","family":"Kobayashi","given":"Tohru","non-dropping-particle":"","parse-names":false,"suffix":""},{"dropping-particle":"","family":"Chang","given":"Xiao-tian","non-dropping-particle":"","parse-names":false,"suffix":""}],"id":"ITEM-3","issue":"February","issued":{"date-parts":[["1998"]]},"page":"362-372","title":"Gonadal sex differentiation in fishes.pdf","type":"article-journal"},"uris":["http://www.mendeley.com/documents/?uuid=4a7795b5-6b5d-4ddb-8dad-f2a9fa9183f1"]},{"id":"ITEM-4","itemData":{"DOI":"10.1002/dvdy.23927","ISSN":"10588388","abstract":"Although the molecular mechanisms underlying many developmental events are conserved across vertebrate taxa, the lability at the top of the sex-determining (SD) cascade has been evident from the fact that four master SD genes have been identified: mammalian Sry; chicken DMRT1; medaka Dmy; and Xenopus laevis DM-W. This diversity is thought to be associated with the turnover of sex chromosomes, which is likely to be more frequent in fishes and other poikilotherms than in therian mammals and birds. Recently, four novel candidates for vertebrate SD genes were reported, all of them in fishes. These include amhy in the Patagonian pejerrey, Gsdf in Oryzias luzonensis, Amhr2 in fugu and sdY in rainbow trout. These studies provide a good opportunity to infer patterns from the seemingly chaotic picture of sex determination systems. Here, we review recent advances in our understanding of the master SD genes in fishes.","author":[{"dropping-particle":"","family":"Kikuchi","given":"Kiyoshi","non-dropping-particle":"","parse-names":false,"suffix":""},{"dropping-particle":"","family":"Hamaguchi","given":"Satoshi","non-dropping-particle":"","parse-names":false,"suffix":""}],"container-title":"Developmental Dynamics","id":"ITEM-4","issue":"4","issued":{"date-parts":[["2013"]]},"page":"339-353","title":"Novel sex-determining genes in fish and sex chromosome evolution","type":"article-journal","volume":"242"},"uris":["http://www.mendeley.com/documents/?uuid=31f7b719-a731-4e93-8b61-431457911517"]}],"mendeley":{"formattedCitation":"&lt;sup&gt;65–68&lt;/sup&gt;","plainTextFormattedCitation":"65–68","previouslyFormattedCitation":"&lt;sup&gt;65–68&lt;/sup&gt;"},"properties":{"noteIndex":0},"schema":"https://github.com/citation-style-language/schema/raw/master/csl-citation.json"}</w:instrText>
+      </w:r>
+      <w:r>
+        <w:rPr>
+          <w:bCs/>
+          <w:iCs/>
+        </w:rPr>
+        <w:fldChar w:fldCharType="separate"/>
+      </w:r>
+      <w:r>
+        <w:rPr>
+          <w:bCs/>
+          <w:iCs/>
+          <w:vertAlign w:val="superscript"/>
+        </w:rPr>
+        <w:t>65–68</w:t>
+      </w:r>
+      <w:r>
+        <w:rPr>
+          <w:bCs/>
+          <w:iCs/>
+        </w:rPr>
+        <w:fldChar w:fldCharType="end"/>
+      </w:r>
+      <w:r>
+        <w:rPr>
+          <w:bCs/>
+          <w:iCs/>
+        </w:rPr>
+        <w:t xml:space="preserve"> In teleost fishes, sex determination can be genetic or environmental and varies </w:t>
+      </w:r>
+      <w:r>
+        <w:rPr>
+          <w:bCs/>
+          <w:iCs/>
+        </w:rPr>
+        <w:t xml:space="preserve">even </w:t>
+      </w:r>
+      <w:r>
+        <w:rPr>
+          <w:bCs/>
+          <w:iCs/>
+        </w:rPr>
+        <w:t>between closely related species.</w:t>
+      </w:r>
+      <w:r>
+        <w:rPr>
+          <w:bCs/>
+          <w:iCs/>
+        </w:rPr>
+        <w:fldChar w:fldCharType="begin" w:fldLock="1"/>
+      </w:r>
+      <w:r>
+        <w:rPr>
+          <w:bCs/>
+          <w:iCs/>
+        </w:rPr>
+        <w:instrText>ADDIN CSL_CITATION {"citationItems":[{"id":"ITEM-1","itemData":{"author":[{"dropping-particle":"","family":"Conover","given":"David O","non-dropping-particle":"","parse-names":false,"suffix":""},{"dropping-particle":"","family":"Kynard","given":"Boyd E","non-dropping-particle":"","parse-names":false,"suffix":""}],"id":"ITEM-1","issue":"4507","issued":{"date-parts":[["2013"]]},"page":"577-579","title":"Environmental Sex Determination : Interaction of Temperature and Genotype in a Fish Environmental Sex Determinaffon : Interaction of Temperature and Genotype in a Fish","type":"article-journal","volume":"213"},"uris":["http://www.mendeley.com/documents/?uuid=8b73779d-f525-48e0-ba64-b1dbd7428d63"]},{"id":"ITEM-2","itemData":{"DOI":"10.1016/S0044-8486(02)00057-1","ISBN":"0044-8486","ISSN":"00448486","abstract":"A great deal of information is known regarding the process of sex differentiation in fish, and the mechanisms involved in primary sex determination are now beginning to be defined. A range of gonadal differentiation types have been described for fish, including gonochoristic species possessing purely ovarian or testicular tissues, as well as hermaphroditic species that can initially mature either as males (protandrous) or females (protogynous). Sex determination in fish is a very flexible process with respect to evolutionary patterns observed among genera and families, and within individuals is subject to modification by external factors. These influences can affect the fate of both somatic and germ cells within the primordial gonad, and include the action of genetic, environmental (e.g. temperature), behavioural, and physiological factors. Exogenous sex steroids administered at the time of sex determination can strongly influence the course of sex differentiation in fish, suggesting that they play a critical role in assignment of gonad determination as well as subsequent differentiation. Detailed information is available from fish systems describing the production of sex steroids, as well as the enzymes involved in steroid production. Both estradiol and the maturation hormone 17α, 20β-dihydroxy-4-pregnen-3-one (17α, 20β-DP) are produced by a two-step process involving different cell layers in the gonad, and have effects on the differentiation of gonadal and nongonadal tissues. Gonadal development and differentiation in some fish is also controlled by hormones from the pituitary gland (gonadotropins) that are regulated by release hormones (GnRH) and other neuroendocrine and gonadal factors. Genetic determination of sex in fish can involve monogenic or polygenic systems, with factors located on the autosomes or on sex chromosomes. In the latter case, both male (XY) and female (ZW) heterogametic systems have been described, as well as many subtle variations on these themes. Sex chromosomes are found in approximately 10% of fish species examined, and sex-linked phenotypic traits, and protein and molecular genetic markers have been identified in several fish systems. Some species of fish reproduce gynogenetically, producing all-female populations. Several gene families known to be involved in sex determination in other vertebrates have recently been shown to be similarly involved in fish, suggesting conservation of sex determination pathways. The lability o…","author":[{"dropping-particle":"","family":"Devlin","given":"Robert H.","non-dropping-particle":"","parse-names":false,"suffix":""},{"dropping-particle":"","family":"Nagahama","given":"Yoshitaka","non-dropping-particle":"","parse-names":false,"suffix":""}],"container-title":"Aquaculture","id":"ITEM-2","issue":"3-4","issued":{"date-parts":[["2002"]]},"page":"191-364","title":"Sex determination and sex differentiation in fish: An overview of genetic, physiological, and environmental influences","type":"article-journal","volume":"208"},"uris":["http://www.mendeley.com/documents/?uuid=a30ee487-33a4-4c79-8bfa-367738cec317"]},{"id":"ITEM-3","itemData":{"DOI":"10.1159/000223071","ISSN":"16615425","abstract":"Sex determination, due to the obvious association with re- production and Darwinian fitness, has been traditionally as- sumed to be a relatively conserved trait. However, research on teleost fishes has shown that this need not be the case, as these animals display a remarkable diversity in the ways that they determine sex. These different mechanisms, which include constitutive genetic mechanisms on sex chromo- somes, polygenic constitutive mechanisms, environmental influences, hermaphroditism, and unisexuality have each originated numerous independent times in the teleosts. The evolutionary lability of sex determination, and the corre- sponding rapid rate of turn-over among different modes, makes the teleost clade an excellent model with which to test theories regarding the evolution of sex determining ad- aptations. Much of the plasticity in sex determination likely results from the dynamic teleost genome, and recent ad- vances in fish genetics and genomics have revealed the role of gene and genome duplication in fostering emergence and turn-over of sex determining mechanisms.","author":[{"dropping-particle":"","family":"Mank","given":"J. E.","non-dropping-particle":"","parse-names":false,"suffix":""},{"dropping-particle":"","family":"Avise","given":"J. C.","non-dropping-particle":"","parse-names":false,"suffix":""}],"container-title":"Sexual Development","id":"ITEM-3","issue":"2-3","issued":{"date-parts":[["2009"]]},"page":"60-67","title":"Evolutionary diversity and turn-over of sex determination in teleost fishes","type":"article-journal","volume":"3"},"uris":["http://www.mendeley.com/documents/?uuid=ca7bd1e9-8e27-4fa2-9b33-fd6639fafc12"]},{"id":"ITEM-4","itemData":{"DOI":"10.1038/sj.hdy.6800635","ISSN":"0018067X","abstract":"Teleost fish, which roughly make up half of the extant vertebrate species, exhibit an amazing level of biodiversity affecting their morphology, ecology and behaviour as well as many other aspects of their biology. This huge variability makes fish extremely attractive for the study of many biological questions, particularly of those related to evolution. New insights gained from different teleost species and sequencing projects have recently revealed several peculiar features of fish genomes that might have played a role in fish evolution and speciation. There is now substantial evidence that a round of tetraploidization/rediploidization has taken place during the early evolution of the ray-finned fish lineage, and that hundreds of duplicate pairs generated by this event have been maintained over hundreds of millions of years of evolution. Differential loss or subfunction partitioning of such gene duplicates might have been involved in the generation of fish variability. In contrast to mammalian genomes, teleost genomes also contain multiple families of active transposable elements, which might have played a role in speciation by affecting hybrid sterility and viability. Finally, the amazing diversity of sex determination systems and the plasticity of sex chromosomes observed in teleost might have been involved in both pre- and postmating reproductive isolation. Comparison of data generated by current and future genome projects as well as complementary studies in other species will allow one to approach the molecular and evolutionary mechanisms underlying genome diversity in fish, and will certainly significantly contribute to our understanding of gene evolution and function in humans and other vertebrates.","author":[{"dropping-particle":"","family":"Volff","given":"J. N.","non-dropping-particle":"","parse-names":false,"suffix":""}],"container-title":"Heredity","id":"ITEM-4","issue":"3","issued":{"date-parts":[["2005"]]},"page":"280-294","title":"Genome evolution and biodiversity in teleost fish","type":"article-journal","volume":"94"},"uris":["http://www.mendeley.com/documents/?uuid=56b7b82a-2bfd-4eaa-ae1f-6d641aa6b290"]}],"mendeley":{"formattedCitation":"&lt;sup&gt;62,69–71&lt;/sup&gt;","plainTextFormattedCitation":"62,69–71","previouslyFormattedCitation":"&lt;sup&gt;62,69–71&lt;/sup&gt;"},"properties":{"noteIndex":0},"schema":"https://github.com/citation-style-language/schema/raw/master/csl-citation.json"}</w:instrText>
+      </w:r>
+      <w:r>
+        <w:rPr>
+          <w:bCs/>
+          <w:iCs/>
+        </w:rPr>
+        <w:fldChar w:fldCharType="separate"/>
+      </w:r>
+      <w:r>
+        <w:rPr>
+          <w:bCs/>
+          <w:iCs/>
+          <w:vertAlign w:val="superscript"/>
+        </w:rPr>
+        <w:t>62,69–71</w:t>
+      </w:r>
+      <w:r>
+        <w:rPr>
+          <w:bCs/>
+          <w:iCs/>
+        </w:rPr>
+        <w:fldChar w:fldCharType="end"/>
+      </w:r>
+      <w:r>
+        <w:rPr>
+          <w:bCs/>
+          <w:iCs/>
+        </w:rPr>
+        <w:t xml:space="preserve"> Delta smelt are a unisexual species that do not appear to have environmental regulation of sex determination which suggests sex may be determined genetically. </w:t>
+      </w:r>
+      <w:r>
+        <w:rPr>
+          <w:bCs/>
+          <w:iCs/>
+        </w:rPr>
+        <w:t>In teleost fishes, e</w:t>
+      </w:r>
+      <w:r>
+        <w:rPr>
+          <w:bCs/>
+          <w:iCs/>
+        </w:rPr>
+        <w:t xml:space="preserve">ndogenous genetic sex determination mechanisms </w:t>
+      </w:r>
+      <w:r>
+        <w:rPr>
+          <w:bCs/>
+          <w:iCs/>
+        </w:rPr>
+        <w:t xml:space="preserve"> can occur </w:t>
+      </w:r>
+      <w:r>
+        <w:rPr>
+          <w:bCs/>
+          <w:iCs/>
+        </w:rPr>
+        <w:t>at the chromosomal level</w:t>
+      </w:r>
+      <w:r>
+        <w:rPr>
+          <w:bCs/>
+          <w:iCs/>
+        </w:rPr>
+        <w:t>,</w:t>
+      </w:r>
+      <w:r>
+        <w:rPr>
+          <w:bCs/>
+          <w:iCs/>
+        </w:rPr>
+        <w:t xml:space="preserve"> where heterogametic males (XY) </w:t>
+      </w:r>
+      <w:r>
+        <w:rPr>
+          <w:bCs/>
+          <w:iCs/>
+        </w:rPr>
+        <w:t>or</w:t>
+      </w:r>
+      <w:r>
+        <w:rPr>
+          <w:bCs/>
+          <w:iCs/>
+        </w:rPr>
+        <w:t xml:space="preserve"> females (ZW)</w:t>
+      </w:r>
+      <w:r>
+        <w:rPr>
+          <w:bCs/>
+          <w:iCs/>
+        </w:rPr>
+        <w:t xml:space="preserve"> exist</w:t>
+      </w:r>
+      <w:r>
+        <w:rPr>
+          <w:bCs/>
+          <w:iCs/>
+        </w:rPr>
+        <w:t xml:space="preserve">, or </w:t>
+      </w:r>
+      <w:r>
+        <w:rPr>
+          <w:bCs/>
+          <w:iCs/>
+        </w:rPr>
+        <w:t>mechanisms</w:t>
+      </w:r>
+      <w:r>
+        <w:rPr>
+          <w:bCs/>
+          <w:iCs/>
+        </w:rPr>
+        <w:t xml:space="preserve"> can be at the genic level where single or multiple genes influence sex determination.</w:t>
+      </w:r>
+      <w:r>
+        <w:rPr>
+          <w:bCs/>
+          <w:iCs/>
+        </w:rPr>
+        <w:fldChar w:fldCharType="begin" w:fldLock="1"/>
+      </w:r>
+      <w:r>
+        <w:rPr>
+          <w:bCs/>
+          <w:iCs/>
+        </w:rPr>
+        <w:instrText>ADDIN CSL_CITATION {"citationItems":[{"id":"ITEM-1","itemData":{"DOI":"10.1016/S0044-8486(02)00057-1","ISBN":"0044-8486","ISSN":"00448486","abstract":"A great deal of information is known regarding the process of sex differentiation in fish, and the mechanisms involved in primary sex determination are now beginning to be defined. A range of gonadal differentiation types have been described for fish, including gonochoristic species possessing purely ovarian or testicular tissues, as well as hermaphroditic species that can initially mature either as males (protandrous) or females (protogynous). Sex determination in fish is a very flexible process with respect to evolutionary patterns observed among genera and families, and within individuals is subject to modification by external factors. These influences can affect the fate of both somatic and germ cells within the primordial gonad, and include the action of genetic, environmental (e.g. temperature), behavioural, and physiological factors. Exogenous sex steroids administered at the time of sex determination can strongly influence the course of sex differentiation in fish, suggesting that they play a critical role in assignment of gonad determination as well as subsequent differentiation. Detailed information is available from fish systems describing the production of sex steroids, as well as the enzymes involved in steroid production. Both estradiol and the maturation hormone 17α, 20β-dihydroxy-4-pregnen-3-one (17α, 20β-DP) are produced by a two-step process involving different cell layers in the gonad, and have effects on the differentiation of gonadal and nongonadal tissues. Gonadal development and differentiation in some fish is also controlled by hormones from the pituitary gland (gonadotropins) that are regulated by release hormones (GnRH) and other neuroendocrine and gonadal factors. Genetic determination of sex in fish can involve monogenic or polygenic systems, with factors located on the autosomes or on sex chromosomes. In the latter case, both male (XY) and female (ZW) heterogametic systems have been described, as well as many subtle variations on these themes. Sex chromosomes are found in approximately 10% of fish species examined, and sex-linked phenotypic traits, and protein and molecular genetic markers have been identified in several fish systems. Some species of fish reproduce gynogenetically, producing all-female populations. Several gene families known to be involved in sex determination in other vertebrates have recently been shown to be similarly involved in fish, suggesting conservation of sex determination pathways. The lability o…","author":[{"dropping-particle":"","family":"Devlin","given":"Robert H.","non-dropping-particle":"","parse-names":false,"suffix":""},{"dropping-particle":"","family":"Nagahama","given":"Yoshitaka","non-dropping-particle":"","parse-names":false,"suffix":""}],"container-title":"Aquaculture","id":"ITEM-1","issue":"3-4","issued":{"date-parts":[["2002"]]},"page":"191-364","title":"Sex determination and sex differentiation in fish: An overview of genetic, physiological, and environmental influences","type":"article-journal","volume":"208"},"uris":["http://www.mendeley.com/documents/?uuid=a30ee487-33a4-4c79-8bfa-367738cec317"]}],"mendeley":{"formattedCitation":"&lt;sup&gt;70&lt;/sup&gt;","plainTextFormattedCitation":"70","previouslyFormattedCitation":"&lt;sup&gt;70&lt;/sup&gt;"},"properties":{"noteIndex":0},"schema":"https://github.com/citation-style-language/schema/raw/master/csl-citation.json"}</w:instrText>
+      </w:r>
+      <w:r>
+        <w:rPr>
+          <w:bCs/>
+          <w:iCs/>
+        </w:rPr>
+        <w:fldChar w:fldCharType="separate"/>
+      </w:r>
+      <w:r>
+        <w:rPr>
+          <w:bCs/>
+          <w:iCs/>
+          <w:vertAlign w:val="superscript"/>
+        </w:rPr>
+        <w:t>70</w:t>
+      </w:r>
+      <w:r>
+        <w:rPr>
+          <w:bCs/>
+          <w:iCs/>
+        </w:rPr>
+        <w:fldChar w:fldCharType="end"/>
+      </w:r>
+      <w:r>
+        <w:rPr>
+          <w:bCs/>
+          <w:iCs/>
+        </w:rPr>
+        <w:t xml:space="preserve"> </w:t>
+      </w:r>
+      <w:r>
+        <w:rPr>
+          <w:bCs/>
+          <w:iCs/>
+        </w:rPr>
+        <w:t>While clarifying the mechanism of sex determination in delta smelt will increase our biological knowledge, it will also allow us to identify and develop diagnostic markers for the practical management of the species.</w:t>
+      </w:r>
+    </w:p>
+    <w:p>
+      <w:pPr>
+        <w:ind w:right="270"/>
+        <w:jc w:val="both"/>
+        <w:rPr>
+          <w:bCs/>
+          <w:iCs/>
+        </w:rPr>
+      </w:pPr>
+    </w:p>
+    <w:p>
+      <w:pPr>
+        <w:ind w:right="270"/>
+        <w:jc w:val="both"/>
+        <w:rPr>
+          <w:bCs/>
+          <w:iCs/>
+        </w:rPr>
+      </w:pPr>
+      <w:r>
+        <w:rPr>
+          <w:bCs/>
+          <w:iCs/>
+        </w:rPr>
+        <w:t>The ability to</w:t>
+      </w:r>
+      <w:r>
+        <w:rPr>
+          <w:bCs/>
+          <w:iCs/>
+        </w:rPr>
+        <w:t xml:space="preserve"> non-invasively</w:t>
+      </w:r>
+      <w:r>
+        <w:rPr>
+          <w:bCs/>
+          <w:iCs/>
+        </w:rPr>
+        <w:t xml:space="preserve"> identify sex in delta smelt will assist in management of the captive colony and develop</w:t>
+      </w:r>
+      <w:r>
+        <w:rPr>
+          <w:bCs/>
+          <w:iCs/>
+        </w:rPr>
+        <w:t xml:space="preserve"> </w:t>
+      </w:r>
+      <w:r>
+        <w:rPr>
+          <w:bCs/>
+          <w:iCs/>
+        </w:rPr>
+        <w:t xml:space="preserve">knowledge of the biology of wild delta smelt. Currently, wild fish can only be sexed </w:t>
+      </w:r>
+      <w:r>
+        <w:rPr>
+          <w:bCs/>
+          <w:iCs/>
+        </w:rPr>
+        <w:t>by</w:t>
+      </w:r>
+      <w:r>
+        <w:rPr>
+          <w:bCs/>
+          <w:iCs/>
+        </w:rPr>
+        <w:t xml:space="preserve"> the expression of gametes </w:t>
+      </w:r>
+      <w:r>
+        <w:rPr>
+          <w:bCs/>
+          <w:iCs/>
+        </w:rPr>
+        <w:t>from</w:t>
+      </w:r>
+      <w:r>
+        <w:rPr>
+          <w:bCs/>
+          <w:iCs/>
+        </w:rPr>
+        <w:t xml:space="preserve"> ripe adult fish</w:t>
+      </w:r>
+      <w:r>
+        <w:rPr>
+          <w:bCs/>
+          <w:iCs/>
+        </w:rPr>
+        <w:t xml:space="preserve"> or through dissection, both sacrifice the life of the fish or gametes</w:t>
+      </w:r>
+      <w:r>
+        <w:rPr>
+          <w:bCs/>
+          <w:iCs/>
+        </w:rPr>
+        <w:t xml:space="preserve">. </w:t>
+      </w:r>
+      <w:r>
+        <w:rPr>
+          <w:bCs/>
+          <w:iCs/>
+        </w:rPr>
+        <w:t>When s</w:t>
+      </w:r>
+      <w:r>
+        <w:rPr>
+          <w:bCs/>
+          <w:iCs/>
+        </w:rPr>
+        <w:t xml:space="preserve">ex is identified by </w:t>
+      </w:r>
+      <w:r>
+        <w:rPr>
+          <w:bCs/>
+          <w:iCs/>
+        </w:rPr>
+        <w:t>expression, pressure is put on the</w:t>
+      </w:r>
+      <w:r>
+        <w:rPr>
+          <w:bCs/>
+          <w:iCs/>
+        </w:rPr>
+        <w:t xml:space="preserve"> abdomen of </w:t>
+      </w:r>
+      <w:r>
+        <w:rPr>
+          <w:bCs/>
+          <w:iCs/>
+        </w:rPr>
+        <w:t xml:space="preserve">fish until eggs are excreted (in </w:t>
+      </w:r>
+      <w:r>
+        <w:rPr>
+          <w:bCs/>
+          <w:iCs/>
+        </w:rPr>
+        <w:t>females</w:t>
+      </w:r>
+      <w:r>
+        <w:rPr>
+          <w:bCs/>
+          <w:iCs/>
+        </w:rPr>
+        <w:t>)</w:t>
+      </w:r>
+      <w:r>
+        <w:rPr>
+          <w:bCs/>
+          <w:iCs/>
+        </w:rPr>
+        <w:t xml:space="preserve"> or running milt </w:t>
+      </w:r>
+      <w:r>
+        <w:rPr>
+          <w:bCs/>
+          <w:iCs/>
+        </w:rPr>
+        <w:t>(</w:t>
+      </w:r>
+      <w:r>
+        <w:rPr>
+          <w:bCs/>
+          <w:iCs/>
+        </w:rPr>
+        <w:t>in males</w:t>
+      </w:r>
+      <w:r>
+        <w:rPr>
+          <w:bCs/>
+          <w:iCs/>
+        </w:rPr>
+        <w:t>)</w:t>
+      </w:r>
+      <w:r>
+        <w:rPr>
+          <w:bCs/>
+          <w:iCs/>
+        </w:rPr>
+        <w:t>.</w:t>
+      </w:r>
+      <w:r>
+        <w:rPr>
+          <w:bCs/>
+          <w:iCs/>
+        </w:rPr>
+        <w:fldChar w:fldCharType="begin" w:fldLock="1"/>
+      </w:r>
+      <w:r>
+        <w:rPr>
+          <w:bCs/>
+          <w:iCs/>
+        </w:rPr>
+        <w:instrText>ADDIN CSL_CITATION {"citationItems":[{"id":"ITEM-1","itemData":{"DOI":"10.1080/15222055.2012.751942","ISSN":"15222055","abstract":"In response to Federal listing of the Delta Smelt Hypomesus transpacificus as a threatened species in 1993, intensive fish culture techniques were developed to provide a supply of fish for research activities. The Delta Smelt was listed as endangered by the state of California in 2009, and several agencies worked quickly to develop a captive refuge population under genetic management. Captive 2-year-old wild-origin Delta Smelt served as the founding population in 2008. Each year, 250 genetically selected, single pair crosses are made in vitro, and the resultant full-sibling families are combined to rear in multifamily groups. Typically, eight families are reared together from egg to adult stage, with 80% or more of the initial families represented at the adult stage. Multifamily rearing provides an efficient way of achieving a breeding population of 500 in a smaller facility. Juvenile survival increased from 18% in 2009 to 39% in 2010, as facilities and methodologies improved. Growth rate also increased significantly from 2009 to 2010 (from 0.19 to 0.25mm/d). Subdermal alphanumeric tags identified individuals and allowed spawning of select individuals to preserve genetic diversity in the refuge population. Group marking, by adipose fin clip, provided efficiencies in time and space. Tagging and genetic analyses enabled in vitro spawning of recommended pair crosses each year. At present, we recommend completing the majority of spawning from February to mid-May and continuing to augment the refuge population with wild fish each year. The refuge population provides one type of safeguard against species extinction and provides an example for endangered fish culture. Received March 16, 2012; accepted November 18, 2012","author":[{"dropping-particle":"","family":"Lindberg","given":"Joan C.","non-dropping-particle":"","parse-names":false,"suffix":""},{"dropping-particle":"","family":"Tigan","given":"Galen","non-dropping-particle":"","parse-names":false,"suffix":""},{"dropping-particle":"","family":"Ellison","given":"Luke","non-dropping-particle":"","parse-names":false,"suffix":""},{"dropping-particle":"","family":"Rettinghouse","given":"Theresa","non-dropping-particle":"","parse-names":false,"suffix":""},{"dropping-particle":"","family":"Nagel","given":"Meredith M.","non-dropping-particle":"","parse-names":false,"suffix":""},{"dropping-particle":"","family":"Fisch","given":"Kathleen M.","non-dropping-particle":"","parse-names":false,"suffix":""}],"container-title":"North American Journal of Aquaculture","id":"ITEM-1","issue":"2","issued":{"date-parts":[["2013"]]},"page":"186-196","title":"Aquaculture methods for a genetically managed population of endangered Delta Dmelt","type":"article-journal","volume":"75"},"uris":["http://www.mendeley.com/documents/?uuid=e74e19e3-22ac-4d49-8301-3bbaf171abf9"]}],"mendeley":{"formattedCitation":"&lt;sup&gt;72&lt;/sup&gt;","plainTextFormattedCitation":"72","previouslyFormattedCitation":"&lt;sup&gt;72&lt;/sup&gt;"},"properties":{"noteIndex":0},"schema":"https://github.com/citation-style-language/schema/raw/master/csl-citation.json"}</w:instrText>
+      </w:r>
+      <w:r>
+        <w:rPr>
+          <w:bCs/>
+          <w:iCs/>
+        </w:rPr>
+        <w:fldChar w:fldCharType="separate"/>
+      </w:r>
+      <w:r>
+        <w:rPr>
+          <w:bCs/>
+          <w:iCs/>
+          <w:vertAlign w:val="superscript"/>
+        </w:rPr>
+        <w:t>72</w:t>
+      </w:r>
+      <w:r>
+        <w:rPr>
+          <w:bCs/>
+          <w:iCs/>
+        </w:rPr>
+        <w:fldChar w:fldCharType="end"/>
+      </w:r>
+      <w:r>
+        <w:rPr>
+          <w:bCs/>
+          <w:iCs/>
+        </w:rPr>
+        <w:t xml:space="preserve"> Because </w:t>
+      </w:r>
+      <w:r>
+        <w:rPr>
+          <w:bCs/>
+          <w:iCs/>
+        </w:rPr>
+        <w:t xml:space="preserve">sexual </w:t>
+      </w:r>
+      <w:r>
+        <w:rPr>
+          <w:bCs/>
+          <w:iCs/>
+        </w:rPr>
+        <w:t xml:space="preserve">identification </w:t>
+      </w:r>
+      <w:r>
+        <w:rPr>
+          <w:bCs/>
+          <w:iCs/>
+        </w:rPr>
+        <w:t xml:space="preserve">of wild fish primarily </w:t>
+      </w:r>
+      <w:r>
+        <w:rPr>
+          <w:bCs/>
+          <w:iCs/>
+        </w:rPr>
+        <w:t>relies on the physiological status of an individual fish, only about two-thirds of wild adult delta smelt sampled can be sexed (Hammock pers. comm.). Knowledge of the genetic underpinnings of sex determination in fishes</w:t>
+      </w:r>
+      <w:r>
+        <w:rPr>
+          <w:bCs/>
+          <w:iCs/>
+        </w:rPr>
+        <w:t xml:space="preserve"> is a vital asset to the better </w:t>
+      </w:r>
+      <w:r>
+        <w:rPr>
+          <w:bCs/>
+          <w:iCs/>
+        </w:rPr>
+        <w:t>management of captive populations, basic knowledge of life history characteristics of the species, ecological surveys and management regarding population metrics, species modeling, demographic inference, and sex-based survival.</w:t>
+      </w:r>
+      <w:r>
+        <w:rPr>
+          <w:bCs/>
+          <w:iCs/>
+        </w:rPr>
+        <w:fldChar w:fldCharType="begin" w:fldLock="1"/>
+      </w:r>
+      <w:r>
+        <w:rPr>
+          <w:bCs/>
+          <w:iCs/>
+        </w:rPr>
+        <w:instrText>ADDIN CSL_CITATION {"citationItems":[{"id":"ITEM-1","itemData":{"DOI":"10.3389/fgene.2014.00340","ISSN":"16648021","abstract":"Controlling the sex ratio is essential in finfish farming. A balanced sex ratio is usually good for broodstock management, since it enables to develop appropriate breeding schemes. However, in some species the production of monosex populations is desirable because the existence of sexual dimorphism, primarily in growth or first time of sexual maturation, but also in color or shape, can render one sex more valuable. The knowledge of the genetic architecture of sex determination (SD) is convenient for controlling sex ratio and for the implementation of breeding programs. Unlike mammals and birds, which show highly conserved master genes that control a conserved genetic network responsible for gonad differentiation (GD), a huge diversity of SD mechanisms has been reported in fish. Despite theory predictions, more than one gene is in many cases involved in fish SD and genetic differences have been observed in the GD network. Environmental factors also play a relevant role and epigenetic mechanisms are becoming increasingly recognized for the establishment and maintenance of the GD pathways. Although major genetic factors are frequently involved in fish SD, these observations strongly suggest that SD in this group resembles a complex trait. Accordingly, the application of quantitative genetics combined with genomic tools is desirable to address its study and in fact, when applied, it has frequently demonstrated a multigene trait interacting with environmental factors in model and cultured fish species. This scenario has notable implications for aquaculture and, depending upon the species, from chromosome manipulation or environmental control techniques up to classical selection or marker assisted selection programs, are being applied. In this review, we selected four relevant species or fish groups to illustrate this diversity and hence the technologies that can be used by the industry for the control of sex ratio: turbot and European sea bass, two reference species of the European aquaculture, and salmonids and tilapia, representing the fish for which there are well established breeding programs.","author":[{"dropping-particle":"","family":"Martínez","given":"Paulino","non-dropping-particle":"","parse-names":false,"suffix":""},{"dropping-particle":"","family":"Viñas","given":"Ana M.","non-dropping-particle":"","parse-names":false,"suffix":""},{"dropping-particle":"","family":"Sánchez","given":"Laura","non-dropping-particle":"","parse-names":false,"suffix":""},{"dropping-particle":"","family":"Díaz","given":"Noelia","non-dropping-particle":"","parse-names":false,"suffix":""},{"dropping-particle":"","family":"Ribas","given":"Laia","non-dropping-particle":"","parse-names":false,"suffix":""},{"dropping-particle":"","family":"Piferrer","given":"Francesc","non-dropping-particle":"","parse-names":false,"suffix":""}],"container-title":"Frontiers in Genetics","id":"ITEM-1","issue":"SEP","issued":{"date-parts":[["2014"]]},"page":"1-13","title":"Genetic architecture of sex determination in fish: Applications to sex ratio control in aquaculture","type":"article-journal","volume":"5"},"uris":["http://www.mendeley.com/documents/?uuid=3af4d83b-2c36-4da1-8342-03a91ca7e55d"]}],"mendeley":{"formattedCitation":"&lt;sup&gt;73&lt;/sup&gt;","plainTextFormattedCitation":"73","previouslyFormattedCitation":"&lt;sup&gt;73&lt;/sup&gt;"},"properties":{"noteIndex":0},"schema":"https://github.com/citation-style-language/schema/raw/master/csl-citation.json"}</w:instrText>
+      </w:r>
+      <w:r>
+        <w:rPr>
+          <w:bCs/>
+          <w:iCs/>
+        </w:rPr>
+        <w:fldChar w:fldCharType="separate"/>
+      </w:r>
+      <w:r>
+        <w:rPr>
+          <w:bCs/>
+          <w:iCs/>
+          <w:vertAlign w:val="superscript"/>
+        </w:rPr>
+        <w:t>73</w:t>
+      </w:r>
+      <w:r>
+        <w:rPr>
+          <w:bCs/>
+          <w:iCs/>
+        </w:rPr>
+        <w:fldChar w:fldCharType="end"/>
+      </w:r>
+    </w:p>
+    <w:p>
+      <w:pPr>
+        <w:ind w:right="270"/>
+        <w:jc w:val="both"/>
+        <w:rPr>
+          <w:bCs/>
+          <w:iCs/>
+        </w:rPr>
+      </w:pPr>
+    </w:p>
+    <w:p>
+      <w:pPr>
+        <w:ind w:right="270"/>
+        <w:jc w:val="both"/>
+        <w:rPr>
+          <w:bCs/>
+          <w:iCs/>
+        </w:rPr>
+      </w:pPr>
+      <w:r>
+        <w:t>In order to non-invasively identify the sex of wild and captive delta smelt, we sought to identify potential candidate allele(s) which could be used as genetic diagnostics for classifications of sex.</w:t>
+      </w:r>
+    </w:p>
+    <w:p>
+      <w:pPr>
+        <w:ind w:right="270"/>
+        <w:jc w:val="both"/>
+        <w:rPr>
+          <w:b/>
+          <w:i/>
+        </w:rPr>
+      </w:pPr>
+    </w:p>
+    <w:p>
+      <w:pPr>
+        <w:ind w:right="270"/>
+        <w:jc w:val="both"/>
+        <w:rPr>
+          <w:b/>
+          <w:i/>
+        </w:rPr>
+      </w:pPr>
+      <w:r>
+        <w:rPr>
+          <w:b/>
+          <w:i/>
+        </w:rPr>
+        <w:t>DNA sampling &amp; sequencing</w:t>
+      </w:r>
+    </w:p>
+    <w:p>
+      <w:pPr>
+        <w:ind w:right="270"/>
+        <w:jc w:val="both"/>
+        <w:rPr>
+          <w:i/>
+        </w:rPr>
+      </w:pPr>
+      <w:r>
+        <w:rPr>
+          <w:i/>
+        </w:rPr>
+        <w:t>Methods</w:t>
+      </w:r>
+    </w:p>
+    <w:p>
+      <w:pPr>
+        <w:jc w:val="both"/>
+      </w:pPr>
+      <w:r>
+        <w:t>To identify a sex specific marker or markers for delta smelt, we</w:t>
+      </w:r>
+      <w:r>
+        <w:t xml:space="preserve"> sampled adipose fin clips from 24 female and 24 male </w:t>
+      </w:r>
+      <w:r>
+        <w:t xml:space="preserve">captive-bred </w:t>
+      </w:r>
+      <w:r>
+        <w:t>individuals</w:t>
+      </w:r>
+      <w:r>
+        <w:t xml:space="preserve"> taken from the FCCL and</w:t>
+      </w:r>
+      <w:r>
+        <w:t xml:space="preserve"> sexually identified through either dissection or gametic </w:t>
+      </w:r>
+      <w:r>
+        <w:t>expression</w:t>
+      </w:r>
+      <w:r>
+        <w:t xml:space="preserve">. DNA was extracted </w:t>
+      </w:r>
+      <w:r>
+        <w:t>using</w:t>
+      </w:r>
+      <w:r>
+        <w:t xml:space="preserve"> the Qiagen </w:t>
+      </w:r>
+      <w:proofErr w:type="spellStart"/>
+      <w:r>
+        <w:t>DNEasy</w:t>
+      </w:r>
+      <w:proofErr w:type="spellEnd"/>
+      <w:r>
+        <w:t xml:space="preserve"> 96 Blood &amp; Tissue Kit with a modification of elution in100uL of H</w:t>
+      </w:r>
+      <w:r>
+        <w:rPr>
+          <w:vertAlign w:val="subscript"/>
+        </w:rPr>
+        <w:t>2</w:t>
+      </w:r>
+      <w:r>
+        <w:t>O rather than the</w:t>
+      </w:r>
+      <w:r>
+        <w:t xml:space="preserve"> proprietary</w:t>
+      </w:r>
+      <w:r>
+        <w:t xml:space="preserve"> AE Buffer included with the kit. </w:t>
+      </w:r>
+    </w:p>
+    <w:p>
+      <w:pPr>
+        <w:jc w:val="both"/>
+      </w:pPr>
+    </w:p>
+    <w:p>
+      <w:pPr>
+        <w:jc w:val="both"/>
+      </w:pPr>
+      <w:r>
+        <w:t xml:space="preserve">Prior analyses that attempted to determine sex markers in delta smelt used the </w:t>
+      </w:r>
+      <w:r>
+        <w:rPr>
+          <w:i/>
+        </w:rPr>
+        <w:t xml:space="preserve">Sbf1 </w:t>
+      </w:r>
+      <w:r>
+        <w:t xml:space="preserve">restriction enzyme, which cuts DNA approximately every 65,000 base pairs, but no sex markers were </w:t>
+      </w:r>
+      <w:r>
+        <w:lastRenderedPageBreak/>
+        <w:t xml:space="preserve">identified. For this library preparation we sought to </w:t>
+      </w:r>
+      <w:r>
+        <w:t>maximize the number of restriction enzyme cut sites and acquire reads from more locations throughout the genome</w:t>
+      </w:r>
+      <w:r>
+        <w:t xml:space="preserve">. To do this </w:t>
+      </w:r>
+      <w:r>
+        <w:t xml:space="preserve">we digested extracted DNA using the </w:t>
+      </w:r>
+      <w:r>
+        <w:rPr>
+          <w:i/>
+        </w:rPr>
+        <w:t xml:space="preserve">Pst1 </w:t>
+      </w:r>
+      <w:r>
+        <w:t>restriction enzyme, which shears DNA sixteen times as often</w:t>
+      </w:r>
+      <w:r>
+        <w:t xml:space="preserve"> </w:t>
+      </w:r>
+      <w:r>
+        <w:t xml:space="preserve">as the </w:t>
+      </w:r>
+      <w:r>
+        <w:rPr>
+          <w:i/>
+        </w:rPr>
+        <w:t>Sbf1</w:t>
+      </w:r>
+      <w:r>
+        <w:t xml:space="preserve"> restriction enzyme</w:t>
+      </w:r>
+      <w:r>
+        <w:t>, or roughly once every 4,100 base pairs</w:t>
+      </w:r>
+      <w:r>
+        <w:t>. RAD sequencing libraries were prepared at the GVL according to Ali et al (</w:t>
+      </w:r>
+      <w:proofErr w:type="gramStart"/>
+      <w:r>
+        <w:t>2016)</w:t>
+      </w:r>
+      <w:r>
+        <w:t>&lt;</w:t>
+      </w:r>
+      <w:proofErr w:type="gramEnd"/>
+      <w:r>
+        <w:t>CITE&gt;</w:t>
+      </w:r>
+      <w:r>
+        <w:t xml:space="preserve">, and sequenced at the UC Davis Sequencing Center with 150 bp paired-end reads on an Illumina </w:t>
+      </w:r>
+      <w:proofErr w:type="spellStart"/>
+      <w:r>
+        <w:t>HiSeq</w:t>
+      </w:r>
+      <w:proofErr w:type="spellEnd"/>
+      <w:r>
+        <w:t xml:space="preserve">. </w:t>
+      </w:r>
+    </w:p>
+    <w:p>
+      <w:pPr>
+        <w:jc w:val="both"/>
+      </w:pPr>
+    </w:p>
+    <w:p>
+      <w:pPr>
+        <w:jc w:val="both"/>
+        <w:rPr>
+          <w:i/>
+        </w:rPr>
+      </w:pPr>
+    </w:p>
+    <w:p>
+      <w:pPr>
+        <w:jc w:val="both"/>
+        <w:rPr>
+          <w:b/>
+          <w:i/>
+        </w:rPr>
+      </w:pPr>
+      <w:r>
+        <w:rPr>
+          <w:b/>
+          <w:i/>
+        </w:rPr>
+        <w:t>Genome wide association study</w:t>
+      </w:r>
+    </w:p>
+    <w:p>
+      <w:pPr>
+        <w:jc w:val="both"/>
+        <w:rPr>
+          <w:i/>
+        </w:rPr>
+      </w:pPr>
+      <w:r>
+        <w:rPr>
+          <w:i/>
+        </w:rPr>
+        <w:t>Methods</w:t>
+      </w:r>
+    </w:p>
+    <w:p>
+      <w:pPr>
+        <w:jc w:val="both"/>
+      </w:pPr>
+      <w:r>
+        <w:t xml:space="preserve">We performed two rounds of a genome wide association study (GWAS) using the new male and female reference genomes. For each GWAS, we first aligned raw RAD sequencing data from 24 male and 24 female sexed fish to the reference genome. Next, we looked for the association of an allele at any location in the genome with sex classification by carrying out </w:t>
+      </w:r>
+      <w:r>
+        <w:t xml:space="preserve">a dominant model case-control GWAS </w:t>
+      </w:r>
+      <w:r>
+        <w:t>using</w:t>
+      </w:r>
+      <w:r>
+        <w:t xml:space="preserve"> male</w:t>
+      </w:r>
+      <w:r>
+        <w:t>s as controls (0)</w:t>
+      </w:r>
+      <w:r>
+        <w:t xml:space="preserve"> and female</w:t>
+      </w:r>
+      <w:r>
+        <w:t xml:space="preserve"> as cases (1) in</w:t>
+      </w:r>
+      <w:r>
+        <w:t xml:space="preserve"> the program ANGSD</w:t>
+      </w:r>
+      <w:r>
+        <w:fldChar w:fldCharType="begin" w:fldLock="1"/>
+      </w:r>
+      <w:r>
+        <w:instrText>ADDIN CSL_CITATION {"citationItems":[{"id":"ITEM-1","itemData":{"DOI":"10.1186/s12859-014-0356-4","ISBN":"9783319072111","ISSN":"14712105","PMID":"25420514","abstract":"BACKGROUND: High-throughput DNA sequencing technologies are generating vast amounts of data. Fast, flexible and memory efficient implementations are needed in order to facilitate analyses of thousands of samples simultaneously. RESULTS: We present a multithreaded program suite called ANGSD. This program can calculate various summary statistics, and perform association mapping and population genetic analyses utilizing the full information in next generation sequencing data by working directly on the raw sequencing data or by using genotype likelihoods. CONCLUSIONS: The open source c/c++ program ANGSD is available at http://www.popgen.dk/angsd . The program is tested and validated on GNU/Linux systems. The program facilitates multiple input formats including BAM and imputed beagle genotype probability files. The program allow the user to choose between combinations of existing methods and can perform analysis that is not implemented elsewhere.","author":[{"dropping-particle":"","family":"Korneliussen","given":"Thorfinn Sand","non-dropping-particle":"","parse-names":false,"suffix":""},{"dropping-particle":"","family":"Albrechtsen","given":"Anders","non-dropping-particle":"","parse-names":false,"suffix":""},{"dropping-particle":"","family":"Nielsen","given":"Rasmus","non-dropping-particle":"","parse-names":false,"suffix":""}],"container-title":"BMC Bioinformatics","id":"ITEM-1","issue":"1","issued":{"date-parts":[["2014"]]},"page":"1-13","title":"ANGSD: Analysis of Next Generation Sequencing Data","type":"article-journal","volume":"15"},"uris":["http://www.mendeley.com/documents/?uuid=46f586f0-ecac-4bdd-8896-3541f7bbbfd8"]}],"mendeley":{"formattedCitation":"&lt;sup&gt;12&lt;/sup&gt;","plainTextFormattedCitation":"12","previouslyFormattedCitation":"&lt;sup&gt;12&lt;/sup&gt;"},"properties":{"noteIndex":0},"schema":"https://github.com/citation-style-language/schema/raw/master/csl-citation.json"}</w:instrText>
+      </w:r>
+      <w:r>
+        <w:fldChar w:fldCharType="separate"/>
+      </w:r>
+      <w:r>
+        <w:rPr>
+          <w:noProof/>
+          <w:vertAlign w:val="superscript"/>
+        </w:rPr>
+        <w:t>12</w:t>
+      </w:r>
+      <w:r>
+        <w:fldChar w:fldCharType="end"/>
+      </w:r>
+      <w:r>
+        <w:t xml:space="preserve">. If we found alleles that associate with a particular sex that locus could be used as a diagnostic for genetically identifying sex. </w:t>
+      </w:r>
+      <w:r>
+        <w:t xml:space="preserve">The association of a particular allele with sex category was reported as likelihood ratio test (LRT) statistic and is chi square distributed with one degree of freedom. </w:t>
+      </w:r>
+      <w:r>
+        <w:t>We applied a conservative s</w:t>
+      </w:r>
+      <w:r>
+        <w:t>ignificance</w:t>
+      </w:r>
+      <w:r>
+        <w:t xml:space="preserve"> cutoff with</w:t>
+      </w:r>
+      <w:r>
+        <w:t xml:space="preserve"> a Bonferroni corrected p</w:t>
+      </w:r>
+      <w:r>
+        <w:t>-</w:t>
+      </w:r>
+      <w:r>
+        <w:t xml:space="preserve">value of 0.05 using the formula </w:t>
+      </w:r>
+      <m:oMath>
+        <m:r>
+          <w:rPr>
+            <w:rFonts w:ascii="Cambria Math" w:hAnsi="Cambria Math"/>
+          </w:rPr>
+          <m:t>p=</m:t>
+        </m:r>
+        <m:f>
+          <m:fPr>
+            <m:ctrlPr>
+              <w:rPr>
+                <w:rFonts w:ascii="Cambria Math" w:hAnsi="Cambria Math"/>
+                <w:i/>
+              </w:rPr>
+            </m:ctrlPr>
+          </m:fPr>
+          <m:num>
+            <m:r>
+              <w:rPr>
+                <w:rFonts w:ascii="Cambria Math" w:hAnsi="Cambria Math"/>
+              </w:rPr>
+              <m:t>α</m:t>
+            </m:r>
+          </m:num>
+          <m:den>
+            <m:r>
+              <w:rPr>
+                <w:rFonts w:ascii="Cambria Math" w:hAnsi="Cambria Math"/>
+              </w:rPr>
+              <m:t>n</m:t>
+            </m:r>
+          </m:den>
+        </m:f>
+      </m:oMath>
+      <w:r>
+        <w:t xml:space="preserve"> where </w:t>
+      </w:r>
+      <m:oMath>
+        <m:r>
+          <w:rPr>
+            <w:rFonts w:ascii="Cambria Math" w:hAnsi="Cambria Math"/>
+          </w:rPr>
+          <m:t>n</m:t>
+        </m:r>
+      </m:oMath>
+      <w:r>
+        <w:t xml:space="preserve"> is the number of loci analyzed</w:t>
+      </w:r>
+      <w:r>
+        <w:t>,</w:t>
+      </w:r>
+      <w:r>
+        <w:t xml:space="preserve"> </w:t>
+      </w:r>
+      <m:oMath>
+        <m:r>
+          <w:rPr>
+            <w:rFonts w:ascii="Cambria Math" w:hAnsi="Cambria Math"/>
+          </w:rPr>
+          <m:t>α</m:t>
+        </m:r>
+      </m:oMath>
+      <w:r>
+        <w:t xml:space="preserve"> is the desired p-value or significance threshold (0.05), and </w:t>
+      </w:r>
+      <m:oMath>
+        <m:r>
+          <w:rPr>
+            <w:rFonts w:ascii="Cambria Math" w:hAnsi="Cambria Math"/>
+          </w:rPr>
+          <m:t>p</m:t>
+        </m:r>
+      </m:oMath>
+      <w:r>
+        <w:t xml:space="preserve"> is the adjusted p-value given the number of loci used in the analysis</w:t>
+      </w:r>
+      <w:r>
+        <w:t>.</w:t>
+      </w:r>
+    </w:p>
+    <w:p>
+      <w:pPr>
+        <w:jc w:val="both"/>
+      </w:pPr>
+    </w:p>
+    <w:p>
+      <w:pPr>
+        <w:jc w:val="both"/>
+        <w:rPr>
+          <w:i/>
+        </w:rPr>
+      </w:pPr>
+      <w:r>
+        <w:rPr>
+          <w:i/>
+        </w:rPr>
+        <w:t>Results</w:t>
+      </w:r>
+    </w:p>
+    <w:p>
+      <w:pPr>
+        <w:jc w:val="both"/>
+      </w:pPr>
+      <w:r>
+        <w:t xml:space="preserve">We analyzed </w:t>
+      </w:r>
+      <w:r>
+        <w:t>848</w:t>
+      </w:r>
+      <w:r>
+        <w:t>,</w:t>
+      </w:r>
+      <w:r>
+        <w:t>444</w:t>
+      </w:r>
+      <w:r>
+        <w:t xml:space="preserve"> and </w:t>
+      </w:r>
+      <w:r>
+        <w:t>922</w:t>
+      </w:r>
+      <w:r>
+        <w:t>,</w:t>
+      </w:r>
+      <w:r>
+        <w:t>975</w:t>
+      </w:r>
+      <w:r>
+        <w:t xml:space="preserve"> </w:t>
+      </w:r>
+      <w:r>
+        <w:t xml:space="preserve">loci </w:t>
+      </w:r>
+      <w:r>
+        <w:t xml:space="preserve">spread across the male and female genome assemblies, respectively. These loci correspond to a Bonferroni corrected p-value cutoff of </w:t>
+      </w:r>
+      <w:r>
+        <w:t>5.893141e-08</w:t>
+      </w:r>
+      <w:r>
+        <w:t xml:space="preserve"> in loci found within the male reference genome and </w:t>
+      </w:r>
+      <w:r>
+        <w:t>5.417265e-08</w:t>
+      </w:r>
+      <w:r>
+        <w:t xml:space="preserve"> in loci analyzed within the female reference genome. No significant association in sex was found using the female reference genome. Two loci located in the male reference genome on Chromosome 5 were significantly associated with sex in delta smelt (Figure 7). </w:t>
+      </w:r>
+      <w:r>
+        <w:t xml:space="preserve">The </w:t>
+      </w:r>
+      <w:r>
+        <w:t xml:space="preserve">two SNPs most associated with sex in delta smelt had an </w:t>
+      </w:r>
+      <w:r>
+        <w:t>LRT score</w:t>
+      </w:r>
+      <w:r>
+        <w:t xml:space="preserve">s of </w:t>
+      </w:r>
+      <w:r>
+        <w:t>37.854854</w:t>
+      </w:r>
+      <w:r>
+        <w:t xml:space="preserve"> and </w:t>
+      </w:r>
+      <w:r>
+        <w:t>35.802804</w:t>
+      </w:r>
+      <w:r>
+        <w:t xml:space="preserve"> </w:t>
+      </w:r>
+      <w:r>
+        <w:t>which correspond to p</w:t>
+      </w:r>
+      <w:r>
+        <w:t>-</w:t>
+      </w:r>
+      <w:r>
+        <w:t>value</w:t>
+      </w:r>
+      <w:r>
+        <w:t>s</w:t>
+      </w:r>
+      <w:r>
+        <w:t xml:space="preserve"> of </w:t>
+      </w:r>
+      <w:r>
+        <w:t>7.621e-10</w:t>
+      </w:r>
+      <w:r>
+        <w:t xml:space="preserve"> and </w:t>
+      </w:r>
+      <w:r>
+        <w:t>2.183e-9</w:t>
+      </w:r>
+      <w:r>
+        <w:t>, respectively</w:t>
+      </w:r>
+      <w:r>
+        <w:t xml:space="preserve">. </w:t>
+      </w:r>
+    </w:p>
+    <w:p>
+      <w:pPr>
+        <w:jc w:val="both"/>
+      </w:pPr>
+    </w:p>
+    <w:p>
+      <w:pPr>
+        <w:jc w:val="both"/>
+      </w:pPr>
+    </w:p>
+    <w:p>
+      <w:pPr>
+        <w:jc w:val="both"/>
+      </w:pPr>
+    </w:p>
+    <w:p>
+      <w:pPr>
+        <w:jc w:val="both"/>
+      </w:pPr>
+    </w:p>
+    <w:p>
+      <w:pPr>
+        <w:jc w:val="both"/>
+        <w:rPr>
+          <w:b/>
+          <w:i/>
+        </w:rPr>
+      </w:pPr>
+      <w:r>
+        <w:rPr>
+          <w:b/>
+          <w:i/>
+        </w:rPr>
+        <w:t>Depth analysis</w:t>
+      </w:r>
+    </w:p>
+    <w:p>
+      <w:pPr>
+        <w:jc w:val="both"/>
+        <w:rPr>
+          <w:i/>
+        </w:rPr>
+      </w:pPr>
+      <w:r>
+        <w:rPr>
+          <w:i/>
+        </w:rPr>
+        <w:t>Methods</w:t>
+      </w:r>
+    </w:p>
+    <w:p>
+      <w:pPr>
+        <w:jc w:val="both"/>
+      </w:pPr>
+      <w:r>
+        <w:t>If sex determination in delta smelt were caused by chromosomal differences, it would be expected that the heterogametic sex (</w:t>
+      </w:r>
+      <w:proofErr w:type="gramStart"/>
+      <w:r>
+        <w:t>i.e.</w:t>
+      </w:r>
+      <w:proofErr w:type="gramEnd"/>
+      <w:r>
+        <w:t xml:space="preserve"> XY) would have roughly half the sequencing depth of the homogametic sex (i.e. XX) at the large region that determines sex in the fish. Additionally, the heterogametic sex would be expected to have novel sequence content. To look for signs of sex specific sequencing depth differences, we looked for male and female differences in the presence and depth of RAD markers spread throughout the genome. To do this we performed two experiments, one using the male genome as a reference and another using the female genome as a reference. Each experiment used the 24 male and 24 female alignment files from the previous GWAS. First, we acquired the depth of aligned reads at each location in the reference genome </w:t>
+      </w:r>
+      <w:r>
+        <w:lastRenderedPageBreak/>
+        <w:t xml:space="preserve">using </w:t>
+      </w:r>
+      <w:proofErr w:type="spellStart"/>
+      <w:r>
+        <w:rPr>
+          <w:rFonts w:ascii="Courier" w:hAnsi="Courier"/>
+        </w:rPr>
+        <w:t>samtools</w:t>
+      </w:r>
+      <w:proofErr w:type="spellEnd"/>
+      <w:r>
+        <w:rPr>
+          <w:rFonts w:ascii="Courier" w:hAnsi="Courier"/>
+        </w:rPr>
+        <w:t xml:space="preserve"> depth</w:t>
+      </w:r>
+      <w:r>
+        <w:t xml:space="preserve">. Next, using custom bash and </w:t>
+      </w:r>
+      <w:proofErr w:type="spellStart"/>
+      <w:r>
+        <w:t>perl</w:t>
+      </w:r>
+      <w:proofErr w:type="spellEnd"/>
+      <w:r>
+        <w:t xml:space="preserve"> scripts we threw out all locations where no male or female RAD sequencing data aligned, and we totaled the number of male alignments and gathered the total coverage for each sex </w:t>
+      </w:r>
+      <w:r>
+        <w:t>(</w:t>
+      </w:r>
+      <w:hyperlink r:id="rId20" w:history="1">
+        <w:r>
+          <w:rPr>
+            <w:rStyle w:val="Hyperlink"/>
+          </w:rPr>
+          <w:t>https://github.com/shannonekj/DS_sex-marker/blob/master/analysis/</w:t>
+        </w:r>
+      </w:hyperlink>
+      <w:r>
+        <w:t>)</w:t>
+      </w:r>
+      <w:r>
+        <w:t xml:space="preserve">. Finally, we sorted the coverage difference files and looked for locations in the genome where one sex had high and consistent coverage and the other sex had </w:t>
+      </w:r>
+      <w:r>
+        <w:t>shallow or no coverage</w:t>
+      </w:r>
+      <w:r>
+        <w:t>.</w:t>
+      </w:r>
+    </w:p>
+    <w:p>
+      <w:pPr>
+        <w:jc w:val="both"/>
+        <w:rPr>
+          <w:i/>
+        </w:rPr>
+      </w:pPr>
+    </w:p>
+    <w:p>
+      <w:pPr>
+        <w:jc w:val="both"/>
+        <w:rPr>
+          <w:i/>
+        </w:rPr>
+      </w:pPr>
+      <w:r>
+        <w:rPr>
+          <w:i/>
+        </w:rPr>
+        <w:t>Results</w:t>
+      </w:r>
+    </w:p>
+    <w:p>
+      <w:pPr>
+        <w:jc w:val="both"/>
+        <w:rPr>
+          <w:i/>
+        </w:rPr>
+      </w:pPr>
+      <w:r>
+        <w:t xml:space="preserve">We </w:t>
+      </w:r>
+      <w:r>
+        <w:t>found no large areas that corresponded to an inflation of any one particular sex having higher depth of coverage</w:t>
+      </w:r>
+      <w:r>
+        <w:t xml:space="preserve"> compared to the sex and could not identify any sex specific loci in this analysis. </w:t>
+      </w:r>
+    </w:p>
+    <w:p>
+      <w:pPr>
+        <w:jc w:val="both"/>
+      </w:pPr>
+    </w:p>
+    <w:p>
+      <w:pPr>
+        <w:jc w:val="both"/>
+      </w:pPr>
+    </w:p>
+    <w:p>
+      <w:pPr>
+        <w:jc w:val="both"/>
+        <w:rPr>
+          <w:b/>
+          <w:i/>
+        </w:rPr>
+      </w:pPr>
+      <w:r>
+        <w:rPr>
+          <w:b/>
+          <w:i/>
+        </w:rPr>
+        <w:t>K-mer</w:t>
+      </w:r>
+      <w:r>
+        <w:rPr>
+          <w:b/>
+          <w:i/>
+        </w:rPr>
+        <w:t xml:space="preserve"> analysis</w:t>
+      </w:r>
+    </w:p>
+    <w:p>
+      <w:pPr>
+        <w:jc w:val="both"/>
+        <w:rPr>
+          <w:i/>
+        </w:rPr>
+      </w:pPr>
+      <w:r>
+        <w:rPr>
+          <w:i/>
+        </w:rPr>
+        <w:t>Methods</w:t>
+      </w:r>
+    </w:p>
+    <w:p>
+      <w:pPr>
+        <w:jc w:val="both"/>
+      </w:pPr>
+      <w:r>
+        <w:t xml:space="preserve">In our k-mer analysis we sought to identify unique differences of sequence content in males versus females. To do this, we used 10X Genomics linked-read data from one male and one female. First, we created a signature of all k-mers belonging to each sex with </w:t>
+      </w:r>
+      <w:proofErr w:type="spellStart"/>
+      <w:r>
+        <w:rPr>
+          <w:rFonts w:ascii="Courier" w:hAnsi="Courier"/>
+        </w:rPr>
+        <w:t>sourmash</w:t>
+      </w:r>
+      <w:proofErr w:type="spellEnd"/>
+      <w:r>
+        <w:rPr>
+          <w:rFonts w:ascii="Courier" w:hAnsi="Courier"/>
+        </w:rPr>
+        <w:t xml:space="preserve"> compute</w:t>
+      </w:r>
+      <w:r>
+        <w:rPr>
+          <w:rFonts w:ascii="Courier" w:hAnsi="Courier"/>
+        </w:rPr>
+        <w:t xml:space="preserve"> -scaled 1000</w:t>
+      </w:r>
+      <w:r>
+        <w:t xml:space="preserve"> to sample one k-mer from ever 1000 base pairs. The signature compute step was followed by </w:t>
+      </w:r>
+      <w:proofErr w:type="spellStart"/>
+      <w:r>
+        <w:rPr>
+          <w:rFonts w:ascii="Courier" w:hAnsi="Courier"/>
+        </w:rPr>
+        <w:t>sourmash</w:t>
+      </w:r>
+      <w:proofErr w:type="spellEnd"/>
+      <w:r>
+        <w:rPr>
+          <w:rFonts w:ascii="Courier" w:hAnsi="Courier"/>
+        </w:rPr>
+        <w:t xml:space="preserve"> sig</w:t>
+      </w:r>
+      <w:r>
+        <w:rPr>
+          <w:rFonts w:ascii="Courier" w:hAnsi="Courier"/>
+        </w:rPr>
+        <w:t>nature</w:t>
+      </w:r>
+      <w:r>
+        <w:rPr>
+          <w:rFonts w:ascii="Courier" w:hAnsi="Courier"/>
+        </w:rPr>
+        <w:t xml:space="preserve"> merge</w:t>
+      </w:r>
+      <w:r>
+        <w:t xml:space="preserve"> to incorporate all data from the R1 and R2 files for each sex. We purged the signature files of low abundance k-mers (abundance &lt; 5) to eliminate k-mers that are more likely sequencing errors and threw out k-mers that were shared between male and females to only leave sex-specific k-mers. The resulting high abundance, single sex k-mers were used in our analysis. </w:t>
+      </w:r>
+    </w:p>
+    <w:p>
+      <w:pPr>
+        <w:jc w:val="both"/>
+      </w:pPr>
+    </w:p>
+    <w:p>
+      <w:pPr>
+        <w:jc w:val="both"/>
+      </w:pPr>
+      <w:r>
+        <w:t>First, we plotted and compared k-mer abundance for each sex to determine if there were observable differences between sexes. A difference in k-mer abundance could correspond to a sex determining regions within a sex (</w:t>
+      </w:r>
+      <w:proofErr w:type="gramStart"/>
+      <w:r>
+        <w:t>i.e.</w:t>
+      </w:r>
+      <w:proofErr w:type="gramEnd"/>
+      <w:r>
+        <w:t xml:space="preserve"> sex chromosome). Next, we extracted contigs which contain five or more k-mers within one contig which corresponds to a contig length of roughly 5,000bp. We then compared the abundance of male and female k-mers found within those contigs. After, we took the median abundance of k-mers within a contig to find the contigs abundance in each sex. We compared the male contig abundance to the female contig abundance and isolated male-only contigs deemed “putative Y” sequences for further validation.</w:t>
+      </w:r>
+    </w:p>
+    <w:p>
+      <w:pPr>
+        <w:jc w:val="both"/>
+      </w:pPr>
+    </w:p>
+    <w:p>
+      <w:pPr>
+        <w:jc w:val="both"/>
+      </w:pPr>
+      <w:r>
+        <w:t xml:space="preserve">To validate our results, we mapped RAD sequencing data to the putative Y sequences and ran a depth analysis. In order to ensure the putative Y reads were indeed mapping to one location in the genome, we performed a stringent end-to-end alignment of the putative Y sequencing data using bowtie2. Only reads that entirely aligned to regions in the genome were used in the subsequent analysis. To find depth locations, we aligned the RAD sequencing data to the male reference genome using </w:t>
+      </w:r>
+      <w:proofErr w:type="spellStart"/>
+      <w:r>
+        <w:t>samtools</w:t>
+      </w:r>
+      <w:proofErr w:type="spellEnd"/>
+      <w:r>
+        <w:t xml:space="preserve"> &lt;CITE&gt;. We then pulled RAD alignment depth information from all of the locations where the putative Y sequencing data had also aligned using the software </w:t>
+      </w:r>
+      <w:proofErr w:type="spellStart"/>
+      <w:r>
+        <w:t>bedtools</w:t>
+      </w:r>
+      <w:proofErr w:type="spellEnd"/>
+      <w:r>
+        <w:t xml:space="preserve">&lt;CITE&gt; and custom bash and </w:t>
+      </w:r>
+      <w:proofErr w:type="spellStart"/>
+      <w:r>
+        <w:t>perl</w:t>
+      </w:r>
+      <w:proofErr w:type="spellEnd"/>
+      <w:r>
+        <w:t xml:space="preserve"> scripts. After we obtained depth information across all of the putative Y regions, we ran the same depth analysis as above.</w:t>
+      </w:r>
+    </w:p>
+    <w:p>
+      <w:pPr>
+        <w:jc w:val="both"/>
+      </w:pPr>
+      <w:r>
+        <w:t xml:space="preserve"> </w:t>
+      </w:r>
+    </w:p>
+    <w:p>
+      <w:pPr>
+        <w:jc w:val="both"/>
+        <w:rPr>
+          <w:i/>
+        </w:rPr>
+      </w:pPr>
+      <w:r>
+        <w:rPr>
+          <w:i/>
+        </w:rPr>
+        <w:t>Results</w:t>
+      </w:r>
+    </w:p>
+    <w:p>
+      <w:pPr>
+        <w:jc w:val="both"/>
+      </w:pPr>
+      <w:r>
+        <w:t xml:space="preserve">After abundance filtration, there were approximately 118,191,000 male-only k-mers and 494,251,000 female-only k-mers. There was a clear distinction between the distribution of male </w:t>
+      </w:r>
+      <w:r>
+        <w:lastRenderedPageBreak/>
+        <w:t xml:space="preserve">and female abundances, where males had more high abundance k-mers compared to females (Figure 8). Upon filtering k-mers for those found on long contigs (contigs containing 5 k-mers or more) there was a clear increase of male-specific k-mers at half the abundance of the female and male peak on the right (Figure 9). </w:t>
+      </w:r>
+      <w:commentRangeStart w:id="13"/>
+      <w:commentRangeStart w:id="14"/>
+      <w:r>
+        <w:t>This is consistent with the male sequencing data potentially having heterogametic regions in its genome.</w:t>
+      </w:r>
+      <w:commentRangeEnd w:id="13"/>
+      <w:r>
+        <w:rPr>
+          <w:rStyle w:val="CommentReference"/>
+        </w:rPr>
+        <w:commentReference w:id="13"/>
+      </w:r>
+      <w:commentRangeEnd w:id="14"/>
+      <w:r>
+        <w:rPr>
+          <w:rStyle w:val="CommentReference"/>
+        </w:rPr>
+        <w:commentReference w:id="14"/>
+      </w:r>
+      <w:r>
+        <w:t xml:space="preserve"> We found 44 contigs with k-mer mean abundance in the male sequencing data that had zero abundance in the female sequencing data (Figure 10). </w:t>
+      </w:r>
+    </w:p>
+    <w:p>
+      <w:pPr>
+        <w:jc w:val="both"/>
+      </w:pPr>
+    </w:p>
+    <w:p>
+      <w:pPr>
+        <w:jc w:val="both"/>
+      </w:pPr>
+      <w:r>
+        <w:t>We mapped the putative Y data back to the male reference genome and found the reads mapped to multiple regions within the genome (Table 6). We did not find a significant difference in male versus female read depth at locations across the putative Y regions.</w:t>
+      </w:r>
+    </w:p>
+    <w:p>
+      <w:pPr>
+        <w:jc w:val="both"/>
+      </w:pPr>
+    </w:p>
+    <w:p>
+      <w:pPr>
+        <w:jc w:val="both"/>
+      </w:pPr>
+    </w:p>
+    <w:p>
+      <w:pPr>
+        <w:ind w:right="270"/>
       </w:pPr>
     </w:p>
     <w:p>
@@ -6683,6 +12070,63 @@
         <w:t>Genomescope</w:t>
       </w:r>
       <w:proofErr w:type="spellEnd"/>
+    </w:p>
+    <w:p>
+      <w:pPr>
+        <w:rPr>
+          <w:rFonts w:ascii="Times" w:hAnsi="Times"/>
+          <w:bCs/>
+        </w:rPr>
+      </w:pPr>
+    </w:p>
+    <w:p>
+      <w:pPr>
+        <w:rPr>
+          <w:rFonts w:ascii="Times" w:hAnsi="Times"/>
+          <w:bCs/>
+        </w:rPr>
+      </w:pPr>
+      <w:r>
+        <w:rPr>
+          <w:rFonts w:ascii="Times" w:hAnsi="Times"/>
+          <w:bCs/>
+        </w:rPr>
+        <w:br w:type="page"/>
+      </w:r>
+    </w:p>
+    <w:p>
+      <w:pPr>
+        <w:rPr>
+          <w:rFonts w:ascii="Times" w:hAnsi="Times"/>
+          <w:b/>
+          <w:u w:val="single"/>
+        </w:rPr>
+      </w:pPr>
+      <w:r>
+        <w:rPr>
+          <w:rFonts w:ascii="Times" w:hAnsi="Times"/>
+          <w:b/>
+          <w:u w:val="single"/>
+        </w:rPr>
+        <w:lastRenderedPageBreak/>
+        <w:t>Works Cited</w:t>
+      </w:r>
+    </w:p>
+    <w:p>
+      <w:pPr>
+        <w:rPr>
+          <w:rFonts w:ascii="Times" w:hAnsi="Times"/>
+          <w:bCs/>
+        </w:rPr>
+      </w:pPr>
+    </w:p>
+    <w:p>
+      <w:pPr>
+        <w:rPr>
+          <w:rFonts w:ascii="Times" w:hAnsi="Times"/>
+          <w:bCs/>
+        </w:rPr>
+      </w:pPr>
     </w:p>
     <w:sectPr>
       <w:type w:val="continuous"/>
@@ -6777,6 +12221,126 @@
       </w:r>
     </w:p>
   </w:comment>
+  <w:comment w:id="8" w:author="Shannon Erica Kendal Joslin" w:date="2021-05-31T17:45:00Z" w:initials="SEKJ">
+    <w:p>
+      <w:pPr>
+        <w:pStyle w:val="CommentText"/>
+      </w:pPr>
+      <w:r>
+        <w:rPr>
+          <w:rStyle w:val="CommentReference"/>
+        </w:rPr>
+        <w:annotationRef/>
+      </w:r>
+      <w:r>
+        <w:t>from proposal</w:t>
+      </w:r>
+    </w:p>
+  </w:comment>
+  <w:comment w:id="9" w:author="Shannon Erica Kendal Joslin" w:date="2021-05-31T17:46:00Z" w:initials="SEKJ">
+    <w:p>
+      <w:pPr>
+        <w:pStyle w:val="CommentText"/>
+      </w:pPr>
+      <w:r>
+        <w:rPr>
+          <w:rStyle w:val="CommentReference"/>
+        </w:rPr>
+        <w:annotationRef/>
+      </w:r>
+      <w:r>
+        <w:t>2019 report</w:t>
+      </w:r>
+    </w:p>
+  </w:comment>
+  <w:comment w:id="10" w:author="Shannon Erica Kendal Joslin" w:date="2021-05-31T17:47:00Z" w:initials="SEKJ">
+    <w:p>
+      <w:pPr>
+        <w:pStyle w:val="CommentText"/>
+      </w:pPr>
+      <w:r>
+        <w:rPr>
+          <w:rStyle w:val="CommentReference"/>
+        </w:rPr>
+        <w:annotationRef/>
+      </w:r>
+      <w:r>
+        <w:t>2020 report</w:t>
+      </w:r>
+    </w:p>
+  </w:comment>
+  <w:comment w:id="11" w:author="Shannon Erica Kendal Joslin" w:date="2021-05-10T16:57:00Z" w:initials="SEKJ">
+    <w:p>
+      <w:pPr>
+        <w:pStyle w:val="CommentText"/>
+      </w:pPr>
+      <w:r>
+        <w:rPr>
+          <w:rStyle w:val="CommentReference"/>
+        </w:rPr>
+        <w:annotationRef/>
+      </w:r>
+      <w:r>
+        <w:t xml:space="preserve">I recently got a new laptop and still have to install </w:t>
+      </w:r>
+      <w:proofErr w:type="spellStart"/>
+      <w:r>
+        <w:t>mendeley</w:t>
+      </w:r>
+      <w:proofErr w:type="spellEnd"/>
+      <w:r>
+        <w:t xml:space="preserve"> so the citations will be weird for now… just ignore pls</w:t>
+      </w:r>
+    </w:p>
+  </w:comment>
+  <w:comment w:id="12" w:author="Microsoft Office User" w:date="2021-05-20T12:15:00Z" w:initials="MOU">
+    <w:p>
+      <w:pPr>
+        <w:pStyle w:val="CommentText"/>
+      </w:pPr>
+      <w:r>
+        <w:rPr>
+          <w:rStyle w:val="CommentReference"/>
+        </w:rPr>
+        <w:annotationRef/>
+      </w:r>
+      <w:r>
+        <w:t>Got it! Congrats on the new computer!</w:t>
+      </w:r>
+    </w:p>
+  </w:comment>
+  <w:comment w:id="13" w:author="Shannon Erica Kendal Joslin" w:date="2021-05-10T11:34:00Z" w:initials="SEKJ">
+    <w:p>
+      <w:pPr>
+        <w:pStyle w:val="CommentText"/>
+      </w:pPr>
+      <w:r>
+        <w:rPr>
+          <w:rStyle w:val="CommentReference"/>
+        </w:rPr>
+        <w:annotationRef/>
+      </w:r>
+      <w:r>
+        <w:t>may change this to discussion section</w:t>
+      </w:r>
+    </w:p>
+  </w:comment>
+  <w:comment w:id="14" w:author="Microsoft Office User" w:date="2021-05-20T12:38:00Z" w:initials="MOU">
+    <w:p>
+      <w:pPr>
+        <w:pStyle w:val="CommentText"/>
+      </w:pPr>
+      <w:r>
+        <w:rPr>
+          <w:rStyle w:val="CommentReference"/>
+        </w:rPr>
+        <w:annotationRef/>
+      </w:r>
+      <w:r>
+        <w:t>I think that’s a good idea</w:t>
+      </w:r>
+    </w:p>
+  </w:comment>
 </w:comments>
 </file>
 
@@ -6787,6 +12351,13 @@
   <w15:commentEx w15:paraId="2F237C43" w15:done="0"/>
   <w15:commentEx w15:paraId="49889201" w15:paraIdParent="2F237C43" w15:done="0"/>
   <w15:commentEx w15:paraId="5F4797E9" w15:done="0"/>
+  <w15:commentEx w15:paraId="7A0DBB02" w15:done="0"/>
+  <w15:commentEx w15:paraId="04FB4486" w15:done="0"/>
+  <w15:commentEx w15:paraId="4862227C" w15:done="0"/>
+  <w15:commentEx w15:paraId="0357E0BF" w15:done="0"/>
+  <w15:commentEx w15:paraId="5D55C06C" w15:paraIdParent="0357E0BF" w15:done="0"/>
+  <w15:commentEx w15:paraId="1ED7039B" w15:done="0"/>
+  <w15:commentEx w15:paraId="39B2169E" w15:paraIdParent="1ED7039B" w15:done="0"/>
 </w15:commentsEx>
 </file>
 
@@ -6797,6 +12368,13 @@
   <w16cex:commentExtensible w16cex:durableId="241832A6" w16cex:dateUtc="2021-04-07T20:31:00Z"/>
   <w16cex:commentExtensible w16cex:durableId="2436A9E1" w16cex:dateUtc="2021-04-30T23:08:00Z"/>
   <w16cex:commentExtensible w16cex:durableId="2436AA3F" w16cex:dateUtc="2021-04-30T23:09:00Z"/>
+  <w16cex:commentExtensible w16cex:durableId="245F9F40" w16cex:dateUtc="2021-06-01T00:45:00Z"/>
+  <w16cex:commentExtensible w16cex:durableId="245F9F7B" w16cex:dateUtc="2021-06-01T00:46:00Z"/>
+  <w16cex:commentExtensible w16cex:durableId="245F9FB0" w16cex:dateUtc="2021-06-01T00:47:00Z"/>
+  <w16cex:commentExtensible w16cex:durableId="2443E484" w16cex:dateUtc="2021-05-10T23:57:00Z"/>
+  <w16cex:commentExtensible w16cex:durableId="2450D144" w16cex:dateUtc="2021-05-20T19:15:00Z"/>
+  <w16cex:commentExtensible w16cex:durableId="244398D1" w16cex:dateUtc="2021-05-10T18:34:00Z"/>
+  <w16cex:commentExtensible w16cex:durableId="2450D6E1" w16cex:dateUtc="2021-05-20T19:38:00Z"/>
 </w16cex:commentsExtensible>
 </file>
 
@@ -6807,6 +12385,13 @@
   <w16cid:commentId w16cid:paraId="2F237C43" w16cid:durableId="241832A6"/>
   <w16cid:commentId w16cid:paraId="49889201" w16cid:durableId="2436A9E1"/>
   <w16cid:commentId w16cid:paraId="5F4797E9" w16cid:durableId="2436AA3F"/>
+  <w16cid:commentId w16cid:paraId="7A0DBB02" w16cid:durableId="245F9F40"/>
+  <w16cid:commentId w16cid:paraId="04FB4486" w16cid:durableId="245F9F7B"/>
+  <w16cid:commentId w16cid:paraId="4862227C" w16cid:durableId="245F9FB0"/>
+  <w16cid:commentId w16cid:paraId="0357E0BF" w16cid:durableId="2443E484"/>
+  <w16cid:commentId w16cid:paraId="5D55C06C" w16cid:durableId="2450D144"/>
+  <w16cid:commentId w16cid:paraId="1ED7039B" w16cid:durableId="244398D1"/>
+  <w16cid:commentId w16cid:paraId="39B2169E" w16cid:durableId="2450D6E1"/>
 </w16cid:commentsIds>
 </file>
 
@@ -6856,6 +12441,127 @@
     </w:p>
   </w:footnote>
 </w:footnotes>
+</file>
+
+<file path=word/numbering.xml><?xml version="1.0" encoding="utf-8"?>
+<w:numbering xmlns:wpc="http://schemas.microsoft.com/office/word/2010/wordprocessingCanvas" xmlns:cx="http://schemas.microsoft.com/office/drawing/2014/chartex" xmlns:cx1="http://schemas.microsoft.com/office/drawing/2015/9/8/chartex" xmlns:cx2="http://schemas.microsoft.com/office/drawing/2015/10/21/chartex" xmlns:cx3="http://schemas.microsoft.com/office/drawing/2016/5/9/chartex" xmlns:cx4="http://schemas.microsoft.com/office/drawing/2016/5/10/chartex" xmlns:cx5="http://schemas.microsoft.com/office/drawing/2016/5/11/chartex" xmlns:cx6="http://schemas.microsoft.com/office/drawing/2016/5/12/chartex" xmlns:cx7="http://schemas.microsoft.com/office/drawing/2016/5/13/chartex" xmlns:cx8="http://schemas.microsoft.com/office/drawing/2016/5/14/chartex" xmlns:mc="http://schemas.openxmlformats.org/markup-compatibility/2006" xmlns:aink="http://schemas.microsoft.com/office/drawing/2016/ink" xmlns:am3d="http://schemas.microsoft.com/office/drawing/2017/model3d" xmlns:o="urn:schemas-microsoft-com:office:office" xmlns:r="http://schemas.openxmlformats.org/officeDocument/2006/relationships" xmlns:m="http://schemas.openxmlformats.org/officeDocument/2006/math" xmlns:v="urn:schemas-microsoft-com:vml" xmlns:wp14="http://schemas.microsoft.com/office/word/2010/wordprocessingDrawing" xmlns:wp="http://schemas.openxmlformats.org/drawingml/2006/wordprocessingDrawing" xmlns:w10="urn:schemas-microsoft-com:office:word" xmlns:w="http://schemas.openxmlformats.org/wordprocessingml/2006/main" xmlns:w14="http://schemas.microsoft.com/office/word/2010/wordml" xmlns:w15="http://schemas.microsoft.com/office/word/2012/wordml" xmlns:w16cex="http://schemas.microsoft.com/office/word/2018/wordml/cex" xmlns:w16cid="http://schemas.microsoft.com/office/word/2016/wordml/cid" xmlns:w16="http://schemas.microsoft.com/office/word/2018/wordml" xmlns:w16se="http://schemas.microsoft.com/office/word/2015/wordml/symex" xmlns:wpg="http://schemas.microsoft.com/office/word/2010/wordprocessingGroup" xmlns:wpi="http://schemas.microsoft.com/office/word/2010/wordprocessingInk" xmlns:wne="http://schemas.microsoft.com/office/word/2006/wordml" xmlns:wps="http://schemas.microsoft.com/office/word/2010/wordprocessingShape" mc:Ignorable="w14 w15 w16se w16cid w16 w16cex wp14">
+  <w:abstractNum w:abstractNumId="0" w15:restartNumberingAfterBreak="0">
+    <w:nsid w:val="1B4D0DE9"/>
+    <w:multiLevelType w:val="hybridMultilevel"/>
+    <w:tmpl w:val="9CB690B8"/>
+    <w:lvl w:ilvl="0" w:tplc="04090001">
+      <w:start w:val="1"/>
+      <w:numFmt w:val="bullet"/>
+      <w:lvlText w:val=""/>
+      <w:lvlJc w:val="left"/>
+      <w:pPr>
+        <w:ind w:left="720" w:hanging="360"/>
+      </w:pPr>
+      <w:rPr>
+        <w:rFonts w:ascii="Symbol" w:hAnsi="Symbol" w:hint="default"/>
+      </w:rPr>
+    </w:lvl>
+    <w:lvl w:ilvl="1" w:tplc="04090003" w:tentative="1">
+      <w:start w:val="1"/>
+      <w:numFmt w:val="bullet"/>
+      <w:lvlText w:val="o"/>
+      <w:lvlJc w:val="left"/>
+      <w:pPr>
+        <w:ind w:left="1440" w:hanging="360"/>
+      </w:pPr>
+      <w:rPr>
+        <w:rFonts w:ascii="Courier New" w:hAnsi="Courier New" w:cs="Courier New" w:hint="default"/>
+      </w:rPr>
+    </w:lvl>
+    <w:lvl w:ilvl="2" w:tplc="04090005" w:tentative="1">
+      <w:start w:val="1"/>
+      <w:numFmt w:val="bullet"/>
+      <w:lvlText w:val=""/>
+      <w:lvlJc w:val="left"/>
+      <w:pPr>
+        <w:ind w:left="2160" w:hanging="360"/>
+      </w:pPr>
+      <w:rPr>
+        <w:rFonts w:ascii="Wingdings" w:hAnsi="Wingdings" w:hint="default"/>
+      </w:rPr>
+    </w:lvl>
+    <w:lvl w:ilvl="3" w:tplc="04090001" w:tentative="1">
+      <w:start w:val="1"/>
+      <w:numFmt w:val="bullet"/>
+      <w:lvlText w:val=""/>
+      <w:lvlJc w:val="left"/>
+      <w:pPr>
+        <w:ind w:left="2880" w:hanging="360"/>
+      </w:pPr>
+      <w:rPr>
+        <w:rFonts w:ascii="Symbol" w:hAnsi="Symbol" w:hint="default"/>
+      </w:rPr>
+    </w:lvl>
+    <w:lvl w:ilvl="4" w:tplc="04090003" w:tentative="1">
+      <w:start w:val="1"/>
+      <w:numFmt w:val="bullet"/>
+      <w:lvlText w:val="o"/>
+      <w:lvlJc w:val="left"/>
+      <w:pPr>
+        <w:ind w:left="3600" w:hanging="360"/>
+      </w:pPr>
+      <w:rPr>
+        <w:rFonts w:ascii="Courier New" w:hAnsi="Courier New" w:cs="Courier New" w:hint="default"/>
+      </w:rPr>
+    </w:lvl>
+    <w:lvl w:ilvl="5" w:tplc="04090005" w:tentative="1">
+      <w:start w:val="1"/>
+      <w:numFmt w:val="bullet"/>
+      <w:lvlText w:val=""/>
+      <w:lvlJc w:val="left"/>
+      <w:pPr>
+        <w:ind w:left="4320" w:hanging="360"/>
+      </w:pPr>
+      <w:rPr>
+        <w:rFonts w:ascii="Wingdings" w:hAnsi="Wingdings" w:hint="default"/>
+      </w:rPr>
+    </w:lvl>
+    <w:lvl w:ilvl="6" w:tplc="04090001" w:tentative="1">
+      <w:start w:val="1"/>
+      <w:numFmt w:val="bullet"/>
+      <w:lvlText w:val=""/>
+      <w:lvlJc w:val="left"/>
+      <w:pPr>
+        <w:ind w:left="5040" w:hanging="360"/>
+      </w:pPr>
+      <w:rPr>
+        <w:rFonts w:ascii="Symbol" w:hAnsi="Symbol" w:hint="default"/>
+      </w:rPr>
+    </w:lvl>
+    <w:lvl w:ilvl="7" w:tplc="04090003" w:tentative="1">
+      <w:start w:val="1"/>
+      <w:numFmt w:val="bullet"/>
+      <w:lvlText w:val="o"/>
+      <w:lvlJc w:val="left"/>
+      <w:pPr>
+        <w:ind w:left="5760" w:hanging="360"/>
+      </w:pPr>
+      <w:rPr>
+        <w:rFonts w:ascii="Courier New" w:hAnsi="Courier New" w:cs="Courier New" w:hint="default"/>
+      </w:rPr>
+    </w:lvl>
+    <w:lvl w:ilvl="8" w:tplc="04090005" w:tentative="1">
+      <w:start w:val="1"/>
+      <w:numFmt w:val="bullet"/>
+      <w:lvlText w:val=""/>
+      <w:lvlJc w:val="left"/>
+      <w:pPr>
+        <w:ind w:left="6480" w:hanging="360"/>
+      </w:pPr>
+      <w:rPr>
+        <w:rFonts w:ascii="Wingdings" w:hAnsi="Wingdings" w:hint="default"/>
+      </w:rPr>
+    </w:lvl>
+  </w:abstractNum>
+  <w:num w:numId="1">
+    <w:abstractNumId w:val="0"/>
+  </w:num>
+</w:numbering>
 </file>
 
 <file path=word/people.xml><?xml version="1.0" encoding="utf-8"?>

--- a/reports/2021/2021_A19-1844.docx
+++ b/reports/2021/2021_A19-1844.docx
@@ -2214,64 +2214,25 @@
       <w:pPr>
         <w:ind w:right="270"/>
         <w:rPr>
-          <w:ins w:id="6" w:author="Microsoft Office User" w:date="2021-04-07T13:51:00Z"/>
-        </w:rPr>
-      </w:pPr>
-    </w:p>
-    <w:p>
-      <w:pPr>
-        <w:ind w:right="270"/>
-      </w:pPr>
-    </w:p>
-    <w:p>
-      <w:pPr>
-        <w:ind w:right="270"/>
-        <w:rPr>
-          <w:b/>
-          <w:i/>
-        </w:rPr>
-      </w:pPr>
-    </w:p>
-    <w:p>
-      <w:pPr>
-        <w:ind w:right="270"/>
-        <w:rPr>
-          <w:b/>
-          <w:i/>
-        </w:rPr>
-      </w:pPr>
-    </w:p>
-    <w:p>
-      <w:pPr>
-        <w:ind w:right="270"/>
-        <w:rPr>
-          <w:b/>
-          <w:i/>
-        </w:rPr>
-      </w:pPr>
-    </w:p>
-    <w:p>
-      <w:pPr>
-        <w:ind w:right="270"/>
-        <w:rPr>
-          <w:b/>
-          <w:i/>
-        </w:rPr>
-      </w:pPr>
-    </w:p>
-    <w:p>
-      <w:pPr>
-        <w:ind w:right="270"/>
-        <w:rPr>
-          <w:b/>
-          <w:i/>
-        </w:rPr>
-      </w:pPr>
-      <w:r>
-        <w:rPr>
-          <w:b/>
-          <w:i/>
-        </w:rPr>
+          <w:b/>
+          <w:i/>
+        </w:rPr>
+      </w:pPr>
+    </w:p>
+    <w:p>
+      <w:pPr>
+        <w:ind w:right="270"/>
+        <w:rPr>
+          <w:b/>
+          <w:i/>
+        </w:rPr>
+      </w:pPr>
+      <w:r>
+        <w:rPr>
+          <w:b/>
+          <w:i/>
+        </w:rPr>
+        <w:lastRenderedPageBreak/>
         <w:t>Isolation of high molecular weight genomic DNA</w:t>
       </w:r>
       <w:r>
@@ -2681,7 +2642,7 @@
     </w:p>
     <w:p>
       <w:pPr>
-        <w:ind w:right="270" w:firstLine="720"/>
+        <w:ind w:right="270"/>
       </w:pPr>
     </w:p>
     <w:p>
@@ -2734,35 +2695,32 @@
         <w:ind w:right="270"/>
       </w:pPr>
       <w:r>
-        <w:t xml:space="preserve">The inclusion of long-read data dramatically assists in creating a more contiguous assembly by spanning repetitive elements and resolving chimeric sequences throughout the genome. Long-reads provide greater continuity of scaffolded contigs and resolving repetitive sequences </w:t>
-      </w:r>
-      <w:r>
+        <w:t xml:space="preserve">The inclusion of long-read data dramatically assists in creating a more contiguous assembly by spanning repetitive elements and resolving chimeric sequences throughout the genome. Long-reads provide greater continuity of scaffolded contigs and resolving repetitive sequences within genome assemblies, because the reads (sequence fragments produced </w:t>
+      </w:r>
+      <w:r>
+        <w:t xml:space="preserve">by </w:t>
+      </w:r>
+      <w:r>
+        <w:t xml:space="preserve">the sequencer) are thousands rather than hundreds of base pairs long. Previously, long-read sequencing was both costly and had an error rate up to 10%. </w:t>
+      </w:r>
+      <w:r>
+        <w:t>During 2020</w:t>
+      </w:r>
+      <w:r>
+        <w:t xml:space="preserve">, new PacBio HiFi chemistry has come out to dramatically reduce the number of errors from almost 10% to under 1%. </w:t>
+      </w:r>
+    </w:p>
+    <w:p>
+      <w:pPr>
+        <w:ind w:right="270"/>
+      </w:pPr>
+    </w:p>
+    <w:p>
+      <w:r>
+        <w:rPr>
+          <w:lang w:val="en"/>
+        </w:rPr>
         <w:lastRenderedPageBreak/>
-        <w:t xml:space="preserve">within genome assemblies, because the reads (sequence fragments produced </w:t>
-      </w:r>
-      <w:r>
-        <w:t xml:space="preserve">by </w:t>
-      </w:r>
-      <w:r>
-        <w:t xml:space="preserve">the sequencer) are thousands rather than hundreds of base pairs long. Previously, long-read sequencing was both costly and had an error rate up to 10%. </w:t>
-      </w:r>
-      <w:r>
-        <w:t>During 2020</w:t>
-      </w:r>
-      <w:r>
-        <w:t xml:space="preserve">, new PacBio HiFi chemistry has come out to dramatically reduce the number of errors from almost 10% to under 1%. </w:t>
-      </w:r>
-    </w:p>
-    <w:p>
-      <w:pPr>
-        <w:ind w:right="270"/>
-      </w:pPr>
-    </w:p>
-    <w:p>
-      <w:r>
-        <w:rPr>
-          <w:lang w:val="en"/>
-        </w:rPr>
         <w:t xml:space="preserve">PacBio </w:t>
       </w:r>
       <w:r>
@@ -2885,6 +2843,11 @@
     <w:p>
       <w:pPr>
         <w:ind w:right="270"/>
+      </w:pPr>
+    </w:p>
+    <w:p>
+      <w:pPr>
+        <w:ind w:right="270"/>
         <w:rPr>
           <w:b/>
           <w:i/>
@@ -3021,6 +2984,11 @@
     <w:p>
       <w:pPr>
         <w:ind w:right="270"/>
+      </w:pPr>
+    </w:p>
+    <w:p>
+      <w:pPr>
+        <w:ind w:right="270"/>
         <w:rPr>
           <w:b/>
           <w:i/>
@@ -3101,40 +3069,43 @@
         <w:rPr>
           <w:i/>
         </w:rPr>
+        <w:t>Methods</w:t>
+      </w:r>
+    </w:p>
+    <w:p>
+      <w:pPr>
+        <w:ind w:right="270"/>
+      </w:pPr>
+      <w:r>
+        <w:t>G</w:t>
+      </w:r>
+      <w:r>
+        <w:t xml:space="preserve">enomic DNA in eukaryotes </w:t>
+      </w:r>
+      <w:r>
+        <w:t xml:space="preserve">has high levels of repetition, leading to </w:t>
+      </w:r>
+      <w:r>
+        <w:t xml:space="preserve">unresolved gaps surrounding </w:t>
+      </w:r>
+      <w:r>
+        <w:t xml:space="preserve">large </w:t>
+      </w:r>
+      <w:r>
+        <w:t xml:space="preserve">repetitive </w:t>
+      </w:r>
+      <w:r>
+        <w:t>elements</w:t>
+      </w:r>
+      <w:r>
+        <w:t xml:space="preserve"> such as </w:t>
+      </w:r>
+      <w:r>
+        <w:t xml:space="preserve">in the middle and at the ends of each </w:t>
+      </w:r>
+      <w:r>
         <w:lastRenderedPageBreak/>
-        <w:t>Methods</w:t>
-      </w:r>
-    </w:p>
-    <w:p>
-      <w:pPr>
-        <w:ind w:right="270"/>
-      </w:pPr>
-      <w:r>
-        <w:t>G</w:t>
-      </w:r>
-      <w:r>
-        <w:t xml:space="preserve">enomic DNA in eukaryotes </w:t>
-      </w:r>
-      <w:r>
-        <w:t xml:space="preserve">has high levels of repetition, leading to </w:t>
-      </w:r>
-      <w:r>
-        <w:t xml:space="preserve">unresolved gaps surrounding </w:t>
-      </w:r>
-      <w:r>
-        <w:t xml:space="preserve">large </w:t>
-      </w:r>
-      <w:r>
-        <w:t xml:space="preserve">repetitive </w:t>
-      </w:r>
-      <w:r>
-        <w:t>elements</w:t>
-      </w:r>
-      <w:r>
-        <w:t xml:space="preserve"> such as </w:t>
-      </w:r>
-      <w:r>
-        <w:t>in the middle and at the ends of each chromosome</w:t>
+        <w:t>chromosome</w:t>
       </w:r>
       <w:r>
         <w:t xml:space="preserve">. In order to resolve these gaps, we </w:t>
@@ -3190,6 +3161,11 @@
       <w:r>
         <w:t xml:space="preserve"> </w:t>
       </w:r>
+    </w:p>
+    <w:p>
+      <w:pPr>
+        <w:ind w:right="270"/>
+      </w:pPr>
     </w:p>
     <w:p>
       <w:pPr>
@@ -3206,20 +3182,20 @@
         </w:pBdr>
         <w:ind w:right="270"/>
       </w:pPr>
-      <w:commentRangeStart w:id="7"/>
+      <w:commentRangeStart w:id="6"/>
       <w:r>
         <w:rPr>
           <w:u w:val="single"/>
         </w:rPr>
         <w:t>Quality Control</w:t>
       </w:r>
-      <w:commentRangeEnd w:id="7"/>
+      <w:commentRangeEnd w:id="6"/>
       <w:r>
         <w:rPr>
           <w:rStyle w:val="CommentReference"/>
           <w:rFonts w:asciiTheme="minorHAnsi" w:eastAsiaTheme="minorHAnsi" w:hAnsiTheme="minorHAnsi" w:cstheme="minorBidi"/>
         </w:rPr>
-        <w:commentReference w:id="7"/>
+        <w:commentReference w:id="6"/>
       </w:r>
       <w:r>
         <w:t>: After sequencing, b</w:t>
@@ -3269,6 +3245,15 @@
       <w:r>
         <w:t xml:space="preserve"> reads.</w:t>
       </w:r>
+    </w:p>
+    <w:p>
+      <w:pPr>
+        <w:ind w:right="270"/>
+        <w:rPr>
+          <w:b/>
+          <w:i/>
+        </w:rPr>
+      </w:pPr>
     </w:p>
     <w:p>
       <w:pPr>
@@ -3461,7 +3446,13 @@
         <w:t xml:space="preserve">of sequencing data to denote the level of confidence in each base called by the sequencer. </w:t>
       </w:r>
       <w:r>
-        <w:t>Reads with quality scores over Q20, denoting an error probability of 0.01, were used for subsequent assembly.</w:t>
+        <w:t>Reads with quality scores over Q20, denoting an error probability of 0.01</w:t>
+      </w:r>
+      <w:r>
+        <w:t>%</w:t>
+      </w:r>
+      <w:r>
+        <w:t>, were used for subsequent assembly.</w:t>
       </w:r>
     </w:p>
     <w:p/>
@@ -3716,11 +3707,6 @@
       </w:r>
     </w:p>
     <w:p/>
-    <w:p>
-      <w:pPr>
-        <w:ind w:right="270"/>
-      </w:pPr>
-    </w:p>
     <w:p>
       <w:pPr>
         <w:ind w:right="270"/>
@@ -3968,1089 +3954,1078 @@
         <w:t xml:space="preserve">to </w:t>
       </w:r>
       <w:r>
-        <w:t xml:space="preserve">check for signs of </w:t>
+        <w:t xml:space="preserve">check for signs of contamination by plotting a histogram of the </w:t>
+      </w:r>
+      <w:r>
+        <w:t>observe</w:t>
+      </w:r>
+      <w:r>
+        <w:t>d</w:t>
+      </w:r>
+      <w:r>
+        <w:t xml:space="preserve"> </w:t>
+      </w:r>
+      <w:r>
+        <w:t>number of distinct k-mers at different frequencies for length</w:t>
+      </w:r>
+      <w:r>
+        <w:t>s</w:t>
+      </w:r>
+      <w:r>
+        <w:t xml:space="preserve"> </w:t>
+      </w:r>
+      <w:r>
+        <w:t>k=</w:t>
+      </w:r>
+      <w:r>
+        <w:t xml:space="preserve">21, 31, and 41 for female and male sequencing data. </w:t>
       </w:r>
       <w:r>
         <w:lastRenderedPageBreak/>
-        <w:t xml:space="preserve">contamination by plotting a histogram of the </w:t>
-      </w:r>
-      <w:r>
-        <w:t>observe</w:t>
-      </w:r>
-      <w:r>
-        <w:t>d</w:t>
+        <w:t>Uncontaminated samples are expected to have a single peak with a surplus of k-mers at a very low frequency due to sequencer errors</w:t>
+      </w:r>
+      <w:r>
+        <w:t>.</w:t>
       </w:r>
       <w:r>
         <w:t xml:space="preserve"> </w:t>
       </w:r>
       <w:r>
-        <w:t>number of distinct k-mers at different frequencies for length</w:t>
+        <w:t>Second,</w:t>
+      </w:r>
+      <w:r>
+        <w:t xml:space="preserve"> we used the </w:t>
+      </w:r>
+      <w:r>
+        <w:rPr>
+          <w:rFonts w:ascii="Courier" w:hAnsi="Courier"/>
+        </w:rPr>
+        <w:t xml:space="preserve">kat </w:t>
+      </w:r>
+      <w:proofErr w:type="spellStart"/>
+      <w:r>
+        <w:rPr>
+          <w:rFonts w:ascii="Courier" w:hAnsi="Courier"/>
+        </w:rPr>
+        <w:t>gcp</w:t>
+      </w:r>
+      <w:proofErr w:type="spellEnd"/>
+      <w:r>
+        <w:t xml:space="preserve"> function</w:t>
+      </w:r>
+      <w:r>
+        <w:t xml:space="preserve"> to</w:t>
+      </w:r>
+      <w:r>
+        <w:t xml:space="preserve"> plot the proportion of the k-mer comprised of the G and C nucleotide</w:t>
       </w:r>
       <w:r>
         <w:t>s</w:t>
       </w:r>
       <w:r>
+        <w:t xml:space="preserve"> against the frequency of the that k-mer in the sequencing data and the number of distinct k-mers for a given GC count vs. frequency. Contaminated samples are expected to have a non-normal distribution. For example, samples contaminated with bacteria will have more k-mers with GC counts above 50%.</w:t>
+      </w:r>
+      <w:r>
         <w:t xml:space="preserve"> </w:t>
       </w:r>
       <w:r>
+        <w:t xml:space="preserve">We plotted </w:t>
+      </w:r>
+      <w:r>
+        <w:t xml:space="preserve">GC counts against the frequency of k-mers of length </w:t>
+      </w:r>
+      <w:r>
         <w:t>k=</w:t>
       </w:r>
       <w:r>
-        <w:t>21, 31, and 41 for female and male sequencing data. Uncontaminated samples are expected to have a single peak with a surplus of k-mers at a very low frequency due to sequencer errors</w:t>
+        <w:t xml:space="preserve">21, 31, and 41 for the female and </w:t>
+      </w:r>
+      <w:r>
+        <w:t>male</w:t>
+      </w:r>
+      <w:r>
+        <w:t xml:space="preserve"> sequencing data.</w:t>
+      </w:r>
+      <w:r>
+        <w:t xml:space="preserve"> </w:t>
+      </w:r>
+    </w:p>
+    <w:p>
+      <w:pPr>
+        <w:ind w:right="270"/>
+      </w:pPr>
+    </w:p>
+    <w:p>
+      <w:pPr>
+        <w:ind w:right="270"/>
+      </w:pPr>
+      <w:r>
+        <w:rPr>
+          <w:iCs/>
+        </w:rPr>
+        <w:t>Lastly</w:t>
+      </w:r>
+      <w:r>
+        <w:rPr>
+          <w:iCs/>
+        </w:rPr>
+        <w:t>,</w:t>
+      </w:r>
+      <w:r>
+        <w:rPr>
+          <w:iCs/>
+        </w:rPr>
+        <w:t xml:space="preserve"> we evaluated the data for sequencing bias between the forward (R1) and reverse (R2) files.</w:t>
+      </w:r>
+      <w:r>
+        <w:t xml:space="preserve"> </w:t>
+      </w:r>
+      <w:r>
+        <w:t xml:space="preserve">We used the </w:t>
+      </w:r>
+      <w:r>
+        <w:rPr>
+          <w:rFonts w:ascii="Courier" w:hAnsi="Courier"/>
+        </w:rPr>
+        <w:t xml:space="preserve">kat </w:t>
+      </w:r>
+      <w:r>
+        <w:rPr>
+          <w:rFonts w:ascii="Courier" w:hAnsi="Courier"/>
+        </w:rPr>
+        <w:t>comp</w:t>
+      </w:r>
+      <w:r>
+        <w:t xml:space="preserve"> function to </w:t>
+      </w:r>
+      <w:r>
+        <w:t>plot the frequency of a given k-mer in each of the paired-end sequence data files. Sequencing bias in either of the two files would result in an irregular pattern in the number of distinct k-mers. W</w:t>
+      </w:r>
+      <w:r>
+        <w:t>e plotted the number of distinct k-mers at different frequencies for the R1 and R2 files against one another</w:t>
+      </w:r>
+      <w:r>
+        <w:t xml:space="preserve"> </w:t>
+      </w:r>
+      <w:r>
+        <w:t xml:space="preserve">for k-mers of length </w:t>
+      </w:r>
+      <w:r>
+        <w:t>k=</w:t>
+      </w:r>
+      <w:r>
+        <w:t>21, 31, and 41 for the female and male sequencing data</w:t>
+      </w:r>
+      <w:r>
+        <w:t xml:space="preserve"> </w:t>
+      </w:r>
+    </w:p>
+    <w:p>
+      <w:pPr>
+        <w:ind w:right="270"/>
+        <w:rPr>
+          <w:i/>
+        </w:rPr>
+      </w:pPr>
+    </w:p>
+    <w:p>
+      <w:pPr>
+        <w:ind w:right="270"/>
+        <w:rPr>
+          <w:i/>
+        </w:rPr>
+      </w:pPr>
+      <w:r>
+        <w:rPr>
+          <w:i/>
+        </w:rPr>
+        <w:t>Results</w:t>
+      </w:r>
+    </w:p>
+    <w:p>
+      <w:pPr>
+        <w:ind w:right="270"/>
+      </w:pPr>
+      <w:r>
+        <w:t xml:space="preserve">We saw clear peaks in the histograms for each sample and at each value of k (Figure 3). </w:t>
+      </w:r>
+      <w:r>
+        <w:t xml:space="preserve">All GC count frequency plots show a </w:t>
+      </w:r>
+      <w:r>
+        <w:t>normal distribution</w:t>
+      </w:r>
+      <w:r>
+        <w:t xml:space="preserve"> of distinct k-mers</w:t>
+      </w:r>
+      <w:r>
+        <w:t xml:space="preserve"> (Figure 4). Additionally, t</w:t>
+      </w:r>
+      <w:r>
+        <w:t xml:space="preserve">he number of distinct k-mers does not appear to be </w:t>
+      </w:r>
+      <w:r>
+        <w:t xml:space="preserve">heavily </w:t>
+      </w:r>
+      <w:r>
+        <w:t xml:space="preserve">skewed </w:t>
+      </w:r>
+      <w:r>
+        <w:t xml:space="preserve">in the male or female sequencing </w:t>
+      </w:r>
+      <w:r>
+        <w:t xml:space="preserve">(Figure </w:t>
+      </w:r>
+      <w:r>
+        <w:t>5</w:t>
+      </w:r>
+      <w:r>
+        <w:t xml:space="preserve">). </w:t>
+      </w:r>
+      <w:r>
+        <w:t>These data together indicate no observable signs of bacterial or organelle contamination or major sources of sequencing bias in our sequencing data.</w:t>
+      </w:r>
+    </w:p>
+    <w:p>
+      <w:pPr>
+        <w:ind w:right="270"/>
+      </w:pPr>
+    </w:p>
+    <w:p/>
+    <w:p>
+      <w:pPr>
+        <w:ind w:right="270"/>
+        <w:rPr>
+          <w:b/>
+          <w:i/>
+        </w:rPr>
+      </w:pPr>
+      <w:r>
+        <w:rPr>
+          <w:b/>
+          <w:i/>
+        </w:rPr>
+        <w:t xml:space="preserve">Hi-C </w:t>
+      </w:r>
+      <w:r>
+        <w:rPr>
+          <w:b/>
+          <w:i/>
+        </w:rPr>
+        <w:t>c</w:t>
+      </w:r>
+      <w:r>
+        <w:rPr>
+          <w:b/>
+          <w:i/>
+        </w:rPr>
+        <w:t xml:space="preserve">hromatin </w:t>
+      </w:r>
+      <w:r>
+        <w:rPr>
+          <w:b/>
+          <w:i/>
+        </w:rPr>
+        <w:t>c</w:t>
+      </w:r>
+      <w:r>
+        <w:rPr>
+          <w:b/>
+          <w:i/>
+        </w:rPr>
+        <w:t xml:space="preserve">onformation </w:t>
+      </w:r>
+      <w:r>
+        <w:rPr>
+          <w:b/>
+          <w:i/>
+        </w:rPr>
+        <w:t>c</w:t>
+      </w:r>
+      <w:r>
+        <w:rPr>
+          <w:b/>
+          <w:i/>
+        </w:rPr>
+        <w:t>apture</w:t>
+      </w:r>
+      <w:r>
+        <w:rPr>
+          <w:b/>
+          <w:i/>
+        </w:rPr>
+        <w:t xml:space="preserve"> </w:t>
+      </w:r>
+      <w:r>
+        <w:rPr>
+          <w:b/>
+          <w:i/>
+        </w:rPr>
+        <w:t>post-sequencing quality control</w:t>
+      </w:r>
+      <w:r>
+        <w:rPr>
+          <w:b/>
+          <w:i/>
+        </w:rPr>
+        <w:t xml:space="preserve"> </w:t>
+      </w:r>
+      <w:r>
+        <w:rPr>
+          <w:b/>
+          <w:i/>
+        </w:rPr>
+        <w:t>(Figure 1C)</w:t>
+      </w:r>
+    </w:p>
+    <w:p>
+      <w:pPr>
+        <w:ind w:right="270"/>
+        <w:rPr>
+          <w:i/>
+        </w:rPr>
+      </w:pPr>
+      <w:r>
+        <w:rPr>
+          <w:i/>
+        </w:rPr>
+        <w:t>Methods</w:t>
+      </w:r>
+    </w:p>
+    <w:p>
+      <w:pPr>
+        <w:ind w:right="270"/>
+      </w:pPr>
+      <w:r>
+        <w:t>In order to assess if our sequencing data would be useful in linking scaffolds. We looked at a percentage of high-quality reads (</w:t>
+      </w:r>
+      <w:r>
+        <w:t>minimum mapping quality of greater than or equal to 20, a maximum edit distance of less than or equal to 5</w:t>
+      </w:r>
+      <w:r>
+        <w:t>, and</w:t>
+      </w:r>
+      <w:r>
+        <w:t xml:space="preserve"> </w:t>
+      </w:r>
+      <w:r>
+        <w:t>no duplications) that mapped to our draft assembly created from the next step. We also observed the number of reads which aligned to each contig (&gt;600 desired) and the number of reads that are sufficiently far apart (1-15% expected).</w:t>
+      </w:r>
+    </w:p>
+    <w:p>
+      <w:pPr>
+        <w:ind w:right="270"/>
+      </w:pPr>
+      <w:r>
+        <w:t xml:space="preserve"> </w:t>
+      </w:r>
+    </w:p>
+    <w:p>
+      <w:pPr>
+        <w:ind w:right="270"/>
+        <w:rPr>
+          <w:i/>
+        </w:rPr>
+      </w:pPr>
+      <w:r>
+        <w:rPr>
+          <w:i/>
+        </w:rPr>
+        <w:t>Results</w:t>
+      </w:r>
+    </w:p>
+    <w:p>
+      <w:pPr>
+        <w:ind w:right="270"/>
+      </w:pPr>
+      <w:r>
+        <w:t>Sequencing data</w:t>
+      </w:r>
+      <w:r>
+        <w:t xml:space="preserve"> reports from Phase Genomics indicate a successful library prep and sequencing</w:t>
+      </w:r>
+      <w:r>
+        <w:t xml:space="preserve"> (Supplemental </w:t>
+      </w:r>
+      <w:r>
+        <w:t>Data</w:t>
+      </w:r>
+      <w:r>
+        <w:t xml:space="preserve"> </w:t>
+      </w:r>
+      <w:r>
+        <w:t>4</w:t>
+      </w:r>
+      <w:r>
+        <w:t>)</w:t>
+      </w:r>
+      <w:r>
+        <w:t>. A total of 56.38%</w:t>
+      </w:r>
+      <w:r>
+        <w:t xml:space="preserve"> of reads were considered </w:t>
+      </w:r>
+      <w:r>
+        <w:t>high quality. The data contained an average of 2,966.33 read pairs per contig greater than 5kb</w:t>
+      </w:r>
+      <w:r>
+        <w:t xml:space="preserve"> and 18.78% of the read pairs mapped to greater than 10 kil</w:t>
+      </w:r>
+      <w:r>
+        <w:t>o</w:t>
+      </w:r>
+      <w:r>
+        <w:t>bases apart</w:t>
       </w:r>
       <w:r>
         <w:t>.</w:t>
       </w:r>
       <w:r>
+        <w:t xml:space="preserve"> These data appear normal and indicate they will be useful in creating a more contiguous assembly.</w:t>
+      </w:r>
+    </w:p>
+    <w:p/>
+    <w:p>
+      <w:pPr>
+        <w:ind w:right="270"/>
+      </w:pPr>
+    </w:p>
+    <w:p>
+      <w:pPr>
+        <w:ind w:right="270"/>
+        <w:rPr>
+          <w:b/>
+          <w:i/>
+        </w:rPr>
+      </w:pPr>
+      <w:r>
+        <w:rPr>
+          <w:b/>
+          <w:i/>
+        </w:rPr>
+        <w:t>Genome</w:t>
+      </w:r>
+      <w:r>
+        <w:rPr>
+          <w:b/>
+          <w:i/>
+        </w:rPr>
         <w:t xml:space="preserve"> </w:t>
       </w:r>
       <w:r>
-        <w:t>Second,</w:t>
-      </w:r>
-      <w:r>
-        <w:t xml:space="preserve"> we used the </w:t>
+        <w:rPr>
+          <w:b/>
+          <w:i/>
+        </w:rPr>
+        <w:t>a</w:t>
+      </w:r>
+      <w:r>
+        <w:rPr>
+          <w:b/>
+          <w:i/>
+        </w:rPr>
+        <w:t>ssembly</w:t>
+      </w:r>
+      <w:r>
+        <w:rPr>
+          <w:b/>
+          <w:i/>
+        </w:rPr>
+        <w:t xml:space="preserve"> (Figure 1D</w:t>
+      </w:r>
+      <w:r>
+        <w:rPr>
+          <w:b/>
+          <w:i/>
+        </w:rPr>
+        <w:t>-</w:t>
+      </w:r>
+      <w:r>
+        <w:rPr>
+          <w:b/>
+          <w:i/>
+        </w:rPr>
+        <w:t>H</w:t>
+      </w:r>
+      <w:r>
+        <w:rPr>
+          <w:b/>
+          <w:i/>
+        </w:rPr>
+        <w:t>)</w:t>
+      </w:r>
+    </w:p>
+    <w:p>
+      <w:pPr>
+        <w:ind w:right="270"/>
+        <w:rPr>
+          <w:i/>
+        </w:rPr>
+      </w:pPr>
+      <w:r>
+        <w:rPr>
+          <w:i/>
+        </w:rPr>
+        <w:t xml:space="preserve">Methods </w:t>
+      </w:r>
+    </w:p>
+    <w:p>
+      <w:pPr>
+        <w:ind w:right="270"/>
+      </w:pPr>
+      <w:r>
+        <w:t>Step 1: Use long-read sequencing data to create Draft Assembly A</w:t>
+      </w:r>
+    </w:p>
+    <w:p>
+      <w:pPr>
+        <w:ind w:right="270"/>
+      </w:pPr>
+      <w:r>
+        <w:t>To begin, we</w:t>
+      </w:r>
+      <w:r>
+        <w:t xml:space="preserve"> </w:t>
+      </w:r>
+      <w:r>
+        <w:t xml:space="preserve">generated two phased assemblies, one for each sex, </w:t>
+      </w:r>
+      <w:r>
+        <w:t>by</w:t>
+      </w:r>
+      <w:r>
+        <w:t xml:space="preserve"> </w:t>
+      </w:r>
+      <w:r>
+        <w:t>inputting</w:t>
+      </w:r>
+      <w:r>
+        <w:t xml:space="preserve"> the long-read sequencing data into the Improved Phased Assembly tool (IPA)</w:t>
+      </w:r>
+      <w:r>
+        <w:t>&lt;CITE&gt;</w:t>
+      </w:r>
+      <w:r>
+        <w:t xml:space="preserve">. The assembly </w:t>
+      </w:r>
+      <w:r>
+        <w:lastRenderedPageBreak/>
+        <w:t>product was polished</w:t>
+      </w:r>
+      <w:r>
+        <w:t xml:space="preserve"> of errors</w:t>
+      </w:r>
+      <w:r>
+        <w:t xml:space="preserve">, purged of duplicate </w:t>
+      </w:r>
+      <w:proofErr w:type="spellStart"/>
+      <w:r>
+        <w:t>haplotigs</w:t>
+      </w:r>
+      <w:proofErr w:type="spellEnd"/>
+      <w:r>
+        <w:t>, and phased into primary and alternative assembly files.</w:t>
+      </w:r>
+      <w:r>
+        <w:t xml:space="preserve"> The primary assembly file contains a contiguous haploid assembly, while the alternate assembly file contains the alternate haplotype of the diploid delta smelt.</w:t>
+      </w:r>
+      <w:r>
+        <w:t xml:space="preserve"> </w:t>
+      </w:r>
+    </w:p>
+    <w:p>
+      <w:pPr>
+        <w:ind w:right="270"/>
+      </w:pPr>
+    </w:p>
+    <w:p>
+      <w:pPr>
+        <w:ind w:right="270"/>
+      </w:pPr>
+      <w:r>
+        <w:t>Step 2: Incorporate linked-reads into Draft Assembly A to produce Draft Assembly B</w:t>
+      </w:r>
+    </w:p>
+    <w:p>
+      <w:pPr>
+        <w:ind w:right="270"/>
+      </w:pPr>
+      <w:r>
+        <w:t xml:space="preserve">After creating the initial draft assembly, we incorporated </w:t>
+      </w:r>
+      <w:r>
+        <w:t xml:space="preserve">the </w:t>
+      </w:r>
+      <w:r>
+        <w:t xml:space="preserve">linked-read </w:t>
+      </w:r>
+      <w:r>
+        <w:t xml:space="preserve">data </w:t>
+      </w:r>
+      <w:r>
+        <w:t xml:space="preserve">to </w:t>
+      </w:r>
+      <w:r>
+        <w:t xml:space="preserve">first break the assembly at locations that were incorrectly joined, then to </w:t>
+      </w:r>
+      <w:r>
+        <w:t xml:space="preserve">scaffold the assembly into larger, more contiguous chunks using the software scaff10x &lt;CITE&gt;. </w:t>
+      </w:r>
+    </w:p>
+    <w:p>
+      <w:pPr>
+        <w:ind w:right="270"/>
+      </w:pPr>
+    </w:p>
+    <w:p>
+      <w:pPr>
+        <w:ind w:right="270"/>
+      </w:pPr>
+      <w:r>
+        <w:t>Step 3: Incorporate hi-c data into Draft Assembly B to produce Draft Assembly C</w:t>
+      </w:r>
+    </w:p>
+    <w:p>
+      <w:pPr>
+        <w:ind w:right="270"/>
+      </w:pPr>
+      <w:r>
+        <w:t xml:space="preserve">In order to use long distance information, we indexed the assembly </w:t>
+      </w:r>
+      <w:r>
+        <w:t>produced in</w:t>
+      </w:r>
+      <w:r>
+        <w:t xml:space="preserve"> the scaff10x step and mapped hi-c reads to the draft assembly</w:t>
+      </w:r>
+      <w:r>
+        <w:t xml:space="preserve"> using bwa&lt;CITE&gt; and </w:t>
+      </w:r>
+      <w:proofErr w:type="spellStart"/>
+      <w:r>
+        <w:t>samtools</w:t>
+      </w:r>
+      <w:proofErr w:type="spellEnd"/>
+      <w:r>
+        <w:t>&lt;CITE&gt;</w:t>
+      </w:r>
+      <w:r>
+        <w:t xml:space="preserve">. </w:t>
+      </w:r>
+      <w:r>
+        <w:t xml:space="preserve">We used the </w:t>
+      </w:r>
+      <w:r>
+        <w:t>A</w:t>
+      </w:r>
+      <w:r>
+        <w:t xml:space="preserve">rima </w:t>
+      </w:r>
+      <w:r>
+        <w:t>M</w:t>
+      </w:r>
+      <w:r>
+        <w:t xml:space="preserve">apping pipeline </w:t>
+      </w:r>
+      <w:proofErr w:type="spellStart"/>
+      <w:r>
+        <w:t>perl</w:t>
+      </w:r>
+      <w:proofErr w:type="spellEnd"/>
+      <w:r>
+        <w:t xml:space="preserve"> scripts&lt;CITE&gt; to pair reads, and quality filter the 5’ end and for mapping quality. </w:t>
+      </w:r>
+      <w:r>
+        <w:t xml:space="preserve">Next, </w:t>
+      </w:r>
+      <w:r>
+        <w:t>we</w:t>
+      </w:r>
+      <w:r>
+        <w:t xml:space="preserve"> added read </w:t>
+      </w:r>
+      <w:r>
+        <w:t>group information, marked duplicated reads, and sorted the mapped read files</w:t>
+      </w:r>
+      <w:r>
+        <w:t xml:space="preserve"> with </w:t>
+      </w:r>
+      <w:proofErr w:type="spellStart"/>
+      <w:r>
+        <w:t>picard</w:t>
+      </w:r>
+      <w:proofErr w:type="spellEnd"/>
+      <w:r>
+        <w:t>&lt;CITE&gt;</w:t>
+      </w:r>
+      <w:r>
+        <w:t xml:space="preserve">. </w:t>
+      </w:r>
+      <w:r>
+        <w:t>These</w:t>
+      </w:r>
+      <w:r>
+        <w:t xml:space="preserve"> data </w:t>
+      </w:r>
+      <w:r>
+        <w:t xml:space="preserve">were </w:t>
+      </w:r>
+      <w:r>
+        <w:t xml:space="preserve">then </w:t>
+      </w:r>
+      <w:r>
+        <w:t xml:space="preserve">converted </w:t>
+      </w:r>
+      <w:r>
+        <w:t>into</w:t>
+      </w:r>
+      <w:r>
+        <w:t xml:space="preserve"> mapped</w:t>
+      </w:r>
+      <w:r>
+        <w:t xml:space="preserve"> bed files </w:t>
+      </w:r>
+      <w:r>
+        <w:t xml:space="preserve">using </w:t>
+      </w:r>
+      <w:proofErr w:type="spellStart"/>
+      <w:r>
+        <w:t>bedtools</w:t>
+      </w:r>
+      <w:proofErr w:type="spellEnd"/>
+      <w:r>
+        <w:t xml:space="preserve">&lt;CITE&gt;. </w:t>
+      </w:r>
+      <w:r>
+        <w:t xml:space="preserve">We then used the mapped bed files, scaffolded assembly and the initial alternative assembly as input </w:t>
+      </w:r>
+      <w:r>
+        <w:t xml:space="preserve">to </w:t>
+      </w:r>
+      <w:r>
+        <w:t xml:space="preserve">close gaps and </w:t>
+      </w:r>
+      <w:r>
+        <w:t>further scaffold the assembly using the</w:t>
+      </w:r>
+      <w:r>
+        <w:t xml:space="preserve"> SALSA2 pipeline&lt;CITE&gt; </w:t>
+      </w:r>
+      <w:r>
+        <w:t xml:space="preserve">with </w:t>
+      </w:r>
+      <w:r>
+        <w:t>non-default parameters:</w:t>
+      </w:r>
+      <w:r>
+        <w:t xml:space="preserve"> </w:t>
       </w:r>
       <w:r>
         <w:rPr>
           <w:rFonts w:ascii="Courier" w:hAnsi="Courier"/>
         </w:rPr>
-        <w:t xml:space="preserve">kat </w:t>
+        <w:t>-</w:t>
       </w:r>
       <w:proofErr w:type="spellStart"/>
       <w:r>
         <w:rPr>
           <w:rFonts w:ascii="Courier" w:hAnsi="Courier"/>
         </w:rPr>
-        <w:t>gcp</w:t>
+        <w:t>i</w:t>
       </w:r>
       <w:proofErr w:type="spellEnd"/>
       <w:r>
-        <w:t xml:space="preserve"> function</w:t>
-      </w:r>
-      <w:r>
-        <w:t xml:space="preserve"> to</w:t>
-      </w:r>
-      <w:r>
-        <w:t xml:space="preserve"> plot the proportion of the k-mer comprised of the G and C nucleotide</w:t>
-      </w:r>
-      <w:r>
-        <w:t>s</w:t>
-      </w:r>
-      <w:r>
-        <w:t xml:space="preserve"> against the frequency of the that k-mer in the sequencing data and the number of distinct k-mers for a given GC count vs. frequency. Contaminated samples are expected to have a non-normal distribution. For example, samples contaminated with bacteria will have more k-mers with GC counts above 50%.</w:t>
+        <w:rPr>
+          <w:rFonts w:ascii="Courier" w:hAnsi="Courier"/>
+        </w:rPr>
+        <w:t xml:space="preserve"> 5 -x GATC -m yes</w:t>
+      </w:r>
+      <w:r>
+        <w:t xml:space="preserve">. </w:t>
+      </w:r>
+      <w:r>
+        <w:t>SALSA2 uses the frequency</w:t>
+      </w:r>
+      <w:r>
+        <w:t xml:space="preserve"> of how often reads pair</w:t>
+      </w:r>
+      <w:r>
+        <w:t xml:space="preserve"> (or are sequenced)</w:t>
+      </w:r>
+      <w:r>
+        <w:t xml:space="preserve"> together to determine how close </w:t>
+      </w:r>
+      <w:r>
+        <w:t xml:space="preserve">any two </w:t>
+      </w:r>
+      <w:r>
+        <w:t>locations in the genome are to one another</w:t>
+      </w:r>
+      <w:r>
+        <w:t>, it finds the locations of the paired reads in the draft genome and links the two locations to close gaps and produce a more contiguous assembly.</w:t>
+      </w:r>
+    </w:p>
+    <w:p>
+      <w:pPr>
+        <w:ind w:right="270"/>
+      </w:pPr>
+    </w:p>
+    <w:p>
+      <w:pPr>
+        <w:ind w:right="270"/>
+      </w:pPr>
+      <w:r>
+        <w:t>Step 4: Use linkage map with Draft Assembly C to produce Final Assembly</w:t>
+      </w:r>
+    </w:p>
+    <w:p>
+      <w:pPr>
+        <w:ind w:right="270"/>
+      </w:pPr>
+      <w:r>
+        <w:t xml:space="preserve">Finally, we anchored our assembly into chromosomes by using a </w:t>
+      </w:r>
+      <w:r>
+        <w:t xml:space="preserve">genetic </w:t>
+      </w:r>
+      <w:r>
+        <w:t>linkage map produced in Lew et al (</w:t>
+      </w:r>
+      <w:proofErr w:type="gramStart"/>
+      <w:r>
+        <w:t>2015)&lt;</w:t>
+      </w:r>
+      <w:proofErr w:type="gramEnd"/>
+      <w:r>
+        <w:t>CITE&gt;</w:t>
+      </w:r>
+      <w:r>
+        <w:t xml:space="preserve"> with the output from the hi-c assembly step</w:t>
+      </w:r>
+      <w:r>
+        <w:t xml:space="preserve"> and the software </w:t>
+      </w:r>
+      <w:proofErr w:type="spellStart"/>
+      <w:r>
+        <w:t>chromonomer</w:t>
+      </w:r>
+      <w:proofErr w:type="spellEnd"/>
+      <w:r>
+        <w:t>&lt;CITE&gt;</w:t>
+      </w:r>
+      <w:r>
+        <w:t>.</w:t>
+      </w:r>
+    </w:p>
+    <w:p>
+      <w:pPr>
+        <w:ind w:right="270"/>
+      </w:pPr>
+    </w:p>
+    <w:p>
+      <w:pPr>
+        <w:ind w:right="270"/>
+      </w:pPr>
+      <w:r>
+        <w:t>We used a combination of software and metrics to evaluate each draft assembly a</w:t>
+      </w:r>
+      <w:r>
+        <w:t>fter</w:t>
+      </w:r>
+      <w:r>
+        <w:t xml:space="preserve"> every step of the assembly process (Table 4). The assembly length should be as close to the estimated genome size as possible. The N50 metric </w:t>
+      </w:r>
+      <w:r>
+        <w:t>is</w:t>
+      </w:r>
+      <w:r>
+        <w:t xml:space="preserve"> the length of the scaffold </w:t>
+      </w:r>
+      <w:r>
+        <w:t>where half of the assembly is held in scaffolds of that size or larger. The L50 metric tells the number of scaffolds that contain half of the assembly</w:t>
+      </w:r>
+      <w:r>
+        <w:t xml:space="preserve"> (Box 4)</w:t>
+      </w:r>
+      <w:r>
+        <w:t xml:space="preserve">. BUSCO scores were used to evaluate the completeness of each assembly as expected from a core set of highly conserved </w:t>
+      </w:r>
+      <w:r>
+        <w:t xml:space="preserve">single copy </w:t>
+      </w:r>
+      <w:r>
+        <w:t>genes in the Actinopterygii lineage.</w:t>
+      </w:r>
+    </w:p>
+    <w:p>
+      <w:pPr>
+        <w:ind w:right="270"/>
+        <w:rPr>
+          <w:color w:val="FF0000"/>
+        </w:rPr>
+      </w:pPr>
+    </w:p>
+    <w:p>
+      <w:pPr>
+        <w:ind w:right="270"/>
+        <w:rPr>
+          <w:i/>
+        </w:rPr>
+      </w:pPr>
+      <w:r>
+        <w:rPr>
+          <w:i/>
+        </w:rPr>
+        <w:t>Results</w:t>
+      </w:r>
+    </w:p>
+    <w:p>
+      <w:pPr>
+        <w:ind w:right="270"/>
+      </w:pPr>
+      <w:r>
+        <w:t xml:space="preserve">In each step the assembly length and N50 sizably increased and the L50 </w:t>
+      </w:r>
+      <w:r>
+        <w:t>dropped precipitously</w:t>
+      </w:r>
+      <w:r>
+        <w:t xml:space="preserve">. </w:t>
+      </w:r>
+      <w:r>
+        <w:t>The final</w:t>
+      </w:r>
+      <w:r>
+        <w:t xml:space="preserve"> metrics for the</w:t>
+      </w:r>
+      <w:r>
+        <w:t xml:space="preserve"> male</w:t>
+      </w:r>
+      <w:r>
+        <w:t xml:space="preserve"> genome assembly were an</w:t>
+      </w:r>
+      <w:r>
+        <w:t xml:space="preserve"> N50 </w:t>
+      </w:r>
+      <w:r>
+        <w:t xml:space="preserve">of </w:t>
+      </w:r>
+      <w:r>
+        <w:t>12</w:t>
+      </w:r>
+      <w:r>
+        <w:t>,</w:t>
+      </w:r>
+      <w:r>
+        <w:t>200</w:t>
+      </w:r>
+      <w:r>
+        <w:t>,</w:t>
+      </w:r>
+      <w:r>
+        <w:t>365</w:t>
+      </w:r>
+      <w:r>
+        <w:t xml:space="preserve"> bp, an </w:t>
+      </w:r>
+      <w:r>
+        <w:t xml:space="preserve">L50 </w:t>
+      </w:r>
+      <w:r>
+        <w:t xml:space="preserve">=15, a total assembly length of </w:t>
+      </w:r>
+      <w:r>
+        <w:t>472</w:t>
+      </w:r>
+      <w:r>
+        <w:t>,</w:t>
+      </w:r>
+      <w:r>
+        <w:t>157</w:t>
+      </w:r>
+      <w:r>
+        <w:t>,</w:t>
+      </w:r>
+      <w:r>
+        <w:t>411</w:t>
+      </w:r>
+      <w:r>
+        <w:t xml:space="preserve"> bp, with a total of 549 scaffolds. The final metrics for the female genome assembly were an N50 of </w:t>
+      </w:r>
+      <w:r>
+        <w:t>14,850,352</w:t>
       </w:r>
       <w:r>
         <w:t xml:space="preserve"> </w:t>
       </w:r>
       <w:r>
-        <w:t xml:space="preserve">We plotted </w:t>
-      </w:r>
-      <w:r>
-        <w:t xml:space="preserve">GC counts against the frequency of k-mers of length </w:t>
-      </w:r>
-      <w:r>
-        <w:t>k=</w:t>
-      </w:r>
-      <w:r>
-        <w:t xml:space="preserve">21, 31, and 41 for the female and </w:t>
-      </w:r>
-      <w:r>
-        <w:t>male</w:t>
-      </w:r>
-      <w:r>
-        <w:t xml:space="preserve"> sequencing data.</w:t>
+        <w:t>bp, an L50 =1</w:t>
+      </w:r>
+      <w:r>
+        <w:t>3</w:t>
+      </w:r>
+      <w:r>
+        <w:t xml:space="preserve">, a total assembly length of </w:t>
+      </w:r>
+      <w:r>
+        <w:t>437</w:t>
+      </w:r>
+      <w:r>
+        <w:t>,</w:t>
+      </w:r>
+      <w:r>
+        <w:t>273</w:t>
+      </w:r>
+      <w:r>
+        <w:t>,</w:t>
+      </w:r>
+      <w:r>
+        <w:t>953</w:t>
       </w:r>
       <w:r>
         <w:t xml:space="preserve"> </w:t>
       </w:r>
-    </w:p>
-    <w:p>
-      <w:pPr>
-        <w:ind w:right="270"/>
-      </w:pPr>
-    </w:p>
-    <w:p>
-      <w:pPr>
-        <w:ind w:right="270"/>
-      </w:pPr>
-      <w:r>
-        <w:rPr>
-          <w:iCs/>
-        </w:rPr>
-        <w:t>Lastly</w:t>
-      </w:r>
-      <w:r>
-        <w:rPr>
-          <w:iCs/>
-        </w:rPr>
-        <w:t>,</w:t>
-      </w:r>
-      <w:r>
-        <w:rPr>
-          <w:iCs/>
-        </w:rPr>
-        <w:t xml:space="preserve"> we evaluated the data for sequencing bias between the forward (R1) and reverse (R2) files.</w:t>
+      <w:r>
+        <w:t xml:space="preserve">bp, with a total of </w:t>
+      </w:r>
+      <w:r>
+        <w:t>376</w:t>
+      </w:r>
+      <w:r>
+        <w:t xml:space="preserve"> scaffolds.</w:t>
       </w:r>
       <w:r>
         <w:t xml:space="preserve"> </w:t>
       </w:r>
       <w:r>
-        <w:t xml:space="preserve">We used the </w:t>
-      </w:r>
-      <w:r>
-        <w:rPr>
-          <w:rFonts w:ascii="Courier" w:hAnsi="Courier"/>
-        </w:rPr>
-        <w:t xml:space="preserve">kat </w:t>
-      </w:r>
-      <w:r>
-        <w:rPr>
-          <w:rFonts w:ascii="Courier" w:hAnsi="Courier"/>
-        </w:rPr>
-        <w:t>comp</w:t>
-      </w:r>
-      <w:r>
-        <w:t xml:space="preserve"> function to </w:t>
-      </w:r>
-      <w:r>
-        <w:t>plot the frequency of a given k-mer in each of the paired-end sequence data files. Sequencing bias in either of the two files would result in an irregular pattern in the number of distinct k-mers. W</w:t>
-      </w:r>
-      <w:r>
-        <w:t>e plotted the number of distinct k-mers at different frequencies for the R1 and R2 files against one another</w:t>
+        <w:t>The final assemblies had BUSCO scores of</w:t>
+      </w:r>
+      <w:r>
+        <w:t xml:space="preserve"> 88.4%</w:t>
+      </w:r>
+      <w:r>
+        <w:t xml:space="preserve"> and 89.3% </w:t>
+      </w:r>
+      <w:r>
+        <w:t>complete</w:t>
       </w:r>
       <w:r>
         <w:t xml:space="preserve"> </w:t>
       </w:r>
       <w:r>
-        <w:t xml:space="preserve">for k-mers of length </w:t>
-      </w:r>
-      <w:r>
-        <w:t>k=</w:t>
-      </w:r>
-      <w:r>
-        <w:t>21, 31, and 41 for the female and male sequencing data</w:t>
-      </w:r>
-      <w:r>
-        <w:t xml:space="preserve"> </w:t>
-      </w:r>
-    </w:p>
-    <w:p>
-      <w:pPr>
-        <w:ind w:right="270"/>
-        <w:rPr>
-          <w:i/>
-        </w:rPr>
-      </w:pPr>
-    </w:p>
-    <w:p>
-      <w:pPr>
-        <w:ind w:right="270"/>
-        <w:rPr>
-          <w:i/>
-        </w:rPr>
-      </w:pPr>
-      <w:r>
-        <w:rPr>
-          <w:i/>
-        </w:rPr>
-        <w:t>Results</w:t>
-      </w:r>
-    </w:p>
-    <w:p>
-      <w:pPr>
-        <w:ind w:right="270"/>
-      </w:pPr>
-      <w:r>
-        <w:t xml:space="preserve">We saw clear peaks in the histograms for each sample and at each value of k (Figure 3). </w:t>
-      </w:r>
-      <w:r>
-        <w:t xml:space="preserve">All GC count frequency plots show a </w:t>
-      </w:r>
-      <w:r>
-        <w:t>normal distribution</w:t>
-      </w:r>
-      <w:r>
-        <w:t xml:space="preserve"> of distinct k-mers</w:t>
-      </w:r>
-      <w:r>
-        <w:t xml:space="preserve"> (Figure 4). Additionally, t</w:t>
-      </w:r>
-      <w:r>
-        <w:t xml:space="preserve">he number of distinct k-mers does not appear to be </w:t>
-      </w:r>
-      <w:r>
-        <w:t xml:space="preserve">heavily </w:t>
-      </w:r>
-      <w:r>
-        <w:t xml:space="preserve">skewed </w:t>
-      </w:r>
-      <w:r>
-        <w:t xml:space="preserve">in the male or female sequencing </w:t>
-      </w:r>
-      <w:r>
-        <w:t xml:space="preserve">(Figure </w:t>
-      </w:r>
-      <w:r>
-        <w:t>5</w:t>
-      </w:r>
-      <w:r>
-        <w:t xml:space="preserve">). </w:t>
-      </w:r>
-      <w:r>
-        <w:t>These data together indicate no observable signs of bacterial or organelle contamination or major sources of sequencing bias in our sequencing data.</w:t>
-      </w:r>
-    </w:p>
-    <w:p>
-      <w:pPr>
-        <w:ind w:right="270"/>
-      </w:pPr>
-    </w:p>
-    <w:p>
-      <w:pPr>
-        <w:ind w:right="270"/>
-      </w:pPr>
-    </w:p>
-    <w:p/>
-    <w:p>
-      <w:pPr>
-        <w:ind w:right="270"/>
-        <w:rPr>
-          <w:b/>
-          <w:i/>
-        </w:rPr>
-      </w:pPr>
-      <w:r>
-        <w:rPr>
-          <w:b/>
-          <w:i/>
-        </w:rPr>
-        <w:t xml:space="preserve">Hi-C </w:t>
-      </w:r>
-      <w:r>
-        <w:rPr>
-          <w:b/>
-          <w:i/>
-        </w:rPr>
-        <w:t>c</w:t>
-      </w:r>
-      <w:r>
-        <w:rPr>
-          <w:b/>
-          <w:i/>
-        </w:rPr>
-        <w:t xml:space="preserve">hromatin </w:t>
-      </w:r>
-      <w:r>
-        <w:rPr>
-          <w:b/>
-          <w:i/>
-        </w:rPr>
-        <w:t>c</w:t>
-      </w:r>
-      <w:r>
-        <w:rPr>
-          <w:b/>
-          <w:i/>
-        </w:rPr>
-        <w:t xml:space="preserve">onformation </w:t>
-      </w:r>
-      <w:r>
-        <w:rPr>
-          <w:b/>
-          <w:i/>
-        </w:rPr>
-        <w:t>c</w:t>
-      </w:r>
-      <w:r>
-        <w:rPr>
-          <w:b/>
-          <w:i/>
-        </w:rPr>
-        <w:t>apture</w:t>
-      </w:r>
-      <w:r>
-        <w:rPr>
-          <w:b/>
-          <w:i/>
-        </w:rPr>
-        <w:t xml:space="preserve"> </w:t>
-      </w:r>
-      <w:r>
-        <w:rPr>
-          <w:b/>
-          <w:i/>
-        </w:rPr>
-        <w:t>post-sequencing quality control</w:t>
-      </w:r>
-      <w:r>
-        <w:rPr>
-          <w:b/>
-          <w:i/>
-        </w:rPr>
-        <w:t xml:space="preserve"> </w:t>
-      </w:r>
-      <w:r>
-        <w:rPr>
-          <w:b/>
-          <w:i/>
-        </w:rPr>
-        <w:t>(Figure 1C)</w:t>
-      </w:r>
-    </w:p>
-    <w:p>
-      <w:pPr>
-        <w:ind w:right="270"/>
-        <w:rPr>
-          <w:i/>
-        </w:rPr>
-      </w:pPr>
-      <w:r>
-        <w:rPr>
-          <w:i/>
-        </w:rPr>
-        <w:t>Methods</w:t>
-      </w:r>
-    </w:p>
-    <w:p>
-      <w:pPr>
-        <w:ind w:right="270"/>
-      </w:pPr>
-      <w:r>
-        <w:t>In order to assess if our sequencing data would be useful in linking scaffolds. We looked at a percentage of high-quality reads (</w:t>
-      </w:r>
-      <w:r>
-        <w:t>minimum mapping quality of greater than or equal to 20, a maximum edit distance of less than or equal to 5</w:t>
-      </w:r>
-      <w:r>
-        <w:t>, and</w:t>
-      </w:r>
-      <w:r>
-        <w:t xml:space="preserve"> </w:t>
-      </w:r>
-      <w:r>
-        <w:t>no duplications) that mapped to our draft assembly created from the next step. We also observed the number of reads which aligned to each contig (&gt;600 desired) and the number of reads that are sufficiently far apart (1-15% expected).</w:t>
-      </w:r>
-    </w:p>
-    <w:p>
-      <w:pPr>
-        <w:ind w:right="270"/>
-      </w:pPr>
-      <w:r>
-        <w:t xml:space="preserve"> </w:t>
-      </w:r>
-    </w:p>
-    <w:p>
-      <w:pPr>
-        <w:ind w:right="270"/>
-        <w:rPr>
-          <w:i/>
-        </w:rPr>
-      </w:pPr>
-      <w:r>
-        <w:rPr>
-          <w:i/>
-        </w:rPr>
-        <w:t>Results</w:t>
-      </w:r>
-    </w:p>
-    <w:p>
-      <w:pPr>
-        <w:ind w:right="270"/>
-      </w:pPr>
-      <w:r>
-        <w:t>Sequencing data</w:t>
-      </w:r>
-      <w:r>
-        <w:t xml:space="preserve"> reports from Phase Genomics indicate a successful library prep and sequencing</w:t>
-      </w:r>
-      <w:r>
-        <w:t xml:space="preserve"> (Supplemental </w:t>
-      </w:r>
-      <w:r>
-        <w:t>Data</w:t>
-      </w:r>
-      <w:r>
-        <w:t xml:space="preserve"> </w:t>
-      </w:r>
-      <w:r>
-        <w:t>4</w:t>
-      </w:r>
-      <w:r>
-        <w:t>)</w:t>
-      </w:r>
-      <w:r>
-        <w:t>. A total of 56.38%</w:t>
-      </w:r>
-      <w:r>
-        <w:t xml:space="preserve"> of reads were considered </w:t>
-      </w:r>
-      <w:r>
-        <w:t>high quality. The data contained an average of 2,966.33 read pairs per contig greater than 5kb</w:t>
-      </w:r>
-      <w:r>
-        <w:t xml:space="preserve"> and 18.78% of the read pairs mapped to greater than 10 kil</w:t>
-      </w:r>
-      <w:r>
-        <w:t>o</w:t>
-      </w:r>
-      <w:r>
-        <w:t>bases apart</w:t>
-      </w:r>
-      <w:r>
-        <w:t>.</w:t>
-      </w:r>
-      <w:r>
-        <w:t xml:space="preserve"> These data appear normal and indicate they will be useful in creating a more contiguous assembly.</w:t>
-      </w:r>
-    </w:p>
-    <w:p>
-      <w:pPr>
-        <w:ind w:right="270"/>
-      </w:pPr>
-    </w:p>
-    <w:p>
-      <w:pPr>
-        <w:ind w:right="270"/>
-      </w:pPr>
-    </w:p>
-    <w:p/>
-    <w:p>
-      <w:pPr>
-        <w:ind w:right="270"/>
-      </w:pPr>
-    </w:p>
-    <w:p>
-      <w:pPr>
-        <w:ind w:right="270"/>
-        <w:rPr>
-          <w:b/>
-          <w:i/>
-        </w:rPr>
-      </w:pPr>
-      <w:r>
-        <w:rPr>
-          <w:b/>
-          <w:i/>
-        </w:rPr>
-        <w:lastRenderedPageBreak/>
-        <w:t>Genome</w:t>
-      </w:r>
-      <w:r>
-        <w:rPr>
-          <w:b/>
-          <w:i/>
-        </w:rPr>
-        <w:t xml:space="preserve"> </w:t>
-      </w:r>
-      <w:r>
-        <w:rPr>
-          <w:b/>
-          <w:i/>
-        </w:rPr>
-        <w:t>a</w:t>
-      </w:r>
-      <w:r>
-        <w:rPr>
-          <w:b/>
-          <w:i/>
-        </w:rPr>
-        <w:t>ssembly</w:t>
-      </w:r>
-      <w:r>
-        <w:rPr>
-          <w:b/>
-          <w:i/>
-        </w:rPr>
-        <w:t xml:space="preserve"> (Figure 1D</w:t>
-      </w:r>
-      <w:r>
-        <w:rPr>
-          <w:b/>
-          <w:i/>
-        </w:rPr>
-        <w:t>-</w:t>
-      </w:r>
-      <w:r>
-        <w:rPr>
-          <w:b/>
-          <w:i/>
-        </w:rPr>
-        <w:t>H</w:t>
-      </w:r>
-      <w:r>
-        <w:rPr>
-          <w:b/>
-          <w:i/>
-        </w:rPr>
-        <w:t>)</w:t>
-      </w:r>
-    </w:p>
-    <w:p>
-      <w:pPr>
-        <w:ind w:right="270"/>
-        <w:rPr>
-          <w:i/>
-        </w:rPr>
-      </w:pPr>
-      <w:r>
-        <w:rPr>
-          <w:i/>
-        </w:rPr>
-        <w:t xml:space="preserve">Methods </w:t>
-      </w:r>
-    </w:p>
-    <w:p>
-      <w:pPr>
-        <w:ind w:right="270"/>
-      </w:pPr>
-      <w:r>
-        <w:t>Step 1: Use long-read sequencing data to create Draft Assembly A</w:t>
-      </w:r>
-    </w:p>
-    <w:p>
-      <w:pPr>
-        <w:ind w:right="270"/>
-      </w:pPr>
-      <w:r>
-        <w:t>To begin, we</w:t>
-      </w:r>
-      <w:r>
-        <w:t xml:space="preserve"> </w:t>
-      </w:r>
-      <w:r>
-        <w:t xml:space="preserve">generated two phased assemblies, one for each sex, </w:t>
-      </w:r>
-      <w:r>
-        <w:t>by</w:t>
-      </w:r>
-      <w:r>
-        <w:t xml:space="preserve"> </w:t>
-      </w:r>
-      <w:r>
-        <w:t>inputting</w:t>
-      </w:r>
-      <w:r>
-        <w:t xml:space="preserve"> the long-read sequencing data into the Improved Phased Assembly tool (IPA)</w:t>
-      </w:r>
-      <w:r>
-        <w:t>&lt;CITE&gt;</w:t>
-      </w:r>
-      <w:r>
-        <w:t>. The assembly product was polished</w:t>
-      </w:r>
-      <w:r>
-        <w:t xml:space="preserve"> of errors</w:t>
-      </w:r>
-      <w:r>
-        <w:t xml:space="preserve">, purged of duplicate </w:t>
-      </w:r>
-      <w:proofErr w:type="spellStart"/>
-      <w:r>
-        <w:t>haplotigs</w:t>
-      </w:r>
-      <w:proofErr w:type="spellEnd"/>
-      <w:r>
-        <w:t>, and phased into primary and alternative assembly files.</w:t>
-      </w:r>
-      <w:r>
-        <w:t xml:space="preserve"> The primary assembly file contains a contiguous haploid assembly, while the alternate assembly file contains the alternate haplotype of the diploid delta smelt.</w:t>
-      </w:r>
-      <w:r>
-        <w:t xml:space="preserve"> </w:t>
-      </w:r>
-    </w:p>
-    <w:p>
-      <w:pPr>
-        <w:ind w:right="270"/>
-      </w:pPr>
-    </w:p>
-    <w:p>
-      <w:pPr>
-        <w:ind w:right="270"/>
-      </w:pPr>
-      <w:r>
-        <w:t>Step 2: Incorporate linked-reads into Draft Assembly A to produce Draft Assembly B</w:t>
-      </w:r>
-    </w:p>
-    <w:p>
-      <w:pPr>
-        <w:ind w:right="270"/>
-      </w:pPr>
-      <w:r>
-        <w:t xml:space="preserve">After creating the initial draft assembly, we incorporated </w:t>
-      </w:r>
-      <w:r>
-        <w:t xml:space="preserve">the </w:t>
-      </w:r>
-      <w:r>
-        <w:t xml:space="preserve">linked-read </w:t>
-      </w:r>
-      <w:r>
-        <w:t xml:space="preserve">data </w:t>
-      </w:r>
-      <w:r>
-        <w:t xml:space="preserve">to </w:t>
-      </w:r>
-      <w:r>
-        <w:t xml:space="preserve">first break the assembly at locations that were incorrectly joined, then to </w:t>
-      </w:r>
-      <w:r>
-        <w:t xml:space="preserve">scaffold the assembly into larger, more contiguous chunks using the software scaff10x &lt;CITE&gt;. </w:t>
-      </w:r>
-    </w:p>
-    <w:p>
-      <w:pPr>
-        <w:ind w:right="270"/>
-      </w:pPr>
-    </w:p>
-    <w:p>
-      <w:pPr>
-        <w:ind w:right="270"/>
-      </w:pPr>
-      <w:r>
-        <w:t>Step 3: Incorporate hi-c data into Draft Assembly B to produce Draft Assembly C</w:t>
-      </w:r>
-    </w:p>
-    <w:p>
-      <w:pPr>
-        <w:ind w:right="270"/>
-      </w:pPr>
-      <w:r>
-        <w:t xml:space="preserve">In order to use long distance information, we indexed the assembly </w:t>
-      </w:r>
-      <w:r>
-        <w:t>produced in</w:t>
-      </w:r>
-      <w:r>
-        <w:t xml:space="preserve"> the scaff10x step and mapped hi-c reads to the draft assembly</w:t>
-      </w:r>
-      <w:r>
-        <w:t xml:space="preserve"> using bwa&lt;CITE&gt; and </w:t>
-      </w:r>
-      <w:proofErr w:type="spellStart"/>
-      <w:r>
-        <w:t>samtools</w:t>
-      </w:r>
-      <w:proofErr w:type="spellEnd"/>
-      <w:r>
-        <w:t>&lt;CITE&gt;</w:t>
+        <w:t>genes in the final male assembly female assembly</w:t>
+      </w:r>
+      <w:r>
+        <w:t>, respectively (Table 4)</w:t>
       </w:r>
       <w:r>
         <w:t xml:space="preserve">. </w:t>
       </w:r>
-      <w:r>
-        <w:t xml:space="preserve">We used the </w:t>
-      </w:r>
-      <w:r>
-        <w:t>A</w:t>
-      </w:r>
-      <w:r>
-        <w:t xml:space="preserve">rima </w:t>
-      </w:r>
-      <w:r>
-        <w:t>M</w:t>
-      </w:r>
-      <w:r>
-        <w:t xml:space="preserve">apping pipeline </w:t>
-      </w:r>
-      <w:proofErr w:type="spellStart"/>
-      <w:r>
-        <w:t>perl</w:t>
-      </w:r>
-      <w:proofErr w:type="spellEnd"/>
-      <w:r>
-        <w:t xml:space="preserve"> scripts&lt;CITE&gt; to pair reads, and quality filter the 5’ end and for mapping quality. </w:t>
-      </w:r>
-      <w:r>
-        <w:t xml:space="preserve">Next, </w:t>
-      </w:r>
-      <w:r>
-        <w:t>we</w:t>
-      </w:r>
-      <w:r>
-        <w:t xml:space="preserve"> added read </w:t>
-      </w:r>
-      <w:r>
-        <w:t>group information, marked duplicated reads, and sorted the mapped read files</w:t>
-      </w:r>
-      <w:r>
-        <w:t xml:space="preserve"> with </w:t>
-      </w:r>
-      <w:proofErr w:type="spellStart"/>
-      <w:r>
-        <w:t>picard</w:t>
-      </w:r>
-      <w:proofErr w:type="spellEnd"/>
-      <w:r>
-        <w:t>&lt;CITE&gt;</w:t>
-      </w:r>
-      <w:r>
-        <w:t xml:space="preserve">. </w:t>
-      </w:r>
-      <w:r>
-        <w:t>These</w:t>
-      </w:r>
-      <w:r>
-        <w:t xml:space="preserve"> data </w:t>
-      </w:r>
-      <w:r>
-        <w:t xml:space="preserve">were </w:t>
-      </w:r>
-      <w:r>
-        <w:t xml:space="preserve">then </w:t>
-      </w:r>
-      <w:r>
-        <w:t xml:space="preserve">converted </w:t>
-      </w:r>
-      <w:r>
-        <w:t>into</w:t>
-      </w:r>
-      <w:r>
-        <w:t xml:space="preserve"> mapped</w:t>
-      </w:r>
-      <w:r>
-        <w:t xml:space="preserve"> bed files </w:t>
-      </w:r>
-      <w:r>
-        <w:t xml:space="preserve">using </w:t>
-      </w:r>
-      <w:proofErr w:type="spellStart"/>
-      <w:r>
-        <w:t>bedtools</w:t>
-      </w:r>
-      <w:proofErr w:type="spellEnd"/>
-      <w:r>
-        <w:t xml:space="preserve">&lt;CITE&gt;. </w:t>
-      </w:r>
-      <w:r>
-        <w:t xml:space="preserve">We then used the mapped bed files, scaffolded assembly and the initial alternative assembly as input </w:t>
-      </w:r>
-      <w:r>
-        <w:t xml:space="preserve">to </w:t>
-      </w:r>
-      <w:r>
-        <w:t xml:space="preserve">close gaps and </w:t>
-      </w:r>
-      <w:r>
-        <w:t>further scaffold the assembly using the</w:t>
-      </w:r>
-      <w:r>
-        <w:t xml:space="preserve"> SALSA2 pipeline&lt;CITE&gt; </w:t>
-      </w:r>
-      <w:r>
-        <w:t xml:space="preserve">with </w:t>
-      </w:r>
-      <w:r>
-        <w:t>non-default parameters:</w:t>
-      </w:r>
-      <w:r>
-        <w:t xml:space="preserve"> </w:t>
-      </w:r>
-      <w:r>
-        <w:rPr>
-          <w:rFonts w:ascii="Courier" w:hAnsi="Courier"/>
-        </w:rPr>
-        <w:t>-</w:t>
-      </w:r>
-      <w:proofErr w:type="spellStart"/>
-      <w:r>
-        <w:rPr>
-          <w:rFonts w:ascii="Courier" w:hAnsi="Courier"/>
-        </w:rPr>
-        <w:t>i</w:t>
-      </w:r>
-      <w:proofErr w:type="spellEnd"/>
-      <w:r>
-        <w:rPr>
-          <w:rFonts w:ascii="Courier" w:hAnsi="Courier"/>
-        </w:rPr>
-        <w:t xml:space="preserve"> 5 -x GATC -m yes</w:t>
-      </w:r>
-      <w:r>
-        <w:t xml:space="preserve">. </w:t>
-      </w:r>
-      <w:r>
-        <w:t>SALSA2 uses the frequency</w:t>
-      </w:r>
-      <w:r>
-        <w:t xml:space="preserve"> of how often reads pair</w:t>
-      </w:r>
-      <w:r>
-        <w:t xml:space="preserve"> (or are sequenced)</w:t>
-      </w:r>
-      <w:r>
-        <w:t xml:space="preserve"> together to determine how close </w:t>
-      </w:r>
-      <w:r>
-        <w:t xml:space="preserve">any two </w:t>
-      </w:r>
-      <w:r>
-        <w:t>locations in the genome are to one another</w:t>
-      </w:r>
-      <w:r>
-        <w:t>, it finds the locations of the paired reads in the draft genome and links the two locations to close gaps and produce a more contiguous assembly.</w:t>
-      </w:r>
-    </w:p>
-    <w:p>
-      <w:pPr>
-        <w:ind w:right="270"/>
-      </w:pPr>
-    </w:p>
-    <w:p>
-      <w:pPr>
-        <w:ind w:right="270"/>
-      </w:pPr>
-      <w:r>
-        <w:t>Step 4: Use linkage map with Draft Assembly C to produce Final Assembly</w:t>
-      </w:r>
-    </w:p>
-    <w:p>
-      <w:pPr>
-        <w:ind w:right="270"/>
-      </w:pPr>
-      <w:r>
-        <w:t xml:space="preserve">Finally, we anchored our assembly into chromosomes by using a </w:t>
-      </w:r>
-      <w:r>
-        <w:t xml:space="preserve">genetic </w:t>
-      </w:r>
-      <w:r>
-        <w:t>linkage map produced in Lew et al (</w:t>
-      </w:r>
-      <w:proofErr w:type="gramStart"/>
-      <w:r>
-        <w:t>2015)&lt;</w:t>
-      </w:r>
-      <w:proofErr w:type="gramEnd"/>
-      <w:r>
-        <w:t>CITE&gt;</w:t>
-      </w:r>
-      <w:r>
-        <w:t xml:space="preserve"> with the output from the hi-c assembly step</w:t>
-      </w:r>
-      <w:r>
-        <w:t xml:space="preserve"> and the software </w:t>
-      </w:r>
-      <w:proofErr w:type="spellStart"/>
-      <w:r>
-        <w:t>chromonomer</w:t>
-      </w:r>
-      <w:proofErr w:type="spellEnd"/>
-      <w:r>
-        <w:t>&lt;CITE&gt;</w:t>
-      </w:r>
-      <w:r>
-        <w:t>.</w:t>
-      </w:r>
-    </w:p>
-    <w:p>
-      <w:pPr>
-        <w:ind w:right="270"/>
-      </w:pPr>
-    </w:p>
-    <w:p>
-      <w:pPr>
-        <w:ind w:right="270"/>
-      </w:pPr>
-      <w:r>
-        <w:t>We used a combination of software and metrics to evaluate each draft assembly a</w:t>
-      </w:r>
-      <w:r>
-        <w:t>fter</w:t>
-      </w:r>
-      <w:r>
-        <w:t xml:space="preserve"> every step of the assembly process (Table 4). The assembly length should be as close to the estimated genome size as possible. The N50 metric </w:t>
-      </w:r>
-      <w:r>
-        <w:t>is</w:t>
-      </w:r>
-      <w:r>
-        <w:t xml:space="preserve"> the length of the scaffold </w:t>
-      </w:r>
-      <w:r>
-        <w:t>where half of the assembly is held in scaffolds of that size or larger. The L50 metric tells the number of scaffolds that contain half of the assembly</w:t>
-      </w:r>
-      <w:r>
-        <w:t xml:space="preserve"> (Box 4)</w:t>
-      </w:r>
-      <w:r>
-        <w:t xml:space="preserve">. BUSCO scores were used to evaluate the completeness of each assembly as expected from a core set of highly conserved </w:t>
-      </w:r>
-      <w:r>
-        <w:t xml:space="preserve">single copy </w:t>
-      </w:r>
-      <w:r>
-        <w:t>genes in the Actinopterygii lineage.</w:t>
-      </w:r>
-    </w:p>
-    <w:p>
-      <w:pPr>
-        <w:ind w:right="270"/>
-        <w:rPr>
-          <w:color w:val="FF0000"/>
-        </w:rPr>
-      </w:pPr>
-    </w:p>
-    <w:p>
-      <w:pPr>
-        <w:ind w:right="270"/>
-        <w:rPr>
-          <w:i/>
-        </w:rPr>
-      </w:pPr>
-      <w:r>
-        <w:rPr>
-          <w:i/>
-        </w:rPr>
-        <w:t>Results</w:t>
-      </w:r>
-    </w:p>
-    <w:p>
-      <w:pPr>
-        <w:ind w:right="270"/>
-      </w:pPr>
-      <w:r>
-        <w:t xml:space="preserve">In each step the assembly length and N50 sizably increased and the L50 </w:t>
-      </w:r>
-      <w:r>
-        <w:t>dropped precipitously</w:t>
-      </w:r>
-      <w:r>
-        <w:t xml:space="preserve">. </w:t>
-      </w:r>
-      <w:r>
-        <w:t>The final</w:t>
-      </w:r>
-      <w:r>
-        <w:t xml:space="preserve"> metrics for the</w:t>
-      </w:r>
-      <w:r>
-        <w:t xml:space="preserve"> male</w:t>
-      </w:r>
-      <w:r>
-        <w:t xml:space="preserve"> genome assembly were an</w:t>
-      </w:r>
-      <w:r>
-        <w:t xml:space="preserve"> N50 </w:t>
-      </w:r>
-      <w:r>
-        <w:t xml:space="preserve">of </w:t>
-      </w:r>
-      <w:r>
-        <w:t>12</w:t>
-      </w:r>
-      <w:r>
-        <w:t>,</w:t>
-      </w:r>
-      <w:r>
-        <w:t>200</w:t>
-      </w:r>
-      <w:r>
-        <w:t>,</w:t>
-      </w:r>
-      <w:r>
-        <w:t>365</w:t>
-      </w:r>
-      <w:r>
-        <w:t xml:space="preserve"> bp, an </w:t>
-      </w:r>
-      <w:r>
-        <w:t xml:space="preserve">L50 </w:t>
-      </w:r>
-      <w:r>
-        <w:t xml:space="preserve">=15, a total assembly length of </w:t>
-      </w:r>
-      <w:r>
-        <w:t>472</w:t>
-      </w:r>
-      <w:r>
-        <w:t>,</w:t>
-      </w:r>
-      <w:r>
-        <w:t>157</w:t>
-      </w:r>
-      <w:r>
-        <w:t>,</w:t>
-      </w:r>
-      <w:r>
-        <w:t>411</w:t>
-      </w:r>
-      <w:r>
-        <w:t xml:space="preserve"> bp, with a total of 549 scaffolds. The final metrics for the female genome assembly were an N50 of </w:t>
-      </w:r>
-      <w:r>
-        <w:t>14,850,352</w:t>
-      </w:r>
-      <w:r>
-        <w:t xml:space="preserve"> </w:t>
-      </w:r>
-      <w:r>
-        <w:t>bp, an L50 =1</w:t>
-      </w:r>
-      <w:r>
-        <w:t>3</w:t>
-      </w:r>
-      <w:r>
-        <w:t xml:space="preserve">, a total </w:t>
-      </w:r>
-      <w:r>
-        <w:lastRenderedPageBreak/>
-        <w:t xml:space="preserve">assembly length of </w:t>
-      </w:r>
-      <w:r>
-        <w:t>437</w:t>
-      </w:r>
-      <w:r>
-        <w:t>,</w:t>
-      </w:r>
-      <w:r>
-        <w:t>273</w:t>
-      </w:r>
-      <w:r>
-        <w:t>,</w:t>
-      </w:r>
-      <w:r>
-        <w:t>953</w:t>
-      </w:r>
-      <w:r>
-        <w:t xml:space="preserve"> </w:t>
-      </w:r>
-      <w:r>
-        <w:t xml:space="preserve">bp, with a total of </w:t>
-      </w:r>
-      <w:r>
-        <w:t>376</w:t>
-      </w:r>
-      <w:r>
-        <w:t xml:space="preserve"> scaffolds.</w:t>
-      </w:r>
-      <w:r>
-        <w:t xml:space="preserve"> </w:t>
-      </w:r>
-      <w:r>
-        <w:t>The final assemblies had BUSCO scores of</w:t>
-      </w:r>
-      <w:r>
-        <w:t xml:space="preserve"> 88.4%</w:t>
-      </w:r>
-      <w:r>
-        <w:t xml:space="preserve"> and 89.3% </w:t>
-      </w:r>
-      <w:r>
-        <w:t>complete</w:t>
-      </w:r>
-      <w:r>
-        <w:t xml:space="preserve"> </w:t>
-      </w:r>
-      <w:r>
-        <w:t>genes in the final male assembly female assembly</w:t>
-      </w:r>
-      <w:r>
-        <w:t>, respectively (Table 4)</w:t>
-      </w:r>
-      <w:r>
-        <w:t xml:space="preserve">. </w:t>
-      </w:r>
+    </w:p>
+    <w:p>
+      <w:pPr>
+        <w:ind w:right="270"/>
+      </w:pPr>
     </w:p>
     <w:p>
       <w:pPr>
@@ -5068,6 +5043,7 @@
         <w:ind w:right="270"/>
       </w:pPr>
       <w:r>
+        <w:lastRenderedPageBreak/>
         <w:t>BOX 4: Assembly statistics</w:t>
       </w:r>
     </w:p>
@@ -5722,11 +5698,7 @@
         <w:t>,</w:t>
       </w:r>
       <w:r>
-        <w:t xml:space="preserve"> with 15 cells </w:t>
-      </w:r>
-      <w:r>
-        <w:lastRenderedPageBreak/>
-        <w:t xml:space="preserve">exhibiting 2n=56 and 3 cells with </w:t>
+        <w:t xml:space="preserve"> with 15 cells exhibiting 2n=56 and 3 cells with </w:t>
       </w:r>
       <w:proofErr w:type="spellStart"/>
       <w:r>
@@ -5760,11 +5732,6 @@
       <w:r>
         <w:t>.</w:t>
       </w:r>
-    </w:p>
-    <w:p>
-      <w:pPr>
-        <w:ind w:right="270"/>
-      </w:pPr>
     </w:p>
     <w:p>
       <w:pPr>
@@ -5853,13 +5820,12 @@
           <w:i/>
         </w:rPr>
       </w:pPr>
-      <w:commentRangeStart w:id="8"/>
-      <w:r>
-        <w:rPr>
-          <w:b/>
-          <w:i/>
-        </w:rPr>
-        <w:t>Background</w:t>
+      <w:r>
+        <w:rPr>
+          <w:b/>
+          <w:i/>
+        </w:rPr>
+        <w:t>Rational</w:t>
       </w:r>
     </w:p>
     <w:p>
@@ -6051,6 +6017,14 @@
           <w:lang w:val="en"/>
         </w:rPr>
       </w:pPr>
+      <w:r>
+        <w:rPr>
+          <w:bCs/>
+          <w:iCs/>
+          <w:lang w:val="en"/>
+        </w:rPr>
+        <w:t xml:space="preserve">In combination with observing various population parameters, </w:t>
+      </w:r>
       <m:oMath>
         <m:sSub>
           <m:sSubPr>
@@ -6095,7 +6069,39 @@
           <w:iCs/>
           <w:lang w:val="en"/>
         </w:rPr>
-        <w:t xml:space="preserve"> is a useful tool in monitoring endangered populations as it can inform how likely alleles in the population are to be lost or fixed.</w:t>
+        <w:t xml:space="preserve"> is </w:t>
+      </w:r>
+      <w:r>
+        <w:rPr>
+          <w:bCs/>
+          <w:iCs/>
+          <w:lang w:val="en"/>
+        </w:rPr>
+        <w:t>a</w:t>
+      </w:r>
+      <w:r>
+        <w:rPr>
+          <w:bCs/>
+          <w:iCs/>
+          <w:lang w:val="en"/>
+        </w:rPr>
+        <w:t xml:space="preserve"> useful tool in monitoring endangered populations as it can inform how likely alleles are to be lost or fixed</w:t>
+      </w:r>
+      <w:r>
+        <w:rPr>
+          <w:bCs/>
+          <w:iCs/>
+          <w:lang w:val="en"/>
+        </w:rPr>
+        <w:t xml:space="preserve"> within a population</w:t>
+      </w:r>
+      <w:r>
+        <w:rPr>
+          <w:bCs/>
+          <w:iCs/>
+          <w:lang w:val="en"/>
+        </w:rPr>
+        <w:t>.</w:t>
       </w:r>
       <w:r>
         <w:rPr>
@@ -6237,7 +6243,45 @@
           <w:iCs/>
           <w:lang w:val="en"/>
         </w:rPr>
-        <w:t xml:space="preserve"> A number of methods exist to estimate both historical </w:t>
+        <w:t xml:space="preserve"> </w:t>
+      </w:r>
+      <w:r>
+        <w:rPr>
+          <w:bCs/>
+          <w:iCs/>
+          <w:lang w:val="en"/>
+        </w:rPr>
+        <w:t>That is, an estimation of Ne is a single amount tied to the observation of many frequencies within a population based on the probability of called genotypes. Estimations can be highly variable depending on statistical priors and may not be useful as an absolute value taken alone and without further modeling. Therefore, the purpose of this study is to observe trends in the delta smelt population.</w:t>
+      </w:r>
+    </w:p>
+    <w:p>
+      <w:pPr>
+        <w:ind w:right="270"/>
+        <w:jc w:val="both"/>
+        <w:rPr>
+          <w:bCs/>
+          <w:iCs/>
+          <w:lang w:val="en"/>
+        </w:rPr>
+      </w:pPr>
+    </w:p>
+    <w:p>
+      <w:pPr>
+        <w:ind w:right="270"/>
+        <w:jc w:val="both"/>
+        <w:rPr>
+          <w:bCs/>
+          <w:iCs/>
+          <w:lang w:val="en"/>
+        </w:rPr>
+      </w:pPr>
+      <w:r>
+        <w:rPr>
+          <w:bCs/>
+          <w:iCs/>
+          <w:lang w:val="en"/>
+        </w:rPr>
+        <w:t xml:space="preserve">A number of methods exist to estimate both historical </w:t>
       </w:r>
       <m:oMath>
         <m:sSub>
@@ -6329,7 +6373,39 @@
           <w:iCs/>
           <w:lang w:val="en"/>
         </w:rPr>
-        <w:t xml:space="preserve"> to quantify modern day genetic diversity.</w:t>
+        <w:t xml:space="preserve"> to quantify </w:t>
+      </w:r>
+      <w:r>
+        <w:rPr>
+          <w:bCs/>
+          <w:iCs/>
+          <w:lang w:val="en"/>
+        </w:rPr>
+        <w:t>more recent, modern</w:t>
+      </w:r>
+      <w:r>
+        <w:rPr>
+          <w:bCs/>
+          <w:iCs/>
+          <w:lang w:val="en"/>
+        </w:rPr>
+        <w:t xml:space="preserve"> day genetic diversity</w:t>
+      </w:r>
+      <w:r>
+        <w:rPr>
+          <w:bCs/>
+          <w:iCs/>
+          <w:lang w:val="en"/>
+        </w:rPr>
+        <w:t xml:space="preserve"> within a population</w:t>
+      </w:r>
+      <w:r>
+        <w:rPr>
+          <w:bCs/>
+          <w:iCs/>
+          <w:lang w:val="en"/>
+        </w:rPr>
+        <w:t>.</w:t>
       </w:r>
       <w:r>
         <w:rPr>
@@ -6377,7 +6453,39 @@
           <w:iCs/>
           <w:lang w:val="en"/>
         </w:rPr>
-        <w:t xml:space="preserve"> Contemporary methods use different genetic parameters such as linkage disequilibrium (LD) between two allele frequencies (inbreeding), allele frequency variance between generations (genetic drift), the difference in the number of heterozygotes with respect of Hardy-Weinberg equilibrium (heterozygote excess) and molecular co-ancestry (coalescent).</w:t>
+        <w:t xml:space="preserve"> Contemporary methods use different genetic parameters such as linkage disequilibrium (LD) between two allele frequencies</w:t>
+      </w:r>
+      <w:r>
+        <w:rPr>
+          <w:bCs/>
+          <w:iCs/>
+          <w:lang w:val="en"/>
+        </w:rPr>
+        <w:t xml:space="preserve"> of individuals within on generation</w:t>
+      </w:r>
+      <w:r>
+        <w:rPr>
+          <w:bCs/>
+          <w:iCs/>
+          <w:lang w:val="en"/>
+        </w:rPr>
+        <w:t xml:space="preserve"> (inbreeding), </w:t>
+      </w:r>
+      <w:r>
+        <w:rPr>
+          <w:bCs/>
+          <w:iCs/>
+          <w:lang w:val="en"/>
+        </w:rPr>
+        <w:t xml:space="preserve">and temporal </w:t>
+      </w:r>
+      <w:r>
+        <w:rPr>
+          <w:bCs/>
+          <w:iCs/>
+          <w:lang w:val="en"/>
+        </w:rPr>
+        <w:t>allele frequency variance between generations (genetic drift).</w:t>
       </w:r>
       <w:r>
         <w:rPr>
@@ -6425,7 +6533,39 @@
           <w:iCs/>
           <w:lang w:val="en"/>
         </w:rPr>
-        <w:t xml:space="preserve"> Today, LD and temporal methods are commonly used in conservation genetic studies and management as they can detect population declines within one generation post-decline</w:t>
+        <w:t xml:space="preserve"> Today, LD and temporal methods are commonly used in conservation genetic studies and management as they can detect population declines </w:t>
+      </w:r>
+      <w:r>
+        <w:rPr>
+          <w:bCs/>
+          <w:iCs/>
+          <w:lang w:val="en"/>
+        </w:rPr>
+        <w:t>up to as rapidly as</w:t>
+      </w:r>
+      <w:r>
+        <w:rPr>
+          <w:bCs/>
+          <w:iCs/>
+          <w:lang w:val="en"/>
+        </w:rPr>
+        <w:t xml:space="preserve"> one generation post-</w:t>
+      </w:r>
+      <w:r>
+        <w:rPr>
+          <w:bCs/>
+          <w:iCs/>
+          <w:lang w:val="en"/>
+        </w:rPr>
+        <w:t xml:space="preserve"> population </w:t>
+      </w:r>
+      <w:r>
+        <w:rPr>
+          <w:bCs/>
+          <w:iCs/>
+          <w:lang w:val="en"/>
+        </w:rPr>
+        <w:t>decline</w:t>
       </w:r>
       <w:r>
         <w:rPr>
@@ -6521,7 +6661,57 @@
           <w:iCs/>
           <w:lang w:val="en"/>
         </w:rPr>
-        <w:t xml:space="preserve"> Early and reliable detection of diminished genetic diversity is important when protecting endangered species because conservation programs seek to increase or maintain genetic diversity, as it is the raw component for natural selection to act on. </w:t>
+        <w:t xml:space="preserve"> Early and reliable detection of diminished genetic diversity is important when protecting endangered species </w:t>
+      </w:r>
+      <w:r>
+        <w:rPr>
+          <w:bCs/>
+          <w:iCs/>
+          <w:lang w:val="en"/>
+        </w:rPr>
+        <w:t>to</w:t>
+      </w:r>
+      <w:r>
+        <w:rPr>
+          <w:bCs/>
+          <w:iCs/>
+          <w:lang w:val="en"/>
+        </w:rPr>
+        <w:t xml:space="preserve"> seek to increase or maintain genetic diversity, as it is the raw component for natural selection to act on</w:t>
+      </w:r>
+      <w:r>
+        <w:rPr>
+          <w:bCs/>
+          <w:iCs/>
+          <w:lang w:val="en"/>
+        </w:rPr>
+        <w:t xml:space="preserve">, and better </w:t>
+      </w:r>
+      <w:proofErr w:type="spellStart"/>
+      <w:r>
+        <w:rPr>
+          <w:bCs/>
+          <w:iCs/>
+          <w:lang w:val="en"/>
+        </w:rPr>
+        <w:t>undersand</w:t>
+      </w:r>
+      <w:proofErr w:type="spellEnd"/>
+      <w:r>
+        <w:rPr>
+          <w:bCs/>
+          <w:iCs/>
+          <w:lang w:val="en"/>
+        </w:rPr>
+        <w:t xml:space="preserve"> how management practices may be effecting the genetic diversity of delta smelt</w:t>
+      </w:r>
+      <w:r>
+        <w:rPr>
+          <w:bCs/>
+          <w:iCs/>
+          <w:lang w:val="en"/>
+        </w:rPr>
+        <w:t xml:space="preserve">. </w:t>
       </w:r>
       <w:r>
         <w:rPr>
@@ -6662,55 +6852,7 @@
           <w:iCs/>
           <w:lang w:val="en"/>
         </w:rPr>
-        <w:t xml:space="preserve"> markers. Fisch et al. 2011</w:t>
-      </w:r>
-      <w:r>
-        <w:rPr>
-          <w:bCs/>
-          <w:iCs/>
-          <w:lang w:val="en"/>
-        </w:rPr>
-        <w:fldChar w:fldCharType="begin" w:fldLock="1"/>
-      </w:r>
-      <w:r>
-        <w:rPr>
-          <w:bCs/>
-          <w:iCs/>
-          <w:lang w:val="en"/>
-        </w:rPr>
-        <w:instrText>ADDIN CSL_CITATION {"citationItems":[{"id":"ITEM-1","itemData":{"DOI":"10.1007/s10592-011-0240-y","ISBN":"1566-0621 1572-9737","ISSN":"15660621","abstract":"Over the last two decades, the collapse of the endangered delta smelt (Hypomesus transpacificus) in the San Francisco Bay-Delta has resulted in politically charged conservation decisions, including the rationing of valuable Delta water for use in California agriculture and urban centers. A fundamental question remaining in delta smelt conservation is whether current management strategies have been appropriately designed to protect the remaining genetic variation in delta smelt populations, rather than merely mitigating the decline of the species. We used 15 microsatellite markers to characterize genetic variation within and among sampling regions on geographic and temporal scales, to estimate changes in effective population size over time, to determine if a genetic bottleneck exists and to define conservation management units for this species. A genetic bottleneck was detected in each of the four sampling years, and a significant decline in effective population size was observed between sampling years 2003 and 2007. We also detected a weak geographic signal in any given sampling year that was unsupported by temporal consistency of this signal. We assessed two strategies for defining conservation units, and concluded that continuing to manage the species as a single, panmictic population throughout its range is the most feasible management strategy. The results of this study will inform conservation decisions and provide an effective means for genetically monitoring this imperiled species.","author":[{"dropping-particle":"","family":"Fisch","given":"Kathleen M.","non-dropping-particle":"","parse-names":false,"suffix":""},{"dropping-particle":"","family":"Henderson","given":"Jordana M.","non-dropping-particle":"","parse-names":false,"suffix":""},{"dropping-particle":"","family":"Burton","given":"Ronald S.","non-dropping-particle":"","parse-names":false,"suffix":""},{"dropping-particle":"","family":"May","given":"Bernie","non-dropping-particle":"","parse-names":false,"suffix":""}],"container-title":"Conservation Genetics","id":"ITEM-1","issue":"6","issued":{"date-parts":[["2011"]]},"page":"1421-1434","title":"Population genetics and conservation implications for the endangered delta smelt in the San Francisco Bay-Delta","type":"article-journal","volume":"12"},"uris":["http://www.mendeley.com/documents/?uuid=23e53af3-288d-48bc-b9a7-174ca5e00a87"]}],"mendeley":{"formattedCitation":"&lt;sup&gt;3&lt;/sup&gt;","plainTextFormattedCitation":"3","previouslyFormattedCitation":"&lt;sup&gt;3&lt;/sup&gt;"},"properties":{"noteIndex":0},"schema":"https://github.com/citation-style-language/schema/raw/master/csl-citation.json"}</w:instrText>
-      </w:r>
-      <w:r>
-        <w:rPr>
-          <w:bCs/>
-          <w:iCs/>
-          <w:lang w:val="en"/>
-        </w:rPr>
-        <w:fldChar w:fldCharType="separate"/>
-      </w:r>
-      <w:r>
-        <w:rPr>
-          <w:bCs/>
-          <w:iCs/>
-          <w:vertAlign w:val="superscript"/>
-          <w:lang w:val="en"/>
-        </w:rPr>
-        <w:t>3</w:t>
-      </w:r>
-      <w:r>
-        <w:rPr>
-          <w:bCs/>
-          <w:iCs/>
-        </w:rPr>
-        <w:fldChar w:fldCharType="end"/>
-      </w:r>
-      <w:r>
-        <w:rPr>
-          <w:bCs/>
-          <w:iCs/>
-          <w:lang w:val="en"/>
-        </w:rPr>
-        <w:t xml:space="preserve"> found the </w:t>
+        <w:t xml:space="preserve"> markers. Fisch et al. 2011 found the </w:t>
       </w:r>
       <m:oMath>
         <m:sSub>
@@ -6756,7 +6898,7 @@
           <w:iCs/>
           <w:lang w:val="en"/>
         </w:rPr>
-        <w:t xml:space="preserve"> to be decreasing from 2003 to 2009 study period. In contrast, Finger et al. 2017</w:t>
+        <w:t xml:space="preserve"> to be decreasing from 2003 to 2009 study period</w:t>
       </w:r>
       <w:r>
         <w:rPr>
@@ -6772,7 +6914,7 @@
           <w:iCs/>
           <w:lang w:val="en"/>
         </w:rPr>
-        <w:instrText>ADDIN CSL_CITATION {"citationItems":[{"id":"ITEM-1","itemData":{"DOI":"10.15447/sfews.2017v15iss2art5","ISSN":"15462366","abstract":"Delta Smelt have collapsed demographically, but little is known about their current genetic status. We used 12 microsatellite loci to evaluate two measures of the effective population size (Ne) of Delta Smelt. Ne is a measure that offers predictive power regarding the loss of genetic diversity in a population over time, as well as the short and long-term genetic risks for loss of fitness resulting from low diversity. We found that the Ne of Delta Smelt is too high to accurately estimate with the data (upper 95% confidence intervals were infinity), but the lower confidence intervals of NeLD (linkage disequilibrium Ne) were above 1,000, while some of the lower confidence intervals of NeV (variance Ne) were below 1,000. We interpret this to indicate that Delta Smelt are not declining because of genetic factors, and are not at immediate risk of losing genetic diversity from low Ne. We caution that these estimates are from a short- term data set estimated from a population that has already been declining for decades, and that it is likely that Delta Smelt have lost diversity. We suggest continuing efforts to maximize abundance to prevent further loss of genetic diversity.","author":[{"dropping-particle":"","family":"Finger","given":"Amanda J.","non-dropping-particle":"","parse-names":false,"suffix":""},{"dropping-particle":"","family":"Schumer","given":"Gregg","non-dropping-particle":"","parse-names":false,"suffix":""},{"dropping-particle":"","family":"Benjamin","given":"Alyssa","non-dropping-particle":"","parse-names":false,"suffix":""},{"dropping-particle":"","family":"Blankenship","given":"Scott","non-dropping-particle":"","parse-names":false,"suffix":""}],"container-title":"San Francisco Estuary and Watershed Science","id":"ITEM-1","issue":"2","issued":{"date-parts":[["2017"]]},"title":"Evaluation and Interpretation of Genetic Effective Population Size of Delta Smelt from 2011–2014","type":"article-journal","volume":"15"},"uris":["http://www.mendeley.com/documents/?uuid=8a1fff3b-b484-4eba-a7c8-379c034ef16f"]}],"mendeley":{"formattedCitation":"&lt;sup&gt;2&lt;/sup&gt;","plainTextFormattedCitation":"2","previouslyFormattedCitation":"&lt;sup&gt;2&lt;/sup&gt;"},"properties":{"noteIndex":0},"schema":"https://github.com/citation-style-language/schema/raw/master/csl-citation.json"}</w:instrText>
+        <w:instrText>ADDIN CSL_CITATION {"citationItems":[{"id":"ITEM-1","itemData":{"DOI":"10.1007/s10592-011-0240-y","ISBN":"1566-0621 1572-9737","ISSN":"15660621","abstract":"Over the last two decades, the collapse of the endangered delta smelt (Hypomesus transpacificus) in the San Francisco Bay-Delta has resulted in politically charged conservation decisions, including the rationing of valuable Delta water for use in California agriculture and urban centers. A fundamental question remaining in delta smelt conservation is whether current management strategies have been appropriately designed to protect the remaining genetic variation in delta smelt populations, rather than merely mitigating the decline of the species. We used 15 microsatellite markers to characterize genetic variation within and among sampling regions on geographic and temporal scales, to estimate changes in effective population size over time, to determine if a genetic bottleneck exists and to define conservation management units for this species. A genetic bottleneck was detected in each of the four sampling years, and a significant decline in effective population size was observed between sampling years 2003 and 2007. We also detected a weak geographic signal in any given sampling year that was unsupported by temporal consistency of this signal. We assessed two strategies for defining conservation units, and concluded that continuing to manage the species as a single, panmictic population throughout its range is the most feasible management strategy. The results of this study will inform conservation decisions and provide an effective means for genetically monitoring this imperiled species.","author":[{"dropping-particle":"","family":"Fisch","given":"Kathleen M.","non-dropping-particle":"","parse-names":false,"suffix":""},{"dropping-particle":"","family":"Henderson","given":"Jordana M.","non-dropping-particle":"","parse-names":false,"suffix":""},{"dropping-particle":"","family":"Burton","given":"Ronald S.","non-dropping-particle":"","parse-names":false,"suffix":""},{"dropping-particle":"","family":"May","given":"Bernie","non-dropping-particle":"","parse-names":false,"suffix":""}],"container-title":"Conservation Genetics","id":"ITEM-1","issue":"6","issued":{"date-parts":[["2011"]]},"page":"1421-1434","title":"Population genetics and conservation implications for the endangered delta smelt in the San Francisco Bay-Delta","type":"article-journal","volume":"12"},"uris":["http://www.mendeley.com/documents/?uuid=23e53af3-288d-48bc-b9a7-174ca5e00a87"]}],"mendeley":{"formattedCitation":"&lt;sup&gt;3&lt;/sup&gt;","plainTextFormattedCitation":"3","previouslyFormattedCitation":"&lt;sup&gt;3&lt;/sup&gt;"},"properties":{"noteIndex":0},"schema":"https://github.com/citation-style-language/schema/raw/master/csl-citation.json"}</w:instrText>
       </w:r>
       <w:r>
         <w:rPr>
@@ -6789,7 +6931,7 @@
           <w:vertAlign w:val="superscript"/>
           <w:lang w:val="en"/>
         </w:rPr>
-        <w:t>2</w:t>
+        <w:t>3</w:t>
       </w:r>
       <w:r>
         <w:rPr>
@@ -6804,7 +6946,7 @@
           <w:iCs/>
           <w:lang w:val="en"/>
         </w:rPr>
-        <w:t xml:space="preserve"> found the </w:t>
+        <w:t xml:space="preserve">. In contrast, Finger et al. 2017 found the </w:t>
       </w:r>
       <m:oMath>
         <m:sSub>
@@ -6850,7 +6992,7 @@
           <w:iCs/>
           <w:lang w:val="en"/>
         </w:rPr>
-        <w:t xml:space="preserve"> could not be accurately estimated from 2011 to 2014 due to infinite confidence intervals. Multiple factors may have contributed to this discrepancy: 1) different versions of NeEstimator</w:t>
+        <w:t xml:space="preserve"> could not be accurately estimated from 2011 to 2014 due to infinite confidence intervals</w:t>
       </w:r>
       <w:r>
         <w:rPr>
@@ -6866,6 +7008,54 @@
           <w:iCs/>
           <w:lang w:val="en"/>
         </w:rPr>
+        <w:instrText>ADDIN CSL_CITATION {"citationItems":[{"id":"ITEM-1","itemData":{"DOI":"10.15447/sfews.2017v15iss2art5","ISSN":"15462366","abstract":"Delta Smelt have collapsed demographically, but little is known about their current genetic status. We used 12 microsatellite loci to evaluate two measures of the effective population size (Ne) of Delta Smelt. Ne is a measure that offers predictive power regarding the loss of genetic diversity in a population over time, as well as the short and long-term genetic risks for loss of fitness resulting from low diversity. We found that the Ne of Delta Smelt is too high to accurately estimate with the data (upper 95% confidence intervals were infinity), but the lower confidence intervals of NeLD (linkage disequilibrium Ne) were above 1,000, while some of the lower confidence intervals of NeV (variance Ne) were below 1,000. We interpret this to indicate that Delta Smelt are not declining because of genetic factors, and are not at immediate risk of losing genetic diversity from low Ne. We caution that these estimates are from a short- term data set estimated from a population that has already been declining for decades, and that it is likely that Delta Smelt have lost diversity. We suggest continuing efforts to maximize abundance to prevent further loss of genetic diversity.","author":[{"dropping-particle":"","family":"Finger","given":"Amanda J.","non-dropping-particle":"","parse-names":false,"suffix":""},{"dropping-particle":"","family":"Schumer","given":"Gregg","non-dropping-particle":"","parse-names":false,"suffix":""},{"dropping-particle":"","family":"Benjamin","given":"Alyssa","non-dropping-particle":"","parse-names":false,"suffix":""},{"dropping-particle":"","family":"Blankenship","given":"Scott","non-dropping-particle":"","parse-names":false,"suffix":""}],"container-title":"San Francisco Estuary and Watershed Science","id":"ITEM-1","issue":"2","issued":{"date-parts":[["2017"]]},"title":"Evaluation and Interpretation of Genetic Effective Population Size of Delta Smelt from 2011–2014","type":"article-journal","volume":"15"},"uris":["http://www.mendeley.com/documents/?uuid=8a1fff3b-b484-4eba-a7c8-379c034ef16f"]}],"mendeley":{"formattedCitation":"&lt;sup&gt;2&lt;/sup&gt;","plainTextFormattedCitation":"2","previouslyFormattedCitation":"&lt;sup&gt;2&lt;/sup&gt;"},"properties":{"noteIndex":0},"schema":"https://github.com/citation-style-language/schema/raw/master/csl-citation.json"}</w:instrText>
+      </w:r>
+      <w:r>
+        <w:rPr>
+          <w:bCs/>
+          <w:iCs/>
+          <w:lang w:val="en"/>
+        </w:rPr>
+        <w:fldChar w:fldCharType="separate"/>
+      </w:r>
+      <w:r>
+        <w:rPr>
+          <w:bCs/>
+          <w:iCs/>
+          <w:vertAlign w:val="superscript"/>
+          <w:lang w:val="en"/>
+        </w:rPr>
+        <w:t>2</w:t>
+      </w:r>
+      <w:r>
+        <w:rPr>
+          <w:bCs/>
+          <w:iCs/>
+        </w:rPr>
+        <w:fldChar w:fldCharType="end"/>
+      </w:r>
+      <w:r>
+        <w:rPr>
+          <w:bCs/>
+          <w:iCs/>
+          <w:lang w:val="en"/>
+        </w:rPr>
+        <w:t>. Multiple factors may have contributed to this discrepancy: 1) different versions of NeEstimator</w:t>
+      </w:r>
+      <w:r>
+        <w:rPr>
+          <w:bCs/>
+          <w:iCs/>
+          <w:lang w:val="en"/>
+        </w:rPr>
+        <w:fldChar w:fldCharType="begin" w:fldLock="1"/>
+      </w:r>
+      <w:r>
+        <w:rPr>
+          <w:bCs/>
+          <w:iCs/>
+          <w:lang w:val="en"/>
+        </w:rPr>
         <w:instrText>ADDIN CSL_CITATION {"citationItems":[{"id":"ITEM-1","itemData":{"author":[{"dropping-particle":"","family":"Peel","given":"D.","non-dropping-particle":"","parse-names":false,"suffix":""},{"dropping-particle":"","family":"Ovenden","given":"J. R.","non-dropping-particle":"","parse-names":false,"suffix":""},{"dropping-particle":"","family":"Peel","given":"S.L.","non-dropping-particle":"","parse-names":false,"suffix":""}],"container-title":"Department of Primary Industries and Fisheries, Queensland Government, Brisbane","id":"ITEM-1","issued":{"date-parts":[["2004"]]},"title":"NeEstimator: software for estimating effective population size (version 1.3).","type":"article-journal"},"uris":["http://www.mendeley.com/documents/?uuid=7bc61e7d-d5ef-494d-b56e-0302c53f4652"]},{"id":"ITEM-2","itemData":{"DOI":"10.1111/1755-0998.12157","author":[{"dropping-particle":"","family":"Do","given":"Chi","non-dropping-particle":"","parse-names":false,"suffix":""},{"dropping-particle":"","family":"Waples","given":"Robin S.","non-dropping-particle":"","parse-names":false,"suffix":""},{"dropping-particle":"","family":"Peel","given":"D.","non-dropping-particle":"","parse-names":false,"suffix":""},{"dropping-particle":"","family":"Macbeth","given":"G. M.","non-dropping-particle":"","parse-names":false,"suffix":""},{"dropping-particle":"","family":"Tillett","given":"J.","non-dropping-particle":"","parse-names":false,"suffix":""},{"dropping-particle":"","family":"Ovenden","given":"J. R.","non-dropping-particle":"","parse-names":false,"suffix":""}],"container-title":"Molecular Ecology Resources","id":"ITEM-2","issued":{"date-parts":[["2014"]]},"page":"209-214","title":"Ne ESTIMATOR v2 : re - implementation of software for the estimation of contemporary effective population size ( N e ) from genetic data","type":"article-journal","volume":"14"},"uris":["http://www.mendeley.com/documents/?uuid=8dc3e6a5-7528-4e13-ad54-3450be07e314"]}],"mendeley":{"formattedCitation":"&lt;sup&gt;42,43&lt;/sup&gt;","plainTextFormattedCitation":"42,43","previouslyFormattedCitation":"&lt;sup&gt;42,43&lt;/sup&gt;"},"properties":{"noteIndex":0},"schema":"https://github.com/citation-style-language/schema/raw/master/csl-citation.json"}</w:instrText>
       </w:r>
       <w:r>
@@ -6898,7 +7088,15 @@
           <w:iCs/>
           <w:lang w:val="en"/>
         </w:rPr>
-        <w:t xml:space="preserve"> were used between the two studies; 2) differences in the number of informative loci analyzed; or 3) the number of generations factored into the analysis. By using more generations and NGS, I will increase the power to estimate contemporary </w:t>
+        <w:t xml:space="preserve"> were used between the two studies; 2) differences in the number of informative loci analyzed; or 3) the number of generations factored into the analysis. </w:t>
+      </w:r>
+      <w:r>
+        <w:rPr>
+          <w:bCs/>
+          <w:iCs/>
+          <w:lang w:val="en"/>
+        </w:rPr>
+        <w:t xml:space="preserve">We sought to gain a broad understanding of the genetic diversity of delta smelt by estimating </w:t>
       </w:r>
       <m:oMath>
         <m:sSub>
@@ -6944,7 +7142,15 @@
           <w:iCs/>
           <w:lang w:val="en"/>
         </w:rPr>
-        <w:t xml:space="preserve"> through the use of thousands of potentially informative loci.</w:t>
+        <w:t xml:space="preserve"> </w:t>
+      </w:r>
+      <w:r>
+        <w:rPr>
+          <w:bCs/>
+          <w:iCs/>
+          <w:lang w:val="en"/>
+        </w:rPr>
+        <w:t xml:space="preserve"> through a longer timeframe––from 1995 to 2019.</w:t>
       </w:r>
     </w:p>
     <w:p>
@@ -6977,6 +7183,16 @@
           <w:iCs/>
           <w:lang w:val="en"/>
         </w:rPr>
+        <w:t xml:space="preserve">PROPOSAL </w:t>
+      </w:r>
+      <w:r>
+        <w:rPr>
+          <w:b/>
+          <w:bCs/>
+          <w:i/>
+          <w:iCs/>
+          <w:lang w:val="en"/>
+        </w:rPr>
         <w:t>Experimental Design</w:t>
       </w:r>
     </w:p>
@@ -6996,7 +7212,23 @@
           <w:iCs/>
           <w:lang w:val="en"/>
         </w:rPr>
-        <w:t xml:space="preserve">We sequenced archived samples collected in state and federal trawls from 1993-2014. Contemporary samples were collected as fin clips by Interagency Ecological Program surveys from 2015-2017. Samples from 2018 and 2019 will be collected and transferred into the custody of the Genomic Variation Lab by December 2019. Genomic DNA has been extracted using Qiagen </w:t>
+        <w:t>We sequenced archived samples collected in state and federal trawls from 1993-2</w:t>
+      </w:r>
+      <w:r>
+        <w:rPr>
+          <w:bCs/>
+          <w:iCs/>
+          <w:lang w:val="en"/>
+        </w:rPr>
+        <w:t>020</w:t>
+      </w:r>
+      <w:r>
+        <w:rPr>
+          <w:bCs/>
+          <w:iCs/>
+          <w:lang w:val="en"/>
+        </w:rPr>
+        <w:t xml:space="preserve">. Contemporary samples were collected as fin clips by Interagency Ecological Program surveys from 2015-2017. Samples from 2018 and 2019 will be collected and transferred into the custody of the Genomic Variation Lab by December 2019. Genomic DNA has been extracted using Qiagen </w:t>
       </w:r>
       <w:proofErr w:type="spellStart"/>
       <w:r>
@@ -7014,7 +7246,16 @@
           <w:iCs/>
           <w:lang w:val="en"/>
         </w:rPr>
-        <w:t xml:space="preserve"> Blood and Tissue Kit (Qiagen, Valencia, CA) according to the manufacturer’s protocol for a total of 2,605 samples to date. In order to produce a large number of loci in a cost-effective manner, restriction site associated DNA (RAD) sequencing was carried out for all individuals. RAD libraries were prepared using the </w:t>
+        <w:t xml:space="preserve"> Blood and Tissue Kit (Qiagen, Valencia, CA) according to the manufacturer’s protocol for a total of 2,605 samples to date. In order to produce a large number of loci in a </w:t>
+      </w:r>
+      <w:r>
+        <w:rPr>
+          <w:bCs/>
+          <w:iCs/>
+          <w:lang w:val="en"/>
+        </w:rPr>
+        <w:lastRenderedPageBreak/>
+        <w:t xml:space="preserve">cost-effective manner, restriction site associated DNA (RAD) sequencing was carried out for all individuals. RAD libraries were prepared using the </w:t>
       </w:r>
       <w:r>
         <w:rPr>
@@ -7181,16 +7422,7 @@
           <w:iCs/>
           <w:lang w:val="en"/>
         </w:rPr>
-        <w:t xml:space="preserve"> of delta smelt I will need to generate a list of high-quality polymorphic loci to make demographic inferences with. First, I will align all sequences to the </w:t>
-      </w:r>
-      <w:r>
-        <w:rPr>
-          <w:bCs/>
-          <w:iCs/>
-          <w:lang w:val="en"/>
-        </w:rPr>
-        <w:lastRenderedPageBreak/>
-        <w:t>reference genome created in Aim #1 using samtools</w:t>
+        <w:t xml:space="preserve"> of delta smelt I will need to generate a list of high-quality polymorphic loci to make demographic inferences with. First, I will align all sequences to the reference genome created in Aim #1 using samtools</w:t>
       </w:r>
       <w:r>
         <w:rPr>
@@ -8886,13 +9118,6 @@
         </w:rPr>
         <w:t xml:space="preserve"> However, this method is under review.</w:t>
       </w:r>
-      <w:commentRangeEnd w:id="8"/>
-      <w:r>
-        <w:rPr>
-          <w:rStyle w:val="CommentReference"/>
-        </w:rPr>
-        <w:commentReference w:id="8"/>
-      </w:r>
     </w:p>
     <w:p>
       <w:pPr>
@@ -8906,519 +9131,97 @@
     </w:p>
     <w:p>
       <w:pPr>
-        <w:ind w:right="270" w:firstLine="720"/>
-        <w:rPr>
-          <w:color w:val="000000" w:themeColor="text1"/>
-        </w:rPr>
-      </w:pPr>
-      <w:commentRangeStart w:id="9"/>
-      <w:r>
-        <w:rPr>
-          <w:color w:val="000000" w:themeColor="text1"/>
-        </w:rPr>
-        <w:t>Delta Smelt have been cultivated at the FCCL, a conservation hatchery since 2008. The pedigree-based management applied at the FCCL aims to both minimize average co-ancestry in the refuge population and maintain the genetic diversity of the captive population similar to the wild population. Despite this intense management, Finger et al. (2018)</w:t>
-      </w:r>
-      <w:r>
-        <w:rPr>
-          <w:color w:val="000000" w:themeColor="text1"/>
-        </w:rPr>
-        <w:fldChar w:fldCharType="begin" w:fldLock="1"/>
-      </w:r>
-      <w:r>
-        <w:rPr>
-          <w:color w:val="000000" w:themeColor="text1"/>
-        </w:rPr>
-        <w:instrText>ADDIN CSL_CITATION {"citationItems":[{"id":"ITEM-1","itemData":{"DOI":"10.1093/jhered/esy035","ISSN":"14657333","abstract":"Genetic adaptation to captivity is a concern for threatened and endangered species held in conservation hatcheries. Here, we present evidence of genetic adaptation to captivity in a conservation hatchery for the endangered delta smelt (Fish Conservation and Culture Laboratory, University of California Davis; FCCL). The FCCL population is genetically managed with parentage analysis and the addition of wild fish each year. Molecular monitoring indicates little loss of genetic variation and low differentiation between the wild and conservation populations. Yet, we found an increase in offspring survival to reproductive maturity during the subsequent spawning season (recovery rate) in crosses that included one or both cultured parents. Crosses with higher levels of hatchery ancestry tend to produce a greater number of offspring that are recovered the following year. The recovery rate of a cross decreases when offspring are raised in a tank with fish of high levels of hatchery ancestry. We suggest changes in fish rearing practices at the FCCL to reduce genetic adaptation to captivity, as delta smelt numbers in the wild continue to decline and the use of FCCL fish for reintroduction becomes more likely.","author":[{"dropping-particle":"","family":"Finger","given":"Amanda J.","non-dropping-particle":"","parse-names":false,"suffix":""},{"dropping-particle":"","family":"Mahardja","given":"Brian","non-dropping-particle":"","parse-names":false,"suffix":""},{"dropping-particle":"","family":"Fisch","given":"Kathleen M.","non-dropping-particle":"","parse-names":false,"suffix":""},{"dropping-particle":"","family":"Benjamin","given":"Alyssa","non-dropping-particle":"","parse-names":false,"suffix":""},{"dropping-particle":"","family":"Lindberg","given":"Joan","non-dropping-particle":"","parse-names":false,"suffix":""},{"dropping-particle":"","family":"Ellison","given":"Luke","non-dropping-particle":"","parse-names":false,"suffix":""},{"dropping-particle":"","family":"Ghebremariam","given":"Tewdros","non-dropping-particle":"","parse-names":false,"suffix":""},{"dropping-particle":"","family":"Hung","given":"Tien Chieh","non-dropping-particle":"","parse-names":false,"suffix":""},{"dropping-particle":"","family":"May","given":"Bernie","non-dropping-particle":"","parse-names":false,"suffix":""}],"container-title":"Journal of Heredity","id":"ITEM-1","issue":"6","issued":{"date-parts":[["2018"]]},"page":"689-699","title":"A conservation hatchery population of delta smelt shows evidence of genetic adaptation to captivity after 9 generations","type":"article-journal","volume":"109"},"uris":["http://www.mendeley.com/documents/?uuid=b5017fc4-7e93-48e5-8f57-67386f524aa9"]}],"mendeley":{"formattedCitation":"&lt;sup&gt;11&lt;/sup&gt;","plainTextFormattedCitation":"11","previouslyFormattedCitation":"&lt;sup&gt;11&lt;/sup&gt;"},"properties":{"noteIndex":0},"schema":"https://github.com/citation-style-language/schema/raw/master/csl-citation.json"}</w:instrText>
-      </w:r>
-      <w:r>
-        <w:rPr>
-          <w:color w:val="000000" w:themeColor="text1"/>
-        </w:rPr>
-        <w:fldChar w:fldCharType="separate"/>
-      </w:r>
-      <w:r>
-        <w:rPr>
-          <w:noProof/>
-          <w:color w:val="000000" w:themeColor="text1"/>
-          <w:vertAlign w:val="superscript"/>
-        </w:rPr>
-        <w:t>11</w:t>
-      </w:r>
-      <w:r>
-        <w:rPr>
-          <w:color w:val="000000" w:themeColor="text1"/>
-        </w:rPr>
-        <w:fldChar w:fldCharType="end"/>
-      </w:r>
-      <w:r>
-        <w:rPr>
-          <w:color w:val="000000" w:themeColor="text1"/>
-        </w:rPr>
-        <w:t xml:space="preserve"> showed that there is a strong evidence of genetic adaptation to captivity.</w:t>
-      </w:r>
-    </w:p>
-    <w:p>
-      <w:pPr>
-        <w:ind w:right="270" w:firstLine="720"/>
-        <w:rPr>
-          <w:color w:val="000000" w:themeColor="text1"/>
-        </w:rPr>
-      </w:pPr>
-      <w:r>
-        <w:rPr>
-          <w:color w:val="000000" w:themeColor="text1"/>
-        </w:rPr>
-        <w:t xml:space="preserve">To further investigate domestication selection, we used </w:t>
-      </w:r>
-      <w:r>
-        <w:rPr>
-          <w:color w:val="000000" w:themeColor="text1"/>
-        </w:rPr>
-        <w:t xml:space="preserve">restriction-site associated DNA (RAD) sequencing </w:t>
-      </w:r>
-      <w:r>
-        <w:rPr>
-          <w:color w:val="000000" w:themeColor="text1"/>
-        </w:rPr>
-        <w:t xml:space="preserve">to collect genomic data on archived FCCL samples. First, we grouped 240 individuals for sequencing based on their domestication index (levels of hatchery ancestry; DI) and recovery rate. We selected wild, early, medium, and late generation fish with low and high recovery rates to represent varying levels of hatchery ancestry. Next, we prepared libraries for RAD sequencing using 100ng DNA from each individual. RAD library </w:t>
-      </w:r>
-      <w:r>
-        <w:rPr>
-          <w:color w:val="000000" w:themeColor="text1"/>
+        <w:ind w:right="270"/>
+        <w:jc w:val="both"/>
+        <w:rPr>
+          <w:bCs/>
+          <w:iCs/>
+        </w:rPr>
+      </w:pPr>
+    </w:p>
+    <w:p>
+      <w:pPr>
+        <w:ind w:right="270"/>
+        <w:jc w:val="both"/>
+        <w:rPr>
+          <w:bCs/>
+          <w:iCs/>
+        </w:rPr>
+      </w:pPr>
+    </w:p>
+    <w:p>
+      <w:pPr>
+        <w:ind w:right="270"/>
+        <w:jc w:val="both"/>
+        <w:rPr>
+          <w:b/>
+          <w:i/>
+        </w:rPr>
+      </w:pPr>
+      <w:r>
+        <w:rPr>
+          <w:b/>
+          <w:i/>
+        </w:rPr>
+        <w:t>20</w:t>
+      </w:r>
+      <w:r>
+        <w:rPr>
+          <w:b/>
+          <w:i/>
+        </w:rPr>
+        <w:t>20</w:t>
+      </w:r>
+      <w:r>
+        <w:rPr>
+          <w:b/>
+          <w:i/>
+        </w:rPr>
+        <w:t xml:space="preserve"> REPORT</w:t>
+      </w:r>
+    </w:p>
+    <w:p>
+      <w:pPr>
+        <w:ind w:right="270"/>
+        <w:jc w:val="both"/>
+        <w:rPr>
+          <w:b/>
+          <w:bCs/>
+          <w:i/>
+          <w:iCs/>
+          <w:lang w:val="en"/>
+        </w:rPr>
+      </w:pPr>
+      <w:r>
+        <w:rPr>
+          <w:b/>
+          <w:bCs/>
+          <w:i/>
+          <w:iCs/>
+          <w:lang w:val="en"/>
+        </w:rPr>
+        <w:t>DNA Sampling</w:t>
+      </w:r>
+    </w:p>
+    <w:p>
+      <w:pPr>
+        <w:ind w:right="270"/>
+        <w:jc w:val="both"/>
+        <w:rPr>
+          <w:bCs/>
+          <w:i/>
+          <w:iCs/>
+          <w:lang w:val="en"/>
+        </w:rPr>
+      </w:pPr>
+      <w:r>
+        <w:rPr>
+          <w:bCs/>
+          <w:i/>
+          <w:iCs/>
+          <w:lang w:val="en"/>
         </w:rPr>
         <w:lastRenderedPageBreak/>
-        <w:t xml:space="preserve">preparations were performed with the </w:t>
-      </w:r>
-      <w:r>
-        <w:rPr>
-          <w:i/>
-          <w:color w:val="000000" w:themeColor="text1"/>
-        </w:rPr>
-        <w:t>Pst1</w:t>
-      </w:r>
-      <w:r>
-        <w:rPr>
-          <w:color w:val="000000" w:themeColor="text1"/>
-        </w:rPr>
-        <w:t xml:space="preserve"> enzyme based on the protocol described in Ali et al. (2016).</w:t>
-      </w:r>
-      <w:r>
-        <w:rPr>
-          <w:color w:val="000000" w:themeColor="text1"/>
-        </w:rPr>
-        <w:fldChar w:fldCharType="begin" w:fldLock="1"/>
-      </w:r>
-      <w:r>
-        <w:rPr>
-          <w:color w:val="000000" w:themeColor="text1"/>
-        </w:rPr>
-        <w:instrText>ADDIN CSL_CITATION {"citationItems":[{"id":"ITEM-1","itemData":{"DOI":"10.1534/genetics.115.183665","ISBN":"8013186628","ISSN":"19432631","PMID":"26715661","abstract":"Massively parallel sequencing has revolutionized many areas of biology, but sequencing large amounts of DNA in many individuals is cost-prohibitive and unnecessary for many studies. Genomic complexity reduction techniques such as sequence capture and restriction enzyme-based methods enable the analysis of many more individuals per unit cost. Despite their utility, current complexity reduction methods have limitations, especially when large numbers of individuals are analyzed. Here we develop a much improved restriction site-associated DNA (RAD) sequencing protocol and a new method called Rapture ( R: AD c APTURE: ). The new RAD protocol improves versatility by separating RAD tag isolation and sequencing library preparation into two distinct steps. This protocol also recovers more unique (nonclonal) RAD fragments, which improves both standard RAD and Rapture analysis. Rapture then uses an in-solution capture of chosen RAD tags to target sequencing reads to desired loci. Rapture combines the benefits of both RAD and sequence capture, i.e., very inexpensive and rapid library preparation for many individuals as well as high specificity in the number and location of genomic loci analyzed. Our results demonstrate that Rapture is a rapid and flexible technology capable of analyzing a very large number of individuals with minimal sequencing and library preparation cost. The methods presented here should improve the efficiency of genetic analysis for many aspects of agricultural, environmental, and biomedical science.","author":[{"dropping-particle":"","family":"Ali","given":"Omar A.","non-dropping-particle":"","parse-names":false,"suffix":""},{"dropping-particle":"","family":"O’Rourke","given":"Sean M.","non-dropping-particle":"","parse-names":false,"suffix":""},{"dropping-particle":"","family":"Amish","given":"Stephen J.","non-dropping-particle":"","parse-names":false,"suffix":""},{"dropping-particle":"","family":"Meek","given":"Mariah H.","non-dropping-particle":"","parse-names":false,"suffix":""},{"dropping-particle":"","family":"Luikart","given":"Gordon","non-dropping-particle":"","parse-names":false,"suffix":""},{"dropping-particle":"","family":"Jeffres","given":"Carson","non-dropping-particle":"","parse-names":false,"suffix":""},{"dropping-particle":"","family":"Miller","given":"Michael R.","non-dropping-particle":"","parse-names":false,"suffix":""}],"container-title":"Genetics","id":"ITEM-1","issue":"2","issued":{"date-parts":[["2016"]]},"page":"389-400","title":"Rad capture (Rapture): Flexible and efficient sequence-based genotyping","type":"article-journal","volume":"202"},"uris":["http://www.mendeley.com/documents/?uuid=108c1601-9e2f-4f7b-81a8-b381c49c5d30"]}],"mendeley":{"formattedCitation":"&lt;sup&gt;10&lt;/sup&gt;","plainTextFormattedCitation":"10","previouslyFormattedCitation":"&lt;sup&gt;10&lt;/sup&gt;"},"properties":{"noteIndex":0},"schema":"https://github.com/citation-style-language/schema/raw/master/csl-citation.json"}</w:instrText>
-      </w:r>
-      <w:r>
-        <w:rPr>
-          <w:color w:val="000000" w:themeColor="text1"/>
-        </w:rPr>
-        <w:fldChar w:fldCharType="separate"/>
-      </w:r>
-      <w:r>
-        <w:rPr>
-          <w:noProof/>
-          <w:color w:val="000000" w:themeColor="text1"/>
-          <w:vertAlign w:val="superscript"/>
-        </w:rPr>
-        <w:t>10</w:t>
-      </w:r>
-      <w:r>
-        <w:rPr>
-          <w:color w:val="000000" w:themeColor="text1"/>
-        </w:rPr>
-        <w:fldChar w:fldCharType="end"/>
-      </w:r>
-      <w:r>
-        <w:rPr>
-          <w:color w:val="000000" w:themeColor="text1"/>
-        </w:rPr>
-        <w:t xml:space="preserve"> All libraries were pooled into a single lane for paired end 150bp sequencing on an Illumina HiSeq4000.</w:t>
-      </w:r>
-    </w:p>
-    <w:p>
-      <w:pPr>
-        <w:ind w:right="270"/>
-        <w:rPr>
-          <w:color w:val="000000" w:themeColor="text1"/>
-        </w:rPr>
-      </w:pPr>
-    </w:p>
-    <w:p>
-      <w:pPr>
-        <w:ind w:right="270"/>
-        <w:rPr>
-          <w:i/>
-        </w:rPr>
-      </w:pPr>
-      <w:r>
-        <w:rPr>
-          <w:i/>
-        </w:rPr>
-        <w:t>RAD</w:t>
-      </w:r>
-      <w:r>
-        <w:rPr>
-          <w:i/>
-        </w:rPr>
-        <w:t xml:space="preserve"> </w:t>
-      </w:r>
-      <w:r>
-        <w:rPr>
-          <w:i/>
-        </w:rPr>
-        <w:t>seq</w:t>
-      </w:r>
-      <w:r>
-        <w:rPr>
-          <w:i/>
-        </w:rPr>
-        <w:t>uencing</w:t>
-      </w:r>
-      <w:r>
-        <w:rPr>
-          <w:i/>
-        </w:rPr>
-        <w:t xml:space="preserve"> </w:t>
-      </w:r>
-      <w:r>
-        <w:rPr>
-          <w:i/>
-        </w:rPr>
-        <w:t>Data Processing</w:t>
-      </w:r>
-    </w:p>
-    <w:p>
-      <w:pPr>
-        <w:ind w:right="270" w:firstLine="720"/>
-      </w:pPr>
-      <w:r>
-        <w:t xml:space="preserve">After sequencing and quality filtering, we de-multiplexed sequences for each individual. </w:t>
-      </w:r>
-    </w:p>
-    <w:p>
-      <w:pPr>
-        <w:ind w:right="270"/>
-      </w:pPr>
-      <w:r>
-        <w:t xml:space="preserve">We </w:t>
-      </w:r>
-      <w:r>
-        <w:t>produced</w:t>
-      </w:r>
-      <w:r>
-        <w:t xml:space="preserve"> a RAD sequencing derived </w:t>
-      </w:r>
-      <w:r>
-        <w:t>partial assembly</w:t>
-      </w:r>
-      <w:r>
-        <w:t xml:space="preserve"> </w:t>
-      </w:r>
-      <w:r>
-        <w:t xml:space="preserve">(RAD assembly) </w:t>
-      </w:r>
-      <w:r>
-        <w:t xml:space="preserve">using the </w:t>
-      </w:r>
-      <w:proofErr w:type="spellStart"/>
-      <w:r>
-        <w:t>Novoalign</w:t>
-      </w:r>
-      <w:proofErr w:type="spellEnd"/>
-      <w:r>
-        <w:t xml:space="preserve"> (2010, http:/www.novocraft.com/ ) and PRICE</w:t>
-      </w:r>
-      <w:r>
-        <w:fldChar w:fldCharType="begin" w:fldLock="1"/>
-      </w:r>
-      <w:r>
-        <w:instrText>ADDIN CSL_CITATION {"citationItems":[{"id":"ITEM-1","itemData":{"DOI":"10.1534/g3.113.005967","ISBN":"2160-1836","ISSN":"2160-1836","PMID":"23550143","abstract":"Low-cost DNA sequencing technologies have expanded the role for direct nucleic acid sequencing in the analysis of genomes, transcriptomes, and the metagenomes of whole ecosystems. Human and machine comprehension of such large datasets can be simplified via synthesis of sequence fragments into long, contiguous blocks of sequence (contigs), but most of the progress in the field of assembly has focused on genomes in isolation rather than metagenomes. Here, we present software for paired-read iterative contig extension (PRICE), a strategy for focused assembly of particular nucleic acid species using complex metagenomic data as input. We describe the assembly strategy implemented by PRICE and provide examples of its application to the sequence of particular genes, transcripts, and virus genomes from complex multicomponent datasets, including an assembly of the BCBL-1 strain of Kaposi's sarcoma-associated herpesvirus. PRICE is open-source and available for free download (derisilab.ucsf.edu/software/price/ or sourceforge.net/projects/pricedenovo/).","author":[{"dropping-particle":"","family":"Ruby","given":"J. Graham","non-dropping-particle":"","parse-names":false,"suffix":""},{"dropping-particle":"","family":"Bellare","given":"Priya","non-dropping-particle":"","parse-names":false,"suffix":""},{"dropping-particle":"","family":"DeRisi","given":"Joseph L.","non-dropping-particle":"","parse-names":false,"suffix":""}],"container-title":"G3&amp;amp;#58; Genes|Genomes|Genetics","id":"ITEM-1","issue":"5","issued":{"date-parts":[["2013"]]},"page":"865-880","title":"PRICE: Software for the Targeted Assembly of Components of (Meta) Genomic Sequence Data","type":"article-journal","volume":"3"},"uris":["http://www.mendeley.com/documents/?uuid=9ded2439-30ac-4146-97f1-14f70b1d44f0"]}],"mendeley":{"formattedCitation":"&lt;sup&gt;12&lt;/sup&gt;","plainTextFormattedCitation":"12","previouslyFormattedCitation":"&lt;sup&gt;12&lt;/sup&gt;"},"properties":{"noteIndex":0},"schema":"https://github.com/citation-style-language/schema/raw/master/csl-citation.json"}</w:instrText>
-      </w:r>
-      <w:r>
-        <w:fldChar w:fldCharType="separate"/>
-      </w:r>
-      <w:r>
-        <w:rPr>
-          <w:noProof/>
-          <w:vertAlign w:val="superscript"/>
-        </w:rPr>
-        <w:t>12</w:t>
-      </w:r>
-      <w:r>
-        <w:fldChar w:fldCharType="end"/>
-      </w:r>
-      <w:r>
-        <w:t xml:space="preserve"> programs. We then aligned </w:t>
-      </w:r>
-      <w:r>
-        <w:t>sequences</w:t>
-      </w:r>
-      <w:r>
-        <w:t xml:space="preserve"> to the RAD</w:t>
-      </w:r>
-      <w:r>
-        <w:t xml:space="preserve"> assembly</w:t>
-      </w:r>
-      <w:r>
-        <w:t xml:space="preserve"> using BWA software</w:t>
-      </w:r>
-      <w:r>
-        <w:fldChar w:fldCharType="begin" w:fldLock="1"/>
-      </w:r>
-      <w:r>
-        <w:instrText>ADDIN CSL_CITATION {"citationItems":[{"id":"ITEM-1","itemData":{"DOI":"10.1093/bioinformatics/btp324","ISBN":"1367-4811 (Electronic)\\r1367-4803 (Linking)","ISSN":"13674803","PMID":"19451168","abstract":"MOTIVATION: The enormous amount of short reads generated by the new DNA sequencing technologies call for the development of fast and accurate read alignment programs. A first generation of hash table-based methods has been developed, including MAQ, which is accurate, feature rich and fast enough to align short reads from a single individual. However, MAQ does not support gapped alignment for single-end reads, which makes it unsuitable for alignment of longer reads where indels may occur frequently. The speed of MAQ is also a concern when the alignment is scaled up to the resequencing of hundreds of individuals.\\n\\nRESULTS: We implemented Burrows-Wheeler Alignment tool (BWA), a new read alignment package that is based on backward search with Burrows-Wheeler Transform (BWT), to efficiently align short sequencing reads against a large reference sequence such as the human genome, allowing mismatches and gaps. BWA supports both base space reads, e.g. from Illumina sequencing machines, and color space reads from AB SOLiD machines. Evaluations on both simulated and real data suggest that BWA is approximately 10-20x faster than MAQ, while achieving similar accuracy. In addition, BWA outputs alignment in the new standard SAM (Sequence Alignment/Map) format. Variant calling and other downstream analyses after the alignment can be achieved with the open source SAMtools software package.\\n\\nAVAILABILITY: http://maq.sourceforge.net.","author":[{"dropping-particle":"","family":"Li","given":"Heng","non-dropping-particle":"","parse-names":false,"suffix":""},{"dropping-particle":"","family":"Durbin","given":"Richard","non-dropping-particle":"","parse-names":false,"suffix":""}],"container-title":"Bioinformatics","id":"ITEM-1","issue":"14","issued":{"date-parts":[["2009"]]},"page":"1754-1760","title":"Fast and accurate short read alignment with Burrows-Wheeler transform","type":"article-journal","volume":"25"},"uris":["http://www.mendeley.com/documents/?uuid=0d899928-aa34-46c4-813c-ba0a238ff66f"]}],"mendeley":{"formattedCitation":"&lt;sup&gt;13&lt;/sup&gt;","plainTextFormattedCitation":"13","previouslyFormattedCitation":"&lt;sup&gt;13&lt;/sup&gt;"},"properties":{"noteIndex":0},"schema":"https://github.com/citation-style-language/schema/raw/master/csl-citation.json"}</w:instrText>
-      </w:r>
-      <w:r>
-        <w:fldChar w:fldCharType="separate"/>
-      </w:r>
-      <w:r>
-        <w:rPr>
-          <w:noProof/>
-          <w:vertAlign w:val="superscript"/>
-        </w:rPr>
-        <w:t>13</w:t>
-      </w:r>
-      <w:r>
-        <w:fldChar w:fldCharType="end"/>
-      </w:r>
-      <w:r>
-        <w:t xml:space="preserve">. The output files from the alignments were Sequence Alignment Map (SAM) files, which were then converted to Binary Alignment </w:t>
-      </w:r>
-      <w:r>
-        <w:t>M</w:t>
-      </w:r>
-      <w:r>
-        <w:t>ap (BAM) files using SAMtools.</w:t>
-      </w:r>
-      <w:r>
-        <w:fldChar w:fldCharType="begin" w:fldLock="1"/>
-      </w:r>
-      <w:r>
-        <w:instrText>ADDIN CSL_CITATION {"citationItems":[{"id":"ITEM-1","itemData":{"DOI":"10.1093/bioinformatics/btp352","ISBN":"1367-4803\\r1460-2059","ISSN":"13674803","PMID":"19505943","abstract":"SUMMARY: The Sequence Alignment/Map (SAM) format is a generic alignment format for storing read alignments against reference sequences, supporting short and long reads (up to 128 Mbp) produced by different sequencing platforms. It is flexible in style, compact in size, efficient in random access and is the format in which alignments from the 1000 Genomes Project are released. SAMtools implements various utilities for post-processing alignments in the SAM format, such as indexing, variant caller and alignment viewer, and thus provides universal tools for processing read alignments. AVAILABILITY: http://samtools.sourceforge.net.","author":[{"dropping-particle":"","family":"Li","given":"Heng","non-dropping-particle":"","parse-names":false,"suffix":""},{"dropping-particle":"","family":"Handsaker","given":"Bob","non-dropping-particle":"","parse-names":false,"suffix":""},{"dropping-particle":"","family":"Wysoker","given":"Alec","non-dropping-particle":"","parse-names":false,"suffix":""},{"dropping-particle":"","family":"Fennell","given":"Tim","non-dropping-particle":"","parse-names":false,"suffix":""},{"dropping-particle":"","family":"Ruan","given":"Jue","non-dropping-particle":"","parse-names":false,"suffix":""},{"dropping-particle":"","family":"Homer","given":"Nils","non-dropping-particle":"","parse-names":false,"suffix":""},{"dropping-particle":"","family":"Marth","given":"Gabor","non-dropping-particle":"","parse-names":false,"suffix":""},{"dropping-particle":"","family":"Abecasis","given":"Goncalo","non-dropping-particle":"","parse-names":false,"suffix":""},{"dropping-particle":"","family":"Durbin","given":"Richard","non-dropping-particle":"","parse-names":false,"suffix":""}],"container-title":"Bioinformatics","id":"ITEM-1","issue":"16","issued":{"date-parts":[["2009"]]},"page":"2078-2079","title":"The Sequence Alignment/Map format and SAMtools","type":"article-journal","volume":"25"},"uris":["http://www.mendeley.com/documents/?uuid=1b1f977b-4efb-4b0a-a206-11b71edcfd1c"]}],"mendeley":{"formattedCitation":"&lt;sup&gt;14&lt;/sup&gt;","plainTextFormattedCitation":"14","previouslyFormattedCitation":"&lt;sup&gt;14&lt;/sup&gt;"},"properties":{"noteIndex":0},"schema":"https://github.com/citation-style-language/schema/raw/master/csl-citation.json"}</w:instrText>
-      </w:r>
-      <w:r>
-        <w:fldChar w:fldCharType="separate"/>
-      </w:r>
-      <w:r>
-        <w:rPr>
-          <w:noProof/>
-          <w:vertAlign w:val="superscript"/>
-        </w:rPr>
-        <w:t>14</w:t>
-      </w:r>
-      <w:r>
-        <w:fldChar w:fldCharType="end"/>
-      </w:r>
-      <w:r>
-        <w:t xml:space="preserve"> </w:t>
-      </w:r>
-      <w:proofErr w:type="spellStart"/>
-      <w:r>
-        <w:t>SAMtools</w:t>
-      </w:r>
-      <w:proofErr w:type="spellEnd"/>
-      <w:r>
-        <w:t xml:space="preserve"> was also used to sort, filter for proper pairs, remove PCR duplicates, and index the BAM files.</w:t>
-      </w:r>
-    </w:p>
-    <w:p>
-      <w:pPr>
-        <w:ind w:right="270" w:firstLine="720"/>
-      </w:pPr>
-      <w:r>
-        <w:t>After the alignment, we began our preliminary analyses. All population genetic analyses were conducted in ANGSD</w:t>
-      </w:r>
-      <w:r>
-        <w:fldChar w:fldCharType="begin" w:fldLock="1"/>
-      </w:r>
-      <w:r>
-        <w:instrText>ADDIN CSL_CITATION {"citationItems":[{"id":"ITEM-1","itemData":{"DOI":"10.1186/s12859-014-0356-4","ISBN":"9783319072111","ISSN":"14712105","PMID":"25420514","abstract":"BACKGROUND: High-throughput DNA sequencing technologies are generating vast amounts of data. Fast, flexible and memory efficient implementations are needed in order to facilitate analyses of thousands of samples simultaneously. RESULTS: We present a multithreaded program suite called ANGSD. This program can calculate various summary statistics, and perform association mapping and population genetic analyses utilizing the full information in next generation sequencing data by working directly on the raw sequencing data or by using genotype likelihoods. CONCLUSIONS: The open source c/c++ program ANGSD is available at http://www.popgen.dk/angsd . The program is tested and validated on GNU/Linux systems. The program facilitates multiple input formats including BAM and imputed beagle genotype probability files. The program allow the user to choose between combinations of existing methods and can perform analysis that is not implemented elsewhere.","author":[{"dropping-particle":"","family":"Korneliussen","given":"Thorfinn Sand","non-dropping-particle":"","parse-names":false,"suffix":""},{"dropping-particle":"","family":"Albrechtsen","given":"Anders","non-dropping-particle":"","parse-names":false,"suffix":""},{"dropping-particle":"","family":"Nielsen","given":"Rasmus","non-dropping-particle":"","parse-names":false,"suffix":""}],"container-title":"BMC Bioinformatics","id":"ITEM-1","issue":"1","issued":{"date-parts":[["2014"]]},"page":"1-13","title":"ANGSD: Analysis of Next Generation Sequencing Data","type":"article-journal","volume":"15"},"uris":["http://www.mendeley.com/documents/?uuid=46f586f0-ecac-4bdd-8896-3541f7bbbfd8"]}],"mendeley":{"formattedCitation":"&lt;sup&gt;15&lt;/sup&gt;","plainTextFormattedCitation":"15","previouslyFormattedCitation":"&lt;sup&gt;15&lt;/sup&gt;"},"properties":{"noteIndex":0},"schema":"https://github.com/citation-style-language/schema/raw/master/csl-citation.json"}</w:instrText>
-      </w:r>
-      <w:r>
-        <w:fldChar w:fldCharType="separate"/>
-      </w:r>
-      <w:r>
-        <w:rPr>
-          <w:noProof/>
-          <w:vertAlign w:val="superscript"/>
-        </w:rPr>
-        <w:t>15</w:t>
-      </w:r>
-      <w:r>
-        <w:fldChar w:fldCharType="end"/>
-      </w:r>
-      <w:r>
-        <w:t xml:space="preserve"> which analyzes raw data based on a probabilistic framework in the form of Genotype Likelihoods (GL). For the analyses, we used the </w:t>
-      </w:r>
-      <w:proofErr w:type="spellStart"/>
-      <w:r>
-        <w:t>SAMtools</w:t>
-      </w:r>
-      <w:proofErr w:type="spellEnd"/>
-      <w:r>
-        <w:t xml:space="preserve"> genotype likelihood model (-GL 1) with a minimum base quality of 20 (-</w:t>
-      </w:r>
-      <w:proofErr w:type="spellStart"/>
-      <w:r>
-        <w:t>minQ</w:t>
-      </w:r>
-      <w:proofErr w:type="spellEnd"/>
-      <w:r>
-        <w:t xml:space="preserve"> 20) and minimum mapping quality of 20 (-</w:t>
-      </w:r>
-      <w:proofErr w:type="spellStart"/>
-      <w:r>
-        <w:t>minMapQ</w:t>
-      </w:r>
-      <w:proofErr w:type="spellEnd"/>
-      <w:r>
-        <w:t xml:space="preserve"> 20).</w:t>
-      </w:r>
-    </w:p>
-    <w:p>
-      <w:pPr>
-        <w:ind w:right="270" w:firstLine="720"/>
-        <w:rPr>
-          <w:color w:val="000000" w:themeColor="text1"/>
-        </w:rPr>
-      </w:pPr>
-      <w:r>
-        <w:t xml:space="preserve">After genotype analysis, we detected SNPs associated with domestication selection. To do this, first, we performed </w:t>
-      </w:r>
-      <w:proofErr w:type="spellStart"/>
-      <w:r>
-        <w:t>Fst</w:t>
-      </w:r>
-      <w:proofErr w:type="spellEnd"/>
-      <w:r>
-        <w:t xml:space="preserve"> analysis and observed 90 outliers SNPs on 11 contigs (</w:t>
-      </w:r>
-      <w:proofErr w:type="spellStart"/>
-      <w:r>
-        <w:t>RADtag</w:t>
-      </w:r>
-      <w:proofErr w:type="spellEnd"/>
-      <w:r>
-        <w:t xml:space="preserve">) with the highest </w:t>
-      </w:r>
-      <w:proofErr w:type="spellStart"/>
-      <w:r>
-        <w:t>Fst</w:t>
-      </w:r>
-      <w:proofErr w:type="spellEnd"/>
-      <w:r>
-        <w:t xml:space="preserve"> value (Figure 5). After </w:t>
-      </w:r>
-      <w:proofErr w:type="spellStart"/>
-      <w:r>
-        <w:t>Fst</w:t>
-      </w:r>
-      <w:proofErr w:type="spellEnd"/>
-      <w:r>
-        <w:t xml:space="preserve"> analysis, we looked at allele frequency differences of the 90 SNPs in each group and compared them with each other. The result shows a large shift in allele frequenc</w:t>
-      </w:r>
-      <w:r>
-        <w:t>ies</w:t>
-      </w:r>
-      <w:r>
-        <w:t xml:space="preserve"> between wild group and the three hatchery groups (Figure </w:t>
-      </w:r>
-      <w:r>
-        <w:rPr>
-          <w:color w:val="000000" w:themeColor="text1"/>
-        </w:rPr>
-        <w:t>6). The</w:t>
-      </w:r>
-      <w:r>
-        <w:rPr>
-          <w:color w:val="000000" w:themeColor="text1"/>
-        </w:rPr>
-        <w:t>se</w:t>
-      </w:r>
-      <w:r>
-        <w:rPr>
-          <w:color w:val="000000" w:themeColor="text1"/>
-        </w:rPr>
-        <w:t xml:space="preserve"> allele frequency differences are evidence that domestication selection may have occurred during early generations</w:t>
-      </w:r>
-      <w:r>
-        <w:rPr>
-          <w:color w:val="000000" w:themeColor="text1"/>
-        </w:rPr>
-        <w:t>.</w:t>
-      </w:r>
-      <w:r>
-        <w:rPr>
-          <w:color w:val="000000" w:themeColor="text1"/>
-        </w:rPr>
-        <w:t xml:space="preserve"> </w:t>
-      </w:r>
-      <w:commentRangeEnd w:id="9"/>
-      <w:r>
-        <w:rPr>
-          <w:rStyle w:val="CommentReference"/>
-        </w:rPr>
-        <w:commentReference w:id="9"/>
-      </w:r>
-    </w:p>
-    <w:p>
-      <w:pPr>
-        <w:ind w:right="270"/>
-        <w:jc w:val="both"/>
-        <w:rPr>
-          <w:bCs/>
-          <w:iCs/>
-        </w:rPr>
-      </w:pPr>
-    </w:p>
-    <w:p>
-      <w:pPr>
-        <w:ind w:right="270"/>
-        <w:jc w:val="both"/>
-        <w:rPr>
-          <w:b/>
-          <w:bCs/>
-          <w:i/>
-          <w:iCs/>
-          <w:lang w:val="en"/>
-        </w:rPr>
-      </w:pPr>
-      <w:commentRangeStart w:id="10"/>
-      <w:r>
-        <w:rPr>
-          <w:b/>
-          <w:bCs/>
-          <w:i/>
-          <w:iCs/>
-          <w:lang w:val="en"/>
-        </w:rPr>
-        <w:t>DNA Sampling</w:t>
-      </w:r>
-    </w:p>
-    <w:p>
-      <w:pPr>
-        <w:ind w:right="270"/>
-        <w:jc w:val="both"/>
-        <w:rPr>
-          <w:bCs/>
-          <w:i/>
-          <w:iCs/>
-          <w:lang w:val="en"/>
-        </w:rPr>
-      </w:pPr>
-      <w:r>
-        <w:rPr>
-          <w:bCs/>
-          <w:i/>
-          <w:iCs/>
-          <w:lang w:val="en"/>
-        </w:rPr>
         <w:t>Methods</w:t>
       </w:r>
     </w:p>
@@ -9691,13 +9494,6 @@
         </w:rPr>
         <w:t>Estimate effective population size across all birth years.</w:t>
       </w:r>
-      <w:commentRangeEnd w:id="10"/>
-      <w:r>
-        <w:rPr>
-          <w:rStyle w:val="CommentReference"/>
-        </w:rPr>
-        <w:commentReference w:id="10"/>
-      </w:r>
     </w:p>
     <w:p>
       <w:pPr>
@@ -9776,8 +9572,8 @@
         </w:rPr>
         <w:t>Sex determination in fish is a highly variable trait</w:t>
       </w:r>
-      <w:commentRangeStart w:id="11"/>
-      <w:commentRangeStart w:id="12"/>
+      <w:commentRangeStart w:id="7"/>
+      <w:commentRangeStart w:id="8"/>
       <w:r>
         <w:rPr>
           <w:bCs/>
@@ -9814,19 +9610,19 @@
         </w:rPr>
         <w:fldChar w:fldCharType="end"/>
       </w:r>
-      <w:commentRangeEnd w:id="11"/>
+      <w:commentRangeEnd w:id="7"/>
       <w:r>
         <w:rPr>
           <w:rStyle w:val="CommentReference"/>
         </w:rPr>
-        <w:commentReference w:id="11"/>
-      </w:r>
-      <w:commentRangeEnd w:id="12"/>
+        <w:commentReference w:id="7"/>
+      </w:r>
+      <w:commentRangeEnd w:id="8"/>
       <w:r>
         <w:rPr>
           <w:rStyle w:val="CommentReference"/>
         </w:rPr>
-        <w:commentReference w:id="12"/>
+        <w:commentReference w:id="8"/>
       </w:r>
       <w:r>
         <w:rPr>
@@ -11368,24 +11164,24 @@
         <w:lastRenderedPageBreak/>
         <w:t xml:space="preserve">and female abundances, where males had more high abundance k-mers compared to females (Figure 8). Upon filtering k-mers for those found on long contigs (contigs containing 5 k-mers or more) there was a clear increase of male-specific k-mers at half the abundance of the female and male peak on the right (Figure 9). </w:t>
       </w:r>
-      <w:commentRangeStart w:id="13"/>
-      <w:commentRangeStart w:id="14"/>
+      <w:commentRangeStart w:id="9"/>
+      <w:commentRangeStart w:id="10"/>
       <w:r>
         <w:t>This is consistent with the male sequencing data potentially having heterogametic regions in its genome.</w:t>
       </w:r>
-      <w:commentRangeEnd w:id="13"/>
+      <w:commentRangeEnd w:id="9"/>
       <w:r>
         <w:rPr>
           <w:rStyle w:val="CommentReference"/>
         </w:rPr>
-        <w:commentReference w:id="13"/>
-      </w:r>
-      <w:commentRangeEnd w:id="14"/>
+        <w:commentReference w:id="9"/>
+      </w:r>
+      <w:commentRangeEnd w:id="10"/>
       <w:r>
         <w:rPr>
           <w:rStyle w:val="CommentReference"/>
         </w:rPr>
-        <w:commentReference w:id="14"/>
+        <w:commentReference w:id="10"/>
       </w:r>
       <w:r>
         <w:t xml:space="preserve"> We found 44 contigs with k-mer mean abundance in the male sequencing data that had zero abundance in the female sequencing data (Figure 10). </w:t>
@@ -12205,7 +12001,7 @@
       </w:r>
     </w:p>
   </w:comment>
-  <w:comment w:id="7" w:author="Shannon Erica Kendal Joslin" w:date="2021-04-30T16:09:00Z" w:initials="SEKJ">
+  <w:comment w:id="6" w:author="Shannon Erica Kendal Joslin" w:date="2021-04-30T16:09:00Z" w:initials="SEKJ">
     <w:p>
       <w:pPr>
         <w:pStyle w:val="CommentText"/>
@@ -12221,7 +12017,7 @@
       </w:r>
     </w:p>
   </w:comment>
-  <w:comment w:id="8" w:author="Shannon Erica Kendal Joslin" w:date="2021-05-31T17:45:00Z" w:initials="SEKJ">
+  <w:comment w:id="7" w:author="Shannon Erica Kendal Joslin" w:date="2021-05-10T16:57:00Z" w:initials="SEKJ">
     <w:p>
       <w:pPr>
         <w:pStyle w:val="CommentText"/>
@@ -12233,11 +12029,19 @@
         <w:annotationRef/>
       </w:r>
       <w:r>
-        <w:t>from proposal</w:t>
+        <w:t xml:space="preserve">I recently got a new laptop and still have to install </w:t>
+      </w:r>
+      <w:proofErr w:type="spellStart"/>
+      <w:r>
+        <w:t>mendeley</w:t>
+      </w:r>
+      <w:proofErr w:type="spellEnd"/>
+      <w:r>
+        <w:t xml:space="preserve"> so the citations will be weird for now… just ignore pls</w:t>
       </w:r>
     </w:p>
   </w:comment>
-  <w:comment w:id="9" w:author="Shannon Erica Kendal Joslin" w:date="2021-05-31T17:46:00Z" w:initials="SEKJ">
+  <w:comment w:id="8" w:author="Microsoft Office User" w:date="2021-05-20T12:15:00Z" w:initials="MOU">
     <w:p>
       <w:pPr>
         <w:pStyle w:val="CommentText"/>
@@ -12249,11 +12053,11 @@
         <w:annotationRef/>
       </w:r>
       <w:r>
-        <w:t>2019 report</w:t>
+        <w:t>Got it! Congrats on the new computer!</w:t>
       </w:r>
     </w:p>
   </w:comment>
-  <w:comment w:id="10" w:author="Shannon Erica Kendal Joslin" w:date="2021-05-31T17:47:00Z" w:initials="SEKJ">
+  <w:comment w:id="9" w:author="Shannon Erica Kendal Joslin" w:date="2021-05-10T11:34:00Z" w:initials="SEKJ">
     <w:p>
       <w:pPr>
         <w:pStyle w:val="CommentText"/>
@@ -12265,67 +12069,11 @@
         <w:annotationRef/>
       </w:r>
       <w:r>
-        <w:t>2020 report</w:t>
+        <w:t>may change this to discussion section</w:t>
       </w:r>
     </w:p>
   </w:comment>
-  <w:comment w:id="11" w:author="Shannon Erica Kendal Joslin" w:date="2021-05-10T16:57:00Z" w:initials="SEKJ">
-    <w:p>
-      <w:pPr>
-        <w:pStyle w:val="CommentText"/>
-      </w:pPr>
-      <w:r>
-        <w:rPr>
-          <w:rStyle w:val="CommentReference"/>
-        </w:rPr>
-        <w:annotationRef/>
-      </w:r>
-      <w:r>
-        <w:t xml:space="preserve">I recently got a new laptop and still have to install </w:t>
-      </w:r>
-      <w:proofErr w:type="spellStart"/>
-      <w:r>
-        <w:t>mendeley</w:t>
-      </w:r>
-      <w:proofErr w:type="spellEnd"/>
-      <w:r>
-        <w:t xml:space="preserve"> so the citations will be weird for now… just ignore pls</w:t>
-      </w:r>
-    </w:p>
-  </w:comment>
-  <w:comment w:id="12" w:author="Microsoft Office User" w:date="2021-05-20T12:15:00Z" w:initials="MOU">
-    <w:p>
-      <w:pPr>
-        <w:pStyle w:val="CommentText"/>
-      </w:pPr>
-      <w:r>
-        <w:rPr>
-          <w:rStyle w:val="CommentReference"/>
-        </w:rPr>
-        <w:annotationRef/>
-      </w:r>
-      <w:r>
-        <w:t>Got it! Congrats on the new computer!</w:t>
-      </w:r>
-    </w:p>
-  </w:comment>
-  <w:comment w:id="13" w:author="Shannon Erica Kendal Joslin" w:date="2021-05-10T11:34:00Z" w:initials="SEKJ">
-    <w:p>
-      <w:pPr>
-        <w:pStyle w:val="CommentText"/>
-      </w:pPr>
-      <w:r>
-        <w:rPr>
-          <w:rStyle w:val="CommentReference"/>
-        </w:rPr>
-        <w:annotationRef/>
-      </w:r>
-      <w:r>
-        <w:t>may change this to discussion section</w:t>
-      </w:r>
-    </w:p>
-  </w:comment>
-  <w:comment w:id="14" w:author="Microsoft Office User" w:date="2021-05-20T12:38:00Z" w:initials="MOU">
+  <w:comment w:id="10" w:author="Microsoft Office User" w:date="2021-05-20T12:38:00Z" w:initials="MOU">
     <w:p>
       <w:pPr>
         <w:pStyle w:val="CommentText"/>
@@ -12351,9 +12099,6 @@
   <w15:commentEx w15:paraId="2F237C43" w15:done="0"/>
   <w15:commentEx w15:paraId="49889201" w15:paraIdParent="2F237C43" w15:done="0"/>
   <w15:commentEx w15:paraId="5F4797E9" w15:done="0"/>
-  <w15:commentEx w15:paraId="7A0DBB02" w15:done="0"/>
-  <w15:commentEx w15:paraId="04FB4486" w15:done="0"/>
-  <w15:commentEx w15:paraId="4862227C" w15:done="0"/>
   <w15:commentEx w15:paraId="0357E0BF" w15:done="0"/>
   <w15:commentEx w15:paraId="5D55C06C" w15:paraIdParent="0357E0BF" w15:done="0"/>
   <w15:commentEx w15:paraId="1ED7039B" w15:done="0"/>
@@ -12368,9 +12113,6 @@
   <w16cex:commentExtensible w16cex:durableId="241832A6" w16cex:dateUtc="2021-04-07T20:31:00Z"/>
   <w16cex:commentExtensible w16cex:durableId="2436A9E1" w16cex:dateUtc="2021-04-30T23:08:00Z"/>
   <w16cex:commentExtensible w16cex:durableId="2436AA3F" w16cex:dateUtc="2021-04-30T23:09:00Z"/>
-  <w16cex:commentExtensible w16cex:durableId="245F9F40" w16cex:dateUtc="2021-06-01T00:45:00Z"/>
-  <w16cex:commentExtensible w16cex:durableId="245F9F7B" w16cex:dateUtc="2021-06-01T00:46:00Z"/>
-  <w16cex:commentExtensible w16cex:durableId="245F9FB0" w16cex:dateUtc="2021-06-01T00:47:00Z"/>
   <w16cex:commentExtensible w16cex:durableId="2443E484" w16cex:dateUtc="2021-05-10T23:57:00Z"/>
   <w16cex:commentExtensible w16cex:durableId="2450D144" w16cex:dateUtc="2021-05-20T19:15:00Z"/>
   <w16cex:commentExtensible w16cex:durableId="244398D1" w16cex:dateUtc="2021-05-10T18:34:00Z"/>
@@ -12385,9 +12127,6 @@
   <w16cid:commentId w16cid:paraId="2F237C43" w16cid:durableId="241832A6"/>
   <w16cid:commentId w16cid:paraId="49889201" w16cid:durableId="2436A9E1"/>
   <w16cid:commentId w16cid:paraId="5F4797E9" w16cid:durableId="2436AA3F"/>
-  <w16cid:commentId w16cid:paraId="7A0DBB02" w16cid:durableId="245F9F40"/>
-  <w16cid:commentId w16cid:paraId="04FB4486" w16cid:durableId="245F9F7B"/>
-  <w16cid:commentId w16cid:paraId="4862227C" w16cid:durableId="245F9FB0"/>
   <w16cid:commentId w16cid:paraId="0357E0BF" w16cid:durableId="2443E484"/>
   <w16cid:commentId w16cid:paraId="5D55C06C" w16cid:durableId="2450D144"/>
   <w16cid:commentId w16cid:paraId="1ED7039B" w16cid:durableId="244398D1"/>
@@ -12977,6 +12716,7 @@
   <w:style w:type="character" w:default="1" w:styleId="DefaultParagraphFont">
     <w:name w:val="Default Paragraph Font"/>
     <w:uiPriority w:val="1"/>
+    <w:semiHidden/>
     <w:unhideWhenUsed/>
   </w:style>
   <w:style w:type="table" w:default="1" w:styleId="TableNormal">

--- a/reports/2021/2021_A19-1844.docx
+++ b/reports/2021/2021_A19-1844.docx
@@ -178,17 +178,12 @@
     </w:p>
     <w:p>
       <w:pPr>
-        <w:ind w:right="270"/>
-        <w:rPr>
-          <w:b/>
-          <w:u w:val="single"/>
-        </w:rPr>
-      </w:pPr>
-      <w:r>
-        <w:rPr>
-          <w:b/>
-          <w:u w:val="single"/>
-        </w:rPr>
+        <w:pStyle w:val="Heading1"/>
+      </w:pPr>
+      <w:r>
+        <w:t xml:space="preserve">Project </w:t>
+      </w:r>
+      <w:r>
         <w:t>Background</w:t>
       </w:r>
     </w:p>
@@ -754,7 +749,6 @@
           <w:color w:val="00000A"/>
         </w:rPr>
         <w:sectPr>
-          <w:footerReference w:type="default" r:id="rId12"/>
           <w:pgSz w:w="12240" w:h="15840"/>
           <w:pgMar w:top="1440" w:right="1440" w:bottom="1440" w:left="1440" w:header="720" w:footer="720" w:gutter="0"/>
           <w:cols w:space="720"/>
@@ -1148,7 +1142,7 @@
                     </pic:cNvPicPr>
                   </pic:nvPicPr>
                   <pic:blipFill>
-                    <a:blip r:embed="rId13" cstate="print">
+                    <a:blip r:embed="rId12" cstate="print">
                       <a:extLst>
                         <a:ext uri="{28A0092B-C50C-407E-A947-70E740481C1C}">
                           <a14:useLocalDpi xmlns:a14="http://schemas.microsoft.com/office/drawing/2010/main" val="0"/>
@@ -1417,7 +1411,7 @@
                     </pic:cNvPicPr>
                   </pic:nvPicPr>
                   <pic:blipFill>
-                    <a:blip r:embed="rId14" cstate="print">
+                    <a:blip r:embed="rId13" cstate="print">
                       <a:extLst>
                         <a:ext uri="{28A0092B-C50C-407E-A947-70E740481C1C}">
                           <a14:useLocalDpi xmlns:a14="http://schemas.microsoft.com/office/drawing/2010/main" val="0"/>
@@ -1590,7 +1584,7 @@
                     </pic:cNvPicPr>
                   </pic:nvPicPr>
                   <pic:blipFill>
-                    <a:blip r:embed="rId15">
+                    <a:blip r:embed="rId14">
                       <a:extLst>
                         <a:ext uri="{28A0092B-C50C-407E-A947-70E740481C1C}">
                           <a14:useLocalDpi xmlns:a14="http://schemas.microsoft.com/office/drawing/2010/main" val="0"/>
@@ -1708,28 +1702,20 @@
     </w:p>
     <w:p>
       <w:pPr>
+        <w:pStyle w:val="Heading1"/>
         <w:rPr>
           <w:rFonts w:ascii="Times" w:hAnsi="Times"/>
-          <w:b/>
-          <w:bCs/>
-          <w:u w:val="single"/>
+          <w:bCs/>
         </w:rPr>
       </w:pPr>
       <w:r>
         <w:rPr>
           <w:rFonts w:ascii="Times" w:hAnsi="Times"/>
-          <w:b/>
-          <w:bCs/>
-          <w:u w:val="single"/>
+          <w:bCs/>
         </w:rPr>
         <w:br w:type="page"/>
       </w:r>
       <w:r>
-        <w:rPr>
-          <w:b/>
-          <w:sz w:val="28"/>
-          <w:szCs w:val="28"/>
-        </w:rPr>
         <w:lastRenderedPageBreak/>
         <w:t>Task 1: Genome assembly</w:t>
       </w:r>
@@ -1745,501 +1731,481 @@
     </w:p>
     <w:p>
       <w:pPr>
+        <w:pStyle w:val="Heading2"/>
+        <w:rPr>
+          <w:b w:val="0"/>
+          <w:i w:val="0"/>
+        </w:rPr>
+      </w:pPr>
+      <w:r>
+        <w:t>Sample collection</w:t>
+      </w:r>
+      <w:r>
+        <w:t xml:space="preserve"> (Figure 1A)</w:t>
+      </w:r>
+    </w:p>
+    <w:p>
+      <w:pPr>
+        <w:ind w:right="270"/>
+        <w:rPr>
+          <w:i/>
+        </w:rPr>
+      </w:pPr>
+      <w:r>
+        <w:rPr>
+          <w:i/>
+        </w:rPr>
+        <w:t>Methods</w:t>
+      </w:r>
+    </w:p>
+    <w:p>
+      <w:pPr>
+        <w:ind w:right="270"/>
+      </w:pPr>
+      <w:r>
+        <w:t xml:space="preserve">The first step in </w:t>
+      </w:r>
+      <w:r>
+        <w:t>our</w:t>
+      </w:r>
+      <w:r>
+        <w:t xml:space="preserve"> genome assembly is to collect tissue for the extraction of high molecular weight (HMW) genomic DNA, which is extracted DNA that is long</w:t>
+      </w:r>
+      <w:r>
+        <w:t>er</w:t>
+      </w:r>
+      <w:r>
+        <w:t xml:space="preserve"> </w:t>
+      </w:r>
+      <w:r>
+        <w:t>in length (&gt;50 kilobases)</w:t>
+      </w:r>
+      <w:r>
+        <w:t xml:space="preserve"> than standard DNA extractions (&lt;10 kilobases)</w:t>
+      </w:r>
+      <w:r>
+        <w:t xml:space="preserve">. Because </w:t>
+      </w:r>
+      <w:r>
+        <w:t>each</w:t>
+      </w:r>
+      <w:r>
+        <w:t xml:space="preserve"> of </w:t>
+      </w:r>
+      <w:r>
+        <w:t xml:space="preserve">the three </w:t>
+      </w:r>
+      <w:r>
+        <w:t>sequencing technologies</w:t>
+      </w:r>
+      <w:r>
+        <w:t xml:space="preserve"> (linked-read, long-read and hi-c)</w:t>
+      </w:r>
+      <w:r>
+        <w:t xml:space="preserve"> </w:t>
+      </w:r>
+      <w:r>
+        <w:t xml:space="preserve">we </w:t>
+      </w:r>
+      <w:r>
+        <w:t>utilize</w:t>
+      </w:r>
+      <w:r>
+        <w:t xml:space="preserve">d to create our genome assembly </w:t>
+      </w:r>
+      <w:r>
+        <w:t>sequence fragments on the order of tens of thousands of base pairs</w:t>
+      </w:r>
+      <w:r>
+        <w:t>,</w:t>
+      </w:r>
+      <w:r>
+        <w:t xml:space="preserve"> or rely on long range interactions throughout the genome, extracted DNA must be sufficiently long</w:t>
+      </w:r>
+      <w:r>
+        <w:t xml:space="preserve"> to generate a contiguous assembly</w:t>
+      </w:r>
+      <w:r>
+        <w:t xml:space="preserve">. </w:t>
+      </w:r>
+    </w:p>
+    <w:p>
+      <w:pPr>
+        <w:ind w:right="270"/>
+      </w:pPr>
+    </w:p>
+    <w:p>
+      <w:pPr>
+        <w:ind w:right="270"/>
+      </w:pPr>
+      <w:r>
+        <w:t xml:space="preserve">Due to the difficulties </w:t>
+      </w:r>
+      <w:r>
+        <w:t>of</w:t>
+      </w:r>
+      <w:r>
+        <w:t xml:space="preserve"> </w:t>
+      </w:r>
+      <w:r>
+        <w:t xml:space="preserve">recovering </w:t>
+      </w:r>
+      <w:r>
+        <w:t>sufficient HMW DNA</w:t>
+      </w:r>
+      <w:r>
+        <w:t>,</w:t>
+      </w:r>
+      <w:r>
+        <w:t xml:space="preserve"> we conducted four </w:t>
+      </w:r>
+      <w:r>
+        <w:t xml:space="preserve">separate </w:t>
+      </w:r>
+      <w:r>
+        <w:t xml:space="preserve">trips to sample </w:t>
+      </w:r>
+      <w:r>
+        <w:t xml:space="preserve">different </w:t>
+      </w:r>
+      <w:r>
+        <w:t>tissue</w:t>
+      </w:r>
+      <w:r>
+        <w:t xml:space="preserve"> types</w:t>
+      </w:r>
+      <w:r>
+        <w:t xml:space="preserve"> from </w:t>
+      </w:r>
+      <w:r>
+        <w:t>male and female delta smelt</w:t>
+      </w:r>
+      <w:r>
+        <w:t xml:space="preserve"> 600 days post hatch</w:t>
+      </w:r>
+      <w:r>
+        <w:t xml:space="preserve"> at the FCCL (Table 2). At the start of this project long-read sequencing was costly and we sought to only incorporate the sequencing technology if absolutely necessary; because of this our first and second sampling trips sought to acquire enough tissue to provide sufficient quantity of HMW DNA for linked-read and hi-c sequencing. However, at the end of 2019 the price of long-read sequencing dropped dramatically and</w:t>
+      </w:r>
+      <w:r>
+        <w:t>,</w:t>
+      </w:r>
+      <w:r>
+        <w:t xml:space="preserve"> based on our results from </w:t>
+      </w:r>
+      <w:r>
+        <w:t>T</w:t>
+      </w:r>
+      <w:r>
+        <w:t xml:space="preserve">rips 1 and 2, </w:t>
+      </w:r>
+      <w:r>
+        <w:t xml:space="preserve">during </w:t>
+      </w:r>
+      <w:r>
+        <w:t>T</w:t>
+      </w:r>
+      <w:r>
+        <w:t xml:space="preserve">rip 3 we sought to acquire enough tissue to sequence a single male fish with all three of </w:t>
+      </w:r>
+      <w:r>
+        <w:t xml:space="preserve">our chosen </w:t>
+      </w:r>
+      <w:r>
+        <w:t>technologies and a female fish with long-read</w:t>
+      </w:r>
+      <w:r>
+        <w:t>s, as we had already generated female sequencing data for linked-reads and hi-c</w:t>
+      </w:r>
+      <w:r>
+        <w:t xml:space="preserve">. </w:t>
+      </w:r>
+      <w:r>
+        <w:t xml:space="preserve">An error committed by the sequencing center required us to make one additional trip, </w:t>
+      </w:r>
+      <w:r>
+        <w:t>T</w:t>
+      </w:r>
+      <w:r>
+        <w:t>rip 4, to sample one additional male specimen.</w:t>
+      </w:r>
+      <w:r>
+        <w:t xml:space="preserve"> </w:t>
+      </w:r>
+      <w:r>
+        <w:t>On each occasion fish were euthanized according to the approved animal care protocol</w:t>
+      </w:r>
+      <w:r>
+        <w:t>s</w:t>
+      </w:r>
+      <w:r>
+        <w:t>/standard operating procedure</w:t>
+      </w:r>
+      <w:r>
+        <w:t>s. B</w:t>
+      </w:r>
+      <w:r>
+        <w:t>ack muscle, internal organ and/or scale tissues were sampled onsite</w:t>
+      </w:r>
+      <w:r>
+        <w:t xml:space="preserve"> at the FCCL</w:t>
+      </w:r>
+      <w:r>
+        <w:t xml:space="preserve"> and </w:t>
+      </w:r>
+      <w:r>
+        <w:t>cooled for</w:t>
+      </w:r>
+      <w:r>
+        <w:t xml:space="preserve"> transportation </w:t>
+      </w:r>
+      <w:r>
+        <w:t xml:space="preserve">directly </w:t>
+      </w:r>
+      <w:r>
+        <w:t xml:space="preserve">to the UC Davis </w:t>
+      </w:r>
+      <w:r>
+        <w:t>DNA Technologies &amp; Expression Analysis Core Laboratory (UC Davis Sequencing Center)</w:t>
+      </w:r>
+      <w:r>
+        <w:t>.</w:t>
+      </w:r>
+      <w:r>
+        <w:t xml:space="preserve"> </w:t>
+      </w:r>
+    </w:p>
+    <w:p>
+      <w:pPr>
+        <w:ind w:right="270"/>
+        <w:rPr>
+          <w:i/>
+        </w:rPr>
+      </w:pPr>
+    </w:p>
+    <w:p>
+      <w:pPr>
+        <w:ind w:right="270"/>
+        <w:rPr>
+          <w:i/>
+        </w:rPr>
+      </w:pPr>
+      <w:r>
+        <w:rPr>
+          <w:i/>
+        </w:rPr>
+        <w:t>Results</w:t>
+      </w:r>
+    </w:p>
+    <w:p>
+      <w:pPr>
+        <w:ind w:right="270"/>
+        <w:rPr>
+          <w:i/>
+        </w:rPr>
+      </w:pPr>
+      <w:r>
+        <w:t>We took a total of four trips to sample tissue</w:t>
+      </w:r>
+      <w:r>
+        <w:t>.</w:t>
+      </w:r>
+      <w:r>
+        <w:t xml:space="preserve"> On the </w:t>
+      </w:r>
+      <w:r>
+        <w:t>Trip 1</w:t>
+      </w:r>
+      <w:r>
+        <w:t xml:space="preserve"> we sampled back muscle from three males and three females (Table 2). These samples were flash frozen using liquid nitrogen and transported on dry ice. While we obtained sufficient HMW DNA from a female specimen, none of the sampled male fish from this trip produced enough HMW DNA. Therefore, we returned to the FCCL and selected larger males</w:t>
+      </w:r>
+      <w:r>
+        <w:t xml:space="preserve"> on Trip 2</w:t>
+      </w:r>
+      <w:r>
+        <w:t xml:space="preserve">. Extraction lengths from these male fish were also insufficient. A decision to </w:t>
+      </w:r>
+      <w:r>
+        <w:t>take Trip 3</w:t>
+      </w:r>
+      <w:r>
+        <w:t xml:space="preserve"> was made due to the availability of a new </w:t>
+      </w:r>
+      <w:r>
+        <w:t xml:space="preserve">tissue </w:t>
+      </w:r>
+      <w:r>
+        <w:t xml:space="preserve">sampling </w:t>
+      </w:r>
+      <w:r>
+        <w:t>method that uses additional tissue types (not just back muscle</w:t>
+      </w:r>
+      <w:r>
+        <w:t xml:space="preserve"> </w:t>
+      </w:r>
+      <w:proofErr w:type="gramStart"/>
+      <w:r>
+        <w:t>tissue</w:t>
+      </w:r>
+      <w:r>
+        <w:t>)</w:t>
+      </w:r>
+      <w:r>
+        <w:t>&lt;</w:t>
+      </w:r>
+      <w:proofErr w:type="gramEnd"/>
+      <w:r>
+        <w:t>CITE&gt;</w:t>
+      </w:r>
+      <w:r>
+        <w:t xml:space="preserve"> and </w:t>
+      </w:r>
+      <w:r>
+        <w:t xml:space="preserve">new tissue preservation </w:t>
+      </w:r>
+      <w:r>
+        <w:t>storage</w:t>
+      </w:r>
+      <w:r>
+        <w:t xml:space="preserve"> solution</w:t>
+      </w:r>
+      <w:r>
+        <w:t xml:space="preserve"> of samples in cooled propylene glycol</w:t>
+      </w:r>
+      <w:r>
+        <w:t>&lt;CITE&gt;</w:t>
+      </w:r>
+      <w:r>
+        <w:t xml:space="preserve"> rather than </w:t>
+      </w:r>
+      <w:r>
+        <w:t>solely</w:t>
+      </w:r>
+      <w:r>
+        <w:t xml:space="preserve"> </w:t>
+      </w:r>
+      <w:r>
+        <w:t xml:space="preserve">flash freezing in liquid nitrogen. On </w:t>
+      </w:r>
+      <w:r>
+        <w:t>Trip 3,</w:t>
+      </w:r>
+      <w:r>
+        <w:t xml:space="preserve"> we sampled </w:t>
+      </w:r>
+      <w:r>
+        <w:t>back muscle tissue, internal organs</w:t>
+      </w:r>
+      <w:r>
+        <w:t>,</w:t>
+      </w:r>
+      <w:r>
+        <w:t xml:space="preserve"> and scales from</w:t>
+      </w:r>
+      <w:r>
+        <w:t xml:space="preserve"> a total of</w:t>
+      </w:r>
+      <w:r>
+        <w:t xml:space="preserve"> two males and two females</w:t>
+      </w:r>
+      <w:r>
+        <w:t>. Additionally, b</w:t>
+      </w:r>
+      <w:r>
+        <w:t>ecause DNA can be fragmented in the freeze-thaw process</w:t>
+      </w:r>
+      <w:r>
+        <w:t xml:space="preserve">, we hedged our bets for sampling on </w:t>
+      </w:r>
+      <w:r>
+        <w:t>Trip 3 and</w:t>
+      </w:r>
+      <w:r>
+        <w:t xml:space="preserve"> preser</w:t>
+      </w:r>
+      <w:r>
+        <w:t xml:space="preserve">ved </w:t>
+      </w:r>
+      <w:r>
+        <w:t>half of all sampled tissue</w:t>
+      </w:r>
+      <w:r>
+        <w:t>s</w:t>
+      </w:r>
+      <w:r>
+        <w:t xml:space="preserve"> in propylene glycol</w:t>
+      </w:r>
+      <w:r>
+        <w:t xml:space="preserve"> at 4</w:t>
+      </w:r>
+      <w:r>
+        <w:rPr>
+          <w:rFonts w:ascii="Cambria Math" w:hAnsi="Cambria Math"/>
+        </w:rPr>
+        <w:t>°</w:t>
+      </w:r>
+      <w:r>
+        <w:t>C</w:t>
+      </w:r>
+      <w:r>
+        <w:t xml:space="preserve">, and half </w:t>
+      </w:r>
+      <w:r>
+        <w:t xml:space="preserve">flash frozen and transported </w:t>
+      </w:r>
+      <w:r>
+        <w:t xml:space="preserve">both </w:t>
+      </w:r>
+      <w:r>
+        <w:t>on dry ice.</w:t>
+      </w:r>
+      <w:r>
+        <w:t xml:space="preserve"> </w:t>
+      </w:r>
+      <w:r>
+        <w:t>O</w:t>
+      </w:r>
+      <w:r>
+        <w:t xml:space="preserve">n </w:t>
+      </w:r>
+      <w:r>
+        <w:t>Trip 2</w:t>
+      </w:r>
+      <w:r>
+        <w:t>,</w:t>
+      </w:r>
+      <w:r>
+        <w:t xml:space="preserve"> we sampled back muscle, scales and internal organs from one male fish</w:t>
+      </w:r>
+      <w:r>
+        <w:t>. Sampled tissue was flash frozen and stored on dry ice for transportation.</w:t>
+      </w:r>
+    </w:p>
+    <w:p>
+      <w:pPr>
+        <w:ind w:right="270"/>
+        <w:rPr>
+          <w:ins w:id="5" w:author="Microsoft Office User" w:date="2021-04-07T13:51:00Z"/>
+        </w:rPr>
+      </w:pPr>
+    </w:p>
+    <w:p>
+      <w:pPr>
         <w:ind w:right="270"/>
         <w:rPr>
           <w:b/>
           <w:i/>
         </w:rPr>
       </w:pPr>
-      <w:r>
-        <w:rPr>
-          <w:b/>
-          <w:i/>
-        </w:rPr>
-        <w:t>Sample collection</w:t>
-      </w:r>
-      <w:r>
-        <w:rPr>
-          <w:b/>
-          <w:i/>
-        </w:rPr>
-        <w:t xml:space="preserve"> (Figure 1A)</w:t>
-      </w:r>
-    </w:p>
-    <w:p>
-      <w:pPr>
-        <w:ind w:right="270"/>
-        <w:rPr>
-          <w:i/>
-        </w:rPr>
-      </w:pPr>
-      <w:r>
-        <w:rPr>
-          <w:i/>
-        </w:rPr>
-        <w:t>Methods</w:t>
-      </w:r>
-    </w:p>
-    <w:p>
-      <w:pPr>
-        <w:ind w:right="270"/>
-      </w:pPr>
-      <w:r>
-        <w:t xml:space="preserve">The first step in </w:t>
-      </w:r>
-      <w:r>
-        <w:t>our</w:t>
-      </w:r>
-      <w:r>
-        <w:t xml:space="preserve"> genome assembly is to collect tissue for the extraction of high molecular weight (HMW) genomic DNA, which is extracted DNA that is long</w:t>
-      </w:r>
-      <w:r>
-        <w:t>er</w:t>
-      </w:r>
-      <w:r>
-        <w:t xml:space="preserve"> </w:t>
-      </w:r>
-      <w:r>
-        <w:t>in length (&gt;50 kilobases)</w:t>
-      </w:r>
-      <w:r>
-        <w:t xml:space="preserve"> than standard DNA extractions (&lt;10 kilobases)</w:t>
-      </w:r>
-      <w:r>
-        <w:t xml:space="preserve">. Because </w:t>
-      </w:r>
-      <w:r>
-        <w:t>each</w:t>
-      </w:r>
-      <w:r>
-        <w:t xml:space="preserve"> of </w:t>
-      </w:r>
-      <w:r>
-        <w:t xml:space="preserve">the three </w:t>
-      </w:r>
-      <w:r>
-        <w:t>sequencing technologies</w:t>
-      </w:r>
-      <w:r>
-        <w:t xml:space="preserve"> (linked-read, long-read and hi-c)</w:t>
-      </w:r>
-      <w:r>
-        <w:t xml:space="preserve"> </w:t>
-      </w:r>
-      <w:r>
-        <w:t xml:space="preserve">we </w:t>
-      </w:r>
-      <w:r>
-        <w:t>utilize</w:t>
-      </w:r>
-      <w:r>
-        <w:t xml:space="preserve">d to create our genome assembly </w:t>
-      </w:r>
-      <w:r>
-        <w:t>sequence fragments on the order of tens of thousands of base pairs</w:t>
-      </w:r>
-      <w:r>
-        <w:t>,</w:t>
-      </w:r>
-      <w:r>
-        <w:t xml:space="preserve"> or rely on long range interactions throughout the genome, extracted DNA must be sufficiently long</w:t>
-      </w:r>
-      <w:r>
-        <w:t xml:space="preserve"> to generate a contiguous assembly</w:t>
-      </w:r>
-      <w:r>
-        <w:t xml:space="preserve">. </w:t>
-      </w:r>
-    </w:p>
-    <w:p>
-      <w:pPr>
-        <w:ind w:right="270"/>
-      </w:pPr>
-    </w:p>
-    <w:p>
-      <w:pPr>
-        <w:ind w:right="270"/>
-      </w:pPr>
-      <w:r>
-        <w:t xml:space="preserve">Due to the difficulties </w:t>
-      </w:r>
-      <w:r>
-        <w:t>of</w:t>
-      </w:r>
-      <w:r>
-        <w:t xml:space="preserve"> </w:t>
-      </w:r>
-      <w:r>
-        <w:t xml:space="preserve">recovering </w:t>
-      </w:r>
-      <w:r>
-        <w:t>sufficient HMW DNA</w:t>
-      </w:r>
-      <w:r>
-        <w:t>,</w:t>
-      </w:r>
-      <w:r>
-        <w:t xml:space="preserve"> we conducted four </w:t>
-      </w:r>
-      <w:r>
-        <w:t xml:space="preserve">separate </w:t>
-      </w:r>
-      <w:r>
-        <w:t xml:space="preserve">trips to sample </w:t>
-      </w:r>
-      <w:r>
-        <w:t xml:space="preserve">different </w:t>
-      </w:r>
-      <w:r>
-        <w:t>tissue</w:t>
-      </w:r>
-      <w:r>
-        <w:t xml:space="preserve"> types</w:t>
-      </w:r>
-      <w:r>
-        <w:t xml:space="preserve"> from </w:t>
-      </w:r>
-      <w:r>
-        <w:t>male and female delta smelt</w:t>
-      </w:r>
-      <w:r>
-        <w:t xml:space="preserve"> 600 days post hatch</w:t>
-      </w:r>
-      <w:r>
-        <w:t xml:space="preserve"> at the FCCL (Table 2). At the start of this project long-read sequencing was costly and we sought to only incorporate the sequencing technology if absolutely necessary; because of this our first and second sampling trips sought to acquire enough tissue to provide sufficient quantity of HMW DNA for linked-read and hi-c sequencing. However, at the end of 2019 the price of long-read sequencing dropped dramatically and</w:t>
-      </w:r>
-      <w:r>
-        <w:t>,</w:t>
-      </w:r>
-      <w:r>
-        <w:t xml:space="preserve"> based on our results from </w:t>
-      </w:r>
-      <w:r>
-        <w:t>T</w:t>
-      </w:r>
-      <w:r>
-        <w:t xml:space="preserve">rips 1 and 2, </w:t>
-      </w:r>
-      <w:r>
-        <w:t xml:space="preserve">during </w:t>
-      </w:r>
-      <w:r>
-        <w:t>T</w:t>
-      </w:r>
-      <w:r>
-        <w:t xml:space="preserve">rip 3 we sought to acquire enough tissue to sequence a single male fish with all three of </w:t>
-      </w:r>
-      <w:r>
-        <w:t xml:space="preserve">our chosen </w:t>
-      </w:r>
-      <w:r>
-        <w:t>technologies and a female fish with long-read</w:t>
-      </w:r>
-      <w:r>
-        <w:t>s, as we had already generated female sequencing data for linked-reads and hi-c</w:t>
-      </w:r>
-      <w:r>
-        <w:t xml:space="preserve">. </w:t>
-      </w:r>
-      <w:r>
-        <w:t xml:space="preserve">An error committed by the sequencing center required us to make one additional trip, </w:t>
-      </w:r>
-      <w:r>
-        <w:t>T</w:t>
-      </w:r>
-      <w:r>
-        <w:t>rip 4, to sample one additional male specimen.</w:t>
-      </w:r>
-      <w:r>
-        <w:t xml:space="preserve"> </w:t>
-      </w:r>
-      <w:r>
-        <w:t>On each occasion fish were euthanized according to the approved animal care protocol</w:t>
-      </w:r>
-      <w:r>
-        <w:t>s</w:t>
-      </w:r>
-      <w:r>
-        <w:t>/standard operating procedure</w:t>
-      </w:r>
-      <w:r>
-        <w:t>s. B</w:t>
-      </w:r>
-      <w:r>
-        <w:t>ack muscle, internal organ and/or scale tissues were sampled onsite</w:t>
-      </w:r>
-      <w:r>
-        <w:t xml:space="preserve"> at the FCCL</w:t>
-      </w:r>
-      <w:r>
-        <w:t xml:space="preserve"> and </w:t>
-      </w:r>
-      <w:r>
-        <w:t>cooled for</w:t>
-      </w:r>
-      <w:r>
-        <w:t xml:space="preserve"> transportation </w:t>
-      </w:r>
-      <w:r>
-        <w:t xml:space="preserve">directly </w:t>
-      </w:r>
-      <w:r>
-        <w:t xml:space="preserve">to the UC Davis </w:t>
-      </w:r>
-      <w:r>
-        <w:t>DNA Technologies &amp; Expression Analysis Core Laboratory (UC Davis Sequencing Center)</w:t>
-      </w:r>
-      <w:r>
-        <w:t>.</w:t>
-      </w:r>
-      <w:r>
-        <w:t xml:space="preserve"> </w:t>
-      </w:r>
-    </w:p>
-    <w:p>
-      <w:pPr>
-        <w:ind w:right="270"/>
-        <w:rPr>
-          <w:i/>
-        </w:rPr>
-      </w:pPr>
-    </w:p>
-    <w:p>
-      <w:pPr>
-        <w:ind w:right="270"/>
-        <w:rPr>
-          <w:i/>
-        </w:rPr>
-      </w:pPr>
-      <w:r>
-        <w:rPr>
-          <w:i/>
-        </w:rPr>
-        <w:t>Results</w:t>
-      </w:r>
-    </w:p>
-    <w:p>
-      <w:pPr>
-        <w:ind w:right="270"/>
-        <w:rPr>
-          <w:i/>
-        </w:rPr>
-      </w:pPr>
-      <w:r>
-        <w:t>We took a total of four trips to sample tissue</w:t>
-      </w:r>
-      <w:r>
-        <w:t>.</w:t>
-      </w:r>
-      <w:r>
-        <w:t xml:space="preserve"> On the </w:t>
-      </w:r>
-      <w:r>
-        <w:t>Trip 1</w:t>
-      </w:r>
-      <w:r>
-        <w:t xml:space="preserve"> we sampled back muscle from three males and three females (Table 2). These samples were flash frozen using liquid nitrogen and transported on dry ice. While we obtained sufficient HMW DNA from a female specimen, none of the sampled male fish from this trip produced enough HMW DNA. Therefore, we returned to the FCCL and selected larger males</w:t>
-      </w:r>
-      <w:r>
-        <w:t xml:space="preserve"> on Trip 2</w:t>
-      </w:r>
-      <w:r>
-        <w:t xml:space="preserve">. Extraction lengths from these male fish were also insufficient. A decision to </w:t>
-      </w:r>
-      <w:r>
-        <w:t>take Trip 3</w:t>
-      </w:r>
-      <w:r>
-        <w:t xml:space="preserve"> was made due to the availability of a new </w:t>
-      </w:r>
-      <w:r>
-        <w:t xml:space="preserve">tissue </w:t>
-      </w:r>
-      <w:r>
-        <w:t xml:space="preserve">sampling </w:t>
-      </w:r>
-      <w:r>
-        <w:t>method that uses additional tissue types (not just back muscle</w:t>
-      </w:r>
-      <w:r>
-        <w:t xml:space="preserve"> </w:t>
-      </w:r>
-      <w:proofErr w:type="gramStart"/>
-      <w:r>
-        <w:t>tissue</w:t>
-      </w:r>
-      <w:r>
-        <w:t>)</w:t>
-      </w:r>
-      <w:r>
-        <w:t>&lt;</w:t>
-      </w:r>
-      <w:proofErr w:type="gramEnd"/>
-      <w:r>
-        <w:t>CITE&gt;</w:t>
-      </w:r>
-      <w:r>
-        <w:t xml:space="preserve"> and </w:t>
-      </w:r>
-      <w:r>
-        <w:t xml:space="preserve">new tissue preservation </w:t>
-      </w:r>
-      <w:r>
-        <w:t>storage</w:t>
-      </w:r>
-      <w:r>
-        <w:t xml:space="preserve"> solution</w:t>
-      </w:r>
-      <w:r>
-        <w:t xml:space="preserve"> of samples in cooled propylene glycol</w:t>
-      </w:r>
-      <w:r>
-        <w:t>&lt;CITE&gt;</w:t>
-      </w:r>
-      <w:r>
-        <w:t xml:space="preserve"> rather than </w:t>
-      </w:r>
-      <w:r>
-        <w:t>solely</w:t>
-      </w:r>
-      <w:r>
-        <w:t xml:space="preserve"> </w:t>
-      </w:r>
-      <w:r>
-        <w:t xml:space="preserve">flash freezing in liquid nitrogen. On </w:t>
-      </w:r>
-      <w:r>
-        <w:t>Trip 3,</w:t>
-      </w:r>
-      <w:r>
-        <w:t xml:space="preserve"> we sampled </w:t>
-      </w:r>
-      <w:r>
-        <w:t>back muscle tissue, internal organs</w:t>
-      </w:r>
-      <w:r>
-        <w:t>,</w:t>
-      </w:r>
-      <w:r>
-        <w:t xml:space="preserve"> and scales from</w:t>
-      </w:r>
-      <w:r>
-        <w:t xml:space="preserve"> a total of</w:t>
-      </w:r>
-      <w:r>
-        <w:t xml:space="preserve"> two males and two females</w:t>
-      </w:r>
-      <w:r>
-        <w:t>. Additionally, b</w:t>
-      </w:r>
-      <w:r>
-        <w:t>ecause DNA can be fragmented in the freeze-thaw process</w:t>
-      </w:r>
-      <w:r>
-        <w:t xml:space="preserve">, we hedged our bets for sampling on </w:t>
-      </w:r>
-      <w:r>
-        <w:t>Trip 3 and</w:t>
-      </w:r>
-      <w:r>
-        <w:t xml:space="preserve"> preser</w:t>
-      </w:r>
-      <w:r>
-        <w:t xml:space="preserve">ved </w:t>
-      </w:r>
-      <w:r>
-        <w:t>half of all sampled tissue</w:t>
-      </w:r>
-      <w:r>
-        <w:t>s</w:t>
-      </w:r>
-      <w:r>
-        <w:t xml:space="preserve"> in propylene glycol</w:t>
-      </w:r>
-      <w:r>
-        <w:t xml:space="preserve"> at 4</w:t>
-      </w:r>
-      <w:r>
-        <w:rPr>
-          <w:rFonts w:ascii="Cambria Math" w:hAnsi="Cambria Math"/>
-        </w:rPr>
-        <w:t>°</w:t>
-      </w:r>
-      <w:r>
-        <w:t>C</w:t>
-      </w:r>
-      <w:r>
-        <w:t xml:space="preserve">, and half </w:t>
-      </w:r>
-      <w:r>
-        <w:t xml:space="preserve">flash frozen and transported </w:t>
-      </w:r>
-      <w:r>
-        <w:t xml:space="preserve">both </w:t>
-      </w:r>
-      <w:r>
-        <w:t>on dry ice.</w:t>
-      </w:r>
-      <w:r>
-        <w:t xml:space="preserve"> </w:t>
-      </w:r>
-      <w:r>
-        <w:t>O</w:t>
-      </w:r>
-      <w:r>
-        <w:t xml:space="preserve">n </w:t>
-      </w:r>
-      <w:r>
-        <w:t>Trip 2</w:t>
-      </w:r>
-      <w:r>
-        <w:t>,</w:t>
-      </w:r>
-      <w:r>
-        <w:t xml:space="preserve"> we sampled back muscle, scales and internal organs from one male fish</w:t>
-      </w:r>
-      <w:r>
-        <w:t>. Sampled tissue was flash frozen and stored on dry ice for transportation.</w:t>
-      </w:r>
-    </w:p>
-    <w:p>
-      <w:pPr>
-        <w:ind w:right="270"/>
-        <w:rPr>
-          <w:ins w:id="5" w:author="Microsoft Office User" w:date="2021-04-07T13:51:00Z"/>
-        </w:rPr>
-      </w:pPr>
-    </w:p>
-    <w:p>
-      <w:pPr>
-        <w:ind w:right="270"/>
-        <w:rPr>
-          <w:b/>
-          <w:i/>
-        </w:rPr>
-      </w:pPr>
-    </w:p>
-    <w:p>
-      <w:pPr>
-        <w:ind w:right="270"/>
-        <w:rPr>
-          <w:b/>
-          <w:i/>
-        </w:rPr>
-      </w:pPr>
-      <w:r>
-        <w:rPr>
-          <w:b/>
-          <w:i/>
-        </w:rPr>
+    </w:p>
+    <w:p>
+      <w:pPr>
+        <w:pStyle w:val="Heading2"/>
+      </w:pPr>
+      <w:r>
         <w:lastRenderedPageBreak/>
         <w:t>Isolation of high molecular weight genomic DNA</w:t>
       </w:r>
       <w:r>
-        <w:rPr>
-          <w:b/>
-          <w:i/>
-        </w:rPr>
         <w:t xml:space="preserve"> (Figure 1B)</w:t>
       </w:r>
     </w:p>
@@ -2655,24 +2621,12 @@
     </w:p>
     <w:p>
       <w:pPr>
-        <w:ind w:right="270"/>
-        <w:rPr>
-          <w:b/>
-          <w:i/>
-        </w:rPr>
-      </w:pPr>
-      <w:r>
-        <w:rPr>
-          <w:b/>
-          <w:i/>
-        </w:rPr>
+        <w:pStyle w:val="Heading2"/>
+      </w:pPr>
+      <w:r>
         <w:t>Long-read library prep &amp; sequencing</w:t>
       </w:r>
       <w:r>
-        <w:rPr>
-          <w:b/>
-          <w:i/>
-        </w:rPr>
         <w:t xml:space="preserve"> (Figure 1C)</w:t>
       </w:r>
     </w:p>
@@ -2740,7 +2694,7 @@
       <w:r>
         <w:t xml:space="preserve"> (</w:t>
       </w:r>
-      <w:hyperlink r:id="rId16" w:history="1">
+      <w:hyperlink r:id="rId15" w:history="1">
         <w:r>
           <w:rPr>
             <w:rStyle w:val="Hyperlink"/>
@@ -2847,45 +2801,29 @@
     </w:p>
     <w:p>
       <w:pPr>
-        <w:ind w:right="270"/>
-        <w:rPr>
-          <w:b/>
+        <w:pStyle w:val="Heading2"/>
+      </w:pPr>
+      <w:r>
+        <w:t>Linked-read</w:t>
+      </w:r>
+      <w:r>
+        <w:t xml:space="preserve"> library prep &amp; sequencing</w:t>
+      </w:r>
+      <w:r>
+        <w:t xml:space="preserve"> (Figure 1C)</w:t>
+      </w:r>
+    </w:p>
+    <w:p>
+      <w:pPr>
+        <w:ind w:right="270"/>
+        <w:rPr>
           <w:i/>
         </w:rPr>
       </w:pPr>
       <w:r>
         <w:rPr>
-          <w:b/>
           <w:i/>
         </w:rPr>
-        <w:t>Linked-read</w:t>
-      </w:r>
-      <w:r>
-        <w:rPr>
-          <w:b/>
-          <w:i/>
-        </w:rPr>
-        <w:t xml:space="preserve"> library prep &amp; sequencing</w:t>
-      </w:r>
-      <w:r>
-        <w:rPr>
-          <w:b/>
-          <w:i/>
-        </w:rPr>
-        <w:t xml:space="preserve"> (Figure 1C)</w:t>
-      </w:r>
-    </w:p>
-    <w:p>
-      <w:pPr>
-        <w:ind w:right="270"/>
-        <w:rPr>
-          <w:i/>
-        </w:rPr>
-      </w:pPr>
-      <w:r>
-        <w:rPr>
-          <w:i/>
-        </w:rPr>
         <w:t>Methods</w:t>
       </w:r>
     </w:p>
@@ -2911,7 +2849,7 @@
       <w:r>
         <w:t>concentration of 0.91 ng/µl. We selected the 10X Genomics platform (</w:t>
       </w:r>
-      <w:hyperlink r:id="rId17" w:history="1">
+      <w:hyperlink r:id="rId16" w:history="1">
         <w:r>
           <w:rPr>
             <w:rStyle w:val="Hyperlink"/>
@@ -2988,73 +2926,33 @@
     </w:p>
     <w:p>
       <w:pPr>
-        <w:ind w:right="270"/>
-        <w:rPr>
-          <w:b/>
-          <w:i/>
-        </w:rPr>
-      </w:pPr>
-      <w:r>
-        <w:rPr>
-          <w:b/>
-          <w:i/>
-        </w:rPr>
+        <w:pStyle w:val="Heading2"/>
+      </w:pPr>
+      <w:r>
         <w:t xml:space="preserve">Hi-C </w:t>
       </w:r>
       <w:r>
-        <w:rPr>
-          <w:b/>
-          <w:i/>
-        </w:rPr>
         <w:t>c</w:t>
       </w:r>
       <w:r>
-        <w:rPr>
-          <w:b/>
-          <w:i/>
-        </w:rPr>
         <w:t xml:space="preserve">hromatin </w:t>
       </w:r>
       <w:r>
-        <w:rPr>
-          <w:b/>
-          <w:i/>
-        </w:rPr>
         <w:t>c</w:t>
       </w:r>
       <w:r>
-        <w:rPr>
-          <w:b/>
-          <w:i/>
-        </w:rPr>
         <w:t xml:space="preserve">onformation </w:t>
       </w:r>
       <w:r>
-        <w:rPr>
-          <w:b/>
-          <w:i/>
-        </w:rPr>
         <w:t>c</w:t>
       </w:r>
       <w:r>
-        <w:rPr>
-          <w:b/>
-          <w:i/>
-        </w:rPr>
         <w:t>apture</w:t>
       </w:r>
       <w:r>
-        <w:rPr>
-          <w:b/>
-          <w:i/>
-        </w:rPr>
         <w:t xml:space="preserve"> prep &amp; sequencing</w:t>
       </w:r>
       <w:r>
-        <w:rPr>
-          <w:b/>
-          <w:i/>
-        </w:rPr>
         <w:t xml:space="preserve"> (Figure 1C)</w:t>
       </w:r>
     </w:p>
@@ -3266,115 +3164,59 @@
     </w:p>
     <w:p>
       <w:pPr>
-        <w:ind w:right="270"/>
-        <w:rPr>
-          <w:b/>
+        <w:pStyle w:val="Heading2"/>
+      </w:pPr>
+      <w:r>
+        <w:t>Long-</w:t>
+      </w:r>
+      <w:r>
+        <w:t>r</w:t>
+      </w:r>
+      <w:r>
+        <w:t xml:space="preserve">ead </w:t>
+      </w:r>
+      <w:r>
+        <w:t>p</w:t>
+      </w:r>
+      <w:r>
+        <w:t>ost-</w:t>
+      </w:r>
+      <w:r>
+        <w:t>s</w:t>
+      </w:r>
+      <w:r>
+        <w:t>equencing</w:t>
+      </w:r>
+      <w:r>
+        <w:t xml:space="preserve"> quality</w:t>
+      </w:r>
+      <w:r>
+        <w:t xml:space="preserve"> </w:t>
+      </w:r>
+      <w:r>
+        <w:t>control</w:t>
+      </w:r>
+      <w:r>
+        <w:t xml:space="preserve"> (Figure 1</w:t>
+      </w:r>
+      <w:r>
+        <w:t>C</w:t>
+      </w:r>
+      <w:r>
+        <w:t>)</w:t>
+      </w:r>
+    </w:p>
+    <w:p>
+      <w:pPr>
+        <w:ind w:right="270"/>
+        <w:rPr>
           <w:i/>
         </w:rPr>
       </w:pPr>
       <w:r>
         <w:rPr>
-          <w:b/>
           <w:i/>
         </w:rPr>
-        <w:t>Long-</w:t>
-      </w:r>
-      <w:r>
-        <w:rPr>
-          <w:b/>
-          <w:i/>
-        </w:rPr>
-        <w:t>r</w:t>
-      </w:r>
-      <w:r>
-        <w:rPr>
-          <w:b/>
-          <w:i/>
-        </w:rPr>
-        <w:t xml:space="preserve">ead </w:t>
-      </w:r>
-      <w:r>
-        <w:rPr>
-          <w:b/>
-          <w:i/>
-        </w:rPr>
-        <w:t>p</w:t>
-      </w:r>
-      <w:r>
-        <w:rPr>
-          <w:b/>
-          <w:i/>
-        </w:rPr>
-        <w:t>ost-</w:t>
-      </w:r>
-      <w:r>
-        <w:rPr>
-          <w:b/>
-          <w:i/>
-        </w:rPr>
-        <w:t>s</w:t>
-      </w:r>
-      <w:r>
-        <w:rPr>
-          <w:b/>
-          <w:i/>
-        </w:rPr>
-        <w:t>equencing</w:t>
-      </w:r>
-      <w:r>
-        <w:rPr>
-          <w:b/>
-          <w:i/>
-        </w:rPr>
-        <w:t xml:space="preserve"> quality</w:t>
-      </w:r>
-      <w:r>
-        <w:rPr>
-          <w:b/>
-          <w:i/>
-        </w:rPr>
-        <w:t xml:space="preserve"> </w:t>
-      </w:r>
-      <w:r>
-        <w:rPr>
-          <w:b/>
-          <w:i/>
-        </w:rPr>
-        <w:t>control</w:t>
-      </w:r>
-      <w:r>
-        <w:rPr>
-          <w:b/>
-          <w:i/>
-        </w:rPr>
-        <w:t xml:space="preserve"> (Figure 1</w:t>
-      </w:r>
-      <w:r>
-        <w:rPr>
-          <w:b/>
-          <w:i/>
-        </w:rPr>
-        <w:t>C</w:t>
-      </w:r>
-      <w:r>
-        <w:rPr>
-          <w:b/>
-          <w:i/>
-        </w:rPr>
-        <w:t>)</w:t>
-      </w:r>
-    </w:p>
-    <w:p>
-      <w:pPr>
-        <w:ind w:right="270"/>
-        <w:rPr>
-          <w:i/>
-        </w:rPr>
-      </w:pPr>
-      <w:r>
-        <w:rPr>
-          <w:i/>
-        </w:rPr>
         <w:t>Methods</w:t>
       </w:r>
     </w:p>
@@ -3399,7 +3241,7 @@
       <w:r>
         <w:t>, the UC Davis Sequencing Center’s host service. We used CCS software’s (</w:t>
       </w:r>
-      <w:hyperlink r:id="rId18" w:history="1">
+      <w:hyperlink r:id="rId17" w:history="1">
         <w:r>
           <w:rPr>
             <w:rStyle w:val="Hyperlink"/>
@@ -3714,38 +3556,18 @@
     </w:p>
     <w:p>
       <w:pPr>
-        <w:ind w:right="270"/>
-        <w:rPr>
-          <w:b/>
-          <w:i/>
-        </w:rPr>
-      </w:pPr>
-      <w:r>
-        <w:rPr>
-          <w:b/>
-          <w:i/>
-        </w:rPr>
+        <w:pStyle w:val="Heading2"/>
+      </w:pPr>
+      <w:r>
         <w:t>Linked-read post-sequencing quality control</w:t>
       </w:r>
       <w:r>
-        <w:rPr>
-          <w:b/>
-          <w:i/>
-        </w:rPr>
         <w:t xml:space="preserve"> (Figure 1</w:t>
       </w:r>
       <w:r>
-        <w:rPr>
-          <w:b/>
-          <w:i/>
-        </w:rPr>
         <w:t>C</w:t>
       </w:r>
       <w:r>
-        <w:rPr>
-          <w:b/>
-          <w:i/>
-        </w:rPr>
         <w:t>)</w:t>
       </w:r>
     </w:p>
@@ -4194,264 +4016,180 @@
     <w:p/>
     <w:p>
       <w:pPr>
-        <w:ind w:right="270"/>
-        <w:rPr>
-          <w:b/>
+        <w:pStyle w:val="Heading2"/>
+      </w:pPr>
+      <w:r>
+        <w:t xml:space="preserve">Hi-C </w:t>
+      </w:r>
+      <w:r>
+        <w:t>c</w:t>
+      </w:r>
+      <w:r>
+        <w:t xml:space="preserve">hromatin </w:t>
+      </w:r>
+      <w:r>
+        <w:t>c</w:t>
+      </w:r>
+      <w:r>
+        <w:t xml:space="preserve">onformation </w:t>
+      </w:r>
+      <w:r>
+        <w:t>c</w:t>
+      </w:r>
+      <w:r>
+        <w:t>apture</w:t>
+      </w:r>
+      <w:r>
+        <w:t xml:space="preserve"> </w:t>
+      </w:r>
+      <w:r>
+        <w:t>post-sequencing quality control</w:t>
+      </w:r>
+      <w:r>
+        <w:t xml:space="preserve"> </w:t>
+      </w:r>
+      <w:r>
+        <w:t>(Figure 1C)</w:t>
+      </w:r>
+    </w:p>
+    <w:p>
+      <w:pPr>
+        <w:ind w:right="270"/>
+        <w:rPr>
           <w:i/>
         </w:rPr>
       </w:pPr>
       <w:r>
         <w:rPr>
-          <w:b/>
           <w:i/>
         </w:rPr>
-        <w:t xml:space="preserve">Hi-C </w:t>
-      </w:r>
-      <w:r>
-        <w:rPr>
-          <w:b/>
+        <w:t>Methods</w:t>
+      </w:r>
+    </w:p>
+    <w:p>
+      <w:pPr>
+        <w:ind w:right="270"/>
+      </w:pPr>
+      <w:r>
+        <w:t>In order to assess if our sequencing data would be useful in linking scaffolds. We looked at a percentage of high-quality reads (</w:t>
+      </w:r>
+      <w:r>
+        <w:t>minimum mapping quality of greater than or equal to 20, a maximum edit distance of less than or equal to 5</w:t>
+      </w:r>
+      <w:r>
+        <w:t>, and</w:t>
+      </w:r>
+      <w:r>
+        <w:t xml:space="preserve"> </w:t>
+      </w:r>
+      <w:r>
+        <w:t>no duplications) that mapped to our draft assembly created from the next step. We also observed the number of reads which aligned to each contig (&gt;600 desired) and the number of reads that are sufficiently far apart (1-15% expected).</w:t>
+      </w:r>
+    </w:p>
+    <w:p>
+      <w:pPr>
+        <w:ind w:right="270"/>
+      </w:pPr>
+      <w:r>
+        <w:t xml:space="preserve"> </w:t>
+      </w:r>
+    </w:p>
+    <w:p>
+      <w:pPr>
+        <w:ind w:right="270"/>
+        <w:rPr>
           <w:i/>
         </w:rPr>
-        <w:t>c</w:t>
-      </w:r>
-      <w:r>
-        <w:rPr>
-          <w:b/>
+      </w:pPr>
+      <w:r>
+        <w:rPr>
           <w:i/>
         </w:rPr>
-        <w:t xml:space="preserve">hromatin </w:t>
-      </w:r>
-      <w:r>
-        <w:rPr>
-          <w:b/>
-          <w:i/>
-        </w:rPr>
-        <w:t>c</w:t>
-      </w:r>
-      <w:r>
-        <w:rPr>
-          <w:b/>
-          <w:i/>
-        </w:rPr>
-        <w:t xml:space="preserve">onformation </w:t>
-      </w:r>
-      <w:r>
-        <w:rPr>
-          <w:b/>
-          <w:i/>
-        </w:rPr>
-        <w:t>c</w:t>
-      </w:r>
-      <w:r>
-        <w:rPr>
-          <w:b/>
-          <w:i/>
-        </w:rPr>
-        <w:t>apture</w:t>
-      </w:r>
-      <w:r>
-        <w:rPr>
-          <w:b/>
-          <w:i/>
-        </w:rPr>
+        <w:t>Results</w:t>
+      </w:r>
+    </w:p>
+    <w:p>
+      <w:pPr>
+        <w:ind w:right="270"/>
+      </w:pPr>
+      <w:r>
+        <w:t>Sequencing data</w:t>
+      </w:r>
+      <w:r>
+        <w:t xml:space="preserve"> reports from Phase Genomics indicate a successful library prep and sequencing</w:t>
+      </w:r>
+      <w:r>
+        <w:t xml:space="preserve"> (Supplemental </w:t>
+      </w:r>
+      <w:r>
+        <w:t>Data</w:t>
+      </w:r>
+      <w:r>
         <w:t xml:space="preserve"> </w:t>
       </w:r>
       <w:r>
-        <w:rPr>
-          <w:b/>
-          <w:i/>
-        </w:rPr>
-        <w:t>post-sequencing quality control</w:t>
-      </w:r>
-      <w:r>
-        <w:rPr>
-          <w:b/>
-          <w:i/>
-        </w:rPr>
+        <w:t>4</w:t>
+      </w:r>
+      <w:r>
+        <w:t>)</w:t>
+      </w:r>
+      <w:r>
+        <w:t>. A total of 56.38%</w:t>
+      </w:r>
+      <w:r>
+        <w:t xml:space="preserve"> of reads were considered </w:t>
+      </w:r>
+      <w:r>
+        <w:t>high quality. The data contained an average of 2,966.33 read pairs per contig greater than 5kb</w:t>
+      </w:r>
+      <w:r>
+        <w:t xml:space="preserve"> and 18.78% of the read pairs mapped to greater than 10 kil</w:t>
+      </w:r>
+      <w:r>
+        <w:t>o</w:t>
+      </w:r>
+      <w:r>
+        <w:t>bases apart</w:t>
+      </w:r>
+      <w:r>
+        <w:t>.</w:t>
+      </w:r>
+      <w:r>
+        <w:t xml:space="preserve"> These data appear normal and indicate they will be useful in creating a more contiguous assembly.</w:t>
+      </w:r>
+    </w:p>
+    <w:p/>
+    <w:p>
+      <w:pPr>
+        <w:ind w:right="270"/>
+      </w:pPr>
+    </w:p>
+    <w:p>
+      <w:pPr>
+        <w:pStyle w:val="Heading2"/>
+      </w:pPr>
+      <w:r>
+        <w:t>Genome</w:t>
+      </w:r>
+      <w:r>
         <w:t xml:space="preserve"> </w:t>
       </w:r>
       <w:r>
-        <w:rPr>
-          <w:b/>
-          <w:i/>
-        </w:rPr>
-        <w:t>(Figure 1C)</w:t>
-      </w:r>
-    </w:p>
-    <w:p>
-      <w:pPr>
-        <w:ind w:right="270"/>
-        <w:rPr>
-          <w:i/>
-        </w:rPr>
-      </w:pPr>
-      <w:r>
-        <w:rPr>
-          <w:i/>
-        </w:rPr>
-        <w:t>Methods</w:t>
-      </w:r>
-    </w:p>
-    <w:p>
-      <w:pPr>
-        <w:ind w:right="270"/>
-      </w:pPr>
-      <w:r>
-        <w:t>In order to assess if our sequencing data would be useful in linking scaffolds. We looked at a percentage of high-quality reads (</w:t>
-      </w:r>
-      <w:r>
-        <w:t>minimum mapping quality of greater than or equal to 20, a maximum edit distance of less than or equal to 5</w:t>
-      </w:r>
-      <w:r>
-        <w:t>, and</w:t>
-      </w:r>
-      <w:r>
-        <w:t xml:space="preserve"> </w:t>
-      </w:r>
-      <w:r>
-        <w:t>no duplications) that mapped to our draft assembly created from the next step. We also observed the number of reads which aligned to each contig (&gt;600 desired) and the number of reads that are sufficiently far apart (1-15% expected).</w:t>
-      </w:r>
-    </w:p>
-    <w:p>
-      <w:pPr>
-        <w:ind w:right="270"/>
-      </w:pPr>
-      <w:r>
-        <w:t xml:space="preserve"> </w:t>
-      </w:r>
-    </w:p>
-    <w:p>
-      <w:pPr>
-        <w:ind w:right="270"/>
-        <w:rPr>
-          <w:i/>
-        </w:rPr>
-      </w:pPr>
-      <w:r>
-        <w:rPr>
-          <w:i/>
-        </w:rPr>
-        <w:t>Results</w:t>
-      </w:r>
-    </w:p>
-    <w:p>
-      <w:pPr>
-        <w:ind w:right="270"/>
-      </w:pPr>
-      <w:r>
-        <w:t>Sequencing data</w:t>
-      </w:r>
-      <w:r>
-        <w:t xml:space="preserve"> reports from Phase Genomics indicate a successful library prep and sequencing</w:t>
-      </w:r>
-      <w:r>
-        <w:t xml:space="preserve"> (Supplemental </w:t>
-      </w:r>
-      <w:r>
-        <w:t>Data</w:t>
-      </w:r>
-      <w:r>
-        <w:t xml:space="preserve"> </w:t>
-      </w:r>
-      <w:r>
-        <w:t>4</w:t>
-      </w:r>
-      <w:r>
-        <w:t>)</w:t>
-      </w:r>
-      <w:r>
-        <w:t>. A total of 56.38%</w:t>
-      </w:r>
-      <w:r>
-        <w:t xml:space="preserve"> of reads were considered </w:t>
-      </w:r>
-      <w:r>
-        <w:t>high quality. The data contained an average of 2,966.33 read pairs per contig greater than 5kb</w:t>
-      </w:r>
-      <w:r>
-        <w:t xml:space="preserve"> and 18.78% of the read pairs mapped to greater than 10 kil</w:t>
-      </w:r>
-      <w:r>
-        <w:t>o</w:t>
-      </w:r>
-      <w:r>
-        <w:t>bases apart</w:t>
-      </w:r>
-      <w:r>
-        <w:t>.</w:t>
-      </w:r>
-      <w:r>
-        <w:t xml:space="preserve"> These data appear normal and indicate they will be useful in creating a more contiguous assembly.</w:t>
-      </w:r>
-    </w:p>
-    <w:p/>
-    <w:p>
-      <w:pPr>
-        <w:ind w:right="270"/>
-      </w:pPr>
-    </w:p>
-    <w:p>
-      <w:pPr>
-        <w:ind w:right="270"/>
-        <w:rPr>
-          <w:b/>
-          <w:i/>
-        </w:rPr>
-      </w:pPr>
-      <w:r>
-        <w:rPr>
-          <w:b/>
-          <w:i/>
-        </w:rPr>
-        <w:t>Genome</w:t>
-      </w:r>
-      <w:r>
-        <w:rPr>
-          <w:b/>
-          <w:i/>
-        </w:rPr>
-        <w:t xml:space="preserve"> </w:t>
-      </w:r>
-      <w:r>
-        <w:rPr>
-          <w:b/>
-          <w:i/>
-        </w:rPr>
         <w:t>a</w:t>
       </w:r>
       <w:r>
-        <w:rPr>
-          <w:b/>
-          <w:i/>
-        </w:rPr>
         <w:t>ssembly</w:t>
       </w:r>
       <w:r>
-        <w:rPr>
-          <w:b/>
-          <w:i/>
-        </w:rPr>
         <w:t xml:space="preserve"> (Figure 1D</w:t>
       </w:r>
       <w:r>
-        <w:rPr>
-          <w:b/>
-          <w:i/>
-        </w:rPr>
         <w:t>-</w:t>
       </w:r>
       <w:r>
-        <w:rPr>
-          <w:b/>
-          <w:i/>
-        </w:rPr>
         <w:t>H</w:t>
       </w:r>
       <w:r>
-        <w:rPr>
-          <w:b/>
-          <w:i/>
-        </w:rPr>
         <w:t>)</w:t>
       </w:r>
     </w:p>
@@ -5043,8 +4781,16 @@
         <w:ind w:right="270"/>
       </w:pPr>
       <w:r>
+        <w:rPr>
+          <w:b/>
+          <w:bCs/>
+          <w:u w:val="single"/>
+        </w:rPr>
         <w:lastRenderedPageBreak/>
-        <w:t>BOX 4: Assembly statistics</w:t>
+        <w:t>BOX 4</w:t>
+      </w:r>
+      <w:r>
+        <w:t>: Assembly statistics</w:t>
       </w:r>
     </w:p>
     <w:p>
@@ -5140,7 +4886,7 @@
                     </pic:cNvPicPr>
                   </pic:nvPicPr>
                   <pic:blipFill>
-                    <a:blip r:embed="rId19">
+                    <a:blip r:embed="rId18">
                       <a:extLst>
                         <a:ext uri="{28A0092B-C50C-407E-A947-70E740481C1C}">
                           <a14:useLocalDpi xmlns:a14="http://schemas.microsoft.com/office/drawing/2010/main" val="0"/>
@@ -5255,38 +5001,15 @@
     </w:p>
     <w:p>
       <w:pPr>
-        <w:rPr>
-          <w:b/>
-          <w:bCs/>
-          <w:i/>
-          <w:iCs/>
-        </w:rPr>
-      </w:pPr>
-      <w:r>
-        <w:rPr>
-          <w:b/>
-          <w:bCs/>
-          <w:i/>
-          <w:iCs/>
-        </w:rPr>
+        <w:pStyle w:val="Heading2"/>
+      </w:pPr>
+      <w:r>
         <w:t>Cytogenic</w:t>
       </w:r>
       <w:r>
-        <w:rPr>
-          <w:b/>
-          <w:bCs/>
-          <w:i/>
-          <w:iCs/>
-        </w:rPr>
         <w:t xml:space="preserve"> (Karyotype)</w:t>
       </w:r>
       <w:r>
-        <w:rPr>
-          <w:b/>
-          <w:bCs/>
-          <w:i/>
-          <w:iCs/>
-        </w:rPr>
         <w:t xml:space="preserve"> Chromosome Validation</w:t>
       </w:r>
     </w:p>
@@ -5740,92 +5463,49 @@
     </w:p>
     <w:p>
       <w:pPr>
-        <w:ind w:right="270"/>
-        <w:jc w:val="both"/>
-        <w:rPr>
-          <w:b/>
-          <w:sz w:val="28"/>
-          <w:szCs w:val="28"/>
-        </w:rPr>
+        <w:pStyle w:val="Heading1"/>
       </w:pPr>
       <w:r>
         <w:br w:type="page"/>
       </w:r>
       <w:r>
-        <w:rPr>
-          <w:b/>
-          <w:sz w:val="28"/>
-          <w:szCs w:val="28"/>
-        </w:rPr>
         <w:lastRenderedPageBreak/>
         <w:t xml:space="preserve">Task </w:t>
       </w:r>
       <w:r>
+        <w:t>2</w:t>
+      </w:r>
+      <w:r>
+        <w:t xml:space="preserve">: </w:t>
+      </w:r>
+      <w:r>
+        <w:t>N</w:t>
+      </w:r>
+      <w:r>
+        <w:rPr>
+          <w:vertAlign w:val="subscript"/>
+        </w:rPr>
+        <w:t>E</w:t>
+      </w:r>
+      <w:r>
+        <w:t xml:space="preserve"> Estimation</w:t>
+      </w:r>
+    </w:p>
+    <w:p>
+      <w:pPr>
+        <w:ind w:right="270"/>
+        <w:jc w:val="both"/>
         <w:rPr>
           <w:b/>
-          <w:sz w:val="28"/>
-          <w:szCs w:val="28"/>
-        </w:rPr>
-        <w:t>2</w:t>
-      </w:r>
-      <w:r>
-        <w:rPr>
-          <w:b/>
-          <w:sz w:val="28"/>
-          <w:szCs w:val="28"/>
-        </w:rPr>
-        <w:t xml:space="preserve">: </w:t>
-      </w:r>
-      <w:r>
-        <w:rPr>
-          <w:b/>
-          <w:sz w:val="28"/>
-          <w:szCs w:val="28"/>
-        </w:rPr>
-        <w:t>N</w:t>
-      </w:r>
-      <w:r>
-        <w:rPr>
-          <w:b/>
-          <w:sz w:val="28"/>
-          <w:szCs w:val="28"/>
-          <w:vertAlign w:val="subscript"/>
-        </w:rPr>
-        <w:t>E</w:t>
-      </w:r>
-      <w:r>
-        <w:rPr>
-          <w:b/>
-          <w:sz w:val="28"/>
-          <w:szCs w:val="28"/>
-        </w:rPr>
-        <w:t xml:space="preserve"> Estimation</w:t>
-      </w:r>
-    </w:p>
-    <w:p>
-      <w:pPr>
-        <w:ind w:right="270"/>
-        <w:jc w:val="both"/>
-        <w:rPr>
-          <w:b/>
-        </w:rPr>
-      </w:pPr>
-    </w:p>
-    <w:p>
-      <w:pPr>
-        <w:ind w:right="270"/>
-        <w:jc w:val="both"/>
-        <w:rPr>
-          <w:b/>
-          <w:i/>
-        </w:rPr>
-      </w:pPr>
-      <w:r>
-        <w:rPr>
-          <w:b/>
-          <w:i/>
-        </w:rPr>
-        <w:t>Rational</w:t>
+        </w:rPr>
+      </w:pPr>
+    </w:p>
+    <w:p>
+      <w:pPr>
+        <w:pStyle w:val="Heading2"/>
+      </w:pPr>
+      <w:r>
+        <w:t>Background</w:t>
       </w:r>
     </w:p>
     <w:p>
@@ -7166,69 +6846,145 @@
     <w:p>
       <w:pPr>
         <w:ind w:right="270"/>
+        <w:rPr>
+          <w:b/>
+          <w:i/>
+        </w:rPr>
+      </w:pPr>
+      <w:r>
+        <w:rPr>
+          <w:b/>
+          <w:i/>
+        </w:rPr>
+        <w:t>Sample collection</w:t>
+      </w:r>
+      <w:r>
+        <w:rPr>
+          <w:b/>
+          <w:i/>
+        </w:rPr>
+        <w:t xml:space="preserve"> &amp; sequencing</w:t>
+      </w:r>
+    </w:p>
+    <w:p>
+      <w:pPr>
+        <w:ind w:right="270"/>
+        <w:rPr>
+          <w:i/>
+        </w:rPr>
+      </w:pPr>
+      <w:r>
+        <w:rPr>
+          <w:i/>
+        </w:rPr>
+        <w:t>Methods</w:t>
+      </w:r>
+    </w:p>
+    <w:p>
+      <w:pPr>
+        <w:ind w:right="270"/>
         <w:jc w:val="both"/>
         <w:rPr>
-          <w:b/>
-          <w:bCs/>
-          <w:i/>
-          <w:iCs/>
-          <w:lang w:val="en"/>
-        </w:rPr>
-      </w:pPr>
-      <w:r>
-        <w:rPr>
-          <w:b/>
-          <w:bCs/>
-          <w:i/>
-          <w:iCs/>
-          <w:lang w:val="en"/>
-        </w:rPr>
-        <w:t xml:space="preserve">PROPOSAL </w:t>
-      </w:r>
-      <w:r>
-        <w:rPr>
-          <w:b/>
-          <w:bCs/>
-          <w:i/>
-          <w:iCs/>
-          <w:lang w:val="en"/>
-        </w:rPr>
-        <w:t>Experimental Design</w:t>
-      </w:r>
-    </w:p>
-    <w:p>
-      <w:pPr>
-        <w:ind w:right="270"/>
-        <w:jc w:val="both"/>
-        <w:rPr>
-          <w:bCs/>
-          <w:iCs/>
-          <w:lang w:val="en"/>
-        </w:rPr>
-      </w:pPr>
-      <w:r>
-        <w:rPr>
-          <w:bCs/>
-          <w:iCs/>
-          <w:lang w:val="en"/>
-        </w:rPr>
-        <w:t>We sequenced archived samples collected in state and federal trawls from 1993-2</w:t>
-      </w:r>
-      <w:r>
-        <w:rPr>
-          <w:bCs/>
-          <w:iCs/>
-          <w:lang w:val="en"/>
-        </w:rPr>
-        <w:t>020</w:t>
-      </w:r>
-      <w:r>
-        <w:rPr>
-          <w:bCs/>
-          <w:iCs/>
-          <w:lang w:val="en"/>
-        </w:rPr>
-        <w:t xml:space="preserve">. Contemporary samples were collected as fin clips by Interagency Ecological Program surveys from 2015-2017. Samples from 2018 and 2019 will be collected and transferred into the custody of the Genomic Variation Lab by December 2019. Genomic DNA has been extracted using Qiagen </w:t>
+          <w:bCs/>
+          <w:iCs/>
+          <w:lang w:val="en"/>
+        </w:rPr>
+      </w:pPr>
+      <w:r>
+        <w:rPr>
+          <w:bCs/>
+          <w:iCs/>
+          <w:lang w:val="en"/>
+        </w:rPr>
+        <w:t xml:space="preserve">We </w:t>
+      </w:r>
+      <w:r>
+        <w:rPr>
+          <w:bCs/>
+          <w:iCs/>
+          <w:lang w:val="en"/>
+        </w:rPr>
+        <w:t xml:space="preserve">collected and </w:t>
+      </w:r>
+      <w:r>
+        <w:rPr>
+          <w:bCs/>
+          <w:iCs/>
+          <w:lang w:val="en"/>
+        </w:rPr>
+        <w:t>sequenced archived samples collected in state and federal trawls from 1993-2</w:t>
+      </w:r>
+      <w:r>
+        <w:rPr>
+          <w:bCs/>
+          <w:iCs/>
+          <w:lang w:val="en"/>
+        </w:rPr>
+        <w:t>0</w:t>
+      </w:r>
+      <w:r>
+        <w:rPr>
+          <w:bCs/>
+          <w:iCs/>
+          <w:lang w:val="en"/>
+        </w:rPr>
+        <w:t>24</w:t>
+      </w:r>
+      <w:r>
+        <w:rPr>
+          <w:bCs/>
+          <w:iCs/>
+          <w:lang w:val="en"/>
+        </w:rPr>
+        <w:t xml:space="preserve">. Contemporary samples were collected </w:t>
+      </w:r>
+      <w:r>
+        <w:rPr>
+          <w:bCs/>
+          <w:iCs/>
+          <w:lang w:val="en"/>
+        </w:rPr>
+        <w:t xml:space="preserve">and transferred into the custody of the Genomic Variation Laboratory </w:t>
+      </w:r>
+      <w:r>
+        <w:rPr>
+          <w:bCs/>
+          <w:iCs/>
+          <w:lang w:val="en"/>
+        </w:rPr>
+        <w:t>as fin clips by Interagency Ecological Program surveys from 2015-20</w:t>
+      </w:r>
+      <w:r>
+        <w:rPr>
+          <w:bCs/>
+          <w:iCs/>
+          <w:lang w:val="en"/>
+        </w:rPr>
+        <w:t>20</w:t>
+      </w:r>
+      <w:r>
+        <w:rPr>
+          <w:bCs/>
+          <w:iCs/>
+          <w:lang w:val="en"/>
+        </w:rPr>
+        <w:t xml:space="preserve">. Genomic DNA </w:t>
+      </w:r>
+      <w:r>
+        <w:rPr>
+          <w:bCs/>
+          <w:iCs/>
+          <w:lang w:val="en"/>
+        </w:rPr>
+        <w:t>was</w:t>
+      </w:r>
+      <w:r>
+        <w:rPr>
+          <w:bCs/>
+          <w:iCs/>
+          <w:lang w:val="en"/>
+        </w:rPr>
+        <w:t xml:space="preserve"> extracted using Qiagen </w:t>
       </w:r>
       <w:proofErr w:type="spellStart"/>
       <w:r>
@@ -7246,7 +7002,7 @@
           <w:iCs/>
           <w:lang w:val="en"/>
         </w:rPr>
-        <w:t xml:space="preserve"> Blood and Tissue Kit (Qiagen, Valencia, CA) according to the manufacturer’s protocol for a total of 2,605 samples to date. In order to produce a large number of loci in a </w:t>
+        <w:t xml:space="preserve"> Blood and Tissue Kit (Qiagen, Valencia, CA) according to the manufacturer’s protocol. In order to produce a large number of loci in a </w:t>
       </w:r>
       <w:r>
         <w:rPr>
@@ -7359,6 +7115,2475 @@
         </w:rPr>
         <w:t xml:space="preserve"> </w:t>
       </w:r>
+    </w:p>
+    <w:p>
+      <w:pPr>
+        <w:ind w:right="270"/>
+        <w:jc w:val="both"/>
+        <w:rPr>
+          <w:bCs/>
+          <w:i/>
+          <w:lang w:val="en"/>
+        </w:rPr>
+      </w:pPr>
+      <w:r>
+        <w:rPr>
+          <w:bCs/>
+          <w:i/>
+          <w:lang w:val="en"/>
+        </w:rPr>
+        <w:t>Results</w:t>
+      </w:r>
+    </w:p>
+    <w:p>
+      <w:pPr>
+        <w:ind w:right="270"/>
+        <w:jc w:val="both"/>
+        <w:rPr>
+          <w:bCs/>
+          <w:iCs/>
+          <w:lang w:val="en"/>
+        </w:rPr>
+      </w:pPr>
+      <w:r>
+        <w:rPr>
+          <w:bCs/>
+          <w:iCs/>
+          <w:lang w:val="en"/>
+        </w:rPr>
+        <w:t xml:space="preserve">A total of 2,976 samples from 24 years spanning 27 generations were sequenced. </w:t>
+      </w:r>
+    </w:p>
+    <w:p>
+      <w:pPr>
+        <w:ind w:right="270"/>
+        <w:jc w:val="both"/>
+        <w:rPr>
+          <w:bCs/>
+          <w:iCs/>
+          <w:lang w:val="en"/>
+        </w:rPr>
+      </w:pPr>
+    </w:p>
+    <w:p>
+      <w:pPr>
+        <w:pStyle w:val="Heading2"/>
+        <w:rPr>
+          <w:lang w:val="en"/>
+        </w:rPr>
+      </w:pPr>
+      <w:r>
+        <w:rPr>
+          <w:lang w:val="en"/>
+        </w:rPr>
+        <w:t>Read processing</w:t>
+      </w:r>
+      <w:r>
+        <w:rPr>
+          <w:lang w:val="en"/>
+        </w:rPr>
+        <w:t xml:space="preserve"> and </w:t>
+      </w:r>
+      <w:r>
+        <w:rPr>
+          <w:lang w:val="en"/>
+        </w:rPr>
+        <w:t>alignment</w:t>
+      </w:r>
+    </w:p>
+    <w:p>
+      <w:pPr>
+        <w:ind w:right="270"/>
+        <w:jc w:val="both"/>
+        <w:rPr>
+          <w:bCs/>
+          <w:i/>
+          <w:lang w:val="en"/>
+        </w:rPr>
+      </w:pPr>
+      <w:r>
+        <w:rPr>
+          <w:bCs/>
+          <w:i/>
+          <w:lang w:val="en"/>
+        </w:rPr>
+        <w:t>Methods</w:t>
+      </w:r>
+    </w:p>
+    <w:p>
+      <w:pPr>
+        <w:ind w:right="270"/>
+        <w:jc w:val="both"/>
+        <w:rPr>
+          <w:bCs/>
+          <w:iCs/>
+          <w:lang w:val="en"/>
+        </w:rPr>
+      </w:pPr>
+      <w:r>
+        <w:rPr>
+          <w:bCs/>
+          <w:iCs/>
+          <w:lang w:val="en"/>
+        </w:rPr>
+        <w:t>In order to</w:t>
+      </w:r>
+      <w:r>
+        <w:rPr>
+          <w:bCs/>
+          <w:iCs/>
+          <w:lang w:val="en"/>
+        </w:rPr>
+        <w:t xml:space="preserve"> make demographic inferences, </w:t>
+      </w:r>
+      <w:r>
+        <w:rPr>
+          <w:bCs/>
+          <w:iCs/>
+          <w:lang w:val="en"/>
+        </w:rPr>
+        <w:t>alleles spread across the genome of different individuals and contained within and across particular generations</w:t>
+      </w:r>
+      <w:r>
+        <w:rPr>
+          <w:bCs/>
+          <w:iCs/>
+          <w:lang w:val="en"/>
+        </w:rPr>
+        <w:t xml:space="preserve"> need to be compared. To do this,</w:t>
+      </w:r>
+      <w:r>
+        <w:rPr>
+          <w:bCs/>
+          <w:iCs/>
+          <w:lang w:val="en"/>
+        </w:rPr>
+        <w:t xml:space="preserve"> </w:t>
+      </w:r>
+      <w:r>
+        <w:rPr>
+          <w:bCs/>
+          <w:iCs/>
+          <w:lang w:val="en"/>
+        </w:rPr>
+        <w:t xml:space="preserve">sequencing </w:t>
+      </w:r>
+      <w:r>
+        <w:rPr>
+          <w:bCs/>
+          <w:iCs/>
+          <w:lang w:val="en"/>
+        </w:rPr>
+        <w:t xml:space="preserve">data must be </w:t>
+      </w:r>
+      <w:r>
+        <w:rPr>
+          <w:bCs/>
+          <w:iCs/>
+          <w:lang w:val="en"/>
+        </w:rPr>
+        <w:t>split into individual files,</w:t>
+      </w:r>
+      <w:r>
+        <w:rPr>
+          <w:bCs/>
+          <w:iCs/>
+          <w:lang w:val="en"/>
+        </w:rPr>
+        <w:t xml:space="preserve"> aligned to </w:t>
+      </w:r>
+      <w:r>
+        <w:rPr>
+          <w:bCs/>
+          <w:iCs/>
+          <w:lang w:val="en"/>
+        </w:rPr>
+        <w:t xml:space="preserve">the reference </w:t>
+      </w:r>
+      <w:r>
+        <w:rPr>
+          <w:bCs/>
+          <w:iCs/>
+          <w:lang w:val="en"/>
+        </w:rPr>
+        <w:t>genome</w:t>
+      </w:r>
+      <w:r>
+        <w:rPr>
+          <w:bCs/>
+          <w:iCs/>
+          <w:lang w:val="en"/>
+        </w:rPr>
+        <w:t xml:space="preserve"> create</w:t>
+      </w:r>
+      <w:r>
+        <w:rPr>
+          <w:bCs/>
+          <w:iCs/>
+          <w:lang w:val="en"/>
+        </w:rPr>
+        <w:t>d</w:t>
+      </w:r>
+      <w:r>
+        <w:rPr>
+          <w:bCs/>
+          <w:iCs/>
+          <w:lang w:val="en"/>
+        </w:rPr>
+        <w:t xml:space="preserve"> in Task 1,</w:t>
+      </w:r>
+      <w:r>
+        <w:rPr>
+          <w:bCs/>
+          <w:iCs/>
+          <w:lang w:val="en"/>
+        </w:rPr>
+        <w:t xml:space="preserve"> and have genotypes called for each individual</w:t>
+      </w:r>
+      <w:r>
+        <w:rPr>
+          <w:bCs/>
+          <w:iCs/>
+          <w:lang w:val="en"/>
+        </w:rPr>
+        <w:t>.</w:t>
+      </w:r>
+    </w:p>
+    <w:p>
+      <w:pPr>
+        <w:ind w:right="270"/>
+        <w:jc w:val="both"/>
+        <w:rPr>
+          <w:bCs/>
+          <w:iCs/>
+          <w:lang w:val="en"/>
+        </w:rPr>
+      </w:pPr>
+    </w:p>
+    <w:p>
+      <w:pPr>
+        <w:ind w:right="270"/>
+        <w:jc w:val="both"/>
+        <w:rPr>
+          <w:bCs/>
+          <w:iCs/>
+          <w:lang w:val="en"/>
+        </w:rPr>
+      </w:pPr>
+      <w:r>
+        <w:rPr>
+          <w:bCs/>
+          <w:iCs/>
+          <w:lang w:val="en"/>
+        </w:rPr>
+        <w:t xml:space="preserve">First, </w:t>
+      </w:r>
+      <w:r>
+        <w:rPr>
+          <w:bCs/>
+          <w:iCs/>
+          <w:lang w:val="en"/>
+        </w:rPr>
+        <w:t xml:space="preserve">we used custom </w:t>
+      </w:r>
+      <w:proofErr w:type="spellStart"/>
+      <w:r>
+        <w:rPr>
+          <w:bCs/>
+          <w:iCs/>
+          <w:lang w:val="en"/>
+        </w:rPr>
+        <w:t>perl</w:t>
+      </w:r>
+      <w:proofErr w:type="spellEnd"/>
+      <w:r>
+        <w:rPr>
+          <w:bCs/>
+          <w:iCs/>
+          <w:lang w:val="en"/>
+        </w:rPr>
+        <w:t xml:space="preserve"> scripts to separate raw sequencing data into plates, then individuals &lt;LINK&gt;. The separated (or split) individual sequencing files were then aligned to the genome </w:t>
+      </w:r>
+      <w:r>
+        <w:rPr>
+          <w:bCs/>
+          <w:iCs/>
+          <w:lang w:val="en"/>
+        </w:rPr>
+        <w:t>using bwa &lt;</w:t>
+      </w:r>
+      <w:r>
+        <w:rPr>
+          <w:bCs/>
+          <w:iCs/>
+          <w:lang w:val="en"/>
+        </w:rPr>
+        <w:t>CITE</w:t>
+      </w:r>
+      <w:r>
+        <w:rPr>
+          <w:bCs/>
+          <w:iCs/>
+          <w:lang w:val="en"/>
+        </w:rPr>
+        <w:t xml:space="preserve">&gt; </w:t>
+      </w:r>
+      <w:r>
+        <w:rPr>
+          <w:bCs/>
+          <w:iCs/>
+          <w:lang w:val="en"/>
+        </w:rPr>
+        <w:t xml:space="preserve">resulting in </w:t>
+      </w:r>
+      <w:r>
+        <w:rPr>
+          <w:bCs/>
+          <w:iCs/>
+          <w:lang w:val="en"/>
+        </w:rPr>
+        <w:t>sequence</w:t>
+      </w:r>
+      <w:r>
+        <w:rPr>
+          <w:bCs/>
+          <w:iCs/>
+          <w:lang w:val="en"/>
+        </w:rPr>
+        <w:t xml:space="preserve"> alignment map (</w:t>
+      </w:r>
+      <w:r>
+        <w:rPr>
+          <w:bCs/>
+          <w:iCs/>
+          <w:lang w:val="en"/>
+        </w:rPr>
+        <w:t>S</w:t>
+      </w:r>
+      <w:r>
+        <w:rPr>
+          <w:bCs/>
+          <w:iCs/>
+          <w:lang w:val="en"/>
+        </w:rPr>
+        <w:t xml:space="preserve">AM) files. </w:t>
+      </w:r>
+      <w:r>
+        <w:rPr>
+          <w:bCs/>
+          <w:iCs/>
+          <w:lang w:val="en"/>
+        </w:rPr>
+        <w:t>We then further processed the SAM files by sorting, filling in mate coordinates (</w:t>
+      </w:r>
+      <w:proofErr w:type="spellStart"/>
+      <w:r>
+        <w:rPr>
+          <w:rFonts w:ascii="Courier" w:hAnsi="Courier"/>
+          <w:bCs/>
+          <w:iCs/>
+          <w:lang w:val="en"/>
+        </w:rPr>
+        <w:t>samtools</w:t>
+      </w:r>
+      <w:proofErr w:type="spellEnd"/>
+      <w:r>
+        <w:rPr>
+          <w:rFonts w:ascii="Courier" w:hAnsi="Courier"/>
+          <w:bCs/>
+          <w:iCs/>
+          <w:lang w:val="en"/>
+        </w:rPr>
+        <w:t xml:space="preserve"> </w:t>
+      </w:r>
+      <w:proofErr w:type="spellStart"/>
+      <w:r>
+        <w:rPr>
+          <w:rFonts w:ascii="Courier" w:hAnsi="Courier"/>
+          <w:bCs/>
+          <w:iCs/>
+          <w:lang w:val="en"/>
+        </w:rPr>
+        <w:t>fixmate</w:t>
+      </w:r>
+      <w:proofErr w:type="spellEnd"/>
+      <w:r>
+        <w:rPr>
+          <w:rFonts w:ascii="Courier" w:hAnsi="Courier"/>
+          <w:bCs/>
+          <w:iCs/>
+          <w:lang w:val="en"/>
+        </w:rPr>
+        <w:t xml:space="preserve"> -m</w:t>
+      </w:r>
+      <w:r>
+        <w:rPr>
+          <w:bCs/>
+          <w:iCs/>
+          <w:lang w:val="en"/>
+        </w:rPr>
+        <w:t>), removing duplicate reads (</w:t>
+      </w:r>
+      <w:proofErr w:type="spellStart"/>
+      <w:r>
+        <w:rPr>
+          <w:rFonts w:ascii="Courier" w:hAnsi="Courier"/>
+          <w:bCs/>
+          <w:iCs/>
+          <w:lang w:val="en"/>
+        </w:rPr>
+        <w:t>samtools</w:t>
+      </w:r>
+      <w:proofErr w:type="spellEnd"/>
+      <w:r>
+        <w:rPr>
+          <w:rFonts w:ascii="Courier" w:hAnsi="Courier"/>
+          <w:bCs/>
+          <w:iCs/>
+          <w:lang w:val="en"/>
+        </w:rPr>
+        <w:t xml:space="preserve"> </w:t>
+      </w:r>
+      <w:proofErr w:type="spellStart"/>
+      <w:r>
+        <w:rPr>
+          <w:rFonts w:ascii="Courier" w:hAnsi="Courier"/>
+          <w:bCs/>
+          <w:iCs/>
+          <w:lang w:val="en"/>
+        </w:rPr>
+        <w:t>markdup</w:t>
+      </w:r>
+      <w:proofErr w:type="spellEnd"/>
+      <w:r>
+        <w:rPr>
+          <w:rFonts w:ascii="Courier" w:hAnsi="Courier"/>
+          <w:bCs/>
+          <w:iCs/>
+          <w:lang w:val="en"/>
+        </w:rPr>
+        <w:t xml:space="preserve"> -r</w:t>
+      </w:r>
+      <w:r>
+        <w:rPr>
+          <w:bCs/>
+          <w:iCs/>
+          <w:lang w:val="en"/>
+        </w:rPr>
+        <w:t>) and indexing the resulting files for create binary alignment map (BAM) files.</w:t>
+      </w:r>
+    </w:p>
+    <w:p>
+      <w:pPr>
+        <w:ind w:right="270"/>
+        <w:jc w:val="both"/>
+        <w:rPr>
+          <w:bCs/>
+          <w:i/>
+          <w:lang w:val="en"/>
+        </w:rPr>
+      </w:pPr>
+    </w:p>
+    <w:p>
+      <w:pPr>
+        <w:ind w:right="270"/>
+        <w:jc w:val="both"/>
+        <w:rPr>
+          <w:bCs/>
+          <w:i/>
+          <w:lang w:val="en"/>
+        </w:rPr>
+      </w:pPr>
+      <w:r>
+        <w:rPr>
+          <w:bCs/>
+          <w:i/>
+          <w:lang w:val="en"/>
+        </w:rPr>
+        <w:t>Results</w:t>
+      </w:r>
+    </w:p>
+    <w:p>
+      <w:pPr>
+        <w:ind w:right="270"/>
+        <w:jc w:val="both"/>
+        <w:rPr>
+          <w:bCs/>
+          <w:iCs/>
+          <w:lang w:val="en"/>
+        </w:rPr>
+      </w:pPr>
+      <w:proofErr w:type="spellStart"/>
+      <w:r>
+        <w:rPr>
+          <w:bCs/>
+          <w:iCs/>
+          <w:lang w:val="en"/>
+        </w:rPr>
+        <w:t>tktkktktkttktk</w:t>
+      </w:r>
+      <w:proofErr w:type="spellEnd"/>
+    </w:p>
+    <w:p>
+      <w:pPr>
+        <w:ind w:right="270"/>
+        <w:jc w:val="both"/>
+        <w:rPr>
+          <w:bCs/>
+          <w:iCs/>
+          <w:lang w:val="en"/>
+        </w:rPr>
+      </w:pPr>
+    </w:p>
+    <w:p>
+      <w:pPr>
+        <w:pStyle w:val="Heading2"/>
+        <w:rPr>
+          <w:lang w:val="en"/>
+        </w:rPr>
+      </w:pPr>
+      <w:r>
+        <w:rPr>
+          <w:lang w:val="en"/>
+        </w:rPr>
+        <w:t>Principle component analysis for hybrid detection</w:t>
+      </w:r>
+    </w:p>
+    <w:p>
+      <w:pPr>
+        <w:ind w:right="270"/>
+        <w:jc w:val="both"/>
+        <w:rPr>
+          <w:bCs/>
+          <w:i/>
+          <w:lang w:val="en"/>
+        </w:rPr>
+      </w:pPr>
+      <w:r>
+        <w:rPr>
+          <w:bCs/>
+          <w:i/>
+          <w:lang w:val="en"/>
+        </w:rPr>
+        <w:t>Methods</w:t>
+      </w:r>
+    </w:p>
+    <w:p>
+      <w:pPr>
+        <w:ind w:right="270"/>
+        <w:jc w:val="both"/>
+        <w:rPr>
+          <w:bCs/>
+          <w:iCs/>
+          <w:lang w:val="en"/>
+        </w:rPr>
+      </w:pPr>
+      <w:r>
+        <w:rPr>
+          <w:bCs/>
+          <w:iCs/>
+          <w:lang w:val="en"/>
+        </w:rPr>
+        <w:t xml:space="preserve">Delta smelt have been observed to hybridize with </w:t>
+      </w:r>
+      <w:proofErr w:type="spellStart"/>
+      <w:r>
+        <w:rPr>
+          <w:bCs/>
+          <w:iCs/>
+          <w:lang w:val="en"/>
+        </w:rPr>
+        <w:t>wakasagi</w:t>
+      </w:r>
+      <w:proofErr w:type="spellEnd"/>
+      <w:r>
+        <w:rPr>
+          <w:bCs/>
+          <w:iCs/>
+          <w:lang w:val="en"/>
+        </w:rPr>
+        <w:t xml:space="preserve"> smelt (</w:t>
+      </w:r>
+      <w:proofErr w:type="spellStart"/>
+      <w:r>
+        <w:rPr>
+          <w:bCs/>
+          <w:i/>
+          <w:lang w:val="en"/>
+        </w:rPr>
+        <w:t>Hypomesus</w:t>
+      </w:r>
+      <w:proofErr w:type="spellEnd"/>
+      <w:r>
+        <w:rPr>
+          <w:bCs/>
+          <w:i/>
+          <w:lang w:val="en"/>
+        </w:rPr>
+        <w:t xml:space="preserve"> </w:t>
+      </w:r>
+      <w:proofErr w:type="spellStart"/>
+      <w:r>
+        <w:rPr>
+          <w:bCs/>
+          <w:i/>
+          <w:lang w:val="en"/>
+        </w:rPr>
+        <w:t>nipponensis</w:t>
+      </w:r>
+      <w:proofErr w:type="spellEnd"/>
+      <w:r>
+        <w:rPr>
+          <w:bCs/>
+          <w:iCs/>
+          <w:lang w:val="en"/>
+        </w:rPr>
+        <w:t xml:space="preserve">) in the SFE&lt;CITE&gt;. Due to the possibility of visual </w:t>
+      </w:r>
+      <w:r>
+        <w:rPr>
+          <w:bCs/>
+          <w:iCs/>
+          <w:lang w:val="en"/>
+        </w:rPr>
+        <w:t>misidentification</w:t>
+      </w:r>
+      <w:r>
+        <w:rPr>
+          <w:bCs/>
+          <w:iCs/>
+          <w:lang w:val="en"/>
+        </w:rPr>
+        <w:t xml:space="preserve"> or technical error</w:t>
+      </w:r>
+      <w:r>
+        <w:rPr>
+          <w:bCs/>
+          <w:iCs/>
+          <w:lang w:val="en"/>
+        </w:rPr>
+        <w:t>,</w:t>
+      </w:r>
+      <w:r>
+        <w:rPr>
+          <w:bCs/>
+          <w:iCs/>
+          <w:lang w:val="en"/>
+        </w:rPr>
+        <w:t xml:space="preserve"> we ran a </w:t>
+      </w:r>
+      <w:r>
+        <w:rPr>
+          <w:bCs/>
+          <w:iCs/>
+          <w:lang w:val="en"/>
+        </w:rPr>
+        <w:t>principal</w:t>
+      </w:r>
+      <w:r>
+        <w:rPr>
+          <w:bCs/>
+          <w:iCs/>
+          <w:lang w:val="en"/>
+        </w:rPr>
+        <w:t xml:space="preserve"> component analysis to identify </w:t>
+      </w:r>
+      <w:r>
+        <w:rPr>
+          <w:bCs/>
+          <w:iCs/>
+          <w:lang w:val="en"/>
+        </w:rPr>
+        <w:t>and exclude</w:t>
+      </w:r>
+      <w:r>
+        <w:rPr>
+          <w:bCs/>
+          <w:iCs/>
+          <w:lang w:val="en"/>
+        </w:rPr>
+        <w:t xml:space="preserve"> hybrid indivi</w:t>
+      </w:r>
+      <w:r>
+        <w:rPr>
+          <w:bCs/>
+          <w:iCs/>
+          <w:lang w:val="en"/>
+        </w:rPr>
+        <w:t>duals or individuals with outlying genotypes</w:t>
+      </w:r>
+      <w:r>
+        <w:rPr>
+          <w:bCs/>
+          <w:iCs/>
+          <w:lang w:val="en"/>
+        </w:rPr>
+        <w:t xml:space="preserve">. </w:t>
+      </w:r>
+    </w:p>
+    <w:p>
+      <w:pPr>
+        <w:ind w:right="270"/>
+        <w:jc w:val="both"/>
+        <w:rPr>
+          <w:bCs/>
+          <w:iCs/>
+          <w:lang w:val="en"/>
+        </w:rPr>
+      </w:pPr>
+    </w:p>
+    <w:p>
+      <w:pPr>
+        <w:ind w:right="270"/>
+        <w:jc w:val="both"/>
+        <w:rPr>
+          <w:bCs/>
+          <w:iCs/>
+          <w:lang w:val="en"/>
+        </w:rPr>
+      </w:pPr>
+      <w:r>
+        <w:rPr>
+          <w:bCs/>
+          <w:iCs/>
+          <w:lang w:val="en"/>
+        </w:rPr>
+        <w:t xml:space="preserve">To do this, we used the program ANGSD&lt;CITE&gt; </w:t>
+      </w:r>
+      <w:r>
+        <w:rPr>
+          <w:bCs/>
+          <w:iCs/>
+          <w:lang w:val="en"/>
+        </w:rPr>
+        <w:t>to</w:t>
+      </w:r>
+      <w:r>
+        <w:rPr>
+          <w:bCs/>
+          <w:iCs/>
+          <w:lang w:val="en"/>
+        </w:rPr>
+        <w:t xml:space="preserve"> </w:t>
+      </w:r>
+      <w:r>
+        <w:rPr>
+          <w:bCs/>
+          <w:iCs/>
+          <w:lang w:val="en"/>
+        </w:rPr>
+        <w:t>randomly sample</w:t>
+      </w:r>
+      <w:r>
+        <w:rPr>
+          <w:bCs/>
+          <w:iCs/>
+          <w:lang w:val="en"/>
+        </w:rPr>
+        <w:t xml:space="preserve"> </w:t>
+      </w:r>
+      <w:r>
+        <w:rPr>
+          <w:bCs/>
+          <w:iCs/>
+          <w:lang w:val="en"/>
+        </w:rPr>
+        <w:t>a single read at all sites contained in at least half of the samples for each individual</w:t>
+      </w:r>
+      <w:r>
+        <w:rPr>
+          <w:bCs/>
+          <w:iCs/>
+          <w:lang w:val="en"/>
+        </w:rPr>
+        <w:t xml:space="preserve"> </w:t>
+      </w:r>
+      <w:r>
+        <w:rPr>
+          <w:bCs/>
+          <w:iCs/>
+          <w:lang w:val="en"/>
+        </w:rPr>
+        <w:t>(</w:t>
+      </w:r>
+      <w:proofErr w:type="spellStart"/>
+      <w:r>
+        <w:rPr>
+          <w:rFonts w:ascii="Courier" w:hAnsi="Courier"/>
+          <w:bCs/>
+          <w:iCs/>
+          <w:lang w:val="en"/>
+        </w:rPr>
+        <w:t>angsd</w:t>
+      </w:r>
+      <w:proofErr w:type="spellEnd"/>
+      <w:r>
+        <w:rPr>
+          <w:rFonts w:ascii="Courier" w:hAnsi="Courier"/>
+          <w:bCs/>
+          <w:iCs/>
+          <w:lang w:val="en"/>
+        </w:rPr>
+        <w:t xml:space="preserve"> -</w:t>
+      </w:r>
+      <w:proofErr w:type="spellStart"/>
+      <w:r>
+        <w:rPr>
+          <w:rFonts w:ascii="Courier" w:hAnsi="Courier"/>
+          <w:bCs/>
+          <w:iCs/>
+          <w:lang w:val="en"/>
+        </w:rPr>
+        <w:t>doMajorMinor</w:t>
+      </w:r>
+      <w:proofErr w:type="spellEnd"/>
+      <w:r>
+        <w:rPr>
+          <w:rFonts w:ascii="Courier" w:hAnsi="Courier"/>
+          <w:bCs/>
+          <w:iCs/>
+          <w:lang w:val="en"/>
+        </w:rPr>
+        <w:t xml:space="preserve"> 1 -</w:t>
+      </w:r>
+      <w:proofErr w:type="spellStart"/>
+      <w:r>
+        <w:rPr>
+          <w:rFonts w:ascii="Courier" w:hAnsi="Courier"/>
+          <w:bCs/>
+          <w:iCs/>
+          <w:lang w:val="en"/>
+        </w:rPr>
+        <w:t>minMapQ</w:t>
+      </w:r>
+      <w:proofErr w:type="spellEnd"/>
+      <w:r>
+        <w:rPr>
+          <w:rFonts w:ascii="Courier" w:hAnsi="Courier"/>
+          <w:bCs/>
+          <w:iCs/>
+          <w:lang w:val="en"/>
+        </w:rPr>
+        <w:t xml:space="preserve"> 20 -</w:t>
+      </w:r>
+      <w:proofErr w:type="spellStart"/>
+      <w:r>
+        <w:rPr>
+          <w:rFonts w:ascii="Courier" w:hAnsi="Courier"/>
+          <w:bCs/>
+          <w:iCs/>
+          <w:lang w:val="en"/>
+        </w:rPr>
+        <w:t>minQ</w:t>
+      </w:r>
+      <w:proofErr w:type="spellEnd"/>
+      <w:r>
+        <w:rPr>
+          <w:rFonts w:ascii="Courier" w:hAnsi="Courier"/>
+          <w:bCs/>
+          <w:iCs/>
+          <w:lang w:val="en"/>
+        </w:rPr>
+        <w:t xml:space="preserve"> 20 -</w:t>
+      </w:r>
+      <w:proofErr w:type="spellStart"/>
+      <w:r>
+        <w:rPr>
+          <w:rFonts w:ascii="Courier" w:hAnsi="Courier"/>
+          <w:bCs/>
+          <w:iCs/>
+          <w:lang w:val="en"/>
+        </w:rPr>
+        <w:t>SNP_pval</w:t>
+      </w:r>
+      <w:proofErr w:type="spellEnd"/>
+      <w:r>
+        <w:rPr>
+          <w:rFonts w:ascii="Courier" w:hAnsi="Courier"/>
+          <w:bCs/>
+          <w:iCs/>
+          <w:lang w:val="en"/>
+        </w:rPr>
+        <w:t xml:space="preserve"> 1e-12 -GL 1 -</w:t>
+      </w:r>
+      <w:proofErr w:type="spellStart"/>
+      <w:r>
+        <w:rPr>
+          <w:rFonts w:ascii="Courier" w:hAnsi="Courier"/>
+          <w:bCs/>
+          <w:iCs/>
+          <w:lang w:val="en"/>
+        </w:rPr>
+        <w:t>doMaf</w:t>
+      </w:r>
+      <w:proofErr w:type="spellEnd"/>
+      <w:r>
+        <w:rPr>
+          <w:rFonts w:ascii="Courier" w:hAnsi="Courier"/>
+          <w:bCs/>
+          <w:iCs/>
+          <w:lang w:val="en"/>
+        </w:rPr>
+        <w:t xml:space="preserve"> 1 -</w:t>
+      </w:r>
+      <w:proofErr w:type="spellStart"/>
+      <w:r>
+        <w:rPr>
+          <w:rFonts w:ascii="Courier" w:hAnsi="Courier"/>
+          <w:bCs/>
+          <w:iCs/>
+          <w:lang w:val="en"/>
+        </w:rPr>
+        <w:t>minInd</w:t>
+      </w:r>
+      <w:proofErr w:type="spellEnd"/>
+      <w:r>
+        <w:rPr>
+          <w:rFonts w:ascii="Courier" w:hAnsi="Courier"/>
+          <w:bCs/>
+          <w:iCs/>
+          <w:lang w:val="en"/>
+        </w:rPr>
+        <w:t xml:space="preserve"> ${</w:t>
+      </w:r>
+      <w:proofErr w:type="spellStart"/>
+      <w:proofErr w:type="gramStart"/>
+      <w:r>
+        <w:rPr>
+          <w:rFonts w:ascii="Courier" w:hAnsi="Courier"/>
+          <w:bCs/>
+          <w:iCs/>
+          <w:lang w:val="en"/>
+        </w:rPr>
+        <w:t>minInd</w:t>
+      </w:r>
+      <w:proofErr w:type="spellEnd"/>
+      <w:r>
+        <w:rPr>
+          <w:rFonts w:ascii="Courier" w:hAnsi="Courier"/>
+          <w:bCs/>
+          <w:iCs/>
+          <w:lang w:val="en"/>
+        </w:rPr>
+        <w:t>}  -</w:t>
+      </w:r>
+      <w:proofErr w:type="spellStart"/>
+      <w:proofErr w:type="gramEnd"/>
+      <w:r>
+        <w:rPr>
+          <w:rFonts w:ascii="Courier" w:hAnsi="Courier"/>
+          <w:bCs/>
+          <w:iCs/>
+          <w:lang w:val="en"/>
+        </w:rPr>
+        <w:t>doCov</w:t>
+      </w:r>
+      <w:proofErr w:type="spellEnd"/>
+      <w:r>
+        <w:rPr>
+          <w:rFonts w:ascii="Courier" w:hAnsi="Courier"/>
+          <w:bCs/>
+          <w:iCs/>
+          <w:lang w:val="en"/>
+        </w:rPr>
+        <w:t xml:space="preserve"> 1 -</w:t>
+      </w:r>
+      <w:proofErr w:type="spellStart"/>
+      <w:r>
+        <w:rPr>
+          <w:rFonts w:ascii="Courier" w:hAnsi="Courier"/>
+          <w:bCs/>
+          <w:iCs/>
+          <w:lang w:val="en"/>
+        </w:rPr>
+        <w:t>doIBS</w:t>
+      </w:r>
+      <w:proofErr w:type="spellEnd"/>
+      <w:r>
+        <w:rPr>
+          <w:rFonts w:ascii="Courier" w:hAnsi="Courier"/>
+          <w:bCs/>
+          <w:iCs/>
+          <w:lang w:val="en"/>
+        </w:rPr>
+        <w:t xml:space="preserve"> 1 -</w:t>
+      </w:r>
+      <w:proofErr w:type="spellStart"/>
+      <w:r>
+        <w:rPr>
+          <w:rFonts w:ascii="Courier" w:hAnsi="Courier"/>
+          <w:bCs/>
+          <w:iCs/>
+          <w:lang w:val="en"/>
+        </w:rPr>
+        <w:t>doCounts</w:t>
+      </w:r>
+      <w:proofErr w:type="spellEnd"/>
+      <w:r>
+        <w:rPr>
+          <w:rFonts w:ascii="Courier" w:hAnsi="Courier"/>
+          <w:bCs/>
+          <w:iCs/>
+          <w:lang w:val="en"/>
+        </w:rPr>
+        <w:t xml:space="preserve"> 1</w:t>
+      </w:r>
+      <w:r>
+        <w:rPr>
+          <w:bCs/>
+          <w:iCs/>
+          <w:lang w:val="en"/>
+        </w:rPr>
+        <w:t>)</w:t>
+      </w:r>
+      <w:r>
+        <w:rPr>
+          <w:bCs/>
+          <w:iCs/>
+          <w:lang w:val="en"/>
+        </w:rPr>
+        <w:t>. This</w:t>
+      </w:r>
+      <w:r>
+        <w:rPr>
+          <w:bCs/>
+          <w:iCs/>
+          <w:lang w:val="en"/>
+        </w:rPr>
+        <w:t xml:space="preserve"> create</w:t>
+      </w:r>
+      <w:r>
+        <w:rPr>
+          <w:bCs/>
+          <w:iCs/>
+          <w:lang w:val="en"/>
+        </w:rPr>
+        <w:t>d</w:t>
+      </w:r>
+      <w:r>
+        <w:rPr>
+          <w:bCs/>
+          <w:iCs/>
+          <w:lang w:val="en"/>
+        </w:rPr>
+        <w:t xml:space="preserve"> a </w:t>
+      </w:r>
+      <w:r>
+        <w:rPr>
+          <w:bCs/>
+          <w:iCs/>
+          <w:lang w:val="en"/>
+        </w:rPr>
+        <w:t xml:space="preserve">0 to 1 matrix for each individual’s sampled allele at all locations in the form of a </w:t>
+      </w:r>
+      <w:proofErr w:type="spellStart"/>
+      <w:r>
+        <w:rPr>
+          <w:bCs/>
+          <w:iCs/>
+          <w:lang w:val="en"/>
+        </w:rPr>
+        <w:t>covMat</w:t>
+      </w:r>
+      <w:proofErr w:type="spellEnd"/>
+      <w:r>
+        <w:rPr>
+          <w:bCs/>
+          <w:iCs/>
+          <w:lang w:val="en"/>
+        </w:rPr>
+        <w:t xml:space="preserve"> file</w:t>
+      </w:r>
+      <w:r>
+        <w:rPr>
+          <w:bCs/>
+          <w:iCs/>
+          <w:lang w:val="en"/>
+        </w:rPr>
+        <w:t xml:space="preserve">. </w:t>
+      </w:r>
+      <w:r>
+        <w:rPr>
+          <w:bCs/>
+          <w:iCs/>
+          <w:lang w:val="en"/>
+        </w:rPr>
+        <w:t>We then calculated obtained eigenvalues using the program R&lt;CITE&gt;</w:t>
+      </w:r>
+      <w:r>
+        <w:rPr>
+          <w:bCs/>
+          <w:iCs/>
+          <w:lang w:val="en"/>
+        </w:rPr>
+        <w:t xml:space="preserve">, calculated the observed variance for PC1 and PC2, </w:t>
+      </w:r>
+      <w:r>
+        <w:rPr>
+          <w:bCs/>
+          <w:iCs/>
+          <w:lang w:val="en"/>
+        </w:rPr>
+        <w:t>and visualized the first and second principal components</w:t>
+      </w:r>
+      <w:r>
+        <w:rPr>
+          <w:bCs/>
+          <w:iCs/>
+          <w:lang w:val="en"/>
+        </w:rPr>
+        <w:t xml:space="preserve">. We identified and removed individuals with a PC1 &lt; 0.01 and PC2 &gt; -0.01 from downstream analyses. </w:t>
+      </w:r>
+    </w:p>
+    <w:p>
+      <w:pPr>
+        <w:ind w:right="270"/>
+        <w:jc w:val="both"/>
+        <w:rPr>
+          <w:bCs/>
+          <w:iCs/>
+          <w:lang w:val="en"/>
+        </w:rPr>
+      </w:pPr>
+    </w:p>
+    <w:p>
+      <w:pPr>
+        <w:ind w:right="270"/>
+        <w:jc w:val="both"/>
+        <w:rPr>
+          <w:bCs/>
+          <w:i/>
+          <w:lang w:val="en"/>
+        </w:rPr>
+      </w:pPr>
+      <w:r>
+        <w:rPr>
+          <w:bCs/>
+          <w:i/>
+          <w:lang w:val="en"/>
+        </w:rPr>
+        <w:t>Results</w:t>
+      </w:r>
+    </w:p>
+    <w:p>
+      <w:pPr>
+        <w:ind w:right="270"/>
+        <w:jc w:val="both"/>
+        <w:rPr>
+          <w:bCs/>
+          <w:iCs/>
+          <w:lang w:val="en"/>
+        </w:rPr>
+      </w:pPr>
+      <w:proofErr w:type="spellStart"/>
+      <w:r>
+        <w:rPr>
+          <w:bCs/>
+          <w:iCs/>
+          <w:lang w:val="en"/>
+        </w:rPr>
+        <w:t>tktktktktktk</w:t>
+      </w:r>
+      <w:proofErr w:type="spellEnd"/>
+    </w:p>
+    <w:p>
+      <w:pPr>
+        <w:ind w:right="270"/>
+        <w:jc w:val="both"/>
+        <w:rPr>
+          <w:bCs/>
+          <w:iCs/>
+          <w:lang w:val="en"/>
+        </w:rPr>
+      </w:pPr>
+    </w:p>
+    <w:p>
+      <w:pPr>
+        <w:pStyle w:val="Heading2"/>
+        <w:rPr>
+          <w:lang w:val="en"/>
+        </w:rPr>
+      </w:pPr>
+      <w:r>
+        <w:rPr>
+          <w:lang w:val="en"/>
+        </w:rPr>
+        <w:t>C</w:t>
+      </w:r>
+      <w:r>
+        <w:rPr>
+          <w:lang w:val="en"/>
+        </w:rPr>
+        <w:t>ontemporary</w:t>
+      </w:r>
+      <w:r>
+        <w:rPr>
+          <w:lang w:val="en"/>
+        </w:rPr>
+        <w:t xml:space="preserve"> Ne</w:t>
+      </w:r>
+      <w:r>
+        <w:rPr>
+          <w:lang w:val="en"/>
+        </w:rPr>
+        <w:t xml:space="preserve"> calculation</w:t>
+      </w:r>
+    </w:p>
+    <w:p>
+      <w:pPr>
+        <w:ind w:right="270"/>
+        <w:jc w:val="both"/>
+        <w:rPr>
+          <w:bCs/>
+          <w:i/>
+          <w:lang w:val="en"/>
+        </w:rPr>
+      </w:pPr>
+      <w:r>
+        <w:rPr>
+          <w:bCs/>
+          <w:i/>
+          <w:lang w:val="en"/>
+        </w:rPr>
+        <w:t>Methods</w:t>
+      </w:r>
+    </w:p>
+    <w:p>
+      <w:pPr>
+        <w:ind w:right="270"/>
+        <w:jc w:val="both"/>
+        <w:rPr>
+          <w:bCs/>
+          <w:iCs/>
+          <w:lang w:val="en"/>
+        </w:rPr>
+      </w:pPr>
+      <w:r>
+        <w:rPr>
+          <w:bCs/>
+          <w:iCs/>
+          <w:lang w:val="en"/>
+        </w:rPr>
+        <w:lastRenderedPageBreak/>
+        <w:t xml:space="preserve">In order to standardize the number of gene copies contributing to the estimation of Ne, we subsampled 50 individuals from each year. Years with fewer than 35 individuals were removed from subsequent analyses. We then called genotypes in the selected individuals using </w:t>
+      </w:r>
+      <w:r>
+        <w:rPr>
+          <w:bCs/>
+          <w:iCs/>
+          <w:lang w:val="en"/>
+        </w:rPr>
+        <w:t>allele frequency as priors in ANGSD&lt;CITE&gt;. SNPs meeting the following criteria were accepted posterior probability greater than 0.85 (-</w:t>
+      </w:r>
+      <w:proofErr w:type="spellStart"/>
+      <w:r>
+        <w:rPr>
+          <w:bCs/>
+          <w:iCs/>
+          <w:lang w:val="en"/>
+        </w:rPr>
+        <w:t>postCutoff</w:t>
+      </w:r>
+      <w:proofErr w:type="spellEnd"/>
+      <w:r>
+        <w:rPr>
+          <w:bCs/>
+          <w:iCs/>
+          <w:lang w:val="en"/>
+        </w:rPr>
+        <w:t xml:space="preserve"> 0.85</w:t>
+      </w:r>
+      <w:r>
+        <w:rPr>
+          <w:bCs/>
+          <w:iCs/>
+          <w:lang w:val="en"/>
+        </w:rPr>
+        <w:t>), a SNP p-value greater than 1e-6 (-</w:t>
+      </w:r>
+      <w:proofErr w:type="spellStart"/>
+      <w:r>
+        <w:rPr>
+          <w:bCs/>
+          <w:iCs/>
+          <w:lang w:val="en"/>
+        </w:rPr>
+        <w:t>SNP_pval</w:t>
+      </w:r>
+      <w:proofErr w:type="spellEnd"/>
+      <w:r>
+        <w:rPr>
+          <w:bCs/>
+          <w:iCs/>
+          <w:lang w:val="en"/>
+        </w:rPr>
+        <w:t xml:space="preserve"> 1e-6</w:t>
+      </w:r>
+      <w:r>
+        <w:rPr>
+          <w:bCs/>
+          <w:iCs/>
+          <w:lang w:val="en"/>
+        </w:rPr>
+        <w:t>), located in greater than 50% of individuals (-</w:t>
+      </w:r>
+      <w:proofErr w:type="spellStart"/>
+      <w:r>
+        <w:rPr>
+          <w:bCs/>
+          <w:iCs/>
+          <w:lang w:val="en"/>
+        </w:rPr>
+        <w:t>minInd</w:t>
+      </w:r>
+      <w:proofErr w:type="spellEnd"/>
+      <w:r>
+        <w:rPr>
+          <w:bCs/>
+          <w:iCs/>
+          <w:lang w:val="en"/>
+        </w:rPr>
+        <w:t xml:space="preserve"> TKTKTKT), minimum mapping quality of 20 of greater (-</w:t>
+      </w:r>
+      <w:proofErr w:type="spellStart"/>
+      <w:r>
+        <w:rPr>
+          <w:bCs/>
+          <w:iCs/>
+          <w:lang w:val="en"/>
+        </w:rPr>
+        <w:t>minMap</w:t>
+      </w:r>
+      <w:proofErr w:type="spellEnd"/>
+      <w:r>
+        <w:rPr>
+          <w:bCs/>
+          <w:iCs/>
+          <w:lang w:val="en"/>
+        </w:rPr>
+        <w:t xml:space="preserve"> 20), minimum base quality of 20 or greater (-</w:t>
+      </w:r>
+      <w:proofErr w:type="spellStart"/>
+      <w:r>
+        <w:rPr>
+          <w:bCs/>
+          <w:iCs/>
+          <w:lang w:val="en"/>
+        </w:rPr>
+        <w:t>minQ</w:t>
+      </w:r>
+      <w:proofErr w:type="spellEnd"/>
+      <w:r>
+        <w:rPr>
+          <w:bCs/>
+          <w:iCs/>
+          <w:lang w:val="en"/>
+        </w:rPr>
+        <w:t xml:space="preserve"> 20), and a minimum minor allele frequency of at least 0.05 (-</w:t>
+      </w:r>
+      <w:proofErr w:type="spellStart"/>
+      <w:r>
+        <w:rPr>
+          <w:bCs/>
+          <w:iCs/>
+          <w:lang w:val="en"/>
+        </w:rPr>
+        <w:t>minMaf</w:t>
+      </w:r>
+      <w:proofErr w:type="spellEnd"/>
+      <w:r>
+        <w:rPr>
+          <w:bCs/>
+          <w:iCs/>
+          <w:lang w:val="en"/>
+        </w:rPr>
+        <w:t xml:space="preserve"> 0.05), and genotypes were written as </w:t>
+      </w:r>
+      <w:proofErr w:type="spellStart"/>
+      <w:r>
+        <w:rPr>
+          <w:bCs/>
+          <w:iCs/>
+          <w:lang w:val="en"/>
+        </w:rPr>
+        <w:t>numerics</w:t>
+      </w:r>
+      <w:proofErr w:type="spellEnd"/>
+      <w:r>
+        <w:rPr>
+          <w:bCs/>
+          <w:iCs/>
+          <w:lang w:val="en"/>
+        </w:rPr>
+        <w:t xml:space="preserve"> (-</w:t>
+      </w:r>
+      <w:proofErr w:type="spellStart"/>
+      <w:r>
+        <w:rPr>
+          <w:bCs/>
+          <w:iCs/>
+          <w:lang w:val="en"/>
+        </w:rPr>
+        <w:t>doGeno</w:t>
+      </w:r>
+      <w:proofErr w:type="spellEnd"/>
+      <w:r>
+        <w:rPr>
+          <w:bCs/>
+          <w:iCs/>
+          <w:lang w:val="en"/>
+        </w:rPr>
+        <w:t xml:space="preserve"> 2) in a </w:t>
+      </w:r>
+      <w:proofErr w:type="spellStart"/>
+      <w:r>
+        <w:rPr>
+          <w:bCs/>
+          <w:iCs/>
+          <w:lang w:val="en"/>
+        </w:rPr>
+        <w:t>geno</w:t>
+      </w:r>
+      <w:proofErr w:type="spellEnd"/>
+      <w:r>
+        <w:rPr>
+          <w:bCs/>
+          <w:iCs/>
+          <w:lang w:val="en"/>
+        </w:rPr>
+        <w:t xml:space="preserve"> file. The </w:t>
+      </w:r>
+      <w:proofErr w:type="spellStart"/>
+      <w:r>
+        <w:rPr>
+          <w:bCs/>
+          <w:iCs/>
+          <w:lang w:val="en"/>
+        </w:rPr>
+        <w:t>geno</w:t>
+      </w:r>
+      <w:proofErr w:type="spellEnd"/>
+      <w:r>
+        <w:rPr>
+          <w:bCs/>
+          <w:iCs/>
+          <w:lang w:val="en"/>
+        </w:rPr>
+        <w:t xml:space="preserve"> file was read into R for further filtration using the </w:t>
+      </w:r>
+      <w:proofErr w:type="spellStart"/>
+      <w:r>
+        <w:rPr>
+          <w:bCs/>
+          <w:iCs/>
+          <w:lang w:val="en"/>
+        </w:rPr>
+        <w:t>snpR</w:t>
+      </w:r>
+      <w:proofErr w:type="spellEnd"/>
+      <w:r>
+        <w:rPr>
+          <w:bCs/>
+          <w:iCs/>
+          <w:lang w:val="en"/>
+        </w:rPr>
+        <w:t xml:space="preserve"> package</w:t>
+      </w:r>
+      <w:r>
+        <w:rPr>
+          <w:bCs/>
+          <w:iCs/>
+          <w:lang w:val="en"/>
+        </w:rPr>
+        <w:t>&lt;CITE&gt;</w:t>
+      </w:r>
+      <w:r>
+        <w:rPr>
+          <w:bCs/>
+          <w:iCs/>
+          <w:lang w:val="en"/>
+        </w:rPr>
+        <w:t xml:space="preserve">. Within </w:t>
+      </w:r>
+      <w:proofErr w:type="spellStart"/>
+      <w:r>
+        <w:rPr>
+          <w:bCs/>
+          <w:iCs/>
+          <w:lang w:val="en"/>
+        </w:rPr>
+        <w:t>snpR</w:t>
+      </w:r>
+      <w:proofErr w:type="spellEnd"/>
+      <w:r>
+        <w:rPr>
+          <w:bCs/>
+          <w:iCs/>
+          <w:lang w:val="en"/>
+        </w:rPr>
+        <w:t xml:space="preserve"> we filtered SNPs that violated Hardy-Weinberg Equilibrium </w:t>
+      </w:r>
+      <w:r>
+        <w:rPr>
+          <w:bCs/>
+          <w:iCs/>
+          <w:lang w:val="en"/>
+        </w:rPr>
+        <w:t xml:space="preserve">(HWE=0.99) </w:t>
+      </w:r>
+      <w:r>
+        <w:rPr>
+          <w:bCs/>
+          <w:iCs/>
+          <w:lang w:val="en"/>
+        </w:rPr>
+        <w:t xml:space="preserve">and </w:t>
+      </w:r>
+      <w:r>
+        <w:rPr>
+          <w:bCs/>
+          <w:iCs/>
+          <w:lang w:val="en"/>
+        </w:rPr>
+        <w:t>did not have read coverage in at least 75% of individuals in each year (</w:t>
+      </w:r>
+      <w:proofErr w:type="spellStart"/>
+      <w:r>
+        <w:rPr>
+          <w:bCs/>
+          <w:iCs/>
+          <w:lang w:val="en"/>
+        </w:rPr>
+        <w:t>min_ind</w:t>
+      </w:r>
+      <w:proofErr w:type="spellEnd"/>
+      <w:r>
+        <w:rPr>
+          <w:bCs/>
+          <w:iCs/>
+          <w:lang w:val="en"/>
+        </w:rPr>
+        <w:t>=0.75).</w:t>
+      </w:r>
+    </w:p>
+    <w:p>
+      <w:pPr>
+        <w:ind w:right="270"/>
+        <w:jc w:val="both"/>
+        <w:rPr>
+          <w:bCs/>
+          <w:iCs/>
+          <w:lang w:val="en"/>
+        </w:rPr>
+      </w:pPr>
+    </w:p>
+    <w:p>
+      <w:pPr>
+        <w:ind w:right="270"/>
+        <w:jc w:val="both"/>
+        <w:rPr>
+          <w:bCs/>
+          <w:iCs/>
+          <w:lang w:val="en"/>
+        </w:rPr>
+      </w:pPr>
+      <w:r>
+        <w:rPr>
+          <w:bCs/>
+          <w:iCs/>
+          <w:lang w:val="en"/>
+        </w:rPr>
+        <w:t>W</w:t>
+      </w:r>
+      <w:r>
+        <w:rPr>
+          <w:bCs/>
+          <w:iCs/>
+          <w:lang w:val="en"/>
+        </w:rPr>
+        <w:t xml:space="preserve">e used a LD method to calculate Ne by generating info and option </w:t>
+      </w:r>
+      <w:proofErr w:type="spellStart"/>
+      <w:r>
+        <w:rPr>
+          <w:bCs/>
+          <w:iCs/>
+          <w:lang w:val="en"/>
+        </w:rPr>
+        <w:t>NeEstimator</w:t>
+      </w:r>
+      <w:proofErr w:type="spellEnd"/>
+      <w:r>
+        <w:rPr>
+          <w:bCs/>
+          <w:iCs/>
+          <w:lang w:val="en"/>
+        </w:rPr>
+        <w:t xml:space="preserve"> V2</w:t>
+      </w:r>
+      <w:r>
+        <w:rPr>
+          <w:bCs/>
+          <w:iCs/>
+          <w:lang w:val="en"/>
+        </w:rPr>
+        <w:t xml:space="preserve">-formatted files through </w:t>
+      </w:r>
+      <w:proofErr w:type="spellStart"/>
+      <w:r>
+        <w:rPr>
+          <w:bCs/>
+          <w:iCs/>
+          <w:lang w:val="en"/>
+        </w:rPr>
+        <w:t>snpR</w:t>
+      </w:r>
+      <w:proofErr w:type="spellEnd"/>
+      <w:r>
+        <w:rPr>
+          <w:bCs/>
+          <w:iCs/>
+          <w:lang w:val="en"/>
+        </w:rPr>
+        <w:t xml:space="preserve">. We </w:t>
+      </w:r>
+      <w:r>
+        <w:rPr>
+          <w:bCs/>
+          <w:iCs/>
+          <w:lang w:val="en"/>
+        </w:rPr>
+        <w:t>acquired</w:t>
+      </w:r>
+      <w:r>
+        <w:rPr>
+          <w:bCs/>
+          <w:iCs/>
+          <w:lang w:val="en"/>
+        </w:rPr>
+        <w:t xml:space="preserve"> </w:t>
+      </w:r>
+      <w:proofErr w:type="spellStart"/>
+      <w:r>
+        <w:rPr>
+          <w:bCs/>
+          <w:iCs/>
+          <w:lang w:val="en"/>
+        </w:rPr>
+        <w:t>LDNe</w:t>
+      </w:r>
+      <w:proofErr w:type="spellEnd"/>
+      <w:r>
+        <w:rPr>
+          <w:bCs/>
+          <w:iCs/>
+          <w:lang w:val="en"/>
+        </w:rPr>
+        <w:t xml:space="preserve">&lt;CITE&gt; estimates of effective population size for each generation and plotted these estimates through time. </w:t>
+      </w:r>
+      <w:r>
+        <w:rPr>
+          <w:bCs/>
+          <w:iCs/>
+          <w:lang w:val="en"/>
+        </w:rPr>
+        <w:t xml:space="preserve">Since </w:t>
+      </w:r>
+      <w:r>
+        <w:rPr>
+          <w:bCs/>
+          <w:iCs/>
+          <w:lang w:val="en"/>
+        </w:rPr>
+        <w:t xml:space="preserve">estimation of Ne through a </w:t>
+      </w:r>
+      <w:r>
+        <w:rPr>
+          <w:bCs/>
+          <w:iCs/>
+          <w:lang w:val="en"/>
+        </w:rPr>
+        <w:t>temporal</w:t>
+      </w:r>
+      <w:r>
+        <w:rPr>
+          <w:bCs/>
+          <w:iCs/>
+          <w:lang w:val="en"/>
+        </w:rPr>
+        <w:t xml:space="preserve"> method </w:t>
+      </w:r>
+      <w:r>
+        <w:rPr>
+          <w:bCs/>
+          <w:iCs/>
+          <w:lang w:val="en"/>
+        </w:rPr>
+        <w:t xml:space="preserve">is not </w:t>
+      </w:r>
+      <w:r>
+        <w:rPr>
+          <w:bCs/>
+          <w:iCs/>
+          <w:lang w:val="en"/>
+        </w:rPr>
+        <w:t xml:space="preserve">currently </w:t>
+      </w:r>
+      <w:r>
+        <w:rPr>
+          <w:bCs/>
+          <w:iCs/>
+          <w:lang w:val="en"/>
+        </w:rPr>
+        <w:t xml:space="preserve">supported in </w:t>
+      </w:r>
+      <w:proofErr w:type="spellStart"/>
+      <w:r>
+        <w:rPr>
+          <w:bCs/>
+          <w:iCs/>
+          <w:lang w:val="en"/>
+        </w:rPr>
+        <w:t>snpR</w:t>
+      </w:r>
+      <w:proofErr w:type="spellEnd"/>
+      <w:r>
+        <w:rPr>
+          <w:bCs/>
+          <w:iCs/>
+          <w:lang w:val="en"/>
+        </w:rPr>
+        <w:t>, we</w:t>
+      </w:r>
+      <w:r>
+        <w:rPr>
+          <w:bCs/>
+          <w:iCs/>
+          <w:lang w:val="en"/>
+        </w:rPr>
+        <w:t xml:space="preserve"> exported the genotype data as a </w:t>
+      </w:r>
+      <w:proofErr w:type="spellStart"/>
+      <w:r>
+        <w:rPr>
+          <w:bCs/>
+          <w:iCs/>
+          <w:lang w:val="en"/>
+        </w:rPr>
+        <w:t>genepop</w:t>
+      </w:r>
+      <w:proofErr w:type="spellEnd"/>
+      <w:r>
+        <w:rPr>
+          <w:bCs/>
+          <w:iCs/>
+          <w:lang w:val="en"/>
+        </w:rPr>
+        <w:t xml:space="preserve"> file and</w:t>
+      </w:r>
+      <w:r>
+        <w:rPr>
+          <w:bCs/>
+          <w:iCs/>
+          <w:lang w:val="en"/>
+        </w:rPr>
+        <w:t xml:space="preserve"> manually created info and option files to carry out a temporal method of estimating </w:t>
+      </w:r>
+      <w:r>
+        <w:rPr>
+          <w:bCs/>
+          <w:iCs/>
+          <w:lang w:val="en"/>
+        </w:rPr>
+        <w:t>N</w:t>
+      </w:r>
+      <w:r>
+        <w:rPr>
+          <w:bCs/>
+          <w:iCs/>
+          <w:lang w:val="en"/>
+        </w:rPr>
+        <w:t>e</w:t>
+      </w:r>
+      <w:r>
+        <w:rPr>
+          <w:bCs/>
+          <w:iCs/>
+          <w:lang w:val="en"/>
+        </w:rPr>
+        <w:t xml:space="preserve">. </w:t>
+      </w:r>
+      <w:r>
+        <w:rPr>
+          <w:bCs/>
+          <w:iCs/>
+          <w:lang w:val="en"/>
+        </w:rPr>
+        <w:t>Because rare alleles can upwardly bias estimates of Ne, we used three different “</w:t>
+      </w:r>
+      <w:proofErr w:type="spellStart"/>
+      <w:r>
+        <w:rPr>
+          <w:bCs/>
+          <w:iCs/>
+          <w:lang w:val="en"/>
+        </w:rPr>
+        <w:t>Pcrit</w:t>
+      </w:r>
+      <w:proofErr w:type="spellEnd"/>
+      <w:r>
+        <w:rPr>
+          <w:bCs/>
+          <w:iCs/>
+          <w:lang w:val="en"/>
+        </w:rPr>
+        <w:t>” cutoffs (</w:t>
+      </w:r>
+      <w:proofErr w:type="spellStart"/>
+      <w:r>
+        <w:rPr>
+          <w:bCs/>
+          <w:iCs/>
+          <w:lang w:val="en"/>
+        </w:rPr>
+        <w:t>pcrit</w:t>
+      </w:r>
+      <w:proofErr w:type="spellEnd"/>
+      <w:r>
+        <w:rPr>
+          <w:bCs/>
+          <w:iCs/>
+          <w:lang w:val="en"/>
+        </w:rPr>
+        <w:t xml:space="preserve">=005, 0.02 and 0.01) to discard values of estimates made from alleles or allele pairs have an observed frequency less than the cutoff </w:t>
+      </w:r>
+      <w:r>
+        <w:rPr>
+          <w:bCs/>
+          <w:iCs/>
+          <w:lang w:val="en"/>
+        </w:rPr>
+        <w:t>in all estimates of Ne</w:t>
+      </w:r>
+      <w:r>
+        <w:rPr>
+          <w:bCs/>
+          <w:iCs/>
+          <w:lang w:val="en"/>
+        </w:rPr>
+        <w:t xml:space="preserve">&lt;CITE WAPLES 2006 AND WAPLES&amp;DO2010&gt;. </w:t>
+      </w:r>
+    </w:p>
+    <w:p>
+      <w:pPr>
+        <w:ind w:right="270"/>
+        <w:jc w:val="both"/>
+        <w:rPr>
+          <w:bCs/>
+          <w:iCs/>
+          <w:lang w:val="en"/>
+        </w:rPr>
+      </w:pPr>
+    </w:p>
+    <w:p>
+      <w:pPr>
+        <w:ind w:right="270"/>
+        <w:jc w:val="both"/>
+        <w:rPr>
+          <w:bCs/>
+          <w:iCs/>
+          <w:lang w:val="en"/>
+        </w:rPr>
+      </w:pPr>
+    </w:p>
+    <w:p>
+      <w:pPr>
+        <w:ind w:right="270"/>
+        <w:jc w:val="both"/>
+        <w:rPr>
+          <w:bCs/>
+          <w:iCs/>
+          <w:lang w:val="en"/>
+        </w:rPr>
+      </w:pPr>
+    </w:p>
+    <w:p>
+      <w:pPr>
+        <w:ind w:right="270"/>
+        <w:jc w:val="both"/>
+        <w:rPr>
+          <w:bCs/>
+          <w:iCs/>
+          <w:lang w:val="en"/>
+        </w:rPr>
+      </w:pPr>
+    </w:p>
+    <w:p>
+      <w:pPr>
+        <w:ind w:right="270"/>
+        <w:jc w:val="both"/>
+        <w:rPr>
+          <w:bCs/>
+          <w:i/>
+          <w:lang w:val="en"/>
+        </w:rPr>
+      </w:pPr>
+    </w:p>
+    <w:p>
+      <w:pPr>
+        <w:ind w:right="270"/>
+        <w:jc w:val="both"/>
+        <w:rPr>
+          <w:bCs/>
+          <w:i/>
+          <w:lang w:val="en"/>
+        </w:rPr>
+      </w:pPr>
+      <w:r>
+        <w:rPr>
+          <w:bCs/>
+          <w:i/>
+          <w:lang w:val="en"/>
+        </w:rPr>
+        <w:t>Results</w:t>
+      </w:r>
+    </w:p>
+    <w:p>
+      <w:pPr>
+        <w:pStyle w:val="ListParagraph"/>
+        <w:numPr>
+          <w:ilvl w:val="0"/>
+          <w:numId w:val="2"/>
+        </w:numPr>
+        <w:ind w:right="270"/>
+        <w:jc w:val="both"/>
+        <w:rPr>
+          <w:bCs/>
+          <w:iCs/>
+          <w:lang w:val="en"/>
+        </w:rPr>
+      </w:pPr>
+      <w:r>
+        <w:rPr>
+          <w:bCs/>
+          <w:iCs/>
+          <w:lang w:val="en"/>
+        </w:rPr>
+        <w:t>removed 1993, 2000, 2007</w:t>
+      </w:r>
+    </w:p>
+    <w:p>
+      <w:pPr>
+        <w:pStyle w:val="ListParagraph"/>
+        <w:numPr>
+          <w:ilvl w:val="0"/>
+          <w:numId w:val="2"/>
+        </w:numPr>
+        <w:ind w:right="270"/>
+        <w:jc w:val="both"/>
+        <w:rPr>
+          <w:bCs/>
+          <w:iCs/>
+          <w:lang w:val="en"/>
+        </w:rPr>
+      </w:pPr>
+      <w:r>
+        <w:rPr>
+          <w:bCs/>
+          <w:iCs/>
+          <w:lang w:val="en"/>
+        </w:rPr>
+        <w:t xml:space="preserve">loci after </w:t>
+      </w:r>
+      <w:proofErr w:type="spellStart"/>
+      <w:r>
+        <w:rPr>
+          <w:bCs/>
+          <w:iCs/>
+          <w:lang w:val="en"/>
+        </w:rPr>
+        <w:t>angsd</w:t>
+      </w:r>
+      <w:proofErr w:type="spellEnd"/>
+      <w:r>
+        <w:rPr>
+          <w:bCs/>
+          <w:iCs/>
+          <w:lang w:val="en"/>
+        </w:rPr>
+        <w:t xml:space="preserve"> filtration 2</w:t>
+      </w:r>
+      <w:r>
+        <w:rPr>
+          <w:bCs/>
+          <w:iCs/>
+          <w:lang w:val="en"/>
+        </w:rPr>
+        <w:t>7809</w:t>
+      </w:r>
+    </w:p>
+    <w:p>
+      <w:pPr>
+        <w:pStyle w:val="ListParagraph"/>
+        <w:numPr>
+          <w:ilvl w:val="0"/>
+          <w:numId w:val="2"/>
+        </w:numPr>
+        <w:ind w:right="270"/>
+        <w:jc w:val="both"/>
+        <w:rPr>
+          <w:bCs/>
+          <w:iCs/>
+          <w:lang w:val="en"/>
+        </w:rPr>
+      </w:pPr>
+      <w:r>
+        <w:rPr>
+          <w:bCs/>
+          <w:iCs/>
+          <w:lang w:val="en"/>
+        </w:rPr>
+        <w:t xml:space="preserve">loci after </w:t>
+      </w:r>
+      <w:proofErr w:type="spellStart"/>
+      <w:r>
+        <w:rPr>
+          <w:bCs/>
+          <w:iCs/>
+          <w:lang w:val="en"/>
+        </w:rPr>
+        <w:t>snpR</w:t>
+      </w:r>
+      <w:proofErr w:type="spellEnd"/>
+      <w:r>
+        <w:rPr>
+          <w:bCs/>
+          <w:iCs/>
+          <w:lang w:val="en"/>
+        </w:rPr>
+        <w:t xml:space="preserve"> filtration 911</w:t>
+      </w:r>
+    </w:p>
+    <w:p>
+      <w:pPr>
+        <w:ind w:right="270"/>
+        <w:jc w:val="both"/>
+        <w:rPr>
+          <w:bCs/>
+          <w:iCs/>
+          <w:lang w:val="en"/>
+        </w:rPr>
+      </w:pPr>
+    </w:p>
+    <w:p>
+      <w:pPr>
+        <w:pStyle w:val="Heading2"/>
+        <w:rPr>
+          <w:lang w:val="en"/>
+        </w:rPr>
+      </w:pPr>
+      <w:r>
+        <w:rPr>
+          <w:lang w:val="en"/>
+        </w:rPr>
+        <w:t xml:space="preserve">Calculate </w:t>
+      </w:r>
+      <w:r>
+        <w:rPr>
+          <w:lang w:val="en"/>
+        </w:rPr>
+        <w:t>temporal</w:t>
+      </w:r>
+      <w:r>
+        <w:rPr>
+          <w:lang w:val="en"/>
+        </w:rPr>
+        <w:t xml:space="preserve"> Ne</w:t>
+      </w:r>
+    </w:p>
+    <w:p>
+      <w:pPr>
+        <w:ind w:right="270"/>
+        <w:jc w:val="both"/>
+        <w:rPr>
+          <w:bCs/>
+          <w:i/>
+          <w:lang w:val="en"/>
+        </w:rPr>
+      </w:pPr>
+      <w:r>
+        <w:rPr>
+          <w:bCs/>
+          <w:i/>
+          <w:lang w:val="en"/>
+        </w:rPr>
+        <w:t>Methods</w:t>
+      </w:r>
+    </w:p>
+    <w:p>
+      <w:pPr>
+        <w:ind w:right="270"/>
+        <w:jc w:val="both"/>
+        <w:rPr>
+          <w:bCs/>
+          <w:iCs/>
+          <w:lang w:val="en"/>
+        </w:rPr>
+      </w:pPr>
+      <w:proofErr w:type="spellStart"/>
+      <w:r>
+        <w:rPr>
+          <w:bCs/>
+          <w:iCs/>
+          <w:lang w:val="en"/>
+        </w:rPr>
+        <w:t>tktktktktk</w:t>
+      </w:r>
+      <w:proofErr w:type="spellEnd"/>
+    </w:p>
+    <w:p>
+      <w:pPr>
+        <w:ind w:right="270"/>
+        <w:jc w:val="both"/>
+        <w:rPr>
+          <w:bCs/>
+          <w:i/>
+          <w:lang w:val="en"/>
+        </w:rPr>
+      </w:pPr>
+    </w:p>
+    <w:p>
+      <w:pPr>
+        <w:ind w:right="270"/>
+        <w:jc w:val="both"/>
+        <w:rPr>
+          <w:bCs/>
+          <w:i/>
+          <w:lang w:val="en"/>
+        </w:rPr>
+      </w:pPr>
+      <w:r>
+        <w:rPr>
+          <w:bCs/>
+          <w:i/>
+          <w:lang w:val="en"/>
+        </w:rPr>
+        <w:t>Results</w:t>
+      </w:r>
+    </w:p>
+    <w:p>
+      <w:pPr>
+        <w:ind w:right="270"/>
+        <w:jc w:val="both"/>
+        <w:rPr>
+          <w:bCs/>
+          <w:iCs/>
+          <w:lang w:val="en"/>
+        </w:rPr>
+      </w:pPr>
+      <w:proofErr w:type="spellStart"/>
+      <w:r>
+        <w:rPr>
+          <w:bCs/>
+          <w:iCs/>
+          <w:lang w:val="en"/>
+        </w:rPr>
+        <w:t>tktktktktktk</w:t>
+      </w:r>
+      <w:proofErr w:type="spellEnd"/>
+    </w:p>
+    <w:p>
+      <w:pPr>
+        <w:ind w:right="270"/>
+        <w:jc w:val="both"/>
+        <w:rPr>
+          <w:bCs/>
+          <w:iCs/>
+          <w:lang w:val="en"/>
+        </w:rPr>
+      </w:pPr>
+    </w:p>
+    <w:p>
+      <w:pPr>
+        <w:pStyle w:val="Heading2"/>
+        <w:rPr>
+          <w:lang w:val="en"/>
+        </w:rPr>
+      </w:pPr>
+      <w:r>
+        <w:rPr>
+          <w:lang w:val="en"/>
+        </w:rPr>
+        <w:t>L</w:t>
+      </w:r>
+      <w:r>
+        <w:rPr>
+          <w:lang w:val="en"/>
+        </w:rPr>
+        <w:t>ong-term</w:t>
+      </w:r>
+      <w:r>
+        <w:rPr>
+          <w:lang w:val="en"/>
+        </w:rPr>
+        <w:t xml:space="preserve"> </w:t>
+      </w:r>
+      <w:r>
+        <w:rPr>
+          <w:lang w:val="en"/>
+        </w:rPr>
+        <w:t>genetic diversity</w:t>
+      </w:r>
+      <w:r>
+        <w:rPr>
+          <w:lang w:val="en"/>
+        </w:rPr>
+        <w:t xml:space="preserve"> calculation</w:t>
+      </w:r>
+    </w:p>
+    <w:p>
+      <w:pPr>
+        <w:ind w:right="270"/>
+        <w:jc w:val="both"/>
+        <w:rPr>
+          <w:bCs/>
+          <w:i/>
+          <w:lang w:val="en"/>
+        </w:rPr>
+      </w:pPr>
+      <w:r>
+        <w:rPr>
+          <w:bCs/>
+          <w:i/>
+          <w:lang w:val="en"/>
+        </w:rPr>
+        <w:t>Methods</w:t>
+      </w:r>
+    </w:p>
+    <w:p>
+      <w:pPr>
+        <w:ind w:right="270"/>
+        <w:jc w:val="both"/>
+        <w:rPr>
+          <w:bCs/>
+          <w:iCs/>
+          <w:lang w:val="en"/>
+        </w:rPr>
+      </w:pPr>
+      <w:proofErr w:type="spellStart"/>
+      <w:r>
+        <w:rPr>
+          <w:bCs/>
+          <w:iCs/>
+          <w:lang w:val="en"/>
+        </w:rPr>
+        <w:t>tktktktktk</w:t>
+      </w:r>
+      <w:proofErr w:type="spellEnd"/>
+    </w:p>
+    <w:p>
+      <w:pPr>
+        <w:ind w:right="270"/>
+        <w:jc w:val="both"/>
+        <w:rPr>
+          <w:bCs/>
+          <w:i/>
+          <w:lang w:val="en"/>
+        </w:rPr>
+      </w:pPr>
+    </w:p>
+    <w:p>
+      <w:pPr>
+        <w:ind w:right="270"/>
+        <w:jc w:val="both"/>
+        <w:rPr>
+          <w:bCs/>
+          <w:i/>
+          <w:lang w:val="en"/>
+        </w:rPr>
+      </w:pPr>
+      <w:r>
+        <w:rPr>
+          <w:bCs/>
+          <w:i/>
+          <w:lang w:val="en"/>
+        </w:rPr>
+        <w:t>Results</w:t>
+      </w:r>
+    </w:p>
+    <w:p>
+      <w:pPr>
+        <w:ind w:right="270"/>
+        <w:jc w:val="both"/>
+        <w:rPr>
+          <w:bCs/>
+          <w:iCs/>
+          <w:lang w:val="en"/>
+        </w:rPr>
+      </w:pPr>
+      <w:proofErr w:type="spellStart"/>
+      <w:r>
+        <w:rPr>
+          <w:bCs/>
+          <w:iCs/>
+          <w:lang w:val="en"/>
+        </w:rPr>
+        <w:t>tktktktktktk</w:t>
+      </w:r>
+      <w:proofErr w:type="spellEnd"/>
+    </w:p>
+    <w:p>
+      <w:pPr>
+        <w:ind w:right="270"/>
+        <w:jc w:val="both"/>
+        <w:rPr>
+          <w:bCs/>
+          <w:iCs/>
+          <w:lang w:val="en"/>
+        </w:rPr>
+      </w:pPr>
+    </w:p>
+    <w:p>
+      <w:pPr>
+        <w:ind w:right="270"/>
+        <w:jc w:val="both"/>
+        <w:rPr>
+          <w:bCs/>
+          <w:iCs/>
+          <w:lang w:val="en"/>
+        </w:rPr>
+      </w:pPr>
+    </w:p>
+    <w:p>
+      <w:pPr>
+        <w:ind w:right="270"/>
+        <w:jc w:val="both"/>
+        <w:rPr>
+          <w:bCs/>
+          <w:iCs/>
+          <w:lang w:val="en"/>
+        </w:rPr>
+      </w:pPr>
+    </w:p>
+    <w:p>
+      <w:pPr>
+        <w:ind w:right="270"/>
+        <w:jc w:val="both"/>
+        <w:rPr>
+          <w:bCs/>
+          <w:iCs/>
+          <w:lang w:val="en"/>
+        </w:rPr>
+      </w:pPr>
+      <w:r>
+        <w:rPr>
+          <w:bCs/>
+          <w:iCs/>
+          <w:lang w:val="en"/>
+        </w:rPr>
+        <w:t>We used BWA software v0.7.12-r1039 [18] on all forward and reverse sequences to generate sequence alignment (</w:t>
+      </w:r>
+      <w:proofErr w:type="spellStart"/>
+      <w:r>
+        <w:rPr>
+          <w:bCs/>
+          <w:iCs/>
+          <w:lang w:val="en"/>
+        </w:rPr>
+        <w:t>sam</w:t>
+      </w:r>
+      <w:proofErr w:type="spellEnd"/>
+      <w:r>
+        <w:rPr>
+          <w:bCs/>
+          <w:iCs/>
+          <w:lang w:val="en"/>
+        </w:rPr>
+        <w:t xml:space="preserve">) files for each individual to align all 2,387 individuals to the de novo assembly. All </w:t>
+      </w:r>
+      <w:proofErr w:type="spellStart"/>
+      <w:r>
+        <w:rPr>
+          <w:bCs/>
+          <w:iCs/>
+          <w:lang w:val="en"/>
+        </w:rPr>
+        <w:t>sam</w:t>
+      </w:r>
+      <w:proofErr w:type="spellEnd"/>
+      <w:r>
+        <w:rPr>
+          <w:bCs/>
+          <w:iCs/>
+          <w:lang w:val="en"/>
+        </w:rPr>
+        <w:t xml:space="preserve"> files were then converted to binary alignment (bam) files with the </w:t>
+      </w:r>
+      <w:proofErr w:type="spellStart"/>
+      <w:r>
+        <w:rPr>
+          <w:bCs/>
+          <w:iCs/>
+          <w:lang w:val="en"/>
+        </w:rPr>
+        <w:t>samtools</w:t>
+      </w:r>
+      <w:proofErr w:type="spellEnd"/>
+      <w:r>
+        <w:rPr>
+          <w:bCs/>
+          <w:iCs/>
+          <w:lang w:val="en"/>
+        </w:rPr>
+        <w:t xml:space="preserve"> software v0.1.19-96b5f2294a [19] and sorted according to position in the genome. Properly paired reads were </w:t>
+      </w:r>
+      <w:proofErr w:type="gramStart"/>
+      <w:r>
+        <w:rPr>
+          <w:bCs/>
+          <w:iCs/>
+          <w:lang w:val="en"/>
+        </w:rPr>
+        <w:t>retained</w:t>
+      </w:r>
+      <w:proofErr w:type="gramEnd"/>
+      <w:r>
+        <w:rPr>
+          <w:bCs/>
+          <w:iCs/>
+          <w:lang w:val="en"/>
+        </w:rPr>
+        <w:t xml:space="preserve"> and potential PCR duplicates were removed with </w:t>
+      </w:r>
+      <w:proofErr w:type="spellStart"/>
+      <w:r>
+        <w:rPr>
+          <w:bCs/>
+          <w:iCs/>
+          <w:lang w:val="en"/>
+        </w:rPr>
+        <w:t>samtools</w:t>
+      </w:r>
+      <w:proofErr w:type="spellEnd"/>
+      <w:r>
+        <w:rPr>
+          <w:bCs/>
+          <w:iCs/>
+          <w:lang w:val="en"/>
+        </w:rPr>
+        <w:t xml:space="preserve"> (Figure 3). Birth year 1993 sequencing resulted in read of insufficient read quality and were removed from further analysis</w:t>
+      </w:r>
+    </w:p>
+    <w:p>
+      <w:pPr>
+        <w:ind w:right="270"/>
+        <w:jc w:val="both"/>
+        <w:rPr>
+          <w:bCs/>
+          <w:iCs/>
+          <w:lang w:val="en"/>
+        </w:rPr>
+      </w:pPr>
     </w:p>
     <w:p>
       <w:pPr>
@@ -9221,7 +11446,6 @@
           <w:iCs/>
           <w:lang w:val="en"/>
         </w:rPr>
-        <w:lastRenderedPageBreak/>
         <w:t>Methods</w:t>
       </w:r>
     </w:p>
@@ -9513,21 +11737,27 @@
     <w:p/>
     <w:p>
       <w:pPr>
+        <w:pStyle w:val="Heading1"/>
+      </w:pPr>
+      <w:r>
+        <w:t>Task 4: Sex Marker</w:t>
+      </w:r>
+    </w:p>
+    <w:p>
+      <w:pPr>
         <w:ind w:right="270"/>
         <w:jc w:val="both"/>
         <w:rPr>
           <w:b/>
-          <w:sz w:val="28"/>
-          <w:szCs w:val="28"/>
-        </w:rPr>
-      </w:pPr>
-      <w:r>
-        <w:rPr>
-          <w:b/>
-          <w:sz w:val="28"/>
-          <w:szCs w:val="28"/>
-        </w:rPr>
-        <w:t>Task 4: Sex Marker</w:t>
+        </w:rPr>
+      </w:pPr>
+    </w:p>
+    <w:p>
+      <w:pPr>
+        <w:pStyle w:val="Heading2"/>
+      </w:pPr>
+      <w:r>
+        <w:t>Background</w:t>
       </w:r>
     </w:p>
     <w:p>
@@ -9535,9 +11765,749 @@
         <w:ind w:right="270"/>
         <w:jc w:val="both"/>
         <w:rPr>
-          <w:b/>
-        </w:rPr>
-      </w:pPr>
+          <w:bCs/>
+          <w:iCs/>
+        </w:rPr>
+      </w:pPr>
+      <w:r>
+        <w:rPr>
+          <w:bCs/>
+          <w:iCs/>
+        </w:rPr>
+        <w:t>Sex determination in fish is a highly variable trait</w:t>
+      </w:r>
+      <w:commentRangeStart w:id="7"/>
+      <w:commentRangeStart w:id="8"/>
+      <w:r>
+        <w:rPr>
+          <w:bCs/>
+          <w:iCs/>
+        </w:rPr>
+        <w:fldChar w:fldCharType="begin" w:fldLock="1"/>
+      </w:r>
+      <w:r>
+        <w:rPr>
+          <w:bCs/>
+          <w:iCs/>
+        </w:rPr>
+        <w:instrText>ADDIN CSL_CITATION {"citationItems":[{"id":"ITEM-1","itemData":{"DOI":"10.1038/sj.hdy.6800635","ISSN":"0018067X","abstract":"Teleost fish, which roughly make up half of the extant vertebrate species, exhibit an amazing level of biodiversity affecting their morphology, ecology and behaviour as well as many other aspects of their biology. This huge variability makes fish extremely attractive for the study of many biological questions, particularly of those related to evolution. New insights gained from different teleost species and sequencing projects have recently revealed several peculiar features of fish genomes that might have played a role in fish evolution and speciation. There is now substantial evidence that a round of tetraploidization/rediploidization has taken place during the early evolution of the ray-finned fish lineage, and that hundreds of duplicate pairs generated by this event have been maintained over hundreds of millions of years of evolution. Differential loss or subfunction partitioning of such gene duplicates might have been involved in the generation of fish variability. In contrast to mammalian genomes, teleost genomes also contain multiple families of active transposable elements, which might have played a role in speciation by affecting hybrid sterility and viability. Finally, the amazing diversity of sex determination systems and the plasticity of sex chromosomes observed in teleost might have been involved in both pre- and postmating reproductive isolation. Comparison of data generated by current and future genome projects as well as complementary studies in other species will allow one to approach the molecular and evolutionary mechanisms underlying genome diversity in fish, and will certainly significantly contribute to our understanding of gene evolution and function in humans and other vertebrates.","author":[{"dropping-particle":"","family":"Volff","given":"J. N.","non-dropping-particle":"","parse-names":false,"suffix":""}],"container-title":"Heredity","id":"ITEM-1","issue":"3","issued":{"date-parts":[["2005"]]},"page":"280-294","title":"Genome evolution and biodiversity in teleost fish","type":"article-journal","volume":"94"},"uris":["http://www.mendeley.com/documents/?uuid=56b7b82a-2bfd-4eaa-ae1f-6d641aa6b290"]}],"mendeley":{"formattedCitation":"&lt;sup&gt;62&lt;/sup&gt;","plainTextFormattedCitation":"62","previouslyFormattedCitation":"&lt;sup&gt;62&lt;/sup&gt;"},"properties":{"noteIndex":0},"schema":"https://github.com/citation-style-language/schema/raw/master/csl-citation.json"}</w:instrText>
+      </w:r>
+      <w:r>
+        <w:rPr>
+          <w:bCs/>
+          <w:iCs/>
+        </w:rPr>
+        <w:fldChar w:fldCharType="separate"/>
+      </w:r>
+      <w:r>
+        <w:rPr>
+          <w:bCs/>
+          <w:iCs/>
+          <w:vertAlign w:val="superscript"/>
+        </w:rPr>
+        <w:t>62</w:t>
+      </w:r>
+      <w:r>
+        <w:rPr>
+          <w:bCs/>
+          <w:iCs/>
+        </w:rPr>
+        <w:fldChar w:fldCharType="end"/>
+      </w:r>
+      <w:commentRangeEnd w:id="7"/>
+      <w:r>
+        <w:rPr>
+          <w:rStyle w:val="CommentReference"/>
+        </w:rPr>
+        <w:commentReference w:id="7"/>
+      </w:r>
+      <w:commentRangeEnd w:id="8"/>
+      <w:r>
+        <w:rPr>
+          <w:rStyle w:val="CommentReference"/>
+        </w:rPr>
+        <w:commentReference w:id="8"/>
+      </w:r>
+      <w:r>
+        <w:rPr>
+          <w:bCs/>
+          <w:iCs/>
+        </w:rPr>
+        <w:t xml:space="preserve"> and understanding its mechanisms is crucial not only for understanding the biology of the individual species of fish but</w:t>
+      </w:r>
+      <w:r>
+        <w:rPr>
+          <w:bCs/>
+          <w:iCs/>
+        </w:rPr>
+        <w:t xml:space="preserve"> also</w:t>
+      </w:r>
+      <w:r>
+        <w:rPr>
+          <w:bCs/>
+          <w:iCs/>
+        </w:rPr>
+        <w:t xml:space="preserve"> for gaining insight into the evolution of sex chromosomes and genetic mechanisms underlying sex determination.</w:t>
+      </w:r>
+      <w:r>
+        <w:rPr>
+          <w:bCs/>
+          <w:iCs/>
+        </w:rPr>
+        <w:fldChar w:fldCharType="begin" w:fldLock="1"/>
+      </w:r>
+      <w:r>
+        <w:rPr>
+          <w:bCs/>
+          <w:iCs/>
+        </w:rPr>
+        <w:instrText>ADDIN CSL_CITATION {"citationItems":[{"id":"ITEM-1","itemData":{"DOI":"10.1007/s11427-014-4797-9","ISSN":"16747305","abstract":"Aquaculture has made an enormous contribution to the world food production, especially to the sustainable supply of animal proteins. The utility of diverse reproduction strategies in fish, such as the exploiting use of unisexual gynogenesis, has created a typical case of fish genetic breeding. A number of fish species show substantial sexual dimorphism that is closely linked to multiple economic traits including growth rate and body size, and the efficient development of sex-linked genetic markers and sex control biotechnologies has provided significant approaches to increase the production and value for commercial purposes. Along with the rapid development of genomics and molecular genetic techniques, the genetic basis of sexual dimorphism has been gradually deciphered, and great progress has been made in the mechanisms of fish sex determination and identification of sex-determining genes. This review summarizes the progress to provide some directive and objective thinking for further research in this field.","author":[{"dropping-particle":"","family":"Mei","given":"Jie","non-dropping-particle":"","parse-names":false,"suffix":""},{"dropping-particle":"","family":"Gui","given":"Jian Fang","non-dropping-particle":"","parse-names":false,"suffix":""}],"container-title":"Science China Life Sciences","id":"ITEM-1","issue":"2","issued":{"date-parts":[["2015"]]},"page":"124-136","title":"Genetic basis and biotechnological manipulation of sexual dimorphism and sex determination in fish","type":"article-journal","volume":"58"},"uris":["http://www.mendeley.com/documents/?uuid=bf62f766-0bdc-4713-80eb-0c79ca8ca548"]}],"mendeley":{"formattedCitation":"&lt;sup&gt;63&lt;/sup&gt;","plainTextFormattedCitation":"63","previouslyFormattedCitation":"&lt;sup&gt;63&lt;/sup&gt;"},"properties":{"noteIndex":0},"schema":"https://github.com/citation-style-language/schema/raw/master/csl-citation.json"}</w:instrText>
+      </w:r>
+      <w:r>
+        <w:rPr>
+          <w:bCs/>
+          <w:iCs/>
+        </w:rPr>
+        <w:fldChar w:fldCharType="separate"/>
+      </w:r>
+      <w:r>
+        <w:rPr>
+          <w:bCs/>
+          <w:iCs/>
+          <w:vertAlign w:val="superscript"/>
+        </w:rPr>
+        <w:t>63</w:t>
+      </w:r>
+      <w:r>
+        <w:rPr>
+          <w:bCs/>
+          <w:iCs/>
+        </w:rPr>
+        <w:fldChar w:fldCharType="end"/>
+      </w:r>
+      <w:r>
+        <w:rPr>
+          <w:bCs/>
+          <w:iCs/>
+        </w:rPr>
+        <w:t xml:space="preserve"> Fish represent the most diverse group of vertebrates </w:t>
+      </w:r>
+      <w:r>
+        <w:rPr>
+          <w:bCs/>
+          <w:iCs/>
+        </w:rPr>
+        <w:t xml:space="preserve">on earth </w:t>
+      </w:r>
+      <w:r>
+        <w:rPr>
+          <w:bCs/>
+          <w:iCs/>
+        </w:rPr>
+        <w:t>with over 30,000 described species.</w:t>
+      </w:r>
+      <w:r>
+        <w:rPr>
+          <w:bCs/>
+          <w:iCs/>
+        </w:rPr>
+        <w:fldChar w:fldCharType="begin" w:fldLock="1"/>
+      </w:r>
+      <w:r>
+        <w:rPr>
+          <w:bCs/>
+          <w:iCs/>
+        </w:rPr>
+        <w:instrText>ADDIN CSL_CITATION {"citationItems":[{"id":"ITEM-1","itemData":{"ISBN":"9781118342336","author":[{"dropping-particle":"","family":"Nelson","given":"Joseph S.","non-dropping-particle":"","parse-names":false,"suffix":""},{"dropping-particle":"","family":"Grande","given":"Terry C.","non-dropping-particle":"","parse-names":false,"suffix":""},{"dropping-particle":"","family":"Wilson","given":"Mark V. H.","non-dropping-particle":"","parse-names":false,"suffix":""}],"edition":"5th","id":"ITEM-1","issued":{"date-parts":[["2016"]]},"publisher":"John Wiley &amp; Sons","publisher-place":"Hoboken, New Jersey","title":"Fishes of the World","type":"book"},"uris":["http://www.mendeley.com/documents/?uuid=15be4d65-07bf-4803-90e6-835556babe79"]}],"mendeley":{"formattedCitation":"&lt;sup&gt;64&lt;/sup&gt;","plainTextFormattedCitation":"64","previouslyFormattedCitation":"&lt;sup&gt;64&lt;/sup&gt;"},"properties":{"noteIndex":0},"schema":"https://github.com/citation-style-language/schema/raw/master/csl-citation.json"}</w:instrText>
+      </w:r>
+      <w:r>
+        <w:rPr>
+          <w:bCs/>
+          <w:iCs/>
+        </w:rPr>
+        <w:fldChar w:fldCharType="separate"/>
+      </w:r>
+      <w:r>
+        <w:rPr>
+          <w:bCs/>
+          <w:iCs/>
+          <w:vertAlign w:val="superscript"/>
+        </w:rPr>
+        <w:t>64</w:t>
+      </w:r>
+      <w:r>
+        <w:rPr>
+          <w:bCs/>
+          <w:iCs/>
+        </w:rPr>
+        <w:fldChar w:fldCharType="end"/>
+      </w:r>
+      <w:r>
+        <w:rPr>
+          <w:bCs/>
+          <w:iCs/>
+        </w:rPr>
+        <w:t xml:space="preserve"> With this diversity and constant exposure to variable environments comes a vast array of morphological, physiological, behavioral, developmental and sexual mechanisms.</w:t>
+      </w:r>
+      <w:r>
+        <w:rPr>
+          <w:bCs/>
+          <w:iCs/>
+        </w:rPr>
+        <w:fldChar w:fldCharType="begin" w:fldLock="1"/>
+      </w:r>
+      <w:r>
+        <w:rPr>
+          <w:bCs/>
+          <w:iCs/>
+        </w:rPr>
+        <w:instrText>ADDIN CSL_CITATION {"citationItems":[{"id":"ITEM-1","itemData":{"DOI":"10.1007/s10695-006-7590-2","ISBN":"1069500675902","ISSN":"09201742","abstract":"We have used various genetic and molecular approaches to investigate the mechanisms of sex determination and gonadal sex differentiation in fish. DMY was identified as the sex-determining gene of medaka. In tilapia, endogenous estrogens act as natural inducers of ovarian differentiation, while DMRT1 may be important for testicular differentiation. The roles of these regulators in sex determination and gonadal sex differentiation were ascertained using a gene or hormonal blockade strategy.","author":[{"dropping-particle":"","family":"Nagahama","given":"Y.","non-dropping-particle":"","parse-names":false,"suffix":""}],"container-title":"Fish Physiology and Biochemistry","id":"ITEM-1","issued":{"date-parts":[["2005"]]},"page":"105-109","title":"Molecular mechanisms of sex determination and gonadal sex differentiation in fish","type":"article-journal","volume":"31"},"uris":["http://www.mendeley.com/documents/?uuid=195dc493-418d-4e6d-89aa-e5ebfed03d1f"]},{"id":"ITEM-2","itemData":{"DOI":"10.1007/978-3-0348-7781-7_9","abstract":"This paper reviews current knowledge concerning the endocrine and environmental regulation of gonadal sex differentiation in gonochoristic fish. In gonochoristic fish, although potentially active around this period, the hypothalamo-pituitary axis is probably not involved in triggering sex differentiation. Although steroids and steroidogenic enzymes are probably not the initial triggers of sex differentiation, new data, including molecular approaches, have confirmed that they are key physiological steps in the regulation of this process. Environmental factors can strongly influence sex differentiation in gonochoristic fish. The most important environmental determinant of sex would appear to be temperature. Interactions between environmental factors and genotype have been suggested for gonochoristic fish.","author":[{"dropping-particle":"","family":"Baroiller","given":"Jean-François","non-dropping-particle":"","parse-names":false,"suffix":""},{"dropping-particle":"","family":"Guiguen","given":"Yann","non-dropping-particle":"","parse-names":false,"suffix":""},{"dropping-particle":"","family":"Fostier","given":"A","non-dropping-particle":"","parse-names":false,"suffix":""}],"container-title":"Cellular and Molecular Life Sciences","id":"ITEM-2","issued":{"date-parts":[["1999"]]},"page":"910-931","title":"Endocrine and environmental aspects of sex differentiation in fish","type":"article-journal","volume":"55"},"uris":["http://www.mendeley.com/documents/?uuid=aa8e43cc-6d00-4ef8-a00c-76b26ae61859"]},{"id":"ITEM-3","itemData":{"author":[{"dropping-particle":"","family":"Nakamura","given":"Masaru","non-dropping-particle":"","parse-names":false,"suffix":""},{"dropping-particle":"","family":"Kobayashi","given":"Tohru","non-dropping-particle":"","parse-names":false,"suffix":""},{"dropping-particle":"","family":"Chang","given":"Xiao-tian","non-dropping-particle":"","parse-names":false,"suffix":""}],"id":"ITEM-3","issue":"February","issued":{"date-parts":[["1998"]]},"page":"362-372","title":"Gonadal sex differentiation in fishes.pdf","type":"article-journal"},"uris":["http://www.mendeley.com/documents/?uuid=4a7795b5-6b5d-4ddb-8dad-f2a9fa9183f1"]},{"id":"ITEM-4","itemData":{"DOI":"10.1002/dvdy.23927","ISSN":"10588388","abstract":"Although the molecular mechanisms underlying many developmental events are conserved across vertebrate taxa, the lability at the top of the sex-determining (SD) cascade has been evident from the fact that four master SD genes have been identified: mammalian Sry; chicken DMRT1; medaka Dmy; and Xenopus laevis DM-W. This diversity is thought to be associated with the turnover of sex chromosomes, which is likely to be more frequent in fishes and other poikilotherms than in therian mammals and birds. Recently, four novel candidates for vertebrate SD genes were reported, all of them in fishes. These include amhy in the Patagonian pejerrey, Gsdf in Oryzias luzonensis, Amhr2 in fugu and sdY in rainbow trout. These studies provide a good opportunity to infer patterns from the seemingly chaotic picture of sex determination systems. Here, we review recent advances in our understanding of the master SD genes in fishes.","author":[{"dropping-particle":"","family":"Kikuchi","given":"Kiyoshi","non-dropping-particle":"","parse-names":false,"suffix":""},{"dropping-particle":"","family":"Hamaguchi","given":"Satoshi","non-dropping-particle":"","parse-names":false,"suffix":""}],"container-title":"Developmental Dynamics","id":"ITEM-4","issue":"4","issued":{"date-parts":[["2013"]]},"page":"339-353","title":"Novel sex-determining genes in fish and sex chromosome evolution","type":"article-journal","volume":"242"},"uris":["http://www.mendeley.com/documents/?uuid=31f7b719-a731-4e93-8b61-431457911517"]}],"mendeley":{"formattedCitation":"&lt;sup&gt;65–68&lt;/sup&gt;","plainTextFormattedCitation":"65–68","previouslyFormattedCitation":"&lt;sup&gt;65–68&lt;/sup&gt;"},"properties":{"noteIndex":0},"schema":"https://github.com/citation-style-language/schema/raw/master/csl-citation.json"}</w:instrText>
+      </w:r>
+      <w:r>
+        <w:rPr>
+          <w:bCs/>
+          <w:iCs/>
+        </w:rPr>
+        <w:fldChar w:fldCharType="separate"/>
+      </w:r>
+      <w:r>
+        <w:rPr>
+          <w:bCs/>
+          <w:iCs/>
+          <w:vertAlign w:val="superscript"/>
+        </w:rPr>
+        <w:t>65–68</w:t>
+      </w:r>
+      <w:r>
+        <w:rPr>
+          <w:bCs/>
+          <w:iCs/>
+        </w:rPr>
+        <w:fldChar w:fldCharType="end"/>
+      </w:r>
+      <w:r>
+        <w:rPr>
+          <w:bCs/>
+          <w:iCs/>
+        </w:rPr>
+        <w:t xml:space="preserve"> In teleost fishes, sex determination can be genetic or environmental and varies </w:t>
+      </w:r>
+      <w:r>
+        <w:rPr>
+          <w:bCs/>
+          <w:iCs/>
+        </w:rPr>
+        <w:t xml:space="preserve">even </w:t>
+      </w:r>
+      <w:r>
+        <w:rPr>
+          <w:bCs/>
+          <w:iCs/>
+        </w:rPr>
+        <w:t>between closely related species.</w:t>
+      </w:r>
+      <w:r>
+        <w:rPr>
+          <w:bCs/>
+          <w:iCs/>
+        </w:rPr>
+        <w:fldChar w:fldCharType="begin" w:fldLock="1"/>
+      </w:r>
+      <w:r>
+        <w:rPr>
+          <w:bCs/>
+          <w:iCs/>
+        </w:rPr>
+        <w:instrText>ADDIN CSL_CITATION {"citationItems":[{"id":"ITEM-1","itemData":{"author":[{"dropping-particle":"","family":"Conover","given":"David O","non-dropping-particle":"","parse-names":false,"suffix":""},{"dropping-particle":"","family":"Kynard","given":"Boyd E","non-dropping-particle":"","parse-names":false,"suffix":""}],"id":"ITEM-1","issue":"4507","issued":{"date-parts":[["2013"]]},"page":"577-579","title":"Environmental Sex Determination : Interaction of Temperature and Genotype in a Fish Environmental Sex Determinaffon : Interaction of Temperature and Genotype in a Fish","type":"article-journal","volume":"213"},"uris":["http://www.mendeley.com/documents/?uuid=8b73779d-f525-48e0-ba64-b1dbd7428d63"]},{"id":"ITEM-2","itemData":{"DOI":"10.1016/S0044-8486(02)00057-1","ISBN":"0044-8486","ISSN":"00448486","abstract":"A great deal of information is known regarding the process of sex differentiation in fish, and the mechanisms involved in primary sex determination are now beginning to be defined. A range of gonadal differentiation types have been described for fish, including gonochoristic species possessing purely ovarian or testicular tissues, as well as hermaphroditic species that can initially mature either as males (protandrous) or females (protogynous). Sex determination in fish is a very flexible process with respect to evolutionary patterns observed among genera and families, and within individuals is subject to modification by external factors. These influences can affect the fate of both somatic and germ cells within the primordial gonad, and include the action of genetic, environmental (e.g. temperature), behavioural, and physiological factors. Exogenous sex steroids administered at the time of sex determination can strongly influence the course of sex differentiation in fish, suggesting that they play a critical role in assignment of gonad determination as well as subsequent differentiation. Detailed information is available from fish systems describing the production of sex steroids, as well as the enzymes involved in steroid production. Both estradiol and the maturation hormone 17α, 20β-dihydroxy-4-pregnen-3-one (17α, 20β-DP) are produced by a two-step process involving different cell layers in the gonad, and have effects on the differentiation of gonadal and nongonadal tissues. Gonadal development and differentiation in some fish is also controlled by hormones from the pituitary gland (gonadotropins) that are regulated by release hormones (GnRH) and other neuroendocrine and gonadal factors. Genetic determination of sex in fish can involve monogenic or polygenic systems, with factors located on the autosomes or on sex chromosomes. In the latter case, both male (XY) and female (ZW) heterogametic systems have been described, as well as many subtle variations on these themes. Sex chromosomes are found in approximately 10% of fish species examined, and sex-linked phenotypic traits, and protein and molecular genetic markers have been identified in several fish systems. Some species of fish reproduce gynogenetically, producing all-female populations. Several gene families known to be involved in sex determination in other vertebrates have recently been shown to be similarly involved in fish, suggesting conservation of sex determination pathways. The lability o…","author":[{"dropping-particle":"","family":"Devlin","given":"Robert H.","non-dropping-particle":"","parse-names":false,"suffix":""},{"dropping-particle":"","family":"Nagahama","given":"Yoshitaka","non-dropping-particle":"","parse-names":false,"suffix":""}],"container-title":"Aquaculture","id":"ITEM-2","issue":"3-4","issued":{"date-parts":[["2002"]]},"page":"191-364","title":"Sex determination and sex differentiation in fish: An overview of genetic, physiological, and environmental influences","type":"article-journal","volume":"208"},"uris":["http://www.mendeley.com/documents/?uuid=a30ee487-33a4-4c79-8bfa-367738cec317"]},{"id":"ITEM-3","itemData":{"DOI":"10.1159/000223071","ISSN":"16615425","abstract":"Sex determination, due to the obvious association with re- production and Darwinian fitness, has been traditionally as- sumed to be a relatively conserved trait. However, research on teleost fishes has shown that this need not be the case, as these animals display a remarkable diversity in the ways that they determine sex. These different mechanisms, which include constitutive genetic mechanisms on sex chromo- somes, polygenic constitutive mechanisms, environmental influences, hermaphroditism, and unisexuality have each originated numerous independent times in the teleosts. The evolutionary lability of sex determination, and the corre- sponding rapid rate of turn-over among different modes, makes the teleost clade an excellent model with which to test theories regarding the evolution of sex determining ad- aptations. Much of the plasticity in sex determination likely results from the dynamic teleost genome, and recent ad- vances in fish genetics and genomics have revealed the role of gene and genome duplication in fostering emergence and turn-over of sex determining mechanisms.","author":[{"dropping-particle":"","family":"Mank","given":"J. E.","non-dropping-particle":"","parse-names":false,"suffix":""},{"dropping-particle":"","family":"Avise","given":"J. C.","non-dropping-particle":"","parse-names":false,"suffix":""}],"container-title":"Sexual Development","id":"ITEM-3","issue":"2-3","issued":{"date-parts":[["2009"]]},"page":"60-67","title":"Evolutionary diversity and turn-over of sex determination in teleost fishes","type":"article-journal","volume":"3"},"uris":["http://www.mendeley.com/documents/?uuid=ca7bd1e9-8e27-4fa2-9b33-fd6639fafc12"]},{"id":"ITEM-4","itemData":{"DOI":"10.1038/sj.hdy.6800635","ISSN":"0018067X","abstract":"Teleost fish, which roughly make up half of the extant vertebrate species, exhibit an amazing level of biodiversity affecting their morphology, ecology and behaviour as well as many other aspects of their biology. This huge variability makes fish extremely attractive for the study of many biological questions, particularly of those related to evolution. New insights gained from different teleost species and sequencing projects have recently revealed several peculiar features of fish genomes that might have played a role in fish evolution and speciation. There is now substantial evidence that a round of tetraploidization/rediploidization has taken place during the early evolution of the ray-finned fish lineage, and that hundreds of duplicate pairs generated by this event have been maintained over hundreds of millions of years of evolution. Differential loss or subfunction partitioning of such gene duplicates might have been involved in the generation of fish variability. In contrast to mammalian genomes, teleost genomes also contain multiple families of active transposable elements, which might have played a role in speciation by affecting hybrid sterility and viability. Finally, the amazing diversity of sex determination systems and the plasticity of sex chromosomes observed in teleost might have been involved in both pre- and postmating reproductive isolation. Comparison of data generated by current and future genome projects as well as complementary studies in other species will allow one to approach the molecular and evolutionary mechanisms underlying genome diversity in fish, and will certainly significantly contribute to our understanding of gene evolution and function in humans and other vertebrates.","author":[{"dropping-particle":"","family":"Volff","given":"J. N.","non-dropping-particle":"","parse-names":false,"suffix":""}],"container-title":"Heredity","id":"ITEM-4","issue":"3","issued":{"date-parts":[["2005"]]},"page":"280-294","title":"Genome evolution and biodiversity in teleost fish","type":"article-journal","volume":"94"},"uris":["http://www.mendeley.com/documents/?uuid=56b7b82a-2bfd-4eaa-ae1f-6d641aa6b290"]}],"mendeley":{"formattedCitation":"&lt;sup&gt;62,69–71&lt;/sup&gt;","plainTextFormattedCitation":"62,69–71","previouslyFormattedCitation":"&lt;sup&gt;62,69–71&lt;/sup&gt;"},"properties":{"noteIndex":0},"schema":"https://github.com/citation-style-language/schema/raw/master/csl-citation.json"}</w:instrText>
+      </w:r>
+      <w:r>
+        <w:rPr>
+          <w:bCs/>
+          <w:iCs/>
+        </w:rPr>
+        <w:fldChar w:fldCharType="separate"/>
+      </w:r>
+      <w:r>
+        <w:rPr>
+          <w:bCs/>
+          <w:iCs/>
+          <w:vertAlign w:val="superscript"/>
+        </w:rPr>
+        <w:t>62,69–71</w:t>
+      </w:r>
+      <w:r>
+        <w:rPr>
+          <w:bCs/>
+          <w:iCs/>
+        </w:rPr>
+        <w:fldChar w:fldCharType="end"/>
+      </w:r>
+      <w:r>
+        <w:rPr>
+          <w:bCs/>
+          <w:iCs/>
+        </w:rPr>
+        <w:t xml:space="preserve"> Delta smelt are a unisexual species that do not appear to have environmental regulation of sex determination which suggests sex may be determined genetically. </w:t>
+      </w:r>
+      <w:r>
+        <w:rPr>
+          <w:bCs/>
+          <w:iCs/>
+        </w:rPr>
+        <w:t>In teleost fishes, e</w:t>
+      </w:r>
+      <w:r>
+        <w:rPr>
+          <w:bCs/>
+          <w:iCs/>
+        </w:rPr>
+        <w:t xml:space="preserve">ndogenous genetic sex determination mechanisms </w:t>
+      </w:r>
+      <w:r>
+        <w:rPr>
+          <w:bCs/>
+          <w:iCs/>
+        </w:rPr>
+        <w:t xml:space="preserve"> can occur </w:t>
+      </w:r>
+      <w:r>
+        <w:rPr>
+          <w:bCs/>
+          <w:iCs/>
+        </w:rPr>
+        <w:t>at the chromosomal level</w:t>
+      </w:r>
+      <w:r>
+        <w:rPr>
+          <w:bCs/>
+          <w:iCs/>
+        </w:rPr>
+        <w:t>,</w:t>
+      </w:r>
+      <w:r>
+        <w:rPr>
+          <w:bCs/>
+          <w:iCs/>
+        </w:rPr>
+        <w:t xml:space="preserve"> where heterogametic males (XY) </w:t>
+      </w:r>
+      <w:r>
+        <w:rPr>
+          <w:bCs/>
+          <w:iCs/>
+        </w:rPr>
+        <w:t>or</w:t>
+      </w:r>
+      <w:r>
+        <w:rPr>
+          <w:bCs/>
+          <w:iCs/>
+        </w:rPr>
+        <w:t xml:space="preserve"> females (ZW)</w:t>
+      </w:r>
+      <w:r>
+        <w:rPr>
+          <w:bCs/>
+          <w:iCs/>
+        </w:rPr>
+        <w:t xml:space="preserve"> exist</w:t>
+      </w:r>
+      <w:r>
+        <w:rPr>
+          <w:bCs/>
+          <w:iCs/>
+        </w:rPr>
+        <w:t xml:space="preserve">, or </w:t>
+      </w:r>
+      <w:r>
+        <w:rPr>
+          <w:bCs/>
+          <w:iCs/>
+        </w:rPr>
+        <w:t>mechanisms</w:t>
+      </w:r>
+      <w:r>
+        <w:rPr>
+          <w:bCs/>
+          <w:iCs/>
+        </w:rPr>
+        <w:t xml:space="preserve"> can be at the genic level where single or multiple genes influence sex determination.</w:t>
+      </w:r>
+      <w:r>
+        <w:rPr>
+          <w:bCs/>
+          <w:iCs/>
+        </w:rPr>
+        <w:fldChar w:fldCharType="begin" w:fldLock="1"/>
+      </w:r>
+      <w:r>
+        <w:rPr>
+          <w:bCs/>
+          <w:iCs/>
+        </w:rPr>
+        <w:instrText>ADDIN CSL_CITATION {"citationItems":[{"id":"ITEM-1","itemData":{"DOI":"10.1016/S0044-8486(02)00057-1","ISBN":"0044-8486","ISSN":"00448486","abstract":"A great deal of information is known regarding the process of sex differentiation in fish, and the mechanisms involved in primary sex determination are now beginning to be defined. A range of gonadal differentiation types have been described for fish, including gonochoristic species possessing purely ovarian or testicular tissues, as well as hermaphroditic species that can initially mature either as males (protandrous) or females (protogynous). Sex determination in fish is a very flexible process with respect to evolutionary patterns observed among genera and families, and within individuals is subject to modification by external factors. These influences can affect the fate of both somatic and germ cells within the primordial gonad, and include the action of genetic, environmental (e.g. temperature), behavioural, and physiological factors. Exogenous sex steroids administered at the time of sex determination can strongly influence the course of sex differentiation in fish, suggesting that they play a critical role in assignment of gonad determination as well as subsequent differentiation. Detailed information is available from fish systems describing the production of sex steroids, as well as the enzymes involved in steroid production. Both estradiol and the maturation hormone 17α, 20β-dihydroxy-4-pregnen-3-one (17α, 20β-DP) are produced by a two-step process involving different cell layers in the gonad, and have effects on the differentiation of gonadal and nongonadal tissues. Gonadal development and differentiation in some fish is also controlled by hormones from the pituitary gland (gonadotropins) that are regulated by release hormones (GnRH) and other neuroendocrine and gonadal factors. Genetic determination of sex in fish can involve monogenic or polygenic systems, with factors located on the autosomes or on sex chromosomes. In the latter case, both male (XY) and female (ZW) heterogametic systems have been described, as well as many subtle variations on these themes. Sex chromosomes are found in approximately 10% of fish species examined, and sex-linked phenotypic traits, and protein and molecular genetic markers have been identified in several fish systems. Some species of fish reproduce gynogenetically, producing all-female populations. Several gene families known to be involved in sex determination in other vertebrates have recently been shown to be similarly involved in fish, suggesting conservation of sex determination pathways. The lability o…","author":[{"dropping-particle":"","family":"Devlin","given":"Robert H.","non-dropping-particle":"","parse-names":false,"suffix":""},{"dropping-particle":"","family":"Nagahama","given":"Yoshitaka","non-dropping-particle":"","parse-names":false,"suffix":""}],"container-title":"Aquaculture","id":"ITEM-1","issue":"3-4","issued":{"date-parts":[["2002"]]},"page":"191-364","title":"Sex determination and sex differentiation in fish: An overview of genetic, physiological, and environmental influences","type":"article-journal","volume":"208"},"uris":["http://www.mendeley.com/documents/?uuid=a30ee487-33a4-4c79-8bfa-367738cec317"]}],"mendeley":{"formattedCitation":"&lt;sup&gt;70&lt;/sup&gt;","plainTextFormattedCitation":"70","previouslyFormattedCitation":"&lt;sup&gt;70&lt;/sup&gt;"},"properties":{"noteIndex":0},"schema":"https://github.com/citation-style-language/schema/raw/master/csl-citation.json"}</w:instrText>
+      </w:r>
+      <w:r>
+        <w:rPr>
+          <w:bCs/>
+          <w:iCs/>
+        </w:rPr>
+        <w:fldChar w:fldCharType="separate"/>
+      </w:r>
+      <w:r>
+        <w:rPr>
+          <w:bCs/>
+          <w:iCs/>
+          <w:vertAlign w:val="superscript"/>
+        </w:rPr>
+        <w:t>70</w:t>
+      </w:r>
+      <w:r>
+        <w:rPr>
+          <w:bCs/>
+          <w:iCs/>
+        </w:rPr>
+        <w:fldChar w:fldCharType="end"/>
+      </w:r>
+      <w:r>
+        <w:rPr>
+          <w:bCs/>
+          <w:iCs/>
+        </w:rPr>
+        <w:t xml:space="preserve"> </w:t>
+      </w:r>
+      <w:r>
+        <w:rPr>
+          <w:bCs/>
+          <w:iCs/>
+        </w:rPr>
+        <w:t>While clarifying the mechanism of sex determination in delta smelt will increase our biological knowledge, it will also allow us to identify and develop diagnostic markers for the practical management of the species.</w:t>
+      </w:r>
+    </w:p>
+    <w:p>
+      <w:pPr>
+        <w:ind w:right="270"/>
+        <w:jc w:val="both"/>
+        <w:rPr>
+          <w:bCs/>
+          <w:iCs/>
+        </w:rPr>
+      </w:pPr>
+    </w:p>
+    <w:p>
+      <w:pPr>
+        <w:ind w:right="270"/>
+        <w:jc w:val="both"/>
+        <w:rPr>
+          <w:bCs/>
+          <w:iCs/>
+        </w:rPr>
+      </w:pPr>
+      <w:r>
+        <w:rPr>
+          <w:bCs/>
+          <w:iCs/>
+        </w:rPr>
+        <w:t>The ability to</w:t>
+      </w:r>
+      <w:r>
+        <w:rPr>
+          <w:bCs/>
+          <w:iCs/>
+        </w:rPr>
+        <w:t xml:space="preserve"> non-invasively</w:t>
+      </w:r>
+      <w:r>
+        <w:rPr>
+          <w:bCs/>
+          <w:iCs/>
+        </w:rPr>
+        <w:t xml:space="preserve"> identify sex in delta smelt will assist in management of the captive colony and develop</w:t>
+      </w:r>
+      <w:r>
+        <w:rPr>
+          <w:bCs/>
+          <w:iCs/>
+        </w:rPr>
+        <w:t xml:space="preserve"> </w:t>
+      </w:r>
+      <w:r>
+        <w:rPr>
+          <w:bCs/>
+          <w:iCs/>
+        </w:rPr>
+        <w:t xml:space="preserve">knowledge of the biology of wild delta smelt. Currently, wild fish can only be sexed </w:t>
+      </w:r>
+      <w:r>
+        <w:rPr>
+          <w:bCs/>
+          <w:iCs/>
+        </w:rPr>
+        <w:t>by</w:t>
+      </w:r>
+      <w:r>
+        <w:rPr>
+          <w:bCs/>
+          <w:iCs/>
+        </w:rPr>
+        <w:t xml:space="preserve"> the expression of gametes </w:t>
+      </w:r>
+      <w:r>
+        <w:rPr>
+          <w:bCs/>
+          <w:iCs/>
+        </w:rPr>
+        <w:t>from</w:t>
+      </w:r>
+      <w:r>
+        <w:rPr>
+          <w:bCs/>
+          <w:iCs/>
+        </w:rPr>
+        <w:t xml:space="preserve"> ripe adult fish</w:t>
+      </w:r>
+      <w:r>
+        <w:rPr>
+          <w:bCs/>
+          <w:iCs/>
+        </w:rPr>
+        <w:t xml:space="preserve"> or through dissection, both sacrifice the life of the fish or gametes</w:t>
+      </w:r>
+      <w:r>
+        <w:rPr>
+          <w:bCs/>
+          <w:iCs/>
+        </w:rPr>
+        <w:t xml:space="preserve">. </w:t>
+      </w:r>
+      <w:r>
+        <w:rPr>
+          <w:bCs/>
+          <w:iCs/>
+        </w:rPr>
+        <w:t>When s</w:t>
+      </w:r>
+      <w:r>
+        <w:rPr>
+          <w:bCs/>
+          <w:iCs/>
+        </w:rPr>
+        <w:t xml:space="preserve">ex is identified by </w:t>
+      </w:r>
+      <w:r>
+        <w:rPr>
+          <w:bCs/>
+          <w:iCs/>
+        </w:rPr>
+        <w:t>expression, pressure is put on the</w:t>
+      </w:r>
+      <w:r>
+        <w:rPr>
+          <w:bCs/>
+          <w:iCs/>
+        </w:rPr>
+        <w:t xml:space="preserve"> abdomen of </w:t>
+      </w:r>
+      <w:r>
+        <w:rPr>
+          <w:bCs/>
+          <w:iCs/>
+        </w:rPr>
+        <w:t xml:space="preserve">fish until eggs are excreted (in </w:t>
+      </w:r>
+      <w:r>
+        <w:rPr>
+          <w:bCs/>
+          <w:iCs/>
+        </w:rPr>
+        <w:t>females</w:t>
+      </w:r>
+      <w:r>
+        <w:rPr>
+          <w:bCs/>
+          <w:iCs/>
+        </w:rPr>
+        <w:t>)</w:t>
+      </w:r>
+      <w:r>
+        <w:rPr>
+          <w:bCs/>
+          <w:iCs/>
+        </w:rPr>
+        <w:t xml:space="preserve"> or running milt </w:t>
+      </w:r>
+      <w:r>
+        <w:rPr>
+          <w:bCs/>
+          <w:iCs/>
+        </w:rPr>
+        <w:t>(</w:t>
+      </w:r>
+      <w:r>
+        <w:rPr>
+          <w:bCs/>
+          <w:iCs/>
+        </w:rPr>
+        <w:t>in males</w:t>
+      </w:r>
+      <w:r>
+        <w:rPr>
+          <w:bCs/>
+          <w:iCs/>
+        </w:rPr>
+        <w:t>)</w:t>
+      </w:r>
+      <w:r>
+        <w:rPr>
+          <w:bCs/>
+          <w:iCs/>
+        </w:rPr>
+        <w:t>.</w:t>
+      </w:r>
+      <w:r>
+        <w:rPr>
+          <w:bCs/>
+          <w:iCs/>
+        </w:rPr>
+        <w:fldChar w:fldCharType="begin" w:fldLock="1"/>
+      </w:r>
+      <w:r>
+        <w:rPr>
+          <w:bCs/>
+          <w:iCs/>
+        </w:rPr>
+        <w:instrText>ADDIN CSL_CITATION {"citationItems":[{"id":"ITEM-1","itemData":{"DOI":"10.1080/15222055.2012.751942","ISSN":"15222055","abstract":"In response to Federal listing of the Delta Smelt Hypomesus transpacificus as a threatened species in 1993, intensive fish culture techniques were developed to provide a supply of fish for research activities. The Delta Smelt was listed as endangered by the state of California in 2009, and several agencies worked quickly to develop a captive refuge population under genetic management. Captive 2-year-old wild-origin Delta Smelt served as the founding population in 2008. Each year, 250 genetically selected, single pair crosses are made in vitro, and the resultant full-sibling families are combined to rear in multifamily groups. Typically, eight families are reared together from egg to adult stage, with 80% or more of the initial families represented at the adult stage. Multifamily rearing provides an efficient way of achieving a breeding population of 500 in a smaller facility. Juvenile survival increased from 18% in 2009 to 39% in 2010, as facilities and methodologies improved. Growth rate also increased significantly from 2009 to 2010 (from 0.19 to 0.25mm/d). Subdermal alphanumeric tags identified individuals and allowed spawning of select individuals to preserve genetic diversity in the refuge population. Group marking, by adipose fin clip, provided efficiencies in time and space. Tagging and genetic analyses enabled in vitro spawning of recommended pair crosses each year. At present, we recommend completing the majority of spawning from February to mid-May and continuing to augment the refuge population with wild fish each year. The refuge population provides one type of safeguard against species extinction and provides an example for endangered fish culture. Received March 16, 2012; accepted November 18, 2012","author":[{"dropping-particle":"","family":"Lindberg","given":"Joan C.","non-dropping-particle":"","parse-names":false,"suffix":""},{"dropping-particle":"","family":"Tigan","given":"Galen","non-dropping-particle":"","parse-names":false,"suffix":""},{"dropping-particle":"","family":"Ellison","given":"Luke","non-dropping-particle":"","parse-names":false,"suffix":""},{"dropping-particle":"","family":"Rettinghouse","given":"Theresa","non-dropping-particle":"","parse-names":false,"suffix":""},{"dropping-particle":"","family":"Nagel","given":"Meredith M.","non-dropping-particle":"","parse-names":false,"suffix":""},{"dropping-particle":"","family":"Fisch","given":"Kathleen M.","non-dropping-particle":"","parse-names":false,"suffix":""}],"container-title":"North American Journal of Aquaculture","id":"ITEM-1","issue":"2","issued":{"date-parts":[["2013"]]},"page":"186-196","title":"Aquaculture methods for a genetically managed population of endangered Delta Dmelt","type":"article-journal","volume":"75"},"uris":["http://www.mendeley.com/documents/?uuid=e74e19e3-22ac-4d49-8301-3bbaf171abf9"]}],"mendeley":{"formattedCitation":"&lt;sup&gt;72&lt;/sup&gt;","plainTextFormattedCitation":"72","previouslyFormattedCitation":"&lt;sup&gt;72&lt;/sup&gt;"},"properties":{"noteIndex":0},"schema":"https://github.com/citation-style-language/schema/raw/master/csl-citation.json"}</w:instrText>
+      </w:r>
+      <w:r>
+        <w:rPr>
+          <w:bCs/>
+          <w:iCs/>
+        </w:rPr>
+        <w:fldChar w:fldCharType="separate"/>
+      </w:r>
+      <w:r>
+        <w:rPr>
+          <w:bCs/>
+          <w:iCs/>
+          <w:vertAlign w:val="superscript"/>
+        </w:rPr>
+        <w:t>72</w:t>
+      </w:r>
+      <w:r>
+        <w:rPr>
+          <w:bCs/>
+          <w:iCs/>
+        </w:rPr>
+        <w:fldChar w:fldCharType="end"/>
+      </w:r>
+      <w:r>
+        <w:rPr>
+          <w:bCs/>
+          <w:iCs/>
+        </w:rPr>
+        <w:t xml:space="preserve"> Because </w:t>
+      </w:r>
+      <w:r>
+        <w:rPr>
+          <w:bCs/>
+          <w:iCs/>
+        </w:rPr>
+        <w:t xml:space="preserve">sexual </w:t>
+      </w:r>
+      <w:r>
+        <w:rPr>
+          <w:bCs/>
+          <w:iCs/>
+        </w:rPr>
+        <w:t xml:space="preserve">identification </w:t>
+      </w:r>
+      <w:r>
+        <w:rPr>
+          <w:bCs/>
+          <w:iCs/>
+        </w:rPr>
+        <w:t xml:space="preserve">of wild fish primarily </w:t>
+      </w:r>
+      <w:r>
+        <w:rPr>
+          <w:bCs/>
+          <w:iCs/>
+        </w:rPr>
+        <w:t>relies on the physiological status of an individual fish, only about two-thirds of wild adult delta smelt sampled can be sexed (Hammock pers. comm.). Knowledge of the genetic underpinnings of sex determination in fishes</w:t>
+      </w:r>
+      <w:r>
+        <w:rPr>
+          <w:bCs/>
+          <w:iCs/>
+        </w:rPr>
+        <w:t xml:space="preserve"> is a vital asset to the better </w:t>
+      </w:r>
+      <w:r>
+        <w:rPr>
+          <w:bCs/>
+          <w:iCs/>
+        </w:rPr>
+        <w:t>management of captive populations, basic knowledge of life history characteristics of the species, ecological surveys and management regarding population metrics, species modeling, demographic inference, and sex-based survival.</w:t>
+      </w:r>
+      <w:r>
+        <w:rPr>
+          <w:bCs/>
+          <w:iCs/>
+        </w:rPr>
+        <w:fldChar w:fldCharType="begin" w:fldLock="1"/>
+      </w:r>
+      <w:r>
+        <w:rPr>
+          <w:bCs/>
+          <w:iCs/>
+        </w:rPr>
+        <w:instrText>ADDIN CSL_CITATION {"citationItems":[{"id":"ITEM-1","itemData":{"DOI":"10.3389/fgene.2014.00340","ISSN":"16648021","abstract":"Controlling the sex ratio is essential in finfish farming. A balanced sex ratio is usually good for broodstock management, since it enables to develop appropriate breeding schemes. However, in some species the production of monosex populations is desirable because the existence of sexual dimorphism, primarily in growth or first time of sexual maturation, but also in color or shape, can render one sex more valuable. The knowledge of the genetic architecture of sex determination (SD) is convenient for controlling sex ratio and for the implementation of breeding programs. Unlike mammals and birds, which show highly conserved master genes that control a conserved genetic network responsible for gonad differentiation (GD), a huge diversity of SD mechanisms has been reported in fish. Despite theory predictions, more than one gene is in many cases involved in fish SD and genetic differences have been observed in the GD network. Environmental factors also play a relevant role and epigenetic mechanisms are becoming increasingly recognized for the establishment and maintenance of the GD pathways. Although major genetic factors are frequently involved in fish SD, these observations strongly suggest that SD in this group resembles a complex trait. Accordingly, the application of quantitative genetics combined with genomic tools is desirable to address its study and in fact, when applied, it has frequently demonstrated a multigene trait interacting with environmental factors in model and cultured fish species. This scenario has notable implications for aquaculture and, depending upon the species, from chromosome manipulation or environmental control techniques up to classical selection or marker assisted selection programs, are being applied. In this review, we selected four relevant species or fish groups to illustrate this diversity and hence the technologies that can be used by the industry for the control of sex ratio: turbot and European sea bass, two reference species of the European aquaculture, and salmonids and tilapia, representing the fish for which there are well established breeding programs.","author":[{"dropping-particle":"","family":"Martínez","given":"Paulino","non-dropping-particle":"","parse-names":false,"suffix":""},{"dropping-particle":"","family":"Viñas","given":"Ana M.","non-dropping-particle":"","parse-names":false,"suffix":""},{"dropping-particle":"","family":"Sánchez","given":"Laura","non-dropping-particle":"","parse-names":false,"suffix":""},{"dropping-particle":"","family":"Díaz","given":"Noelia","non-dropping-particle":"","parse-names":false,"suffix":""},{"dropping-particle":"","family":"Ribas","given":"Laia","non-dropping-particle":"","parse-names":false,"suffix":""},{"dropping-particle":"","family":"Piferrer","given":"Francesc","non-dropping-particle":"","parse-names":false,"suffix":""}],"container-title":"Frontiers in Genetics","id":"ITEM-1","issue":"SEP","issued":{"date-parts":[["2014"]]},"page":"1-13","title":"Genetic architecture of sex determination in fish: Applications to sex ratio control in aquaculture","type":"article-journal","volume":"5"},"uris":["http://www.mendeley.com/documents/?uuid=3af4d83b-2c36-4da1-8342-03a91ca7e55d"]}],"mendeley":{"formattedCitation":"&lt;sup&gt;73&lt;/sup&gt;","plainTextFormattedCitation":"73","previouslyFormattedCitation":"&lt;sup&gt;73&lt;/sup&gt;"},"properties":{"noteIndex":0},"schema":"https://github.com/citation-style-language/schema/raw/master/csl-citation.json"}</w:instrText>
+      </w:r>
+      <w:r>
+        <w:rPr>
+          <w:bCs/>
+          <w:iCs/>
+        </w:rPr>
+        <w:fldChar w:fldCharType="separate"/>
+      </w:r>
+      <w:r>
+        <w:rPr>
+          <w:bCs/>
+          <w:iCs/>
+          <w:vertAlign w:val="superscript"/>
+        </w:rPr>
+        <w:t>73</w:t>
+      </w:r>
+      <w:r>
+        <w:rPr>
+          <w:bCs/>
+          <w:iCs/>
+        </w:rPr>
+        <w:fldChar w:fldCharType="end"/>
+      </w:r>
+    </w:p>
+    <w:p>
+      <w:pPr>
+        <w:ind w:right="270"/>
+        <w:jc w:val="both"/>
+        <w:rPr>
+          <w:bCs/>
+          <w:iCs/>
+        </w:rPr>
+      </w:pPr>
+    </w:p>
+    <w:p>
+      <w:pPr>
+        <w:ind w:right="270"/>
+        <w:jc w:val="both"/>
+        <w:rPr>
+          <w:bCs/>
+          <w:iCs/>
+        </w:rPr>
+      </w:pPr>
+      <w:r>
+        <w:t>In order to non-invasively identify the sex of wild and captive delta smelt, we sought to identify potential candidate allele(s) which could be used as genetic diagnostics for classifications of sex.</w:t>
+      </w:r>
     </w:p>
     <w:p>
       <w:pPr>
@@ -9548,976 +12518,199 @@
           <w:i/>
         </w:rPr>
       </w:pPr>
-      <w:r>
+    </w:p>
+    <w:p>
+      <w:pPr>
+        <w:ind w:right="270"/>
+        <w:jc w:val="both"/>
         <w:rPr>
           <w:b/>
           <w:i/>
         </w:rPr>
-        <w:t>Background</w:t>
-      </w:r>
-    </w:p>
-    <w:p>
-      <w:pPr>
-        <w:ind w:right="270"/>
-        <w:jc w:val="both"/>
-        <w:rPr>
-          <w:bCs/>
-          <w:iCs/>
-        </w:rPr>
-      </w:pPr>
-      <w:r>
-        <w:rPr>
-          <w:bCs/>
-          <w:iCs/>
-        </w:rPr>
-        <w:t>Sex determination in fish is a highly variable trait</w:t>
-      </w:r>
-      <w:commentRangeStart w:id="7"/>
-      <w:commentRangeStart w:id="8"/>
-      <w:r>
-        <w:rPr>
-          <w:bCs/>
-          <w:iCs/>
-        </w:rPr>
-        <w:fldChar w:fldCharType="begin" w:fldLock="1"/>
-      </w:r>
-      <w:r>
-        <w:rPr>
-          <w:bCs/>
-          <w:iCs/>
-        </w:rPr>
-        <w:instrText>ADDIN CSL_CITATION {"citationItems":[{"id":"ITEM-1","itemData":{"DOI":"10.1038/sj.hdy.6800635","ISSN":"0018067X","abstract":"Teleost fish, which roughly make up half of the extant vertebrate species, exhibit an amazing level of biodiversity affecting their morphology, ecology and behaviour as well as many other aspects of their biology. This huge variability makes fish extremely attractive for the study of many biological questions, particularly of those related to evolution. New insights gained from different teleost species and sequencing projects have recently revealed several peculiar features of fish genomes that might have played a role in fish evolution and speciation. There is now substantial evidence that a round of tetraploidization/rediploidization has taken place during the early evolution of the ray-finned fish lineage, and that hundreds of duplicate pairs generated by this event have been maintained over hundreds of millions of years of evolution. Differential loss or subfunction partitioning of such gene duplicates might have been involved in the generation of fish variability. In contrast to mammalian genomes, teleost genomes also contain multiple families of active transposable elements, which might have played a role in speciation by affecting hybrid sterility and viability. Finally, the amazing diversity of sex determination systems and the plasticity of sex chromosomes observed in teleost might have been involved in both pre- and postmating reproductive isolation. Comparison of data generated by current and future genome projects as well as complementary studies in other species will allow one to approach the molecular and evolutionary mechanisms underlying genome diversity in fish, and will certainly significantly contribute to our understanding of gene evolution and function in humans and other vertebrates.","author":[{"dropping-particle":"","family":"Volff","given":"J. N.","non-dropping-particle":"","parse-names":false,"suffix":""}],"container-title":"Heredity","id":"ITEM-1","issue":"3","issued":{"date-parts":[["2005"]]},"page":"280-294","title":"Genome evolution and biodiversity in teleost fish","type":"article-journal","volume":"94"},"uris":["http://www.mendeley.com/documents/?uuid=56b7b82a-2bfd-4eaa-ae1f-6d641aa6b290"]}],"mendeley":{"formattedCitation":"&lt;sup&gt;62&lt;/sup&gt;","plainTextFormattedCitation":"62","previouslyFormattedCitation":"&lt;sup&gt;62&lt;/sup&gt;"},"properties":{"noteIndex":0},"schema":"https://github.com/citation-style-language/schema/raw/master/csl-citation.json"}</w:instrText>
-      </w:r>
-      <w:r>
-        <w:rPr>
-          <w:bCs/>
-          <w:iCs/>
-        </w:rPr>
-        <w:fldChar w:fldCharType="separate"/>
-      </w:r>
-      <w:r>
-        <w:rPr>
-          <w:bCs/>
-          <w:iCs/>
-          <w:vertAlign w:val="superscript"/>
-        </w:rPr>
-        <w:t>62</w:t>
-      </w:r>
-      <w:r>
-        <w:rPr>
-          <w:bCs/>
-          <w:iCs/>
-        </w:rPr>
-        <w:fldChar w:fldCharType="end"/>
-      </w:r>
-      <w:commentRangeEnd w:id="7"/>
-      <w:r>
-        <w:rPr>
-          <w:rStyle w:val="CommentReference"/>
-        </w:rPr>
-        <w:commentReference w:id="7"/>
-      </w:r>
-      <w:commentRangeEnd w:id="8"/>
-      <w:r>
-        <w:rPr>
-          <w:rStyle w:val="CommentReference"/>
-        </w:rPr>
-        <w:commentReference w:id="8"/>
-      </w:r>
-      <w:r>
-        <w:rPr>
-          <w:bCs/>
-          <w:iCs/>
-        </w:rPr>
-        <w:t xml:space="preserve"> and understanding its mechanisms is crucial not only for understanding the biology of the individual species of fish but</w:t>
-      </w:r>
-      <w:r>
-        <w:rPr>
-          <w:bCs/>
-          <w:iCs/>
-        </w:rPr>
-        <w:t xml:space="preserve"> also</w:t>
-      </w:r>
-      <w:r>
-        <w:rPr>
-          <w:bCs/>
-          <w:iCs/>
-        </w:rPr>
-        <w:t xml:space="preserve"> for gaining insight into the evolution of sex chromosomes and genetic mechanisms underlying sex determination.</w:t>
-      </w:r>
-      <w:r>
-        <w:rPr>
-          <w:bCs/>
-          <w:iCs/>
-        </w:rPr>
-        <w:fldChar w:fldCharType="begin" w:fldLock="1"/>
-      </w:r>
-      <w:r>
-        <w:rPr>
-          <w:bCs/>
-          <w:iCs/>
-        </w:rPr>
-        <w:instrText>ADDIN CSL_CITATION {"citationItems":[{"id":"ITEM-1","itemData":{"DOI":"10.1007/s11427-014-4797-9","ISSN":"16747305","abstract":"Aquaculture has made an enormous contribution to the world food production, especially to the sustainable supply of animal proteins. The utility of diverse reproduction strategies in fish, such as the exploiting use of unisexual gynogenesis, has created a typical case of fish genetic breeding. A number of fish species show substantial sexual dimorphism that is closely linked to multiple economic traits including growth rate and body size, and the efficient development of sex-linked genetic markers and sex control biotechnologies has provided significant approaches to increase the production and value for commercial purposes. Along with the rapid development of genomics and molecular genetic techniques, the genetic basis of sexual dimorphism has been gradually deciphered, and great progress has been made in the mechanisms of fish sex determination and identification of sex-determining genes. This review summarizes the progress to provide some directive and objective thinking for further research in this field.","author":[{"dropping-particle":"","family":"Mei","given":"Jie","non-dropping-particle":"","parse-names":false,"suffix":""},{"dropping-particle":"","family":"Gui","given":"Jian Fang","non-dropping-particle":"","parse-names":false,"suffix":""}],"container-title":"Science China Life Sciences","id":"ITEM-1","issue":"2","issued":{"date-parts":[["2015"]]},"page":"124-136","title":"Genetic basis and biotechnological manipulation of sexual dimorphism and sex determination in fish","type":"article-journal","volume":"58"},"uris":["http://www.mendeley.com/documents/?uuid=bf62f766-0bdc-4713-80eb-0c79ca8ca548"]}],"mendeley":{"formattedCitation":"&lt;sup&gt;63&lt;/sup&gt;","plainTextFormattedCitation":"63","previouslyFormattedCitation":"&lt;sup&gt;63&lt;/sup&gt;"},"properties":{"noteIndex":0},"schema":"https://github.com/citation-style-language/schema/raw/master/csl-citation.json"}</w:instrText>
-      </w:r>
-      <w:r>
-        <w:rPr>
-          <w:bCs/>
-          <w:iCs/>
-        </w:rPr>
-        <w:fldChar w:fldCharType="separate"/>
-      </w:r>
-      <w:r>
-        <w:rPr>
-          <w:bCs/>
-          <w:iCs/>
-          <w:vertAlign w:val="superscript"/>
-        </w:rPr>
-        <w:t>63</w:t>
-      </w:r>
-      <w:r>
-        <w:rPr>
-          <w:bCs/>
-          <w:iCs/>
-        </w:rPr>
-        <w:fldChar w:fldCharType="end"/>
-      </w:r>
-      <w:r>
-        <w:rPr>
-          <w:bCs/>
-          <w:iCs/>
-        </w:rPr>
-        <w:t xml:space="preserve"> Fish represent the most diverse group of vertebrates </w:t>
-      </w:r>
-      <w:r>
-        <w:rPr>
-          <w:bCs/>
-          <w:iCs/>
-        </w:rPr>
-        <w:t xml:space="preserve">on earth </w:t>
-      </w:r>
-      <w:r>
-        <w:rPr>
-          <w:bCs/>
-          <w:iCs/>
-        </w:rPr>
-        <w:t>with over 30,000 described species.</w:t>
-      </w:r>
-      <w:r>
-        <w:rPr>
-          <w:bCs/>
-          <w:iCs/>
-        </w:rPr>
-        <w:fldChar w:fldCharType="begin" w:fldLock="1"/>
-      </w:r>
-      <w:r>
-        <w:rPr>
-          <w:bCs/>
-          <w:iCs/>
-        </w:rPr>
-        <w:instrText>ADDIN CSL_CITATION {"citationItems":[{"id":"ITEM-1","itemData":{"ISBN":"9781118342336","author":[{"dropping-particle":"","family":"Nelson","given":"Joseph S.","non-dropping-particle":"","parse-names":false,"suffix":""},{"dropping-particle":"","family":"Grande","given":"Terry C.","non-dropping-particle":"","parse-names":false,"suffix":""},{"dropping-particle":"","family":"Wilson","given":"Mark V. H.","non-dropping-particle":"","parse-names":false,"suffix":""}],"edition":"5th","id":"ITEM-1","issued":{"date-parts":[["2016"]]},"publisher":"John Wiley &amp; Sons","publisher-place":"Hoboken, New Jersey","title":"Fishes of the World","type":"book"},"uris":["http://www.mendeley.com/documents/?uuid=15be4d65-07bf-4803-90e6-835556babe79"]}],"mendeley":{"formattedCitation":"&lt;sup&gt;64&lt;/sup&gt;","plainTextFormattedCitation":"64","previouslyFormattedCitation":"&lt;sup&gt;64&lt;/sup&gt;"},"properties":{"noteIndex":0},"schema":"https://github.com/citation-style-language/schema/raw/master/csl-citation.json"}</w:instrText>
-      </w:r>
-      <w:r>
-        <w:rPr>
-          <w:bCs/>
-          <w:iCs/>
-        </w:rPr>
-        <w:fldChar w:fldCharType="separate"/>
-      </w:r>
-      <w:r>
-        <w:rPr>
-          <w:bCs/>
-          <w:iCs/>
-          <w:vertAlign w:val="superscript"/>
-        </w:rPr>
-        <w:t>64</w:t>
-      </w:r>
-      <w:r>
-        <w:rPr>
-          <w:bCs/>
-          <w:iCs/>
-        </w:rPr>
-        <w:fldChar w:fldCharType="end"/>
-      </w:r>
-      <w:r>
-        <w:rPr>
-          <w:bCs/>
-          <w:iCs/>
-        </w:rPr>
-        <w:t xml:space="preserve"> With this diversity and constant exposure to variable environments comes a vast array of morphological, physiological, behavioral, developmental and sexual mechanisms.</w:t>
-      </w:r>
-      <w:r>
-        <w:rPr>
-          <w:bCs/>
-          <w:iCs/>
-        </w:rPr>
-        <w:fldChar w:fldCharType="begin" w:fldLock="1"/>
-      </w:r>
-      <w:r>
-        <w:rPr>
-          <w:bCs/>
-          <w:iCs/>
-        </w:rPr>
-        <w:instrText>ADDIN CSL_CITATION {"citationItems":[{"id":"ITEM-1","itemData":{"DOI":"10.1007/s10695-006-7590-2","ISBN":"1069500675902","ISSN":"09201742","abstract":"We have used various genetic and molecular approaches to investigate the mechanisms of sex determination and gonadal sex differentiation in fish. DMY was identified as the sex-determining gene of medaka. In tilapia, endogenous estrogens act as natural inducers of ovarian differentiation, while DMRT1 may be important for testicular differentiation. The roles of these regulators in sex determination and gonadal sex differentiation were ascertained using a gene or hormonal blockade strategy.","author":[{"dropping-particle":"","family":"Nagahama","given":"Y.","non-dropping-particle":"","parse-names":false,"suffix":""}],"container-title":"Fish Physiology and Biochemistry","id":"ITEM-1","issued":{"date-parts":[["2005"]]},"page":"105-109","title":"Molecular mechanisms of sex determination and gonadal sex differentiation in fish","type":"article-journal","volume":"31"},"uris":["http://www.mendeley.com/documents/?uuid=195dc493-418d-4e6d-89aa-e5ebfed03d1f"]},{"id":"ITEM-2","itemData":{"DOI":"10.1007/978-3-0348-7781-7_9","abstract":"This paper reviews current knowledge concerning the endocrine and environmental regulation of gonadal sex differentiation in gonochoristic fish. In gonochoristic fish, although potentially active around this period, the hypothalamo-pituitary axis is probably not involved in triggering sex differentiation. Although steroids and steroidogenic enzymes are probably not the initial triggers of sex differentiation, new data, including molecular approaches, have confirmed that they are key physiological steps in the regulation of this process. Environmental factors can strongly influence sex differentiation in gonochoristic fish. The most important environmental determinant of sex would appear to be temperature. Interactions between environmental factors and genotype have been suggested for gonochoristic fish.","author":[{"dropping-particle":"","family":"Baroiller","given":"Jean-François","non-dropping-particle":"","parse-names":false,"suffix":""},{"dropping-particle":"","family":"Guiguen","given":"Yann","non-dropping-particle":"","parse-names":false,"suffix":""},{"dropping-particle":"","family":"Fostier","given":"A","non-dropping-particle":"","parse-names":false,"suffix":""}],"container-title":"Cellular and Molecular Life Sciences","id":"ITEM-2","issued":{"date-parts":[["1999"]]},"page":"910-931","title":"Endocrine and environmental aspects of sex differentiation in fish","type":"article-journal","volume":"55"},"uris":["http://www.mendeley.com/documents/?uuid=aa8e43cc-6d00-4ef8-a00c-76b26ae61859"]},{"id":"ITEM-3","itemData":{"author":[{"dropping-particle":"","family":"Nakamura","given":"Masaru","non-dropping-particle":"","parse-names":false,"suffix":""},{"dropping-particle":"","family":"Kobayashi","given":"Tohru","non-dropping-particle":"","parse-names":false,"suffix":""},{"dropping-particle":"","family":"Chang","given":"Xiao-tian","non-dropping-particle":"","parse-names":false,"suffix":""}],"id":"ITEM-3","issue":"February","issued":{"date-parts":[["1998"]]},"page":"362-372","title":"Gonadal sex differentiation in fishes.pdf","type":"article-journal"},"uris":["http://www.mendeley.com/documents/?uuid=4a7795b5-6b5d-4ddb-8dad-f2a9fa9183f1"]},{"id":"ITEM-4","itemData":{"DOI":"10.1002/dvdy.23927","ISSN":"10588388","abstract":"Although the molecular mechanisms underlying many developmental events are conserved across vertebrate taxa, the lability at the top of the sex-determining (SD) cascade has been evident from the fact that four master SD genes have been identified: mammalian Sry; chicken DMRT1; medaka Dmy; and Xenopus laevis DM-W. This diversity is thought to be associated with the turnover of sex chromosomes, which is likely to be more frequent in fishes and other poikilotherms than in therian mammals and birds. Recently, four novel candidates for vertebrate SD genes were reported, all of them in fishes. These include amhy in the Patagonian pejerrey, Gsdf in Oryzias luzonensis, Amhr2 in fugu and sdY in rainbow trout. These studies provide a good opportunity to infer patterns from the seemingly chaotic picture of sex determination systems. Here, we review recent advances in our understanding of the master SD genes in fishes.","author":[{"dropping-particle":"","family":"Kikuchi","given":"Kiyoshi","non-dropping-particle":"","parse-names":false,"suffix":""},{"dropping-particle":"","family":"Hamaguchi","given":"Satoshi","non-dropping-particle":"","parse-names":false,"suffix":""}],"container-title":"Developmental Dynamics","id":"ITEM-4","issue":"4","issued":{"date-parts":[["2013"]]},"page":"339-353","title":"Novel sex-determining genes in fish and sex chromosome evolution","type":"article-journal","volume":"242"},"uris":["http://www.mendeley.com/documents/?uuid=31f7b719-a731-4e93-8b61-431457911517"]}],"mendeley":{"formattedCitation":"&lt;sup&gt;65–68&lt;/sup&gt;","plainTextFormattedCitation":"65–68","previouslyFormattedCitation":"&lt;sup&gt;65–68&lt;/sup&gt;"},"properties":{"noteIndex":0},"schema":"https://github.com/citation-style-language/schema/raw/master/csl-citation.json"}</w:instrText>
-      </w:r>
-      <w:r>
-        <w:rPr>
-          <w:bCs/>
-          <w:iCs/>
-        </w:rPr>
-        <w:fldChar w:fldCharType="separate"/>
-      </w:r>
-      <w:r>
-        <w:rPr>
-          <w:bCs/>
-          <w:iCs/>
-          <w:vertAlign w:val="superscript"/>
-        </w:rPr>
-        <w:t>65–68</w:t>
-      </w:r>
-      <w:r>
-        <w:rPr>
-          <w:bCs/>
-          <w:iCs/>
-        </w:rPr>
-        <w:fldChar w:fldCharType="end"/>
-      </w:r>
-      <w:r>
-        <w:rPr>
-          <w:bCs/>
-          <w:iCs/>
-        </w:rPr>
-        <w:t xml:space="preserve"> In teleost fishes, sex determination can be genetic or environmental and varies </w:t>
-      </w:r>
-      <w:r>
-        <w:rPr>
-          <w:bCs/>
-          <w:iCs/>
-        </w:rPr>
-        <w:t xml:space="preserve">even </w:t>
-      </w:r>
-      <w:r>
-        <w:rPr>
-          <w:bCs/>
-          <w:iCs/>
-        </w:rPr>
-        <w:t>between closely related species.</w:t>
-      </w:r>
-      <w:r>
-        <w:rPr>
-          <w:bCs/>
-          <w:iCs/>
-        </w:rPr>
-        <w:fldChar w:fldCharType="begin" w:fldLock="1"/>
-      </w:r>
-      <w:r>
-        <w:rPr>
-          <w:bCs/>
-          <w:iCs/>
-        </w:rPr>
-        <w:instrText>ADDIN CSL_CITATION {"citationItems":[{"id":"ITEM-1","itemData":{"author":[{"dropping-particle":"","family":"Conover","given":"David O","non-dropping-particle":"","parse-names":false,"suffix":""},{"dropping-particle":"","family":"Kynard","given":"Boyd E","non-dropping-particle":"","parse-names":false,"suffix":""}],"id":"ITEM-1","issue":"4507","issued":{"date-parts":[["2013"]]},"page":"577-579","title":"Environmental Sex Determination : Interaction of Temperature and Genotype in a Fish Environmental Sex Determinaffon : Interaction of Temperature and Genotype in a Fish","type":"article-journal","volume":"213"},"uris":["http://www.mendeley.com/documents/?uuid=8b73779d-f525-48e0-ba64-b1dbd7428d63"]},{"id":"ITEM-2","itemData":{"DOI":"10.1016/S0044-8486(02)00057-1","ISBN":"0044-8486","ISSN":"00448486","abstract":"A great deal of information is known regarding the process of sex differentiation in fish, and the mechanisms involved in primary sex determination are now beginning to be defined. A range of gonadal differentiation types have been described for fish, including gonochoristic species possessing purely ovarian or testicular tissues, as well as hermaphroditic species that can initially mature either as males (protandrous) or females (protogynous). Sex determination in fish is a very flexible process with respect to evolutionary patterns observed among genera and families, and within individuals is subject to modification by external factors. These influences can affect the fate of both somatic and germ cells within the primordial gonad, and include the action of genetic, environmental (e.g. temperature), behavioural, and physiological factors. Exogenous sex steroids administered at the time of sex determination can strongly influence the course of sex differentiation in fish, suggesting that they play a critical role in assignment of gonad determination as well as subsequent differentiation. Detailed information is available from fish systems describing the production of sex steroids, as well as the enzymes involved in steroid production. Both estradiol and the maturation hormone 17α, 20β-dihydroxy-4-pregnen-3-one (17α, 20β-DP) are produced by a two-step process involving different cell layers in the gonad, and have effects on the differentiation of gonadal and nongonadal tissues. Gonadal development and differentiation in some fish is also controlled by hormones from the pituitary gland (gonadotropins) that are regulated by release hormones (GnRH) and other neuroendocrine and gonadal factors. Genetic determination of sex in fish can involve monogenic or polygenic systems, with factors located on the autosomes or on sex chromosomes. In the latter case, both male (XY) and female (ZW) heterogametic systems have been described, as well as many subtle variations on these themes. Sex chromosomes are found in approximately 10% of fish species examined, and sex-linked phenotypic traits, and protein and molecular genetic markers have been identified in several fish systems. Some species of fish reproduce gynogenetically, producing all-female populations. Several gene families known to be involved in sex determination in other vertebrates have recently been shown to be similarly involved in fish, suggesting conservation of sex determination pathways. The lability o…","author":[{"dropping-particle":"","family":"Devlin","given":"Robert H.","non-dropping-particle":"","parse-names":false,"suffix":""},{"dropping-particle":"","family":"Nagahama","given":"Yoshitaka","non-dropping-particle":"","parse-names":false,"suffix":""}],"container-title":"Aquaculture","id":"ITEM-2","issue":"3-4","issued":{"date-parts":[["2002"]]},"page":"191-364","title":"Sex determination and sex differentiation in fish: An overview of genetic, physiological, and environmental influences","type":"article-journal","volume":"208"},"uris":["http://www.mendeley.com/documents/?uuid=a30ee487-33a4-4c79-8bfa-367738cec317"]},{"id":"ITEM-3","itemData":{"DOI":"10.1159/000223071","ISSN":"16615425","abstract":"Sex determination, due to the obvious association with re- production and Darwinian fitness, has been traditionally as- sumed to be a relatively conserved trait. However, research on teleost fishes has shown that this need not be the case, as these animals display a remarkable diversity in the ways that they determine sex. These different mechanisms, which include constitutive genetic mechanisms on sex chromo- somes, polygenic constitutive mechanisms, environmental influences, hermaphroditism, and unisexuality have each originated numerous independent times in the teleosts. The evolutionary lability of sex determination, and the corre- sponding rapid rate of turn-over among different modes, makes the teleost clade an excellent model with which to test theories regarding the evolution of sex determining ad- aptations. Much of the plasticity in sex determination likely results from the dynamic teleost genome, and recent ad- vances in fish genetics and genomics have revealed the role of gene and genome duplication in fostering emergence and turn-over of sex determining mechanisms.","author":[{"dropping-particle":"","family":"Mank","given":"J. E.","non-dropping-particle":"","parse-names":false,"suffix":""},{"dropping-particle":"","family":"Avise","given":"J. C.","non-dropping-particle":"","parse-names":false,"suffix":""}],"container-title":"Sexual Development","id":"ITEM-3","issue":"2-3","issued":{"date-parts":[["2009"]]},"page":"60-67","title":"Evolutionary diversity and turn-over of sex determination in teleost fishes","type":"article-journal","volume":"3"},"uris":["http://www.mendeley.com/documents/?uuid=ca7bd1e9-8e27-4fa2-9b33-fd6639fafc12"]},{"id":"ITEM-4","itemData":{"DOI":"10.1038/sj.hdy.6800635","ISSN":"0018067X","abstract":"Teleost fish, which roughly make up half of the extant vertebrate species, exhibit an amazing level of biodiversity affecting their morphology, ecology and behaviour as well as many other aspects of their biology. This huge variability makes fish extremely attractive for the study of many biological questions, particularly of those related to evolution. New insights gained from different teleost species and sequencing projects have recently revealed several peculiar features of fish genomes that might have played a role in fish evolution and speciation. There is now substantial evidence that a round of tetraploidization/rediploidization has taken place during the early evolution of the ray-finned fish lineage, and that hundreds of duplicate pairs generated by this event have been maintained over hundreds of millions of years of evolution. Differential loss or subfunction partitioning of such gene duplicates might have been involved in the generation of fish variability. In contrast to mammalian genomes, teleost genomes also contain multiple families of active transposable elements, which might have played a role in speciation by affecting hybrid sterility and viability. Finally, the amazing diversity of sex determination systems and the plasticity of sex chromosomes observed in teleost might have been involved in both pre- and postmating reproductive isolation. Comparison of data generated by current and future genome projects as well as complementary studies in other species will allow one to approach the molecular and evolutionary mechanisms underlying genome diversity in fish, and will certainly significantly contribute to our understanding of gene evolution and function in humans and other vertebrates.","author":[{"dropping-particle":"","family":"Volff","given":"J. N.","non-dropping-particle":"","parse-names":false,"suffix":""}],"container-title":"Heredity","id":"ITEM-4","issue":"3","issued":{"date-parts":[["2005"]]},"page":"280-294","title":"Genome evolution and biodiversity in teleost fish","type":"article-journal","volume":"94"},"uris":["http://www.mendeley.com/documents/?uuid=56b7b82a-2bfd-4eaa-ae1f-6d641aa6b290"]}],"mendeley":{"formattedCitation":"&lt;sup&gt;62,69–71&lt;/sup&gt;","plainTextFormattedCitation":"62,69–71","previouslyFormattedCitation":"&lt;sup&gt;62,69–71&lt;/sup&gt;"},"properties":{"noteIndex":0},"schema":"https://github.com/citation-style-language/schema/raw/master/csl-citation.json"}</w:instrText>
-      </w:r>
-      <w:r>
-        <w:rPr>
-          <w:bCs/>
-          <w:iCs/>
-        </w:rPr>
-        <w:fldChar w:fldCharType="separate"/>
-      </w:r>
-      <w:r>
-        <w:rPr>
-          <w:bCs/>
-          <w:iCs/>
-          <w:vertAlign w:val="superscript"/>
-        </w:rPr>
-        <w:t>62,69–71</w:t>
-      </w:r>
-      <w:r>
-        <w:rPr>
-          <w:bCs/>
-          <w:iCs/>
-        </w:rPr>
-        <w:fldChar w:fldCharType="end"/>
-      </w:r>
-      <w:r>
-        <w:rPr>
-          <w:bCs/>
-          <w:iCs/>
-        </w:rPr>
-        <w:t xml:space="preserve"> Delta smelt are a unisexual species that do not appear to have environmental regulation of sex determination which suggests sex may be determined genetically. </w:t>
-      </w:r>
-      <w:r>
-        <w:rPr>
-          <w:bCs/>
-          <w:iCs/>
-        </w:rPr>
-        <w:t>In teleost fishes, e</w:t>
-      </w:r>
-      <w:r>
-        <w:rPr>
-          <w:bCs/>
-          <w:iCs/>
-        </w:rPr>
-        <w:t xml:space="preserve">ndogenous genetic sex determination mechanisms </w:t>
-      </w:r>
-      <w:r>
-        <w:rPr>
-          <w:bCs/>
-          <w:iCs/>
-        </w:rPr>
-        <w:t xml:space="preserve"> can occur </w:t>
-      </w:r>
-      <w:r>
-        <w:rPr>
-          <w:bCs/>
-          <w:iCs/>
-        </w:rPr>
-        <w:t>at the chromosomal level</w:t>
-      </w:r>
-      <w:r>
-        <w:rPr>
-          <w:bCs/>
-          <w:iCs/>
-        </w:rPr>
-        <w:t>,</w:t>
-      </w:r>
-      <w:r>
-        <w:rPr>
-          <w:bCs/>
-          <w:iCs/>
-        </w:rPr>
-        <w:t xml:space="preserve"> where heterogametic males (XY) </w:t>
-      </w:r>
-      <w:r>
-        <w:rPr>
-          <w:bCs/>
-          <w:iCs/>
-        </w:rPr>
-        <w:t>or</w:t>
-      </w:r>
-      <w:r>
-        <w:rPr>
-          <w:bCs/>
-          <w:iCs/>
-        </w:rPr>
-        <w:t xml:space="preserve"> females (ZW)</w:t>
-      </w:r>
-      <w:r>
-        <w:rPr>
-          <w:bCs/>
-          <w:iCs/>
-        </w:rPr>
-        <w:t xml:space="preserve"> exist</w:t>
-      </w:r>
-      <w:r>
-        <w:rPr>
-          <w:bCs/>
-          <w:iCs/>
-        </w:rPr>
-        <w:t xml:space="preserve">, or </w:t>
-      </w:r>
-      <w:r>
-        <w:rPr>
-          <w:bCs/>
-          <w:iCs/>
-        </w:rPr>
-        <w:t>mechanisms</w:t>
-      </w:r>
-      <w:r>
-        <w:rPr>
-          <w:bCs/>
-          <w:iCs/>
-        </w:rPr>
-        <w:t xml:space="preserve"> can be at the genic level where single or multiple genes influence sex determination.</w:t>
-      </w:r>
-      <w:r>
-        <w:rPr>
-          <w:bCs/>
-          <w:iCs/>
-        </w:rPr>
-        <w:fldChar w:fldCharType="begin" w:fldLock="1"/>
-      </w:r>
-      <w:r>
-        <w:rPr>
-          <w:bCs/>
-          <w:iCs/>
-        </w:rPr>
-        <w:instrText>ADDIN CSL_CITATION {"citationItems":[{"id":"ITEM-1","itemData":{"DOI":"10.1016/S0044-8486(02)00057-1","ISBN":"0044-8486","ISSN":"00448486","abstract":"A great deal of information is known regarding the process of sex differentiation in fish, and the mechanisms involved in primary sex determination are now beginning to be defined. A range of gonadal differentiation types have been described for fish, including gonochoristic species possessing purely ovarian or testicular tissues, as well as hermaphroditic species that can initially mature either as males (protandrous) or females (protogynous). Sex determination in fish is a very flexible process with respect to evolutionary patterns observed among genera and families, and within individuals is subject to modification by external factors. These influences can affect the fate of both somatic and germ cells within the primordial gonad, and include the action of genetic, environmental (e.g. temperature), behavioural, and physiological factors. Exogenous sex steroids administered at the time of sex determination can strongly influence the course of sex differentiation in fish, suggesting that they play a critical role in assignment of gonad determination as well as subsequent differentiation. Detailed information is available from fish systems describing the production of sex steroids, as well as the enzymes involved in steroid production. Both estradiol and the maturation hormone 17α, 20β-dihydroxy-4-pregnen-3-one (17α, 20β-DP) are produced by a two-step process involving different cell layers in the gonad, and have effects on the differentiation of gonadal and nongonadal tissues. Gonadal development and differentiation in some fish is also controlled by hormones from the pituitary gland (gonadotropins) that are regulated by release hormones (GnRH) and other neuroendocrine and gonadal factors. Genetic determination of sex in fish can involve monogenic or polygenic systems, with factors located on the autosomes or on sex chromosomes. In the latter case, both male (XY) and female (ZW) heterogametic systems have been described, as well as many subtle variations on these themes. Sex chromosomes are found in approximately 10% of fish species examined, and sex-linked phenotypic traits, and protein and molecular genetic markers have been identified in several fish systems. Some species of fish reproduce gynogenetically, producing all-female populations. Several gene families known to be involved in sex determination in other vertebrates have recently been shown to be similarly involved in fish, suggesting conservation of sex determination pathways. The lability o…","author":[{"dropping-particle":"","family":"Devlin","given":"Robert H.","non-dropping-particle":"","parse-names":false,"suffix":""},{"dropping-particle":"","family":"Nagahama","given":"Yoshitaka","non-dropping-particle":"","parse-names":false,"suffix":""}],"container-title":"Aquaculture","id":"ITEM-1","issue":"3-4","issued":{"date-parts":[["2002"]]},"page":"191-364","title":"Sex determination and sex differentiation in fish: An overview of genetic, physiological, and environmental influences","type":"article-journal","volume":"208"},"uris":["http://www.mendeley.com/documents/?uuid=a30ee487-33a4-4c79-8bfa-367738cec317"]}],"mendeley":{"formattedCitation":"&lt;sup&gt;70&lt;/sup&gt;","plainTextFormattedCitation":"70","previouslyFormattedCitation":"&lt;sup&gt;70&lt;/sup&gt;"},"properties":{"noteIndex":0},"schema":"https://github.com/citation-style-language/schema/raw/master/csl-citation.json"}</w:instrText>
-      </w:r>
-      <w:r>
-        <w:rPr>
-          <w:bCs/>
-          <w:iCs/>
-        </w:rPr>
-        <w:fldChar w:fldCharType="separate"/>
-      </w:r>
-      <w:r>
-        <w:rPr>
-          <w:bCs/>
-          <w:iCs/>
-          <w:vertAlign w:val="superscript"/>
-        </w:rPr>
-        <w:t>70</w:t>
-      </w:r>
-      <w:r>
-        <w:rPr>
-          <w:bCs/>
-          <w:iCs/>
-        </w:rPr>
-        <w:fldChar w:fldCharType="end"/>
-      </w:r>
-      <w:r>
-        <w:rPr>
-          <w:bCs/>
-          <w:iCs/>
-        </w:rPr>
-        <w:t xml:space="preserve"> </w:t>
-      </w:r>
-      <w:r>
-        <w:rPr>
-          <w:bCs/>
-          <w:iCs/>
-        </w:rPr>
-        <w:t>While clarifying the mechanism of sex determination in delta smelt will increase our biological knowledge, it will also allow us to identify and develop diagnostic markers for the practical management of the species.</w:t>
-      </w:r>
-    </w:p>
-    <w:p>
-      <w:pPr>
-        <w:ind w:right="270"/>
-        <w:jc w:val="both"/>
-        <w:rPr>
-          <w:bCs/>
-          <w:iCs/>
-        </w:rPr>
-      </w:pPr>
-    </w:p>
-    <w:p>
-      <w:pPr>
-        <w:ind w:right="270"/>
-        <w:jc w:val="both"/>
-        <w:rPr>
-          <w:bCs/>
-          <w:iCs/>
-        </w:rPr>
-      </w:pPr>
-      <w:r>
-        <w:rPr>
-          <w:bCs/>
-          <w:iCs/>
-        </w:rPr>
-        <w:t>The ability to</w:t>
-      </w:r>
-      <w:r>
-        <w:rPr>
-          <w:bCs/>
-          <w:iCs/>
-        </w:rPr>
-        <w:t xml:space="preserve"> non-invasively</w:t>
-      </w:r>
-      <w:r>
-        <w:rPr>
-          <w:bCs/>
-          <w:iCs/>
-        </w:rPr>
-        <w:t xml:space="preserve"> identify sex in delta smelt will assist in management of the captive colony and develop</w:t>
-      </w:r>
-      <w:r>
-        <w:rPr>
-          <w:bCs/>
-          <w:iCs/>
-        </w:rPr>
-        <w:t xml:space="preserve"> </w:t>
-      </w:r>
-      <w:r>
-        <w:rPr>
-          <w:bCs/>
-          <w:iCs/>
-        </w:rPr>
-        <w:t xml:space="preserve">knowledge of the biology of wild delta smelt. Currently, wild fish can only be sexed </w:t>
-      </w:r>
-      <w:r>
-        <w:rPr>
-          <w:bCs/>
-          <w:iCs/>
-        </w:rPr>
-        <w:t>by</w:t>
-      </w:r>
-      <w:r>
-        <w:rPr>
-          <w:bCs/>
-          <w:iCs/>
-        </w:rPr>
-        <w:t xml:space="preserve"> the expression of gametes </w:t>
-      </w:r>
-      <w:r>
-        <w:rPr>
-          <w:bCs/>
-          <w:iCs/>
-        </w:rPr>
-        <w:t>from</w:t>
-      </w:r>
-      <w:r>
-        <w:rPr>
-          <w:bCs/>
-          <w:iCs/>
-        </w:rPr>
-        <w:t xml:space="preserve"> ripe adult fish</w:t>
-      </w:r>
-      <w:r>
-        <w:rPr>
-          <w:bCs/>
-          <w:iCs/>
-        </w:rPr>
-        <w:t xml:space="preserve"> or through dissection, both sacrifice the life of the fish or gametes</w:t>
-      </w:r>
-      <w:r>
-        <w:rPr>
-          <w:bCs/>
-          <w:iCs/>
-        </w:rPr>
-        <w:t xml:space="preserve">. </w:t>
-      </w:r>
-      <w:r>
-        <w:rPr>
-          <w:bCs/>
-          <w:iCs/>
-        </w:rPr>
-        <w:t>When s</w:t>
-      </w:r>
-      <w:r>
-        <w:rPr>
-          <w:bCs/>
-          <w:iCs/>
-        </w:rPr>
-        <w:t xml:space="preserve">ex is identified by </w:t>
-      </w:r>
-      <w:r>
-        <w:rPr>
-          <w:bCs/>
-          <w:iCs/>
-        </w:rPr>
-        <w:t>expression, pressure is put on the</w:t>
-      </w:r>
-      <w:r>
-        <w:rPr>
-          <w:bCs/>
-          <w:iCs/>
-        </w:rPr>
-        <w:t xml:space="preserve"> abdomen of </w:t>
-      </w:r>
-      <w:r>
-        <w:rPr>
-          <w:bCs/>
-          <w:iCs/>
-        </w:rPr>
-        <w:t xml:space="preserve">fish until eggs are excreted (in </w:t>
-      </w:r>
-      <w:r>
-        <w:rPr>
-          <w:bCs/>
-          <w:iCs/>
-        </w:rPr>
-        <w:t>females</w:t>
-      </w:r>
-      <w:r>
-        <w:rPr>
-          <w:bCs/>
-          <w:iCs/>
-        </w:rPr>
-        <w:t>)</w:t>
-      </w:r>
-      <w:r>
-        <w:rPr>
-          <w:bCs/>
-          <w:iCs/>
-        </w:rPr>
-        <w:t xml:space="preserve"> or running milt </w:t>
-      </w:r>
-      <w:r>
-        <w:rPr>
-          <w:bCs/>
-          <w:iCs/>
-        </w:rPr>
-        <w:t>(</w:t>
-      </w:r>
-      <w:r>
-        <w:rPr>
-          <w:bCs/>
-          <w:iCs/>
-        </w:rPr>
-        <w:t>in males</w:t>
-      </w:r>
-      <w:r>
-        <w:rPr>
-          <w:bCs/>
-          <w:iCs/>
-        </w:rPr>
-        <w:t>)</w:t>
-      </w:r>
-      <w:r>
-        <w:rPr>
-          <w:bCs/>
-          <w:iCs/>
-        </w:rPr>
-        <w:t>.</w:t>
-      </w:r>
-      <w:r>
-        <w:rPr>
-          <w:bCs/>
-          <w:iCs/>
-        </w:rPr>
-        <w:fldChar w:fldCharType="begin" w:fldLock="1"/>
-      </w:r>
-      <w:r>
-        <w:rPr>
-          <w:bCs/>
-          <w:iCs/>
-        </w:rPr>
-        <w:instrText>ADDIN CSL_CITATION {"citationItems":[{"id":"ITEM-1","itemData":{"DOI":"10.1080/15222055.2012.751942","ISSN":"15222055","abstract":"In response to Federal listing of the Delta Smelt Hypomesus transpacificus as a threatened species in 1993, intensive fish culture techniques were developed to provide a supply of fish for research activities. The Delta Smelt was listed as endangered by the state of California in 2009, and several agencies worked quickly to develop a captive refuge population under genetic management. Captive 2-year-old wild-origin Delta Smelt served as the founding population in 2008. Each year, 250 genetically selected, single pair crosses are made in vitro, and the resultant full-sibling families are combined to rear in multifamily groups. Typically, eight families are reared together from egg to adult stage, with 80% or more of the initial families represented at the adult stage. Multifamily rearing provides an efficient way of achieving a breeding population of 500 in a smaller facility. Juvenile survival increased from 18% in 2009 to 39% in 2010, as facilities and methodologies improved. Growth rate also increased significantly from 2009 to 2010 (from 0.19 to 0.25mm/d). Subdermal alphanumeric tags identified individuals and allowed spawning of select individuals to preserve genetic diversity in the refuge population. Group marking, by adipose fin clip, provided efficiencies in time and space. Tagging and genetic analyses enabled in vitro spawning of recommended pair crosses each year. At present, we recommend completing the majority of spawning from February to mid-May and continuing to augment the refuge population with wild fish each year. The refuge population provides one type of safeguard against species extinction and provides an example for endangered fish culture. Received March 16, 2012; accepted November 18, 2012","author":[{"dropping-particle":"","family":"Lindberg","given":"Joan C.","non-dropping-particle":"","parse-names":false,"suffix":""},{"dropping-particle":"","family":"Tigan","given":"Galen","non-dropping-particle":"","parse-names":false,"suffix":""},{"dropping-particle":"","family":"Ellison","given":"Luke","non-dropping-particle":"","parse-names":false,"suffix":""},{"dropping-particle":"","family":"Rettinghouse","given":"Theresa","non-dropping-particle":"","parse-names":false,"suffix":""},{"dropping-particle":"","family":"Nagel","given":"Meredith M.","non-dropping-particle":"","parse-names":false,"suffix":""},{"dropping-particle":"","family":"Fisch","given":"Kathleen M.","non-dropping-particle":"","parse-names":false,"suffix":""}],"container-title":"North American Journal of Aquaculture","id":"ITEM-1","issue":"2","issued":{"date-parts":[["2013"]]},"page":"186-196","title":"Aquaculture methods for a genetically managed population of endangered Delta Dmelt","type":"article-journal","volume":"75"},"uris":["http://www.mendeley.com/documents/?uuid=e74e19e3-22ac-4d49-8301-3bbaf171abf9"]}],"mendeley":{"formattedCitation":"&lt;sup&gt;72&lt;/sup&gt;","plainTextFormattedCitation":"72","previouslyFormattedCitation":"&lt;sup&gt;72&lt;/sup&gt;"},"properties":{"noteIndex":0},"schema":"https://github.com/citation-style-language/schema/raw/master/csl-citation.json"}</w:instrText>
-      </w:r>
-      <w:r>
-        <w:rPr>
-          <w:bCs/>
-          <w:iCs/>
-        </w:rPr>
-        <w:fldChar w:fldCharType="separate"/>
-      </w:r>
-      <w:r>
-        <w:rPr>
-          <w:bCs/>
-          <w:iCs/>
-          <w:vertAlign w:val="superscript"/>
-        </w:rPr>
-        <w:t>72</w:t>
-      </w:r>
-      <w:r>
-        <w:rPr>
-          <w:bCs/>
-          <w:iCs/>
-        </w:rPr>
-        <w:fldChar w:fldCharType="end"/>
-      </w:r>
-      <w:r>
-        <w:rPr>
-          <w:bCs/>
-          <w:iCs/>
-        </w:rPr>
-        <w:t xml:space="preserve"> Because </w:t>
-      </w:r>
-      <w:r>
-        <w:rPr>
-          <w:bCs/>
-          <w:iCs/>
-        </w:rPr>
-        <w:t xml:space="preserve">sexual </w:t>
-      </w:r>
-      <w:r>
-        <w:rPr>
-          <w:bCs/>
-          <w:iCs/>
-        </w:rPr>
-        <w:t xml:space="preserve">identification </w:t>
-      </w:r>
-      <w:r>
-        <w:rPr>
-          <w:bCs/>
-          <w:iCs/>
-        </w:rPr>
-        <w:t xml:space="preserve">of wild fish primarily </w:t>
-      </w:r>
-      <w:r>
-        <w:rPr>
-          <w:bCs/>
-          <w:iCs/>
-        </w:rPr>
-        <w:t>relies on the physiological status of an individual fish, only about two-thirds of wild adult delta smelt sampled can be sexed (Hammock pers. comm.). Knowledge of the genetic underpinnings of sex determination in fishes</w:t>
-      </w:r>
-      <w:r>
-        <w:rPr>
-          <w:bCs/>
-          <w:iCs/>
-        </w:rPr>
-        <w:t xml:space="preserve"> is a vital asset to the better </w:t>
-      </w:r>
-      <w:r>
-        <w:rPr>
-          <w:bCs/>
-          <w:iCs/>
-        </w:rPr>
-        <w:t>management of captive populations, basic knowledge of life history characteristics of the species, ecological surveys and management regarding population metrics, species modeling, demographic inference, and sex-based survival.</w:t>
-      </w:r>
-      <w:r>
-        <w:rPr>
-          <w:bCs/>
-          <w:iCs/>
-        </w:rPr>
-        <w:fldChar w:fldCharType="begin" w:fldLock="1"/>
-      </w:r>
-      <w:r>
-        <w:rPr>
-          <w:bCs/>
-          <w:iCs/>
-        </w:rPr>
-        <w:instrText>ADDIN CSL_CITATION {"citationItems":[{"id":"ITEM-1","itemData":{"DOI":"10.3389/fgene.2014.00340","ISSN":"16648021","abstract":"Controlling the sex ratio is essential in finfish farming. A balanced sex ratio is usually good for broodstock management, since it enables to develop appropriate breeding schemes. However, in some species the production of monosex populations is desirable because the existence of sexual dimorphism, primarily in growth or first time of sexual maturation, but also in color or shape, can render one sex more valuable. The knowledge of the genetic architecture of sex determination (SD) is convenient for controlling sex ratio and for the implementation of breeding programs. Unlike mammals and birds, which show highly conserved master genes that control a conserved genetic network responsible for gonad differentiation (GD), a huge diversity of SD mechanisms has been reported in fish. Despite theory predictions, more than one gene is in many cases involved in fish SD and genetic differences have been observed in the GD network. Environmental factors also play a relevant role and epigenetic mechanisms are becoming increasingly recognized for the establishment and maintenance of the GD pathways. Although major genetic factors are frequently involved in fish SD, these observations strongly suggest that SD in this group resembles a complex trait. Accordingly, the application of quantitative genetics combined with genomic tools is desirable to address its study and in fact, when applied, it has frequently demonstrated a multigene trait interacting with environmental factors in model and cultured fish species. This scenario has notable implications for aquaculture and, depending upon the species, from chromosome manipulation or environmental control techniques up to classical selection or marker assisted selection programs, are being applied. In this review, we selected four relevant species or fish groups to illustrate this diversity and hence the technologies that can be used by the industry for the control of sex ratio: turbot and European sea bass, two reference species of the European aquaculture, and salmonids and tilapia, representing the fish for which there are well established breeding programs.","author":[{"dropping-particle":"","family":"Martínez","given":"Paulino","non-dropping-particle":"","parse-names":false,"suffix":""},{"dropping-particle":"","family":"Viñas","given":"Ana M.","non-dropping-particle":"","parse-names":false,"suffix":""},{"dropping-particle":"","family":"Sánchez","given":"Laura","non-dropping-particle":"","parse-names":false,"suffix":""},{"dropping-particle":"","family":"Díaz","given":"Noelia","non-dropping-particle":"","parse-names":false,"suffix":""},{"dropping-particle":"","family":"Ribas","given":"Laia","non-dropping-particle":"","parse-names":false,"suffix":""},{"dropping-particle":"","family":"Piferrer","given":"Francesc","non-dropping-particle":"","parse-names":false,"suffix":""}],"container-title":"Frontiers in Genetics","id":"ITEM-1","issue":"SEP","issued":{"date-parts":[["2014"]]},"page":"1-13","title":"Genetic architecture of sex determination in fish: Applications to sex ratio control in aquaculture","type":"article-journal","volume":"5"},"uris":["http://www.mendeley.com/documents/?uuid=3af4d83b-2c36-4da1-8342-03a91ca7e55d"]}],"mendeley":{"formattedCitation":"&lt;sup&gt;73&lt;/sup&gt;","plainTextFormattedCitation":"73","previouslyFormattedCitation":"&lt;sup&gt;73&lt;/sup&gt;"},"properties":{"noteIndex":0},"schema":"https://github.com/citation-style-language/schema/raw/master/csl-citation.json"}</w:instrText>
-      </w:r>
-      <w:r>
-        <w:rPr>
-          <w:bCs/>
-          <w:iCs/>
-        </w:rPr>
-        <w:fldChar w:fldCharType="separate"/>
-      </w:r>
-      <w:r>
-        <w:rPr>
-          <w:bCs/>
-          <w:iCs/>
-          <w:vertAlign w:val="superscript"/>
-        </w:rPr>
-        <w:t>73</w:t>
-      </w:r>
-      <w:r>
-        <w:rPr>
-          <w:bCs/>
-          <w:iCs/>
-        </w:rPr>
-        <w:fldChar w:fldCharType="end"/>
-      </w:r>
-    </w:p>
-    <w:p>
-      <w:pPr>
-        <w:ind w:right="270"/>
-        <w:jc w:val="both"/>
-        <w:rPr>
-          <w:bCs/>
-          <w:iCs/>
-        </w:rPr>
-      </w:pPr>
-    </w:p>
-    <w:p>
-      <w:pPr>
-        <w:ind w:right="270"/>
-        <w:jc w:val="both"/>
-        <w:rPr>
-          <w:bCs/>
-          <w:iCs/>
-        </w:rPr>
-      </w:pPr>
-      <w:r>
-        <w:t>In order to non-invasively identify the sex of wild and captive delta smelt, we sought to identify potential candidate allele(s) which could be used as genetic diagnostics for classifications of sex.</w:t>
-      </w:r>
-    </w:p>
-    <w:p>
-      <w:pPr>
-        <w:ind w:right="270"/>
-        <w:jc w:val="both"/>
+      </w:pPr>
+      <w:r>
         <w:rPr>
           <w:b/>
           <w:i/>
         </w:rPr>
-      </w:pPr>
+        <w:t>DNA sampling &amp; sequencing</w:t>
+      </w:r>
     </w:p>
     <w:p>
       <w:pPr>
         <w:ind w:right="270"/>
         <w:jc w:val="both"/>
         <w:rPr>
-          <w:b/>
           <w:i/>
         </w:rPr>
       </w:pPr>
       <w:r>
         <w:rPr>
-          <w:b/>
           <w:i/>
         </w:rPr>
-        <w:t>DNA sampling &amp; sequencing</w:t>
-      </w:r>
-    </w:p>
-    <w:p>
-      <w:pPr>
-        <w:ind w:right="270"/>
+        <w:t>Methods</w:t>
+      </w:r>
+    </w:p>
+    <w:p>
+      <w:pPr>
         <w:jc w:val="both"/>
+      </w:pPr>
+      <w:r>
+        <w:t>To identify a sex specific marker or markers for delta smelt, we</w:t>
+      </w:r>
+      <w:r>
+        <w:t xml:space="preserve"> sampled adipose fin clips from 24 female and 24 male </w:t>
+      </w:r>
+      <w:r>
+        <w:t xml:space="preserve">captive-bred </w:t>
+      </w:r>
+      <w:r>
+        <w:t>individuals</w:t>
+      </w:r>
+      <w:r>
+        <w:t xml:space="preserve"> taken from the FCCL and</w:t>
+      </w:r>
+      <w:r>
+        <w:t xml:space="preserve"> sexually identified through either dissection or gametic </w:t>
+      </w:r>
+      <w:r>
+        <w:t>expression</w:t>
+      </w:r>
+      <w:r>
+        <w:t xml:space="preserve">. DNA was extracted </w:t>
+      </w:r>
+      <w:r>
+        <w:t>using</w:t>
+      </w:r>
+      <w:r>
+        <w:t xml:space="preserve"> the Qiagen </w:t>
+      </w:r>
+      <w:proofErr w:type="spellStart"/>
+      <w:r>
+        <w:t>DNEasy</w:t>
+      </w:r>
+      <w:proofErr w:type="spellEnd"/>
+      <w:r>
+        <w:t xml:space="preserve"> 96 Blood &amp; Tissue Kit with a modification of elution in100uL of H</w:t>
+      </w:r>
+      <w:r>
+        <w:rPr>
+          <w:vertAlign w:val="subscript"/>
+        </w:rPr>
+        <w:t>2</w:t>
+      </w:r>
+      <w:r>
+        <w:t>O rather than the</w:t>
+      </w:r>
+      <w:r>
+        <w:t xml:space="preserve"> proprietary</w:t>
+      </w:r>
+      <w:r>
+        <w:t xml:space="preserve"> AE Buffer included with the kit. </w:t>
+      </w:r>
+    </w:p>
+    <w:p>
+      <w:pPr>
+        <w:jc w:val="both"/>
+      </w:pPr>
+    </w:p>
+    <w:p>
+      <w:pPr>
+        <w:jc w:val="both"/>
+      </w:pPr>
+      <w:r>
+        <w:lastRenderedPageBreak/>
+        <w:t xml:space="preserve">Prior analyses that attempted to determine sex markers in delta smelt used the </w:t>
+      </w:r>
+      <w:r>
         <w:rPr>
           <w:i/>
         </w:rPr>
-      </w:pPr>
+        <w:t xml:space="preserve">Sbf1 </w:t>
+      </w:r>
+      <w:r>
+        <w:t xml:space="preserve">restriction enzyme, which cuts DNA approximately every 65,000 base pairs, but no sex markers were identified. For this library preparation we sought to </w:t>
+      </w:r>
+      <w:r>
+        <w:t>maximize the number of restriction enzyme cut sites and acquire reads from more locations throughout the genome</w:t>
+      </w:r>
+      <w:r>
+        <w:t xml:space="preserve">. To do this </w:t>
+      </w:r>
+      <w:r>
+        <w:t xml:space="preserve">we digested extracted DNA using the </w:t>
+      </w:r>
       <w:r>
         <w:rPr>
           <w:i/>
         </w:rPr>
-        <w:t>Methods</w:t>
+        <w:t xml:space="preserve">Pst1 </w:t>
+      </w:r>
+      <w:r>
+        <w:t>restriction enzyme, which shears DNA sixteen times as often</w:t>
+      </w:r>
+      <w:r>
+        <w:t xml:space="preserve"> </w:t>
+      </w:r>
+      <w:r>
+        <w:t xml:space="preserve">as the </w:t>
+      </w:r>
+      <w:r>
+        <w:rPr>
+          <w:i/>
+        </w:rPr>
+        <w:t>Sbf1</w:t>
+      </w:r>
+      <w:r>
+        <w:t xml:space="preserve"> restriction enzyme</w:t>
+      </w:r>
+      <w:r>
+        <w:t>, or roughly once every 4,100 base pairs</w:t>
+      </w:r>
+      <w:r>
+        <w:t>. RAD sequencing libraries were prepared at the GVL according to Ali et al (</w:t>
+      </w:r>
+      <w:proofErr w:type="gramStart"/>
+      <w:r>
+        <w:t>2016)</w:t>
+      </w:r>
+      <w:r>
+        <w:t>&lt;</w:t>
+      </w:r>
+      <w:proofErr w:type="gramEnd"/>
+      <w:r>
+        <w:t>CITE&gt;</w:t>
+      </w:r>
+      <w:r>
+        <w:t xml:space="preserve">, and sequenced at the UC Davis Sequencing Center with 150 bp paired-end reads on an Illumina </w:t>
+      </w:r>
+      <w:proofErr w:type="spellStart"/>
+      <w:r>
+        <w:t>HiSeq</w:t>
+      </w:r>
+      <w:proofErr w:type="spellEnd"/>
+      <w:r>
+        <w:t xml:space="preserve">. </w:t>
       </w:r>
     </w:p>
     <w:p>
       <w:pPr>
         <w:jc w:val="both"/>
       </w:pPr>
-      <w:r>
-        <w:t>To identify a sex specific marker or markers for delta smelt, we</w:t>
-      </w:r>
-      <w:r>
-        <w:t xml:space="preserve"> sampled adipose fin clips from 24 female and 24 male </w:t>
-      </w:r>
-      <w:r>
-        <w:t xml:space="preserve">captive-bred </w:t>
-      </w:r>
-      <w:r>
-        <w:t>individuals</w:t>
-      </w:r>
-      <w:r>
-        <w:t xml:space="preserve"> taken from the FCCL and</w:t>
-      </w:r>
-      <w:r>
-        <w:t xml:space="preserve"> sexually identified through either dissection or gametic </w:t>
-      </w:r>
-      <w:r>
-        <w:t>expression</w:t>
-      </w:r>
-      <w:r>
-        <w:t xml:space="preserve">. DNA was extracted </w:t>
-      </w:r>
-      <w:r>
-        <w:t>using</w:t>
-      </w:r>
-      <w:r>
-        <w:t xml:space="preserve"> the Qiagen </w:t>
-      </w:r>
-      <w:proofErr w:type="spellStart"/>
-      <w:r>
-        <w:t>DNEasy</w:t>
-      </w:r>
-      <w:proofErr w:type="spellEnd"/>
-      <w:r>
-        <w:t xml:space="preserve"> 96 Blood &amp; Tissue Kit with a modification of elution in100uL of H</w:t>
-      </w:r>
-      <w:r>
-        <w:rPr>
-          <w:vertAlign w:val="subscript"/>
-        </w:rPr>
-        <w:t>2</w:t>
-      </w:r>
-      <w:r>
-        <w:t>O rather than the</w:t>
-      </w:r>
-      <w:r>
-        <w:t xml:space="preserve"> proprietary</w:t>
-      </w:r>
-      <w:r>
-        <w:t xml:space="preserve"> AE Buffer included with the kit. </w:t>
-      </w:r>
     </w:p>
     <w:p>
       <w:pPr>
         <w:jc w:val="both"/>
-      </w:pPr>
-    </w:p>
-    <w:p>
-      <w:pPr>
-        <w:jc w:val="both"/>
-      </w:pPr>
-      <w:r>
-        <w:t xml:space="preserve">Prior analyses that attempted to determine sex markers in delta smelt used the </w:t>
-      </w:r>
-      <w:r>
         <w:rPr>
           <w:i/>
         </w:rPr>
-        <w:t xml:space="preserve">Sbf1 </w:t>
-      </w:r>
-      <w:r>
-        <w:t xml:space="preserve">restriction enzyme, which cuts DNA approximately every 65,000 base pairs, but no sex markers were </w:t>
-      </w:r>
-      <w:r>
-        <w:lastRenderedPageBreak/>
-        <w:t xml:space="preserve">identified. For this library preparation we sought to </w:t>
-      </w:r>
-      <w:r>
-        <w:t>maximize the number of restriction enzyme cut sites and acquire reads from more locations throughout the genome</w:t>
-      </w:r>
-      <w:r>
-        <w:t xml:space="preserve">. To do this </w:t>
-      </w:r>
-      <w:r>
-        <w:t xml:space="preserve">we digested extracted DNA using the </w:t>
-      </w:r>
-      <w:r>
-        <w:rPr>
-          <w:i/>
-        </w:rPr>
-        <w:t xml:space="preserve">Pst1 </w:t>
-      </w:r>
-      <w:r>
-        <w:t>restriction enzyme, which shears DNA sixteen times as often</w:t>
-      </w:r>
-      <w:r>
-        <w:t xml:space="preserve"> </w:t>
-      </w:r>
-      <w:r>
-        <w:t xml:space="preserve">as the </w:t>
-      </w:r>
-      <w:r>
-        <w:rPr>
-          <w:i/>
-        </w:rPr>
-        <w:t>Sbf1</w:t>
-      </w:r>
-      <w:r>
-        <w:t xml:space="preserve"> restriction enzyme</w:t>
-      </w:r>
-      <w:r>
-        <w:t>, or roughly once every 4,100 base pairs</w:t>
-      </w:r>
-      <w:r>
-        <w:t>. RAD sequencing libraries were prepared at the GVL according to Ali et al (</w:t>
-      </w:r>
-      <w:proofErr w:type="gramStart"/>
-      <w:r>
-        <w:t>2016)</w:t>
-      </w:r>
-      <w:r>
-        <w:t>&lt;</w:t>
-      </w:r>
-      <w:proofErr w:type="gramEnd"/>
-      <w:r>
-        <w:t>CITE&gt;</w:t>
-      </w:r>
-      <w:r>
-        <w:t xml:space="preserve">, and sequenced at the UC Davis Sequencing Center with 150 bp paired-end reads on an Illumina </w:t>
-      </w:r>
-      <w:proofErr w:type="spellStart"/>
-      <w:r>
-        <w:t>HiSeq</w:t>
-      </w:r>
-      <w:proofErr w:type="spellEnd"/>
-      <w:r>
-        <w:t xml:space="preserve">. </w:t>
-      </w:r>
-    </w:p>
-    <w:p>
-      <w:pPr>
-        <w:jc w:val="both"/>
-      </w:pPr>
-    </w:p>
-    <w:p>
-      <w:pPr>
-        <w:jc w:val="both"/>
-        <w:rPr>
-          <w:i/>
-        </w:rPr>
-      </w:pPr>
-    </w:p>
-    <w:p>
-      <w:pPr>
-        <w:jc w:val="both"/>
-        <w:rPr>
-          <w:b/>
-          <w:i/>
-        </w:rPr>
-      </w:pPr>
-      <w:r>
-        <w:rPr>
-          <w:b/>
-          <w:i/>
-        </w:rPr>
+      </w:pPr>
+    </w:p>
+    <w:p>
+      <w:pPr>
+        <w:pStyle w:val="Heading2"/>
+      </w:pPr>
+      <w:r>
         <w:t>Genome wide association study</w:t>
       </w:r>
     </w:p>
@@ -10821,27 +13014,9 @@
     </w:p>
     <w:p>
       <w:pPr>
-        <w:jc w:val="both"/>
-      </w:pPr>
-    </w:p>
-    <w:p>
-      <w:pPr>
-        <w:jc w:val="both"/>
-      </w:pPr>
-    </w:p>
-    <w:p>
-      <w:pPr>
-        <w:jc w:val="both"/>
-        <w:rPr>
-          <w:b/>
-          <w:i/>
-        </w:rPr>
-      </w:pPr>
-      <w:r>
-        <w:rPr>
-          <w:b/>
-          <w:i/>
-        </w:rPr>
+        <w:pStyle w:val="Heading2"/>
+      </w:pPr>
+      <w:r>
         <w:t>Depth analysis</w:t>
       </w:r>
     </w:p>
@@ -10906,7 +13081,7 @@
       <w:r>
         <w:t>(</w:t>
       </w:r>
-      <w:hyperlink r:id="rId20" w:history="1">
+      <w:hyperlink r:id="rId19" w:history="1">
         <w:r>
           <w:rPr>
             <w:rStyle w:val="Hyperlink"/>
@@ -10978,24 +13153,12 @@
     </w:p>
     <w:p>
       <w:pPr>
-        <w:jc w:val="both"/>
-        <w:rPr>
-          <w:b/>
-          <w:i/>
-        </w:rPr>
-      </w:pPr>
-      <w:r>
-        <w:rPr>
-          <w:b/>
-          <w:i/>
-        </w:rPr>
+        <w:pStyle w:val="Heading2"/>
+      </w:pPr>
+      <w:r>
         <w:t>K-mer</w:t>
       </w:r>
       <w:r>
-        <w:rPr>
-          <w:b/>
-          <w:i/>
-        </w:rPr>
         <w:t xml:space="preserve"> analysis</w:t>
       </w:r>
     </w:p>
@@ -11207,11 +13370,6 @@
     </w:p>
     <w:p>
       <w:pPr>
-        <w:jc w:val="both"/>
-      </w:pPr>
-    </w:p>
-    <w:p>
-      <w:pPr>
         <w:ind w:right="270"/>
       </w:pPr>
     </w:p>
@@ -11230,20 +13388,57 @@
     </w:p>
     <w:p>
       <w:pPr>
+        <w:pStyle w:val="Heading1"/>
+      </w:pPr>
+      <w:r>
+        <w:lastRenderedPageBreak/>
+        <w:t>Glossary</w:t>
+      </w:r>
+    </w:p>
+    <w:p>
+      <w:pPr>
+        <w:ind w:left="720" w:hanging="720"/>
+        <w:rPr>
+          <w:rFonts w:ascii="Times" w:hAnsi="Times"/>
+          <w:bCs/>
+        </w:rPr>
+      </w:pPr>
+      <w:r>
         <w:rPr>
           <w:rFonts w:ascii="Times" w:hAnsi="Times"/>
           <w:b/>
-          <w:u w:val="single"/>
-        </w:rPr>
-      </w:pPr>
+        </w:rPr>
+        <w:t>BUSCO</w:t>
+      </w:r>
       <w:r>
         <w:rPr>
           <w:rFonts w:ascii="Times" w:hAnsi="Times"/>
           <w:b/>
-          <w:u w:val="single"/>
-        </w:rPr>
-        <w:lastRenderedPageBreak/>
-        <w:t>Glossary</w:t>
+        </w:rPr>
+        <w:t xml:space="preserve"> score</w:t>
+      </w:r>
+      <w:r>
+        <w:rPr>
+          <w:rFonts w:ascii="Times" w:hAnsi="Times"/>
+          <w:bCs/>
+        </w:rPr>
+        <w:t xml:space="preserve"> – the percent of highly conserved universal single copy orthologs found within an assembly. Percentage derived from assigned lineage (</w:t>
+      </w:r>
+      <w:proofErr w:type="gramStart"/>
+      <w:r>
+        <w:rPr>
+          <w:rFonts w:ascii="Times" w:hAnsi="Times"/>
+          <w:bCs/>
+        </w:rPr>
+        <w:t>e.g.</w:t>
+      </w:r>
+      <w:proofErr w:type="gramEnd"/>
+      <w:r>
+        <w:rPr>
+          <w:rFonts w:ascii="Times" w:hAnsi="Times"/>
+          <w:bCs/>
+        </w:rPr>
+        <w:t xml:space="preserve"> Actinopterygii)</w:t>
       </w:r>
     </w:p>
     <w:p>
@@ -11259,37 +13454,51 @@
           <w:rFonts w:ascii="Times" w:hAnsi="Times"/>
           <w:b/>
         </w:rPr>
-        <w:t>BUSCO</w:t>
-      </w:r>
+        <w:t>CABA</w:t>
+      </w:r>
+      <w:r>
+        <w:rPr>
+          <w:rFonts w:ascii="Times" w:hAnsi="Times"/>
+          <w:bCs/>
+        </w:rPr>
+        <w:t xml:space="preserve"> – </w:t>
+      </w:r>
+      <w:r>
+        <w:rPr>
+          <w:rFonts w:ascii="Times" w:hAnsi="Times"/>
+          <w:bCs/>
+        </w:rPr>
+        <w:t>Center for Aquatic Biology and Aquaculture</w:t>
+      </w:r>
+    </w:p>
+    <w:p>
+      <w:pPr>
+        <w:ind w:left="720" w:hanging="720"/>
+        <w:rPr>
+          <w:rFonts w:ascii="Times" w:hAnsi="Times"/>
+          <w:bCs/>
+        </w:rPr>
+      </w:pPr>
       <w:r>
         <w:rPr>
           <w:rFonts w:ascii="Times" w:hAnsi="Times"/>
           <w:b/>
         </w:rPr>
-        <w:t xml:space="preserve"> score</w:t>
+        <w:t>contig</w:t>
       </w:r>
       <w:r>
         <w:rPr>
           <w:rFonts w:ascii="Times" w:hAnsi="Times"/>
           <w:bCs/>
         </w:rPr>
-        <w:t xml:space="preserve"> – the percent of highly conserved universal single copy orthologs found within an assembly. Percentage derived from assigned lineage (</w:t>
-      </w:r>
-      <w:proofErr w:type="gramStart"/>
+        <w:t xml:space="preserve"> – </w:t>
+      </w:r>
       <w:r>
         <w:rPr>
           <w:rFonts w:ascii="Times" w:hAnsi="Times"/>
           <w:bCs/>
         </w:rPr>
-        <w:t>e.g.</w:t>
-      </w:r>
-      <w:proofErr w:type="gramEnd"/>
-      <w:r>
-        <w:rPr>
-          <w:rFonts w:ascii="Times" w:hAnsi="Times"/>
-          <w:bCs/>
-        </w:rPr>
-        <w:t xml:space="preserve"> Actinopterygii)</w:t>
+        <w:t>a continuous stretch of DNA sequence created from a consensus of reads</w:t>
       </w:r>
     </w:p>
     <w:p>
@@ -11305,21 +13514,14 @@
           <w:rFonts w:ascii="Times" w:hAnsi="Times"/>
           <w:b/>
         </w:rPr>
-        <w:t>CABA</w:t>
+        <w:t>DNA</w:t>
       </w:r>
       <w:r>
         <w:rPr>
           <w:rFonts w:ascii="Times" w:hAnsi="Times"/>
           <w:bCs/>
         </w:rPr>
-        <w:t xml:space="preserve"> – </w:t>
-      </w:r>
-      <w:r>
-        <w:rPr>
-          <w:rFonts w:ascii="Times" w:hAnsi="Times"/>
-          <w:bCs/>
-        </w:rPr>
-        <w:t>Center for Aquatic Biology and Aquaculture</w:t>
+        <w:t xml:space="preserve"> – deoxyribonucleic acid</w:t>
       </w:r>
     </w:p>
     <w:p>
@@ -11335,21 +13537,14 @@
           <w:rFonts w:ascii="Times" w:hAnsi="Times"/>
           <w:b/>
         </w:rPr>
-        <w:t>contig</w:t>
+        <w:t>FCCL</w:t>
       </w:r>
       <w:r>
         <w:rPr>
           <w:rFonts w:ascii="Times" w:hAnsi="Times"/>
           <w:bCs/>
         </w:rPr>
-        <w:t xml:space="preserve"> – </w:t>
-      </w:r>
-      <w:r>
-        <w:rPr>
-          <w:rFonts w:ascii="Times" w:hAnsi="Times"/>
-          <w:bCs/>
-        </w:rPr>
-        <w:t>a continuous stretch of DNA sequence created from a consensus of reads</w:t>
+        <w:t xml:space="preserve"> – Fish Conservation &amp; Culture Laboratory</w:t>
       </w:r>
     </w:p>
     <w:p>
@@ -11365,37 +13560,42 @@
           <w:rFonts w:ascii="Times" w:hAnsi="Times"/>
           <w:b/>
         </w:rPr>
-        <w:t>DNA</w:t>
+        <w:t>genetic</w:t>
       </w:r>
       <w:r>
         <w:rPr>
           <w:rFonts w:ascii="Times" w:hAnsi="Times"/>
           <w:bCs/>
         </w:rPr>
-        <w:t xml:space="preserve"> – deoxyribonucleic acid</w:t>
-      </w:r>
-    </w:p>
-    <w:p>
-      <w:pPr>
-        <w:ind w:left="720" w:hanging="720"/>
-        <w:rPr>
-          <w:rFonts w:ascii="Times" w:hAnsi="Times"/>
-          <w:bCs/>
-        </w:rPr>
-      </w:pPr>
+        <w:t xml:space="preserve"> </w:t>
+      </w:r>
       <w:r>
         <w:rPr>
           <w:rFonts w:ascii="Times" w:hAnsi="Times"/>
           <w:b/>
         </w:rPr>
-        <w:t>FCCL</w:t>
+        <w:t>marker</w:t>
       </w:r>
       <w:r>
         <w:rPr>
           <w:rFonts w:ascii="Times" w:hAnsi="Times"/>
           <w:bCs/>
         </w:rPr>
-        <w:t xml:space="preserve"> – Fish Conservation &amp; Culture Laboratory</w:t>
+        <w:t xml:space="preserve"> – </w:t>
+      </w:r>
+      <w:r>
+        <w:rPr>
+          <w:rFonts w:ascii="Times" w:hAnsi="Times"/>
+          <w:bCs/>
+        </w:rPr>
+        <w:t xml:space="preserve">a </w:t>
+      </w:r>
+      <w:r>
+        <w:rPr>
+          <w:rFonts w:ascii="Times" w:hAnsi="Times"/>
+          <w:bCs/>
+        </w:rPr>
+        <w:t>location in the genome with a SNP that can be used for analysis</w:t>
       </w:r>
     </w:p>
     <w:p>
@@ -11411,42 +13611,44 @@
           <w:rFonts w:ascii="Times" w:hAnsi="Times"/>
           <w:b/>
         </w:rPr>
-        <w:t>genetic</w:t>
+        <w:t>HMW</w:t>
       </w:r>
       <w:r>
         <w:rPr>
           <w:rFonts w:ascii="Times" w:hAnsi="Times"/>
           <w:bCs/>
         </w:rPr>
-        <w:t xml:space="preserve"> </w:t>
-      </w:r>
+        <w:t xml:space="preserve"> – high molecular weight</w:t>
+      </w:r>
+    </w:p>
+    <w:p>
+      <w:pPr>
+        <w:ind w:left="720" w:hanging="720"/>
+        <w:rPr>
+          <w:rFonts w:ascii="Times" w:hAnsi="Times"/>
+          <w:bCs/>
+        </w:rPr>
+      </w:pPr>
       <w:r>
         <w:rPr>
           <w:rFonts w:ascii="Times" w:hAnsi="Times"/>
           <w:b/>
         </w:rPr>
-        <w:t>marker</w:t>
+        <w:t>movie</w:t>
       </w:r>
       <w:r>
         <w:rPr>
           <w:rFonts w:ascii="Times" w:hAnsi="Times"/>
           <w:bCs/>
         </w:rPr>
-        <w:t xml:space="preserve"> – </w:t>
+        <w:t xml:space="preserve"> </w:t>
       </w:r>
       <w:r>
         <w:rPr>
           <w:rFonts w:ascii="Times" w:hAnsi="Times"/>
           <w:bCs/>
         </w:rPr>
-        <w:t xml:space="preserve">a </w:t>
-      </w:r>
-      <w:r>
-        <w:rPr>
-          <w:rFonts w:ascii="Times" w:hAnsi="Times"/>
-          <w:bCs/>
-        </w:rPr>
-        <w:t>location in the genome with a SNP that can be used for analysis</w:t>
+        <w:t>– the time specified for collecting sequencing data from a SMRT Cell</w:t>
       </w:r>
     </w:p>
     <w:p>
@@ -11462,14 +13664,21 @@
           <w:rFonts w:ascii="Times" w:hAnsi="Times"/>
           <w:b/>
         </w:rPr>
-        <w:t>HMW</w:t>
+        <w:t>PBS</w:t>
       </w:r>
       <w:r>
         <w:rPr>
           <w:rFonts w:ascii="Times" w:hAnsi="Times"/>
           <w:bCs/>
         </w:rPr>
-        <w:t xml:space="preserve"> – high molecular weight</w:t>
+        <w:t xml:space="preserve"> – p</w:t>
+      </w:r>
+      <w:r>
+        <w:rPr>
+          <w:rFonts w:ascii="Times" w:hAnsi="Times"/>
+          <w:bCs/>
+        </w:rPr>
+        <w:t>hosphate-buffered saline</w:t>
       </w:r>
     </w:p>
     <w:p>
@@ -11485,21 +13694,14 @@
           <w:rFonts w:ascii="Times" w:hAnsi="Times"/>
           <w:b/>
         </w:rPr>
-        <w:t>movie</w:t>
+        <w:t>QC</w:t>
       </w:r>
       <w:r>
         <w:rPr>
           <w:rFonts w:ascii="Times" w:hAnsi="Times"/>
           <w:bCs/>
         </w:rPr>
-        <w:t xml:space="preserve"> </w:t>
-      </w:r>
-      <w:r>
-        <w:rPr>
-          <w:rFonts w:ascii="Times" w:hAnsi="Times"/>
-          <w:bCs/>
-        </w:rPr>
-        <w:t>– the time specified for collecting sequencing data from a SMRT Cell</w:t>
+        <w:t xml:space="preserve"> – quality control</w:t>
       </w:r>
     </w:p>
     <w:p>
@@ -11515,21 +13717,42 @@
           <w:rFonts w:ascii="Times" w:hAnsi="Times"/>
           <w:b/>
         </w:rPr>
-        <w:t>PBS</w:t>
+        <w:t>scaffold</w:t>
       </w:r>
       <w:r>
         <w:rPr>
           <w:rFonts w:ascii="Times" w:hAnsi="Times"/>
           <w:bCs/>
         </w:rPr>
-        <w:t xml:space="preserve"> – p</w:t>
+        <w:t xml:space="preserve"> – </w:t>
       </w:r>
       <w:r>
         <w:rPr>
           <w:rFonts w:ascii="Times" w:hAnsi="Times"/>
           <w:bCs/>
         </w:rPr>
-        <w:t>hosphate-buffered saline</w:t>
+        <w:t>a string of DNA sequences with potential gaps created from chaining contigs together.</w:t>
+      </w:r>
+      <w:r>
+        <w:rPr>
+          <w:rFonts w:ascii="Times" w:hAnsi="Times"/>
+          <w:bCs/>
+        </w:rPr>
+        <w:t xml:space="preserve"> </w:t>
+      </w:r>
+      <w:r>
+        <w:rPr>
+          <w:rFonts w:ascii="Times" w:hAnsi="Times"/>
+          <w:bCs/>
+        </w:rPr>
+        <w:t>Created by using sequence data and relative position and orientation data</w:t>
+      </w:r>
+      <w:r>
+        <w:rPr>
+          <w:rFonts w:ascii="Times" w:hAnsi="Times"/>
+          <w:bCs/>
+        </w:rPr>
+        <w:t>. May contain gaps, which are denoted by the letter N.</w:t>
       </w:r>
     </w:p>
     <w:p>
@@ -11545,14 +13768,14 @@
           <w:rFonts w:ascii="Times" w:hAnsi="Times"/>
           <w:b/>
         </w:rPr>
-        <w:t>QC</w:t>
+        <w:t>SNP</w:t>
       </w:r>
       <w:r>
         <w:rPr>
           <w:rFonts w:ascii="Times" w:hAnsi="Times"/>
           <w:bCs/>
         </w:rPr>
-        <w:t xml:space="preserve"> – quality control</w:t>
+        <w:t xml:space="preserve"> – single nucleotide polymorphism </w:t>
       </w:r>
     </w:p>
     <w:p>
@@ -11568,114 +13791,126 @@
           <w:rFonts w:ascii="Times" w:hAnsi="Times"/>
           <w:b/>
         </w:rPr>
-        <w:t>scaffold</w:t>
+        <w:t>UC Davis Sequencing Center</w:t>
       </w:r>
       <w:r>
         <w:rPr>
           <w:rFonts w:ascii="Times" w:hAnsi="Times"/>
           <w:bCs/>
         </w:rPr>
-        <w:t xml:space="preserve"> – </w:t>
-      </w:r>
-      <w:r>
+        <w:t xml:space="preserve"> – UC Davis DNA Technologies &amp; Expression Analysis Core</w:t>
+      </w:r>
+    </w:p>
+    <w:p>
+      <w:pPr>
         <w:rPr>
           <w:rFonts w:ascii="Times" w:hAnsi="Times"/>
           <w:bCs/>
         </w:rPr>
-        <w:t>a string of DNA sequences with potential gaps created from chaining contigs together.</w:t>
-      </w:r>
-      <w:r>
+      </w:pPr>
+    </w:p>
+    <w:p>
+      <w:pPr>
+        <w:pStyle w:val="Heading1"/>
+      </w:pPr>
+      <w:r>
+        <w:t>Software Versions</w:t>
+      </w:r>
+    </w:p>
+    <w:p>
+      <w:pPr>
         <w:rPr>
           <w:rFonts w:ascii="Times" w:hAnsi="Times"/>
           <w:bCs/>
         </w:rPr>
-        <w:t xml:space="preserve"> </w:t>
-      </w:r>
+      </w:pPr>
       <w:r>
         <w:rPr>
           <w:rFonts w:ascii="Times" w:hAnsi="Times"/>
           <w:bCs/>
         </w:rPr>
-        <w:t>Created by using sequence data and relative position and orientation data</w:t>
-      </w:r>
-      <w:r>
+        <w:t>BUSCO</w:t>
+      </w:r>
+    </w:p>
+    <w:p>
+      <w:pPr>
         <w:rPr>
           <w:rFonts w:ascii="Times" w:hAnsi="Times"/>
           <w:bCs/>
         </w:rPr>
-        <w:t>. May contain gaps, which are denoted by the letter N.</w:t>
-      </w:r>
-    </w:p>
-    <w:p>
-      <w:pPr>
-        <w:ind w:left="720" w:hanging="720"/>
+      </w:pPr>
+      <w:proofErr w:type="spellStart"/>
+      <w:r>
         <w:rPr>
           <w:rFonts w:ascii="Times" w:hAnsi="Times"/>
           <w:bCs/>
         </w:rPr>
-      </w:pPr>
+        <w:t>samtools</w:t>
+      </w:r>
+      <w:proofErr w:type="spellEnd"/>
       <w:r>
         <w:rPr>
           <w:rFonts w:ascii="Times" w:hAnsi="Times"/>
-          <w:b/>
-        </w:rPr>
-        <w:t>SNP</w:t>
-      </w:r>
-      <w:r>
+          <w:bCs/>
+        </w:rPr>
+        <w:t>=1.10</w:t>
+      </w:r>
+    </w:p>
+    <w:p>
+      <w:pPr>
         <w:rPr>
           <w:rFonts w:ascii="Times" w:hAnsi="Times"/>
           <w:bCs/>
         </w:rPr>
-        <w:t xml:space="preserve"> – single nucleotide polymorphism </w:t>
-      </w:r>
-    </w:p>
-    <w:p>
-      <w:pPr>
-        <w:ind w:left="720" w:hanging="720"/>
+      </w:pPr>
+      <w:r>
         <w:rPr>
           <w:rFonts w:ascii="Times" w:hAnsi="Times"/>
           <w:bCs/>
         </w:rPr>
-      </w:pPr>
+        <w:t>bwa</w:t>
+      </w:r>
       <w:r>
         <w:rPr>
           <w:rFonts w:ascii="Times" w:hAnsi="Times"/>
-          <w:b/>
-        </w:rPr>
-        <w:t>UC Davis Sequencing Center</w:t>
-      </w:r>
-      <w:r>
+          <w:bCs/>
+        </w:rPr>
+        <w:t>=0.7.17-r1188</w:t>
+      </w:r>
+    </w:p>
+    <w:p>
+      <w:pPr>
         <w:rPr>
           <w:rFonts w:ascii="Times" w:hAnsi="Times"/>
           <w:bCs/>
         </w:rPr>
-        <w:t xml:space="preserve"> – UC Davis DNA Technologies &amp; Expression Analysis Core</w:t>
-      </w:r>
-    </w:p>
-    <w:p>
-      <w:pPr>
+      </w:pPr>
+      <w:proofErr w:type="spellStart"/>
+      <w:r>
         <w:rPr>
           <w:rFonts w:ascii="Times" w:hAnsi="Times"/>
           <w:bCs/>
         </w:rPr>
-      </w:pPr>
+        <w:t>bedtools</w:t>
+      </w:r>
+      <w:proofErr w:type="spellEnd"/>
     </w:p>
     <w:p>
       <w:pPr>
         <w:rPr>
           <w:rFonts w:ascii="Times" w:hAnsi="Times"/>
-          <w:b/>
-          <w:u w:val="single"/>
-        </w:rPr>
-      </w:pPr>
+          <w:bCs/>
+        </w:rPr>
+      </w:pPr>
+      <w:proofErr w:type="spellStart"/>
       <w:r>
         <w:rPr>
           <w:rFonts w:ascii="Times" w:hAnsi="Times"/>
-          <w:b/>
-          <w:u w:val="single"/>
-        </w:rPr>
-        <w:t>Software Versions</w:t>
-      </w:r>
+          <w:bCs/>
+        </w:rPr>
+        <w:t>chromonomer</w:t>
+      </w:r>
+      <w:proofErr w:type="spellEnd"/>
     </w:p>
     <w:p>
       <w:pPr>
@@ -11684,20 +13919,89 @@
           <w:bCs/>
         </w:rPr>
       </w:pPr>
+      <w:proofErr w:type="spellStart"/>
       <w:r>
         <w:rPr>
           <w:rFonts w:ascii="Times" w:hAnsi="Times"/>
           <w:bCs/>
         </w:rPr>
-        <w:t>BUSCO</w:t>
-      </w:r>
-    </w:p>
-    <w:p>
-      <w:pPr>
+        <w:t>htslib</w:t>
+      </w:r>
+      <w:proofErr w:type="spellEnd"/>
+      <w:r>
         <w:rPr>
           <w:rFonts w:ascii="Times" w:hAnsi="Times"/>
           <w:bCs/>
         </w:rPr>
+        <w:t>=1.10.2</w:t>
+      </w:r>
+    </w:p>
+    <w:p>
+      <w:pPr>
+        <w:rPr>
+          <w:rFonts w:ascii="Times" w:hAnsi="Times"/>
+          <w:bCs/>
+        </w:rPr>
+      </w:pPr>
+      <w:r>
+        <w:rPr>
+          <w:rFonts w:ascii="Times" w:hAnsi="Times"/>
+          <w:bCs/>
+        </w:rPr>
+        <w:t>SALSA2</w:t>
+      </w:r>
+    </w:p>
+    <w:p>
+      <w:pPr>
+        <w:rPr>
+          <w:rFonts w:ascii="Times" w:hAnsi="Times"/>
+          <w:bCs/>
+        </w:rPr>
+      </w:pPr>
+      <w:r>
+        <w:rPr>
+          <w:rFonts w:ascii="Times" w:hAnsi="Times"/>
+          <w:bCs/>
+        </w:rPr>
+        <w:t>scaff10x</w:t>
+      </w:r>
+    </w:p>
+    <w:p>
+      <w:pPr>
+        <w:rPr>
+          <w:rFonts w:ascii="Times" w:hAnsi="Times"/>
+          <w:bCs/>
+        </w:rPr>
+      </w:pPr>
+      <w:r>
+        <w:rPr>
+          <w:rFonts w:ascii="Times" w:hAnsi="Times"/>
+          <w:bCs/>
+        </w:rPr>
+        <w:t>kat</w:t>
+      </w:r>
+    </w:p>
+    <w:p>
+      <w:pPr>
+        <w:rPr>
+          <w:rFonts w:ascii="Times" w:hAnsi="Times"/>
+          <w:bCs/>
+        </w:rPr>
+      </w:pPr>
+      <w:r>
+        <w:rPr>
+          <w:rFonts w:ascii="Times" w:hAnsi="Times"/>
+          <w:bCs/>
+        </w:rPr>
+        <w:t>ccs</w:t>
+      </w:r>
+    </w:p>
+    <w:p>
+      <w:pPr>
+        <w:rPr>
+          <w:rFonts w:ascii="Times" w:hAnsi="Times"/>
+          <w:bCs/>
+        </w:rPr>
       </w:pPr>
       <w:proofErr w:type="spellStart"/>
       <w:r>
@@ -11705,7 +14009,7 @@
           <w:rFonts w:ascii="Times" w:hAnsi="Times"/>
           <w:bCs/>
         </w:rPr>
-        <w:t>samtools</w:t>
+        <w:t>picard</w:t>
       </w:r>
       <w:proofErr w:type="spellEnd"/>
     </w:p>
@@ -11721,7 +14025,7 @@
           <w:rFonts w:ascii="Times" w:hAnsi="Times"/>
           <w:bCs/>
         </w:rPr>
-        <w:t>bwa</w:t>
+        <w:t>IPA</w:t>
       </w:r>
     </w:p>
     <w:p>
@@ -11737,7 +14041,7 @@
           <w:rFonts w:ascii="Times" w:hAnsi="Times"/>
           <w:bCs/>
         </w:rPr>
-        <w:t>bedtools</w:t>
+        <w:t>Genomescope</w:t>
       </w:r>
       <w:proofErr w:type="spellEnd"/>
     </w:p>
@@ -11748,124 +14052,6 @@
           <w:bCs/>
         </w:rPr>
       </w:pPr>
-      <w:proofErr w:type="spellStart"/>
-      <w:r>
-        <w:rPr>
-          <w:rFonts w:ascii="Times" w:hAnsi="Times"/>
-          <w:bCs/>
-        </w:rPr>
-        <w:t>chromonomer</w:t>
-      </w:r>
-      <w:proofErr w:type="spellEnd"/>
-    </w:p>
-    <w:p>
-      <w:pPr>
-        <w:rPr>
-          <w:rFonts w:ascii="Times" w:hAnsi="Times"/>
-          <w:bCs/>
-        </w:rPr>
-      </w:pPr>
-      <w:r>
-        <w:rPr>
-          <w:rFonts w:ascii="Times" w:hAnsi="Times"/>
-          <w:bCs/>
-        </w:rPr>
-        <w:t>SALSA2</w:t>
-      </w:r>
-    </w:p>
-    <w:p>
-      <w:pPr>
-        <w:rPr>
-          <w:rFonts w:ascii="Times" w:hAnsi="Times"/>
-          <w:bCs/>
-        </w:rPr>
-      </w:pPr>
-      <w:r>
-        <w:rPr>
-          <w:rFonts w:ascii="Times" w:hAnsi="Times"/>
-          <w:bCs/>
-        </w:rPr>
-        <w:t>scaff10x</w:t>
-      </w:r>
-    </w:p>
-    <w:p>
-      <w:pPr>
-        <w:rPr>
-          <w:rFonts w:ascii="Times" w:hAnsi="Times"/>
-          <w:bCs/>
-        </w:rPr>
-      </w:pPr>
-      <w:r>
-        <w:rPr>
-          <w:rFonts w:ascii="Times" w:hAnsi="Times"/>
-          <w:bCs/>
-        </w:rPr>
-        <w:t>kat</w:t>
-      </w:r>
-    </w:p>
-    <w:p>
-      <w:pPr>
-        <w:rPr>
-          <w:rFonts w:ascii="Times" w:hAnsi="Times"/>
-          <w:bCs/>
-        </w:rPr>
-      </w:pPr>
-      <w:r>
-        <w:rPr>
-          <w:rFonts w:ascii="Times" w:hAnsi="Times"/>
-          <w:bCs/>
-        </w:rPr>
-        <w:t>ccs</w:t>
-      </w:r>
-    </w:p>
-    <w:p>
-      <w:pPr>
-        <w:rPr>
-          <w:rFonts w:ascii="Times" w:hAnsi="Times"/>
-          <w:bCs/>
-        </w:rPr>
-      </w:pPr>
-      <w:proofErr w:type="spellStart"/>
-      <w:r>
-        <w:rPr>
-          <w:rFonts w:ascii="Times" w:hAnsi="Times"/>
-          <w:bCs/>
-        </w:rPr>
-        <w:t>picard</w:t>
-      </w:r>
-      <w:proofErr w:type="spellEnd"/>
-    </w:p>
-    <w:p>
-      <w:pPr>
-        <w:rPr>
-          <w:rFonts w:ascii="Times" w:hAnsi="Times"/>
-          <w:bCs/>
-        </w:rPr>
-      </w:pPr>
-      <w:r>
-        <w:rPr>
-          <w:rFonts w:ascii="Times" w:hAnsi="Times"/>
-          <w:bCs/>
-        </w:rPr>
-        <w:t>IPA</w:t>
-      </w:r>
-    </w:p>
-    <w:p>
-      <w:pPr>
-        <w:rPr>
-          <w:rFonts w:ascii="Times" w:hAnsi="Times"/>
-          <w:bCs/>
-        </w:rPr>
-      </w:pPr>
-      <w:proofErr w:type="spellStart"/>
-      <w:r>
-        <w:rPr>
-          <w:rFonts w:ascii="Times" w:hAnsi="Times"/>
-          <w:bCs/>
-        </w:rPr>
-        <w:t>Genomescope</w:t>
-      </w:r>
-      <w:proofErr w:type="spellEnd"/>
     </w:p>
     <w:p>
       <w:pPr>
@@ -12153,16 +14339,6 @@
 </w:endnotes>
 </file>
 
-<file path=word/footer1.xml><?xml version="1.0" encoding="utf-8"?>
-<w:ftr xmlns:wpc="http://schemas.microsoft.com/office/word/2010/wordprocessingCanvas" xmlns:cx="http://schemas.microsoft.com/office/drawing/2014/chartex" xmlns:cx1="http://schemas.microsoft.com/office/drawing/2015/9/8/chartex" xmlns:cx2="http://schemas.microsoft.com/office/drawing/2015/10/21/chartex" xmlns:cx3="http://schemas.microsoft.com/office/drawing/2016/5/9/chartex" xmlns:cx4="http://schemas.microsoft.com/office/drawing/2016/5/10/chartex" xmlns:cx5="http://schemas.microsoft.com/office/drawing/2016/5/11/chartex" xmlns:cx6="http://schemas.microsoft.com/office/drawing/2016/5/12/chartex" xmlns:cx7="http://schemas.microsoft.com/office/drawing/2016/5/13/chartex" xmlns:cx8="http://schemas.microsoft.com/office/drawing/2016/5/14/chartex" xmlns:mc="http://schemas.openxmlformats.org/markup-compatibility/2006" xmlns:aink="http://schemas.microsoft.com/office/drawing/2016/ink" xmlns:am3d="http://schemas.microsoft.com/office/drawing/2017/model3d" xmlns:o="urn:schemas-microsoft-com:office:office" xmlns:r="http://schemas.openxmlformats.org/officeDocument/2006/relationships" xmlns:m="http://schemas.openxmlformats.org/officeDocument/2006/math" xmlns:v="urn:schemas-microsoft-com:vml" xmlns:wp14="http://schemas.microsoft.com/office/word/2010/wordprocessingDrawing" xmlns:wp="http://schemas.openxmlformats.org/drawingml/2006/wordprocessingDrawing" xmlns:w10="urn:schemas-microsoft-com:office:word" xmlns:w="http://schemas.openxmlformats.org/wordprocessingml/2006/main" xmlns:w14="http://schemas.microsoft.com/office/word/2010/wordml" xmlns:w15="http://schemas.microsoft.com/office/word/2012/wordml" xmlns:w16cex="http://schemas.microsoft.com/office/word/2018/wordml/cex" xmlns:w16cid="http://schemas.microsoft.com/office/word/2016/wordml/cid" xmlns:w16="http://schemas.microsoft.com/office/word/2018/wordml" xmlns:w16se="http://schemas.microsoft.com/office/word/2015/wordml/symex" xmlns:wpg="http://schemas.microsoft.com/office/word/2010/wordprocessingGroup" xmlns:wpi="http://schemas.microsoft.com/office/word/2010/wordprocessingInk" xmlns:wne="http://schemas.microsoft.com/office/word/2006/wordml" xmlns:wps="http://schemas.microsoft.com/office/word/2010/wordprocessingShape" mc:Ignorable="w14 w15 w16se w16cid w16 w16cex wp14">
-  <w:p>
-    <w:pPr>
-      <w:pStyle w:val="Footer"/>
-    </w:pPr>
-  </w:p>
-</w:ftr>
-</file>
-
 <file path=word/footnotes.xml><?xml version="1.0" encoding="utf-8"?>
 <w:footnotes xmlns:wpc="http://schemas.microsoft.com/office/word/2010/wordprocessingCanvas" xmlns:cx="http://schemas.microsoft.com/office/drawing/2014/chartex" xmlns:cx1="http://schemas.microsoft.com/office/drawing/2015/9/8/chartex" xmlns:cx2="http://schemas.microsoft.com/office/drawing/2015/10/21/chartex" xmlns:cx3="http://schemas.microsoft.com/office/drawing/2016/5/9/chartex" xmlns:cx4="http://schemas.microsoft.com/office/drawing/2016/5/10/chartex" xmlns:cx5="http://schemas.microsoft.com/office/drawing/2016/5/11/chartex" xmlns:cx6="http://schemas.microsoft.com/office/drawing/2016/5/12/chartex" xmlns:cx7="http://schemas.microsoft.com/office/drawing/2016/5/13/chartex" xmlns:cx8="http://schemas.microsoft.com/office/drawing/2016/5/14/chartex" xmlns:mc="http://schemas.openxmlformats.org/markup-compatibility/2006" xmlns:aink="http://schemas.microsoft.com/office/drawing/2016/ink" xmlns:am3d="http://schemas.microsoft.com/office/drawing/2017/model3d" xmlns:o="urn:schemas-microsoft-com:office:office" xmlns:r="http://schemas.openxmlformats.org/officeDocument/2006/relationships" xmlns:m="http://schemas.openxmlformats.org/officeDocument/2006/math" xmlns:v="urn:schemas-microsoft-com:vml" xmlns:wp14="http://schemas.microsoft.com/office/word/2010/wordprocessingDrawing" xmlns:wp="http://schemas.openxmlformats.org/drawingml/2006/wordprocessingDrawing" xmlns:w10="urn:schemas-microsoft-com:office:word" xmlns:w="http://schemas.openxmlformats.org/wordprocessingml/2006/main" xmlns:w14="http://schemas.microsoft.com/office/word/2010/wordml" xmlns:w15="http://schemas.microsoft.com/office/word/2012/wordml" xmlns:w16cex="http://schemas.microsoft.com/office/word/2018/wordml/cex" xmlns:w16cid="http://schemas.microsoft.com/office/word/2016/wordml/cid" xmlns:w16="http://schemas.microsoft.com/office/word/2018/wordml" xmlns:w16se="http://schemas.microsoft.com/office/word/2015/wordml/symex" xmlns:wpg="http://schemas.microsoft.com/office/word/2010/wordprocessingGroup" xmlns:wpi="http://schemas.microsoft.com/office/word/2010/wordprocessingInk" xmlns:wne="http://schemas.microsoft.com/office/word/2006/wordml" xmlns:wps="http://schemas.microsoft.com/office/word/2010/wordprocessingShape" mc:Ignorable="w14 w15 w16se w16cid w16 w16cex wp14">
   <w:footnote w:type="separator" w:id="-1">
@@ -12297,8 +14473,124 @@
       </w:rPr>
     </w:lvl>
   </w:abstractNum>
+  <w:abstractNum w:abstractNumId="1" w15:restartNumberingAfterBreak="0">
+    <w:nsid w:val="59C11377"/>
+    <w:multiLevelType w:val="hybridMultilevel"/>
+    <w:tmpl w:val="9B101A94"/>
+    <w:lvl w:ilvl="0" w:tplc="04090001">
+      <w:start w:val="7"/>
+      <w:numFmt w:val="bullet"/>
+      <w:lvlText w:val=""/>
+      <w:lvlJc w:val="left"/>
+      <w:pPr>
+        <w:ind w:left="720" w:hanging="360"/>
+      </w:pPr>
+      <w:rPr>
+        <w:rFonts w:ascii="Symbol" w:eastAsia="Times New Roman" w:hAnsi="Symbol" w:cs="Times New Roman" w:hint="default"/>
+      </w:rPr>
+    </w:lvl>
+    <w:lvl w:ilvl="1" w:tplc="04090003" w:tentative="1">
+      <w:start w:val="1"/>
+      <w:numFmt w:val="bullet"/>
+      <w:lvlText w:val="o"/>
+      <w:lvlJc w:val="left"/>
+      <w:pPr>
+        <w:ind w:left="1440" w:hanging="360"/>
+      </w:pPr>
+      <w:rPr>
+        <w:rFonts w:ascii="Courier New" w:hAnsi="Courier New" w:cs="Courier New" w:hint="default"/>
+      </w:rPr>
+    </w:lvl>
+    <w:lvl w:ilvl="2" w:tplc="04090005" w:tentative="1">
+      <w:start w:val="1"/>
+      <w:numFmt w:val="bullet"/>
+      <w:lvlText w:val=""/>
+      <w:lvlJc w:val="left"/>
+      <w:pPr>
+        <w:ind w:left="2160" w:hanging="360"/>
+      </w:pPr>
+      <w:rPr>
+        <w:rFonts w:ascii="Wingdings" w:hAnsi="Wingdings" w:hint="default"/>
+      </w:rPr>
+    </w:lvl>
+    <w:lvl w:ilvl="3" w:tplc="04090001" w:tentative="1">
+      <w:start w:val="1"/>
+      <w:numFmt w:val="bullet"/>
+      <w:lvlText w:val=""/>
+      <w:lvlJc w:val="left"/>
+      <w:pPr>
+        <w:ind w:left="2880" w:hanging="360"/>
+      </w:pPr>
+      <w:rPr>
+        <w:rFonts w:ascii="Symbol" w:hAnsi="Symbol" w:hint="default"/>
+      </w:rPr>
+    </w:lvl>
+    <w:lvl w:ilvl="4" w:tplc="04090003" w:tentative="1">
+      <w:start w:val="1"/>
+      <w:numFmt w:val="bullet"/>
+      <w:lvlText w:val="o"/>
+      <w:lvlJc w:val="left"/>
+      <w:pPr>
+        <w:ind w:left="3600" w:hanging="360"/>
+      </w:pPr>
+      <w:rPr>
+        <w:rFonts w:ascii="Courier New" w:hAnsi="Courier New" w:cs="Courier New" w:hint="default"/>
+      </w:rPr>
+    </w:lvl>
+    <w:lvl w:ilvl="5" w:tplc="04090005" w:tentative="1">
+      <w:start w:val="1"/>
+      <w:numFmt w:val="bullet"/>
+      <w:lvlText w:val=""/>
+      <w:lvlJc w:val="left"/>
+      <w:pPr>
+        <w:ind w:left="4320" w:hanging="360"/>
+      </w:pPr>
+      <w:rPr>
+        <w:rFonts w:ascii="Wingdings" w:hAnsi="Wingdings" w:hint="default"/>
+      </w:rPr>
+    </w:lvl>
+    <w:lvl w:ilvl="6" w:tplc="04090001" w:tentative="1">
+      <w:start w:val="1"/>
+      <w:numFmt w:val="bullet"/>
+      <w:lvlText w:val=""/>
+      <w:lvlJc w:val="left"/>
+      <w:pPr>
+        <w:ind w:left="5040" w:hanging="360"/>
+      </w:pPr>
+      <w:rPr>
+        <w:rFonts w:ascii="Symbol" w:hAnsi="Symbol" w:hint="default"/>
+      </w:rPr>
+    </w:lvl>
+    <w:lvl w:ilvl="7" w:tplc="04090003" w:tentative="1">
+      <w:start w:val="1"/>
+      <w:numFmt w:val="bullet"/>
+      <w:lvlText w:val="o"/>
+      <w:lvlJc w:val="left"/>
+      <w:pPr>
+        <w:ind w:left="5760" w:hanging="360"/>
+      </w:pPr>
+      <w:rPr>
+        <w:rFonts w:ascii="Courier New" w:hAnsi="Courier New" w:cs="Courier New" w:hint="default"/>
+      </w:rPr>
+    </w:lvl>
+    <w:lvl w:ilvl="8" w:tplc="04090005" w:tentative="1">
+      <w:start w:val="1"/>
+      <w:numFmt w:val="bullet"/>
+      <w:lvlText w:val=""/>
+      <w:lvlJc w:val="left"/>
+      <w:pPr>
+        <w:ind w:left="6480" w:hanging="360"/>
+      </w:pPr>
+      <w:rPr>
+        <w:rFonts w:ascii="Wingdings" w:hAnsi="Wingdings" w:hint="default"/>
+      </w:rPr>
+    </w:lvl>
+  </w:abstractNum>
   <w:num w:numId="1">
     <w:abstractNumId w:val="0"/>
+  </w:num>
+  <w:num w:numId="2">
+    <w:abstractNumId w:val="1"/>
   </w:num>
 </w:numbering>
 </file>
@@ -12713,6 +15005,51 @@
       <w:rFonts w:ascii="Times New Roman" w:eastAsia="Times New Roman" w:hAnsi="Times New Roman" w:cs="Times New Roman"/>
     </w:rPr>
   </w:style>
+  <w:style w:type="paragraph" w:styleId="Heading1">
+    <w:name w:val="heading 1"/>
+    <w:basedOn w:val="Normal"/>
+    <w:next w:val="Normal"/>
+    <w:link w:val="Heading1Char"/>
+    <w:uiPriority w:val="9"/>
+    <w:qFormat/>
+    <w:rsid w:val="00ED2C76"/>
+    <w:pPr>
+      <w:keepNext/>
+      <w:keepLines/>
+      <w:spacing w:before="240"/>
+      <w:outlineLvl w:val="0"/>
+    </w:pPr>
+    <w:rPr>
+      <w:rFonts w:eastAsiaTheme="majorEastAsia" w:cstheme="majorBidi"/>
+      <w:b/>
+      <w:color w:val="000000" w:themeColor="text1"/>
+      <w:szCs w:val="32"/>
+      <w:u w:val="single"/>
+    </w:rPr>
+  </w:style>
+  <w:style w:type="paragraph" w:styleId="Heading2">
+    <w:name w:val="heading 2"/>
+    <w:basedOn w:val="Normal"/>
+    <w:next w:val="Normal"/>
+    <w:link w:val="Heading2Char"/>
+    <w:uiPriority w:val="9"/>
+    <w:unhideWhenUsed/>
+    <w:qFormat/>
+    <w:rsid w:val="00A85974"/>
+    <w:pPr>
+      <w:keepNext/>
+      <w:keepLines/>
+      <w:spacing w:before="40"/>
+      <w:outlineLvl w:val="1"/>
+    </w:pPr>
+    <w:rPr>
+      <w:rFonts w:eastAsiaTheme="majorEastAsia" w:cstheme="majorBidi"/>
+      <w:b/>
+      <w:i/>
+      <w:color w:val="000000" w:themeColor="text1"/>
+      <w:szCs w:val="26"/>
+    </w:rPr>
+  </w:style>
   <w:style w:type="character" w:default="1" w:styleId="DefaultParagraphFont">
     <w:name w:val="Default Paragraph Font"/>
     <w:uiPriority w:val="1"/>
@@ -12873,6 +15210,92 @@
     <w:rPr>
       <w:rFonts w:ascii="Times New Roman" w:eastAsia="Times New Roman" w:hAnsi="Times New Roman" w:cs="Times New Roman"/>
     </w:rPr>
+  </w:style>
+  <w:style w:type="character" w:customStyle="1" w:styleId="Heading1Char">
+    <w:name w:val="Heading 1 Char"/>
+    <w:basedOn w:val="DefaultParagraphFont"/>
+    <w:link w:val="Heading1"/>
+    <w:uiPriority w:val="9"/>
+    <w:rsid w:val="00ED2C76"/>
+    <w:rPr>
+      <w:rFonts w:ascii="Times New Roman" w:eastAsiaTheme="majorEastAsia" w:hAnsi="Times New Roman" w:cstheme="majorBidi"/>
+      <w:b/>
+      <w:color w:val="000000" w:themeColor="text1"/>
+      <w:szCs w:val="32"/>
+      <w:u w:val="single"/>
+    </w:rPr>
+  </w:style>
+  <w:style w:type="character" w:customStyle="1" w:styleId="Heading2Char">
+    <w:name w:val="Heading 2 Char"/>
+    <w:basedOn w:val="DefaultParagraphFont"/>
+    <w:link w:val="Heading2"/>
+    <w:uiPriority w:val="9"/>
+    <w:rsid w:val="00A85974"/>
+    <w:rPr>
+      <w:rFonts w:ascii="Times New Roman" w:eastAsiaTheme="majorEastAsia" w:hAnsi="Times New Roman" w:cstheme="majorBidi"/>
+      <w:b/>
+      <w:i/>
+      <w:color w:val="000000" w:themeColor="text1"/>
+      <w:szCs w:val="26"/>
+    </w:rPr>
+  </w:style>
+  <w:style w:type="paragraph" w:styleId="HTMLPreformatted">
+    <w:name w:val="HTML Preformatted"/>
+    <w:basedOn w:val="Normal"/>
+    <w:link w:val="HTMLPreformattedChar"/>
+    <w:uiPriority w:val="99"/>
+    <w:semiHidden/>
+    <w:unhideWhenUsed/>
+    <w:rsid w:val="00626F2D"/>
+    <w:pPr>
+      <w:tabs>
+        <w:tab w:val="left" w:pos="916"/>
+        <w:tab w:val="left" w:pos="1832"/>
+        <w:tab w:val="left" w:pos="2748"/>
+        <w:tab w:val="left" w:pos="3664"/>
+        <w:tab w:val="left" w:pos="4580"/>
+        <w:tab w:val="left" w:pos="5496"/>
+        <w:tab w:val="left" w:pos="6412"/>
+        <w:tab w:val="left" w:pos="7328"/>
+        <w:tab w:val="left" w:pos="8244"/>
+        <w:tab w:val="left" w:pos="9160"/>
+        <w:tab w:val="left" w:pos="10076"/>
+        <w:tab w:val="left" w:pos="10992"/>
+        <w:tab w:val="left" w:pos="11908"/>
+        <w:tab w:val="left" w:pos="12824"/>
+        <w:tab w:val="left" w:pos="13740"/>
+        <w:tab w:val="left" w:pos="14656"/>
+      </w:tabs>
+    </w:pPr>
+    <w:rPr>
+      <w:rFonts w:ascii="Courier New" w:hAnsi="Courier New" w:cs="Courier New"/>
+      <w:sz w:val="20"/>
+      <w:szCs w:val="20"/>
+    </w:rPr>
+  </w:style>
+  <w:style w:type="character" w:customStyle="1" w:styleId="HTMLPreformattedChar">
+    <w:name w:val="HTML Preformatted Char"/>
+    <w:basedOn w:val="DefaultParagraphFont"/>
+    <w:link w:val="HTMLPreformatted"/>
+    <w:uiPriority w:val="99"/>
+    <w:semiHidden/>
+    <w:rsid w:val="00626F2D"/>
+    <w:rPr>
+      <w:rFonts w:ascii="Courier New" w:eastAsia="Times New Roman" w:hAnsi="Courier New" w:cs="Courier New"/>
+      <w:sz w:val="20"/>
+      <w:szCs w:val="20"/>
+    </w:rPr>
+  </w:style>
+  <w:style w:type="paragraph" w:styleId="ListParagraph">
+    <w:name w:val="List Paragraph"/>
+    <w:basedOn w:val="Normal"/>
+    <w:uiPriority w:val="34"/>
+    <w:qFormat/>
+    <w:rsid w:val="00275051"/>
+    <w:pPr>
+      <w:ind w:left="720"/>
+      <w:contextualSpacing/>
+    </w:pPr>
   </w:style>
 </w:styles>
 </file>

--- a/reports/2021/2021_A19-1844.docx
+++ b/reports/2021/2021_A19-1844.docx
@@ -5444,7 +5444,7 @@
         <w:t>)</w:t>
       </w:r>
       <w:r>
-        <w:t xml:space="preserve">.  Figure </w:t>
+        <w:t xml:space="preserve">. Figure </w:t>
       </w:r>
       <w:r>
         <w:t>6</w:t>
@@ -6856,13 +6856,20 @@
           <w:b/>
           <w:i/>
         </w:rPr>
-        <w:t>Sample collection</w:t>
+        <w:t xml:space="preserve">Sample </w:t>
       </w:r>
       <w:r>
         <w:rPr>
           <w:b/>
           <w:i/>
         </w:rPr>
+        <w:t>acquisition</w:t>
+      </w:r>
+      <w:r>
+        <w:rPr>
+          <w:b/>
+          <w:i/>
+        </w:rPr>
         <w:t xml:space="preserve"> &amp; sequencing</w:t>
       </w:r>
     </w:p>
@@ -7028,7 +7035,15 @@
           <w:iCs/>
           <w:lang w:val="en"/>
         </w:rPr>
-        <w:t xml:space="preserve"> restriction enzyme according to the ‘new RAD protocol’ described in Ali et al., </w:t>
+        <w:t xml:space="preserve"> restriction enzyme according to the ‘new RAD protocol’ described in Ali et al.</w:t>
+      </w:r>
+      <w:r>
+        <w:rPr>
+          <w:bCs/>
+          <w:iCs/>
+          <w:lang w:val="en"/>
+        </w:rPr>
+        <w:t>,</w:t>
       </w:r>
       <w:r>
         <w:rPr>
@@ -7096,6 +7111,14 @@
         </w:rPr>
         <w:t xml:space="preserve"> 4000.</w:t>
       </w:r>
+      <w:r>
+        <w:rPr>
+          <w:bCs/>
+          <w:iCs/>
+          <w:lang w:val="en"/>
+        </w:rPr>
+        <w:t xml:space="preserve"> </w:t>
+      </w:r>
     </w:p>
     <w:p>
       <w:pPr>
@@ -7402,7 +7425,7 @@
           <w:iCs/>
           <w:lang w:val="en"/>
         </w:rPr>
-        <w:t xml:space="preserve"> scripts to separate raw sequencing data into plates, then individuals &lt;LINK&gt;. The separated (or split) individual sequencing files were then aligned to the genome </w:t>
+        <w:t xml:space="preserve"> scripts to separate raw sequencing data into plates, then individuals. The separated (or split) individual sequencing files were then aligned to the genome </w:t>
       </w:r>
       <w:r>
         <w:rPr>
@@ -7579,10 +7602,43 @@
         <w:jc w:val="both"/>
         <w:rPr>
           <w:bCs/>
+          <w:iCs/>
+          <w:lang w:val="en"/>
+        </w:rPr>
+      </w:pPr>
+    </w:p>
+    <w:p>
+      <w:pPr>
+        <w:pStyle w:val="Heading2"/>
+        <w:rPr>
+          <w:lang w:val="en"/>
+        </w:rPr>
+      </w:pPr>
+      <w:r>
+        <w:rPr>
+          <w:lang w:val="en"/>
+        </w:rPr>
+        <w:t>Principle component analysis for hybrid detection</w:t>
+      </w:r>
+    </w:p>
+    <w:p>
+      <w:pPr>
+        <w:ind w:right="270"/>
+        <w:jc w:val="both"/>
+        <w:rPr>
+          <w:bCs/>
           <w:i/>
           <w:lang w:val="en"/>
         </w:rPr>
       </w:pPr>
+      <w:r>
+        <w:rPr>
+          <w:bCs/>
+          <w:i/>
+          <w:lang w:val="en"/>
+        </w:rPr>
+        <w:t>Methods</w:t>
+      </w:r>
     </w:p>
     <w:p>
       <w:pPr>
@@ -7590,16 +7646,501 @@
         <w:jc w:val="both"/>
         <w:rPr>
           <w:bCs/>
+          <w:iCs/>
+          <w:lang w:val="en"/>
+        </w:rPr>
+      </w:pPr>
+      <w:r>
+        <w:rPr>
+          <w:bCs/>
+          <w:iCs/>
+          <w:lang w:val="en"/>
+        </w:rPr>
+        <w:t xml:space="preserve">Delta smelt have been observed to hybridize with </w:t>
+      </w:r>
+      <w:proofErr w:type="spellStart"/>
+      <w:r>
+        <w:rPr>
+          <w:bCs/>
+          <w:iCs/>
+          <w:lang w:val="en"/>
+        </w:rPr>
+        <w:t>wakasagi</w:t>
+      </w:r>
+      <w:proofErr w:type="spellEnd"/>
+      <w:r>
+        <w:rPr>
+          <w:bCs/>
+          <w:iCs/>
+          <w:lang w:val="en"/>
+        </w:rPr>
+        <w:t xml:space="preserve"> smelt (</w:t>
+      </w:r>
+      <w:proofErr w:type="spellStart"/>
+      <w:r>
+        <w:rPr>
+          <w:bCs/>
           <w:i/>
           <w:lang w:val="en"/>
         </w:rPr>
-      </w:pPr>
+        <w:t>Hypomesus</w:t>
+      </w:r>
+      <w:proofErr w:type="spellEnd"/>
       <w:r>
         <w:rPr>
           <w:bCs/>
           <w:i/>
           <w:lang w:val="en"/>
         </w:rPr>
+        <w:t xml:space="preserve"> </w:t>
+      </w:r>
+      <w:proofErr w:type="spellStart"/>
+      <w:r>
+        <w:rPr>
+          <w:bCs/>
+          <w:i/>
+          <w:lang w:val="en"/>
+        </w:rPr>
+        <w:t>nipponensis</w:t>
+      </w:r>
+      <w:proofErr w:type="spellEnd"/>
+      <w:r>
+        <w:rPr>
+          <w:bCs/>
+          <w:iCs/>
+          <w:lang w:val="en"/>
+        </w:rPr>
+        <w:t xml:space="preserve">) in the SFE&lt;CITE&gt;. Due to the possibility of visual </w:t>
+      </w:r>
+      <w:r>
+        <w:rPr>
+          <w:bCs/>
+          <w:iCs/>
+          <w:lang w:val="en"/>
+        </w:rPr>
+        <w:t>misidentification</w:t>
+      </w:r>
+      <w:r>
+        <w:rPr>
+          <w:bCs/>
+          <w:iCs/>
+          <w:lang w:val="en"/>
+        </w:rPr>
+        <w:t xml:space="preserve"> or technical error</w:t>
+      </w:r>
+      <w:r>
+        <w:rPr>
+          <w:bCs/>
+          <w:iCs/>
+          <w:lang w:val="en"/>
+        </w:rPr>
+        <w:t>,</w:t>
+      </w:r>
+      <w:r>
+        <w:rPr>
+          <w:bCs/>
+          <w:iCs/>
+          <w:lang w:val="en"/>
+        </w:rPr>
+        <w:t xml:space="preserve"> we ran a </w:t>
+      </w:r>
+      <w:r>
+        <w:rPr>
+          <w:bCs/>
+          <w:iCs/>
+          <w:lang w:val="en"/>
+        </w:rPr>
+        <w:t>principal</w:t>
+      </w:r>
+      <w:r>
+        <w:rPr>
+          <w:bCs/>
+          <w:iCs/>
+          <w:lang w:val="en"/>
+        </w:rPr>
+        <w:t xml:space="preserve"> component analysis to identify </w:t>
+      </w:r>
+      <w:r>
+        <w:rPr>
+          <w:bCs/>
+          <w:iCs/>
+          <w:lang w:val="en"/>
+        </w:rPr>
+        <w:t>and exclude</w:t>
+      </w:r>
+      <w:r>
+        <w:rPr>
+          <w:bCs/>
+          <w:iCs/>
+          <w:lang w:val="en"/>
+        </w:rPr>
+        <w:t xml:space="preserve"> hybrid indivi</w:t>
+      </w:r>
+      <w:r>
+        <w:rPr>
+          <w:bCs/>
+          <w:iCs/>
+          <w:lang w:val="en"/>
+        </w:rPr>
+        <w:t>duals or individuals with outlying genotypes</w:t>
+      </w:r>
+      <w:r>
+        <w:rPr>
+          <w:bCs/>
+          <w:iCs/>
+          <w:lang w:val="en"/>
+        </w:rPr>
+        <w:t xml:space="preserve">. </w:t>
+      </w:r>
+    </w:p>
+    <w:p>
+      <w:pPr>
+        <w:ind w:right="270"/>
+        <w:jc w:val="both"/>
+        <w:rPr>
+          <w:bCs/>
+          <w:iCs/>
+          <w:lang w:val="en"/>
+        </w:rPr>
+      </w:pPr>
+    </w:p>
+    <w:p>
+      <w:pPr>
+        <w:ind w:right="270"/>
+        <w:jc w:val="both"/>
+        <w:rPr>
+          <w:bCs/>
+          <w:iCs/>
+          <w:lang w:val="en"/>
+        </w:rPr>
+      </w:pPr>
+      <w:r>
+        <w:rPr>
+          <w:bCs/>
+          <w:iCs/>
+          <w:lang w:val="en"/>
+        </w:rPr>
+        <w:t xml:space="preserve">To do this, we used the program ANGSD&lt;CITE&gt; </w:t>
+      </w:r>
+      <w:r>
+        <w:rPr>
+          <w:bCs/>
+          <w:iCs/>
+          <w:lang w:val="en"/>
+        </w:rPr>
+        <w:t>to</w:t>
+      </w:r>
+      <w:r>
+        <w:rPr>
+          <w:bCs/>
+          <w:iCs/>
+          <w:lang w:val="en"/>
+        </w:rPr>
+        <w:t xml:space="preserve"> </w:t>
+      </w:r>
+      <w:r>
+        <w:rPr>
+          <w:bCs/>
+          <w:iCs/>
+          <w:lang w:val="en"/>
+        </w:rPr>
+        <w:t>randomly sample</w:t>
+      </w:r>
+      <w:r>
+        <w:rPr>
+          <w:bCs/>
+          <w:iCs/>
+          <w:lang w:val="en"/>
+        </w:rPr>
+        <w:t xml:space="preserve"> </w:t>
+      </w:r>
+      <w:r>
+        <w:rPr>
+          <w:bCs/>
+          <w:iCs/>
+          <w:lang w:val="en"/>
+        </w:rPr>
+        <w:t>a single read at all sites contained in at least half of the samples for each individual</w:t>
+      </w:r>
+      <w:r>
+        <w:rPr>
+          <w:bCs/>
+          <w:iCs/>
+          <w:lang w:val="en"/>
+        </w:rPr>
+        <w:t xml:space="preserve"> </w:t>
+      </w:r>
+      <w:r>
+        <w:rPr>
+          <w:bCs/>
+          <w:iCs/>
+          <w:lang w:val="en"/>
+        </w:rPr>
+        <w:t>(</w:t>
+      </w:r>
+      <w:r>
+        <w:rPr>
+          <w:rFonts w:ascii="Courier" w:hAnsi="Courier"/>
+          <w:bCs/>
+          <w:iCs/>
+          <w:lang w:val="en"/>
+        </w:rPr>
+        <w:t>angsd -</w:t>
+      </w:r>
+      <w:proofErr w:type="spellStart"/>
+      <w:r>
+        <w:rPr>
+          <w:rFonts w:ascii="Courier" w:hAnsi="Courier"/>
+          <w:bCs/>
+          <w:iCs/>
+          <w:lang w:val="en"/>
+        </w:rPr>
+        <w:t>doMajorMinor</w:t>
+      </w:r>
+      <w:proofErr w:type="spellEnd"/>
+      <w:r>
+        <w:rPr>
+          <w:rFonts w:ascii="Courier" w:hAnsi="Courier"/>
+          <w:bCs/>
+          <w:iCs/>
+          <w:lang w:val="en"/>
+        </w:rPr>
+        <w:t xml:space="preserve"> 1 -minMapQ 20 -minQ 20 -</w:t>
+      </w:r>
+      <w:proofErr w:type="spellStart"/>
+      <w:r>
+        <w:rPr>
+          <w:rFonts w:ascii="Courier" w:hAnsi="Courier"/>
+          <w:bCs/>
+          <w:iCs/>
+          <w:lang w:val="en"/>
+        </w:rPr>
+        <w:t>SNP_pval</w:t>
+      </w:r>
+      <w:proofErr w:type="spellEnd"/>
+      <w:r>
+        <w:rPr>
+          <w:rFonts w:ascii="Courier" w:hAnsi="Courier"/>
+          <w:bCs/>
+          <w:iCs/>
+          <w:lang w:val="en"/>
+        </w:rPr>
+        <w:t xml:space="preserve"> 1e-12 -GL 1 -</w:t>
+      </w:r>
+      <w:proofErr w:type="spellStart"/>
+      <w:r>
+        <w:rPr>
+          <w:rFonts w:ascii="Courier" w:hAnsi="Courier"/>
+          <w:bCs/>
+          <w:iCs/>
+          <w:lang w:val="en"/>
+        </w:rPr>
+        <w:t>doMaf</w:t>
+      </w:r>
+      <w:proofErr w:type="spellEnd"/>
+      <w:r>
+        <w:rPr>
+          <w:rFonts w:ascii="Courier" w:hAnsi="Courier"/>
+          <w:bCs/>
+          <w:iCs/>
+          <w:lang w:val="en"/>
+        </w:rPr>
+        <w:t xml:space="preserve"> 1 -</w:t>
+      </w:r>
+      <w:proofErr w:type="spellStart"/>
+      <w:r>
+        <w:rPr>
+          <w:rFonts w:ascii="Courier" w:hAnsi="Courier"/>
+          <w:bCs/>
+          <w:iCs/>
+          <w:lang w:val="en"/>
+        </w:rPr>
+        <w:t>doCov</w:t>
+      </w:r>
+      <w:proofErr w:type="spellEnd"/>
+      <w:r>
+        <w:rPr>
+          <w:rFonts w:ascii="Courier" w:hAnsi="Courier"/>
+          <w:bCs/>
+          <w:iCs/>
+          <w:lang w:val="en"/>
+        </w:rPr>
+        <w:t xml:space="preserve"> 1 -</w:t>
+      </w:r>
+      <w:proofErr w:type="spellStart"/>
+      <w:r>
+        <w:rPr>
+          <w:rFonts w:ascii="Courier" w:hAnsi="Courier"/>
+          <w:bCs/>
+          <w:iCs/>
+          <w:lang w:val="en"/>
+        </w:rPr>
+        <w:t>doIBS</w:t>
+      </w:r>
+      <w:proofErr w:type="spellEnd"/>
+      <w:r>
+        <w:rPr>
+          <w:rFonts w:ascii="Courier" w:hAnsi="Courier"/>
+          <w:bCs/>
+          <w:iCs/>
+          <w:lang w:val="en"/>
+        </w:rPr>
+        <w:t xml:space="preserve"> 1 -</w:t>
+      </w:r>
+      <w:proofErr w:type="spellStart"/>
+      <w:r>
+        <w:rPr>
+          <w:rFonts w:ascii="Courier" w:hAnsi="Courier"/>
+          <w:bCs/>
+          <w:iCs/>
+          <w:lang w:val="en"/>
+        </w:rPr>
+        <w:t>doCounts</w:t>
+      </w:r>
+      <w:proofErr w:type="spellEnd"/>
+      <w:r>
+        <w:rPr>
+          <w:rFonts w:ascii="Courier" w:hAnsi="Courier"/>
+          <w:bCs/>
+          <w:iCs/>
+          <w:lang w:val="en"/>
+        </w:rPr>
+        <w:t xml:space="preserve"> 1</w:t>
+      </w:r>
+      <w:r>
+        <w:rPr>
+          <w:bCs/>
+          <w:iCs/>
+          <w:lang w:val="en"/>
+        </w:rPr>
+        <w:t>)</w:t>
+      </w:r>
+      <w:r>
+        <w:rPr>
+          <w:bCs/>
+          <w:iCs/>
+          <w:lang w:val="en"/>
+        </w:rPr>
+        <w:t>. This</w:t>
+      </w:r>
+      <w:r>
+        <w:rPr>
+          <w:bCs/>
+          <w:iCs/>
+          <w:lang w:val="en"/>
+        </w:rPr>
+        <w:t xml:space="preserve"> creat</w:t>
+      </w:r>
+      <w:r>
+        <w:rPr>
+          <w:bCs/>
+          <w:iCs/>
+          <w:lang w:val="en"/>
+        </w:rPr>
+        <w:t>es</w:t>
+      </w:r>
+      <w:r>
+        <w:rPr>
+          <w:bCs/>
+          <w:iCs/>
+          <w:lang w:val="en"/>
+        </w:rPr>
+        <w:t xml:space="preserve"> a </w:t>
+      </w:r>
+      <w:r>
+        <w:rPr>
+          <w:bCs/>
+          <w:iCs/>
+          <w:lang w:val="en"/>
+        </w:rPr>
+        <w:t xml:space="preserve">0 to 1 matrix for each individual’s sampled allele at all locations in the form of a </w:t>
+      </w:r>
+      <w:proofErr w:type="spellStart"/>
+      <w:r>
+        <w:rPr>
+          <w:bCs/>
+          <w:iCs/>
+          <w:lang w:val="en"/>
+        </w:rPr>
+        <w:t>covMat</w:t>
+      </w:r>
+      <w:proofErr w:type="spellEnd"/>
+      <w:r>
+        <w:rPr>
+          <w:bCs/>
+          <w:iCs/>
+          <w:lang w:val="en"/>
+        </w:rPr>
+        <w:t xml:space="preserve"> file</w:t>
+      </w:r>
+      <w:r>
+        <w:rPr>
+          <w:bCs/>
+          <w:iCs/>
+          <w:lang w:val="en"/>
+        </w:rPr>
+        <w:t xml:space="preserve">. </w:t>
+      </w:r>
+      <w:r>
+        <w:rPr>
+          <w:bCs/>
+          <w:iCs/>
+          <w:lang w:val="en"/>
+        </w:rPr>
+        <w:t>We then calculated obtained eigenvalues using the program R&lt;CITE&gt;</w:t>
+      </w:r>
+      <w:r>
+        <w:rPr>
+          <w:bCs/>
+          <w:iCs/>
+          <w:lang w:val="en"/>
+        </w:rPr>
+        <w:t xml:space="preserve">, calculated the observed variance for PC1 and PC2, </w:t>
+      </w:r>
+      <w:r>
+        <w:rPr>
+          <w:bCs/>
+          <w:iCs/>
+          <w:lang w:val="en"/>
+        </w:rPr>
+        <w:t>and visualized the first and second principal components</w:t>
+      </w:r>
+      <w:r>
+        <w:rPr>
+          <w:bCs/>
+          <w:iCs/>
+          <w:lang w:val="en"/>
+        </w:rPr>
+        <w:t xml:space="preserve">. </w:t>
+      </w:r>
+    </w:p>
+    <w:p>
+      <w:pPr>
+        <w:ind w:right="270"/>
+        <w:jc w:val="both"/>
+        <w:rPr>
+          <w:bCs/>
+          <w:iCs/>
+          <w:lang w:val="en"/>
+        </w:rPr>
+      </w:pPr>
+    </w:p>
+    <w:p>
+      <w:pPr>
+        <w:ind w:right="270"/>
+        <w:jc w:val="both"/>
+        <w:rPr>
+          <w:bCs/>
+          <w:i/>
+          <w:lang w:val="en"/>
+        </w:rPr>
+      </w:pPr>
+      <w:r>
+        <w:rPr>
+          <w:bCs/>
+          <w:i/>
+          <w:lang w:val="en"/>
+        </w:rPr>
         <w:t>Results</w:t>
       </w:r>
     </w:p>
@@ -7613,16 +8154,509 @@
           <w:lang w:val="en"/>
         </w:rPr>
       </w:pPr>
+      <w:r>
+        <w:rPr>
+          <w:bCs/>
+          <w:iCs/>
+          <w:lang w:val="en"/>
+        </w:rPr>
+        <w:t xml:space="preserve">We identified and removed individuals with a PC1 &lt; 0.01 </w:t>
+      </w:r>
+      <w:r>
+        <w:rPr>
+          <w:bCs/>
+          <w:iCs/>
+          <w:lang w:val="en"/>
+        </w:rPr>
+        <w:t>and/or</w:t>
+      </w:r>
+      <w:r>
+        <w:rPr>
+          <w:bCs/>
+          <w:iCs/>
+          <w:lang w:val="en"/>
+        </w:rPr>
+        <w:t xml:space="preserve"> PC2 &gt; -0.01 from downstream analyses.</w:t>
+      </w:r>
+      <w:r>
+        <w:rPr>
+          <w:bCs/>
+          <w:iCs/>
+          <w:lang w:val="en"/>
+        </w:rPr>
+        <w:t xml:space="preserve"> </w:t>
+      </w:r>
+      <w:r>
+        <w:rPr>
+          <w:bCs/>
+          <w:iCs/>
+          <w:lang w:val="en"/>
+        </w:rPr>
+        <w:t xml:space="preserve">A total of 19 individuals that were identified as hybrids or the result of a technical artifact (Figure 7). </w:t>
+      </w:r>
+    </w:p>
+    <w:p>
+      <w:pPr>
+        <w:ind w:right="270"/>
+        <w:jc w:val="both"/>
+        <w:rPr>
+          <w:bCs/>
+          <w:iCs/>
+          <w:lang w:val="en"/>
+        </w:rPr>
+      </w:pPr>
+    </w:p>
+    <w:p>
+      <w:pPr>
+        <w:pStyle w:val="Heading2"/>
+        <w:rPr>
+          <w:lang w:val="en"/>
+        </w:rPr>
+      </w:pPr>
+      <w:r>
+        <w:rPr>
+          <w:lang w:val="en"/>
+        </w:rPr>
+        <w:t>C</w:t>
+      </w:r>
+      <w:r>
+        <w:rPr>
+          <w:lang w:val="en"/>
+        </w:rPr>
+        <w:t>ontemporary</w:t>
+      </w:r>
+      <w:r>
+        <w:rPr>
+          <w:lang w:val="en"/>
+        </w:rPr>
+        <w:t xml:space="preserve"> Ne</w:t>
+      </w:r>
+      <w:r>
+        <w:rPr>
+          <w:lang w:val="en"/>
+        </w:rPr>
+        <w:t xml:space="preserve"> calculation</w:t>
+      </w:r>
+    </w:p>
+    <w:p>
+      <w:pPr>
+        <w:ind w:right="270"/>
+        <w:jc w:val="both"/>
+        <w:rPr>
+          <w:bCs/>
+          <w:i/>
+          <w:lang w:val="en"/>
+        </w:rPr>
+      </w:pPr>
+      <w:r>
+        <w:rPr>
+          <w:bCs/>
+          <w:i/>
+          <w:lang w:val="en"/>
+        </w:rPr>
+        <w:t>Methods</w:t>
+      </w:r>
+    </w:p>
+    <w:p>
+      <w:pPr>
+        <w:ind w:right="270"/>
+        <w:jc w:val="both"/>
+        <w:rPr>
+          <w:bCs/>
+          <w:iCs/>
+          <w:lang w:val="en"/>
+        </w:rPr>
+      </w:pPr>
+      <w:r>
+        <w:rPr>
+          <w:bCs/>
+          <w:iCs/>
+          <w:lang w:val="en"/>
+        </w:rPr>
+        <w:t xml:space="preserve">In order to standardize the number of gene copies contributing to the estimation of Ne, we subsampled </w:t>
+      </w:r>
+      <w:r>
+        <w:rPr>
+          <w:bCs/>
+          <w:iCs/>
+          <w:lang w:val="en"/>
+        </w:rPr>
+        <w:t xml:space="preserve">to </w:t>
+      </w:r>
+      <w:r>
+        <w:rPr>
+          <w:bCs/>
+          <w:iCs/>
+          <w:lang w:val="en"/>
+        </w:rPr>
+        <w:t xml:space="preserve">50 individuals from each year. Years with fewer than 35 individuals were </w:t>
+      </w:r>
+      <w:r>
+        <w:rPr>
+          <w:bCs/>
+          <w:iCs/>
+          <w:lang w:val="en"/>
+        </w:rPr>
+        <w:lastRenderedPageBreak/>
+        <w:t xml:space="preserve">removed from subsequent analyses. We then called genotypes in the selected individuals using </w:t>
+      </w:r>
+      <w:r>
+        <w:rPr>
+          <w:bCs/>
+          <w:iCs/>
+          <w:lang w:val="en"/>
+        </w:rPr>
+        <w:t xml:space="preserve">allele frequency as priors in ANGSD&lt;CITE&gt;. SNPs meeting the following criteria were accepted posterior probability greater than 0.85 </w:t>
+      </w:r>
+      <w:r>
+        <w:rPr>
+          <w:rFonts w:ascii="Courier" w:hAnsi="Courier"/>
+          <w:bCs/>
+          <w:iCs/>
+          <w:lang w:val="en"/>
+        </w:rPr>
+        <w:t>(-</w:t>
+      </w:r>
       <w:proofErr w:type="spellStart"/>
       <w:r>
         <w:rPr>
-          <w:bCs/>
-          <w:iCs/>
-          <w:lang w:val="en"/>
-        </w:rPr>
-        <w:t>tktkktktkttktk</w:t>
+          <w:rFonts w:ascii="Courier" w:hAnsi="Courier"/>
+          <w:bCs/>
+          <w:iCs/>
+          <w:lang w:val="en"/>
+        </w:rPr>
+        <w:t>postCutoff</w:t>
       </w:r>
       <w:proofErr w:type="spellEnd"/>
+      <w:r>
+        <w:rPr>
+          <w:rFonts w:ascii="Courier" w:hAnsi="Courier"/>
+          <w:bCs/>
+          <w:iCs/>
+          <w:lang w:val="en"/>
+        </w:rPr>
+        <w:t xml:space="preserve"> 0.85</w:t>
+      </w:r>
+      <w:r>
+        <w:rPr>
+          <w:bCs/>
+          <w:iCs/>
+          <w:lang w:val="en"/>
+        </w:rPr>
+        <w:t xml:space="preserve">), a SNP p-value greater than 1e-6 </w:t>
+      </w:r>
+      <w:r>
+        <w:rPr>
+          <w:rFonts w:ascii="Courier" w:hAnsi="Courier"/>
+          <w:bCs/>
+          <w:iCs/>
+          <w:lang w:val="en"/>
+        </w:rPr>
+        <w:t>(-</w:t>
+      </w:r>
+      <w:proofErr w:type="spellStart"/>
+      <w:r>
+        <w:rPr>
+          <w:rFonts w:ascii="Courier" w:hAnsi="Courier"/>
+          <w:bCs/>
+          <w:iCs/>
+          <w:lang w:val="en"/>
+        </w:rPr>
+        <w:t>SNP_pval</w:t>
+      </w:r>
+      <w:proofErr w:type="spellEnd"/>
+      <w:r>
+        <w:rPr>
+          <w:rFonts w:ascii="Courier" w:hAnsi="Courier"/>
+          <w:bCs/>
+          <w:iCs/>
+          <w:lang w:val="en"/>
+        </w:rPr>
+        <w:t xml:space="preserve"> 1e-6</w:t>
+      </w:r>
+      <w:r>
+        <w:rPr>
+          <w:bCs/>
+          <w:iCs/>
+          <w:lang w:val="en"/>
+        </w:rPr>
+        <w:t xml:space="preserve">), located in greater than 50% of individuals </w:t>
+      </w:r>
+      <w:r>
+        <w:rPr>
+          <w:rFonts w:ascii="Courier" w:hAnsi="Courier"/>
+          <w:bCs/>
+          <w:iCs/>
+          <w:lang w:val="en"/>
+        </w:rPr>
+        <w:t>(-</w:t>
+      </w:r>
+      <w:proofErr w:type="spellStart"/>
+      <w:r>
+        <w:rPr>
+          <w:rFonts w:ascii="Courier" w:hAnsi="Courier"/>
+          <w:bCs/>
+          <w:iCs/>
+          <w:lang w:val="en"/>
+        </w:rPr>
+        <w:t>minInd</w:t>
+      </w:r>
+      <w:proofErr w:type="spellEnd"/>
+      <w:r>
+        <w:rPr>
+          <w:rFonts w:ascii="Courier" w:hAnsi="Courier"/>
+          <w:bCs/>
+          <w:iCs/>
+          <w:lang w:val="en"/>
+        </w:rPr>
+        <w:t xml:space="preserve"> </w:t>
+      </w:r>
+      <w:r>
+        <w:rPr>
+          <w:rFonts w:ascii="Courier" w:hAnsi="Courier"/>
+          <w:bCs/>
+          <w:iCs/>
+          <w:lang w:val="en"/>
+        </w:rPr>
+        <w:t>1472</w:t>
+      </w:r>
+      <w:r>
+        <w:rPr>
+          <w:bCs/>
+          <w:iCs/>
+          <w:lang w:val="en"/>
+        </w:rPr>
+        <w:t xml:space="preserve">), minimum mapping quality of 20 of greater </w:t>
+      </w:r>
+      <w:r>
+        <w:rPr>
+          <w:rFonts w:ascii="Courier" w:hAnsi="Courier"/>
+          <w:bCs/>
+          <w:iCs/>
+          <w:lang w:val="en"/>
+        </w:rPr>
+        <w:t>(-</w:t>
+      </w:r>
+      <w:proofErr w:type="spellStart"/>
+      <w:r>
+        <w:rPr>
+          <w:rFonts w:ascii="Courier" w:hAnsi="Courier"/>
+          <w:bCs/>
+          <w:iCs/>
+          <w:lang w:val="en"/>
+        </w:rPr>
+        <w:t>minMap</w:t>
+      </w:r>
+      <w:proofErr w:type="spellEnd"/>
+      <w:r>
+        <w:rPr>
+          <w:rFonts w:ascii="Courier" w:hAnsi="Courier"/>
+          <w:bCs/>
+          <w:iCs/>
+          <w:lang w:val="en"/>
+        </w:rPr>
+        <w:t xml:space="preserve"> 20</w:t>
+      </w:r>
+      <w:r>
+        <w:rPr>
+          <w:bCs/>
+          <w:iCs/>
+          <w:lang w:val="en"/>
+        </w:rPr>
+        <w:t xml:space="preserve">), minimum base quality of 20 or greater </w:t>
+      </w:r>
+      <w:r>
+        <w:rPr>
+          <w:rFonts w:ascii="Courier" w:hAnsi="Courier"/>
+          <w:bCs/>
+          <w:iCs/>
+          <w:lang w:val="en"/>
+        </w:rPr>
+        <w:t>(-minQ 20</w:t>
+      </w:r>
+      <w:r>
+        <w:rPr>
+          <w:bCs/>
+          <w:iCs/>
+          <w:lang w:val="en"/>
+        </w:rPr>
+        <w:t xml:space="preserve">), and a minimum minor allele frequency of at least 0.05 </w:t>
+      </w:r>
+      <w:r>
+        <w:rPr>
+          <w:rFonts w:ascii="Courier" w:hAnsi="Courier"/>
+          <w:bCs/>
+          <w:iCs/>
+          <w:lang w:val="en"/>
+        </w:rPr>
+        <w:t>(-</w:t>
+      </w:r>
+      <w:proofErr w:type="spellStart"/>
+      <w:r>
+        <w:rPr>
+          <w:rFonts w:ascii="Courier" w:hAnsi="Courier"/>
+          <w:bCs/>
+          <w:iCs/>
+          <w:lang w:val="en"/>
+        </w:rPr>
+        <w:t>minMaf</w:t>
+      </w:r>
+      <w:proofErr w:type="spellEnd"/>
+      <w:r>
+        <w:rPr>
+          <w:rFonts w:ascii="Courier" w:hAnsi="Courier"/>
+          <w:bCs/>
+          <w:iCs/>
+          <w:lang w:val="en"/>
+        </w:rPr>
+        <w:t xml:space="preserve"> 0.05</w:t>
+      </w:r>
+      <w:r>
+        <w:rPr>
+          <w:bCs/>
+          <w:iCs/>
+          <w:lang w:val="en"/>
+        </w:rPr>
+        <w:t xml:space="preserve">), and genotypes were written as </w:t>
+      </w:r>
+      <w:r>
+        <w:rPr>
+          <w:bCs/>
+          <w:iCs/>
+          <w:lang w:val="en"/>
+        </w:rPr>
+        <w:t>numbers</w:t>
+      </w:r>
+      <w:r>
+        <w:rPr>
+          <w:bCs/>
+          <w:iCs/>
+          <w:lang w:val="en"/>
+        </w:rPr>
+        <w:t xml:space="preserve"> </w:t>
+      </w:r>
+      <w:r>
+        <w:rPr>
+          <w:rFonts w:ascii="Courier" w:hAnsi="Courier"/>
+          <w:bCs/>
+          <w:iCs/>
+          <w:lang w:val="en"/>
+        </w:rPr>
+        <w:t>(-</w:t>
+      </w:r>
+      <w:proofErr w:type="spellStart"/>
+      <w:r>
+        <w:rPr>
+          <w:rFonts w:ascii="Courier" w:hAnsi="Courier"/>
+          <w:bCs/>
+          <w:iCs/>
+          <w:lang w:val="en"/>
+        </w:rPr>
+        <w:t>doGeno</w:t>
+      </w:r>
+      <w:proofErr w:type="spellEnd"/>
+      <w:r>
+        <w:rPr>
+          <w:rFonts w:ascii="Courier" w:hAnsi="Courier"/>
+          <w:bCs/>
+          <w:iCs/>
+          <w:lang w:val="en"/>
+        </w:rPr>
+        <w:t xml:space="preserve"> 2</w:t>
+      </w:r>
+      <w:r>
+        <w:rPr>
+          <w:bCs/>
+          <w:iCs/>
+          <w:lang w:val="en"/>
+        </w:rPr>
+        <w:t>) in a geno file. The geno file was read into R for further filtration using the snpR package</w:t>
+      </w:r>
+      <w:r>
+        <w:rPr>
+          <w:bCs/>
+          <w:iCs/>
+          <w:lang w:val="en"/>
+        </w:rPr>
+        <w:t>&lt;CITE&gt;</w:t>
+      </w:r>
+      <w:r>
+        <w:rPr>
+          <w:bCs/>
+          <w:iCs/>
+          <w:lang w:val="en"/>
+        </w:rPr>
+        <w:t xml:space="preserve">. Within snpR we filtered SNPs that violated Hardy-Weinberg Equilibrium </w:t>
+      </w:r>
+      <w:r>
+        <w:rPr>
+          <w:bCs/>
+          <w:iCs/>
+          <w:lang w:val="en"/>
+        </w:rPr>
+        <w:t>(</w:t>
+      </w:r>
+      <w:r>
+        <w:rPr>
+          <w:rFonts w:ascii="Courier" w:hAnsi="Courier"/>
+          <w:bCs/>
+          <w:iCs/>
+          <w:lang w:val="en"/>
+        </w:rPr>
+        <w:t>HWE=0.99</w:t>
+      </w:r>
+      <w:r>
+        <w:rPr>
+          <w:bCs/>
+          <w:iCs/>
+          <w:lang w:val="en"/>
+        </w:rPr>
+        <w:t xml:space="preserve">) </w:t>
+      </w:r>
+      <w:r>
+        <w:rPr>
+          <w:bCs/>
+          <w:iCs/>
+          <w:lang w:val="en"/>
+        </w:rPr>
+        <w:t xml:space="preserve">and </w:t>
+      </w:r>
+      <w:r>
+        <w:rPr>
+          <w:bCs/>
+          <w:iCs/>
+          <w:lang w:val="en"/>
+        </w:rPr>
+        <w:t>did not have read coverage in at least 75% of individuals in each year (</w:t>
+      </w:r>
+      <w:proofErr w:type="spellStart"/>
+      <w:r>
+        <w:rPr>
+          <w:rFonts w:ascii="Courier" w:hAnsi="Courier"/>
+          <w:bCs/>
+          <w:iCs/>
+          <w:lang w:val="en"/>
+        </w:rPr>
+        <w:t>min_ind</w:t>
+      </w:r>
+      <w:proofErr w:type="spellEnd"/>
+      <w:r>
+        <w:rPr>
+          <w:rFonts w:ascii="Courier" w:hAnsi="Courier"/>
+          <w:bCs/>
+          <w:iCs/>
+          <w:lang w:val="en"/>
+        </w:rPr>
+        <w:t>=0.75</w:t>
+      </w:r>
+      <w:r>
+        <w:rPr>
+          <w:bCs/>
+          <w:iCs/>
+          <w:lang w:val="en"/>
+        </w:rPr>
+        <w:t>).</w:t>
+      </w:r>
     </w:p>
     <w:p>
       <w:pPr>
@@ -7637,6 +8671,1076 @@
     </w:p>
     <w:p>
       <w:pPr>
+        <w:ind w:right="270"/>
+        <w:jc w:val="both"/>
+        <w:rPr>
+          <w:bCs/>
+          <w:iCs/>
+        </w:rPr>
+      </w:pPr>
+      <w:r>
+        <w:rPr>
+          <w:bCs/>
+          <w:iCs/>
+          <w:lang w:val="en"/>
+        </w:rPr>
+        <w:t xml:space="preserve">We made one generation and all-by-all temporal </w:t>
+      </w:r>
+      <w:r>
+        <w:rPr>
+          <w:bCs/>
+          <w:iCs/>
+          <w:lang w:val="en"/>
+        </w:rPr>
+        <w:t xml:space="preserve">method </w:t>
+      </w:r>
+      <w:r>
+        <w:rPr>
+          <w:bCs/>
+          <w:iCs/>
+          <w:lang w:val="en"/>
+        </w:rPr>
+        <w:t>estimates of Ne</w:t>
+      </w:r>
+      <w:r>
+        <w:rPr>
+          <w:bCs/>
+          <w:iCs/>
+          <w:lang w:val="en"/>
+        </w:rPr>
+        <w:t xml:space="preserve"> using three different estimators, </w:t>
+      </w:r>
+      <w:proofErr w:type="spellStart"/>
+      <w:r>
+        <w:rPr>
+          <w:bCs/>
+          <w:iCs/>
+        </w:rPr>
+        <w:t>Nei</w:t>
+      </w:r>
+      <w:proofErr w:type="spellEnd"/>
+      <w:r>
+        <w:rPr>
+          <w:bCs/>
+          <w:iCs/>
+        </w:rPr>
+        <w:t xml:space="preserve"> &amp; Tajima 1981, Pollak 1983</w:t>
+      </w:r>
+      <w:r>
+        <w:rPr>
+          <w:bCs/>
+          <w:iCs/>
+        </w:rPr>
+        <w:t>,</w:t>
+      </w:r>
+      <w:r>
+        <w:rPr>
+          <w:bCs/>
+          <w:iCs/>
+        </w:rPr>
+        <w:t xml:space="preserve"> </w:t>
+      </w:r>
+      <w:r>
+        <w:rPr>
+          <w:bCs/>
+          <w:iCs/>
+        </w:rPr>
+        <w:t xml:space="preserve">and </w:t>
+      </w:r>
+      <w:proofErr w:type="spellStart"/>
+      <w:r>
+        <w:rPr>
+          <w:bCs/>
+          <w:iCs/>
+        </w:rPr>
+        <w:t>Jorde</w:t>
+      </w:r>
+      <w:proofErr w:type="spellEnd"/>
+      <w:r>
+        <w:rPr>
+          <w:bCs/>
+          <w:iCs/>
+        </w:rPr>
+        <w:t xml:space="preserve"> &amp; Ryman 2007</w:t>
+      </w:r>
+      <w:r>
+        <w:rPr>
+          <w:bCs/>
+          <w:iCs/>
+          <w:lang w:val="en"/>
+        </w:rPr>
+        <w:t xml:space="preserve">. </w:t>
+      </w:r>
+      <w:r>
+        <w:rPr>
+          <w:bCs/>
+          <w:iCs/>
+          <w:lang w:val="en"/>
+        </w:rPr>
+        <w:t>T</w:t>
+      </w:r>
+      <w:r>
+        <w:rPr>
+          <w:bCs/>
+          <w:iCs/>
+          <w:lang w:val="en"/>
+        </w:rPr>
+        <w:t>emporal estimat</w:t>
+      </w:r>
+      <w:r>
+        <w:rPr>
+          <w:bCs/>
+          <w:iCs/>
+          <w:lang w:val="en"/>
+        </w:rPr>
+        <w:t>ion</w:t>
+      </w:r>
+      <w:r>
+        <w:rPr>
+          <w:bCs/>
+          <w:iCs/>
+          <w:lang w:val="en"/>
+        </w:rPr>
+        <w:t xml:space="preserve"> give</w:t>
+      </w:r>
+      <w:r>
+        <w:rPr>
+          <w:bCs/>
+          <w:iCs/>
+          <w:lang w:val="en"/>
+        </w:rPr>
+        <w:t>s</w:t>
+      </w:r>
+      <w:r>
+        <w:rPr>
+          <w:bCs/>
+          <w:iCs/>
+          <w:lang w:val="en"/>
+        </w:rPr>
+        <w:t xml:space="preserve"> the harmonic mean Ne between two different time points</w:t>
+      </w:r>
+      <w:r>
+        <w:rPr>
+          <w:bCs/>
+          <w:iCs/>
+          <w:lang w:val="en"/>
+        </w:rPr>
+        <w:t xml:space="preserve"> (</w:t>
+      </w:r>
+      <m:oMath>
+        <m:sSub>
+          <m:sSubPr>
+            <m:ctrlPr>
+              <w:rPr>
+                <w:rFonts w:ascii="Cambria Math" w:hAnsi="Cambria Math"/>
+                <w:bCs/>
+                <w:i/>
+                <w:iCs/>
+                <w:lang w:val="en"/>
+              </w:rPr>
+            </m:ctrlPr>
+          </m:sSubPr>
+          <m:e>
+            <m:r>
+              <w:rPr>
+                <w:rFonts w:ascii="Cambria Math" w:hAnsi="Cambria Math"/>
+                <w:lang w:val="en"/>
+              </w:rPr>
+              <m:t>g</m:t>
+            </m:r>
+          </m:e>
+          <m:sub>
+            <m:r>
+              <w:rPr>
+                <w:rFonts w:ascii="Cambria Math" w:hAnsi="Cambria Math"/>
+                <w:lang w:val="en"/>
+              </w:rPr>
+              <m:t>1</m:t>
+            </m:r>
+          </m:sub>
+        </m:sSub>
+      </m:oMath>
+      <w:r>
+        <w:rPr>
+          <w:bCs/>
+          <w:iCs/>
+          <w:lang w:val="en"/>
+        </w:rPr>
+        <w:t xml:space="preserve"> and </w:t>
+      </w:r>
+      <m:oMath>
+        <m:sSub>
+          <m:sSubPr>
+            <m:ctrlPr>
+              <w:rPr>
+                <w:rFonts w:ascii="Cambria Math" w:hAnsi="Cambria Math"/>
+                <w:bCs/>
+                <w:i/>
+                <w:iCs/>
+                <w:lang w:val="en"/>
+              </w:rPr>
+            </m:ctrlPr>
+          </m:sSubPr>
+          <m:e>
+            <m:r>
+              <w:rPr>
+                <w:rFonts w:ascii="Cambria Math" w:hAnsi="Cambria Math"/>
+                <w:lang w:val="en"/>
+              </w:rPr>
+              <m:t>g</m:t>
+            </m:r>
+          </m:e>
+          <m:sub>
+            <m:r>
+              <w:rPr>
+                <w:rFonts w:ascii="Cambria Math" w:hAnsi="Cambria Math"/>
+                <w:lang w:val="en"/>
+              </w:rPr>
+              <m:t>2</m:t>
+            </m:r>
+          </m:sub>
+        </m:sSub>
+      </m:oMath>
+      <w:r>
+        <w:rPr>
+          <w:bCs/>
+          <w:iCs/>
+          <w:lang w:val="en"/>
+        </w:rPr>
+        <w:t>). For our first estimations we</w:t>
+      </w:r>
+      <w:r>
+        <w:rPr>
+          <w:bCs/>
+          <w:iCs/>
+          <w:lang w:val="en"/>
+        </w:rPr>
+        <w:t xml:space="preserve"> sought to set a specific time point by using years that were separated by one </w:t>
+      </w:r>
+      <w:r>
+        <w:rPr>
+          <w:bCs/>
+          <w:iCs/>
+          <w:lang w:val="en"/>
+        </w:rPr>
+        <w:t>generation</w:t>
+      </w:r>
+      <w:r>
+        <w:rPr>
+          <w:bCs/>
+          <w:iCs/>
+          <w:lang w:val="en"/>
+        </w:rPr>
+        <w:t xml:space="preserve">. One generation </w:t>
+      </w:r>
+      <w:r>
+        <w:rPr>
+          <w:bCs/>
+          <w:iCs/>
+          <w:lang w:val="en"/>
+        </w:rPr>
+        <w:t>temporal method estimates of Ne</w:t>
+      </w:r>
+      <w:r>
+        <w:rPr>
+          <w:bCs/>
+          <w:iCs/>
+          <w:lang w:val="en"/>
+        </w:rPr>
+        <w:t xml:space="preserve"> were made between time points </w:t>
+      </w:r>
+      <m:oMath>
+        <m:sSub>
+          <m:sSubPr>
+            <m:ctrlPr>
+              <w:rPr>
+                <w:rFonts w:ascii="Cambria Math" w:hAnsi="Cambria Math"/>
+                <w:bCs/>
+                <w:i/>
+                <w:iCs/>
+                <w:lang w:val="en"/>
+              </w:rPr>
+            </m:ctrlPr>
+          </m:sSubPr>
+          <m:e>
+            <m:r>
+              <w:rPr>
+                <w:rFonts w:ascii="Cambria Math" w:hAnsi="Cambria Math"/>
+                <w:lang w:val="en"/>
+              </w:rPr>
+              <m:t>g</m:t>
+            </m:r>
+          </m:e>
+          <m:sub>
+            <m:r>
+              <w:rPr>
+                <w:rFonts w:ascii="Cambria Math" w:hAnsi="Cambria Math"/>
+                <w:lang w:val="en"/>
+              </w:rPr>
+              <m:t>1</m:t>
+            </m:r>
+          </m:sub>
+        </m:sSub>
+        <m:r>
+          <w:rPr>
+            <w:rFonts w:ascii="Cambria Math" w:hAnsi="Cambria Math"/>
+            <w:lang w:val="en"/>
+          </w:rPr>
+          <m:t>=</m:t>
+        </m:r>
+        <m:r>
+          <w:rPr>
+            <w:rFonts w:ascii="Cambria Math" w:hAnsi="Cambria Math"/>
+            <w:lang w:val="en"/>
+          </w:rPr>
+          <m:t>t</m:t>
+        </m:r>
+      </m:oMath>
+      <w:r>
+        <w:rPr>
+          <w:bCs/>
+          <w:iCs/>
+          <w:lang w:val="en"/>
+        </w:rPr>
+        <w:t xml:space="preserve"> and </w:t>
+      </w:r>
+      <m:oMath>
+        <m:sSub>
+          <m:sSubPr>
+            <m:ctrlPr>
+              <w:rPr>
+                <w:rFonts w:ascii="Cambria Math" w:hAnsi="Cambria Math"/>
+                <w:bCs/>
+                <w:i/>
+                <w:iCs/>
+                <w:lang w:val="en"/>
+              </w:rPr>
+            </m:ctrlPr>
+          </m:sSubPr>
+          <m:e>
+            <m:r>
+              <w:rPr>
+                <w:rFonts w:ascii="Cambria Math" w:hAnsi="Cambria Math"/>
+                <w:lang w:val="en"/>
+              </w:rPr>
+              <m:t>g</m:t>
+            </m:r>
+          </m:e>
+          <m:sub>
+            <m:r>
+              <w:rPr>
+                <w:rFonts w:ascii="Cambria Math" w:hAnsi="Cambria Math"/>
+                <w:lang w:val="en"/>
+              </w:rPr>
+              <m:t>2</m:t>
+            </m:r>
+          </m:sub>
+        </m:sSub>
+        <m:r>
+          <w:rPr>
+            <w:rFonts w:ascii="Cambria Math" w:hAnsi="Cambria Math"/>
+            <w:lang w:val="en"/>
+          </w:rPr>
+          <m:t>=</m:t>
+        </m:r>
+        <m:r>
+          <w:rPr>
+            <w:rFonts w:ascii="Cambria Math" w:hAnsi="Cambria Math"/>
+            <w:lang w:val="en"/>
+          </w:rPr>
+          <m:t>t+1</m:t>
+        </m:r>
+      </m:oMath>
+      <w:r>
+        <w:rPr>
+          <w:bCs/>
+          <w:iCs/>
+          <w:lang w:val="en"/>
+        </w:rPr>
+        <w:t xml:space="preserve"> in order to find the effective population size of generation </w:t>
+      </w:r>
+      <m:oMath>
+        <m:r>
+          <w:rPr>
+            <w:rFonts w:ascii="Cambria Math" w:hAnsi="Cambria Math"/>
+            <w:lang w:val="en"/>
+          </w:rPr>
+          <m:t>t</m:t>
+        </m:r>
+      </m:oMath>
+      <w:r>
+        <w:rPr>
+          <w:bCs/>
+          <w:iCs/>
+          <w:lang w:val="en"/>
+        </w:rPr>
+        <w:t xml:space="preserve">. To do this we exported the snpR genotype data as a </w:t>
+      </w:r>
+      <w:proofErr w:type="spellStart"/>
+      <w:r>
+        <w:rPr>
+          <w:bCs/>
+          <w:iCs/>
+          <w:lang w:val="en"/>
+        </w:rPr>
+        <w:t>genepop</w:t>
+      </w:r>
+      <w:proofErr w:type="spellEnd"/>
+      <w:r>
+        <w:rPr>
+          <w:bCs/>
+          <w:iCs/>
+          <w:lang w:val="en"/>
+        </w:rPr>
+        <w:t xml:space="preserve"> file and imported it into NeEstimator V2 to make estimates in </w:t>
+      </w:r>
+      <w:r>
+        <w:rPr>
+          <w:bCs/>
+          <w:iCs/>
+          <w:lang w:val="en"/>
+        </w:rPr>
+        <w:t xml:space="preserve">sequential </w:t>
+      </w:r>
+      <w:r>
+        <w:rPr>
+          <w:bCs/>
+          <w:iCs/>
+          <w:lang w:val="en"/>
+        </w:rPr>
+        <w:t xml:space="preserve">years with </w:t>
+      </w:r>
+      <w:r>
+        <w:rPr>
+          <w:bCs/>
+          <w:iCs/>
+          <w:lang w:val="en"/>
+        </w:rPr>
+        <w:t>sequencing data</w:t>
+      </w:r>
+      <w:r>
+        <w:rPr>
+          <w:bCs/>
+          <w:iCs/>
+          <w:lang w:val="en"/>
+        </w:rPr>
+        <w:t xml:space="preserve">. </w:t>
+      </w:r>
+      <w:r>
+        <w:rPr>
+          <w:bCs/>
+          <w:iCs/>
+          <w:lang w:val="en"/>
+        </w:rPr>
+        <w:t>Next, to get a broad understanding of how contemporary Ne is changing through time we</w:t>
+      </w:r>
+      <w:r>
+        <w:rPr>
+          <w:bCs/>
+          <w:iCs/>
+          <w:lang w:val="en"/>
+        </w:rPr>
+        <w:t xml:space="preserve"> performed all-by-all temporal method estimates</w:t>
+      </w:r>
+      <w:r>
+        <w:rPr>
+          <w:bCs/>
+          <w:iCs/>
+          <w:lang w:val="en"/>
+        </w:rPr>
+        <w:t xml:space="preserve">. In these estimates </w:t>
+      </w:r>
+      <m:oMath>
+        <m:sSub>
+          <m:sSubPr>
+            <m:ctrlPr>
+              <w:rPr>
+                <w:rFonts w:ascii="Cambria Math" w:hAnsi="Cambria Math"/>
+                <w:bCs/>
+                <w:i/>
+                <w:iCs/>
+                <w:lang w:val="en"/>
+              </w:rPr>
+            </m:ctrlPr>
+          </m:sSubPr>
+          <m:e>
+            <m:r>
+              <w:rPr>
+                <w:rFonts w:ascii="Cambria Math" w:hAnsi="Cambria Math"/>
+                <w:lang w:val="en"/>
+              </w:rPr>
+              <m:t>g</m:t>
+            </m:r>
+          </m:e>
+          <m:sub>
+            <m:r>
+              <w:rPr>
+                <w:rFonts w:ascii="Cambria Math" w:hAnsi="Cambria Math"/>
+                <w:lang w:val="en"/>
+              </w:rPr>
+              <m:t>1</m:t>
+            </m:r>
+          </m:sub>
+        </m:sSub>
+        <m:r>
+          <w:rPr>
+            <w:rFonts w:ascii="Cambria Math" w:hAnsi="Cambria Math"/>
+            <w:lang w:val="en"/>
+          </w:rPr>
+          <m:t>=</m:t>
+        </m:r>
+        <m:r>
+          <w:rPr>
+            <w:rFonts w:ascii="Cambria Math" w:hAnsi="Cambria Math"/>
+            <w:lang w:val="en"/>
+          </w:rPr>
+          <m:t>t</m:t>
+        </m:r>
+      </m:oMath>
+      <w:r>
+        <w:rPr>
+          <w:bCs/>
+          <w:iCs/>
+          <w:lang w:val="en"/>
+        </w:rPr>
+        <w:t xml:space="preserve"> and </w:t>
+      </w:r>
+      <m:oMath>
+        <m:sSub>
+          <m:sSubPr>
+            <m:ctrlPr>
+              <w:rPr>
+                <w:rFonts w:ascii="Cambria Math" w:hAnsi="Cambria Math"/>
+                <w:bCs/>
+                <w:i/>
+                <w:iCs/>
+                <w:lang w:val="en"/>
+              </w:rPr>
+            </m:ctrlPr>
+          </m:sSubPr>
+          <m:e>
+            <m:r>
+              <w:rPr>
+                <w:rFonts w:ascii="Cambria Math" w:hAnsi="Cambria Math"/>
+                <w:lang w:val="en"/>
+              </w:rPr>
+              <m:t>g</m:t>
+            </m:r>
+          </m:e>
+          <m:sub>
+            <m:r>
+              <w:rPr>
+                <w:rFonts w:ascii="Cambria Math" w:hAnsi="Cambria Math"/>
+                <w:lang w:val="en"/>
+              </w:rPr>
+              <m:t>2</m:t>
+            </m:r>
+          </m:sub>
+        </m:sSub>
+        <m:r>
+          <w:rPr>
+            <w:rFonts w:ascii="Cambria Math" w:hAnsi="Cambria Math"/>
+            <w:lang w:val="en"/>
+          </w:rPr>
+          <m:t xml:space="preserve">=t+n </m:t>
+        </m:r>
+      </m:oMath>
+      <w:r>
+        <w:rPr>
+          <w:bCs/>
+          <w:iCs/>
+          <w:lang w:val="en"/>
+        </w:rPr>
+        <w:t xml:space="preserve">where </w:t>
+      </w:r>
+      <m:oMath>
+        <m:r>
+          <w:rPr>
+            <w:rFonts w:ascii="Cambria Math" w:hAnsi="Cambria Math"/>
+            <w:lang w:val="en"/>
+          </w:rPr>
+          <m:t>n</m:t>
+        </m:r>
+      </m:oMath>
+      <w:r>
+        <w:rPr>
+          <w:bCs/>
+          <w:iCs/>
+          <w:lang w:val="en"/>
+        </w:rPr>
+        <w:t xml:space="preserve"> increases to represent every other year in the dataset until estimates have been made for all possible combination pairs of generations.</w:t>
+      </w:r>
+    </w:p>
+    <w:p>
+      <w:pPr>
+        <w:ind w:right="270"/>
+        <w:jc w:val="both"/>
+        <w:rPr>
+          <w:bCs/>
+          <w:iCs/>
+          <w:lang w:val="en"/>
+        </w:rPr>
+      </w:pPr>
+    </w:p>
+    <w:p>
+      <w:pPr>
+        <w:ind w:right="270"/>
+        <w:jc w:val="both"/>
+        <w:rPr>
+          <w:bCs/>
+          <w:iCs/>
+          <w:strike/>
+          <w:lang w:val="en"/>
+        </w:rPr>
+      </w:pPr>
+      <w:r>
+        <w:rPr>
+          <w:bCs/>
+          <w:iCs/>
+          <w:strike/>
+          <w:lang w:val="en"/>
+        </w:rPr>
+        <w:t>W</w:t>
+      </w:r>
+      <w:r>
+        <w:rPr>
+          <w:bCs/>
+          <w:iCs/>
+          <w:strike/>
+          <w:lang w:val="en"/>
+        </w:rPr>
+        <w:t>e used a LD method to calculate Ne by generating info and option NeEstimator</w:t>
+      </w:r>
+      <w:r>
+        <w:rPr>
+          <w:bCs/>
+          <w:iCs/>
+          <w:strike/>
+          <w:lang w:val="en"/>
+        </w:rPr>
+        <w:t xml:space="preserve"> V2</w:t>
+      </w:r>
+      <w:r>
+        <w:rPr>
+          <w:bCs/>
+          <w:iCs/>
+          <w:strike/>
+          <w:lang w:val="en"/>
+        </w:rPr>
+        <w:t xml:space="preserve">-formatted files through snpR. We </w:t>
+      </w:r>
+      <w:r>
+        <w:rPr>
+          <w:bCs/>
+          <w:iCs/>
+          <w:strike/>
+          <w:lang w:val="en"/>
+        </w:rPr>
+        <w:t>acquired</w:t>
+      </w:r>
+      <w:r>
+        <w:rPr>
+          <w:bCs/>
+          <w:iCs/>
+          <w:strike/>
+          <w:lang w:val="en"/>
+        </w:rPr>
+        <w:t xml:space="preserve"> </w:t>
+      </w:r>
+      <w:proofErr w:type="spellStart"/>
+      <w:r>
+        <w:rPr>
+          <w:bCs/>
+          <w:iCs/>
+          <w:strike/>
+          <w:lang w:val="en"/>
+        </w:rPr>
+        <w:t>LDNe</w:t>
+      </w:r>
+      <w:proofErr w:type="spellEnd"/>
+      <w:r>
+        <w:rPr>
+          <w:bCs/>
+          <w:iCs/>
+          <w:strike/>
+          <w:lang w:val="en"/>
+        </w:rPr>
+        <w:t xml:space="preserve">&lt;CITE&gt; estimates of effective population size for each generation and plotted these estimates through time. </w:t>
+      </w:r>
+      <w:r>
+        <w:rPr>
+          <w:bCs/>
+          <w:iCs/>
+          <w:strike/>
+          <w:lang w:val="en"/>
+        </w:rPr>
+        <w:t xml:space="preserve">Since </w:t>
+      </w:r>
+      <w:r>
+        <w:rPr>
+          <w:bCs/>
+          <w:iCs/>
+          <w:strike/>
+          <w:lang w:val="en"/>
+        </w:rPr>
+        <w:t xml:space="preserve">estimation of Ne through a </w:t>
+      </w:r>
+      <w:r>
+        <w:rPr>
+          <w:bCs/>
+          <w:iCs/>
+          <w:strike/>
+          <w:lang w:val="en"/>
+        </w:rPr>
+        <w:t>temporal</w:t>
+      </w:r>
+      <w:r>
+        <w:rPr>
+          <w:bCs/>
+          <w:iCs/>
+          <w:strike/>
+          <w:lang w:val="en"/>
+        </w:rPr>
+        <w:t xml:space="preserve"> method </w:t>
+      </w:r>
+      <w:r>
+        <w:rPr>
+          <w:bCs/>
+          <w:iCs/>
+          <w:strike/>
+          <w:lang w:val="en"/>
+        </w:rPr>
+        <w:t xml:space="preserve">is not </w:t>
+      </w:r>
+      <w:r>
+        <w:rPr>
+          <w:bCs/>
+          <w:iCs/>
+          <w:strike/>
+          <w:lang w:val="en"/>
+        </w:rPr>
+        <w:t xml:space="preserve">currently </w:t>
+      </w:r>
+      <w:r>
+        <w:rPr>
+          <w:bCs/>
+          <w:iCs/>
+          <w:strike/>
+          <w:lang w:val="en"/>
+        </w:rPr>
+        <w:t>supported in snpR, we</w:t>
+      </w:r>
+      <w:r>
+        <w:rPr>
+          <w:bCs/>
+          <w:iCs/>
+          <w:strike/>
+          <w:lang w:val="en"/>
+        </w:rPr>
+        <w:t xml:space="preserve"> exported the genotype data as a </w:t>
+      </w:r>
+      <w:proofErr w:type="spellStart"/>
+      <w:r>
+        <w:rPr>
+          <w:bCs/>
+          <w:iCs/>
+          <w:strike/>
+          <w:lang w:val="en"/>
+        </w:rPr>
+        <w:t>genepop</w:t>
+      </w:r>
+      <w:proofErr w:type="spellEnd"/>
+      <w:r>
+        <w:rPr>
+          <w:bCs/>
+          <w:iCs/>
+          <w:strike/>
+          <w:lang w:val="en"/>
+        </w:rPr>
+        <w:t xml:space="preserve"> file and</w:t>
+      </w:r>
+      <w:r>
+        <w:rPr>
+          <w:bCs/>
+          <w:iCs/>
+          <w:strike/>
+          <w:lang w:val="en"/>
+        </w:rPr>
+        <w:t xml:space="preserve"> manually created info and option files to carry out a temporal method of estimating </w:t>
+      </w:r>
+      <w:r>
+        <w:rPr>
+          <w:bCs/>
+          <w:iCs/>
+          <w:strike/>
+          <w:lang w:val="en"/>
+        </w:rPr>
+        <w:t>N</w:t>
+      </w:r>
+      <w:r>
+        <w:rPr>
+          <w:bCs/>
+          <w:iCs/>
+          <w:strike/>
+          <w:lang w:val="en"/>
+        </w:rPr>
+        <w:t>e</w:t>
+      </w:r>
+      <w:r>
+        <w:rPr>
+          <w:bCs/>
+          <w:iCs/>
+          <w:strike/>
+          <w:lang w:val="en"/>
+        </w:rPr>
+        <w:t xml:space="preserve">. </w:t>
+      </w:r>
+      <w:r>
+        <w:rPr>
+          <w:bCs/>
+          <w:iCs/>
+          <w:strike/>
+          <w:lang w:val="en"/>
+        </w:rPr>
+        <w:t>Because rare alleles can upwardly bias estimates of Ne, we used three different “</w:t>
+      </w:r>
+      <w:proofErr w:type="spellStart"/>
+      <w:r>
+        <w:rPr>
+          <w:bCs/>
+          <w:iCs/>
+          <w:strike/>
+          <w:lang w:val="en"/>
+        </w:rPr>
+        <w:t>Pcrit</w:t>
+      </w:r>
+      <w:proofErr w:type="spellEnd"/>
+      <w:r>
+        <w:rPr>
+          <w:bCs/>
+          <w:iCs/>
+          <w:strike/>
+          <w:lang w:val="en"/>
+        </w:rPr>
+        <w:t>” cutoffs (</w:t>
+      </w:r>
+      <w:proofErr w:type="spellStart"/>
+      <w:r>
+        <w:rPr>
+          <w:bCs/>
+          <w:iCs/>
+          <w:strike/>
+          <w:lang w:val="en"/>
+        </w:rPr>
+        <w:t>pcrit</w:t>
+      </w:r>
+      <w:proofErr w:type="spellEnd"/>
+      <w:r>
+        <w:rPr>
+          <w:bCs/>
+          <w:iCs/>
+          <w:strike/>
+          <w:lang w:val="en"/>
+        </w:rPr>
+        <w:t xml:space="preserve">=005, 0.02 and 0.01) to discard values of estimates made from alleles or allele pairs have an observed frequency less than the cutoff </w:t>
+      </w:r>
+      <w:r>
+        <w:rPr>
+          <w:bCs/>
+          <w:iCs/>
+          <w:strike/>
+          <w:lang w:val="en"/>
+        </w:rPr>
+        <w:t>in all estimates of Ne</w:t>
+      </w:r>
+      <w:r>
+        <w:rPr>
+          <w:bCs/>
+          <w:iCs/>
+          <w:strike/>
+          <w:lang w:val="en"/>
+        </w:rPr>
+        <w:t xml:space="preserve">&lt;CITE WAPLES 2006 AND WAPLES&amp;DO2010&gt;. </w:t>
+      </w:r>
+    </w:p>
+    <w:p>
+      <w:pPr>
+        <w:ind w:right="270"/>
+        <w:jc w:val="both"/>
+        <w:rPr>
+          <w:bCs/>
+          <w:i/>
+          <w:lang w:val="en"/>
+        </w:rPr>
+      </w:pPr>
+    </w:p>
+    <w:p>
+      <w:pPr>
+        <w:ind w:right="270"/>
+        <w:jc w:val="both"/>
+        <w:rPr>
+          <w:bCs/>
+          <w:i/>
+          <w:lang w:val="en"/>
+        </w:rPr>
+      </w:pPr>
+      <w:r>
+        <w:rPr>
+          <w:bCs/>
+          <w:i/>
+          <w:lang w:val="en"/>
+        </w:rPr>
+        <w:t>Results</w:t>
+      </w:r>
+    </w:p>
+    <w:p>
+      <w:pPr>
+        <w:ind w:right="270"/>
+        <w:jc w:val="both"/>
+        <w:rPr>
+          <w:bCs/>
+          <w:iCs/>
+          <w:lang w:val="en"/>
+        </w:rPr>
+      </w:pPr>
+      <w:r>
+        <w:rPr>
+          <w:bCs/>
+          <w:iCs/>
+          <w:lang w:val="en"/>
+        </w:rPr>
+        <w:t xml:space="preserve">Birth year 1993, 2000, 2007 were all removed from analyses due to having insufficient individuals (Table 6). A total of 27,809 loci were read into R for snpR filtration. After Hardy-Weinberg and minimum yearly individual purging a total of 911 loci remained. One generation yearly </w:t>
+      </w:r>
+      <w:proofErr w:type="gramStart"/>
+      <w:r>
+        <w:rPr>
+          <w:bCs/>
+          <w:iCs/>
+          <w:lang w:val="en"/>
+        </w:rPr>
+        <w:t>estimates</w:t>
+      </w:r>
+      <w:proofErr w:type="gramEnd"/>
+      <w:r>
+        <w:rPr>
+          <w:bCs/>
+          <w:iCs/>
+          <w:lang w:val="en"/>
+        </w:rPr>
+        <w:t xml:space="preserve"> were made from 1995 to 1999 and from 2008</w:t>
+      </w:r>
+      <w:r>
+        <w:rPr>
+          <w:bCs/>
+          <w:iCs/>
+          <w:lang w:val="en"/>
+        </w:rPr>
+        <w:t xml:space="preserve"> to 2019 due to the availability of samples (Figure 8)</w:t>
+      </w:r>
+      <w:r>
+        <w:rPr>
+          <w:bCs/>
+          <w:iCs/>
+          <w:lang w:val="en"/>
+        </w:rPr>
+        <w:t xml:space="preserve">. All-by-all estimates were made, and data was plotted as a point located at the mean generation between </w:t>
+      </w:r>
+      <m:oMath>
+        <m:sSub>
+          <m:sSubPr>
+            <m:ctrlPr>
+              <w:rPr>
+                <w:rFonts w:ascii="Cambria Math" w:hAnsi="Cambria Math"/>
+                <w:bCs/>
+                <w:i/>
+                <w:iCs/>
+                <w:lang w:val="en"/>
+              </w:rPr>
+            </m:ctrlPr>
+          </m:sSubPr>
+          <m:e>
+            <m:r>
+              <w:rPr>
+                <w:rFonts w:ascii="Cambria Math" w:hAnsi="Cambria Math"/>
+                <w:lang w:val="en"/>
+              </w:rPr>
+              <m:t>g</m:t>
+            </m:r>
+          </m:e>
+          <m:sub>
+            <m:r>
+              <w:rPr>
+                <w:rFonts w:ascii="Cambria Math" w:hAnsi="Cambria Math"/>
+                <w:lang w:val="en"/>
+              </w:rPr>
+              <m:t>1</m:t>
+            </m:r>
+          </m:sub>
+        </m:sSub>
+      </m:oMath>
+      <w:r>
+        <w:rPr>
+          <w:bCs/>
+          <w:iCs/>
+          <w:lang w:val="en"/>
+        </w:rPr>
+        <w:t xml:space="preserve"> and </w:t>
+      </w:r>
+      <m:oMath>
+        <m:sSub>
+          <m:sSubPr>
+            <m:ctrlPr>
+              <w:rPr>
+                <w:rFonts w:ascii="Cambria Math" w:hAnsi="Cambria Math"/>
+                <w:bCs/>
+                <w:i/>
+                <w:iCs/>
+                <w:lang w:val="en"/>
+              </w:rPr>
+            </m:ctrlPr>
+          </m:sSubPr>
+          <m:e>
+            <m:r>
+              <w:rPr>
+                <w:rFonts w:ascii="Cambria Math" w:hAnsi="Cambria Math"/>
+                <w:lang w:val="en"/>
+              </w:rPr>
+              <m:t>g</m:t>
+            </m:r>
+          </m:e>
+          <m:sub>
+            <m:r>
+              <w:rPr>
+                <w:rFonts w:ascii="Cambria Math" w:hAnsi="Cambria Math"/>
+                <w:lang w:val="en"/>
+              </w:rPr>
+              <m:t>2</m:t>
+            </m:r>
+          </m:sub>
+        </m:sSub>
+      </m:oMath>
+      <w:r>
+        <w:rPr>
+          <w:bCs/>
+          <w:iCs/>
+          <w:lang w:val="en"/>
+        </w:rPr>
+        <w:t xml:space="preserve"> (Figure 9). </w:t>
+      </w:r>
+    </w:p>
+    <w:p>
+      <w:pPr>
+        <w:ind w:right="270"/>
+        <w:jc w:val="both"/>
+        <w:rPr>
+          <w:bCs/>
+          <w:iCs/>
+          <w:lang w:val="en"/>
+        </w:rPr>
+      </w:pPr>
+    </w:p>
+    <w:p>
+      <w:pPr>
         <w:pStyle w:val="Heading2"/>
         <w:rPr>
           <w:lang w:val="en"/>
@@ -7646,7 +9750,31 @@
         <w:rPr>
           <w:lang w:val="en"/>
         </w:rPr>
-        <w:t>Principle component analysis for hybrid detection</w:t>
+        <w:t>L</w:t>
+      </w:r>
+      <w:r>
+        <w:rPr>
+          <w:lang w:val="en"/>
+        </w:rPr>
+        <w:t>ong-term</w:t>
+      </w:r>
+      <w:r>
+        <w:rPr>
+          <w:lang w:val="en"/>
+        </w:rPr>
+        <w:t xml:space="preserve"> </w:t>
+      </w:r>
+      <w:r>
+        <w:rPr>
+          <w:lang w:val="en"/>
+        </w:rPr>
+        <w:t>genetic diversity</w:t>
+      </w:r>
+      <w:r>
+        <w:rPr>
+          <w:lang w:val="en"/>
+        </w:rPr>
+        <w:t xml:space="preserve"> calculation</w:t>
       </w:r>
     </w:p>
     <w:p>
@@ -7684,7 +9812,731 @@
           <w:iCs/>
           <w:lang w:val="en"/>
         </w:rPr>
-        <w:t xml:space="preserve">Delta smelt have been observed to hybridize with </w:t>
+        <w:t xml:space="preserve">Since the value of effective population size is directly related to genetic diversity through </w:t>
+      </w:r>
+      <m:oMath>
+        <m:r>
+          <w:rPr>
+            <w:rFonts w:ascii="Cambria Math" w:hAnsi="Cambria Math"/>
+            <w:lang w:val="en"/>
+          </w:rPr>
+          <m:t>θ=4</m:t>
+        </m:r>
+        <m:sSub>
+          <m:sSubPr>
+            <m:ctrlPr>
+              <w:rPr>
+                <w:rFonts w:ascii="Cambria Math" w:hAnsi="Cambria Math"/>
+                <w:bCs/>
+                <w:i/>
+                <w:iCs/>
+                <w:lang w:val="en"/>
+              </w:rPr>
+            </m:ctrlPr>
+          </m:sSubPr>
+          <m:e>
+            <m:r>
+              <w:rPr>
+                <w:rFonts w:ascii="Cambria Math" w:hAnsi="Cambria Math"/>
+                <w:lang w:val="en"/>
+              </w:rPr>
+              <m:t>N</m:t>
+            </m:r>
+          </m:e>
+          <m:sub>
+            <m:r>
+              <w:rPr>
+                <w:rFonts w:ascii="Cambria Math" w:hAnsi="Cambria Math"/>
+                <w:lang w:val="en"/>
+              </w:rPr>
+              <m:t>E</m:t>
+            </m:r>
+          </m:sub>
+        </m:sSub>
+        <m:r>
+          <w:rPr>
+            <w:rFonts w:ascii="Cambria Math" w:hAnsi="Cambria Math"/>
+            <w:lang w:val="en"/>
+          </w:rPr>
+          <m:t>μ</m:t>
+        </m:r>
+      </m:oMath>
+      <w:r>
+        <w:rPr>
+          <w:bCs/>
+          <w:iCs/>
+          <w:lang w:val="en"/>
+        </w:rPr>
+        <w:t xml:space="preserve"> </w:t>
+      </w:r>
+      <w:r>
+        <w:rPr>
+          <w:bCs/>
+          <w:iCs/>
+          <w:lang w:val="en"/>
+        </w:rPr>
+        <w:t>,</w:t>
+      </w:r>
+      <w:r>
+        <w:rPr>
+          <w:bCs/>
+          <w:iCs/>
+          <w:lang w:val="en"/>
+        </w:rPr>
+        <w:t xml:space="preserve">where </w:t>
+      </w:r>
+      <m:oMath>
+        <m:r>
+          <w:rPr>
+            <w:rFonts w:ascii="Cambria Math" w:hAnsi="Cambria Math"/>
+            <w:lang w:val="en"/>
+          </w:rPr>
+          <m:t>θ</m:t>
+        </m:r>
+      </m:oMath>
+      <w:r>
+        <w:rPr>
+          <w:bCs/>
+          <w:iCs/>
+          <w:lang w:val="en"/>
+        </w:rPr>
+        <w:t>=a measure of genetic diversity</w:t>
+      </w:r>
+      <w:r>
+        <w:rPr>
+          <w:bCs/>
+          <w:iCs/>
+          <w:lang w:val="en"/>
+        </w:rPr>
+        <w:t xml:space="preserve"> and </w:t>
+      </w:r>
+      <m:oMath>
+        <m:r>
+          <w:rPr>
+            <w:rFonts w:ascii="Cambria Math" w:hAnsi="Cambria Math"/>
+            <w:lang w:val="en"/>
+          </w:rPr>
+          <m:t>μ</m:t>
+        </m:r>
+      </m:oMath>
+      <w:r>
+        <w:rPr>
+          <w:bCs/>
+          <w:iCs/>
+          <w:lang w:val="en"/>
+        </w:rPr>
+        <w:t xml:space="preserve"> is the organism’s mutation rate, we wanted </w:t>
+      </w:r>
+      <w:r>
+        <w:rPr>
+          <w:bCs/>
+          <w:iCs/>
+          <w:lang w:val="en"/>
+        </w:rPr>
+        <w:lastRenderedPageBreak/>
+        <w:t xml:space="preserve">to see if the size of Ne translated to genetic diversity loss. </w:t>
+      </w:r>
+      <w:r>
+        <w:rPr>
+          <w:bCs/>
+          <w:iCs/>
+          <w:lang w:val="en"/>
+        </w:rPr>
+        <w:t>To quantify genetic diversity in the through time we used two different estimates of the</w:t>
+      </w:r>
+      <w:r>
+        <w:rPr>
+          <w:bCs/>
+          <w:iCs/>
+          <w:lang w:val="en"/>
+        </w:rPr>
+        <w:t>ta––</w:t>
+      </w:r>
+      <w:r>
+        <w:rPr>
+          <w:bCs/>
+          <w:iCs/>
+          <w:lang w:val="en"/>
+        </w:rPr>
+        <w:t>the normalized number of segregating sites</w:t>
+      </w:r>
+      <w:r>
+        <w:rPr>
+          <w:bCs/>
+          <w:iCs/>
+          <w:lang w:val="en"/>
+        </w:rPr>
+        <w:t xml:space="preserve"> (</w:t>
+      </w:r>
+      <m:oMath>
+        <m:sSub>
+          <m:sSubPr>
+            <m:ctrlPr>
+              <w:rPr>
+                <w:rFonts w:ascii="Cambria Math" w:hAnsi="Cambria Math"/>
+                <w:bCs/>
+                <w:i/>
+                <w:iCs/>
+                <w:lang w:val="en"/>
+              </w:rPr>
+            </m:ctrlPr>
+          </m:sSubPr>
+          <m:e>
+            <m:r>
+              <w:rPr>
+                <w:rFonts w:ascii="Cambria Math" w:hAnsi="Cambria Math"/>
+                <w:lang w:val="en"/>
+              </w:rPr>
+              <m:t>θ</m:t>
+            </m:r>
+          </m:e>
+          <m:sub>
+            <m:r>
+              <w:rPr>
+                <w:rFonts w:ascii="Cambria Math" w:hAnsi="Cambria Math"/>
+                <w:lang w:val="en"/>
+              </w:rPr>
+              <m:t>S</m:t>
+            </m:r>
+          </m:sub>
+        </m:sSub>
+      </m:oMath>
+      <w:r>
+        <w:rPr>
+          <w:bCs/>
+          <w:iCs/>
+          <w:lang w:val="en"/>
+        </w:rPr>
+        <w:t>)</w:t>
+      </w:r>
+      <w:r>
+        <w:rPr>
+          <w:bCs/>
+          <w:iCs/>
+          <w:lang w:val="en"/>
+        </w:rPr>
+        <w:t xml:space="preserve"> and </w:t>
+      </w:r>
+      <w:r>
+        <w:rPr>
+          <w:bCs/>
+          <w:iCs/>
+          <w:lang w:val="en"/>
+        </w:rPr>
+        <w:t>average pairwise nucleotide differences</w:t>
+      </w:r>
+      <w:r>
+        <w:rPr>
+          <w:bCs/>
+          <w:iCs/>
+          <w:lang w:val="en"/>
+        </w:rPr>
+        <w:t xml:space="preserve"> (</w:t>
+      </w:r>
+      <m:oMath>
+        <m:sSub>
+          <m:sSubPr>
+            <m:ctrlPr>
+              <w:rPr>
+                <w:rFonts w:ascii="Cambria Math" w:hAnsi="Cambria Math"/>
+                <w:bCs/>
+                <w:i/>
+                <w:iCs/>
+                <w:lang w:val="en"/>
+              </w:rPr>
+            </m:ctrlPr>
+          </m:sSubPr>
+          <m:e>
+            <m:r>
+              <w:rPr>
+                <w:rFonts w:ascii="Cambria Math" w:hAnsi="Cambria Math"/>
+                <w:lang w:val="en"/>
+              </w:rPr>
+              <m:t>θ</m:t>
+            </m:r>
+          </m:e>
+          <m:sub>
+            <m:r>
+              <w:rPr>
+                <w:rFonts w:ascii="Cambria Math" w:hAnsi="Cambria Math"/>
+                <w:lang w:val="en"/>
+              </w:rPr>
+              <m:t>π</m:t>
+            </m:r>
+          </m:sub>
+        </m:sSub>
+      </m:oMath>
+      <w:r>
+        <w:rPr>
+          <w:bCs/>
+          <w:iCs/>
+          <w:lang w:val="en"/>
+        </w:rPr>
+        <w:t xml:space="preserve">). </w:t>
+      </w:r>
+    </w:p>
+    <w:p>
+      <w:pPr>
+        <w:ind w:right="270"/>
+        <w:jc w:val="both"/>
+        <w:rPr>
+          <w:bCs/>
+          <w:iCs/>
+          <w:lang w:val="en"/>
+        </w:rPr>
+      </w:pPr>
+    </w:p>
+    <w:p>
+      <w:pPr>
+        <w:rPr>
+          <w:bCs/>
+          <w:iCs/>
+          <w:lang w:val="en"/>
+        </w:rPr>
+      </w:pPr>
+      <w:r>
+        <w:rPr>
+          <w:bCs/>
+          <w:iCs/>
+          <w:lang w:val="en"/>
+        </w:rPr>
+        <w:t>First</w:t>
+      </w:r>
+      <w:r>
+        <w:rPr>
+          <w:bCs/>
+          <w:iCs/>
+          <w:lang w:val="en"/>
+        </w:rPr>
+        <w:t>,</w:t>
+      </w:r>
+      <w:r>
+        <w:rPr>
+          <w:bCs/>
+          <w:iCs/>
+          <w:lang w:val="en"/>
+        </w:rPr>
+        <w:t xml:space="preserve"> </w:t>
+      </w:r>
+      <w:r>
+        <w:rPr>
+          <w:bCs/>
+          <w:iCs/>
+          <w:lang w:val="en"/>
+        </w:rPr>
+        <w:t>we</w:t>
+      </w:r>
+      <w:r>
+        <w:rPr>
+          <w:bCs/>
+          <w:iCs/>
+          <w:lang w:val="en"/>
+        </w:rPr>
+        <w:t xml:space="preserve"> </w:t>
+      </w:r>
+      <w:r>
+        <w:rPr>
+          <w:bCs/>
+          <w:iCs/>
+          <w:lang w:val="en"/>
+        </w:rPr>
+        <w:t xml:space="preserve">obtained a global estimate of the </w:t>
+      </w:r>
+      <w:r>
+        <w:rPr>
+          <w:bCs/>
+          <w:iCs/>
+          <w:lang w:val="en"/>
+        </w:rPr>
+        <w:t xml:space="preserve">folded </w:t>
+      </w:r>
+      <w:r>
+        <w:rPr>
+          <w:bCs/>
+          <w:iCs/>
+          <w:lang w:val="en"/>
+        </w:rPr>
+        <w:t>site frequency spectrum</w:t>
+      </w:r>
+      <w:r>
+        <w:rPr>
+          <w:bCs/>
+          <w:iCs/>
+          <w:lang w:val="en"/>
+        </w:rPr>
+        <w:t>. To do this we obtained</w:t>
+      </w:r>
+      <w:r>
+        <w:rPr>
+          <w:bCs/>
+          <w:iCs/>
+          <w:lang w:val="en"/>
+        </w:rPr>
+        <w:t xml:space="preserve"> </w:t>
+      </w:r>
+      <w:r>
+        <w:rPr>
+          <w:bCs/>
+          <w:iCs/>
+          <w:lang w:val="en"/>
+        </w:rPr>
+        <w:t>site allele frequency likelihood</w:t>
+      </w:r>
+      <w:r>
+        <w:rPr>
+          <w:bCs/>
+          <w:iCs/>
+          <w:lang w:val="en"/>
+        </w:rPr>
+        <w:t xml:space="preserve">s </w:t>
+      </w:r>
+      <w:r>
+        <w:rPr>
+          <w:bCs/>
+          <w:iCs/>
+          <w:lang w:val="en"/>
+        </w:rPr>
+        <w:t>using the reference genome as an ancestral state in</w:t>
+      </w:r>
+      <w:r>
+        <w:rPr>
+          <w:bCs/>
+          <w:iCs/>
+          <w:lang w:val="en"/>
+        </w:rPr>
+        <w:t xml:space="preserve"> ANGSD </w:t>
+      </w:r>
+      <w:r>
+        <w:rPr>
+          <w:bCs/>
+          <w:iCs/>
+          <w:lang w:val="en"/>
+        </w:rPr>
+        <w:t>(</w:t>
+      </w:r>
+      <w:r>
+        <w:rPr>
+          <w:rFonts w:ascii="Courier" w:hAnsi="Courier"/>
+          <w:bCs/>
+          <w:iCs/>
+          <w:lang w:val="en"/>
+        </w:rPr>
+        <w:t xml:space="preserve">angsd -GL </w:t>
+      </w:r>
+      <w:r>
+        <w:rPr>
+          <w:rFonts w:ascii="Courier" w:hAnsi="Courier"/>
+          <w:bCs/>
+          <w:iCs/>
+          <w:lang w:val="en"/>
+        </w:rPr>
+        <w:t>2</w:t>
+      </w:r>
+      <w:r>
+        <w:rPr>
+          <w:rFonts w:ascii="Courier" w:hAnsi="Courier"/>
+          <w:bCs/>
+          <w:iCs/>
+          <w:lang w:val="en"/>
+        </w:rPr>
+        <w:t xml:space="preserve"> -doSaf 1 -minMapQ 10 -minQ 20</w:t>
+      </w:r>
+      <w:r>
+        <w:rPr>
+          <w:bCs/>
+          <w:iCs/>
+          <w:lang w:val="en"/>
+        </w:rPr>
+        <w:t xml:space="preserve">), and then </w:t>
+      </w:r>
+      <w:r>
+        <w:rPr>
+          <w:bCs/>
+          <w:iCs/>
+          <w:lang w:val="en"/>
+        </w:rPr>
+        <w:t>estimated the</w:t>
+      </w:r>
+      <w:r>
+        <w:rPr>
+          <w:bCs/>
+          <w:iCs/>
+          <w:lang w:val="en"/>
+        </w:rPr>
+        <w:t xml:space="preserve"> maximum likelihood of the site frequency spectrum (SFS) in realSFS (</w:t>
+      </w:r>
+      <w:r>
+        <w:rPr>
+          <w:rFonts w:ascii="Courier" w:hAnsi="Courier"/>
+          <w:bCs/>
+          <w:iCs/>
+          <w:lang w:val="en"/>
+        </w:rPr>
+        <w:t>realSFS</w:t>
+      </w:r>
+      <w:r>
+        <w:rPr>
+          <w:rFonts w:ascii="Courier" w:hAnsi="Courier"/>
+          <w:bCs/>
+          <w:iCs/>
+          <w:lang w:val="en"/>
+        </w:rPr>
+        <w:t xml:space="preserve"> </w:t>
+      </w:r>
+      <w:r>
+        <w:rPr>
+          <w:rFonts w:ascii="Courier" w:hAnsi="Courier"/>
+          <w:bCs/>
+          <w:iCs/>
+          <w:lang w:val="en"/>
+        </w:rPr>
+        <w:t>-maxIter 100 -fold 1</w:t>
+      </w:r>
+      <w:r>
+        <w:rPr>
+          <w:bCs/>
+          <w:iCs/>
+          <w:lang w:val="en"/>
+        </w:rPr>
+        <w:t xml:space="preserve">). Next, we calculated thetas for each site by </w:t>
+      </w:r>
+      <w:r>
+        <w:rPr>
+          <w:bCs/>
+          <w:iCs/>
+          <w:lang w:val="en"/>
+        </w:rPr>
+        <w:t>using realSFS (</w:t>
+      </w:r>
+      <w:r>
+        <w:rPr>
+          <w:rFonts w:ascii="Courier" w:hAnsi="Courier"/>
+          <w:bCs/>
+          <w:iCs/>
+          <w:lang w:val="en"/>
+        </w:rPr>
+        <w:t>realSFS saf2theta</w:t>
+      </w:r>
+      <w:r>
+        <w:rPr>
+          <w:bCs/>
+          <w:iCs/>
+          <w:lang w:val="en"/>
+        </w:rPr>
+        <w:t>) and converted those data into logscale per</w:t>
+      </w:r>
+      <w:r>
+        <w:rPr>
+          <w:bCs/>
+          <w:iCs/>
+          <w:lang w:val="en"/>
+        </w:rPr>
+        <w:t>-</w:t>
+      </w:r>
+      <w:r>
+        <w:rPr>
+          <w:bCs/>
+          <w:iCs/>
+          <w:lang w:val="en"/>
+        </w:rPr>
+        <w:t>site thetas with thetaStat (</w:t>
+      </w:r>
+      <w:r>
+        <w:rPr>
+          <w:rFonts w:ascii="Courier" w:hAnsi="Courier"/>
+          <w:bCs/>
+          <w:iCs/>
+          <w:lang w:val="en"/>
+        </w:rPr>
+        <w:t>thetaStat print</w:t>
+      </w:r>
+      <w:r>
+        <w:rPr>
+          <w:bCs/>
+          <w:iCs/>
+          <w:lang w:val="en"/>
+        </w:rPr>
+        <w:t>)</w:t>
+      </w:r>
+      <w:r>
+        <w:rPr>
+          <w:bCs/>
+          <w:iCs/>
+          <w:lang w:val="en"/>
+        </w:rPr>
+        <w:t>.</w:t>
+      </w:r>
+    </w:p>
+    <w:p>
+      <w:pPr>
+        <w:ind w:right="270"/>
+        <w:jc w:val="both"/>
+        <w:rPr>
+          <w:bCs/>
+          <w:i/>
+          <w:lang w:val="en"/>
+        </w:rPr>
+      </w:pPr>
+    </w:p>
+    <w:p>
+      <w:pPr>
+        <w:ind w:right="270"/>
+        <w:jc w:val="both"/>
+        <w:rPr>
+          <w:bCs/>
+          <w:i/>
+          <w:lang w:val="en"/>
+        </w:rPr>
+      </w:pPr>
+      <w:r>
+        <w:rPr>
+          <w:bCs/>
+          <w:i/>
+          <w:lang w:val="en"/>
+        </w:rPr>
+        <w:t>Results</w:t>
+      </w:r>
+    </w:p>
+    <w:p>
+      <w:pPr>
+        <w:ind w:right="270"/>
+        <w:jc w:val="both"/>
+        <w:rPr>
+          <w:bCs/>
+          <w:iCs/>
+          <w:lang w:val="en"/>
+        </w:rPr>
+      </w:pPr>
+      <w:r>
+        <w:rPr>
+          <w:bCs/>
+          <w:iCs/>
+          <w:lang w:val="en"/>
+        </w:rPr>
+        <w:t xml:space="preserve">Both </w:t>
+      </w:r>
+      <m:oMath>
+        <m:sSub>
+          <m:sSubPr>
+            <m:ctrlPr>
+              <w:rPr>
+                <w:rFonts w:ascii="Cambria Math" w:hAnsi="Cambria Math"/>
+                <w:bCs/>
+                <w:i/>
+                <w:iCs/>
+                <w:lang w:val="en"/>
+              </w:rPr>
+            </m:ctrlPr>
+          </m:sSubPr>
+          <m:e>
+            <m:r>
+              <w:rPr>
+                <w:rFonts w:ascii="Cambria Math" w:hAnsi="Cambria Math"/>
+                <w:lang w:val="en"/>
+              </w:rPr>
+              <m:t>θ</m:t>
+            </m:r>
+          </m:e>
+          <m:sub>
+            <m:r>
+              <w:rPr>
+                <w:rFonts w:ascii="Cambria Math" w:hAnsi="Cambria Math"/>
+                <w:lang w:val="en"/>
+              </w:rPr>
+              <m:t>S</m:t>
+            </m:r>
+          </m:sub>
+        </m:sSub>
+      </m:oMath>
+      <w:r>
+        <w:rPr>
+          <w:bCs/>
+          <w:iCs/>
+          <w:lang w:val="en"/>
+        </w:rPr>
+        <w:t xml:space="preserve"> and </w:t>
+      </w:r>
+      <m:oMath>
+        <m:sSub>
+          <m:sSubPr>
+            <m:ctrlPr>
+              <w:rPr>
+                <w:rFonts w:ascii="Cambria Math" w:hAnsi="Cambria Math"/>
+                <w:bCs/>
+                <w:i/>
+                <w:iCs/>
+                <w:lang w:val="en"/>
+              </w:rPr>
+            </m:ctrlPr>
+          </m:sSubPr>
+          <m:e>
+            <m:r>
+              <w:rPr>
+                <w:rFonts w:ascii="Cambria Math" w:hAnsi="Cambria Math"/>
+                <w:lang w:val="en"/>
+              </w:rPr>
+              <m:t>θ</m:t>
+            </m:r>
+          </m:e>
+          <m:sub>
+            <m:r>
+              <w:rPr>
+                <w:rFonts w:ascii="Cambria Math" w:hAnsi="Cambria Math"/>
+                <w:lang w:val="en"/>
+              </w:rPr>
+              <m:t>π</m:t>
+            </m:r>
+          </m:sub>
+        </m:sSub>
+      </m:oMath>
+      <w:r>
+        <w:rPr>
+          <w:bCs/>
+          <w:iCs/>
+          <w:lang w:val="en"/>
+        </w:rPr>
+        <w:t xml:space="preserve"> appear to be in decline. Estimates of </w:t>
+      </w:r>
+      <m:oMath>
+        <m:sSub>
+          <m:sSubPr>
+            <m:ctrlPr>
+              <w:rPr>
+                <w:rFonts w:ascii="Cambria Math" w:hAnsi="Cambria Math"/>
+                <w:bCs/>
+                <w:i/>
+                <w:iCs/>
+                <w:lang w:val="en"/>
+              </w:rPr>
+            </m:ctrlPr>
+          </m:sSubPr>
+          <m:e>
+            <m:r>
+              <w:rPr>
+                <w:rFonts w:ascii="Cambria Math" w:hAnsi="Cambria Math"/>
+                <w:lang w:val="en"/>
+              </w:rPr>
+              <m:t>θ</m:t>
+            </m:r>
+          </m:e>
+          <m:sub>
+            <m:r>
+              <w:rPr>
+                <w:rFonts w:ascii="Cambria Math" w:hAnsi="Cambria Math"/>
+                <w:lang w:val="en"/>
+              </w:rPr>
+              <m:t>S</m:t>
+            </m:r>
+          </m:sub>
+        </m:sSub>
+      </m:oMath>
+      <w:r>
+        <w:rPr>
+          <w:bCs/>
+          <w:iCs/>
+          <w:lang w:val="en"/>
+        </w:rPr>
+        <w:t xml:space="preserve"> range from TKTKT to </w:t>
       </w:r>
       <w:proofErr w:type="spellStart"/>
       <w:r>
@@ -7693,7 +10545,7 @@
           <w:iCs/>
           <w:lang w:val="en"/>
         </w:rPr>
-        <w:t>wakasagi</w:t>
+        <w:t>tTKTKTK</w:t>
       </w:r>
       <w:proofErr w:type="spellEnd"/>
       <w:r>
@@ -7702,123 +10554,145 @@
           <w:iCs/>
           <w:lang w:val="en"/>
         </w:rPr>
-        <w:t xml:space="preserve"> smelt (</w:t>
-      </w:r>
-      <w:proofErr w:type="spellStart"/>
-      <w:r>
-        <w:rPr>
+        <w:t xml:space="preserve"> and estimates of </w:t>
+      </w:r>
+      <m:oMath>
+        <m:sSub>
+          <m:sSubPr>
+            <m:ctrlPr>
+              <w:rPr>
+                <w:rFonts w:ascii="Cambria Math" w:hAnsi="Cambria Math"/>
+                <w:bCs/>
+                <w:i/>
+                <w:iCs/>
+                <w:lang w:val="en"/>
+              </w:rPr>
+            </m:ctrlPr>
+          </m:sSubPr>
+          <m:e>
+            <m:r>
+              <w:rPr>
+                <w:rFonts w:ascii="Cambria Math" w:hAnsi="Cambria Math"/>
+                <w:lang w:val="en"/>
+              </w:rPr>
+              <m:t>θ</m:t>
+            </m:r>
+          </m:e>
+          <m:sub>
+            <m:r>
+              <w:rPr>
+                <w:rFonts w:ascii="Cambria Math" w:hAnsi="Cambria Math"/>
+                <w:lang w:val="en"/>
+              </w:rPr>
+              <m:t>π</m:t>
+            </m:r>
+          </m:sub>
+        </m:sSub>
+      </m:oMath>
+      <w:r>
+        <w:rPr>
+          <w:bCs/>
+          <w:iCs/>
+          <w:lang w:val="en"/>
+        </w:rPr>
+        <w:t xml:space="preserve"> range from TKTKT to TKTKT. </w:t>
+      </w:r>
+    </w:p>
+    <w:p>
+      <w:pPr>
+        <w:ind w:right="270"/>
+        <w:jc w:val="both"/>
+        <w:rPr>
+          <w:bCs/>
+          <w:iCs/>
+          <w:lang w:val="en"/>
+        </w:rPr>
+      </w:pPr>
+    </w:p>
+    <w:p>
+      <w:pPr>
+        <w:ind w:right="270"/>
+        <w:jc w:val="both"/>
+        <w:rPr>
+          <w:bCs/>
+          <w:iCs/>
+          <w:lang w:val="en"/>
+        </w:rPr>
+      </w:pPr>
+    </w:p>
+    <w:p>
+      <w:pPr>
+        <w:ind w:right="270"/>
+        <w:jc w:val="both"/>
+        <w:rPr>
+          <w:bCs/>
+          <w:iCs/>
+          <w:lang w:val="en"/>
+        </w:rPr>
+      </w:pPr>
+    </w:p>
+    <w:p>
+      <w:pPr>
+        <w:ind w:right="270"/>
+        <w:jc w:val="both"/>
+        <w:rPr>
+          <w:bCs/>
+          <w:iCs/>
+          <w:lang w:val="en"/>
+        </w:rPr>
+      </w:pPr>
+    </w:p>
+    <w:p>
+      <w:pPr>
+        <w:ind w:right="270"/>
+        <w:jc w:val="both"/>
+        <w:rPr>
+          <w:bCs/>
+          <w:iCs/>
+          <w:lang w:val="en"/>
+        </w:rPr>
+      </w:pPr>
+    </w:p>
+    <w:p>
+      <w:pPr>
+        <w:ind w:right="270"/>
+        <w:jc w:val="both"/>
+        <w:rPr>
+          <w:bCs/>
+          <w:iCs/>
+          <w:lang w:val="en"/>
+        </w:rPr>
+      </w:pPr>
+    </w:p>
+    <w:p>
+      <w:pPr>
+        <w:ind w:right="270"/>
+        <w:jc w:val="both"/>
+        <w:rPr>
+          <w:bCs/>
+          <w:iCs/>
+        </w:rPr>
+      </w:pPr>
+    </w:p>
+    <w:p>
+      <w:pPr>
+        <w:ind w:right="270"/>
+        <w:jc w:val="both"/>
+        <w:rPr>
+          <w:bCs/>
+          <w:iCs/>
+          <w:lang w:val="en"/>
+        </w:rPr>
+      </w:pPr>
+      <w:r>
+        <w:rPr>
+          <w:b/>
           <w:bCs/>
           <w:i/>
-          <w:lang w:val="en"/>
-        </w:rPr>
-        <w:t>Hypomesus</w:t>
-      </w:r>
-      <w:proofErr w:type="spellEnd"/>
-      <w:r>
-        <w:rPr>
-          <w:bCs/>
-          <w:i/>
-          <w:lang w:val="en"/>
-        </w:rPr>
-        <w:t xml:space="preserve"> </w:t>
-      </w:r>
-      <w:proofErr w:type="spellStart"/>
-      <w:r>
-        <w:rPr>
-          <w:bCs/>
-          <w:i/>
-          <w:lang w:val="en"/>
-        </w:rPr>
-        <w:t>nipponensis</w:t>
-      </w:r>
-      <w:proofErr w:type="spellEnd"/>
-      <w:r>
-        <w:rPr>
-          <w:bCs/>
-          <w:iCs/>
-          <w:lang w:val="en"/>
-        </w:rPr>
-        <w:t xml:space="preserve">) in the SFE&lt;CITE&gt;. Due to the possibility of visual </w:t>
-      </w:r>
-      <w:r>
-        <w:rPr>
-          <w:bCs/>
-          <w:iCs/>
-          <w:lang w:val="en"/>
-        </w:rPr>
-        <w:t>misidentification</w:t>
-      </w:r>
-      <w:r>
-        <w:rPr>
-          <w:bCs/>
-          <w:iCs/>
-          <w:lang w:val="en"/>
-        </w:rPr>
-        <w:t xml:space="preserve"> or technical error</w:t>
-      </w:r>
-      <w:r>
-        <w:rPr>
-          <w:bCs/>
-          <w:iCs/>
-          <w:lang w:val="en"/>
-        </w:rPr>
-        <w:t>,</w:t>
-      </w:r>
-      <w:r>
-        <w:rPr>
-          <w:bCs/>
-          <w:iCs/>
-          <w:lang w:val="en"/>
-        </w:rPr>
-        <w:t xml:space="preserve"> we ran a </w:t>
-      </w:r>
-      <w:r>
-        <w:rPr>
-          <w:bCs/>
-          <w:iCs/>
-          <w:lang w:val="en"/>
-        </w:rPr>
-        <w:t>principal</w:t>
-      </w:r>
-      <w:r>
-        <w:rPr>
-          <w:bCs/>
-          <w:iCs/>
-          <w:lang w:val="en"/>
-        </w:rPr>
-        <w:t xml:space="preserve"> component analysis to identify </w:t>
-      </w:r>
-      <w:r>
-        <w:rPr>
-          <w:bCs/>
-          <w:iCs/>
-          <w:lang w:val="en"/>
-        </w:rPr>
-        <w:t>and exclude</w:t>
-      </w:r>
-      <w:r>
-        <w:rPr>
-          <w:bCs/>
-          <w:iCs/>
-          <w:lang w:val="en"/>
-        </w:rPr>
-        <w:t xml:space="preserve"> hybrid indivi</w:t>
-      </w:r>
-      <w:r>
-        <w:rPr>
-          <w:bCs/>
-          <w:iCs/>
-          <w:lang w:val="en"/>
-        </w:rPr>
-        <w:t>duals or individuals with outlying genotypes</w:t>
-      </w:r>
-      <w:r>
-        <w:rPr>
-          <w:bCs/>
-          <w:iCs/>
-          <w:lang w:val="en"/>
-        </w:rPr>
-        <w:t xml:space="preserve">. </w:t>
+          <w:iCs/>
+          <w:lang w:val="en"/>
+        </w:rPr>
+        <w:t>Potential Problems</w:t>
       </w:r>
     </w:p>
     <w:p>
@@ -7831,1777 +10705,13 @@
           <w:lang w:val="en"/>
         </w:rPr>
       </w:pPr>
-    </w:p>
-    <w:p>
-      <w:pPr>
-        <w:ind w:right="270"/>
-        <w:jc w:val="both"/>
-        <w:rPr>
-          <w:bCs/>
-          <w:iCs/>
-          <w:lang w:val="en"/>
-        </w:rPr>
-      </w:pPr>
-      <w:r>
-        <w:rPr>
-          <w:bCs/>
-          <w:iCs/>
-          <w:lang w:val="en"/>
-        </w:rPr>
-        <w:t xml:space="preserve">To do this, we used the program ANGSD&lt;CITE&gt; </w:t>
-      </w:r>
-      <w:r>
-        <w:rPr>
-          <w:bCs/>
-          <w:iCs/>
-          <w:lang w:val="en"/>
-        </w:rPr>
-        <w:t>to</w:t>
-      </w:r>
-      <w:r>
-        <w:rPr>
-          <w:bCs/>
-          <w:iCs/>
-          <w:lang w:val="en"/>
-        </w:rPr>
-        <w:t xml:space="preserve"> </w:t>
-      </w:r>
-      <w:r>
-        <w:rPr>
-          <w:bCs/>
-          <w:iCs/>
-          <w:lang w:val="en"/>
-        </w:rPr>
-        <w:t>randomly sample</w:t>
-      </w:r>
-      <w:r>
-        <w:rPr>
-          <w:bCs/>
-          <w:iCs/>
-          <w:lang w:val="en"/>
-        </w:rPr>
-        <w:t xml:space="preserve"> </w:t>
-      </w:r>
-      <w:r>
-        <w:rPr>
-          <w:bCs/>
-          <w:iCs/>
-          <w:lang w:val="en"/>
-        </w:rPr>
-        <w:t>a single read at all sites contained in at least half of the samples for each individual</w:t>
-      </w:r>
-      <w:r>
-        <w:rPr>
-          <w:bCs/>
-          <w:iCs/>
-          <w:lang w:val="en"/>
-        </w:rPr>
-        <w:t xml:space="preserve"> </w:t>
-      </w:r>
-      <w:r>
-        <w:rPr>
-          <w:bCs/>
-          <w:iCs/>
-          <w:lang w:val="en"/>
-        </w:rPr>
-        <w:t>(</w:t>
-      </w:r>
-      <w:proofErr w:type="spellStart"/>
-      <w:r>
-        <w:rPr>
-          <w:rFonts w:ascii="Courier" w:hAnsi="Courier"/>
-          <w:bCs/>
-          <w:iCs/>
-          <w:lang w:val="en"/>
-        </w:rPr>
-        <w:t>angsd</w:t>
-      </w:r>
-      <w:proofErr w:type="spellEnd"/>
-      <w:r>
-        <w:rPr>
-          <w:rFonts w:ascii="Courier" w:hAnsi="Courier"/>
-          <w:bCs/>
-          <w:iCs/>
-          <w:lang w:val="en"/>
-        </w:rPr>
-        <w:t xml:space="preserve"> -</w:t>
-      </w:r>
-      <w:proofErr w:type="spellStart"/>
-      <w:r>
-        <w:rPr>
-          <w:rFonts w:ascii="Courier" w:hAnsi="Courier"/>
-          <w:bCs/>
-          <w:iCs/>
-          <w:lang w:val="en"/>
-        </w:rPr>
-        <w:t>doMajorMinor</w:t>
-      </w:r>
-      <w:proofErr w:type="spellEnd"/>
-      <w:r>
-        <w:rPr>
-          <w:rFonts w:ascii="Courier" w:hAnsi="Courier"/>
-          <w:bCs/>
-          <w:iCs/>
-          <w:lang w:val="en"/>
-        </w:rPr>
-        <w:t xml:space="preserve"> 1 -</w:t>
-      </w:r>
-      <w:proofErr w:type="spellStart"/>
-      <w:r>
-        <w:rPr>
-          <w:rFonts w:ascii="Courier" w:hAnsi="Courier"/>
-          <w:bCs/>
-          <w:iCs/>
-          <w:lang w:val="en"/>
-        </w:rPr>
-        <w:t>minMapQ</w:t>
-      </w:r>
-      <w:proofErr w:type="spellEnd"/>
-      <w:r>
-        <w:rPr>
-          <w:rFonts w:ascii="Courier" w:hAnsi="Courier"/>
-          <w:bCs/>
-          <w:iCs/>
-          <w:lang w:val="en"/>
-        </w:rPr>
-        <w:t xml:space="preserve"> 20 -</w:t>
-      </w:r>
-      <w:proofErr w:type="spellStart"/>
-      <w:r>
-        <w:rPr>
-          <w:rFonts w:ascii="Courier" w:hAnsi="Courier"/>
-          <w:bCs/>
-          <w:iCs/>
-          <w:lang w:val="en"/>
-        </w:rPr>
-        <w:t>minQ</w:t>
-      </w:r>
-      <w:proofErr w:type="spellEnd"/>
-      <w:r>
-        <w:rPr>
-          <w:rFonts w:ascii="Courier" w:hAnsi="Courier"/>
-          <w:bCs/>
-          <w:iCs/>
-          <w:lang w:val="en"/>
-        </w:rPr>
-        <w:t xml:space="preserve"> 20 -</w:t>
-      </w:r>
-      <w:proofErr w:type="spellStart"/>
-      <w:r>
-        <w:rPr>
-          <w:rFonts w:ascii="Courier" w:hAnsi="Courier"/>
-          <w:bCs/>
-          <w:iCs/>
-          <w:lang w:val="en"/>
-        </w:rPr>
-        <w:t>SNP_pval</w:t>
-      </w:r>
-      <w:proofErr w:type="spellEnd"/>
-      <w:r>
-        <w:rPr>
-          <w:rFonts w:ascii="Courier" w:hAnsi="Courier"/>
-          <w:bCs/>
-          <w:iCs/>
-          <w:lang w:val="en"/>
-        </w:rPr>
-        <w:t xml:space="preserve"> 1e-12 -GL 1 -</w:t>
-      </w:r>
-      <w:proofErr w:type="spellStart"/>
-      <w:r>
-        <w:rPr>
-          <w:rFonts w:ascii="Courier" w:hAnsi="Courier"/>
-          <w:bCs/>
-          <w:iCs/>
-          <w:lang w:val="en"/>
-        </w:rPr>
-        <w:t>doMaf</w:t>
-      </w:r>
-      <w:proofErr w:type="spellEnd"/>
-      <w:r>
-        <w:rPr>
-          <w:rFonts w:ascii="Courier" w:hAnsi="Courier"/>
-          <w:bCs/>
-          <w:iCs/>
-          <w:lang w:val="en"/>
-        </w:rPr>
-        <w:t xml:space="preserve"> 1 -</w:t>
-      </w:r>
-      <w:proofErr w:type="spellStart"/>
-      <w:r>
-        <w:rPr>
-          <w:rFonts w:ascii="Courier" w:hAnsi="Courier"/>
-          <w:bCs/>
-          <w:iCs/>
-          <w:lang w:val="en"/>
-        </w:rPr>
-        <w:t>minInd</w:t>
-      </w:r>
-      <w:proofErr w:type="spellEnd"/>
-      <w:r>
-        <w:rPr>
-          <w:rFonts w:ascii="Courier" w:hAnsi="Courier"/>
-          <w:bCs/>
-          <w:iCs/>
-          <w:lang w:val="en"/>
-        </w:rPr>
-        <w:t xml:space="preserve"> ${</w:t>
-      </w:r>
-      <w:proofErr w:type="spellStart"/>
-      <w:proofErr w:type="gramStart"/>
-      <w:r>
-        <w:rPr>
-          <w:rFonts w:ascii="Courier" w:hAnsi="Courier"/>
-          <w:bCs/>
-          <w:iCs/>
-          <w:lang w:val="en"/>
-        </w:rPr>
-        <w:t>minInd</w:t>
-      </w:r>
-      <w:proofErr w:type="spellEnd"/>
-      <w:r>
-        <w:rPr>
-          <w:rFonts w:ascii="Courier" w:hAnsi="Courier"/>
-          <w:bCs/>
-          <w:iCs/>
-          <w:lang w:val="en"/>
-        </w:rPr>
-        <w:t>}  -</w:t>
-      </w:r>
-      <w:proofErr w:type="spellStart"/>
-      <w:proofErr w:type="gramEnd"/>
-      <w:r>
-        <w:rPr>
-          <w:rFonts w:ascii="Courier" w:hAnsi="Courier"/>
-          <w:bCs/>
-          <w:iCs/>
-          <w:lang w:val="en"/>
-        </w:rPr>
-        <w:t>doCov</w:t>
-      </w:r>
-      <w:proofErr w:type="spellEnd"/>
-      <w:r>
-        <w:rPr>
-          <w:rFonts w:ascii="Courier" w:hAnsi="Courier"/>
-          <w:bCs/>
-          <w:iCs/>
-          <w:lang w:val="en"/>
-        </w:rPr>
-        <w:t xml:space="preserve"> 1 -</w:t>
-      </w:r>
-      <w:proofErr w:type="spellStart"/>
-      <w:r>
-        <w:rPr>
-          <w:rFonts w:ascii="Courier" w:hAnsi="Courier"/>
-          <w:bCs/>
-          <w:iCs/>
-          <w:lang w:val="en"/>
-        </w:rPr>
-        <w:t>doIBS</w:t>
-      </w:r>
-      <w:proofErr w:type="spellEnd"/>
-      <w:r>
-        <w:rPr>
-          <w:rFonts w:ascii="Courier" w:hAnsi="Courier"/>
-          <w:bCs/>
-          <w:iCs/>
-          <w:lang w:val="en"/>
-        </w:rPr>
-        <w:t xml:space="preserve"> 1 -</w:t>
-      </w:r>
-      <w:proofErr w:type="spellStart"/>
-      <w:r>
-        <w:rPr>
-          <w:rFonts w:ascii="Courier" w:hAnsi="Courier"/>
-          <w:bCs/>
-          <w:iCs/>
-          <w:lang w:val="en"/>
-        </w:rPr>
-        <w:t>doCounts</w:t>
-      </w:r>
-      <w:proofErr w:type="spellEnd"/>
-      <w:r>
-        <w:rPr>
-          <w:rFonts w:ascii="Courier" w:hAnsi="Courier"/>
-          <w:bCs/>
-          <w:iCs/>
-          <w:lang w:val="en"/>
-        </w:rPr>
-        <w:t xml:space="preserve"> 1</w:t>
-      </w:r>
-      <w:r>
-        <w:rPr>
-          <w:bCs/>
-          <w:iCs/>
-          <w:lang w:val="en"/>
-        </w:rPr>
-        <w:t>)</w:t>
-      </w:r>
-      <w:r>
-        <w:rPr>
-          <w:bCs/>
-          <w:iCs/>
-          <w:lang w:val="en"/>
-        </w:rPr>
-        <w:t>. This</w:t>
-      </w:r>
-      <w:r>
-        <w:rPr>
-          <w:bCs/>
-          <w:iCs/>
-          <w:lang w:val="en"/>
-        </w:rPr>
-        <w:t xml:space="preserve"> create</w:t>
-      </w:r>
-      <w:r>
-        <w:rPr>
-          <w:bCs/>
-          <w:iCs/>
-          <w:lang w:val="en"/>
-        </w:rPr>
-        <w:t>d</w:t>
-      </w:r>
-      <w:r>
-        <w:rPr>
-          <w:bCs/>
-          <w:iCs/>
-          <w:lang w:val="en"/>
-        </w:rPr>
-        <w:t xml:space="preserve"> a </w:t>
-      </w:r>
-      <w:r>
-        <w:rPr>
-          <w:bCs/>
-          <w:iCs/>
-          <w:lang w:val="en"/>
-        </w:rPr>
-        <w:t xml:space="preserve">0 to 1 matrix for each individual’s sampled allele at all locations in the form of a </w:t>
-      </w:r>
-      <w:proofErr w:type="spellStart"/>
-      <w:r>
-        <w:rPr>
-          <w:bCs/>
-          <w:iCs/>
-          <w:lang w:val="en"/>
-        </w:rPr>
-        <w:t>covMat</w:t>
-      </w:r>
-      <w:proofErr w:type="spellEnd"/>
-      <w:r>
-        <w:rPr>
-          <w:bCs/>
-          <w:iCs/>
-          <w:lang w:val="en"/>
-        </w:rPr>
-        <w:t xml:space="preserve"> file</w:t>
-      </w:r>
-      <w:r>
-        <w:rPr>
-          <w:bCs/>
-          <w:iCs/>
-          <w:lang w:val="en"/>
-        </w:rPr>
-        <w:t xml:space="preserve">. </w:t>
-      </w:r>
-      <w:r>
-        <w:rPr>
-          <w:bCs/>
-          <w:iCs/>
-          <w:lang w:val="en"/>
-        </w:rPr>
-        <w:t>We then calculated obtained eigenvalues using the program R&lt;CITE&gt;</w:t>
-      </w:r>
-      <w:r>
-        <w:rPr>
-          <w:bCs/>
-          <w:iCs/>
-          <w:lang w:val="en"/>
-        </w:rPr>
-        <w:t xml:space="preserve">, calculated the observed variance for PC1 and PC2, </w:t>
-      </w:r>
-      <w:r>
-        <w:rPr>
-          <w:bCs/>
-          <w:iCs/>
-          <w:lang w:val="en"/>
-        </w:rPr>
-        <w:t>and visualized the first and second principal components</w:t>
-      </w:r>
-      <w:r>
-        <w:rPr>
-          <w:bCs/>
-          <w:iCs/>
-          <w:lang w:val="en"/>
-        </w:rPr>
-        <w:t xml:space="preserve">. We identified and removed individuals with a PC1 &lt; 0.01 and PC2 &gt; -0.01 from downstream analyses. </w:t>
-      </w:r>
-    </w:p>
-    <w:p>
-      <w:pPr>
-        <w:ind w:right="270"/>
-        <w:jc w:val="both"/>
-        <w:rPr>
-          <w:bCs/>
-          <w:iCs/>
-          <w:lang w:val="en"/>
-        </w:rPr>
-      </w:pPr>
-    </w:p>
-    <w:p>
-      <w:pPr>
-        <w:ind w:right="270"/>
-        <w:jc w:val="both"/>
-        <w:rPr>
-          <w:bCs/>
-          <w:i/>
-          <w:lang w:val="en"/>
-        </w:rPr>
-      </w:pPr>
-      <w:r>
-        <w:rPr>
-          <w:bCs/>
-          <w:i/>
-          <w:lang w:val="en"/>
-        </w:rPr>
-        <w:t>Results</w:t>
-      </w:r>
-    </w:p>
-    <w:p>
-      <w:pPr>
-        <w:ind w:right="270"/>
-        <w:jc w:val="both"/>
-        <w:rPr>
-          <w:bCs/>
-          <w:iCs/>
-          <w:lang w:val="en"/>
-        </w:rPr>
-      </w:pPr>
-      <w:proofErr w:type="spellStart"/>
-      <w:r>
-        <w:rPr>
-          <w:bCs/>
-          <w:iCs/>
-          <w:lang w:val="en"/>
-        </w:rPr>
-        <w:t>tktktktktktk</w:t>
-      </w:r>
-      <w:proofErr w:type="spellEnd"/>
-    </w:p>
-    <w:p>
-      <w:pPr>
-        <w:ind w:right="270"/>
-        <w:jc w:val="both"/>
-        <w:rPr>
-          <w:bCs/>
-          <w:iCs/>
-          <w:lang w:val="en"/>
-        </w:rPr>
-      </w:pPr>
-    </w:p>
-    <w:p>
-      <w:pPr>
-        <w:pStyle w:val="Heading2"/>
-        <w:rPr>
-          <w:lang w:val="en"/>
-        </w:rPr>
-      </w:pPr>
-      <w:r>
-        <w:rPr>
-          <w:lang w:val="en"/>
-        </w:rPr>
-        <w:t>C</w:t>
-      </w:r>
-      <w:r>
-        <w:rPr>
-          <w:lang w:val="en"/>
-        </w:rPr>
-        <w:t>ontemporary</w:t>
-      </w:r>
-      <w:r>
-        <w:rPr>
-          <w:lang w:val="en"/>
-        </w:rPr>
-        <w:t xml:space="preserve"> Ne</w:t>
-      </w:r>
-      <w:r>
-        <w:rPr>
-          <w:lang w:val="en"/>
-        </w:rPr>
-        <w:t xml:space="preserve"> calculation</w:t>
-      </w:r>
-    </w:p>
-    <w:p>
-      <w:pPr>
-        <w:ind w:right="270"/>
-        <w:jc w:val="both"/>
-        <w:rPr>
-          <w:bCs/>
-          <w:i/>
-          <w:lang w:val="en"/>
-        </w:rPr>
-      </w:pPr>
-      <w:r>
-        <w:rPr>
-          <w:bCs/>
-          <w:i/>
-          <w:lang w:val="en"/>
-        </w:rPr>
-        <w:t>Methods</w:t>
-      </w:r>
-    </w:p>
-    <w:p>
-      <w:pPr>
-        <w:ind w:right="270"/>
-        <w:jc w:val="both"/>
-        <w:rPr>
-          <w:bCs/>
-          <w:iCs/>
-          <w:lang w:val="en"/>
-        </w:rPr>
-      </w:pPr>
-      <w:r>
-        <w:rPr>
-          <w:bCs/>
-          <w:iCs/>
-          <w:lang w:val="en"/>
-        </w:rPr>
-        <w:lastRenderedPageBreak/>
-        <w:t xml:space="preserve">In order to standardize the number of gene copies contributing to the estimation of Ne, we subsampled 50 individuals from each year. Years with fewer than 35 individuals were removed from subsequent analyses. We then called genotypes in the selected individuals using </w:t>
-      </w:r>
-      <w:r>
-        <w:rPr>
-          <w:bCs/>
-          <w:iCs/>
-          <w:lang w:val="en"/>
-        </w:rPr>
-        <w:t>allele frequency as priors in ANGSD&lt;CITE&gt;. SNPs meeting the following criteria were accepted posterior probability greater than 0.85 (-</w:t>
-      </w:r>
-      <w:proofErr w:type="spellStart"/>
-      <w:r>
-        <w:rPr>
-          <w:bCs/>
-          <w:iCs/>
-          <w:lang w:val="en"/>
-        </w:rPr>
-        <w:t>postCutoff</w:t>
-      </w:r>
-      <w:proofErr w:type="spellEnd"/>
-      <w:r>
-        <w:rPr>
-          <w:bCs/>
-          <w:iCs/>
-          <w:lang w:val="en"/>
-        </w:rPr>
-        <w:t xml:space="preserve"> 0.85</w:t>
-      </w:r>
-      <w:r>
-        <w:rPr>
-          <w:bCs/>
-          <w:iCs/>
-          <w:lang w:val="en"/>
-        </w:rPr>
-        <w:t>), a SNP p-value greater than 1e-6 (-</w:t>
-      </w:r>
-      <w:proofErr w:type="spellStart"/>
-      <w:r>
-        <w:rPr>
-          <w:bCs/>
-          <w:iCs/>
-          <w:lang w:val="en"/>
-        </w:rPr>
-        <w:t>SNP_pval</w:t>
-      </w:r>
-      <w:proofErr w:type="spellEnd"/>
-      <w:r>
-        <w:rPr>
-          <w:bCs/>
-          <w:iCs/>
-          <w:lang w:val="en"/>
-        </w:rPr>
-        <w:t xml:space="preserve"> 1e-6</w:t>
-      </w:r>
-      <w:r>
-        <w:rPr>
-          <w:bCs/>
-          <w:iCs/>
-          <w:lang w:val="en"/>
-        </w:rPr>
-        <w:t>), located in greater than 50% of individuals (-</w:t>
-      </w:r>
-      <w:proofErr w:type="spellStart"/>
-      <w:r>
-        <w:rPr>
-          <w:bCs/>
-          <w:iCs/>
-          <w:lang w:val="en"/>
-        </w:rPr>
-        <w:t>minInd</w:t>
-      </w:r>
-      <w:proofErr w:type="spellEnd"/>
-      <w:r>
-        <w:rPr>
-          <w:bCs/>
-          <w:iCs/>
-          <w:lang w:val="en"/>
-        </w:rPr>
-        <w:t xml:space="preserve"> TKTKTKT), minimum mapping quality of 20 of greater (-</w:t>
-      </w:r>
-      <w:proofErr w:type="spellStart"/>
-      <w:r>
-        <w:rPr>
-          <w:bCs/>
-          <w:iCs/>
-          <w:lang w:val="en"/>
-        </w:rPr>
-        <w:t>minMap</w:t>
-      </w:r>
-      <w:proofErr w:type="spellEnd"/>
-      <w:r>
-        <w:rPr>
-          <w:bCs/>
-          <w:iCs/>
-          <w:lang w:val="en"/>
-        </w:rPr>
-        <w:t xml:space="preserve"> 20), minimum base quality of 20 or greater (-</w:t>
-      </w:r>
-      <w:proofErr w:type="spellStart"/>
-      <w:r>
-        <w:rPr>
-          <w:bCs/>
-          <w:iCs/>
-          <w:lang w:val="en"/>
-        </w:rPr>
-        <w:t>minQ</w:t>
-      </w:r>
-      <w:proofErr w:type="spellEnd"/>
-      <w:r>
-        <w:rPr>
-          <w:bCs/>
-          <w:iCs/>
-          <w:lang w:val="en"/>
-        </w:rPr>
-        <w:t xml:space="preserve"> 20), and a minimum minor allele frequency of at least 0.05 (-</w:t>
-      </w:r>
-      <w:proofErr w:type="spellStart"/>
-      <w:r>
-        <w:rPr>
-          <w:bCs/>
-          <w:iCs/>
-          <w:lang w:val="en"/>
-        </w:rPr>
-        <w:t>minMaf</w:t>
-      </w:r>
-      <w:proofErr w:type="spellEnd"/>
-      <w:r>
-        <w:rPr>
-          <w:bCs/>
-          <w:iCs/>
-          <w:lang w:val="en"/>
-        </w:rPr>
-        <w:t xml:space="preserve"> 0.05), and genotypes were written as </w:t>
-      </w:r>
-      <w:proofErr w:type="spellStart"/>
-      <w:r>
-        <w:rPr>
-          <w:bCs/>
-          <w:iCs/>
-          <w:lang w:val="en"/>
-        </w:rPr>
-        <w:t>numerics</w:t>
-      </w:r>
-      <w:proofErr w:type="spellEnd"/>
-      <w:r>
-        <w:rPr>
-          <w:bCs/>
-          <w:iCs/>
-          <w:lang w:val="en"/>
-        </w:rPr>
-        <w:t xml:space="preserve"> (-</w:t>
-      </w:r>
-      <w:proofErr w:type="spellStart"/>
-      <w:r>
-        <w:rPr>
-          <w:bCs/>
-          <w:iCs/>
-          <w:lang w:val="en"/>
-        </w:rPr>
-        <w:t>doGeno</w:t>
-      </w:r>
-      <w:proofErr w:type="spellEnd"/>
-      <w:r>
-        <w:rPr>
-          <w:bCs/>
-          <w:iCs/>
-          <w:lang w:val="en"/>
-        </w:rPr>
-        <w:t xml:space="preserve"> 2) in a </w:t>
-      </w:r>
-      <w:proofErr w:type="spellStart"/>
-      <w:r>
-        <w:rPr>
-          <w:bCs/>
-          <w:iCs/>
-          <w:lang w:val="en"/>
-        </w:rPr>
-        <w:t>geno</w:t>
-      </w:r>
-      <w:proofErr w:type="spellEnd"/>
-      <w:r>
-        <w:rPr>
-          <w:bCs/>
-          <w:iCs/>
-          <w:lang w:val="en"/>
-        </w:rPr>
-        <w:t xml:space="preserve"> file. The </w:t>
-      </w:r>
-      <w:proofErr w:type="spellStart"/>
-      <w:r>
-        <w:rPr>
-          <w:bCs/>
-          <w:iCs/>
-          <w:lang w:val="en"/>
-        </w:rPr>
-        <w:t>geno</w:t>
-      </w:r>
-      <w:proofErr w:type="spellEnd"/>
-      <w:r>
-        <w:rPr>
-          <w:bCs/>
-          <w:iCs/>
-          <w:lang w:val="en"/>
-        </w:rPr>
-        <w:t xml:space="preserve"> file was read into R for further filtration using the </w:t>
-      </w:r>
-      <w:proofErr w:type="spellStart"/>
-      <w:r>
-        <w:rPr>
-          <w:bCs/>
-          <w:iCs/>
-          <w:lang w:val="en"/>
-        </w:rPr>
-        <w:t>snpR</w:t>
-      </w:r>
-      <w:proofErr w:type="spellEnd"/>
-      <w:r>
-        <w:rPr>
-          <w:bCs/>
-          <w:iCs/>
-          <w:lang w:val="en"/>
-        </w:rPr>
-        <w:t xml:space="preserve"> package</w:t>
-      </w:r>
-      <w:r>
-        <w:rPr>
-          <w:bCs/>
-          <w:iCs/>
-          <w:lang w:val="en"/>
-        </w:rPr>
-        <w:t>&lt;CITE&gt;</w:t>
-      </w:r>
-      <w:r>
-        <w:rPr>
-          <w:bCs/>
-          <w:iCs/>
-          <w:lang w:val="en"/>
-        </w:rPr>
-        <w:t xml:space="preserve">. Within </w:t>
-      </w:r>
-      <w:proofErr w:type="spellStart"/>
-      <w:r>
-        <w:rPr>
-          <w:bCs/>
-          <w:iCs/>
-          <w:lang w:val="en"/>
-        </w:rPr>
-        <w:t>snpR</w:t>
-      </w:r>
-      <w:proofErr w:type="spellEnd"/>
-      <w:r>
-        <w:rPr>
-          <w:bCs/>
-          <w:iCs/>
-          <w:lang w:val="en"/>
-        </w:rPr>
-        <w:t xml:space="preserve"> we filtered SNPs that violated Hardy-Weinberg Equilibrium </w:t>
-      </w:r>
-      <w:r>
-        <w:rPr>
-          <w:bCs/>
-          <w:iCs/>
-          <w:lang w:val="en"/>
-        </w:rPr>
-        <w:t xml:space="preserve">(HWE=0.99) </w:t>
-      </w:r>
-      <w:r>
-        <w:rPr>
-          <w:bCs/>
-          <w:iCs/>
-          <w:lang w:val="en"/>
-        </w:rPr>
-        <w:t xml:space="preserve">and </w:t>
-      </w:r>
-      <w:r>
-        <w:rPr>
-          <w:bCs/>
-          <w:iCs/>
-          <w:lang w:val="en"/>
-        </w:rPr>
-        <w:t>did not have read coverage in at least 75% of individuals in each year (</w:t>
-      </w:r>
-      <w:proofErr w:type="spellStart"/>
-      <w:r>
-        <w:rPr>
-          <w:bCs/>
-          <w:iCs/>
-          <w:lang w:val="en"/>
-        </w:rPr>
-        <w:t>min_ind</w:t>
-      </w:r>
-      <w:proofErr w:type="spellEnd"/>
-      <w:r>
-        <w:rPr>
-          <w:bCs/>
-          <w:iCs/>
-          <w:lang w:val="en"/>
-        </w:rPr>
-        <w:t>=0.75).</w:t>
-      </w:r>
-    </w:p>
-    <w:p>
-      <w:pPr>
-        <w:ind w:right="270"/>
-        <w:jc w:val="both"/>
-        <w:rPr>
-          <w:bCs/>
-          <w:iCs/>
-          <w:lang w:val="en"/>
-        </w:rPr>
-      </w:pPr>
-    </w:p>
-    <w:p>
-      <w:pPr>
-        <w:ind w:right="270"/>
-        <w:jc w:val="both"/>
-        <w:rPr>
-          <w:bCs/>
-          <w:iCs/>
-          <w:lang w:val="en"/>
-        </w:rPr>
-      </w:pPr>
-      <w:r>
-        <w:rPr>
-          <w:bCs/>
-          <w:iCs/>
-          <w:lang w:val="en"/>
-        </w:rPr>
-        <w:t>W</w:t>
-      </w:r>
-      <w:r>
-        <w:rPr>
-          <w:bCs/>
-          <w:iCs/>
-          <w:lang w:val="en"/>
-        </w:rPr>
-        <w:t xml:space="preserve">e used a LD method to calculate Ne by generating info and option </w:t>
-      </w:r>
-      <w:proofErr w:type="spellStart"/>
-      <w:r>
-        <w:rPr>
-          <w:bCs/>
-          <w:iCs/>
-          <w:lang w:val="en"/>
-        </w:rPr>
-        <w:t>NeEstimator</w:t>
-      </w:r>
-      <w:proofErr w:type="spellEnd"/>
-      <w:r>
-        <w:rPr>
-          <w:bCs/>
-          <w:iCs/>
-          <w:lang w:val="en"/>
-        </w:rPr>
-        <w:t xml:space="preserve"> V2</w:t>
-      </w:r>
-      <w:r>
-        <w:rPr>
-          <w:bCs/>
-          <w:iCs/>
-          <w:lang w:val="en"/>
-        </w:rPr>
-        <w:t xml:space="preserve">-formatted files through </w:t>
-      </w:r>
-      <w:proofErr w:type="spellStart"/>
-      <w:r>
-        <w:rPr>
-          <w:bCs/>
-          <w:iCs/>
-          <w:lang w:val="en"/>
-        </w:rPr>
-        <w:t>snpR</w:t>
-      </w:r>
-      <w:proofErr w:type="spellEnd"/>
-      <w:r>
-        <w:rPr>
-          <w:bCs/>
-          <w:iCs/>
-          <w:lang w:val="en"/>
-        </w:rPr>
-        <w:t xml:space="preserve">. We </w:t>
-      </w:r>
-      <w:r>
-        <w:rPr>
-          <w:bCs/>
-          <w:iCs/>
-          <w:lang w:val="en"/>
-        </w:rPr>
-        <w:t>acquired</w:t>
-      </w:r>
-      <w:r>
-        <w:rPr>
-          <w:bCs/>
-          <w:iCs/>
-          <w:lang w:val="en"/>
-        </w:rPr>
-        <w:t xml:space="preserve"> </w:t>
-      </w:r>
-      <w:proofErr w:type="spellStart"/>
-      <w:r>
-        <w:rPr>
-          <w:bCs/>
-          <w:iCs/>
-          <w:lang w:val="en"/>
-        </w:rPr>
-        <w:t>LDNe</w:t>
-      </w:r>
-      <w:proofErr w:type="spellEnd"/>
-      <w:r>
-        <w:rPr>
-          <w:bCs/>
-          <w:iCs/>
-          <w:lang w:val="en"/>
-        </w:rPr>
-        <w:t xml:space="preserve">&lt;CITE&gt; estimates of effective population size for each generation and plotted these estimates through time. </w:t>
-      </w:r>
-      <w:r>
-        <w:rPr>
-          <w:bCs/>
-          <w:iCs/>
-          <w:lang w:val="en"/>
-        </w:rPr>
-        <w:t xml:space="preserve">Since </w:t>
-      </w:r>
-      <w:r>
-        <w:rPr>
-          <w:bCs/>
-          <w:iCs/>
-          <w:lang w:val="en"/>
-        </w:rPr>
-        <w:t xml:space="preserve">estimation of Ne through a </w:t>
-      </w:r>
-      <w:r>
-        <w:rPr>
-          <w:bCs/>
-          <w:iCs/>
-          <w:lang w:val="en"/>
-        </w:rPr>
-        <w:t>temporal</w:t>
-      </w:r>
-      <w:r>
-        <w:rPr>
-          <w:bCs/>
-          <w:iCs/>
-          <w:lang w:val="en"/>
-        </w:rPr>
-        <w:t xml:space="preserve"> method </w:t>
-      </w:r>
-      <w:r>
-        <w:rPr>
-          <w:bCs/>
-          <w:iCs/>
-          <w:lang w:val="en"/>
-        </w:rPr>
-        <w:t xml:space="preserve">is not </w:t>
-      </w:r>
-      <w:r>
-        <w:rPr>
-          <w:bCs/>
-          <w:iCs/>
-          <w:lang w:val="en"/>
-        </w:rPr>
-        <w:t xml:space="preserve">currently </w:t>
-      </w:r>
-      <w:r>
-        <w:rPr>
-          <w:bCs/>
-          <w:iCs/>
-          <w:lang w:val="en"/>
-        </w:rPr>
-        <w:t xml:space="preserve">supported in </w:t>
-      </w:r>
-      <w:proofErr w:type="spellStart"/>
-      <w:r>
-        <w:rPr>
-          <w:bCs/>
-          <w:iCs/>
-          <w:lang w:val="en"/>
-        </w:rPr>
-        <w:t>snpR</w:t>
-      </w:r>
-      <w:proofErr w:type="spellEnd"/>
-      <w:r>
-        <w:rPr>
-          <w:bCs/>
-          <w:iCs/>
-          <w:lang w:val="en"/>
-        </w:rPr>
-        <w:t>, we</w:t>
-      </w:r>
-      <w:r>
-        <w:rPr>
-          <w:bCs/>
-          <w:iCs/>
-          <w:lang w:val="en"/>
-        </w:rPr>
-        <w:t xml:space="preserve"> exported the genotype data as a </w:t>
-      </w:r>
-      <w:proofErr w:type="spellStart"/>
-      <w:r>
-        <w:rPr>
-          <w:bCs/>
-          <w:iCs/>
-          <w:lang w:val="en"/>
-        </w:rPr>
-        <w:t>genepop</w:t>
-      </w:r>
-      <w:proofErr w:type="spellEnd"/>
-      <w:r>
-        <w:rPr>
-          <w:bCs/>
-          <w:iCs/>
-          <w:lang w:val="en"/>
-        </w:rPr>
-        <w:t xml:space="preserve"> file and</w:t>
-      </w:r>
-      <w:r>
-        <w:rPr>
-          <w:bCs/>
-          <w:iCs/>
-          <w:lang w:val="en"/>
-        </w:rPr>
-        <w:t xml:space="preserve"> manually created info and option files to carry out a temporal method of estimating </w:t>
-      </w:r>
-      <w:r>
-        <w:rPr>
-          <w:bCs/>
-          <w:iCs/>
-          <w:lang w:val="en"/>
-        </w:rPr>
-        <w:t>N</w:t>
-      </w:r>
-      <w:r>
-        <w:rPr>
-          <w:bCs/>
-          <w:iCs/>
-          <w:lang w:val="en"/>
-        </w:rPr>
-        <w:t>e</w:t>
-      </w:r>
-      <w:r>
-        <w:rPr>
-          <w:bCs/>
-          <w:iCs/>
-          <w:lang w:val="en"/>
-        </w:rPr>
-        <w:t xml:space="preserve">. </w:t>
-      </w:r>
-      <w:r>
-        <w:rPr>
-          <w:bCs/>
-          <w:iCs/>
-          <w:lang w:val="en"/>
-        </w:rPr>
-        <w:t>Because rare alleles can upwardly bias estimates of Ne, we used three different “</w:t>
-      </w:r>
-      <w:proofErr w:type="spellStart"/>
-      <w:r>
-        <w:rPr>
-          <w:bCs/>
-          <w:iCs/>
-          <w:lang w:val="en"/>
-        </w:rPr>
-        <w:t>Pcrit</w:t>
-      </w:r>
-      <w:proofErr w:type="spellEnd"/>
-      <w:r>
-        <w:rPr>
-          <w:bCs/>
-          <w:iCs/>
-          <w:lang w:val="en"/>
-        </w:rPr>
-        <w:t>” cutoffs (</w:t>
-      </w:r>
-      <w:proofErr w:type="spellStart"/>
-      <w:r>
-        <w:rPr>
-          <w:bCs/>
-          <w:iCs/>
-          <w:lang w:val="en"/>
-        </w:rPr>
-        <w:t>pcrit</w:t>
-      </w:r>
-      <w:proofErr w:type="spellEnd"/>
-      <w:r>
-        <w:rPr>
-          <w:bCs/>
-          <w:iCs/>
-          <w:lang w:val="en"/>
-        </w:rPr>
-        <w:t xml:space="preserve">=005, 0.02 and 0.01) to discard values of estimates made from alleles or allele pairs have an observed frequency less than the cutoff </w:t>
-      </w:r>
-      <w:r>
-        <w:rPr>
-          <w:bCs/>
-          <w:iCs/>
-          <w:lang w:val="en"/>
-        </w:rPr>
-        <w:t>in all estimates of Ne</w:t>
-      </w:r>
-      <w:r>
-        <w:rPr>
-          <w:bCs/>
-          <w:iCs/>
-          <w:lang w:val="en"/>
-        </w:rPr>
-        <w:t xml:space="preserve">&lt;CITE WAPLES 2006 AND WAPLES&amp;DO2010&gt;. </w:t>
-      </w:r>
-    </w:p>
-    <w:p>
-      <w:pPr>
-        <w:ind w:right="270"/>
-        <w:jc w:val="both"/>
-        <w:rPr>
-          <w:bCs/>
-          <w:iCs/>
-          <w:lang w:val="en"/>
-        </w:rPr>
-      </w:pPr>
-    </w:p>
-    <w:p>
-      <w:pPr>
-        <w:ind w:right="270"/>
-        <w:jc w:val="both"/>
-        <w:rPr>
-          <w:bCs/>
-          <w:iCs/>
-          <w:lang w:val="en"/>
-        </w:rPr>
-      </w:pPr>
-    </w:p>
-    <w:p>
-      <w:pPr>
-        <w:ind w:right="270"/>
-        <w:jc w:val="both"/>
-        <w:rPr>
-          <w:bCs/>
-          <w:iCs/>
-          <w:lang w:val="en"/>
-        </w:rPr>
-      </w:pPr>
-    </w:p>
-    <w:p>
-      <w:pPr>
-        <w:ind w:right="270"/>
-        <w:jc w:val="both"/>
-        <w:rPr>
-          <w:bCs/>
-          <w:iCs/>
-          <w:lang w:val="en"/>
-        </w:rPr>
-      </w:pPr>
-    </w:p>
-    <w:p>
-      <w:pPr>
-        <w:ind w:right="270"/>
-        <w:jc w:val="both"/>
-        <w:rPr>
-          <w:bCs/>
-          <w:i/>
-          <w:lang w:val="en"/>
-        </w:rPr>
-      </w:pPr>
-    </w:p>
-    <w:p>
-      <w:pPr>
-        <w:ind w:right="270"/>
-        <w:jc w:val="both"/>
-        <w:rPr>
-          <w:bCs/>
-          <w:i/>
-          <w:lang w:val="en"/>
-        </w:rPr>
-      </w:pPr>
-      <w:r>
-        <w:rPr>
-          <w:bCs/>
-          <w:i/>
-          <w:lang w:val="en"/>
-        </w:rPr>
-        <w:t>Results</w:t>
-      </w:r>
-    </w:p>
-    <w:p>
-      <w:pPr>
-        <w:pStyle w:val="ListParagraph"/>
-        <w:numPr>
-          <w:ilvl w:val="0"/>
-          <w:numId w:val="2"/>
-        </w:numPr>
-        <w:ind w:right="270"/>
-        <w:jc w:val="both"/>
-        <w:rPr>
-          <w:bCs/>
-          <w:iCs/>
-          <w:lang w:val="en"/>
-        </w:rPr>
-      </w:pPr>
-      <w:r>
-        <w:rPr>
-          <w:bCs/>
-          <w:iCs/>
-          <w:lang w:val="en"/>
-        </w:rPr>
-        <w:t>removed 1993, 2000, 2007</w:t>
-      </w:r>
-    </w:p>
-    <w:p>
-      <w:pPr>
-        <w:pStyle w:val="ListParagraph"/>
-        <w:numPr>
-          <w:ilvl w:val="0"/>
-          <w:numId w:val="2"/>
-        </w:numPr>
-        <w:ind w:right="270"/>
-        <w:jc w:val="both"/>
-        <w:rPr>
-          <w:bCs/>
-          <w:iCs/>
-          <w:lang w:val="en"/>
-        </w:rPr>
-      </w:pPr>
-      <w:r>
-        <w:rPr>
-          <w:bCs/>
-          <w:iCs/>
-          <w:lang w:val="en"/>
-        </w:rPr>
-        <w:t xml:space="preserve">loci after </w:t>
-      </w:r>
-      <w:proofErr w:type="spellStart"/>
-      <w:r>
-        <w:rPr>
-          <w:bCs/>
-          <w:iCs/>
-          <w:lang w:val="en"/>
-        </w:rPr>
-        <w:t>angsd</w:t>
-      </w:r>
-      <w:proofErr w:type="spellEnd"/>
-      <w:r>
-        <w:rPr>
-          <w:bCs/>
-          <w:iCs/>
-          <w:lang w:val="en"/>
-        </w:rPr>
-        <w:t xml:space="preserve"> filtration 2</w:t>
-      </w:r>
-      <w:r>
-        <w:rPr>
-          <w:bCs/>
-          <w:iCs/>
-          <w:lang w:val="en"/>
-        </w:rPr>
-        <w:t>7809</w:t>
-      </w:r>
-    </w:p>
-    <w:p>
-      <w:pPr>
-        <w:pStyle w:val="ListParagraph"/>
-        <w:numPr>
-          <w:ilvl w:val="0"/>
-          <w:numId w:val="2"/>
-        </w:numPr>
-        <w:ind w:right="270"/>
-        <w:jc w:val="both"/>
-        <w:rPr>
-          <w:bCs/>
-          <w:iCs/>
-          <w:lang w:val="en"/>
-        </w:rPr>
-      </w:pPr>
-      <w:r>
-        <w:rPr>
-          <w:bCs/>
-          <w:iCs/>
-          <w:lang w:val="en"/>
-        </w:rPr>
-        <w:t xml:space="preserve">loci after </w:t>
-      </w:r>
-      <w:proofErr w:type="spellStart"/>
-      <w:r>
-        <w:rPr>
-          <w:bCs/>
-          <w:iCs/>
-          <w:lang w:val="en"/>
-        </w:rPr>
-        <w:t>snpR</w:t>
-      </w:r>
-      <w:proofErr w:type="spellEnd"/>
-      <w:r>
-        <w:rPr>
-          <w:bCs/>
-          <w:iCs/>
-          <w:lang w:val="en"/>
-        </w:rPr>
-        <w:t xml:space="preserve"> filtration 911</w:t>
-      </w:r>
-    </w:p>
-    <w:p>
-      <w:pPr>
-        <w:ind w:right="270"/>
-        <w:jc w:val="both"/>
-        <w:rPr>
-          <w:bCs/>
-          <w:iCs/>
-          <w:lang w:val="en"/>
-        </w:rPr>
-      </w:pPr>
-    </w:p>
-    <w:p>
-      <w:pPr>
-        <w:pStyle w:val="Heading2"/>
-        <w:rPr>
-          <w:lang w:val="en"/>
-        </w:rPr>
-      </w:pPr>
-      <w:r>
-        <w:rPr>
-          <w:lang w:val="en"/>
-        </w:rPr>
-        <w:t xml:space="preserve">Calculate </w:t>
-      </w:r>
-      <w:r>
-        <w:rPr>
-          <w:lang w:val="en"/>
-        </w:rPr>
-        <w:t>temporal</w:t>
-      </w:r>
-      <w:r>
-        <w:rPr>
-          <w:lang w:val="en"/>
-        </w:rPr>
-        <w:t xml:space="preserve"> Ne</w:t>
-      </w:r>
-    </w:p>
-    <w:p>
-      <w:pPr>
-        <w:ind w:right="270"/>
-        <w:jc w:val="both"/>
-        <w:rPr>
-          <w:bCs/>
-          <w:i/>
-          <w:lang w:val="en"/>
-        </w:rPr>
-      </w:pPr>
-      <w:r>
-        <w:rPr>
-          <w:bCs/>
-          <w:i/>
-          <w:lang w:val="en"/>
-        </w:rPr>
-        <w:t>Methods</w:t>
-      </w:r>
-    </w:p>
-    <w:p>
-      <w:pPr>
-        <w:ind w:right="270"/>
-        <w:jc w:val="both"/>
-        <w:rPr>
-          <w:bCs/>
-          <w:iCs/>
-          <w:lang w:val="en"/>
-        </w:rPr>
-      </w:pPr>
-      <w:proofErr w:type="spellStart"/>
-      <w:r>
-        <w:rPr>
-          <w:bCs/>
-          <w:iCs/>
-          <w:lang w:val="en"/>
-        </w:rPr>
-        <w:t>tktktktktk</w:t>
-      </w:r>
-      <w:proofErr w:type="spellEnd"/>
-    </w:p>
-    <w:p>
-      <w:pPr>
-        <w:ind w:right="270"/>
-        <w:jc w:val="both"/>
-        <w:rPr>
-          <w:bCs/>
-          <w:i/>
-          <w:lang w:val="en"/>
-        </w:rPr>
-      </w:pPr>
-    </w:p>
-    <w:p>
-      <w:pPr>
-        <w:ind w:right="270"/>
-        <w:jc w:val="both"/>
-        <w:rPr>
-          <w:bCs/>
-          <w:i/>
-          <w:lang w:val="en"/>
-        </w:rPr>
-      </w:pPr>
-      <w:r>
-        <w:rPr>
-          <w:bCs/>
-          <w:i/>
-          <w:lang w:val="en"/>
-        </w:rPr>
-        <w:t>Results</w:t>
-      </w:r>
-    </w:p>
-    <w:p>
-      <w:pPr>
-        <w:ind w:right="270"/>
-        <w:jc w:val="both"/>
-        <w:rPr>
-          <w:bCs/>
-          <w:iCs/>
-          <w:lang w:val="en"/>
-        </w:rPr>
-      </w:pPr>
-      <w:proofErr w:type="spellStart"/>
-      <w:r>
-        <w:rPr>
-          <w:bCs/>
-          <w:iCs/>
-          <w:lang w:val="en"/>
-        </w:rPr>
-        <w:t>tktktktktktk</w:t>
-      </w:r>
-      <w:proofErr w:type="spellEnd"/>
-    </w:p>
-    <w:p>
-      <w:pPr>
-        <w:ind w:right="270"/>
-        <w:jc w:val="both"/>
-        <w:rPr>
-          <w:bCs/>
-          <w:iCs/>
-          <w:lang w:val="en"/>
-        </w:rPr>
-      </w:pPr>
-    </w:p>
-    <w:p>
-      <w:pPr>
-        <w:pStyle w:val="Heading2"/>
-        <w:rPr>
-          <w:lang w:val="en"/>
-        </w:rPr>
-      </w:pPr>
-      <w:r>
-        <w:rPr>
-          <w:lang w:val="en"/>
-        </w:rPr>
-        <w:t>L</w:t>
-      </w:r>
-      <w:r>
-        <w:rPr>
-          <w:lang w:val="en"/>
-        </w:rPr>
-        <w:t>ong-term</w:t>
-      </w:r>
-      <w:r>
-        <w:rPr>
-          <w:lang w:val="en"/>
-        </w:rPr>
-        <w:t xml:space="preserve"> </w:t>
-      </w:r>
-      <w:r>
-        <w:rPr>
-          <w:lang w:val="en"/>
-        </w:rPr>
-        <w:t>genetic diversity</w:t>
-      </w:r>
-      <w:r>
-        <w:rPr>
-          <w:lang w:val="en"/>
-        </w:rPr>
-        <w:t xml:space="preserve"> calculation</w:t>
-      </w:r>
-    </w:p>
-    <w:p>
-      <w:pPr>
-        <w:ind w:right="270"/>
-        <w:jc w:val="both"/>
-        <w:rPr>
-          <w:bCs/>
-          <w:i/>
-          <w:lang w:val="en"/>
-        </w:rPr>
-      </w:pPr>
-      <w:r>
-        <w:rPr>
-          <w:bCs/>
-          <w:i/>
-          <w:lang w:val="en"/>
-        </w:rPr>
-        <w:t>Methods</w:t>
-      </w:r>
-    </w:p>
-    <w:p>
-      <w:pPr>
-        <w:ind w:right="270"/>
-        <w:jc w:val="both"/>
-        <w:rPr>
-          <w:bCs/>
-          <w:iCs/>
-          <w:lang w:val="en"/>
-        </w:rPr>
-      </w:pPr>
-      <w:proofErr w:type="spellStart"/>
-      <w:r>
-        <w:rPr>
-          <w:bCs/>
-          <w:iCs/>
-          <w:lang w:val="en"/>
-        </w:rPr>
-        <w:t>tktktktktk</w:t>
-      </w:r>
-      <w:proofErr w:type="spellEnd"/>
-    </w:p>
-    <w:p>
-      <w:pPr>
-        <w:ind w:right="270"/>
-        <w:jc w:val="both"/>
-        <w:rPr>
-          <w:bCs/>
-          <w:i/>
-          <w:lang w:val="en"/>
-        </w:rPr>
-      </w:pPr>
-    </w:p>
-    <w:p>
-      <w:pPr>
-        <w:ind w:right="270"/>
-        <w:jc w:val="both"/>
-        <w:rPr>
-          <w:bCs/>
-          <w:i/>
-          <w:lang w:val="en"/>
-        </w:rPr>
-      </w:pPr>
-      <w:r>
-        <w:rPr>
-          <w:bCs/>
-          <w:i/>
-          <w:lang w:val="en"/>
-        </w:rPr>
-        <w:t>Results</w:t>
-      </w:r>
-    </w:p>
-    <w:p>
-      <w:pPr>
-        <w:ind w:right="270"/>
-        <w:jc w:val="both"/>
-        <w:rPr>
-          <w:bCs/>
-          <w:iCs/>
-          <w:lang w:val="en"/>
-        </w:rPr>
-      </w:pPr>
-      <w:proofErr w:type="spellStart"/>
-      <w:r>
-        <w:rPr>
-          <w:bCs/>
-          <w:iCs/>
-          <w:lang w:val="en"/>
-        </w:rPr>
-        <w:t>tktktktktktk</w:t>
-      </w:r>
-      <w:proofErr w:type="spellEnd"/>
-    </w:p>
-    <w:p>
-      <w:pPr>
-        <w:ind w:right="270"/>
-        <w:jc w:val="both"/>
-        <w:rPr>
-          <w:bCs/>
-          <w:iCs/>
-          <w:lang w:val="en"/>
-        </w:rPr>
-      </w:pPr>
-    </w:p>
-    <w:p>
-      <w:pPr>
-        <w:ind w:right="270"/>
-        <w:jc w:val="both"/>
-        <w:rPr>
-          <w:bCs/>
-          <w:iCs/>
-          <w:lang w:val="en"/>
-        </w:rPr>
-      </w:pPr>
-    </w:p>
-    <w:p>
-      <w:pPr>
-        <w:ind w:right="270"/>
-        <w:jc w:val="both"/>
-        <w:rPr>
-          <w:bCs/>
-          <w:iCs/>
-          <w:lang w:val="en"/>
-        </w:rPr>
-      </w:pPr>
-    </w:p>
-    <w:p>
-      <w:pPr>
-        <w:ind w:right="270"/>
-        <w:jc w:val="both"/>
-        <w:rPr>
-          <w:bCs/>
-          <w:iCs/>
-          <w:lang w:val="en"/>
-        </w:rPr>
-      </w:pPr>
-      <w:r>
-        <w:rPr>
-          <w:bCs/>
-          <w:iCs/>
-          <w:lang w:val="en"/>
-        </w:rPr>
-        <w:t>We used BWA software v0.7.12-r1039 [18] on all forward and reverse sequences to generate sequence alignment (</w:t>
-      </w:r>
-      <w:proofErr w:type="spellStart"/>
-      <w:r>
-        <w:rPr>
-          <w:bCs/>
-          <w:iCs/>
-          <w:lang w:val="en"/>
-        </w:rPr>
-        <w:t>sam</w:t>
-      </w:r>
-      <w:proofErr w:type="spellEnd"/>
-      <w:r>
-        <w:rPr>
-          <w:bCs/>
-          <w:iCs/>
-          <w:lang w:val="en"/>
-        </w:rPr>
-        <w:t xml:space="preserve">) files for each individual to align all 2,387 individuals to the de novo assembly. All </w:t>
-      </w:r>
-      <w:proofErr w:type="spellStart"/>
-      <w:r>
-        <w:rPr>
-          <w:bCs/>
-          <w:iCs/>
-          <w:lang w:val="en"/>
-        </w:rPr>
-        <w:t>sam</w:t>
-      </w:r>
-      <w:proofErr w:type="spellEnd"/>
-      <w:r>
-        <w:rPr>
-          <w:bCs/>
-          <w:iCs/>
-          <w:lang w:val="en"/>
-        </w:rPr>
-        <w:t xml:space="preserve"> files were then converted to binary alignment (bam) files with the </w:t>
-      </w:r>
-      <w:proofErr w:type="spellStart"/>
-      <w:r>
-        <w:rPr>
-          <w:bCs/>
-          <w:iCs/>
-          <w:lang w:val="en"/>
-        </w:rPr>
-        <w:t>samtools</w:t>
-      </w:r>
-      <w:proofErr w:type="spellEnd"/>
-      <w:r>
-        <w:rPr>
-          <w:bCs/>
-          <w:iCs/>
-          <w:lang w:val="en"/>
-        </w:rPr>
-        <w:t xml:space="preserve"> software v0.1.19-96b5f2294a [19] and sorted according to position in the genome. Properly paired reads were </w:t>
-      </w:r>
-      <w:proofErr w:type="gramStart"/>
-      <w:r>
-        <w:rPr>
-          <w:bCs/>
-          <w:iCs/>
-          <w:lang w:val="en"/>
-        </w:rPr>
-        <w:t>retained</w:t>
-      </w:r>
-      <w:proofErr w:type="gramEnd"/>
-      <w:r>
-        <w:rPr>
-          <w:bCs/>
-          <w:iCs/>
-          <w:lang w:val="en"/>
-        </w:rPr>
-        <w:t xml:space="preserve"> and potential PCR duplicates were removed with </w:t>
-      </w:r>
-      <w:proofErr w:type="spellStart"/>
-      <w:r>
-        <w:rPr>
-          <w:bCs/>
-          <w:iCs/>
-          <w:lang w:val="en"/>
-        </w:rPr>
-        <w:t>samtools</w:t>
-      </w:r>
-      <w:proofErr w:type="spellEnd"/>
-      <w:r>
-        <w:rPr>
-          <w:bCs/>
-          <w:iCs/>
-          <w:lang w:val="en"/>
-        </w:rPr>
-        <w:t xml:space="preserve"> (Figure 3). Birth year 1993 sequencing resulted in read of insufficient read quality and were removed from further analysis</w:t>
-      </w:r>
-    </w:p>
-    <w:p>
-      <w:pPr>
-        <w:ind w:right="270"/>
-        <w:jc w:val="both"/>
-        <w:rPr>
-          <w:bCs/>
-          <w:iCs/>
-          <w:lang w:val="en"/>
-        </w:rPr>
-      </w:pPr>
-    </w:p>
-    <w:p>
-      <w:pPr>
-        <w:ind w:right="270"/>
-        <w:jc w:val="both"/>
-        <w:rPr>
-          <w:bCs/>
-          <w:iCs/>
-          <w:lang w:val="en"/>
-        </w:rPr>
-      </w:pPr>
-      <w:r>
-        <w:rPr>
-          <w:bCs/>
-          <w:iCs/>
-          <w:lang w:val="en"/>
-        </w:rPr>
-        <w:t xml:space="preserve">In order to estimate contemporary </w:t>
+      <w:r>
+        <w:rPr>
+          <w:bCs/>
+          <w:iCs/>
+          <w:lang w:val="en"/>
+        </w:rPr>
+        <w:t xml:space="preserve">Both temporal and LD methods of estimating </w:t>
       </w:r>
       <m:oMath>
         <m:sSub>
@@ -9647,429 +10757,129 @@
           <w:iCs/>
           <w:lang w:val="en"/>
         </w:rPr>
-        <w:t xml:space="preserve"> of delta smelt I will need to generate a list of high-quality polymorphic loci to make demographic inferences with. First, I will align all sequences to the reference genome created in Aim #1 using samtools</w:t>
-      </w:r>
-      <w:r>
-        <w:rPr>
-          <w:bCs/>
-          <w:iCs/>
-          <w:lang w:val="en"/>
-        </w:rPr>
-        <w:fldChar w:fldCharType="begin" w:fldLock="1"/>
-      </w:r>
-      <w:r>
-        <w:rPr>
-          <w:bCs/>
-          <w:iCs/>
-          <w:lang w:val="en"/>
-        </w:rPr>
-        <w:instrText>ADDIN CSL_CITATION {"citationItems":[{"id":"ITEM-1","itemData":{"DOI":"10.1093/bioinformatics/btp352","ISBN":"1367-4803\\r1460-2059","ISSN":"13674803","PMID":"19505943","abstract":"SUMMARY: The Sequence Alignment/Map (SAM) format is a generic alignment format for storing read alignments against reference sequences, supporting short and long reads (up to 128 Mbp) produced by different sequencing platforms. It is flexible in style, compact in size, efficient in random access and is the format in which alignments from the 1000 Genomes Project are released. SAMtools implements various utilities for post-processing alignments in the SAM format, such as indexing, variant caller and alignment viewer, and thus provides universal tools for processing read alignments. AVAILABILITY: http://samtools.sourceforge.net.","author":[{"dropping-particle":"","family":"Li","given":"Heng","non-dropping-particle":"","parse-names":false,"suffix":""},{"dropping-particle":"","family":"Handsaker","given":"Bob","non-dropping-particle":"","parse-names":false,"suffix":""},{"dropping-particle":"","family":"Wysoker","given":"Alec","non-dropping-particle":"","parse-names":false,"suffix":""},{"dropping-particle":"","family":"Fennell","given":"Tim","non-dropping-particle":"","parse-names":false,"suffix":""},{"dropping-particle":"","family":"Ruan","given":"Jue","non-dropping-particle":"","parse-names":false,"suffix":""},{"dropping-particle":"","family":"Homer","given":"Nils","non-dropping-particle":"","parse-names":false,"suffix":""},{"dropping-particle":"","family":"Marth","given":"Gabor","non-dropping-particle":"","parse-names":false,"suffix":""},{"dropping-particle":"","family":"Abecasis","given":"Goncalo","non-dropping-particle":"","parse-names":false,"suffix":""},{"dropping-particle":"","family":"Durbin","given":"Richard","non-dropping-particle":"","parse-names":false,"suffix":""}],"container-title":"Bioinformatics","id":"ITEM-1","issue":"16","issued":{"date-parts":[["2009"]]},"page":"2078-2079","title":"The Sequence Alignment/Map format and SAMtools","type":"article-journal","volume":"25"},"uris":["http://www.mendeley.com/documents/?uuid=1b1f977b-4efb-4b0a-a206-11b71edcfd1c"]}],"mendeley":{"formattedCitation":"&lt;sup&gt;45&lt;/sup&gt;","plainTextFormattedCitation":"45","previouslyFormattedCitation":"&lt;sup&gt;45&lt;/sup&gt;"},"properties":{"noteIndex":0},"schema":"https://github.com/citation-style-language/schema/raw/master/csl-citation.json"}</w:instrText>
-      </w:r>
-      <w:r>
-        <w:rPr>
-          <w:bCs/>
-          <w:iCs/>
-          <w:lang w:val="en"/>
-        </w:rPr>
-        <w:fldChar w:fldCharType="separate"/>
-      </w:r>
-      <w:r>
-        <w:rPr>
-          <w:bCs/>
-          <w:iCs/>
-          <w:vertAlign w:val="superscript"/>
-          <w:lang w:val="en"/>
-        </w:rPr>
-        <w:t>45</w:t>
-      </w:r>
-      <w:r>
-        <w:rPr>
-          <w:bCs/>
-          <w:iCs/>
-        </w:rPr>
-        <w:fldChar w:fldCharType="end"/>
-      </w:r>
-      <w:r>
-        <w:rPr>
-          <w:bCs/>
-          <w:iCs/>
-          <w:lang w:val="en"/>
-        </w:rPr>
-        <w:t xml:space="preserve"> or, if I do not complete Aim #1 I will align to a RAD-seq derived contig assembly I created using PRICE, BWA and samtools.</w:t>
-      </w:r>
-      <w:r>
-        <w:rPr>
-          <w:bCs/>
-          <w:iCs/>
-          <w:lang w:val="en"/>
-        </w:rPr>
-        <w:fldChar w:fldCharType="begin" w:fldLock="1"/>
-      </w:r>
-      <w:r>
-        <w:rPr>
-          <w:bCs/>
-          <w:iCs/>
-          <w:lang w:val="en"/>
-        </w:rPr>
-        <w:instrText>ADDIN CSL_CITATION {"citationItems":[{"id":"ITEM-1","itemData":{"DOI":"10.1534/g3.113.005967","ISBN":"2160-1836","ISSN":"2160-1836","PMID":"23550143","abstract":"Low-cost DNA sequencing technologies have expanded the role for direct nucleic acid sequencing in the analysis of genomes, transcriptomes, and the metagenomes of whole ecosystems. Human and machine comprehension of such large datasets can be simplified via synthesis of sequence fragments into long, contiguous blocks of sequence (contigs), but most of the progress in the field of assembly has focused on genomes in isolation rather than metagenomes. Here, we present software for paired-read iterative contig extension (PRICE), a strategy for focused assembly of particular nucleic acid species using complex metagenomic data as input. We describe the assembly strategy implemented by PRICE and provide examples of its application to the sequence of particular genes, transcripts, and virus genomes from complex multicomponent datasets, including an assembly of the BCBL-1 strain of Kaposi's sarcoma-associated herpesvirus. PRICE is open-source and available for free download (derisilab.ucsf.edu/software/price/ or sourceforge.net/projects/pricedenovo/).","author":[{"dropping-particle":"","family":"Ruby","given":"J. Graham","non-dropping-particle":"","parse-names":false,"suffix":""},{"dropping-particle":"","family":"Bellare","given":"Priya","non-dropping-particle":"","parse-names":false,"suffix":""},{"dropping-particle":"","family":"DeRisi","given":"Joseph L.","non-dropping-particle":"","parse-names":false,"suffix":""}],"container-title":"G3&amp;amp;#58; Genes|Genomes|Genetics","id":"ITEM-1","issue":"5","issued":{"date-parts":[["2013"]]},"page":"865-880","title":"PRICE: Software for the Targeted Assembly of Components of (Meta) Genomic Sequence Data","type":"article-journal","volume":"3"},"uris":["http://www.mendeley.com/documents/?uuid=9ded2439-30ac-4146-97f1-14f70b1d44f0"]},{"id":"ITEM-2","itemData":{"DOI":"10.1093/bioinformatics/btp352","ISBN":"1367-4803\\r1460-2059","ISSN":"13674803","PMID":"19505943","abstract":"SUMMARY: The Sequence Alignment/Map (SAM) format is a generic alignment format for storing read alignments against reference sequences, supporting short and long reads (up to 128 Mbp) produced by different sequencing platforms. It is flexible in style, compact in size, efficient in random access and is the format in which alignments from the 1000 Genomes Project are released. SAMtools implements various utilities for post-processing alignments in the SAM format, such as indexing, variant caller and alignment viewer, and thus provides universal tools for processing read alignments. AVAILABILITY: http://samtools.sourceforge.net.","author":[{"dropping-particle":"","family":"Li","given":"Heng","non-dropping-particle":"","parse-names":false,"suffix":""},{"dropping-particle":"","family":"Handsaker","given":"Bob","non-dropping-particle":"","parse-names":false,"suffix":""},{"dropping-particle":"","family":"Wysoker","given":"Alec","non-dropping-particle":"","parse-names":false,"suffix":""},{"dropping-particle":"","family":"Fennell","given":"Tim","non-dropping-particle":"","parse-names":false,"suffix":""},{"dropping-particle":"","family":"Ruan","given":"Jue","non-dropping-particle":"","parse-names":false,"suffix":""},{"dropping-particle":"","family":"Homer","given":"Nils","non-dropping-particle":"","parse-names":false,"suffix":""},{"dropping-particle":"","family":"Marth","given":"Gabor","non-dropping-particle":"","parse-names":false,"suffix":""},{"dropping-particle":"","family":"Abecasis","given":"Goncalo","non-dropping-particle":"","parse-names":false,"suffix":""},{"dropping-particle":"","family":"Durbin","given":"Richard","non-dropping-particle":"","parse-names":false,"suffix":""}],"container-title":"Bioinformatics","id":"ITEM-2","issue":"16","issued":{"date-parts":[["2009"]]},"page":"2078-2079","title":"The Sequence Alignment/Map format and SAMtools","type":"article-journal","volume":"25"},"uris":["http://www.mendeley.com/documents/?uuid=1b1f977b-4efb-4b0a-a206-11b71edcfd1c"]},{"id":"ITEM-3","itemData":{"DOI":"10.1093/bioinformatics/btp324","ISBN":"1367-4811 (Electronic)\\r1367-4803 (Linking)","ISSN":"13674803","PMID":"19451168","abstract":"MOTIVATION: The enormous amount of short reads generated by the new DNA sequencing technologies call for the development of fast and accurate read alignment programs. A first generation of hash table-based methods has been developed, including MAQ, which is accurate, feature rich and fast enough to align short reads from a single individual. However, MAQ does not support gapped alignment for single-end reads, which makes it unsuitable for alignment of longer reads where indels may occur frequently. The speed of MAQ is also a concern when the alignment is scaled up to the resequencing of hundreds of individuals.\\n\\nRESULTS: We implemented Burrows-Wheeler Alignment tool (BWA), a new read alignment package that is based on backward search with Burrows-Wheeler Transform (BWT), to efficiently align short sequencing reads against a large reference sequence such as the human genome, allowing mismatches and gaps. BWA supports both base space reads, e.g. from Illumina sequencing machines, and color space reads from AB SOLiD machines. Evaluations on both simulated and real data suggest that BWA is approximately 10-20x faster than MAQ, while achieving similar accuracy. In addition, BWA outputs alignment in the new standard SAM (Sequence Alignment/Map) format. Variant calling and other downstream analyses after the alignment can be achieved with the open source SAMtools software package.\\n\\nAVAILABILITY: http://maq.sourceforge.net.","author":[{"dropping-particle":"","family":"Li","given":"Heng","non-dropping-particle":"","parse-names":false,"suffix":""},{"dropping-particle":"","family":"Durbin","given":"Richard","non-dropping-particle":"","parse-names":false,"suffix":""}],"container-title":"Bioinformatics","id":"ITEM-3","issue":"14","issued":{"date-parts":[["2009"]]},"page":"1754-1760","title":"Fast and accurate short read alignment with Burrows-Wheeler transform","type":"article-journal","volume":"25"},"uris":["http://www.mendeley.com/documents/?uuid=0d899928-aa34-46c4-813c-ba0a238ff66f"]}],"mendeley":{"formattedCitation":"&lt;sup&gt;45–47&lt;/sup&gt;","plainTextFormattedCitation":"45–47","previouslyFormattedCitation":"&lt;sup&gt;45–47&lt;/sup&gt;"},"properties":{"noteIndex":0},"schema":"https://github.com/citation-style-language/schema/raw/master/csl-citation.json"}</w:instrText>
-      </w:r>
-      <w:r>
-        <w:rPr>
-          <w:bCs/>
-          <w:iCs/>
-          <w:lang w:val="en"/>
-        </w:rPr>
-        <w:fldChar w:fldCharType="separate"/>
-      </w:r>
-      <w:r>
-        <w:rPr>
-          <w:bCs/>
-          <w:iCs/>
-          <w:vertAlign w:val="superscript"/>
-          <w:lang w:val="en"/>
-        </w:rPr>
-        <w:t>45–47</w:t>
-      </w:r>
-      <w:r>
-        <w:rPr>
-          <w:bCs/>
-          <w:iCs/>
-        </w:rPr>
-        <w:fldChar w:fldCharType="end"/>
-      </w:r>
-      <w:r>
-        <w:rPr>
-          <w:bCs/>
-          <w:iCs/>
-          <w:lang w:val="en"/>
-        </w:rPr>
-        <w:t xml:space="preserve"> Second, I will recalibrate base quality calls using GATK to eliminate sequencer biases in base quality scores and improve downstream SNP discovery.</w:t>
-      </w:r>
-      <w:r>
-        <w:rPr>
-          <w:bCs/>
-          <w:iCs/>
-          <w:lang w:val="en"/>
-        </w:rPr>
-        <w:fldChar w:fldCharType="begin" w:fldLock="1"/>
-      </w:r>
-      <w:r>
-        <w:rPr>
-          <w:bCs/>
-          <w:iCs/>
-          <w:lang w:val="en"/>
-        </w:rPr>
-        <w:instrText>ADDIN CSL_CITATION {"citationItems":[{"id":"ITEM-1","itemData":{"DOI":"10.1038/ng.806","ISSN":"10614036","abstract":"Recent advances in sequencing technology make it possible to comprehensively catalog genetic variation in population samples, creating a foundation for understanding human disease, ancestry and evolution. The amounts of raw data produced are prodigious, and many computational steps are required to translate this output into high-quality variant calls. We present a unified analytic framework to discover and genotype variation among multiple samples simultaneously that achieves sensitive and specific results across five sequencing technologies and three distinct, canonical experimental designs. Our process includes (i) initial read mapping; (ii) local realignment around indels; (iii) base quality score recalibration; (iv) SNP discovery and genotyping to find all potential variants; and (v) machine learning to separate true segregating variation from machine artifacts common to next-generation sequencing technologies. We here discuss the application of these tools, instantiated in the Genome Analysis Toolkit, to deep whole-genome, whole-exome capture and multi-sample low-pass (~4×) 1000 Genomes Project datasets.","author":[{"dropping-particle":"","family":"Depristo","given":"Mark A.","non-dropping-particle":"","parse-names":false,"suffix":""},{"dropping-particle":"","family":"Banks","given":"Eric","non-dropping-particle":"","parse-names":false,"suffix":""},{"dropping-particle":"","family":"Poplin","given":"Ryan","non-dropping-particle":"","parse-names":false,"suffix":""},{"dropping-particle":"V.","family":"Garimella","given":"Kiran","non-dropping-particle":"","parse-names":false,"suffix":""},{"dropping-particle":"","family":"Maguire","given":"Jared R.","non-dropping-particle":"","parse-names":false,"suffix":""},{"dropping-particle":"","family":"Hartl","given":"Christopher","non-dropping-particle":"","parse-names":false,"suffix":""},{"dropping-particle":"","family":"Philippakis","given":"Anthony A.","non-dropping-particle":"","parse-names":false,"suffix":""},{"dropping-particle":"","family":"Angel","given":"Guillermo","non-dropping-particle":"Del","parse-names":false,"suffix":""},{"dropping-particle":"","family":"Rivas","given":"Manuel A.","non-dropping-particle":"","parse-names":false,"suffix":""},{"dropping-particle":"","family":"Hanna","given":"Matt","non-dropping-particle":"","parse-names":false,"suffix":""},{"dropping-particle":"","family":"McKenna","given":"Aaron","non-dropping-particle":"","parse-names":false,"suffix":""},{"dropping-particle":"","family":"Fennell","given":"Tim J.","non-dropping-particle":"","parse-names":false,"suffix":""},{"dropping-particle":"","family":"Kernytsky","given":"Andrew M.","non-dropping-particle":"","parse-names":false,"suffix":""},{"dropping-particle":"","family":"Sivachenko","given":"Andrey Y.","non-dropping-particle":"","parse-names":false,"suffix":""},{"dropping-particle":"","family":"Cibulskis","given":"Kristian","non-dropping-particle":"","parse-names":false,"suffix":""},{"dropping-particle":"","family":"Gabriel","given":"Stacey B.","non-dropping-particle":"","parse-names":false,"suffix":""},{"dropping-particle":"","family":"Altshuler","given":"David","non-dropping-particle":"","parse-names":false,"suffix":""},{"dropping-particle":"","family":"Daly","given":"Mark J.","non-dropping-particle":"","parse-names":false,"suffix":""}],"container-title":"Nature Genetics","id":"ITEM-1","issue":"5","issued":{"date-parts":[["2011"]]},"page":"491-501","title":"A framework for variation discovery and genotyping using next-generation DNA sequencing data","type":"article-journal","volume":"43"},"uris":["http://www.mendeley.com/documents/?uuid=86682215-865f-4ce1-b1f6-5669a37c5219"]},{"id":"ITEM-2","itemData":{"DOI":"10.1101/gr.107524.110.20","ISSN":"1088-9051","PMID":"20644199","abstract":"Next-generation DNA sequencing (NGS) projects, such as the 1000 Genomes Project, are already revolutionizing our understanding of genetic variation among individuals. However,histicated individuals. Indeed, many professionals are limited in the scope and the ease with which they can answer scientific questions by the complexity of accessing and manipulating the data produced by these machines. Here, we discuss the massive data sets generated by NGS—the 1000 Genome pilot alone includes nearly five terabases—make writing feature-rich, efficient, and robust analysis tools difficult for even computationally sop our Genome Analysis Toolkit (GATK), a structured programming framework designed to ease the development of efficient and robust analysis tools for next-generation DNA sequencers using the functional programming philosophy of MapReduce. The GATK provides a small but rich set of data access patterns that encompass the majority of analysis tool needs. Separating specific analysis calculations from common data management in- frastructure enables us to optimize the GATK framework for correctness, stability, and CPU and memory efficiency and to enable distributed and shared memory parallelization. We highlight the capabilities of the GATK by describing the implementation and application of robust, scale-tolerant tools like coverage calculators and single nucleotide poly- morphism (SNP) calling. We conclude that the GATK programming framework enables developers and analysts to quickly and easily write efficient and robust NGS tools, many of which have already been incorporated into large-scale sequencing projects like the 1000 Genomes Project and The Cancer Genome Atlas.","author":[{"dropping-particle":"","family":"McKenna","given":"Aaron","non-dropping-particle":"","parse-names":false,"suffix":""},{"dropping-particle":"","family":"Hanna","given":"Matthew","non-dropping-particle":"","parse-names":false,"suffix":""},{"dropping-particle":"","family":"Banks","given":"Eric","non-dropping-particle":"","parse-names":false,"suffix":""},{"dropping-particle":"","family":"Sivachenko","given":"Andrey","non-dropping-particle":"","parse-names":false,"suffix":""},{"dropping-particle":"","family":"Cibulskis","given":"Kristian","non-dropping-particle":"","parse-names":false,"suffix":""},{"dropping-particle":"","family":"Kernytsky","given":"Andrew","non-dropping-particle":"","parse-names":false,"suffix":""},{"dropping-particle":"","family":"Garimella","given":"Kiran","non-dropping-particle":"","parse-names":false,"suffix":""},{"dropping-particle":"","family":"Altshuler","given":"David","non-dropping-particle":"","parse-names":false,"suffix":""},{"dropping-particle":"","family":"Gabriel","given":"Stacey","non-dropping-particle":"","parse-names":false,"suffix":""},{"dropping-particle":"","family":"Daly","given":"Mark","non-dropping-particle":"","parse-names":false,"suffix":""},{"dropping-particle":"","family":"DePristo","given":"Mark A.","non-dropping-particle":"","parse-names":false,"suffix":""}],"container-title":"Genome Research","id":"ITEM-2","issue":"9","issued":{"date-parts":[["2010"]]},"page":"254-260","title":"The Genome Analysis Toolkit: A MapReduce framework for analyzing next-generation DNA sequencing data","type":"article-journal","volume":"20"},"uris":["http://www.mendeley.com/documents/?uuid=f889a45b-16dc-4e6d-bbd9-9c5642dcf0ea"]},{"id":"ITEM-3","itemData":{"DOI":"10.1186/s12864-016-2463-2","ISSN":"14712164","abstract":"BACKGROUND:Minor allele detection in very high coverage sequence data (&gt;1000X) has many applications such as detecting mtDNA heteroplasmy, somatic mutations in cancer or tumors, SNP calling in pool sequencing, etc., where reads with low frequency are not necessarily sequence error but may instead convey biological information. However, the suitability of common base quality recalibration tools for such applications has not been investigated in detail.RESULTS:We show that the widely used tool GATK BaseRecalibration has several limitations in minor allele detection. First, GATK IndelRealignment fails to work if the sequence coverage is above a certain level since it then becomes computationally infeasible. Second, the accuracy of the base quality largely depends on the database of known SNPs as the control, which limits the ability of de novo minor allele detection. Third, GATK reduces the base quality of sequence errors at the cost of reducing scores for true minor alleles. To overcome these limitations, we present a novel approach called SEGREG, which applies segmented regression to control sequences (e.g. phiX174 DNA) spiked into a sequencing run. Based on simulations SEGREG improves both the accuracy of base quality scores and the detection of minor alleles. We further investigate sequence error and recalibration parameters by applying a Logarithm Likelihood Ratio (LLR) approach to SEGREG recalibrated base quality scores for phiX174 DNA sequenced to very high coverage, and for mtDNA genome sequences previously analyzed for heteroplasmic variants.CONCLUSIONS:Our results suggest that SEGREG improves base recalibration without suffering the limitations discussed above, and the LLR approach benefits from SEGREG in identifying more true minor alleles, while avoiding false positives from sequencing error.","author":[{"dropping-particle":"","family":"Ni","given":"Shengyu","non-dropping-particle":"","parse-names":false,"suffix":""},{"dropping-particle":"","family":"Stoneking","given":"Mark","non-dropping-particle":"","parse-names":false,"suffix":""}],"container-title":"BMC Genomics","id":"ITEM-3","issue":"1","issued":{"date-parts":[["2016"]]},"page":"1-12","publisher":"BMC Genomics","title":"Improvement in detection of minor alleles in next generation sequencing by base quality recalibration","type":"article-journal","volume":"17"},"uris":["http://www.mendeley.com/documents/?uuid=834f9f3c-475d-469a-a98a-eeb9549e2276"]}],"mendeley":{"formattedCitation":"&lt;sup&gt;48–50&lt;/sup&gt;","plainTextFormattedCitation":"48–50","previouslyFormattedCitation":"&lt;sup&gt;48–50&lt;/sup&gt;"},"properties":{"noteIndex":0},"schema":"https://github.com/citation-style-language/schema/raw/master/csl-citation.json"}</w:instrText>
-      </w:r>
-      <w:r>
-        <w:rPr>
-          <w:bCs/>
-          <w:iCs/>
-          <w:lang w:val="en"/>
-        </w:rPr>
-        <w:fldChar w:fldCharType="separate"/>
-      </w:r>
-      <w:r>
-        <w:rPr>
-          <w:bCs/>
-          <w:iCs/>
-          <w:vertAlign w:val="superscript"/>
-          <w:lang w:val="en"/>
-        </w:rPr>
-        <w:t>48–50</w:t>
-      </w:r>
-      <w:r>
-        <w:rPr>
-          <w:bCs/>
-          <w:iCs/>
-        </w:rPr>
-        <w:fldChar w:fldCharType="end"/>
-      </w:r>
-      <w:r>
-        <w:rPr>
-          <w:bCs/>
-          <w:iCs/>
-          <w:lang w:val="en"/>
-        </w:rPr>
-        <w:t xml:space="preserve"> Finally, I will call genotypes using site allele frequencies as priors in ANGSD</w:t>
-      </w:r>
-      <w:r>
-        <w:rPr>
-          <w:bCs/>
-          <w:iCs/>
-          <w:lang w:val="en"/>
-        </w:rPr>
-        <w:fldChar w:fldCharType="begin" w:fldLock="1"/>
-      </w:r>
-      <w:r>
-        <w:rPr>
-          <w:bCs/>
-          <w:iCs/>
-          <w:lang w:val="en"/>
-        </w:rPr>
-        <w:instrText>ADDIN CSL_CITATION {"citationItems":[{"id":"ITEM-1","itemData":{"DOI":"10.1186/s12859-014-0356-4","ISBN":"9783319072111","ISSN":"14712105","PMID":"25420514","abstract":"BACKGROUND: High-throughput DNA sequencing technologies are generating vast amounts of data. Fast, flexible and memory efficient implementations are needed in order to facilitate analyses of thousands of samples simultaneously. RESULTS: We present a multithreaded program suite called ANGSD. This program can calculate various summary statistics, and perform association mapping and population genetic analyses utilizing the full information in next generation sequencing data by working directly on the raw sequencing data or by using genotype likelihoods. CONCLUSIONS: The open source c/c++ program ANGSD is available at http://www.popgen.dk/angsd . The program is tested and validated on GNU/Linux systems. The program facilitates multiple input formats including BAM and imputed beagle genotype probability files. The program allow the user to choose between combinations of existing methods and can perform analysis that is not implemented elsewhere.","author":[{"dropping-particle":"","family":"Korneliussen","given":"Thorfinn Sand","non-dropping-particle":"","parse-names":false,"suffix":""},{"dropping-particle":"","family":"Albrechtsen","given":"Anders","non-dropping-particle":"","parse-names":false,"suffix":""},{"dropping-particle":"","family":"Nielsen","given":"Rasmus","non-dropping-particle":"","parse-names":false,"suffix":""}],"container-title":"BMC Bioinformatics","id":"ITEM-1","issue":"1","issued":{"date-parts":[["2014"]]},"page":"1-13","title":"ANGSD: Analysis of Next Generation Sequencing Data","type":"article-journal","volume":"15"},"uris":["http://www.mendeley.com/documents/?uuid=46f586f0-ecac-4bdd-8896-3541f7bbbfd8"]}],"mendeley":{"formattedCitation":"&lt;sup&gt;51&lt;/sup&gt;","plainTextFormattedCitation":"51","previouslyFormattedCitation":"&lt;sup&gt;51&lt;/sup&gt;"},"properties":{"noteIndex":0},"schema":"https://github.com/citation-style-language/schema/raw/master/csl-citation.json"}</w:instrText>
-      </w:r>
-      <w:r>
-        <w:rPr>
-          <w:bCs/>
-          <w:iCs/>
-          <w:lang w:val="en"/>
-        </w:rPr>
-        <w:fldChar w:fldCharType="separate"/>
-      </w:r>
-      <w:r>
-        <w:rPr>
-          <w:bCs/>
-          <w:iCs/>
-          <w:vertAlign w:val="superscript"/>
-          <w:lang w:val="en"/>
-        </w:rPr>
-        <w:t>51</w:t>
-      </w:r>
-      <w:r>
-        <w:rPr>
-          <w:bCs/>
-          <w:iCs/>
-        </w:rPr>
-        <w:fldChar w:fldCharType="end"/>
-      </w:r>
-      <w:r>
-        <w:rPr>
-          <w:bCs/>
-          <w:iCs/>
-          <w:lang w:val="en"/>
-        </w:rPr>
-        <w:t xml:space="preserve"> and filter sequencing data in the following ways: remove individuals with insufficient read coverage and depth, remove paralogous loci using the site frequency spectrum as a prior, remove reads that do not meet mapping and base call qualities, remove low frequency SNPs, SNPs not in Hardy-Weinberg equilibrium and hybridized individuals. I will then test for population structure in my dataset by carrying out a principal component analysis in ANGSD</w:t>
-      </w:r>
-      <w:r>
-        <w:rPr>
-          <w:bCs/>
-          <w:iCs/>
-          <w:lang w:val="en"/>
-        </w:rPr>
-        <w:fldChar w:fldCharType="begin" w:fldLock="1"/>
-      </w:r>
-      <w:r>
-        <w:rPr>
-          <w:bCs/>
-          <w:iCs/>
-          <w:lang w:val="en"/>
-        </w:rPr>
-        <w:instrText>ADDIN CSL_CITATION {"citationItems":[{"id":"ITEM-1","itemData":{"DOI":"10.1186/s12859-014-0356-4","ISBN":"9783319072111","ISSN":"14712105","PMID":"25420514","abstract":"BACKGROUND: High-throughput DNA sequencing technologies are generating vast amounts of data. Fast, flexible and memory efficient implementations are needed in order to facilitate analyses of thousands of samples simultaneously. RESULTS: We present a multithreaded program suite called ANGSD. This program can calculate various summary statistics, and perform association mapping and population genetic analyses utilizing the full information in next generation sequencing data by working directly on the raw sequencing data or by using genotype likelihoods. CONCLUSIONS: The open source c/c++ program ANGSD is available at http://www.popgen.dk/angsd . The program is tested and validated on GNU/Linux systems. The program facilitates multiple input formats including BAM and imputed beagle genotype probability files. The program allow the user to choose between combinations of existing methods and can perform analysis that is not implemented elsewhere.","author":[{"dropping-particle":"","family":"Korneliussen","given":"Thorfinn Sand","non-dropping-particle":"","parse-names":false,"suffix":""},{"dropping-particle":"","family":"Albrechtsen","given":"Anders","non-dropping-particle":"","parse-names":false,"suffix":""},{"dropping-particle":"","family":"Nielsen","given":"Rasmus","non-dropping-particle":"","parse-names":false,"suffix":""}],"container-title":"BMC Bioinformatics","id":"ITEM-1","issue":"1","issued":{"date-parts":[["2014"]]},"page":"1-13","title":"ANGSD: Analysis of Next Generation Sequencing Data","type":"article-journal","volume":"15"},"uris":["http://www.mendeley.com/documents/?uuid=46f586f0-ecac-4bdd-8896-3541f7bbbfd8"]}],"mendeley":{"formattedCitation":"&lt;sup&gt;51&lt;/sup&gt;","plainTextFormattedCitation":"51","previouslyFormattedCitation":"&lt;sup&gt;51&lt;/sup&gt;"},"properties":{"noteIndex":0},"schema":"https://github.com/citation-style-language/schema/raw/master/csl-citation.json"}</w:instrText>
-      </w:r>
-      <w:r>
-        <w:rPr>
-          <w:bCs/>
-          <w:iCs/>
-          <w:lang w:val="en"/>
-        </w:rPr>
-        <w:fldChar w:fldCharType="separate"/>
-      </w:r>
-      <w:r>
-        <w:rPr>
-          <w:bCs/>
-          <w:iCs/>
-          <w:vertAlign w:val="superscript"/>
-          <w:lang w:val="en"/>
-        </w:rPr>
-        <w:t>51</w:t>
-      </w:r>
-      <w:r>
-        <w:rPr>
-          <w:bCs/>
-          <w:iCs/>
-        </w:rPr>
-        <w:fldChar w:fldCharType="end"/>
-      </w:r>
-      <w:r>
-        <w:rPr>
-          <w:bCs/>
-          <w:iCs/>
-          <w:lang w:val="en"/>
-        </w:rPr>
-        <w:t xml:space="preserve"> and running STRUCTURE</w:t>
-      </w:r>
-      <w:r>
-        <w:rPr>
-          <w:bCs/>
-          <w:iCs/>
-          <w:lang w:val="en"/>
-        </w:rPr>
-        <w:fldChar w:fldCharType="begin" w:fldLock="1"/>
-      </w:r>
-      <w:r>
-        <w:rPr>
-          <w:bCs/>
-          <w:iCs/>
-          <w:lang w:val="en"/>
-        </w:rPr>
-        <w:instrText>ADDIN CSL_CITATION {"citationItems":[{"id":"ITEM-1","itemData":{"DOI":"10.1111/j.1471-8286.2007.01758.x","ISBN":"0016-6731","ISSN":"00166731","PMID":"10835412","abstract":"We describe a model-based clustering method for using multilocus genotype data to infer population structure and assign individuals to populations. We assume a model in which there are K populations (where K may be unknown), each of which is characterized by a set of allele frequencies at each locus. Individuals in the sample are assigned (probabilistically) to populations, or jointly to two or more populations if their genotypes indicate that they are admixed. Our model does not assume a particular mutation process, and it can be applied to most of the commonly used genetic markers, provided that they are not closely linked. Applications of our method include demonstrating the presence of population structure, assigning individuals to populations, studying hybrid zones, and identifying migrants and admixed individuals. We show that the method can produce highly accurate assignments using modest numbers of loci-e.g. , seven microsatellite loci in an example using genotype data from an endangered bird species. The software used for this article is available from http://www.stats.ox.ac.uk/ approximately pritch/home. html.","author":[{"dropping-particle":"","family":"Pritchard","given":"Jonathan K.","non-dropping-particle":"","parse-names":false,"suffix":""},{"dropping-particle":"","family":"Stephens","given":"Matthew","non-dropping-particle":"","parse-names":false,"suffix":""},{"dropping-particle":"","family":"Donnelly","given":"Peter","non-dropping-particle":"","parse-names":false,"suffix":""}],"container-title":"Genetics","id":"ITEM-1","issue":"2","issued":{"date-parts":[["2000"]]},"page":"945-959","title":"Inference of population structure using multilocus genotype data","type":"article-journal","volume":"155"},"uris":["http://www.mendeley.com/documents/?uuid=e072dfbe-67b8-4090-a4be-5451ef26482e"]}],"mendeley":{"formattedCitation":"&lt;sup&gt;52&lt;/sup&gt;","plainTextFormattedCitation":"52","previouslyFormattedCitation":"&lt;sup&gt;52&lt;/sup&gt;"},"properties":{"noteIndex":0},"schema":"https://github.com/citation-style-language/schema/raw/master/csl-citation.json"}</w:instrText>
-      </w:r>
-      <w:r>
-        <w:rPr>
-          <w:bCs/>
-          <w:iCs/>
-          <w:lang w:val="en"/>
-        </w:rPr>
-        <w:fldChar w:fldCharType="separate"/>
-      </w:r>
-      <w:r>
-        <w:rPr>
-          <w:bCs/>
-          <w:iCs/>
-          <w:vertAlign w:val="superscript"/>
-          <w:lang w:val="en"/>
-        </w:rPr>
-        <w:t>52</w:t>
-      </w:r>
-      <w:r>
-        <w:rPr>
-          <w:bCs/>
-          <w:iCs/>
-        </w:rPr>
-        <w:fldChar w:fldCharType="end"/>
-      </w:r>
-      <w:r>
-        <w:rPr>
-          <w:bCs/>
-          <w:iCs/>
-          <w:lang w:val="en"/>
-        </w:rPr>
-        <w:t xml:space="preserve"> for each year.</w:t>
-      </w:r>
-    </w:p>
-    <w:p>
-      <w:pPr>
-        <w:ind w:right="270"/>
-        <w:jc w:val="both"/>
-        <w:rPr>
-          <w:bCs/>
-          <w:iCs/>
-          <w:lang w:val="en"/>
-        </w:rPr>
-      </w:pPr>
-      <w:r>
-        <w:rPr>
-          <w:bCs/>
-          <w:iCs/>
-          <w:lang w:val="en"/>
-        </w:rPr>
-        <w:t xml:space="preserve"> </w:t>
-      </w:r>
-    </w:p>
-    <w:p>
-      <w:pPr>
-        <w:ind w:right="270"/>
-        <w:jc w:val="both"/>
-        <w:rPr>
-          <w:bCs/>
-          <w:iCs/>
-          <w:lang w:val="en"/>
-        </w:rPr>
-      </w:pPr>
-      <w:r>
-        <w:rPr>
-          <w:bCs/>
-          <w:iCs/>
-          <w:lang w:val="en"/>
-        </w:rPr>
-        <w:t>Based on results from comparative analysis by Gilbert and Whitlock (2015)</w:t>
-      </w:r>
-      <w:r>
-        <w:rPr>
-          <w:bCs/>
-          <w:iCs/>
-          <w:lang w:val="en"/>
-        </w:rPr>
-        <w:fldChar w:fldCharType="begin" w:fldLock="1"/>
-      </w:r>
-      <w:r>
-        <w:rPr>
-          <w:bCs/>
-          <w:iCs/>
-          <w:lang w:val="en"/>
-        </w:rPr>
-        <w:instrText>ADDIN CSL_CITATION {"citationItems":[{"id":"ITEM-1","itemData":{"DOI":"10.1111/evo.12713","ISSN":"15585646","PMID":"26118738","abstract":"Effective population size is a fundamental parameter in population genetics, evolutionary biology and conservation biology, yet its estimation can be fraught with difficulties. Several methods to estimate Ne from genetic data have been developed which take advantage of various approaches for inferring Ne . The ability of these methods to accurately estimate Ne , however, has not been comprehensively examined. In this study, we employ seven of the most cited methods for estimating Ne from genetic data (Colony2, CoNe, Estim, MLNe, ONeSAMP, TMVP, and NeEstimator including LDNe) across simulated datasets with populations experiencing migration or no migration. The simulated population demographies are an isolated population with no immigration, an island model metapopulation with a sink population receiving immigrants, and an isolation by distance stepping stone model of populations. We find considerable variance in performance of these methods, both within and across demographic scenarios, with some methods performing very poorly. The most accurate estimates of Ne can be obtained by using LDNe, MLNe, or TMVP; however each of these approaches is outperformed by another in a differing demographic scenario. Knowledge of the approximate demography of population as well as the availability of temporal data largely improves Ne estimates. This article is protected by copyright. All rights reserved.","author":[{"dropping-particle":"","family":"Gilbert","given":"Kimberly J.","non-dropping-particle":"","parse-names":false,"suffix":""},{"dropping-particle":"","family":"Whitlock","given":"Michael C.","non-dropping-particle":"","parse-names":false,"suffix":""}],"container-title":"Evolution","id":"ITEM-1","issue":"8","issued":{"date-parts":[["2015"]]},"page":"2154-2166","title":"Evaluating methods for estimating local effective population size with and without migration","type":"article-journal","volume":"69"},"uris":["http://www.mendeley.com/documents/?uuid=8a922d91-49b5-4424-91a2-f41bef3ddf3b"]}],"mendeley":{"formattedCitation":"&lt;sup&gt;53&lt;/sup&gt;","plainTextFormattedCitation":"53","previouslyFormattedCitation":"&lt;sup&gt;53&lt;/sup&gt;"},"properties":{"noteIndex":0},"schema":"https://github.com/citation-style-language/schema/raw/master/csl-citation.json"}</w:instrText>
-      </w:r>
-      <w:r>
-        <w:rPr>
-          <w:bCs/>
-          <w:iCs/>
-          <w:lang w:val="en"/>
-        </w:rPr>
-        <w:fldChar w:fldCharType="separate"/>
-      </w:r>
-      <w:r>
-        <w:rPr>
-          <w:bCs/>
-          <w:iCs/>
-          <w:vertAlign w:val="superscript"/>
-          <w:lang w:val="en"/>
-        </w:rPr>
-        <w:t>53</w:t>
-      </w:r>
-      <w:r>
-        <w:rPr>
-          <w:bCs/>
-          <w:iCs/>
-        </w:rPr>
-        <w:fldChar w:fldCharType="end"/>
-      </w:r>
-      <w:r>
-        <w:rPr>
-          <w:bCs/>
-          <w:iCs/>
-          <w:lang w:val="en"/>
-        </w:rPr>
-        <w:t xml:space="preserve"> and Wang (2016),</w:t>
-      </w:r>
-      <w:r>
-        <w:rPr>
-          <w:bCs/>
-          <w:iCs/>
-          <w:lang w:val="en"/>
-        </w:rPr>
-        <w:fldChar w:fldCharType="begin" w:fldLock="1"/>
-      </w:r>
-      <w:r>
-        <w:rPr>
-          <w:bCs/>
-          <w:iCs/>
-          <w:lang w:val="en"/>
-        </w:rPr>
-        <w:instrText>ADDIN CSL_CITATION {"citationItems":[{"id":"ITEM-1","itemData":{"DOI":"10.1111/mec.13725","ISBN":"0962-8436","ISSN":"1365294X","PMID":"16048783","abstract":"The effective population size (Ne) is an important parameter in ecology, evolutionary biology and conservation biology. It is, however, notoriously difficult to estimate, mainly because of the highly stochastic nature of the processes of inbreeding and genetic drift for which Ne is usually defined and measured, and because of the many factors (such as time and spatial scales, systematic forces) confounding such processes. Many methods have been developed in the past three decades to estimate the current, past and ancient effective population sizes using different information extracted from some genetic markers in a sample of individuals. This paper reviews the methodologies proposed for estimating Ne from genetic data using information on heterozygosity excess, linkage disequilibrium, temporal changes in allele frequency, and pattern and amount of genetic variation within and between populations. For each methodology, I describe mainly the logic and genetic model on which it is based, the data required and information used, the interpretation of the estimate obtained, some results from applications to simulated or empirical datasets and future developments that are needed.","author":[{"dropping-particle":"","family":"Wang","given":"Jinliang","non-dropping-particle":"","parse-names":false,"suffix":""}],"container-title":"Molecular ecology","id":"ITEM-1","issue":"19","issued":{"date-parts":[["2016"]]},"page":"4692-4711","title":"A comparison of single-sample estimators of effective population sizes from genetic marker data","type":"article-journal","volume":"25"},"uris":["http://www.mendeley.com/documents/?uuid=90f12439-ad7a-3451-b510-00410c759f42"]}],"mendeley":{"formattedCitation":"&lt;sup&gt;54&lt;/sup&gt;","plainTextFormattedCitation":"54","previouslyFormattedCitation":"&lt;sup&gt;54&lt;/sup&gt;"},"properties":{"noteIndex":0},"schema":"https://github.com/citation-style-language/schema/raw/master/csl-citation.json"}</w:instrText>
-      </w:r>
-      <w:r>
-        <w:rPr>
-          <w:bCs/>
-          <w:iCs/>
-          <w:lang w:val="en"/>
-        </w:rPr>
-        <w:fldChar w:fldCharType="separate"/>
-      </w:r>
-      <w:r>
-        <w:rPr>
-          <w:bCs/>
-          <w:iCs/>
-          <w:vertAlign w:val="superscript"/>
-          <w:lang w:val="en"/>
-        </w:rPr>
-        <w:t>54</w:t>
-      </w:r>
-      <w:r>
-        <w:rPr>
-          <w:bCs/>
-          <w:iCs/>
-        </w:rPr>
-        <w:fldChar w:fldCharType="end"/>
-      </w:r>
-      <w:r>
-        <w:rPr>
-          <w:bCs/>
-          <w:iCs/>
-          <w:lang w:val="en"/>
-        </w:rPr>
-        <w:t xml:space="preserve"> I will use both temporal and LD methods to estimate contemporary </w:t>
+        <w:t xml:space="preserve"> account for the expected contribution from random sampling error (</w:t>
+      </w:r>
+      <m:oMath>
+        <m:f>
+          <m:fPr>
+            <m:type m:val="lin"/>
+            <m:ctrlPr>
+              <w:rPr>
+                <w:rFonts w:ascii="Cambria Math" w:hAnsi="Cambria Math"/>
+                <w:bCs/>
+                <w:i/>
+                <w:iCs/>
+                <w:lang w:val="en"/>
+              </w:rPr>
+            </m:ctrlPr>
+          </m:fPr>
+          <m:num>
+            <m:r>
+              <w:rPr>
+                <w:rFonts w:ascii="Cambria Math" w:hAnsi="Cambria Math"/>
+                <w:lang w:val="en"/>
+              </w:rPr>
+              <m:t>1</m:t>
+            </m:r>
+          </m:num>
+          <m:den>
+            <m:r>
+              <w:rPr>
+                <w:rFonts w:ascii="Cambria Math" w:hAnsi="Cambria Math"/>
+                <w:lang w:val="en"/>
+              </w:rPr>
+              <m:t>S</m:t>
+            </m:r>
+          </m:den>
+        </m:f>
+      </m:oMath>
+      <w:r>
+        <w:rPr>
+          <w:bCs/>
+          <w:iCs/>
+          <w:lang w:val="en"/>
+        </w:rPr>
+        <w:t xml:space="preserve">) to the observed genetic characteristic of </w:t>
+      </w:r>
+      <m:oMath>
+        <m:acc>
+          <m:accPr>
+            <m:ctrlPr>
+              <w:rPr>
+                <w:rFonts w:ascii="Cambria Math" w:hAnsi="Cambria Math"/>
+                <w:bCs/>
+                <w:iCs/>
+                <w:lang w:val="en"/>
+              </w:rPr>
+            </m:ctrlPr>
+          </m:accPr>
+          <m:e>
+            <m:r>
+              <m:rPr>
+                <m:sty m:val="p"/>
+              </m:rPr>
+              <w:rPr>
+                <w:rFonts w:ascii="Cambria Math" w:hAnsi="Cambria Math"/>
+                <w:lang w:val="en"/>
+              </w:rPr>
+              <m:t>F</m:t>
+            </m:r>
+          </m:e>
+        </m:acc>
+      </m:oMath>
+      <w:r>
+        <w:rPr>
+          <w:bCs/>
+          <w:iCs/>
+          <w:lang w:val="en"/>
+        </w:rPr>
+        <w:t xml:space="preserve"> or </w:t>
+      </w:r>
+      <m:oMath>
+        <m:sSup>
+          <m:sSupPr>
+            <m:ctrlPr>
+              <w:rPr>
+                <w:rFonts w:ascii="Cambria Math" w:hAnsi="Cambria Math"/>
+                <w:bCs/>
+                <w:iCs/>
+                <w:lang w:val="en"/>
+              </w:rPr>
+            </m:ctrlPr>
+          </m:sSupPr>
+          <m:e>
+            <m:r>
+              <m:rPr>
+                <m:sty m:val="p"/>
+              </m:rPr>
+              <w:rPr>
+                <w:rFonts w:ascii="Cambria Math" w:hAnsi="Cambria Math"/>
+                <w:lang w:val="en"/>
+              </w:rPr>
+              <m:t>r</m:t>
+            </m:r>
+          </m:e>
+          <m:sup>
+            <m:r>
+              <m:rPr>
+                <m:sty m:val="p"/>
+              </m:rPr>
+              <w:rPr>
+                <w:rFonts w:ascii="Cambria Math" w:hAnsi="Cambria Math"/>
+                <w:lang w:val="en"/>
+              </w:rPr>
+              <m:t>2</m:t>
+            </m:r>
+          </m:sup>
+        </m:sSup>
+      </m:oMath>
+      <w:r>
+        <w:rPr>
+          <w:bCs/>
+          <w:iCs/>
+          <w:lang w:val="en"/>
+        </w:rPr>
+        <w:t xml:space="preserve">, respectively. As such, estimates of </w:t>
       </w:r>
       <m:oMath>
         <m:sSub>
@@ -10115,43 +10925,7 @@
           <w:iCs/>
           <w:lang w:val="en"/>
         </w:rPr>
-        <w:t xml:space="preserve"> in delta smelt through the programs </w:t>
-      </w:r>
-      <w:proofErr w:type="spellStart"/>
-      <w:r>
-        <w:rPr>
-          <w:bCs/>
-          <w:iCs/>
-          <w:lang w:val="en"/>
-        </w:rPr>
-        <w:t>MLNe</w:t>
-      </w:r>
-      <w:proofErr w:type="spellEnd"/>
-      <w:r>
-        <w:rPr>
-          <w:bCs/>
-          <w:iCs/>
-          <w:lang w:val="en"/>
-        </w:rPr>
-        <w:t xml:space="preserve"> and </w:t>
-      </w:r>
-      <w:proofErr w:type="spellStart"/>
-      <w:r>
-        <w:rPr>
-          <w:bCs/>
-          <w:iCs/>
-          <w:lang w:val="en"/>
-        </w:rPr>
-        <w:t>NeEstimator</w:t>
-      </w:r>
-      <w:proofErr w:type="spellEnd"/>
-      <w:r>
-        <w:rPr>
-          <w:bCs/>
-          <w:iCs/>
-          <w:lang w:val="en"/>
-        </w:rPr>
-        <w:t xml:space="preserve"> v2.01.</w:t>
+        <w:t xml:space="preserve"> can be negative with infinite confidence intervals due to the expected contribution of random sampling being larger than the actual contribution </w:t>
       </w:r>
       <w:r>
         <w:rPr>
@@ -10167,7 +10941,7 @@
           <w:iCs/>
           <w:lang w:val="en"/>
         </w:rPr>
-        <w:instrText>ADDIN CSL_CITATION {"citationItems":[{"id":"ITEM-1","itemData":{"DOI":"10.1017/S0016672301005286","ISBN":"0016-6723","ISSN":"0016-6723","PMID":"11865714","abstract":"Genet. Res., Camb. (2001), 78, pp. 243–257. With 3 figures. # 2001 Cambridge University Press DOI: 10.1017\\S0016672301005286 Printed in the United Kingdom ... A pseudo - likelihood method for estimating effective ... JINLIANG WANG* Institute of Zoology, Zoological Society of ...","author":[{"dropping-particle":"","family":"Wang","given":"Jinliang","non-dropping-particle":"","parse-names":false,"suffix":""}],"container-title":"Genetics Research","id":"ITEM-1","issued":{"date-parts":[["2001"]]},"page":"243-257","publisher":"California Digital LibraryUniversity of California","title":"A pseudo-likelihood method for estimating effective population size from temporally spaced samples","type":"article-journal","volume":"78"},"uris":["http://www.mendeley.com/documents/?uuid=449f9573-601e-4ff7-a2b1-db6a6669b69c"]},{"id":"ITEM-2","itemData":{"DOI":"10.1111/1755-0998.12157","author":[{"dropping-particle":"","family":"Do","given":"Chi","non-dropping-particle":"","parse-names":false,"suffix":""},{"dropping-particle":"","family":"Waples","given":"Robin S.","non-dropping-particle":"","parse-names":false,"suffix":""},{"dropping-particle":"","family":"Peel","given":"D.","non-dropping-particle":"","parse-names":false,"suffix":""},{"dropping-particle":"","family":"Macbeth","given":"G. M.","non-dropping-particle":"","parse-names":false,"suffix":""},{"dropping-particle":"","family":"Tillett","given":"J.","non-dropping-particle":"","parse-names":false,"suffix":""},{"dropping-particle":"","family":"Ovenden","given":"J. R.","non-dropping-particle":"","parse-names":false,"suffix":""}],"container-title":"Molecular Ecology Resources","id":"ITEM-2","issued":{"date-parts":[["2014"]]},"page":"209-214","title":"Ne ESTIMATOR v2 : re - implementation of software for the estimation of contemporary effective population size ( N e ) from genetic data","type":"article-journal","volume":"14"},"uris":["http://www.mendeley.com/documents/?uuid=8dc3e6a5-7528-4e13-ad54-3450be07e314"]}],"mendeley":{"formattedCitation":"&lt;sup&gt;43,55&lt;/sup&gt;","plainTextFormattedCitation":"43,55","previouslyFormattedCitation":"&lt;sup&gt;43,55&lt;/sup&gt;"},"properties":{"noteIndex":0},"schema":"https://github.com/citation-style-language/schema/raw/master/csl-citation.json"}</w:instrText>
+        <w:instrText>ADDIN CSL_CITATION {"citationItems":[{"id":"ITEM-1","itemData":{"DOI":"10.1007/s10592-005-9100-y","ISBN":"10.1101/001081","ISSN":"15660621","PMID":"24603985","abstract":"Analysis of linkage disequilibrium (^ r2=mean squared correlation of allele frequencies at different gene loci) provides a means of estimating effective population size (Ne) from a single sample, but this method has seen much less use than the temporal method (which requires at least two samples). It is shown that for realistic numbers of loci and alleles, the linkage disequilibrium method can provide precision comparable to that of the temporal method. However, computer simulations show that estimates of Ne based on ^ r2 for unlinked, diallelic gene loci are sharply biased downwards ( ^ Ne=N&lt;0:1 in some cases) if sample size (S) is less than true Ne. The bias is shown to arise from inaccuracies in published formula for Eð^ r2Þ when S and/or Ne are small. Empirically derived modifications to Eð^ r2Þ for two mating systems (random mating and lifetime monogamy) effectively eliminate the bias (residual bias in ^ Ne&lt;5% in most cases). The modified method also performs well in estimating Ne in non-ideal populations with skewed sex ratio or non-random variance in reproductive success. Recent population declines are not likely to seriously affect ^ Ne, but if N has recently increased from a bottleneck ^ Ne can be biased downwards for a few generations. These results should facilitate application of the disequilibrium method for estimating contemporary Ne in natural populations. However, a comprehensive assessment of performance of ^ r2 with highly polymorphic markers such as microsatellites is needed. Introduction","author":[{"dropping-particle":"","family":"Waples","given":"Robin S.","non-dropping-particle":"","parse-names":false,"suffix":""}],"container-title":"Conservation Genetics","id":"ITEM-1","issue":"2","issued":{"date-parts":[["2006"]]},"page":"167-184","title":"A bias correction for estimates of effective population size based on linkage disequilibrium at unlinked gene loci","type":"article-journal","volume":"7"},"uris":["http://www.mendeley.com/documents/?uuid=7071af0d-7070-4f5b-8208-ef2be5f94bde"]}],"mendeley":{"formattedCitation":"&lt;sup&gt;57&lt;/sup&gt;","plainTextFormattedCitation":"57","previouslyFormattedCitation":"&lt;sup&gt;57&lt;/sup&gt;"},"properties":{"noteIndex":0},"schema":"https://github.com/citation-style-language/schema/raw/master/csl-citation.json"}</w:instrText>
       </w:r>
       <w:r>
         <w:rPr>
@@ -10184,7 +10958,7 @@
           <w:vertAlign w:val="superscript"/>
           <w:lang w:val="en"/>
         </w:rPr>
-        <w:t>43,55</w:t>
+        <w:t>57</w:t>
       </w:r>
       <w:r>
         <w:rPr>
@@ -10199,25 +10973,7 @@
           <w:iCs/>
           <w:lang w:val="en"/>
         </w:rPr>
-        <w:t xml:space="preserve"> </w:t>
-      </w:r>
-      <w:proofErr w:type="spellStart"/>
-      <w:r>
-        <w:rPr>
-          <w:bCs/>
-          <w:iCs/>
-          <w:lang w:val="en"/>
-        </w:rPr>
-        <w:t>MLNe</w:t>
-      </w:r>
-      <w:proofErr w:type="spellEnd"/>
-      <w:r>
-        <w:rPr>
-          <w:bCs/>
-          <w:iCs/>
-          <w:lang w:val="en"/>
-        </w:rPr>
-        <w:t xml:space="preserve"> is a pseudo-likelihood method for estimating </w:t>
+        <w:t xml:space="preserve">. If I observe negative estimates of </w:t>
       </w:r>
       <m:oMath>
         <m:sSub>
@@ -10263,43 +11019,7 @@
           <w:iCs/>
           <w:lang w:val="en"/>
         </w:rPr>
-        <w:t xml:space="preserve"> from temporally-spaced samples. </w:t>
-      </w:r>
-      <w:proofErr w:type="spellStart"/>
-      <w:r>
-        <w:rPr>
-          <w:bCs/>
-          <w:iCs/>
-          <w:lang w:val="en"/>
-        </w:rPr>
-        <w:t>NeEstimator</w:t>
-      </w:r>
-      <w:proofErr w:type="spellEnd"/>
-      <w:r>
-        <w:rPr>
-          <w:bCs/>
-          <w:iCs/>
-          <w:lang w:val="en"/>
-        </w:rPr>
-        <w:t xml:space="preserve"> v2.01 is a software that implements various updates to the original </w:t>
-      </w:r>
-      <w:proofErr w:type="spellStart"/>
-      <w:r>
-        <w:rPr>
-          <w:bCs/>
-          <w:iCs/>
-          <w:lang w:val="en"/>
-        </w:rPr>
-        <w:t>LDNe</w:t>
-      </w:r>
-      <w:proofErr w:type="spellEnd"/>
-      <w:r>
-        <w:rPr>
-          <w:bCs/>
-          <w:iCs/>
-          <w:lang w:val="en"/>
-        </w:rPr>
-        <w:t xml:space="preserve"> method for estimating </w:t>
+        <w:t xml:space="preserve">, I will run replicate subsets of samples from each year to estimate </w:t>
       </w:r>
       <m:oMath>
         <m:sSub>
@@ -10345,55 +11065,7 @@
           <w:iCs/>
           <w:lang w:val="en"/>
         </w:rPr>
-        <w:t xml:space="preserve"> from single-sample data.</w:t>
-      </w:r>
-      <w:r>
-        <w:rPr>
-          <w:bCs/>
-          <w:iCs/>
-          <w:lang w:val="en"/>
-        </w:rPr>
-        <w:fldChar w:fldCharType="begin" w:fldLock="1"/>
-      </w:r>
-      <w:r>
-        <w:rPr>
-          <w:bCs/>
-          <w:iCs/>
-          <w:lang w:val="en"/>
-        </w:rPr>
-        <w:instrText>ADDIN CSL_CITATION {"citationItems":[{"id":"ITEM-1","itemData":{"ISBN":"0016-6731","ISSN":"0016-6731","PMID":"2731727","abstract":"The temporal method for estimating effective population size (Ne) from the standardized variance in allele frequency change (F) is presented in a generalized form. Whereas previous treatments of this method have adopted rather limiting assumptions, the present analysis shows that the temporal method is generally applicable to a wide variety of organisms. Use of a revised model of gene sampling permits a more generalized interpretation of Ne than that used by some other authors studying this method. It is shown that two sampling plans (individuals for genetic analysis taken before or after reproduction) whose differences have been stressed by previous authors can be treated in a uniform way. Computer simulations using a wide variety of initial conditions show that different formulas for computing F have much less effect on Ne than do sample size (S), number of generations between samples (t), or the number of loci studied (L). Simulation results also indicate that (1) bias of F is small unless alleles with very low frequency are used; (2) precision is typically increased by about the same amount with a doubling of S, t, or L; (3) confidence intervals for Ne computed using a chi 2 approximation are accurate and unbiased under most conditions; (4) the temporal method is best suited for use with organisms having high juvenile mortality and, perhaps, a limited effective population size.","author":[{"dropping-particle":"","family":"Waples","given":"R.S.","non-dropping-particle":"","parse-names":false,"suffix":""}],"container-title":"Genetics","id":"ITEM-1","issue":"2","issued":{"date-parts":[["1989"]]},"page":"379-391","title":"A generalized approach for estimating effective population size from temporal changes in allele frequency.","type":"article-journal","volume":"121"},"uris":["http://www.mendeley.com/documents/?uuid=e8c20b24-a197-4a39-9292-d45d79c39995"]},{"id":"ITEM-2","itemData":{"DOI":"10.1007/s10592-005-9100-y","ISBN":"10.1101/001081","ISSN":"15660621","PMID":"24603985","abstract":"Analysis of linkage disequilibrium (^ r2=mean squared correlation of allele frequencies at different gene loci) provides a means of estimating effective population size (Ne) from a single sample, but this method has seen much less use than the temporal method (which requires at least two samples). It is shown that for realistic numbers of loci and alleles, the linkage disequilibrium method can provide precision comparable to that of the temporal method. However, computer simulations show that estimates of Ne based on ^ r2 for unlinked, diallelic gene loci are sharply biased downwards ( ^ Ne=N&lt;0:1 in some cases) if sample size (S) is less than true Ne. The bias is shown to arise from inaccuracies in published formula for Eð^ r2Þ when S and/or Ne are small. Empirically derived modifications to Eð^ r2Þ for two mating systems (random mating and lifetime monogamy) effectively eliminate the bias (residual bias in ^ Ne&lt;5% in most cases). The modified method also performs well in estimating Ne in non-ideal populations with skewed sex ratio or non-random variance in reproductive success. Recent population declines are not likely to seriously affect ^ Ne, but if N has recently increased from a bottleneck ^ Ne can be biased downwards for a few generations. These results should facilitate application of the disequilibrium method for estimating contemporary Ne in natural populations. However, a comprehensive assessment of performance of ^ r2 with highly polymorphic markers such as microsatellites is needed. Introduction","author":[{"dropping-particle":"","family":"Waples","given":"Robin S.","non-dropping-particle":"","parse-names":false,"suffix":""}],"container-title":"Conservation Genetics","id":"ITEM-2","issue":"2","issued":{"date-parts":[["2006"]]},"page":"167-184","title":"A bias correction for estimates of effective population size based on linkage disequilibrium at unlinked gene loci","type":"article-journal","volume":"7"},"uris":["http://www.mendeley.com/documents/?uuid=7071af0d-7070-4f5b-8208-ef2be5f94bde"]},{"id":"ITEM-3","itemData":{"DOI":"10.1017/S0016672301005286","ISBN":"0016-6723","ISSN":"0016-6723","PMID":"11865714","abstract":"Genet. Res., Camb. (2001), 78, pp. 243–257. With 3 figures. # 2001 Cambridge University Press DOI: 10.1017\\S0016672301005286 Printed in the United Kingdom ... A pseudo - likelihood method for estimating effective ... JINLIANG WANG* Institute of Zoology, Zoological Society of ...","author":[{"dropping-particle":"","family":"Wang","given":"Jinliang","non-dropping-particle":"","parse-names":false,"suffix":""}],"container-title":"Genetics Research","id":"ITEM-3","issued":{"date-parts":[["2001"]]},"page":"243-257","publisher":"California Digital LibraryUniversity of California","title":"A pseudo-likelihood method for estimating effective population size from temporally spaced samples","type":"article-journal","volume":"78"},"uris":["http://www.mendeley.com/documents/?uuid=449f9573-601e-4ff7-a2b1-db6a6669b69c"]},{"id":"ITEM-4","itemData":{"DOI":"10.1111/1755-0998.12157","author":[{"dropping-particle":"","family":"Do","given":"Chi","non-dropping-particle":"","parse-names":false,"suffix":""},{"dropping-particle":"","family":"Waples","given":"Robin S.","non-dropping-particle":"","parse-names":false,"suffix":""},{"dropping-particle":"","family":"Peel","given":"D.","non-dropping-particle":"","parse-names":false,"suffix":""},{"dropping-particle":"","family":"Macbeth","given":"G. M.","non-dropping-particle":"","parse-names":false,"suffix":""},{"dropping-particle":"","family":"Tillett","given":"J.","non-dropping-particle":"","parse-names":false,"suffix":""},{"dropping-particle":"","family":"Ovenden","given":"J. R.","non-dropping-particle":"","parse-names":false,"suffix":""}],"container-title":"Molecular Ecology Resources","id":"ITEM-4","issued":{"date-parts":[["2014"]]},"page":"209-214","title":"Ne ESTIMATOR v2 : re - implementation of software for the estimation of contemporary effective population size ( N e ) from genetic data","type":"article-journal","volume":"14"},"uris":["http://www.mendeley.com/documents/?uuid=8dc3e6a5-7528-4e13-ad54-3450be07e314"]},{"id":"ITEM-5","itemData":{"DOI":"10.1038/hdy.2016.19","ISSN":"0018-067X","author":[{"dropping-particle":"","family":"Jones","given":"A T","non-dropping-particle":"","parse-names":false,"suffix":""},{"dropping-particle":"","family":"Ovenden","given":"J R","non-dropping-particle":"","parse-names":false,"suffix":""},{"dropping-particle":"","family":"Wang","given":"Y-g","non-dropping-particle":"","parse-names":false,"suffix":""}],"container-title":"Nature Publishing Group","id":"ITEM-5","issue":"4","issued":{"date-parts":[["2016"]]},"page":"217-223","publisher":"Nature Publishing Group","title":"Improved conf dence intervals for the linkage disequilibrium method for estimating effective population size","type":"article-journal","volume":"117"},"uris":["http://www.mendeley.com/documents/?uuid=39d1cd2f-28fc-444d-8a62-1e76cd84b8e3"]}],"mendeley":{"formattedCitation":"&lt;sup&gt;13,43,55,57,58&lt;/sup&gt;","plainTextFormattedCitation":"13,43,55,57,58","previouslyFormattedCitation":"&lt;sup&gt;13,43,55,57,58&lt;/sup&gt;"},"properties":{"noteIndex":0},"schema":"https://github.com/citation-style-language/schema/raw/master/csl-citation.json"}</w:instrText>
-      </w:r>
-      <w:r>
-        <w:rPr>
-          <w:bCs/>
-          <w:iCs/>
-          <w:lang w:val="en"/>
-        </w:rPr>
-        <w:fldChar w:fldCharType="separate"/>
-      </w:r>
-      <w:r>
-        <w:rPr>
-          <w:bCs/>
-          <w:iCs/>
-          <w:vertAlign w:val="superscript"/>
-          <w:lang w:val="en"/>
-        </w:rPr>
-        <w:t>13,43,55,57,58</w:t>
-      </w:r>
-      <w:r>
-        <w:rPr>
-          <w:bCs/>
-          <w:iCs/>
-        </w:rPr>
-        <w:fldChar w:fldCharType="end"/>
-      </w:r>
-      <w:r>
-        <w:rPr>
-          <w:bCs/>
-          <w:iCs/>
-          <w:lang w:val="en"/>
-        </w:rPr>
-        <w:t xml:space="preserve"> Temporal methods use allele frequency change between generations at individual loci to quantify the level of genetic drift in a population and estimate the harmonic mean </w:t>
+        <w:t xml:space="preserve"> and obtain an overall estimate of </w:t>
       </w:r>
       <m:oMath>
         <m:sSub>
@@ -10439,7 +11111,25 @@
           <w:iCs/>
           <w:lang w:val="en"/>
         </w:rPr>
-        <w:t>.</w:t>
+        <w:t xml:space="preserve"> by taking the harmonic mean of all the estimates as prescribed in </w:t>
+      </w:r>
+      <w:proofErr w:type="spellStart"/>
+      <w:r>
+        <w:rPr>
+          <w:bCs/>
+          <w:iCs/>
+          <w:lang w:val="en"/>
+        </w:rPr>
+        <w:t>Waples</w:t>
+      </w:r>
+      <w:proofErr w:type="spellEnd"/>
+      <w:r>
+        <w:rPr>
+          <w:bCs/>
+          <w:iCs/>
+          <w:lang w:val="en"/>
+        </w:rPr>
+        <w:t xml:space="preserve"> and Do (2010).</w:t>
       </w:r>
       <w:r>
         <w:rPr>
@@ -10455,7 +11145,7 @@
           <w:iCs/>
           <w:lang w:val="en"/>
         </w:rPr>
-        <w:instrText>ADDIN CSL_CITATION {"citationItems":[{"id":"ITEM-1","itemData":{"author":[{"dropping-particle":"","family":"Krimbas","given":"C. B.","non-dropping-particle":"","parse-names":false,"suffix":""},{"dropping-particle":"","family":"Tsakas","given":"S.","non-dropping-particle":"","parse-names":false,"suffix":""}],"container-title":"Evolution","id":"ITEM-1","issue":"25","issued":{"date-parts":[["1971"]]},"page":"454-460","title":"THE GENETICS OF DACUS OLEAE. V. CHANGES OF ESTERASE POLYMORPHISM IN A NATURAL POPULA- TION FOLLOWING INSECTICIDE CONTROL-SELECTION OR DRIFT?","type":"article-journal"},"uris":["http://www.mendeley.com/documents/?uuid=a02123bf-3e2b-4d59-a3ed-315192e422ca"]},{"id":"ITEM-2","itemData":{"DOI":"10.1111/j.1365-294X.2005.02673.x","ISBN":"0962-1083","ISSN":"09621083","PMID":"16156807","abstract":"Although most genetic estimates of contemporary effective population size (Ne) are based on models that assume Ne is constant, in real populations Ne changes (often dramatically) over time, and estimates (Ne) will be influenced by Ne in specific generations. In such cases, it is important to properly match Ne to the appropriate time periods (for example, in computing Ne/N ratios). Here I consider this problem for semelparous species with two life histories (discrete generations and variable age at maturity--the 'salmon' model), for two different sampling plans, and for estimators based on single samples (linkage disequilibrium, heterozygote excess) and two samples (temporal method). Results include the following. Discrete generations: (i) Temporal samples from generations 0 and t estimate the harmonic mean Ne in generations 0 through t - 1 but do not provide information about Ne in generation t; (ii) Single samples provide an estimate of Ne in the parental generation, not the generation sampled; (iii) single-sample and temporal estimates never provide information about Ne in exactly the same generations; (iv) Recent bottlenecks can downwardly bias estimates based on linkage disequilibrium for several generations. Salmon model: (i) A pair of single-cohort (typically juvenile) samples from years 0 and t provide a temporal estimate of the harmonic mean of the effective numbers of breeders in the two parental years (N b(0) and N b(t)), but adult samples are more difficult to interpret because they are influenced by Nb in a number of previous years; (ii) For single-cohort samples, both one-sample and temporal methods provide estimates of Nb in the same years (contrast with results for discrete generation model); (iii) Residual linkage disequilibrium associated with past population size will not affect single-sample estimates of Nb as much as in the discrete generation model because the disequilibrium diffuses among different years of breeders. These results lead to some general conclusions about genetic estimates of Ne in iteroparous species with overlapping generations and identify areas in need of further research.","author":[{"dropping-particle":"","family":"Waples","given":"Robin S.","non-dropping-particle":"","parse-names":false,"suffix":""}],"container-title":"Molecular Ecology","id":"ITEM-2","issue":"11","issued":{"date-parts":[["2005"]]},"page":"3335-3352","title":"Genetic estimates of contemporary effective population size: To what time periods do the estimates apply?","type":"article-journal","volume":"14"},"uris":["http://www.mendeley.com/documents/?uuid=a9e7c357-33fd-4a88-8c80-269dfbf93a2a"]}],"mendeley":{"formattedCitation":"&lt;sup&gt;35,56&lt;/sup&gt;","plainTextFormattedCitation":"35,56","previouslyFormattedCitation":"&lt;sup&gt;35,56&lt;/sup&gt;"},"properties":{"noteIndex":0},"schema":"https://github.com/citation-style-language/schema/raw/master/csl-citation.json"}</w:instrText>
+        <w:instrText>ADDIN CSL_CITATION {"citationItems":[{"id":"ITEM-1","itemData":{"DOI":"10.1111/j.1752-4571.2009.00104.x","ISBN":"1752-4571","ISSN":"17524563","PMID":"25567922","abstract":"Genetic methods are routinely used to estimate contemporary effective population size (Ne) in natural populations, but the vast majority of applications have used only the temporal (two-sample) method. We use simulated data to evaluate how highly polymorphic molecular markers affect precision and bias in the single-sample method based on linkage disequilibrium (LD). Results of this study are as follows: (1) Low-frequency alleles upwardly bias ^Ne, but a simple rule can reduce bias to &lt;about 10% without sacrificing much precision. (2) With datasets routinely available today (10–20 loci with 10 alleles; 50 individuals), precise estimates can be obtained for relatively small populations (Ne &lt; 200), and small populations are not likely to be mistaken for large ones. However, it is very difficult to obtain reliable estimates for large populations. (3) With ‘microsatellite’ data, the LD method has greater precision than the temporal method, unless the latter is based on samples taken many generations apart. Our results indicate the LD method has widespread applicability to conservation (which typically focuses on small populations) and the study of evolutionary processes in local populations. Considerable opportunity exists to extract more information about Ne in nature by wider use of single-sample estimators and by combining estimates from different methods.","author":[{"dropping-particle":"","family":"Waples","given":"Robin S.","non-dropping-particle":"","parse-names":false,"suffix":""},{"dropping-particle":"","family":"Do","given":"Chi","non-dropping-particle":"","parse-names":false,"suffix":""}],"container-title":"Evolutionary Applications","id":"ITEM-1","issue":"3","issued":{"date-parts":[["2010"]]},"page":"244-262","title":"Linkage disequilibrium estimates of contemporary Ne using highly variable genetic markers: A largely untapped resource for applied conservation and evolution","type":"article-journal","volume":"3"},"uris":["http://www.mendeley.com/documents/?uuid=c9c48160-c762-477f-8b11-8d202bc5eeff"]}],"mendeley":{"formattedCitation":"&lt;sup&gt;12&lt;/sup&gt;","plainTextFormattedCitation":"12","previouslyFormattedCitation":"&lt;sup&gt;12&lt;/sup&gt;"},"properties":{"noteIndex":0},"schema":"https://github.com/citation-style-language/schema/raw/master/csl-citation.json"}</w:instrText>
       </w:r>
       <w:r>
         <w:rPr>
@@ -10472,7 +11162,7 @@
           <w:vertAlign w:val="superscript"/>
           <w:lang w:val="en"/>
         </w:rPr>
-        <w:t>35,56</w:t>
+        <w:t>12</w:t>
       </w:r>
       <w:r>
         <w:rPr>
@@ -10487,55 +11177,7 @@
           <w:iCs/>
           <w:lang w:val="en"/>
         </w:rPr>
-        <w:t xml:space="preserve"> LD methods use the non-random association of allele frequencies at different loci to quantify the level of inbreeding within the population of the parental generation.</w:t>
-      </w:r>
-      <w:r>
-        <w:rPr>
-          <w:bCs/>
-          <w:iCs/>
-          <w:lang w:val="en"/>
-        </w:rPr>
-        <w:fldChar w:fldCharType="begin" w:fldLock="1"/>
-      </w:r>
-      <w:r>
-        <w:rPr>
-          <w:bCs/>
-          <w:iCs/>
-          <w:lang w:val="en"/>
-        </w:rPr>
-        <w:instrText>ADDIN CSL_CITATION {"citationItems":[{"id":"ITEM-1","itemData":{"DOI":"10.1017/S0016672300020553","ISSN":"0016-6723","author":[{"dropping-particle":"","family":"Hill","given":"William G.","non-dropping-particle":"","parse-names":false,"suffix":""}],"container-title":"Genetical Research","id":"ITEM-1","issue":"03","issued":{"date-parts":[["1981","12","14"]]},"page":"209","publisher":"Cambridge University Press","title":"Estimation of effective population size from data on linkage disequilibrium","type":"article-journal","volume":"38"},"uris":["http://www.mendeley.com/documents/?uuid=0c984971-cd8a-3232-a9f3-218ae59a80c8"]},{"id":"ITEM-2","itemData":{"DOI":"10.1111/j.1365-294X.2005.02673.x","ISBN":"0962-1083","ISSN":"09621083","PMID":"16156807","abstract":"Although most genetic estimates of contemporary effective population size (Ne) are based on models that assume Ne is constant, in real populations Ne changes (often dramatically) over time, and estimates (Ne) will be influenced by Ne in specific generations. In such cases, it is important to properly match Ne to the appropriate time periods (for example, in computing Ne/N ratios). Here I consider this problem for semelparous species with two life histories (discrete generations and variable age at maturity--the 'salmon' model), for two different sampling plans, and for estimators based on single samples (linkage disequilibrium, heterozygote excess) and two samples (temporal method). Results include the following. Discrete generations: (i) Temporal samples from generations 0 and t estimate the harmonic mean Ne in generations 0 through t - 1 but do not provide information about Ne in generation t; (ii) Single samples provide an estimate of Ne in the parental generation, not the generation sampled; (iii) single-sample and temporal estimates never provide information about Ne in exactly the same generations; (iv) Recent bottlenecks can downwardly bias estimates based on linkage disequilibrium for several generations. Salmon model: (i) A pair of single-cohort (typically juvenile) samples from years 0 and t provide a temporal estimate of the harmonic mean of the effective numbers of breeders in the two parental years (N b(0) and N b(t)), but adult samples are more difficult to interpret because they are influenced by Nb in a number of previous years; (ii) For single-cohort samples, both one-sample and temporal methods provide estimates of Nb in the same years (contrast with results for discrete generation model); (iii) Residual linkage disequilibrium associated with past population size will not affect single-sample estimates of Nb as much as in the discrete generation model because the disequilibrium diffuses among different years of breeders. These results lead to some general conclusions about genetic estimates of Ne in iteroparous species with overlapping generations and identify areas in need of further research.","author":[{"dropping-particle":"","family":"Waples","given":"Robin S.","non-dropping-particle":"","parse-names":false,"suffix":""}],"container-title":"Molecular Ecology","id":"ITEM-2","issue":"11","issued":{"date-parts":[["2005"]]},"page":"3335-3352","title":"Genetic estimates of contemporary effective population size: To what time periods do the estimates apply?","type":"article-journal","volume":"14"},"uris":["http://www.mendeley.com/documents/?uuid=a9e7c357-33fd-4a88-8c80-269dfbf93a2a"]}],"mendeley":{"formattedCitation":"&lt;sup&gt;34,56&lt;/sup&gt;","plainTextFormattedCitation":"34,56","previouslyFormattedCitation":"&lt;sup&gt;34,56&lt;/sup&gt;"},"properties":{"noteIndex":0},"schema":"https://github.com/citation-style-language/schema/raw/master/csl-citation.json"}</w:instrText>
-      </w:r>
-      <w:r>
-        <w:rPr>
-          <w:bCs/>
-          <w:iCs/>
-          <w:lang w:val="en"/>
-        </w:rPr>
-        <w:fldChar w:fldCharType="separate"/>
-      </w:r>
-      <w:r>
-        <w:rPr>
-          <w:bCs/>
-          <w:iCs/>
-          <w:vertAlign w:val="superscript"/>
-          <w:lang w:val="en"/>
-        </w:rPr>
-        <w:t>34,56</w:t>
-      </w:r>
-      <w:r>
-        <w:rPr>
-          <w:bCs/>
-          <w:iCs/>
-        </w:rPr>
-        <w:fldChar w:fldCharType="end"/>
-      </w:r>
-      <w:r>
-        <w:rPr>
-          <w:bCs/>
-          <w:iCs/>
-          <w:lang w:val="en"/>
-        </w:rPr>
-        <w:t xml:space="preserve"> Thus, the two methods give estimations of </w:t>
+        <w:t xml:space="preserve"> Additionally, a new method of jointly estimating </w:t>
       </w:r>
       <m:oMath>
         <m:sSub>
@@ -10581,7 +11223,7 @@
           <w:iCs/>
           <w:lang w:val="en"/>
         </w:rPr>
-        <w:t xml:space="preserve"> at different timepoints. In order to reduce bias and increase precision I will incorporate a linkage map into my LD estimates of </w:t>
+        <w:t xml:space="preserve"> and pedigrees as a single-sample method shows promise to give accurate estimates of contemporary </w:t>
       </w:r>
       <m:oMath>
         <m:sSub>
@@ -10627,25 +11269,7 @@
           <w:iCs/>
           <w:lang w:val="en"/>
         </w:rPr>
-        <w:t xml:space="preserve"> and use more precise confidence intervals and estimate bias according to </w:t>
-      </w:r>
-      <w:proofErr w:type="spellStart"/>
-      <w:r>
-        <w:rPr>
-          <w:bCs/>
-          <w:iCs/>
-          <w:lang w:val="en"/>
-        </w:rPr>
-        <w:t>Waples</w:t>
-      </w:r>
-      <w:proofErr w:type="spellEnd"/>
-      <w:r>
-        <w:rPr>
-          <w:bCs/>
-          <w:iCs/>
-          <w:lang w:val="en"/>
-        </w:rPr>
-        <w:t xml:space="preserve"> et al (2016).</w:t>
+        <w:t>.</w:t>
       </w:r>
       <w:r>
         <w:rPr>
@@ -10661,7 +11285,7 @@
           <w:iCs/>
           <w:lang w:val="en"/>
         </w:rPr>
-        <w:instrText>ADDIN CSL_CITATION {"citationItems":[{"id":"ITEM-1","itemData":{"DOI":"10.1080/00028487.2015.1037016","ISBN":"0002-8487","ISSN":"15488659","abstract":"AbstractThe Delta Smelt Hypomesus transpacificus, listed as threatened under the California Endangered Species Act, has been cultured at a conservation hatchery since 2008 in response to significant declines in the wild. The conservation hatchery relies on accurate, efficacious, and reproducible molecular techniques to help maintain the captive population's overall genetic diversity and to minimize inbreeding. We created a panel of single-nucleotide polymorphisms (SNPs) to support broodstock pedigree reconstruction and improve upon current genetic management. For the SNP discovery, we sequenced 27 broodstock samples from the 2012 spawn by using restriction site-associated DNA sequencing (RAD-seq). We then created a linkage map by genotyping three single-pair crosses at 2,317 newly discovered loci with RAD-seq. We successfully mapped 1,123 loci and identified 26 linkage groups. Fluidigm SNP Type genotyping assays were developed for 104 mapped loci that were selected for minor allele frequencies (MAFs) grea...","author":[{"dropping-particle":"","family":"Lew","given":"Ryan M.","non-dropping-particle":"","parse-names":false,"suffix":""},{"dropping-particle":"","family":"Finger","given":"Amanda J.","non-dropping-particle":"","parse-names":false,"suffix":""},{"dropping-particle":"","family":"Baerwald","given":"Melinda R.","non-dropping-particle":"","parse-names":false,"suffix":""},{"dropping-particle":"","family":"Goodbla","given":"Alisha","non-dropping-particle":"","parse-names":false,"suffix":""},{"dropping-particle":"","family":"May","given":"Bernie","non-dropping-particle":"","parse-names":false,"suffix":""},{"dropping-particle":"","family":"Meek","given":"Mariah H.","non-dropping-particle":"","parse-names":false,"suffix":""}],"container-title":"Transactions of the American Fisheries Society","id":"ITEM-1","issue":"4","issued":{"date-parts":[["2015"]]},"page":"767-779","title":"Using Next-Generation Sequencing to Assist a Conservation Hatchery: a Single-Nucleotide Polymorphism Panel for the Genetic Management of Endangered Delta Smelt","type":"article-journal","volume":"144"},"uris":["http://www.mendeley.com/documents/?uuid=bf1b6c5e-bf1e-475d-b48b-a723c3fdcc4f"]},{"id":"ITEM-2","itemData":{"DOI":"10.1038/hdy.2016.60","ISSN":"13652540","abstract":"Heredity 117, 233 (2016). doi:10.1038/hdy.2016.60","author":[{"dropping-particle":"","family":"Waples","given":"R. K.","non-dropping-particle":"","parse-names":false,"suffix":""},{"dropping-particle":"","family":"Larson","given":"W. A.","non-dropping-particle":"","parse-names":false,"suffix":""},{"dropping-particle":"","family":"Waples","given":"R. S.","non-dropping-particle":"","parse-names":false,"suffix":""}],"container-title":"Heredity","id":"ITEM-2","issue":"4","issued":{"date-parts":[["2016"]]},"page":"233-240","publisher":"Nature Publishing Group","title":"Estimating contemporary effective population size in non-model species using linkage disequilibrium across thousands of loci","type":"article-journal","volume":"117"},"uris":["http://www.mendeley.com/documents/?uuid=cde7447e-73c7-4843-9d47-e0032d06fe56"]}],"mendeley":{"formattedCitation":"&lt;sup&gt;59,60&lt;/sup&gt;","plainTextFormattedCitation":"59,60","previouslyFormattedCitation":"&lt;sup&gt;59,60&lt;/sup&gt;"},"properties":{"noteIndex":0},"schema":"https://github.com/citation-style-language/schema/raw/master/csl-citation.json"}</w:instrText>
+        <w:instrText>ADDIN CSL_CITATION {"citationItems":[{"id":"ITEM-1","itemData":{"DOI":"10.1534/genetics.XXX.XXXXXX","abstract":"Pedigrees provide the genealogical relationships among individuals at a fine resolution and serve an important function in many areas of genetic studies. One such use of pedigree information is in the estimation of the short-term effective population size (Ne), which is of great relevance in fields such as conservation genetics. Despite the usefulness of pedigrees, however, they are often an unknown parameter and must be inferred from genetic data. In this study, we present a Bayesian method to jointly estimate pedigrees and Ne from genetic markers using Markov Chain Monte Carlo. Our method supports analysis of a large number of markers and individuals with the use of a composite likelihood, which significantly increases computational efficiency. We show on simulated data that our method is able to jointly estimate relationships up to first cousins and Ne with high accuracy. We also apply the method on a real dataset of house sparrows to reconstruct their previously unreported pedigree.","author":[{"dropping-particle":"","family":"Ko","given":"Amy","non-dropping-particle":"","parse-names":false,"suffix":""},{"dropping-particle":"","family":"Nielsen","given":"Rasmus","non-dropping-particle":"","parse-names":false,"suffix":""}],"container-title":"bioRxiv","id":"ITEM-1","issued":{"date-parts":[["2018"]]},"page":"1-6","title":"Joint Estimation of Pedigrees and Effective Population Size Using Markov Chain Monte Carlo","type":"article-journal"},"uris":["http://www.mendeley.com/documents/?uuid=4f60c4c6-c0f2-440d-86ff-d5c554a29e6c"]}],"mendeley":{"formattedCitation":"&lt;sup&gt;61&lt;/sup&gt;","plainTextFormattedCitation":"61","previouslyFormattedCitation":"&lt;sup&gt;61&lt;/sup&gt;"},"properties":{"noteIndex":0},"schema":"https://github.com/citation-style-language/schema/raw/master/csl-citation.json"}</w:instrText>
       </w:r>
       <w:r>
         <w:rPr>
@@ -10678,7 +11302,7 @@
           <w:vertAlign w:val="superscript"/>
           <w:lang w:val="en"/>
         </w:rPr>
-        <w:t>59,60</w:t>
+        <w:t>61</w:t>
       </w:r>
       <w:r>
         <w:rPr>
@@ -10687,6 +11311,14 @@
         </w:rPr>
         <w:fldChar w:fldCharType="end"/>
       </w:r>
+      <w:r>
+        <w:rPr>
+          <w:bCs/>
+          <w:iCs/>
+          <w:lang w:val="en"/>
+        </w:rPr>
+        <w:t xml:space="preserve"> However, this method is under review.</w:t>
+      </w:r>
     </w:p>
     <w:p>
       <w:pPr>
@@ -10705,19 +11337,8 @@
         <w:rPr>
           <w:bCs/>
           <w:iCs/>
-          <w:lang w:val="en"/>
-        </w:rPr>
-      </w:pPr>
-      <w:r>
-        <w:rPr>
-          <w:b/>
-          <w:bCs/>
-          <w:i/>
-          <w:iCs/>
-          <w:lang w:val="en"/>
-        </w:rPr>
-        <w:t>Potential Problems</w:t>
-      </w:r>
+        </w:rPr>
+      </w:pPr>
     </w:p>
     <w:p>
       <w:pPr>
@@ -10726,236 +11347,63 @@
         <w:rPr>
           <w:bCs/>
           <w:iCs/>
-          <w:lang w:val="en"/>
-        </w:rPr>
-      </w:pPr>
-      <w:r>
-        <w:rPr>
-          <w:bCs/>
-          <w:iCs/>
-          <w:lang w:val="en"/>
-        </w:rPr>
-        <w:t xml:space="preserve">Both temporal and LD methods of estimating </w:t>
-      </w:r>
-      <m:oMath>
-        <m:sSub>
-          <m:sSubPr>
-            <m:ctrlPr>
-              <w:rPr>
-                <w:rFonts w:ascii="Cambria Math" w:hAnsi="Cambria Math"/>
-                <w:bCs/>
-                <w:iCs/>
-                <w:lang w:val="en"/>
-              </w:rPr>
-            </m:ctrlPr>
-          </m:sSubPr>
-          <m:e>
-            <m:r>
-              <m:rPr>
-                <m:sty m:val="p"/>
-              </m:rPr>
-              <w:rPr>
-                <w:rFonts w:ascii="Cambria Math" w:hAnsi="Cambria Math"/>
-                <w:lang w:val="en"/>
-              </w:rPr>
-              <m:t>N</m:t>
-            </m:r>
-          </m:e>
-          <m:sub>
-            <m:r>
-              <m:rPr>
-                <m:sty m:val="p"/>
-              </m:rPr>
-              <w:rPr>
-                <w:rFonts w:ascii="Cambria Math" w:hAnsi="Cambria Math"/>
-                <w:lang w:val="en"/>
-              </w:rPr>
-              <m:t>e</m:t>
-            </m:r>
-          </m:sub>
-        </m:sSub>
-      </m:oMath>
-      <w:r>
-        <w:rPr>
-          <w:bCs/>
-          <w:iCs/>
-          <w:lang w:val="en"/>
-        </w:rPr>
-        <w:t xml:space="preserve"> account for the expected contribution from random sampling error (</w:t>
-      </w:r>
-      <m:oMath>
-        <m:f>
-          <m:fPr>
-            <m:type m:val="lin"/>
-            <m:ctrlPr>
-              <w:rPr>
-                <w:rFonts w:ascii="Cambria Math" w:hAnsi="Cambria Math"/>
-                <w:bCs/>
-                <w:i/>
-                <w:iCs/>
-                <w:lang w:val="en"/>
-              </w:rPr>
-            </m:ctrlPr>
-          </m:fPr>
-          <m:num>
-            <m:r>
-              <w:rPr>
-                <w:rFonts w:ascii="Cambria Math" w:hAnsi="Cambria Math"/>
-                <w:lang w:val="en"/>
-              </w:rPr>
-              <m:t>1</m:t>
-            </m:r>
-          </m:num>
-          <m:den>
-            <m:r>
-              <w:rPr>
-                <w:rFonts w:ascii="Cambria Math" w:hAnsi="Cambria Math"/>
-                <w:lang w:val="en"/>
-              </w:rPr>
-              <m:t>S</m:t>
-            </m:r>
-          </m:den>
-        </m:f>
-      </m:oMath>
-      <w:r>
-        <w:rPr>
-          <w:bCs/>
-          <w:iCs/>
-          <w:lang w:val="en"/>
-        </w:rPr>
-        <w:t xml:space="preserve">) to the observed genetic characteristic of </w:t>
-      </w:r>
-      <m:oMath>
-        <m:acc>
-          <m:accPr>
-            <m:ctrlPr>
-              <w:rPr>
-                <w:rFonts w:ascii="Cambria Math" w:hAnsi="Cambria Math"/>
-                <w:bCs/>
-                <w:iCs/>
-                <w:lang w:val="en"/>
-              </w:rPr>
-            </m:ctrlPr>
-          </m:accPr>
-          <m:e>
-            <m:r>
-              <m:rPr>
-                <m:sty m:val="p"/>
-              </m:rPr>
-              <w:rPr>
-                <w:rFonts w:ascii="Cambria Math" w:hAnsi="Cambria Math"/>
-                <w:lang w:val="en"/>
-              </w:rPr>
-              <m:t>F</m:t>
-            </m:r>
-          </m:e>
-        </m:acc>
-      </m:oMath>
-      <w:r>
-        <w:rPr>
-          <w:bCs/>
-          <w:iCs/>
-          <w:lang w:val="en"/>
-        </w:rPr>
-        <w:t xml:space="preserve"> or </w:t>
-      </w:r>
-      <m:oMath>
-        <m:sSup>
-          <m:sSupPr>
-            <m:ctrlPr>
-              <w:rPr>
-                <w:rFonts w:ascii="Cambria Math" w:hAnsi="Cambria Math"/>
-                <w:bCs/>
-                <w:iCs/>
-                <w:lang w:val="en"/>
-              </w:rPr>
-            </m:ctrlPr>
-          </m:sSupPr>
-          <m:e>
-            <m:r>
-              <m:rPr>
-                <m:sty m:val="p"/>
-              </m:rPr>
-              <w:rPr>
-                <w:rFonts w:ascii="Cambria Math" w:hAnsi="Cambria Math"/>
-                <w:lang w:val="en"/>
-              </w:rPr>
-              <m:t>r</m:t>
-            </m:r>
-          </m:e>
-          <m:sup>
-            <m:r>
-              <m:rPr>
-                <m:sty m:val="p"/>
-              </m:rPr>
-              <w:rPr>
-                <w:rFonts w:ascii="Cambria Math" w:hAnsi="Cambria Math"/>
-                <w:lang w:val="en"/>
-              </w:rPr>
-              <m:t>2</m:t>
-            </m:r>
-          </m:sup>
-        </m:sSup>
-      </m:oMath>
-      <w:r>
-        <w:rPr>
-          <w:bCs/>
-          <w:iCs/>
-          <w:lang w:val="en"/>
-        </w:rPr>
-        <w:t xml:space="preserve">, respectively. As such, estimates of </w:t>
-      </w:r>
-      <m:oMath>
-        <m:sSub>
-          <m:sSubPr>
-            <m:ctrlPr>
-              <w:rPr>
-                <w:rFonts w:ascii="Cambria Math" w:hAnsi="Cambria Math"/>
-                <w:bCs/>
-                <w:iCs/>
-                <w:lang w:val="en"/>
-              </w:rPr>
-            </m:ctrlPr>
-          </m:sSubPr>
-          <m:e>
-            <m:r>
-              <m:rPr>
-                <m:sty m:val="p"/>
-              </m:rPr>
-              <w:rPr>
-                <w:rFonts w:ascii="Cambria Math" w:hAnsi="Cambria Math"/>
-                <w:lang w:val="en"/>
-              </w:rPr>
-              <m:t>N</m:t>
-            </m:r>
-          </m:e>
-          <m:sub>
-            <m:r>
-              <m:rPr>
-                <m:sty m:val="p"/>
-              </m:rPr>
-              <w:rPr>
-                <w:rFonts w:ascii="Cambria Math" w:hAnsi="Cambria Math"/>
-                <w:lang w:val="en"/>
-              </w:rPr>
-              <m:t>e</m:t>
-            </m:r>
-          </m:sub>
-        </m:sSub>
-      </m:oMath>
-      <w:r>
-        <w:rPr>
-          <w:bCs/>
-          <w:iCs/>
-          <w:lang w:val="en"/>
-        </w:rPr>
-        <w:t xml:space="preserve"> can be negative with infinite confidence intervals due to the expected contribution of random sampling being larger than the actual contribution </w:t>
-      </w:r>
-      <w:r>
-        <w:rPr>
-          <w:bCs/>
-          <w:iCs/>
-          <w:lang w:val="en"/>
+        </w:rPr>
+      </w:pPr>
+    </w:p>
+    <w:p>
+      <w:pPr>
+        <w:ind w:right="270"/>
+        <w:jc w:val="both"/>
+        <w:rPr>
+          <w:bCs/>
+          <w:iCs/>
+        </w:rPr>
+      </w:pPr>
+    </w:p>
+    <w:p>
+      <w:r>
+        <w:br w:type="page"/>
+      </w:r>
+    </w:p>
+    <w:p/>
+    <w:p>
+      <w:pPr>
+        <w:pStyle w:val="Heading1"/>
+      </w:pPr>
+      <w:r>
+        <w:t>Task 4: Sex Marker</w:t>
+      </w:r>
+    </w:p>
+    <w:p>
+      <w:pPr>
+        <w:pStyle w:val="Heading2"/>
+      </w:pPr>
+      <w:r>
+        <w:t>Background</w:t>
+      </w:r>
+    </w:p>
+    <w:p>
+      <w:pPr>
+        <w:ind w:right="270"/>
+        <w:jc w:val="both"/>
+        <w:rPr>
+          <w:bCs/>
+          <w:iCs/>
+        </w:rPr>
+      </w:pPr>
+      <w:r>
+        <w:rPr>
+          <w:bCs/>
+          <w:iCs/>
+        </w:rPr>
+        <w:t>Sex determination in fish is a highly variable trait</w:t>
+      </w:r>
+      <w:commentRangeStart w:id="7"/>
+      <w:commentRangeStart w:id="8"/>
+      <w:r>
+        <w:rPr>
+          <w:bCs/>
+          <w:iCs/>
         </w:rPr>
         <w:fldChar w:fldCharType="begin" w:fldLock="1"/>
       </w:r>
@@ -10963,15 +11411,13 @@
         <w:rPr>
           <w:bCs/>
           <w:iCs/>
-          <w:lang w:val="en"/>
-        </w:rPr>
-        <w:instrText>ADDIN CSL_CITATION {"citationItems":[{"id":"ITEM-1","itemData":{"DOI":"10.1007/s10592-005-9100-y","ISBN":"10.1101/001081","ISSN":"15660621","PMID":"24603985","abstract":"Analysis of linkage disequilibrium (^ r2=mean squared correlation of allele frequencies at different gene loci) provides a means of estimating effective population size (Ne) from a single sample, but this method has seen much less use than the temporal method (which requires at least two samples). It is shown that for realistic numbers of loci and alleles, the linkage disequilibrium method can provide precision comparable to that of the temporal method. However, computer simulations show that estimates of Ne based on ^ r2 for unlinked, diallelic gene loci are sharply biased downwards ( ^ Ne=N&lt;0:1 in some cases) if sample size (S) is less than true Ne. The bias is shown to arise from inaccuracies in published formula for Eð^ r2Þ when S and/or Ne are small. Empirically derived modifications to Eð^ r2Þ for two mating systems (random mating and lifetime monogamy) effectively eliminate the bias (residual bias in ^ Ne&lt;5% in most cases). The modified method also performs well in estimating Ne in non-ideal populations with skewed sex ratio or non-random variance in reproductive success. Recent population declines are not likely to seriously affect ^ Ne, but if N has recently increased from a bottleneck ^ Ne can be biased downwards for a few generations. These results should facilitate application of the disequilibrium method for estimating contemporary Ne in natural populations. However, a comprehensive assessment of performance of ^ r2 with highly polymorphic markers such as microsatellites is needed. Introduction","author":[{"dropping-particle":"","family":"Waples","given":"Robin S.","non-dropping-particle":"","parse-names":false,"suffix":""}],"container-title":"Conservation Genetics","id":"ITEM-1","issue":"2","issued":{"date-parts":[["2006"]]},"page":"167-184","title":"A bias correction for estimates of effective population size based on linkage disequilibrium at unlinked gene loci","type":"article-journal","volume":"7"},"uris":["http://www.mendeley.com/documents/?uuid=7071af0d-7070-4f5b-8208-ef2be5f94bde"]}],"mendeley":{"formattedCitation":"&lt;sup&gt;57&lt;/sup&gt;","plainTextFormattedCitation":"57","previouslyFormattedCitation":"&lt;sup&gt;57&lt;/sup&gt;"},"properties":{"noteIndex":0},"schema":"https://github.com/citation-style-language/schema/raw/master/csl-citation.json"}</w:instrText>
-      </w:r>
-      <w:r>
-        <w:rPr>
-          <w:bCs/>
-          <w:iCs/>
-          <w:lang w:val="en"/>
+        </w:rPr>
+        <w:instrText>ADDIN CSL_CITATION {"citationItems":[{"id":"ITEM-1","itemData":{"DOI":"10.1038/sj.hdy.6800635","ISSN":"0018067X","abstract":"Teleost fish, which roughly make up half of the extant vertebrate species, exhibit an amazing level of biodiversity affecting their morphology, ecology and behaviour as well as many other aspects of their biology. This huge variability makes fish extremely attractive for the study of many biological questions, particularly of those related to evolution. New insights gained from different teleost species and sequencing projects have recently revealed several peculiar features of fish genomes that might have played a role in fish evolution and speciation. There is now substantial evidence that a round of tetraploidization/rediploidization has taken place during the early evolution of the ray-finned fish lineage, and that hundreds of duplicate pairs generated by this event have been maintained over hundreds of millions of years of evolution. Differential loss or subfunction partitioning of such gene duplicates might have been involved in the generation of fish variability. In contrast to mammalian genomes, teleost genomes also contain multiple families of active transposable elements, which might have played a role in speciation by affecting hybrid sterility and viability. Finally, the amazing diversity of sex determination systems and the plasticity of sex chromosomes observed in teleost might have been involved in both pre- and postmating reproductive isolation. Comparison of data generated by current and future genome projects as well as complementary studies in other species will allow one to approach the molecular and evolutionary mechanisms underlying genome diversity in fish, and will certainly significantly contribute to our understanding of gene evolution and function in humans and other vertebrates.","author":[{"dropping-particle":"","family":"Volff","given":"J. N.","non-dropping-particle":"","parse-names":false,"suffix":""}],"container-title":"Heredity","id":"ITEM-1","issue":"3","issued":{"date-parts":[["2005"]]},"page":"280-294","title":"Genome evolution and biodiversity in teleost fish","type":"article-journal","volume":"94"},"uris":["http://www.mendeley.com/documents/?uuid=56b7b82a-2bfd-4eaa-ae1f-6d641aa6b290"]}],"mendeley":{"formattedCitation":"&lt;sup&gt;62&lt;/sup&gt;","plainTextFormattedCitation":"62","previouslyFormattedCitation":"&lt;sup&gt;62&lt;/sup&gt;"},"properties":{"noteIndex":0},"schema":"https://github.com/citation-style-language/schema/raw/master/csl-citation.json"}</w:instrText>
+      </w:r>
+      <w:r>
+        <w:rPr>
+          <w:bCs/>
+          <w:iCs/>
         </w:rPr>
         <w:fldChar w:fldCharType="separate"/>
       </w:r>
@@ -10980,9 +11426,8 @@
           <w:bCs/>
           <w:iCs/>
           <w:vertAlign w:val="superscript"/>
-          <w:lang w:val="en"/>
-        </w:rPr>
-        <w:t>57</w:t>
+        </w:rPr>
+        <w:t>62</w:t>
       </w:r>
       <w:r>
         <w:rPr>
@@ -10991,175 +11436,45 @@
         </w:rPr>
         <w:fldChar w:fldCharType="end"/>
       </w:r>
-      <w:r>
-        <w:rPr>
-          <w:bCs/>
-          <w:iCs/>
-          <w:lang w:val="en"/>
-        </w:rPr>
-        <w:t xml:space="preserve">. If I observe negative estimates of </w:t>
-      </w:r>
-      <m:oMath>
-        <m:sSub>
-          <m:sSubPr>
-            <m:ctrlPr>
-              <w:rPr>
-                <w:rFonts w:ascii="Cambria Math" w:hAnsi="Cambria Math"/>
-                <w:bCs/>
-                <w:iCs/>
-                <w:lang w:val="en"/>
-              </w:rPr>
-            </m:ctrlPr>
-          </m:sSubPr>
-          <m:e>
-            <m:r>
-              <m:rPr>
-                <m:sty m:val="p"/>
-              </m:rPr>
-              <w:rPr>
-                <w:rFonts w:ascii="Cambria Math" w:hAnsi="Cambria Math"/>
-                <w:lang w:val="en"/>
-              </w:rPr>
-              <m:t>N</m:t>
-            </m:r>
-          </m:e>
-          <m:sub>
-            <m:r>
-              <m:rPr>
-                <m:sty m:val="p"/>
-              </m:rPr>
-              <w:rPr>
-                <w:rFonts w:ascii="Cambria Math" w:hAnsi="Cambria Math"/>
-                <w:lang w:val="en"/>
-              </w:rPr>
-              <m:t>e</m:t>
-            </m:r>
-          </m:sub>
-        </m:sSub>
-      </m:oMath>
-      <w:r>
-        <w:rPr>
-          <w:bCs/>
-          <w:iCs/>
-          <w:lang w:val="en"/>
-        </w:rPr>
-        <w:t xml:space="preserve">, I will run replicate subsets of samples from each year to estimate </w:t>
-      </w:r>
-      <m:oMath>
-        <m:sSub>
-          <m:sSubPr>
-            <m:ctrlPr>
-              <w:rPr>
-                <w:rFonts w:ascii="Cambria Math" w:hAnsi="Cambria Math"/>
-                <w:bCs/>
-                <w:iCs/>
-                <w:lang w:val="en"/>
-              </w:rPr>
-            </m:ctrlPr>
-          </m:sSubPr>
-          <m:e>
-            <m:r>
-              <m:rPr>
-                <m:sty m:val="p"/>
-              </m:rPr>
-              <w:rPr>
-                <w:rFonts w:ascii="Cambria Math" w:hAnsi="Cambria Math"/>
-                <w:lang w:val="en"/>
-              </w:rPr>
-              <m:t>N</m:t>
-            </m:r>
-          </m:e>
-          <m:sub>
-            <m:r>
-              <m:rPr>
-                <m:sty m:val="p"/>
-              </m:rPr>
-              <w:rPr>
-                <w:rFonts w:ascii="Cambria Math" w:hAnsi="Cambria Math"/>
-                <w:lang w:val="en"/>
-              </w:rPr>
-              <m:t>e</m:t>
-            </m:r>
-          </m:sub>
-        </m:sSub>
-      </m:oMath>
-      <w:r>
-        <w:rPr>
-          <w:bCs/>
-          <w:iCs/>
-          <w:lang w:val="en"/>
-        </w:rPr>
-        <w:t xml:space="preserve"> and obtain an overall estimate of </w:t>
-      </w:r>
-      <m:oMath>
-        <m:sSub>
-          <m:sSubPr>
-            <m:ctrlPr>
-              <w:rPr>
-                <w:rFonts w:ascii="Cambria Math" w:hAnsi="Cambria Math"/>
-                <w:bCs/>
-                <w:iCs/>
-                <w:lang w:val="en"/>
-              </w:rPr>
-            </m:ctrlPr>
-          </m:sSubPr>
-          <m:e>
-            <m:r>
-              <m:rPr>
-                <m:sty m:val="p"/>
-              </m:rPr>
-              <w:rPr>
-                <w:rFonts w:ascii="Cambria Math" w:hAnsi="Cambria Math"/>
-                <w:lang w:val="en"/>
-              </w:rPr>
-              <m:t>N</m:t>
-            </m:r>
-          </m:e>
-          <m:sub>
-            <m:r>
-              <m:rPr>
-                <m:sty m:val="p"/>
-              </m:rPr>
-              <w:rPr>
-                <w:rFonts w:ascii="Cambria Math" w:hAnsi="Cambria Math"/>
-                <w:lang w:val="en"/>
-              </w:rPr>
-              <m:t>e</m:t>
-            </m:r>
-          </m:sub>
-        </m:sSub>
-      </m:oMath>
-      <w:r>
-        <w:rPr>
-          <w:bCs/>
-          <w:iCs/>
-          <w:lang w:val="en"/>
-        </w:rPr>
-        <w:t xml:space="preserve"> by taking the harmonic mean of all the estimates as prescribed in </w:t>
-      </w:r>
-      <w:proofErr w:type="spellStart"/>
-      <w:r>
-        <w:rPr>
-          <w:bCs/>
-          <w:iCs/>
-          <w:lang w:val="en"/>
-        </w:rPr>
-        <w:t>Waples</w:t>
-      </w:r>
-      <w:proofErr w:type="spellEnd"/>
-      <w:r>
-        <w:rPr>
-          <w:bCs/>
-          <w:iCs/>
-          <w:lang w:val="en"/>
-        </w:rPr>
-        <w:t xml:space="preserve"> and Do (2010).</w:t>
-      </w:r>
-      <w:r>
-        <w:rPr>
-          <w:bCs/>
-          <w:iCs/>
-          <w:lang w:val="en"/>
+      <w:commentRangeEnd w:id="7"/>
+      <w:r>
+        <w:rPr>
+          <w:rStyle w:val="CommentReference"/>
+        </w:rPr>
+        <w:commentReference w:id="7"/>
+      </w:r>
+      <w:commentRangeEnd w:id="8"/>
+      <w:r>
+        <w:rPr>
+          <w:rStyle w:val="CommentReference"/>
+        </w:rPr>
+        <w:commentReference w:id="8"/>
+      </w:r>
+      <w:r>
+        <w:rPr>
+          <w:bCs/>
+          <w:iCs/>
+        </w:rPr>
+        <w:t xml:space="preserve"> and understanding its mechanisms is crucial not only for understanding the biology of the individual species of fish but</w:t>
+      </w:r>
+      <w:r>
+        <w:rPr>
+          <w:bCs/>
+          <w:iCs/>
+        </w:rPr>
+        <w:t xml:space="preserve"> also</w:t>
+      </w:r>
+      <w:r>
+        <w:rPr>
+          <w:bCs/>
+          <w:iCs/>
+        </w:rPr>
+        <w:t xml:space="preserve"> for gaining insight into the evolution of sex chromosomes and genetic mechanisms underlying sex determination.</w:t>
+      </w:r>
+      <w:r>
+        <w:rPr>
+          <w:bCs/>
+          <w:iCs/>
         </w:rPr>
         <w:fldChar w:fldCharType="begin" w:fldLock="1"/>
       </w:r>
@@ -11167,15 +11482,13 @@
         <w:rPr>
           <w:bCs/>
           <w:iCs/>
-          <w:lang w:val="en"/>
-        </w:rPr>
-        <w:instrText>ADDIN CSL_CITATION {"citationItems":[{"id":"ITEM-1","itemData":{"DOI":"10.1111/j.1752-4571.2009.00104.x","ISBN":"1752-4571","ISSN":"17524563","PMID":"25567922","abstract":"Genetic methods are routinely used to estimate contemporary effective population size (Ne) in natural populations, but the vast majority of applications have used only the temporal (two-sample) method. We use simulated data to evaluate how highly polymorphic molecular markers affect precision and bias in the single-sample method based on linkage disequilibrium (LD). Results of this study are as follows: (1) Low-frequency alleles upwardly bias ^Ne, but a simple rule can reduce bias to &lt;about 10% without sacrificing much precision. (2) With datasets routinely available today (10–20 loci with 10 alleles; 50 individuals), precise estimates can be obtained for relatively small populations (Ne &lt; 200), and small populations are not likely to be mistaken for large ones. However, it is very difficult to obtain reliable estimates for large populations. (3) With ‘microsatellite’ data, the LD method has greater precision than the temporal method, unless the latter is based on samples taken many generations apart. Our results indicate the LD method has widespread applicability to conservation (which typically focuses on small populations) and the study of evolutionary processes in local populations. Considerable opportunity exists to extract more information about Ne in nature by wider use of single-sample estimators and by combining estimates from different methods.","author":[{"dropping-particle":"","family":"Waples","given":"Robin S.","non-dropping-particle":"","parse-names":false,"suffix":""},{"dropping-particle":"","family":"Do","given":"Chi","non-dropping-particle":"","parse-names":false,"suffix":""}],"container-title":"Evolutionary Applications","id":"ITEM-1","issue":"3","issued":{"date-parts":[["2010"]]},"page":"244-262","title":"Linkage disequilibrium estimates of contemporary Ne using highly variable genetic markers: A largely untapped resource for applied conservation and evolution","type":"article-journal","volume":"3"},"uris":["http://www.mendeley.com/documents/?uuid=c9c48160-c762-477f-8b11-8d202bc5eeff"]}],"mendeley":{"formattedCitation":"&lt;sup&gt;12&lt;/sup&gt;","plainTextFormattedCitation":"12","previouslyFormattedCitation":"&lt;sup&gt;12&lt;/sup&gt;"},"properties":{"noteIndex":0},"schema":"https://github.com/citation-style-language/schema/raw/master/csl-citation.json"}</w:instrText>
-      </w:r>
-      <w:r>
-        <w:rPr>
-          <w:bCs/>
-          <w:iCs/>
-          <w:lang w:val="en"/>
+        </w:rPr>
+        <w:instrText>ADDIN CSL_CITATION {"citationItems":[{"id":"ITEM-1","itemData":{"DOI":"10.1007/s11427-014-4797-9","ISSN":"16747305","abstract":"Aquaculture has made an enormous contribution to the world food production, especially to the sustainable supply of animal proteins. The utility of diverse reproduction strategies in fish, such as the exploiting use of unisexual gynogenesis, has created a typical case of fish genetic breeding. A number of fish species show substantial sexual dimorphism that is closely linked to multiple economic traits including growth rate and body size, and the efficient development of sex-linked genetic markers and sex control biotechnologies has provided significant approaches to increase the production and value for commercial purposes. Along with the rapid development of genomics and molecular genetic techniques, the genetic basis of sexual dimorphism has been gradually deciphered, and great progress has been made in the mechanisms of fish sex determination and identification of sex-determining genes. This review summarizes the progress to provide some directive and objective thinking for further research in this field.","author":[{"dropping-particle":"","family":"Mei","given":"Jie","non-dropping-particle":"","parse-names":false,"suffix":""},{"dropping-particle":"","family":"Gui","given":"Jian Fang","non-dropping-particle":"","parse-names":false,"suffix":""}],"container-title":"Science China Life Sciences","id":"ITEM-1","issue":"2","issued":{"date-parts":[["2015"]]},"page":"124-136","title":"Genetic basis and biotechnological manipulation of sexual dimorphism and sex determination in fish","type":"article-journal","volume":"58"},"uris":["http://www.mendeley.com/documents/?uuid=bf62f766-0bdc-4713-80eb-0c79ca8ca548"]}],"mendeley":{"formattedCitation":"&lt;sup&gt;63&lt;/sup&gt;","plainTextFormattedCitation":"63","previouslyFormattedCitation":"&lt;sup&gt;63&lt;/sup&gt;"},"properties":{"noteIndex":0},"schema":"https://github.com/citation-style-language/schema/raw/master/csl-citation.json"}</w:instrText>
+      </w:r>
+      <w:r>
+        <w:rPr>
+          <w:bCs/>
+          <w:iCs/>
         </w:rPr>
         <w:fldChar w:fldCharType="separate"/>
       </w:r>
@@ -11184,9 +11497,8 @@
           <w:bCs/>
           <w:iCs/>
           <w:vertAlign w:val="superscript"/>
-          <w:lang w:val="en"/>
-        </w:rPr>
-        <w:t>12</w:t>
+        </w:rPr>
+        <w:t>63</w:t>
       </w:r>
       <w:r>
         <w:rPr>
@@ -11199,99 +11511,478 @@
         <w:rPr>
           <w:bCs/>
           <w:iCs/>
-          <w:lang w:val="en"/>
-        </w:rPr>
-        <w:t xml:space="preserve"> Additionally, a new method of jointly estimating </w:t>
-      </w:r>
-      <m:oMath>
-        <m:sSub>
-          <m:sSubPr>
-            <m:ctrlPr>
-              <w:rPr>
-                <w:rFonts w:ascii="Cambria Math" w:hAnsi="Cambria Math"/>
-                <w:bCs/>
-                <w:iCs/>
-                <w:lang w:val="en"/>
-              </w:rPr>
-            </m:ctrlPr>
-          </m:sSubPr>
-          <m:e>
-            <m:r>
-              <m:rPr>
-                <m:sty m:val="p"/>
-              </m:rPr>
-              <w:rPr>
-                <w:rFonts w:ascii="Cambria Math" w:hAnsi="Cambria Math"/>
-                <w:lang w:val="en"/>
-              </w:rPr>
-              <m:t>N</m:t>
-            </m:r>
-          </m:e>
-          <m:sub>
-            <m:r>
-              <m:rPr>
-                <m:sty m:val="p"/>
-              </m:rPr>
-              <w:rPr>
-                <w:rFonts w:ascii="Cambria Math" w:hAnsi="Cambria Math"/>
-                <w:lang w:val="en"/>
-              </w:rPr>
-              <m:t>e</m:t>
-            </m:r>
-          </m:sub>
-        </m:sSub>
-      </m:oMath>
-      <w:r>
-        <w:rPr>
-          <w:bCs/>
-          <w:iCs/>
-          <w:lang w:val="en"/>
-        </w:rPr>
-        <w:t xml:space="preserve"> and pedigrees as a single-sample method shows promise to give accurate estimates of contemporary </w:t>
-      </w:r>
-      <m:oMath>
-        <m:sSub>
-          <m:sSubPr>
-            <m:ctrlPr>
-              <w:rPr>
-                <w:rFonts w:ascii="Cambria Math" w:hAnsi="Cambria Math"/>
-                <w:bCs/>
-                <w:iCs/>
-                <w:lang w:val="en"/>
-              </w:rPr>
-            </m:ctrlPr>
-          </m:sSubPr>
-          <m:e>
-            <m:r>
-              <m:rPr>
-                <m:sty m:val="p"/>
-              </m:rPr>
-              <w:rPr>
-                <w:rFonts w:ascii="Cambria Math" w:hAnsi="Cambria Math"/>
-                <w:lang w:val="en"/>
-              </w:rPr>
-              <m:t>N</m:t>
-            </m:r>
-          </m:e>
-          <m:sub>
-            <m:r>
-              <m:rPr>
-                <m:sty m:val="p"/>
-              </m:rPr>
-              <w:rPr>
-                <w:rFonts w:ascii="Cambria Math" w:hAnsi="Cambria Math"/>
-                <w:lang w:val="en"/>
-              </w:rPr>
-              <m:t>e</m:t>
-            </m:r>
-          </m:sub>
-        </m:sSub>
-      </m:oMath>
-      <w:r>
-        <w:rPr>
-          <w:bCs/>
-          <w:iCs/>
-          <w:lang w:val="en"/>
+        </w:rPr>
+        <w:t xml:space="preserve"> Fish represent the most diverse group of vertebrates </w:t>
+      </w:r>
+      <w:r>
+        <w:rPr>
+          <w:bCs/>
+          <w:iCs/>
+        </w:rPr>
+        <w:t xml:space="preserve">on earth </w:t>
+      </w:r>
+      <w:r>
+        <w:rPr>
+          <w:bCs/>
+          <w:iCs/>
+        </w:rPr>
+        <w:t>with over 30,000 described species.</w:t>
+      </w:r>
+      <w:r>
+        <w:rPr>
+          <w:bCs/>
+          <w:iCs/>
+        </w:rPr>
+        <w:fldChar w:fldCharType="begin" w:fldLock="1"/>
+      </w:r>
+      <w:r>
+        <w:rPr>
+          <w:bCs/>
+          <w:iCs/>
+        </w:rPr>
+        <w:instrText>ADDIN CSL_CITATION {"citationItems":[{"id":"ITEM-1","itemData":{"ISBN":"9781118342336","author":[{"dropping-particle":"","family":"Nelson","given":"Joseph S.","non-dropping-particle":"","parse-names":false,"suffix":""},{"dropping-particle":"","family":"Grande","given":"Terry C.","non-dropping-particle":"","parse-names":false,"suffix":""},{"dropping-particle":"","family":"Wilson","given":"Mark V. H.","non-dropping-particle":"","parse-names":false,"suffix":""}],"edition":"5th","id":"ITEM-1","issued":{"date-parts":[["2016"]]},"publisher":"John Wiley &amp; Sons","publisher-place":"Hoboken, New Jersey","title":"Fishes of the World","type":"book"},"uris":["http://www.mendeley.com/documents/?uuid=15be4d65-07bf-4803-90e6-835556babe79"]}],"mendeley":{"formattedCitation":"&lt;sup&gt;64&lt;/sup&gt;","plainTextFormattedCitation":"64","previouslyFormattedCitation":"&lt;sup&gt;64&lt;/sup&gt;"},"properties":{"noteIndex":0},"schema":"https://github.com/citation-style-language/schema/raw/master/csl-citation.json"}</w:instrText>
+      </w:r>
+      <w:r>
+        <w:rPr>
+          <w:bCs/>
+          <w:iCs/>
+        </w:rPr>
+        <w:fldChar w:fldCharType="separate"/>
+      </w:r>
+      <w:r>
+        <w:rPr>
+          <w:bCs/>
+          <w:iCs/>
+          <w:vertAlign w:val="superscript"/>
+        </w:rPr>
+        <w:t>64</w:t>
+      </w:r>
+      <w:r>
+        <w:rPr>
+          <w:bCs/>
+          <w:iCs/>
+        </w:rPr>
+        <w:fldChar w:fldCharType="end"/>
+      </w:r>
+      <w:r>
+        <w:rPr>
+          <w:bCs/>
+          <w:iCs/>
+        </w:rPr>
+        <w:t xml:space="preserve"> With this diversity and constant exposure to variable environments comes a vast array of morphological, physiological, behavioral, developmental and sexual mechanisms.</w:t>
+      </w:r>
+      <w:r>
+        <w:rPr>
+          <w:bCs/>
+          <w:iCs/>
+        </w:rPr>
+        <w:fldChar w:fldCharType="begin" w:fldLock="1"/>
+      </w:r>
+      <w:r>
+        <w:rPr>
+          <w:bCs/>
+          <w:iCs/>
+        </w:rPr>
+        <w:instrText>ADDIN CSL_CITATION {"citationItems":[{"id":"ITEM-1","itemData":{"DOI":"10.1007/s10695-006-7590-2","ISBN":"1069500675902","ISSN":"09201742","abstract":"We have used various genetic and molecular approaches to investigate the mechanisms of sex determination and gonadal sex differentiation in fish. DMY was identified as the sex-determining gene of medaka. In tilapia, endogenous estrogens act as natural inducers of ovarian differentiation, while DMRT1 may be important for testicular differentiation. The roles of these regulators in sex determination and gonadal sex differentiation were ascertained using a gene or hormonal blockade strategy.","author":[{"dropping-particle":"","family":"Nagahama","given":"Y.","non-dropping-particle":"","parse-names":false,"suffix":""}],"container-title":"Fish Physiology and Biochemistry","id":"ITEM-1","issued":{"date-parts":[["2005"]]},"page":"105-109","title":"Molecular mechanisms of sex determination and gonadal sex differentiation in fish","type":"article-journal","volume":"31"},"uris":["http://www.mendeley.com/documents/?uuid=195dc493-418d-4e6d-89aa-e5ebfed03d1f"]},{"id":"ITEM-2","itemData":{"DOI":"10.1007/978-3-0348-7781-7_9","abstract":"This paper reviews current knowledge concerning the endocrine and environmental regulation of gonadal sex differentiation in gonochoristic fish. In gonochoristic fish, although potentially active around this period, the hypothalamo-pituitary axis is probably not involved in triggering sex differentiation. Although steroids and steroidogenic enzymes are probably not the initial triggers of sex differentiation, new data, including molecular approaches, have confirmed that they are key physiological steps in the regulation of this process. Environmental factors can strongly influence sex differentiation in gonochoristic fish. The most important environmental determinant of sex would appear to be temperature. Interactions between environmental factors and genotype have been suggested for gonochoristic fish.","author":[{"dropping-particle":"","family":"Baroiller","given":"Jean-François","non-dropping-particle":"","parse-names":false,"suffix":""},{"dropping-particle":"","family":"Guiguen","given":"Yann","non-dropping-particle":"","parse-names":false,"suffix":""},{"dropping-particle":"","family":"Fostier","given":"A","non-dropping-particle":"","parse-names":false,"suffix":""}],"container-title":"Cellular and Molecular Life Sciences","id":"ITEM-2","issued":{"date-parts":[["1999"]]},"page":"910-931","title":"Endocrine and environmental aspects of sex differentiation in fish","type":"article-journal","volume":"55"},"uris":["http://www.mendeley.com/documents/?uuid=aa8e43cc-6d00-4ef8-a00c-76b26ae61859"]},{"id":"ITEM-3","itemData":{"author":[{"dropping-particle":"","family":"Nakamura","given":"Masaru","non-dropping-particle":"","parse-names":false,"suffix":""},{"dropping-particle":"","family":"Kobayashi","given":"Tohru","non-dropping-particle":"","parse-names":false,"suffix":""},{"dropping-particle":"","family":"Chang","given":"Xiao-tian","non-dropping-particle":"","parse-names":false,"suffix":""}],"id":"ITEM-3","issue":"February","issued":{"date-parts":[["1998"]]},"page":"362-372","title":"Gonadal sex differentiation in fishes.pdf","type":"article-journal"},"uris":["http://www.mendeley.com/documents/?uuid=4a7795b5-6b5d-4ddb-8dad-f2a9fa9183f1"]},{"id":"ITEM-4","itemData":{"DOI":"10.1002/dvdy.23927","ISSN":"10588388","abstract":"Although the molecular mechanisms underlying many developmental events are conserved across vertebrate taxa, the lability at the top of the sex-determining (SD) cascade has been evident from the fact that four master SD genes have been identified: mammalian Sry; chicken DMRT1; medaka Dmy; and Xenopus laevis DM-W. This diversity is thought to be associated with the turnover of sex chromosomes, which is likely to be more frequent in fishes and other poikilotherms than in therian mammals and birds. Recently, four novel candidates for vertebrate SD genes were reported, all of them in fishes. These include amhy in the Patagonian pejerrey, Gsdf in Oryzias luzonensis, Amhr2 in fugu and sdY in rainbow trout. These studies provide a good opportunity to infer patterns from the seemingly chaotic picture of sex determination systems. Here, we review recent advances in our understanding of the master SD genes in fishes.","author":[{"dropping-particle":"","family":"Kikuchi","given":"Kiyoshi","non-dropping-particle":"","parse-names":false,"suffix":""},{"dropping-particle":"","family":"Hamaguchi","given":"Satoshi","non-dropping-particle":"","parse-names":false,"suffix":""}],"container-title":"Developmental Dynamics","id":"ITEM-4","issue":"4","issued":{"date-parts":[["2013"]]},"page":"339-353","title":"Novel sex-determining genes in fish and sex chromosome evolution","type":"article-journal","volume":"242"},"uris":["http://www.mendeley.com/documents/?uuid=31f7b719-a731-4e93-8b61-431457911517"]}],"mendeley":{"formattedCitation":"&lt;sup&gt;65–68&lt;/sup&gt;","plainTextFormattedCitation":"65–68","previouslyFormattedCitation":"&lt;sup&gt;65–68&lt;/sup&gt;"},"properties":{"noteIndex":0},"schema":"https://github.com/citation-style-language/schema/raw/master/csl-citation.json"}</w:instrText>
+      </w:r>
+      <w:r>
+        <w:rPr>
+          <w:bCs/>
+          <w:iCs/>
+        </w:rPr>
+        <w:fldChar w:fldCharType="separate"/>
+      </w:r>
+      <w:r>
+        <w:rPr>
+          <w:bCs/>
+          <w:iCs/>
+          <w:vertAlign w:val="superscript"/>
+        </w:rPr>
+        <w:t>65–68</w:t>
+      </w:r>
+      <w:r>
+        <w:rPr>
+          <w:bCs/>
+          <w:iCs/>
+        </w:rPr>
+        <w:fldChar w:fldCharType="end"/>
+      </w:r>
+      <w:r>
+        <w:rPr>
+          <w:bCs/>
+          <w:iCs/>
+        </w:rPr>
+        <w:t xml:space="preserve"> In teleost fishes, sex determination can be genetic or environmental and varies </w:t>
+      </w:r>
+      <w:r>
+        <w:rPr>
+          <w:bCs/>
+          <w:iCs/>
+        </w:rPr>
+        <w:t xml:space="preserve">even </w:t>
+      </w:r>
+      <w:r>
+        <w:rPr>
+          <w:bCs/>
+          <w:iCs/>
+        </w:rPr>
+        <w:t>between closely related species.</w:t>
+      </w:r>
+      <w:r>
+        <w:rPr>
+          <w:bCs/>
+          <w:iCs/>
+        </w:rPr>
+        <w:fldChar w:fldCharType="begin" w:fldLock="1"/>
+      </w:r>
+      <w:r>
+        <w:rPr>
+          <w:bCs/>
+          <w:iCs/>
+        </w:rPr>
+        <w:instrText>ADDIN CSL_CITATION {"citationItems":[{"id":"ITEM-1","itemData":{"author":[{"dropping-particle":"","family":"Conover","given":"David O","non-dropping-particle":"","parse-names":false,"suffix":""},{"dropping-particle":"","family":"Kynard","given":"Boyd E","non-dropping-particle":"","parse-names":false,"suffix":""}],"id":"ITEM-1","issue":"4507","issued":{"date-parts":[["2013"]]},"page":"577-579","title":"Environmental Sex Determination : Interaction of Temperature and Genotype in a Fish Environmental Sex Determinaffon : Interaction of Temperature and Genotype in a Fish","type":"article-journal","volume":"213"},"uris":["http://www.mendeley.com/documents/?uuid=8b73779d-f525-48e0-ba64-b1dbd7428d63"]},{"id":"ITEM-2","itemData":{"DOI":"10.1016/S0044-8486(02)00057-1","ISBN":"0044-8486","ISSN":"00448486","abstract":"A great deal of information is known regarding the process of sex differentiation in fish, and the mechanisms involved in primary sex determination are now beginning to be defined. A range of gonadal differentiation types have been described for fish, including gonochoristic species possessing purely ovarian or testicular tissues, as well as hermaphroditic species that can initially mature either as males (protandrous) or females (protogynous). Sex determination in fish is a very flexible process with respect to evolutionary patterns observed among genera and families, and within individuals is subject to modification by external factors. These influences can affect the fate of both somatic and germ cells within the primordial gonad, and include the action of genetic, environmental (e.g. temperature), behavioural, and physiological factors. Exogenous sex steroids administered at the time of sex determination can strongly influence the course of sex differentiation in fish, suggesting that they play a critical role in assignment of gonad determination as well as subsequent differentiation. Detailed information is available from fish systems describing the production of sex steroids, as well as the enzymes involved in steroid production. Both estradiol and the maturation hormone 17α, 20β-dihydroxy-4-pregnen-3-one (17α, 20β-DP) are produced by a two-step process involving different cell layers in the gonad, and have effects on the differentiation of gonadal and nongonadal tissues. Gonadal development and differentiation in some fish is also controlled by hormones from the pituitary gland (gonadotropins) that are regulated by release hormones (GnRH) and other neuroendocrine and gonadal factors. Genetic determination of sex in fish can involve monogenic or polygenic systems, with factors located on the autosomes or on sex chromosomes. In the latter case, both male (XY) and female (ZW) heterogametic systems have been described, as well as many subtle variations on these themes. Sex chromosomes are found in approximately 10% of fish species examined, and sex-linked phenotypic traits, and protein and molecular genetic markers have been identified in several fish systems. Some species of fish reproduce gynogenetically, producing all-female populations. Several gene families known to be involved in sex determination in other vertebrates have recently been shown to be similarly involved in fish, suggesting conservation of sex determination pathways. The lability o…","author":[{"dropping-particle":"","family":"Devlin","given":"Robert H.","non-dropping-particle":"","parse-names":false,"suffix":""},{"dropping-particle":"","family":"Nagahama","given":"Yoshitaka","non-dropping-particle":"","parse-names":false,"suffix":""}],"container-title":"Aquaculture","id":"ITEM-2","issue":"3-4","issued":{"date-parts":[["2002"]]},"page":"191-364","title":"Sex determination and sex differentiation in fish: An overview of genetic, physiological, and environmental influences","type":"article-journal","volume":"208"},"uris":["http://www.mendeley.com/documents/?uuid=a30ee487-33a4-4c79-8bfa-367738cec317"]},{"id":"ITEM-3","itemData":{"DOI":"10.1159/000223071","ISSN":"16615425","abstract":"Sex determination, due to the obvious association with re- production and Darwinian fitness, has been traditionally as- sumed to be a relatively conserved trait. However, research on teleost fishes has shown that this need not be the case, as these animals display a remarkable diversity in the ways that they determine sex. These different mechanisms, which include constitutive genetic mechanisms on sex chromo- somes, polygenic constitutive mechanisms, environmental influences, hermaphroditism, and unisexuality have each originated numerous independent times in the teleosts. The evolutionary lability of sex determination, and the corre- sponding rapid rate of turn-over among different modes, makes the teleost clade an excellent model with which to test theories regarding the evolution of sex determining ad- aptations. Much of the plasticity in sex determination likely results from the dynamic teleost genome, and recent ad- vances in fish genetics and genomics have revealed the role of gene and genome duplication in fostering emergence and turn-over of sex determining mechanisms.","author":[{"dropping-particle":"","family":"Mank","given":"J. E.","non-dropping-particle":"","parse-names":false,"suffix":""},{"dropping-particle":"","family":"Avise","given":"J. C.","non-dropping-particle":"","parse-names":false,"suffix":""}],"container-title":"Sexual Development","id":"ITEM-3","issue":"2-3","issued":{"date-parts":[["2009"]]},"page":"60-67","title":"Evolutionary diversity and turn-over of sex determination in teleost fishes","type":"article-journal","volume":"3"},"uris":["http://www.mendeley.com/documents/?uuid=ca7bd1e9-8e27-4fa2-9b33-fd6639fafc12"]},{"id":"ITEM-4","itemData":{"DOI":"10.1038/sj.hdy.6800635","ISSN":"0018067X","abstract":"Teleost fish, which roughly make up half of the extant vertebrate species, exhibit an amazing level of biodiversity affecting their morphology, ecology and behaviour as well as many other aspects of their biology. This huge variability makes fish extremely attractive for the study of many biological questions, particularly of those related to evolution. New insights gained from different teleost species and sequencing projects have recently revealed several peculiar features of fish genomes that might have played a role in fish evolution and speciation. There is now substantial evidence that a round of tetraploidization/rediploidization has taken place during the early evolution of the ray-finned fish lineage, and that hundreds of duplicate pairs generated by this event have been maintained over hundreds of millions of years of evolution. Differential loss or subfunction partitioning of such gene duplicates might have been involved in the generation of fish variability. In contrast to mammalian genomes, teleost genomes also contain multiple families of active transposable elements, which might have played a role in speciation by affecting hybrid sterility and viability. Finally, the amazing diversity of sex determination systems and the plasticity of sex chromosomes observed in teleost might have been involved in both pre- and postmating reproductive isolation. Comparison of data generated by current and future genome projects as well as complementary studies in other species will allow one to approach the molecular and evolutionary mechanisms underlying genome diversity in fish, and will certainly significantly contribute to our understanding of gene evolution and function in humans and other vertebrates.","author":[{"dropping-particle":"","family":"Volff","given":"J. N.","non-dropping-particle":"","parse-names":false,"suffix":""}],"container-title":"Heredity","id":"ITEM-4","issue":"3","issued":{"date-parts":[["2005"]]},"page":"280-294","title":"Genome evolution and biodiversity in teleost fish","type":"article-journal","volume":"94"},"uris":["http://www.mendeley.com/documents/?uuid=56b7b82a-2bfd-4eaa-ae1f-6d641aa6b290"]}],"mendeley":{"formattedCitation":"&lt;sup&gt;62,69–71&lt;/sup&gt;","plainTextFormattedCitation":"62,69–71","previouslyFormattedCitation":"&lt;sup&gt;62,69–71&lt;/sup&gt;"},"properties":{"noteIndex":0},"schema":"https://github.com/citation-style-language/schema/raw/master/csl-citation.json"}</w:instrText>
+      </w:r>
+      <w:r>
+        <w:rPr>
+          <w:bCs/>
+          <w:iCs/>
+        </w:rPr>
+        <w:fldChar w:fldCharType="separate"/>
+      </w:r>
+      <w:r>
+        <w:rPr>
+          <w:bCs/>
+          <w:iCs/>
+          <w:vertAlign w:val="superscript"/>
+        </w:rPr>
+        <w:t>62,69–71</w:t>
+      </w:r>
+      <w:r>
+        <w:rPr>
+          <w:bCs/>
+          <w:iCs/>
+        </w:rPr>
+        <w:fldChar w:fldCharType="end"/>
+      </w:r>
+      <w:r>
+        <w:rPr>
+          <w:bCs/>
+          <w:iCs/>
+        </w:rPr>
+        <w:t xml:space="preserve"> Delta smelt are a unisexual species that do not appear to have environmental regulation of sex determination which suggests sex may be determined genetically. </w:t>
+      </w:r>
+      <w:r>
+        <w:rPr>
+          <w:bCs/>
+          <w:iCs/>
+        </w:rPr>
+        <w:t>In teleost fishes, e</w:t>
+      </w:r>
+      <w:r>
+        <w:rPr>
+          <w:bCs/>
+          <w:iCs/>
+        </w:rPr>
+        <w:t xml:space="preserve">ndogenous genetic sex determination mechanisms </w:t>
+      </w:r>
+      <w:r>
+        <w:rPr>
+          <w:bCs/>
+          <w:iCs/>
+        </w:rPr>
+        <w:t xml:space="preserve"> can occur </w:t>
+      </w:r>
+      <w:r>
+        <w:rPr>
+          <w:bCs/>
+          <w:iCs/>
+        </w:rPr>
+        <w:t>at the chromosomal level</w:t>
+      </w:r>
+      <w:r>
+        <w:rPr>
+          <w:bCs/>
+          <w:iCs/>
+        </w:rPr>
+        <w:t>,</w:t>
+      </w:r>
+      <w:r>
+        <w:rPr>
+          <w:bCs/>
+          <w:iCs/>
+        </w:rPr>
+        <w:t xml:space="preserve"> where heterogametic males (XY) </w:t>
+      </w:r>
+      <w:r>
+        <w:rPr>
+          <w:bCs/>
+          <w:iCs/>
+        </w:rPr>
+        <w:t>or</w:t>
+      </w:r>
+      <w:r>
+        <w:rPr>
+          <w:bCs/>
+          <w:iCs/>
+        </w:rPr>
+        <w:t xml:space="preserve"> females (ZW)</w:t>
+      </w:r>
+      <w:r>
+        <w:rPr>
+          <w:bCs/>
+          <w:iCs/>
+        </w:rPr>
+        <w:t xml:space="preserve"> exist</w:t>
+      </w:r>
+      <w:r>
+        <w:rPr>
+          <w:bCs/>
+          <w:iCs/>
+        </w:rPr>
+        <w:t xml:space="preserve">, or </w:t>
+      </w:r>
+      <w:r>
+        <w:rPr>
+          <w:bCs/>
+          <w:iCs/>
+        </w:rPr>
+        <w:t>mechanisms</w:t>
+      </w:r>
+      <w:r>
+        <w:rPr>
+          <w:bCs/>
+          <w:iCs/>
+        </w:rPr>
+        <w:t xml:space="preserve"> can be at the genic level where single or multiple genes influence sex determination.</w:t>
+      </w:r>
+      <w:r>
+        <w:rPr>
+          <w:bCs/>
+          <w:iCs/>
+        </w:rPr>
+        <w:fldChar w:fldCharType="begin" w:fldLock="1"/>
+      </w:r>
+      <w:r>
+        <w:rPr>
+          <w:bCs/>
+          <w:iCs/>
+        </w:rPr>
+        <w:instrText>ADDIN CSL_CITATION {"citationItems":[{"id":"ITEM-1","itemData":{"DOI":"10.1016/S0044-8486(02)00057-1","ISBN":"0044-8486","ISSN":"00448486","abstract":"A great deal of information is known regarding the process of sex differentiation in fish, and the mechanisms involved in primary sex determination are now beginning to be defined. A range of gonadal differentiation types have been described for fish, including gonochoristic species possessing purely ovarian or testicular tissues, as well as hermaphroditic species that can initially mature either as males (protandrous) or females (protogynous). Sex determination in fish is a very flexible process with respect to evolutionary patterns observed among genera and families, and within individuals is subject to modification by external factors. These influences can affect the fate of both somatic and germ cells within the primordial gonad, and include the action of genetic, environmental (e.g. temperature), behavioural, and physiological factors. Exogenous sex steroids administered at the time of sex determination can strongly influence the course of sex differentiation in fish, suggesting that they play a critical role in assignment of gonad determination as well as subsequent differentiation. Detailed information is available from fish systems describing the production of sex steroids, as well as the enzymes involved in steroid production. Both estradiol and the maturation hormone 17α, 20β-dihydroxy-4-pregnen-3-one (17α, 20β-DP) are produced by a two-step process involving different cell layers in the gonad, and have effects on the differentiation of gonadal and nongonadal tissues. Gonadal development and differentiation in some fish is also controlled by hormones from the pituitary gland (gonadotropins) that are regulated by release hormones (GnRH) and other neuroendocrine and gonadal factors. Genetic determination of sex in fish can involve monogenic or polygenic systems, with factors located on the autosomes or on sex chromosomes. In the latter case, both male (XY) and female (ZW) heterogametic systems have been described, as well as many subtle variations on these themes. Sex chromosomes are found in approximately 10% of fish species examined, and sex-linked phenotypic traits, and protein and molecular genetic markers have been identified in several fish systems. Some species of fish reproduce gynogenetically, producing all-female populations. Several gene families known to be involved in sex determination in other vertebrates have recently been shown to be similarly involved in fish, suggesting conservation of sex determination pathways. The lability o…","author":[{"dropping-particle":"","family":"Devlin","given":"Robert H.","non-dropping-particle":"","parse-names":false,"suffix":""},{"dropping-particle":"","family":"Nagahama","given":"Yoshitaka","non-dropping-particle":"","parse-names":false,"suffix":""}],"container-title":"Aquaculture","id":"ITEM-1","issue":"3-4","issued":{"date-parts":[["2002"]]},"page":"191-364","title":"Sex determination and sex differentiation in fish: An overview of genetic, physiological, and environmental influences","type":"article-journal","volume":"208"},"uris":["http://www.mendeley.com/documents/?uuid=a30ee487-33a4-4c79-8bfa-367738cec317"]}],"mendeley":{"formattedCitation":"&lt;sup&gt;70&lt;/sup&gt;","plainTextFormattedCitation":"70","previouslyFormattedCitation":"&lt;sup&gt;70&lt;/sup&gt;"},"properties":{"noteIndex":0},"schema":"https://github.com/citation-style-language/schema/raw/master/csl-citation.json"}</w:instrText>
+      </w:r>
+      <w:r>
+        <w:rPr>
+          <w:bCs/>
+          <w:iCs/>
+        </w:rPr>
+        <w:fldChar w:fldCharType="separate"/>
+      </w:r>
+      <w:r>
+        <w:rPr>
+          <w:bCs/>
+          <w:iCs/>
+          <w:vertAlign w:val="superscript"/>
+        </w:rPr>
+        <w:t>70</w:t>
+      </w:r>
+      <w:r>
+        <w:rPr>
+          <w:bCs/>
+          <w:iCs/>
+        </w:rPr>
+        <w:fldChar w:fldCharType="end"/>
+      </w:r>
+      <w:r>
+        <w:rPr>
+          <w:bCs/>
+          <w:iCs/>
+        </w:rPr>
+        <w:t xml:space="preserve"> </w:t>
+      </w:r>
+      <w:r>
+        <w:rPr>
+          <w:bCs/>
+          <w:iCs/>
+        </w:rPr>
+        <w:t>While clarifying the mechanism of sex determination in delta smelt will increase our biological knowledge, it will also allow us to identify and develop diagnostic markers for the practical management of the species.</w:t>
+      </w:r>
+    </w:p>
+    <w:p>
+      <w:pPr>
+        <w:ind w:right="270"/>
+        <w:jc w:val="both"/>
+        <w:rPr>
+          <w:bCs/>
+          <w:iCs/>
+        </w:rPr>
+      </w:pPr>
+    </w:p>
+    <w:p>
+      <w:pPr>
+        <w:ind w:right="270"/>
+        <w:jc w:val="both"/>
+        <w:rPr>
+          <w:bCs/>
+          <w:iCs/>
+        </w:rPr>
+      </w:pPr>
+      <w:r>
+        <w:rPr>
+          <w:bCs/>
+          <w:iCs/>
+        </w:rPr>
+        <w:t>The ability to</w:t>
+      </w:r>
+      <w:r>
+        <w:rPr>
+          <w:bCs/>
+          <w:iCs/>
+        </w:rPr>
+        <w:t xml:space="preserve"> non-invasively</w:t>
+      </w:r>
+      <w:r>
+        <w:rPr>
+          <w:bCs/>
+          <w:iCs/>
+        </w:rPr>
+        <w:t xml:space="preserve"> identify sex in delta smelt will assist in management of the captive colony and develop</w:t>
+      </w:r>
+      <w:r>
+        <w:rPr>
+          <w:bCs/>
+          <w:iCs/>
+        </w:rPr>
+        <w:t xml:space="preserve"> </w:t>
+      </w:r>
+      <w:r>
+        <w:rPr>
+          <w:bCs/>
+          <w:iCs/>
+        </w:rPr>
+        <w:t xml:space="preserve">knowledge of the biology of wild delta smelt. Currently, wild fish can only be sexed </w:t>
+      </w:r>
+      <w:r>
+        <w:rPr>
+          <w:bCs/>
+          <w:iCs/>
+        </w:rPr>
+        <w:t>by</w:t>
+      </w:r>
+      <w:r>
+        <w:rPr>
+          <w:bCs/>
+          <w:iCs/>
+        </w:rPr>
+        <w:t xml:space="preserve"> the expression of gametes </w:t>
+      </w:r>
+      <w:r>
+        <w:rPr>
+          <w:bCs/>
+          <w:iCs/>
+        </w:rPr>
+        <w:t>from</w:t>
+      </w:r>
+      <w:r>
+        <w:rPr>
+          <w:bCs/>
+          <w:iCs/>
+        </w:rPr>
+        <w:t xml:space="preserve"> ripe adult fish</w:t>
+      </w:r>
+      <w:r>
+        <w:rPr>
+          <w:bCs/>
+          <w:iCs/>
+        </w:rPr>
+        <w:t xml:space="preserve"> or through dissection, both sacrifice the life of the fish or gametes</w:t>
+      </w:r>
+      <w:r>
+        <w:rPr>
+          <w:bCs/>
+          <w:iCs/>
+        </w:rPr>
+        <w:t xml:space="preserve">. </w:t>
+      </w:r>
+      <w:r>
+        <w:rPr>
+          <w:bCs/>
+          <w:iCs/>
+        </w:rPr>
+        <w:t>When s</w:t>
+      </w:r>
+      <w:r>
+        <w:rPr>
+          <w:bCs/>
+          <w:iCs/>
+        </w:rPr>
+        <w:t xml:space="preserve">ex is identified by </w:t>
+      </w:r>
+      <w:r>
+        <w:rPr>
+          <w:bCs/>
+          <w:iCs/>
+        </w:rPr>
+        <w:t>expression, pressure is put on the</w:t>
+      </w:r>
+      <w:r>
+        <w:rPr>
+          <w:bCs/>
+          <w:iCs/>
+        </w:rPr>
+        <w:t xml:space="preserve"> abdomen of </w:t>
+      </w:r>
+      <w:r>
+        <w:rPr>
+          <w:bCs/>
+          <w:iCs/>
+        </w:rPr>
+        <w:t xml:space="preserve">fish until eggs are excreted (in </w:t>
+      </w:r>
+      <w:r>
+        <w:rPr>
+          <w:bCs/>
+          <w:iCs/>
+        </w:rPr>
+        <w:t>females</w:t>
+      </w:r>
+      <w:r>
+        <w:rPr>
+          <w:bCs/>
+          <w:iCs/>
+        </w:rPr>
+        <w:t>)</w:t>
+      </w:r>
+      <w:r>
+        <w:rPr>
+          <w:bCs/>
+          <w:iCs/>
+        </w:rPr>
+        <w:t xml:space="preserve"> or running milt </w:t>
+      </w:r>
+      <w:r>
+        <w:rPr>
+          <w:bCs/>
+          <w:iCs/>
+        </w:rPr>
+        <w:t>(</w:t>
+      </w:r>
+      <w:r>
+        <w:rPr>
+          <w:bCs/>
+          <w:iCs/>
+        </w:rPr>
+        <w:t>in males</w:t>
+      </w:r>
+      <w:r>
+        <w:rPr>
+          <w:bCs/>
+          <w:iCs/>
+        </w:rPr>
+        <w:t>)</w:t>
+      </w:r>
+      <w:r>
+        <w:rPr>
+          <w:bCs/>
+          <w:iCs/>
         </w:rPr>
         <w:t>.</w:t>
       </w:r>
@@ -11299,7 +11990,6 @@
         <w:rPr>
           <w:bCs/>
           <w:iCs/>
-          <w:lang w:val="en"/>
         </w:rPr>
         <w:fldChar w:fldCharType="begin" w:fldLock="1"/>
       </w:r>
@@ -11307,15 +11997,13 @@
         <w:rPr>
           <w:bCs/>
           <w:iCs/>
-          <w:lang w:val="en"/>
-        </w:rPr>
-        <w:instrText>ADDIN CSL_CITATION {"citationItems":[{"id":"ITEM-1","itemData":{"DOI":"10.1534/genetics.XXX.XXXXXX","abstract":"Pedigrees provide the genealogical relationships among individuals at a fine resolution and serve an important function in many areas of genetic studies. One such use of pedigree information is in the estimation of the short-term effective population size (Ne), which is of great relevance in fields such as conservation genetics. Despite the usefulness of pedigrees, however, they are often an unknown parameter and must be inferred from genetic data. In this study, we present a Bayesian method to jointly estimate pedigrees and Ne from genetic markers using Markov Chain Monte Carlo. Our method supports analysis of a large number of markers and individuals with the use of a composite likelihood, which significantly increases computational efficiency. We show on simulated data that our method is able to jointly estimate relationships up to first cousins and Ne with high accuracy. We also apply the method on a real dataset of house sparrows to reconstruct their previously unreported pedigree.","author":[{"dropping-particle":"","family":"Ko","given":"Amy","non-dropping-particle":"","parse-names":false,"suffix":""},{"dropping-particle":"","family":"Nielsen","given":"Rasmus","non-dropping-particle":"","parse-names":false,"suffix":""}],"container-title":"bioRxiv","id":"ITEM-1","issued":{"date-parts":[["2018"]]},"page":"1-6","title":"Joint Estimation of Pedigrees and Effective Population Size Using Markov Chain Monte Carlo","type":"article-journal"},"uris":["http://www.mendeley.com/documents/?uuid=4f60c4c6-c0f2-440d-86ff-d5c554a29e6c"]}],"mendeley":{"formattedCitation":"&lt;sup&gt;61&lt;/sup&gt;","plainTextFormattedCitation":"61","previouslyFormattedCitation":"&lt;sup&gt;61&lt;/sup&gt;"},"properties":{"noteIndex":0},"schema":"https://github.com/citation-style-language/schema/raw/master/csl-citation.json"}</w:instrText>
-      </w:r>
-      <w:r>
-        <w:rPr>
-          <w:bCs/>
-          <w:iCs/>
-          <w:lang w:val="en"/>
+        </w:rPr>
+        <w:instrText>ADDIN CSL_CITATION {"citationItems":[{"id":"ITEM-1","itemData":{"DOI":"10.1080/15222055.2012.751942","ISSN":"15222055","abstract":"In response to Federal listing of the Delta Smelt Hypomesus transpacificus as a threatened species in 1993, intensive fish culture techniques were developed to provide a supply of fish for research activities. The Delta Smelt was listed as endangered by the state of California in 2009, and several agencies worked quickly to develop a captive refuge population under genetic management. Captive 2-year-old wild-origin Delta Smelt served as the founding population in 2008. Each year, 250 genetically selected, single pair crosses are made in vitro, and the resultant full-sibling families are combined to rear in multifamily groups. Typically, eight families are reared together from egg to adult stage, with 80% or more of the initial families represented at the adult stage. Multifamily rearing provides an efficient way of achieving a breeding population of 500 in a smaller facility. Juvenile survival increased from 18% in 2009 to 39% in 2010, as facilities and methodologies improved. Growth rate also increased significantly from 2009 to 2010 (from 0.19 to 0.25mm/d). Subdermal alphanumeric tags identified individuals and allowed spawning of select individuals to preserve genetic diversity in the refuge population. Group marking, by adipose fin clip, provided efficiencies in time and space. Tagging and genetic analyses enabled in vitro spawning of recommended pair crosses each year. At present, we recommend completing the majority of spawning from February to mid-May and continuing to augment the refuge population with wild fish each year. The refuge population provides one type of safeguard against species extinction and provides an example for endangered fish culture. Received March 16, 2012; accepted November 18, 2012","author":[{"dropping-particle":"","family":"Lindberg","given":"Joan C.","non-dropping-particle":"","parse-names":false,"suffix":""},{"dropping-particle":"","family":"Tigan","given":"Galen","non-dropping-particle":"","parse-names":false,"suffix":""},{"dropping-particle":"","family":"Ellison","given":"Luke","non-dropping-particle":"","parse-names":false,"suffix":""},{"dropping-particle":"","family":"Rettinghouse","given":"Theresa","non-dropping-particle":"","parse-names":false,"suffix":""},{"dropping-particle":"","family":"Nagel","given":"Meredith M.","non-dropping-particle":"","parse-names":false,"suffix":""},{"dropping-particle":"","family":"Fisch","given":"Kathleen M.","non-dropping-particle":"","parse-names":false,"suffix":""}],"container-title":"North American Journal of Aquaculture","id":"ITEM-1","issue":"2","issued":{"date-parts":[["2013"]]},"page":"186-196","title":"Aquaculture methods for a genetically managed population of endangered Delta Dmelt","type":"article-journal","volume":"75"},"uris":["http://www.mendeley.com/documents/?uuid=e74e19e3-22ac-4d49-8301-3bbaf171abf9"]}],"mendeley":{"formattedCitation":"&lt;sup&gt;72&lt;/sup&gt;","plainTextFormattedCitation":"72","previouslyFormattedCitation":"&lt;sup&gt;72&lt;/sup&gt;"},"properties":{"noteIndex":0},"schema":"https://github.com/citation-style-language/schema/raw/master/csl-citation.json"}</w:instrText>
+      </w:r>
+      <w:r>
+        <w:rPr>
+          <w:bCs/>
+          <w:iCs/>
         </w:rPr>
         <w:fldChar w:fldCharType="separate"/>
       </w:r>
@@ -11324,9 +12012,8 @@
           <w:bCs/>
           <w:iCs/>
           <w:vertAlign w:val="superscript"/>
-          <w:lang w:val="en"/>
-        </w:rPr>
-        <w:t>61</w:t>
+        </w:rPr>
+        <w:t>72</w:t>
       </w:r>
       <w:r>
         <w:rPr>
@@ -11339,9 +12026,86 @@
         <w:rPr>
           <w:bCs/>
           <w:iCs/>
-          <w:lang w:val="en"/>
-        </w:rPr>
-        <w:t xml:space="preserve"> However, this method is under review.</w:t>
+        </w:rPr>
+        <w:t xml:space="preserve"> Because </w:t>
+      </w:r>
+      <w:r>
+        <w:rPr>
+          <w:bCs/>
+          <w:iCs/>
+        </w:rPr>
+        <w:t xml:space="preserve">sexual </w:t>
+      </w:r>
+      <w:r>
+        <w:rPr>
+          <w:bCs/>
+          <w:iCs/>
+        </w:rPr>
+        <w:t xml:space="preserve">identification </w:t>
+      </w:r>
+      <w:r>
+        <w:rPr>
+          <w:bCs/>
+          <w:iCs/>
+        </w:rPr>
+        <w:t xml:space="preserve">of wild fish primarily </w:t>
+      </w:r>
+      <w:r>
+        <w:rPr>
+          <w:bCs/>
+          <w:iCs/>
+        </w:rPr>
+        <w:t>relies on the physiological status of an individual fish, only about two-thirds of wild adult delta smelt sampled can be sexed (Hammock pers. comm.). Knowledge of the genetic underpinnings of sex determination in fishes</w:t>
+      </w:r>
+      <w:r>
+        <w:rPr>
+          <w:bCs/>
+          <w:iCs/>
+        </w:rPr>
+        <w:t xml:space="preserve"> is a vital asset to the better </w:t>
+      </w:r>
+      <w:r>
+        <w:rPr>
+          <w:bCs/>
+          <w:iCs/>
+        </w:rPr>
+        <w:t>management of captive populations, basic knowledge of life history characteristics of the species, ecological surveys and management regarding population metrics, species modeling, demographic inference, and sex-based survival.</w:t>
+      </w:r>
+      <w:r>
+        <w:rPr>
+          <w:bCs/>
+          <w:iCs/>
+        </w:rPr>
+        <w:fldChar w:fldCharType="begin" w:fldLock="1"/>
+      </w:r>
+      <w:r>
+        <w:rPr>
+          <w:bCs/>
+          <w:iCs/>
+        </w:rPr>
+        <w:instrText>ADDIN CSL_CITATION {"citationItems":[{"id":"ITEM-1","itemData":{"DOI":"10.3389/fgene.2014.00340","ISSN":"16648021","abstract":"Controlling the sex ratio is essential in finfish farming. A balanced sex ratio is usually good for broodstock management, since it enables to develop appropriate breeding schemes. However, in some species the production of monosex populations is desirable because the existence of sexual dimorphism, primarily in growth or first time of sexual maturation, but also in color or shape, can render one sex more valuable. The knowledge of the genetic architecture of sex determination (SD) is convenient for controlling sex ratio and for the implementation of breeding programs. Unlike mammals and birds, which show highly conserved master genes that control a conserved genetic network responsible for gonad differentiation (GD), a huge diversity of SD mechanisms has been reported in fish. Despite theory predictions, more than one gene is in many cases involved in fish SD and genetic differences have been observed in the GD network. Environmental factors also play a relevant role and epigenetic mechanisms are becoming increasingly recognized for the establishment and maintenance of the GD pathways. Although major genetic factors are frequently involved in fish SD, these observations strongly suggest that SD in this group resembles a complex trait. Accordingly, the application of quantitative genetics combined with genomic tools is desirable to address its study and in fact, when applied, it has frequently demonstrated a multigene trait interacting with environmental factors in model and cultured fish species. This scenario has notable implications for aquaculture and, depending upon the species, from chromosome manipulation or environmental control techniques up to classical selection or marker assisted selection programs, are being applied. In this review, we selected four relevant species or fish groups to illustrate this diversity and hence the technologies that can be used by the industry for the control of sex ratio: turbot and European sea bass, two reference species of the European aquaculture, and salmonids and tilapia, representing the fish for which there are well established breeding programs.","author":[{"dropping-particle":"","family":"Martínez","given":"Paulino","non-dropping-particle":"","parse-names":false,"suffix":""},{"dropping-particle":"","family":"Viñas","given":"Ana M.","non-dropping-particle":"","parse-names":false,"suffix":""},{"dropping-particle":"","family":"Sánchez","given":"Laura","non-dropping-particle":"","parse-names":false,"suffix":""},{"dropping-particle":"","family":"Díaz","given":"Noelia","non-dropping-particle":"","parse-names":false,"suffix":""},{"dropping-particle":"","family":"Ribas","given":"Laia","non-dropping-particle":"","parse-names":false,"suffix":""},{"dropping-particle":"","family":"Piferrer","given":"Francesc","non-dropping-particle":"","parse-names":false,"suffix":""}],"container-title":"Frontiers in Genetics","id":"ITEM-1","issue":"SEP","issued":{"date-parts":[["2014"]]},"page":"1-13","title":"Genetic architecture of sex determination in fish: Applications to sex ratio control in aquaculture","type":"article-journal","volume":"5"},"uris":["http://www.mendeley.com/documents/?uuid=3af4d83b-2c36-4da1-8342-03a91ca7e55d"]}],"mendeley":{"formattedCitation":"&lt;sup&gt;73&lt;/sup&gt;","plainTextFormattedCitation":"73","previouslyFormattedCitation":"&lt;sup&gt;73&lt;/sup&gt;"},"properties":{"noteIndex":0},"schema":"https://github.com/citation-style-language/schema/raw/master/csl-citation.json"}</w:instrText>
+      </w:r>
+      <w:r>
+        <w:rPr>
+          <w:bCs/>
+          <w:iCs/>
+        </w:rPr>
+        <w:fldChar w:fldCharType="separate"/>
+      </w:r>
+      <w:r>
+        <w:rPr>
+          <w:bCs/>
+          <w:iCs/>
+          <w:vertAlign w:val="superscript"/>
+        </w:rPr>
+        <w:t>73</w:t>
+      </w:r>
+      <w:r>
+        <w:rPr>
+          <w:bCs/>
+          <w:iCs/>
+        </w:rPr>
+        <w:fldChar w:fldCharType="end"/>
       </w:r>
     </w:p>
     <w:p>
@@ -11363,16 +12127,9 @@
           <w:iCs/>
         </w:rPr>
       </w:pPr>
-    </w:p>
-    <w:p>
-      <w:pPr>
-        <w:ind w:right="270"/>
-        <w:jc w:val="both"/>
-        <w:rPr>
-          <w:bCs/>
-          <w:iCs/>
-        </w:rPr>
-      </w:pPr>
+      <w:r>
+        <w:t>In order to non-invasively identify the sex of wild and captive delta smelt, we sought to identify potential candidate allele(s) which could be used as genetic diagnostics for classifications of sex.</w:t>
+      </w:r>
     </w:p>
     <w:p>
       <w:pPr>
@@ -11383,1253 +12140,121 @@
           <w:i/>
         </w:rPr>
       </w:pPr>
-      <w:r>
+    </w:p>
+    <w:p>
+      <w:pPr>
+        <w:ind w:right="270"/>
+        <w:jc w:val="both"/>
         <w:rPr>
           <w:b/>
           <w:i/>
         </w:rPr>
-        <w:t>20</w:t>
-      </w:r>
+      </w:pPr>
       <w:r>
         <w:rPr>
           <w:b/>
           <w:i/>
         </w:rPr>
-        <w:t>20</w:t>
-      </w:r>
-      <w:r>
-        <w:rPr>
-          <w:b/>
+        <w:t>DNA sampling &amp; sequencing</w:t>
+      </w:r>
+    </w:p>
+    <w:p>
+      <w:pPr>
+        <w:ind w:right="270"/>
+        <w:jc w:val="both"/>
+        <w:rPr>
           <w:i/>
         </w:rPr>
-        <w:t xml:space="preserve"> REPORT</w:t>
-      </w:r>
-    </w:p>
-    <w:p>
-      <w:pPr>
-        <w:ind w:right="270"/>
+      </w:pPr>
+      <w:r>
+        <w:rPr>
+          <w:i/>
+        </w:rPr>
+        <w:t>Methods</w:t>
+      </w:r>
+    </w:p>
+    <w:p>
+      <w:pPr>
         <w:jc w:val="both"/>
-        <w:rPr>
-          <w:b/>
-          <w:bCs/>
+      </w:pPr>
+      <w:r>
+        <w:t>To identify a sex specific marker or markers for delta smelt, we</w:t>
+      </w:r>
+      <w:r>
+        <w:t xml:space="preserve"> sampled adipose fin clips from 24 female and 24 male </w:t>
+      </w:r>
+      <w:r>
+        <w:t xml:space="preserve">captive-bred </w:t>
+      </w:r>
+      <w:r>
+        <w:t>individuals</w:t>
+      </w:r>
+      <w:r>
+        <w:t xml:space="preserve"> taken from the FCCL and</w:t>
+      </w:r>
+      <w:r>
+        <w:t xml:space="preserve"> sexually identified through either dissection or gametic </w:t>
+      </w:r>
+      <w:r>
+        <w:t>expression</w:t>
+      </w:r>
+      <w:r>
+        <w:t xml:space="preserve">. DNA was extracted </w:t>
+      </w:r>
+      <w:r>
+        <w:t>using</w:t>
+      </w:r>
+      <w:r>
+        <w:t xml:space="preserve"> the Qiagen </w:t>
+      </w:r>
+      <w:proofErr w:type="spellStart"/>
+      <w:r>
+        <w:t>DNEasy</w:t>
+      </w:r>
+      <w:proofErr w:type="spellEnd"/>
+      <w:r>
+        <w:t xml:space="preserve"> 96 Blood &amp; Tissue Kit with a modification of elution in100uL of H</w:t>
+      </w:r>
+      <w:r>
+        <w:rPr>
+          <w:vertAlign w:val="subscript"/>
+        </w:rPr>
+        <w:t>2</w:t>
+      </w:r>
+      <w:r>
+        <w:t>O rather than the</w:t>
+      </w:r>
+      <w:r>
+        <w:t xml:space="preserve"> proprietary</w:t>
+      </w:r>
+      <w:r>
+        <w:t xml:space="preserve"> AE Buffer included with the kit. </w:t>
+      </w:r>
+    </w:p>
+    <w:p>
+      <w:pPr>
+        <w:jc w:val="both"/>
+      </w:pPr>
+    </w:p>
+    <w:p>
+      <w:pPr>
+        <w:jc w:val="both"/>
+      </w:pPr>
+      <w:r>
+        <w:t xml:space="preserve">Prior analyses that attempted to determine sex markers in delta smelt used the </w:t>
+      </w:r>
+      <w:r>
+        <w:rPr>
           <w:i/>
-          <w:iCs/>
-          <w:lang w:val="en"/>
-        </w:rPr>
-      </w:pPr>
-      <w:r>
-        <w:rPr>
-          <w:b/>
-          <w:bCs/>
-          <w:i/>
-          <w:iCs/>
-          <w:lang w:val="en"/>
-        </w:rPr>
-        <w:t>DNA Sampling</w:t>
-      </w:r>
-    </w:p>
-    <w:p>
-      <w:pPr>
-        <w:ind w:right="270"/>
-        <w:jc w:val="both"/>
-        <w:rPr>
-          <w:bCs/>
-          <w:i/>
-          <w:iCs/>
-          <w:lang w:val="en"/>
-        </w:rPr>
-      </w:pPr>
-      <w:r>
-        <w:rPr>
-          <w:bCs/>
-          <w:i/>
-          <w:iCs/>
-          <w:lang w:val="en"/>
-        </w:rPr>
-        <w:t>Methods</w:t>
-      </w:r>
-    </w:p>
-    <w:p>
-      <w:pPr>
-        <w:ind w:right="270"/>
-        <w:jc w:val="both"/>
-        <w:rPr>
-          <w:bCs/>
-          <w:iCs/>
-          <w:lang w:val="en"/>
-        </w:rPr>
-      </w:pPr>
-      <w:r>
-        <w:rPr>
-          <w:bCs/>
-          <w:iCs/>
-          <w:lang w:val="en"/>
-        </w:rPr>
-        <w:t xml:space="preserve">We received adipose fin clips of wild BY2019 </w:t>
-      </w:r>
-      <w:proofErr w:type="gramStart"/>
-      <w:r>
-        <w:rPr>
-          <w:bCs/>
-          <w:iCs/>
-          <w:lang w:val="en"/>
-        </w:rPr>
-        <w:t>cohort</w:t>
-      </w:r>
-      <w:proofErr w:type="gramEnd"/>
-      <w:r>
-        <w:rPr>
-          <w:bCs/>
-          <w:iCs/>
-          <w:lang w:val="en"/>
-        </w:rPr>
-        <w:t xml:space="preserve"> and they are currently stored at the GVL before extraction. DNA from fin clips of wild BY2017 were extracted using a Qiagen </w:t>
-      </w:r>
-      <w:proofErr w:type="spellStart"/>
-      <w:r>
-        <w:rPr>
-          <w:bCs/>
-          <w:iCs/>
-          <w:lang w:val="en"/>
-        </w:rPr>
-        <w:t>DNEasy</w:t>
-      </w:r>
-      <w:proofErr w:type="spellEnd"/>
-      <w:r>
-        <w:rPr>
-          <w:bCs/>
-          <w:iCs/>
-          <w:lang w:val="en"/>
-        </w:rPr>
-        <w:t xml:space="preserve"> kit. A RAD library was prepped for BY2017 following the Best RAD protocol described in Ali et al (2016)</w:t>
-      </w:r>
-      <w:r>
-        <w:rPr>
-          <w:bCs/>
-          <w:iCs/>
-          <w:lang w:val="en"/>
-        </w:rPr>
-        <w:fldChar w:fldCharType="begin" w:fldLock="1"/>
-      </w:r>
-      <w:r>
-        <w:rPr>
-          <w:bCs/>
-          <w:iCs/>
-          <w:lang w:val="en"/>
-        </w:rPr>
-        <w:instrText>ADDIN CSL_CITATION {"citationItems":[{"id":"ITEM-1","itemData":{"DOI":"10.1534/genetics.115.183665","ISBN":"8013186628","ISSN":"19432631","PMID":"26715661","abstract":"Massively parallel sequencing has revolutionized many areas of biology, but sequencing large amounts of DNA in many individuals is cost-prohibitive and unnecessary for many studies. Genomic complexity reduction techniques such as sequence capture and restriction enzyme-based methods enable the analysis of many more individuals per unit cost. Despite their utility, current complexity reduction methods have limitations, especially when large numbers of individuals are analyzed. Here we develop a much improved restriction site-associated DNA (RAD) sequencing protocol and a new method called Rapture ( R: AD c APTURE: ). The new RAD protocol improves versatility by separating RAD tag isolation and sequencing library preparation into two distinct steps. This protocol also recovers more unique (nonclonal) RAD fragments, which improves both standard RAD and Rapture analysis. Rapture then uses an in-solution capture of chosen RAD tags to target sequencing reads to desired loci. Rapture combines the benefits of both RAD and sequence capture, i.e., very inexpensive and rapid library preparation for many individuals as well as high specificity in the number and location of genomic loci analyzed. Our results demonstrate that Rapture is a rapid and flexible technology capable of analyzing a very large number of individuals with minimal sequencing and library preparation cost. The methods presented here should improve the efficiency of genetic analysis for many aspects of agricultural, environmental, and biomedical science.","author":[{"dropping-particle":"","family":"Ali","given":"Omar A.","non-dropping-particle":"","parse-names":false,"suffix":""},{"dropping-particle":"","family":"O’Rourke","given":"Sean M.","non-dropping-particle":"","parse-names":false,"suffix":""},{"dropping-particle":"","family":"Amish","given":"Stephen J.","non-dropping-particle":"","parse-names":false,"suffix":""},{"dropping-particle":"","family":"Meek","given":"Mariah H.","non-dropping-particle":"","parse-names":false,"suffix":""},{"dropping-particle":"","family":"Luikart","given":"Gordon","non-dropping-particle":"","parse-names":false,"suffix":""},{"dropping-particle":"","family":"Jeffres","given":"Carson","non-dropping-particle":"","parse-names":false,"suffix":""},{"dropping-particle":"","family":"Miller","given":"Michael R.","non-dropping-particle":"","parse-names":false,"suffix":""}],"container-title":"Genetics","id":"ITEM-1","issue":"2","issued":{"date-parts":[["2016"]]},"page":"389-400","title":"Rad capture (Rapture): Flexible and efficient sequence-based genotyping","type":"article-journal","volume":"202"},"uris":["http://www.mendeley.com/documents/?uuid=108c1601-9e2f-4f7b-81a8-b381c49c5d30"]}],"mendeley":{"formattedCitation":"&lt;sup&gt;10&lt;/sup&gt;","plainTextFormattedCitation":"10","previouslyFormattedCitation":"&lt;sup&gt;10&lt;/sup&gt;"},"properties":{"noteIndex":0},"schema":"https://github.com/citation-style-language/schema/raw/master/csl-citation.json"}</w:instrText>
-      </w:r>
-      <w:r>
-        <w:rPr>
-          <w:bCs/>
-          <w:iCs/>
-          <w:lang w:val="en"/>
-        </w:rPr>
-        <w:fldChar w:fldCharType="separate"/>
-      </w:r>
-      <w:r>
-        <w:rPr>
-          <w:bCs/>
-          <w:iCs/>
-          <w:vertAlign w:val="superscript"/>
-          <w:lang w:val="en"/>
-        </w:rPr>
-        <w:t>10</w:t>
-      </w:r>
-      <w:r>
-        <w:rPr>
-          <w:bCs/>
-          <w:iCs/>
-        </w:rPr>
-        <w:fldChar w:fldCharType="end"/>
-      </w:r>
-      <w:r>
-        <w:rPr>
-          <w:bCs/>
-          <w:iCs/>
-          <w:lang w:val="en"/>
-        </w:rPr>
-        <w:t>.</w:t>
-      </w:r>
-    </w:p>
-    <w:p>
-      <w:pPr>
-        <w:ind w:right="270"/>
-        <w:jc w:val="both"/>
-        <w:rPr>
-          <w:bCs/>
-          <w:iCs/>
-          <w:lang w:val="en"/>
-        </w:rPr>
-      </w:pPr>
-    </w:p>
-    <w:p>
-      <w:pPr>
-        <w:ind w:right="270"/>
-        <w:jc w:val="both"/>
-        <w:rPr>
-          <w:bCs/>
-          <w:i/>
-          <w:iCs/>
-          <w:lang w:val="en"/>
-        </w:rPr>
-      </w:pPr>
-      <w:r>
-        <w:rPr>
-          <w:bCs/>
-          <w:i/>
-          <w:iCs/>
-          <w:lang w:val="en"/>
-        </w:rPr>
-        <w:t>Preliminary results</w:t>
-      </w:r>
-    </w:p>
-    <w:p>
-      <w:pPr>
-        <w:ind w:right="270"/>
-        <w:jc w:val="both"/>
-        <w:rPr>
-          <w:bCs/>
-          <w:iCs/>
-          <w:lang w:val="en"/>
-        </w:rPr>
-      </w:pPr>
-      <w:r>
-        <w:rPr>
-          <w:bCs/>
-          <w:iCs/>
-          <w:lang w:val="en"/>
-        </w:rPr>
-        <w:t>We have not yet performed analyses to estimate N</w:t>
-      </w:r>
-      <w:r>
-        <w:rPr>
-          <w:bCs/>
-          <w:iCs/>
-          <w:vertAlign w:val="subscript"/>
-          <w:lang w:val="en"/>
-        </w:rPr>
-        <w:t>E</w:t>
-      </w:r>
-      <w:r>
-        <w:rPr>
-          <w:bCs/>
-          <w:iCs/>
-          <w:lang w:val="en"/>
-        </w:rPr>
-        <w:t xml:space="preserve"> for these data.</w:t>
-      </w:r>
-    </w:p>
-    <w:p>
-      <w:pPr>
-        <w:ind w:right="270"/>
-        <w:jc w:val="both"/>
-        <w:rPr>
-          <w:bCs/>
-          <w:iCs/>
-          <w:lang w:val="en"/>
-        </w:rPr>
-      </w:pPr>
-    </w:p>
-    <w:p>
-      <w:pPr>
-        <w:ind w:right="270"/>
-        <w:jc w:val="both"/>
-        <w:rPr>
-          <w:bCs/>
-          <w:iCs/>
-          <w:lang w:val="en"/>
-        </w:rPr>
-      </w:pPr>
-      <w:r>
-        <w:rPr>
-          <w:bCs/>
-          <w:iCs/>
-          <w:lang w:val="en"/>
-        </w:rPr>
-        <w:t>Next Steps</w:t>
-      </w:r>
-    </w:p>
-    <w:p>
-      <w:pPr>
-        <w:numPr>
-          <w:ilvl w:val="0"/>
-          <w:numId w:val="1"/>
-        </w:numPr>
-        <w:ind w:right="270"/>
-        <w:jc w:val="both"/>
-        <w:rPr>
-          <w:bCs/>
-          <w:iCs/>
-          <w:lang w:val="en"/>
-        </w:rPr>
-      </w:pPr>
-      <w:r>
-        <w:rPr>
-          <w:bCs/>
-          <w:iCs/>
-          <w:lang w:val="en"/>
-        </w:rPr>
-        <w:t>RAD library prep for BY2018 and BY2019</w:t>
-      </w:r>
-    </w:p>
-    <w:p>
-      <w:pPr>
-        <w:numPr>
-          <w:ilvl w:val="0"/>
-          <w:numId w:val="1"/>
-        </w:numPr>
-        <w:ind w:right="270"/>
-        <w:jc w:val="both"/>
-        <w:rPr>
-          <w:bCs/>
-          <w:iCs/>
-          <w:lang w:val="en"/>
-        </w:rPr>
-      </w:pPr>
-      <w:r>
-        <w:rPr>
-          <w:bCs/>
-          <w:iCs/>
-          <w:lang w:val="en"/>
-        </w:rPr>
-        <w:t>RAD sequence BY2018 and BY2019 cohorts.</w:t>
-      </w:r>
-    </w:p>
-    <w:p>
-      <w:pPr>
-        <w:numPr>
-          <w:ilvl w:val="0"/>
-          <w:numId w:val="1"/>
-        </w:numPr>
-        <w:ind w:right="270"/>
-        <w:jc w:val="both"/>
-        <w:rPr>
-          <w:bCs/>
-          <w:iCs/>
-          <w:lang w:val="en"/>
-        </w:rPr>
-      </w:pPr>
-      <w:r>
-        <w:rPr>
-          <w:bCs/>
-          <w:iCs/>
-          <w:lang w:val="en"/>
-        </w:rPr>
-        <w:t>Estimate effective population size across all birth years.</w:t>
-      </w:r>
-    </w:p>
-    <w:p>
-      <w:pPr>
-        <w:ind w:right="270"/>
-        <w:jc w:val="both"/>
-        <w:rPr>
-          <w:bCs/>
-          <w:iCs/>
-        </w:rPr>
-      </w:pPr>
-    </w:p>
-    <w:p>
-      <w:r>
-        <w:br w:type="page"/>
-      </w:r>
-    </w:p>
-    <w:p/>
-    <w:p>
-      <w:pPr>
-        <w:pStyle w:val="Heading1"/>
-      </w:pPr>
-      <w:r>
-        <w:t>Task 4: Sex Marker</w:t>
-      </w:r>
-    </w:p>
-    <w:p>
-      <w:pPr>
-        <w:ind w:right="270"/>
-        <w:jc w:val="both"/>
-        <w:rPr>
-          <w:b/>
-        </w:rPr>
-      </w:pPr>
-    </w:p>
-    <w:p>
-      <w:pPr>
-        <w:pStyle w:val="Heading2"/>
-      </w:pPr>
-      <w:r>
-        <w:t>Background</w:t>
-      </w:r>
-    </w:p>
-    <w:p>
-      <w:pPr>
-        <w:ind w:right="270"/>
-        <w:jc w:val="both"/>
-        <w:rPr>
-          <w:bCs/>
-          <w:iCs/>
-        </w:rPr>
-      </w:pPr>
-      <w:r>
-        <w:rPr>
-          <w:bCs/>
-          <w:iCs/>
-        </w:rPr>
-        <w:t>Sex determination in fish is a highly variable trait</w:t>
-      </w:r>
-      <w:commentRangeStart w:id="7"/>
-      <w:commentRangeStart w:id="8"/>
-      <w:r>
-        <w:rPr>
-          <w:bCs/>
-          <w:iCs/>
-        </w:rPr>
-        <w:fldChar w:fldCharType="begin" w:fldLock="1"/>
-      </w:r>
-      <w:r>
-        <w:rPr>
-          <w:bCs/>
-          <w:iCs/>
-        </w:rPr>
-        <w:instrText>ADDIN CSL_CITATION {"citationItems":[{"id":"ITEM-1","itemData":{"DOI":"10.1038/sj.hdy.6800635","ISSN":"0018067X","abstract":"Teleost fish, which roughly make up half of the extant vertebrate species, exhibit an amazing level of biodiversity affecting their morphology, ecology and behaviour as well as many other aspects of their biology. This huge variability makes fish extremely attractive for the study of many biological questions, particularly of those related to evolution. New insights gained from different teleost species and sequencing projects have recently revealed several peculiar features of fish genomes that might have played a role in fish evolution and speciation. There is now substantial evidence that a round of tetraploidization/rediploidization has taken place during the early evolution of the ray-finned fish lineage, and that hundreds of duplicate pairs generated by this event have been maintained over hundreds of millions of years of evolution. Differential loss or subfunction partitioning of such gene duplicates might have been involved in the generation of fish variability. In contrast to mammalian genomes, teleost genomes also contain multiple families of active transposable elements, which might have played a role in speciation by affecting hybrid sterility and viability. Finally, the amazing diversity of sex determination systems and the plasticity of sex chromosomes observed in teleost might have been involved in both pre- and postmating reproductive isolation. Comparison of data generated by current and future genome projects as well as complementary studies in other species will allow one to approach the molecular and evolutionary mechanisms underlying genome diversity in fish, and will certainly significantly contribute to our understanding of gene evolution and function in humans and other vertebrates.","author":[{"dropping-particle":"","family":"Volff","given":"J. N.","non-dropping-particle":"","parse-names":false,"suffix":""}],"container-title":"Heredity","id":"ITEM-1","issue":"3","issued":{"date-parts":[["2005"]]},"page":"280-294","title":"Genome evolution and biodiversity in teleost fish","type":"article-journal","volume":"94"},"uris":["http://www.mendeley.com/documents/?uuid=56b7b82a-2bfd-4eaa-ae1f-6d641aa6b290"]}],"mendeley":{"formattedCitation":"&lt;sup&gt;62&lt;/sup&gt;","plainTextFormattedCitation":"62","previouslyFormattedCitation":"&lt;sup&gt;62&lt;/sup&gt;"},"properties":{"noteIndex":0},"schema":"https://github.com/citation-style-language/schema/raw/master/csl-citation.json"}</w:instrText>
-      </w:r>
-      <w:r>
-        <w:rPr>
-          <w:bCs/>
-          <w:iCs/>
-        </w:rPr>
-        <w:fldChar w:fldCharType="separate"/>
-      </w:r>
-      <w:r>
-        <w:rPr>
-          <w:bCs/>
-          <w:iCs/>
-          <w:vertAlign w:val="superscript"/>
-        </w:rPr>
-        <w:t>62</w:t>
-      </w:r>
-      <w:r>
-        <w:rPr>
-          <w:bCs/>
-          <w:iCs/>
-        </w:rPr>
-        <w:fldChar w:fldCharType="end"/>
-      </w:r>
-      <w:commentRangeEnd w:id="7"/>
-      <w:r>
-        <w:rPr>
-          <w:rStyle w:val="CommentReference"/>
-        </w:rPr>
-        <w:commentReference w:id="7"/>
-      </w:r>
-      <w:commentRangeEnd w:id="8"/>
-      <w:r>
-        <w:rPr>
-          <w:rStyle w:val="CommentReference"/>
-        </w:rPr>
-        <w:commentReference w:id="8"/>
-      </w:r>
-      <w:r>
-        <w:rPr>
-          <w:bCs/>
-          <w:iCs/>
-        </w:rPr>
-        <w:t xml:space="preserve"> and understanding its mechanisms is crucial not only for understanding the biology of the individual species of fish but</w:t>
-      </w:r>
-      <w:r>
-        <w:rPr>
-          <w:bCs/>
-          <w:iCs/>
-        </w:rPr>
-        <w:t xml:space="preserve"> also</w:t>
-      </w:r>
-      <w:r>
-        <w:rPr>
-          <w:bCs/>
-          <w:iCs/>
-        </w:rPr>
-        <w:t xml:space="preserve"> for gaining insight into the evolution of sex chromosomes and genetic mechanisms underlying sex determination.</w:t>
-      </w:r>
-      <w:r>
-        <w:rPr>
-          <w:bCs/>
-          <w:iCs/>
-        </w:rPr>
-        <w:fldChar w:fldCharType="begin" w:fldLock="1"/>
-      </w:r>
-      <w:r>
-        <w:rPr>
-          <w:bCs/>
-          <w:iCs/>
-        </w:rPr>
-        <w:instrText>ADDIN CSL_CITATION {"citationItems":[{"id":"ITEM-1","itemData":{"DOI":"10.1007/s11427-014-4797-9","ISSN":"16747305","abstract":"Aquaculture has made an enormous contribution to the world food production, especially to the sustainable supply of animal proteins. The utility of diverse reproduction strategies in fish, such as the exploiting use of unisexual gynogenesis, has created a typical case of fish genetic breeding. A number of fish species show substantial sexual dimorphism that is closely linked to multiple economic traits including growth rate and body size, and the efficient development of sex-linked genetic markers and sex control biotechnologies has provided significant approaches to increase the production and value for commercial purposes. Along with the rapid development of genomics and molecular genetic techniques, the genetic basis of sexual dimorphism has been gradually deciphered, and great progress has been made in the mechanisms of fish sex determination and identification of sex-determining genes. This review summarizes the progress to provide some directive and objective thinking for further research in this field.","author":[{"dropping-particle":"","family":"Mei","given":"Jie","non-dropping-particle":"","parse-names":false,"suffix":""},{"dropping-particle":"","family":"Gui","given":"Jian Fang","non-dropping-particle":"","parse-names":false,"suffix":""}],"container-title":"Science China Life Sciences","id":"ITEM-1","issue":"2","issued":{"date-parts":[["2015"]]},"page":"124-136","title":"Genetic basis and biotechnological manipulation of sexual dimorphism and sex determination in fish","type":"article-journal","volume":"58"},"uris":["http://www.mendeley.com/documents/?uuid=bf62f766-0bdc-4713-80eb-0c79ca8ca548"]}],"mendeley":{"formattedCitation":"&lt;sup&gt;63&lt;/sup&gt;","plainTextFormattedCitation":"63","previouslyFormattedCitation":"&lt;sup&gt;63&lt;/sup&gt;"},"properties":{"noteIndex":0},"schema":"https://github.com/citation-style-language/schema/raw/master/csl-citation.json"}</w:instrText>
-      </w:r>
-      <w:r>
-        <w:rPr>
-          <w:bCs/>
-          <w:iCs/>
-        </w:rPr>
-        <w:fldChar w:fldCharType="separate"/>
-      </w:r>
-      <w:r>
-        <w:rPr>
-          <w:bCs/>
-          <w:iCs/>
-          <w:vertAlign w:val="superscript"/>
-        </w:rPr>
-        <w:t>63</w:t>
-      </w:r>
-      <w:r>
-        <w:rPr>
-          <w:bCs/>
-          <w:iCs/>
-        </w:rPr>
-        <w:fldChar w:fldCharType="end"/>
-      </w:r>
-      <w:r>
-        <w:rPr>
-          <w:bCs/>
-          <w:iCs/>
-        </w:rPr>
-        <w:t xml:space="preserve"> Fish represent the most diverse group of vertebrates </w:t>
-      </w:r>
-      <w:r>
-        <w:rPr>
-          <w:bCs/>
-          <w:iCs/>
-        </w:rPr>
-        <w:t xml:space="preserve">on earth </w:t>
-      </w:r>
-      <w:r>
-        <w:rPr>
-          <w:bCs/>
-          <w:iCs/>
-        </w:rPr>
-        <w:t>with over 30,000 described species.</w:t>
-      </w:r>
-      <w:r>
-        <w:rPr>
-          <w:bCs/>
-          <w:iCs/>
-        </w:rPr>
-        <w:fldChar w:fldCharType="begin" w:fldLock="1"/>
-      </w:r>
-      <w:r>
-        <w:rPr>
-          <w:bCs/>
-          <w:iCs/>
-        </w:rPr>
-        <w:instrText>ADDIN CSL_CITATION {"citationItems":[{"id":"ITEM-1","itemData":{"ISBN":"9781118342336","author":[{"dropping-particle":"","family":"Nelson","given":"Joseph S.","non-dropping-particle":"","parse-names":false,"suffix":""},{"dropping-particle":"","family":"Grande","given":"Terry C.","non-dropping-particle":"","parse-names":false,"suffix":""},{"dropping-particle":"","family":"Wilson","given":"Mark V. H.","non-dropping-particle":"","parse-names":false,"suffix":""}],"edition":"5th","id":"ITEM-1","issued":{"date-parts":[["2016"]]},"publisher":"John Wiley &amp; Sons","publisher-place":"Hoboken, New Jersey","title":"Fishes of the World","type":"book"},"uris":["http://www.mendeley.com/documents/?uuid=15be4d65-07bf-4803-90e6-835556babe79"]}],"mendeley":{"formattedCitation":"&lt;sup&gt;64&lt;/sup&gt;","plainTextFormattedCitation":"64","previouslyFormattedCitation":"&lt;sup&gt;64&lt;/sup&gt;"},"properties":{"noteIndex":0},"schema":"https://github.com/citation-style-language/schema/raw/master/csl-citation.json"}</w:instrText>
-      </w:r>
-      <w:r>
-        <w:rPr>
-          <w:bCs/>
-          <w:iCs/>
-        </w:rPr>
-        <w:fldChar w:fldCharType="separate"/>
-      </w:r>
-      <w:r>
-        <w:rPr>
-          <w:bCs/>
-          <w:iCs/>
-          <w:vertAlign w:val="superscript"/>
-        </w:rPr>
-        <w:t>64</w:t>
-      </w:r>
-      <w:r>
-        <w:rPr>
-          <w:bCs/>
-          <w:iCs/>
-        </w:rPr>
-        <w:fldChar w:fldCharType="end"/>
-      </w:r>
-      <w:r>
-        <w:rPr>
-          <w:bCs/>
-          <w:iCs/>
-        </w:rPr>
-        <w:t xml:space="preserve"> With this diversity and constant exposure to variable environments comes a vast array of morphological, physiological, behavioral, developmental and sexual mechanisms.</w:t>
-      </w:r>
-      <w:r>
-        <w:rPr>
-          <w:bCs/>
-          <w:iCs/>
-        </w:rPr>
-        <w:fldChar w:fldCharType="begin" w:fldLock="1"/>
-      </w:r>
-      <w:r>
-        <w:rPr>
-          <w:bCs/>
-          <w:iCs/>
-        </w:rPr>
-        <w:instrText>ADDIN CSL_CITATION {"citationItems":[{"id":"ITEM-1","itemData":{"DOI":"10.1007/s10695-006-7590-2","ISBN":"1069500675902","ISSN":"09201742","abstract":"We have used various genetic and molecular approaches to investigate the mechanisms of sex determination and gonadal sex differentiation in fish. DMY was identified as the sex-determining gene of medaka. In tilapia, endogenous estrogens act as natural inducers of ovarian differentiation, while DMRT1 may be important for testicular differentiation. The roles of these regulators in sex determination and gonadal sex differentiation were ascertained using a gene or hormonal blockade strategy.","author":[{"dropping-particle":"","family":"Nagahama","given":"Y.","non-dropping-particle":"","parse-names":false,"suffix":""}],"container-title":"Fish Physiology and Biochemistry","id":"ITEM-1","issued":{"date-parts":[["2005"]]},"page":"105-109","title":"Molecular mechanisms of sex determination and gonadal sex differentiation in fish","type":"article-journal","volume":"31"},"uris":["http://www.mendeley.com/documents/?uuid=195dc493-418d-4e6d-89aa-e5ebfed03d1f"]},{"id":"ITEM-2","itemData":{"DOI":"10.1007/978-3-0348-7781-7_9","abstract":"This paper reviews current knowledge concerning the endocrine and environmental regulation of gonadal sex differentiation in gonochoristic fish. In gonochoristic fish, although potentially active around this period, the hypothalamo-pituitary axis is probably not involved in triggering sex differentiation. Although steroids and steroidogenic enzymes are probably not the initial triggers of sex differentiation, new data, including molecular approaches, have confirmed that they are key physiological steps in the regulation of this process. Environmental factors can strongly influence sex differentiation in gonochoristic fish. The most important environmental determinant of sex would appear to be temperature. Interactions between environmental factors and genotype have been suggested for gonochoristic fish.","author":[{"dropping-particle":"","family":"Baroiller","given":"Jean-François","non-dropping-particle":"","parse-names":false,"suffix":""},{"dropping-particle":"","family":"Guiguen","given":"Yann","non-dropping-particle":"","parse-names":false,"suffix":""},{"dropping-particle":"","family":"Fostier","given":"A","non-dropping-particle":"","parse-names":false,"suffix":""}],"container-title":"Cellular and Molecular Life Sciences","id":"ITEM-2","issued":{"date-parts":[["1999"]]},"page":"910-931","title":"Endocrine and environmental aspects of sex differentiation in fish","type":"article-journal","volume":"55"},"uris":["http://www.mendeley.com/documents/?uuid=aa8e43cc-6d00-4ef8-a00c-76b26ae61859"]},{"id":"ITEM-3","itemData":{"author":[{"dropping-particle":"","family":"Nakamura","given":"Masaru","non-dropping-particle":"","parse-names":false,"suffix":""},{"dropping-particle":"","family":"Kobayashi","given":"Tohru","non-dropping-particle":"","parse-names":false,"suffix":""},{"dropping-particle":"","family":"Chang","given":"Xiao-tian","non-dropping-particle":"","parse-names":false,"suffix":""}],"id":"ITEM-3","issue":"February","issued":{"date-parts":[["1998"]]},"page":"362-372","title":"Gonadal sex differentiation in fishes.pdf","type":"article-journal"},"uris":["http://www.mendeley.com/documents/?uuid=4a7795b5-6b5d-4ddb-8dad-f2a9fa9183f1"]},{"id":"ITEM-4","itemData":{"DOI":"10.1002/dvdy.23927","ISSN":"10588388","abstract":"Although the molecular mechanisms underlying many developmental events are conserved across vertebrate taxa, the lability at the top of the sex-determining (SD) cascade has been evident from the fact that four master SD genes have been identified: mammalian Sry; chicken DMRT1; medaka Dmy; and Xenopus laevis DM-W. This diversity is thought to be associated with the turnover of sex chromosomes, which is likely to be more frequent in fishes and other poikilotherms than in therian mammals and birds. Recently, four novel candidates for vertebrate SD genes were reported, all of them in fishes. These include amhy in the Patagonian pejerrey, Gsdf in Oryzias luzonensis, Amhr2 in fugu and sdY in rainbow trout. These studies provide a good opportunity to infer patterns from the seemingly chaotic picture of sex determination systems. Here, we review recent advances in our understanding of the master SD genes in fishes.","author":[{"dropping-particle":"","family":"Kikuchi","given":"Kiyoshi","non-dropping-particle":"","parse-names":false,"suffix":""},{"dropping-particle":"","family":"Hamaguchi","given":"Satoshi","non-dropping-particle":"","parse-names":false,"suffix":""}],"container-title":"Developmental Dynamics","id":"ITEM-4","issue":"4","issued":{"date-parts":[["2013"]]},"page":"339-353","title":"Novel sex-determining genes in fish and sex chromosome evolution","type":"article-journal","volume":"242"},"uris":["http://www.mendeley.com/documents/?uuid=31f7b719-a731-4e93-8b61-431457911517"]}],"mendeley":{"formattedCitation":"&lt;sup&gt;65–68&lt;/sup&gt;","plainTextFormattedCitation":"65–68","previouslyFormattedCitation":"&lt;sup&gt;65–68&lt;/sup&gt;"},"properties":{"noteIndex":0},"schema":"https://github.com/citation-style-language/schema/raw/master/csl-citation.json"}</w:instrText>
-      </w:r>
-      <w:r>
-        <w:rPr>
-          <w:bCs/>
-          <w:iCs/>
-        </w:rPr>
-        <w:fldChar w:fldCharType="separate"/>
-      </w:r>
-      <w:r>
-        <w:rPr>
-          <w:bCs/>
-          <w:iCs/>
-          <w:vertAlign w:val="superscript"/>
-        </w:rPr>
-        <w:t>65–68</w:t>
-      </w:r>
-      <w:r>
-        <w:rPr>
-          <w:bCs/>
-          <w:iCs/>
-        </w:rPr>
-        <w:fldChar w:fldCharType="end"/>
-      </w:r>
-      <w:r>
-        <w:rPr>
-          <w:bCs/>
-          <w:iCs/>
-        </w:rPr>
-        <w:t xml:space="preserve"> In teleost fishes, sex determination can be genetic or environmental and varies </w:t>
-      </w:r>
-      <w:r>
-        <w:rPr>
-          <w:bCs/>
-          <w:iCs/>
-        </w:rPr>
-        <w:t xml:space="preserve">even </w:t>
-      </w:r>
-      <w:r>
-        <w:rPr>
-          <w:bCs/>
-          <w:iCs/>
-        </w:rPr>
-        <w:t>between closely related species.</w:t>
-      </w:r>
-      <w:r>
-        <w:rPr>
-          <w:bCs/>
-          <w:iCs/>
-        </w:rPr>
-        <w:fldChar w:fldCharType="begin" w:fldLock="1"/>
-      </w:r>
-      <w:r>
-        <w:rPr>
-          <w:bCs/>
-          <w:iCs/>
-        </w:rPr>
-        <w:instrText>ADDIN CSL_CITATION {"citationItems":[{"id":"ITEM-1","itemData":{"author":[{"dropping-particle":"","family":"Conover","given":"David O","non-dropping-particle":"","parse-names":false,"suffix":""},{"dropping-particle":"","family":"Kynard","given":"Boyd E","non-dropping-particle":"","parse-names":false,"suffix":""}],"id":"ITEM-1","issue":"4507","issued":{"date-parts":[["2013"]]},"page":"577-579","title":"Environmental Sex Determination : Interaction of Temperature and Genotype in a Fish Environmental Sex Determinaffon : Interaction of Temperature and Genotype in a Fish","type":"article-journal","volume":"213"},"uris":["http://www.mendeley.com/documents/?uuid=8b73779d-f525-48e0-ba64-b1dbd7428d63"]},{"id":"ITEM-2","itemData":{"DOI":"10.1016/S0044-8486(02)00057-1","ISBN":"0044-8486","ISSN":"00448486","abstract":"A great deal of information is known regarding the process of sex differentiation in fish, and the mechanisms involved in primary sex determination are now beginning to be defined. A range of gonadal differentiation types have been described for fish, including gonochoristic species possessing purely ovarian or testicular tissues, as well as hermaphroditic species that can initially mature either as males (protandrous) or females (protogynous). Sex determination in fish is a very flexible process with respect to evolutionary patterns observed among genera and families, and within individuals is subject to modification by external factors. These influences can affect the fate of both somatic and germ cells within the primordial gonad, and include the action of genetic, environmental (e.g. temperature), behavioural, and physiological factors. Exogenous sex steroids administered at the time of sex determination can strongly influence the course of sex differentiation in fish, suggesting that they play a critical role in assignment of gonad determination as well as subsequent differentiation. Detailed information is available from fish systems describing the production of sex steroids, as well as the enzymes involved in steroid production. Both estradiol and the maturation hormone 17α, 20β-dihydroxy-4-pregnen-3-one (17α, 20β-DP) are produced by a two-step process involving different cell layers in the gonad, and have effects on the differentiation of gonadal and nongonadal tissues. Gonadal development and differentiation in some fish is also controlled by hormones from the pituitary gland (gonadotropins) that are regulated by release hormones (GnRH) and other neuroendocrine and gonadal factors. Genetic determination of sex in fish can involve monogenic or polygenic systems, with factors located on the autosomes or on sex chromosomes. In the latter case, both male (XY) and female (ZW) heterogametic systems have been described, as well as many subtle variations on these themes. Sex chromosomes are found in approximately 10% of fish species examined, and sex-linked phenotypic traits, and protein and molecular genetic markers have been identified in several fish systems. Some species of fish reproduce gynogenetically, producing all-female populations. Several gene families known to be involved in sex determination in other vertebrates have recently been shown to be similarly involved in fish, suggesting conservation of sex determination pathways. The lability o…","author":[{"dropping-particle":"","family":"Devlin","given":"Robert H.","non-dropping-particle":"","parse-names":false,"suffix":""},{"dropping-particle":"","family":"Nagahama","given":"Yoshitaka","non-dropping-particle":"","parse-names":false,"suffix":""}],"container-title":"Aquaculture","id":"ITEM-2","issue":"3-4","issued":{"date-parts":[["2002"]]},"page":"191-364","title":"Sex determination and sex differentiation in fish: An overview of genetic, physiological, and environmental influences","type":"article-journal","volume":"208"},"uris":["http://www.mendeley.com/documents/?uuid=a30ee487-33a4-4c79-8bfa-367738cec317"]},{"id":"ITEM-3","itemData":{"DOI":"10.1159/000223071","ISSN":"16615425","abstract":"Sex determination, due to the obvious association with re- production and Darwinian fitness, has been traditionally as- sumed to be a relatively conserved trait. However, research on teleost fishes has shown that this need not be the case, as these animals display a remarkable diversity in the ways that they determine sex. These different mechanisms, which include constitutive genetic mechanisms on sex chromo- somes, polygenic constitutive mechanisms, environmental influences, hermaphroditism, and unisexuality have each originated numerous independent times in the teleosts. The evolutionary lability of sex determination, and the corre- sponding rapid rate of turn-over among different modes, makes the teleost clade an excellent model with which to test theories regarding the evolution of sex determining ad- aptations. Much of the plasticity in sex determination likely results from the dynamic teleost genome, and recent ad- vances in fish genetics and genomics have revealed the role of gene and genome duplication in fostering emergence and turn-over of sex determining mechanisms.","author":[{"dropping-particle":"","family":"Mank","given":"J. E.","non-dropping-particle":"","parse-names":false,"suffix":""},{"dropping-particle":"","family":"Avise","given":"J. C.","non-dropping-particle":"","parse-names":false,"suffix":""}],"container-title":"Sexual Development","id":"ITEM-3","issue":"2-3","issued":{"date-parts":[["2009"]]},"page":"60-67","title":"Evolutionary diversity and turn-over of sex determination in teleost fishes","type":"article-journal","volume":"3"},"uris":["http://www.mendeley.com/documents/?uuid=ca7bd1e9-8e27-4fa2-9b33-fd6639fafc12"]},{"id":"ITEM-4","itemData":{"DOI":"10.1038/sj.hdy.6800635","ISSN":"0018067X","abstract":"Teleost fish, which roughly make up half of the extant vertebrate species, exhibit an amazing level of biodiversity affecting their morphology, ecology and behaviour as well as many other aspects of their biology. This huge variability makes fish extremely attractive for the study of many biological questions, particularly of those related to evolution. New insights gained from different teleost species and sequencing projects have recently revealed several peculiar features of fish genomes that might have played a role in fish evolution and speciation. There is now substantial evidence that a round of tetraploidization/rediploidization has taken place during the early evolution of the ray-finned fish lineage, and that hundreds of duplicate pairs generated by this event have been maintained over hundreds of millions of years of evolution. Differential loss or subfunction partitioning of such gene duplicates might have been involved in the generation of fish variability. In contrast to mammalian genomes, teleost genomes also contain multiple families of active transposable elements, which might have played a role in speciation by affecting hybrid sterility and viability. Finally, the amazing diversity of sex determination systems and the plasticity of sex chromosomes observed in teleost might have been involved in both pre- and postmating reproductive isolation. Comparison of data generated by current and future genome projects as well as complementary studies in other species will allow one to approach the molecular and evolutionary mechanisms underlying genome diversity in fish, and will certainly significantly contribute to our understanding of gene evolution and function in humans and other vertebrates.","author":[{"dropping-particle":"","family":"Volff","given":"J. N.","non-dropping-particle":"","parse-names":false,"suffix":""}],"container-title":"Heredity","id":"ITEM-4","issue":"3","issued":{"date-parts":[["2005"]]},"page":"280-294","title":"Genome evolution and biodiversity in teleost fish","type":"article-journal","volume":"94"},"uris":["http://www.mendeley.com/documents/?uuid=56b7b82a-2bfd-4eaa-ae1f-6d641aa6b290"]}],"mendeley":{"formattedCitation":"&lt;sup&gt;62,69–71&lt;/sup&gt;","plainTextFormattedCitation":"62,69–71","previouslyFormattedCitation":"&lt;sup&gt;62,69–71&lt;/sup&gt;"},"properties":{"noteIndex":0},"schema":"https://github.com/citation-style-language/schema/raw/master/csl-citation.json"}</w:instrText>
-      </w:r>
-      <w:r>
-        <w:rPr>
-          <w:bCs/>
-          <w:iCs/>
-        </w:rPr>
-        <w:fldChar w:fldCharType="separate"/>
-      </w:r>
-      <w:r>
-        <w:rPr>
-          <w:bCs/>
-          <w:iCs/>
-          <w:vertAlign w:val="superscript"/>
-        </w:rPr>
-        <w:t>62,69–71</w:t>
-      </w:r>
-      <w:r>
-        <w:rPr>
-          <w:bCs/>
-          <w:iCs/>
-        </w:rPr>
-        <w:fldChar w:fldCharType="end"/>
-      </w:r>
-      <w:r>
-        <w:rPr>
-          <w:bCs/>
-          <w:iCs/>
-        </w:rPr>
-        <w:t xml:space="preserve"> Delta smelt are a unisexual species that do not appear to have environmental regulation of sex determination which suggests sex may be determined genetically. </w:t>
-      </w:r>
-      <w:r>
-        <w:rPr>
-          <w:bCs/>
-          <w:iCs/>
-        </w:rPr>
-        <w:t>In teleost fishes, e</w:t>
-      </w:r>
-      <w:r>
-        <w:rPr>
-          <w:bCs/>
-          <w:iCs/>
-        </w:rPr>
-        <w:t xml:space="preserve">ndogenous genetic sex determination mechanisms </w:t>
-      </w:r>
-      <w:r>
-        <w:rPr>
-          <w:bCs/>
-          <w:iCs/>
-        </w:rPr>
-        <w:t xml:space="preserve"> can occur </w:t>
-      </w:r>
-      <w:r>
-        <w:rPr>
-          <w:bCs/>
-          <w:iCs/>
-        </w:rPr>
-        <w:t>at the chromosomal level</w:t>
-      </w:r>
-      <w:r>
-        <w:rPr>
-          <w:bCs/>
-          <w:iCs/>
-        </w:rPr>
-        <w:t>,</w:t>
-      </w:r>
-      <w:r>
-        <w:rPr>
-          <w:bCs/>
-          <w:iCs/>
-        </w:rPr>
-        <w:t xml:space="preserve"> where heterogametic males (XY) </w:t>
-      </w:r>
-      <w:r>
-        <w:rPr>
-          <w:bCs/>
-          <w:iCs/>
-        </w:rPr>
-        <w:t>or</w:t>
-      </w:r>
-      <w:r>
-        <w:rPr>
-          <w:bCs/>
-          <w:iCs/>
-        </w:rPr>
-        <w:t xml:space="preserve"> females (ZW)</w:t>
-      </w:r>
-      <w:r>
-        <w:rPr>
-          <w:bCs/>
-          <w:iCs/>
-        </w:rPr>
-        <w:t xml:space="preserve"> exist</w:t>
-      </w:r>
-      <w:r>
-        <w:rPr>
-          <w:bCs/>
-          <w:iCs/>
-        </w:rPr>
-        <w:t xml:space="preserve">, or </w:t>
-      </w:r>
-      <w:r>
-        <w:rPr>
-          <w:bCs/>
-          <w:iCs/>
-        </w:rPr>
-        <w:t>mechanisms</w:t>
-      </w:r>
-      <w:r>
-        <w:rPr>
-          <w:bCs/>
-          <w:iCs/>
-        </w:rPr>
-        <w:t xml:space="preserve"> can be at the genic level where single or multiple genes influence sex determination.</w:t>
-      </w:r>
-      <w:r>
-        <w:rPr>
-          <w:bCs/>
-          <w:iCs/>
-        </w:rPr>
-        <w:fldChar w:fldCharType="begin" w:fldLock="1"/>
-      </w:r>
-      <w:r>
-        <w:rPr>
-          <w:bCs/>
-          <w:iCs/>
-        </w:rPr>
-        <w:instrText>ADDIN CSL_CITATION {"citationItems":[{"id":"ITEM-1","itemData":{"DOI":"10.1016/S0044-8486(02)00057-1","ISBN":"0044-8486","ISSN":"00448486","abstract":"A great deal of information is known regarding the process of sex differentiation in fish, and the mechanisms involved in primary sex determination are now beginning to be defined. A range of gonadal differentiation types have been described for fish, including gonochoristic species possessing purely ovarian or testicular tissues, as well as hermaphroditic species that can initially mature either as males (protandrous) or females (protogynous). Sex determination in fish is a very flexible process with respect to evolutionary patterns observed among genera and families, and within individuals is subject to modification by external factors. These influences can affect the fate of both somatic and germ cells within the primordial gonad, and include the action of genetic, environmental (e.g. temperature), behavioural, and physiological factors. Exogenous sex steroids administered at the time of sex determination can strongly influence the course of sex differentiation in fish, suggesting that they play a critical role in assignment of gonad determination as well as subsequent differentiation. Detailed information is available from fish systems describing the production of sex steroids, as well as the enzymes involved in steroid production. Both estradiol and the maturation hormone 17α, 20β-dihydroxy-4-pregnen-3-one (17α, 20β-DP) are produced by a two-step process involving different cell layers in the gonad, and have effects on the differentiation of gonadal and nongonadal tissues. Gonadal development and differentiation in some fish is also controlled by hormones from the pituitary gland (gonadotropins) that are regulated by release hormones (GnRH) and other neuroendocrine and gonadal factors. Genetic determination of sex in fish can involve monogenic or polygenic systems, with factors located on the autosomes or on sex chromosomes. In the latter case, both male (XY) and female (ZW) heterogametic systems have been described, as well as many subtle variations on these themes. Sex chromosomes are found in approximately 10% of fish species examined, and sex-linked phenotypic traits, and protein and molecular genetic markers have been identified in several fish systems. Some species of fish reproduce gynogenetically, producing all-female populations. Several gene families known to be involved in sex determination in other vertebrates have recently been shown to be similarly involved in fish, suggesting conservation of sex determination pathways. The lability o…","author":[{"dropping-particle":"","family":"Devlin","given":"Robert H.","non-dropping-particle":"","parse-names":false,"suffix":""},{"dropping-particle":"","family":"Nagahama","given":"Yoshitaka","non-dropping-particle":"","parse-names":false,"suffix":""}],"container-title":"Aquaculture","id":"ITEM-1","issue":"3-4","issued":{"date-parts":[["2002"]]},"page":"191-364","title":"Sex determination and sex differentiation in fish: An overview of genetic, physiological, and environmental influences","type":"article-journal","volume":"208"},"uris":["http://www.mendeley.com/documents/?uuid=a30ee487-33a4-4c79-8bfa-367738cec317"]}],"mendeley":{"formattedCitation":"&lt;sup&gt;70&lt;/sup&gt;","plainTextFormattedCitation":"70","previouslyFormattedCitation":"&lt;sup&gt;70&lt;/sup&gt;"},"properties":{"noteIndex":0},"schema":"https://github.com/citation-style-language/schema/raw/master/csl-citation.json"}</w:instrText>
-      </w:r>
-      <w:r>
-        <w:rPr>
-          <w:bCs/>
-          <w:iCs/>
-        </w:rPr>
-        <w:fldChar w:fldCharType="separate"/>
-      </w:r>
-      <w:r>
-        <w:rPr>
-          <w:bCs/>
-          <w:iCs/>
-          <w:vertAlign w:val="superscript"/>
-        </w:rPr>
-        <w:t>70</w:t>
-      </w:r>
-      <w:r>
-        <w:rPr>
-          <w:bCs/>
-          <w:iCs/>
-        </w:rPr>
-        <w:fldChar w:fldCharType="end"/>
-      </w:r>
-      <w:r>
-        <w:rPr>
-          <w:bCs/>
-          <w:iCs/>
-        </w:rPr>
-        <w:t xml:space="preserve"> </w:t>
-      </w:r>
-      <w:r>
-        <w:rPr>
-          <w:bCs/>
-          <w:iCs/>
-        </w:rPr>
-        <w:t>While clarifying the mechanism of sex determination in delta smelt will increase our biological knowledge, it will also allow us to identify and develop diagnostic markers for the practical management of the species.</w:t>
-      </w:r>
-    </w:p>
-    <w:p>
-      <w:pPr>
-        <w:ind w:right="270"/>
-        <w:jc w:val="both"/>
-        <w:rPr>
-          <w:bCs/>
-          <w:iCs/>
-        </w:rPr>
-      </w:pPr>
-    </w:p>
-    <w:p>
-      <w:pPr>
-        <w:ind w:right="270"/>
-        <w:jc w:val="both"/>
-        <w:rPr>
-          <w:bCs/>
-          <w:iCs/>
-        </w:rPr>
-      </w:pPr>
-      <w:r>
-        <w:rPr>
-          <w:bCs/>
-          <w:iCs/>
-        </w:rPr>
-        <w:t>The ability to</w:t>
-      </w:r>
-      <w:r>
-        <w:rPr>
-          <w:bCs/>
-          <w:iCs/>
-        </w:rPr>
-        <w:t xml:space="preserve"> non-invasively</w:t>
-      </w:r>
-      <w:r>
-        <w:rPr>
-          <w:bCs/>
-          <w:iCs/>
-        </w:rPr>
-        <w:t xml:space="preserve"> identify sex in delta smelt will assist in management of the captive colony and develop</w:t>
-      </w:r>
-      <w:r>
-        <w:rPr>
-          <w:bCs/>
-          <w:iCs/>
-        </w:rPr>
-        <w:t xml:space="preserve"> </w:t>
-      </w:r>
-      <w:r>
-        <w:rPr>
-          <w:bCs/>
-          <w:iCs/>
-        </w:rPr>
-        <w:t xml:space="preserve">knowledge of the biology of wild delta smelt. Currently, wild fish can only be sexed </w:t>
-      </w:r>
-      <w:r>
-        <w:rPr>
-          <w:bCs/>
-          <w:iCs/>
-        </w:rPr>
-        <w:t>by</w:t>
-      </w:r>
-      <w:r>
-        <w:rPr>
-          <w:bCs/>
-          <w:iCs/>
-        </w:rPr>
-        <w:t xml:space="preserve"> the expression of gametes </w:t>
-      </w:r>
-      <w:r>
-        <w:rPr>
-          <w:bCs/>
-          <w:iCs/>
-        </w:rPr>
-        <w:t>from</w:t>
-      </w:r>
-      <w:r>
-        <w:rPr>
-          <w:bCs/>
-          <w:iCs/>
-        </w:rPr>
-        <w:t xml:space="preserve"> ripe adult fish</w:t>
-      </w:r>
-      <w:r>
-        <w:rPr>
-          <w:bCs/>
-          <w:iCs/>
-        </w:rPr>
-        <w:t xml:space="preserve"> or through dissection, both sacrifice the life of the fish or gametes</w:t>
-      </w:r>
-      <w:r>
-        <w:rPr>
-          <w:bCs/>
-          <w:iCs/>
-        </w:rPr>
-        <w:t xml:space="preserve">. </w:t>
-      </w:r>
-      <w:r>
-        <w:rPr>
-          <w:bCs/>
-          <w:iCs/>
-        </w:rPr>
-        <w:t>When s</w:t>
-      </w:r>
-      <w:r>
-        <w:rPr>
-          <w:bCs/>
-          <w:iCs/>
-        </w:rPr>
-        <w:t xml:space="preserve">ex is identified by </w:t>
-      </w:r>
-      <w:r>
-        <w:rPr>
-          <w:bCs/>
-          <w:iCs/>
-        </w:rPr>
-        <w:t>expression, pressure is put on the</w:t>
-      </w:r>
-      <w:r>
-        <w:rPr>
-          <w:bCs/>
-          <w:iCs/>
-        </w:rPr>
-        <w:t xml:space="preserve"> abdomen of </w:t>
-      </w:r>
-      <w:r>
-        <w:rPr>
-          <w:bCs/>
-          <w:iCs/>
-        </w:rPr>
-        <w:t xml:space="preserve">fish until eggs are excreted (in </w:t>
-      </w:r>
-      <w:r>
-        <w:rPr>
-          <w:bCs/>
-          <w:iCs/>
-        </w:rPr>
-        <w:t>females</w:t>
-      </w:r>
-      <w:r>
-        <w:rPr>
-          <w:bCs/>
-          <w:iCs/>
-        </w:rPr>
-        <w:t>)</w:t>
-      </w:r>
-      <w:r>
-        <w:rPr>
-          <w:bCs/>
-          <w:iCs/>
-        </w:rPr>
-        <w:t xml:space="preserve"> or running milt </w:t>
-      </w:r>
-      <w:r>
-        <w:rPr>
-          <w:bCs/>
-          <w:iCs/>
-        </w:rPr>
-        <w:t>(</w:t>
-      </w:r>
-      <w:r>
-        <w:rPr>
-          <w:bCs/>
-          <w:iCs/>
-        </w:rPr>
-        <w:t>in males</w:t>
-      </w:r>
-      <w:r>
-        <w:rPr>
-          <w:bCs/>
-          <w:iCs/>
-        </w:rPr>
-        <w:t>)</w:t>
-      </w:r>
-      <w:r>
-        <w:rPr>
-          <w:bCs/>
-          <w:iCs/>
-        </w:rPr>
-        <w:t>.</w:t>
-      </w:r>
-      <w:r>
-        <w:rPr>
-          <w:bCs/>
-          <w:iCs/>
-        </w:rPr>
-        <w:fldChar w:fldCharType="begin" w:fldLock="1"/>
-      </w:r>
-      <w:r>
-        <w:rPr>
-          <w:bCs/>
-          <w:iCs/>
-        </w:rPr>
-        <w:instrText>ADDIN CSL_CITATION {"citationItems":[{"id":"ITEM-1","itemData":{"DOI":"10.1080/15222055.2012.751942","ISSN":"15222055","abstract":"In response to Federal listing of the Delta Smelt Hypomesus transpacificus as a threatened species in 1993, intensive fish culture techniques were developed to provide a supply of fish for research activities. The Delta Smelt was listed as endangered by the state of California in 2009, and several agencies worked quickly to develop a captive refuge population under genetic management. Captive 2-year-old wild-origin Delta Smelt served as the founding population in 2008. Each year, 250 genetically selected, single pair crosses are made in vitro, and the resultant full-sibling families are combined to rear in multifamily groups. Typically, eight families are reared together from egg to adult stage, with 80% or more of the initial families represented at the adult stage. Multifamily rearing provides an efficient way of achieving a breeding population of 500 in a smaller facility. Juvenile survival increased from 18% in 2009 to 39% in 2010, as facilities and methodologies improved. Growth rate also increased significantly from 2009 to 2010 (from 0.19 to 0.25mm/d). Subdermal alphanumeric tags identified individuals and allowed spawning of select individuals to preserve genetic diversity in the refuge population. Group marking, by adipose fin clip, provided efficiencies in time and space. Tagging and genetic analyses enabled in vitro spawning of recommended pair crosses each year. At present, we recommend completing the majority of spawning from February to mid-May and continuing to augment the refuge population with wild fish each year. The refuge population provides one type of safeguard against species extinction and provides an example for endangered fish culture. Received March 16, 2012; accepted November 18, 2012","author":[{"dropping-particle":"","family":"Lindberg","given":"Joan C.","non-dropping-particle":"","parse-names":false,"suffix":""},{"dropping-particle":"","family":"Tigan","given":"Galen","non-dropping-particle":"","parse-names":false,"suffix":""},{"dropping-particle":"","family":"Ellison","given":"Luke","non-dropping-particle":"","parse-names":false,"suffix":""},{"dropping-particle":"","family":"Rettinghouse","given":"Theresa","non-dropping-particle":"","parse-names":false,"suffix":""},{"dropping-particle":"","family":"Nagel","given":"Meredith M.","non-dropping-particle":"","parse-names":false,"suffix":""},{"dropping-particle":"","family":"Fisch","given":"Kathleen M.","non-dropping-particle":"","parse-names":false,"suffix":""}],"container-title":"North American Journal of Aquaculture","id":"ITEM-1","issue":"2","issued":{"date-parts":[["2013"]]},"page":"186-196","title":"Aquaculture methods for a genetically managed population of endangered Delta Dmelt","type":"article-journal","volume":"75"},"uris":["http://www.mendeley.com/documents/?uuid=e74e19e3-22ac-4d49-8301-3bbaf171abf9"]}],"mendeley":{"formattedCitation":"&lt;sup&gt;72&lt;/sup&gt;","plainTextFormattedCitation":"72","previouslyFormattedCitation":"&lt;sup&gt;72&lt;/sup&gt;"},"properties":{"noteIndex":0},"schema":"https://github.com/citation-style-language/schema/raw/master/csl-citation.json"}</w:instrText>
-      </w:r>
-      <w:r>
-        <w:rPr>
-          <w:bCs/>
-          <w:iCs/>
-        </w:rPr>
-        <w:fldChar w:fldCharType="separate"/>
-      </w:r>
-      <w:r>
-        <w:rPr>
-          <w:bCs/>
-          <w:iCs/>
-          <w:vertAlign w:val="superscript"/>
-        </w:rPr>
-        <w:t>72</w:t>
-      </w:r>
-      <w:r>
-        <w:rPr>
-          <w:bCs/>
-          <w:iCs/>
-        </w:rPr>
-        <w:fldChar w:fldCharType="end"/>
-      </w:r>
-      <w:r>
-        <w:rPr>
-          <w:bCs/>
-          <w:iCs/>
-        </w:rPr>
-        <w:t xml:space="preserve"> Because </w:t>
-      </w:r>
-      <w:r>
-        <w:rPr>
-          <w:bCs/>
-          <w:iCs/>
-        </w:rPr>
-        <w:t xml:space="preserve">sexual </w:t>
-      </w:r>
-      <w:r>
-        <w:rPr>
-          <w:bCs/>
-          <w:iCs/>
-        </w:rPr>
-        <w:t xml:space="preserve">identification </w:t>
-      </w:r>
-      <w:r>
-        <w:rPr>
-          <w:bCs/>
-          <w:iCs/>
-        </w:rPr>
-        <w:t xml:space="preserve">of wild fish primarily </w:t>
-      </w:r>
-      <w:r>
-        <w:rPr>
-          <w:bCs/>
-          <w:iCs/>
-        </w:rPr>
-        <w:t>relies on the physiological status of an individual fish, only about two-thirds of wild adult delta smelt sampled can be sexed (Hammock pers. comm.). Knowledge of the genetic underpinnings of sex determination in fishes</w:t>
-      </w:r>
-      <w:r>
-        <w:rPr>
-          <w:bCs/>
-          <w:iCs/>
-        </w:rPr>
-        <w:t xml:space="preserve"> is a vital asset to the better </w:t>
-      </w:r>
-      <w:r>
-        <w:rPr>
-          <w:bCs/>
-          <w:iCs/>
-        </w:rPr>
-        <w:t>management of captive populations, basic knowledge of life history characteristics of the species, ecological surveys and management regarding population metrics, species modeling, demographic inference, and sex-based survival.</w:t>
-      </w:r>
-      <w:r>
-        <w:rPr>
-          <w:bCs/>
-          <w:iCs/>
-        </w:rPr>
-        <w:fldChar w:fldCharType="begin" w:fldLock="1"/>
-      </w:r>
-      <w:r>
-        <w:rPr>
-          <w:bCs/>
-          <w:iCs/>
-        </w:rPr>
-        <w:instrText>ADDIN CSL_CITATION {"citationItems":[{"id":"ITEM-1","itemData":{"DOI":"10.3389/fgene.2014.00340","ISSN":"16648021","abstract":"Controlling the sex ratio is essential in finfish farming. A balanced sex ratio is usually good for broodstock management, since it enables to develop appropriate breeding schemes. However, in some species the production of monosex populations is desirable because the existence of sexual dimorphism, primarily in growth or first time of sexual maturation, but also in color or shape, can render one sex more valuable. The knowledge of the genetic architecture of sex determination (SD) is convenient for controlling sex ratio and for the implementation of breeding programs. Unlike mammals and birds, which show highly conserved master genes that control a conserved genetic network responsible for gonad differentiation (GD), a huge diversity of SD mechanisms has been reported in fish. Despite theory predictions, more than one gene is in many cases involved in fish SD and genetic differences have been observed in the GD network. Environmental factors also play a relevant role and epigenetic mechanisms are becoming increasingly recognized for the establishment and maintenance of the GD pathways. Although major genetic factors are frequently involved in fish SD, these observations strongly suggest that SD in this group resembles a complex trait. Accordingly, the application of quantitative genetics combined with genomic tools is desirable to address its study and in fact, when applied, it has frequently demonstrated a multigene trait interacting with environmental factors in model and cultured fish species. This scenario has notable implications for aquaculture and, depending upon the species, from chromosome manipulation or environmental control techniques up to classical selection or marker assisted selection programs, are being applied. In this review, we selected four relevant species or fish groups to illustrate this diversity and hence the technologies that can be used by the industry for the control of sex ratio: turbot and European sea bass, two reference species of the European aquaculture, and salmonids and tilapia, representing the fish for which there are well established breeding programs.","author":[{"dropping-particle":"","family":"Martínez","given":"Paulino","non-dropping-particle":"","parse-names":false,"suffix":""},{"dropping-particle":"","family":"Viñas","given":"Ana M.","non-dropping-particle":"","parse-names":false,"suffix":""},{"dropping-particle":"","family":"Sánchez","given":"Laura","non-dropping-particle":"","parse-names":false,"suffix":""},{"dropping-particle":"","family":"Díaz","given":"Noelia","non-dropping-particle":"","parse-names":false,"suffix":""},{"dropping-particle":"","family":"Ribas","given":"Laia","non-dropping-particle":"","parse-names":false,"suffix":""},{"dropping-particle":"","family":"Piferrer","given":"Francesc","non-dropping-particle":"","parse-names":false,"suffix":""}],"container-title":"Frontiers in Genetics","id":"ITEM-1","issue":"SEP","issued":{"date-parts":[["2014"]]},"page":"1-13","title":"Genetic architecture of sex determination in fish: Applications to sex ratio control in aquaculture","type":"article-journal","volume":"5"},"uris":["http://www.mendeley.com/documents/?uuid=3af4d83b-2c36-4da1-8342-03a91ca7e55d"]}],"mendeley":{"formattedCitation":"&lt;sup&gt;73&lt;/sup&gt;","plainTextFormattedCitation":"73","previouslyFormattedCitation":"&lt;sup&gt;73&lt;/sup&gt;"},"properties":{"noteIndex":0},"schema":"https://github.com/citation-style-language/schema/raw/master/csl-citation.json"}</w:instrText>
-      </w:r>
-      <w:r>
-        <w:rPr>
-          <w:bCs/>
-          <w:iCs/>
-        </w:rPr>
-        <w:fldChar w:fldCharType="separate"/>
-      </w:r>
-      <w:r>
-        <w:rPr>
-          <w:bCs/>
-          <w:iCs/>
-          <w:vertAlign w:val="superscript"/>
-        </w:rPr>
-        <w:t>73</w:t>
-      </w:r>
-      <w:r>
-        <w:rPr>
-          <w:bCs/>
-          <w:iCs/>
-        </w:rPr>
-        <w:fldChar w:fldCharType="end"/>
-      </w:r>
-    </w:p>
-    <w:p>
-      <w:pPr>
-        <w:ind w:right="270"/>
-        <w:jc w:val="both"/>
-        <w:rPr>
-          <w:bCs/>
-          <w:iCs/>
-        </w:rPr>
-      </w:pPr>
-    </w:p>
-    <w:p>
-      <w:pPr>
-        <w:ind w:right="270"/>
-        <w:jc w:val="both"/>
-        <w:rPr>
-          <w:bCs/>
-          <w:iCs/>
-        </w:rPr>
-      </w:pPr>
-      <w:r>
-        <w:t>In order to non-invasively identify the sex of wild and captive delta smelt, we sought to identify potential candidate allele(s) which could be used as genetic diagnostics for classifications of sex.</w:t>
-      </w:r>
-    </w:p>
-    <w:p>
-      <w:pPr>
-        <w:ind w:right="270"/>
-        <w:jc w:val="both"/>
-        <w:rPr>
-          <w:b/>
-          <w:i/>
-        </w:rPr>
-      </w:pPr>
-    </w:p>
-    <w:p>
-      <w:pPr>
-        <w:ind w:right="270"/>
-        <w:jc w:val="both"/>
-        <w:rPr>
-          <w:b/>
-          <w:i/>
-        </w:rPr>
-      </w:pPr>
-      <w:r>
-        <w:rPr>
-          <w:b/>
-          <w:i/>
-        </w:rPr>
-        <w:t>DNA sampling &amp; sequencing</w:t>
-      </w:r>
-    </w:p>
-    <w:p>
-      <w:pPr>
-        <w:ind w:right="270"/>
-        <w:jc w:val="both"/>
-        <w:rPr>
-          <w:i/>
-        </w:rPr>
-      </w:pPr>
-      <w:r>
-        <w:rPr>
-          <w:i/>
-        </w:rPr>
-        <w:t>Methods</w:t>
-      </w:r>
-    </w:p>
-    <w:p>
-      <w:pPr>
-        <w:jc w:val="both"/>
-      </w:pPr>
-      <w:r>
-        <w:t>To identify a sex specific marker or markers for delta smelt, we</w:t>
-      </w:r>
-      <w:r>
-        <w:t xml:space="preserve"> sampled adipose fin clips from 24 female and 24 male </w:t>
-      </w:r>
-      <w:r>
-        <w:t xml:space="preserve">captive-bred </w:t>
-      </w:r>
-      <w:r>
-        <w:t>individuals</w:t>
-      </w:r>
-      <w:r>
-        <w:t xml:space="preserve"> taken from the FCCL and</w:t>
-      </w:r>
-      <w:r>
-        <w:t xml:space="preserve"> sexually identified through either dissection or gametic </w:t>
-      </w:r>
-      <w:r>
-        <w:t>expression</w:t>
-      </w:r>
-      <w:r>
-        <w:t xml:space="preserve">. DNA was extracted </w:t>
-      </w:r>
-      <w:r>
-        <w:t>using</w:t>
-      </w:r>
-      <w:r>
-        <w:t xml:space="preserve"> the Qiagen </w:t>
-      </w:r>
-      <w:proofErr w:type="spellStart"/>
-      <w:r>
-        <w:t>DNEasy</w:t>
-      </w:r>
-      <w:proofErr w:type="spellEnd"/>
-      <w:r>
-        <w:t xml:space="preserve"> 96 Blood &amp; Tissue Kit with a modification of elution in100uL of H</w:t>
-      </w:r>
-      <w:r>
-        <w:rPr>
-          <w:vertAlign w:val="subscript"/>
-        </w:rPr>
-        <w:t>2</w:t>
-      </w:r>
-      <w:r>
-        <w:t>O rather than the</w:t>
-      </w:r>
-      <w:r>
-        <w:t xml:space="preserve"> proprietary</w:t>
-      </w:r>
-      <w:r>
-        <w:t xml:space="preserve"> AE Buffer included with the kit. </w:t>
-      </w:r>
-    </w:p>
-    <w:p>
-      <w:pPr>
-        <w:jc w:val="both"/>
-      </w:pPr>
-    </w:p>
-    <w:p>
-      <w:pPr>
-        <w:jc w:val="both"/>
-      </w:pPr>
+        </w:rPr>
+        <w:t xml:space="preserve">Sbf1 </w:t>
+      </w:r>
+      <w:r>
+        <w:t xml:space="preserve">restriction enzyme, which cuts DNA approximately every 65,000 base pairs, but no sex markers were </w:t>
+      </w:r>
       <w:r>
         <w:lastRenderedPageBreak/>
-        <w:t xml:space="preserve">Prior analyses that attempted to determine sex markers in delta smelt used the </w:t>
-      </w:r>
-      <w:r>
-        <w:rPr>
-          <w:i/>
-        </w:rPr>
-        <w:t xml:space="preserve">Sbf1 </w:t>
-      </w:r>
-      <w:r>
-        <w:t xml:space="preserve">restriction enzyme, which cuts DNA approximately every 65,000 base pairs, but no sex markers were identified. For this library preparation we sought to </w:t>
+        <w:t xml:space="preserve">identified. For this library preparation we sought to </w:t>
       </w:r>
       <w:r>
         <w:t>maximize the number of restriction enzyme cut sites and acquire reads from more locations throughout the genome</w:t>
@@ -13047,36 +12672,36 @@
       </w:r>
       <w:proofErr w:type="gramEnd"/>
       <w:r>
-        <w:t xml:space="preserve"> XY) would have roughly half the sequencing depth of the homogametic sex (i.e. XX) at the large region that determines sex in the fish. Additionally, the heterogametic sex would be expected to have novel sequence content. To look for signs of sex specific sequencing depth differences, we looked for male and female differences in the presence and depth of RAD markers spread throughout the genome. To do this we performed two experiments, one using the male genome as a reference and another using the female genome as a reference. Each experiment used the 24 male and 24 female alignment files from the previous GWAS. First, we acquired the depth of aligned reads at each location in the reference genome </w:t>
+        <w:t xml:space="preserve"> XY) would have roughly half the sequencing depth of the homogametic sex (i.e. XX) at the large region that determines sex in the fish. Additionally, the heterogametic sex would be expected to have novel sequence content. To look for signs of sex specific sequencing depth differences, we looked for male and female differences in the presence and depth of RAD markers spread throughout the genome. To do this we performed two experiments, one using the male genome as a reference and another using the female genome as a reference. Each experiment used the 24 male and 24 female alignment files from the previous GWAS. First, we acquired the depth of aligned reads at each location in the reference genome using </w:t>
+      </w:r>
+      <w:proofErr w:type="spellStart"/>
+      <w:r>
+        <w:rPr>
+          <w:rFonts w:ascii="Courier" w:hAnsi="Courier"/>
+        </w:rPr>
+        <w:t>samtools</w:t>
+      </w:r>
+      <w:proofErr w:type="spellEnd"/>
+      <w:r>
+        <w:rPr>
+          <w:rFonts w:ascii="Courier" w:hAnsi="Courier"/>
+        </w:rPr>
+        <w:t xml:space="preserve"> depth</w:t>
+      </w:r>
+      <w:r>
+        <w:t xml:space="preserve">. Next, using custom bash and </w:t>
+      </w:r>
+      <w:proofErr w:type="spellStart"/>
+      <w:r>
+        <w:t>perl</w:t>
+      </w:r>
+      <w:proofErr w:type="spellEnd"/>
+      <w:r>
+        <w:t xml:space="preserve"> scripts we threw out all locations where no male or female RAD sequencing data aligned, and we totaled the number of male </w:t>
       </w:r>
       <w:r>
         <w:lastRenderedPageBreak/>
-        <w:t xml:space="preserve">using </w:t>
-      </w:r>
-      <w:proofErr w:type="spellStart"/>
-      <w:r>
-        <w:rPr>
-          <w:rFonts w:ascii="Courier" w:hAnsi="Courier"/>
-        </w:rPr>
-        <w:t>samtools</w:t>
-      </w:r>
-      <w:proofErr w:type="spellEnd"/>
-      <w:r>
-        <w:rPr>
-          <w:rFonts w:ascii="Courier" w:hAnsi="Courier"/>
-        </w:rPr>
-        <w:t xml:space="preserve"> depth</w:t>
-      </w:r>
-      <w:r>
-        <w:t xml:space="preserve">. Next, using custom bash and </w:t>
-      </w:r>
-      <w:proofErr w:type="spellStart"/>
-      <w:r>
-        <w:t>perl</w:t>
-      </w:r>
-      <w:proofErr w:type="spellEnd"/>
-      <w:r>
-        <w:t xml:space="preserve"> scripts we threw out all locations where no male or female RAD sequencing data aligned, and we totaled the number of male alignments and gathered the total coverage for each sex </w:t>
+        <w:t xml:space="preserve">alignments and gathered the total coverage for each sex </w:t>
       </w:r>
       <w:r>
         <w:t>(</w:t>
@@ -13321,11 +12946,11 @@
         <w:jc w:val="both"/>
       </w:pPr>
       <w:r>
-        <w:t xml:space="preserve">After abundance filtration, there were approximately 118,191,000 male-only k-mers and 494,251,000 female-only k-mers. There was a clear distinction between the distribution of male </w:t>
+        <w:t xml:space="preserve">After abundance filtration, there were approximately 118,191,000 male-only k-mers and 494,251,000 female-only k-mers. There was a clear distinction between the distribution of male and female abundances, where males had more high abundance k-mers compared to females (Figure 8). Upon filtering k-mers for those found on long contigs (contigs containing 5 k-mers or </w:t>
       </w:r>
       <w:r>
         <w:lastRenderedPageBreak/>
-        <w:t xml:space="preserve">and female abundances, where males had more high abundance k-mers compared to females (Figure 8). Upon filtering k-mers for those found on long contigs (contigs containing 5 k-mers or more) there was a clear increase of male-specific k-mers at half the abundance of the female and male peak on the right (Figure 9). </w:t>
+        <w:t xml:space="preserve">more) there was a clear increase of male-specific k-mers at half the abundance of the female and male peak on the right (Figure 9). </w:t>
       </w:r>
       <w:commentRangeStart w:id="9"/>
       <w:commentRangeStart w:id="10"/>
@@ -15000,7 +14625,7 @@
   <w:style w:type="paragraph" w:default="1" w:styleId="Normal">
     <w:name w:val="Normal"/>
     <w:qFormat/>
-    <w:rsid w:val="00E37454"/>
+    <w:rsid w:val="007B22E7"/>
     <w:rPr>
       <w:rFonts w:ascii="Times New Roman" w:eastAsia="Times New Roman" w:hAnsi="Times New Roman" w:cs="Times New Roman"/>
     </w:rPr>
@@ -15053,7 +14678,6 @@
   <w:style w:type="character" w:default="1" w:styleId="DefaultParagraphFont">
     <w:name w:val="Default Paragraph Font"/>
     <w:uiPriority w:val="1"/>
-    <w:semiHidden/>
     <w:unhideWhenUsed/>
   </w:style>
   <w:style w:type="table" w:default="1" w:styleId="TableNormal">
@@ -15296,6 +14920,16 @@
       <w:ind w:left="720"/>
       <w:contextualSpacing/>
     </w:pPr>
+  </w:style>
+  <w:style w:type="character" w:styleId="PlaceholderText">
+    <w:name w:val="Placeholder Text"/>
+    <w:basedOn w:val="DefaultParagraphFont"/>
+    <w:uiPriority w:val="99"/>
+    <w:semiHidden/>
+    <w:rsid w:val="00E76AA5"/>
+    <w:rPr>
+      <w:color w:val="808080"/>
+    </w:rPr>
   </w:style>
 </w:styles>
 </file>

--- a/reports/2021/2021_A19-1844.docx
+++ b/reports/2021/2021_A19-1844.docx
@@ -135,7 +135,7 @@
     <w:p>
       <w:pPr>
         <w:ind w:right="270"/>
-        <w:jc w:val="center"/>
+        <w:jc w:val="both"/>
       </w:pPr>
       <w:r>
         <w:t xml:space="preserve"> </w:t>
@@ -144,7 +144,7 @@
     <w:p>
       <w:pPr>
         <w:ind w:right="270"/>
-        <w:jc w:val="center"/>
+        <w:jc w:val="both"/>
       </w:pPr>
       <w:r>
         <w:t xml:space="preserve">This document will serve as the </w:t>
@@ -158,6 +158,7 @@
     </w:p>
     <w:p>
       <w:pPr>
+        <w:jc w:val="both"/>
         <w:rPr>
           <w:rFonts w:ascii="Times" w:hAnsi="Times"/>
           <w:b/>
@@ -168,6 +169,7 @@
     </w:p>
     <w:p>
       <w:pPr>
+        <w:jc w:val="both"/>
         <w:rPr>
           <w:rFonts w:ascii="Times" w:hAnsi="Times"/>
           <w:b/>
@@ -179,6 +181,7 @@
     <w:p>
       <w:pPr>
         <w:pStyle w:val="Heading1"/>
+        <w:jc w:val="both"/>
       </w:pPr>
       <w:r>
         <w:t xml:space="preserve">Project </w:t>
@@ -190,6 +193,7 @@
     <w:p>
       <w:pPr>
         <w:ind w:right="270"/>
+        <w:jc w:val="both"/>
         <w:rPr>
           <w:u w:val="single"/>
         </w:rPr>
@@ -198,6 +202,7 @@
     <w:p>
       <w:pPr>
         <w:ind w:right="270"/>
+        <w:jc w:val="both"/>
         <w:rPr>
           <w:u w:val="single"/>
         </w:rPr>
@@ -320,6 +325,7 @@
     <w:p>
       <w:pPr>
         <w:ind w:right="270"/>
+        <w:jc w:val="both"/>
         <w:rPr>
           <w:u w:val="single"/>
         </w:rPr>
@@ -328,6 +334,7 @@
     <w:p>
       <w:pPr>
         <w:ind w:right="270"/>
+        <w:jc w:val="both"/>
         <w:rPr>
           <w:u w:val="single"/>
         </w:rPr>
@@ -740,11 +747,223 @@
     <w:p>
       <w:pPr>
         <w:ind w:right="270" w:firstLine="720"/>
-      </w:pPr>
-    </w:p>
-    <w:p>
-      <w:pPr>
-        <w:ind w:right="270"/>
+        <w:jc w:val="both"/>
+      </w:pPr>
+    </w:p>
+    <w:p>
+      <w:pPr>
+        <w:ind w:right="270"/>
+        <w:jc w:val="both"/>
+        <w:rPr>
+          <w:color w:val="00000A"/>
+        </w:rPr>
+      </w:pPr>
+      <w:r>
+        <w:rPr>
+          <w:color w:val="00000A"/>
+        </w:rPr>
+        <w:t xml:space="preserve">Recently, genome sequencing technologies have become both more cost effective and efficient. </w:t>
+      </w:r>
+      <w:r>
+        <w:rPr>
+          <w:color w:val="00000A"/>
+        </w:rPr>
+        <w:t>“</w:t>
+      </w:r>
+      <w:r>
+        <w:rPr>
+          <w:color w:val="00000A"/>
+        </w:rPr>
+        <w:t>Hybrid assemblies</w:t>
+      </w:r>
+      <w:r>
+        <w:rPr>
+          <w:color w:val="00000A"/>
+        </w:rPr>
+        <w:t>” (</w:t>
+      </w:r>
+      <w:r>
+        <w:rPr>
+          <w:color w:val="00000A"/>
+        </w:rPr>
+        <w:t>assemblies that use multiple NGS technologies</w:t>
+      </w:r>
+      <w:r>
+        <w:rPr>
+          <w:color w:val="00000A"/>
+        </w:rPr>
+        <w:t>)</w:t>
+      </w:r>
+      <w:r>
+        <w:rPr>
+          <w:color w:val="00000A"/>
+        </w:rPr>
+        <w:t xml:space="preserve"> are the most reliable way to achieve a chromosome-scale hi</w:t>
+      </w:r>
+      <w:r>
+        <w:rPr>
+          <w:color w:val="00000A"/>
+        </w:rPr>
+        <w:t>gh</w:t>
+      </w:r>
+      <w:r>
+        <w:rPr>
+          <w:color w:val="00000A"/>
+        </w:rPr>
+        <w:t>-quality genome assembly. The Vertebrate Genomes Project, a consortium aimed towards developing an assembly pipeline and quality standards for genome assemblies of all vertebrates, established quality goal metrics for the continuity, completeness and accuracy of reference genomes</w:t>
+      </w:r>
+      <w:r>
+        <w:rPr>
+          <w:color w:val="00000A"/>
+        </w:rPr>
+        <w:t>.</w:t>
+      </w:r>
+      <w:r>
+        <w:rPr>
+          <w:color w:val="00000A"/>
+        </w:rPr>
+        <w:fldChar w:fldCharType="begin" w:fldLock="1"/>
+      </w:r>
+      <w:r>
+        <w:rPr>
+          <w:color w:val="00000A"/>
+        </w:rPr>
+        <w:instrText>ADDIN CSL_CITATION {"citationItems":[{"id":"ITEM-1","itemData":{"DOI":"10.1101/2020.05.22.110833","abstract":"High-quality and complete reference genome assemblies are fundamental for the application of genomics to biology, disease, and biodiversity conservation. However, such assemblies are only available for a few non-microbial species1–4. To address this issue, the international Genome 10K (G10K) consortium5,6 has worked over a five-year period to evaluate and develop cost-effective methods for assembling the most accurate and complete reference genomes to date. Here we summarize these developments, introduce a set of quality standards, and present lessons learned from sequencing and assembling 16 species representing major vertebrate lineages (mammals, birds, reptiles, amphibians, teleost fishes and cartilaginous fishes). We confirm that long-read sequencing technologies are essential for maximizing genome quality and that unresolved complex repeats and haplotype heterozygosity are major sources of error in assemblies. Our new assemblies identify and correct substantial errors in some of the best historical reference genomes. Adopting these lessons, we have embarked on the Vertebrate Genomes Project (VGP), an effort to generate high-quality, complete reference genomes for all ~70,000 extant vertebrate species and help enable a new era of discovery across the life sciences.Competing Interest StatementDuring the contributing period, B.T.H, M.Si., A.F. and M.Mo. were employees of DNAnexus Inc. S.B.K., R.H., Z.K., J.Ko., I.S. and C.D. are full-time employees at Pacific Biosciences, a company developing single-molecule sequencing technologies. R.D. is a scientific advisory board member of Dovetail Inc. P.Fl. is a member of the Scientific Advisory Boards of Fabric Genomics, Inc., and Eagle Genomics, Ltd. H.C. receives royalties from the sale of UCSC Genome Browser source code, LiftOver, GBiB, and GBiC licenses to commercial entities. S.K has received travel funds to speak at symposia organized by Oxford Nanopore. M.D. and L.N. receives royalties from licensing of UCSC Genome Browser. For W.E.J., the content here is not to be construed as the views of the DA or DOD.","author":[{"dropping-particle":"","family":"Rhie","given":"Arang","non-dropping-particle":"","parse-names":false,"suffix":""},{"dropping-particle":"","family":"McCarthy","given":"Shane A","non-dropping-particle":"","parse-names":false,"suffix":""},{"dropping-particle":"","family":"Fedrigo","given":"Olivier","non-dropping-particle":"","parse-names":false,"suffix":""},{"dropping-particle":"","family":"Damas","given":"Joana","non-dropping-particle":"","parse-names":false,"suffix":""},{"dropping-particle":"","family":"Formenti","given":"Giulio","non-dropping-particle":"","parse-names":false,"suffix":""},{"dropping-particle":"","family":"Koren","given":"Sergey","non-dropping-particle":"","parse-names":false,"suffix":""},{"dropping-particle":"","family":"Uliano-Silva","given":"Marcela","non-dropping-particle":"","parse-names":false,"suffix":""},{"dropping-particle":"","family":"Chow","given":"William","non-dropping-particle":"","parse-names":false,"suffix":""},{"dropping-particle":"","family":"Fungtammasan","given":"Arkarachai","non-dropping-particle":"","parse-names":false,"suffix":""},{"dropping-particle":"","family":"Gedman","given":"Gregory L","non-dropping-particle":"","parse-names":false,"suffix":""},{"dropping-particle":"","family":"Cantin","given":"Lindsey J","non-dropping-particle":"","parse-names":false,"suffix":""},{"dropping-particle":"","family":"Thibaud-Nissen","given":"Francoise","non-dropping-particle":"","parse-names":false,"suffix":""},{"dropping-particle":"","family":"Haggerty","given":"Leanne","non-dropping-particle":"","parse-names":false,"suffix":""},{"dropping-particle":"","family":"Lee","given":"Chul","non-dropping-particle":"","parse-names":false,"suffix":""},{"dropping-particle":"","family":"Ko","given":"Byung June","non-dropping-particle":"","parse-names":false,"suffix":""},{"dropping-particle":"","family":"Kim","given":"Juwan","non-dropping-particle":"","parse-names":false,"suffix":""},{"dropping-particle":"","family":"Bista","given":"Iliana","non-dropping-particle":"","parse-names":false,"suffix":""},{"dropping-particle":"","family":"Smith","given":"Michelle","non-dropping-particle":"","parse-names":false,"suffix":""},{"dropping-particle":"","family":"Haase","given":"Bettina","non-dropping-particle":"","parse-names":false,"suffix":""},{"dropping-particle":"","family":"Mountcastle","given":"Jacquelyn","non-dropping-particle":"","parse-names":false,"suffix":""},{"dropping-particle":"","family":"Winkler","given":"Sylke","non-dropping-particle":"","parse-names":false,"suffix":""},{"dropping-particle":"","family":"Paez","given":"Sadye","non-dropping-particle":"","parse-names":false,"suffix":""},{"dropping-particle":"","family":"Howard","given":"Jason","non-dropping-particle":"","parse-names":false,"suffix":""},{"dropping-particle":"","family":"Vernes","given":"Sonja C","non-dropping-particle":"","parse-names":false,"suffix":""},{"dropping-particle":"","family":"Lama","given":"Tanya M","non-dropping-particle":"","parse-names":false,"suffix":""},{"dropping-particle":"","family":"Grutzner","given":"Frank","non-dropping-particle":"","parse-names":false,"suffix":""},{"dropping-particle":"","family":"Warren","given":"Wesley C","non-dropping-particle":"","parse-names":false,"suffix":""},{"dropping-particle":"","family":"Balakrishnan","given":"Christopher","non-dropping-particle":"","parse-names":false,"suffix":""},{"dropping-particle":"","family":"Burt","given":"Dave","non-dropping-particle":"","parse-names":false,"suffix":""},{"dropping-particle":"","family":"George","given":"Julia M","non-dropping-particle":"","parse-names":false,"suffix":""},{"dropping-particle":"","family":"Biegler","given":"Mathew","non-dropping-particle":"","parse-names":false,"suffix":""},{"dropping-particle":"","family":"Iorns","given":"David","non-dropping-particle":"","parse-names":false,"suffix":""},{"dropping-particle":"","family":"Digby","given":"Andrew","non-dropping-particle":"","parse-names":false,"suffix":""},{"dropping-particle":"","family":"Eason","given":"Daryl","non-dropping-particle":"","parse-names":false,"suffix":""},{"dropping-particle":"","family":"Edwards","given":"Taylor","non-dropping-particle":"","parse-names":false,"suffix":""},{"dropping-particle":"","family":"Wilkinson","given":"Mark","non-dropping-particle":"","parse-names":false,"suffix":""},{"dropping-particle":"","family":"Turner","given":"George","non-dropping-particle":"","parse-names":false,"suffix":""},{"dropping-particle":"","family":"Meyer","given":"Axel","non-dropping-particle":"","parse-names":false,"suffix":""},{"dropping-particle":"","family":"Kautt","given":"Andreas F","non-dropping-particle":"","parse-names":false,"suffix":""},{"dropping-particle":"","family":"Franchini","given":"Paolo","non-dropping-particle":"","parse-names":false,"suffix":""},{"dropping-particle":"","family":"Detrich","given":"H William","non-dropping-particle":"","parse-names":false,"suffix":""},{"dropping-particle":"","family":"Svardal","given":"Hannes","non-dropping-particle":"","parse-names":false,"suffix":""},{"dropping-particle":"","family":"Wagner","given":"Maximilian","non-dropping-particle":"","parse-names":false,"suffix":""},{"dropping-particle":"","family":"Naylor","given":"Gavin J P","non-dropping-particle":"","parse-names":false,"suffix":""},{"dropping-particle":"","family":"Pippel","given":"Martin","non-dropping-particle":"","parse-names":false,"suffix":""},{"dropping-particle":"","family":"Malinsky","given":"Milan","non-dropping-particle":"","parse-names":false,"suffix":""},{"dropping-particle":"","family":"Mooney","given":"Mark","non-dropping-particle":"","parse-names":false,"suffix":""},{"dropping-particle":"","family":"Simbirsky","given":"Maria","non-dropping-particle":"","parse-names":false,"suffix":""},{"dropping-particle":"","family":"Hannigan","given":"Brett T","non-dropping-particle":"","parse-names":false,"suffix":""},{"dropping-particle":"","family":"Pesout","given":"Trevor","non-dropping-particle":"","parse-names":false,"suffix":""},{"dropping-particle":"","family":"Houck","given":"Marlys","non-dropping-particle":"","parse-names":false,"suffix":""},{"dropping-particle":"","family":"Misuraca","given":"Ann","non-dropping-particle":"","parse-names":false,"suffix":""},{"dropping-particle":"","family":"Kingan","given":"Sarah B","non-dropping-particle":"","parse-names":false,"suffix":""},{"dropping-particle":"","family":"Hall","given":"Richard","non-dropping-particle":"","parse-names":false,"suffix":""},{"dropping-particle":"","family":"Kronenberg","given":"Zev","non-dropping-particle":"","parse-names":false,"suffix":""},{"dropping-particle":"","family":"Korlach","given":"Jonas","non-dropping-particle":"","parse-names":false,"suffix":""},{"dropping-particle":"","family":"Sović","given":"Ivan","non-dropping-particle":"","parse-names":false,"suffix":""},{"dropping-particle":"","family":"Dunn","given":"Christopher","non-dropping-particle":"","parse-names":false,"suffix":""},{"dropping-particle":"","family":"Ning","given":"Zemin","non-dropping-particle":"","parse-names":false,"suffix":""},{"dropping-particle":"","family":"Hastie","given":"Alex","non-dropping-particle":"","parse-names":false,"suffix":""},{"dropping-particle":"","family":"Lee","given":"Joyce","non-dropping-particle":"","parse-names":false,"suffix":""},{"dropping-particle":"","family":"Selvaraj","given":"Siddarth","non-dropping-particle":"","parse-names":false,"suffix":""},{"dropping-particle":"","family":"Green","given":"Richard E","non-dropping-particle":"","parse-names":false,"suffix":""},{"dropping-particle":"","family":"Putnam","given":"Nicholas H","non-dropping-particle":"","parse-names":false,"suffix":""},{"dropping-particle":"","family":"Ghurye","given":"Jay","non-dropping-particle":"","parse-names":false,"suffix":""},{"dropping-particle":"","family":"Garrison","given":"Erik","non-dropping-particle":"","parse-names":false,"suffix":""},{"dropping-particle":"","family":"Sims","given":"Ying","non-dropping-particle":"","parse-names":false,"suffix":""},{"dropping-particle":"","family":"Collins","given":"Joanna","non-dropping-particle":"","parse-names":false,"suffix":""},{"dropping-particle":"","family":"Pelan","given":"Sarah","non-dropping-particle":"","parse-names":false,"suffix":""},{"dropping-particle":"","family":"Torrance","given":"James","non-dropping-particle":"","parse-names":false,"suffix":""},{"dropping-particle":"","family":"Tracey","given":"Alan","non-dropping-particle":"","parse-names":false,"suffix":""},{"dropping-particle":"","family":"Wood","given":"Jonathan","non-dropping-particle":"","parse-names":false,"suffix":""},{"dropping-particle":"","family":"Guan","given":"Dengfeng","non-dropping-particle":"","parse-names":false,"suffix":""},{"dropping-particle":"","family":"London","given":"Sarah E","non-dropping-particle":"","parse-names":false,"suffix":""},{"dropping-particle":"","family":"Clayton","given":"David F","non-dropping-particle":"","parse-names":false,"suffix":""},{"dropping-particle":"V","family":"Mello","given":"Claudio","non-dropping-particle":"","parse-names":false,"suffix":""},{"dropping-particle":"","family":"Friedrich","given":"Samantha R","non-dropping-particle":"","parse-names":false,"suffix":""},{"dropping-particle":"V","family":"Lovell","given":"Peter","non-dropping-particle":"","parse-names":false,"suffix":""},{"dropping-particle":"","family":"Osipova","given":"Ekaterina","non-dropping-particle":"","parse-names":false,"suffix":""},{"dropping-particle":"","family":"Al-Ajli","given":"Farooq O","non-dropping-particle":"","parse-names":false,"suffix":""},{"dropping-particle":"","family":"Secomandi","given":"Simona","non-dropping-particle":"","parse-names":false,"suffix":""},{"dropping-particle":"","family":"Kim","given":"Heebal","non-dropping-particle":"","parse-names":false,"suffix":""},{"dropping-particle":"","family":"Theofanopoulou","given":"Constantina","non-dropping-particle":"","parse-names":false,"suffix":""},{"dropping-particle":"","family":"Zhou","given":"Yang","non-dropping-particle":"","parse-names":false,"suffix":""},{"dropping-particle":"","family":"Harris","given":"Robert S","non-dropping-particle":"","parse-names":false,"suffix":""},{"dropping-particle":"","family":"Makova","given":"Kateryna D","non-dropping-particle":"","parse-names":false,"suffix":""},{"dropping-particle":"","family":"Medvedev","given":"Paul","non-dropping-particle":"","parse-names":false,"suffix":""},{"dropping-particle":"","family":"Hoffman","given":"Jinna","non-dropping-particle":"","parse-names":false,"suffix":""},{"dropping-particle":"","family":"Masterson","given":"Patrick","non-dropping-particle":"","parse-names":false,"suffix":""},{"dropping-particle":"","family":"Clark","given":"Karen","non-dropping-particle":"","parse-names":false,"suffix":""},{"dropping-particle":"","family":"Martin","given":"Fergal","non-dropping-particle":"","parse-names":false,"suffix":""},{"dropping-particle":"","family":"Howe","given":"Kevin","non-dropping-particle":"","parse-names":false,"suffix":""},{"dropping-particle":"","family":"Flicek","given":"Paul","non-dropping-particle":"","parse-names":false,"suffix":""},{"dropping-particle":"","family":"Walenz","given":"Brian P","non-dropping-particle":"","parse-names":false,"suffix":""},{"dropping-particle":"","family":"Kwak","given":"Woori","non-dropping-particle":"","parse-names":false,"suffix":""},{"dropping-particle":"","family":"Clawson","given":"Hiram","non-dropping-particle":"","parse-names":false,"suffix":""},{"dropping-particle":"","family":"Diekhans","given":"Mark","non-dropping-particle":"","parse-names":false,"suffix":""},{"dropping-particle":"","family":"Nassar","given":"Luis","non-dropping-particle":"","parse-names":false,"suffix":""},{"dropping-particle":"","family":"Paten","given":"Benedict","non-dropping-particle":"","parse-names":false,"suffix":""},{"dropping-particle":"","family":"Kraus","given":"Robert H S","non-dropping-particle":"","parse-names":false,"suffix":""},{"dropping-particle":"","family":"Lewin","given":"Harris","non-dropping-particle":"","parse-names":false,"suffix":""},{"dropping-particle":"","family":"Crawford","given":"Andrew J","non-dropping-particle":"","parse-names":false,"suffix":""},{"dropping-particle":"","family":"Gilbert","given":"M Thomas P","non-dropping-particle":"","parse-names":false,"suffix":""},{"dropping-particle":"","family":"Zhang","given":"Guojie","non-dropping-particle":"","parse-names":false,"suffix":""},{"dropping-particle":"","family":"Venkatesh","given":"Byrappa","non-dropping-particle":"","parse-names":false,"suffix":""},{"dropping-particle":"","family":"Murphy","given":"Robert W","non-dropping-particle":"","parse-names":false,"suffix":""},{"dropping-particle":"","family":"Koepfli","given":"Klaus-Peter","non-dropping-particle":"","parse-names":false,"suffix":""},{"dropping-particle":"","family":"Shapiro","given":"Beth","non-dropping-particle":"","parse-names":false,"suffix":""},{"dropping-particle":"","family":"Johnson","given":"Warren E","non-dropping-particle":"","parse-names":false,"suffix":""},{"dropping-particle":"","family":"Palma","given":"Federica","non-dropping-particle":"Di","parse-names":false,"suffix":""},{"dropping-particle":"","family":"Margues-Bonet","given":"Tomas","non-dropping-particle":"","parse-names":false,"suffix":""},{"dropping-particle":"","family":"Teeling","given":"Emma C","non-dropping-particle":"","parse-names":false,"suffix":""},{"dropping-particle":"","family":"Warnow","given":"Tandy","non-dropping-particle":"","parse-names":false,"suffix":""},{"dropping-particle":"","family":"Graves","given":"Jennifer Marshall","non-dropping-particle":"","parse-names":false,"suffix":""},{"dropping-particle":"","family":"Ryder","given":"Oliver A","non-dropping-particle":"","parse-names":false,"suffix":""},{"dropping-particle":"","family":"Hausler","given":"David","non-dropping-particle":"","parse-names":false,"suffix":""},{"dropping-particle":"","family":"O’Brien","given":"Stephen J","non-dropping-particle":"","parse-names":false,"suffix":""},{"dropping-particle":"","family":"Howe","given":"Kerstin","non-dropping-particle":"","parse-names":false,"suffix":""},{"dropping-particle":"","family":"Myers","given":"Eugene W","non-dropping-particle":"","parse-names":false,"suffix":""},{"dropping-particle":"","family":"Durbin","given":"Richard","non-dropping-particle":"","parse-names":false,"suffix":""},{"dropping-particle":"","family":"Phillippy","given":"Adam M","non-dropping-particle":"","parse-names":false,"suffix":""},{"dropping-particle":"","family":"Jarvis","given":"Erich D","non-dropping-particle":"","parse-names":false,"suffix":""}],"container-title":"bioRxiv","id":"ITEM-1","issued":{"date-parts":[["2020","1","1"]]},"page":"2020.05.22.110833","title":"Towards complete and error-free genome assemblies of all vertebrate species","type":"article-journal"},"uris":["http://www.mendeley.com/documents/?uuid=71c8d40a-6aa9-4367-99d2-61783a988979"]}],"mendeley":{"formattedCitation":"&lt;sup&gt;6&lt;/sup&gt;","plainTextFormattedCitation":"6","previouslyFormattedCitation":"&lt;sup&gt;6&lt;/sup&gt;"},"properties":{"noteIndex":0},"schema":"https://github.com/citation-style-language/schema/raw/master/csl-citation.json"}</w:instrText>
+      </w:r>
+      <w:r>
+        <w:rPr>
+          <w:color w:val="00000A"/>
+        </w:rPr>
+        <w:fldChar w:fldCharType="separate"/>
+      </w:r>
+      <w:r>
+        <w:rPr>
+          <w:noProof/>
+          <w:color w:val="00000A"/>
+          <w:vertAlign w:val="superscript"/>
+        </w:rPr>
+        <w:t>6</w:t>
+      </w:r>
+      <w:r>
+        <w:rPr>
+          <w:color w:val="00000A"/>
+        </w:rPr>
+        <w:fldChar w:fldCharType="end"/>
+      </w:r>
+      <w:r>
+        <w:rPr>
+          <w:color w:val="00000A"/>
+        </w:rPr>
+        <w:t xml:space="preserve"> Therefore, a main goal of this project is to develop a highly accurate chromosome-scale</w:t>
+      </w:r>
+      <w:r>
+        <w:rPr>
+          <w:color w:val="00000A"/>
+        </w:rPr>
+        <w:t xml:space="preserve"> reference genome, hereafter called </w:t>
+      </w:r>
+      <w:r>
+        <w:rPr>
+          <w:color w:val="00000A"/>
+        </w:rPr>
+        <w:t>“</w:t>
+      </w:r>
+      <w:r>
+        <w:rPr>
+          <w:color w:val="00000A"/>
+        </w:rPr>
+        <w:t xml:space="preserve">reference </w:t>
+      </w:r>
+      <w:r>
+        <w:rPr>
+          <w:color w:val="00000A"/>
+        </w:rPr>
+        <w:lastRenderedPageBreak/>
+        <w:t>genome</w:t>
+      </w:r>
+      <w:r>
+        <w:rPr>
+          <w:color w:val="00000A"/>
+        </w:rPr>
+        <w:t>”, using linked-read</w:t>
+      </w:r>
+      <w:r>
+        <w:rPr>
+          <w:color w:val="00000A"/>
+        </w:rPr>
+        <w:t xml:space="preserve"> (Box 1)</w:t>
+      </w:r>
+      <w:r>
+        <w:rPr>
+          <w:color w:val="00000A"/>
+        </w:rPr>
+        <w:t>, long-rea</w:t>
+      </w:r>
+      <w:r>
+        <w:rPr>
+          <w:color w:val="00000A"/>
+        </w:rPr>
+        <w:t>d (Box 2),</w:t>
+      </w:r>
+      <w:r>
+        <w:rPr>
+          <w:color w:val="00000A"/>
+        </w:rPr>
+        <w:t xml:space="preserve"> hi-c </w:t>
+      </w:r>
+      <w:r>
+        <w:rPr>
+          <w:color w:val="00000A"/>
+        </w:rPr>
+        <w:t>chromatin</w:t>
+      </w:r>
+      <w:r>
+        <w:rPr>
+          <w:color w:val="00000A"/>
+        </w:rPr>
+        <w:t xml:space="preserve"> conf</w:t>
+      </w:r>
+      <w:r>
+        <w:rPr>
+          <w:color w:val="00000A"/>
+        </w:rPr>
+        <w:t>i</w:t>
+      </w:r>
+      <w:r>
+        <w:rPr>
+          <w:color w:val="00000A"/>
+        </w:rPr>
+        <w:t xml:space="preserve">rmation </w:t>
+      </w:r>
+      <w:r>
+        <w:rPr>
+          <w:color w:val="00000A"/>
+        </w:rPr>
+        <w:t>captur</w:t>
+      </w:r>
+      <w:r>
+        <w:rPr>
+          <w:color w:val="00000A"/>
+        </w:rPr>
+        <w:t xml:space="preserve">e (Box 3), </w:t>
+      </w:r>
+      <w:r>
+        <w:rPr>
+          <w:color w:val="00000A"/>
+        </w:rPr>
+        <w:t xml:space="preserve">and a genetic linkage map </w:t>
+      </w:r>
+      <w:r>
+        <w:rPr>
+          <w:color w:val="00000A"/>
+        </w:rPr>
+        <w:t>(Figure 1).</w:t>
+      </w:r>
+    </w:p>
+    <w:p>
+      <w:pPr>
+        <w:ind w:right="270"/>
+        <w:jc w:val="both"/>
         <w:rPr>
           <w:color w:val="00000A"/>
         </w:rPr>
@@ -759,207 +978,13 @@
         <w:rPr>
           <w:color w:val="00000A"/>
         </w:rPr>
-        <w:t xml:space="preserve">Recently, genome sequencing technologies have become both more cost effective and efficient. </w:t>
-      </w:r>
-      <w:r>
-        <w:rPr>
-          <w:color w:val="00000A"/>
-        </w:rPr>
-        <w:t>“</w:t>
-      </w:r>
-      <w:r>
-        <w:rPr>
-          <w:color w:val="00000A"/>
-        </w:rPr>
-        <w:t>Hybrid assemblies</w:t>
-      </w:r>
-      <w:r>
-        <w:rPr>
-          <w:color w:val="00000A"/>
-        </w:rPr>
-        <w:t>” (</w:t>
-      </w:r>
-      <w:r>
-        <w:rPr>
-          <w:color w:val="00000A"/>
-        </w:rPr>
-        <w:t>assemblies that use multiple NGS technologies</w:t>
-      </w:r>
-      <w:r>
-        <w:rPr>
-          <w:color w:val="00000A"/>
-        </w:rPr>
-        <w:t>)</w:t>
-      </w:r>
-      <w:r>
-        <w:rPr>
-          <w:color w:val="00000A"/>
-        </w:rPr>
-        <w:t xml:space="preserve"> are the most reliable way to achieve a chromosome-scale hi</w:t>
-      </w:r>
-      <w:r>
-        <w:rPr>
-          <w:color w:val="00000A"/>
-        </w:rPr>
-        <w:t>gh</w:t>
-      </w:r>
-      <w:r>
-        <w:rPr>
-          <w:color w:val="00000A"/>
-        </w:rPr>
-        <w:t>-quality genome assembly. The Vertebrate Genomes Project, a consortium aimed towards developing an assembly pipeline and quality standards for genome assemblies of all vertebrates, established quality goal metrics for the continuity, completeness and accuracy of reference genomes</w:t>
-      </w:r>
-      <w:r>
-        <w:rPr>
-          <w:color w:val="00000A"/>
-        </w:rPr>
-        <w:t>.</w:t>
-      </w:r>
-      <w:r>
-        <w:rPr>
-          <w:color w:val="00000A"/>
-        </w:rPr>
-        <w:fldChar w:fldCharType="begin" w:fldLock="1"/>
-      </w:r>
-      <w:r>
-        <w:rPr>
-          <w:color w:val="00000A"/>
-        </w:rPr>
-        <w:instrText>ADDIN CSL_CITATION {"citationItems":[{"id":"ITEM-1","itemData":{"DOI":"10.1101/2020.05.22.110833","abstract":"High-quality and complete reference genome assemblies are fundamental for the application of genomics to biology, disease, and biodiversity conservation. However, such assemblies are only available for a few non-microbial species1–4. To address this issue, the international Genome 10K (G10K) consortium5,6 has worked over a five-year period to evaluate and develop cost-effective methods for assembling the most accurate and complete reference genomes to date. Here we summarize these developments, introduce a set of quality standards, and present lessons learned from sequencing and assembling 16 species representing major vertebrate lineages (mammals, birds, reptiles, amphibians, teleost fishes and cartilaginous fishes). We confirm that long-read sequencing technologies are essential for maximizing genome quality and that unresolved complex repeats and haplotype heterozygosity are major sources of error in assemblies. Our new assemblies identify and correct substantial errors in some of the best historical reference genomes. Adopting these lessons, we have embarked on the Vertebrate Genomes Project (VGP), an effort to generate high-quality, complete reference genomes for all ~70,000 extant vertebrate species and help enable a new era of discovery across the life sciences.Competing Interest StatementDuring the contributing period, B.T.H, M.Si., A.F. and M.Mo. were employees of DNAnexus Inc. S.B.K., R.H., Z.K., J.Ko., I.S. and C.D. are full-time employees at Pacific Biosciences, a company developing single-molecule sequencing technologies. R.D. is a scientific advisory board member of Dovetail Inc. P.Fl. is a member of the Scientific Advisory Boards of Fabric Genomics, Inc., and Eagle Genomics, Ltd. H.C. receives royalties from the sale of UCSC Genome Browser source code, LiftOver, GBiB, and GBiC licenses to commercial entities. S.K has received travel funds to speak at symposia organized by Oxford Nanopore. M.D. and L.N. receives royalties from licensing of UCSC Genome Browser. For W.E.J., the content here is not to be construed as the views of the DA or DOD.","author":[{"dropping-particle":"","family":"Rhie","given":"Arang","non-dropping-particle":"","parse-names":false,"suffix":""},{"dropping-particle":"","family":"McCarthy","given":"Shane A","non-dropping-particle":"","parse-names":false,"suffix":""},{"dropping-particle":"","family":"Fedrigo","given":"Olivier","non-dropping-particle":"","parse-names":false,"suffix":""},{"dropping-particle":"","family":"Damas","given":"Joana","non-dropping-particle":"","parse-names":false,"suffix":""},{"dropping-particle":"","family":"Formenti","given":"Giulio","non-dropping-particle":"","parse-names":false,"suffix":""},{"dropping-particle":"","family":"Koren","given":"Sergey","non-dropping-particle":"","parse-names":false,"suffix":""},{"dropping-particle":"","family":"Uliano-Silva","given":"Marcela","non-dropping-particle":"","parse-names":false,"suffix":""},{"dropping-particle":"","family":"Chow","given":"William","non-dropping-particle":"","parse-names":false,"suffix":""},{"dropping-particle":"","family":"Fungtammasan","given":"Arkarachai","non-dropping-particle":"","parse-names":false,"suffix":""},{"dropping-particle":"","family":"Gedman","given":"Gregory L","non-dropping-particle":"","parse-names":false,"suffix":""},{"dropping-particle":"","family":"Cantin","given":"Lindsey J","non-dropping-particle":"","parse-names":false,"suffix":""},{"dropping-particle":"","family":"Thibaud-Nissen","given":"Francoise","non-dropping-particle":"","parse-names":false,"suffix":""},{"dropping-particle":"","family":"Haggerty","given":"Leanne","non-dropping-particle":"","parse-names":false,"suffix":""},{"dropping-particle":"","family":"Lee","given":"Chul","non-dropping-particle":"","parse-names":false,"suffix":""},{"dropping-particle":"","family":"Ko","given":"Byung June","non-dropping-particle":"","parse-names":false,"suffix":""},{"dropping-particle":"","family":"Kim","given":"Juwan","non-dropping-particle":"","parse-names":false,"suffix":""},{"dropping-particle":"","family":"Bista","given":"Iliana","non-dropping-particle":"","parse-names":false,"suffix":""},{"dropping-particle":"","family":"Smith","given":"Michelle","non-dropping-particle":"","parse-names":false,"suffix":""},{"dropping-particle":"","family":"Haase","given":"Bettina","non-dropping-particle":"","parse-names":false,"suffix":""},{"dropping-particle":"","family":"Mountcastle","given":"Jacquelyn","non-dropping-particle":"","parse-names":false,"suffix":""},{"dropping-particle":"","family":"Winkler","given":"Sylke","non-dropping-particle":"","parse-names":false,"suffix":""},{"dropping-particle":"","family":"Paez","given":"Sadye","non-dropping-particle":"","parse-names":false,"suffix":""},{"dropping-particle":"","family":"Howard","given":"Jason","non-dropping-particle":"","parse-names":false,"suffix":""},{"dropping-particle":"","family":"Vernes","given":"Sonja C","non-dropping-particle":"","parse-names":false,"suffix":""},{"dropping-particle":"","family":"Lama","given":"Tanya M","non-dropping-particle":"","parse-names":false,"suffix":""},{"dropping-particle":"","family":"Grutzner","given":"Frank","non-dropping-particle":"","parse-names":false,"suffix":""},{"dropping-particle":"","family":"Warren","given":"Wesley C","non-dropping-particle":"","parse-names":false,"suffix":""},{"dropping-particle":"","family":"Balakrishnan","given":"Christopher","non-dropping-particle":"","parse-names":false,"suffix":""},{"dropping-particle":"","family":"Burt","given":"Dave","non-dropping-particle":"","parse-names":false,"suffix":""},{"dropping-particle":"","family":"George","given":"Julia M","non-dropping-particle":"","parse-names":false,"suffix":""},{"dropping-particle":"","family":"Biegler","given":"Mathew","non-dropping-particle":"","parse-names":false,"suffix":""},{"dropping-particle":"","family":"Iorns","given":"David","non-dropping-particle":"","parse-names":false,"suffix":""},{"dropping-particle":"","family":"Digby","given":"Andrew","non-dropping-particle":"","parse-names":false,"suffix":""},{"dropping-particle":"","family":"Eason","given":"Daryl","non-dropping-particle":"","parse-names":false,"suffix":""},{"dropping-particle":"","family":"Edwards","given":"Taylor","non-dropping-particle":"","parse-names":false,"suffix":""},{"dropping-particle":"","family":"Wilkinson","given":"Mark","non-dropping-particle":"","parse-names":false,"suffix":""},{"dropping-particle":"","family":"Turner","given":"George","non-dropping-particle":"","parse-names":false,"suffix":""},{"dropping-particle":"","family":"Meyer","given":"Axel","non-dropping-particle":"","parse-names":false,"suffix":""},{"dropping-particle":"","family":"Kautt","given":"Andreas F","non-dropping-particle":"","parse-names":false,"suffix":""},{"dropping-particle":"","family":"Franchini","given":"Paolo","non-dropping-particle":"","parse-names":false,"suffix":""},{"dropping-particle":"","family":"Detrich","given":"H William","non-dropping-particle":"","parse-names":false,"suffix":""},{"dropping-particle":"","family":"Svardal","given":"Hannes","non-dropping-particle":"","parse-names":false,"suffix":""},{"dropping-particle":"","family":"Wagner","given":"Maximilian","non-dropping-particle":"","parse-names":false,"suffix":""},{"dropping-particle":"","family":"Naylor","given":"Gavin J P","non-dropping-particle":"","parse-names":false,"suffix":""},{"dropping-particle":"","family":"Pippel","given":"Martin","non-dropping-particle":"","parse-names":false,"suffix":""},{"dropping-particle":"","family":"Malinsky","given":"Milan","non-dropping-particle":"","parse-names":false,"suffix":""},{"dropping-particle":"","family":"Mooney","given":"Mark","non-dropping-particle":"","parse-names":false,"suffix":""},{"dropping-particle":"","family":"Simbirsky","given":"Maria","non-dropping-particle":"","parse-names":false,"suffix":""},{"dropping-particle":"","family":"Hannigan","given":"Brett T","non-dropping-particle":"","parse-names":false,"suffix":""},{"dropping-particle":"","family":"Pesout","given":"Trevor","non-dropping-particle":"","parse-names":false,"suffix":""},{"dropping-particle":"","family":"Houck","given":"Marlys","non-dropping-particle":"","parse-names":false,"suffix":""},{"dropping-particle":"","family":"Misuraca","given":"Ann","non-dropping-particle":"","parse-names":false,"suffix":""},{"dropping-particle":"","family":"Kingan","given":"Sarah B","non-dropping-particle":"","parse-names":false,"suffix":""},{"dropping-particle":"","family":"Hall","given":"Richard","non-dropping-particle":"","parse-names":false,"suffix":""},{"dropping-particle":"","family":"Kronenberg","given":"Zev","non-dropping-particle":"","parse-names":false,"suffix":""},{"dropping-particle":"","family":"Korlach","given":"Jonas","non-dropping-particle":"","parse-names":false,"suffix":""},{"dropping-particle":"","family":"Sović","given":"Ivan","non-dropping-particle":"","parse-names":false,"suffix":""},{"dropping-particle":"","family":"Dunn","given":"Christopher","non-dropping-particle":"","parse-names":false,"suffix":""},{"dropping-particle":"","family":"Ning","given":"Zemin","non-dropping-particle":"","parse-names":false,"suffix":""},{"dropping-particle":"","family":"Hastie","given":"Alex","non-dropping-particle":"","parse-names":false,"suffix":""},{"dropping-particle":"","family":"Lee","given":"Joyce","non-dropping-particle":"","parse-names":false,"suffix":""},{"dropping-particle":"","family":"Selvaraj","given":"Siddarth","non-dropping-particle":"","parse-names":false,"suffix":""},{"dropping-particle":"","family":"Green","given":"Richard E","non-dropping-particle":"","parse-names":false,"suffix":""},{"dropping-particle":"","family":"Putnam","given":"Nicholas H","non-dropping-particle":"","parse-names":false,"suffix":""},{"dropping-particle":"","family":"Ghurye","given":"Jay","non-dropping-particle":"","parse-names":false,"suffix":""},{"dropping-particle":"","family":"Garrison","given":"Erik","non-dropping-particle":"","parse-names":false,"suffix":""},{"dropping-particle":"","family":"Sims","given":"Ying","non-dropping-particle":"","parse-names":false,"suffix":""},{"dropping-particle":"","family":"Collins","given":"Joanna","non-dropping-particle":"","parse-names":false,"suffix":""},{"dropping-particle":"","family":"Pelan","given":"Sarah","non-dropping-particle":"","parse-names":false,"suffix":""},{"dropping-particle":"","family":"Torrance","given":"James","non-dropping-particle":"","parse-names":false,"suffix":""},{"dropping-particle":"","family":"Tracey","given":"Alan","non-dropping-particle":"","parse-names":false,"suffix":""},{"dropping-particle":"","family":"Wood","given":"Jonathan","non-dropping-particle":"","parse-names":false,"suffix":""},{"dropping-particle":"","family":"Guan","given":"Dengfeng","non-dropping-particle":"","parse-names":false,"suffix":""},{"dropping-particle":"","family":"London","given":"Sarah E","non-dropping-particle":"","parse-names":false,"suffix":""},{"dropping-particle":"","family":"Clayton","given":"David F","non-dropping-particle":"","parse-names":false,"suffix":""},{"dropping-particle":"V","family":"Mello","given":"Claudio","non-dropping-particle":"","parse-names":false,"suffix":""},{"dropping-particle":"","family":"Friedrich","given":"Samantha R","non-dropping-particle":"","parse-names":false,"suffix":""},{"dropping-particle":"V","family":"Lovell","given":"Peter","non-dropping-particle":"","parse-names":false,"suffix":""},{"dropping-particle":"","family":"Osipova","given":"Ekaterina","non-dropping-particle":"","parse-names":false,"suffix":""},{"dropping-particle":"","family":"Al-Ajli","given":"Farooq O","non-dropping-particle":"","parse-names":false,"suffix":""},{"dropping-particle":"","family":"Secomandi","given":"Simona","non-dropping-particle":"","parse-names":false,"suffix":""},{"dropping-particle":"","family":"Kim","given":"Heebal","non-dropping-particle":"","parse-names":false,"suffix":""},{"dropping-particle":"","family":"Theofanopoulou","given":"Constantina","non-dropping-particle":"","parse-names":false,"suffix":""},{"dropping-particle":"","family":"Zhou","given":"Yang","non-dropping-particle":"","parse-names":false,"suffix":""},{"dropping-particle":"","family":"Harris","given":"Robert S","non-dropping-particle":"","parse-names":false,"suffix":""},{"dropping-particle":"","family":"Makova","given":"Kateryna D","non-dropping-particle":"","parse-names":false,"suffix":""},{"dropping-particle":"","family":"Medvedev","given":"Paul","non-dropping-particle":"","parse-names":false,"suffix":""},{"dropping-particle":"","family":"Hoffman","given":"Jinna","non-dropping-particle":"","parse-names":false,"suffix":""},{"dropping-particle":"","family":"Masterson","given":"Patrick","non-dropping-particle":"","parse-names":false,"suffix":""},{"dropping-particle":"","family":"Clark","given":"Karen","non-dropping-particle":"","parse-names":false,"suffix":""},{"dropping-particle":"","family":"Martin","given":"Fergal","non-dropping-particle":"","parse-names":false,"suffix":""},{"dropping-particle":"","family":"Howe","given":"Kevin","non-dropping-particle":"","parse-names":false,"suffix":""},{"dropping-particle":"","family":"Flicek","given":"Paul","non-dropping-particle":"","parse-names":false,"suffix":""},{"dropping-particle":"","family":"Walenz","given":"Brian P","non-dropping-particle":"","parse-names":false,"suffix":""},{"dropping-particle":"","family":"Kwak","given":"Woori","non-dropping-particle":"","parse-names":false,"suffix":""},{"dropping-particle":"","family":"Clawson","given":"Hiram","non-dropping-particle":"","parse-names":false,"suffix":""},{"dropping-particle":"","family":"Diekhans","given":"Mark","non-dropping-particle":"","parse-names":false,"suffix":""},{"dropping-particle":"","family":"Nassar","given":"Luis","non-dropping-particle":"","parse-names":false,"suffix":""},{"dropping-particle":"","family":"Paten","given":"Benedict","non-dropping-particle":"","parse-names":false,"suffix":""},{"dropping-particle":"","family":"Kraus","given":"Robert H S","non-dropping-particle":"","parse-names":false,"suffix":""},{"dropping-particle":"","family":"Lewin","given":"Harris","non-dropping-particle":"","parse-names":false,"suffix":""},{"dropping-particle":"","family":"Crawford","given":"Andrew J","non-dropping-particle":"","parse-names":false,"suffix":""},{"dropping-particle":"","family":"Gilbert","given":"M Thomas P","non-dropping-particle":"","parse-names":false,"suffix":""},{"dropping-particle":"","family":"Zhang","given":"Guojie","non-dropping-particle":"","parse-names":false,"suffix":""},{"dropping-particle":"","family":"Venkatesh","given":"Byrappa","non-dropping-particle":"","parse-names":false,"suffix":""},{"dropping-particle":"","family":"Murphy","given":"Robert W","non-dropping-particle":"","parse-names":false,"suffix":""},{"dropping-particle":"","family":"Koepfli","given":"Klaus-Peter","non-dropping-particle":"","parse-names":false,"suffix":""},{"dropping-particle":"","family":"Shapiro","given":"Beth","non-dropping-particle":"","parse-names":false,"suffix":""},{"dropping-particle":"","family":"Johnson","given":"Warren E","non-dropping-particle":"","parse-names":false,"suffix":""},{"dropping-particle":"","family":"Palma","given":"Federica","non-dropping-particle":"Di","parse-names":false,"suffix":""},{"dropping-particle":"","family":"Margues-Bonet","given":"Tomas","non-dropping-particle":"","parse-names":false,"suffix":""},{"dropping-particle":"","family":"Teeling","given":"Emma C","non-dropping-particle":"","parse-names":false,"suffix":""},{"dropping-particle":"","family":"Warnow","given":"Tandy","non-dropping-particle":"","parse-names":false,"suffix":""},{"dropping-particle":"","family":"Graves","given":"Jennifer Marshall","non-dropping-particle":"","parse-names":false,"suffix":""},{"dropping-particle":"","family":"Ryder","given":"Oliver A","non-dropping-particle":"","parse-names":false,"suffix":""},{"dropping-particle":"","family":"Hausler","given":"David","non-dropping-particle":"","parse-names":false,"suffix":""},{"dropping-particle":"","family":"O’Brien","given":"Stephen J","non-dropping-particle":"","parse-names":false,"suffix":""},{"dropping-particle":"","family":"Howe","given":"Kerstin","non-dropping-particle":"","parse-names":false,"suffix":""},{"dropping-particle":"","family":"Myers","given":"Eugene W","non-dropping-particle":"","parse-names":false,"suffix":""},{"dropping-particle":"","family":"Durbin","given":"Richard","non-dropping-particle":"","parse-names":false,"suffix":""},{"dropping-particle":"","family":"Phillippy","given":"Adam M","non-dropping-particle":"","parse-names":false,"suffix":""},{"dropping-particle":"","family":"Jarvis","given":"Erich D","non-dropping-particle":"","parse-names":false,"suffix":""}],"container-title":"bioRxiv","id":"ITEM-1","issued":{"date-parts":[["2020","1","1"]]},"page":"2020.05.22.110833","title":"Towards complete and error-free genome assemblies of all vertebrate species","type":"article-journal"},"uris":["http://www.mendeley.com/documents/?uuid=71c8d40a-6aa9-4367-99d2-61783a988979"]}],"mendeley":{"formattedCitation":"&lt;sup&gt;6&lt;/sup&gt;","plainTextFormattedCitation":"6","previouslyFormattedCitation":"&lt;sup&gt;6&lt;/sup&gt;"},"properties":{"noteIndex":0},"schema":"https://github.com/citation-style-language/schema/raw/master/csl-citation.json"}</w:instrText>
-      </w:r>
-      <w:r>
-        <w:rPr>
-          <w:color w:val="00000A"/>
-        </w:rPr>
-        <w:fldChar w:fldCharType="separate"/>
-      </w:r>
-      <w:r>
-        <w:rPr>
-          <w:noProof/>
-          <w:color w:val="00000A"/>
-          <w:vertAlign w:val="superscript"/>
-        </w:rPr>
-        <w:t>6</w:t>
-      </w:r>
-      <w:r>
-        <w:rPr>
-          <w:color w:val="00000A"/>
-        </w:rPr>
-        <w:fldChar w:fldCharType="end"/>
-      </w:r>
-      <w:r>
-        <w:rPr>
-          <w:color w:val="00000A"/>
-        </w:rPr>
-        <w:t xml:space="preserve"> Therefore, a main goal of this </w:t>
-      </w:r>
-      <w:r>
-        <w:rPr>
-          <w:color w:val="00000A"/>
-        </w:rPr>
-        <w:lastRenderedPageBreak/>
-        <w:t>project is to develop a highly accurate chromosome-scale</w:t>
-      </w:r>
-      <w:r>
-        <w:rPr>
-          <w:color w:val="00000A"/>
-        </w:rPr>
-        <w:t xml:space="preserve"> reference genome, hereafter called </w:t>
-      </w:r>
-      <w:r>
-        <w:rPr>
-          <w:color w:val="00000A"/>
-        </w:rPr>
-        <w:t>“</w:t>
-      </w:r>
-      <w:r>
-        <w:rPr>
-          <w:color w:val="00000A"/>
-        </w:rPr>
-        <w:t>reference genome</w:t>
-      </w:r>
-      <w:r>
-        <w:rPr>
-          <w:color w:val="00000A"/>
-        </w:rPr>
-        <w:t>”, using linked-read</w:t>
-      </w:r>
-      <w:r>
-        <w:rPr>
-          <w:color w:val="00000A"/>
-        </w:rPr>
-        <w:t xml:space="preserve"> (Box 1)</w:t>
-      </w:r>
-      <w:r>
-        <w:rPr>
-          <w:color w:val="00000A"/>
-        </w:rPr>
-        <w:t>, long-rea</w:t>
-      </w:r>
-      <w:r>
-        <w:rPr>
-          <w:color w:val="00000A"/>
-        </w:rPr>
-        <w:t>d (Box 2),</w:t>
-      </w:r>
-      <w:r>
-        <w:rPr>
-          <w:color w:val="00000A"/>
-        </w:rPr>
-        <w:t xml:space="preserve"> hi-c </w:t>
-      </w:r>
-      <w:r>
-        <w:rPr>
-          <w:color w:val="00000A"/>
-        </w:rPr>
-        <w:t>chromatin</w:t>
-      </w:r>
-      <w:r>
-        <w:rPr>
-          <w:color w:val="00000A"/>
-        </w:rPr>
-        <w:t xml:space="preserve"> conf</w:t>
-      </w:r>
-      <w:r>
-        <w:rPr>
-          <w:color w:val="00000A"/>
-        </w:rPr>
-        <w:t>i</w:t>
-      </w:r>
-      <w:r>
-        <w:rPr>
-          <w:color w:val="00000A"/>
-        </w:rPr>
-        <w:t xml:space="preserve">rmation </w:t>
-      </w:r>
-      <w:r>
-        <w:rPr>
-          <w:color w:val="00000A"/>
-        </w:rPr>
-        <w:t>captur</w:t>
-      </w:r>
-      <w:r>
-        <w:rPr>
-          <w:color w:val="00000A"/>
-        </w:rPr>
-        <w:t xml:space="preserve">e (Box 3), </w:t>
-      </w:r>
-      <w:r>
-        <w:rPr>
-          <w:color w:val="00000A"/>
-        </w:rPr>
-        <w:t xml:space="preserve">and a genetic linkage map </w:t>
-      </w:r>
-      <w:r>
-        <w:rPr>
-          <w:color w:val="00000A"/>
-        </w:rPr>
-        <w:t xml:space="preserve">(Figure 1). </w:t>
-      </w:r>
-    </w:p>
-    <w:p>
-      <w:pPr>
-        <w:ind w:right="270"/>
+        <w:t xml:space="preserve"> </w:t>
+      </w:r>
+    </w:p>
+    <w:p>
+      <w:pPr>
+        <w:ind w:right="270"/>
+        <w:jc w:val="both"/>
         <w:rPr>
           <w:color w:val="00000A"/>
         </w:rPr>
@@ -974,6 +999,7 @@
           <w:right w:val="single" w:sz="4" w:space="4" w:color="auto" w:shadow="1"/>
         </w:pBdr>
         <w:ind w:right="270"/>
+        <w:jc w:val="both"/>
         <w:rPr>
           <w:color w:val="00000A"/>
         </w:rPr>
@@ -1096,6 +1122,7 @@
           <w:right w:val="single" w:sz="4" w:space="4" w:color="auto" w:shadow="1"/>
         </w:pBdr>
         <w:ind w:right="270"/>
+        <w:jc w:val="both"/>
         <w:rPr>
           <w:color w:val="00000A"/>
         </w:rPr>
@@ -1110,6 +1137,7 @@
           <w:right w:val="single" w:sz="4" w:space="4" w:color="auto" w:shadow="1"/>
         </w:pBdr>
         <w:ind w:right="270"/>
+        <w:jc w:val="both"/>
       </w:pPr>
       <w:r>
         <w:fldChar w:fldCharType="begin"/>
@@ -1186,7 +1214,7 @@
           <w:right w:val="single" w:sz="4" w:space="4" w:color="auto" w:shadow="1"/>
         </w:pBdr>
         <w:ind w:right="270"/>
-        <w:jc w:val="right"/>
+        <w:jc w:val="both"/>
         <w:rPr>
           <w:color w:val="00000A"/>
         </w:rPr>
@@ -1223,6 +1251,7 @@
     <w:p>
       <w:pPr>
         <w:ind w:right="270"/>
+        <w:jc w:val="both"/>
         <w:rPr>
           <w:color w:val="00000A"/>
         </w:rPr>
@@ -1237,6 +1266,7 @@
           <w:right w:val="single" w:sz="4" w:space="4" w:color="auto" w:shadow="1"/>
         </w:pBdr>
         <w:ind w:right="270"/>
+        <w:jc w:val="both"/>
         <w:rPr>
           <w:color w:val="00000A"/>
         </w:rPr>
@@ -1375,7 +1405,7 @@
           <w:right w:val="single" w:sz="4" w:space="4" w:color="auto" w:shadow="1"/>
         </w:pBdr>
         <w:ind w:right="270"/>
-        <w:jc w:val="right"/>
+        <w:jc w:val="both"/>
         <w:rPr>
           <w:color w:val="00000A"/>
         </w:rPr>
@@ -1477,14 +1507,16 @@
     <w:p>
       <w:pPr>
         <w:ind w:right="270"/>
-        <w:rPr>
-          <w:color w:val="00000A"/>
-        </w:rPr>
-      </w:pPr>
-    </w:p>
-    <w:p>
-      <w:pPr>
-        <w:ind w:right="270"/>
+        <w:jc w:val="both"/>
+        <w:rPr>
+          <w:color w:val="00000A"/>
+        </w:rPr>
+      </w:pPr>
+    </w:p>
+    <w:p>
+      <w:pPr>
+        <w:ind w:right="270"/>
+        <w:jc w:val="both"/>
         <w:rPr>
           <w:color w:val="00000A"/>
         </w:rPr>
@@ -1499,6 +1531,7 @@
           <w:right w:val="single" w:sz="4" w:space="4" w:color="auto" w:shadow="1"/>
         </w:pBdr>
         <w:ind w:right="270"/>
+        <w:jc w:val="both"/>
         <w:rPr>
           <w:color w:val="00000A"/>
         </w:rPr>
@@ -1552,6 +1585,7 @@
           <w:right w:val="single" w:sz="4" w:space="4" w:color="auto" w:shadow="1"/>
         </w:pBdr>
         <w:ind w:right="270"/>
+        <w:jc w:val="both"/>
       </w:pPr>
       <w:r>
         <w:fldChar w:fldCharType="begin"/>
@@ -1628,7 +1662,7 @@
           <w:right w:val="single" w:sz="4" w:space="4" w:color="auto" w:shadow="1"/>
         </w:pBdr>
         <w:ind w:right="270"/>
-        <w:jc w:val="right"/>
+        <w:jc w:val="both"/>
         <w:rPr>
           <w:color w:val="00000A"/>
         </w:rPr>
@@ -1664,6 +1698,7 @@
     </w:p>
     <w:p>
       <w:pPr>
+        <w:jc w:val="both"/>
         <w:rPr>
           <w:rFonts w:ascii="Times" w:hAnsi="Times"/>
           <w:b/>
@@ -1674,6 +1709,7 @@
     </w:p>
     <w:p>
       <w:pPr>
+        <w:jc w:val="both"/>
         <w:rPr>
           <w:rFonts w:ascii="Times" w:hAnsi="Times"/>
           <w:b/>
@@ -1682,9 +1718,14 @@
         </w:rPr>
       </w:pPr>
     </w:p>
-    <w:p/>
-    <w:p>
-      <w:pPr>
+    <w:p>
+      <w:pPr>
+        <w:jc w:val="both"/>
+      </w:pPr>
+    </w:p>
+    <w:p>
+      <w:pPr>
+        <w:jc w:val="both"/>
         <w:rPr>
           <w:rFonts w:ascii="Times" w:hAnsi="Times"/>
           <w:b/>
@@ -1703,6 +1744,7 @@
     <w:p>
       <w:pPr>
         <w:pStyle w:val="Heading1"/>
+        <w:jc w:val="both"/>
         <w:rPr>
           <w:rFonts w:ascii="Times" w:hAnsi="Times"/>
           <w:bCs/>
@@ -1723,6 +1765,7 @@
     <w:p>
       <w:pPr>
         <w:ind w:right="270"/>
+        <w:jc w:val="both"/>
         <w:rPr>
           <w:b/>
           <w:i/>
@@ -1732,6 +1775,7 @@
     <w:p>
       <w:pPr>
         <w:pStyle w:val="Heading2"/>
+        <w:jc w:val="both"/>
         <w:rPr>
           <w:b w:val="0"/>
           <w:i w:val="0"/>
@@ -1747,6 +1791,7 @@
     <w:p>
       <w:pPr>
         <w:ind w:right="270"/>
+        <w:jc w:val="both"/>
         <w:rPr>
           <w:i/>
         </w:rPr>
@@ -1761,6 +1806,7 @@
     <w:p>
       <w:pPr>
         <w:ind w:right="270"/>
+        <w:jc w:val="both"/>
       </w:pPr>
       <w:r>
         <w:t xml:space="preserve">The first step in </w:t>
@@ -1832,11 +1878,13 @@
     <w:p>
       <w:pPr>
         <w:ind w:right="270"/>
-      </w:pPr>
-    </w:p>
-    <w:p>
-      <w:pPr>
-        <w:ind w:right="270"/>
+        <w:jc w:val="both"/>
+      </w:pPr>
+    </w:p>
+    <w:p>
+      <w:pPr>
+        <w:ind w:right="270"/>
+        <w:jc w:val="both"/>
       </w:pPr>
       <w:r>
         <w:t xml:space="preserve">Due to the difficulties </w:t>
@@ -1977,6 +2025,7 @@
     <w:p>
       <w:pPr>
         <w:ind w:right="270"/>
+        <w:jc w:val="both"/>
         <w:rPr>
           <w:i/>
         </w:rPr>
@@ -1985,6 +2034,7 @@
     <w:p>
       <w:pPr>
         <w:ind w:right="270"/>
+        <w:jc w:val="both"/>
         <w:rPr>
           <w:i/>
         </w:rPr>
@@ -1999,6 +2049,7 @@
     <w:p>
       <w:pPr>
         <w:ind w:right="270"/>
+        <w:jc w:val="both"/>
         <w:rPr>
           <w:i/>
         </w:rPr>
@@ -2183,6 +2234,7 @@
     <w:p>
       <w:pPr>
         <w:ind w:right="270"/>
+        <w:jc w:val="both"/>
         <w:rPr>
           <w:ins w:id="5" w:author="Microsoft Office User" w:date="2021-04-07T13:51:00Z"/>
         </w:rPr>
@@ -2191,6 +2243,7 @@
     <w:p>
       <w:pPr>
         <w:ind w:right="270"/>
+        <w:jc w:val="both"/>
         <w:rPr>
           <w:b/>
           <w:i/>
@@ -2200,6 +2253,7 @@
     <w:p>
       <w:pPr>
         <w:pStyle w:val="Heading2"/>
+        <w:jc w:val="both"/>
       </w:pPr>
       <w:r>
         <w:lastRenderedPageBreak/>
@@ -2212,6 +2266,7 @@
     <w:p>
       <w:pPr>
         <w:ind w:right="270"/>
+        <w:jc w:val="both"/>
         <w:rPr>
           <w:i/>
         </w:rPr>
@@ -2226,6 +2281,7 @@
     <w:p>
       <w:pPr>
         <w:ind w:right="270"/>
+        <w:jc w:val="both"/>
       </w:pPr>
       <w:r>
         <w:t xml:space="preserve">All three of our chosen sequencing technologies </w:t>
@@ -2402,11 +2458,13 @@
     <w:p>
       <w:pPr>
         <w:ind w:right="270"/>
-      </w:pPr>
-    </w:p>
-    <w:p>
-      <w:pPr>
-        <w:ind w:right="270"/>
+        <w:jc w:val="both"/>
+      </w:pPr>
+    </w:p>
+    <w:p>
+      <w:pPr>
+        <w:ind w:right="270"/>
+        <w:jc w:val="both"/>
         <w:rPr>
           <w:i/>
         </w:rPr>
@@ -2427,6 +2485,7 @@
     <w:p>
       <w:pPr>
         <w:ind w:right="270"/>
+        <w:jc w:val="both"/>
         <w:rPr>
           <w:i/>
         </w:rPr>
@@ -2468,11 +2527,13 @@
     <w:p>
       <w:pPr>
         <w:ind w:right="270" w:firstLine="720"/>
-      </w:pPr>
-    </w:p>
-    <w:p>
-      <w:pPr>
-        <w:ind w:right="270"/>
+        <w:jc w:val="both"/>
+      </w:pPr>
+    </w:p>
+    <w:p>
+      <w:pPr>
+        <w:ind w:right="270"/>
+        <w:jc w:val="both"/>
       </w:pPr>
       <w:r>
         <w:t>Trip 2: W</w:t>
@@ -2544,11 +2605,13 @@
     <w:p>
       <w:pPr>
         <w:ind w:right="270"/>
-      </w:pPr>
-    </w:p>
-    <w:p>
-      <w:pPr>
-        <w:ind w:right="270"/>
+        <w:jc w:val="both"/>
+      </w:pPr>
+    </w:p>
+    <w:p>
+      <w:pPr>
+        <w:ind w:right="270"/>
+        <w:jc w:val="both"/>
       </w:pPr>
       <w:r>
         <w:t>Trip 3: W</w:t>
@@ -2596,11 +2659,13 @@
     <w:p>
       <w:pPr>
         <w:ind w:right="270"/>
-      </w:pPr>
-    </w:p>
-    <w:p>
-      <w:pPr>
-        <w:ind w:right="270"/>
+        <w:jc w:val="both"/>
+      </w:pPr>
+    </w:p>
+    <w:p>
+      <w:pPr>
+        <w:ind w:right="270"/>
+        <w:jc w:val="both"/>
       </w:pPr>
       <w:r>
         <w:t>Trip 4: The tissue samples from the male specimen sampled on trip 4 were sent directly to the Vertebrate Genome Project for subsequent extraction and sequencing.</w:t>
@@ -2609,11 +2674,13 @@
     <w:p>
       <w:pPr>
         <w:ind w:right="270"/>
-      </w:pPr>
-    </w:p>
-    <w:p>
-      <w:pPr>
-        <w:ind w:right="270"/>
+        <w:jc w:val="both"/>
+      </w:pPr>
+    </w:p>
+    <w:p>
+      <w:pPr>
+        <w:ind w:right="270"/>
+        <w:jc w:val="both"/>
         <w:rPr>
           <w:color w:val="FF0000"/>
         </w:rPr>
@@ -2622,6 +2689,7 @@
     <w:p>
       <w:pPr>
         <w:pStyle w:val="Heading2"/>
+        <w:jc w:val="both"/>
       </w:pPr>
       <w:r>
         <w:t>Long-read library prep &amp; sequencing</w:t>
@@ -2633,6 +2701,7 @@
     <w:p>
       <w:pPr>
         <w:ind w:right="270"/>
+        <w:jc w:val="both"/>
         <w:rPr>
           <w:i/>
         </w:rPr>
@@ -2647,6 +2716,7 @@
     <w:p>
       <w:pPr>
         <w:ind w:right="270"/>
+        <w:jc w:val="both"/>
       </w:pPr>
       <w:r>
         <w:t xml:space="preserve">The inclusion of long-read data dramatically assists in creating a more contiguous assembly by spanning repetitive elements and resolving chimeric sequences throughout the genome. Long-reads provide greater continuity of scaffolded contigs and resolving repetitive sequences within genome assemblies, because the reads (sequence fragments produced </w:t>
@@ -2667,9 +2737,13 @@
     <w:p>
       <w:pPr>
         <w:ind w:right="270"/>
-      </w:pPr>
-    </w:p>
-    <w:p>
+        <w:jc w:val="both"/>
+      </w:pPr>
+    </w:p>
+    <w:p>
+      <w:pPr>
+        <w:jc w:val="both"/>
+      </w:pPr>
       <w:r>
         <w:rPr>
           <w:lang w:val="en"/>
@@ -2738,11 +2812,13 @@
     <w:p>
       <w:pPr>
         <w:ind w:right="270"/>
-      </w:pPr>
-    </w:p>
-    <w:p>
-      <w:pPr>
-        <w:ind w:right="270"/>
+        <w:jc w:val="both"/>
+      </w:pPr>
+    </w:p>
+    <w:p>
+      <w:pPr>
+        <w:ind w:right="270"/>
+        <w:jc w:val="both"/>
       </w:pPr>
       <w:r>
         <w:rPr>
@@ -2754,6 +2830,7 @@
     <w:p>
       <w:pPr>
         <w:ind w:right="270"/>
+        <w:jc w:val="both"/>
       </w:pPr>
       <w:r>
         <w:t xml:space="preserve">A total of five movie collections </w:t>
@@ -2792,16 +2869,19 @@
     <w:p>
       <w:pPr>
         <w:ind w:right="270"/>
-      </w:pPr>
-    </w:p>
-    <w:p>
-      <w:pPr>
-        <w:ind w:right="270"/>
+        <w:jc w:val="both"/>
+      </w:pPr>
+    </w:p>
+    <w:p>
+      <w:pPr>
+        <w:ind w:right="270"/>
+        <w:jc w:val="both"/>
       </w:pPr>
     </w:p>
     <w:p>
       <w:pPr>
         <w:pStyle w:val="Heading2"/>
+        <w:jc w:val="both"/>
       </w:pPr>
       <w:r>
         <w:t>Linked-read</w:t>
@@ -2816,6 +2896,7 @@
     <w:p>
       <w:pPr>
         <w:ind w:right="270"/>
+        <w:jc w:val="both"/>
         <w:rPr>
           <w:i/>
         </w:rPr>
@@ -2830,6 +2911,7 @@
     <w:p>
       <w:pPr>
         <w:ind w:right="270"/>
+        <w:jc w:val="both"/>
       </w:pPr>
       <w:r>
         <w:t xml:space="preserve">Once sufficient extracted </w:t>
@@ -2881,11 +2963,13 @@
     <w:p>
       <w:pPr>
         <w:ind w:right="270"/>
-      </w:pPr>
-    </w:p>
-    <w:p>
-      <w:pPr>
-        <w:ind w:right="270"/>
+        <w:jc w:val="both"/>
+      </w:pPr>
+    </w:p>
+    <w:p>
+      <w:pPr>
+        <w:ind w:right="270"/>
+        <w:jc w:val="both"/>
         <w:rPr>
           <w:i/>
         </w:rPr>
@@ -2906,6 +2990,7 @@
     <w:p>
       <w:pPr>
         <w:ind w:right="270"/>
+        <w:jc w:val="both"/>
         <w:rPr>
           <w:color w:val="FF0000"/>
         </w:rPr>
@@ -2917,16 +3002,19 @@
     <w:p>
       <w:pPr>
         <w:ind w:right="270"/>
-      </w:pPr>
-    </w:p>
-    <w:p>
-      <w:pPr>
-        <w:ind w:right="270"/>
+        <w:jc w:val="both"/>
+      </w:pPr>
+    </w:p>
+    <w:p>
+      <w:pPr>
+        <w:ind w:right="270"/>
+        <w:jc w:val="both"/>
       </w:pPr>
     </w:p>
     <w:p>
       <w:pPr>
         <w:pStyle w:val="Heading2"/>
+        <w:jc w:val="both"/>
       </w:pPr>
       <w:r>
         <w:t xml:space="preserve">Hi-C </w:t>
@@ -2959,6 +3047,7 @@
     <w:p>
       <w:pPr>
         <w:ind w:right="270"/>
+        <w:jc w:val="both"/>
         <w:rPr>
           <w:i/>
         </w:rPr>
@@ -2973,6 +3062,7 @@
     <w:p>
       <w:pPr>
         <w:ind w:right="270"/>
+        <w:jc w:val="both"/>
       </w:pPr>
       <w:r>
         <w:t>G</w:t>
@@ -2999,23 +3089,23 @@
         <w:t xml:space="preserve"> such as </w:t>
       </w:r>
       <w:r>
-        <w:t xml:space="preserve">in the middle and at the ends of each </w:t>
+        <w:t>in the middle and at the ends of each chromosome</w:t>
+      </w:r>
+      <w:r>
+        <w:t xml:space="preserve">. In order to resolve these gaps, we </w:t>
+      </w:r>
+      <w:r>
+        <w:t xml:space="preserve">used </w:t>
+      </w:r>
+      <w:r>
+        <w:t xml:space="preserve">hi-c chromatin conformation capture (hi-c). </w:t>
+      </w:r>
+      <w:r>
+        <w:t xml:space="preserve">We </w:t>
       </w:r>
       <w:r>
         <w:lastRenderedPageBreak/>
-        <w:t>chromosome</w:t>
-      </w:r>
-      <w:r>
-        <w:t xml:space="preserve">. In order to resolve these gaps, we </w:t>
-      </w:r>
-      <w:r>
-        <w:t xml:space="preserve">used </w:t>
-      </w:r>
-      <w:r>
-        <w:t xml:space="preserve">hi-c chromatin conformation capture (hi-c). </w:t>
-      </w:r>
-      <w:r>
-        <w:t xml:space="preserve">We outsourced hi-c library prep and sequencing to Phase Genomics in Seattle, WA. Phased used their in-house proprietary library preparation and sequencing protocols. </w:t>
+        <w:t xml:space="preserve">outsourced hi-c library prep and sequencing to Phase Genomics in Seattle, WA. Phased used their in-house proprietary library preparation and sequencing protocols. </w:t>
       </w:r>
       <w:r>
         <w:t>Raw sequencing data and an initial scaffolding report were received for the female sample.</w:t>
@@ -3027,11 +3117,13 @@
     <w:p>
       <w:pPr>
         <w:ind w:right="270"/>
-      </w:pPr>
-    </w:p>
-    <w:p>
-      <w:pPr>
-        <w:ind w:right="270"/>
+        <w:jc w:val="both"/>
+      </w:pPr>
+    </w:p>
+    <w:p>
+      <w:pPr>
+        <w:ind w:right="270"/>
+        <w:jc w:val="both"/>
         <w:rPr>
           <w:i/>
         </w:rPr>
@@ -3046,6 +3138,7 @@
     <w:p>
       <w:pPr>
         <w:ind w:right="270"/>
+        <w:jc w:val="both"/>
       </w:pPr>
       <w:r>
         <w:t xml:space="preserve">We received </w:t>
@@ -3063,11 +3156,13 @@
     <w:p>
       <w:pPr>
         <w:ind w:right="270"/>
-      </w:pPr>
-    </w:p>
-    <w:p>
-      <w:pPr>
-        <w:ind w:right="270"/>
+        <w:jc w:val="both"/>
+      </w:pPr>
+    </w:p>
+    <w:p>
+      <w:pPr>
+        <w:ind w:right="270"/>
+        <w:jc w:val="both"/>
       </w:pPr>
     </w:p>
     <w:p>
@@ -3079,22 +3174,14 @@
           <w:right w:val="single" w:sz="4" w:space="4" w:color="auto" w:shadow="1"/>
         </w:pBdr>
         <w:ind w:right="270"/>
-      </w:pPr>
-      <w:commentRangeStart w:id="6"/>
+        <w:jc w:val="both"/>
+      </w:pPr>
       <w:r>
         <w:rPr>
           <w:u w:val="single"/>
         </w:rPr>
         <w:t>Quality Control</w:t>
       </w:r>
-      <w:commentRangeEnd w:id="6"/>
-      <w:r>
-        <w:rPr>
-          <w:rStyle w:val="CommentReference"/>
-          <w:rFonts w:asciiTheme="minorHAnsi" w:eastAsiaTheme="minorHAnsi" w:hAnsiTheme="minorHAnsi" w:cstheme="minorBidi"/>
-        </w:rPr>
-        <w:commentReference w:id="6"/>
-      </w:r>
       <w:r>
         <w:t>: After sequencing, b</w:t>
       </w:r>
@@ -3147,6 +3234,7 @@
     <w:p>
       <w:pPr>
         <w:ind w:right="270"/>
+        <w:jc w:val="both"/>
         <w:rPr>
           <w:b/>
           <w:i/>
@@ -3156,6 +3244,7 @@
     <w:p>
       <w:pPr>
         <w:ind w:right="270"/>
+        <w:jc w:val="both"/>
         <w:rPr>
           <w:b/>
           <w:i/>
@@ -3165,6 +3254,7 @@
     <w:p>
       <w:pPr>
         <w:pStyle w:val="Heading2"/>
+        <w:jc w:val="both"/>
       </w:pPr>
       <w:r>
         <w:t>Long-</w:t>
@@ -3209,6 +3299,7 @@
     <w:p>
       <w:pPr>
         <w:ind w:right="270"/>
+        <w:jc w:val="both"/>
         <w:rPr>
           <w:i/>
         </w:rPr>
@@ -3221,6 +3312,9 @@
       </w:r>
     </w:p>
     <w:p>
+      <w:pPr>
+        <w:jc w:val="both"/>
+      </w:pPr>
       <w:r>
         <w:t xml:space="preserve">Sequencing data </w:t>
       </w:r>
@@ -3297,10 +3391,15 @@
         <w:t>, were used for subsequent assembly.</w:t>
       </w:r>
     </w:p>
-    <w:p/>
-    <w:p>
-      <w:pPr>
-        <w:ind w:right="270"/>
+    <w:p>
+      <w:pPr>
+        <w:jc w:val="both"/>
+      </w:pPr>
+    </w:p>
+    <w:p>
+      <w:pPr>
+        <w:ind w:right="270"/>
+        <w:jc w:val="both"/>
         <w:rPr>
           <w:i/>
         </w:rPr>
@@ -3315,6 +3414,7 @@
     <w:p>
       <w:pPr>
         <w:ind w:right="270"/>
+        <w:jc w:val="both"/>
         <w:rPr>
           <w:iCs/>
         </w:rPr>
@@ -3548,15 +3648,21 @@
         <w:t>.</w:t>
       </w:r>
     </w:p>
-    <w:p/>
-    <w:p>
-      <w:pPr>
-        <w:ind w:right="270"/>
+    <w:p>
+      <w:pPr>
+        <w:jc w:val="both"/>
+      </w:pPr>
+    </w:p>
+    <w:p>
+      <w:pPr>
+        <w:ind w:right="270"/>
+        <w:jc w:val="both"/>
       </w:pPr>
     </w:p>
     <w:p>
       <w:pPr>
         <w:pStyle w:val="Heading2"/>
+        <w:jc w:val="both"/>
       </w:pPr>
       <w:r>
         <w:t>Linked-read post-sequencing quality control</w:t>
@@ -3574,6 +3680,7 @@
     <w:p>
       <w:pPr>
         <w:ind w:right="270"/>
+        <w:jc w:val="both"/>
         <w:rPr>
           <w:i/>
         </w:rPr>
@@ -3588,6 +3695,7 @@
     <w:p>
       <w:pPr>
         <w:ind w:right="270"/>
+        <w:jc w:val="both"/>
       </w:pPr>
       <w:r>
         <w:t>T</w:t>
@@ -3704,11 +3812,13 @@
     <w:p>
       <w:pPr>
         <w:ind w:right="270" w:firstLine="720"/>
-      </w:pPr>
-    </w:p>
-    <w:p>
-      <w:pPr>
-        <w:ind w:right="270"/>
+        <w:jc w:val="both"/>
+      </w:pPr>
+    </w:p>
+    <w:p>
+      <w:pPr>
+        <w:ind w:right="270"/>
+        <w:jc w:val="both"/>
       </w:pPr>
       <w:r>
         <w:t>W</w:t>
@@ -3800,11 +3910,11 @@
         <w:t>k=</w:t>
       </w:r>
       <w:r>
-        <w:t xml:space="preserve">21, 31, and 41 for female and male sequencing data. </w:t>
+        <w:t xml:space="preserve">21, 31, and 41 for female and male sequencing data. Uncontaminated samples are expected to have a single peak with a surplus of k-mers at a very low frequency </w:t>
       </w:r>
       <w:r>
         <w:lastRenderedPageBreak/>
-        <w:t>Uncontaminated samples are expected to have a single peak with a surplus of k-mers at a very low frequency due to sequencer errors</w:t>
+        <w:t>due to sequencer errors</w:t>
       </w:r>
       <w:r>
         <w:t>.</w:t>
@@ -3875,11 +3985,13 @@
     <w:p>
       <w:pPr>
         <w:ind w:right="270"/>
-      </w:pPr>
-    </w:p>
-    <w:p>
-      <w:pPr>
-        <w:ind w:right="270"/>
+        <w:jc w:val="both"/>
+      </w:pPr>
+    </w:p>
+    <w:p>
+      <w:pPr>
+        <w:ind w:right="270"/>
+        <w:jc w:val="both"/>
       </w:pPr>
       <w:r>
         <w:rPr>
@@ -3945,6 +4057,7 @@
     <w:p>
       <w:pPr>
         <w:ind w:right="270"/>
+        <w:jc w:val="both"/>
         <w:rPr>
           <w:i/>
         </w:rPr>
@@ -3953,6 +4066,7 @@
     <w:p>
       <w:pPr>
         <w:ind w:right="270"/>
+        <w:jc w:val="both"/>
         <w:rPr>
           <w:i/>
         </w:rPr>
@@ -3967,6 +4081,7 @@
     <w:p>
       <w:pPr>
         <w:ind w:right="270"/>
+        <w:jc w:val="both"/>
       </w:pPr>
       <w:r>
         <w:t xml:space="preserve">We saw clear peaks in the histograms for each sample and at each value of k (Figure 3). </w:t>
@@ -4011,12 +4126,18 @@
     <w:p>
       <w:pPr>
         <w:ind w:right="270"/>
-      </w:pPr>
-    </w:p>
-    <w:p/>
+        <w:jc w:val="both"/>
+      </w:pPr>
+    </w:p>
+    <w:p>
+      <w:pPr>
+        <w:jc w:val="both"/>
+      </w:pPr>
+    </w:p>
     <w:p>
       <w:pPr>
         <w:pStyle w:val="Heading2"/>
+        <w:jc w:val="both"/>
       </w:pPr>
       <w:r>
         <w:t xml:space="preserve">Hi-C </w:t>
@@ -4055,6 +4176,7 @@
     <w:p>
       <w:pPr>
         <w:ind w:right="270"/>
+        <w:jc w:val="both"/>
         <w:rPr>
           <w:i/>
         </w:rPr>
@@ -4069,6 +4191,7 @@
     <w:p>
       <w:pPr>
         <w:ind w:right="270"/>
+        <w:jc w:val="both"/>
       </w:pPr>
       <w:r>
         <w:t>In order to assess if our sequencing data would be useful in linking scaffolds. We looked at a percentage of high-quality reads (</w:t>
@@ -4089,6 +4212,7 @@
     <w:p>
       <w:pPr>
         <w:ind w:right="270"/>
+        <w:jc w:val="both"/>
       </w:pPr>
       <w:r>
         <w:t xml:space="preserve"> </w:t>
@@ -4097,6 +4221,7 @@
     <w:p>
       <w:pPr>
         <w:ind w:right="270"/>
+        <w:jc w:val="both"/>
         <w:rPr>
           <w:i/>
         </w:rPr>
@@ -4111,6 +4236,7 @@
     <w:p>
       <w:pPr>
         <w:ind w:right="270"/>
+        <w:jc w:val="both"/>
       </w:pPr>
       <w:r>
         <w:t>Sequencing data</w:t>
@@ -4158,15 +4284,21 @@
         <w:t xml:space="preserve"> These data appear normal and indicate they will be useful in creating a more contiguous assembly.</w:t>
       </w:r>
     </w:p>
-    <w:p/>
-    <w:p>
-      <w:pPr>
-        <w:ind w:right="270"/>
+    <w:p>
+      <w:pPr>
+        <w:jc w:val="both"/>
+      </w:pPr>
+    </w:p>
+    <w:p>
+      <w:pPr>
+        <w:ind w:right="270"/>
+        <w:jc w:val="both"/>
       </w:pPr>
     </w:p>
     <w:p>
       <w:pPr>
         <w:pStyle w:val="Heading2"/>
+        <w:jc w:val="both"/>
       </w:pPr>
       <w:r>
         <w:t>Genome</w:t>
@@ -4196,6 +4328,7 @@
     <w:p>
       <w:pPr>
         <w:ind w:right="270"/>
+        <w:jc w:val="both"/>
         <w:rPr>
           <w:i/>
         </w:rPr>
@@ -4210,6 +4343,7 @@
     <w:p>
       <w:pPr>
         <w:ind w:right="270"/>
+        <w:jc w:val="both"/>
       </w:pPr>
       <w:r>
         <w:t>Step 1: Use long-read sequencing data to create Draft Assembly A</w:t>
@@ -4218,6 +4352,7 @@
     <w:p>
       <w:pPr>
         <w:ind w:right="270"/>
+        <w:jc w:val="both"/>
       </w:pPr>
       <w:r>
         <w:t>To begin, we</w:t>
@@ -4244,530 +4379,552 @@
         <w:t>&lt;CITE&gt;</w:t>
       </w:r>
       <w:r>
-        <w:t xml:space="preserve">. The assembly </w:t>
+        <w:t>. The assembly product was polished</w:t>
+      </w:r>
+      <w:r>
+        <w:t xml:space="preserve"> of errors</w:t>
+      </w:r>
+      <w:r>
+        <w:t xml:space="preserve">, purged of duplicate </w:t>
+      </w:r>
+      <w:proofErr w:type="spellStart"/>
+      <w:r>
+        <w:t>haplotigs</w:t>
+      </w:r>
+      <w:proofErr w:type="spellEnd"/>
+      <w:r>
+        <w:t xml:space="preserve">, and phased into primary and alternative </w:t>
       </w:r>
       <w:r>
         <w:lastRenderedPageBreak/>
-        <w:t>product was polished</w:t>
-      </w:r>
-      <w:r>
-        <w:t xml:space="preserve"> of errors</w:t>
-      </w:r>
-      <w:r>
-        <w:t xml:space="preserve">, purged of duplicate </w:t>
+        <w:t>assembly files.</w:t>
+      </w:r>
+      <w:r>
+        <w:t xml:space="preserve"> The primary assembly file contains a contiguous haploid assembly, while the alternate assembly file contains the alternate haplotype of the diploid delta smelt.</w:t>
+      </w:r>
+      <w:r>
+        <w:t xml:space="preserve"> </w:t>
+      </w:r>
+    </w:p>
+    <w:p>
+      <w:pPr>
+        <w:ind w:right="270"/>
+        <w:jc w:val="both"/>
+      </w:pPr>
+    </w:p>
+    <w:p>
+      <w:pPr>
+        <w:ind w:right="270"/>
+        <w:jc w:val="both"/>
+      </w:pPr>
+      <w:r>
+        <w:t>Step 2: Incorporate linked-reads into Draft Assembly A to produce Draft Assembly B</w:t>
+      </w:r>
+    </w:p>
+    <w:p>
+      <w:pPr>
+        <w:ind w:right="270"/>
+        <w:jc w:val="both"/>
+      </w:pPr>
+      <w:r>
+        <w:t xml:space="preserve">After creating the initial draft assembly, we incorporated </w:t>
+      </w:r>
+      <w:r>
+        <w:t xml:space="preserve">the </w:t>
+      </w:r>
+      <w:r>
+        <w:t xml:space="preserve">linked-read </w:t>
+      </w:r>
+      <w:r>
+        <w:t xml:space="preserve">data </w:t>
+      </w:r>
+      <w:r>
+        <w:t xml:space="preserve">to </w:t>
+      </w:r>
+      <w:r>
+        <w:t xml:space="preserve">first break the assembly at locations that were incorrectly joined, then to </w:t>
+      </w:r>
+      <w:r>
+        <w:t xml:space="preserve">scaffold the assembly into larger, more contiguous chunks using the software scaff10x &lt;CITE&gt;. </w:t>
+      </w:r>
+    </w:p>
+    <w:p>
+      <w:pPr>
+        <w:ind w:right="270"/>
+        <w:jc w:val="both"/>
+      </w:pPr>
+    </w:p>
+    <w:p>
+      <w:pPr>
+        <w:ind w:right="270"/>
+        <w:jc w:val="both"/>
+      </w:pPr>
+      <w:r>
+        <w:t>Step 3: Incorporate hi-c data into Draft Assembly B to produce Draft Assembly C</w:t>
+      </w:r>
+    </w:p>
+    <w:p>
+      <w:pPr>
+        <w:ind w:right="270"/>
+        <w:jc w:val="both"/>
+      </w:pPr>
+      <w:r>
+        <w:t xml:space="preserve">In order to use long distance information, we indexed the assembly </w:t>
+      </w:r>
+      <w:r>
+        <w:t>produced in</w:t>
+      </w:r>
+      <w:r>
+        <w:t xml:space="preserve"> the scaff10x step and mapped hi-c reads to the draft assembly</w:t>
+      </w:r>
+      <w:r>
+        <w:t xml:space="preserve"> using bwa&lt;CITE&gt; and </w:t>
       </w:r>
       <w:proofErr w:type="spellStart"/>
       <w:r>
-        <w:t>haplotigs</w:t>
+        <w:t>samtools</w:t>
       </w:r>
       <w:proofErr w:type="spellEnd"/>
       <w:r>
-        <w:t>, and phased into primary and alternative assembly files.</w:t>
-      </w:r>
-      <w:r>
-        <w:t xml:space="preserve"> The primary assembly file contains a contiguous haploid assembly, while the alternate assembly file contains the alternate haplotype of the diploid delta smelt.</w:t>
+        <w:t>&lt;CITE&gt;</w:t>
+      </w:r>
+      <w:r>
+        <w:t xml:space="preserve">. </w:t>
+      </w:r>
+      <w:r>
+        <w:t xml:space="preserve">We used the </w:t>
+      </w:r>
+      <w:r>
+        <w:t>A</w:t>
+      </w:r>
+      <w:r>
+        <w:t xml:space="preserve">rima </w:t>
+      </w:r>
+      <w:r>
+        <w:t>M</w:t>
+      </w:r>
+      <w:r>
+        <w:t xml:space="preserve">apping pipeline </w:t>
+      </w:r>
+      <w:proofErr w:type="spellStart"/>
+      <w:r>
+        <w:t>perl</w:t>
+      </w:r>
+      <w:proofErr w:type="spellEnd"/>
+      <w:r>
+        <w:t xml:space="preserve"> scripts&lt;CITE&gt; to pair reads, and quality filter the 5’ end and for mapping quality. </w:t>
+      </w:r>
+      <w:r>
+        <w:t xml:space="preserve">Next, </w:t>
+      </w:r>
+      <w:r>
+        <w:t>we</w:t>
+      </w:r>
+      <w:r>
+        <w:t xml:space="preserve"> added read </w:t>
+      </w:r>
+      <w:r>
+        <w:t>group information, marked duplicated reads, and sorted the mapped read files</w:t>
+      </w:r>
+      <w:r>
+        <w:t xml:space="preserve"> with </w:t>
+      </w:r>
+      <w:proofErr w:type="spellStart"/>
+      <w:r>
+        <w:t>picard</w:t>
+      </w:r>
+      <w:proofErr w:type="spellEnd"/>
+      <w:r>
+        <w:t>&lt;CITE&gt;</w:t>
+      </w:r>
+      <w:r>
+        <w:t xml:space="preserve">. </w:t>
+      </w:r>
+      <w:r>
+        <w:t>These</w:t>
+      </w:r>
+      <w:r>
+        <w:t xml:space="preserve"> data </w:t>
+      </w:r>
+      <w:r>
+        <w:t xml:space="preserve">were </w:t>
+      </w:r>
+      <w:r>
+        <w:t xml:space="preserve">then </w:t>
+      </w:r>
+      <w:r>
+        <w:t xml:space="preserve">converted </w:t>
+      </w:r>
+      <w:r>
+        <w:t>into</w:t>
+      </w:r>
+      <w:r>
+        <w:t xml:space="preserve"> mapped</w:t>
+      </w:r>
+      <w:r>
+        <w:t xml:space="preserve"> bed files </w:t>
+      </w:r>
+      <w:r>
+        <w:t xml:space="preserve">using </w:t>
+      </w:r>
+      <w:proofErr w:type="spellStart"/>
+      <w:r>
+        <w:t>bedtools</w:t>
+      </w:r>
+      <w:proofErr w:type="spellEnd"/>
+      <w:r>
+        <w:t xml:space="preserve">&lt;CITE&gt;. </w:t>
+      </w:r>
+      <w:r>
+        <w:t xml:space="preserve">We then used the mapped bed files, scaffolded assembly and the initial alternative assembly as input </w:t>
+      </w:r>
+      <w:r>
+        <w:t xml:space="preserve">to </w:t>
+      </w:r>
+      <w:r>
+        <w:t xml:space="preserve">close gaps and </w:t>
+      </w:r>
+      <w:r>
+        <w:t>further scaffold the assembly using the</w:t>
+      </w:r>
+      <w:r>
+        <w:t xml:space="preserve"> SALSA2 pipeline&lt;CITE&gt; </w:t>
+      </w:r>
+      <w:r>
+        <w:t xml:space="preserve">with </w:t>
+      </w:r>
+      <w:r>
+        <w:t>non-default parameters:</w:t>
       </w:r>
       <w:r>
         <w:t xml:space="preserve"> </w:t>
       </w:r>
-    </w:p>
-    <w:p>
-      <w:pPr>
-        <w:ind w:right="270"/>
-      </w:pPr>
-    </w:p>
-    <w:p>
-      <w:pPr>
-        <w:ind w:right="270"/>
-      </w:pPr>
-      <w:r>
-        <w:t>Step 2: Incorporate linked-reads into Draft Assembly A to produce Draft Assembly B</w:t>
-      </w:r>
-    </w:p>
-    <w:p>
-      <w:pPr>
-        <w:ind w:right="270"/>
-      </w:pPr>
-      <w:r>
-        <w:t xml:space="preserve">After creating the initial draft assembly, we incorporated </w:t>
-      </w:r>
-      <w:r>
-        <w:t xml:space="preserve">the </w:t>
-      </w:r>
-      <w:r>
-        <w:t xml:space="preserve">linked-read </w:t>
-      </w:r>
-      <w:r>
-        <w:t xml:space="preserve">data </w:t>
-      </w:r>
-      <w:r>
-        <w:t xml:space="preserve">to </w:t>
-      </w:r>
-      <w:r>
-        <w:t xml:space="preserve">first break the assembly at locations that were incorrectly joined, then to </w:t>
-      </w:r>
-      <w:r>
-        <w:t xml:space="preserve">scaffold the assembly into larger, more contiguous chunks using the software scaff10x &lt;CITE&gt;. </w:t>
-      </w:r>
-    </w:p>
-    <w:p>
-      <w:pPr>
-        <w:ind w:right="270"/>
-      </w:pPr>
-    </w:p>
-    <w:p>
-      <w:pPr>
-        <w:ind w:right="270"/>
-      </w:pPr>
-      <w:r>
-        <w:t>Step 3: Incorporate hi-c data into Draft Assembly B to produce Draft Assembly C</w:t>
-      </w:r>
-    </w:p>
-    <w:p>
-      <w:pPr>
-        <w:ind w:right="270"/>
-      </w:pPr>
-      <w:r>
-        <w:t xml:space="preserve">In order to use long distance information, we indexed the assembly </w:t>
-      </w:r>
-      <w:r>
-        <w:t>produced in</w:t>
-      </w:r>
-      <w:r>
-        <w:t xml:space="preserve"> the scaff10x step and mapped hi-c reads to the draft assembly</w:t>
-      </w:r>
-      <w:r>
-        <w:t xml:space="preserve"> using bwa&lt;CITE&gt; and </w:t>
+      <w:r>
+        <w:rPr>
+          <w:rFonts w:ascii="Courier" w:hAnsi="Courier"/>
+        </w:rPr>
+        <w:t>-</w:t>
       </w:r>
       <w:proofErr w:type="spellStart"/>
       <w:r>
-        <w:t>samtools</w:t>
+        <w:rPr>
+          <w:rFonts w:ascii="Courier" w:hAnsi="Courier"/>
+        </w:rPr>
+        <w:t>i</w:t>
       </w:r>
       <w:proofErr w:type="spellEnd"/>
       <w:r>
+        <w:rPr>
+          <w:rFonts w:ascii="Courier" w:hAnsi="Courier"/>
+        </w:rPr>
+        <w:t xml:space="preserve"> 5 -x GATC -m yes</w:t>
+      </w:r>
+      <w:r>
+        <w:t xml:space="preserve">. </w:t>
+      </w:r>
+      <w:r>
+        <w:t>SALSA2 uses the frequency</w:t>
+      </w:r>
+      <w:r>
+        <w:t xml:space="preserve"> of how often reads pair</w:t>
+      </w:r>
+      <w:r>
+        <w:t xml:space="preserve"> (or are sequenced)</w:t>
+      </w:r>
+      <w:r>
+        <w:t xml:space="preserve"> together to determine how close </w:t>
+      </w:r>
+      <w:r>
+        <w:t xml:space="preserve">any two </w:t>
+      </w:r>
+      <w:r>
+        <w:t>locations in the genome are to one another</w:t>
+      </w:r>
+      <w:r>
+        <w:t>, it finds the locations of the paired reads in the draft genome and links the two locations to close gaps and produce a more contiguous assembly.</w:t>
+      </w:r>
+    </w:p>
+    <w:p>
+      <w:pPr>
+        <w:ind w:right="270"/>
+        <w:jc w:val="both"/>
+      </w:pPr>
+    </w:p>
+    <w:p>
+      <w:pPr>
+        <w:ind w:right="270"/>
+        <w:jc w:val="both"/>
+      </w:pPr>
+      <w:r>
+        <w:t>Step 4: Use linkage map with Draft Assembly C to produce Final Assembly</w:t>
+      </w:r>
+    </w:p>
+    <w:p>
+      <w:pPr>
+        <w:ind w:right="270"/>
+        <w:jc w:val="both"/>
+      </w:pPr>
+      <w:r>
+        <w:t xml:space="preserve">Finally, we anchored our assembly into chromosomes by using a </w:t>
+      </w:r>
+      <w:r>
+        <w:t xml:space="preserve">genetic </w:t>
+      </w:r>
+      <w:r>
+        <w:t>linkage map produced in Lew et al (</w:t>
+      </w:r>
+      <w:proofErr w:type="gramStart"/>
+      <w:r>
+        <w:t>2015)&lt;</w:t>
+      </w:r>
+      <w:proofErr w:type="gramEnd"/>
+      <w:r>
+        <w:t>CITE&gt;</w:t>
+      </w:r>
+      <w:r>
+        <w:t xml:space="preserve"> with the output from the hi-c assembly step</w:t>
+      </w:r>
+      <w:r>
+        <w:t xml:space="preserve"> and the software </w:t>
+      </w:r>
+      <w:proofErr w:type="spellStart"/>
+      <w:r>
+        <w:t>chromonomer</w:t>
+      </w:r>
+      <w:proofErr w:type="spellEnd"/>
+      <w:r>
         <w:t>&lt;CITE&gt;</w:t>
       </w:r>
       <w:r>
+        <w:t>.</w:t>
+      </w:r>
+    </w:p>
+    <w:p>
+      <w:pPr>
+        <w:ind w:right="270"/>
+        <w:jc w:val="both"/>
+      </w:pPr>
+    </w:p>
+    <w:p>
+      <w:pPr>
+        <w:ind w:right="270"/>
+        <w:jc w:val="both"/>
+      </w:pPr>
+      <w:r>
+        <w:t>We used a combination of software and metrics to evaluate each draft assembly a</w:t>
+      </w:r>
+      <w:r>
+        <w:t>fter</w:t>
+      </w:r>
+      <w:r>
+        <w:t xml:space="preserve"> every step of the assembly process (Table 4). The assembly length should be as close to the estimated genome size as possible. The N50 metric </w:t>
+      </w:r>
+      <w:r>
+        <w:t>is</w:t>
+      </w:r>
+      <w:r>
+        <w:t xml:space="preserve"> the length of the scaffold </w:t>
+      </w:r>
+      <w:r>
+        <w:t>where half of the assembly is held in scaffolds of that size or larger. The L50 metric tells the number of scaffolds that contain half of the assembly</w:t>
+      </w:r>
+      <w:r>
+        <w:t xml:space="preserve"> (Box 4)</w:t>
+      </w:r>
+      <w:r>
+        <w:t xml:space="preserve">. BUSCO scores were used to evaluate the completeness of each assembly as expected from a core set of highly conserved </w:t>
+      </w:r>
+      <w:r>
+        <w:t xml:space="preserve">single copy </w:t>
+      </w:r>
+      <w:r>
+        <w:t>genes in the Actinopterygii lineage.</w:t>
+      </w:r>
+    </w:p>
+    <w:p>
+      <w:pPr>
+        <w:ind w:right="270"/>
+        <w:jc w:val="both"/>
+        <w:rPr>
+          <w:color w:val="FF0000"/>
+        </w:rPr>
+      </w:pPr>
+    </w:p>
+    <w:p>
+      <w:pPr>
+        <w:ind w:right="270"/>
+        <w:jc w:val="both"/>
+        <w:rPr>
+          <w:i/>
+        </w:rPr>
+      </w:pPr>
+      <w:r>
+        <w:rPr>
+          <w:i/>
+        </w:rPr>
+        <w:t>Results</w:t>
+      </w:r>
+    </w:p>
+    <w:p>
+      <w:pPr>
+        <w:ind w:right="270"/>
+        <w:jc w:val="both"/>
+      </w:pPr>
+      <w:r>
+        <w:t xml:space="preserve">In each step the assembly length and N50 sizably increased and the L50 </w:t>
+      </w:r>
+      <w:r>
+        <w:t>dropped precipitously</w:t>
+      </w:r>
+      <w:r>
         <w:t xml:space="preserve">. </w:t>
       </w:r>
       <w:r>
-        <w:t xml:space="preserve">We used the </w:t>
-      </w:r>
-      <w:r>
-        <w:t>A</w:t>
-      </w:r>
-      <w:r>
-        <w:t xml:space="preserve">rima </w:t>
-      </w:r>
-      <w:r>
-        <w:t>M</w:t>
-      </w:r>
-      <w:r>
-        <w:t xml:space="preserve">apping pipeline </w:t>
-      </w:r>
-      <w:proofErr w:type="spellStart"/>
-      <w:r>
-        <w:t>perl</w:t>
-      </w:r>
-      <w:proofErr w:type="spellEnd"/>
-      <w:r>
-        <w:t xml:space="preserve"> scripts&lt;CITE&gt; to pair reads, and quality filter the 5’ end and for mapping quality. </w:t>
-      </w:r>
-      <w:r>
-        <w:t xml:space="preserve">Next, </w:t>
-      </w:r>
-      <w:r>
-        <w:t>we</w:t>
-      </w:r>
-      <w:r>
-        <w:t xml:space="preserve"> added read </w:t>
-      </w:r>
-      <w:r>
-        <w:t>group information, marked duplicated reads, and sorted the mapped read files</w:t>
-      </w:r>
-      <w:r>
-        <w:t xml:space="preserve"> with </w:t>
-      </w:r>
-      <w:proofErr w:type="spellStart"/>
-      <w:r>
-        <w:t>picard</w:t>
-      </w:r>
-      <w:proofErr w:type="spellEnd"/>
-      <w:r>
-        <w:t>&lt;CITE&gt;</w:t>
+        <w:t>The final</w:t>
+      </w:r>
+      <w:r>
+        <w:t xml:space="preserve"> metrics for the</w:t>
+      </w:r>
+      <w:r>
+        <w:t xml:space="preserve"> male</w:t>
+      </w:r>
+      <w:r>
+        <w:t xml:space="preserve"> genome assembly were an</w:t>
+      </w:r>
+      <w:r>
+        <w:t xml:space="preserve"> N50 </w:t>
+      </w:r>
+      <w:r>
+        <w:t xml:space="preserve">of </w:t>
+      </w:r>
+      <w:r>
+        <w:t>12</w:t>
+      </w:r>
+      <w:r>
+        <w:t>,</w:t>
+      </w:r>
+      <w:r>
+        <w:t>200</w:t>
+      </w:r>
+      <w:r>
+        <w:t>,</w:t>
+      </w:r>
+      <w:r>
+        <w:t>365</w:t>
+      </w:r>
+      <w:r>
+        <w:t xml:space="preserve"> bp, an </w:t>
+      </w:r>
+      <w:r>
+        <w:t xml:space="preserve">L50 </w:t>
+      </w:r>
+      <w:r>
+        <w:t xml:space="preserve">=15, a total assembly length of </w:t>
+      </w:r>
+      <w:r>
+        <w:t>472</w:t>
+      </w:r>
+      <w:r>
+        <w:t>,</w:t>
+      </w:r>
+      <w:r>
+        <w:t>157</w:t>
+      </w:r>
+      <w:r>
+        <w:t>,</w:t>
+      </w:r>
+      <w:r>
+        <w:t>411</w:t>
+      </w:r>
+      <w:r>
+        <w:t xml:space="preserve"> bp, with a total of 549 scaffolds. The final metrics for the female genome assembly were an N50 of </w:t>
+      </w:r>
+      <w:r>
+        <w:t>14,850,352</w:t>
+      </w:r>
+      <w:r>
+        <w:t xml:space="preserve"> </w:t>
+      </w:r>
+      <w:r>
+        <w:t>bp, an L50 =1</w:t>
+      </w:r>
+      <w:r>
+        <w:t>3</w:t>
+      </w:r>
+      <w:r>
+        <w:t xml:space="preserve">, a total assembly length of </w:t>
+      </w:r>
+      <w:r>
+        <w:t>437</w:t>
+      </w:r>
+      <w:r>
+        <w:t>,</w:t>
+      </w:r>
+      <w:r>
+        <w:t>273</w:t>
+      </w:r>
+      <w:r>
+        <w:t>,</w:t>
+      </w:r>
+      <w:r>
+        <w:t>953</w:t>
+      </w:r>
+      <w:r>
+        <w:t xml:space="preserve"> </w:t>
+      </w:r>
+      <w:r>
+        <w:t xml:space="preserve">bp, with a total of </w:t>
+      </w:r>
+      <w:r>
+        <w:t>376</w:t>
+      </w:r>
+      <w:r>
+        <w:t xml:space="preserve"> scaffolds.</w:t>
+      </w:r>
+      <w:r>
+        <w:t xml:space="preserve"> </w:t>
+      </w:r>
+      <w:r>
+        <w:t>The final assemblies had BUSCO scores of</w:t>
+      </w:r>
+      <w:r>
+        <w:t xml:space="preserve"> 88.4%</w:t>
+      </w:r>
+      <w:r>
+        <w:t xml:space="preserve"> and 89.3% </w:t>
+      </w:r>
+      <w:r>
+        <w:t>complete</w:t>
+      </w:r>
+      <w:r>
+        <w:t xml:space="preserve"> </w:t>
+      </w:r>
+      <w:r>
+        <w:t>genes in the final male assembly female assembly</w:t>
+      </w:r>
+      <w:r>
+        <w:t>, respectively (Table 4)</w:t>
       </w:r>
       <w:r>
         <w:t xml:space="preserve">. </w:t>
       </w:r>
-      <w:r>
-        <w:t>These</w:t>
-      </w:r>
-      <w:r>
-        <w:t xml:space="preserve"> data </w:t>
-      </w:r>
-      <w:r>
-        <w:t xml:space="preserve">were </w:t>
-      </w:r>
-      <w:r>
-        <w:t xml:space="preserve">then </w:t>
-      </w:r>
-      <w:r>
-        <w:t xml:space="preserve">converted </w:t>
-      </w:r>
-      <w:r>
-        <w:t>into</w:t>
-      </w:r>
-      <w:r>
-        <w:t xml:space="preserve"> mapped</w:t>
-      </w:r>
-      <w:r>
-        <w:t xml:space="preserve"> bed files </w:t>
-      </w:r>
-      <w:r>
-        <w:t xml:space="preserve">using </w:t>
-      </w:r>
-      <w:proofErr w:type="spellStart"/>
-      <w:r>
-        <w:t>bedtools</w:t>
-      </w:r>
-      <w:proofErr w:type="spellEnd"/>
-      <w:r>
-        <w:t xml:space="preserve">&lt;CITE&gt;. </w:t>
-      </w:r>
-      <w:r>
-        <w:t xml:space="preserve">We then used the mapped bed files, scaffolded assembly and the initial alternative assembly as input </w:t>
-      </w:r>
-      <w:r>
-        <w:t xml:space="preserve">to </w:t>
-      </w:r>
-      <w:r>
-        <w:t xml:space="preserve">close gaps and </w:t>
-      </w:r>
-      <w:r>
-        <w:t>further scaffold the assembly using the</w:t>
-      </w:r>
-      <w:r>
-        <w:t xml:space="preserve"> SALSA2 pipeline&lt;CITE&gt; </w:t>
-      </w:r>
-      <w:r>
-        <w:t xml:space="preserve">with </w:t>
-      </w:r>
-      <w:r>
-        <w:t>non-default parameters:</w:t>
-      </w:r>
-      <w:r>
-        <w:t xml:space="preserve"> </w:t>
-      </w:r>
-      <w:r>
-        <w:rPr>
-          <w:rFonts w:ascii="Courier" w:hAnsi="Courier"/>
-        </w:rPr>
-        <w:t>-</w:t>
-      </w:r>
-      <w:proofErr w:type="spellStart"/>
-      <w:r>
-        <w:rPr>
-          <w:rFonts w:ascii="Courier" w:hAnsi="Courier"/>
-        </w:rPr>
-        <w:t>i</w:t>
-      </w:r>
-      <w:proofErr w:type="spellEnd"/>
-      <w:r>
-        <w:rPr>
-          <w:rFonts w:ascii="Courier" w:hAnsi="Courier"/>
-        </w:rPr>
-        <w:t xml:space="preserve"> 5 -x GATC -m yes</w:t>
-      </w:r>
-      <w:r>
-        <w:t xml:space="preserve">. </w:t>
-      </w:r>
-      <w:r>
-        <w:t>SALSA2 uses the frequency</w:t>
-      </w:r>
-      <w:r>
-        <w:t xml:space="preserve"> of how often reads pair</w:t>
-      </w:r>
-      <w:r>
-        <w:t xml:space="preserve"> (or are sequenced)</w:t>
-      </w:r>
-      <w:r>
-        <w:t xml:space="preserve"> together to determine how close </w:t>
-      </w:r>
-      <w:r>
-        <w:t xml:space="preserve">any two </w:t>
-      </w:r>
-      <w:r>
-        <w:t>locations in the genome are to one another</w:t>
-      </w:r>
-      <w:r>
-        <w:t>, it finds the locations of the paired reads in the draft genome and links the two locations to close gaps and produce a more contiguous assembly.</w:t>
-      </w:r>
-    </w:p>
-    <w:p>
-      <w:pPr>
-        <w:ind w:right="270"/>
-      </w:pPr>
-    </w:p>
-    <w:p>
-      <w:pPr>
-        <w:ind w:right="270"/>
-      </w:pPr>
-      <w:r>
-        <w:t>Step 4: Use linkage map with Draft Assembly C to produce Final Assembly</w:t>
-      </w:r>
-    </w:p>
-    <w:p>
-      <w:pPr>
-        <w:ind w:right="270"/>
-      </w:pPr>
-      <w:r>
-        <w:t xml:space="preserve">Finally, we anchored our assembly into chromosomes by using a </w:t>
-      </w:r>
-      <w:r>
-        <w:t xml:space="preserve">genetic </w:t>
-      </w:r>
-      <w:r>
-        <w:t>linkage map produced in Lew et al (</w:t>
-      </w:r>
-      <w:proofErr w:type="gramStart"/>
-      <w:r>
-        <w:t>2015)&lt;</w:t>
-      </w:r>
-      <w:proofErr w:type="gramEnd"/>
-      <w:r>
-        <w:t>CITE&gt;</w:t>
-      </w:r>
-      <w:r>
-        <w:t xml:space="preserve"> with the output from the hi-c assembly step</w:t>
-      </w:r>
-      <w:r>
-        <w:t xml:space="preserve"> and the software </w:t>
-      </w:r>
-      <w:proofErr w:type="spellStart"/>
-      <w:r>
-        <w:t>chromonomer</w:t>
-      </w:r>
-      <w:proofErr w:type="spellEnd"/>
-      <w:r>
-        <w:t>&lt;CITE&gt;</w:t>
-      </w:r>
-      <w:r>
-        <w:t>.</w:t>
-      </w:r>
-    </w:p>
-    <w:p>
-      <w:pPr>
-        <w:ind w:right="270"/>
-      </w:pPr>
-    </w:p>
-    <w:p>
-      <w:pPr>
-        <w:ind w:right="270"/>
-      </w:pPr>
-      <w:r>
-        <w:t>We used a combination of software and metrics to evaluate each draft assembly a</w:t>
-      </w:r>
-      <w:r>
-        <w:t>fter</w:t>
-      </w:r>
-      <w:r>
-        <w:t xml:space="preserve"> every step of the assembly process (Table 4). The assembly length should be as close to the estimated genome size as possible. The N50 metric </w:t>
-      </w:r>
-      <w:r>
-        <w:t>is</w:t>
-      </w:r>
-      <w:r>
-        <w:t xml:space="preserve"> the length of the scaffold </w:t>
-      </w:r>
-      <w:r>
-        <w:t>where half of the assembly is held in scaffolds of that size or larger. The L50 metric tells the number of scaffolds that contain half of the assembly</w:t>
-      </w:r>
-      <w:r>
-        <w:t xml:space="preserve"> (Box 4)</w:t>
-      </w:r>
-      <w:r>
-        <w:t xml:space="preserve">. BUSCO scores were used to evaluate the completeness of each assembly as expected from a core set of highly conserved </w:t>
-      </w:r>
-      <w:r>
-        <w:t xml:space="preserve">single copy </w:t>
-      </w:r>
-      <w:r>
-        <w:t>genes in the Actinopterygii lineage.</w:t>
-      </w:r>
-    </w:p>
-    <w:p>
-      <w:pPr>
-        <w:ind w:right="270"/>
-        <w:rPr>
-          <w:color w:val="FF0000"/>
-        </w:rPr>
-      </w:pPr>
-    </w:p>
-    <w:p>
-      <w:pPr>
-        <w:ind w:right="270"/>
-        <w:rPr>
-          <w:i/>
-        </w:rPr>
-      </w:pPr>
-      <w:r>
-        <w:rPr>
-          <w:i/>
-        </w:rPr>
-        <w:t>Results</w:t>
-      </w:r>
-    </w:p>
-    <w:p>
-      <w:pPr>
-        <w:ind w:right="270"/>
-      </w:pPr>
-      <w:r>
-        <w:t xml:space="preserve">In each step the assembly length and N50 sizably increased and the L50 </w:t>
-      </w:r>
-      <w:r>
-        <w:t>dropped precipitously</w:t>
-      </w:r>
-      <w:r>
-        <w:t xml:space="preserve">. </w:t>
-      </w:r>
-      <w:r>
-        <w:t>The final</w:t>
-      </w:r>
-      <w:r>
-        <w:t xml:space="preserve"> metrics for the</w:t>
-      </w:r>
-      <w:r>
-        <w:t xml:space="preserve"> male</w:t>
-      </w:r>
-      <w:r>
-        <w:t xml:space="preserve"> genome assembly were an</w:t>
-      </w:r>
-      <w:r>
-        <w:t xml:space="preserve"> N50 </w:t>
-      </w:r>
-      <w:r>
-        <w:t xml:space="preserve">of </w:t>
-      </w:r>
-      <w:r>
-        <w:t>12</w:t>
-      </w:r>
-      <w:r>
-        <w:t>,</w:t>
-      </w:r>
-      <w:r>
-        <w:t>200</w:t>
-      </w:r>
-      <w:r>
-        <w:t>,</w:t>
-      </w:r>
-      <w:r>
-        <w:t>365</w:t>
-      </w:r>
-      <w:r>
-        <w:t xml:space="preserve"> bp, an </w:t>
-      </w:r>
-      <w:r>
-        <w:t xml:space="preserve">L50 </w:t>
-      </w:r>
-      <w:r>
-        <w:t xml:space="preserve">=15, a total assembly length of </w:t>
-      </w:r>
-      <w:r>
-        <w:t>472</w:t>
-      </w:r>
-      <w:r>
-        <w:t>,</w:t>
-      </w:r>
-      <w:r>
-        <w:t>157</w:t>
-      </w:r>
-      <w:r>
-        <w:t>,</w:t>
-      </w:r>
-      <w:r>
-        <w:t>411</w:t>
-      </w:r>
-      <w:r>
-        <w:t xml:space="preserve"> bp, with a total of 549 scaffolds. The final metrics for the female genome assembly were an N50 of </w:t>
-      </w:r>
-      <w:r>
-        <w:t>14,850,352</w:t>
-      </w:r>
-      <w:r>
-        <w:t xml:space="preserve"> </w:t>
-      </w:r>
-      <w:r>
-        <w:t>bp, an L50 =1</w:t>
-      </w:r>
-      <w:r>
-        <w:t>3</w:t>
-      </w:r>
-      <w:r>
-        <w:t xml:space="preserve">, a total assembly length of </w:t>
-      </w:r>
-      <w:r>
-        <w:t>437</w:t>
-      </w:r>
-      <w:r>
-        <w:t>,</w:t>
-      </w:r>
-      <w:r>
-        <w:t>273</w:t>
-      </w:r>
-      <w:r>
-        <w:t>,</w:t>
-      </w:r>
-      <w:r>
-        <w:t>953</w:t>
-      </w:r>
-      <w:r>
-        <w:t xml:space="preserve"> </w:t>
-      </w:r>
-      <w:r>
-        <w:t xml:space="preserve">bp, with a total of </w:t>
-      </w:r>
-      <w:r>
-        <w:t>376</w:t>
-      </w:r>
-      <w:r>
-        <w:t xml:space="preserve"> scaffolds.</w:t>
-      </w:r>
-      <w:r>
-        <w:t xml:space="preserve"> </w:t>
-      </w:r>
-      <w:r>
-        <w:t>The final assemblies had BUSCO scores of</w:t>
-      </w:r>
-      <w:r>
-        <w:t xml:space="preserve"> 88.4%</w:t>
-      </w:r>
-      <w:r>
-        <w:t xml:space="preserve"> and 89.3% </w:t>
-      </w:r>
-      <w:r>
-        <w:t>complete</w:t>
-      </w:r>
-      <w:r>
-        <w:t xml:space="preserve"> </w:t>
-      </w:r>
-      <w:r>
-        <w:t>genes in the final male assembly female assembly</w:t>
-      </w:r>
-      <w:r>
-        <w:t>, respectively (Table 4)</w:t>
-      </w:r>
-      <w:r>
-        <w:t xml:space="preserve">. </w:t>
-      </w:r>
-    </w:p>
-    <w:p>
-      <w:pPr>
-        <w:ind w:right="270"/>
-      </w:pPr>
-    </w:p>
-    <w:p>
-      <w:pPr>
-        <w:ind w:right="270"/>
+    </w:p>
+    <w:p>
+      <w:pPr>
+        <w:ind w:right="270"/>
+        <w:jc w:val="both"/>
+      </w:pPr>
+    </w:p>
+    <w:p>
+      <w:pPr>
+        <w:ind w:right="270"/>
+        <w:jc w:val="both"/>
+      </w:pPr>
+    </w:p>
+    <w:p>
+      <w:pPr>
+        <w:ind w:right="270"/>
+        <w:jc w:val="both"/>
       </w:pPr>
     </w:p>
     <w:p>
@@ -4779,6 +4936,7 @@
           <w:right w:val="single" w:sz="4" w:space="4" w:color="auto" w:shadow="1"/>
         </w:pBdr>
         <w:ind w:right="270"/>
+        <w:jc w:val="both"/>
       </w:pPr>
       <w:r>
         <w:rPr>
@@ -4802,6 +4960,7 @@
           <w:right w:val="single" w:sz="4" w:space="4" w:color="auto" w:shadow="1"/>
         </w:pBdr>
         <w:ind w:right="270"/>
+        <w:jc w:val="both"/>
       </w:pPr>
       <w:r>
         <w:t xml:space="preserve">The N50 of an assembly is </w:t>
@@ -4828,6 +4987,7 @@
           <w:right w:val="single" w:sz="4" w:space="4" w:color="auto" w:shadow="1"/>
         </w:pBdr>
         <w:ind w:right="270"/>
+        <w:jc w:val="both"/>
       </w:pPr>
       <w:r>
         <w:t xml:space="preserve">The L50 of an assembly is </w:t>
@@ -4854,6 +5014,7 @@
           <w:right w:val="single" w:sz="4" w:space="4" w:color="auto" w:shadow="1"/>
         </w:pBdr>
         <w:ind w:right="270"/>
+        <w:jc w:val="both"/>
       </w:pPr>
       <w:r>
         <w:fldChar w:fldCharType="begin"/>
@@ -4930,7 +5091,7 @@
           <w:right w:val="single" w:sz="4" w:space="4" w:color="auto" w:shadow="1"/>
         </w:pBdr>
         <w:ind w:right="270"/>
-        <w:jc w:val="center"/>
+        <w:jc w:val="both"/>
         <w:rPr>
           <w:rFonts w:ascii="Century Gothic" w:hAnsi="Century Gothic" w:cs="Al Bayan Plain"/>
           <w:b/>
@@ -4955,7 +5116,7 @@
           <w:right w:val="single" w:sz="4" w:space="4" w:color="auto" w:shadow="1"/>
         </w:pBdr>
         <w:ind w:right="270"/>
-        <w:jc w:val="center"/>
+        <w:jc w:val="both"/>
         <w:rPr>
           <w:rFonts w:ascii="Century Gothic" w:hAnsi="Century Gothic" w:cs="Al Bayan Plain"/>
           <w:b/>
@@ -4980,7 +5141,7 @@
           <w:right w:val="single" w:sz="4" w:space="4" w:color="auto" w:shadow="1"/>
         </w:pBdr>
         <w:ind w:right="270"/>
-        <w:jc w:val="right"/>
+        <w:jc w:val="both"/>
         <w:rPr>
           <w:sz w:val="10"/>
           <w:szCs w:val="10"/>
@@ -4997,11 +5158,13 @@
     <w:p>
       <w:pPr>
         <w:ind w:right="270"/>
+        <w:jc w:val="both"/>
       </w:pPr>
     </w:p>
     <w:p>
       <w:pPr>
         <w:pStyle w:val="Heading2"/>
+        <w:jc w:val="both"/>
       </w:pPr>
       <w:r>
         <w:t>Cytogenic</w:t>
@@ -5014,6 +5177,9 @@
       </w:r>
     </w:p>
     <w:p>
+      <w:pPr>
+        <w:jc w:val="both"/>
+      </w:pPr>
       <w:r>
         <w:rPr>
           <w:i/>
@@ -5024,6 +5190,7 @@
     </w:p>
     <w:p>
       <w:pPr>
+        <w:jc w:val="both"/>
         <w:rPr>
           <w:rFonts w:ascii="Times" w:hAnsi="Times"/>
         </w:rPr>
@@ -5085,13 +5252,15 @@
     </w:p>
     <w:p>
       <w:pPr>
-        <w:rPr>
-          <w:rFonts w:ascii="Times" w:hAnsi="Times"/>
-        </w:rPr>
-      </w:pPr>
-    </w:p>
-    <w:p>
-      <w:pPr>
+        <w:jc w:val="both"/>
+        <w:rPr>
+          <w:rFonts w:ascii="Times" w:hAnsi="Times"/>
+        </w:rPr>
+      </w:pPr>
+    </w:p>
+    <w:p>
+      <w:pPr>
+        <w:jc w:val="both"/>
         <w:rPr>
           <w:rFonts w:ascii="Times" w:hAnsi="Times"/>
         </w:rPr>
@@ -5372,9 +5541,13 @@
     <w:p>
       <w:pPr>
         <w:ind w:right="270"/>
-      </w:pPr>
-    </w:p>
-    <w:p>
+        <w:jc w:val="both"/>
+      </w:pPr>
+    </w:p>
+    <w:p>
+      <w:pPr>
+        <w:jc w:val="both"/>
+      </w:pPr>
       <w:r>
         <w:rPr>
           <w:i/>
@@ -5384,6 +5557,9 @@
       </w:r>
     </w:p>
     <w:p>
+      <w:pPr>
+        <w:jc w:val="both"/>
+      </w:pPr>
       <w:r>
         <w:t>Seventy-five cell images were collected from the three pooled sample sets (mixed sex, males-only, females-only)</w:t>
       </w:r>
@@ -5459,11 +5635,13 @@
     <w:p>
       <w:pPr>
         <w:ind w:right="270"/>
+        <w:jc w:val="both"/>
       </w:pPr>
     </w:p>
     <w:p>
       <w:pPr>
         <w:pStyle w:val="Heading1"/>
+        <w:jc w:val="both"/>
       </w:pPr>
       <w:r>
         <w:br w:type="page"/>
@@ -5503,6 +5681,7 @@
     <w:p>
       <w:pPr>
         <w:pStyle w:val="Heading2"/>
+        <w:jc w:val="both"/>
       </w:pPr>
       <w:r>
         <w:t>Background</w:t>
@@ -5931,37 +6110,7 @@
           <w:iCs/>
           <w:lang w:val="en"/>
         </w:rPr>
-        <w:t>That is, an estimation of Ne is a single amount tied to the observation of many frequencies within a population based on the probability of called genotypes. Estimations can be highly variable depending on statistical priors and may not be useful as an absolute value taken alone and without further modeling. Therefore, the purpose of this study is to observe trends in the delta smelt population.</w:t>
-      </w:r>
-    </w:p>
-    <w:p>
-      <w:pPr>
-        <w:ind w:right="270"/>
-        <w:jc w:val="both"/>
-        <w:rPr>
-          <w:bCs/>
-          <w:iCs/>
-          <w:lang w:val="en"/>
-        </w:rPr>
-      </w:pPr>
-    </w:p>
-    <w:p>
-      <w:pPr>
-        <w:ind w:right="270"/>
-        <w:jc w:val="both"/>
-        <w:rPr>
-          <w:bCs/>
-          <w:iCs/>
-          <w:lang w:val="en"/>
-        </w:rPr>
-      </w:pPr>
-      <w:r>
-        <w:rPr>
-          <w:bCs/>
-          <w:iCs/>
-          <w:lang w:val="en"/>
-        </w:rPr>
-        <w:t xml:space="preserve">A number of methods exist to estimate both historical </w:t>
+        <w:t xml:space="preserve">That is, an estimation of </w:t>
       </w:r>
       <m:oMath>
         <m:sSub>
@@ -6007,7 +6156,69 @@
           <w:iCs/>
           <w:lang w:val="en"/>
         </w:rPr>
-        <w:t xml:space="preserve"> for evolutionary purposes, as well as contemporary, or short-term, </w:t>
+        <w:t>is a single amount tied to the observation of many frequencies within a population based on the probability of called genotypes</w:t>
+      </w:r>
+      <w:r>
+        <w:rPr>
+          <w:bCs/>
+          <w:iCs/>
+          <w:lang w:val="en"/>
+        </w:rPr>
+        <w:t xml:space="preserve"> at each of those locations</w:t>
+      </w:r>
+      <w:r>
+        <w:rPr>
+          <w:bCs/>
+          <w:iCs/>
+          <w:lang w:val="en"/>
+        </w:rPr>
+        <w:t>. Estimations can be highly variable depending on statistical priors and may not be useful as an absolute value taken alone and without further modeling. Therefore, the purpose of this study is to observe trends in the delta smelt population</w:t>
+      </w:r>
+      <w:r>
+        <w:rPr>
+          <w:bCs/>
+          <w:iCs/>
+          <w:lang w:val="en"/>
+        </w:rPr>
+        <w:t xml:space="preserve"> through time</w:t>
+      </w:r>
+      <w:r>
+        <w:rPr>
+          <w:bCs/>
+          <w:iCs/>
+          <w:lang w:val="en"/>
+        </w:rPr>
+        <w:t>.</w:t>
+      </w:r>
+    </w:p>
+    <w:p>
+      <w:pPr>
+        <w:ind w:right="270"/>
+        <w:jc w:val="both"/>
+        <w:rPr>
+          <w:bCs/>
+          <w:iCs/>
+          <w:lang w:val="en"/>
+        </w:rPr>
+      </w:pPr>
+    </w:p>
+    <w:p>
+      <w:pPr>
+        <w:ind w:right="270"/>
+        <w:jc w:val="both"/>
+        <w:rPr>
+          <w:bCs/>
+          <w:iCs/>
+          <w:lang w:val="en"/>
+        </w:rPr>
+      </w:pPr>
+      <w:r>
+        <w:rPr>
+          <w:bCs/>
+          <w:iCs/>
+          <w:lang w:val="en"/>
+        </w:rPr>
+        <w:t xml:space="preserve">A number of methods exist to estimate both historical </w:t>
       </w:r>
       <m:oMath>
         <m:sSub>
@@ -6053,423 +6264,7 @@
           <w:iCs/>
           <w:lang w:val="en"/>
         </w:rPr>
-        <w:t xml:space="preserve"> to quantify </w:t>
-      </w:r>
-      <w:r>
-        <w:rPr>
-          <w:bCs/>
-          <w:iCs/>
-          <w:lang w:val="en"/>
-        </w:rPr>
-        <w:t>more recent, modern</w:t>
-      </w:r>
-      <w:r>
-        <w:rPr>
-          <w:bCs/>
-          <w:iCs/>
-          <w:lang w:val="en"/>
-        </w:rPr>
-        <w:t xml:space="preserve"> day genetic diversity</w:t>
-      </w:r>
-      <w:r>
-        <w:rPr>
-          <w:bCs/>
-          <w:iCs/>
-          <w:lang w:val="en"/>
-        </w:rPr>
-        <w:t xml:space="preserve"> within a population</w:t>
-      </w:r>
-      <w:r>
-        <w:rPr>
-          <w:bCs/>
-          <w:iCs/>
-          <w:lang w:val="en"/>
-        </w:rPr>
-        <w:t>.</w:t>
-      </w:r>
-      <w:r>
-        <w:rPr>
-          <w:bCs/>
-          <w:iCs/>
-          <w:lang w:val="en"/>
-        </w:rPr>
-        <w:fldChar w:fldCharType="begin" w:fldLock="1"/>
-      </w:r>
-      <w:r>
-        <w:rPr>
-          <w:bCs/>
-          <w:iCs/>
-          <w:lang w:val="en"/>
-        </w:rPr>
-        <w:instrText>ADDIN CSL_CITATION {"citationItems":[{"id":"ITEM-1","itemData":{"DOI":"10.1098/rstb.2005.1682","ISBN":"0962-8436","ISSN":"0962-8436","PMID":"16048783","abstract":"The effective population size (Ne) is an important parameter in ecology, evolutionary biology and conservation biology. It is, however, notoriously difficult to estimate, mainly because of the highly stochastic nature of the processes of inbreeding and genetic drift for which Ne is usually defined and measured, and because of the many factors (such as time and spatial scales, systematic forces) confounding such processes. Many methods have been developed in the past three decades to estimate the current, past and ancient effective population sizes using different information extracted from some genetic markers in a sample of individuals. This paper reviews the methodologies proposed for estimating Ne from genetic data using information on heterozygosity excess, linkage disequilibrium, temporal changes in allele frequency, and pattern and amount of genetic variation within and between populations. For each methodology, I describe mainly the logic and genetic model on which it is based, the data required and information used, the interpretation of the estimate obtained, some results from applications to simulated or empirical datasets and future developments that are needed.","author":[{"dropping-particle":"","family":"Wang","given":"J.","non-dropping-particle":"","parse-names":false,"suffix":""}],"container-title":"Philosophical Transactions of the Royal Society B: Biological Sciences","id":"ITEM-1","issue":"1459","issued":{"date-parts":[["2005"]]},"page":"1395-1409","title":"Estimation of effective population sizes from data on genetic markers","type":"article-journal","volume":"360"},"uris":["http://www.mendeley.com/documents/?uuid=dd6e8d60-7ab6-4c3a-acc8-6fb211dec206"]}],"mendeley":{"formattedCitation":"&lt;sup&gt;33&lt;/sup&gt;","plainTextFormattedCitation":"33","previouslyFormattedCitation":"&lt;sup&gt;33&lt;/sup&gt;"},"properties":{"noteIndex":0},"schema":"https://github.com/citation-style-language/schema/raw/master/csl-citation.json"}</w:instrText>
-      </w:r>
-      <w:r>
-        <w:rPr>
-          <w:bCs/>
-          <w:iCs/>
-          <w:lang w:val="en"/>
-        </w:rPr>
-        <w:fldChar w:fldCharType="separate"/>
-      </w:r>
-      <w:r>
-        <w:rPr>
-          <w:bCs/>
-          <w:iCs/>
-          <w:vertAlign w:val="superscript"/>
-          <w:lang w:val="en"/>
-        </w:rPr>
-        <w:t>33</w:t>
-      </w:r>
-      <w:r>
-        <w:rPr>
-          <w:bCs/>
-          <w:iCs/>
-        </w:rPr>
-        <w:fldChar w:fldCharType="end"/>
-      </w:r>
-      <w:r>
-        <w:rPr>
-          <w:bCs/>
-          <w:iCs/>
-          <w:lang w:val="en"/>
-        </w:rPr>
-        <w:t xml:space="preserve"> Contemporary methods use different genetic parameters such as linkage disequilibrium (LD) between two allele frequencies</w:t>
-      </w:r>
-      <w:r>
-        <w:rPr>
-          <w:bCs/>
-          <w:iCs/>
-          <w:lang w:val="en"/>
-        </w:rPr>
-        <w:t xml:space="preserve"> of individuals within on generation</w:t>
-      </w:r>
-      <w:r>
-        <w:rPr>
-          <w:bCs/>
-          <w:iCs/>
-          <w:lang w:val="en"/>
-        </w:rPr>
-        <w:t xml:space="preserve"> (inbreeding), </w:t>
-      </w:r>
-      <w:r>
-        <w:rPr>
-          <w:bCs/>
-          <w:iCs/>
-          <w:lang w:val="en"/>
-        </w:rPr>
-        <w:t xml:space="preserve">and temporal </w:t>
-      </w:r>
-      <w:r>
-        <w:rPr>
-          <w:bCs/>
-          <w:iCs/>
-          <w:lang w:val="en"/>
-        </w:rPr>
-        <w:t>allele frequency variance between generations (genetic drift).</w:t>
-      </w:r>
-      <w:r>
-        <w:rPr>
-          <w:bCs/>
-          <w:iCs/>
-          <w:lang w:val="en"/>
-        </w:rPr>
-        <w:fldChar w:fldCharType="begin" w:fldLock="1"/>
-      </w:r>
-      <w:r>
-        <w:rPr>
-          <w:bCs/>
-          <w:iCs/>
-          <w:lang w:val="en"/>
-        </w:rPr>
-        <w:instrText>ADDIN CSL_CITATION {"citationItems":[{"id":"ITEM-1","itemData":{"DOI":"10.1017/S0016672300020553","ISSN":"0016-6723","author":[{"dropping-particle":"","family":"Hill","given":"William G.","non-dropping-particle":"","parse-names":false,"suffix":""}],"container-title":"Genetical Research","id":"ITEM-1","issue":"03","issued":{"date-parts":[["1981","12","14"]]},"page":"209","publisher":"Cambridge University Press","title":"Estimation of effective population size from data on linkage disequilibrium","type":"article-journal","volume":"38"},"uris":["http://www.mendeley.com/documents/?uuid=0c984971-cd8a-3232-a9f3-218ae59a80c8"]},{"id":"ITEM-2","itemData":{"author":[{"dropping-particle":"","family":"Krimbas","given":"C. B.","non-dropping-particle":"","parse-names":false,"suffix":""},{"dropping-particle":"","family":"Tsakas","given":"S.","non-dropping-particle":"","parse-names":false,"suffix":""}],"container-title":"Evolution","id":"ITEM-2","issue":"25","issued":{"date-parts":[["1971"]]},"page":"454-460","title":"THE GENETICS OF DACUS OLEAE. V. CHANGES OF ESTERASE POLYMORPHISM IN A NATURAL POPULA- TION FOLLOWING INSECTICIDE CONTROL-SELECTION OR DRIFT?","type":"article-journal"},"uris":["http://www.mendeley.com/documents/?uuid=a02123bf-3e2b-4d59-a3ed-315192e422ca"]},{"id":"ITEM-3","itemData":{"author":[{"dropping-particle":"","family":"Watterson","given":"G. A.","non-dropping-particle":"","parse-names":false,"suffix":""}],"container-title":"Theoretical Population Biology","id":"ITEM-3","issue":"7","issued":{"date-parts":[["1975"]]},"page":"256-276","title":"On the Number of Segragating Sites in Genetic Models without Recombination","type":"article-journal","volume":"276"},"uris":["http://www.mendeley.com/documents/?uuid=cf35679a-c5f4-4599-b7cd-b436c8d9d8ed"]},{"id":"ITEM-4","itemData":{"DOI":"10.1038/hdy.1994.174","ISSN":"13652540","abstract":"Effective population size is a key parameter in evolutionary and quantitative genetics because it measures the rate of genetic drift and inbreeding. Predictive equations of effective size under a range of circumstances and some of their implications are reviewed in this paper. Derivations are made for the simplest cases, and inter-relations between different formulae and methods are discussed.","author":[{"dropping-particle":"","family":"Caballero","given":"Armando","non-dropping-particle":"","parse-names":false,"suffix":""}],"container-title":"Heredity","id":"ITEM-4","issue":"6","issued":{"date-parts":[["1994"]]},"page":"657-679","title":"Developments in the prediction of effective population size","type":"article-journal","volume":"73"},"uris":["http://www.mendeley.com/documents/?uuid=8a662a47-f33b-444d-9234-ebb7d3d4213e"]},{"id":"ITEM-5","itemData":{"DOI":"10.1017/S0003356100025770","ISSN":"0003-3561","abstract":"&lt;p&gt; If, from a population, samples of individuals are drawn with a small number of parents, it is shown that there will be on average an apparent excess of heterozygotes above the number calculated from the gene frequency in each sample. The apparent proportional excess is &lt;inline-graphic href=\"S0003356100025770_inline1\" mime-subtype=\"gif\"/&gt; where M and F are the number of male and female parents. This is independent of the number of alleles at the locus concerned. The use of the usual significance tests will also be affected. If analyses are done within herds of domestic livestock, particularly cattle, the number of sires in use at any time is likely to lead to a bias of a size which is of biological importance. The conditions under which genotypic ratios can usefully be examined are discussed. &lt;/p&gt;","author":[{"dropping-particle":"","family":"Robertson","given":"Alan","non-dropping-particle":"","parse-names":false,"suffix":""}],"container-title":"Animal Production","id":"ITEM-5","issue":"03","issued":{"date-parts":[["1965","10","2"]]},"page":"319-324","publisher":"Cambridge University Press","title":"The interpretation of genotypic ratios in domestic animal populations","type":"article-journal","volume":"7"},"uris":["http://www.mendeley.com/documents/?uuid=14fac74c-941d-32d8-ba31-bc9470c43041"]},{"id":"ITEM-6","itemData":{"ISBN":"0016-6731","ISSN":"00166731","PMID":"17249104","abstract":"The statistical properties of the standardized variance of gene frequency changes (a quantity equivalent to Wright's inbreeding coefficient) in a random mating population are studied, and new formulae for estimating the effective population size are developed. The accuracy of the formulae depends on the ratio of sample size to effective size, the number of generations involved (t), and the number of loci or alleles used. It is shown that the standardized variance approximately follows the chi(2) distribution unless t is very large, and the confidence interval of the estimate of effective size can be obtained by using this property. Application of the formulae to data from an isolated population of Dacus oleae has shown that the effective size of this population is about one tenth of the minimum census size, though there was a possibility that the procedure of sampling genes was improper.","author":[{"dropping-particle":"","family":"Nei","given":"M.","non-dropping-particle":"","parse-names":false,"suffix":""},{"dropping-particle":"","family":"Tajima","given":"F.","non-dropping-particle":"","parse-names":false,"suffix":""}],"container-title":"Genetics","id":"ITEM-6","issue":"3","issued":{"date-parts":[["1981"]]},"page":"625-640","title":"Genetic drift and estimation of effective population size","type":"article-journal","volume":"98"},"uris":["http://www.mendeley.com/documents/?uuid=ec0e53ce-cf23-40b1-9470-c4b7f7ebde7a"]}],"mendeley":{"formattedCitation":"&lt;sup&gt;34–39&lt;/sup&gt;","plainTextFormattedCitation":"34–39","previouslyFormattedCitation":"&lt;sup&gt;34–39&lt;/sup&gt;"},"properties":{"noteIndex":0},"schema":"https://github.com/citation-style-language/schema/raw/master/csl-citation.json"}</w:instrText>
-      </w:r>
-      <w:r>
-        <w:rPr>
-          <w:bCs/>
-          <w:iCs/>
-          <w:lang w:val="en"/>
-        </w:rPr>
-        <w:fldChar w:fldCharType="separate"/>
-      </w:r>
-      <w:r>
-        <w:rPr>
-          <w:bCs/>
-          <w:iCs/>
-          <w:vertAlign w:val="superscript"/>
-          <w:lang w:val="en"/>
-        </w:rPr>
-        <w:t>34–39</w:t>
-      </w:r>
-      <w:r>
-        <w:rPr>
-          <w:bCs/>
-          <w:iCs/>
-        </w:rPr>
-        <w:fldChar w:fldCharType="end"/>
-      </w:r>
-      <w:r>
-        <w:rPr>
-          <w:bCs/>
-          <w:iCs/>
-          <w:lang w:val="en"/>
-        </w:rPr>
-        <w:t xml:space="preserve"> Today, LD and temporal methods are commonly used in conservation genetic studies and management as they can detect population declines </w:t>
-      </w:r>
-      <w:r>
-        <w:rPr>
-          <w:bCs/>
-          <w:iCs/>
-          <w:lang w:val="en"/>
-        </w:rPr>
-        <w:t>up to as rapidly as</w:t>
-      </w:r>
-      <w:r>
-        <w:rPr>
-          <w:bCs/>
-          <w:iCs/>
-          <w:lang w:val="en"/>
-        </w:rPr>
-        <w:t xml:space="preserve"> one generation post-</w:t>
-      </w:r>
-      <w:r>
-        <w:rPr>
-          <w:bCs/>
-          <w:iCs/>
-          <w:lang w:val="en"/>
-        </w:rPr>
-        <w:t xml:space="preserve"> population </w:t>
-      </w:r>
-      <w:r>
-        <w:rPr>
-          <w:bCs/>
-          <w:iCs/>
-          <w:lang w:val="en"/>
-        </w:rPr>
-        <w:t>decline</w:t>
-      </w:r>
-      <w:r>
-        <w:rPr>
-          <w:bCs/>
-          <w:iCs/>
-          <w:lang w:val="en"/>
-        </w:rPr>
-        <w:fldChar w:fldCharType="begin" w:fldLock="1"/>
-      </w:r>
-      <w:r>
-        <w:rPr>
-          <w:bCs/>
-          <w:iCs/>
-          <w:lang w:val="en"/>
-        </w:rPr>
-        <w:instrText>ADDIN CSL_CITATION {"citationItems":[{"id":"ITEM-1","itemData":{"DOI":"10.1111/j.1752-4571.2010.00150.x","ISBN":"1752-4571","ISSN":"17524563","PMID":"25567959","abstract":"Early detection of population declines is essential to prevent extinctions and to ensure sustainable harvest. We evaluated the performance of two Ne estimators to detect population declines: the two-sample temporal method and a one-sample method based on linkage disequilibrium (LD). We used simulated data representing a wide range of population sizes, sample sizes and number of loci. Both methods usually detect a population decline only one generation after it occurs if Ne drops to less than approximately 100, and 40 microsatellite loci and 50 individuals are sampled. However, the LD method often out performed the temporal method by allowing earlier detection of less severe population declines (Ne approximately 200). Power for early detection increased more rapidly with the number of individuals sampled than with the number of loci genotyped, primarily for the LD method. The number of samples available is therefore an important criterion when choosing between the LD and temporal methods. We provide guidelines regarding design of studies targeted at monitoring for population declines. We also report that 40 single nucleotide polymorphism (SNP) markers give slightly lower precision than 10 microsatellite markers. Our results suggest that conservation management and monitoring strategies can reliably use genetic based methods for early detection of population declines.","author":[{"dropping-particle":"","family":"Antao","given":"Tiago","non-dropping-particle":"","parse-names":false,"suffix":""},{"dropping-particle":"","family":"Pérez-Figueroa","given":"Andrés","non-dropping-particle":"","parse-names":false,"suffix":""},{"dropping-particle":"","family":"Luikart","given":"Gordon","non-dropping-particle":"","parse-names":false,"suffix":""}],"container-title":"Evolutionary Applications","id":"ITEM-1","issue":"1","issued":{"date-parts":[["2011"]]},"page":"144-154","title":"Early detection of population declines: High power of genetic monitoring using effective population size estimators","type":"article-journal","volume":"4"},"uris":["http://www.mendeley.com/documents/?uuid=e56e71c8-ef6d-4dd9-9156-928797a28828"]}],"mendeley":{"formattedCitation":"&lt;sup&gt;40&lt;/sup&gt;","plainTextFormattedCitation":"40","previouslyFormattedCitation":"&lt;sup&gt;40&lt;/sup&gt;"},"properties":{"noteIndex":0},"schema":"https://github.com/citation-style-language/schema/raw/master/csl-citation.json"}</w:instrText>
-      </w:r>
-      <w:r>
-        <w:rPr>
-          <w:bCs/>
-          <w:iCs/>
-          <w:lang w:val="en"/>
-        </w:rPr>
-        <w:fldChar w:fldCharType="separate"/>
-      </w:r>
-      <w:r>
-        <w:rPr>
-          <w:bCs/>
-          <w:iCs/>
-          <w:vertAlign w:val="superscript"/>
-          <w:lang w:val="en"/>
-        </w:rPr>
-        <w:t>40</w:t>
-      </w:r>
-      <w:r>
-        <w:rPr>
-          <w:bCs/>
-          <w:iCs/>
-        </w:rPr>
-        <w:fldChar w:fldCharType="end"/>
-      </w:r>
-      <w:r>
-        <w:rPr>
-          <w:bCs/>
-          <w:iCs/>
-          <w:lang w:val="en"/>
-        </w:rPr>
-        <w:t xml:space="preserve"> and reliably detect population declines ten generations post decline.</w:t>
-      </w:r>
-      <w:r>
-        <w:rPr>
-          <w:bCs/>
-          <w:iCs/>
-          <w:lang w:val="en"/>
-        </w:rPr>
-        <w:fldChar w:fldCharType="begin" w:fldLock="1"/>
-      </w:r>
-      <w:r>
-        <w:rPr>
-          <w:bCs/>
-          <w:iCs/>
-          <w:lang w:val="en"/>
-        </w:rPr>
-        <w:instrText>ADDIN CSL_CITATION {"citationItems":[{"id":"ITEM-1","itemData":{"DOI":"10.1038/s41437-017-0037-y","ISSN":"13652540","abstract":"Large genomic data sets generated with restriction site-associated DNA sequencing (RADseq), in combination with demographic inference methods, are improving our ability to gain insights into the population history of species. We used a simulation approach to examine the potential for RADseq data sets to accurately estimate effective population size (N\n                e) over the course of stable and declining population trends, and we compare the ability of two methods of analysis to accurately distinguish stable from steadily declining populations over a contemporary time scale (20 generations). Using a linkage disequilibrium-based analysis, individual sampling (i.e., n ≥ 30) had the greatest effect on N\n                e estimation and the detection of population size declines, with declines reliably detected across scenarios ~10 generations after they began. Coalescent-based inference required fewer sampled individuals (i.e., n = 15), and instead was most influenced by the size of the SNP data set, with 25,000–50,000 SNPs required for accurate detection of population trends and at least 20 generations after decline began. The number of samples available and targeted number of RADseq loci are important criteria when choosing between these methods. Neither method suffered any apparent bias due to the effects of allele dropout typical of RAD data. With an understanding of the limitations and biases of these approaches, researchers can make more informed decisions when designing their sampling and analyses. Overall, our results reveal that demographic inference using RADseq data can be successfully applied to infer recent population size change and may be an important tool for population monitoring and conservation biology.","author":[{"dropping-particle":"","family":"Nunziata","given":"Schyler O.","non-dropping-particle":"","parse-names":false,"suffix":""},{"dropping-particle":"","family":"Weisrock","given":"David W.","non-dropping-particle":"","parse-names":false,"suffix":""}],"container-title":"Heredity","id":"ITEM-1","issue":"3","issued":{"date-parts":[["2018"]]},"page":"196-207","title":"Estimation of contemporary effective population size and population declines using RAD sequence data","type":"article-journal","volume":"120"},"uris":["http://www.mendeley.com/documents/?uuid=9799aed3-713c-48ef-99d2-e5c2a4b0e2e5"]}],"mendeley":{"formattedCitation":"&lt;sup&gt;14&lt;/sup&gt;","plainTextFormattedCitation":"14","previouslyFormattedCitation":"&lt;sup&gt;14&lt;/sup&gt;"},"properties":{"noteIndex":0},"schema":"https://github.com/citation-style-language/schema/raw/master/csl-citation.json"}</w:instrText>
-      </w:r>
-      <w:r>
-        <w:rPr>
-          <w:bCs/>
-          <w:iCs/>
-          <w:lang w:val="en"/>
-        </w:rPr>
-        <w:fldChar w:fldCharType="separate"/>
-      </w:r>
-      <w:r>
-        <w:rPr>
-          <w:bCs/>
-          <w:iCs/>
-          <w:vertAlign w:val="superscript"/>
-          <w:lang w:val="en"/>
-        </w:rPr>
-        <w:t>14</w:t>
-      </w:r>
-      <w:r>
-        <w:rPr>
-          <w:bCs/>
-          <w:iCs/>
-        </w:rPr>
-        <w:fldChar w:fldCharType="end"/>
-      </w:r>
-      <w:r>
-        <w:rPr>
-          <w:bCs/>
-          <w:iCs/>
-          <w:lang w:val="en"/>
-        </w:rPr>
-        <w:t xml:space="preserve"> Early and reliable detection of diminished genetic diversity is important when protecting endangered species </w:t>
-      </w:r>
-      <w:r>
-        <w:rPr>
-          <w:bCs/>
-          <w:iCs/>
-          <w:lang w:val="en"/>
-        </w:rPr>
-        <w:t>to</w:t>
-      </w:r>
-      <w:r>
-        <w:rPr>
-          <w:bCs/>
-          <w:iCs/>
-          <w:lang w:val="en"/>
-        </w:rPr>
-        <w:t xml:space="preserve"> seek to increase or maintain genetic diversity, as it is the raw component for natural selection to act on</w:t>
-      </w:r>
-      <w:r>
-        <w:rPr>
-          <w:bCs/>
-          <w:iCs/>
-          <w:lang w:val="en"/>
-        </w:rPr>
-        <w:t xml:space="preserve">, and better </w:t>
-      </w:r>
-      <w:proofErr w:type="spellStart"/>
-      <w:r>
-        <w:rPr>
-          <w:bCs/>
-          <w:iCs/>
-          <w:lang w:val="en"/>
-        </w:rPr>
-        <w:t>undersand</w:t>
-      </w:r>
-      <w:proofErr w:type="spellEnd"/>
-      <w:r>
-        <w:rPr>
-          <w:bCs/>
-          <w:iCs/>
-          <w:lang w:val="en"/>
-        </w:rPr>
-        <w:t xml:space="preserve"> how management practices may be effecting the genetic diversity of delta smelt</w:t>
-      </w:r>
-      <w:r>
-        <w:rPr>
-          <w:bCs/>
-          <w:iCs/>
-          <w:lang w:val="en"/>
-        </w:rPr>
-        <w:t xml:space="preserve">. </w:t>
-      </w:r>
-      <w:r>
-        <w:rPr>
-          <w:bCs/>
-          <w:iCs/>
-          <w:lang w:val="en"/>
-        </w:rPr>
-        <w:fldChar w:fldCharType="begin" w:fldLock="1"/>
-      </w:r>
-      <w:r>
-        <w:rPr>
-          <w:bCs/>
-          <w:iCs/>
-          <w:lang w:val="en"/>
-        </w:rPr>
-        <w:instrText>ADDIN CSL_CITATION {"citationItems":[{"id":"ITEM-1","itemData":{"ISBN":"0716735970","author":[{"dropping-particle":"","family":"Griffiths","given":"AJF","non-dropping-particle":"","parse-names":false,"suffix":""},{"dropping-particle":"","family":"Gelbart","given":"WH","non-dropping-particle":"","parse-names":false,"suffix":""},{"dropping-particle":"","family":"Miller","given":"JH","non-dropping-particle":"","parse-names":false,"suffix":""},{"dropping-particle":"","family":"Lewontin","given":"RC","non-dropping-particle":"","parse-names":false,"suffix":""}],"id":"ITEM-1","issued":{"date-parts":[["1999"]]},"publisher":"W. H. Freeman","publisher-place":"New York","title":"Modern Genetic Analysis","type":"book"},"uris":["http://www.mendeley.com/documents/?uuid=ca0575f2-5cc7-4d4b-b9ef-2e584a2786db"]}],"mendeley":{"formattedCitation":"&lt;sup&gt;41&lt;/sup&gt;","plainTextFormattedCitation":"41","previouslyFormattedCitation":"&lt;sup&gt;41&lt;/sup&gt;"},"properties":{"noteIndex":0},"schema":"https://github.com/citation-style-language/schema/raw/master/csl-citation.json"}</w:instrText>
-      </w:r>
-      <w:r>
-        <w:rPr>
-          <w:bCs/>
-          <w:iCs/>
-          <w:lang w:val="en"/>
-        </w:rPr>
-        <w:fldChar w:fldCharType="separate"/>
-      </w:r>
-      <w:r>
-        <w:rPr>
-          <w:bCs/>
-          <w:iCs/>
-          <w:vertAlign w:val="superscript"/>
-          <w:lang w:val="en"/>
-        </w:rPr>
-        <w:t>41</w:t>
-      </w:r>
-      <w:r>
-        <w:rPr>
-          <w:bCs/>
-          <w:iCs/>
-        </w:rPr>
-        <w:fldChar w:fldCharType="end"/>
-      </w:r>
-    </w:p>
-    <w:p>
-      <w:pPr>
-        <w:ind w:right="270"/>
-        <w:jc w:val="both"/>
-        <w:rPr>
-          <w:bCs/>
-          <w:iCs/>
-          <w:lang w:val="en"/>
-        </w:rPr>
-      </w:pPr>
-      <w:r>
-        <w:rPr>
-          <w:bCs/>
-          <w:iCs/>
-          <w:lang w:val="en"/>
-        </w:rPr>
-        <w:t xml:space="preserve"> </w:t>
-      </w:r>
-    </w:p>
-    <w:p>
-      <w:pPr>
-        <w:ind w:right="270"/>
-        <w:jc w:val="both"/>
-        <w:rPr>
-          <w:bCs/>
-          <w:iCs/>
-          <w:lang w:val="en"/>
-        </w:rPr>
-      </w:pPr>
-      <w:r>
-        <w:rPr>
-          <w:bCs/>
-          <w:iCs/>
-          <w:lang w:val="en"/>
-        </w:rPr>
-        <w:t xml:space="preserve">Two previous studies estimated contemporary </w:t>
+        <w:t xml:space="preserve"> for evolutionary purposes, as well as contemporary, or short-term, </w:t>
       </w:r>
       <m:oMath>
         <m:sSub>
@@ -6515,24 +6310,135 @@
           <w:iCs/>
           <w:lang w:val="en"/>
         </w:rPr>
-        <w:t>in the wild population of delta smelt using 12-15</w:t>
-      </w:r>
-      <m:oMath>
-        <m:r>
-          <w:rPr>
-            <w:rFonts w:ascii="Cambria Math" w:hAnsi="Cambria Math"/>
-            <w:lang w:val="en"/>
-          </w:rPr>
-          <m:t>μsat</m:t>
-        </m:r>
-      </m:oMath>
-      <w:r>
-        <w:rPr>
-          <w:bCs/>
-          <w:iCs/>
-          <w:lang w:val="en"/>
-        </w:rPr>
-        <w:t xml:space="preserve"> markers. Fisch et al. 2011 found the </w:t>
+        <w:t xml:space="preserve"> to quantify </w:t>
+      </w:r>
+      <w:r>
+        <w:rPr>
+          <w:bCs/>
+          <w:iCs/>
+          <w:lang w:val="en"/>
+        </w:rPr>
+        <w:t>more recent, modern</w:t>
+      </w:r>
+      <w:r>
+        <w:rPr>
+          <w:bCs/>
+          <w:iCs/>
+          <w:lang w:val="en"/>
+        </w:rPr>
+        <w:t xml:space="preserve"> day genetic diversity</w:t>
+      </w:r>
+      <w:r>
+        <w:rPr>
+          <w:bCs/>
+          <w:iCs/>
+          <w:lang w:val="en"/>
+        </w:rPr>
+        <w:t xml:space="preserve"> within a population</w:t>
+      </w:r>
+      <w:r>
+        <w:rPr>
+          <w:bCs/>
+          <w:iCs/>
+          <w:lang w:val="en"/>
+        </w:rPr>
+        <w:t>.</w:t>
+      </w:r>
+      <w:r>
+        <w:rPr>
+          <w:bCs/>
+          <w:iCs/>
+          <w:lang w:val="en"/>
+        </w:rPr>
+        <w:fldChar w:fldCharType="begin" w:fldLock="1"/>
+      </w:r>
+      <w:r>
+        <w:rPr>
+          <w:bCs/>
+          <w:iCs/>
+          <w:lang w:val="en"/>
+        </w:rPr>
+        <w:instrText>ADDIN CSL_CITATION {"citationItems":[{"id":"ITEM-1","itemData":{"DOI":"10.1098/rstb.2005.1682","ISBN":"0962-8436","ISSN":"0962-8436","PMID":"16048783","abstract":"The effective population size (Ne) is an important parameter in ecology, evolutionary biology and conservation biology. It is, however, notoriously difficult to estimate, mainly because of the highly stochastic nature of the processes of inbreeding and genetic drift for which Ne is usually defined and measured, and because of the many factors (such as time and spatial scales, systematic forces) confounding such processes. Many methods have been developed in the past three decades to estimate the current, past and ancient effective population sizes using different information extracted from some genetic markers in a sample of individuals. This paper reviews the methodologies proposed for estimating Ne from genetic data using information on heterozygosity excess, linkage disequilibrium, temporal changes in allele frequency, and pattern and amount of genetic variation within and between populations. For each methodology, I describe mainly the logic and genetic model on which it is based, the data required and information used, the interpretation of the estimate obtained, some results from applications to simulated or empirical datasets and future developments that are needed.","author":[{"dropping-particle":"","family":"Wang","given":"J.","non-dropping-particle":"","parse-names":false,"suffix":""}],"container-title":"Philosophical Transactions of the Royal Society B: Biological Sciences","id":"ITEM-1","issue":"1459","issued":{"date-parts":[["2005"]]},"page":"1395-1409","title":"Estimation of effective population sizes from data on genetic markers","type":"article-journal","volume":"360"},"uris":["http://www.mendeley.com/documents/?uuid=dd6e8d60-7ab6-4c3a-acc8-6fb211dec206"]}],"mendeley":{"formattedCitation":"&lt;sup&gt;33&lt;/sup&gt;","plainTextFormattedCitation":"33","previouslyFormattedCitation":"&lt;sup&gt;33&lt;/sup&gt;"},"properties":{"noteIndex":0},"schema":"https://github.com/citation-style-language/schema/raw/master/csl-citation.json"}</w:instrText>
+      </w:r>
+      <w:r>
+        <w:rPr>
+          <w:bCs/>
+          <w:iCs/>
+          <w:lang w:val="en"/>
+        </w:rPr>
+        <w:fldChar w:fldCharType="separate"/>
+      </w:r>
+      <w:r>
+        <w:rPr>
+          <w:bCs/>
+          <w:iCs/>
+          <w:vertAlign w:val="superscript"/>
+          <w:lang w:val="en"/>
+        </w:rPr>
+        <w:t>33</w:t>
+      </w:r>
+      <w:r>
+        <w:rPr>
+          <w:bCs/>
+          <w:iCs/>
+        </w:rPr>
+        <w:fldChar w:fldCharType="end"/>
+      </w:r>
+      <w:r>
+        <w:rPr>
+          <w:bCs/>
+          <w:iCs/>
+          <w:lang w:val="en"/>
+        </w:rPr>
+        <w:t xml:space="preserve"> Contemporary methods </w:t>
+      </w:r>
+      <w:r>
+        <w:rPr>
+          <w:bCs/>
+          <w:iCs/>
+          <w:lang w:val="en"/>
+        </w:rPr>
+        <w:t xml:space="preserve">can </w:t>
+      </w:r>
+      <w:r>
+        <w:rPr>
+          <w:bCs/>
+          <w:iCs/>
+          <w:lang w:val="en"/>
+        </w:rPr>
+        <w:t xml:space="preserve">use different genetic parameters </w:t>
+      </w:r>
+      <w:r>
+        <w:rPr>
+          <w:bCs/>
+          <w:iCs/>
+          <w:lang w:val="en"/>
+        </w:rPr>
+        <w:t>with</w:t>
+      </w:r>
+      <w:r>
+        <w:rPr>
+          <w:bCs/>
+          <w:iCs/>
+          <w:lang w:val="en"/>
+        </w:rPr>
+        <w:t xml:space="preserve"> temporal </w:t>
+      </w:r>
+      <w:r>
+        <w:rPr>
+          <w:bCs/>
+          <w:iCs/>
+          <w:lang w:val="en"/>
+        </w:rPr>
+        <w:t>allele frequency variance between generations (genetic drift)</w:t>
+      </w:r>
+      <w:r>
+        <w:rPr>
+          <w:bCs/>
+          <w:iCs/>
+          <w:lang w:val="en"/>
+        </w:rPr>
+        <w:t xml:space="preserve"> being a widely used and reliable for contemporary </w:t>
       </w:r>
       <m:oMath>
         <m:sSub>
@@ -6578,7 +6484,15 @@
           <w:iCs/>
           <w:lang w:val="en"/>
         </w:rPr>
-        <w:t xml:space="preserve"> to be decreasing from 2003 to 2009 study period</w:t>
+        <w:t xml:space="preserve"> estimation</w:t>
+      </w:r>
+      <w:r>
+        <w:rPr>
+          <w:bCs/>
+          <w:iCs/>
+          <w:lang w:val="en"/>
+        </w:rPr>
+        <w:t>.</w:t>
       </w:r>
       <w:r>
         <w:rPr>
@@ -6594,7 +6508,7 @@
           <w:iCs/>
           <w:lang w:val="en"/>
         </w:rPr>
-        <w:instrText>ADDIN CSL_CITATION {"citationItems":[{"id":"ITEM-1","itemData":{"DOI":"10.1007/s10592-011-0240-y","ISBN":"1566-0621 1572-9737","ISSN":"15660621","abstract":"Over the last two decades, the collapse of the endangered delta smelt (Hypomesus transpacificus) in the San Francisco Bay-Delta has resulted in politically charged conservation decisions, including the rationing of valuable Delta water for use in California agriculture and urban centers. A fundamental question remaining in delta smelt conservation is whether current management strategies have been appropriately designed to protect the remaining genetic variation in delta smelt populations, rather than merely mitigating the decline of the species. We used 15 microsatellite markers to characterize genetic variation within and among sampling regions on geographic and temporal scales, to estimate changes in effective population size over time, to determine if a genetic bottleneck exists and to define conservation management units for this species. A genetic bottleneck was detected in each of the four sampling years, and a significant decline in effective population size was observed between sampling years 2003 and 2007. We also detected a weak geographic signal in any given sampling year that was unsupported by temporal consistency of this signal. We assessed two strategies for defining conservation units, and concluded that continuing to manage the species as a single, panmictic population throughout its range is the most feasible management strategy. The results of this study will inform conservation decisions and provide an effective means for genetically monitoring this imperiled species.","author":[{"dropping-particle":"","family":"Fisch","given":"Kathleen M.","non-dropping-particle":"","parse-names":false,"suffix":""},{"dropping-particle":"","family":"Henderson","given":"Jordana M.","non-dropping-particle":"","parse-names":false,"suffix":""},{"dropping-particle":"","family":"Burton","given":"Ronald S.","non-dropping-particle":"","parse-names":false,"suffix":""},{"dropping-particle":"","family":"May","given":"Bernie","non-dropping-particle":"","parse-names":false,"suffix":""}],"container-title":"Conservation Genetics","id":"ITEM-1","issue":"6","issued":{"date-parts":[["2011"]]},"page":"1421-1434","title":"Population genetics and conservation implications for the endangered delta smelt in the San Francisco Bay-Delta","type":"article-journal","volume":"12"},"uris":["http://www.mendeley.com/documents/?uuid=23e53af3-288d-48bc-b9a7-174ca5e00a87"]}],"mendeley":{"formattedCitation":"&lt;sup&gt;3&lt;/sup&gt;","plainTextFormattedCitation":"3","previouslyFormattedCitation":"&lt;sup&gt;3&lt;/sup&gt;"},"properties":{"noteIndex":0},"schema":"https://github.com/citation-style-language/schema/raw/master/csl-citation.json"}</w:instrText>
+        <w:instrText>ADDIN CSL_CITATION {"citationItems":[{"id":"ITEM-1","itemData":{"DOI":"10.1017/S0016672300020553","ISSN":"0016-6723","author":[{"dropping-particle":"","family":"Hill","given":"William G.","non-dropping-particle":"","parse-names":false,"suffix":""}],"container-title":"Genetical Research","id":"ITEM-1","issue":"03","issued":{"date-parts":[["1981","12","14"]]},"page":"209","publisher":"Cambridge University Press","title":"Estimation of effective population size from data on linkage disequilibrium","type":"article-journal","volume":"38"},"uris":["http://www.mendeley.com/documents/?uuid=0c984971-cd8a-3232-a9f3-218ae59a80c8"]},{"id":"ITEM-2","itemData":{"author":[{"dropping-particle":"","family":"Krimbas","given":"C. B.","non-dropping-particle":"","parse-names":false,"suffix":""},{"dropping-particle":"","family":"Tsakas","given":"S.","non-dropping-particle":"","parse-names":false,"suffix":""}],"container-title":"Evolution","id":"ITEM-2","issue":"25","issued":{"date-parts":[["1971"]]},"page":"454-460","title":"THE GENETICS OF DACUS OLEAE. V. CHANGES OF ESTERASE POLYMORPHISM IN A NATURAL POPULA- TION FOLLOWING INSECTICIDE CONTROL-SELECTION OR DRIFT?","type":"article-journal"},"uris":["http://www.mendeley.com/documents/?uuid=a02123bf-3e2b-4d59-a3ed-315192e422ca"]},{"id":"ITEM-3","itemData":{"author":[{"dropping-particle":"","family":"Watterson","given":"G. A.","non-dropping-particle":"","parse-names":false,"suffix":""}],"container-title":"Theoretical Population Biology","id":"ITEM-3","issue":"7","issued":{"date-parts":[["1975"]]},"page":"256-276","title":"On the Number of Segragating Sites in Genetic Models without Recombination","type":"article-journal","volume":"276"},"uris":["http://www.mendeley.com/documents/?uuid=cf35679a-c5f4-4599-b7cd-b436c8d9d8ed"]},{"id":"ITEM-4","itemData":{"DOI":"10.1038/hdy.1994.174","ISSN":"13652540","abstract":"Effective population size is a key parameter in evolutionary and quantitative genetics because it measures the rate of genetic drift and inbreeding. Predictive equations of effective size under a range of circumstances and some of their implications are reviewed in this paper. Derivations are made for the simplest cases, and inter-relations between different formulae and methods are discussed.","author":[{"dropping-particle":"","family":"Caballero","given":"Armando","non-dropping-particle":"","parse-names":false,"suffix":""}],"container-title":"Heredity","id":"ITEM-4","issue":"6","issued":{"date-parts":[["1994"]]},"page":"657-679","title":"Developments in the prediction of effective population size","type":"article-journal","volume":"73"},"uris":["http://www.mendeley.com/documents/?uuid=8a662a47-f33b-444d-9234-ebb7d3d4213e"]},{"id":"ITEM-5","itemData":{"DOI":"10.1017/S0003356100025770","ISSN":"0003-3561","abstract":"&lt;p&gt; If, from a population, samples of individuals are drawn with a small number of parents, it is shown that there will be on average an apparent excess of heterozygotes above the number calculated from the gene frequency in each sample. The apparent proportional excess is &lt;inline-graphic href=\"S0003356100025770_inline1\" mime-subtype=\"gif\"/&gt; where M and F are the number of male and female parents. This is independent of the number of alleles at the locus concerned. The use of the usual significance tests will also be affected. If analyses are done within herds of domestic livestock, particularly cattle, the number of sires in use at any time is likely to lead to a bias of a size which is of biological importance. The conditions under which genotypic ratios can usefully be examined are discussed. &lt;/p&gt;","author":[{"dropping-particle":"","family":"Robertson","given":"Alan","non-dropping-particle":"","parse-names":false,"suffix":""}],"container-title":"Animal Production","id":"ITEM-5","issue":"03","issued":{"date-parts":[["1965","10","2"]]},"page":"319-324","publisher":"Cambridge University Press","title":"The interpretation of genotypic ratios in domestic animal populations","type":"article-journal","volume":"7"},"uris":["http://www.mendeley.com/documents/?uuid=14fac74c-941d-32d8-ba31-bc9470c43041"]},{"id":"ITEM-6","itemData":{"ISBN":"0016-6731","ISSN":"00166731","PMID":"17249104","abstract":"The statistical properties of the standardized variance of gene frequency changes (a quantity equivalent to Wright's inbreeding coefficient) in a random mating population are studied, and new formulae for estimating the effective population size are developed. The accuracy of the formulae depends on the ratio of sample size to effective size, the number of generations involved (t), and the number of loci or alleles used. It is shown that the standardized variance approximately follows the chi(2) distribution unless t is very large, and the confidence interval of the estimate of effective size can be obtained by using this property. Application of the formulae to data from an isolated population of Dacus oleae has shown that the effective size of this population is about one tenth of the minimum census size, though there was a possibility that the procedure of sampling genes was improper.","author":[{"dropping-particle":"","family":"Nei","given":"M.","non-dropping-particle":"","parse-names":false,"suffix":""},{"dropping-particle":"","family":"Tajima","given":"F.","non-dropping-particle":"","parse-names":false,"suffix":""}],"container-title":"Genetics","id":"ITEM-6","issue":"3","issued":{"date-parts":[["1981"]]},"page":"625-640","title":"Genetic drift and estimation of effective population size","type":"article-journal","volume":"98"},"uris":["http://www.mendeley.com/documents/?uuid=ec0e53ce-cf23-40b1-9470-c4b7f7ebde7a"]}],"mendeley":{"formattedCitation":"&lt;sup&gt;34–39&lt;/sup&gt;","plainTextFormattedCitation":"34–39","previouslyFormattedCitation":"&lt;sup&gt;34–39&lt;/sup&gt;"},"properties":{"noteIndex":0},"schema":"https://github.com/citation-style-language/schema/raw/master/csl-citation.json"}</w:instrText>
       </w:r>
       <w:r>
         <w:rPr>
@@ -6611,7 +6525,7 @@
           <w:vertAlign w:val="superscript"/>
           <w:lang w:val="en"/>
         </w:rPr>
-        <w:t>3</w:t>
+        <w:t>34–39</w:t>
       </w:r>
       <w:r>
         <w:rPr>
@@ -6626,7 +6540,269 @@
           <w:iCs/>
           <w:lang w:val="en"/>
         </w:rPr>
-        <w:t xml:space="preserve">. In contrast, Finger et al. 2017 found the </w:t>
+        <w:t xml:space="preserve"> Temporal methods are commonly used in conservation genetic studies and management as they can detect population declines </w:t>
+      </w:r>
+      <w:r>
+        <w:rPr>
+          <w:bCs/>
+          <w:iCs/>
+          <w:lang w:val="en"/>
+        </w:rPr>
+        <w:t>up to as rapidly as</w:t>
+      </w:r>
+      <w:r>
+        <w:rPr>
+          <w:bCs/>
+          <w:iCs/>
+          <w:lang w:val="en"/>
+        </w:rPr>
+        <w:t xml:space="preserve"> one generation post-</w:t>
+      </w:r>
+      <w:r>
+        <w:rPr>
+          <w:bCs/>
+          <w:iCs/>
+          <w:lang w:val="en"/>
+        </w:rPr>
+        <w:t xml:space="preserve">population </w:t>
+      </w:r>
+      <w:r>
+        <w:rPr>
+          <w:bCs/>
+          <w:iCs/>
+          <w:lang w:val="en"/>
+        </w:rPr>
+        <w:t>decline</w:t>
+      </w:r>
+      <w:r>
+        <w:rPr>
+          <w:bCs/>
+          <w:iCs/>
+          <w:lang w:val="en"/>
+        </w:rPr>
+        <w:fldChar w:fldCharType="begin" w:fldLock="1"/>
+      </w:r>
+      <w:r>
+        <w:rPr>
+          <w:bCs/>
+          <w:iCs/>
+          <w:lang w:val="en"/>
+        </w:rPr>
+        <w:instrText>ADDIN CSL_CITATION {"citationItems":[{"id":"ITEM-1","itemData":{"DOI":"10.1111/j.1752-4571.2010.00150.x","ISBN":"1752-4571","ISSN":"17524563","PMID":"25567959","abstract":"Early detection of population declines is essential to prevent extinctions and to ensure sustainable harvest. We evaluated the performance of two Ne estimators to detect population declines: the two-sample temporal method and a one-sample method based on linkage disequilibrium (LD). We used simulated data representing a wide range of population sizes, sample sizes and number of loci. Both methods usually detect a population decline only one generation after it occurs if Ne drops to less than approximately 100, and 40 microsatellite loci and 50 individuals are sampled. However, the LD method often out performed the temporal method by allowing earlier detection of less severe population declines (Ne approximately 200). Power for early detection increased more rapidly with the number of individuals sampled than with the number of loci genotyped, primarily for the LD method. The number of samples available is therefore an important criterion when choosing between the LD and temporal methods. We provide guidelines regarding design of studies targeted at monitoring for population declines. We also report that 40 single nucleotide polymorphism (SNP) markers give slightly lower precision than 10 microsatellite markers. Our results suggest that conservation management and monitoring strategies can reliably use genetic based methods for early detection of population declines.","author":[{"dropping-particle":"","family":"Antao","given":"Tiago","non-dropping-particle":"","parse-names":false,"suffix":""},{"dropping-particle":"","family":"Pérez-Figueroa","given":"Andrés","non-dropping-particle":"","parse-names":false,"suffix":""},{"dropping-particle":"","family":"Luikart","given":"Gordon","non-dropping-particle":"","parse-names":false,"suffix":""}],"container-title":"Evolutionary Applications","id":"ITEM-1","issue":"1","issued":{"date-parts":[["2011"]]},"page":"144-154","title":"Early detection of population declines: High power of genetic monitoring using effective population size estimators","type":"article-journal","volume":"4"},"uris":["http://www.mendeley.com/documents/?uuid=e56e71c8-ef6d-4dd9-9156-928797a28828"]}],"mendeley":{"formattedCitation":"&lt;sup&gt;40&lt;/sup&gt;","plainTextFormattedCitation":"40","previouslyFormattedCitation":"&lt;sup&gt;40&lt;/sup&gt;"},"properties":{"noteIndex":0},"schema":"https://github.com/citation-style-language/schema/raw/master/csl-citation.json"}</w:instrText>
+      </w:r>
+      <w:r>
+        <w:rPr>
+          <w:bCs/>
+          <w:iCs/>
+          <w:lang w:val="en"/>
+        </w:rPr>
+        <w:fldChar w:fldCharType="separate"/>
+      </w:r>
+      <w:r>
+        <w:rPr>
+          <w:bCs/>
+          <w:iCs/>
+          <w:vertAlign w:val="superscript"/>
+          <w:lang w:val="en"/>
+        </w:rPr>
+        <w:t>40</w:t>
+      </w:r>
+      <w:r>
+        <w:rPr>
+          <w:bCs/>
+          <w:iCs/>
+        </w:rPr>
+        <w:fldChar w:fldCharType="end"/>
+      </w:r>
+      <w:r>
+        <w:rPr>
+          <w:bCs/>
+          <w:iCs/>
+          <w:lang w:val="en"/>
+        </w:rPr>
+        <w:t xml:space="preserve"> and reliably detect population declines ten generations post decline.</w:t>
+      </w:r>
+      <w:r>
+        <w:rPr>
+          <w:bCs/>
+          <w:iCs/>
+          <w:lang w:val="en"/>
+        </w:rPr>
+        <w:fldChar w:fldCharType="begin" w:fldLock="1"/>
+      </w:r>
+      <w:r>
+        <w:rPr>
+          <w:bCs/>
+          <w:iCs/>
+          <w:lang w:val="en"/>
+        </w:rPr>
+        <w:instrText>ADDIN CSL_CITATION {"citationItems":[{"id":"ITEM-1","itemData":{"DOI":"10.1038/s41437-017-0037-y","ISSN":"13652540","abstract":"Large genomic data sets generated with restriction site-associated DNA sequencing (RADseq), in combination with demographic inference methods, are improving our ability to gain insights into the population history of species. We used a simulation approach to examine the potential for RADseq data sets to accurately estimate effective population size (N\n                e) over the course of stable and declining population trends, and we compare the ability of two methods of analysis to accurately distinguish stable from steadily declining populations over a contemporary time scale (20 generations). Using a linkage disequilibrium-based analysis, individual sampling (i.e., n ≥ 30) had the greatest effect on N\n                e estimation and the detection of population size declines, with declines reliably detected across scenarios ~10 generations after they began. Coalescent-based inference required fewer sampled individuals (i.e., n = 15), and instead was most influenced by the size of the SNP data set, with 25,000–50,000 SNPs required for accurate detection of population trends and at least 20 generations after decline began. The number of samples available and targeted number of RADseq loci are important criteria when choosing between these methods. Neither method suffered any apparent bias due to the effects of allele dropout typical of RAD data. With an understanding of the limitations and biases of these approaches, researchers can make more informed decisions when designing their sampling and analyses. Overall, our results reveal that demographic inference using RADseq data can be successfully applied to infer recent population size change and may be an important tool for population monitoring and conservation biology.","author":[{"dropping-particle":"","family":"Nunziata","given":"Schyler O.","non-dropping-particle":"","parse-names":false,"suffix":""},{"dropping-particle":"","family":"Weisrock","given":"David W.","non-dropping-particle":"","parse-names":false,"suffix":""}],"container-title":"Heredity","id":"ITEM-1","issue":"3","issued":{"date-parts":[["2018"]]},"page":"196-207","title":"Estimation of contemporary effective population size and population declines using RAD sequence data","type":"article-journal","volume":"120"},"uris":["http://www.mendeley.com/documents/?uuid=9799aed3-713c-48ef-99d2-e5c2a4b0e2e5"]}],"mendeley":{"formattedCitation":"&lt;sup&gt;14&lt;/sup&gt;","plainTextFormattedCitation":"14","previouslyFormattedCitation":"&lt;sup&gt;14&lt;/sup&gt;"},"properties":{"noteIndex":0},"schema":"https://github.com/citation-style-language/schema/raw/master/csl-citation.json"}</w:instrText>
+      </w:r>
+      <w:r>
+        <w:rPr>
+          <w:bCs/>
+          <w:iCs/>
+          <w:lang w:val="en"/>
+        </w:rPr>
+        <w:fldChar w:fldCharType="separate"/>
+      </w:r>
+      <w:r>
+        <w:rPr>
+          <w:bCs/>
+          <w:iCs/>
+          <w:vertAlign w:val="superscript"/>
+          <w:lang w:val="en"/>
+        </w:rPr>
+        <w:t>14</w:t>
+      </w:r>
+      <w:r>
+        <w:rPr>
+          <w:bCs/>
+          <w:iCs/>
+        </w:rPr>
+        <w:fldChar w:fldCharType="end"/>
+      </w:r>
+      <w:r>
+        <w:rPr>
+          <w:bCs/>
+          <w:iCs/>
+          <w:lang w:val="en"/>
+        </w:rPr>
+        <w:t xml:space="preserve"> Early and reliable detection of diminished genetic diversity is important when protecting endangered species </w:t>
+      </w:r>
+      <w:r>
+        <w:rPr>
+          <w:bCs/>
+          <w:iCs/>
+          <w:lang w:val="en"/>
+        </w:rPr>
+        <w:t>to</w:t>
+      </w:r>
+      <w:r>
+        <w:rPr>
+          <w:bCs/>
+          <w:iCs/>
+          <w:lang w:val="en"/>
+        </w:rPr>
+        <w:t xml:space="preserve"> seek to increase or maintain genetic diversity, as it is the raw component for natural selection to act on</w:t>
+      </w:r>
+      <w:r>
+        <w:rPr>
+          <w:bCs/>
+          <w:iCs/>
+          <w:lang w:val="en"/>
+        </w:rPr>
+        <w:t xml:space="preserve">, and better </w:t>
+      </w:r>
+      <w:r>
+        <w:rPr>
+          <w:bCs/>
+          <w:iCs/>
+          <w:lang w:val="en"/>
+        </w:rPr>
+        <w:t>understand</w:t>
+      </w:r>
+      <w:r>
+        <w:rPr>
+          <w:bCs/>
+          <w:iCs/>
+          <w:lang w:val="en"/>
+        </w:rPr>
+        <w:t xml:space="preserve"> how management practices may be effecting the genetic diversity of </w:t>
+      </w:r>
+      <w:r>
+        <w:rPr>
+          <w:bCs/>
+          <w:iCs/>
+          <w:lang w:val="en"/>
+        </w:rPr>
+        <w:t>populations</w:t>
+      </w:r>
+      <w:r>
+        <w:rPr>
+          <w:bCs/>
+          <w:iCs/>
+          <w:lang w:val="en"/>
+        </w:rPr>
+        <w:t xml:space="preserve">. </w:t>
+      </w:r>
+      <w:r>
+        <w:rPr>
+          <w:bCs/>
+          <w:iCs/>
+          <w:lang w:val="en"/>
+        </w:rPr>
+        <w:fldChar w:fldCharType="begin" w:fldLock="1"/>
+      </w:r>
+      <w:r>
+        <w:rPr>
+          <w:bCs/>
+          <w:iCs/>
+          <w:lang w:val="en"/>
+        </w:rPr>
+        <w:instrText>ADDIN CSL_CITATION {"citationItems":[{"id":"ITEM-1","itemData":{"ISBN":"0716735970","author":[{"dropping-particle":"","family":"Griffiths","given":"AJF","non-dropping-particle":"","parse-names":false,"suffix":""},{"dropping-particle":"","family":"Gelbart","given":"WH","non-dropping-particle":"","parse-names":false,"suffix":""},{"dropping-particle":"","family":"Miller","given":"JH","non-dropping-particle":"","parse-names":false,"suffix":""},{"dropping-particle":"","family":"Lewontin","given":"RC","non-dropping-particle":"","parse-names":false,"suffix":""}],"id":"ITEM-1","issued":{"date-parts":[["1999"]]},"publisher":"W. H. Freeman","publisher-place":"New York","title":"Modern Genetic Analysis","type":"book"},"uris":["http://www.mendeley.com/documents/?uuid=ca0575f2-5cc7-4d4b-b9ef-2e584a2786db"]}],"mendeley":{"formattedCitation":"&lt;sup&gt;41&lt;/sup&gt;","plainTextFormattedCitation":"41","previouslyFormattedCitation":"&lt;sup&gt;41&lt;/sup&gt;"},"properties":{"noteIndex":0},"schema":"https://github.com/citation-style-language/schema/raw/master/csl-citation.json"}</w:instrText>
+      </w:r>
+      <w:r>
+        <w:rPr>
+          <w:bCs/>
+          <w:iCs/>
+          <w:lang w:val="en"/>
+        </w:rPr>
+        <w:fldChar w:fldCharType="separate"/>
+      </w:r>
+      <w:r>
+        <w:rPr>
+          <w:bCs/>
+          <w:iCs/>
+          <w:vertAlign w:val="superscript"/>
+          <w:lang w:val="en"/>
+        </w:rPr>
+        <w:t>41</w:t>
+      </w:r>
+      <w:r>
+        <w:rPr>
+          <w:bCs/>
+          <w:iCs/>
+        </w:rPr>
+        <w:fldChar w:fldCharType="end"/>
+      </w:r>
+    </w:p>
+    <w:p>
+      <w:pPr>
+        <w:ind w:right="270"/>
+        <w:jc w:val="both"/>
+        <w:rPr>
+          <w:bCs/>
+          <w:iCs/>
+          <w:lang w:val="en"/>
+        </w:rPr>
+      </w:pPr>
+      <w:r>
+        <w:rPr>
+          <w:bCs/>
+          <w:iCs/>
+          <w:lang w:val="en"/>
+        </w:rPr>
+        <w:t xml:space="preserve"> </w:t>
+      </w:r>
+    </w:p>
+    <w:p>
+      <w:pPr>
+        <w:ind w:right="270"/>
+        <w:jc w:val="both"/>
+        <w:rPr>
+          <w:bCs/>
+          <w:iCs/>
+          <w:lang w:val="en"/>
+        </w:rPr>
+      </w:pPr>
+      <w:r>
+        <w:rPr>
+          <w:bCs/>
+          <w:iCs/>
+          <w:lang w:val="en"/>
+        </w:rPr>
+        <w:t xml:space="preserve">Two previous studies estimated contemporary </w:t>
       </w:r>
       <m:oMath>
         <m:sSub>
@@ -6672,111 +6848,32 @@
           <w:iCs/>
           <w:lang w:val="en"/>
         </w:rPr>
-        <w:t xml:space="preserve"> could not be accurately estimated from 2011 to 2014 due to infinite confidence intervals</w:t>
-      </w:r>
-      <w:r>
-        <w:rPr>
-          <w:bCs/>
-          <w:iCs/>
-          <w:lang w:val="en"/>
-        </w:rPr>
-        <w:fldChar w:fldCharType="begin" w:fldLock="1"/>
-      </w:r>
-      <w:r>
-        <w:rPr>
-          <w:bCs/>
-          <w:iCs/>
-          <w:lang w:val="en"/>
-        </w:rPr>
-        <w:instrText>ADDIN CSL_CITATION {"citationItems":[{"id":"ITEM-1","itemData":{"DOI":"10.15447/sfews.2017v15iss2art5","ISSN":"15462366","abstract":"Delta Smelt have collapsed demographically, but little is known about their current genetic status. We used 12 microsatellite loci to evaluate two measures of the effective population size (Ne) of Delta Smelt. Ne is a measure that offers predictive power regarding the loss of genetic diversity in a population over time, as well as the short and long-term genetic risks for loss of fitness resulting from low diversity. We found that the Ne of Delta Smelt is too high to accurately estimate with the data (upper 95% confidence intervals were infinity), but the lower confidence intervals of NeLD (linkage disequilibrium Ne) were above 1,000, while some of the lower confidence intervals of NeV (variance Ne) were below 1,000. We interpret this to indicate that Delta Smelt are not declining because of genetic factors, and are not at immediate risk of losing genetic diversity from low Ne. We caution that these estimates are from a short- term data set estimated from a population that has already been declining for decades, and that it is likely that Delta Smelt have lost diversity. We suggest continuing efforts to maximize abundance to prevent further loss of genetic diversity.","author":[{"dropping-particle":"","family":"Finger","given":"Amanda J.","non-dropping-particle":"","parse-names":false,"suffix":""},{"dropping-particle":"","family":"Schumer","given":"Gregg","non-dropping-particle":"","parse-names":false,"suffix":""},{"dropping-particle":"","family":"Benjamin","given":"Alyssa","non-dropping-particle":"","parse-names":false,"suffix":""},{"dropping-particle":"","family":"Blankenship","given":"Scott","non-dropping-particle":"","parse-names":false,"suffix":""}],"container-title":"San Francisco Estuary and Watershed Science","id":"ITEM-1","issue":"2","issued":{"date-parts":[["2017"]]},"title":"Evaluation and Interpretation of Genetic Effective Population Size of Delta Smelt from 2011–2014","type":"article-journal","volume":"15"},"uris":["http://www.mendeley.com/documents/?uuid=8a1fff3b-b484-4eba-a7c8-379c034ef16f"]}],"mendeley":{"formattedCitation":"&lt;sup&gt;2&lt;/sup&gt;","plainTextFormattedCitation":"2","previouslyFormattedCitation":"&lt;sup&gt;2&lt;/sup&gt;"},"properties":{"noteIndex":0},"schema":"https://github.com/citation-style-language/schema/raw/master/csl-citation.json"}</w:instrText>
-      </w:r>
-      <w:r>
-        <w:rPr>
-          <w:bCs/>
-          <w:iCs/>
-          <w:lang w:val="en"/>
-        </w:rPr>
-        <w:fldChar w:fldCharType="separate"/>
-      </w:r>
-      <w:r>
-        <w:rPr>
-          <w:bCs/>
-          <w:iCs/>
-          <w:vertAlign w:val="superscript"/>
-          <w:lang w:val="en"/>
-        </w:rPr>
-        <w:t>2</w:t>
-      </w:r>
-      <w:r>
-        <w:rPr>
-          <w:bCs/>
-          <w:iCs/>
-        </w:rPr>
-        <w:fldChar w:fldCharType="end"/>
-      </w:r>
-      <w:r>
-        <w:rPr>
-          <w:bCs/>
-          <w:iCs/>
-          <w:lang w:val="en"/>
-        </w:rPr>
-        <w:t>. Multiple factors may have contributed to this discrepancy: 1) different versions of NeEstimator</w:t>
-      </w:r>
-      <w:r>
-        <w:rPr>
-          <w:bCs/>
-          <w:iCs/>
-          <w:lang w:val="en"/>
-        </w:rPr>
-        <w:fldChar w:fldCharType="begin" w:fldLock="1"/>
-      </w:r>
-      <w:r>
-        <w:rPr>
-          <w:bCs/>
-          <w:iCs/>
-          <w:lang w:val="en"/>
-        </w:rPr>
-        <w:instrText>ADDIN CSL_CITATION {"citationItems":[{"id":"ITEM-1","itemData":{"author":[{"dropping-particle":"","family":"Peel","given":"D.","non-dropping-particle":"","parse-names":false,"suffix":""},{"dropping-particle":"","family":"Ovenden","given":"J. R.","non-dropping-particle":"","parse-names":false,"suffix":""},{"dropping-particle":"","family":"Peel","given":"S.L.","non-dropping-particle":"","parse-names":false,"suffix":""}],"container-title":"Department of Primary Industries and Fisheries, Queensland Government, Brisbane","id":"ITEM-1","issued":{"date-parts":[["2004"]]},"title":"NeEstimator: software for estimating effective population size (version 1.3).","type":"article-journal"},"uris":["http://www.mendeley.com/documents/?uuid=7bc61e7d-d5ef-494d-b56e-0302c53f4652"]},{"id":"ITEM-2","itemData":{"DOI":"10.1111/1755-0998.12157","author":[{"dropping-particle":"","family":"Do","given":"Chi","non-dropping-particle":"","parse-names":false,"suffix":""},{"dropping-particle":"","family":"Waples","given":"Robin S.","non-dropping-particle":"","parse-names":false,"suffix":""},{"dropping-particle":"","family":"Peel","given":"D.","non-dropping-particle":"","parse-names":false,"suffix":""},{"dropping-particle":"","family":"Macbeth","given":"G. M.","non-dropping-particle":"","parse-names":false,"suffix":""},{"dropping-particle":"","family":"Tillett","given":"J.","non-dropping-particle":"","parse-names":false,"suffix":""},{"dropping-particle":"","family":"Ovenden","given":"J. R.","non-dropping-particle":"","parse-names":false,"suffix":""}],"container-title":"Molecular Ecology Resources","id":"ITEM-2","issued":{"date-parts":[["2014"]]},"page":"209-214","title":"Ne ESTIMATOR v2 : re - implementation of software for the estimation of contemporary effective population size ( N e ) from genetic data","type":"article-journal","volume":"14"},"uris":["http://www.mendeley.com/documents/?uuid=8dc3e6a5-7528-4e13-ad54-3450be07e314"]}],"mendeley":{"formattedCitation":"&lt;sup&gt;42,43&lt;/sup&gt;","plainTextFormattedCitation":"42,43","previouslyFormattedCitation":"&lt;sup&gt;42,43&lt;/sup&gt;"},"properties":{"noteIndex":0},"schema":"https://github.com/citation-style-language/schema/raw/master/csl-citation.json"}</w:instrText>
-      </w:r>
-      <w:r>
-        <w:rPr>
-          <w:bCs/>
-          <w:iCs/>
-          <w:lang w:val="en"/>
-        </w:rPr>
-        <w:fldChar w:fldCharType="separate"/>
-      </w:r>
-      <w:r>
-        <w:rPr>
-          <w:bCs/>
-          <w:iCs/>
-          <w:vertAlign w:val="superscript"/>
-          <w:lang w:val="en"/>
-        </w:rPr>
-        <w:t>42,43</w:t>
-      </w:r>
-      <w:r>
-        <w:rPr>
-          <w:bCs/>
-          <w:iCs/>
-        </w:rPr>
-        <w:fldChar w:fldCharType="end"/>
-      </w:r>
-      <w:r>
-        <w:rPr>
-          <w:bCs/>
-          <w:iCs/>
-          <w:lang w:val="en"/>
-        </w:rPr>
-        <w:t xml:space="preserve"> were used between the two studies; 2) differences in the number of informative loci analyzed; or 3) the number of generations factored into the analysis. </w:t>
-      </w:r>
-      <w:r>
-        <w:rPr>
-          <w:bCs/>
-          <w:iCs/>
-          <w:lang w:val="en"/>
-        </w:rPr>
-        <w:t xml:space="preserve">We sought to gain a broad understanding of the genetic diversity of delta smelt by estimating </w:t>
+        <w:t xml:space="preserve"> </w:t>
+      </w:r>
+      <w:r>
+        <w:rPr>
+          <w:bCs/>
+          <w:iCs/>
+          <w:lang w:val="en"/>
+        </w:rPr>
+        <w:t>in the wild population of delta smelt using 12-15</w:t>
+      </w:r>
+      <m:oMath>
+        <m:r>
+          <w:rPr>
+            <w:rFonts w:ascii="Cambria Math" w:hAnsi="Cambria Math"/>
+            <w:lang w:val="en"/>
+          </w:rPr>
+          <m:t>μsat</m:t>
+        </m:r>
+      </m:oMath>
+      <w:r>
+        <w:rPr>
+          <w:bCs/>
+          <w:iCs/>
+          <w:lang w:val="en"/>
+        </w:rPr>
+        <w:t xml:space="preserve"> markers. Fisch et al. 2011 found the </w:t>
       </w:r>
       <m:oMath>
         <m:sSub>
@@ -6822,6 +6919,250 @@
           <w:iCs/>
           <w:lang w:val="en"/>
         </w:rPr>
+        <w:t xml:space="preserve"> to be decreasing from 2003 to 2009 study period</w:t>
+      </w:r>
+      <w:r>
+        <w:rPr>
+          <w:bCs/>
+          <w:iCs/>
+          <w:lang w:val="en"/>
+        </w:rPr>
+        <w:fldChar w:fldCharType="begin" w:fldLock="1"/>
+      </w:r>
+      <w:r>
+        <w:rPr>
+          <w:bCs/>
+          <w:iCs/>
+          <w:lang w:val="en"/>
+        </w:rPr>
+        <w:instrText>ADDIN CSL_CITATION {"citationItems":[{"id":"ITEM-1","itemData":{"DOI":"10.1007/s10592-011-0240-y","ISBN":"1566-0621 1572-9737","ISSN":"15660621","abstract":"Over the last two decades, the collapse of the endangered delta smelt (Hypomesus transpacificus) in the San Francisco Bay-Delta has resulted in politically charged conservation decisions, including the rationing of valuable Delta water for use in California agriculture and urban centers. A fundamental question remaining in delta smelt conservation is whether current management strategies have been appropriately designed to protect the remaining genetic variation in delta smelt populations, rather than merely mitigating the decline of the species. We used 15 microsatellite markers to characterize genetic variation within and among sampling regions on geographic and temporal scales, to estimate changes in effective population size over time, to determine if a genetic bottleneck exists and to define conservation management units for this species. A genetic bottleneck was detected in each of the four sampling years, and a significant decline in effective population size was observed between sampling years 2003 and 2007. We also detected a weak geographic signal in any given sampling year that was unsupported by temporal consistency of this signal. We assessed two strategies for defining conservation units, and concluded that continuing to manage the species as a single, panmictic population throughout its range is the most feasible management strategy. The results of this study will inform conservation decisions and provide an effective means for genetically monitoring this imperiled species.","author":[{"dropping-particle":"","family":"Fisch","given":"Kathleen M.","non-dropping-particle":"","parse-names":false,"suffix":""},{"dropping-particle":"","family":"Henderson","given":"Jordana M.","non-dropping-particle":"","parse-names":false,"suffix":""},{"dropping-particle":"","family":"Burton","given":"Ronald S.","non-dropping-particle":"","parse-names":false,"suffix":""},{"dropping-particle":"","family":"May","given":"Bernie","non-dropping-particle":"","parse-names":false,"suffix":""}],"container-title":"Conservation Genetics","id":"ITEM-1","issue":"6","issued":{"date-parts":[["2011"]]},"page":"1421-1434","title":"Population genetics and conservation implications for the endangered delta smelt in the San Francisco Bay-Delta","type":"article-journal","volume":"12"},"uris":["http://www.mendeley.com/documents/?uuid=23e53af3-288d-48bc-b9a7-174ca5e00a87"]}],"mendeley":{"formattedCitation":"&lt;sup&gt;3&lt;/sup&gt;","plainTextFormattedCitation":"3","previouslyFormattedCitation":"&lt;sup&gt;3&lt;/sup&gt;"},"properties":{"noteIndex":0},"schema":"https://github.com/citation-style-language/schema/raw/master/csl-citation.json"}</w:instrText>
+      </w:r>
+      <w:r>
+        <w:rPr>
+          <w:bCs/>
+          <w:iCs/>
+          <w:lang w:val="en"/>
+        </w:rPr>
+        <w:fldChar w:fldCharType="separate"/>
+      </w:r>
+      <w:r>
+        <w:rPr>
+          <w:bCs/>
+          <w:iCs/>
+          <w:vertAlign w:val="superscript"/>
+          <w:lang w:val="en"/>
+        </w:rPr>
+        <w:t>3</w:t>
+      </w:r>
+      <w:r>
+        <w:rPr>
+          <w:bCs/>
+          <w:iCs/>
+        </w:rPr>
+        <w:fldChar w:fldCharType="end"/>
+      </w:r>
+      <w:r>
+        <w:rPr>
+          <w:bCs/>
+          <w:iCs/>
+          <w:lang w:val="en"/>
+        </w:rPr>
+        <w:t xml:space="preserve">. In contrast, Finger et al. 2017 found the </w:t>
+      </w:r>
+      <m:oMath>
+        <m:sSub>
+          <m:sSubPr>
+            <m:ctrlPr>
+              <w:rPr>
+                <w:rFonts w:ascii="Cambria Math" w:hAnsi="Cambria Math"/>
+                <w:bCs/>
+                <w:iCs/>
+                <w:lang w:val="en"/>
+              </w:rPr>
+            </m:ctrlPr>
+          </m:sSubPr>
+          <m:e>
+            <m:r>
+              <m:rPr>
+                <m:sty m:val="p"/>
+              </m:rPr>
+              <w:rPr>
+                <w:rFonts w:ascii="Cambria Math" w:hAnsi="Cambria Math"/>
+                <w:lang w:val="en"/>
+              </w:rPr>
+              <m:t>N</m:t>
+            </m:r>
+          </m:e>
+          <m:sub>
+            <m:r>
+              <m:rPr>
+                <m:sty m:val="p"/>
+              </m:rPr>
+              <w:rPr>
+                <w:rFonts w:ascii="Cambria Math" w:hAnsi="Cambria Math"/>
+                <w:lang w:val="en"/>
+              </w:rPr>
+              <m:t>e</m:t>
+            </m:r>
+          </m:sub>
+        </m:sSub>
+      </m:oMath>
+      <w:r>
+        <w:rPr>
+          <w:bCs/>
+          <w:iCs/>
+          <w:lang w:val="en"/>
+        </w:rPr>
+        <w:t xml:space="preserve"> could not be accurately estimated from 2011 to 2014 due to infinite confidence intervals</w:t>
+      </w:r>
+      <w:r>
+        <w:rPr>
+          <w:bCs/>
+          <w:iCs/>
+          <w:lang w:val="en"/>
+        </w:rPr>
+        <w:fldChar w:fldCharType="begin" w:fldLock="1"/>
+      </w:r>
+      <w:r>
+        <w:rPr>
+          <w:bCs/>
+          <w:iCs/>
+          <w:lang w:val="en"/>
+        </w:rPr>
+        <w:instrText>ADDIN CSL_CITATION {"citationItems":[{"id":"ITEM-1","itemData":{"DOI":"10.15447/sfews.2017v15iss2art5","ISSN":"15462366","abstract":"Delta Smelt have collapsed demographically, but little is known about their current genetic status. We used 12 microsatellite loci to evaluate two measures of the effective population size (Ne) of Delta Smelt. Ne is a measure that offers predictive power regarding the loss of genetic diversity in a population over time, as well as the short and long-term genetic risks for loss of fitness resulting from low diversity. We found that the Ne of Delta Smelt is too high to accurately estimate with the data (upper 95% confidence intervals were infinity), but the lower confidence intervals of NeLD (linkage disequilibrium Ne) were above 1,000, while some of the lower confidence intervals of NeV (variance Ne) were below 1,000. We interpret this to indicate that Delta Smelt are not declining because of genetic factors, and are not at immediate risk of losing genetic diversity from low Ne. We caution that these estimates are from a short- term data set estimated from a population that has already been declining for decades, and that it is likely that Delta Smelt have lost diversity. We suggest continuing efforts to maximize abundance to prevent further loss of genetic diversity.","author":[{"dropping-particle":"","family":"Finger","given":"Amanda J.","non-dropping-particle":"","parse-names":false,"suffix":""},{"dropping-particle":"","family":"Schumer","given":"Gregg","non-dropping-particle":"","parse-names":false,"suffix":""},{"dropping-particle":"","family":"Benjamin","given":"Alyssa","non-dropping-particle":"","parse-names":false,"suffix":""},{"dropping-particle":"","family":"Blankenship","given":"Scott","non-dropping-particle":"","parse-names":false,"suffix":""}],"container-title":"San Francisco Estuary and Watershed Science","id":"ITEM-1","issue":"2","issued":{"date-parts":[["2017"]]},"title":"Evaluation and Interpretation of Genetic Effective Population Size of Delta Smelt from 2011–2014","type":"article-journal","volume":"15"},"uris":["http://www.mendeley.com/documents/?uuid=8a1fff3b-b484-4eba-a7c8-379c034ef16f"]}],"mendeley":{"formattedCitation":"&lt;sup&gt;2&lt;/sup&gt;","plainTextFormattedCitation":"2","previouslyFormattedCitation":"&lt;sup&gt;2&lt;/sup&gt;"},"properties":{"noteIndex":0},"schema":"https://github.com/citation-style-language/schema/raw/master/csl-citation.json"}</w:instrText>
+      </w:r>
+      <w:r>
+        <w:rPr>
+          <w:bCs/>
+          <w:iCs/>
+          <w:lang w:val="en"/>
+        </w:rPr>
+        <w:fldChar w:fldCharType="separate"/>
+      </w:r>
+      <w:r>
+        <w:rPr>
+          <w:bCs/>
+          <w:iCs/>
+          <w:vertAlign w:val="superscript"/>
+          <w:lang w:val="en"/>
+        </w:rPr>
+        <w:t>2</w:t>
+      </w:r>
+      <w:r>
+        <w:rPr>
+          <w:bCs/>
+          <w:iCs/>
+        </w:rPr>
+        <w:fldChar w:fldCharType="end"/>
+      </w:r>
+      <w:r>
+        <w:rPr>
+          <w:bCs/>
+          <w:iCs/>
+          <w:lang w:val="en"/>
+        </w:rPr>
+        <w:t>. Multiple factors may have contributed to this discrepancy: 1) different versions of NeEstimator</w:t>
+      </w:r>
+      <w:r>
+        <w:rPr>
+          <w:bCs/>
+          <w:iCs/>
+          <w:lang w:val="en"/>
+        </w:rPr>
+        <w:fldChar w:fldCharType="begin" w:fldLock="1"/>
+      </w:r>
+      <w:r>
+        <w:rPr>
+          <w:bCs/>
+          <w:iCs/>
+          <w:lang w:val="en"/>
+        </w:rPr>
+        <w:instrText>ADDIN CSL_CITATION {"citationItems":[{"id":"ITEM-1","itemData":{"author":[{"dropping-particle":"","family":"Peel","given":"D.","non-dropping-particle":"","parse-names":false,"suffix":""},{"dropping-particle":"","family":"Ovenden","given":"J. R.","non-dropping-particle":"","parse-names":false,"suffix":""},{"dropping-particle":"","family":"Peel","given":"S.L.","non-dropping-particle":"","parse-names":false,"suffix":""}],"container-title":"Department of Primary Industries and Fisheries, Queensland Government, Brisbane","id":"ITEM-1","issued":{"date-parts":[["2004"]]},"title":"NeEstimator: software for estimating effective population size (version 1.3).","type":"article-journal"},"uris":["http://www.mendeley.com/documents/?uuid=7bc61e7d-d5ef-494d-b56e-0302c53f4652"]},{"id":"ITEM-2","itemData":{"DOI":"10.1111/1755-0998.12157","author":[{"dropping-particle":"","family":"Do","given":"Chi","non-dropping-particle":"","parse-names":false,"suffix":""},{"dropping-particle":"","family":"Waples","given":"Robin S.","non-dropping-particle":"","parse-names":false,"suffix":""},{"dropping-particle":"","family":"Peel","given":"D.","non-dropping-particle":"","parse-names":false,"suffix":""},{"dropping-particle":"","family":"Macbeth","given":"G. M.","non-dropping-particle":"","parse-names":false,"suffix":""},{"dropping-particle":"","family":"Tillett","given":"J.","non-dropping-particle":"","parse-names":false,"suffix":""},{"dropping-particle":"","family":"Ovenden","given":"J. R.","non-dropping-particle":"","parse-names":false,"suffix":""}],"container-title":"Molecular Ecology Resources","id":"ITEM-2","issued":{"date-parts":[["2014"]]},"page":"209-214","title":"Ne ESTIMATOR v2 : re - implementation of software for the estimation of contemporary effective population size ( N e ) from genetic data","type":"article-journal","volume":"14"},"uris":["http://www.mendeley.com/documents/?uuid=8dc3e6a5-7528-4e13-ad54-3450be07e314"]}],"mendeley":{"formattedCitation":"&lt;sup&gt;42,43&lt;/sup&gt;","plainTextFormattedCitation":"42,43","previouslyFormattedCitation":"&lt;sup&gt;42,43&lt;/sup&gt;"},"properties":{"noteIndex":0},"schema":"https://github.com/citation-style-language/schema/raw/master/csl-citation.json"}</w:instrText>
+      </w:r>
+      <w:r>
+        <w:rPr>
+          <w:bCs/>
+          <w:iCs/>
+          <w:lang w:val="en"/>
+        </w:rPr>
+        <w:fldChar w:fldCharType="separate"/>
+      </w:r>
+      <w:r>
+        <w:rPr>
+          <w:bCs/>
+          <w:iCs/>
+          <w:vertAlign w:val="superscript"/>
+          <w:lang w:val="en"/>
+        </w:rPr>
+        <w:t>42,43</w:t>
+      </w:r>
+      <w:r>
+        <w:rPr>
+          <w:bCs/>
+          <w:iCs/>
+        </w:rPr>
+        <w:fldChar w:fldCharType="end"/>
+      </w:r>
+      <w:r>
+        <w:rPr>
+          <w:bCs/>
+          <w:iCs/>
+          <w:lang w:val="en"/>
+        </w:rPr>
+        <w:t xml:space="preserve"> were used between the two studies; 2) differences in the number of informative loci analyzed; or 3) the number of generations factored into the analysis. </w:t>
+      </w:r>
+      <w:r>
+        <w:rPr>
+          <w:bCs/>
+          <w:iCs/>
+          <w:lang w:val="en"/>
+        </w:rPr>
+        <w:t xml:space="preserve">We sought to gain a broad understanding of the genetic diversity of delta smelt by estimating </w:t>
+      </w:r>
+      <m:oMath>
+        <m:sSub>
+          <m:sSubPr>
+            <m:ctrlPr>
+              <w:rPr>
+                <w:rFonts w:ascii="Cambria Math" w:hAnsi="Cambria Math"/>
+                <w:bCs/>
+                <w:iCs/>
+                <w:lang w:val="en"/>
+              </w:rPr>
+            </m:ctrlPr>
+          </m:sSubPr>
+          <m:e>
+            <m:r>
+              <m:rPr>
+                <m:sty m:val="p"/>
+              </m:rPr>
+              <w:rPr>
+                <w:rFonts w:ascii="Cambria Math" w:hAnsi="Cambria Math"/>
+                <w:lang w:val="en"/>
+              </w:rPr>
+              <m:t>N</m:t>
+            </m:r>
+          </m:e>
+          <m:sub>
+            <m:r>
+              <m:rPr>
+                <m:sty m:val="p"/>
+              </m:rPr>
+              <w:rPr>
+                <w:rFonts w:ascii="Cambria Math" w:hAnsi="Cambria Math"/>
+                <w:lang w:val="en"/>
+              </w:rPr>
+              <m:t>e</m:t>
+            </m:r>
+          </m:sub>
+        </m:sSub>
+      </m:oMath>
+      <w:r>
+        <w:rPr>
+          <w:bCs/>
+          <w:iCs/>
+          <w:lang w:val="en"/>
+        </w:rPr>
         <w:t xml:space="preserve"> </w:t>
       </w:r>
       <w:r>
@@ -6830,22 +7171,39 @@
           <w:iCs/>
           <w:lang w:val="en"/>
         </w:rPr>
-        <w:t xml:space="preserve"> through a longer timeframe––from 1995 to 2019.</w:t>
-      </w:r>
-    </w:p>
-    <w:p>
-      <w:pPr>
-        <w:ind w:right="270"/>
-        <w:jc w:val="both"/>
-        <w:rPr>
-          <w:bCs/>
-          <w:iCs/>
-        </w:rPr>
-      </w:pPr>
-    </w:p>
-    <w:p>
-      <w:pPr>
-        <w:ind w:right="270"/>
+        <w:t xml:space="preserve"> through a longer timeframe––from 1995 to 2019</w:t>
+      </w:r>
+      <w:r>
+        <w:rPr>
+          <w:bCs/>
+          <w:iCs/>
+          <w:lang w:val="en"/>
+        </w:rPr>
+        <w:t>––and using more markers</w:t>
+      </w:r>
+      <w:r>
+        <w:rPr>
+          <w:bCs/>
+          <w:iCs/>
+          <w:lang w:val="en"/>
+        </w:rPr>
+        <w:t>.</w:t>
+      </w:r>
+    </w:p>
+    <w:p>
+      <w:pPr>
+        <w:ind w:right="270"/>
+        <w:jc w:val="both"/>
+        <w:rPr>
+          <w:bCs/>
+          <w:iCs/>
+        </w:rPr>
+      </w:pPr>
+    </w:p>
+    <w:p>
+      <w:pPr>
+        <w:ind w:right="270"/>
+        <w:jc w:val="both"/>
         <w:rPr>
           <w:b/>
           <w:i/>
@@ -6876,6 +7234,7 @@
     <w:p>
       <w:pPr>
         <w:ind w:right="270"/>
+        <w:jc w:val="both"/>
         <w:rPr>
           <w:i/>
         </w:rPr>
@@ -6919,7 +7278,23 @@
           <w:iCs/>
           <w:lang w:val="en"/>
         </w:rPr>
-        <w:t>sequenced archived samples collected in state and federal trawls from 1993-2</w:t>
+        <w:t xml:space="preserve">sequenced archived samples </w:t>
+      </w:r>
+      <w:r>
+        <w:rPr>
+          <w:bCs/>
+          <w:iCs/>
+          <w:lang w:val="en"/>
+        </w:rPr>
+        <w:t>obtained</w:t>
+      </w:r>
+      <w:r>
+        <w:rPr>
+          <w:bCs/>
+          <w:iCs/>
+          <w:lang w:val="en"/>
+        </w:rPr>
+        <w:t xml:space="preserve"> in state and federal trawls from 1993-2</w:t>
       </w:r>
       <w:r>
         <w:rPr>
@@ -7009,7 +7384,7 @@
           <w:iCs/>
           <w:lang w:val="en"/>
         </w:rPr>
-        <w:t xml:space="preserve"> Blood and Tissue Kit (Qiagen, Valencia, CA) according to the manufacturer’s protocol. In order to produce a large number of loci in a </w:t>
+        <w:t xml:space="preserve"> Blood and Tissue Kit (Qiagen, Valencia, CA) according to the manufacturer’s protocol. In order to produce a large number of loci in a cost-effective manner, restriction site associated DNA (RAD) sequencing was carried out for </w:t>
       </w:r>
       <w:r>
         <w:rPr>
@@ -7018,7 +7393,7 @@
           <w:lang w:val="en"/>
         </w:rPr>
         <w:lastRenderedPageBreak/>
-        <w:t xml:space="preserve">cost-effective manner, restriction site associated DNA (RAD) sequencing was carried out for all individuals. RAD libraries were prepared using the </w:t>
+        <w:t xml:space="preserve">all individuals. RAD libraries were prepared using the </w:t>
       </w:r>
       <w:r>
         <w:rPr>
@@ -7190,7 +7565,19 @@
     </w:p>
     <w:p>
       <w:pPr>
+        <w:ind w:right="270"/>
+        <w:jc w:val="both"/>
+        <w:rPr>
+          <w:bCs/>
+          <w:iCs/>
+          <w:lang w:val="en"/>
+        </w:rPr>
+      </w:pPr>
+    </w:p>
+    <w:p>
+      <w:pPr>
         <w:pStyle w:val="Heading2"/>
+        <w:jc w:val="both"/>
         <w:rPr>
           <w:lang w:val="en"/>
         </w:rPr>
@@ -7305,15 +7692,47 @@
           <w:iCs/>
           <w:lang w:val="en"/>
         </w:rPr>
-        <w:t>split into individual files,</w:t>
-      </w:r>
-      <w:r>
-        <w:rPr>
-          <w:bCs/>
-          <w:iCs/>
-          <w:lang w:val="en"/>
-        </w:rPr>
-        <w:t xml:space="preserve"> aligned to </w:t>
+        <w:t>split into files</w:t>
+      </w:r>
+      <w:r>
+        <w:rPr>
+          <w:bCs/>
+          <w:iCs/>
+          <w:lang w:val="en"/>
+        </w:rPr>
+        <w:t xml:space="preserve"> corresponding to single individuals</w:t>
+      </w:r>
+      <w:r>
+        <w:rPr>
+          <w:bCs/>
+          <w:iCs/>
+          <w:lang w:val="en"/>
+        </w:rPr>
+        <w:t>,</w:t>
+      </w:r>
+      <w:r>
+        <w:rPr>
+          <w:bCs/>
+          <w:iCs/>
+          <w:lang w:val="en"/>
+        </w:rPr>
+        <w:t xml:space="preserve"> </w:t>
+      </w:r>
+      <w:r>
+        <w:rPr>
+          <w:bCs/>
+          <w:iCs/>
+          <w:lang w:val="en"/>
+        </w:rPr>
+        <w:t xml:space="preserve">each individual sequencing file must be </w:t>
+      </w:r>
+      <w:r>
+        <w:rPr>
+          <w:bCs/>
+          <w:iCs/>
+          <w:lang w:val="en"/>
+        </w:rPr>
+        <w:t xml:space="preserve">aligned to </w:t>
       </w:r>
       <w:r>
         <w:rPr>
@@ -7353,15 +7772,23 @@
           <w:iCs/>
           <w:lang w:val="en"/>
         </w:rPr>
-        <w:t xml:space="preserve"> in Task 1,</w:t>
-      </w:r>
-      <w:r>
-        <w:rPr>
-          <w:bCs/>
-          <w:iCs/>
-          <w:lang w:val="en"/>
-        </w:rPr>
-        <w:t xml:space="preserve"> and have genotypes called for each individual</w:t>
+        <w:t xml:space="preserve"> in Task 1</w:t>
+      </w:r>
+      <w:r>
+        <w:rPr>
+          <w:bCs/>
+          <w:iCs/>
+          <w:lang w:val="en"/>
+        </w:rPr>
+        <w:t xml:space="preserve"> and have genotypes called</w:t>
+      </w:r>
+      <w:r>
+        <w:rPr>
+          <w:bCs/>
+          <w:iCs/>
+          <w:lang w:val="en"/>
+        </w:rPr>
+        <w:t xml:space="preserve"> for all individuals</w:t>
       </w:r>
       <w:r>
         <w:rPr>
@@ -7497,7 +7924,23 @@
           <w:iCs/>
           <w:lang w:val="en"/>
         </w:rPr>
-        <w:t>We then further processed the SAM files by sorting, filling in mate coordinates (</w:t>
+        <w:t>We then further processed the SAM files by sorting</w:t>
+      </w:r>
+      <w:r>
+        <w:rPr>
+          <w:bCs/>
+          <w:iCs/>
+          <w:lang w:val="en"/>
+        </w:rPr>
+        <w:t xml:space="preserve"> according to read name </w:t>
+      </w:r>
+      <w:r>
+        <w:rPr>
+          <w:bCs/>
+          <w:iCs/>
+          <w:lang w:val="en"/>
+        </w:rPr>
+        <w:t>(</w:t>
       </w:r>
       <w:proofErr w:type="spellStart"/>
       <w:r>
@@ -7519,6 +7962,23 @@
         </w:rPr>
         <w:t xml:space="preserve"> </w:t>
       </w:r>
+      <w:r>
+        <w:rPr>
+          <w:rFonts w:ascii="Courier" w:hAnsi="Courier"/>
+          <w:bCs/>
+          <w:iCs/>
+          <w:lang w:val="en"/>
+        </w:rPr>
+        <w:t>sort)</w:t>
+      </w:r>
+      <w:r>
+        <w:rPr>
+          <w:bCs/>
+          <w:iCs/>
+          <w:lang w:val="en"/>
+        </w:rPr>
+        <w:t>, filling in mate coordinates (</w:t>
+      </w:r>
       <w:proofErr w:type="spellStart"/>
       <w:r>
         <w:rPr>
@@ -7527,6 +7987,26 @@
           <w:iCs/>
           <w:lang w:val="en"/>
         </w:rPr>
+        <w:t>samtools</w:t>
+      </w:r>
+      <w:proofErr w:type="spellEnd"/>
+      <w:r>
+        <w:rPr>
+          <w:rFonts w:ascii="Courier" w:hAnsi="Courier"/>
+          <w:bCs/>
+          <w:iCs/>
+          <w:lang w:val="en"/>
+        </w:rPr>
+        <w:t xml:space="preserve"> </w:t>
+      </w:r>
+      <w:proofErr w:type="spellStart"/>
+      <w:r>
+        <w:rPr>
+          <w:rFonts w:ascii="Courier" w:hAnsi="Courier"/>
+          <w:bCs/>
+          <w:iCs/>
+          <w:lang w:val="en"/>
+        </w:rPr>
         <w:t>fixmate</w:t>
       </w:r>
       <w:proofErr w:type="spellEnd"/>
@@ -7593,8 +8073,80 @@
           <w:iCs/>
           <w:lang w:val="en"/>
         </w:rPr>
-        <w:t>) and indexing the resulting files for create binary alignment map (BAM) files.</w:t>
-      </w:r>
+        <w:t>) and indexing the resulting files for create binary alignment map (BAM) files</w:t>
+      </w:r>
+      <w:r>
+        <w:rPr>
+          <w:bCs/>
+          <w:iCs/>
+          <w:lang w:val="en"/>
+        </w:rPr>
+        <w:t xml:space="preserve"> </w:t>
+      </w:r>
+      <w:r>
+        <w:rPr>
+          <w:bCs/>
+          <w:iCs/>
+          <w:lang w:val="en"/>
+        </w:rPr>
+        <w:t>(</w:t>
+      </w:r>
+      <w:proofErr w:type="spellStart"/>
+      <w:r>
+        <w:rPr>
+          <w:rFonts w:ascii="Courier" w:hAnsi="Courier"/>
+          <w:bCs/>
+          <w:iCs/>
+          <w:lang w:val="en"/>
+        </w:rPr>
+        <w:t>samtools</w:t>
+      </w:r>
+      <w:proofErr w:type="spellEnd"/>
+      <w:r>
+        <w:rPr>
+          <w:rFonts w:ascii="Courier" w:hAnsi="Courier"/>
+          <w:bCs/>
+          <w:iCs/>
+          <w:lang w:val="en"/>
+        </w:rPr>
+        <w:t xml:space="preserve"> </w:t>
+      </w:r>
+      <w:r>
+        <w:rPr>
+          <w:rFonts w:ascii="Courier" w:hAnsi="Courier"/>
+          <w:bCs/>
+          <w:iCs/>
+          <w:lang w:val="en"/>
+        </w:rPr>
+        <w:t>index</w:t>
+      </w:r>
+      <w:r>
+        <w:rPr>
+          <w:bCs/>
+          <w:iCs/>
+          <w:lang w:val="en"/>
+        </w:rPr>
+        <w:t>)</w:t>
+      </w:r>
+      <w:r>
+        <w:rPr>
+          <w:bCs/>
+          <w:iCs/>
+          <w:lang w:val="en"/>
+        </w:rPr>
+        <w:t>.</w:t>
+      </w:r>
+    </w:p>
+    <w:p>
+      <w:pPr>
+        <w:ind w:right="270"/>
+        <w:jc w:val="both"/>
+        <w:rPr>
+          <w:bCs/>
+          <w:iCs/>
+          <w:lang w:val="en"/>
+        </w:rPr>
+      </w:pPr>
     </w:p>
     <w:p>
       <w:pPr>
@@ -7610,6 +8162,7 @@
     <w:p>
       <w:pPr>
         <w:pStyle w:val="Heading2"/>
+        <w:jc w:val="both"/>
         <w:rPr>
           <w:lang w:val="en"/>
         </w:rPr>
@@ -7905,7 +8458,7 @@
           <w:iCs/>
           <w:lang w:val="en"/>
         </w:rPr>
-        <w:t xml:space="preserve"> 1 -minMapQ 20 -minQ 20 -</w:t>
+        <w:t xml:space="preserve"> 1 -minMapQ 20 -minQ 20 -SNP_pval 1e-12 -GL 1 -</w:t>
       </w:r>
       <w:proofErr w:type="spellStart"/>
       <w:r>
@@ -7915,7 +8468,7 @@
           <w:iCs/>
           <w:lang w:val="en"/>
         </w:rPr>
-        <w:t>SNP_pval</w:t>
+        <w:t>doMaf</w:t>
       </w:r>
       <w:proofErr w:type="spellEnd"/>
       <w:r>
@@ -7925,7 +8478,7 @@
           <w:iCs/>
           <w:lang w:val="en"/>
         </w:rPr>
-        <w:t xml:space="preserve"> 1e-12 -GL 1 -</w:t>
+        <w:t xml:space="preserve"> 1 -</w:t>
       </w:r>
       <w:proofErr w:type="spellStart"/>
       <w:r>
@@ -7935,7 +8488,7 @@
           <w:iCs/>
           <w:lang w:val="en"/>
         </w:rPr>
-        <w:t>doMaf</w:t>
+        <w:t>doCov</w:t>
       </w:r>
       <w:proofErr w:type="spellEnd"/>
       <w:r>
@@ -7955,7 +8508,7 @@
           <w:iCs/>
           <w:lang w:val="en"/>
         </w:rPr>
-        <w:t>doCov</w:t>
+        <w:t>doIBS</w:t>
       </w:r>
       <w:proofErr w:type="spellEnd"/>
       <w:r>
@@ -7975,7 +8528,7 @@
           <w:iCs/>
           <w:lang w:val="en"/>
         </w:rPr>
-        <w:t>doIBS</w:t>
+        <w:t>doCounts</w:t>
       </w:r>
       <w:proofErr w:type="spellEnd"/>
       <w:r>
@@ -7985,93 +8538,782 @@
           <w:iCs/>
           <w:lang w:val="en"/>
         </w:rPr>
-        <w:t xml:space="preserve"> 1 -</w:t>
+        <w:t xml:space="preserve"> 1</w:t>
+      </w:r>
+      <w:r>
+        <w:rPr>
+          <w:bCs/>
+          <w:iCs/>
+          <w:lang w:val="en"/>
+        </w:rPr>
+        <w:t>)</w:t>
+      </w:r>
+      <w:r>
+        <w:rPr>
+          <w:bCs/>
+          <w:iCs/>
+          <w:lang w:val="en"/>
+        </w:rPr>
+        <w:t>. This</w:t>
+      </w:r>
+      <w:r>
+        <w:rPr>
+          <w:bCs/>
+          <w:iCs/>
+          <w:lang w:val="en"/>
+        </w:rPr>
+        <w:t xml:space="preserve"> creat</w:t>
+      </w:r>
+      <w:r>
+        <w:rPr>
+          <w:bCs/>
+          <w:iCs/>
+          <w:lang w:val="en"/>
+        </w:rPr>
+        <w:t>es</w:t>
+      </w:r>
+      <w:r>
+        <w:rPr>
+          <w:bCs/>
+          <w:iCs/>
+          <w:lang w:val="en"/>
+        </w:rPr>
+        <w:t xml:space="preserve"> a </w:t>
+      </w:r>
+      <w:r>
+        <w:rPr>
+          <w:bCs/>
+          <w:iCs/>
+          <w:lang w:val="en"/>
+        </w:rPr>
+        <w:t xml:space="preserve">0 to 1 matrix for each individual’s sampled allele at all locations in the form of a </w:t>
       </w:r>
       <w:proofErr w:type="spellStart"/>
       <w:r>
         <w:rPr>
+          <w:bCs/>
+          <w:iCs/>
+          <w:lang w:val="en"/>
+        </w:rPr>
+        <w:t>covMat</w:t>
+      </w:r>
+      <w:proofErr w:type="spellEnd"/>
+      <w:r>
+        <w:rPr>
+          <w:bCs/>
+          <w:iCs/>
+          <w:lang w:val="en"/>
+        </w:rPr>
+        <w:t xml:space="preserve"> file</w:t>
+      </w:r>
+      <w:r>
+        <w:rPr>
+          <w:bCs/>
+          <w:iCs/>
+          <w:lang w:val="en"/>
+        </w:rPr>
+        <w:t xml:space="preserve">. </w:t>
+      </w:r>
+      <w:r>
+        <w:rPr>
+          <w:bCs/>
+          <w:iCs/>
+          <w:lang w:val="en"/>
+        </w:rPr>
+        <w:t>We then calculated obtained eigenvalues using the program R&lt;CITE&gt;</w:t>
+      </w:r>
+      <w:r>
+        <w:rPr>
+          <w:bCs/>
+          <w:iCs/>
+          <w:lang w:val="en"/>
+        </w:rPr>
+        <w:t xml:space="preserve">, calculated the observed variance for PC1 and PC2, </w:t>
+      </w:r>
+      <w:r>
+        <w:rPr>
+          <w:bCs/>
+          <w:iCs/>
+          <w:lang w:val="en"/>
+        </w:rPr>
+        <w:t>and visualized the first and second principal components</w:t>
+      </w:r>
+      <w:r>
+        <w:rPr>
+          <w:bCs/>
+          <w:iCs/>
+          <w:lang w:val="en"/>
+        </w:rPr>
+        <w:t>.</w:t>
+      </w:r>
+      <w:r>
+        <w:rPr>
+          <w:bCs/>
+          <w:iCs/>
+          <w:lang w:val="en"/>
+        </w:rPr>
+        <w:t xml:space="preserve"> Finally, we removed outlier individuals.</w:t>
+      </w:r>
+    </w:p>
+    <w:p>
+      <w:pPr>
+        <w:ind w:right="270"/>
+        <w:jc w:val="both"/>
+        <w:rPr>
+          <w:bCs/>
+          <w:iCs/>
+          <w:lang w:val="en"/>
+        </w:rPr>
+      </w:pPr>
+    </w:p>
+    <w:p>
+      <w:pPr>
+        <w:ind w:right="270"/>
+        <w:jc w:val="both"/>
+        <w:rPr>
+          <w:bCs/>
+          <w:i/>
+          <w:lang w:val="en"/>
+        </w:rPr>
+      </w:pPr>
+      <w:r>
+        <w:rPr>
+          <w:bCs/>
+          <w:i/>
+          <w:lang w:val="en"/>
+        </w:rPr>
+        <w:t>Results</w:t>
+      </w:r>
+    </w:p>
+    <w:p>
+      <w:pPr>
+        <w:ind w:right="270"/>
+        <w:jc w:val="both"/>
+        <w:rPr>
+          <w:bCs/>
+          <w:iCs/>
+          <w:lang w:val="en"/>
+        </w:rPr>
+      </w:pPr>
+      <w:r>
+        <w:rPr>
+          <w:bCs/>
+          <w:iCs/>
+          <w:lang w:val="en"/>
+        </w:rPr>
+        <w:t>We identified and removed individuals with a PC1</w:t>
+      </w:r>
+      <w:r>
+        <w:rPr>
+          <w:bCs/>
+          <w:iCs/>
+          <w:lang w:val="en"/>
+        </w:rPr>
+        <w:t xml:space="preserve"> </w:t>
+      </w:r>
+      <w:r>
+        <w:rPr>
+          <w:bCs/>
+          <w:iCs/>
+          <w:lang w:val="en"/>
+        </w:rPr>
+        <w:t xml:space="preserve">&lt; 0.01 </w:t>
+      </w:r>
+      <w:r>
+        <w:rPr>
+          <w:bCs/>
+          <w:iCs/>
+          <w:lang w:val="en"/>
+        </w:rPr>
+        <w:t>and/or</w:t>
+      </w:r>
+      <w:r>
+        <w:rPr>
+          <w:bCs/>
+          <w:iCs/>
+          <w:lang w:val="en"/>
+        </w:rPr>
+        <w:t xml:space="preserve"> PC2 &gt; -0.01 from downstream analyses.</w:t>
+      </w:r>
+      <w:r>
+        <w:rPr>
+          <w:bCs/>
+          <w:iCs/>
+          <w:lang w:val="en"/>
+        </w:rPr>
+        <w:t xml:space="preserve"> </w:t>
+      </w:r>
+      <w:r>
+        <w:rPr>
+          <w:bCs/>
+          <w:iCs/>
+          <w:lang w:val="en"/>
+        </w:rPr>
+        <w:t xml:space="preserve">A total of 19 individuals that were identified as hybrids or the result of a technical artifact (Figure 7). </w:t>
+      </w:r>
+    </w:p>
+    <w:p>
+      <w:pPr>
+        <w:ind w:right="270"/>
+        <w:jc w:val="both"/>
+        <w:rPr>
+          <w:bCs/>
+          <w:iCs/>
+          <w:lang w:val="en"/>
+        </w:rPr>
+      </w:pPr>
+    </w:p>
+    <w:p>
+      <w:pPr>
+        <w:ind w:right="270"/>
+        <w:jc w:val="both"/>
+        <w:rPr>
+          <w:bCs/>
+          <w:iCs/>
+          <w:lang w:val="en"/>
+        </w:rPr>
+      </w:pPr>
+    </w:p>
+    <w:p>
+      <w:pPr>
+        <w:pStyle w:val="Heading2"/>
+        <w:jc w:val="both"/>
+        <w:rPr>
+          <w:lang w:val="en"/>
+        </w:rPr>
+      </w:pPr>
+      <w:r>
+        <w:rPr>
+          <w:lang w:val="en"/>
+        </w:rPr>
+        <w:lastRenderedPageBreak/>
+        <w:t>C</w:t>
+      </w:r>
+      <w:r>
+        <w:rPr>
+          <w:lang w:val="en"/>
+        </w:rPr>
+        <w:t>ontemporary</w:t>
+      </w:r>
+      <w:r>
+        <w:rPr>
+          <w:lang w:val="en"/>
+        </w:rPr>
+        <w:t xml:space="preserve"> Ne</w:t>
+      </w:r>
+      <w:r>
+        <w:rPr>
+          <w:lang w:val="en"/>
+        </w:rPr>
+        <w:t xml:space="preserve"> calculation</w:t>
+      </w:r>
+    </w:p>
+    <w:p>
+      <w:pPr>
+        <w:ind w:right="270"/>
+        <w:jc w:val="both"/>
+        <w:rPr>
+          <w:bCs/>
+          <w:i/>
+          <w:lang w:val="en"/>
+        </w:rPr>
+      </w:pPr>
+      <w:r>
+        <w:rPr>
+          <w:bCs/>
+          <w:i/>
+          <w:lang w:val="en"/>
+        </w:rPr>
+        <w:t>Methods</w:t>
+      </w:r>
+    </w:p>
+    <w:p>
+      <w:pPr>
+        <w:ind w:right="270"/>
+        <w:jc w:val="both"/>
+        <w:rPr>
+          <w:bCs/>
+          <w:iCs/>
+          <w:lang w:val="en"/>
+        </w:rPr>
+      </w:pPr>
+      <w:r>
+        <w:rPr>
+          <w:bCs/>
+          <w:iCs/>
+          <w:lang w:val="en"/>
+        </w:rPr>
+        <w:t xml:space="preserve">In order to standardize the number of gene copies contributing to the estimation of Ne, we subsampled </w:t>
+      </w:r>
+      <w:r>
+        <w:rPr>
+          <w:bCs/>
+          <w:iCs/>
+          <w:lang w:val="en"/>
+        </w:rPr>
+        <w:t xml:space="preserve">to </w:t>
+      </w:r>
+      <w:r>
+        <w:rPr>
+          <w:bCs/>
+          <w:iCs/>
+          <w:lang w:val="en"/>
+        </w:rPr>
+        <w:t xml:space="preserve">50 individuals from each </w:t>
+      </w:r>
+      <w:r>
+        <w:rPr>
+          <w:bCs/>
+          <w:iCs/>
+          <w:lang w:val="en"/>
+        </w:rPr>
+        <w:t xml:space="preserve">birth </w:t>
+      </w:r>
+      <w:r>
+        <w:rPr>
+          <w:bCs/>
+          <w:iCs/>
+          <w:lang w:val="en"/>
+        </w:rPr>
+        <w:t xml:space="preserve">year. Years with fewer than 35 individuals were removed from subsequent analyses. We then called genotypes in the selected individuals using </w:t>
+      </w:r>
+      <w:r>
+        <w:rPr>
+          <w:bCs/>
+          <w:iCs/>
+          <w:lang w:val="en"/>
+        </w:rPr>
+        <w:t>allele frequency as priors in ANGSD&lt;CITE&gt;. SNPs meeting the following criteria were accepted</w:t>
+      </w:r>
+      <w:r>
+        <w:rPr>
+          <w:bCs/>
+          <w:iCs/>
+          <w:lang w:val="en"/>
+        </w:rPr>
+        <w:t>:</w:t>
+      </w:r>
+      <w:r>
+        <w:rPr>
+          <w:bCs/>
+          <w:iCs/>
+          <w:lang w:val="en"/>
+        </w:rPr>
+        <w:t xml:space="preserve"> posterior probability greater than 0.85 </w:t>
+      </w:r>
+      <w:r>
+        <w:rPr>
           <w:rFonts w:ascii="Courier" w:hAnsi="Courier"/>
           <w:bCs/>
           <w:iCs/>
           <w:lang w:val="en"/>
         </w:rPr>
-        <w:t>doCounts</w:t>
+        <w:t>(-</w:t>
+      </w:r>
+      <w:r>
+        <w:rPr>
+          <w:rFonts w:ascii="Courier" w:hAnsi="Courier"/>
+          <w:bCs/>
+          <w:iCs/>
+          <w:lang w:val="en"/>
+        </w:rPr>
+        <w:t>postCutoff 0.85</w:t>
+      </w:r>
+      <w:r>
+        <w:rPr>
+          <w:bCs/>
+          <w:iCs/>
+          <w:lang w:val="en"/>
+        </w:rPr>
+        <w:t xml:space="preserve">), a SNP p-value greater than 1e-6 </w:t>
+      </w:r>
+      <w:r>
+        <w:rPr>
+          <w:rFonts w:ascii="Courier" w:hAnsi="Courier"/>
+          <w:bCs/>
+          <w:iCs/>
+          <w:lang w:val="en"/>
+        </w:rPr>
+        <w:t>(-</w:t>
+      </w:r>
+      <w:r>
+        <w:rPr>
+          <w:rFonts w:ascii="Courier" w:hAnsi="Courier"/>
+          <w:bCs/>
+          <w:iCs/>
+          <w:lang w:val="en"/>
+        </w:rPr>
+        <w:t>SNP_pval 1e-6</w:t>
+      </w:r>
+      <w:r>
+        <w:rPr>
+          <w:bCs/>
+          <w:iCs/>
+          <w:lang w:val="en"/>
+        </w:rPr>
+        <w:t xml:space="preserve">), </w:t>
+      </w:r>
+      <w:r>
+        <w:rPr>
+          <w:bCs/>
+          <w:iCs/>
+          <w:lang w:val="en"/>
+        </w:rPr>
+        <w:t>found</w:t>
+      </w:r>
+      <w:r>
+        <w:rPr>
+          <w:bCs/>
+          <w:iCs/>
+          <w:lang w:val="en"/>
+        </w:rPr>
+        <w:t xml:space="preserve"> in greater than 50% of individuals </w:t>
+      </w:r>
+      <w:r>
+        <w:rPr>
+          <w:rFonts w:ascii="Courier" w:hAnsi="Courier"/>
+          <w:bCs/>
+          <w:iCs/>
+          <w:lang w:val="en"/>
+        </w:rPr>
+        <w:t>(-</w:t>
+      </w:r>
+      <w:r>
+        <w:rPr>
+          <w:rFonts w:ascii="Courier" w:hAnsi="Courier"/>
+          <w:bCs/>
+          <w:iCs/>
+          <w:lang w:val="en"/>
+        </w:rPr>
+        <w:t>minInd</w:t>
+      </w:r>
+      <w:r>
+        <w:rPr>
+          <w:rFonts w:ascii="Courier" w:hAnsi="Courier"/>
+          <w:bCs/>
+          <w:iCs/>
+          <w:lang w:val="en"/>
+        </w:rPr>
+        <w:t xml:space="preserve"> </w:t>
+      </w:r>
+      <w:r>
+        <w:rPr>
+          <w:rFonts w:ascii="Courier" w:hAnsi="Courier"/>
+          <w:bCs/>
+          <w:iCs/>
+          <w:lang w:val="en"/>
+        </w:rPr>
+        <w:t>1472</w:t>
+      </w:r>
+      <w:r>
+        <w:rPr>
+          <w:bCs/>
+          <w:iCs/>
+          <w:lang w:val="en"/>
+        </w:rPr>
+        <w:t xml:space="preserve">), minimum mapping quality of 20 of greater </w:t>
+      </w:r>
+      <w:r>
+        <w:rPr>
+          <w:rFonts w:ascii="Courier" w:hAnsi="Courier"/>
+          <w:bCs/>
+          <w:iCs/>
+          <w:lang w:val="en"/>
+        </w:rPr>
+        <w:t>(-minMap 20</w:t>
+      </w:r>
+      <w:r>
+        <w:rPr>
+          <w:bCs/>
+          <w:iCs/>
+          <w:lang w:val="en"/>
+        </w:rPr>
+        <w:t xml:space="preserve">), minimum base quality of 20 or greater </w:t>
+      </w:r>
+      <w:r>
+        <w:rPr>
+          <w:rFonts w:ascii="Courier" w:hAnsi="Courier"/>
+          <w:bCs/>
+          <w:iCs/>
+          <w:lang w:val="en"/>
+        </w:rPr>
+        <w:t>(-minQ 20</w:t>
+      </w:r>
+      <w:r>
+        <w:rPr>
+          <w:bCs/>
+          <w:iCs/>
+          <w:lang w:val="en"/>
+        </w:rPr>
+        <w:t xml:space="preserve">), and a minimum minor allele frequency of at least 0.05 </w:t>
+      </w:r>
+      <w:r>
+        <w:rPr>
+          <w:rFonts w:ascii="Courier" w:hAnsi="Courier"/>
+          <w:bCs/>
+          <w:iCs/>
+          <w:lang w:val="en"/>
+        </w:rPr>
+        <w:t>(-minMaf 0.05</w:t>
+      </w:r>
+      <w:r>
+        <w:rPr>
+          <w:bCs/>
+          <w:iCs/>
+          <w:lang w:val="en"/>
+        </w:rPr>
+        <w:t xml:space="preserve">), and genotypes were written as </w:t>
+      </w:r>
+      <w:r>
+        <w:rPr>
+          <w:bCs/>
+          <w:iCs/>
+          <w:lang w:val="en"/>
+        </w:rPr>
+        <w:t>numbers</w:t>
+      </w:r>
+      <w:r>
+        <w:rPr>
+          <w:bCs/>
+          <w:iCs/>
+          <w:lang w:val="en"/>
+        </w:rPr>
+        <w:t xml:space="preserve"> </w:t>
+      </w:r>
+      <w:r>
+        <w:rPr>
+          <w:rFonts w:ascii="Courier" w:hAnsi="Courier"/>
+          <w:bCs/>
+          <w:iCs/>
+          <w:lang w:val="en"/>
+        </w:rPr>
+        <w:t>(-doGeno 2</w:t>
+      </w:r>
+      <w:r>
+        <w:rPr>
+          <w:bCs/>
+          <w:iCs/>
+          <w:lang w:val="en"/>
+        </w:rPr>
+        <w:t>) in a geno file. The geno file was read into R for further filtration using the snpR package</w:t>
+      </w:r>
+      <w:r>
+        <w:rPr>
+          <w:bCs/>
+          <w:iCs/>
+          <w:lang w:val="en"/>
+        </w:rPr>
+        <w:t>&lt;CITE&gt;</w:t>
+      </w:r>
+      <w:r>
+        <w:rPr>
+          <w:bCs/>
+          <w:iCs/>
+          <w:lang w:val="en"/>
+        </w:rPr>
+        <w:t xml:space="preserve">. Within snpR we filtered SNPs that violated Hardy-Weinberg Equilibrium </w:t>
+      </w:r>
+      <w:r>
+        <w:rPr>
+          <w:bCs/>
+          <w:iCs/>
+          <w:lang w:val="en"/>
+        </w:rPr>
+        <w:t>(</w:t>
+      </w:r>
+      <w:r>
+        <w:rPr>
+          <w:rFonts w:ascii="Courier" w:hAnsi="Courier"/>
+          <w:bCs/>
+          <w:iCs/>
+          <w:lang w:val="en"/>
+        </w:rPr>
+        <w:t>HWE=0.99</w:t>
+      </w:r>
+      <w:r>
+        <w:rPr>
+          <w:bCs/>
+          <w:iCs/>
+          <w:lang w:val="en"/>
+        </w:rPr>
+        <w:t xml:space="preserve">) </w:t>
+      </w:r>
+      <w:r>
+        <w:rPr>
+          <w:bCs/>
+          <w:iCs/>
+          <w:lang w:val="en"/>
+        </w:rPr>
+        <w:t xml:space="preserve">and </w:t>
+      </w:r>
+      <w:r>
+        <w:rPr>
+          <w:bCs/>
+          <w:iCs/>
+          <w:lang w:val="en"/>
+        </w:rPr>
+        <w:t>did not have read coverage in at least 75% of individuals in each year (</w:t>
+      </w:r>
+      <w:r>
+        <w:rPr>
+          <w:rFonts w:ascii="Courier" w:hAnsi="Courier"/>
+          <w:bCs/>
+          <w:iCs/>
+          <w:lang w:val="en"/>
+        </w:rPr>
+        <w:t>min_ind=0.75</w:t>
+      </w:r>
+      <w:r>
+        <w:rPr>
+          <w:bCs/>
+          <w:iCs/>
+          <w:lang w:val="en"/>
+        </w:rPr>
+        <w:t>).</w:t>
+      </w:r>
+    </w:p>
+    <w:p>
+      <w:pPr>
+        <w:ind w:right="270"/>
+        <w:jc w:val="both"/>
+        <w:rPr>
+          <w:bCs/>
+          <w:iCs/>
+          <w:lang w:val="en"/>
+        </w:rPr>
+      </w:pPr>
+    </w:p>
+    <w:p>
+      <w:pPr>
+        <w:ind w:right="270"/>
+        <w:jc w:val="both"/>
+        <w:rPr>
+          <w:bCs/>
+          <w:iCs/>
+        </w:rPr>
+      </w:pPr>
+      <w:r>
+        <w:rPr>
+          <w:bCs/>
+          <w:iCs/>
+          <w:lang w:val="en"/>
+        </w:rPr>
+        <w:t xml:space="preserve">We made one generation and all-by-all temporal </w:t>
+      </w:r>
+      <w:r>
+        <w:rPr>
+          <w:bCs/>
+          <w:iCs/>
+          <w:lang w:val="en"/>
+        </w:rPr>
+        <w:t xml:space="preserve">method </w:t>
+      </w:r>
+      <w:r>
+        <w:rPr>
+          <w:bCs/>
+          <w:iCs/>
+          <w:lang w:val="en"/>
+        </w:rPr>
+        <w:t xml:space="preserve">estimates of </w:t>
+      </w:r>
+      <m:oMath>
+        <m:sSub>
+          <m:sSubPr>
+            <m:ctrlPr>
+              <w:rPr>
+                <w:rFonts w:ascii="Cambria Math" w:hAnsi="Cambria Math"/>
+                <w:bCs/>
+                <w:iCs/>
+                <w:lang w:val="en"/>
+              </w:rPr>
+            </m:ctrlPr>
+          </m:sSubPr>
+          <m:e>
+            <m:r>
+              <m:rPr>
+                <m:sty m:val="p"/>
+              </m:rPr>
+              <w:rPr>
+                <w:rFonts w:ascii="Cambria Math" w:hAnsi="Cambria Math"/>
+                <w:lang w:val="en"/>
+              </w:rPr>
+              <m:t>N</m:t>
+            </m:r>
+          </m:e>
+          <m:sub>
+            <m:r>
+              <m:rPr>
+                <m:sty m:val="p"/>
+              </m:rPr>
+              <w:rPr>
+                <w:rFonts w:ascii="Cambria Math" w:hAnsi="Cambria Math"/>
+                <w:lang w:val="en"/>
+              </w:rPr>
+              <m:t>e</m:t>
+            </m:r>
+          </m:sub>
+        </m:sSub>
+      </m:oMath>
+      <w:r>
+        <w:rPr>
+          <w:bCs/>
+          <w:iCs/>
+          <w:lang w:val="en"/>
+        </w:rPr>
+        <w:t xml:space="preserve"> using three different estimators, </w:t>
+      </w:r>
+      <w:proofErr w:type="spellStart"/>
+      <w:r>
+        <w:rPr>
+          <w:bCs/>
+          <w:iCs/>
+        </w:rPr>
+        <w:t>Nei</w:t>
       </w:r>
       <w:proofErr w:type="spellEnd"/>
       <w:r>
         <w:rPr>
-          <w:rFonts w:ascii="Courier" w:hAnsi="Courier"/>
-          <w:bCs/>
-          <w:iCs/>
-          <w:lang w:val="en"/>
-        </w:rPr>
-        <w:t xml:space="preserve"> 1</w:t>
-      </w:r>
-      <w:r>
-        <w:rPr>
-          <w:bCs/>
-          <w:iCs/>
-          <w:lang w:val="en"/>
-        </w:rPr>
-        <w:t>)</w:t>
-      </w:r>
-      <w:r>
-        <w:rPr>
-          <w:bCs/>
-          <w:iCs/>
-          <w:lang w:val="en"/>
-        </w:rPr>
-        <w:t>. This</w:t>
-      </w:r>
-      <w:r>
-        <w:rPr>
-          <w:bCs/>
-          <w:iCs/>
-          <w:lang w:val="en"/>
-        </w:rPr>
-        <w:t xml:space="preserve"> creat</w:t>
-      </w:r>
-      <w:r>
-        <w:rPr>
-          <w:bCs/>
-          <w:iCs/>
-          <w:lang w:val="en"/>
-        </w:rPr>
-        <w:t>es</w:t>
-      </w:r>
-      <w:r>
-        <w:rPr>
-          <w:bCs/>
-          <w:iCs/>
-          <w:lang w:val="en"/>
-        </w:rPr>
-        <w:t xml:space="preserve"> a </w:t>
-      </w:r>
-      <w:r>
-        <w:rPr>
-          <w:bCs/>
-          <w:iCs/>
-          <w:lang w:val="en"/>
-        </w:rPr>
-        <w:t xml:space="preserve">0 to 1 matrix for each individual’s sampled allele at all locations in the form of a </w:t>
+          <w:bCs/>
+          <w:iCs/>
+        </w:rPr>
+        <w:t xml:space="preserve"> &amp; Tajima 1981, Pollak 1983</w:t>
+      </w:r>
+      <w:r>
+        <w:rPr>
+          <w:bCs/>
+          <w:iCs/>
+        </w:rPr>
+        <w:t>,</w:t>
+      </w:r>
+      <w:r>
+        <w:rPr>
+          <w:bCs/>
+          <w:iCs/>
+        </w:rPr>
+        <w:t xml:space="preserve"> </w:t>
+      </w:r>
+      <w:r>
+        <w:rPr>
+          <w:bCs/>
+          <w:iCs/>
+        </w:rPr>
+        <w:t xml:space="preserve">and </w:t>
       </w:r>
       <w:proofErr w:type="spellStart"/>
       <w:r>
         <w:rPr>
           <w:bCs/>
           <w:iCs/>
-          <w:lang w:val="en"/>
-        </w:rPr>
-        <w:t>covMat</w:t>
+        </w:rPr>
+        <w:t>Jorde</w:t>
       </w:r>
       <w:proofErr w:type="spellEnd"/>
       <w:r>
         <w:rPr>
           <w:bCs/>
           <w:iCs/>
-          <w:lang w:val="en"/>
-        </w:rPr>
-        <w:t xml:space="preserve"> file</w:t>
+        </w:rPr>
+        <w:t xml:space="preserve"> &amp; Ryman 2007</w:t>
       </w:r>
       <w:r>
         <w:rPr>
@@ -8087,97 +9329,78 @@
           <w:iCs/>
           <w:lang w:val="en"/>
         </w:rPr>
-        <w:t>We then calculated obtained eigenvalues using the program R&lt;CITE&gt;</w:t>
-      </w:r>
-      <w:r>
-        <w:rPr>
-          <w:bCs/>
-          <w:iCs/>
-          <w:lang w:val="en"/>
-        </w:rPr>
-        <w:t xml:space="preserve">, calculated the observed variance for PC1 and PC2, </w:t>
-      </w:r>
-      <w:r>
-        <w:rPr>
-          <w:bCs/>
-          <w:iCs/>
-          <w:lang w:val="en"/>
-        </w:rPr>
-        <w:t>and visualized the first and second principal components</w:t>
-      </w:r>
-      <w:r>
-        <w:rPr>
-          <w:bCs/>
-          <w:iCs/>
-          <w:lang w:val="en"/>
-        </w:rPr>
-        <w:t xml:space="preserve">. </w:t>
-      </w:r>
-    </w:p>
-    <w:p>
-      <w:pPr>
-        <w:ind w:right="270"/>
-        <w:jc w:val="both"/>
-        <w:rPr>
-          <w:bCs/>
-          <w:iCs/>
-          <w:lang w:val="en"/>
-        </w:rPr>
-      </w:pPr>
-    </w:p>
-    <w:p>
-      <w:pPr>
-        <w:ind w:right="270"/>
-        <w:jc w:val="both"/>
-        <w:rPr>
-          <w:bCs/>
-          <w:i/>
-          <w:lang w:val="en"/>
-        </w:rPr>
-      </w:pPr>
-      <w:r>
-        <w:rPr>
-          <w:bCs/>
-          <w:i/>
-          <w:lang w:val="en"/>
-        </w:rPr>
-        <w:t>Results</w:t>
-      </w:r>
-    </w:p>
-    <w:p>
-      <w:pPr>
-        <w:ind w:right="270"/>
-        <w:jc w:val="both"/>
-        <w:rPr>
-          <w:bCs/>
-          <w:iCs/>
-          <w:lang w:val="en"/>
-        </w:rPr>
-      </w:pPr>
-      <w:r>
-        <w:rPr>
-          <w:bCs/>
-          <w:iCs/>
-          <w:lang w:val="en"/>
-        </w:rPr>
-        <w:t xml:space="preserve">We identified and removed individuals with a PC1 &lt; 0.01 </w:t>
-      </w:r>
-      <w:r>
-        <w:rPr>
-          <w:bCs/>
-          <w:iCs/>
-          <w:lang w:val="en"/>
-        </w:rPr>
-        <w:t>and/or</w:t>
-      </w:r>
-      <w:r>
-        <w:rPr>
-          <w:bCs/>
-          <w:iCs/>
-          <w:lang w:val="en"/>
-        </w:rPr>
-        <w:t xml:space="preserve"> PC2 &gt; -0.01 from downstream analyses.</w:t>
-      </w:r>
+        <w:t>T</w:t>
+      </w:r>
+      <w:r>
+        <w:rPr>
+          <w:bCs/>
+          <w:iCs/>
+          <w:lang w:val="en"/>
+        </w:rPr>
+        <w:t>emporal estimat</w:t>
+      </w:r>
+      <w:r>
+        <w:rPr>
+          <w:bCs/>
+          <w:iCs/>
+          <w:lang w:val="en"/>
+        </w:rPr>
+        <w:t>ion</w:t>
+      </w:r>
+      <w:r>
+        <w:rPr>
+          <w:bCs/>
+          <w:iCs/>
+          <w:lang w:val="en"/>
+        </w:rPr>
+        <w:t>s</w:t>
+      </w:r>
+      <w:r>
+        <w:rPr>
+          <w:bCs/>
+          <w:iCs/>
+          <w:lang w:val="en"/>
+        </w:rPr>
+        <w:t xml:space="preserve"> give the harmonic mean </w:t>
+      </w:r>
+      <m:oMath>
+        <m:sSub>
+          <m:sSubPr>
+            <m:ctrlPr>
+              <w:rPr>
+                <w:rFonts w:ascii="Cambria Math" w:hAnsi="Cambria Math"/>
+                <w:bCs/>
+                <w:iCs/>
+                <w:lang w:val="en"/>
+              </w:rPr>
+            </m:ctrlPr>
+          </m:sSubPr>
+          <m:e>
+            <m:r>
+              <m:rPr>
+                <m:sty m:val="p"/>
+              </m:rPr>
+              <w:rPr>
+                <w:rFonts w:ascii="Cambria Math" w:hAnsi="Cambria Math"/>
+                <w:lang w:val="en"/>
+              </w:rPr>
+              <m:t>N</m:t>
+            </m:r>
+          </m:e>
+          <m:sub>
+            <m:r>
+              <m:rPr>
+                <m:sty m:val="p"/>
+              </m:rPr>
+              <w:rPr>
+                <w:rFonts w:ascii="Cambria Math" w:hAnsi="Cambria Math"/>
+                <w:lang w:val="en"/>
+              </w:rPr>
+              <m:t>e</m:t>
+            </m:r>
+          </m:sub>
+        </m:sSub>
+      </m:oMath>
       <w:r>
         <w:rPr>
           <w:bCs/>
@@ -8192,632 +9415,7 @@
           <w:iCs/>
           <w:lang w:val="en"/>
         </w:rPr>
-        <w:t xml:space="preserve">A total of 19 individuals that were identified as hybrids or the result of a technical artifact (Figure 7). </w:t>
-      </w:r>
-    </w:p>
-    <w:p>
-      <w:pPr>
-        <w:ind w:right="270"/>
-        <w:jc w:val="both"/>
-        <w:rPr>
-          <w:bCs/>
-          <w:iCs/>
-          <w:lang w:val="en"/>
-        </w:rPr>
-      </w:pPr>
-    </w:p>
-    <w:p>
-      <w:pPr>
-        <w:pStyle w:val="Heading2"/>
-        <w:rPr>
-          <w:lang w:val="en"/>
-        </w:rPr>
-      </w:pPr>
-      <w:r>
-        <w:rPr>
-          <w:lang w:val="en"/>
-        </w:rPr>
-        <w:t>C</w:t>
-      </w:r>
-      <w:r>
-        <w:rPr>
-          <w:lang w:val="en"/>
-        </w:rPr>
-        <w:t>ontemporary</w:t>
-      </w:r>
-      <w:r>
-        <w:rPr>
-          <w:lang w:val="en"/>
-        </w:rPr>
-        <w:t xml:space="preserve"> Ne</w:t>
-      </w:r>
-      <w:r>
-        <w:rPr>
-          <w:lang w:val="en"/>
-        </w:rPr>
-        <w:t xml:space="preserve"> calculation</w:t>
-      </w:r>
-    </w:p>
-    <w:p>
-      <w:pPr>
-        <w:ind w:right="270"/>
-        <w:jc w:val="both"/>
-        <w:rPr>
-          <w:bCs/>
-          <w:i/>
-          <w:lang w:val="en"/>
-        </w:rPr>
-      </w:pPr>
-      <w:r>
-        <w:rPr>
-          <w:bCs/>
-          <w:i/>
-          <w:lang w:val="en"/>
-        </w:rPr>
-        <w:t>Methods</w:t>
-      </w:r>
-    </w:p>
-    <w:p>
-      <w:pPr>
-        <w:ind w:right="270"/>
-        <w:jc w:val="both"/>
-        <w:rPr>
-          <w:bCs/>
-          <w:iCs/>
-          <w:lang w:val="en"/>
-        </w:rPr>
-      </w:pPr>
-      <w:r>
-        <w:rPr>
-          <w:bCs/>
-          <w:iCs/>
-          <w:lang w:val="en"/>
-        </w:rPr>
-        <w:t xml:space="preserve">In order to standardize the number of gene copies contributing to the estimation of Ne, we subsampled </w:t>
-      </w:r>
-      <w:r>
-        <w:rPr>
-          <w:bCs/>
-          <w:iCs/>
-          <w:lang w:val="en"/>
-        </w:rPr>
-        <w:t xml:space="preserve">to </w:t>
-      </w:r>
-      <w:r>
-        <w:rPr>
-          <w:bCs/>
-          <w:iCs/>
-          <w:lang w:val="en"/>
-        </w:rPr>
-        <w:t xml:space="preserve">50 individuals from each year. Years with fewer than 35 individuals were </w:t>
-      </w:r>
-      <w:r>
-        <w:rPr>
-          <w:bCs/>
-          <w:iCs/>
-          <w:lang w:val="en"/>
-        </w:rPr>
-        <w:lastRenderedPageBreak/>
-        <w:t xml:space="preserve">removed from subsequent analyses. We then called genotypes in the selected individuals using </w:t>
-      </w:r>
-      <w:r>
-        <w:rPr>
-          <w:bCs/>
-          <w:iCs/>
-          <w:lang w:val="en"/>
-        </w:rPr>
-        <w:t xml:space="preserve">allele frequency as priors in ANGSD&lt;CITE&gt;. SNPs meeting the following criteria were accepted posterior probability greater than 0.85 </w:t>
-      </w:r>
-      <w:r>
-        <w:rPr>
-          <w:rFonts w:ascii="Courier" w:hAnsi="Courier"/>
-          <w:bCs/>
-          <w:iCs/>
-          <w:lang w:val="en"/>
-        </w:rPr>
-        <w:t>(-</w:t>
-      </w:r>
-      <w:proofErr w:type="spellStart"/>
-      <w:r>
-        <w:rPr>
-          <w:rFonts w:ascii="Courier" w:hAnsi="Courier"/>
-          <w:bCs/>
-          <w:iCs/>
-          <w:lang w:val="en"/>
-        </w:rPr>
-        <w:t>postCutoff</w:t>
-      </w:r>
-      <w:proofErr w:type="spellEnd"/>
-      <w:r>
-        <w:rPr>
-          <w:rFonts w:ascii="Courier" w:hAnsi="Courier"/>
-          <w:bCs/>
-          <w:iCs/>
-          <w:lang w:val="en"/>
-        </w:rPr>
-        <w:t xml:space="preserve"> 0.85</w:t>
-      </w:r>
-      <w:r>
-        <w:rPr>
-          <w:bCs/>
-          <w:iCs/>
-          <w:lang w:val="en"/>
-        </w:rPr>
-        <w:t xml:space="preserve">), a SNP p-value greater than 1e-6 </w:t>
-      </w:r>
-      <w:r>
-        <w:rPr>
-          <w:rFonts w:ascii="Courier" w:hAnsi="Courier"/>
-          <w:bCs/>
-          <w:iCs/>
-          <w:lang w:val="en"/>
-        </w:rPr>
-        <w:t>(-</w:t>
-      </w:r>
-      <w:proofErr w:type="spellStart"/>
-      <w:r>
-        <w:rPr>
-          <w:rFonts w:ascii="Courier" w:hAnsi="Courier"/>
-          <w:bCs/>
-          <w:iCs/>
-          <w:lang w:val="en"/>
-        </w:rPr>
-        <w:t>SNP_pval</w:t>
-      </w:r>
-      <w:proofErr w:type="spellEnd"/>
-      <w:r>
-        <w:rPr>
-          <w:rFonts w:ascii="Courier" w:hAnsi="Courier"/>
-          <w:bCs/>
-          <w:iCs/>
-          <w:lang w:val="en"/>
-        </w:rPr>
-        <w:t xml:space="preserve"> 1e-6</w:t>
-      </w:r>
-      <w:r>
-        <w:rPr>
-          <w:bCs/>
-          <w:iCs/>
-          <w:lang w:val="en"/>
-        </w:rPr>
-        <w:t xml:space="preserve">), located in greater than 50% of individuals </w:t>
-      </w:r>
-      <w:r>
-        <w:rPr>
-          <w:rFonts w:ascii="Courier" w:hAnsi="Courier"/>
-          <w:bCs/>
-          <w:iCs/>
-          <w:lang w:val="en"/>
-        </w:rPr>
-        <w:t>(-</w:t>
-      </w:r>
-      <w:proofErr w:type="spellStart"/>
-      <w:r>
-        <w:rPr>
-          <w:rFonts w:ascii="Courier" w:hAnsi="Courier"/>
-          <w:bCs/>
-          <w:iCs/>
-          <w:lang w:val="en"/>
-        </w:rPr>
-        <w:t>minInd</w:t>
-      </w:r>
-      <w:proofErr w:type="spellEnd"/>
-      <w:r>
-        <w:rPr>
-          <w:rFonts w:ascii="Courier" w:hAnsi="Courier"/>
-          <w:bCs/>
-          <w:iCs/>
-          <w:lang w:val="en"/>
-        </w:rPr>
-        <w:t xml:space="preserve"> </w:t>
-      </w:r>
-      <w:r>
-        <w:rPr>
-          <w:rFonts w:ascii="Courier" w:hAnsi="Courier"/>
-          <w:bCs/>
-          <w:iCs/>
-          <w:lang w:val="en"/>
-        </w:rPr>
-        <w:t>1472</w:t>
-      </w:r>
-      <w:r>
-        <w:rPr>
-          <w:bCs/>
-          <w:iCs/>
-          <w:lang w:val="en"/>
-        </w:rPr>
-        <w:t xml:space="preserve">), minimum mapping quality of 20 of greater </w:t>
-      </w:r>
-      <w:r>
-        <w:rPr>
-          <w:rFonts w:ascii="Courier" w:hAnsi="Courier"/>
-          <w:bCs/>
-          <w:iCs/>
-          <w:lang w:val="en"/>
-        </w:rPr>
-        <w:t>(-</w:t>
-      </w:r>
-      <w:proofErr w:type="spellStart"/>
-      <w:r>
-        <w:rPr>
-          <w:rFonts w:ascii="Courier" w:hAnsi="Courier"/>
-          <w:bCs/>
-          <w:iCs/>
-          <w:lang w:val="en"/>
-        </w:rPr>
-        <w:t>minMap</w:t>
-      </w:r>
-      <w:proofErr w:type="spellEnd"/>
-      <w:r>
-        <w:rPr>
-          <w:rFonts w:ascii="Courier" w:hAnsi="Courier"/>
-          <w:bCs/>
-          <w:iCs/>
-          <w:lang w:val="en"/>
-        </w:rPr>
-        <w:t xml:space="preserve"> 20</w:t>
-      </w:r>
-      <w:r>
-        <w:rPr>
-          <w:bCs/>
-          <w:iCs/>
-          <w:lang w:val="en"/>
-        </w:rPr>
-        <w:t xml:space="preserve">), minimum base quality of 20 or greater </w:t>
-      </w:r>
-      <w:r>
-        <w:rPr>
-          <w:rFonts w:ascii="Courier" w:hAnsi="Courier"/>
-          <w:bCs/>
-          <w:iCs/>
-          <w:lang w:val="en"/>
-        </w:rPr>
-        <w:t>(-minQ 20</w:t>
-      </w:r>
-      <w:r>
-        <w:rPr>
-          <w:bCs/>
-          <w:iCs/>
-          <w:lang w:val="en"/>
-        </w:rPr>
-        <w:t xml:space="preserve">), and a minimum minor allele frequency of at least 0.05 </w:t>
-      </w:r>
-      <w:r>
-        <w:rPr>
-          <w:rFonts w:ascii="Courier" w:hAnsi="Courier"/>
-          <w:bCs/>
-          <w:iCs/>
-          <w:lang w:val="en"/>
-        </w:rPr>
-        <w:t>(-</w:t>
-      </w:r>
-      <w:proofErr w:type="spellStart"/>
-      <w:r>
-        <w:rPr>
-          <w:rFonts w:ascii="Courier" w:hAnsi="Courier"/>
-          <w:bCs/>
-          <w:iCs/>
-          <w:lang w:val="en"/>
-        </w:rPr>
-        <w:t>minMaf</w:t>
-      </w:r>
-      <w:proofErr w:type="spellEnd"/>
-      <w:r>
-        <w:rPr>
-          <w:rFonts w:ascii="Courier" w:hAnsi="Courier"/>
-          <w:bCs/>
-          <w:iCs/>
-          <w:lang w:val="en"/>
-        </w:rPr>
-        <w:t xml:space="preserve"> 0.05</w:t>
-      </w:r>
-      <w:r>
-        <w:rPr>
-          <w:bCs/>
-          <w:iCs/>
-          <w:lang w:val="en"/>
-        </w:rPr>
-        <w:t xml:space="preserve">), and genotypes were written as </w:t>
-      </w:r>
-      <w:r>
-        <w:rPr>
-          <w:bCs/>
-          <w:iCs/>
-          <w:lang w:val="en"/>
-        </w:rPr>
-        <w:t>numbers</w:t>
-      </w:r>
-      <w:r>
-        <w:rPr>
-          <w:bCs/>
-          <w:iCs/>
-          <w:lang w:val="en"/>
-        </w:rPr>
-        <w:t xml:space="preserve"> </w:t>
-      </w:r>
-      <w:r>
-        <w:rPr>
-          <w:rFonts w:ascii="Courier" w:hAnsi="Courier"/>
-          <w:bCs/>
-          <w:iCs/>
-          <w:lang w:val="en"/>
-        </w:rPr>
-        <w:t>(-</w:t>
-      </w:r>
-      <w:proofErr w:type="spellStart"/>
-      <w:r>
-        <w:rPr>
-          <w:rFonts w:ascii="Courier" w:hAnsi="Courier"/>
-          <w:bCs/>
-          <w:iCs/>
-          <w:lang w:val="en"/>
-        </w:rPr>
-        <w:t>doGeno</w:t>
-      </w:r>
-      <w:proofErr w:type="spellEnd"/>
-      <w:r>
-        <w:rPr>
-          <w:rFonts w:ascii="Courier" w:hAnsi="Courier"/>
-          <w:bCs/>
-          <w:iCs/>
-          <w:lang w:val="en"/>
-        </w:rPr>
-        <w:t xml:space="preserve"> 2</w:t>
-      </w:r>
-      <w:r>
-        <w:rPr>
-          <w:bCs/>
-          <w:iCs/>
-          <w:lang w:val="en"/>
-        </w:rPr>
-        <w:t>) in a geno file. The geno file was read into R for further filtration using the snpR package</w:t>
-      </w:r>
-      <w:r>
-        <w:rPr>
-          <w:bCs/>
-          <w:iCs/>
-          <w:lang w:val="en"/>
-        </w:rPr>
-        <w:t>&lt;CITE&gt;</w:t>
-      </w:r>
-      <w:r>
-        <w:rPr>
-          <w:bCs/>
-          <w:iCs/>
-          <w:lang w:val="en"/>
-        </w:rPr>
-        <w:t xml:space="preserve">. Within snpR we filtered SNPs that violated Hardy-Weinberg Equilibrium </w:t>
-      </w:r>
-      <w:r>
-        <w:rPr>
-          <w:bCs/>
-          <w:iCs/>
-          <w:lang w:val="en"/>
-        </w:rPr>
-        <w:t>(</w:t>
-      </w:r>
-      <w:r>
-        <w:rPr>
-          <w:rFonts w:ascii="Courier" w:hAnsi="Courier"/>
-          <w:bCs/>
-          <w:iCs/>
-          <w:lang w:val="en"/>
-        </w:rPr>
-        <w:t>HWE=0.99</w:t>
-      </w:r>
-      <w:r>
-        <w:rPr>
-          <w:bCs/>
-          <w:iCs/>
-          <w:lang w:val="en"/>
-        </w:rPr>
-        <w:t xml:space="preserve">) </w:t>
-      </w:r>
-      <w:r>
-        <w:rPr>
-          <w:bCs/>
-          <w:iCs/>
-          <w:lang w:val="en"/>
-        </w:rPr>
-        <w:t xml:space="preserve">and </w:t>
-      </w:r>
-      <w:r>
-        <w:rPr>
-          <w:bCs/>
-          <w:iCs/>
-          <w:lang w:val="en"/>
-        </w:rPr>
-        <w:t>did not have read coverage in at least 75% of individuals in each year (</w:t>
-      </w:r>
-      <w:proofErr w:type="spellStart"/>
-      <w:r>
-        <w:rPr>
-          <w:rFonts w:ascii="Courier" w:hAnsi="Courier"/>
-          <w:bCs/>
-          <w:iCs/>
-          <w:lang w:val="en"/>
-        </w:rPr>
-        <w:t>min_ind</w:t>
-      </w:r>
-      <w:proofErr w:type="spellEnd"/>
-      <w:r>
-        <w:rPr>
-          <w:rFonts w:ascii="Courier" w:hAnsi="Courier"/>
-          <w:bCs/>
-          <w:iCs/>
-          <w:lang w:val="en"/>
-        </w:rPr>
-        <w:t>=0.75</w:t>
-      </w:r>
-      <w:r>
-        <w:rPr>
-          <w:bCs/>
-          <w:iCs/>
-          <w:lang w:val="en"/>
-        </w:rPr>
-        <w:t>).</w:t>
-      </w:r>
-    </w:p>
-    <w:p>
-      <w:pPr>
-        <w:ind w:right="270"/>
-        <w:jc w:val="both"/>
-        <w:rPr>
-          <w:bCs/>
-          <w:iCs/>
-          <w:lang w:val="en"/>
-        </w:rPr>
-      </w:pPr>
-    </w:p>
-    <w:p>
-      <w:pPr>
-        <w:ind w:right="270"/>
-        <w:jc w:val="both"/>
-        <w:rPr>
-          <w:bCs/>
-          <w:iCs/>
-        </w:rPr>
-      </w:pPr>
-      <w:r>
-        <w:rPr>
-          <w:bCs/>
-          <w:iCs/>
-          <w:lang w:val="en"/>
-        </w:rPr>
-        <w:t xml:space="preserve">We made one generation and all-by-all temporal </w:t>
-      </w:r>
-      <w:r>
-        <w:rPr>
-          <w:bCs/>
-          <w:iCs/>
-          <w:lang w:val="en"/>
-        </w:rPr>
-        <w:t xml:space="preserve">method </w:t>
-      </w:r>
-      <w:r>
-        <w:rPr>
-          <w:bCs/>
-          <w:iCs/>
-          <w:lang w:val="en"/>
-        </w:rPr>
-        <w:t>estimates of Ne</w:t>
-      </w:r>
-      <w:r>
-        <w:rPr>
-          <w:bCs/>
-          <w:iCs/>
-          <w:lang w:val="en"/>
-        </w:rPr>
-        <w:t xml:space="preserve"> using three different estimators, </w:t>
-      </w:r>
-      <w:proofErr w:type="spellStart"/>
-      <w:r>
-        <w:rPr>
-          <w:bCs/>
-          <w:iCs/>
-        </w:rPr>
-        <w:t>Nei</w:t>
-      </w:r>
-      <w:proofErr w:type="spellEnd"/>
-      <w:r>
-        <w:rPr>
-          <w:bCs/>
-          <w:iCs/>
-        </w:rPr>
-        <w:t xml:space="preserve"> &amp; Tajima 1981, Pollak 1983</w:t>
-      </w:r>
-      <w:r>
-        <w:rPr>
-          <w:bCs/>
-          <w:iCs/>
-        </w:rPr>
-        <w:t>,</w:t>
-      </w:r>
-      <w:r>
-        <w:rPr>
-          <w:bCs/>
-          <w:iCs/>
-        </w:rPr>
-        <w:t xml:space="preserve"> </w:t>
-      </w:r>
-      <w:r>
-        <w:rPr>
-          <w:bCs/>
-          <w:iCs/>
-        </w:rPr>
-        <w:t xml:space="preserve">and </w:t>
-      </w:r>
-      <w:proofErr w:type="spellStart"/>
-      <w:r>
-        <w:rPr>
-          <w:bCs/>
-          <w:iCs/>
-        </w:rPr>
-        <w:t>Jorde</w:t>
-      </w:r>
-      <w:proofErr w:type="spellEnd"/>
-      <w:r>
-        <w:rPr>
-          <w:bCs/>
-          <w:iCs/>
-        </w:rPr>
-        <w:t xml:space="preserve"> &amp; Ryman 2007</w:t>
-      </w:r>
-      <w:r>
-        <w:rPr>
-          <w:bCs/>
-          <w:iCs/>
-          <w:lang w:val="en"/>
-        </w:rPr>
-        <w:t xml:space="preserve">. </w:t>
-      </w:r>
-      <w:r>
-        <w:rPr>
-          <w:bCs/>
-          <w:iCs/>
-          <w:lang w:val="en"/>
-        </w:rPr>
-        <w:t>T</w:t>
-      </w:r>
-      <w:r>
-        <w:rPr>
-          <w:bCs/>
-          <w:iCs/>
-          <w:lang w:val="en"/>
-        </w:rPr>
-        <w:t>emporal estimat</w:t>
-      </w:r>
-      <w:r>
-        <w:rPr>
-          <w:bCs/>
-          <w:iCs/>
-          <w:lang w:val="en"/>
-        </w:rPr>
-        <w:t>ion</w:t>
-      </w:r>
-      <w:r>
-        <w:rPr>
-          <w:bCs/>
-          <w:iCs/>
-          <w:lang w:val="en"/>
-        </w:rPr>
-        <w:t xml:space="preserve"> give</w:t>
-      </w:r>
-      <w:r>
-        <w:rPr>
-          <w:bCs/>
-          <w:iCs/>
-          <w:lang w:val="en"/>
-        </w:rPr>
-        <w:t>s</w:t>
-      </w:r>
-      <w:r>
-        <w:rPr>
-          <w:bCs/>
-          <w:iCs/>
-          <w:lang w:val="en"/>
-        </w:rPr>
-        <w:t xml:space="preserve"> the harmonic mean Ne between two different time points</w:t>
+        <w:t>between two different time points</w:t>
       </w:r>
       <w:r>
         <w:rPr>
@@ -8931,23 +9529,85 @@
           <w:iCs/>
           <w:lang w:val="en"/>
         </w:rPr>
-        <w:t xml:space="preserve">. One generation </w:t>
-      </w:r>
-      <w:r>
-        <w:rPr>
-          <w:bCs/>
-          <w:iCs/>
-          <w:lang w:val="en"/>
-        </w:rPr>
-        <w:t>temporal method estimates of Ne</w:t>
-      </w:r>
-      <w:r>
-        <w:rPr>
-          <w:bCs/>
-          <w:iCs/>
-          <w:lang w:val="en"/>
-        </w:rPr>
-        <w:t xml:space="preserve"> were made between time points </w:t>
+        <w:t xml:space="preserve">. </w:t>
+      </w:r>
+      <w:r>
+        <w:rPr>
+          <w:bCs/>
+          <w:iCs/>
+          <w:lang w:val="en"/>
+        </w:rPr>
+        <w:t>Thus, one</w:t>
+      </w:r>
+      <w:r>
+        <w:rPr>
+          <w:bCs/>
+          <w:iCs/>
+          <w:lang w:val="en"/>
+        </w:rPr>
+        <w:t xml:space="preserve"> generation </w:t>
+      </w:r>
+      <w:r>
+        <w:rPr>
+          <w:bCs/>
+          <w:iCs/>
+          <w:lang w:val="en"/>
+        </w:rPr>
+        <w:t xml:space="preserve">temporal method estimates of </w:t>
+      </w:r>
+      <m:oMath>
+        <m:sSub>
+          <m:sSubPr>
+            <m:ctrlPr>
+              <w:rPr>
+                <w:rFonts w:ascii="Cambria Math" w:hAnsi="Cambria Math"/>
+                <w:bCs/>
+                <w:iCs/>
+                <w:lang w:val="en"/>
+              </w:rPr>
+            </m:ctrlPr>
+          </m:sSubPr>
+          <m:e>
+            <m:r>
+              <m:rPr>
+                <m:sty m:val="p"/>
+              </m:rPr>
+              <w:rPr>
+                <w:rFonts w:ascii="Cambria Math" w:hAnsi="Cambria Math"/>
+                <w:lang w:val="en"/>
+              </w:rPr>
+              <m:t>N</m:t>
+            </m:r>
+          </m:e>
+          <m:sub>
+            <m:r>
+              <m:rPr>
+                <m:sty m:val="p"/>
+              </m:rPr>
+              <w:rPr>
+                <w:rFonts w:ascii="Cambria Math" w:hAnsi="Cambria Math"/>
+                <w:lang w:val="en"/>
+              </w:rPr>
+              <m:t>e</m:t>
+            </m:r>
+          </m:sub>
+        </m:sSub>
+      </m:oMath>
+      <w:r>
+        <w:rPr>
+          <w:bCs/>
+          <w:iCs/>
+          <w:lang w:val="en"/>
+        </w:rPr>
+        <w:t xml:space="preserve"> </w:t>
+      </w:r>
+      <w:r>
+        <w:rPr>
+          <w:bCs/>
+          <w:iCs/>
+          <w:lang w:val="en"/>
+        </w:rPr>
+        <w:t xml:space="preserve">were made between time points </w:t>
       </w:r>
       <m:oMath>
         <m:sSub>
@@ -9132,15 +9792,84 @@
           <w:iCs/>
           <w:lang w:val="en"/>
         </w:rPr>
-        <w:t>Next, to get a broad understanding of how contemporary Ne is changing through time we</w:t>
-      </w:r>
-      <w:r>
-        <w:rPr>
-          <w:bCs/>
-          <w:iCs/>
-          <w:lang w:val="en"/>
-        </w:rPr>
-        <w:t xml:space="preserve"> performed all-by-all temporal method estimates</w:t>
+        <w:t xml:space="preserve">Next, to get a broad understanding of how contemporary </w:t>
+      </w:r>
+      <m:oMath>
+        <m:sSub>
+          <m:sSubPr>
+            <m:ctrlPr>
+              <w:rPr>
+                <w:rFonts w:ascii="Cambria Math" w:hAnsi="Cambria Math"/>
+                <w:bCs/>
+                <w:iCs/>
+                <w:lang w:val="en"/>
+              </w:rPr>
+            </m:ctrlPr>
+          </m:sSubPr>
+          <m:e>
+            <m:r>
+              <m:rPr>
+                <m:sty m:val="p"/>
+              </m:rPr>
+              <w:rPr>
+                <w:rFonts w:ascii="Cambria Math" w:hAnsi="Cambria Math"/>
+                <w:lang w:val="en"/>
+              </w:rPr>
+              <m:t>N</m:t>
+            </m:r>
+          </m:e>
+          <m:sub>
+            <m:r>
+              <m:rPr>
+                <m:sty m:val="p"/>
+              </m:rPr>
+              <w:rPr>
+                <w:rFonts w:ascii="Cambria Math" w:hAnsi="Cambria Math"/>
+                <w:lang w:val="en"/>
+              </w:rPr>
+              <m:t>e</m:t>
+            </m:r>
+          </m:sub>
+        </m:sSub>
+        <m:r>
+          <w:rPr>
+            <w:rFonts w:ascii="Cambria Math" w:hAnsi="Cambria Math"/>
+            <w:lang w:val="en"/>
+          </w:rPr>
+          <m:t xml:space="preserve"> </m:t>
+        </m:r>
+      </m:oMath>
+      <w:r>
+        <w:rPr>
+          <w:bCs/>
+          <w:iCs/>
+          <w:lang w:val="en"/>
+        </w:rPr>
+        <w:t>is changing through time we</w:t>
+      </w:r>
+      <w:r>
+        <w:rPr>
+          <w:bCs/>
+          <w:iCs/>
+          <w:lang w:val="en"/>
+        </w:rPr>
+        <w:t xml:space="preserve"> performed all-by-all </w:t>
+      </w:r>
+      <w:r>
+        <w:rPr>
+          <w:bCs/>
+          <w:iCs/>
+          <w:lang w:val="en"/>
+        </w:rPr>
+        <w:t xml:space="preserve">generation </w:t>
+      </w:r>
+      <w:r>
+        <w:rPr>
+          <w:bCs/>
+          <w:iCs/>
+          <w:lang w:val="en"/>
+        </w:rPr>
+        <w:t>temporal method estimates</w:t>
       </w:r>
       <w:r>
         <w:rPr>
@@ -9277,298 +10006,6 @@
         <w:jc w:val="both"/>
         <w:rPr>
           <w:bCs/>
-          <w:iCs/>
-          <w:lang w:val="en"/>
-        </w:rPr>
-      </w:pPr>
-    </w:p>
-    <w:p>
-      <w:pPr>
-        <w:ind w:right="270"/>
-        <w:jc w:val="both"/>
-        <w:rPr>
-          <w:bCs/>
-          <w:iCs/>
-          <w:strike/>
-          <w:lang w:val="en"/>
-        </w:rPr>
-      </w:pPr>
-      <w:r>
-        <w:rPr>
-          <w:bCs/>
-          <w:iCs/>
-          <w:strike/>
-          <w:lang w:val="en"/>
-        </w:rPr>
-        <w:t>W</w:t>
-      </w:r>
-      <w:r>
-        <w:rPr>
-          <w:bCs/>
-          <w:iCs/>
-          <w:strike/>
-          <w:lang w:val="en"/>
-        </w:rPr>
-        <w:t>e used a LD method to calculate Ne by generating info and option NeEstimator</w:t>
-      </w:r>
-      <w:r>
-        <w:rPr>
-          <w:bCs/>
-          <w:iCs/>
-          <w:strike/>
-          <w:lang w:val="en"/>
-        </w:rPr>
-        <w:t xml:space="preserve"> V2</w:t>
-      </w:r>
-      <w:r>
-        <w:rPr>
-          <w:bCs/>
-          <w:iCs/>
-          <w:strike/>
-          <w:lang w:val="en"/>
-        </w:rPr>
-        <w:t xml:space="preserve">-formatted files through snpR. We </w:t>
-      </w:r>
-      <w:r>
-        <w:rPr>
-          <w:bCs/>
-          <w:iCs/>
-          <w:strike/>
-          <w:lang w:val="en"/>
-        </w:rPr>
-        <w:t>acquired</w:t>
-      </w:r>
-      <w:r>
-        <w:rPr>
-          <w:bCs/>
-          <w:iCs/>
-          <w:strike/>
-          <w:lang w:val="en"/>
-        </w:rPr>
-        <w:t xml:space="preserve"> </w:t>
-      </w:r>
-      <w:proofErr w:type="spellStart"/>
-      <w:r>
-        <w:rPr>
-          <w:bCs/>
-          <w:iCs/>
-          <w:strike/>
-          <w:lang w:val="en"/>
-        </w:rPr>
-        <w:t>LDNe</w:t>
-      </w:r>
-      <w:proofErr w:type="spellEnd"/>
-      <w:r>
-        <w:rPr>
-          <w:bCs/>
-          <w:iCs/>
-          <w:strike/>
-          <w:lang w:val="en"/>
-        </w:rPr>
-        <w:t xml:space="preserve">&lt;CITE&gt; estimates of effective population size for each generation and plotted these estimates through time. </w:t>
-      </w:r>
-      <w:r>
-        <w:rPr>
-          <w:bCs/>
-          <w:iCs/>
-          <w:strike/>
-          <w:lang w:val="en"/>
-        </w:rPr>
-        <w:t xml:space="preserve">Since </w:t>
-      </w:r>
-      <w:r>
-        <w:rPr>
-          <w:bCs/>
-          <w:iCs/>
-          <w:strike/>
-          <w:lang w:val="en"/>
-        </w:rPr>
-        <w:t xml:space="preserve">estimation of Ne through a </w:t>
-      </w:r>
-      <w:r>
-        <w:rPr>
-          <w:bCs/>
-          <w:iCs/>
-          <w:strike/>
-          <w:lang w:val="en"/>
-        </w:rPr>
-        <w:t>temporal</w:t>
-      </w:r>
-      <w:r>
-        <w:rPr>
-          <w:bCs/>
-          <w:iCs/>
-          <w:strike/>
-          <w:lang w:val="en"/>
-        </w:rPr>
-        <w:t xml:space="preserve"> method </w:t>
-      </w:r>
-      <w:r>
-        <w:rPr>
-          <w:bCs/>
-          <w:iCs/>
-          <w:strike/>
-          <w:lang w:val="en"/>
-        </w:rPr>
-        <w:t xml:space="preserve">is not </w:t>
-      </w:r>
-      <w:r>
-        <w:rPr>
-          <w:bCs/>
-          <w:iCs/>
-          <w:strike/>
-          <w:lang w:val="en"/>
-        </w:rPr>
-        <w:t xml:space="preserve">currently </w:t>
-      </w:r>
-      <w:r>
-        <w:rPr>
-          <w:bCs/>
-          <w:iCs/>
-          <w:strike/>
-          <w:lang w:val="en"/>
-        </w:rPr>
-        <w:t>supported in snpR, we</w:t>
-      </w:r>
-      <w:r>
-        <w:rPr>
-          <w:bCs/>
-          <w:iCs/>
-          <w:strike/>
-          <w:lang w:val="en"/>
-        </w:rPr>
-        <w:t xml:space="preserve"> exported the genotype data as a </w:t>
-      </w:r>
-      <w:proofErr w:type="spellStart"/>
-      <w:r>
-        <w:rPr>
-          <w:bCs/>
-          <w:iCs/>
-          <w:strike/>
-          <w:lang w:val="en"/>
-        </w:rPr>
-        <w:t>genepop</w:t>
-      </w:r>
-      <w:proofErr w:type="spellEnd"/>
-      <w:r>
-        <w:rPr>
-          <w:bCs/>
-          <w:iCs/>
-          <w:strike/>
-          <w:lang w:val="en"/>
-        </w:rPr>
-        <w:t xml:space="preserve"> file and</w:t>
-      </w:r>
-      <w:r>
-        <w:rPr>
-          <w:bCs/>
-          <w:iCs/>
-          <w:strike/>
-          <w:lang w:val="en"/>
-        </w:rPr>
-        <w:t xml:space="preserve"> manually created info and option files to carry out a temporal method of estimating </w:t>
-      </w:r>
-      <w:r>
-        <w:rPr>
-          <w:bCs/>
-          <w:iCs/>
-          <w:strike/>
-          <w:lang w:val="en"/>
-        </w:rPr>
-        <w:t>N</w:t>
-      </w:r>
-      <w:r>
-        <w:rPr>
-          <w:bCs/>
-          <w:iCs/>
-          <w:strike/>
-          <w:lang w:val="en"/>
-        </w:rPr>
-        <w:t>e</w:t>
-      </w:r>
-      <w:r>
-        <w:rPr>
-          <w:bCs/>
-          <w:iCs/>
-          <w:strike/>
-          <w:lang w:val="en"/>
-        </w:rPr>
-        <w:t xml:space="preserve">. </w:t>
-      </w:r>
-      <w:r>
-        <w:rPr>
-          <w:bCs/>
-          <w:iCs/>
-          <w:strike/>
-          <w:lang w:val="en"/>
-        </w:rPr>
-        <w:t>Because rare alleles can upwardly bias estimates of Ne, we used three different “</w:t>
-      </w:r>
-      <w:proofErr w:type="spellStart"/>
-      <w:r>
-        <w:rPr>
-          <w:bCs/>
-          <w:iCs/>
-          <w:strike/>
-          <w:lang w:val="en"/>
-        </w:rPr>
-        <w:t>Pcrit</w:t>
-      </w:r>
-      <w:proofErr w:type="spellEnd"/>
-      <w:r>
-        <w:rPr>
-          <w:bCs/>
-          <w:iCs/>
-          <w:strike/>
-          <w:lang w:val="en"/>
-        </w:rPr>
-        <w:t>” cutoffs (</w:t>
-      </w:r>
-      <w:proofErr w:type="spellStart"/>
-      <w:r>
-        <w:rPr>
-          <w:bCs/>
-          <w:iCs/>
-          <w:strike/>
-          <w:lang w:val="en"/>
-        </w:rPr>
-        <w:t>pcrit</w:t>
-      </w:r>
-      <w:proofErr w:type="spellEnd"/>
-      <w:r>
-        <w:rPr>
-          <w:bCs/>
-          <w:iCs/>
-          <w:strike/>
-          <w:lang w:val="en"/>
-        </w:rPr>
-        <w:t xml:space="preserve">=005, 0.02 and 0.01) to discard values of estimates made from alleles or allele pairs have an observed frequency less than the cutoff </w:t>
-      </w:r>
-      <w:r>
-        <w:rPr>
-          <w:bCs/>
-          <w:iCs/>
-          <w:strike/>
-          <w:lang w:val="en"/>
-        </w:rPr>
-        <w:t>in all estimates of Ne</w:t>
-      </w:r>
-      <w:r>
-        <w:rPr>
-          <w:bCs/>
-          <w:iCs/>
-          <w:strike/>
-          <w:lang w:val="en"/>
-        </w:rPr>
-        <w:t xml:space="preserve">&lt;CITE WAPLES 2006 AND WAPLES&amp;DO2010&gt;. </w:t>
-      </w:r>
-    </w:p>
-    <w:p>
-      <w:pPr>
-        <w:ind w:right="270"/>
-        <w:jc w:val="both"/>
-        <w:rPr>
-          <w:bCs/>
           <w:i/>
           <w:lang w:val="en"/>
         </w:rPr>
@@ -9609,25 +10046,87 @@
           <w:iCs/>
           <w:lang w:val="en"/>
         </w:rPr>
-        <w:t xml:space="preserve">Birth year 1993, 2000, 2007 were all removed from analyses due to having insufficient individuals (Table 6). A total of 27,809 loci were read into R for snpR filtration. After Hardy-Weinberg and minimum yearly individual purging a total of 911 loci remained. One generation yearly </w:t>
-      </w:r>
-      <w:proofErr w:type="gramStart"/>
-      <w:r>
-        <w:rPr>
-          <w:bCs/>
-          <w:iCs/>
-          <w:lang w:val="en"/>
-        </w:rPr>
-        <w:t>estimates</w:t>
-      </w:r>
-      <w:proofErr w:type="gramEnd"/>
-      <w:r>
-        <w:rPr>
-          <w:bCs/>
-          <w:iCs/>
-          <w:lang w:val="en"/>
-        </w:rPr>
-        <w:t xml:space="preserve"> were made from 1995 to 1999 and from 2008</w:t>
+        <w:t>Birth year</w:t>
+      </w:r>
+      <w:r>
+        <w:rPr>
+          <w:bCs/>
+          <w:iCs/>
+          <w:lang w:val="en"/>
+        </w:rPr>
+        <w:t>s</w:t>
+      </w:r>
+      <w:r>
+        <w:rPr>
+          <w:bCs/>
+          <w:iCs/>
+          <w:lang w:val="en"/>
+        </w:rPr>
+        <w:t xml:space="preserve"> 1993, 2000, 2007 were all removed from </w:t>
+      </w:r>
+      <w:r>
+        <w:rPr>
+          <w:bCs/>
+          <w:iCs/>
+          <w:lang w:val="en"/>
+        </w:rPr>
+        <w:t xml:space="preserve">subsequent </w:t>
+      </w:r>
+      <w:r>
+        <w:rPr>
+          <w:bCs/>
+          <w:iCs/>
+          <w:lang w:val="en"/>
+        </w:rPr>
+        <w:t xml:space="preserve">analyses due to having </w:t>
+      </w:r>
+      <w:r>
+        <w:rPr>
+          <w:bCs/>
+          <w:iCs/>
+          <w:lang w:val="en"/>
+        </w:rPr>
+        <w:t xml:space="preserve">an </w:t>
+      </w:r>
+      <w:r>
+        <w:rPr>
+          <w:bCs/>
+          <w:iCs/>
+          <w:lang w:val="en"/>
+        </w:rPr>
+        <w:t xml:space="preserve">insufficient </w:t>
+      </w:r>
+      <w:r>
+        <w:rPr>
+          <w:bCs/>
+          <w:iCs/>
+          <w:lang w:val="en"/>
+        </w:rPr>
+        <w:t xml:space="preserve">number of </w:t>
+      </w:r>
+      <w:r>
+        <w:rPr>
+          <w:bCs/>
+          <w:iCs/>
+          <w:lang w:val="en"/>
+        </w:rPr>
+        <w:t>individuals (Table 6). A total of 27,809 loci were read into R for snpR filtration. After Hardy-Weinberg and minimum yearly individual purging a total of 911 loci remained. One</w:t>
+      </w:r>
+      <w:r>
+        <w:rPr>
+          <w:bCs/>
+          <w:iCs/>
+          <w:lang w:val="en"/>
+        </w:rPr>
+        <w:t>-</w:t>
+      </w:r>
+      <w:r>
+        <w:rPr>
+          <w:bCs/>
+          <w:iCs/>
+          <w:lang w:val="en"/>
+        </w:rPr>
+        <w:t>generation yearly estimates were made from 1995 to 1999 and from 2008</w:t>
       </w:r>
       <w:r>
         <w:rPr>
@@ -9643,7 +10142,39 @@
           <w:iCs/>
           <w:lang w:val="en"/>
         </w:rPr>
-        <w:t xml:space="preserve">. All-by-all estimates were made, and data was plotted as a point located at the mean generation between </w:t>
+        <w:t xml:space="preserve">. All-by-all </w:t>
+      </w:r>
+      <w:r>
+        <w:rPr>
+          <w:bCs/>
+          <w:iCs/>
+          <w:lang w:val="en"/>
+        </w:rPr>
+        <w:t xml:space="preserve">generation </w:t>
+      </w:r>
+      <w:r>
+        <w:rPr>
+          <w:bCs/>
+          <w:iCs/>
+          <w:lang w:val="en"/>
+        </w:rPr>
+        <w:t xml:space="preserve">estimates were made, and </w:t>
+      </w:r>
+      <w:r>
+        <w:rPr>
+          <w:bCs/>
+          <w:iCs/>
+          <w:lang w:val="en"/>
+        </w:rPr>
+        <w:t xml:space="preserve">Ne </w:t>
+      </w:r>
+      <w:r>
+        <w:rPr>
+          <w:bCs/>
+          <w:iCs/>
+          <w:lang w:val="en"/>
+        </w:rPr>
+        <w:t xml:space="preserve">data was plotted as a point located at the mean generation between </w:t>
       </w:r>
       <m:oMath>
         <m:sSub>
@@ -9725,8 +10256,19 @@
           <w:iCs/>
           <w:lang w:val="en"/>
         </w:rPr>
-        <w:t xml:space="preserve"> (Figure 9). </w:t>
-      </w:r>
+        <w:t xml:space="preserve"> (Figure 9).</w:t>
+      </w:r>
+    </w:p>
+    <w:p>
+      <w:pPr>
+        <w:ind w:right="270"/>
+        <w:jc w:val="both"/>
+        <w:rPr>
+          <w:bCs/>
+          <w:iCs/>
+          <w:lang w:val="en"/>
+        </w:rPr>
+      </w:pPr>
     </w:p>
     <w:p>
       <w:pPr>
@@ -9742,6 +10284,7 @@
     <w:p>
       <w:pPr>
         <w:pStyle w:val="Heading2"/>
+        <w:jc w:val="both"/>
         <w:rPr>
           <w:lang w:val="en"/>
         </w:rPr>
@@ -9812,7 +10355,23 @@
           <w:iCs/>
           <w:lang w:val="en"/>
         </w:rPr>
-        <w:t xml:space="preserve">Since the value of effective population size is directly related to genetic diversity through </w:t>
+        <w:t>Since the value of effective population size is directly related to genetic diversity through</w:t>
+      </w:r>
+      <w:r>
+        <w:rPr>
+          <w:bCs/>
+          <w:iCs/>
+          <w:lang w:val="en"/>
+        </w:rPr>
+        <w:t xml:space="preserve"> the equation</w:t>
+      </w:r>
+      <w:r>
+        <w:rPr>
+          <w:bCs/>
+          <w:iCs/>
+          <w:lang w:val="en"/>
+        </w:rPr>
+        <w:t xml:space="preserve"> </w:t>
       </w:r>
       <m:oMath>
         <m:r>
@@ -9925,793 +10484,7 @@
           <w:iCs/>
           <w:lang w:val="en"/>
         </w:rPr>
-        <w:t xml:space="preserve"> is the organism’s mutation rate, we wanted </w:t>
-      </w:r>
-      <w:r>
-        <w:rPr>
-          <w:bCs/>
-          <w:iCs/>
-          <w:lang w:val="en"/>
-        </w:rPr>
-        <w:lastRenderedPageBreak/>
-        <w:t xml:space="preserve">to see if the size of Ne translated to genetic diversity loss. </w:t>
-      </w:r>
-      <w:r>
-        <w:rPr>
-          <w:bCs/>
-          <w:iCs/>
-          <w:lang w:val="en"/>
-        </w:rPr>
-        <w:t>To quantify genetic diversity in the through time we used two different estimates of the</w:t>
-      </w:r>
-      <w:r>
-        <w:rPr>
-          <w:bCs/>
-          <w:iCs/>
-          <w:lang w:val="en"/>
-        </w:rPr>
-        <w:t>ta––</w:t>
-      </w:r>
-      <w:r>
-        <w:rPr>
-          <w:bCs/>
-          <w:iCs/>
-          <w:lang w:val="en"/>
-        </w:rPr>
-        <w:t>the normalized number of segregating sites</w:t>
-      </w:r>
-      <w:r>
-        <w:rPr>
-          <w:bCs/>
-          <w:iCs/>
-          <w:lang w:val="en"/>
-        </w:rPr>
-        <w:t xml:space="preserve"> (</w:t>
-      </w:r>
-      <m:oMath>
-        <m:sSub>
-          <m:sSubPr>
-            <m:ctrlPr>
-              <w:rPr>
-                <w:rFonts w:ascii="Cambria Math" w:hAnsi="Cambria Math"/>
-                <w:bCs/>
-                <w:i/>
-                <w:iCs/>
-                <w:lang w:val="en"/>
-              </w:rPr>
-            </m:ctrlPr>
-          </m:sSubPr>
-          <m:e>
-            <m:r>
-              <w:rPr>
-                <w:rFonts w:ascii="Cambria Math" w:hAnsi="Cambria Math"/>
-                <w:lang w:val="en"/>
-              </w:rPr>
-              <m:t>θ</m:t>
-            </m:r>
-          </m:e>
-          <m:sub>
-            <m:r>
-              <w:rPr>
-                <w:rFonts w:ascii="Cambria Math" w:hAnsi="Cambria Math"/>
-                <w:lang w:val="en"/>
-              </w:rPr>
-              <m:t>S</m:t>
-            </m:r>
-          </m:sub>
-        </m:sSub>
-      </m:oMath>
-      <w:r>
-        <w:rPr>
-          <w:bCs/>
-          <w:iCs/>
-          <w:lang w:val="en"/>
-        </w:rPr>
-        <w:t>)</w:t>
-      </w:r>
-      <w:r>
-        <w:rPr>
-          <w:bCs/>
-          <w:iCs/>
-          <w:lang w:val="en"/>
-        </w:rPr>
-        <w:t xml:space="preserve"> and </w:t>
-      </w:r>
-      <w:r>
-        <w:rPr>
-          <w:bCs/>
-          <w:iCs/>
-          <w:lang w:val="en"/>
-        </w:rPr>
-        <w:t>average pairwise nucleotide differences</w:t>
-      </w:r>
-      <w:r>
-        <w:rPr>
-          <w:bCs/>
-          <w:iCs/>
-          <w:lang w:val="en"/>
-        </w:rPr>
-        <w:t xml:space="preserve"> (</w:t>
-      </w:r>
-      <m:oMath>
-        <m:sSub>
-          <m:sSubPr>
-            <m:ctrlPr>
-              <w:rPr>
-                <w:rFonts w:ascii="Cambria Math" w:hAnsi="Cambria Math"/>
-                <w:bCs/>
-                <w:i/>
-                <w:iCs/>
-                <w:lang w:val="en"/>
-              </w:rPr>
-            </m:ctrlPr>
-          </m:sSubPr>
-          <m:e>
-            <m:r>
-              <w:rPr>
-                <w:rFonts w:ascii="Cambria Math" w:hAnsi="Cambria Math"/>
-                <w:lang w:val="en"/>
-              </w:rPr>
-              <m:t>θ</m:t>
-            </m:r>
-          </m:e>
-          <m:sub>
-            <m:r>
-              <w:rPr>
-                <w:rFonts w:ascii="Cambria Math" w:hAnsi="Cambria Math"/>
-                <w:lang w:val="en"/>
-              </w:rPr>
-              <m:t>π</m:t>
-            </m:r>
-          </m:sub>
-        </m:sSub>
-      </m:oMath>
-      <w:r>
-        <w:rPr>
-          <w:bCs/>
-          <w:iCs/>
-          <w:lang w:val="en"/>
-        </w:rPr>
-        <w:t xml:space="preserve">). </w:t>
-      </w:r>
-    </w:p>
-    <w:p>
-      <w:pPr>
-        <w:ind w:right="270"/>
-        <w:jc w:val="both"/>
-        <w:rPr>
-          <w:bCs/>
-          <w:iCs/>
-          <w:lang w:val="en"/>
-        </w:rPr>
-      </w:pPr>
-    </w:p>
-    <w:p>
-      <w:pPr>
-        <w:rPr>
-          <w:bCs/>
-          <w:iCs/>
-          <w:lang w:val="en"/>
-        </w:rPr>
-      </w:pPr>
-      <w:r>
-        <w:rPr>
-          <w:bCs/>
-          <w:iCs/>
-          <w:lang w:val="en"/>
-        </w:rPr>
-        <w:t>First</w:t>
-      </w:r>
-      <w:r>
-        <w:rPr>
-          <w:bCs/>
-          <w:iCs/>
-          <w:lang w:val="en"/>
-        </w:rPr>
-        <w:t>,</w:t>
-      </w:r>
-      <w:r>
-        <w:rPr>
-          <w:bCs/>
-          <w:iCs/>
-          <w:lang w:val="en"/>
-        </w:rPr>
-        <w:t xml:space="preserve"> </w:t>
-      </w:r>
-      <w:r>
-        <w:rPr>
-          <w:bCs/>
-          <w:iCs/>
-          <w:lang w:val="en"/>
-        </w:rPr>
-        <w:t>we</w:t>
-      </w:r>
-      <w:r>
-        <w:rPr>
-          <w:bCs/>
-          <w:iCs/>
-          <w:lang w:val="en"/>
-        </w:rPr>
-        <w:t xml:space="preserve"> </w:t>
-      </w:r>
-      <w:r>
-        <w:rPr>
-          <w:bCs/>
-          <w:iCs/>
-          <w:lang w:val="en"/>
-        </w:rPr>
-        <w:t xml:space="preserve">obtained a global estimate of the </w:t>
-      </w:r>
-      <w:r>
-        <w:rPr>
-          <w:bCs/>
-          <w:iCs/>
-          <w:lang w:val="en"/>
-        </w:rPr>
-        <w:t xml:space="preserve">folded </w:t>
-      </w:r>
-      <w:r>
-        <w:rPr>
-          <w:bCs/>
-          <w:iCs/>
-          <w:lang w:val="en"/>
-        </w:rPr>
-        <w:t>site frequency spectrum</w:t>
-      </w:r>
-      <w:r>
-        <w:rPr>
-          <w:bCs/>
-          <w:iCs/>
-          <w:lang w:val="en"/>
-        </w:rPr>
-        <w:t>. To do this we obtained</w:t>
-      </w:r>
-      <w:r>
-        <w:rPr>
-          <w:bCs/>
-          <w:iCs/>
-          <w:lang w:val="en"/>
-        </w:rPr>
-        <w:t xml:space="preserve"> </w:t>
-      </w:r>
-      <w:r>
-        <w:rPr>
-          <w:bCs/>
-          <w:iCs/>
-          <w:lang w:val="en"/>
-        </w:rPr>
-        <w:t>site allele frequency likelihood</w:t>
-      </w:r>
-      <w:r>
-        <w:rPr>
-          <w:bCs/>
-          <w:iCs/>
-          <w:lang w:val="en"/>
-        </w:rPr>
-        <w:t xml:space="preserve">s </w:t>
-      </w:r>
-      <w:r>
-        <w:rPr>
-          <w:bCs/>
-          <w:iCs/>
-          <w:lang w:val="en"/>
-        </w:rPr>
-        <w:t>using the reference genome as an ancestral state in</w:t>
-      </w:r>
-      <w:r>
-        <w:rPr>
-          <w:bCs/>
-          <w:iCs/>
-          <w:lang w:val="en"/>
-        </w:rPr>
-        <w:t xml:space="preserve"> ANGSD </w:t>
-      </w:r>
-      <w:r>
-        <w:rPr>
-          <w:bCs/>
-          <w:iCs/>
-          <w:lang w:val="en"/>
-        </w:rPr>
-        <w:t>(</w:t>
-      </w:r>
-      <w:r>
-        <w:rPr>
-          <w:rFonts w:ascii="Courier" w:hAnsi="Courier"/>
-          <w:bCs/>
-          <w:iCs/>
-          <w:lang w:val="en"/>
-        </w:rPr>
-        <w:t xml:space="preserve">angsd -GL </w:t>
-      </w:r>
-      <w:r>
-        <w:rPr>
-          <w:rFonts w:ascii="Courier" w:hAnsi="Courier"/>
-          <w:bCs/>
-          <w:iCs/>
-          <w:lang w:val="en"/>
-        </w:rPr>
-        <w:t>2</w:t>
-      </w:r>
-      <w:r>
-        <w:rPr>
-          <w:rFonts w:ascii="Courier" w:hAnsi="Courier"/>
-          <w:bCs/>
-          <w:iCs/>
-          <w:lang w:val="en"/>
-        </w:rPr>
-        <w:t xml:space="preserve"> -doSaf 1 -minMapQ 10 -minQ 20</w:t>
-      </w:r>
-      <w:r>
-        <w:rPr>
-          <w:bCs/>
-          <w:iCs/>
-          <w:lang w:val="en"/>
-        </w:rPr>
-        <w:t xml:space="preserve">), and then </w:t>
-      </w:r>
-      <w:r>
-        <w:rPr>
-          <w:bCs/>
-          <w:iCs/>
-          <w:lang w:val="en"/>
-        </w:rPr>
-        <w:t>estimated the</w:t>
-      </w:r>
-      <w:r>
-        <w:rPr>
-          <w:bCs/>
-          <w:iCs/>
-          <w:lang w:val="en"/>
-        </w:rPr>
-        <w:t xml:space="preserve"> maximum likelihood of the site frequency spectrum (SFS) in realSFS (</w:t>
-      </w:r>
-      <w:r>
-        <w:rPr>
-          <w:rFonts w:ascii="Courier" w:hAnsi="Courier"/>
-          <w:bCs/>
-          <w:iCs/>
-          <w:lang w:val="en"/>
-        </w:rPr>
-        <w:t>realSFS</w:t>
-      </w:r>
-      <w:r>
-        <w:rPr>
-          <w:rFonts w:ascii="Courier" w:hAnsi="Courier"/>
-          <w:bCs/>
-          <w:iCs/>
-          <w:lang w:val="en"/>
-        </w:rPr>
-        <w:t xml:space="preserve"> </w:t>
-      </w:r>
-      <w:r>
-        <w:rPr>
-          <w:rFonts w:ascii="Courier" w:hAnsi="Courier"/>
-          <w:bCs/>
-          <w:iCs/>
-          <w:lang w:val="en"/>
-        </w:rPr>
-        <w:t>-maxIter 100 -fold 1</w:t>
-      </w:r>
-      <w:r>
-        <w:rPr>
-          <w:bCs/>
-          <w:iCs/>
-          <w:lang w:val="en"/>
-        </w:rPr>
-        <w:t xml:space="preserve">). Next, we calculated thetas for each site by </w:t>
-      </w:r>
-      <w:r>
-        <w:rPr>
-          <w:bCs/>
-          <w:iCs/>
-          <w:lang w:val="en"/>
-        </w:rPr>
-        <w:t>using realSFS (</w:t>
-      </w:r>
-      <w:r>
-        <w:rPr>
-          <w:rFonts w:ascii="Courier" w:hAnsi="Courier"/>
-          <w:bCs/>
-          <w:iCs/>
-          <w:lang w:val="en"/>
-        </w:rPr>
-        <w:t>realSFS saf2theta</w:t>
-      </w:r>
-      <w:r>
-        <w:rPr>
-          <w:bCs/>
-          <w:iCs/>
-          <w:lang w:val="en"/>
-        </w:rPr>
-        <w:t>) and converted those data into logscale per</w:t>
-      </w:r>
-      <w:r>
-        <w:rPr>
-          <w:bCs/>
-          <w:iCs/>
-          <w:lang w:val="en"/>
-        </w:rPr>
-        <w:t>-</w:t>
-      </w:r>
-      <w:r>
-        <w:rPr>
-          <w:bCs/>
-          <w:iCs/>
-          <w:lang w:val="en"/>
-        </w:rPr>
-        <w:t>site thetas with thetaStat (</w:t>
-      </w:r>
-      <w:r>
-        <w:rPr>
-          <w:rFonts w:ascii="Courier" w:hAnsi="Courier"/>
-          <w:bCs/>
-          <w:iCs/>
-          <w:lang w:val="en"/>
-        </w:rPr>
-        <w:t>thetaStat print</w:t>
-      </w:r>
-      <w:r>
-        <w:rPr>
-          <w:bCs/>
-          <w:iCs/>
-          <w:lang w:val="en"/>
-        </w:rPr>
-        <w:t>)</w:t>
-      </w:r>
-      <w:r>
-        <w:rPr>
-          <w:bCs/>
-          <w:iCs/>
-          <w:lang w:val="en"/>
-        </w:rPr>
-        <w:t>.</w:t>
-      </w:r>
-    </w:p>
-    <w:p>
-      <w:pPr>
-        <w:ind w:right="270"/>
-        <w:jc w:val="both"/>
-        <w:rPr>
-          <w:bCs/>
-          <w:i/>
-          <w:lang w:val="en"/>
-        </w:rPr>
-      </w:pPr>
-    </w:p>
-    <w:p>
-      <w:pPr>
-        <w:ind w:right="270"/>
-        <w:jc w:val="both"/>
-        <w:rPr>
-          <w:bCs/>
-          <w:i/>
-          <w:lang w:val="en"/>
-        </w:rPr>
-      </w:pPr>
-      <w:r>
-        <w:rPr>
-          <w:bCs/>
-          <w:i/>
-          <w:lang w:val="en"/>
-        </w:rPr>
-        <w:t>Results</w:t>
-      </w:r>
-    </w:p>
-    <w:p>
-      <w:pPr>
-        <w:ind w:right="270"/>
-        <w:jc w:val="both"/>
-        <w:rPr>
-          <w:bCs/>
-          <w:iCs/>
-          <w:lang w:val="en"/>
-        </w:rPr>
-      </w:pPr>
-      <w:r>
-        <w:rPr>
-          <w:bCs/>
-          <w:iCs/>
-          <w:lang w:val="en"/>
-        </w:rPr>
-        <w:t xml:space="preserve">Both </w:t>
-      </w:r>
-      <m:oMath>
-        <m:sSub>
-          <m:sSubPr>
-            <m:ctrlPr>
-              <w:rPr>
-                <w:rFonts w:ascii="Cambria Math" w:hAnsi="Cambria Math"/>
-                <w:bCs/>
-                <w:i/>
-                <w:iCs/>
-                <w:lang w:val="en"/>
-              </w:rPr>
-            </m:ctrlPr>
-          </m:sSubPr>
-          <m:e>
-            <m:r>
-              <w:rPr>
-                <w:rFonts w:ascii="Cambria Math" w:hAnsi="Cambria Math"/>
-                <w:lang w:val="en"/>
-              </w:rPr>
-              <m:t>θ</m:t>
-            </m:r>
-          </m:e>
-          <m:sub>
-            <m:r>
-              <w:rPr>
-                <w:rFonts w:ascii="Cambria Math" w:hAnsi="Cambria Math"/>
-                <w:lang w:val="en"/>
-              </w:rPr>
-              <m:t>S</m:t>
-            </m:r>
-          </m:sub>
-        </m:sSub>
-      </m:oMath>
-      <w:r>
-        <w:rPr>
-          <w:bCs/>
-          <w:iCs/>
-          <w:lang w:val="en"/>
-        </w:rPr>
-        <w:t xml:space="preserve"> and </w:t>
-      </w:r>
-      <m:oMath>
-        <m:sSub>
-          <m:sSubPr>
-            <m:ctrlPr>
-              <w:rPr>
-                <w:rFonts w:ascii="Cambria Math" w:hAnsi="Cambria Math"/>
-                <w:bCs/>
-                <w:i/>
-                <w:iCs/>
-                <w:lang w:val="en"/>
-              </w:rPr>
-            </m:ctrlPr>
-          </m:sSubPr>
-          <m:e>
-            <m:r>
-              <w:rPr>
-                <w:rFonts w:ascii="Cambria Math" w:hAnsi="Cambria Math"/>
-                <w:lang w:val="en"/>
-              </w:rPr>
-              <m:t>θ</m:t>
-            </m:r>
-          </m:e>
-          <m:sub>
-            <m:r>
-              <w:rPr>
-                <w:rFonts w:ascii="Cambria Math" w:hAnsi="Cambria Math"/>
-                <w:lang w:val="en"/>
-              </w:rPr>
-              <m:t>π</m:t>
-            </m:r>
-          </m:sub>
-        </m:sSub>
-      </m:oMath>
-      <w:r>
-        <w:rPr>
-          <w:bCs/>
-          <w:iCs/>
-          <w:lang w:val="en"/>
-        </w:rPr>
-        <w:t xml:space="preserve"> appear to be in decline. Estimates of </w:t>
-      </w:r>
-      <m:oMath>
-        <m:sSub>
-          <m:sSubPr>
-            <m:ctrlPr>
-              <w:rPr>
-                <w:rFonts w:ascii="Cambria Math" w:hAnsi="Cambria Math"/>
-                <w:bCs/>
-                <w:i/>
-                <w:iCs/>
-                <w:lang w:val="en"/>
-              </w:rPr>
-            </m:ctrlPr>
-          </m:sSubPr>
-          <m:e>
-            <m:r>
-              <w:rPr>
-                <w:rFonts w:ascii="Cambria Math" w:hAnsi="Cambria Math"/>
-                <w:lang w:val="en"/>
-              </w:rPr>
-              <m:t>θ</m:t>
-            </m:r>
-          </m:e>
-          <m:sub>
-            <m:r>
-              <w:rPr>
-                <w:rFonts w:ascii="Cambria Math" w:hAnsi="Cambria Math"/>
-                <w:lang w:val="en"/>
-              </w:rPr>
-              <m:t>S</m:t>
-            </m:r>
-          </m:sub>
-        </m:sSub>
-      </m:oMath>
-      <w:r>
-        <w:rPr>
-          <w:bCs/>
-          <w:iCs/>
-          <w:lang w:val="en"/>
-        </w:rPr>
-        <w:t xml:space="preserve"> range from TKTKT to </w:t>
-      </w:r>
-      <w:proofErr w:type="spellStart"/>
-      <w:r>
-        <w:rPr>
-          <w:bCs/>
-          <w:iCs/>
-          <w:lang w:val="en"/>
-        </w:rPr>
-        <w:t>tTKTKTK</w:t>
-      </w:r>
-      <w:proofErr w:type="spellEnd"/>
-      <w:r>
-        <w:rPr>
-          <w:bCs/>
-          <w:iCs/>
-          <w:lang w:val="en"/>
-        </w:rPr>
-        <w:t xml:space="preserve"> and estimates of </w:t>
-      </w:r>
-      <m:oMath>
-        <m:sSub>
-          <m:sSubPr>
-            <m:ctrlPr>
-              <w:rPr>
-                <w:rFonts w:ascii="Cambria Math" w:hAnsi="Cambria Math"/>
-                <w:bCs/>
-                <w:i/>
-                <w:iCs/>
-                <w:lang w:val="en"/>
-              </w:rPr>
-            </m:ctrlPr>
-          </m:sSubPr>
-          <m:e>
-            <m:r>
-              <w:rPr>
-                <w:rFonts w:ascii="Cambria Math" w:hAnsi="Cambria Math"/>
-                <w:lang w:val="en"/>
-              </w:rPr>
-              <m:t>θ</m:t>
-            </m:r>
-          </m:e>
-          <m:sub>
-            <m:r>
-              <w:rPr>
-                <w:rFonts w:ascii="Cambria Math" w:hAnsi="Cambria Math"/>
-                <w:lang w:val="en"/>
-              </w:rPr>
-              <m:t>π</m:t>
-            </m:r>
-          </m:sub>
-        </m:sSub>
-      </m:oMath>
-      <w:r>
-        <w:rPr>
-          <w:bCs/>
-          <w:iCs/>
-          <w:lang w:val="en"/>
-        </w:rPr>
-        <w:t xml:space="preserve"> range from TKTKT to TKTKT. </w:t>
-      </w:r>
-    </w:p>
-    <w:p>
-      <w:pPr>
-        <w:ind w:right="270"/>
-        <w:jc w:val="both"/>
-        <w:rPr>
-          <w:bCs/>
-          <w:iCs/>
-          <w:lang w:val="en"/>
-        </w:rPr>
-      </w:pPr>
-    </w:p>
-    <w:p>
-      <w:pPr>
-        <w:ind w:right="270"/>
-        <w:jc w:val="both"/>
-        <w:rPr>
-          <w:bCs/>
-          <w:iCs/>
-          <w:lang w:val="en"/>
-        </w:rPr>
-      </w:pPr>
-    </w:p>
-    <w:p>
-      <w:pPr>
-        <w:ind w:right="270"/>
-        <w:jc w:val="both"/>
-        <w:rPr>
-          <w:bCs/>
-          <w:iCs/>
-          <w:lang w:val="en"/>
-        </w:rPr>
-      </w:pPr>
-    </w:p>
-    <w:p>
-      <w:pPr>
-        <w:ind w:right="270"/>
-        <w:jc w:val="both"/>
-        <w:rPr>
-          <w:bCs/>
-          <w:iCs/>
-          <w:lang w:val="en"/>
-        </w:rPr>
-      </w:pPr>
-    </w:p>
-    <w:p>
-      <w:pPr>
-        <w:ind w:right="270"/>
-        <w:jc w:val="both"/>
-        <w:rPr>
-          <w:bCs/>
-          <w:iCs/>
-          <w:lang w:val="en"/>
-        </w:rPr>
-      </w:pPr>
-    </w:p>
-    <w:p>
-      <w:pPr>
-        <w:ind w:right="270"/>
-        <w:jc w:val="both"/>
-        <w:rPr>
-          <w:bCs/>
-          <w:iCs/>
-          <w:lang w:val="en"/>
-        </w:rPr>
-      </w:pPr>
-    </w:p>
-    <w:p>
-      <w:pPr>
-        <w:ind w:right="270"/>
-        <w:jc w:val="both"/>
-        <w:rPr>
-          <w:bCs/>
-          <w:iCs/>
-        </w:rPr>
-      </w:pPr>
-    </w:p>
-    <w:p>
-      <w:pPr>
-        <w:ind w:right="270"/>
-        <w:jc w:val="both"/>
-        <w:rPr>
-          <w:bCs/>
-          <w:iCs/>
-          <w:lang w:val="en"/>
-        </w:rPr>
-      </w:pPr>
-      <w:r>
-        <w:rPr>
-          <w:b/>
-          <w:bCs/>
-          <w:i/>
-          <w:iCs/>
-          <w:lang w:val="en"/>
-        </w:rPr>
-        <w:t>Potential Problems</w:t>
-      </w:r>
-    </w:p>
-    <w:p>
-      <w:pPr>
-        <w:ind w:right="270"/>
-        <w:jc w:val="both"/>
-        <w:rPr>
-          <w:bCs/>
-          <w:iCs/>
-          <w:lang w:val="en"/>
-        </w:rPr>
-      </w:pPr>
-      <w:r>
-        <w:rPr>
-          <w:bCs/>
-          <w:iCs/>
-          <w:lang w:val="en"/>
-        </w:rPr>
-        <w:t xml:space="preserve">Both temporal and LD methods of estimating </w:t>
+        <w:t xml:space="preserve"> is the organism’s mutation rate, we wanted to see if the size of </w:t>
       </w:r>
       <m:oMath>
         <m:sSub>
@@ -10757,12 +10530,59 @@
           <w:iCs/>
           <w:lang w:val="en"/>
         </w:rPr>
-        <w:t xml:space="preserve"> account for the expected contribution from random sampling error (</w:t>
+        <w:t xml:space="preserve"> </w:t>
+      </w:r>
+      <w:r>
+        <w:rPr>
+          <w:bCs/>
+          <w:iCs/>
+          <w:lang w:val="en"/>
+        </w:rPr>
+        <w:t xml:space="preserve">translated to genetic diversity loss. </w:t>
+      </w:r>
+      <w:r>
+        <w:rPr>
+          <w:bCs/>
+          <w:iCs/>
+          <w:lang w:val="en"/>
+        </w:rPr>
+        <w:t>To quantify genetic diversity in the through time we used two different estimates of the</w:t>
+      </w:r>
+      <w:r>
+        <w:rPr>
+          <w:bCs/>
+          <w:iCs/>
+          <w:lang w:val="en"/>
+        </w:rPr>
+        <w:t>ta––</w:t>
+      </w:r>
+      <w:r>
+        <w:rPr>
+          <w:bCs/>
+          <w:iCs/>
+          <w:lang w:val="en"/>
+        </w:rPr>
+        <w:t>the normalized number of segregating sites</w:t>
+      </w:r>
+      <w:r>
+        <w:rPr>
+          <w:bCs/>
+          <w:iCs/>
+          <w:lang w:val="en"/>
+        </w:rPr>
+        <w:t xml:space="preserve"> (</w:t>
+      </w:r>
+      <w:r>
+        <w:rPr>
+          <w:bCs/>
+          <w:iCs/>
+          <w:lang w:val="en"/>
+        </w:rPr>
+        <w:t xml:space="preserve">Watterson, </w:t>
       </w:r>
       <m:oMath>
-        <m:f>
-          <m:fPr>
-            <m:type m:val="lin"/>
+        <m:sSub>
+          <m:sSubPr>
             <m:ctrlPr>
               <w:rPr>
                 <w:rFonts w:ascii="Cambria Math" w:hAnsi="Cambria Math"/>
@@ -10772,17 +10592,17 @@
                 <w:lang w:val="en"/>
               </w:rPr>
             </m:ctrlPr>
-          </m:fPr>
-          <m:num>
+          </m:sSubPr>
+          <m:e>
             <m:r>
               <w:rPr>
                 <w:rFonts w:ascii="Cambria Math" w:hAnsi="Cambria Math"/>
                 <w:lang w:val="en"/>
               </w:rPr>
-              <m:t>1</m:t>
+              <m:t>θ</m:t>
             </m:r>
-          </m:num>
-          <m:den>
+          </m:e>
+          <m:sub>
             <m:r>
               <w:rPr>
                 <w:rFonts w:ascii="Cambria Math" w:hAnsi="Cambria Math"/>
@@ -10790,8 +10610,8 @@
               </w:rPr>
               <m:t>S</m:t>
             </m:r>
-          </m:den>
-        </m:f>
+          </m:sub>
+        </m:sSub>
       </m:oMath>
       <w:r>
         <w:rPr>
@@ -10799,87 +10619,39 @@
           <w:iCs/>
           <w:lang w:val="en"/>
         </w:rPr>
-        <w:t xml:space="preserve">) to the observed genetic characteristic of </w:t>
-      </w:r>
-      <m:oMath>
-        <m:acc>
-          <m:accPr>
-            <m:ctrlPr>
-              <w:rPr>
-                <w:rFonts w:ascii="Cambria Math" w:hAnsi="Cambria Math"/>
-                <w:bCs/>
-                <w:iCs/>
-                <w:lang w:val="en"/>
-              </w:rPr>
-            </m:ctrlPr>
-          </m:accPr>
-          <m:e>
-            <m:r>
-              <m:rPr>
-                <m:sty m:val="p"/>
-              </m:rPr>
-              <w:rPr>
-                <w:rFonts w:ascii="Cambria Math" w:hAnsi="Cambria Math"/>
-                <w:lang w:val="en"/>
-              </w:rPr>
-              <m:t>F</m:t>
-            </m:r>
-          </m:e>
-        </m:acc>
-      </m:oMath>
-      <w:r>
-        <w:rPr>
-          <w:bCs/>
-          <w:iCs/>
-          <w:lang w:val="en"/>
-        </w:rPr>
-        <w:t xml:space="preserve"> or </w:t>
-      </w:r>
-      <m:oMath>
-        <m:sSup>
-          <m:sSupPr>
-            <m:ctrlPr>
-              <w:rPr>
-                <w:rFonts w:ascii="Cambria Math" w:hAnsi="Cambria Math"/>
-                <w:bCs/>
-                <w:iCs/>
-                <w:lang w:val="en"/>
-              </w:rPr>
-            </m:ctrlPr>
-          </m:sSupPr>
-          <m:e>
-            <m:r>
-              <m:rPr>
-                <m:sty m:val="p"/>
-              </m:rPr>
-              <w:rPr>
-                <w:rFonts w:ascii="Cambria Math" w:hAnsi="Cambria Math"/>
-                <w:lang w:val="en"/>
-              </w:rPr>
-              <m:t>r</m:t>
-            </m:r>
-          </m:e>
-          <m:sup>
-            <m:r>
-              <m:rPr>
-                <m:sty m:val="p"/>
-              </m:rPr>
-              <w:rPr>
-                <w:rFonts w:ascii="Cambria Math" w:hAnsi="Cambria Math"/>
-                <w:lang w:val="en"/>
-              </w:rPr>
-              <m:t>2</m:t>
-            </m:r>
-          </m:sup>
-        </m:sSup>
-      </m:oMath>
-      <w:r>
-        <w:rPr>
-          <w:bCs/>
-          <w:iCs/>
-          <w:lang w:val="en"/>
-        </w:rPr>
-        <w:t xml:space="preserve">, respectively. As such, estimates of </w:t>
+        <w:t>)</w:t>
+      </w:r>
+      <w:r>
+        <w:rPr>
+          <w:bCs/>
+          <w:iCs/>
+          <w:lang w:val="en"/>
+        </w:rPr>
+        <w:t xml:space="preserve"> and </w:t>
+      </w:r>
+      <w:r>
+        <w:rPr>
+          <w:bCs/>
+          <w:iCs/>
+          <w:lang w:val="en"/>
+        </w:rPr>
+        <w:t>average pairwise nucleotide differences</w:t>
+      </w:r>
+      <w:r>
+        <w:rPr>
+          <w:bCs/>
+          <w:iCs/>
+          <w:lang w:val="en"/>
+        </w:rPr>
+        <w:t xml:space="preserve"> (</w:t>
+      </w:r>
+      <w:r>
+        <w:rPr>
+          <w:bCs/>
+          <w:iCs/>
+          <w:lang w:val="en"/>
+        </w:rPr>
+        <w:t xml:space="preserve">Pi, </w:t>
       </w:r>
       <m:oMath>
         <m:sSub>
@@ -10888,6 +10660,7 @@
               <w:rPr>
                 <w:rFonts w:ascii="Cambria Math" w:hAnsi="Cambria Math"/>
                 <w:bCs/>
+                <w:i/>
                 <w:iCs/>
                 <w:lang w:val="en"/>
               </w:rPr>
@@ -10895,26 +10668,20 @@
           </m:sSubPr>
           <m:e>
             <m:r>
-              <m:rPr>
-                <m:sty m:val="p"/>
-              </m:rPr>
               <w:rPr>
                 <w:rFonts w:ascii="Cambria Math" w:hAnsi="Cambria Math"/>
                 <w:lang w:val="en"/>
               </w:rPr>
-              <m:t>N</m:t>
+              <m:t>θ</m:t>
             </m:r>
           </m:e>
           <m:sub>
             <m:r>
-              <m:rPr>
-                <m:sty m:val="p"/>
-              </m:rPr>
               <w:rPr>
                 <w:rFonts w:ascii="Cambria Math" w:hAnsi="Cambria Math"/>
                 <w:lang w:val="en"/>
               </w:rPr>
-              <m:t>e</m:t>
+              <m:t>π</m:t>
             </m:r>
           </m:sub>
         </m:sSub>
@@ -10925,55 +10692,410 @@
           <w:iCs/>
           <w:lang w:val="en"/>
         </w:rPr>
-        <w:t xml:space="preserve"> can be negative with infinite confidence intervals due to the expected contribution of random sampling being larger than the actual contribution </w:t>
-      </w:r>
-      <w:r>
-        <w:rPr>
-          <w:bCs/>
-          <w:iCs/>
-          <w:lang w:val="en"/>
-        </w:rPr>
-        <w:fldChar w:fldCharType="begin" w:fldLock="1"/>
-      </w:r>
-      <w:r>
-        <w:rPr>
-          <w:bCs/>
-          <w:iCs/>
-          <w:lang w:val="en"/>
-        </w:rPr>
-        <w:instrText>ADDIN CSL_CITATION {"citationItems":[{"id":"ITEM-1","itemData":{"DOI":"10.1007/s10592-005-9100-y","ISBN":"10.1101/001081","ISSN":"15660621","PMID":"24603985","abstract":"Analysis of linkage disequilibrium (^ r2=mean squared correlation of allele frequencies at different gene loci) provides a means of estimating effective population size (Ne) from a single sample, but this method has seen much less use than the temporal method (which requires at least two samples). It is shown that for realistic numbers of loci and alleles, the linkage disequilibrium method can provide precision comparable to that of the temporal method. However, computer simulations show that estimates of Ne based on ^ r2 for unlinked, diallelic gene loci are sharply biased downwards ( ^ Ne=N&lt;0:1 in some cases) if sample size (S) is less than true Ne. The bias is shown to arise from inaccuracies in published formula for Eð^ r2Þ when S and/or Ne are small. Empirically derived modifications to Eð^ r2Þ for two mating systems (random mating and lifetime monogamy) effectively eliminate the bias (residual bias in ^ Ne&lt;5% in most cases). The modified method also performs well in estimating Ne in non-ideal populations with skewed sex ratio or non-random variance in reproductive success. Recent population declines are not likely to seriously affect ^ Ne, but if N has recently increased from a bottleneck ^ Ne can be biased downwards for a few generations. These results should facilitate application of the disequilibrium method for estimating contemporary Ne in natural populations. However, a comprehensive assessment of performance of ^ r2 with highly polymorphic markers such as microsatellites is needed. Introduction","author":[{"dropping-particle":"","family":"Waples","given":"Robin S.","non-dropping-particle":"","parse-names":false,"suffix":""}],"container-title":"Conservation Genetics","id":"ITEM-1","issue":"2","issued":{"date-parts":[["2006"]]},"page":"167-184","title":"A bias correction for estimates of effective population size based on linkage disequilibrium at unlinked gene loci","type":"article-journal","volume":"7"},"uris":["http://www.mendeley.com/documents/?uuid=7071af0d-7070-4f5b-8208-ef2be5f94bde"]}],"mendeley":{"formattedCitation":"&lt;sup&gt;57&lt;/sup&gt;","plainTextFormattedCitation":"57","previouslyFormattedCitation":"&lt;sup&gt;57&lt;/sup&gt;"},"properties":{"noteIndex":0},"schema":"https://github.com/citation-style-language/schema/raw/master/csl-citation.json"}</w:instrText>
-      </w:r>
-      <w:r>
-        <w:rPr>
-          <w:bCs/>
-          <w:iCs/>
-          <w:lang w:val="en"/>
-        </w:rPr>
-        <w:fldChar w:fldCharType="separate"/>
-      </w:r>
-      <w:r>
-        <w:rPr>
-          <w:bCs/>
-          <w:iCs/>
-          <w:vertAlign w:val="superscript"/>
-          <w:lang w:val="en"/>
-        </w:rPr>
-        <w:t>57</w:t>
-      </w:r>
-      <w:r>
-        <w:rPr>
-          <w:bCs/>
-          <w:iCs/>
-        </w:rPr>
-        <w:fldChar w:fldCharType="end"/>
-      </w:r>
-      <w:r>
-        <w:rPr>
-          <w:bCs/>
-          <w:iCs/>
-          <w:lang w:val="en"/>
-        </w:rPr>
-        <w:t xml:space="preserve">. If I observe negative estimates of </w:t>
+        <w:t xml:space="preserve">). </w:t>
+      </w:r>
+    </w:p>
+    <w:p>
+      <w:pPr>
+        <w:ind w:right="270"/>
+        <w:jc w:val="both"/>
+        <w:rPr>
+          <w:bCs/>
+          <w:iCs/>
+          <w:lang w:val="en"/>
+        </w:rPr>
+      </w:pPr>
+    </w:p>
+    <w:p>
+      <w:pPr>
+        <w:jc w:val="both"/>
+        <w:rPr>
+          <w:bCs/>
+          <w:iCs/>
+          <w:lang w:val="en"/>
+        </w:rPr>
+      </w:pPr>
+      <w:r>
+        <w:rPr>
+          <w:bCs/>
+          <w:iCs/>
+          <w:lang w:val="en"/>
+        </w:rPr>
+        <w:lastRenderedPageBreak/>
+        <w:t>To make estimates of genetic diversity (theta estimates)</w:t>
+      </w:r>
+      <w:r>
+        <w:rPr>
+          <w:bCs/>
+          <w:iCs/>
+          <w:lang w:val="en"/>
+        </w:rPr>
+        <w:t>,</w:t>
+      </w:r>
+      <w:r>
+        <w:rPr>
+          <w:bCs/>
+          <w:iCs/>
+          <w:lang w:val="en"/>
+        </w:rPr>
+        <w:t xml:space="preserve"> </w:t>
+      </w:r>
+      <w:r>
+        <w:rPr>
+          <w:bCs/>
+          <w:iCs/>
+          <w:lang w:val="en"/>
+        </w:rPr>
+        <w:t>we</w:t>
+      </w:r>
+      <w:r>
+        <w:rPr>
+          <w:bCs/>
+          <w:iCs/>
+          <w:lang w:val="en"/>
+        </w:rPr>
+        <w:t xml:space="preserve"> </w:t>
+      </w:r>
+      <w:r>
+        <w:rPr>
+          <w:bCs/>
+          <w:iCs/>
+          <w:lang w:val="en"/>
+        </w:rPr>
+        <w:t xml:space="preserve">obtained a global estimate of the </w:t>
+      </w:r>
+      <w:r>
+        <w:rPr>
+          <w:bCs/>
+          <w:iCs/>
+          <w:lang w:val="en"/>
+        </w:rPr>
+        <w:t xml:space="preserve">folded </w:t>
+      </w:r>
+      <w:r>
+        <w:rPr>
+          <w:bCs/>
+          <w:iCs/>
+          <w:lang w:val="en"/>
+        </w:rPr>
+        <w:t>site frequency spectrum</w:t>
+      </w:r>
+      <w:r>
+        <w:rPr>
+          <w:bCs/>
+          <w:iCs/>
+          <w:lang w:val="en"/>
+        </w:rPr>
+        <w:t xml:space="preserve">. </w:t>
+      </w:r>
+      <w:proofErr w:type="gramStart"/>
+      <w:r>
+        <w:rPr>
+          <w:bCs/>
+          <w:iCs/>
+          <w:lang w:val="en"/>
+        </w:rPr>
+        <w:t>First</w:t>
+      </w:r>
+      <w:proofErr w:type="gramEnd"/>
+      <w:r>
+        <w:rPr>
+          <w:bCs/>
+          <w:iCs/>
+          <w:lang w:val="en"/>
+        </w:rPr>
+        <w:t xml:space="preserve"> </w:t>
+      </w:r>
+      <w:proofErr w:type="spellStart"/>
+      <w:r>
+        <w:rPr>
+          <w:bCs/>
+          <w:iCs/>
+          <w:lang w:val="en"/>
+        </w:rPr>
+        <w:t>we</w:t>
+      </w:r>
+      <w:proofErr w:type="spellEnd"/>
+      <w:r>
+        <w:rPr>
+          <w:bCs/>
+          <w:iCs/>
+          <w:lang w:val="en"/>
+        </w:rPr>
+        <w:t xml:space="preserve"> acquired</w:t>
+      </w:r>
+      <w:r>
+        <w:rPr>
+          <w:bCs/>
+          <w:iCs/>
+          <w:lang w:val="en"/>
+        </w:rPr>
+        <w:t xml:space="preserve"> </w:t>
+      </w:r>
+      <w:r>
+        <w:rPr>
+          <w:bCs/>
+          <w:iCs/>
+          <w:lang w:val="en"/>
+        </w:rPr>
+        <w:t>site allele frequency likelihood</w:t>
+      </w:r>
+      <w:r>
+        <w:rPr>
+          <w:bCs/>
+          <w:iCs/>
+          <w:lang w:val="en"/>
+        </w:rPr>
+        <w:t xml:space="preserve">s </w:t>
+      </w:r>
+      <w:r>
+        <w:rPr>
+          <w:bCs/>
+          <w:iCs/>
+          <w:lang w:val="en"/>
+        </w:rPr>
+        <w:t xml:space="preserve">using the reference genome </w:t>
+      </w:r>
+      <w:r>
+        <w:rPr>
+          <w:bCs/>
+          <w:iCs/>
+          <w:lang w:val="en"/>
+        </w:rPr>
+        <w:t xml:space="preserve">ANGSD </w:t>
+      </w:r>
+      <w:r>
+        <w:rPr>
+          <w:bCs/>
+          <w:iCs/>
+          <w:lang w:val="en"/>
+        </w:rPr>
+        <w:t>(</w:t>
+      </w:r>
+      <w:r>
+        <w:rPr>
+          <w:rFonts w:ascii="Courier" w:hAnsi="Courier"/>
+          <w:bCs/>
+          <w:iCs/>
+          <w:lang w:val="en"/>
+        </w:rPr>
+        <w:t xml:space="preserve">angsd -GL </w:t>
+      </w:r>
+      <w:r>
+        <w:rPr>
+          <w:rFonts w:ascii="Courier" w:hAnsi="Courier"/>
+          <w:bCs/>
+          <w:iCs/>
+          <w:lang w:val="en"/>
+        </w:rPr>
+        <w:t>2</w:t>
+      </w:r>
+      <w:r>
+        <w:rPr>
+          <w:rFonts w:ascii="Courier" w:hAnsi="Courier"/>
+          <w:bCs/>
+          <w:iCs/>
+          <w:lang w:val="en"/>
+        </w:rPr>
+        <w:t xml:space="preserve"> -doSaf 1 -minMapQ 10 -minQ 20</w:t>
+      </w:r>
+      <w:r>
+        <w:rPr>
+          <w:bCs/>
+          <w:iCs/>
+          <w:lang w:val="en"/>
+        </w:rPr>
+        <w:t>). Next, we</w:t>
+      </w:r>
+      <w:r>
+        <w:rPr>
+          <w:bCs/>
+          <w:iCs/>
+          <w:lang w:val="en"/>
+        </w:rPr>
+        <w:t xml:space="preserve"> </w:t>
+      </w:r>
+      <w:r>
+        <w:rPr>
+          <w:bCs/>
+          <w:iCs/>
+          <w:lang w:val="en"/>
+        </w:rPr>
+        <w:t>estimated the</w:t>
+      </w:r>
+      <w:r>
+        <w:rPr>
+          <w:bCs/>
+          <w:iCs/>
+          <w:lang w:val="en"/>
+        </w:rPr>
+        <w:t xml:space="preserve"> maximum likelihood of the site frequency spectrum (SFS) in realSFS (</w:t>
+      </w:r>
+      <w:r>
+        <w:rPr>
+          <w:rFonts w:ascii="Courier" w:hAnsi="Courier"/>
+          <w:bCs/>
+          <w:iCs/>
+          <w:lang w:val="en"/>
+        </w:rPr>
+        <w:t>realSFS</w:t>
+      </w:r>
+      <w:r>
+        <w:rPr>
+          <w:rFonts w:ascii="Courier" w:hAnsi="Courier"/>
+          <w:bCs/>
+          <w:iCs/>
+          <w:lang w:val="en"/>
+        </w:rPr>
+        <w:t xml:space="preserve"> </w:t>
+      </w:r>
+      <w:r>
+        <w:rPr>
+          <w:rFonts w:ascii="Courier" w:hAnsi="Courier"/>
+          <w:bCs/>
+          <w:iCs/>
+          <w:lang w:val="en"/>
+        </w:rPr>
+        <w:t>-maxIter 100 -fold 1</w:t>
+      </w:r>
+      <w:r>
+        <w:rPr>
+          <w:bCs/>
+          <w:iCs/>
+          <w:lang w:val="en"/>
+        </w:rPr>
+        <w:t xml:space="preserve">). </w:t>
+      </w:r>
+      <w:r>
+        <w:rPr>
+          <w:bCs/>
+          <w:iCs/>
+          <w:lang w:val="en"/>
+        </w:rPr>
+        <w:t>Finally</w:t>
+      </w:r>
+      <w:r>
+        <w:rPr>
+          <w:bCs/>
+          <w:iCs/>
+          <w:lang w:val="en"/>
+        </w:rPr>
+        <w:t xml:space="preserve">, we calculated theta for each site by </w:t>
+      </w:r>
+      <w:r>
+        <w:rPr>
+          <w:bCs/>
+          <w:iCs/>
+          <w:lang w:val="en"/>
+        </w:rPr>
+        <w:t>using realSFS (</w:t>
+      </w:r>
+      <w:r>
+        <w:rPr>
+          <w:rFonts w:ascii="Courier" w:hAnsi="Courier"/>
+          <w:bCs/>
+          <w:iCs/>
+          <w:lang w:val="en"/>
+        </w:rPr>
+        <w:t>realSFS saf2theta</w:t>
+      </w:r>
+      <w:r>
+        <w:rPr>
+          <w:bCs/>
+          <w:iCs/>
+          <w:lang w:val="en"/>
+        </w:rPr>
+        <w:t>) and converted those data into logscale per</w:t>
+      </w:r>
+      <w:r>
+        <w:rPr>
+          <w:bCs/>
+          <w:iCs/>
+          <w:lang w:val="en"/>
+        </w:rPr>
+        <w:t>-</w:t>
+      </w:r>
+      <w:r>
+        <w:rPr>
+          <w:bCs/>
+          <w:iCs/>
+          <w:lang w:val="en"/>
+        </w:rPr>
+        <w:t>site theta with thetaStat (</w:t>
+      </w:r>
+      <w:r>
+        <w:rPr>
+          <w:rFonts w:ascii="Courier" w:hAnsi="Courier"/>
+          <w:bCs/>
+          <w:iCs/>
+          <w:lang w:val="en"/>
+        </w:rPr>
+        <w:t>thetaStat print</w:t>
+      </w:r>
+      <w:r>
+        <w:rPr>
+          <w:bCs/>
+          <w:iCs/>
+          <w:lang w:val="en"/>
+        </w:rPr>
+        <w:t>)</w:t>
+      </w:r>
+      <w:r>
+        <w:rPr>
+          <w:bCs/>
+          <w:iCs/>
+          <w:lang w:val="en"/>
+        </w:rPr>
+        <w:t>.</w:t>
+      </w:r>
+    </w:p>
+    <w:p>
+      <w:pPr>
+        <w:ind w:right="270"/>
+        <w:jc w:val="both"/>
+        <w:rPr>
+          <w:bCs/>
+          <w:i/>
+          <w:lang w:val="en"/>
+        </w:rPr>
+      </w:pPr>
+    </w:p>
+    <w:p>
+      <w:pPr>
+        <w:ind w:right="270"/>
+        <w:jc w:val="both"/>
+        <w:rPr>
+          <w:bCs/>
+          <w:i/>
+          <w:lang w:val="en"/>
+        </w:rPr>
+      </w:pPr>
+      <w:r>
+        <w:rPr>
+          <w:bCs/>
+          <w:i/>
+          <w:lang w:val="en"/>
+        </w:rPr>
+        <w:t>Results</w:t>
+      </w:r>
+    </w:p>
+    <w:p>
+      <w:pPr>
+        <w:ind w:right="270"/>
+        <w:jc w:val="both"/>
+        <w:rPr>
+          <w:bCs/>
+          <w:iCs/>
+          <w:lang w:val="en"/>
+        </w:rPr>
+      </w:pPr>
+      <w:r>
+        <w:rPr>
+          <w:bCs/>
+          <w:iCs/>
+          <w:lang w:val="en"/>
+        </w:rPr>
+        <w:t xml:space="preserve">Both </w:t>
       </w:r>
       <m:oMath>
         <m:sSub>
@@ -10982,6 +11104,7 @@
               <w:rPr>
                 <w:rFonts w:ascii="Cambria Math" w:hAnsi="Cambria Math"/>
                 <w:bCs/>
+                <w:i/>
                 <w:iCs/>
                 <w:lang w:val="en"/>
               </w:rPr>
@@ -10989,26 +11112,20 @@
           </m:sSubPr>
           <m:e>
             <m:r>
-              <m:rPr>
-                <m:sty m:val="p"/>
-              </m:rPr>
               <w:rPr>
                 <w:rFonts w:ascii="Cambria Math" w:hAnsi="Cambria Math"/>
                 <w:lang w:val="en"/>
               </w:rPr>
-              <m:t>N</m:t>
+              <m:t>θ</m:t>
             </m:r>
           </m:e>
           <m:sub>
             <m:r>
-              <m:rPr>
-                <m:sty m:val="p"/>
-              </m:rPr>
               <w:rPr>
                 <w:rFonts w:ascii="Cambria Math" w:hAnsi="Cambria Math"/>
                 <w:lang w:val="en"/>
               </w:rPr>
-              <m:t>e</m:t>
+              <m:t>S</m:t>
             </m:r>
           </m:sub>
         </m:sSub>
@@ -11019,7 +11136,7 @@
           <w:iCs/>
           <w:lang w:val="en"/>
         </w:rPr>
-        <w:t xml:space="preserve">, I will run replicate subsets of samples from each year to estimate </w:t>
+        <w:t xml:space="preserve"> and </w:t>
       </w:r>
       <m:oMath>
         <m:sSub>
@@ -11028,6 +11145,7 @@
               <w:rPr>
                 <w:rFonts w:ascii="Cambria Math" w:hAnsi="Cambria Math"/>
                 <w:bCs/>
+                <w:i/>
                 <w:iCs/>
                 <w:lang w:val="en"/>
               </w:rPr>
@@ -11035,26 +11153,20 @@
           </m:sSubPr>
           <m:e>
             <m:r>
-              <m:rPr>
-                <m:sty m:val="p"/>
-              </m:rPr>
               <w:rPr>
                 <w:rFonts w:ascii="Cambria Math" w:hAnsi="Cambria Math"/>
                 <w:lang w:val="en"/>
               </w:rPr>
-              <m:t>N</m:t>
+              <m:t>θ</m:t>
             </m:r>
           </m:e>
           <m:sub>
             <m:r>
-              <m:rPr>
-                <m:sty m:val="p"/>
-              </m:rPr>
               <w:rPr>
                 <w:rFonts w:ascii="Cambria Math" w:hAnsi="Cambria Math"/>
                 <w:lang w:val="en"/>
               </w:rPr>
-              <m:t>e</m:t>
+              <m:t>π</m:t>
             </m:r>
           </m:sub>
         </m:sSub>
@@ -11065,7 +11177,39 @@
           <w:iCs/>
           <w:lang w:val="en"/>
         </w:rPr>
-        <w:t xml:space="preserve"> and obtain an overall estimate of </w:t>
+        <w:t xml:space="preserve"> decline</w:t>
+      </w:r>
+      <w:r>
+        <w:rPr>
+          <w:bCs/>
+          <w:iCs/>
+          <w:lang w:val="en"/>
+        </w:rPr>
+        <w:t xml:space="preserve"> from 1995 to 2019</w:t>
+      </w:r>
+      <w:r>
+        <w:rPr>
+          <w:bCs/>
+          <w:iCs/>
+          <w:lang w:val="en"/>
+        </w:rPr>
+        <w:t xml:space="preserve">. </w:t>
+      </w:r>
+      <w:r>
+        <w:rPr>
+          <w:bCs/>
+          <w:iCs/>
+          <w:lang w:val="en"/>
+        </w:rPr>
+        <w:t>Per base e</w:t>
+      </w:r>
+      <w:r>
+        <w:rPr>
+          <w:bCs/>
+          <w:iCs/>
+          <w:lang w:val="en"/>
+        </w:rPr>
+        <w:t xml:space="preserve">stimates of </w:t>
       </w:r>
       <m:oMath>
         <m:sSub>
@@ -11074,6 +11218,7 @@
               <w:rPr>
                 <w:rFonts w:ascii="Cambria Math" w:hAnsi="Cambria Math"/>
                 <w:bCs/>
+                <w:i/>
                 <w:iCs/>
                 <w:lang w:val="en"/>
               </w:rPr>
@@ -11081,26 +11226,20 @@
           </m:sSubPr>
           <m:e>
             <m:r>
-              <m:rPr>
-                <m:sty m:val="p"/>
-              </m:rPr>
               <w:rPr>
                 <w:rFonts w:ascii="Cambria Math" w:hAnsi="Cambria Math"/>
                 <w:lang w:val="en"/>
               </w:rPr>
-              <m:t>N</m:t>
+              <m:t>θ</m:t>
             </m:r>
           </m:e>
           <m:sub>
             <m:r>
-              <m:rPr>
-                <m:sty m:val="p"/>
-              </m:rPr>
               <w:rPr>
                 <w:rFonts w:ascii="Cambria Math" w:hAnsi="Cambria Math"/>
                 <w:lang w:val="en"/>
               </w:rPr>
-              <m:t>e</m:t>
+              <m:t>S</m:t>
             </m:r>
           </m:sub>
         </m:sSub>
@@ -11111,73 +11250,55 @@
           <w:iCs/>
           <w:lang w:val="en"/>
         </w:rPr>
-        <w:t xml:space="preserve"> by taking the harmonic mean of all the estimates as prescribed in </w:t>
-      </w:r>
-      <w:proofErr w:type="spellStart"/>
-      <w:r>
-        <w:rPr>
-          <w:bCs/>
-          <w:iCs/>
-          <w:lang w:val="en"/>
-        </w:rPr>
-        <w:t>Waples</w:t>
-      </w:r>
-      <w:proofErr w:type="spellEnd"/>
-      <w:r>
-        <w:rPr>
-          <w:bCs/>
-          <w:iCs/>
-          <w:lang w:val="en"/>
-        </w:rPr>
-        <w:t xml:space="preserve"> and Do (2010).</w:t>
-      </w:r>
-      <w:r>
-        <w:rPr>
-          <w:bCs/>
-          <w:iCs/>
-          <w:lang w:val="en"/>
-        </w:rPr>
-        <w:fldChar w:fldCharType="begin" w:fldLock="1"/>
-      </w:r>
-      <w:r>
-        <w:rPr>
-          <w:bCs/>
-          <w:iCs/>
-          <w:lang w:val="en"/>
-        </w:rPr>
-        <w:instrText>ADDIN CSL_CITATION {"citationItems":[{"id":"ITEM-1","itemData":{"DOI":"10.1111/j.1752-4571.2009.00104.x","ISBN":"1752-4571","ISSN":"17524563","PMID":"25567922","abstract":"Genetic methods are routinely used to estimate contemporary effective population size (Ne) in natural populations, but the vast majority of applications have used only the temporal (two-sample) method. We use simulated data to evaluate how highly polymorphic molecular markers affect precision and bias in the single-sample method based on linkage disequilibrium (LD). Results of this study are as follows: (1) Low-frequency alleles upwardly bias ^Ne, but a simple rule can reduce bias to &lt;about 10% without sacrificing much precision. (2) With datasets routinely available today (10–20 loci with 10 alleles; 50 individuals), precise estimates can be obtained for relatively small populations (Ne &lt; 200), and small populations are not likely to be mistaken for large ones. However, it is very difficult to obtain reliable estimates for large populations. (3) With ‘microsatellite’ data, the LD method has greater precision than the temporal method, unless the latter is based on samples taken many generations apart. Our results indicate the LD method has widespread applicability to conservation (which typically focuses on small populations) and the study of evolutionary processes in local populations. Considerable opportunity exists to extract more information about Ne in nature by wider use of single-sample estimators and by combining estimates from different methods.","author":[{"dropping-particle":"","family":"Waples","given":"Robin S.","non-dropping-particle":"","parse-names":false,"suffix":""},{"dropping-particle":"","family":"Do","given":"Chi","non-dropping-particle":"","parse-names":false,"suffix":""}],"container-title":"Evolutionary Applications","id":"ITEM-1","issue":"3","issued":{"date-parts":[["2010"]]},"page":"244-262","title":"Linkage disequilibrium estimates of contemporary Ne using highly variable genetic markers: A largely untapped resource for applied conservation and evolution","type":"article-journal","volume":"3"},"uris":["http://www.mendeley.com/documents/?uuid=c9c48160-c762-477f-8b11-8d202bc5eeff"]}],"mendeley":{"formattedCitation":"&lt;sup&gt;12&lt;/sup&gt;","plainTextFormattedCitation":"12","previouslyFormattedCitation":"&lt;sup&gt;12&lt;/sup&gt;"},"properties":{"noteIndex":0},"schema":"https://github.com/citation-style-language/schema/raw/master/csl-citation.json"}</w:instrText>
-      </w:r>
-      <w:r>
-        <w:rPr>
-          <w:bCs/>
-          <w:iCs/>
-          <w:lang w:val="en"/>
-        </w:rPr>
-        <w:fldChar w:fldCharType="separate"/>
-      </w:r>
-      <w:r>
-        <w:rPr>
-          <w:bCs/>
-          <w:iCs/>
-          <w:vertAlign w:val="superscript"/>
-          <w:lang w:val="en"/>
-        </w:rPr>
-        <w:t>12</w:t>
-      </w:r>
-      <w:r>
-        <w:rPr>
-          <w:bCs/>
-          <w:iCs/>
-        </w:rPr>
-        <w:fldChar w:fldCharType="end"/>
-      </w:r>
-      <w:r>
-        <w:rPr>
-          <w:bCs/>
-          <w:iCs/>
-          <w:lang w:val="en"/>
-        </w:rPr>
-        <w:t xml:space="preserve"> Additionally, a new method of jointly estimating </w:t>
+        <w:t xml:space="preserve"> range from </w:t>
+      </w:r>
+      <w:r>
+        <w:rPr>
+          <w:bCs/>
+          <w:iCs/>
+          <w:lang w:val="en"/>
+        </w:rPr>
+        <w:t>0.0001006325</w:t>
+      </w:r>
+      <w:r>
+        <w:rPr>
+          <w:bCs/>
+          <w:iCs/>
+          <w:lang w:val="en"/>
+        </w:rPr>
+        <w:t xml:space="preserve"> </w:t>
+      </w:r>
+      <w:r>
+        <w:rPr>
+          <w:bCs/>
+          <w:iCs/>
+          <w:lang w:val="en"/>
+        </w:rPr>
+        <w:t xml:space="preserve">to </w:t>
+      </w:r>
+      <w:r>
+        <w:rPr>
+          <w:bCs/>
+          <w:iCs/>
+          <w:lang w:val="en"/>
+        </w:rPr>
+        <w:t>0.0002993705</w:t>
+      </w:r>
+      <w:r>
+        <w:rPr>
+          <w:bCs/>
+          <w:iCs/>
+          <w:lang w:val="en"/>
+        </w:rPr>
+        <w:t xml:space="preserve"> </w:t>
+      </w:r>
+      <w:r>
+        <w:rPr>
+          <w:bCs/>
+          <w:iCs/>
+          <w:lang w:val="en"/>
+        </w:rPr>
+        <w:t xml:space="preserve">and estimates of </w:t>
       </w:r>
       <m:oMath>
         <m:sSub>
@@ -11186,6 +11307,7 @@
               <w:rPr>
                 <w:rFonts w:ascii="Cambria Math" w:hAnsi="Cambria Math"/>
                 <w:bCs/>
+                <w:i/>
                 <w:iCs/>
                 <w:lang w:val="en"/>
               </w:rPr>
@@ -11193,26 +11315,20 @@
           </m:sSubPr>
           <m:e>
             <m:r>
-              <m:rPr>
-                <m:sty m:val="p"/>
-              </m:rPr>
               <w:rPr>
                 <w:rFonts w:ascii="Cambria Math" w:hAnsi="Cambria Math"/>
                 <w:lang w:val="en"/>
               </w:rPr>
-              <m:t>N</m:t>
+              <m:t>θ</m:t>
             </m:r>
           </m:e>
           <m:sub>
             <m:r>
-              <m:rPr>
-                <m:sty m:val="p"/>
-              </m:rPr>
               <w:rPr>
                 <w:rFonts w:ascii="Cambria Math" w:hAnsi="Cambria Math"/>
                 <w:lang w:val="en"/>
               </w:rPr>
-              <m:t>e</m:t>
+              <m:t>π</m:t>
             </m:r>
           </m:sub>
         </m:sSub>
@@ -11223,59 +11339,108 @@
           <w:iCs/>
           <w:lang w:val="en"/>
         </w:rPr>
-        <w:t xml:space="preserve"> and pedigrees as a single-sample method shows promise to give accurate estimates of contemporary </w:t>
-      </w:r>
-      <m:oMath>
-        <m:sSub>
-          <m:sSubPr>
-            <m:ctrlPr>
-              <w:rPr>
-                <w:rFonts w:ascii="Cambria Math" w:hAnsi="Cambria Math"/>
-                <w:bCs/>
-                <w:iCs/>
-                <w:lang w:val="en"/>
-              </w:rPr>
-            </m:ctrlPr>
-          </m:sSubPr>
-          <m:e>
-            <m:r>
-              <m:rPr>
-                <m:sty m:val="p"/>
-              </m:rPr>
-              <w:rPr>
-                <w:rFonts w:ascii="Cambria Math" w:hAnsi="Cambria Math"/>
-                <w:lang w:val="en"/>
-              </w:rPr>
-              <m:t>N</m:t>
-            </m:r>
-          </m:e>
-          <m:sub>
-            <m:r>
-              <m:rPr>
-                <m:sty m:val="p"/>
-              </m:rPr>
-              <w:rPr>
-                <w:rFonts w:ascii="Cambria Math" w:hAnsi="Cambria Math"/>
-                <w:lang w:val="en"/>
-              </w:rPr>
-              <m:t>e</m:t>
-            </m:r>
-          </m:sub>
-        </m:sSub>
-      </m:oMath>
-      <w:r>
-        <w:rPr>
-          <w:bCs/>
-          <w:iCs/>
-          <w:lang w:val="en"/>
-        </w:rPr>
-        <w:t>.</w:t>
-      </w:r>
-      <w:r>
-        <w:rPr>
-          <w:bCs/>
-          <w:iCs/>
-          <w:lang w:val="en"/>
+        <w:t xml:space="preserve"> range from </w:t>
+      </w:r>
+      <w:r>
+        <w:rPr>
+          <w:bCs/>
+          <w:iCs/>
+          <w:lang w:val="en"/>
+        </w:rPr>
+        <w:t>0.0001006325</w:t>
+      </w:r>
+      <w:r>
+        <w:rPr>
+          <w:bCs/>
+          <w:iCs/>
+          <w:lang w:val="en"/>
+        </w:rPr>
+        <w:t xml:space="preserve"> </w:t>
+      </w:r>
+      <w:r>
+        <w:rPr>
+          <w:bCs/>
+          <w:iCs/>
+          <w:lang w:val="en"/>
+        </w:rPr>
+        <w:t xml:space="preserve">to </w:t>
+      </w:r>
+      <w:r>
+        <w:rPr>
+          <w:bCs/>
+          <w:iCs/>
+          <w:lang w:val="en"/>
+        </w:rPr>
+        <w:t>0.0002183485</w:t>
+      </w:r>
+      <w:r>
+        <w:rPr>
+          <w:bCs/>
+          <w:iCs/>
+          <w:lang w:val="en"/>
+        </w:rPr>
+        <w:t xml:space="preserve"> (Figure 10)</w:t>
+      </w:r>
+      <w:r>
+        <w:rPr>
+          <w:bCs/>
+          <w:iCs/>
+          <w:lang w:val="en"/>
+        </w:rPr>
+        <w:t xml:space="preserve">. </w:t>
+      </w:r>
+    </w:p>
+    <w:p>
+      <w:pPr>
+        <w:jc w:val="both"/>
+      </w:pPr>
+      <w:r>
+        <w:br w:type="page"/>
+      </w:r>
+    </w:p>
+    <w:p>
+      <w:pPr>
+        <w:jc w:val="both"/>
+      </w:pPr>
+    </w:p>
+    <w:p>
+      <w:pPr>
+        <w:pStyle w:val="Heading1"/>
+        <w:jc w:val="both"/>
+      </w:pPr>
+      <w:r>
+        <w:t>Task 4: Sex Marker</w:t>
+      </w:r>
+    </w:p>
+    <w:p>
+      <w:pPr>
+        <w:pStyle w:val="Heading2"/>
+        <w:jc w:val="both"/>
+      </w:pPr>
+      <w:r>
+        <w:t>Background</w:t>
+      </w:r>
+    </w:p>
+    <w:p>
+      <w:pPr>
+        <w:ind w:right="270"/>
+        <w:jc w:val="both"/>
+        <w:rPr>
+          <w:bCs/>
+          <w:iCs/>
+        </w:rPr>
+      </w:pPr>
+      <w:r>
+        <w:rPr>
+          <w:bCs/>
+          <w:iCs/>
+        </w:rPr>
+        <w:t>Sex determination in fish is a highly variable trait</w:t>
+      </w:r>
+      <w:r>
+        <w:rPr>
+          <w:bCs/>
+          <w:iCs/>
         </w:rPr>
         <w:fldChar w:fldCharType="begin" w:fldLock="1"/>
       </w:r>
@@ -11283,15 +11448,13 @@
         <w:rPr>
           <w:bCs/>
           <w:iCs/>
-          <w:lang w:val="en"/>
-        </w:rPr>
-        <w:instrText>ADDIN CSL_CITATION {"citationItems":[{"id":"ITEM-1","itemData":{"DOI":"10.1534/genetics.XXX.XXXXXX","abstract":"Pedigrees provide the genealogical relationships among individuals at a fine resolution and serve an important function in many areas of genetic studies. One such use of pedigree information is in the estimation of the short-term effective population size (Ne), which is of great relevance in fields such as conservation genetics. Despite the usefulness of pedigrees, however, they are often an unknown parameter and must be inferred from genetic data. In this study, we present a Bayesian method to jointly estimate pedigrees and Ne from genetic markers using Markov Chain Monte Carlo. Our method supports analysis of a large number of markers and individuals with the use of a composite likelihood, which significantly increases computational efficiency. We show on simulated data that our method is able to jointly estimate relationships up to first cousins and Ne with high accuracy. We also apply the method on a real dataset of house sparrows to reconstruct their previously unreported pedigree.","author":[{"dropping-particle":"","family":"Ko","given":"Amy","non-dropping-particle":"","parse-names":false,"suffix":""},{"dropping-particle":"","family":"Nielsen","given":"Rasmus","non-dropping-particle":"","parse-names":false,"suffix":""}],"container-title":"bioRxiv","id":"ITEM-1","issued":{"date-parts":[["2018"]]},"page":"1-6","title":"Joint Estimation of Pedigrees and Effective Population Size Using Markov Chain Monte Carlo","type":"article-journal"},"uris":["http://www.mendeley.com/documents/?uuid=4f60c4c6-c0f2-440d-86ff-d5c554a29e6c"]}],"mendeley":{"formattedCitation":"&lt;sup&gt;61&lt;/sup&gt;","plainTextFormattedCitation":"61","previouslyFormattedCitation":"&lt;sup&gt;61&lt;/sup&gt;"},"properties":{"noteIndex":0},"schema":"https://github.com/citation-style-language/schema/raw/master/csl-citation.json"}</w:instrText>
-      </w:r>
-      <w:r>
-        <w:rPr>
-          <w:bCs/>
-          <w:iCs/>
-          <w:lang w:val="en"/>
+        </w:rPr>
+        <w:instrText>ADDIN CSL_CITATION {"citationItems":[{"id":"ITEM-1","itemData":{"DOI":"10.1038/sj.hdy.6800635","ISSN":"0018067X","abstract":"Teleost fish, which roughly make up half of the extant vertebrate species, exhibit an amazing level of biodiversity affecting their morphology, ecology and behaviour as well as many other aspects of their biology. This huge variability makes fish extremely attractive for the study of many biological questions, particularly of those related to evolution. New insights gained from different teleost species and sequencing projects have recently revealed several peculiar features of fish genomes that might have played a role in fish evolution and speciation. There is now substantial evidence that a round of tetraploidization/rediploidization has taken place during the early evolution of the ray-finned fish lineage, and that hundreds of duplicate pairs generated by this event have been maintained over hundreds of millions of years of evolution. Differential loss or subfunction partitioning of such gene duplicates might have been involved in the generation of fish variability. In contrast to mammalian genomes, teleost genomes also contain multiple families of active transposable elements, which might have played a role in speciation by affecting hybrid sterility and viability. Finally, the amazing diversity of sex determination systems and the plasticity of sex chromosomes observed in teleost might have been involved in both pre- and postmating reproductive isolation. Comparison of data generated by current and future genome projects as well as complementary studies in other species will allow one to approach the molecular and evolutionary mechanisms underlying genome diversity in fish, and will certainly significantly contribute to our understanding of gene evolution and function in humans and other vertebrates.","author":[{"dropping-particle":"","family":"Volff","given":"J. N.","non-dropping-particle":"","parse-names":false,"suffix":""}],"container-title":"Heredity","id":"ITEM-1","issue":"3","issued":{"date-parts":[["2005"]]},"page":"280-294","title":"Genome evolution and biodiversity in teleost fish","type":"article-journal","volume":"94"},"uris":["http://www.mendeley.com/documents/?uuid=56b7b82a-2bfd-4eaa-ae1f-6d641aa6b290"]}],"mendeley":{"formattedCitation":"&lt;sup&gt;62&lt;/sup&gt;","plainTextFormattedCitation":"62","previouslyFormattedCitation":"&lt;sup&gt;62&lt;/sup&gt;"},"properties":{"noteIndex":0},"schema":"https://github.com/citation-style-language/schema/raw/master/csl-citation.json"}</w:instrText>
+      </w:r>
+      <w:r>
+        <w:rPr>
+          <w:bCs/>
+          <w:iCs/>
         </w:rPr>
         <w:fldChar w:fldCharType="separate"/>
       </w:r>
@@ -11300,9 +11463,8 @@
           <w:bCs/>
           <w:iCs/>
           <w:vertAlign w:val="superscript"/>
-          <w:lang w:val="en"/>
-        </w:rPr>
-        <w:t>61</w:t>
+        </w:rPr>
+        <w:t>62</w:t>
       </w:r>
       <w:r>
         <w:rPr>
@@ -11310,145 +11472,6 @@
           <w:iCs/>
         </w:rPr>
         <w:fldChar w:fldCharType="end"/>
-      </w:r>
-      <w:r>
-        <w:rPr>
-          <w:bCs/>
-          <w:iCs/>
-          <w:lang w:val="en"/>
-        </w:rPr>
-        <w:t xml:space="preserve"> However, this method is under review.</w:t>
-      </w:r>
-    </w:p>
-    <w:p>
-      <w:pPr>
-        <w:ind w:right="270"/>
-        <w:jc w:val="both"/>
-        <w:rPr>
-          <w:bCs/>
-          <w:iCs/>
-        </w:rPr>
-      </w:pPr>
-    </w:p>
-    <w:p>
-      <w:pPr>
-        <w:ind w:right="270"/>
-        <w:jc w:val="both"/>
-        <w:rPr>
-          <w:bCs/>
-          <w:iCs/>
-        </w:rPr>
-      </w:pPr>
-    </w:p>
-    <w:p>
-      <w:pPr>
-        <w:ind w:right="270"/>
-        <w:jc w:val="both"/>
-        <w:rPr>
-          <w:bCs/>
-          <w:iCs/>
-        </w:rPr>
-      </w:pPr>
-    </w:p>
-    <w:p>
-      <w:pPr>
-        <w:ind w:right="270"/>
-        <w:jc w:val="both"/>
-        <w:rPr>
-          <w:bCs/>
-          <w:iCs/>
-        </w:rPr>
-      </w:pPr>
-    </w:p>
-    <w:p>
-      <w:r>
-        <w:br w:type="page"/>
-      </w:r>
-    </w:p>
-    <w:p/>
-    <w:p>
-      <w:pPr>
-        <w:pStyle w:val="Heading1"/>
-      </w:pPr>
-      <w:r>
-        <w:t>Task 4: Sex Marker</w:t>
-      </w:r>
-    </w:p>
-    <w:p>
-      <w:pPr>
-        <w:pStyle w:val="Heading2"/>
-      </w:pPr>
-      <w:r>
-        <w:t>Background</w:t>
-      </w:r>
-    </w:p>
-    <w:p>
-      <w:pPr>
-        <w:ind w:right="270"/>
-        <w:jc w:val="both"/>
-        <w:rPr>
-          <w:bCs/>
-          <w:iCs/>
-        </w:rPr>
-      </w:pPr>
-      <w:r>
-        <w:rPr>
-          <w:bCs/>
-          <w:iCs/>
-        </w:rPr>
-        <w:t>Sex determination in fish is a highly variable trait</w:t>
-      </w:r>
-      <w:commentRangeStart w:id="7"/>
-      <w:commentRangeStart w:id="8"/>
-      <w:r>
-        <w:rPr>
-          <w:bCs/>
-          <w:iCs/>
-        </w:rPr>
-        <w:fldChar w:fldCharType="begin" w:fldLock="1"/>
-      </w:r>
-      <w:r>
-        <w:rPr>
-          <w:bCs/>
-          <w:iCs/>
-        </w:rPr>
-        <w:instrText>ADDIN CSL_CITATION {"citationItems":[{"id":"ITEM-1","itemData":{"DOI":"10.1038/sj.hdy.6800635","ISSN":"0018067X","abstract":"Teleost fish, which roughly make up half of the extant vertebrate species, exhibit an amazing level of biodiversity affecting their morphology, ecology and behaviour as well as many other aspects of their biology. This huge variability makes fish extremely attractive for the study of many biological questions, particularly of those related to evolution. New insights gained from different teleost species and sequencing projects have recently revealed several peculiar features of fish genomes that might have played a role in fish evolution and speciation. There is now substantial evidence that a round of tetraploidization/rediploidization has taken place during the early evolution of the ray-finned fish lineage, and that hundreds of duplicate pairs generated by this event have been maintained over hundreds of millions of years of evolution. Differential loss or subfunction partitioning of such gene duplicates might have been involved in the generation of fish variability. In contrast to mammalian genomes, teleost genomes also contain multiple families of active transposable elements, which might have played a role in speciation by affecting hybrid sterility and viability. Finally, the amazing diversity of sex determination systems and the plasticity of sex chromosomes observed in teleost might have been involved in both pre- and postmating reproductive isolation. Comparison of data generated by current and future genome projects as well as complementary studies in other species will allow one to approach the molecular and evolutionary mechanisms underlying genome diversity in fish, and will certainly significantly contribute to our understanding of gene evolution and function in humans and other vertebrates.","author":[{"dropping-particle":"","family":"Volff","given":"J. N.","non-dropping-particle":"","parse-names":false,"suffix":""}],"container-title":"Heredity","id":"ITEM-1","issue":"3","issued":{"date-parts":[["2005"]]},"page":"280-294","title":"Genome evolution and biodiversity in teleost fish","type":"article-journal","volume":"94"},"uris":["http://www.mendeley.com/documents/?uuid=56b7b82a-2bfd-4eaa-ae1f-6d641aa6b290"]}],"mendeley":{"formattedCitation":"&lt;sup&gt;62&lt;/sup&gt;","plainTextFormattedCitation":"62","previouslyFormattedCitation":"&lt;sup&gt;62&lt;/sup&gt;"},"properties":{"noteIndex":0},"schema":"https://github.com/citation-style-language/schema/raw/master/csl-citation.json"}</w:instrText>
-      </w:r>
-      <w:r>
-        <w:rPr>
-          <w:bCs/>
-          <w:iCs/>
-        </w:rPr>
-        <w:fldChar w:fldCharType="separate"/>
-      </w:r>
-      <w:r>
-        <w:rPr>
-          <w:bCs/>
-          <w:iCs/>
-          <w:vertAlign w:val="superscript"/>
-        </w:rPr>
-        <w:t>62</w:t>
-      </w:r>
-      <w:r>
-        <w:rPr>
-          <w:bCs/>
-          <w:iCs/>
-        </w:rPr>
-        <w:fldChar w:fldCharType="end"/>
-      </w:r>
-      <w:commentRangeEnd w:id="7"/>
-      <w:r>
-        <w:rPr>
-          <w:rStyle w:val="CommentReference"/>
-        </w:rPr>
-        <w:commentReference w:id="7"/>
-      </w:r>
-      <w:commentRangeEnd w:id="8"/>
-      <w:r>
-        <w:rPr>
-          <w:rStyle w:val="CommentReference"/>
-        </w:rPr>
-        <w:commentReference w:id="8"/>
       </w:r>
       <w:r>
         <w:rPr>
@@ -12150,11 +12173,21 @@
           <w:i/>
         </w:rPr>
       </w:pPr>
-      <w:r>
+    </w:p>
+    <w:p>
+      <w:pPr>
+        <w:ind w:right="270"/>
+        <w:jc w:val="both"/>
         <w:rPr>
           <w:b/>
           <w:i/>
         </w:rPr>
+      </w:pPr>
+      <w:r>
+        <w:rPr>
+          <w:b/>
+          <w:i/>
+        </w:rPr>
         <w:t>DNA sampling &amp; sequencing</w:t>
       </w:r>
     </w:p>
@@ -12241,6 +12274,7 @@
         <w:jc w:val="both"/>
       </w:pPr>
       <w:r>
+        <w:lastRenderedPageBreak/>
         <w:t xml:space="preserve">Prior analyses that attempted to determine sex markers in delta smelt used the </w:t>
       </w:r>
       <w:r>
@@ -12250,11 +12284,7 @@
         <w:t xml:space="preserve">Sbf1 </w:t>
       </w:r>
       <w:r>
-        <w:t xml:space="preserve">restriction enzyme, which cuts DNA approximately every 65,000 base pairs, but no sex markers were </w:t>
-      </w:r>
-      <w:r>
-        <w:lastRenderedPageBreak/>
-        <w:t xml:space="preserve">identified. For this library preparation we sought to </w:t>
+        <w:t xml:space="preserve">restriction enzyme, which cuts DNA approximately every 65,000 base pairs, but no sex markers were identified. For this library preparation we sought to </w:t>
       </w:r>
       <w:r>
         <w:t>maximize the number of restriction enzyme cut sites and acquire reads from more locations throughout the genome</w:t>
@@ -12334,6 +12364,7 @@
     <w:p>
       <w:pPr>
         <w:pStyle w:val="Heading2"/>
+        <w:jc w:val="both"/>
       </w:pPr>
       <w:r>
         <w:t>Genome wide association study</w:t>
@@ -12570,7 +12601,13 @@
         <w:t>5.417265e-08</w:t>
       </w:r>
       <w:r>
-        <w:t xml:space="preserve"> in loci analyzed within the female reference genome. No significant association in sex was found using the female reference genome. Two loci located in the male reference genome on Chromosome 5 were significantly associated with sex in delta smelt (Figure 7). </w:t>
+        <w:t xml:space="preserve"> in loci analyzed within the female reference genome. No significant association in sex was found using the female reference genome. Two loci located in the male reference genome on Chromosome 5 were significantly associated with sex in delta smelt (Figure </w:t>
+      </w:r>
+      <w:r>
+        <w:t>11</w:t>
+      </w:r>
+      <w:r>
+        <w:t xml:space="preserve">). </w:t>
       </w:r>
       <w:r>
         <w:t xml:space="preserve">The </w:t>
@@ -12640,6 +12677,7 @@
     <w:p>
       <w:pPr>
         <w:pStyle w:val="Heading2"/>
+        <w:jc w:val="both"/>
       </w:pPr>
       <w:r>
         <w:t>Depth analysis</w:t>
@@ -12672,7 +12710,11 @@
       </w:r>
       <w:proofErr w:type="gramEnd"/>
       <w:r>
-        <w:t xml:space="preserve"> XY) would have roughly half the sequencing depth of the homogametic sex (i.e. XX) at the large region that determines sex in the fish. Additionally, the heterogametic sex would be expected to have novel sequence content. To look for signs of sex specific sequencing depth differences, we looked for male and female differences in the presence and depth of RAD markers spread throughout the genome. To do this we performed two experiments, one using the male genome as a reference and another using the female genome as a reference. Each experiment used the 24 male and 24 female alignment files from the previous GWAS. First, we acquired the depth of aligned reads at each location in the reference genome using </w:t>
+        <w:t xml:space="preserve"> XY) would have roughly half the sequencing depth of the homogametic sex (i.e. XX) at the large region that determines sex in the fish. Additionally, the heterogametic sex would be expected to have novel sequence content. To look for signs of sex specific sequencing depth differences, we looked for male and female differences in the presence and depth of RAD markers spread throughout the genome. To do this we performed two experiments, one using the male genome as a reference and another using the female genome as a reference. Each experiment used the 24 male and 24 female alignment files from the previous GWAS. First, we acquired the depth of aligned reads at each location in the reference genome </w:t>
+      </w:r>
+      <w:r>
+        <w:lastRenderedPageBreak/>
+        <w:t xml:space="preserve">using </w:t>
       </w:r>
       <w:proofErr w:type="spellStart"/>
       <w:r>
@@ -12697,11 +12739,7 @@
       </w:r>
       <w:proofErr w:type="spellEnd"/>
       <w:r>
-        <w:t xml:space="preserve"> scripts we threw out all locations where no male or female RAD sequencing data aligned, and we totaled the number of male </w:t>
-      </w:r>
-      <w:r>
-        <w:lastRenderedPageBreak/>
-        <w:t xml:space="preserve">alignments and gathered the total coverage for each sex </w:t>
+        <w:t xml:space="preserve"> scripts we threw out all locations where no male or female RAD sequencing data aligned, and we totaled the number of male alignments and gathered the total coverage for each sex </w:t>
       </w:r>
       <w:r>
         <w:t>(</w:t>
@@ -12779,6 +12817,7 @@
     <w:p>
       <w:pPr>
         <w:pStyle w:val="Heading2"/>
+        <w:jc w:val="both"/>
       </w:pPr>
       <w:r>
         <w:t>K-mer</w:t>
@@ -12946,60 +12985,81 @@
         <w:jc w:val="both"/>
       </w:pPr>
       <w:r>
-        <w:t xml:space="preserve">After abundance filtration, there were approximately 118,191,000 male-only k-mers and 494,251,000 female-only k-mers. There was a clear distinction between the distribution of male and female abundances, where males had more high abundance k-mers compared to females (Figure 8). Upon filtering k-mers for those found on long contigs (contigs containing 5 k-mers or </w:t>
+        <w:t xml:space="preserve">After abundance filtration, there were approximately 118,191,000 male-only k-mers and 494,251,000 female-only k-mers. There was a clear distinction between the distribution of male </w:t>
       </w:r>
       <w:r>
         <w:lastRenderedPageBreak/>
-        <w:t xml:space="preserve">more) there was a clear increase of male-specific k-mers at half the abundance of the female and male peak on the right (Figure 9). </w:t>
-      </w:r>
-      <w:commentRangeStart w:id="9"/>
-      <w:commentRangeStart w:id="10"/>
+        <w:t xml:space="preserve">and female abundances, where males had more high abundance k-mers compared to females (Figure </w:t>
+      </w:r>
+      <w:r>
+        <w:t>12</w:t>
+      </w:r>
+      <w:r>
+        <w:t xml:space="preserve">). Upon filtering k-mers for those found on long contigs (contigs containing 5 k-mers or more) there was a clear increase of male-specific k-mers at half the abundance of the female and male peak on the right (Figure </w:t>
+      </w:r>
+      <w:r>
+        <w:t>13</w:t>
+      </w:r>
+      <w:r>
+        <w:t xml:space="preserve">). </w:t>
+      </w:r>
+      <w:commentRangeStart w:id="6"/>
+      <w:commentRangeStart w:id="7"/>
       <w:r>
         <w:t>This is consistent with the male sequencing data potentially having heterogametic regions in its genome.</w:t>
       </w:r>
-      <w:commentRangeEnd w:id="9"/>
+      <w:commentRangeEnd w:id="6"/>
       <w:r>
         <w:rPr>
           <w:rStyle w:val="CommentReference"/>
         </w:rPr>
-        <w:commentReference w:id="9"/>
-      </w:r>
-      <w:commentRangeEnd w:id="10"/>
+        <w:commentReference w:id="6"/>
+      </w:r>
+      <w:commentRangeEnd w:id="7"/>
       <w:r>
         <w:rPr>
           <w:rStyle w:val="CommentReference"/>
         </w:rPr>
-        <w:commentReference w:id="10"/>
-      </w:r>
-      <w:r>
-        <w:t xml:space="preserve"> We found 44 contigs with k-mer mean abundance in the male sequencing data that had zero abundance in the female sequencing data (Figure 10). </w:t>
-      </w:r>
-    </w:p>
-    <w:p>
-      <w:pPr>
-        <w:jc w:val="both"/>
-      </w:pPr>
-    </w:p>
-    <w:p>
-      <w:pPr>
-        <w:jc w:val="both"/>
-      </w:pPr>
-      <w:r>
-        <w:t>We mapped the putative Y data back to the male reference genome and found the reads mapped to multiple regions within the genome (Table 6). We did not find a significant difference in male versus female read depth at locations across the putative Y regions.</w:t>
-      </w:r>
-    </w:p>
-    <w:p>
-      <w:pPr>
-        <w:jc w:val="both"/>
-      </w:pPr>
-    </w:p>
-    <w:p>
-      <w:pPr>
-        <w:ind w:right="270"/>
-      </w:pPr>
-    </w:p>
-    <w:p>
-      <w:pPr>
+        <w:commentReference w:id="7"/>
+      </w:r>
+      <w:r>
+        <w:t xml:space="preserve"> We found 44 contigs with k-mer mean abundance in the male sequencing data that had zero abundance in the female sequencing data (Figure </w:t>
+      </w:r>
+      <w:r>
+        <w:t>14</w:t>
+      </w:r>
+      <w:r>
+        <w:t xml:space="preserve">). </w:t>
+      </w:r>
+    </w:p>
+    <w:p>
+      <w:pPr>
+        <w:jc w:val="both"/>
+      </w:pPr>
+    </w:p>
+    <w:p>
+      <w:pPr>
+        <w:jc w:val="both"/>
+      </w:pPr>
+      <w:r>
+        <w:t xml:space="preserve">We mapped the putative Y data back to the male reference genome and found the reads mapped to multiple regions within the genome (Table </w:t>
+      </w:r>
+      <w:r>
+        <w:t>7</w:t>
+      </w:r>
+      <w:r>
+        <w:t>). We did not find a significant difference in male versus female read depth at locations across the putative Y regions.</w:t>
+      </w:r>
+    </w:p>
+    <w:p>
+      <w:pPr>
+        <w:ind w:right="270"/>
+        <w:jc w:val="both"/>
+      </w:pPr>
+    </w:p>
+    <w:p>
+      <w:pPr>
+        <w:jc w:val="both"/>
         <w:rPr>
           <w:rFonts w:ascii="Times" w:hAnsi="Times"/>
         </w:rPr>
@@ -13014,15 +13074,36 @@
     <w:p>
       <w:pPr>
         <w:pStyle w:val="Heading1"/>
+        <w:jc w:val="both"/>
       </w:pPr>
       <w:r>
         <w:lastRenderedPageBreak/>
+        <w:t>Discussion</w:t>
+      </w:r>
+    </w:p>
+    <w:p>
+      <w:pPr>
+        <w:jc w:val="both"/>
+      </w:pPr>
+      <w:proofErr w:type="spellStart"/>
+      <w:r>
+        <w:t>tktk</w:t>
+      </w:r>
+      <w:proofErr w:type="spellEnd"/>
+    </w:p>
+    <w:p>
+      <w:pPr>
+        <w:pStyle w:val="Heading1"/>
+        <w:jc w:val="both"/>
+      </w:pPr>
+      <w:r>
         <w:t>Glossary</w:t>
       </w:r>
     </w:p>
     <w:p>
       <w:pPr>
         <w:ind w:left="720" w:hanging="720"/>
+        <w:jc w:val="both"/>
         <w:rPr>
           <w:rFonts w:ascii="Times" w:hAnsi="Times"/>
           <w:bCs/>
@@ -13069,6 +13150,7 @@
     <w:p>
       <w:pPr>
         <w:ind w:left="720" w:hanging="720"/>
+        <w:jc w:val="both"/>
         <w:rPr>
           <w:rFonts w:ascii="Times" w:hAnsi="Times"/>
           <w:bCs/>
@@ -13099,6 +13181,7 @@
     <w:p>
       <w:pPr>
         <w:ind w:left="720" w:hanging="720"/>
+        <w:jc w:val="both"/>
         <w:rPr>
           <w:rFonts w:ascii="Times" w:hAnsi="Times"/>
           <w:bCs/>
@@ -13129,6 +13212,7 @@
     <w:p>
       <w:pPr>
         <w:ind w:left="720" w:hanging="720"/>
+        <w:jc w:val="both"/>
         <w:rPr>
           <w:rFonts w:ascii="Times" w:hAnsi="Times"/>
           <w:bCs/>
@@ -13152,6 +13236,7 @@
     <w:p>
       <w:pPr>
         <w:ind w:left="720" w:hanging="720"/>
+        <w:jc w:val="both"/>
         <w:rPr>
           <w:rFonts w:ascii="Times" w:hAnsi="Times"/>
           <w:bCs/>
@@ -13175,6 +13260,7 @@
     <w:p>
       <w:pPr>
         <w:ind w:left="720" w:hanging="720"/>
+        <w:jc w:val="both"/>
         <w:rPr>
           <w:rFonts w:ascii="Times" w:hAnsi="Times"/>
           <w:bCs/>
@@ -13226,6 +13312,7 @@
     <w:p>
       <w:pPr>
         <w:ind w:left="720" w:hanging="720"/>
+        <w:jc w:val="both"/>
         <w:rPr>
           <w:rFonts w:ascii="Times" w:hAnsi="Times"/>
           <w:bCs/>
@@ -13249,6 +13336,7 @@
     <w:p>
       <w:pPr>
         <w:ind w:left="720" w:hanging="720"/>
+        <w:jc w:val="both"/>
         <w:rPr>
           <w:rFonts w:ascii="Times" w:hAnsi="Times"/>
           <w:bCs/>
@@ -13279,6 +13367,7 @@
     <w:p>
       <w:pPr>
         <w:ind w:left="720" w:hanging="720"/>
+        <w:jc w:val="both"/>
         <w:rPr>
           <w:rFonts w:ascii="Times" w:hAnsi="Times"/>
           <w:bCs/>
@@ -13309,6 +13398,7 @@
     <w:p>
       <w:pPr>
         <w:ind w:left="720" w:hanging="720"/>
+        <w:jc w:val="both"/>
         <w:rPr>
           <w:rFonts w:ascii="Times" w:hAnsi="Times"/>
           <w:bCs/>
@@ -13332,6 +13422,7 @@
     <w:p>
       <w:pPr>
         <w:ind w:left="720" w:hanging="720"/>
+        <w:jc w:val="both"/>
         <w:rPr>
           <w:rFonts w:ascii="Times" w:hAnsi="Times"/>
           <w:bCs/>
@@ -13383,6 +13474,7 @@
     <w:p>
       <w:pPr>
         <w:ind w:left="720" w:hanging="720"/>
+        <w:jc w:val="both"/>
         <w:rPr>
           <w:rFonts w:ascii="Times" w:hAnsi="Times"/>
           <w:bCs/>
@@ -13406,6 +13498,7 @@
     <w:p>
       <w:pPr>
         <w:ind w:left="720" w:hanging="720"/>
+        <w:jc w:val="both"/>
         <w:rPr>
           <w:rFonts w:ascii="Times" w:hAnsi="Times"/>
           <w:bCs/>
@@ -13428,6 +13521,7 @@
     </w:p>
     <w:p>
       <w:pPr>
+        <w:jc w:val="both"/>
         <w:rPr>
           <w:rFonts w:ascii="Times" w:hAnsi="Times"/>
           <w:bCs/>
@@ -13437,6 +13531,7 @@
     <w:p>
       <w:pPr>
         <w:pStyle w:val="Heading1"/>
+        <w:jc w:val="both"/>
       </w:pPr>
       <w:r>
         <w:t>Software Versions</w:t>
@@ -13444,6 +13539,7 @@
     </w:p>
     <w:p>
       <w:pPr>
+        <w:jc w:val="both"/>
         <w:rPr>
           <w:rFonts w:ascii="Times" w:hAnsi="Times"/>
           <w:bCs/>
@@ -13459,6 +13555,7 @@
     </w:p>
     <w:p>
       <w:pPr>
+        <w:jc w:val="both"/>
         <w:rPr>
           <w:rFonts w:ascii="Times" w:hAnsi="Times"/>
           <w:bCs/>
@@ -13483,6 +13580,7 @@
     </w:p>
     <w:p>
       <w:pPr>
+        <w:jc w:val="both"/>
         <w:rPr>
           <w:rFonts w:ascii="Times" w:hAnsi="Times"/>
           <w:bCs/>
@@ -13505,6 +13603,7 @@
     </w:p>
     <w:p>
       <w:pPr>
+        <w:jc w:val="both"/>
         <w:rPr>
           <w:rFonts w:ascii="Times" w:hAnsi="Times"/>
           <w:bCs/>
@@ -13522,6 +13621,7 @@
     </w:p>
     <w:p>
       <w:pPr>
+        <w:jc w:val="both"/>
         <w:rPr>
           <w:rFonts w:ascii="Times" w:hAnsi="Times"/>
           <w:bCs/>
@@ -13539,6 +13639,7 @@
     </w:p>
     <w:p>
       <w:pPr>
+        <w:jc w:val="both"/>
         <w:rPr>
           <w:rFonts w:ascii="Times" w:hAnsi="Times"/>
           <w:bCs/>
@@ -13563,6 +13664,7 @@
     </w:p>
     <w:p>
       <w:pPr>
+        <w:jc w:val="both"/>
         <w:rPr>
           <w:rFonts w:ascii="Times" w:hAnsi="Times"/>
           <w:bCs/>
@@ -13578,6 +13680,7 @@
     </w:p>
     <w:p>
       <w:pPr>
+        <w:jc w:val="both"/>
         <w:rPr>
           <w:rFonts w:ascii="Times" w:hAnsi="Times"/>
           <w:bCs/>
@@ -13593,6 +13696,7 @@
     </w:p>
     <w:p>
       <w:pPr>
+        <w:jc w:val="both"/>
         <w:rPr>
           <w:rFonts w:ascii="Times" w:hAnsi="Times"/>
           <w:bCs/>
@@ -13608,6 +13712,7 @@
     </w:p>
     <w:p>
       <w:pPr>
+        <w:jc w:val="both"/>
         <w:rPr>
           <w:rFonts w:ascii="Times" w:hAnsi="Times"/>
           <w:bCs/>
@@ -13623,6 +13728,7 @@
     </w:p>
     <w:p>
       <w:pPr>
+        <w:jc w:val="both"/>
         <w:rPr>
           <w:rFonts w:ascii="Times" w:hAnsi="Times"/>
           <w:bCs/>
@@ -13640,6 +13746,7 @@
     </w:p>
     <w:p>
       <w:pPr>
+        <w:jc w:val="both"/>
         <w:rPr>
           <w:rFonts w:ascii="Times" w:hAnsi="Times"/>
           <w:bCs/>
@@ -13655,6 +13762,7 @@
     </w:p>
     <w:p>
       <w:pPr>
+        <w:jc w:val="both"/>
         <w:rPr>
           <w:rFonts w:ascii="Times" w:hAnsi="Times"/>
           <w:bCs/>
@@ -13672,22 +13780,25 @@
     </w:p>
     <w:p>
       <w:pPr>
-        <w:rPr>
-          <w:rFonts w:ascii="Times" w:hAnsi="Times"/>
-          <w:bCs/>
-        </w:rPr>
-      </w:pPr>
-    </w:p>
-    <w:p>
-      <w:pPr>
-        <w:rPr>
-          <w:rFonts w:ascii="Times" w:hAnsi="Times"/>
-          <w:bCs/>
-        </w:rPr>
-      </w:pPr>
-    </w:p>
-    <w:p>
-      <w:pPr>
+        <w:jc w:val="both"/>
+        <w:rPr>
+          <w:rFonts w:ascii="Times" w:hAnsi="Times"/>
+          <w:bCs/>
+        </w:rPr>
+      </w:pPr>
+    </w:p>
+    <w:p>
+      <w:pPr>
+        <w:jc w:val="both"/>
+        <w:rPr>
+          <w:rFonts w:ascii="Times" w:hAnsi="Times"/>
+          <w:bCs/>
+        </w:rPr>
+      </w:pPr>
+    </w:p>
+    <w:p>
+      <w:pPr>
+        <w:jc w:val="both"/>
         <w:rPr>
           <w:rFonts w:ascii="Times" w:hAnsi="Times"/>
           <w:bCs/>
@@ -13703,6 +13814,7 @@
     </w:p>
     <w:p>
       <w:pPr>
+        <w:jc w:val="both"/>
         <w:rPr>
           <w:rFonts w:ascii="Times" w:hAnsi="Times"/>
           <w:b/>
@@ -13721,14 +13833,34 @@
     </w:p>
     <w:p>
       <w:pPr>
-        <w:rPr>
-          <w:rFonts w:ascii="Times" w:hAnsi="Times"/>
-          <w:bCs/>
-        </w:rPr>
-      </w:pPr>
-    </w:p>
-    <w:p>
-      <w:pPr>
+        <w:jc w:val="both"/>
+        <w:rPr>
+          <w:rFonts w:ascii="Times" w:hAnsi="Times"/>
+          <w:bCs/>
+        </w:rPr>
+      </w:pPr>
+    </w:p>
+    <w:p>
+      <w:pPr>
+        <w:jc w:val="both"/>
+        <w:rPr>
+          <w:rFonts w:ascii="Times" w:hAnsi="Times"/>
+          <w:bCs/>
+        </w:rPr>
+      </w:pPr>
+    </w:p>
+    <w:p>
+      <w:pPr>
+        <w:jc w:val="both"/>
+        <w:rPr>
+          <w:rFonts w:ascii="Times" w:hAnsi="Times"/>
+          <w:bCs/>
+        </w:rPr>
+      </w:pPr>
+    </w:p>
+    <w:p>
+      <w:pPr>
+        <w:jc w:val="both"/>
         <w:rPr>
           <w:rFonts w:ascii="Times" w:hAnsi="Times"/>
           <w:bCs/>
@@ -13812,7 +13944,7 @@
       </w:r>
     </w:p>
   </w:comment>
-  <w:comment w:id="6" w:author="Shannon Erica Kendal Joslin" w:date="2021-04-30T16:09:00Z" w:initials="SEKJ">
+  <w:comment w:id="6" w:author="Shannon Erica Kendal Joslin" w:date="2021-05-10T11:34:00Z" w:initials="SEKJ">
     <w:p>
       <w:pPr>
         <w:pStyle w:val="CommentText"/>
@@ -13824,67 +13956,11 @@
         <w:annotationRef/>
       </w:r>
       <w:r>
-        <w:t>Shannon K suggested I put this in a box to introduce QC. Which I thought was a great idea but now that I’m seeing it, it may be a bit awkward? What do you think?</w:t>
+        <w:t>may change this to discussion section</w:t>
       </w:r>
     </w:p>
   </w:comment>
-  <w:comment w:id="7" w:author="Shannon Erica Kendal Joslin" w:date="2021-05-10T16:57:00Z" w:initials="SEKJ">
-    <w:p>
-      <w:pPr>
-        <w:pStyle w:val="CommentText"/>
-      </w:pPr>
-      <w:r>
-        <w:rPr>
-          <w:rStyle w:val="CommentReference"/>
-        </w:rPr>
-        <w:annotationRef/>
-      </w:r>
-      <w:r>
-        <w:t xml:space="preserve">I recently got a new laptop and still have to install </w:t>
-      </w:r>
-      <w:proofErr w:type="spellStart"/>
-      <w:r>
-        <w:t>mendeley</w:t>
-      </w:r>
-      <w:proofErr w:type="spellEnd"/>
-      <w:r>
-        <w:t xml:space="preserve"> so the citations will be weird for now… just ignore pls</w:t>
-      </w:r>
-    </w:p>
-  </w:comment>
-  <w:comment w:id="8" w:author="Microsoft Office User" w:date="2021-05-20T12:15:00Z" w:initials="MOU">
-    <w:p>
-      <w:pPr>
-        <w:pStyle w:val="CommentText"/>
-      </w:pPr>
-      <w:r>
-        <w:rPr>
-          <w:rStyle w:val="CommentReference"/>
-        </w:rPr>
-        <w:annotationRef/>
-      </w:r>
-      <w:r>
-        <w:t>Got it! Congrats on the new computer!</w:t>
-      </w:r>
-    </w:p>
-  </w:comment>
-  <w:comment w:id="9" w:author="Shannon Erica Kendal Joslin" w:date="2021-05-10T11:34:00Z" w:initials="SEKJ">
-    <w:p>
-      <w:pPr>
-        <w:pStyle w:val="CommentText"/>
-      </w:pPr>
-      <w:r>
-        <w:rPr>
-          <w:rStyle w:val="CommentReference"/>
-        </w:rPr>
-        <w:annotationRef/>
-      </w:r>
-      <w:r>
-        <w:t>may change this to discussion section</w:t>
-      </w:r>
-    </w:p>
-  </w:comment>
-  <w:comment w:id="10" w:author="Microsoft Office User" w:date="2021-05-20T12:38:00Z" w:initials="MOU">
+  <w:comment w:id="7" w:author="Microsoft Office User" w:date="2021-05-20T12:38:00Z" w:initials="MOU">
     <w:p>
       <w:pPr>
         <w:pStyle w:val="CommentText"/>
@@ -13909,9 +13985,6 @@
   <w15:commentEx w15:paraId="271A1CC2" w15:paraIdParent="649C6909" w15:done="0"/>
   <w15:commentEx w15:paraId="2F237C43" w15:done="0"/>
   <w15:commentEx w15:paraId="49889201" w15:paraIdParent="2F237C43" w15:done="0"/>
-  <w15:commentEx w15:paraId="5F4797E9" w15:done="0"/>
-  <w15:commentEx w15:paraId="0357E0BF" w15:done="0"/>
-  <w15:commentEx w15:paraId="5D55C06C" w15:paraIdParent="0357E0BF" w15:done="0"/>
   <w15:commentEx w15:paraId="1ED7039B" w15:done="0"/>
   <w15:commentEx w15:paraId="39B2169E" w15:paraIdParent="1ED7039B" w15:done="0"/>
 </w15:commentsEx>
@@ -13923,9 +13996,6 @@
   <w16cex:commentExtensible w16cex:durableId="243682FF" w16cex:dateUtc="2021-04-30T20:22:00Z"/>
   <w16cex:commentExtensible w16cex:durableId="241832A6" w16cex:dateUtc="2021-04-07T20:31:00Z"/>
   <w16cex:commentExtensible w16cex:durableId="2436A9E1" w16cex:dateUtc="2021-04-30T23:08:00Z"/>
-  <w16cex:commentExtensible w16cex:durableId="2436AA3F" w16cex:dateUtc="2021-04-30T23:09:00Z"/>
-  <w16cex:commentExtensible w16cex:durableId="2443E484" w16cex:dateUtc="2021-05-10T23:57:00Z"/>
-  <w16cex:commentExtensible w16cex:durableId="2450D144" w16cex:dateUtc="2021-05-20T19:15:00Z"/>
   <w16cex:commentExtensible w16cex:durableId="244398D1" w16cex:dateUtc="2021-05-10T18:34:00Z"/>
   <w16cex:commentExtensible w16cex:durableId="2450D6E1" w16cex:dateUtc="2021-05-20T19:38:00Z"/>
 </w16cex:commentsExtensible>
@@ -13937,9 +14007,6 @@
   <w16cid:commentId w16cid:paraId="271A1CC2" w16cid:durableId="243682FF"/>
   <w16cid:commentId w16cid:paraId="2F237C43" w16cid:durableId="241832A6"/>
   <w16cid:commentId w16cid:paraId="49889201" w16cid:durableId="2436A9E1"/>
-  <w16cid:commentId w16cid:paraId="5F4797E9" w16cid:durableId="2436AA3F"/>
-  <w16cid:commentId w16cid:paraId="0357E0BF" w16cid:durableId="2443E484"/>
-  <w16cid:commentId w16cid:paraId="5D55C06C" w16cid:durableId="2450D144"/>
   <w16cid:commentId w16cid:paraId="1ED7039B" w16cid:durableId="244398D1"/>
   <w16cid:commentId w16cid:paraId="39B2169E" w16cid:durableId="2450D6E1"/>
 </w16cid:commentsIds>

--- a/reports/2021/2021_A19-1844.docx
+++ b/reports/2021/2021_A19-1844.docx
@@ -5813,7 +5813,47 @@
           <w:iCs/>
           <w:lang w:val="en"/>
         </w:rPr>
-        <w:t xml:space="preserve"> NGS technology presents more power to make precise estimates by increasing the number of putatively neutral markers.</w:t>
+        <w:t xml:space="preserve"> NGS technology </w:t>
+      </w:r>
+      <w:r>
+        <w:rPr>
+          <w:bCs/>
+          <w:iCs/>
+          <w:lang w:val="en"/>
+        </w:rPr>
+        <w:t>provides</w:t>
+      </w:r>
+      <w:r>
+        <w:rPr>
+          <w:bCs/>
+          <w:iCs/>
+          <w:lang w:val="en"/>
+        </w:rPr>
+        <w:t xml:space="preserve"> more power to make precise estimates by increasing the number of </w:t>
+      </w:r>
+      <w:commentRangeStart w:id="6"/>
+      <w:r>
+        <w:rPr>
+          <w:bCs/>
+          <w:iCs/>
+          <w:lang w:val="en"/>
+        </w:rPr>
+        <w:t>putatively neutral markers</w:t>
+      </w:r>
+      <w:commentRangeEnd w:id="6"/>
+      <w:r>
+        <w:rPr>
+          <w:rStyle w:val="CommentReference"/>
+        </w:rPr>
+        <w:commentReference w:id="6"/>
+      </w:r>
+      <w:r>
+        <w:rPr>
+          <w:bCs/>
+          <w:iCs/>
+          <w:lang w:val="en"/>
+        </w:rPr>
+        <w:t>.</w:t>
       </w:r>
       <w:r>
         <w:rPr>
@@ -5944,7 +5984,39 @@
           <w:iCs/>
           <w:lang w:val="en"/>
         </w:rPr>
-        <w:t xml:space="preserve"> useful tool in monitoring endangered populations as it can inform how likely alleles are to be lost or fixed</w:t>
+        <w:t xml:space="preserve"> useful tool </w:t>
+      </w:r>
+      <w:r>
+        <w:rPr>
+          <w:bCs/>
+          <w:iCs/>
+          <w:lang w:val="en"/>
+        </w:rPr>
+        <w:t>for</w:t>
+      </w:r>
+      <w:r>
+        <w:rPr>
+          <w:bCs/>
+          <w:iCs/>
+          <w:lang w:val="en"/>
+        </w:rPr>
+        <w:t xml:space="preserve"> monitoring endangered populations as it can inform </w:t>
+      </w:r>
+      <w:r>
+        <w:rPr>
+          <w:bCs/>
+          <w:iCs/>
+          <w:lang w:val="en"/>
+        </w:rPr>
+        <w:t xml:space="preserve">the likelihood of a given allele </w:t>
+      </w:r>
+      <w:r>
+        <w:rPr>
+          <w:bCs/>
+          <w:iCs/>
+          <w:lang w:val="en"/>
+        </w:rPr>
+        <w:t>to be lost or fixed</w:t>
       </w:r>
       <w:r>
         <w:rPr>
@@ -6054,7 +6126,31 @@
           <w:iCs/>
           <w:lang w:val="en"/>
         </w:rPr>
-        <w:t xml:space="preserve"> of a given species is defined as the size of a Wright Fisher population that would have the same rate of change of a genetic parameter as the population under study.</w:t>
+        <w:t xml:space="preserve"> of a given species is defined as the size of a Wright</w:t>
+      </w:r>
+      <w:r>
+        <w:rPr>
+          <w:bCs/>
+          <w:iCs/>
+          <w:lang w:val="en"/>
+        </w:rPr>
+        <w:t>-</w:t>
+      </w:r>
+      <w:r>
+        <w:rPr>
+          <w:bCs/>
+          <w:iCs/>
+          <w:lang w:val="en"/>
+        </w:rPr>
+        <w:t xml:space="preserve">Fisher </w:t>
+      </w:r>
+      <w:r>
+        <w:rPr>
+          <w:bCs/>
+          <w:iCs/>
+          <w:lang w:val="en"/>
+        </w:rPr>
+        <w:t>population that would have the same rate of change of a genetic parameter as the population under study.</w:t>
       </w:r>
       <w:r>
         <w:rPr>
@@ -6110,7 +6206,86 @@
           <w:iCs/>
           <w:lang w:val="en"/>
         </w:rPr>
-        <w:t xml:space="preserve">That is, an estimation of </w:t>
+        <w:t>Estimat</w:t>
+      </w:r>
+      <w:r>
+        <w:rPr>
+          <w:bCs/>
+          <w:iCs/>
+          <w:lang w:val="en"/>
+        </w:rPr>
+        <w:t>es</w:t>
+      </w:r>
+      <w:r>
+        <w:rPr>
+          <w:bCs/>
+          <w:iCs/>
+          <w:lang w:val="en"/>
+        </w:rPr>
+        <w:t xml:space="preserve"> can be highly variable depending on statistical priors and may not be useful as an absolute val</w:t>
+      </w:r>
+      <w:r>
+        <w:rPr>
+          <w:bCs/>
+          <w:iCs/>
+          <w:lang w:val="en"/>
+        </w:rPr>
+        <w:t>ue taken alone and without further modeling. Therefore, the purpose of this study is to observe trends in the delta smelt population</w:t>
+      </w:r>
+      <w:r>
+        <w:rPr>
+          <w:bCs/>
+          <w:iCs/>
+          <w:lang w:val="en"/>
+        </w:rPr>
+        <w:t xml:space="preserve"> through </w:t>
+      </w:r>
+      <w:r>
+        <w:rPr>
+          <w:bCs/>
+          <w:iCs/>
+          <w:lang w:val="en"/>
+        </w:rPr>
+        <w:t>rather than to define a single absolute value</w:t>
+      </w:r>
+      <w:r>
+        <w:rPr>
+          <w:bCs/>
+          <w:iCs/>
+          <w:lang w:val="en"/>
+        </w:rPr>
+        <w:t>.</w:t>
+      </w:r>
+    </w:p>
+    <w:p>
+      <w:pPr>
+        <w:ind w:right="270"/>
+        <w:jc w:val="both"/>
+        <w:rPr>
+          <w:bCs/>
+          <w:iCs/>
+          <w:lang w:val="en"/>
+        </w:rPr>
+      </w:pPr>
+    </w:p>
+    <w:p>
+      <w:pPr>
+        <w:ind w:right="270"/>
+        <w:jc w:val="both"/>
+        <w:rPr>
+          <w:bCs/>
+          <w:iCs/>
+          <w:lang w:val="en"/>
+        </w:rPr>
+      </w:pPr>
+      <w:commentRangeStart w:id="7"/>
+      <w:r>
+        <w:rPr>
+          <w:bCs/>
+          <w:iCs/>
+          <w:lang w:val="en"/>
+        </w:rPr>
+        <w:t xml:space="preserve">A number of methods exist to estimate both historical </w:t>
       </w:r>
       <m:oMath>
         <m:sSub>
@@ -6156,69 +6331,23 @@
           <w:iCs/>
           <w:lang w:val="en"/>
         </w:rPr>
-        <w:t>is a single amount tied to the observation of many frequencies within a population based on the probability of called genotypes</w:t>
-      </w:r>
-      <w:r>
-        <w:rPr>
-          <w:bCs/>
-          <w:iCs/>
-          <w:lang w:val="en"/>
-        </w:rPr>
-        <w:t xml:space="preserve"> at each of those locations</w:t>
-      </w:r>
-      <w:r>
-        <w:rPr>
-          <w:bCs/>
-          <w:iCs/>
-          <w:lang w:val="en"/>
-        </w:rPr>
-        <w:t>. Estimations can be highly variable depending on statistical priors and may not be useful as an absolute value taken alone and without further modeling. Therefore, the purpose of this study is to observe trends in the delta smelt population</w:t>
-      </w:r>
-      <w:r>
-        <w:rPr>
-          <w:bCs/>
-          <w:iCs/>
-          <w:lang w:val="en"/>
-        </w:rPr>
-        <w:t xml:space="preserve"> through time</w:t>
-      </w:r>
-      <w:r>
-        <w:rPr>
-          <w:bCs/>
-          <w:iCs/>
-          <w:lang w:val="en"/>
-        </w:rPr>
-        <w:t>.</w:t>
-      </w:r>
-    </w:p>
-    <w:p>
-      <w:pPr>
-        <w:ind w:right="270"/>
-        <w:jc w:val="both"/>
-        <w:rPr>
-          <w:bCs/>
-          <w:iCs/>
-          <w:lang w:val="en"/>
-        </w:rPr>
-      </w:pPr>
-    </w:p>
-    <w:p>
-      <w:pPr>
-        <w:ind w:right="270"/>
-        <w:jc w:val="both"/>
-        <w:rPr>
-          <w:bCs/>
-          <w:iCs/>
-          <w:lang w:val="en"/>
-        </w:rPr>
-      </w:pPr>
-      <w:r>
-        <w:rPr>
-          <w:bCs/>
-          <w:iCs/>
-          <w:lang w:val="en"/>
-        </w:rPr>
-        <w:t xml:space="preserve">A number of methods exist to estimate both historical </w:t>
+        <w:t xml:space="preserve"> for </w:t>
+      </w:r>
+      <w:r>
+        <w:rPr>
+          <w:bCs/>
+          <w:iCs/>
+          <w:lang w:val="en"/>
+        </w:rPr>
+        <w:t xml:space="preserve">broad </w:t>
+      </w:r>
+      <w:r>
+        <w:rPr>
+          <w:bCs/>
+          <w:iCs/>
+          <w:lang w:val="en"/>
+        </w:rPr>
+        <w:t xml:space="preserve">evolutionary purposes, as well as contemporary or short-term, </w:t>
       </w:r>
       <m:oMath>
         <m:sSub>
@@ -6264,7 +6393,134 @@
           <w:iCs/>
           <w:lang w:val="en"/>
         </w:rPr>
-        <w:t xml:space="preserve"> for evolutionary purposes, as well as contemporary, or short-term, </w:t>
+        <w:t xml:space="preserve"> </w:t>
+      </w:r>
+      <w:r>
+        <w:rPr>
+          <w:bCs/>
+          <w:iCs/>
+          <w:lang w:val="en"/>
+        </w:rPr>
+        <w:t>which</w:t>
+      </w:r>
+      <w:r>
+        <w:rPr>
+          <w:bCs/>
+          <w:iCs/>
+          <w:lang w:val="en"/>
+        </w:rPr>
+        <w:t xml:space="preserve"> quantify </w:t>
+      </w:r>
+      <w:r>
+        <w:rPr>
+          <w:bCs/>
+          <w:iCs/>
+          <w:lang w:val="en"/>
+        </w:rPr>
+        <w:t>more recent, modern</w:t>
+      </w:r>
+      <w:r>
+        <w:rPr>
+          <w:bCs/>
+          <w:iCs/>
+          <w:lang w:val="en"/>
+        </w:rPr>
+        <w:t xml:space="preserve"> day genetic diversity</w:t>
+      </w:r>
+      <w:r>
+        <w:rPr>
+          <w:bCs/>
+          <w:iCs/>
+          <w:lang w:val="en"/>
+        </w:rPr>
+        <w:t xml:space="preserve"> within a population</w:t>
+      </w:r>
+      <w:r>
+        <w:rPr>
+          <w:bCs/>
+          <w:iCs/>
+          <w:lang w:val="en"/>
+        </w:rPr>
+        <w:t>.</w:t>
+      </w:r>
+      <w:commentRangeEnd w:id="7"/>
+      <w:r>
+        <w:rPr>
+          <w:rStyle w:val="CommentReference"/>
+        </w:rPr>
+        <w:commentReference w:id="7"/>
+      </w:r>
+      <w:r>
+        <w:rPr>
+          <w:bCs/>
+          <w:iCs/>
+          <w:lang w:val="en"/>
+        </w:rPr>
+        <w:fldChar w:fldCharType="begin" w:fldLock="1"/>
+      </w:r>
+      <w:r>
+        <w:rPr>
+          <w:bCs/>
+          <w:iCs/>
+          <w:lang w:val="en"/>
+        </w:rPr>
+        <w:instrText>ADDIN CSL_CITATION {"citationItems":[{"id":"ITEM-1","itemData":{"DOI":"10.1098/rstb.2005.1682","ISBN":"0962-8436","ISSN":"0962-8436","PMID":"16048783","abstract":"The effective population size (Ne) is an important parameter in ecology, evolutionary biology and conservation biology. It is, however, notoriously difficult to estimate, mainly because of the highly stochastic nature of the processes of inbreeding and genetic drift for which Ne is usually defined and measured, and because of the many factors (such as time and spatial scales, systematic forces) confounding such processes. Many methods have been developed in the past three decades to estimate the current, past and ancient effective population sizes using different information extracted from some genetic markers in a sample of individuals. This paper reviews the methodologies proposed for estimating Ne from genetic data using information on heterozygosity excess, linkage disequilibrium, temporal changes in allele frequency, and pattern and amount of genetic variation within and between populations. For each methodology, I describe mainly the logic and genetic model on which it is based, the data required and information used, the interpretation of the estimate obtained, some results from applications to simulated or empirical datasets and future developments that are needed.","author":[{"dropping-particle":"","family":"Wang","given":"J.","non-dropping-particle":"","parse-names":false,"suffix":""}],"container-title":"Philosophical Transactions of the Royal Society B: Biological Sciences","id":"ITEM-1","issue":"1459","issued":{"date-parts":[["2005"]]},"page":"1395-1409","title":"Estimation of effective population sizes from data on genetic markers","type":"article-journal","volume":"360"},"uris":["http://www.mendeley.com/documents/?uuid=dd6e8d60-7ab6-4c3a-acc8-6fb211dec206"]}],"mendeley":{"formattedCitation":"&lt;sup&gt;33&lt;/sup&gt;","plainTextFormattedCitation":"33","previouslyFormattedCitation":"&lt;sup&gt;33&lt;/sup&gt;"},"properties":{"noteIndex":0},"schema":"https://github.com/citation-style-language/schema/raw/master/csl-citation.json"}</w:instrText>
+      </w:r>
+      <w:r>
+        <w:rPr>
+          <w:bCs/>
+          <w:iCs/>
+          <w:lang w:val="en"/>
+        </w:rPr>
+        <w:fldChar w:fldCharType="separate"/>
+      </w:r>
+      <w:r>
+        <w:rPr>
+          <w:bCs/>
+          <w:iCs/>
+          <w:vertAlign w:val="superscript"/>
+          <w:lang w:val="en"/>
+        </w:rPr>
+        <w:t>33</w:t>
+      </w:r>
+      <w:r>
+        <w:rPr>
+          <w:bCs/>
+          <w:iCs/>
+        </w:rPr>
+        <w:fldChar w:fldCharType="end"/>
+      </w:r>
+      <w:r>
+        <w:rPr>
+          <w:bCs/>
+          <w:iCs/>
+          <w:lang w:val="en"/>
+        </w:rPr>
+        <w:t xml:space="preserve"> </w:t>
+      </w:r>
+      <w:r>
+        <w:rPr>
+          <w:bCs/>
+          <w:iCs/>
+          <w:lang w:val="en"/>
+        </w:rPr>
+        <w:t>We use c</w:t>
+      </w:r>
+      <w:r>
+        <w:rPr>
+          <w:bCs/>
+          <w:iCs/>
+          <w:lang w:val="en"/>
+        </w:rPr>
+        <w:t>ontemporary method</w:t>
+      </w:r>
+      <w:r>
+        <w:rPr>
+          <w:bCs/>
+          <w:iCs/>
+          <w:lang w:val="en"/>
+        </w:rPr>
+        <w:t xml:space="preserve">s of </w:t>
       </w:r>
       <m:oMath>
         <m:sSub>
@@ -6310,135 +6566,23 @@
           <w:iCs/>
           <w:lang w:val="en"/>
         </w:rPr>
-        <w:t xml:space="preserve"> to quantify </w:t>
-      </w:r>
-      <w:r>
-        <w:rPr>
-          <w:bCs/>
-          <w:iCs/>
-          <w:lang w:val="en"/>
-        </w:rPr>
-        <w:t>more recent, modern</w:t>
-      </w:r>
-      <w:r>
-        <w:rPr>
-          <w:bCs/>
-          <w:iCs/>
-          <w:lang w:val="en"/>
-        </w:rPr>
-        <w:t xml:space="preserve"> day genetic diversity</w:t>
-      </w:r>
-      <w:r>
-        <w:rPr>
-          <w:bCs/>
-          <w:iCs/>
-          <w:lang w:val="en"/>
-        </w:rPr>
-        <w:t xml:space="preserve"> within a population</w:t>
-      </w:r>
-      <w:r>
-        <w:rPr>
-          <w:bCs/>
-          <w:iCs/>
-          <w:lang w:val="en"/>
-        </w:rPr>
-        <w:t>.</w:t>
-      </w:r>
-      <w:r>
-        <w:rPr>
-          <w:bCs/>
-          <w:iCs/>
-          <w:lang w:val="en"/>
-        </w:rPr>
-        <w:fldChar w:fldCharType="begin" w:fldLock="1"/>
-      </w:r>
-      <w:r>
-        <w:rPr>
-          <w:bCs/>
-          <w:iCs/>
-          <w:lang w:val="en"/>
-        </w:rPr>
-        <w:instrText>ADDIN CSL_CITATION {"citationItems":[{"id":"ITEM-1","itemData":{"DOI":"10.1098/rstb.2005.1682","ISBN":"0962-8436","ISSN":"0962-8436","PMID":"16048783","abstract":"The effective population size (Ne) is an important parameter in ecology, evolutionary biology and conservation biology. It is, however, notoriously difficult to estimate, mainly because of the highly stochastic nature of the processes of inbreeding and genetic drift for which Ne is usually defined and measured, and because of the many factors (such as time and spatial scales, systematic forces) confounding such processes. Many methods have been developed in the past three decades to estimate the current, past and ancient effective population sizes using different information extracted from some genetic markers in a sample of individuals. This paper reviews the methodologies proposed for estimating Ne from genetic data using information on heterozygosity excess, linkage disequilibrium, temporal changes in allele frequency, and pattern and amount of genetic variation within and between populations. For each methodology, I describe mainly the logic and genetic model on which it is based, the data required and information used, the interpretation of the estimate obtained, some results from applications to simulated or empirical datasets and future developments that are needed.","author":[{"dropping-particle":"","family":"Wang","given":"J.","non-dropping-particle":"","parse-names":false,"suffix":""}],"container-title":"Philosophical Transactions of the Royal Society B: Biological Sciences","id":"ITEM-1","issue":"1459","issued":{"date-parts":[["2005"]]},"page":"1395-1409","title":"Estimation of effective population sizes from data on genetic markers","type":"article-journal","volume":"360"},"uris":["http://www.mendeley.com/documents/?uuid=dd6e8d60-7ab6-4c3a-acc8-6fb211dec206"]}],"mendeley":{"formattedCitation":"&lt;sup&gt;33&lt;/sup&gt;","plainTextFormattedCitation":"33","previouslyFormattedCitation":"&lt;sup&gt;33&lt;/sup&gt;"},"properties":{"noteIndex":0},"schema":"https://github.com/citation-style-language/schema/raw/master/csl-citation.json"}</w:instrText>
-      </w:r>
-      <w:r>
-        <w:rPr>
-          <w:bCs/>
-          <w:iCs/>
-          <w:lang w:val="en"/>
-        </w:rPr>
-        <w:fldChar w:fldCharType="separate"/>
-      </w:r>
-      <w:r>
-        <w:rPr>
-          <w:bCs/>
-          <w:iCs/>
-          <w:vertAlign w:val="superscript"/>
-          <w:lang w:val="en"/>
-        </w:rPr>
-        <w:t>33</w:t>
-      </w:r>
-      <w:r>
-        <w:rPr>
-          <w:bCs/>
-          <w:iCs/>
-        </w:rPr>
-        <w:fldChar w:fldCharType="end"/>
-      </w:r>
-      <w:r>
-        <w:rPr>
-          <w:bCs/>
-          <w:iCs/>
-          <w:lang w:val="en"/>
-        </w:rPr>
-        <w:t xml:space="preserve"> Contemporary methods </w:t>
-      </w:r>
-      <w:r>
-        <w:rPr>
-          <w:bCs/>
-          <w:iCs/>
-          <w:lang w:val="en"/>
-        </w:rPr>
-        <w:t xml:space="preserve">can </w:t>
-      </w:r>
-      <w:r>
-        <w:rPr>
-          <w:bCs/>
-          <w:iCs/>
-          <w:lang w:val="en"/>
-        </w:rPr>
-        <w:t xml:space="preserve">use different genetic parameters </w:t>
-      </w:r>
-      <w:r>
-        <w:rPr>
-          <w:bCs/>
-          <w:iCs/>
-          <w:lang w:val="en"/>
-        </w:rPr>
-        <w:t>with</w:t>
-      </w:r>
-      <w:r>
-        <w:rPr>
-          <w:bCs/>
-          <w:iCs/>
-          <w:lang w:val="en"/>
-        </w:rPr>
-        <w:t xml:space="preserve"> temporal </w:t>
-      </w:r>
-      <w:r>
-        <w:rPr>
-          <w:bCs/>
-          <w:iCs/>
-          <w:lang w:val="en"/>
-        </w:rPr>
-        <w:t>allele frequency variance between generations (genetic drift)</w:t>
-      </w:r>
-      <w:r>
-        <w:rPr>
-          <w:bCs/>
-          <w:iCs/>
-          <w:lang w:val="en"/>
-        </w:rPr>
-        <w:t xml:space="preserve"> being a widely used and reliable for contemporary </w:t>
+        <w:t xml:space="preserve"> estimation</w:t>
+      </w:r>
+      <w:r>
+        <w:rPr>
+          <w:bCs/>
+          <w:iCs/>
+          <w:lang w:val="en"/>
+        </w:rPr>
+        <w:t xml:space="preserve"> </w:t>
+      </w:r>
+      <w:r>
+        <w:rPr>
+          <w:bCs/>
+          <w:iCs/>
+          <w:lang w:val="en"/>
+        </w:rPr>
+        <w:t xml:space="preserve">which use temporal allele frequency variance (genetic drift) between generations, as this method is widely used and a reliable way of measuring </w:t>
       </w:r>
       <m:oMath>
         <m:sSub>
@@ -6484,7 +6628,23 @@
           <w:iCs/>
           <w:lang w:val="en"/>
         </w:rPr>
-        <w:t xml:space="preserve"> estimation</w:t>
+        <w:t xml:space="preserve"> in multi-gen</w:t>
+      </w:r>
+      <w:r>
+        <w:rPr>
+          <w:bCs/>
+          <w:iCs/>
+          <w:lang w:val="en"/>
+        </w:rPr>
+        <w:t xml:space="preserve">erational </w:t>
+      </w:r>
+      <w:r>
+        <w:rPr>
+          <w:bCs/>
+          <w:iCs/>
+          <w:lang w:val="en"/>
+        </w:rPr>
+        <w:t>datasets</w:t>
       </w:r>
       <w:r>
         <w:rPr>
@@ -6668,7 +6828,79 @@
           <w:iCs/>
           <w:lang w:val="en"/>
         </w:rPr>
-        <w:t xml:space="preserve"> Early and reliable detection of diminished genetic diversity is important when protecting endangered species </w:t>
+        <w:t xml:space="preserve"> Early and reliable detection of diminished genetic diversity is </w:t>
+      </w:r>
+      <w:commentRangeStart w:id="8"/>
+      <w:r>
+        <w:rPr>
+          <w:bCs/>
+          <w:iCs/>
+          <w:lang w:val="en"/>
+        </w:rPr>
+        <w:t>important</w:t>
+      </w:r>
+      <w:r>
+        <w:rPr>
+          <w:bCs/>
+          <w:iCs/>
+          <w:lang w:val="en"/>
+        </w:rPr>
+        <w:t>.</w:t>
+      </w:r>
+      <w:r>
+        <w:rPr>
+          <w:bCs/>
+          <w:iCs/>
+          <w:lang w:val="en"/>
+        </w:rPr>
+        <w:t xml:space="preserve"> </w:t>
+      </w:r>
+      <w:r>
+        <w:rPr>
+          <w:bCs/>
+          <w:iCs/>
+          <w:lang w:val="en"/>
+        </w:rPr>
+        <w:t>W</w:t>
+      </w:r>
+      <w:r>
+        <w:rPr>
+          <w:bCs/>
+          <w:iCs/>
+          <w:lang w:val="en"/>
+        </w:rPr>
+        <w:t xml:space="preserve">hen </w:t>
+      </w:r>
+      <w:commentRangeEnd w:id="8"/>
+      <w:r>
+        <w:rPr>
+          <w:rStyle w:val="CommentReference"/>
+        </w:rPr>
+        <w:commentReference w:id="8"/>
+      </w:r>
+      <w:r>
+        <w:rPr>
+          <w:bCs/>
+          <w:iCs/>
+          <w:lang w:val="en"/>
+        </w:rPr>
+        <w:t>protecting endangered species</w:t>
+      </w:r>
+      <w:r>
+        <w:rPr>
+          <w:bCs/>
+          <w:iCs/>
+          <w:lang w:val="en"/>
+        </w:rPr>
+        <w:t>, it is often critical</w:t>
+      </w:r>
+      <w:r>
+        <w:rPr>
+          <w:bCs/>
+          <w:iCs/>
+          <w:lang w:val="en"/>
+        </w:rPr>
+        <w:t xml:space="preserve"> </w:t>
       </w:r>
       <w:r>
         <w:rPr>
@@ -6684,15 +6916,88 @@
           <w:iCs/>
           <w:lang w:val="en"/>
         </w:rPr>
-        <w:t xml:space="preserve"> seek to increase or maintain genetic diversity, as it is the raw component for natural selection to act on</w:t>
-      </w:r>
-      <w:r>
-        <w:rPr>
-          <w:bCs/>
-          <w:iCs/>
-          <w:lang w:val="en"/>
-        </w:rPr>
-        <w:t xml:space="preserve">, and better </w:t>
+        <w:t xml:space="preserve"> seek to increase or maintain genetic diversity, as </w:t>
+      </w:r>
+      <w:r>
+        <w:rPr>
+          <w:bCs/>
+          <w:iCs/>
+          <w:lang w:val="en"/>
+        </w:rPr>
+        <w:t xml:space="preserve">genetic variation </w:t>
+      </w:r>
+      <w:r>
+        <w:rPr>
+          <w:bCs/>
+          <w:iCs/>
+          <w:lang w:val="en"/>
+        </w:rPr>
+        <w:t xml:space="preserve">is the raw component </w:t>
+      </w:r>
+      <w:r>
+        <w:rPr>
+          <w:bCs/>
+          <w:iCs/>
+          <w:lang w:val="en"/>
+        </w:rPr>
+        <w:t>that</w:t>
+      </w:r>
+      <w:r>
+        <w:rPr>
+          <w:bCs/>
+          <w:iCs/>
+          <w:lang w:val="en"/>
+        </w:rPr>
+        <w:t xml:space="preserve"> natural selection act</w:t>
+      </w:r>
+      <w:r>
+        <w:rPr>
+          <w:bCs/>
+          <w:iCs/>
+          <w:lang w:val="en"/>
+        </w:rPr>
+        <w:t>s</w:t>
+      </w:r>
+      <w:r>
+        <w:rPr>
+          <w:bCs/>
+          <w:iCs/>
+          <w:lang w:val="en"/>
+        </w:rPr>
+        <w:t xml:space="preserve"> </w:t>
+      </w:r>
+      <w:r>
+        <w:rPr>
+          <w:bCs/>
+          <w:iCs/>
+          <w:lang w:val="en"/>
+        </w:rPr>
+        <w:t>up</w:t>
+      </w:r>
+      <w:r>
+        <w:rPr>
+          <w:bCs/>
+          <w:iCs/>
+          <w:lang w:val="en"/>
+        </w:rPr>
+        <w:t>on</w:t>
+      </w:r>
+      <w:r>
+        <w:rPr>
+          <w:bCs/>
+          <w:iCs/>
+          <w:lang w:val="en"/>
+        </w:rPr>
+        <w:t xml:space="preserve">. </w:t>
+      </w:r>
+      <w:commentRangeStart w:id="9"/>
+      <w:r>
+        <w:rPr>
+          <w:bCs/>
+          <w:iCs/>
+          <w:lang w:val="en"/>
+        </w:rPr>
+        <w:t xml:space="preserve">and better </w:t>
       </w:r>
       <w:r>
         <w:rPr>
@@ -6725,6 +7030,13 @@
           <w:lang w:val="en"/>
         </w:rPr>
         <w:t xml:space="preserve">. </w:t>
+      </w:r>
+      <w:commentRangeEnd w:id="9"/>
+      <w:r>
+        <w:rPr>
+          <w:rStyle w:val="CommentReference"/>
+        </w:rPr>
+        <w:commentReference w:id="9"/>
       </w:r>
       <w:r>
         <w:rPr>
@@ -6858,6 +7170,16 @@
         </w:rPr>
         <w:t>in the wild population of delta smelt using 12-15</w:t>
       </w:r>
+      <w:ins w:id="10" w:author="Microsoft Office User" w:date="2021-06-02T09:35:00Z">
+        <w:r>
+          <w:rPr>
+            <w:bCs/>
+            <w:iCs/>
+            <w:lang w:val="en"/>
+          </w:rPr>
+          <w:t xml:space="preserve"> </w:t>
+        </w:r>
+      </w:ins>
       <m:oMath>
         <m:r>
           <w:rPr>
@@ -6919,7 +7241,23 @@
           <w:iCs/>
           <w:lang w:val="en"/>
         </w:rPr>
-        <w:t xml:space="preserve"> to be decreasing from 2003 to 2009 study period</w:t>
+        <w:t xml:space="preserve"> to be decreasing </w:t>
+      </w:r>
+      <w:r>
+        <w:rPr>
+          <w:bCs/>
+          <w:iCs/>
+          <w:lang w:val="en"/>
+        </w:rPr>
+        <w:t>during the</w:t>
+      </w:r>
+      <w:r>
+        <w:rPr>
+          <w:bCs/>
+          <w:iCs/>
+          <w:lang w:val="en"/>
+        </w:rPr>
+        <w:t xml:space="preserve"> 2003 to 2009 study period</w:t>
       </w:r>
       <w:r>
         <w:rPr>
@@ -7384,7 +7722,7 @@
           <w:iCs/>
           <w:lang w:val="en"/>
         </w:rPr>
-        <w:t xml:space="preserve"> Blood and Tissue Kit (Qiagen, Valencia, CA) according to the manufacturer’s protocol. In order to produce a large number of loci in a cost-effective manner, restriction site associated DNA (RAD) sequencing was carried out for </w:t>
+        <w:t xml:space="preserve"> Blood and Tissue Kit (Qiagen, Valencia, CA) according to the manufacturer’s protocol. In order to produce a large number of loci in a </w:t>
       </w:r>
       <w:r>
         <w:rPr>
@@ -7393,7 +7731,7 @@
           <w:lang w:val="en"/>
         </w:rPr>
         <w:lastRenderedPageBreak/>
-        <w:t xml:space="preserve">all individuals. RAD libraries were prepared using the </w:t>
+        <w:t xml:space="preserve">cost-effective manner, restriction site associated DNA (RAD) sequencing was carried out for all individuals. RAD libraries were prepared using the </w:t>
       </w:r>
       <w:r>
         <w:rPr>
@@ -7549,7 +7887,31 @@
           <w:iCs/>
           <w:lang w:val="en"/>
         </w:rPr>
-        <w:t xml:space="preserve">A total of 2,976 samples from 24 years spanning 27 generations were sequenced. </w:t>
+        <w:t>A total of 2,976 samples from 24 years spanning 27 generations were sequenced</w:t>
+      </w:r>
+      <w:commentRangeStart w:id="11"/>
+      <w:r>
+        <w:rPr>
+          <w:bCs/>
+          <w:iCs/>
+          <w:lang w:val="en"/>
+        </w:rPr>
+        <w:t>.</w:t>
+      </w:r>
+      <w:commentRangeEnd w:id="11"/>
+      <w:r>
+        <w:rPr>
+          <w:rStyle w:val="CommentReference"/>
+        </w:rPr>
+        <w:commentReference w:id="11"/>
+      </w:r>
+      <w:r>
+        <w:rPr>
+          <w:bCs/>
+          <w:iCs/>
+          <w:lang w:val="en"/>
+        </w:rPr>
+        <w:t xml:space="preserve"> </w:t>
       </w:r>
     </w:p>
     <w:p>
@@ -7932,15 +8294,7 @@
           <w:iCs/>
           <w:lang w:val="en"/>
         </w:rPr>
-        <w:t xml:space="preserve"> according to read name </w:t>
-      </w:r>
-      <w:r>
-        <w:rPr>
-          <w:bCs/>
-          <w:iCs/>
-          <w:lang w:val="en"/>
-        </w:rPr>
-        <w:t>(</w:t>
+        <w:t xml:space="preserve"> according to read name (</w:t>
       </w:r>
       <w:proofErr w:type="spellStart"/>
       <w:r>
@@ -8073,10 +8427,48 @@
           <w:iCs/>
           <w:lang w:val="en"/>
         </w:rPr>
-        <w:t>) and indexing the resulting files for create binary alignment map (BAM) files</w:t>
-      </w:r>
-      <w:r>
-        <w:rPr>
+        <w:t xml:space="preserve">) and indexing the resulting files </w:t>
+      </w:r>
+      <w:ins w:id="12" w:author="Microsoft Office User" w:date="2021-06-02T09:40:00Z">
+        <w:r>
+          <w:rPr>
+            <w:bCs/>
+            <w:iCs/>
+            <w:lang w:val="en"/>
+          </w:rPr>
+          <w:t xml:space="preserve">to </w:t>
+        </w:r>
+      </w:ins>
+      <w:r>
+        <w:rPr>
+          <w:bCs/>
+          <w:iCs/>
+          <w:lang w:val="en"/>
+        </w:rPr>
+        <w:t>create binary alignment map (BAM) files</w:t>
+      </w:r>
+      <w:r>
+        <w:rPr>
+          <w:bCs/>
+          <w:iCs/>
+          <w:lang w:val="en"/>
+        </w:rPr>
+        <w:t xml:space="preserve"> (</w:t>
+      </w:r>
+      <w:proofErr w:type="spellStart"/>
+      <w:r>
+        <w:rPr>
+          <w:rFonts w:ascii="Courier" w:hAnsi="Courier"/>
+          <w:bCs/>
+          <w:iCs/>
+          <w:lang w:val="en"/>
+        </w:rPr>
+        <w:t>samtools</w:t>
+      </w:r>
+      <w:proofErr w:type="spellEnd"/>
+      <w:r>
+        <w:rPr>
+          <w:rFonts w:ascii="Courier" w:hAnsi="Courier"/>
           <w:bCs/>
           <w:iCs/>
           <w:lang w:val="en"/>
@@ -8085,21 +8477,334 @@
       </w:r>
       <w:r>
         <w:rPr>
-          <w:bCs/>
-          <w:iCs/>
-          <w:lang w:val="en"/>
-        </w:rPr>
-        <w:t>(</w:t>
+          <w:rFonts w:ascii="Courier" w:hAnsi="Courier"/>
+          <w:bCs/>
+          <w:iCs/>
+          <w:lang w:val="en"/>
+        </w:rPr>
+        <w:t>index</w:t>
+      </w:r>
+      <w:r>
+        <w:rPr>
+          <w:bCs/>
+          <w:iCs/>
+          <w:lang w:val="en"/>
+        </w:rPr>
+        <w:t>)</w:t>
+      </w:r>
+      <w:r>
+        <w:rPr>
+          <w:bCs/>
+          <w:iCs/>
+          <w:lang w:val="en"/>
+        </w:rPr>
+        <w:t>.</w:t>
+      </w:r>
+    </w:p>
+    <w:p>
+      <w:pPr>
+        <w:ind w:right="270"/>
+        <w:jc w:val="both"/>
+        <w:rPr>
+          <w:bCs/>
+          <w:iCs/>
+          <w:lang w:val="en"/>
+        </w:rPr>
+      </w:pPr>
+    </w:p>
+    <w:p>
+      <w:pPr>
+        <w:ind w:right="270"/>
+        <w:jc w:val="both"/>
+        <w:rPr>
+          <w:bCs/>
+          <w:iCs/>
+          <w:lang w:val="en"/>
+        </w:rPr>
+      </w:pPr>
+    </w:p>
+    <w:p>
+      <w:pPr>
+        <w:pStyle w:val="Heading2"/>
+        <w:jc w:val="both"/>
+        <w:rPr>
+          <w:lang w:val="en"/>
+        </w:rPr>
+      </w:pPr>
+      <w:r>
+        <w:rPr>
+          <w:lang w:val="en"/>
+        </w:rPr>
+        <w:t>Principle component analysis for hybrid detection</w:t>
+      </w:r>
+    </w:p>
+    <w:p>
+      <w:pPr>
+        <w:ind w:right="270"/>
+        <w:jc w:val="both"/>
+        <w:rPr>
+          <w:bCs/>
+          <w:i/>
+          <w:lang w:val="en"/>
+        </w:rPr>
+      </w:pPr>
+      <w:r>
+        <w:rPr>
+          <w:bCs/>
+          <w:i/>
+          <w:lang w:val="en"/>
+        </w:rPr>
+        <w:t>Methods</w:t>
+      </w:r>
+    </w:p>
+    <w:p>
+      <w:pPr>
+        <w:ind w:right="270"/>
+        <w:jc w:val="both"/>
+        <w:rPr>
+          <w:bCs/>
+          <w:iCs/>
+          <w:lang w:val="en"/>
+        </w:rPr>
+      </w:pPr>
+      <w:r>
+        <w:rPr>
+          <w:bCs/>
+          <w:iCs/>
+          <w:lang w:val="en"/>
+        </w:rPr>
+        <w:t xml:space="preserve">Delta smelt have been observed to hybridize with </w:t>
       </w:r>
       <w:proofErr w:type="spellStart"/>
       <w:r>
         <w:rPr>
+          <w:bCs/>
+          <w:iCs/>
+          <w:lang w:val="en"/>
+        </w:rPr>
+        <w:t>wakasagi</w:t>
+      </w:r>
+      <w:proofErr w:type="spellEnd"/>
+      <w:r>
+        <w:rPr>
+          <w:bCs/>
+          <w:iCs/>
+          <w:lang w:val="en"/>
+        </w:rPr>
+        <w:t xml:space="preserve"> smelt (</w:t>
+      </w:r>
+      <w:proofErr w:type="spellStart"/>
+      <w:r>
+        <w:rPr>
+          <w:bCs/>
+          <w:i/>
+          <w:lang w:val="en"/>
+        </w:rPr>
+        <w:t>Hypomesus</w:t>
+      </w:r>
+      <w:proofErr w:type="spellEnd"/>
+      <w:r>
+        <w:rPr>
+          <w:bCs/>
+          <w:i/>
+          <w:lang w:val="en"/>
+        </w:rPr>
+        <w:t xml:space="preserve"> </w:t>
+      </w:r>
+      <w:proofErr w:type="spellStart"/>
+      <w:r>
+        <w:rPr>
+          <w:bCs/>
+          <w:i/>
+          <w:lang w:val="en"/>
+        </w:rPr>
+        <w:t>nipponensis</w:t>
+      </w:r>
+      <w:proofErr w:type="spellEnd"/>
+      <w:r>
+        <w:rPr>
+          <w:bCs/>
+          <w:iCs/>
+          <w:lang w:val="en"/>
+        </w:rPr>
+        <w:t xml:space="preserve">) in the SFE&lt;CITE&gt;. Due to the possibility of visual </w:t>
+      </w:r>
+      <w:r>
+        <w:rPr>
+          <w:bCs/>
+          <w:iCs/>
+          <w:lang w:val="en"/>
+        </w:rPr>
+        <w:t>misidentification</w:t>
+      </w:r>
+      <w:r>
+        <w:rPr>
+          <w:bCs/>
+          <w:iCs/>
+          <w:lang w:val="en"/>
+        </w:rPr>
+        <w:t xml:space="preserve"> or technical error</w:t>
+      </w:r>
+      <w:r>
+        <w:rPr>
+          <w:bCs/>
+          <w:iCs/>
+          <w:lang w:val="en"/>
+        </w:rPr>
+        <w:t>,</w:t>
+      </w:r>
+      <w:r>
+        <w:rPr>
+          <w:bCs/>
+          <w:iCs/>
+          <w:lang w:val="en"/>
+        </w:rPr>
+        <w:t xml:space="preserve"> we ran a </w:t>
+      </w:r>
+      <w:r>
+        <w:rPr>
+          <w:bCs/>
+          <w:iCs/>
+          <w:lang w:val="en"/>
+        </w:rPr>
+        <w:t>principal</w:t>
+      </w:r>
+      <w:r>
+        <w:rPr>
+          <w:bCs/>
+          <w:iCs/>
+          <w:lang w:val="en"/>
+        </w:rPr>
+        <w:t xml:space="preserve"> component analysis to identify </w:t>
+      </w:r>
+      <w:r>
+        <w:rPr>
+          <w:bCs/>
+          <w:iCs/>
+          <w:lang w:val="en"/>
+        </w:rPr>
+        <w:t>and exclude</w:t>
+      </w:r>
+      <w:r>
+        <w:rPr>
+          <w:bCs/>
+          <w:iCs/>
+          <w:lang w:val="en"/>
+        </w:rPr>
+        <w:t xml:space="preserve"> hybrid indivi</w:t>
+      </w:r>
+      <w:r>
+        <w:rPr>
+          <w:bCs/>
+          <w:iCs/>
+          <w:lang w:val="en"/>
+        </w:rPr>
+        <w:t>duals or individuals with outlying genotypes</w:t>
+      </w:r>
+      <w:r>
+        <w:rPr>
+          <w:bCs/>
+          <w:iCs/>
+          <w:lang w:val="en"/>
+        </w:rPr>
+        <w:t xml:space="preserve">. </w:t>
+      </w:r>
+    </w:p>
+    <w:p>
+      <w:pPr>
+        <w:ind w:right="270"/>
+        <w:jc w:val="both"/>
+        <w:rPr>
+          <w:bCs/>
+          <w:iCs/>
+          <w:lang w:val="en"/>
+        </w:rPr>
+      </w:pPr>
+    </w:p>
+    <w:p>
+      <w:pPr>
+        <w:ind w:right="270"/>
+        <w:jc w:val="both"/>
+        <w:rPr>
+          <w:bCs/>
+          <w:iCs/>
+          <w:lang w:val="en"/>
+        </w:rPr>
+      </w:pPr>
+      <w:r>
+        <w:rPr>
+          <w:bCs/>
+          <w:iCs/>
+          <w:lang w:val="en"/>
+        </w:rPr>
+        <w:t xml:space="preserve">To do this, we used the program ANGSD&lt;CITE&gt; </w:t>
+      </w:r>
+      <w:r>
+        <w:rPr>
+          <w:bCs/>
+          <w:iCs/>
+          <w:lang w:val="en"/>
+        </w:rPr>
+        <w:t>to</w:t>
+      </w:r>
+      <w:r>
+        <w:rPr>
+          <w:bCs/>
+          <w:iCs/>
+          <w:lang w:val="en"/>
+        </w:rPr>
+        <w:t xml:space="preserve"> </w:t>
+      </w:r>
+      <w:r>
+        <w:rPr>
+          <w:bCs/>
+          <w:iCs/>
+          <w:lang w:val="en"/>
+        </w:rPr>
+        <w:t>randomly sample</w:t>
+      </w:r>
+      <w:r>
+        <w:rPr>
+          <w:bCs/>
+          <w:iCs/>
+          <w:lang w:val="en"/>
+        </w:rPr>
+        <w:t xml:space="preserve"> </w:t>
+      </w:r>
+      <w:r>
+        <w:rPr>
+          <w:bCs/>
+          <w:iCs/>
+          <w:lang w:val="en"/>
+        </w:rPr>
+        <w:t>a single read at all site